--- a/doc/manuscript.docx
+++ b/doc/manuscript.docx
@@ -256,7 +256,7 @@
         <w:t xml:space="preserve">The title</w:t>
       </w:r>
     </w:p>
-    <w:bookmarkStart w:id="22" w:name="results"/>
+    <w:bookmarkStart w:id="45" w:name="results"/>
     <w:p>
       <w:pPr>
         <w:pStyle w:val="berschrift1"/>
@@ -270,7 +270,7 @@
         <w:pStyle w:val="FirstParagraph"/>
       </w:pPr>
       <w:r>
-        <w:t xml:space="preserve">The aggregated data-set describes 156,882 observations of daily physical activity and sleep from 15,934 unique participants. Table</w:t>
+        <w:t xml:space="preserve">The aggregated data-set describes 314,925 observations of daily physical activity and sleep from 24,935 unique participants. Table</w:t>
       </w:r>
       <w:r>
         <w:t xml:space="preserve"> </w:t>
@@ -282,30 +282,7 @@
         <w:t xml:space="preserve"> </w:t>
       </w:r>
       <w:r>
-        <w:t xml:space="preserve">shows demographic information. A table of study characteristics can be found in supplementary materials.</w:t>
-      </w:r>
-    </w:p>
-    <w:bookmarkStart w:id="21" w:name="X232ded6fd72acc4ad9f4c1a59e64abc44afcf70"/>
-    <w:p>
-      <w:pPr>
-        <w:pStyle w:val="berschrift2"/>
-      </w:pPr>
-      <w:r>
-        <w:t xml:space="preserve">The effects of physical activity on sleep</w:t>
-      </w:r>
-    </w:p>
-    <w:p>
-      <w:pPr>
-        <w:pStyle w:val="FirstParagraph"/>
-      </w:pPr>
-      <w:r>
-        <w:t xml:space="preserve">We explored the effects of physical activity on sleep (RQ1) using mixed-effects models. We estimated the effect of physical activity on sleep by age. The results are presented in Tables</w:t>
-      </w:r>
-      <w:r>
-        <w:t xml:space="preserve"> </w:t>
-      </w:r>
-      <w:r>
-        <w:t xml:space="preserve">1</w:t>
+        <w:t xml:space="preserve">shows demographic information for all participants. A table of study characteristics can be found in supplementary materials.</w:t>
       </w:r>
     </w:p>
     <w:p>
@@ -325,7 +302,7 @@
           <w:iCs/>
           <w:i/>
         </w:rPr>
-        <w:t xml:space="preserve">The quadratic effect of physical activity (volume) on sleep duration by age</w:t>
+        <w:t xml:space="preserve">Participant characteristics</w:t>
       </w:r>
     </w:p>
     <w:tbl>
@@ -333,6 +310,1014 @@
         <w:tblStyle w:val="Table"/>
         <w:tblW w:type="auto" w:w="0"/>
         <w:tblLook w:firstRow="1" w:lastRow="0" w:firstColumn="0" w:lastColumn="0" w:noHBand="0" w:noVBand="0" w:val="0020"/>
+        <w:jc w:val="start"/>
+      </w:tblPr>
+      <w:tblGrid>
+        <w:gridCol w:w="3960"/>
+        <w:gridCol w:w="3960"/>
+      </w:tblGrid>
+      <w:tr>
+        <w:trPr>
+          <w:tblHeader w:val="true"/>
+        </w:trPr>
+        <w:tc>
+          <w:tcPr/>
+          <w:p>
+            <w:pPr>
+              <w:pStyle w:val="Compact"/>
+              <w:jc w:val="left"/>
+            </w:pPr>
+            <w:r>
+              <w:t xml:space="preserve">Variable</w:t>
+            </w:r>
+          </w:p>
+        </w:tc>
+        <w:tc>
+          <w:tcPr/>
+          <w:p>
+            <w:pPr>
+              <w:pStyle w:val="Compact"/>
+              <w:jc w:val="left"/>
+            </w:pPr>
+            <w:r>
+              <w:t xml:space="preserve">Value</w:t>
+            </w:r>
+          </w:p>
+        </w:tc>
+      </w:tr>
+      <w:tr>
+        <w:tc>
+          <w:tcPr/>
+          <w:p>
+            <w:pPr>
+              <w:pStyle w:val="Compact"/>
+              <w:jc w:val="left"/>
+            </w:pPr>
+            <w:r>
+              <w:t xml:space="preserve">Numeric variables</w:t>
+            </w:r>
+          </w:p>
+        </w:tc>
+        <w:tc>
+          <w:tcPr/>
+          <w:p>
+            <w:pPr>
+              <w:pStyle w:val="Compact"/>
+            </w:pPr>
+          </w:p>
+        </w:tc>
+      </w:tr>
+      <w:tr>
+        <w:tc>
+          <w:tcPr/>
+          <w:p>
+            <w:pPr>
+              <w:pStyle w:val="Compact"/>
+              <w:jc w:val="left"/>
+            </w:pPr>
+            <w:r>
+              <w:t xml:space="preserve">   Valid weartime hours</w:t>
+            </w:r>
+          </w:p>
+        </w:tc>
+        <w:tc>
+          <w:tcPr/>
+          <w:p>
+            <w:pPr>
+              <w:pStyle w:val="Compact"/>
+              <w:jc w:val="left"/>
+            </w:pPr>
+            <w:r>
+              <w:t xml:space="preserve">18.01 (5.41)</w:t>
+            </w:r>
+          </w:p>
+        </w:tc>
+      </w:tr>
+      <w:tr>
+        <w:tc>
+          <w:tcPr/>
+          <w:p>
+            <w:pPr>
+              <w:pStyle w:val="Compact"/>
+              <w:jc w:val="left"/>
+            </w:pPr>
+            <w:r>
+              <w:t xml:space="preserve">   PA volume</w:t>
+            </w:r>
+          </w:p>
+        </w:tc>
+        <w:tc>
+          <w:tcPr/>
+          <w:p>
+            <w:pPr>
+              <w:pStyle w:val="Compact"/>
+              <w:jc w:val="left"/>
+            </w:pPr>
+            <w:r>
+              <w:t xml:space="preserve">39.39 (19.84)</w:t>
+            </w:r>
+          </w:p>
+        </w:tc>
+      </w:tr>
+      <w:tr>
+        <w:tc>
+          <w:tcPr/>
+          <w:p>
+            <w:pPr>
+              <w:pStyle w:val="Compact"/>
+              <w:jc w:val="left"/>
+            </w:pPr>
+            <w:r>
+              <w:t xml:space="preserve">   PA intensity</w:t>
+            </w:r>
+          </w:p>
+        </w:tc>
+        <w:tc>
+          <w:tcPr/>
+          <w:p>
+            <w:pPr>
+              <w:pStyle w:val="Compact"/>
+              <w:jc w:val="left"/>
+            </w:pPr>
+            <w:r>
+              <w:t xml:space="preserve">-2.34 (0.31)</w:t>
+            </w:r>
+          </w:p>
+        </w:tc>
+      </w:tr>
+      <w:tr>
+        <w:tc>
+          <w:tcPr/>
+          <w:p>
+            <w:pPr>
+              <w:pStyle w:val="Compact"/>
+              <w:jc w:val="left"/>
+            </w:pPr>
+            <w:r>
+              <w:t xml:space="preserve">   Sleep duration</w:t>
+            </w:r>
+          </w:p>
+        </w:tc>
+        <w:tc>
+          <w:tcPr/>
+          <w:p>
+            <w:pPr>
+              <w:pStyle w:val="Compact"/>
+              <w:jc w:val="left"/>
+            </w:pPr>
+            <w:r>
+              <w:t xml:space="preserve">387.49 (110.41)</w:t>
+            </w:r>
+          </w:p>
+        </w:tc>
+      </w:tr>
+      <w:tr>
+        <w:tc>
+          <w:tcPr/>
+          <w:p>
+            <w:pPr>
+              <w:pStyle w:val="Compact"/>
+              <w:jc w:val="left"/>
+            </w:pPr>
+            <w:r>
+              <w:t xml:space="preserve">   Sleep efficiency</w:t>
+            </w:r>
+          </w:p>
+        </w:tc>
+        <w:tc>
+          <w:tcPr/>
+          <w:p>
+            <w:pPr>
+              <w:pStyle w:val="Compact"/>
+              <w:jc w:val="left"/>
+            </w:pPr>
+            <w:r>
+              <w:t xml:space="preserve">0.77 (0.14)</w:t>
+            </w:r>
+          </w:p>
+        </w:tc>
+      </w:tr>
+      <w:tr>
+        <w:tc>
+          <w:tcPr/>
+          <w:p>
+            <w:pPr>
+              <w:pStyle w:val="Compact"/>
+              <w:jc w:val="left"/>
+            </w:pPr>
+            <w:r>
+              <w:t xml:space="preserve">   Sleep onset</w:t>
+            </w:r>
+          </w:p>
+        </w:tc>
+        <w:tc>
+          <w:tcPr/>
+          <w:p>
+            <w:pPr>
+              <w:pStyle w:val="Compact"/>
+              <w:jc w:val="left"/>
+            </w:pPr>
+            <w:r>
+              <w:t xml:space="preserve">22.55 (2.11)</w:t>
+            </w:r>
+          </w:p>
+        </w:tc>
+      </w:tr>
+      <w:tr>
+        <w:tc>
+          <w:tcPr/>
+          <w:p>
+            <w:pPr>
+              <w:pStyle w:val="Compact"/>
+              <w:jc w:val="left"/>
+            </w:pPr>
+            <w:r>
+              <w:t xml:space="preserve">   Sleep wakeup</w:t>
+            </w:r>
+          </w:p>
+        </w:tc>
+        <w:tc>
+          <w:tcPr/>
+          <w:p>
+            <w:pPr>
+              <w:pStyle w:val="Compact"/>
+              <w:jc w:val="left"/>
+            </w:pPr>
+            <w:r>
+              <w:t xml:space="preserve">31.11 (1.46)</w:t>
+            </w:r>
+          </w:p>
+        </w:tc>
+      </w:tr>
+      <w:tr>
+        <w:tc>
+          <w:tcPr/>
+          <w:p>
+            <w:pPr>
+              <w:pStyle w:val="Compact"/>
+              <w:jc w:val="left"/>
+            </w:pPr>
+            <w:r>
+              <w:t xml:space="preserve">   Sleep regularity</w:t>
+            </w:r>
+          </w:p>
+        </w:tc>
+        <w:tc>
+          <w:tcPr/>
+          <w:p>
+            <w:pPr>
+              <w:pStyle w:val="Compact"/>
+              <w:jc w:val="left"/>
+            </w:pPr>
+            <w:r>
+              <w:t xml:space="preserve">55.03 (12.77)</w:t>
+            </w:r>
+          </w:p>
+        </w:tc>
+      </w:tr>
+      <w:tr>
+        <w:tc>
+          <w:tcPr/>
+          <w:p>
+            <w:pPr>
+              <w:pStyle w:val="Compact"/>
+              <w:jc w:val="left"/>
+            </w:pPr>
+            <w:r>
+              <w:t xml:space="preserve">   Age</w:t>
+            </w:r>
+          </w:p>
+        </w:tc>
+        <w:tc>
+          <w:tcPr/>
+          <w:p>
+            <w:pPr>
+              <w:pStyle w:val="Compact"/>
+              <w:jc w:val="left"/>
+            </w:pPr>
+            <w:r>
+              <w:t xml:space="preserve">35.28 (28.33)</w:t>
+            </w:r>
+          </w:p>
+        </w:tc>
+      </w:tr>
+      <w:tr>
+        <w:tc>
+          <w:tcPr/>
+          <w:p>
+            <w:pPr>
+              <w:pStyle w:val="Compact"/>
+              <w:jc w:val="left"/>
+            </w:pPr>
+            <w:r>
+              <w:t xml:space="preserve">   BMI</w:t>
+            </w:r>
+          </w:p>
+        </w:tc>
+        <w:tc>
+          <w:tcPr/>
+          <w:p>
+            <w:pPr>
+              <w:pStyle w:val="Compact"/>
+              <w:jc w:val="left"/>
+            </w:pPr>
+            <w:r>
+              <w:t xml:space="preserve">21.74 (5.92)</w:t>
+            </w:r>
+          </w:p>
+        </w:tc>
+      </w:tr>
+      <w:tr>
+        <w:tc>
+          <w:tcPr/>
+          <w:p>
+            <w:pPr>
+              <w:pStyle w:val="Compact"/>
+              <w:jc w:val="left"/>
+            </w:pPr>
+            <w:r>
+              <w:t xml:space="preserve">Accelerometer Wear Location</w:t>
+            </w:r>
+          </w:p>
+        </w:tc>
+        <w:tc>
+          <w:tcPr/>
+          <w:p>
+            <w:pPr>
+              <w:pStyle w:val="Compact"/>
+            </w:pPr>
+          </w:p>
+        </w:tc>
+      </w:tr>
+      <w:tr>
+        <w:tc>
+          <w:tcPr/>
+          <w:p>
+            <w:pPr>
+              <w:pStyle w:val="Compact"/>
+              <w:jc w:val="left"/>
+            </w:pPr>
+            <w:r>
+              <w:t xml:space="preserve">   Hip</w:t>
+            </w:r>
+          </w:p>
+        </w:tc>
+        <w:tc>
+          <w:tcPr/>
+          <w:p>
+            <w:pPr>
+              <w:pStyle w:val="Compact"/>
+              <w:jc w:val="left"/>
+            </w:pPr>
+            <w:r>
+              <w:t xml:space="preserve">8,830 (35.41%)</w:t>
+            </w:r>
+          </w:p>
+        </w:tc>
+      </w:tr>
+      <w:tr>
+        <w:tc>
+          <w:tcPr/>
+          <w:p>
+            <w:pPr>
+              <w:pStyle w:val="Compact"/>
+              <w:jc w:val="left"/>
+            </w:pPr>
+            <w:r>
+              <w:t xml:space="preserve">   Wrist</w:t>
+            </w:r>
+          </w:p>
+        </w:tc>
+        <w:tc>
+          <w:tcPr/>
+          <w:p>
+            <w:pPr>
+              <w:pStyle w:val="Compact"/>
+              <w:jc w:val="left"/>
+            </w:pPr>
+            <w:r>
+              <w:t xml:space="preserve">16,105 (64.59%)</w:t>
+            </w:r>
+          </w:p>
+        </w:tc>
+      </w:tr>
+      <w:tr>
+        <w:tc>
+          <w:tcPr/>
+          <w:p>
+            <w:pPr>
+              <w:pStyle w:val="Compact"/>
+              <w:jc w:val="left"/>
+            </w:pPr>
+            <w:r>
+              <w:t xml:space="preserve">Region</w:t>
+            </w:r>
+          </w:p>
+        </w:tc>
+        <w:tc>
+          <w:tcPr/>
+          <w:p>
+            <w:pPr>
+              <w:pStyle w:val="Compact"/>
+            </w:pPr>
+          </w:p>
+        </w:tc>
+      </w:tr>
+      <w:tr>
+        <w:tc>
+          <w:tcPr/>
+          <w:p>
+            <w:pPr>
+              <w:pStyle w:val="Compact"/>
+              <w:jc w:val="left"/>
+            </w:pPr>
+            <w:r>
+              <w:t xml:space="preserve">   Africa</w:t>
+            </w:r>
+          </w:p>
+        </w:tc>
+        <w:tc>
+          <w:tcPr/>
+          <w:p>
+            <w:pPr>
+              <w:pStyle w:val="Compact"/>
+              <w:jc w:val="left"/>
+            </w:pPr>
+            <w:r>
+              <w:t xml:space="preserve">1,090 (4.37%)</w:t>
+            </w:r>
+          </w:p>
+        </w:tc>
+      </w:tr>
+      <w:tr>
+        <w:tc>
+          <w:tcPr/>
+          <w:p>
+            <w:pPr>
+              <w:pStyle w:val="Compact"/>
+              <w:jc w:val="left"/>
+            </w:pPr>
+            <w:r>
+              <w:t xml:space="preserve">   Asia</w:t>
+            </w:r>
+          </w:p>
+        </w:tc>
+        <w:tc>
+          <w:tcPr/>
+          <w:p>
+            <w:pPr>
+              <w:pStyle w:val="Compact"/>
+              <w:jc w:val="left"/>
+            </w:pPr>
+            <w:r>
+              <w:t xml:space="preserve">   731 (2.93%)</w:t>
+            </w:r>
+          </w:p>
+        </w:tc>
+      </w:tr>
+      <w:tr>
+        <w:tc>
+          <w:tcPr/>
+          <w:p>
+            <w:pPr>
+              <w:pStyle w:val="Compact"/>
+              <w:jc w:val="left"/>
+            </w:pPr>
+            <w:r>
+              <w:t xml:space="preserve">   Europe</w:t>
+            </w:r>
+          </w:p>
+        </w:tc>
+        <w:tc>
+          <w:tcPr/>
+          <w:p>
+            <w:pPr>
+              <w:pStyle w:val="Compact"/>
+              <w:jc w:val="left"/>
+            </w:pPr>
+            <w:r>
+              <w:t xml:space="preserve">14,840 (59.51%)</w:t>
+            </w:r>
+          </w:p>
+        </w:tc>
+      </w:tr>
+      <w:tr>
+        <w:tc>
+          <w:tcPr/>
+          <w:p>
+            <w:pPr>
+              <w:pStyle w:val="Compact"/>
+              <w:jc w:val="left"/>
+            </w:pPr>
+            <w:r>
+              <w:t xml:space="preserve">   North america</w:t>
+            </w:r>
+          </w:p>
+        </w:tc>
+        <w:tc>
+          <w:tcPr/>
+          <w:p>
+            <w:pPr>
+              <w:pStyle w:val="Compact"/>
+              <w:jc w:val="left"/>
+            </w:pPr>
+            <w:r>
+              <w:t xml:space="preserve">1,449 (5.81%)</w:t>
+            </w:r>
+          </w:p>
+        </w:tc>
+      </w:tr>
+      <w:tr>
+        <w:tc>
+          <w:tcPr/>
+          <w:p>
+            <w:pPr>
+              <w:pStyle w:val="Compact"/>
+              <w:jc w:val="left"/>
+            </w:pPr>
+            <w:r>
+              <w:t xml:space="preserve">   Oceania</w:t>
+            </w:r>
+          </w:p>
+        </w:tc>
+        <w:tc>
+          <w:tcPr/>
+          <w:p>
+            <w:pPr>
+              <w:pStyle w:val="Compact"/>
+              <w:jc w:val="left"/>
+            </w:pPr>
+            <w:r>
+              <w:t xml:space="preserve">3,183 (12.77%)</w:t>
+            </w:r>
+          </w:p>
+        </w:tc>
+      </w:tr>
+      <w:tr>
+        <w:tc>
+          <w:tcPr/>
+          <w:p>
+            <w:pPr>
+              <w:pStyle w:val="Compact"/>
+              <w:jc w:val="left"/>
+            </w:pPr>
+            <w:r>
+              <w:t xml:space="preserve">   South america</w:t>
+            </w:r>
+          </w:p>
+        </w:tc>
+        <w:tc>
+          <w:tcPr/>
+          <w:p>
+            <w:pPr>
+              <w:pStyle w:val="Compact"/>
+              <w:jc w:val="left"/>
+            </w:pPr>
+            <w:r>
+              <w:t xml:space="preserve">3,642 (14.61%)</w:t>
+            </w:r>
+          </w:p>
+        </w:tc>
+      </w:tr>
+      <w:tr>
+        <w:tc>
+          <w:tcPr/>
+          <w:p>
+            <w:pPr>
+              <w:pStyle w:val="Compact"/>
+              <w:jc w:val="left"/>
+            </w:pPr>
+            <w:r>
+              <w:t xml:space="preserve">Season</w:t>
+            </w:r>
+          </w:p>
+        </w:tc>
+        <w:tc>
+          <w:tcPr/>
+          <w:p>
+            <w:pPr>
+              <w:pStyle w:val="Compact"/>
+            </w:pPr>
+          </w:p>
+        </w:tc>
+      </w:tr>
+      <w:tr>
+        <w:tc>
+          <w:tcPr/>
+          <w:p>
+            <w:pPr>
+              <w:pStyle w:val="Compact"/>
+              <w:jc w:val="left"/>
+            </w:pPr>
+            <w:r>
+              <w:t xml:space="preserve">   Autumn</w:t>
+            </w:r>
+          </w:p>
+        </w:tc>
+        <w:tc>
+          <w:tcPr/>
+          <w:p>
+            <w:pPr>
+              <w:pStyle w:val="Compact"/>
+              <w:jc w:val="left"/>
+            </w:pPr>
+            <w:r>
+              <w:t xml:space="preserve">6,644 (26.65%)</w:t>
+            </w:r>
+          </w:p>
+        </w:tc>
+      </w:tr>
+      <w:tr>
+        <w:tc>
+          <w:tcPr/>
+          <w:p>
+            <w:pPr>
+              <w:pStyle w:val="Compact"/>
+              <w:jc w:val="left"/>
+            </w:pPr>
+            <w:r>
+              <w:t xml:space="preserve">   Spring</w:t>
+            </w:r>
+          </w:p>
+        </w:tc>
+        <w:tc>
+          <w:tcPr/>
+          <w:p>
+            <w:pPr>
+              <w:pStyle w:val="Compact"/>
+              <w:jc w:val="left"/>
+            </w:pPr>
+            <w:r>
+              <w:t xml:space="preserve">7,874 (31.58%)</w:t>
+            </w:r>
+          </w:p>
+        </w:tc>
+      </w:tr>
+      <w:tr>
+        <w:tc>
+          <w:tcPr/>
+          <w:p>
+            <w:pPr>
+              <w:pStyle w:val="Compact"/>
+              <w:jc w:val="left"/>
+            </w:pPr>
+            <w:r>
+              <w:t xml:space="preserve">   Summer</w:t>
+            </w:r>
+          </w:p>
+        </w:tc>
+        <w:tc>
+          <w:tcPr/>
+          <w:p>
+            <w:pPr>
+              <w:pStyle w:val="Compact"/>
+              <w:jc w:val="left"/>
+            </w:pPr>
+            <w:r>
+              <w:t xml:space="preserve">4,137 (16.59%)</w:t>
+            </w:r>
+          </w:p>
+        </w:tc>
+      </w:tr>
+      <w:tr>
+        <w:tc>
+          <w:tcPr/>
+          <w:p>
+            <w:pPr>
+              <w:pStyle w:val="Compact"/>
+              <w:jc w:val="left"/>
+            </w:pPr>
+            <w:r>
+              <w:t xml:space="preserve">   Winter</w:t>
+            </w:r>
+          </w:p>
+        </w:tc>
+        <w:tc>
+          <w:tcPr/>
+          <w:p>
+            <w:pPr>
+              <w:pStyle w:val="Compact"/>
+              <w:jc w:val="left"/>
+            </w:pPr>
+            <w:r>
+              <w:t xml:space="preserve">6,280 (25.19%)</w:t>
+            </w:r>
+          </w:p>
+        </w:tc>
+      </w:tr>
+      <w:tr>
+        <w:tc>
+          <w:tcPr/>
+          <w:p>
+            <w:pPr>
+              <w:pStyle w:val="Compact"/>
+              <w:jc w:val="left"/>
+            </w:pPr>
+            <w:r>
+              <w:t xml:space="preserve">Sex</w:t>
+            </w:r>
+          </w:p>
+        </w:tc>
+        <w:tc>
+          <w:tcPr/>
+          <w:p>
+            <w:pPr>
+              <w:pStyle w:val="Compact"/>
+            </w:pPr>
+          </w:p>
+        </w:tc>
+      </w:tr>
+      <w:tr>
+        <w:tc>
+          <w:tcPr/>
+          <w:p>
+            <w:pPr>
+              <w:pStyle w:val="Compact"/>
+              <w:jc w:val="left"/>
+            </w:pPr>
+            <w:r>
+              <w:t xml:space="preserve">   Female</w:t>
+            </w:r>
+          </w:p>
+        </w:tc>
+        <w:tc>
+          <w:tcPr/>
+          <w:p>
+            <w:pPr>
+              <w:pStyle w:val="Compact"/>
+              <w:jc w:val="left"/>
+            </w:pPr>
+            <w:r>
+              <w:t xml:space="preserve">12,393 (49.70%)</w:t>
+            </w:r>
+          </w:p>
+        </w:tc>
+      </w:tr>
+      <w:tr>
+        <w:tc>
+          <w:tcPr/>
+          <w:p>
+            <w:pPr>
+              <w:pStyle w:val="Compact"/>
+              <w:jc w:val="left"/>
+            </w:pPr>
+            <w:r>
+              <w:t xml:space="preserve">   Male</w:t>
+            </w:r>
+          </w:p>
+        </w:tc>
+        <w:tc>
+          <w:tcPr/>
+          <w:p>
+            <w:pPr>
+              <w:pStyle w:val="Compact"/>
+              <w:jc w:val="left"/>
+            </w:pPr>
+            <w:r>
+              <w:t xml:space="preserve">12,542 (50.30%)</w:t>
+            </w:r>
+          </w:p>
+        </w:tc>
+      </w:tr>
+      <w:tr>
+        <w:tc>
+          <w:tcPr/>
+          <w:p>
+            <w:pPr>
+              <w:pStyle w:val="Compact"/>
+              <w:jc w:val="left"/>
+            </w:pPr>
+            <w:r>
+              <w:t xml:space="preserve">Sleep Conditions Reported</w:t>
+            </w:r>
+          </w:p>
+        </w:tc>
+        <w:tc>
+          <w:tcPr/>
+          <w:p>
+            <w:pPr>
+              <w:pStyle w:val="Compact"/>
+            </w:pPr>
+          </w:p>
+        </w:tc>
+      </w:tr>
+      <w:tr>
+        <w:tc>
+          <w:tcPr/>
+          <w:p>
+            <w:pPr>
+              <w:pStyle w:val="Compact"/>
+              <w:jc w:val="left"/>
+            </w:pPr>
+            <w:r>
+              <w:t xml:space="preserve">   Yes</w:t>
+            </w:r>
+          </w:p>
+        </w:tc>
+        <w:tc>
+          <w:tcPr/>
+          <w:p>
+            <w:pPr>
+              <w:pStyle w:val="Compact"/>
+              <w:jc w:val="left"/>
+            </w:pPr>
+            <w:r>
+              <w:t xml:space="preserve">1,009 (4.05%)</w:t>
+            </w:r>
+          </w:p>
+        </w:tc>
+      </w:tr>
+      <w:tr>
+        <w:tc>
+          <w:tcPr/>
+          <w:p>
+            <w:pPr>
+              <w:pStyle w:val="Compact"/>
+              <w:jc w:val="left"/>
+            </w:pPr>
+            <w:r>
+              <w:t xml:space="preserve">Socioeconomic Status</w:t>
+            </w:r>
+          </w:p>
+        </w:tc>
+        <w:tc>
+          <w:tcPr/>
+          <w:p>
+            <w:pPr>
+              <w:pStyle w:val="Compact"/>
+            </w:pPr>
+          </w:p>
+        </w:tc>
+      </w:tr>
+      <w:tr>
+        <w:tc>
+          <w:tcPr/>
+          <w:p>
+            <w:pPr>
+              <w:pStyle w:val="Compact"/>
+              <w:jc w:val="left"/>
+            </w:pPr>
+            <w:r>
+              <w:t xml:space="preserve">   Low</w:t>
+            </w:r>
+          </w:p>
+        </w:tc>
+        <w:tc>
+          <w:tcPr/>
+          <w:p>
+            <w:pPr>
+              <w:pStyle w:val="Compact"/>
+              <w:jc w:val="left"/>
+            </w:pPr>
+            <w:r>
+              <w:t xml:space="preserve">8,375 (33.59%)</w:t>
+            </w:r>
+          </w:p>
+        </w:tc>
+      </w:tr>
+      <w:tr>
+        <w:tc>
+          <w:tcPr/>
+          <w:p>
+            <w:pPr>
+              <w:pStyle w:val="Compact"/>
+              <w:jc w:val="left"/>
+            </w:pPr>
+            <w:r>
+              <w:t xml:space="preserve">   Medium</w:t>
+            </w:r>
+          </w:p>
+        </w:tc>
+        <w:tc>
+          <w:tcPr/>
+          <w:p>
+            <w:pPr>
+              <w:pStyle w:val="Compact"/>
+              <w:jc w:val="left"/>
+            </w:pPr>
+            <w:r>
+              <w:t xml:space="preserve">8,510 (34.13%)</w:t>
+            </w:r>
+          </w:p>
+        </w:tc>
+      </w:tr>
+      <w:tr>
+        <w:tc>
+          <w:tcPr/>
+          <w:p>
+            <w:pPr>
+              <w:pStyle w:val="Compact"/>
+              <w:jc w:val="left"/>
+            </w:pPr>
+            <w:r>
+              <w:t xml:space="preserve">   High</w:t>
+            </w:r>
+          </w:p>
+        </w:tc>
+        <w:tc>
+          <w:tcPr/>
+          <w:p>
+            <w:pPr>
+              <w:pStyle w:val="Compact"/>
+              <w:jc w:val="left"/>
+            </w:pPr>
+            <w:r>
+              <w:t xml:space="preserve">8,050 (32.28%)</w:t>
+            </w:r>
+          </w:p>
+        </w:tc>
+      </w:tr>
+    </w:tbl>
+    <w:p>
+      <w:pPr>
+        <w:pStyle w:val="Compact"/>
+      </w:pPr>
+      <w:r>
+        <w:rPr>
+          <w:iCs/>
+          <w:i/>
+        </w:rPr>
+        <w:t xml:space="preserve">Note.</w:t>
+      </w:r>
+      <w:r>
+        <w:t xml:space="preserve"> </w:t>
+      </w:r>
+      <w:r>
+        <w:t xml:space="preserve">For categorical variables the value is the count, and percentage. For numeric variables the value is the Mean and SD. N = 24,935</w:t>
+      </w:r>
+    </w:p>
+    <w:p>
+      <w:pPr>
+        <w:pStyle w:val="Textkrper"/>
+      </w:pPr>
+      <w:r>
+        <w:t xml:space="preserve"> </w:t>
+      </w:r>
+    </w:p>
+    <w:bookmarkStart w:id="24" w:name="X05639e6ef7ae98db4ab1ccd43c53beb5b18ad39"/>
+    <w:p>
+      <w:pPr>
+        <w:pStyle w:val="berschrift2"/>
+      </w:pPr>
+      <w:r>
+        <w:t xml:space="preserve">The effects of physical activity volume on sleep</w:t>
+      </w:r>
+    </w:p>
+    <w:p>
+      <w:pPr>
+        <w:pStyle w:val="FirstParagraph"/>
+      </w:pPr>
+      <w:r>
+        <w:t xml:space="preserve">We estimated the effects of physical activity on sleep (RQ1) using mixed-effects models. We estimated the effect of physical activity volume on sleep by age, and the results are presented in Table</w:t>
+      </w:r>
+      <w:r>
+        <w:t xml:space="preserve"> </w:t>
+      </w:r>
+      <w:r>
+        <w:t xml:space="preserve">2</w:t>
+      </w:r>
+      <w:r>
+        <w:t xml:space="preserve"> </w:t>
+      </w:r>
+      <w:r>
+        <w:t xml:space="preserve">and Figure</w:t>
+      </w:r>
+      <w:r>
+        <w:t xml:space="preserve"> </w:t>
+      </w:r>
+      <w:r>
+        <w:t xml:space="preserve">1</w:t>
+      </w:r>
+      <w:r>
+        <w:t xml:space="preserve">. There was no meaningful relationship between physical activity volume and sleep duration. However, we observed a curvilinear relationships between physical activity volume and sleep efficiency, onset, and regularity, all of which interacted with age. Sleep efficiency improved with greater physical activity volume, but improvements tapered off for older individuals. Physical activity volume and sleep onset had a positive association for younger individuals, but a negative association for older individuals, where sleep onset was reduced among those with the highest physical activity. There was a strong positive association between physical activity volume and sleep regularity, which was strongest among older participants. For participants aged 35 years and above, this link weakened among those with a physical activity volume greater than two standard deviations.</w:t>
+      </w:r>
+    </w:p>
+    <w:p>
+      <w:pPr>
+        <w:pStyle w:val="Textkrper"/>
+      </w:pPr>
+      <w:r>
+        <w:t xml:space="preserve">Table 2:</w:t>
+      </w:r>
+    </w:p>
+    <w:p>
+      <w:pPr>
+        <w:pStyle w:val="TableCaption"/>
+      </w:pPr>
+      <w:r>
+        <w:rPr>
+          <w:iCs/>
+          <w:i/>
+        </w:rPr>
+        <w:t xml:space="preserve">Sleep on physical activity volume controlling for SES, gender and BMI</w:t>
+      </w:r>
+    </w:p>
+    <w:tbl>
+      <w:tblPr>
+        <w:tblStyle w:val="Table"/>
+        <w:tblW w:type="auto" w:w="0"/>
+        <w:tblLook w:firstRow="1" w:lastRow="0" w:firstColumn="0" w:lastColumn="0" w:noHBand="0" w:noVBand="0" w:val="0020"/>
+        <w:jc w:val="start"/>
       </w:tblPr>
       <w:tblGrid>
         <w:gridCol w:w="1584"/>
@@ -353,31 +1338,39 @@
               <w:jc w:val="left"/>
             </w:pPr>
             <w:r>
-              <w:t xml:space="preserve">term</w:t>
-            </w:r>
-          </w:p>
-        </w:tc>
-        <w:tc>
-          <w:tcPr/>
-          <w:p>
-            <w:pPr>
-              <w:pStyle w:val="Compact"/>
-              <w:jc w:val="left"/>
-            </w:pPr>
-            <w:r>
-              <w:t xml:space="preserve">b [95% CI]</w:t>
-            </w:r>
-          </w:p>
-        </w:tc>
-        <w:tc>
-          <w:tcPr/>
-          <w:p>
-            <w:pPr>
-              <w:pStyle w:val="Compact"/>
-              <w:jc w:val="left"/>
-            </w:pPr>
-            <w:r>
-              <w:t xml:space="preserve">se</w:t>
+              <w:t xml:space="preserve">Term</w:t>
+            </w:r>
+          </w:p>
+        </w:tc>
+        <w:tc>
+          <w:tcPr/>
+          <w:p>
+            <w:pPr>
+              <w:pStyle w:val="Compact"/>
+              <w:jc w:val="left"/>
+            </w:pPr>
+            <m:oMath>
+              <m:r>
+                <m:t>β</m:t>
+              </m:r>
+            </m:oMath>
+            <w:r>
+              <w:t xml:space="preserve"> </w:t>
+            </w:r>
+            <w:r>
+              <w:t xml:space="preserve">[95% CI]</w:t>
+            </w:r>
+          </w:p>
+        </w:tc>
+        <w:tc>
+          <w:tcPr/>
+          <w:p>
+            <w:pPr>
+              <w:pStyle w:val="Compact"/>
+              <w:jc w:val="left"/>
+            </w:pPr>
+            <w:r>
+              <w:t xml:space="preserve">SE</w:t>
             </w:r>
           </w:p>
         </w:tc>
@@ -415,143 +1408,189 @@
               <w:jc w:val="left"/>
             </w:pPr>
             <w:r>
-              <w:t xml:space="preserve">(Intercept)</w:t>
-            </w:r>
-          </w:p>
-        </w:tc>
-        <w:tc>
-          <w:tcPr/>
-          <w:p>
-            <w:pPr>
-              <w:pStyle w:val="Compact"/>
-              <w:jc w:val="left"/>
-            </w:pPr>
-            <w:r>
-              <w:t xml:space="preserve">-0.25 [-0.52, 0.03]</w:t>
-            </w:r>
-          </w:p>
-        </w:tc>
-        <w:tc>
-          <w:tcPr/>
-          <w:p>
-            <w:pPr>
-              <w:pStyle w:val="Compact"/>
-              <w:jc w:val="left"/>
-            </w:pPr>
-            <w:r>
-              <w:t xml:space="preserve">0.14</w:t>
-            </w:r>
-          </w:p>
-        </w:tc>
-        <w:tc>
-          <w:tcPr/>
-          <w:p>
-            <w:pPr>
-              <w:pStyle w:val="Compact"/>
-              <w:jc w:val="left"/>
-            </w:pPr>
-            <w:r>
-              <w:t xml:space="preserve">-1.77</w:t>
-            </w:r>
-          </w:p>
-        </w:tc>
-        <w:tc>
-          <w:tcPr/>
-          <w:p>
-            <w:pPr>
-              <w:pStyle w:val="Compact"/>
-              <w:jc w:val="left"/>
-            </w:pPr>
-            <w:r>
-              <w:t xml:space="preserve">.149</w:t>
-            </w:r>
-          </w:p>
-        </w:tc>
-      </w:tr>
-      <w:tr>
-        <w:tc>
-          <w:tcPr/>
-          <w:p>
-            <w:pPr>
-              <w:pStyle w:val="Compact"/>
-              <w:jc w:val="left"/>
-            </w:pPr>
-            <w:r>
-              <w:t xml:space="preserve">scale pa volume</w:t>
-            </w:r>
-          </w:p>
-        </w:tc>
-        <w:tc>
-          <w:tcPr/>
-          <w:p>
-            <w:pPr>
-              <w:pStyle w:val="Compact"/>
-              <w:jc w:val="left"/>
-            </w:pPr>
-            <w:r>
-              <w:t xml:space="preserve">0.21 [0.14, 0.28]</w:t>
-            </w:r>
-          </w:p>
-        </w:tc>
-        <w:tc>
-          <w:tcPr/>
-          <w:p>
-            <w:pPr>
-              <w:pStyle w:val="Compact"/>
-              <w:jc w:val="left"/>
-            </w:pPr>
-            <w:r>
-              <w:t xml:space="preserve">0.04</w:t>
-            </w:r>
-          </w:p>
-        </w:tc>
-        <w:tc>
-          <w:tcPr/>
-          <w:p>
-            <w:pPr>
-              <w:pStyle w:val="Compact"/>
-              <w:jc w:val="left"/>
-            </w:pPr>
-            <w:r>
-              <w:t xml:space="preserve">5.72</w:t>
-            </w:r>
-          </w:p>
-        </w:tc>
-        <w:tc>
-          <w:tcPr/>
-          <w:p>
-            <w:pPr>
-              <w:pStyle w:val="Compact"/>
-              <w:jc w:val="left"/>
-            </w:pPr>
-            <w:r>
-              <w:t xml:space="preserve">&lt; .001</w:t>
-            </w:r>
-          </w:p>
-        </w:tc>
-      </w:tr>
-      <w:tr>
-        <w:tc>
-          <w:tcPr/>
-          <w:p>
-            <w:pPr>
-              <w:pStyle w:val="Compact"/>
-              <w:jc w:val="left"/>
-            </w:pPr>
-            <w:r>
-              <w:t xml:space="preserve">age</w:t>
-            </w:r>
-          </w:p>
-        </w:tc>
-        <w:tc>
-          <w:tcPr/>
-          <w:p>
-            <w:pPr>
-              <w:pStyle w:val="Compact"/>
-              <w:jc w:val="left"/>
-            </w:pPr>
-            <w:r>
-              <w:t xml:space="preserve">0.00 [0.00, 0.01]</w:t>
+              <w:t xml:space="preserve">Sleep duration</w:t>
+            </w:r>
+          </w:p>
+        </w:tc>
+        <w:tc>
+          <w:tcPr/>
+          <w:p>
+            <w:pPr>
+              <w:pStyle w:val="Compact"/>
+            </w:pPr>
+          </w:p>
+        </w:tc>
+        <w:tc>
+          <w:tcPr/>
+          <w:p>
+            <w:pPr>
+              <w:pStyle w:val="Compact"/>
+            </w:pPr>
+          </w:p>
+        </w:tc>
+        <w:tc>
+          <w:tcPr/>
+          <w:p>
+            <w:pPr>
+              <w:pStyle w:val="Compact"/>
+            </w:pPr>
+          </w:p>
+        </w:tc>
+        <w:tc>
+          <w:tcPr/>
+          <w:p>
+            <w:pPr>
+              <w:pStyle w:val="Compact"/>
+            </w:pPr>
+          </w:p>
+        </w:tc>
+      </w:tr>
+      <w:tr>
+        <w:tc>
+          <w:tcPr/>
+          <w:p>
+            <w:pPr>
+              <w:pStyle w:val="Compact"/>
+              <w:jc w:val="left"/>
+            </w:pPr>
+            <w:r>
+              <w:t xml:space="preserve">   (Intercept)</w:t>
+            </w:r>
+          </w:p>
+        </w:tc>
+        <w:tc>
+          <w:tcPr/>
+          <w:p>
+            <w:pPr>
+              <w:pStyle w:val="Compact"/>
+              <w:jc w:val="left"/>
+            </w:pPr>
+            <w:r>
+              <w:t xml:space="preserve">-0.23 [-0.55, 0.10]</w:t>
+            </w:r>
+          </w:p>
+        </w:tc>
+        <w:tc>
+          <w:tcPr/>
+          <w:p>
+            <w:pPr>
+              <w:pStyle w:val="Compact"/>
+              <w:jc w:val="left"/>
+            </w:pPr>
+            <w:r>
+              <w:t xml:space="preserve">0.17</w:t>
+            </w:r>
+          </w:p>
+        </w:tc>
+        <w:tc>
+          <w:tcPr/>
+          <w:p>
+            <w:pPr>
+              <w:pStyle w:val="Compact"/>
+              <w:jc w:val="left"/>
+            </w:pPr>
+            <w:r>
+              <w:t xml:space="preserve">-1.37</w:t>
+            </w:r>
+          </w:p>
+        </w:tc>
+        <w:tc>
+          <w:tcPr/>
+          <w:p>
+            <w:pPr>
+              <w:pStyle w:val="Compact"/>
+              <w:jc w:val="left"/>
+            </w:pPr>
+            <w:r>
+              <w:t xml:space="preserve">.189</w:t>
+            </w:r>
+          </w:p>
+        </w:tc>
+      </w:tr>
+      <w:tr>
+        <w:tc>
+          <w:tcPr/>
+          <w:p>
+            <w:pPr>
+              <w:pStyle w:val="Compact"/>
+              <w:jc w:val="left"/>
+            </w:pPr>
+            <w:r>
+              <w:t xml:space="preserve">   Scale PA volume</w:t>
+            </w:r>
+          </w:p>
+        </w:tc>
+        <w:tc>
+          <w:tcPr/>
+          <w:p>
+            <w:pPr>
+              <w:pStyle w:val="Compact"/>
+              <w:jc w:val="left"/>
+            </w:pPr>
+            <w:r>
+              <w:t xml:space="preserve">0.02 [-0.04, 0.08]</w:t>
+            </w:r>
+          </w:p>
+        </w:tc>
+        <w:tc>
+          <w:tcPr/>
+          <w:p>
+            <w:pPr>
+              <w:pStyle w:val="Compact"/>
+              <w:jc w:val="left"/>
+            </w:pPr>
+            <w:r>
+              <w:t xml:space="preserve">0.03</w:t>
+            </w:r>
+          </w:p>
+        </w:tc>
+        <w:tc>
+          <w:tcPr/>
+          <w:p>
+            <w:pPr>
+              <w:pStyle w:val="Compact"/>
+              <w:jc w:val="left"/>
+            </w:pPr>
+            <w:r>
+              <w:t xml:space="preserve">0.68</w:t>
+            </w:r>
+          </w:p>
+        </w:tc>
+        <w:tc>
+          <w:tcPr/>
+          <w:p>
+            <w:pPr>
+              <w:pStyle w:val="Compact"/>
+              <w:jc w:val="left"/>
+            </w:pPr>
+            <w:r>
+              <w:t xml:space="preserve">.528</w:t>
+            </w:r>
+          </w:p>
+        </w:tc>
+      </w:tr>
+      <w:tr>
+        <w:tc>
+          <w:tcPr/>
+          <w:p>
+            <w:pPr>
+              <w:pStyle w:val="Compact"/>
+              <w:jc w:val="left"/>
+            </w:pPr>
+            <w:r>
+              <w:t xml:space="preserve">   Age</w:t>
+            </w:r>
+          </w:p>
+        </w:tc>
+        <w:tc>
+          <w:tcPr/>
+          <w:p>
+            <w:pPr>
+              <w:pStyle w:val="Compact"/>
+              <w:jc w:val="left"/>
+            </w:pPr>
+            <w:r>
+              <w:t xml:space="preserve">0.00 [0.00, 0.00]</w:t>
             </w:r>
           </w:p>
         </w:tc>
@@ -575,33 +1614,33 @@
               <w:jc w:val="left"/>
             </w:pPr>
             <w:r>
-              <w:t xml:space="preserve">4.29</w:t>
-            </w:r>
-          </w:p>
-        </w:tc>
-        <w:tc>
-          <w:tcPr/>
-          <w:p>
-            <w:pPr>
-              <w:pStyle w:val="Compact"/>
-              <w:jc w:val="left"/>
-            </w:pPr>
-            <w:r>
-              <w:t xml:space="preserve">.001</w:t>
-            </w:r>
-          </w:p>
-        </w:tc>
-      </w:tr>
-      <w:tr>
-        <w:tc>
-          <w:tcPr/>
-          <w:p>
-            <w:pPr>
-              <w:pStyle w:val="Compact"/>
-              <w:jc w:val="left"/>
-            </w:pPr>
-            <w:r>
-              <w:t xml:space="preserve">scale pa volume</w:t>
+              <w:t xml:space="preserve">-1.20</w:t>
+            </w:r>
+          </w:p>
+        </w:tc>
+        <w:tc>
+          <w:tcPr/>
+          <w:p>
+            <w:pPr>
+              <w:pStyle w:val="Compact"/>
+              <w:jc w:val="left"/>
+            </w:pPr>
+            <w:r>
+              <w:t xml:space="preserve">.231</w:t>
+            </w:r>
+          </w:p>
+        </w:tc>
+      </w:tr>
+      <w:tr>
+        <w:tc>
+          <w:tcPr/>
+          <w:p>
+            <w:pPr>
+              <w:pStyle w:val="Compact"/>
+              <w:jc w:val="left"/>
+            </w:pPr>
+            <w:r>
+              <w:t xml:space="preserve">   Scale PA volume</w:t>
             </w:r>
             <m:oMath>
               <m:sSup>
@@ -627,7 +1666,7 @@
               <w:jc w:val="left"/>
             </w:pPr>
             <w:r>
-              <w:t xml:space="preserve">-0.01 [-0.03, 0.01]</w:t>
+              <w:t xml:space="preserve">0.00 [-0.01, 0.02]</w:t>
             </w:r>
           </w:p>
         </w:tc>
@@ -651,231 +1690,45 @@
               <w:jc w:val="left"/>
             </w:pPr>
             <w:r>
-              <w:t xml:space="preserve">-1.15</w:t>
-            </w:r>
-          </w:p>
-        </w:tc>
-        <w:tc>
-          <w:tcPr/>
-          <w:p>
-            <w:pPr>
-              <w:pStyle w:val="Compact"/>
-              <w:jc w:val="left"/>
-            </w:pPr>
-            <w:r>
-              <w:t xml:space="preserve">.281</w:t>
-            </w:r>
-          </w:p>
-        </w:tc>
-      </w:tr>
-      <w:tr>
-        <w:tc>
-          <w:tcPr/>
-          <w:p>
-            <w:pPr>
-              <w:pStyle w:val="Compact"/>
-              <w:jc w:val="left"/>
-            </w:pPr>
-            <w:r>
-              <w:t xml:space="preserve">sesMedium</w:t>
-            </w:r>
-          </w:p>
-        </w:tc>
-        <w:tc>
-          <w:tcPr/>
-          <w:p>
-            <w:pPr>
-              <w:pStyle w:val="Compact"/>
-              <w:jc w:val="left"/>
-            </w:pPr>
-            <w:r>
-              <w:t xml:space="preserve">0.08 [0.00, 0.15]</w:t>
-            </w:r>
-          </w:p>
-        </w:tc>
-        <w:tc>
-          <w:tcPr/>
-          <w:p>
-            <w:pPr>
-              <w:pStyle w:val="Compact"/>
-              <w:jc w:val="left"/>
-            </w:pPr>
-            <w:r>
-              <w:t xml:space="preserve">0.04</w:t>
-            </w:r>
-          </w:p>
-        </w:tc>
-        <w:tc>
-          <w:tcPr/>
-          <w:p>
-            <w:pPr>
-              <w:pStyle w:val="Compact"/>
-              <w:jc w:val="left"/>
-            </w:pPr>
-            <w:r>
-              <w:t xml:space="preserve">2.07</w:t>
-            </w:r>
-          </w:p>
-        </w:tc>
-        <w:tc>
-          <w:tcPr/>
-          <w:p>
-            <w:pPr>
-              <w:pStyle w:val="Compact"/>
-              <w:jc w:val="left"/>
-            </w:pPr>
-            <w:r>
-              <w:t xml:space="preserve">.042</w:t>
-            </w:r>
-          </w:p>
-        </w:tc>
-      </w:tr>
-      <w:tr>
-        <w:tc>
-          <w:tcPr/>
-          <w:p>
-            <w:pPr>
-              <w:pStyle w:val="Compact"/>
-              <w:jc w:val="left"/>
-            </w:pPr>
-            <w:r>
-              <w:t xml:space="preserve">sesHigh</w:t>
-            </w:r>
-          </w:p>
-        </w:tc>
-        <w:tc>
-          <w:tcPr/>
-          <w:p>
-            <w:pPr>
-              <w:pStyle w:val="Compact"/>
-              <w:jc w:val="left"/>
-            </w:pPr>
-            <w:r>
-              <w:t xml:space="preserve">0.01 [-0.11, 0.13]</w:t>
-            </w:r>
-          </w:p>
-        </w:tc>
-        <w:tc>
-          <w:tcPr/>
-          <w:p>
-            <w:pPr>
-              <w:pStyle w:val="Compact"/>
-              <w:jc w:val="left"/>
-            </w:pPr>
-            <w:r>
-              <w:t xml:space="preserve">0.06</w:t>
-            </w:r>
-          </w:p>
-        </w:tc>
-        <w:tc>
-          <w:tcPr/>
-          <w:p>
-            <w:pPr>
-              <w:pStyle w:val="Compact"/>
-              <w:jc w:val="left"/>
-            </w:pPr>
-            <w:r>
-              <w:t xml:space="preserve">0.13</w:t>
-            </w:r>
-          </w:p>
-        </w:tc>
-        <w:tc>
-          <w:tcPr/>
-          <w:p>
-            <w:pPr>
-              <w:pStyle w:val="Compact"/>
-              <w:jc w:val="left"/>
-            </w:pPr>
-            <w:r>
-              <w:t xml:space="preserve">.904</w:t>
-            </w:r>
-          </w:p>
-        </w:tc>
-      </w:tr>
-      <w:tr>
-        <w:tc>
-          <w:tcPr/>
-          <w:p>
-            <w:pPr>
-              <w:pStyle w:val="Compact"/>
-              <w:jc w:val="left"/>
-            </w:pPr>
-            <w:r>
-              <w:t xml:space="preserve">sexMale</w:t>
-            </w:r>
-          </w:p>
-        </w:tc>
-        <w:tc>
-          <w:tcPr/>
-          <w:p>
-            <w:pPr>
-              <w:pStyle w:val="Compact"/>
-              <w:jc w:val="left"/>
-            </w:pPr>
-            <w:r>
-              <w:t xml:space="preserve">-0.08 [-0.14, -0.02]</w:t>
-            </w:r>
-          </w:p>
-        </w:tc>
-        <w:tc>
-          <w:tcPr/>
-          <w:p>
-            <w:pPr>
-              <w:pStyle w:val="Compact"/>
-              <w:jc w:val="left"/>
-            </w:pPr>
-            <w:r>
-              <w:t xml:space="preserve">0.03</w:t>
-            </w:r>
-          </w:p>
-        </w:tc>
-        <w:tc>
-          <w:tcPr/>
-          <w:p>
-            <w:pPr>
-              <w:pStyle w:val="Compact"/>
-              <w:jc w:val="left"/>
-            </w:pPr>
-            <w:r>
-              <w:t xml:space="preserve">-2.51</w:t>
-            </w:r>
-          </w:p>
-        </w:tc>
-        <w:tc>
-          <w:tcPr/>
-          <w:p>
-            <w:pPr>
-              <w:pStyle w:val="Compact"/>
-              <w:jc w:val="left"/>
-            </w:pPr>
-            <w:r>
-              <w:t xml:space="preserve">.013</w:t>
-            </w:r>
-          </w:p>
-        </w:tc>
-      </w:tr>
-      <w:tr>
-        <w:tc>
-          <w:tcPr/>
-          <w:p>
-            <w:pPr>
-              <w:pStyle w:val="Compact"/>
-              <w:jc w:val="left"/>
-            </w:pPr>
-            <w:r>
-              <w:t xml:space="preserve">bmi</w:t>
-            </w:r>
-          </w:p>
-        </w:tc>
-        <w:tc>
-          <w:tcPr/>
-          <w:p>
-            <w:pPr>
-              <w:pStyle w:val="Compact"/>
-              <w:jc w:val="left"/>
-            </w:pPr>
-            <w:r>
-              <w:t xml:space="preserve">0.00 [-0.01, 0.01]</w:t>
+              <w:t xml:space="preserve">0.55</w:t>
+            </w:r>
+          </w:p>
+        </w:tc>
+        <w:tc>
+          <w:tcPr/>
+          <w:p>
+            <w:pPr>
+              <w:pStyle w:val="Compact"/>
+              <w:jc w:val="left"/>
+            </w:pPr>
+            <w:r>
+              <w:t xml:space="preserve">.593</w:t>
+            </w:r>
+          </w:p>
+        </w:tc>
+      </w:tr>
+      <w:tr>
+        <w:tc>
+          <w:tcPr/>
+          <w:p>
+            <w:pPr>
+              <w:pStyle w:val="Compact"/>
+              <w:jc w:val="left"/>
+            </w:pPr>
+            <w:r>
+              <w:t xml:space="preserve">   Scale PA volume:age</w:t>
+            </w:r>
+          </w:p>
+        </w:tc>
+        <w:tc>
+          <w:tcPr/>
+          <w:p>
+            <w:pPr>
+              <w:pStyle w:val="Compact"/>
+              <w:jc w:val="left"/>
+            </w:pPr>
+            <w:r>
+              <w:t xml:space="preserve">0.00 [0.00, 0.00]</w:t>
             </w:r>
           </w:p>
         </w:tc>
@@ -899,95 +1752,33 @@
               <w:jc w:val="left"/>
             </w:pPr>
             <w:r>
-              <w:t xml:space="preserve">-0.47</w:t>
-            </w:r>
-          </w:p>
-        </w:tc>
-        <w:tc>
-          <w:tcPr/>
-          <w:p>
-            <w:pPr>
-              <w:pStyle w:val="Compact"/>
-              <w:jc w:val="left"/>
-            </w:pPr>
-            <w:r>
-              <w:t xml:space="preserve">.674</w:t>
-            </w:r>
-          </w:p>
-        </w:tc>
-      </w:tr>
-      <w:tr>
-        <w:tc>
-          <w:tcPr/>
-          <w:p>
-            <w:pPr>
-              <w:pStyle w:val="Compact"/>
-              <w:jc w:val="left"/>
-            </w:pPr>
-            <w:r>
-              <w:t xml:space="preserve">scale pa volume:age</w:t>
-            </w:r>
-          </w:p>
-        </w:tc>
-        <w:tc>
-          <w:tcPr/>
-          <w:p>
-            <w:pPr>
-              <w:pStyle w:val="Compact"/>
-              <w:jc w:val="left"/>
-            </w:pPr>
-            <w:r>
-              <w:t xml:space="preserve">0.00 [0.00, 0.00]</w:t>
-            </w:r>
-          </w:p>
-        </w:tc>
-        <w:tc>
-          <w:tcPr/>
-          <w:p>
-            <w:pPr>
-              <w:pStyle w:val="Compact"/>
-              <w:jc w:val="left"/>
-            </w:pPr>
-            <w:r>
-              <w:t xml:space="preserve">0.00</w:t>
-            </w:r>
-          </w:p>
-        </w:tc>
-        <w:tc>
-          <w:tcPr/>
-          <w:p>
-            <w:pPr>
-              <w:pStyle w:val="Compact"/>
-              <w:jc w:val="left"/>
-            </w:pPr>
-            <w:r>
-              <w:t xml:space="preserve">-2.75</w:t>
-            </w:r>
-          </w:p>
-        </w:tc>
-        <w:tc>
-          <w:tcPr/>
-          <w:p>
-            <w:pPr>
-              <w:pStyle w:val="Compact"/>
-              <w:jc w:val="left"/>
-            </w:pPr>
-            <w:r>
-              <w:t xml:space="preserve">.014</w:t>
-            </w:r>
-          </w:p>
-        </w:tc>
-      </w:tr>
-      <w:tr>
-        <w:tc>
-          <w:tcPr/>
-          <w:p>
-            <w:pPr>
-              <w:pStyle w:val="Compact"/>
-              <w:jc w:val="left"/>
-            </w:pPr>
-            <w:r>
-              <w:t xml:space="preserve">age:scale pa volume</w:t>
+              <w:t xml:space="preserve">1.20</w:t>
+            </w:r>
+          </w:p>
+        </w:tc>
+        <w:tc>
+          <w:tcPr/>
+          <w:p>
+            <w:pPr>
+              <w:pStyle w:val="Compact"/>
+              <w:jc w:val="left"/>
+            </w:pPr>
+            <w:r>
+              <w:t xml:space="preserve">.249</w:t>
+            </w:r>
+          </w:p>
+        </w:tc>
+      </w:tr>
+      <w:tr>
+        <w:tc>
+          <w:tcPr/>
+          <w:p>
+            <w:pPr>
+              <w:pStyle w:val="Compact"/>
+              <w:jc w:val="left"/>
+            </w:pPr>
+            <w:r>
+              <w:t xml:space="preserve">   Age:scale PA volume</w:t>
             </w:r>
             <m:oMath>
               <m:sSup>
@@ -1037,19 +1828,1357 @@
               <w:jc w:val="left"/>
             </w:pPr>
             <w:r>
-              <w:t xml:space="preserve">-2.36</w:t>
-            </w:r>
-          </w:p>
-        </w:tc>
-        <w:tc>
-          <w:tcPr/>
-          <w:p>
-            <w:pPr>
-              <w:pStyle w:val="Compact"/>
-              <w:jc w:val="left"/>
-            </w:pPr>
-            <w:r>
-              <w:t xml:space="preserve">.021</w:t>
+              <w:t xml:space="preserve">-0.89</w:t>
+            </w:r>
+          </w:p>
+        </w:tc>
+        <w:tc>
+          <w:tcPr/>
+          <w:p>
+            <w:pPr>
+              <w:pStyle w:val="Compact"/>
+              <w:jc w:val="left"/>
+            </w:pPr>
+            <w:r>
+              <w:t xml:space="preserve">.399</w:t>
+            </w:r>
+          </w:p>
+        </w:tc>
+      </w:tr>
+      <w:tr>
+        <w:tc>
+          <w:tcPr/>
+          <w:p>
+            <w:pPr>
+              <w:pStyle w:val="Compact"/>
+              <w:jc w:val="left"/>
+            </w:pPr>
+            <w:r>
+              <w:t xml:space="preserve">Sleep efficiency</w:t>
+            </w:r>
+          </w:p>
+        </w:tc>
+        <w:tc>
+          <w:tcPr/>
+          <w:p>
+            <w:pPr>
+              <w:pStyle w:val="Compact"/>
+            </w:pPr>
+          </w:p>
+        </w:tc>
+        <w:tc>
+          <w:tcPr/>
+          <w:p>
+            <w:pPr>
+              <w:pStyle w:val="Compact"/>
+            </w:pPr>
+          </w:p>
+        </w:tc>
+        <w:tc>
+          <w:tcPr/>
+          <w:p>
+            <w:pPr>
+              <w:pStyle w:val="Compact"/>
+            </w:pPr>
+          </w:p>
+        </w:tc>
+        <w:tc>
+          <w:tcPr/>
+          <w:p>
+            <w:pPr>
+              <w:pStyle w:val="Compact"/>
+            </w:pPr>
+          </w:p>
+        </w:tc>
+      </w:tr>
+      <w:tr>
+        <w:tc>
+          <w:tcPr/>
+          <w:p>
+            <w:pPr>
+              <w:pStyle w:val="Compact"/>
+              <w:jc w:val="left"/>
+            </w:pPr>
+            <w:r>
+              <w:t xml:space="preserve">   (Intercept)</w:t>
+            </w:r>
+          </w:p>
+        </w:tc>
+        <w:tc>
+          <w:tcPr/>
+          <w:p>
+            <w:pPr>
+              <w:pStyle w:val="Compact"/>
+              <w:jc w:val="left"/>
+            </w:pPr>
+            <w:r>
+              <w:t xml:space="preserve">-1.03 [-1.51, -0.54]</w:t>
+            </w:r>
+          </w:p>
+        </w:tc>
+        <w:tc>
+          <w:tcPr/>
+          <w:p>
+            <w:pPr>
+              <w:pStyle w:val="Compact"/>
+              <w:jc w:val="left"/>
+            </w:pPr>
+            <w:r>
+              <w:t xml:space="preserve">0.25</w:t>
+            </w:r>
+          </w:p>
+        </w:tc>
+        <w:tc>
+          <w:tcPr/>
+          <w:p>
+            <w:pPr>
+              <w:pStyle w:val="Compact"/>
+              <w:jc w:val="left"/>
+            </w:pPr>
+            <w:r>
+              <w:t xml:space="preserve">-4.15</w:t>
+            </w:r>
+          </w:p>
+        </w:tc>
+        <w:tc>
+          <w:tcPr/>
+          <w:p>
+            <w:pPr>
+              <w:pStyle w:val="Compact"/>
+              <w:jc w:val="left"/>
+            </w:pPr>
+            <w:r>
+              <w:t xml:space="preserve">.005</w:t>
+            </w:r>
+          </w:p>
+        </w:tc>
+      </w:tr>
+      <w:tr>
+        <w:tc>
+          <w:tcPr/>
+          <w:p>
+            <w:pPr>
+              <w:pStyle w:val="Compact"/>
+              <w:jc w:val="left"/>
+            </w:pPr>
+            <w:r>
+              <w:t xml:space="preserve">   Scale PA volume</w:t>
+            </w:r>
+          </w:p>
+        </w:tc>
+        <w:tc>
+          <w:tcPr/>
+          <w:p>
+            <w:pPr>
+              <w:pStyle w:val="Compact"/>
+              <w:jc w:val="left"/>
+            </w:pPr>
+            <w:r>
+              <w:t xml:space="preserve">0.20 [0.16, 0.24]</w:t>
+            </w:r>
+          </w:p>
+        </w:tc>
+        <w:tc>
+          <w:tcPr/>
+          <w:p>
+            <w:pPr>
+              <w:pStyle w:val="Compact"/>
+              <w:jc w:val="left"/>
+            </w:pPr>
+            <w:r>
+              <w:t xml:space="preserve">0.02</w:t>
+            </w:r>
+          </w:p>
+        </w:tc>
+        <w:tc>
+          <w:tcPr/>
+          <w:p>
+            <w:pPr>
+              <w:pStyle w:val="Compact"/>
+              <w:jc w:val="left"/>
+            </w:pPr>
+            <w:r>
+              <w:t xml:space="preserve">10.34</w:t>
+            </w:r>
+          </w:p>
+        </w:tc>
+        <w:tc>
+          <w:tcPr/>
+          <w:p>
+            <w:pPr>
+              <w:pStyle w:val="Compact"/>
+              <w:jc w:val="left"/>
+            </w:pPr>
+            <w:r>
+              <w:t xml:space="preserve">&lt; .001</w:t>
+            </w:r>
+          </w:p>
+        </w:tc>
+      </w:tr>
+      <w:tr>
+        <w:tc>
+          <w:tcPr/>
+          <w:p>
+            <w:pPr>
+              <w:pStyle w:val="Compact"/>
+              <w:jc w:val="left"/>
+            </w:pPr>
+            <w:r>
+              <w:t xml:space="preserve">   Age</w:t>
+            </w:r>
+          </w:p>
+        </w:tc>
+        <w:tc>
+          <w:tcPr/>
+          <w:p>
+            <w:pPr>
+              <w:pStyle w:val="Compact"/>
+              <w:jc w:val="left"/>
+            </w:pPr>
+            <w:r>
+              <w:t xml:space="preserve">0.01 [0.01, 0.01]</w:t>
+            </w:r>
+          </w:p>
+        </w:tc>
+        <w:tc>
+          <w:tcPr/>
+          <w:p>
+            <w:pPr>
+              <w:pStyle w:val="Compact"/>
+              <w:jc w:val="left"/>
+            </w:pPr>
+            <w:r>
+              <w:t xml:space="preserve">0.00</w:t>
+            </w:r>
+          </w:p>
+        </w:tc>
+        <w:tc>
+          <w:tcPr/>
+          <w:p>
+            <w:pPr>
+              <w:pStyle w:val="Compact"/>
+              <w:jc w:val="left"/>
+            </w:pPr>
+            <w:r>
+              <w:t xml:space="preserve">9.72</w:t>
+            </w:r>
+          </w:p>
+        </w:tc>
+        <w:tc>
+          <w:tcPr/>
+          <w:p>
+            <w:pPr>
+              <w:pStyle w:val="Compact"/>
+              <w:jc w:val="left"/>
+            </w:pPr>
+            <w:r>
+              <w:t xml:space="preserve">.003</w:t>
+            </w:r>
+          </w:p>
+        </w:tc>
+      </w:tr>
+      <w:tr>
+        <w:tc>
+          <w:tcPr/>
+          <w:p>
+            <w:pPr>
+              <w:pStyle w:val="Compact"/>
+              <w:jc w:val="left"/>
+            </w:pPr>
+            <w:r>
+              <w:t xml:space="preserve">   Scale PA volume</w:t>
+            </w:r>
+            <m:oMath>
+              <m:sSup>
+                <m:e>
+                  <m:r>
+                    <m:t>​</m:t>
+                  </m:r>
+                </m:e>
+                <m:sup>
+                  <m:r>
+                    <m:t>2</m:t>
+                  </m:r>
+                </m:sup>
+              </m:sSup>
+            </m:oMath>
+          </w:p>
+        </w:tc>
+        <w:tc>
+          <w:tcPr/>
+          <w:p>
+            <w:pPr>
+              <w:pStyle w:val="Compact"/>
+              <w:jc w:val="left"/>
+            </w:pPr>
+            <w:r>
+              <w:t xml:space="preserve">-0.02 [-0.03, -0.01]</w:t>
+            </w:r>
+          </w:p>
+        </w:tc>
+        <w:tc>
+          <w:tcPr/>
+          <w:p>
+            <w:pPr>
+              <w:pStyle w:val="Compact"/>
+              <w:jc w:val="left"/>
+            </w:pPr>
+            <w:r>
+              <w:t xml:space="preserve">0.01</w:t>
+            </w:r>
+          </w:p>
+        </w:tc>
+        <w:tc>
+          <w:tcPr/>
+          <w:p>
+            <w:pPr>
+              <w:pStyle w:val="Compact"/>
+              <w:jc w:val="left"/>
+            </w:pPr>
+            <w:r>
+              <w:t xml:space="preserve">-3.04</w:t>
+            </w:r>
+          </w:p>
+        </w:tc>
+        <w:tc>
+          <w:tcPr/>
+          <w:p>
+            <w:pPr>
+              <w:pStyle w:val="Compact"/>
+              <w:jc w:val="left"/>
+            </w:pPr>
+            <w:r>
+              <w:t xml:space="preserve">.005</w:t>
+            </w:r>
+          </w:p>
+        </w:tc>
+      </w:tr>
+      <w:tr>
+        <w:tc>
+          <w:tcPr/>
+          <w:p>
+            <w:pPr>
+              <w:pStyle w:val="Compact"/>
+              <w:jc w:val="left"/>
+            </w:pPr>
+            <w:r>
+              <w:t xml:space="preserve">   Scale PA volume:age</w:t>
+            </w:r>
+          </w:p>
+        </w:tc>
+        <w:tc>
+          <w:tcPr/>
+          <w:p>
+            <w:pPr>
+              <w:pStyle w:val="Compact"/>
+              <w:jc w:val="left"/>
+            </w:pPr>
+            <w:r>
+              <w:t xml:space="preserve">0.00 [0.00, 0.00]</w:t>
+            </w:r>
+          </w:p>
+        </w:tc>
+        <w:tc>
+          <w:tcPr/>
+          <w:p>
+            <w:pPr>
+              <w:pStyle w:val="Compact"/>
+              <w:jc w:val="left"/>
+            </w:pPr>
+            <w:r>
+              <w:t xml:space="preserve">0.00</w:t>
+            </w:r>
+          </w:p>
+        </w:tc>
+        <w:tc>
+          <w:tcPr/>
+          <w:p>
+            <w:pPr>
+              <w:pStyle w:val="Compact"/>
+              <w:jc w:val="left"/>
+            </w:pPr>
+            <w:r>
+              <w:t xml:space="preserve">-3.07</w:t>
+            </w:r>
+          </w:p>
+        </w:tc>
+        <w:tc>
+          <w:tcPr/>
+          <w:p>
+            <w:pPr>
+              <w:pStyle w:val="Compact"/>
+              <w:jc w:val="left"/>
+            </w:pPr>
+            <w:r>
+              <w:t xml:space="preserve">.005</w:t>
+            </w:r>
+          </w:p>
+        </w:tc>
+      </w:tr>
+      <w:tr>
+        <w:tc>
+          <w:tcPr/>
+          <w:p>
+            <w:pPr>
+              <w:pStyle w:val="Compact"/>
+              <w:jc w:val="left"/>
+            </w:pPr>
+            <w:r>
+              <w:t xml:space="preserve">   Age:scale PA volume</w:t>
+            </w:r>
+            <m:oMath>
+              <m:sSup>
+                <m:e>
+                  <m:r>
+                    <m:t>​</m:t>
+                  </m:r>
+                </m:e>
+                <m:sup>
+                  <m:r>
+                    <m:t>2</m:t>
+                  </m:r>
+                </m:sup>
+              </m:sSup>
+            </m:oMath>
+          </w:p>
+        </w:tc>
+        <w:tc>
+          <w:tcPr/>
+          <w:p>
+            <w:pPr>
+              <w:pStyle w:val="Compact"/>
+              <w:jc w:val="left"/>
+            </w:pPr>
+            <w:r>
+              <w:t xml:space="preserve">0.00 [0.00, 0.00]</w:t>
+            </w:r>
+          </w:p>
+        </w:tc>
+        <w:tc>
+          <w:tcPr/>
+          <w:p>
+            <w:pPr>
+              <w:pStyle w:val="Compact"/>
+              <w:jc w:val="left"/>
+            </w:pPr>
+            <w:r>
+              <w:t xml:space="preserve">0.00</w:t>
+            </w:r>
+          </w:p>
+        </w:tc>
+        <w:tc>
+          <w:tcPr/>
+          <w:p>
+            <w:pPr>
+              <w:pStyle w:val="Compact"/>
+              <w:jc w:val="left"/>
+            </w:pPr>
+            <w:r>
+              <w:t xml:space="preserve">-0.54</w:t>
+            </w:r>
+          </w:p>
+        </w:tc>
+        <w:tc>
+          <w:tcPr/>
+          <w:p>
+            <w:pPr>
+              <w:pStyle w:val="Compact"/>
+              <w:jc w:val="left"/>
+            </w:pPr>
+            <w:r>
+              <w:t xml:space="preserve">.618</w:t>
+            </w:r>
+          </w:p>
+        </w:tc>
+      </w:tr>
+      <w:tr>
+        <w:tc>
+          <w:tcPr/>
+          <w:p>
+            <w:pPr>
+              <w:pStyle w:val="Compact"/>
+              <w:jc w:val="left"/>
+            </w:pPr>
+            <w:r>
+              <w:t xml:space="preserve">Sleep onset</w:t>
+            </w:r>
+          </w:p>
+        </w:tc>
+        <w:tc>
+          <w:tcPr/>
+          <w:p>
+            <w:pPr>
+              <w:pStyle w:val="Compact"/>
+            </w:pPr>
+          </w:p>
+        </w:tc>
+        <w:tc>
+          <w:tcPr/>
+          <w:p>
+            <w:pPr>
+              <w:pStyle w:val="Compact"/>
+            </w:pPr>
+          </w:p>
+        </w:tc>
+        <w:tc>
+          <w:tcPr/>
+          <w:p>
+            <w:pPr>
+              <w:pStyle w:val="Compact"/>
+            </w:pPr>
+          </w:p>
+        </w:tc>
+        <w:tc>
+          <w:tcPr/>
+          <w:p>
+            <w:pPr>
+              <w:pStyle w:val="Compact"/>
+            </w:pPr>
+          </w:p>
+        </w:tc>
+      </w:tr>
+      <w:tr>
+        <w:tc>
+          <w:tcPr/>
+          <w:p>
+            <w:pPr>
+              <w:pStyle w:val="Compact"/>
+              <w:jc w:val="left"/>
+            </w:pPr>
+            <w:r>
+              <w:t xml:space="preserve">   (Intercept)</w:t>
+            </w:r>
+          </w:p>
+        </w:tc>
+        <w:tc>
+          <w:tcPr/>
+          <w:p>
+            <w:pPr>
+              <w:pStyle w:val="Compact"/>
+              <w:jc w:val="left"/>
+            </w:pPr>
+            <w:r>
+              <w:t xml:space="preserve">-1.01 [-1.15, -0.87]</w:t>
+            </w:r>
+          </w:p>
+        </w:tc>
+        <w:tc>
+          <w:tcPr/>
+          <w:p>
+            <w:pPr>
+              <w:pStyle w:val="Compact"/>
+              <w:jc w:val="left"/>
+            </w:pPr>
+            <w:r>
+              <w:t xml:space="preserve">0.07</w:t>
+            </w:r>
+          </w:p>
+        </w:tc>
+        <w:tc>
+          <w:tcPr/>
+          <w:p>
+            <w:pPr>
+              <w:pStyle w:val="Compact"/>
+              <w:jc w:val="left"/>
+            </w:pPr>
+            <w:r>
+              <w:t xml:space="preserve">-14.16</w:t>
+            </w:r>
+          </w:p>
+        </w:tc>
+        <w:tc>
+          <w:tcPr/>
+          <w:p>
+            <w:pPr>
+              <w:pStyle w:val="Compact"/>
+              <w:jc w:val="left"/>
+            </w:pPr>
+            <w:r>
+              <w:t xml:space="preserve">&lt; .001</w:t>
+            </w:r>
+          </w:p>
+        </w:tc>
+      </w:tr>
+      <w:tr>
+        <w:tc>
+          <w:tcPr/>
+          <w:p>
+            <w:pPr>
+              <w:pStyle w:val="Compact"/>
+              <w:jc w:val="left"/>
+            </w:pPr>
+            <w:r>
+              <w:t xml:space="preserve">   Scale PA volume</w:t>
+            </w:r>
+          </w:p>
+        </w:tc>
+        <w:tc>
+          <w:tcPr/>
+          <w:p>
+            <w:pPr>
+              <w:pStyle w:val="Compact"/>
+              <w:jc w:val="left"/>
+            </w:pPr>
+            <w:r>
+              <w:t xml:space="preserve">0.13 [0.10, 0.16]</w:t>
+            </w:r>
+          </w:p>
+        </w:tc>
+        <w:tc>
+          <w:tcPr/>
+          <w:p>
+            <w:pPr>
+              <w:pStyle w:val="Compact"/>
+              <w:jc w:val="left"/>
+            </w:pPr>
+            <w:r>
+              <w:t xml:space="preserve">0.02</w:t>
+            </w:r>
+          </w:p>
+        </w:tc>
+        <w:tc>
+          <w:tcPr/>
+          <w:p>
+            <w:pPr>
+              <w:pStyle w:val="Compact"/>
+              <w:jc w:val="left"/>
+            </w:pPr>
+            <w:r>
+              <w:t xml:space="preserve">7.65</w:t>
+            </w:r>
+          </w:p>
+        </w:tc>
+        <w:tc>
+          <w:tcPr/>
+          <w:p>
+            <w:pPr>
+              <w:pStyle w:val="Compact"/>
+              <w:jc w:val="left"/>
+            </w:pPr>
+            <w:r>
+              <w:t xml:space="preserve">&lt; .001</w:t>
+            </w:r>
+          </w:p>
+        </w:tc>
+      </w:tr>
+      <w:tr>
+        <w:tc>
+          <w:tcPr/>
+          <w:p>
+            <w:pPr>
+              <w:pStyle w:val="Compact"/>
+              <w:jc w:val="left"/>
+            </w:pPr>
+            <w:r>
+              <w:t xml:space="preserve">   Age</w:t>
+            </w:r>
+          </w:p>
+        </w:tc>
+        <w:tc>
+          <w:tcPr/>
+          <w:p>
+            <w:pPr>
+              <w:pStyle w:val="Compact"/>
+              <w:jc w:val="left"/>
+            </w:pPr>
+            <w:r>
+              <w:t xml:space="preserve">0.02 [0.02, 0.02]</w:t>
+            </w:r>
+          </w:p>
+        </w:tc>
+        <w:tc>
+          <w:tcPr/>
+          <w:p>
+            <w:pPr>
+              <w:pStyle w:val="Compact"/>
+              <w:jc w:val="left"/>
+            </w:pPr>
+            <w:r>
+              <w:t xml:space="preserve">0.00</w:t>
+            </w:r>
+          </w:p>
+        </w:tc>
+        <w:tc>
+          <w:tcPr/>
+          <w:p>
+            <w:pPr>
+              <w:pStyle w:val="Compact"/>
+              <w:jc w:val="left"/>
+            </w:pPr>
+            <w:r>
+              <w:t xml:space="preserve">32.14</w:t>
+            </w:r>
+          </w:p>
+        </w:tc>
+        <w:tc>
+          <w:tcPr/>
+          <w:p>
+            <w:pPr>
+              <w:pStyle w:val="Compact"/>
+              <w:jc w:val="left"/>
+            </w:pPr>
+            <w:r>
+              <w:t xml:space="preserve">&lt; .001</w:t>
+            </w:r>
+          </w:p>
+        </w:tc>
+      </w:tr>
+      <w:tr>
+        <w:tc>
+          <w:tcPr/>
+          <w:p>
+            <w:pPr>
+              <w:pStyle w:val="Compact"/>
+              <w:jc w:val="left"/>
+            </w:pPr>
+            <w:r>
+              <w:t xml:space="preserve">   Scale PA volume</w:t>
+            </w:r>
+            <m:oMath>
+              <m:sSup>
+                <m:e>
+                  <m:r>
+                    <m:t>​</m:t>
+                  </m:r>
+                </m:e>
+                <m:sup>
+                  <m:r>
+                    <m:t>2</m:t>
+                  </m:r>
+                </m:sup>
+              </m:sSup>
+            </m:oMath>
+          </w:p>
+        </w:tc>
+        <w:tc>
+          <w:tcPr/>
+          <w:p>
+            <w:pPr>
+              <w:pStyle w:val="Compact"/>
+              <w:jc w:val="left"/>
+            </w:pPr>
+            <w:r>
+              <w:t xml:space="preserve">-0.02 [-0.03, 0.00]</w:t>
+            </w:r>
+          </w:p>
+        </w:tc>
+        <w:tc>
+          <w:tcPr/>
+          <w:p>
+            <w:pPr>
+              <w:pStyle w:val="Compact"/>
+              <w:jc w:val="left"/>
+            </w:pPr>
+            <w:r>
+              <w:t xml:space="preserve">0.01</w:t>
+            </w:r>
+          </w:p>
+        </w:tc>
+        <w:tc>
+          <w:tcPr/>
+          <w:p>
+            <w:pPr>
+              <w:pStyle w:val="Compact"/>
+              <w:jc w:val="left"/>
+            </w:pPr>
+            <w:r>
+              <w:t xml:space="preserve">-2.78</w:t>
+            </w:r>
+          </w:p>
+        </w:tc>
+        <w:tc>
+          <w:tcPr/>
+          <w:p>
+            <w:pPr>
+              <w:pStyle w:val="Compact"/>
+              <w:jc w:val="left"/>
+            </w:pPr>
+            <w:r>
+              <w:t xml:space="preserve">.048</w:t>
+            </w:r>
+          </w:p>
+        </w:tc>
+      </w:tr>
+      <w:tr>
+        <w:tc>
+          <w:tcPr/>
+          <w:p>
+            <w:pPr>
+              <w:pStyle w:val="Compact"/>
+              <w:jc w:val="left"/>
+            </w:pPr>
+            <w:r>
+              <w:t xml:space="preserve">   Scale PA volume:age</w:t>
+            </w:r>
+          </w:p>
+        </w:tc>
+        <w:tc>
+          <w:tcPr/>
+          <w:p>
+            <w:pPr>
+              <w:pStyle w:val="Compact"/>
+              <w:jc w:val="left"/>
+            </w:pPr>
+            <w:r>
+              <w:t xml:space="preserve">0.00 [0.00, 0.00]</w:t>
+            </w:r>
+          </w:p>
+        </w:tc>
+        <w:tc>
+          <w:tcPr/>
+          <w:p>
+            <w:pPr>
+              <w:pStyle w:val="Compact"/>
+              <w:jc w:val="left"/>
+            </w:pPr>
+            <w:r>
+              <w:t xml:space="preserve">0.00</w:t>
+            </w:r>
+          </w:p>
+        </w:tc>
+        <w:tc>
+          <w:tcPr/>
+          <w:p>
+            <w:pPr>
+              <w:pStyle w:val="Compact"/>
+              <w:jc w:val="left"/>
+            </w:pPr>
+            <w:r>
+              <w:t xml:space="preserve">-8.47</w:t>
+            </w:r>
+          </w:p>
+        </w:tc>
+        <w:tc>
+          <w:tcPr/>
+          <w:p>
+            <w:pPr>
+              <w:pStyle w:val="Compact"/>
+              <w:jc w:val="left"/>
+            </w:pPr>
+            <w:r>
+              <w:t xml:space="preserve">&lt; .001</w:t>
+            </w:r>
+          </w:p>
+        </w:tc>
+      </w:tr>
+      <w:tr>
+        <w:tc>
+          <w:tcPr/>
+          <w:p>
+            <w:pPr>
+              <w:pStyle w:val="Compact"/>
+              <w:jc w:val="left"/>
+            </w:pPr>
+            <w:r>
+              <w:t xml:space="preserve">   Age:scale PA volume</w:t>
+            </w:r>
+            <m:oMath>
+              <m:sSup>
+                <m:e>
+                  <m:r>
+                    <m:t>​</m:t>
+                  </m:r>
+                </m:e>
+                <m:sup>
+                  <m:r>
+                    <m:t>2</m:t>
+                  </m:r>
+                </m:sup>
+              </m:sSup>
+            </m:oMath>
+          </w:p>
+        </w:tc>
+        <w:tc>
+          <w:tcPr/>
+          <w:p>
+            <w:pPr>
+              <w:pStyle w:val="Compact"/>
+              <w:jc w:val="left"/>
+            </w:pPr>
+            <w:r>
+              <w:t xml:space="preserve">0.00 [0.00, 0.00]</w:t>
+            </w:r>
+          </w:p>
+        </w:tc>
+        <w:tc>
+          <w:tcPr/>
+          <w:p>
+            <w:pPr>
+              <w:pStyle w:val="Compact"/>
+              <w:jc w:val="left"/>
+            </w:pPr>
+            <w:r>
+              <w:t xml:space="preserve">0.00</w:t>
+            </w:r>
+          </w:p>
+        </w:tc>
+        <w:tc>
+          <w:tcPr/>
+          <w:p>
+            <w:pPr>
+              <w:pStyle w:val="Compact"/>
+              <w:jc w:val="left"/>
+            </w:pPr>
+            <w:r>
+              <w:t xml:space="preserve">1.61</w:t>
+            </w:r>
+          </w:p>
+        </w:tc>
+        <w:tc>
+          <w:tcPr/>
+          <w:p>
+            <w:pPr>
+              <w:pStyle w:val="Compact"/>
+              <w:jc w:val="left"/>
+            </w:pPr>
+            <w:r>
+              <w:t xml:space="preserve">.179</w:t>
+            </w:r>
+          </w:p>
+        </w:tc>
+      </w:tr>
+      <w:tr>
+        <w:tc>
+          <w:tcPr/>
+          <w:p>
+            <w:pPr>
+              <w:pStyle w:val="Compact"/>
+              <w:jc w:val="left"/>
+            </w:pPr>
+            <w:r>
+              <w:t xml:space="preserve">Sleep regularity</w:t>
+            </w:r>
+          </w:p>
+        </w:tc>
+        <w:tc>
+          <w:tcPr/>
+          <w:p>
+            <w:pPr>
+              <w:pStyle w:val="Compact"/>
+            </w:pPr>
+          </w:p>
+        </w:tc>
+        <w:tc>
+          <w:tcPr/>
+          <w:p>
+            <w:pPr>
+              <w:pStyle w:val="Compact"/>
+            </w:pPr>
+          </w:p>
+        </w:tc>
+        <w:tc>
+          <w:tcPr/>
+          <w:p>
+            <w:pPr>
+              <w:pStyle w:val="Compact"/>
+            </w:pPr>
+          </w:p>
+        </w:tc>
+        <w:tc>
+          <w:tcPr/>
+          <w:p>
+            <w:pPr>
+              <w:pStyle w:val="Compact"/>
+            </w:pPr>
+          </w:p>
+        </w:tc>
+      </w:tr>
+      <w:tr>
+        <w:tc>
+          <w:tcPr/>
+          <w:p>
+            <w:pPr>
+              <w:pStyle w:val="Compact"/>
+              <w:jc w:val="left"/>
+            </w:pPr>
+            <w:r>
+              <w:t xml:space="preserve">   (Intercept)</w:t>
+            </w:r>
+          </w:p>
+        </w:tc>
+        <w:tc>
+          <w:tcPr/>
+          <w:p>
+            <w:pPr>
+              <w:pStyle w:val="Compact"/>
+              <w:jc w:val="left"/>
+            </w:pPr>
+            <w:r>
+              <w:t xml:space="preserve">-0.05 [-0.29, 0.18]</w:t>
+            </w:r>
+          </w:p>
+        </w:tc>
+        <w:tc>
+          <w:tcPr/>
+          <w:p>
+            <w:pPr>
+              <w:pStyle w:val="Compact"/>
+              <w:jc w:val="left"/>
+            </w:pPr>
+            <w:r>
+              <w:t xml:space="preserve">0.12</w:t>
+            </w:r>
+          </w:p>
+        </w:tc>
+        <w:tc>
+          <w:tcPr/>
+          <w:p>
+            <w:pPr>
+              <w:pStyle w:val="Compact"/>
+              <w:jc w:val="left"/>
+            </w:pPr>
+            <w:r>
+              <w:t xml:space="preserve">-0.43</w:t>
+            </w:r>
+          </w:p>
+        </w:tc>
+        <w:tc>
+          <w:tcPr/>
+          <w:p>
+            <w:pPr>
+              <w:pStyle w:val="Compact"/>
+              <w:jc w:val="left"/>
+            </w:pPr>
+            <w:r>
+              <w:t xml:space="preserve">.697</w:t>
+            </w:r>
+          </w:p>
+        </w:tc>
+      </w:tr>
+      <w:tr>
+        <w:tc>
+          <w:tcPr/>
+          <w:p>
+            <w:pPr>
+              <w:pStyle w:val="Compact"/>
+              <w:jc w:val="left"/>
+            </w:pPr>
+            <w:r>
+              <w:t xml:space="preserve">   Scale PA volume</w:t>
+            </w:r>
+          </w:p>
+        </w:tc>
+        <w:tc>
+          <w:tcPr/>
+          <w:p>
+            <w:pPr>
+              <w:pStyle w:val="Compact"/>
+              <w:jc w:val="left"/>
+            </w:pPr>
+            <w:r>
+              <w:t xml:space="preserve">0.33 [0.29, 0.37]</w:t>
+            </w:r>
+          </w:p>
+        </w:tc>
+        <w:tc>
+          <w:tcPr/>
+          <w:p>
+            <w:pPr>
+              <w:pStyle w:val="Compact"/>
+              <w:jc w:val="left"/>
+            </w:pPr>
+            <w:r>
+              <w:t xml:space="preserve">0.02</w:t>
+            </w:r>
+          </w:p>
+        </w:tc>
+        <w:tc>
+          <w:tcPr/>
+          <w:p>
+            <w:pPr>
+              <w:pStyle w:val="Compact"/>
+              <w:jc w:val="left"/>
+            </w:pPr>
+            <w:r>
+              <w:t xml:space="preserve">17.05</w:t>
+            </w:r>
+          </w:p>
+        </w:tc>
+        <w:tc>
+          <w:tcPr/>
+          <w:p>
+            <w:pPr>
+              <w:pStyle w:val="Compact"/>
+              <w:jc w:val="left"/>
+            </w:pPr>
+            <w:r>
+              <w:t xml:space="preserve">&lt; .001</w:t>
+            </w:r>
+          </w:p>
+        </w:tc>
+      </w:tr>
+      <w:tr>
+        <w:tc>
+          <w:tcPr/>
+          <w:p>
+            <w:pPr>
+              <w:pStyle w:val="Compact"/>
+              <w:jc w:val="left"/>
+            </w:pPr>
+            <w:r>
+              <w:t xml:space="preserve">   Age</w:t>
+            </w:r>
+          </w:p>
+        </w:tc>
+        <w:tc>
+          <w:tcPr/>
+          <w:p>
+            <w:pPr>
+              <w:pStyle w:val="Compact"/>
+              <w:jc w:val="left"/>
+            </w:pPr>
+            <w:r>
+              <w:t xml:space="preserve">0.01 [0.00, 0.01]</w:t>
+            </w:r>
+          </w:p>
+        </w:tc>
+        <w:tc>
+          <w:tcPr/>
+          <w:p>
+            <w:pPr>
+              <w:pStyle w:val="Compact"/>
+              <w:jc w:val="left"/>
+            </w:pPr>
+            <w:r>
+              <w:t xml:space="preserve">0.00</w:t>
+            </w:r>
+          </w:p>
+        </w:tc>
+        <w:tc>
+          <w:tcPr/>
+          <w:p>
+            <w:pPr>
+              <w:pStyle w:val="Compact"/>
+              <w:jc w:val="left"/>
+            </w:pPr>
+            <w:r>
+              <w:t xml:space="preserve">4.53</w:t>
+            </w:r>
+          </w:p>
+        </w:tc>
+        <w:tc>
+          <w:tcPr/>
+          <w:p>
+            <w:pPr>
+              <w:pStyle w:val="Compact"/>
+              <w:jc w:val="left"/>
+            </w:pPr>
+            <w:r>
+              <w:t xml:space="preserve">.032</w:t>
+            </w:r>
+          </w:p>
+        </w:tc>
+      </w:tr>
+      <w:tr>
+        <w:tc>
+          <w:tcPr/>
+          <w:p>
+            <w:pPr>
+              <w:pStyle w:val="Compact"/>
+              <w:jc w:val="left"/>
+            </w:pPr>
+            <w:r>
+              <w:t xml:space="preserve">   Scale PA volume</w:t>
+            </w:r>
+            <m:oMath>
+              <m:sSup>
+                <m:e>
+                  <m:r>
+                    <m:t>​</m:t>
+                  </m:r>
+                </m:e>
+                <m:sup>
+                  <m:r>
+                    <m:t>2</m:t>
+                  </m:r>
+                </m:sup>
+              </m:sSup>
+            </m:oMath>
+          </w:p>
+        </w:tc>
+        <w:tc>
+          <w:tcPr/>
+          <w:p>
+            <w:pPr>
+              <w:pStyle w:val="Compact"/>
+              <w:jc w:val="left"/>
+            </w:pPr>
+            <w:r>
+              <w:t xml:space="preserve">-0.03 [-0.04, -0.02]</w:t>
+            </w:r>
+          </w:p>
+        </w:tc>
+        <w:tc>
+          <w:tcPr/>
+          <w:p>
+            <w:pPr>
+              <w:pStyle w:val="Compact"/>
+              <w:jc w:val="left"/>
+            </w:pPr>
+            <w:r>
+              <w:t xml:space="preserve">0.00</w:t>
+            </w:r>
+          </w:p>
+        </w:tc>
+        <w:tc>
+          <w:tcPr/>
+          <w:p>
+            <w:pPr>
+              <w:pStyle w:val="Compact"/>
+              <w:jc w:val="left"/>
+            </w:pPr>
+            <w:r>
+              <w:t xml:space="preserve">-6.18</w:t>
+            </w:r>
+          </w:p>
+        </w:tc>
+        <w:tc>
+          <w:tcPr/>
+          <w:p>
+            <w:pPr>
+              <w:pStyle w:val="Compact"/>
+              <w:jc w:val="left"/>
+            </w:pPr>
+            <w:r>
+              <w:t xml:space="preserve">&lt; .001</w:t>
+            </w:r>
+          </w:p>
+        </w:tc>
+      </w:tr>
+      <w:tr>
+        <w:tc>
+          <w:tcPr/>
+          <w:p>
+            <w:pPr>
+              <w:pStyle w:val="Compact"/>
+              <w:jc w:val="left"/>
+            </w:pPr>
+            <w:r>
+              <w:t xml:space="preserve">   Scale PA volume:age</w:t>
+            </w:r>
+          </w:p>
+        </w:tc>
+        <w:tc>
+          <w:tcPr/>
+          <w:p>
+            <w:pPr>
+              <w:pStyle w:val="Compact"/>
+              <w:jc w:val="left"/>
+            </w:pPr>
+            <w:r>
+              <w:t xml:space="preserve">0.00 [0.00, 0.00]</w:t>
+            </w:r>
+          </w:p>
+        </w:tc>
+        <w:tc>
+          <w:tcPr/>
+          <w:p>
+            <w:pPr>
+              <w:pStyle w:val="Compact"/>
+              <w:jc w:val="left"/>
+            </w:pPr>
+            <w:r>
+              <w:t xml:space="preserve">0.00</w:t>
+            </w:r>
+          </w:p>
+        </w:tc>
+        <w:tc>
+          <w:tcPr/>
+          <w:p>
+            <w:pPr>
+              <w:pStyle w:val="Compact"/>
+              <w:jc w:val="left"/>
+            </w:pPr>
+            <w:r>
+              <w:t xml:space="preserve">0.71</w:t>
+            </w:r>
+          </w:p>
+        </w:tc>
+        <w:tc>
+          <w:tcPr/>
+          <w:p>
+            <w:pPr>
+              <w:pStyle w:val="Compact"/>
+              <w:jc w:val="left"/>
+            </w:pPr>
+            <w:r>
+              <w:t xml:space="preserve">.486</w:t>
+            </w:r>
+          </w:p>
+        </w:tc>
+      </w:tr>
+      <w:tr>
+        <w:tc>
+          <w:tcPr/>
+          <w:p>
+            <w:pPr>
+              <w:pStyle w:val="Compact"/>
+              <w:jc w:val="left"/>
+            </w:pPr>
+            <w:r>
+              <w:t xml:space="preserve">   Age:scale PA volume</w:t>
+            </w:r>
+            <m:oMath>
+              <m:sSup>
+                <m:e>
+                  <m:r>
+                    <m:t>​</m:t>
+                  </m:r>
+                </m:e>
+                <m:sup>
+                  <m:r>
+                    <m:t>2</m:t>
+                  </m:r>
+                </m:sup>
+              </m:sSup>
+            </m:oMath>
+          </w:p>
+        </w:tc>
+        <w:tc>
+          <w:tcPr/>
+          <w:p>
+            <w:pPr>
+              <w:pStyle w:val="Compact"/>
+              <w:jc w:val="left"/>
+            </w:pPr>
+            <w:r>
+              <w:t xml:space="preserve">0.00 [0.00, 0.00]</w:t>
+            </w:r>
+          </w:p>
+        </w:tc>
+        <w:tc>
+          <w:tcPr/>
+          <w:p>
+            <w:pPr>
+              <w:pStyle w:val="Compact"/>
+              <w:jc w:val="left"/>
+            </w:pPr>
+            <w:r>
+              <w:t xml:space="preserve">0.00</w:t>
+            </w:r>
+          </w:p>
+        </w:tc>
+        <w:tc>
+          <w:tcPr/>
+          <w:p>
+            <w:pPr>
+              <w:pStyle w:val="Compact"/>
+              <w:jc w:val="left"/>
+            </w:pPr>
+            <w:r>
+              <w:t xml:space="preserve">-3.87</w:t>
+            </w:r>
+          </w:p>
+        </w:tc>
+        <w:tc>
+          <w:tcPr/>
+          <w:p>
+            <w:pPr>
+              <w:pStyle w:val="Compact"/>
+              <w:jc w:val="left"/>
+            </w:pPr>
+            <w:r>
+              <w:t xml:space="preserve">&lt; .001</w:t>
             </w:r>
           </w:p>
         </w:tc>
@@ -1081,8 +3210,6555 @@
         <w:t xml:space="preserve"> </w:t>
       </w:r>
     </w:p>
-    <w:bookmarkEnd w:id="21"/>
-    <w:bookmarkEnd w:id="22"/>
+    <w:p>
+      <w:pPr>
+        <w:pStyle w:val="CaptionedFigure"/>
+      </w:pPr>
+      <w:r>
+        <w:drawing>
+          <wp:inline>
+            <wp:extent cx="3810000" cy="2540000"/>
+            <wp:effectExtent b="0" l="0" r="0" t="0"/>
+            <wp:docPr descr="Figure 1.  Sleep metrics on Physical activity volume" title="" id="22" name="Picture"/>
+            <a:graphic>
+              <a:graphicData uri="http://schemas.openxmlformats.org/drawingml/2006/picture">
+                <pic:pic>
+                  <pic:nvPicPr>
+                    <pic:cNvPr descr="../Figures/sleep%20on%20pa_volume.jpg" id="23" name="Picture"/>
+                    <pic:cNvPicPr>
+                      <a:picLocks noChangeArrowheads="1" noChangeAspect="1"/>
+                    </pic:cNvPicPr>
+                  </pic:nvPicPr>
+                  <pic:blipFill>
+                    <a:blip r:embed="rId21"/>
+                    <a:stretch>
+                      <a:fillRect/>
+                    </a:stretch>
+                  </pic:blipFill>
+                  <pic:spPr bwMode="auto">
+                    <a:xfrm>
+                      <a:off x="0" y="0"/>
+                      <a:ext cx="3810000" cy="2540000"/>
+                    </a:xfrm>
+                    <a:prstGeom prst="rect">
+                      <a:avLst/>
+                    </a:prstGeom>
+                    <a:noFill/>
+                    <a:ln w="9525">
+                      <a:noFill/>
+                      <a:headEnd/>
+                      <a:tailEnd/>
+                    </a:ln>
+                  </pic:spPr>
+                </pic:pic>
+              </a:graphicData>
+            </a:graphic>
+          </wp:inline>
+        </w:drawing>
+      </w:r>
+    </w:p>
+    <w:p>
+      <w:pPr>
+        <w:pStyle w:val="ImageCaption"/>
+      </w:pPr>
+      <w:r>
+        <w:t xml:space="preserve">Figure 1: Sleep metrics on Physical activity volume</w:t>
+      </w:r>
+    </w:p>
+    <w:bookmarkEnd w:id="24"/>
+    <w:bookmarkStart w:id="28" w:name="Xa76f34ddb50b78b74a569c66731f68ed699c5c1"/>
+    <w:p>
+      <w:pPr>
+        <w:pStyle w:val="berschrift2"/>
+      </w:pPr>
+      <w:r>
+        <w:t xml:space="preserve">The effects of physical activity intensity on sleep</w:t>
+      </w:r>
+    </w:p>
+    <w:p>
+      <w:pPr>
+        <w:pStyle w:val="FirstParagraph"/>
+      </w:pPr>
+      <w:r>
+        <w:t xml:space="preserve">We estimated how physical activity intensity affects sleep across different age groups. We present the results controlling for sex, SES, and BMI, in Table</w:t>
+      </w:r>
+      <w:r>
+        <w:t xml:space="preserve"> </w:t>
+      </w:r>
+      <w:r>
+        <w:t xml:space="preserve">3</w:t>
+      </w:r>
+      <w:r>
+        <w:t xml:space="preserve"> </w:t>
+      </w:r>
+      <w:r>
+        <w:t xml:space="preserve">and Figure</w:t>
+      </w:r>
+      <w:r>
+        <w:t xml:space="preserve"> </w:t>
+      </w:r>
+      <w:r>
+        <w:t xml:space="preserve">2</w:t>
+      </w:r>
+      <w:r>
+        <w:t xml:space="preserve">. We found that higher physical activity intensity is directly proportional to longer sleep duration and better sleep efficiency. In the case of older participants, physical activity intensity had a U-shaped relationship with sleep onset, meaning that individuals with very low or very high physical activity intensity had longer sleep onset. We also found a strong link between physical activity intensity and improved sleep regularity, which weakened at higher intensity levels.</w:t>
+      </w:r>
+    </w:p>
+    <w:p>
+      <w:pPr>
+        <w:pStyle w:val="Textkrper"/>
+      </w:pPr>
+      <w:r>
+        <w:t xml:space="preserve">Table 3:</w:t>
+      </w:r>
+    </w:p>
+    <w:p>
+      <w:pPr>
+        <w:pStyle w:val="TableCaption"/>
+      </w:pPr>
+      <w:r>
+        <w:rPr>
+          <w:iCs/>
+          <w:i/>
+        </w:rPr>
+        <w:t xml:space="preserve">Sleep on physical activity intensity controlling for SES, gender and BMI</w:t>
+      </w:r>
+    </w:p>
+    <w:tbl>
+      <w:tblPr>
+        <w:tblStyle w:val="Table"/>
+        <w:tblW w:type="auto" w:w="0"/>
+        <w:tblLook w:firstRow="1" w:lastRow="0" w:firstColumn="0" w:lastColumn="0" w:noHBand="0" w:noVBand="0" w:val="0020"/>
+        <w:jc w:val="start"/>
+      </w:tblPr>
+      <w:tblGrid>
+        <w:gridCol w:w="1584"/>
+        <w:gridCol w:w="1584"/>
+        <w:gridCol w:w="1584"/>
+        <w:gridCol w:w="1584"/>
+        <w:gridCol w:w="1584"/>
+      </w:tblGrid>
+      <w:tr>
+        <w:trPr>
+          <w:tblHeader w:val="true"/>
+        </w:trPr>
+        <w:tc>
+          <w:tcPr/>
+          <w:p>
+            <w:pPr>
+              <w:pStyle w:val="Compact"/>
+              <w:jc w:val="left"/>
+            </w:pPr>
+            <w:r>
+              <w:t xml:space="preserve">Term</w:t>
+            </w:r>
+          </w:p>
+        </w:tc>
+        <w:tc>
+          <w:tcPr/>
+          <w:p>
+            <w:pPr>
+              <w:pStyle w:val="Compact"/>
+              <w:jc w:val="left"/>
+            </w:pPr>
+            <m:oMath>
+              <m:r>
+                <m:t>β</m:t>
+              </m:r>
+            </m:oMath>
+            <w:r>
+              <w:t xml:space="preserve"> </w:t>
+            </w:r>
+            <w:r>
+              <w:t xml:space="preserve">[95% CI]</w:t>
+            </w:r>
+          </w:p>
+        </w:tc>
+        <w:tc>
+          <w:tcPr/>
+          <w:p>
+            <w:pPr>
+              <w:pStyle w:val="Compact"/>
+              <w:jc w:val="left"/>
+            </w:pPr>
+            <w:r>
+              <w:t xml:space="preserve">SE</w:t>
+            </w:r>
+          </w:p>
+        </w:tc>
+        <w:tc>
+          <w:tcPr/>
+          <w:p>
+            <w:pPr>
+              <w:pStyle w:val="Compact"/>
+              <w:jc w:val="left"/>
+            </w:pPr>
+            <w:r>
+              <w:t xml:space="preserve">t</w:t>
+            </w:r>
+          </w:p>
+        </w:tc>
+        <w:tc>
+          <w:tcPr/>
+          <w:p>
+            <w:pPr>
+              <w:pStyle w:val="Compact"/>
+              <w:jc w:val="left"/>
+            </w:pPr>
+            <w:r>
+              <w:t xml:space="preserve">p</w:t>
+            </w:r>
+          </w:p>
+        </w:tc>
+      </w:tr>
+      <w:tr>
+        <w:tc>
+          <w:tcPr/>
+          <w:p>
+            <w:pPr>
+              <w:pStyle w:val="Compact"/>
+              <w:jc w:val="left"/>
+            </w:pPr>
+            <w:r>
+              <w:t xml:space="preserve">Sleep duration</w:t>
+            </w:r>
+          </w:p>
+        </w:tc>
+        <w:tc>
+          <w:tcPr/>
+          <w:p>
+            <w:pPr>
+              <w:pStyle w:val="Compact"/>
+            </w:pPr>
+          </w:p>
+        </w:tc>
+        <w:tc>
+          <w:tcPr/>
+          <w:p>
+            <w:pPr>
+              <w:pStyle w:val="Compact"/>
+            </w:pPr>
+          </w:p>
+        </w:tc>
+        <w:tc>
+          <w:tcPr/>
+          <w:p>
+            <w:pPr>
+              <w:pStyle w:val="Compact"/>
+            </w:pPr>
+          </w:p>
+        </w:tc>
+        <w:tc>
+          <w:tcPr/>
+          <w:p>
+            <w:pPr>
+              <w:pStyle w:val="Compact"/>
+            </w:pPr>
+          </w:p>
+        </w:tc>
+      </w:tr>
+      <w:tr>
+        <w:tc>
+          <w:tcPr/>
+          <w:p>
+            <w:pPr>
+              <w:pStyle w:val="Compact"/>
+              <w:jc w:val="left"/>
+            </w:pPr>
+            <w:r>
+              <w:t xml:space="preserve">   (Intercept)</w:t>
+            </w:r>
+          </w:p>
+        </w:tc>
+        <w:tc>
+          <w:tcPr/>
+          <w:p>
+            <w:pPr>
+              <w:pStyle w:val="Compact"/>
+              <w:jc w:val="left"/>
+            </w:pPr>
+            <w:r>
+              <w:t xml:space="preserve">-0.26 [-0.60, 0.09]</w:t>
+            </w:r>
+          </w:p>
+        </w:tc>
+        <w:tc>
+          <w:tcPr/>
+          <w:p>
+            <w:pPr>
+              <w:pStyle w:val="Compact"/>
+              <w:jc w:val="left"/>
+            </w:pPr>
+            <w:r>
+              <w:t xml:space="preserve">0.18</w:t>
+            </w:r>
+          </w:p>
+        </w:tc>
+        <w:tc>
+          <w:tcPr/>
+          <w:p>
+            <w:pPr>
+              <w:pStyle w:val="Compact"/>
+              <w:jc w:val="left"/>
+            </w:pPr>
+            <w:r>
+              <w:t xml:space="preserve">-1.46</w:t>
+            </w:r>
+          </w:p>
+        </w:tc>
+        <w:tc>
+          <w:tcPr/>
+          <w:p>
+            <w:pPr>
+              <w:pStyle w:val="Compact"/>
+              <w:jc w:val="left"/>
+            </w:pPr>
+            <w:r>
+              <w:t xml:space="preserve">.171</w:t>
+            </w:r>
+          </w:p>
+        </w:tc>
+      </w:tr>
+      <w:tr>
+        <w:tc>
+          <w:tcPr/>
+          <w:p>
+            <w:pPr>
+              <w:pStyle w:val="Compact"/>
+              <w:jc w:val="left"/>
+            </w:pPr>
+            <w:r>
+              <w:t xml:space="preserve">   Scale PA intensity</w:t>
+            </w:r>
+          </w:p>
+        </w:tc>
+        <w:tc>
+          <w:tcPr/>
+          <w:p>
+            <w:pPr>
+              <w:pStyle w:val="Compact"/>
+              <w:jc w:val="left"/>
+            </w:pPr>
+            <w:r>
+              <w:t xml:space="preserve">0.07 [0.03, 0.12]</w:t>
+            </w:r>
+          </w:p>
+        </w:tc>
+        <w:tc>
+          <w:tcPr/>
+          <w:p>
+            <w:pPr>
+              <w:pStyle w:val="Compact"/>
+              <w:jc w:val="left"/>
+            </w:pPr>
+            <w:r>
+              <w:t xml:space="preserve">0.02</w:t>
+            </w:r>
+          </w:p>
+        </w:tc>
+        <w:tc>
+          <w:tcPr/>
+          <w:p>
+            <w:pPr>
+              <w:pStyle w:val="Compact"/>
+              <w:jc w:val="left"/>
+            </w:pPr>
+            <w:r>
+              <w:t xml:space="preserve">3.23</w:t>
+            </w:r>
+          </w:p>
+        </w:tc>
+        <w:tc>
+          <w:tcPr/>
+          <w:p>
+            <w:pPr>
+              <w:pStyle w:val="Compact"/>
+              <w:jc w:val="left"/>
+            </w:pPr>
+            <w:r>
+              <w:t xml:space="preserve">.001</w:t>
+            </w:r>
+          </w:p>
+        </w:tc>
+      </w:tr>
+      <w:tr>
+        <w:tc>
+          <w:tcPr/>
+          <w:p>
+            <w:pPr>
+              <w:pStyle w:val="Compact"/>
+              <w:jc w:val="left"/>
+            </w:pPr>
+            <w:r>
+              <w:t xml:space="preserve">   Age</w:t>
+            </w:r>
+          </w:p>
+        </w:tc>
+        <w:tc>
+          <w:tcPr/>
+          <w:p>
+            <w:pPr>
+              <w:pStyle w:val="Compact"/>
+              <w:jc w:val="left"/>
+            </w:pPr>
+            <w:r>
+              <w:t xml:space="preserve">0.00 [0.00, 0.00]</w:t>
+            </w:r>
+          </w:p>
+        </w:tc>
+        <w:tc>
+          <w:tcPr/>
+          <w:p>
+            <w:pPr>
+              <w:pStyle w:val="Compact"/>
+              <w:jc w:val="left"/>
+            </w:pPr>
+            <w:r>
+              <w:t xml:space="preserve">0.00</w:t>
+            </w:r>
+          </w:p>
+        </w:tc>
+        <w:tc>
+          <w:tcPr/>
+          <w:p>
+            <w:pPr>
+              <w:pStyle w:val="Compact"/>
+              <w:jc w:val="left"/>
+            </w:pPr>
+            <w:r>
+              <w:t xml:space="preserve">0.03</w:t>
+            </w:r>
+          </w:p>
+        </w:tc>
+        <w:tc>
+          <w:tcPr/>
+          <w:p>
+            <w:pPr>
+              <w:pStyle w:val="Compact"/>
+              <w:jc w:val="left"/>
+            </w:pPr>
+            <w:r>
+              <w:t xml:space="preserve">.978</w:t>
+            </w:r>
+          </w:p>
+        </w:tc>
+      </w:tr>
+      <w:tr>
+        <w:tc>
+          <w:tcPr/>
+          <w:p>
+            <w:pPr>
+              <w:pStyle w:val="Compact"/>
+              <w:jc w:val="left"/>
+            </w:pPr>
+            <w:r>
+              <w:t xml:space="preserve">   Scale PA intensity</w:t>
+            </w:r>
+            <m:oMath>
+              <m:sSup>
+                <m:e>
+                  <m:r>
+                    <m:t>​</m:t>
+                  </m:r>
+                </m:e>
+                <m:sup>
+                  <m:r>
+                    <m:t>2</m:t>
+                  </m:r>
+                </m:sup>
+              </m:sSup>
+            </m:oMath>
+          </w:p>
+        </w:tc>
+        <w:tc>
+          <w:tcPr/>
+          <w:p>
+            <w:pPr>
+              <w:pStyle w:val="Compact"/>
+              <w:jc w:val="left"/>
+            </w:pPr>
+            <w:r>
+              <w:t xml:space="preserve">-0.01 [-0.04, 0.02]</w:t>
+            </w:r>
+          </w:p>
+        </w:tc>
+        <w:tc>
+          <w:tcPr/>
+          <w:p>
+            <w:pPr>
+              <w:pStyle w:val="Compact"/>
+              <w:jc w:val="left"/>
+            </w:pPr>
+            <w:r>
+              <w:t xml:space="preserve">0.02</w:t>
+            </w:r>
+          </w:p>
+        </w:tc>
+        <w:tc>
+          <w:tcPr/>
+          <w:p>
+            <w:pPr>
+              <w:pStyle w:val="Compact"/>
+              <w:jc w:val="left"/>
+            </w:pPr>
+            <w:r>
+              <w:t xml:space="preserve">-0.53</w:t>
+            </w:r>
+          </w:p>
+        </w:tc>
+        <w:tc>
+          <w:tcPr/>
+          <w:p>
+            <w:pPr>
+              <w:pStyle w:val="Compact"/>
+              <w:jc w:val="left"/>
+            </w:pPr>
+            <w:r>
+              <w:t xml:space="preserve">.596</w:t>
+            </w:r>
+          </w:p>
+        </w:tc>
+      </w:tr>
+      <w:tr>
+        <w:tc>
+          <w:tcPr/>
+          <w:p>
+            <w:pPr>
+              <w:pStyle w:val="Compact"/>
+              <w:jc w:val="left"/>
+            </w:pPr>
+            <w:r>
+              <w:t xml:space="preserve">   Scale PA intensity:age</w:t>
+            </w:r>
+          </w:p>
+        </w:tc>
+        <w:tc>
+          <w:tcPr/>
+          <w:p>
+            <w:pPr>
+              <w:pStyle w:val="Compact"/>
+              <w:jc w:val="left"/>
+            </w:pPr>
+            <w:r>
+              <w:t xml:space="preserve">0.00 [0.00, 0.00]</w:t>
+            </w:r>
+          </w:p>
+        </w:tc>
+        <w:tc>
+          <w:tcPr/>
+          <w:p>
+            <w:pPr>
+              <w:pStyle w:val="Compact"/>
+              <w:jc w:val="left"/>
+            </w:pPr>
+            <w:r>
+              <w:t xml:space="preserve">0.00</w:t>
+            </w:r>
+          </w:p>
+        </w:tc>
+        <w:tc>
+          <w:tcPr/>
+          <w:p>
+            <w:pPr>
+              <w:pStyle w:val="Compact"/>
+              <w:jc w:val="left"/>
+            </w:pPr>
+            <w:r>
+              <w:t xml:space="preserve">-1.51</w:t>
+            </w:r>
+          </w:p>
+        </w:tc>
+        <w:tc>
+          <w:tcPr/>
+          <w:p>
+            <w:pPr>
+              <w:pStyle w:val="Compact"/>
+              <w:jc w:val="left"/>
+            </w:pPr>
+            <w:r>
+              <w:t xml:space="preserve">.130</w:t>
+            </w:r>
+          </w:p>
+        </w:tc>
+      </w:tr>
+      <w:tr>
+        <w:tc>
+          <w:tcPr/>
+          <w:p>
+            <w:pPr>
+              <w:pStyle w:val="Compact"/>
+              <w:jc w:val="left"/>
+            </w:pPr>
+            <w:r>
+              <w:t xml:space="preserve">   Age:scale PA intensity</w:t>
+            </w:r>
+            <m:oMath>
+              <m:sSup>
+                <m:e>
+                  <m:r>
+                    <m:t>​</m:t>
+                  </m:r>
+                </m:e>
+                <m:sup>
+                  <m:r>
+                    <m:t>2</m:t>
+                  </m:r>
+                </m:sup>
+              </m:sSup>
+            </m:oMath>
+          </w:p>
+        </w:tc>
+        <w:tc>
+          <w:tcPr/>
+          <w:p>
+            <w:pPr>
+              <w:pStyle w:val="Compact"/>
+              <w:jc w:val="left"/>
+            </w:pPr>
+            <w:r>
+              <w:t xml:space="preserve">0.00 [0.00, 0.00]</w:t>
+            </w:r>
+          </w:p>
+        </w:tc>
+        <w:tc>
+          <w:tcPr/>
+          <w:p>
+            <w:pPr>
+              <w:pStyle w:val="Compact"/>
+              <w:jc w:val="left"/>
+            </w:pPr>
+            <w:r>
+              <w:t xml:space="preserve">0.00</w:t>
+            </w:r>
+          </w:p>
+        </w:tc>
+        <w:tc>
+          <w:tcPr/>
+          <w:p>
+            <w:pPr>
+              <w:pStyle w:val="Compact"/>
+              <w:jc w:val="left"/>
+            </w:pPr>
+            <w:r>
+              <w:t xml:space="preserve">-0.58</w:t>
+            </w:r>
+          </w:p>
+        </w:tc>
+        <w:tc>
+          <w:tcPr/>
+          <w:p>
+            <w:pPr>
+              <w:pStyle w:val="Compact"/>
+              <w:jc w:val="left"/>
+            </w:pPr>
+            <w:r>
+              <w:t xml:space="preserve">.565</w:t>
+            </w:r>
+          </w:p>
+        </w:tc>
+      </w:tr>
+      <w:tr>
+        <w:tc>
+          <w:tcPr/>
+          <w:p>
+            <w:pPr>
+              <w:pStyle w:val="Compact"/>
+              <w:jc w:val="left"/>
+            </w:pPr>
+            <w:r>
+              <w:t xml:space="preserve">Sleep efficiency</w:t>
+            </w:r>
+          </w:p>
+        </w:tc>
+        <w:tc>
+          <w:tcPr/>
+          <w:p>
+            <w:pPr>
+              <w:pStyle w:val="Compact"/>
+            </w:pPr>
+          </w:p>
+        </w:tc>
+        <w:tc>
+          <w:tcPr/>
+          <w:p>
+            <w:pPr>
+              <w:pStyle w:val="Compact"/>
+            </w:pPr>
+          </w:p>
+        </w:tc>
+        <w:tc>
+          <w:tcPr/>
+          <w:p>
+            <w:pPr>
+              <w:pStyle w:val="Compact"/>
+            </w:pPr>
+          </w:p>
+        </w:tc>
+        <w:tc>
+          <w:tcPr/>
+          <w:p>
+            <w:pPr>
+              <w:pStyle w:val="Compact"/>
+            </w:pPr>
+          </w:p>
+        </w:tc>
+      </w:tr>
+      <w:tr>
+        <w:tc>
+          <w:tcPr/>
+          <w:p>
+            <w:pPr>
+              <w:pStyle w:val="Compact"/>
+              <w:jc w:val="left"/>
+            </w:pPr>
+            <w:r>
+              <w:t xml:space="preserve">   (Intercept)</w:t>
+            </w:r>
+          </w:p>
+        </w:tc>
+        <w:tc>
+          <w:tcPr/>
+          <w:p>
+            <w:pPr>
+              <w:pStyle w:val="Compact"/>
+              <w:jc w:val="left"/>
+            </w:pPr>
+            <w:r>
+              <w:t xml:space="preserve">-1.09 [-1.61, -0.57]</w:t>
+            </w:r>
+          </w:p>
+        </w:tc>
+        <w:tc>
+          <w:tcPr/>
+          <w:p>
+            <w:pPr>
+              <w:pStyle w:val="Compact"/>
+              <w:jc w:val="left"/>
+            </w:pPr>
+            <w:r>
+              <w:t xml:space="preserve">0.27</w:t>
+            </w:r>
+          </w:p>
+        </w:tc>
+        <w:tc>
+          <w:tcPr/>
+          <w:p>
+            <w:pPr>
+              <w:pStyle w:val="Compact"/>
+              <w:jc w:val="left"/>
+            </w:pPr>
+            <w:r>
+              <w:t xml:space="preserve">-4.11</w:t>
+            </w:r>
+          </w:p>
+        </w:tc>
+        <w:tc>
+          <w:tcPr/>
+          <w:p>
+            <w:pPr>
+              <w:pStyle w:val="Compact"/>
+              <w:jc w:val="left"/>
+            </w:pPr>
+            <w:r>
+              <w:t xml:space="preserve">.007</w:t>
+            </w:r>
+          </w:p>
+        </w:tc>
+      </w:tr>
+      <w:tr>
+        <w:tc>
+          <w:tcPr/>
+          <w:p>
+            <w:pPr>
+              <w:pStyle w:val="Compact"/>
+              <w:jc w:val="left"/>
+            </w:pPr>
+            <w:r>
+              <w:t xml:space="preserve">   Scale PA intensity</w:t>
+            </w:r>
+          </w:p>
+        </w:tc>
+        <w:tc>
+          <w:tcPr/>
+          <w:p>
+            <w:pPr>
+              <w:pStyle w:val="Compact"/>
+              <w:jc w:val="left"/>
+            </w:pPr>
+            <w:r>
+              <w:t xml:space="preserve">0.08 [0.02, 0.14]</w:t>
+            </w:r>
+          </w:p>
+        </w:tc>
+        <w:tc>
+          <w:tcPr/>
+          <w:p>
+            <w:pPr>
+              <w:pStyle w:val="Compact"/>
+              <w:jc w:val="left"/>
+            </w:pPr>
+            <w:r>
+              <w:t xml:space="preserve">0.03</w:t>
+            </w:r>
+          </w:p>
+        </w:tc>
+        <w:tc>
+          <w:tcPr/>
+          <w:p>
+            <w:pPr>
+              <w:pStyle w:val="Compact"/>
+              <w:jc w:val="left"/>
+            </w:pPr>
+            <w:r>
+              <w:t xml:space="preserve">2.55</w:t>
+            </w:r>
+          </w:p>
+        </w:tc>
+        <w:tc>
+          <w:tcPr/>
+          <w:p>
+            <w:pPr>
+              <w:pStyle w:val="Compact"/>
+              <w:jc w:val="left"/>
+            </w:pPr>
+            <w:r>
+              <w:t xml:space="preserve">.030</w:t>
+            </w:r>
+          </w:p>
+        </w:tc>
+      </w:tr>
+      <w:tr>
+        <w:tc>
+          <w:tcPr/>
+          <w:p>
+            <w:pPr>
+              <w:pStyle w:val="Compact"/>
+              <w:jc w:val="left"/>
+            </w:pPr>
+            <w:r>
+              <w:t xml:space="preserve">   Age</w:t>
+            </w:r>
+          </w:p>
+        </w:tc>
+        <w:tc>
+          <w:tcPr/>
+          <w:p>
+            <w:pPr>
+              <w:pStyle w:val="Compact"/>
+              <w:jc w:val="left"/>
+            </w:pPr>
+            <w:r>
+              <w:t xml:space="preserve">0.01 [0.01, 0.02]</w:t>
+            </w:r>
+          </w:p>
+        </w:tc>
+        <w:tc>
+          <w:tcPr/>
+          <w:p>
+            <w:pPr>
+              <w:pStyle w:val="Compact"/>
+              <w:jc w:val="left"/>
+            </w:pPr>
+            <w:r>
+              <w:t xml:space="preserve">0.00</w:t>
+            </w:r>
+          </w:p>
+        </w:tc>
+        <w:tc>
+          <w:tcPr/>
+          <w:p>
+            <w:pPr>
+              <w:pStyle w:val="Compact"/>
+              <w:jc w:val="left"/>
+            </w:pPr>
+            <w:r>
+              <w:t xml:space="preserve">8.36</w:t>
+            </w:r>
+          </w:p>
+        </w:tc>
+        <w:tc>
+          <w:tcPr/>
+          <w:p>
+            <w:pPr>
+              <w:pStyle w:val="Compact"/>
+              <w:jc w:val="left"/>
+            </w:pPr>
+            <w:r>
+              <w:t xml:space="preserve">.006</w:t>
+            </w:r>
+          </w:p>
+        </w:tc>
+      </w:tr>
+      <w:tr>
+        <w:tc>
+          <w:tcPr/>
+          <w:p>
+            <w:pPr>
+              <w:pStyle w:val="Compact"/>
+              <w:jc w:val="left"/>
+            </w:pPr>
+            <w:r>
+              <w:t xml:space="preserve">   Scale PA intensity</w:t>
+            </w:r>
+            <m:oMath>
+              <m:sSup>
+                <m:e>
+                  <m:r>
+                    <m:t>​</m:t>
+                  </m:r>
+                </m:e>
+                <m:sup>
+                  <m:r>
+                    <m:t>2</m:t>
+                  </m:r>
+                </m:sup>
+              </m:sSup>
+            </m:oMath>
+          </w:p>
+        </w:tc>
+        <w:tc>
+          <w:tcPr/>
+          <w:p>
+            <w:pPr>
+              <w:pStyle w:val="Compact"/>
+              <w:jc w:val="left"/>
+            </w:pPr>
+            <w:r>
+              <w:t xml:space="preserve">0.00 [-0.03, 0.04]</w:t>
+            </w:r>
+          </w:p>
+        </w:tc>
+        <w:tc>
+          <w:tcPr/>
+          <w:p>
+            <w:pPr>
+              <w:pStyle w:val="Compact"/>
+              <w:jc w:val="left"/>
+            </w:pPr>
+            <w:r>
+              <w:t xml:space="preserve">0.02</w:t>
+            </w:r>
+          </w:p>
+        </w:tc>
+        <w:tc>
+          <w:tcPr/>
+          <w:p>
+            <w:pPr>
+              <w:pStyle w:val="Compact"/>
+              <w:jc w:val="left"/>
+            </w:pPr>
+            <w:r>
+              <w:t xml:space="preserve">0.17</w:t>
+            </w:r>
+          </w:p>
+        </w:tc>
+        <w:tc>
+          <w:tcPr/>
+          <w:p>
+            <w:pPr>
+              <w:pStyle w:val="Compact"/>
+              <w:jc w:val="left"/>
+            </w:pPr>
+            <w:r>
+              <w:t xml:space="preserve">.863</w:t>
+            </w:r>
+          </w:p>
+        </w:tc>
+      </w:tr>
+      <w:tr>
+        <w:tc>
+          <w:tcPr/>
+          <w:p>
+            <w:pPr>
+              <w:pStyle w:val="Compact"/>
+              <w:jc w:val="left"/>
+            </w:pPr>
+            <w:r>
+              <w:t xml:space="preserve">   Scale PA intensity:age</w:t>
+            </w:r>
+          </w:p>
+        </w:tc>
+        <w:tc>
+          <w:tcPr/>
+          <w:p>
+            <w:pPr>
+              <w:pStyle w:val="Compact"/>
+              <w:jc w:val="left"/>
+            </w:pPr>
+            <w:r>
+              <w:t xml:space="preserve">0.00 [0.00, 0.00]</w:t>
+            </w:r>
+          </w:p>
+        </w:tc>
+        <w:tc>
+          <w:tcPr/>
+          <w:p>
+            <w:pPr>
+              <w:pStyle w:val="Compact"/>
+              <w:jc w:val="left"/>
+            </w:pPr>
+            <w:r>
+              <w:t xml:space="preserve">0.00</w:t>
+            </w:r>
+          </w:p>
+        </w:tc>
+        <w:tc>
+          <w:tcPr/>
+          <w:p>
+            <w:pPr>
+              <w:pStyle w:val="Compact"/>
+              <w:jc w:val="left"/>
+            </w:pPr>
+            <w:r>
+              <w:t xml:space="preserve">-1.32</w:t>
+            </w:r>
+          </w:p>
+        </w:tc>
+        <w:tc>
+          <w:tcPr/>
+          <w:p>
+            <w:pPr>
+              <w:pStyle w:val="Compact"/>
+              <w:jc w:val="left"/>
+            </w:pPr>
+            <w:r>
+              <w:t xml:space="preserve">.220</w:t>
+            </w:r>
+          </w:p>
+        </w:tc>
+      </w:tr>
+      <w:tr>
+        <w:tc>
+          <w:tcPr/>
+          <w:p>
+            <w:pPr>
+              <w:pStyle w:val="Compact"/>
+              <w:jc w:val="left"/>
+            </w:pPr>
+            <w:r>
+              <w:t xml:space="preserve">   Age:scale PA intensity</w:t>
+            </w:r>
+            <m:oMath>
+              <m:sSup>
+                <m:e>
+                  <m:r>
+                    <m:t>​</m:t>
+                  </m:r>
+                </m:e>
+                <m:sup>
+                  <m:r>
+                    <m:t>2</m:t>
+                  </m:r>
+                </m:sup>
+              </m:sSup>
+            </m:oMath>
+          </w:p>
+        </w:tc>
+        <w:tc>
+          <w:tcPr/>
+          <w:p>
+            <w:pPr>
+              <w:pStyle w:val="Compact"/>
+              <w:jc w:val="left"/>
+            </w:pPr>
+            <w:r>
+              <w:t xml:space="preserve">0.00 [0.00, 0.00]</w:t>
+            </w:r>
+          </w:p>
+        </w:tc>
+        <w:tc>
+          <w:tcPr/>
+          <w:p>
+            <w:pPr>
+              <w:pStyle w:val="Compact"/>
+              <w:jc w:val="left"/>
+            </w:pPr>
+            <w:r>
+              <w:t xml:space="preserve">0.00</w:t>
+            </w:r>
+          </w:p>
+        </w:tc>
+        <w:tc>
+          <w:tcPr/>
+          <w:p>
+            <w:pPr>
+              <w:pStyle w:val="Compact"/>
+              <w:jc w:val="left"/>
+            </w:pPr>
+            <w:r>
+              <w:t xml:space="preserve">-1.00</w:t>
+            </w:r>
+          </w:p>
+        </w:tc>
+        <w:tc>
+          <w:tcPr/>
+          <w:p>
+            <w:pPr>
+              <w:pStyle w:val="Compact"/>
+              <w:jc w:val="left"/>
+            </w:pPr>
+            <w:r>
+              <w:t xml:space="preserve">.325</w:t>
+            </w:r>
+          </w:p>
+        </w:tc>
+      </w:tr>
+      <w:tr>
+        <w:tc>
+          <w:tcPr/>
+          <w:p>
+            <w:pPr>
+              <w:pStyle w:val="Compact"/>
+              <w:jc w:val="left"/>
+            </w:pPr>
+            <w:r>
+              <w:t xml:space="preserve">Sleep onset</w:t>
+            </w:r>
+          </w:p>
+        </w:tc>
+        <w:tc>
+          <w:tcPr/>
+          <w:p>
+            <w:pPr>
+              <w:pStyle w:val="Compact"/>
+            </w:pPr>
+          </w:p>
+        </w:tc>
+        <w:tc>
+          <w:tcPr/>
+          <w:p>
+            <w:pPr>
+              <w:pStyle w:val="Compact"/>
+            </w:pPr>
+          </w:p>
+        </w:tc>
+        <w:tc>
+          <w:tcPr/>
+          <w:p>
+            <w:pPr>
+              <w:pStyle w:val="Compact"/>
+            </w:pPr>
+          </w:p>
+        </w:tc>
+        <w:tc>
+          <w:tcPr/>
+          <w:p>
+            <w:pPr>
+              <w:pStyle w:val="Compact"/>
+            </w:pPr>
+          </w:p>
+        </w:tc>
+      </w:tr>
+      <w:tr>
+        <w:tc>
+          <w:tcPr/>
+          <w:p>
+            <w:pPr>
+              <w:pStyle w:val="Compact"/>
+              <w:jc w:val="left"/>
+            </w:pPr>
+            <w:r>
+              <w:t xml:space="preserve">   (Intercept)</w:t>
+            </w:r>
+          </w:p>
+        </w:tc>
+        <w:tc>
+          <w:tcPr/>
+          <w:p>
+            <w:pPr>
+              <w:pStyle w:val="Compact"/>
+              <w:jc w:val="left"/>
+            </w:pPr>
+            <w:r>
+              <w:t xml:space="preserve">-0.98 [-1.15, -0.81]</w:t>
+            </w:r>
+          </w:p>
+        </w:tc>
+        <w:tc>
+          <w:tcPr/>
+          <w:p>
+            <w:pPr>
+              <w:pStyle w:val="Compact"/>
+              <w:jc w:val="left"/>
+            </w:pPr>
+            <w:r>
+              <w:t xml:space="preserve">0.09</w:t>
+            </w:r>
+          </w:p>
+        </w:tc>
+        <w:tc>
+          <w:tcPr/>
+          <w:p>
+            <w:pPr>
+              <w:pStyle w:val="Compact"/>
+              <w:jc w:val="left"/>
+            </w:pPr>
+            <w:r>
+              <w:t xml:space="preserve">-11.35</w:t>
+            </w:r>
+          </w:p>
+        </w:tc>
+        <w:tc>
+          <w:tcPr/>
+          <w:p>
+            <w:pPr>
+              <w:pStyle w:val="Compact"/>
+              <w:jc w:val="left"/>
+            </w:pPr>
+            <w:r>
+              <w:t xml:space="preserve">.001</w:t>
+            </w:r>
+          </w:p>
+        </w:tc>
+      </w:tr>
+      <w:tr>
+        <w:tc>
+          <w:tcPr/>
+          <w:p>
+            <w:pPr>
+              <w:pStyle w:val="Compact"/>
+              <w:jc w:val="left"/>
+            </w:pPr>
+            <w:r>
+              <w:t xml:space="preserve">   Scale PA intensity</w:t>
+            </w:r>
+          </w:p>
+        </w:tc>
+        <w:tc>
+          <w:tcPr/>
+          <w:p>
+            <w:pPr>
+              <w:pStyle w:val="Compact"/>
+              <w:jc w:val="left"/>
+            </w:pPr>
+            <w:r>
+              <w:t xml:space="preserve">-0.03 [-0.07, 0.01]</w:t>
+            </w:r>
+          </w:p>
+        </w:tc>
+        <w:tc>
+          <w:tcPr/>
+          <w:p>
+            <w:pPr>
+              <w:pStyle w:val="Compact"/>
+              <w:jc w:val="left"/>
+            </w:pPr>
+            <w:r>
+              <w:t xml:space="preserve">0.02</w:t>
+            </w:r>
+          </w:p>
+        </w:tc>
+        <w:tc>
+          <w:tcPr/>
+          <w:p>
+            <w:pPr>
+              <w:pStyle w:val="Compact"/>
+              <w:jc w:val="left"/>
+            </w:pPr>
+            <w:r>
+              <w:t xml:space="preserve">-1.33</w:t>
+            </w:r>
+          </w:p>
+        </w:tc>
+        <w:tc>
+          <w:tcPr/>
+          <w:p>
+            <w:pPr>
+              <w:pStyle w:val="Compact"/>
+              <w:jc w:val="left"/>
+            </w:pPr>
+            <w:r>
+              <w:t xml:space="preserve">.213</w:t>
+            </w:r>
+          </w:p>
+        </w:tc>
+      </w:tr>
+      <w:tr>
+        <w:tc>
+          <w:tcPr/>
+          <w:p>
+            <w:pPr>
+              <w:pStyle w:val="Compact"/>
+              <w:jc w:val="left"/>
+            </w:pPr>
+            <w:r>
+              <w:t xml:space="preserve">   Age</w:t>
+            </w:r>
+          </w:p>
+        </w:tc>
+        <w:tc>
+          <w:tcPr/>
+          <w:p>
+            <w:pPr>
+              <w:pStyle w:val="Compact"/>
+              <w:jc w:val="left"/>
+            </w:pPr>
+            <w:r>
+              <w:t xml:space="preserve">0.02 [0.02, 0.02]</w:t>
+            </w:r>
+          </w:p>
+        </w:tc>
+        <w:tc>
+          <w:tcPr/>
+          <w:p>
+            <w:pPr>
+              <w:pStyle w:val="Compact"/>
+              <w:jc w:val="left"/>
+            </w:pPr>
+            <w:r>
+              <w:t xml:space="preserve">0.00</w:t>
+            </w:r>
+          </w:p>
+        </w:tc>
+        <w:tc>
+          <w:tcPr/>
+          <w:p>
+            <w:pPr>
+              <w:pStyle w:val="Compact"/>
+              <w:jc w:val="left"/>
+            </w:pPr>
+            <w:r>
+              <w:t xml:space="preserve">28.96</w:t>
+            </w:r>
+          </w:p>
+        </w:tc>
+        <w:tc>
+          <w:tcPr/>
+          <w:p>
+            <w:pPr>
+              <w:pStyle w:val="Compact"/>
+              <w:jc w:val="left"/>
+            </w:pPr>
+            <w:r>
+              <w:t xml:space="preserve">&lt; .001</w:t>
+            </w:r>
+          </w:p>
+        </w:tc>
+      </w:tr>
+      <w:tr>
+        <w:tc>
+          <w:tcPr/>
+          <w:p>
+            <w:pPr>
+              <w:pStyle w:val="Compact"/>
+              <w:jc w:val="left"/>
+            </w:pPr>
+            <w:r>
+              <w:t xml:space="preserve">   Scale PA intensity</w:t>
+            </w:r>
+            <m:oMath>
+              <m:sSup>
+                <m:e>
+                  <m:r>
+                    <m:t>​</m:t>
+                  </m:r>
+                </m:e>
+                <m:sup>
+                  <m:r>
+                    <m:t>2</m:t>
+                  </m:r>
+                </m:sup>
+              </m:sSup>
+            </m:oMath>
+          </w:p>
+        </w:tc>
+        <w:tc>
+          <w:tcPr/>
+          <w:p>
+            <w:pPr>
+              <w:pStyle w:val="Compact"/>
+              <w:jc w:val="left"/>
+            </w:pPr>
+            <w:r>
+              <w:t xml:space="preserve">-0.01 [-0.04, 0.01]</w:t>
+            </w:r>
+          </w:p>
+        </w:tc>
+        <w:tc>
+          <w:tcPr/>
+          <w:p>
+            <w:pPr>
+              <w:pStyle w:val="Compact"/>
+              <w:jc w:val="left"/>
+            </w:pPr>
+            <w:r>
+              <w:t xml:space="preserve">0.01</w:t>
+            </w:r>
+          </w:p>
+        </w:tc>
+        <w:tc>
+          <w:tcPr/>
+          <w:p>
+            <w:pPr>
+              <w:pStyle w:val="Compact"/>
+              <w:jc w:val="left"/>
+            </w:pPr>
+            <w:r>
+              <w:t xml:space="preserve">-1.09</w:t>
+            </w:r>
+          </w:p>
+        </w:tc>
+        <w:tc>
+          <w:tcPr/>
+          <w:p>
+            <w:pPr>
+              <w:pStyle w:val="Compact"/>
+              <w:jc w:val="left"/>
+            </w:pPr>
+            <w:r>
+              <w:t xml:space="preserve">.293</w:t>
+            </w:r>
+          </w:p>
+        </w:tc>
+      </w:tr>
+      <w:tr>
+        <w:tc>
+          <w:tcPr/>
+          <w:p>
+            <w:pPr>
+              <w:pStyle w:val="Compact"/>
+              <w:jc w:val="left"/>
+            </w:pPr>
+            <w:r>
+              <w:t xml:space="preserve">   Scale PA intensity:age</w:t>
+            </w:r>
+          </w:p>
+        </w:tc>
+        <w:tc>
+          <w:tcPr/>
+          <w:p>
+            <w:pPr>
+              <w:pStyle w:val="Compact"/>
+              <w:jc w:val="left"/>
+            </w:pPr>
+            <w:r>
+              <w:t xml:space="preserve">0.00 [0.00, 0.00]</w:t>
+            </w:r>
+          </w:p>
+        </w:tc>
+        <w:tc>
+          <w:tcPr/>
+          <w:p>
+            <w:pPr>
+              <w:pStyle w:val="Compact"/>
+              <w:jc w:val="left"/>
+            </w:pPr>
+            <w:r>
+              <w:t xml:space="preserve">0.00</w:t>
+            </w:r>
+          </w:p>
+        </w:tc>
+        <w:tc>
+          <w:tcPr/>
+          <w:p>
+            <w:pPr>
+              <w:pStyle w:val="Compact"/>
+              <w:jc w:val="left"/>
+            </w:pPr>
+            <w:r>
+              <w:t xml:space="preserve">-0.49</w:t>
+            </w:r>
+          </w:p>
+        </w:tc>
+        <w:tc>
+          <w:tcPr/>
+          <w:p>
+            <w:pPr>
+              <w:pStyle w:val="Compact"/>
+              <w:jc w:val="left"/>
+            </w:pPr>
+            <w:r>
+              <w:t xml:space="preserve">.627</w:t>
+            </w:r>
+          </w:p>
+        </w:tc>
+      </w:tr>
+      <w:tr>
+        <w:tc>
+          <w:tcPr/>
+          <w:p>
+            <w:pPr>
+              <w:pStyle w:val="Compact"/>
+              <w:jc w:val="left"/>
+            </w:pPr>
+            <w:r>
+              <w:t xml:space="preserve">   Age:scale PA intensity</w:t>
+            </w:r>
+            <m:oMath>
+              <m:sSup>
+                <m:e>
+                  <m:r>
+                    <m:t>​</m:t>
+                  </m:r>
+                </m:e>
+                <m:sup>
+                  <m:r>
+                    <m:t>2</m:t>
+                  </m:r>
+                </m:sup>
+              </m:sSup>
+            </m:oMath>
+          </w:p>
+        </w:tc>
+        <w:tc>
+          <w:tcPr/>
+          <w:p>
+            <w:pPr>
+              <w:pStyle w:val="Compact"/>
+              <w:jc w:val="left"/>
+            </w:pPr>
+            <w:r>
+              <w:t xml:space="preserve">0.00 [0.00, 0.00]</w:t>
+            </w:r>
+          </w:p>
+        </w:tc>
+        <w:tc>
+          <w:tcPr/>
+          <w:p>
+            <w:pPr>
+              <w:pStyle w:val="Compact"/>
+              <w:jc w:val="left"/>
+            </w:pPr>
+            <w:r>
+              <w:t xml:space="preserve">0.00</w:t>
+            </w:r>
+          </w:p>
+        </w:tc>
+        <w:tc>
+          <w:tcPr/>
+          <w:p>
+            <w:pPr>
+              <w:pStyle w:val="Compact"/>
+              <w:jc w:val="left"/>
+            </w:pPr>
+            <w:r>
+              <w:t xml:space="preserve">2.45</w:t>
+            </w:r>
+          </w:p>
+        </w:tc>
+        <w:tc>
+          <w:tcPr/>
+          <w:p>
+            <w:pPr>
+              <w:pStyle w:val="Compact"/>
+              <w:jc w:val="left"/>
+            </w:pPr>
+            <w:r>
+              <w:t xml:space="preserve">.032</w:t>
+            </w:r>
+          </w:p>
+        </w:tc>
+      </w:tr>
+      <w:tr>
+        <w:tc>
+          <w:tcPr/>
+          <w:p>
+            <w:pPr>
+              <w:pStyle w:val="Compact"/>
+              <w:jc w:val="left"/>
+            </w:pPr>
+            <w:r>
+              <w:t xml:space="preserve">Sleep regularity</w:t>
+            </w:r>
+          </w:p>
+        </w:tc>
+        <w:tc>
+          <w:tcPr/>
+          <w:p>
+            <w:pPr>
+              <w:pStyle w:val="Compact"/>
+            </w:pPr>
+          </w:p>
+        </w:tc>
+        <w:tc>
+          <w:tcPr/>
+          <w:p>
+            <w:pPr>
+              <w:pStyle w:val="Compact"/>
+            </w:pPr>
+          </w:p>
+        </w:tc>
+        <w:tc>
+          <w:tcPr/>
+          <w:p>
+            <w:pPr>
+              <w:pStyle w:val="Compact"/>
+            </w:pPr>
+          </w:p>
+        </w:tc>
+        <w:tc>
+          <w:tcPr/>
+          <w:p>
+            <w:pPr>
+              <w:pStyle w:val="Compact"/>
+            </w:pPr>
+          </w:p>
+        </w:tc>
+      </w:tr>
+      <w:tr>
+        <w:tc>
+          <w:tcPr/>
+          <w:p>
+            <w:pPr>
+              <w:pStyle w:val="Compact"/>
+              <w:jc w:val="left"/>
+            </w:pPr>
+            <w:r>
+              <w:t xml:space="preserve">   (Intercept)</w:t>
+            </w:r>
+          </w:p>
+        </w:tc>
+        <w:tc>
+          <w:tcPr/>
+          <w:p>
+            <w:pPr>
+              <w:pStyle w:val="Compact"/>
+              <w:jc w:val="left"/>
+            </w:pPr>
+            <w:r>
+              <w:t xml:space="preserve">-0.15 [-0.31, 0.02]</w:t>
+            </w:r>
+          </w:p>
+        </w:tc>
+        <w:tc>
+          <w:tcPr/>
+          <w:p>
+            <w:pPr>
+              <w:pStyle w:val="Compact"/>
+              <w:jc w:val="left"/>
+            </w:pPr>
+            <w:r>
+              <w:t xml:space="preserve">0.08</w:t>
+            </w:r>
+          </w:p>
+        </w:tc>
+        <w:tc>
+          <w:tcPr/>
+          <w:p>
+            <w:pPr>
+              <w:pStyle w:val="Compact"/>
+              <w:jc w:val="left"/>
+            </w:pPr>
+            <w:r>
+              <w:t xml:space="preserve">-1.75</w:t>
+            </w:r>
+          </w:p>
+        </w:tc>
+        <w:tc>
+          <w:tcPr/>
+          <w:p>
+            <w:pPr>
+              <w:pStyle w:val="Compact"/>
+              <w:jc w:val="left"/>
+            </w:pPr>
+            <w:r>
+              <w:t xml:space="preserve">.126</w:t>
+            </w:r>
+          </w:p>
+        </w:tc>
+      </w:tr>
+      <w:tr>
+        <w:tc>
+          <w:tcPr/>
+          <w:p>
+            <w:pPr>
+              <w:pStyle w:val="Compact"/>
+              <w:jc w:val="left"/>
+            </w:pPr>
+            <w:r>
+              <w:t xml:space="preserve">   Scale PA intensity</w:t>
+            </w:r>
+          </w:p>
+        </w:tc>
+        <w:tc>
+          <w:tcPr/>
+          <w:p>
+            <w:pPr>
+              <w:pStyle w:val="Compact"/>
+              <w:jc w:val="left"/>
+            </w:pPr>
+            <w:r>
+              <w:t xml:space="preserve">0.28 [0.22, 0.34]</w:t>
+            </w:r>
+          </w:p>
+        </w:tc>
+        <w:tc>
+          <w:tcPr/>
+          <w:p>
+            <w:pPr>
+              <w:pStyle w:val="Compact"/>
+              <w:jc w:val="left"/>
+            </w:pPr>
+            <w:r>
+              <w:t xml:space="preserve">0.03</w:t>
+            </w:r>
+          </w:p>
+        </w:tc>
+        <w:tc>
+          <w:tcPr/>
+          <w:p>
+            <w:pPr>
+              <w:pStyle w:val="Compact"/>
+              <w:jc w:val="left"/>
+            </w:pPr>
+            <w:r>
+              <w:t xml:space="preserve">9.38</w:t>
+            </w:r>
+          </w:p>
+        </w:tc>
+        <w:tc>
+          <w:tcPr/>
+          <w:p>
+            <w:pPr>
+              <w:pStyle w:val="Compact"/>
+              <w:jc w:val="left"/>
+            </w:pPr>
+            <w:r>
+              <w:t xml:space="preserve">&lt; .001</w:t>
+            </w:r>
+          </w:p>
+        </w:tc>
+      </w:tr>
+      <w:tr>
+        <w:tc>
+          <w:tcPr/>
+          <w:p>
+            <w:pPr>
+              <w:pStyle w:val="Compact"/>
+              <w:jc w:val="left"/>
+            </w:pPr>
+            <w:r>
+              <w:t xml:space="preserve">   Age</w:t>
+            </w:r>
+          </w:p>
+        </w:tc>
+        <w:tc>
+          <w:tcPr/>
+          <w:p>
+            <w:pPr>
+              <w:pStyle w:val="Compact"/>
+              <w:jc w:val="left"/>
+            </w:pPr>
+            <w:r>
+              <w:t xml:space="preserve">0.01 [0.01, 0.01]</w:t>
+            </w:r>
+          </w:p>
+        </w:tc>
+        <w:tc>
+          <w:tcPr/>
+          <w:p>
+            <w:pPr>
+              <w:pStyle w:val="Compact"/>
+              <w:jc w:val="left"/>
+            </w:pPr>
+            <w:r>
+              <w:t xml:space="preserve">0.00</w:t>
+            </w:r>
+          </w:p>
+        </w:tc>
+        <w:tc>
+          <w:tcPr/>
+          <w:p>
+            <w:pPr>
+              <w:pStyle w:val="Compact"/>
+              <w:jc w:val="left"/>
+            </w:pPr>
+            <w:r>
+              <w:t xml:space="preserve">5.33</w:t>
+            </w:r>
+          </w:p>
+        </w:tc>
+        <w:tc>
+          <w:tcPr/>
+          <w:p>
+            <w:pPr>
+              <w:pStyle w:val="Compact"/>
+              <w:jc w:val="left"/>
+            </w:pPr>
+            <w:r>
+              <w:t xml:space="preserve">.019</w:t>
+            </w:r>
+          </w:p>
+        </w:tc>
+      </w:tr>
+      <w:tr>
+        <w:tc>
+          <w:tcPr/>
+          <w:p>
+            <w:pPr>
+              <w:pStyle w:val="Compact"/>
+              <w:jc w:val="left"/>
+            </w:pPr>
+            <w:r>
+              <w:t xml:space="preserve">   Scale PA intensity</w:t>
+            </w:r>
+            <m:oMath>
+              <m:sSup>
+                <m:e>
+                  <m:r>
+                    <m:t>​</m:t>
+                  </m:r>
+                </m:e>
+                <m:sup>
+                  <m:r>
+                    <m:t>2</m:t>
+                  </m:r>
+                </m:sup>
+              </m:sSup>
+            </m:oMath>
+          </w:p>
+        </w:tc>
+        <w:tc>
+          <w:tcPr/>
+          <w:p>
+            <w:pPr>
+              <w:pStyle w:val="Compact"/>
+              <w:jc w:val="left"/>
+            </w:pPr>
+            <w:r>
+              <w:t xml:space="preserve">-0.04 [-0.07, -0.01]</w:t>
+            </w:r>
+          </w:p>
+        </w:tc>
+        <w:tc>
+          <w:tcPr/>
+          <w:p>
+            <w:pPr>
+              <w:pStyle w:val="Compact"/>
+              <w:jc w:val="left"/>
+            </w:pPr>
+            <w:r>
+              <w:t xml:space="preserve">0.01</w:t>
+            </w:r>
+          </w:p>
+        </w:tc>
+        <w:tc>
+          <w:tcPr/>
+          <w:p>
+            <w:pPr>
+              <w:pStyle w:val="Compact"/>
+              <w:jc w:val="left"/>
+            </w:pPr>
+            <w:r>
+              <w:t xml:space="preserve">-2.73</w:t>
+            </w:r>
+          </w:p>
+        </w:tc>
+        <w:tc>
+          <w:tcPr/>
+          <w:p>
+            <w:pPr>
+              <w:pStyle w:val="Compact"/>
+              <w:jc w:val="left"/>
+            </w:pPr>
+            <w:r>
+              <w:t xml:space="preserve">.010</w:t>
+            </w:r>
+          </w:p>
+        </w:tc>
+      </w:tr>
+      <w:tr>
+        <w:tc>
+          <w:tcPr/>
+          <w:p>
+            <w:pPr>
+              <w:pStyle w:val="Compact"/>
+              <w:jc w:val="left"/>
+            </w:pPr>
+            <w:r>
+              <w:t xml:space="preserve">   Scale PA intensity:age</w:t>
+            </w:r>
+          </w:p>
+        </w:tc>
+        <w:tc>
+          <w:tcPr/>
+          <w:p>
+            <w:pPr>
+              <w:pStyle w:val="Compact"/>
+              <w:jc w:val="left"/>
+            </w:pPr>
+            <w:r>
+              <w:t xml:space="preserve">0.00 [0.00, 0.00]</w:t>
+            </w:r>
+          </w:p>
+        </w:tc>
+        <w:tc>
+          <w:tcPr/>
+          <w:p>
+            <w:pPr>
+              <w:pStyle w:val="Compact"/>
+              <w:jc w:val="left"/>
+            </w:pPr>
+            <w:r>
+              <w:t xml:space="preserve">0.00</w:t>
+            </w:r>
+          </w:p>
+        </w:tc>
+        <w:tc>
+          <w:tcPr/>
+          <w:p>
+            <w:pPr>
+              <w:pStyle w:val="Compact"/>
+              <w:jc w:val="left"/>
+            </w:pPr>
+            <w:r>
+              <w:t xml:space="preserve">-4.61</w:t>
+            </w:r>
+          </w:p>
+        </w:tc>
+        <w:tc>
+          <w:tcPr/>
+          <w:p>
+            <w:pPr>
+              <w:pStyle w:val="Compact"/>
+              <w:jc w:val="left"/>
+            </w:pPr>
+            <w:r>
+              <w:t xml:space="preserve">.001</w:t>
+            </w:r>
+          </w:p>
+        </w:tc>
+      </w:tr>
+      <w:tr>
+        <w:tc>
+          <w:tcPr/>
+          <w:p>
+            <w:pPr>
+              <w:pStyle w:val="Compact"/>
+              <w:jc w:val="left"/>
+            </w:pPr>
+            <w:r>
+              <w:t xml:space="preserve">   Age:scale PA intensity</w:t>
+            </w:r>
+            <m:oMath>
+              <m:sSup>
+                <m:e>
+                  <m:r>
+                    <m:t>​</m:t>
+                  </m:r>
+                </m:e>
+                <m:sup>
+                  <m:r>
+                    <m:t>2</m:t>
+                  </m:r>
+                </m:sup>
+              </m:sSup>
+            </m:oMath>
+          </w:p>
+        </w:tc>
+        <w:tc>
+          <w:tcPr/>
+          <w:p>
+            <w:pPr>
+              <w:pStyle w:val="Compact"/>
+              <w:jc w:val="left"/>
+            </w:pPr>
+            <w:r>
+              <w:t xml:space="preserve">0.00 [0.00, 0.00]</w:t>
+            </w:r>
+          </w:p>
+        </w:tc>
+        <w:tc>
+          <w:tcPr/>
+          <w:p>
+            <w:pPr>
+              <w:pStyle w:val="Compact"/>
+              <w:jc w:val="left"/>
+            </w:pPr>
+            <w:r>
+              <w:t xml:space="preserve">0.00</w:t>
+            </w:r>
+          </w:p>
+        </w:tc>
+        <w:tc>
+          <w:tcPr/>
+          <w:p>
+            <w:pPr>
+              <w:pStyle w:val="Compact"/>
+              <w:jc w:val="left"/>
+            </w:pPr>
+            <w:r>
+              <w:t xml:space="preserve">0.24</w:t>
+            </w:r>
+          </w:p>
+        </w:tc>
+        <w:tc>
+          <w:tcPr/>
+          <w:p>
+            <w:pPr>
+              <w:pStyle w:val="Compact"/>
+              <w:jc w:val="left"/>
+            </w:pPr>
+            <w:r>
+              <w:t xml:space="preserve">.810</w:t>
+            </w:r>
+          </w:p>
+        </w:tc>
+      </w:tr>
+    </w:tbl>
+    <w:p>
+      <w:pPr>
+        <w:pStyle w:val="Compact"/>
+      </w:pPr>
+      <w:r>
+        <w:rPr>
+          <w:iCs/>
+          <w:i/>
+        </w:rPr>
+        <w:t xml:space="preserve">Note.</w:t>
+      </w:r>
+      <w:r>
+        <w:t xml:space="preserve"> </w:t>
+      </w:r>
+      <w:r>
+        <w:t xml:space="preserve">Adjusted for SES, BMI, and sex.</w:t>
+      </w:r>
+    </w:p>
+    <w:p>
+      <w:pPr>
+        <w:pStyle w:val="Textkrper"/>
+      </w:pPr>
+      <w:r>
+        <w:t xml:space="preserve"> </w:t>
+      </w:r>
+    </w:p>
+    <w:p>
+      <w:pPr>
+        <w:pStyle w:val="CaptionedFigure"/>
+      </w:pPr>
+      <w:r>
+        <w:drawing>
+          <wp:inline>
+            <wp:extent cx="3810000" cy="2540000"/>
+            <wp:effectExtent b="0" l="0" r="0" t="0"/>
+            <wp:docPr descr="Figure 2.  Sleep metrics on Physical activity intensity" title="" id="26" name="Picture"/>
+            <a:graphic>
+              <a:graphicData uri="http://schemas.openxmlformats.org/drawingml/2006/picture">
+                <pic:pic>
+                  <pic:nvPicPr>
+                    <pic:cNvPr descr="../Figures/sleep%20on%20pa_intensity.jpg" id="27" name="Picture"/>
+                    <pic:cNvPicPr>
+                      <a:picLocks noChangeArrowheads="1" noChangeAspect="1"/>
+                    </pic:cNvPicPr>
+                  </pic:nvPicPr>
+                  <pic:blipFill>
+                    <a:blip r:embed="rId25"/>
+                    <a:stretch>
+                      <a:fillRect/>
+                    </a:stretch>
+                  </pic:blipFill>
+                  <pic:spPr bwMode="auto">
+                    <a:xfrm>
+                      <a:off x="0" y="0"/>
+                      <a:ext cx="3810000" cy="2540000"/>
+                    </a:xfrm>
+                    <a:prstGeom prst="rect">
+                      <a:avLst/>
+                    </a:prstGeom>
+                    <a:noFill/>
+                    <a:ln w="9525">
+                      <a:noFill/>
+                      <a:headEnd/>
+                      <a:tailEnd/>
+                    </a:ln>
+                  </pic:spPr>
+                </pic:pic>
+              </a:graphicData>
+            </a:graphic>
+          </wp:inline>
+        </w:drawing>
+      </w:r>
+    </w:p>
+    <w:p>
+      <w:pPr>
+        <w:pStyle w:val="ImageCaption"/>
+      </w:pPr>
+      <w:r>
+        <w:t xml:space="preserve">Figure 2: Sleep metrics on Physical activity intensity</w:t>
+      </w:r>
+    </w:p>
+    <w:bookmarkEnd w:id="28"/>
+    <w:bookmarkStart w:id="32" w:name="X1f1e5025560e06f33688db1a4382872e901155b"/>
+    <w:p>
+      <w:pPr>
+        <w:pStyle w:val="berschrift2"/>
+      </w:pPr>
+      <w:r>
+        <w:t xml:space="preserve">The effects of sleep duration on physical activity</w:t>
+      </w:r>
+    </w:p>
+    <w:p>
+      <w:pPr>
+        <w:pStyle w:val="FirstParagraph"/>
+      </w:pPr>
+      <w:r>
+        <w:t xml:space="preserve">We estimated the effect of sleep duration on physical activity by age. Results, controlling for sex, SES, and BMI are presented in Table</w:t>
+      </w:r>
+      <w:r>
+        <w:t xml:space="preserve"> </w:t>
+      </w:r>
+      <w:r>
+        <w:t xml:space="preserve">4</w:t>
+      </w:r>
+      <w:r>
+        <w:t xml:space="preserve"> </w:t>
+      </w:r>
+      <w:r>
+        <w:t xml:space="preserve">and Figure</w:t>
+      </w:r>
+      <w:r>
+        <w:t xml:space="preserve"> </w:t>
+      </w:r>
+      <w:r>
+        <w:t xml:space="preserve">3</w:t>
+      </w:r>
+      <w:r>
+        <w:t xml:space="preserve">. As age increases, both physical activity volume and intensity decrease. We found a subtle inverted U-shaped relationship between average sleep duration and physical activity volume, where the highest volume of physical activity was linked to average sleep duration.</w:t>
+      </w:r>
+    </w:p>
+    <w:p>
+      <w:pPr>
+        <w:pStyle w:val="Textkrper"/>
+      </w:pPr>
+      <w:r>
+        <w:t xml:space="preserve">Table 4:</w:t>
+      </w:r>
+    </w:p>
+    <w:p>
+      <w:pPr>
+        <w:pStyle w:val="TableCaption"/>
+      </w:pPr>
+      <w:r>
+        <w:rPr>
+          <w:iCs/>
+          <w:i/>
+        </w:rPr>
+        <w:t xml:space="preserve">Physical activity by sleep duration controlling for SES, gender and BMI</w:t>
+      </w:r>
+    </w:p>
+    <w:tbl>
+      <w:tblPr>
+        <w:tblStyle w:val="Table"/>
+        <w:tblW w:type="auto" w:w="0"/>
+        <w:tblLook w:firstRow="1" w:lastRow="0" w:firstColumn="0" w:lastColumn="0" w:noHBand="0" w:noVBand="0" w:val="0020"/>
+        <w:jc w:val="start"/>
+      </w:tblPr>
+      <w:tblGrid>
+        <w:gridCol w:w="1584"/>
+        <w:gridCol w:w="1584"/>
+        <w:gridCol w:w="1584"/>
+        <w:gridCol w:w="1584"/>
+        <w:gridCol w:w="1584"/>
+      </w:tblGrid>
+      <w:tr>
+        <w:trPr>
+          <w:tblHeader w:val="true"/>
+        </w:trPr>
+        <w:tc>
+          <w:tcPr/>
+          <w:p>
+            <w:pPr>
+              <w:pStyle w:val="Compact"/>
+              <w:jc w:val="left"/>
+            </w:pPr>
+            <w:r>
+              <w:t xml:space="preserve">Term</w:t>
+            </w:r>
+          </w:p>
+        </w:tc>
+        <w:tc>
+          <w:tcPr/>
+          <w:p>
+            <w:pPr>
+              <w:pStyle w:val="Compact"/>
+              <w:jc w:val="left"/>
+            </w:pPr>
+            <m:oMath>
+              <m:r>
+                <m:t>β</m:t>
+              </m:r>
+            </m:oMath>
+            <w:r>
+              <w:t xml:space="preserve"> </w:t>
+            </w:r>
+            <w:r>
+              <w:t xml:space="preserve">[95% CI]</w:t>
+            </w:r>
+          </w:p>
+        </w:tc>
+        <w:tc>
+          <w:tcPr/>
+          <w:p>
+            <w:pPr>
+              <w:pStyle w:val="Compact"/>
+              <w:jc w:val="left"/>
+            </w:pPr>
+            <w:r>
+              <w:t xml:space="preserve">SE</w:t>
+            </w:r>
+          </w:p>
+        </w:tc>
+        <w:tc>
+          <w:tcPr/>
+          <w:p>
+            <w:pPr>
+              <w:pStyle w:val="Compact"/>
+              <w:jc w:val="left"/>
+            </w:pPr>
+            <w:r>
+              <w:t xml:space="preserve">t</w:t>
+            </w:r>
+          </w:p>
+        </w:tc>
+        <w:tc>
+          <w:tcPr/>
+          <w:p>
+            <w:pPr>
+              <w:pStyle w:val="Compact"/>
+              <w:jc w:val="left"/>
+            </w:pPr>
+            <w:r>
+              <w:t xml:space="preserve">p</w:t>
+            </w:r>
+          </w:p>
+        </w:tc>
+      </w:tr>
+      <w:tr>
+        <w:tc>
+          <w:tcPr/>
+          <w:p>
+            <w:pPr>
+              <w:pStyle w:val="Compact"/>
+              <w:jc w:val="left"/>
+            </w:pPr>
+            <w:r>
+              <w:t xml:space="preserve">PA volume</w:t>
+            </w:r>
+          </w:p>
+        </w:tc>
+        <w:tc>
+          <w:tcPr/>
+          <w:p>
+            <w:pPr>
+              <w:pStyle w:val="Compact"/>
+            </w:pPr>
+          </w:p>
+        </w:tc>
+        <w:tc>
+          <w:tcPr/>
+          <w:p>
+            <w:pPr>
+              <w:pStyle w:val="Compact"/>
+            </w:pPr>
+          </w:p>
+        </w:tc>
+        <w:tc>
+          <w:tcPr/>
+          <w:p>
+            <w:pPr>
+              <w:pStyle w:val="Compact"/>
+            </w:pPr>
+          </w:p>
+        </w:tc>
+        <w:tc>
+          <w:tcPr/>
+          <w:p>
+            <w:pPr>
+              <w:pStyle w:val="Compact"/>
+            </w:pPr>
+          </w:p>
+        </w:tc>
+      </w:tr>
+      <w:tr>
+        <w:tc>
+          <w:tcPr/>
+          <w:p>
+            <w:pPr>
+              <w:pStyle w:val="Compact"/>
+              <w:jc w:val="left"/>
+            </w:pPr>
+            <w:r>
+              <w:t xml:space="preserve">   (Intercept)</w:t>
+            </w:r>
+          </w:p>
+        </w:tc>
+        <w:tc>
+          <w:tcPr/>
+          <w:p>
+            <w:pPr>
+              <w:pStyle w:val="Compact"/>
+              <w:jc w:val="left"/>
+            </w:pPr>
+            <w:r>
+              <w:t xml:space="preserve">0.44 [0.06, 0.82]</w:t>
+            </w:r>
+          </w:p>
+        </w:tc>
+        <w:tc>
+          <w:tcPr/>
+          <w:p>
+            <w:pPr>
+              <w:pStyle w:val="Compact"/>
+              <w:jc w:val="left"/>
+            </w:pPr>
+            <w:r>
+              <w:t xml:space="preserve">0.20</w:t>
+            </w:r>
+          </w:p>
+        </w:tc>
+        <w:tc>
+          <w:tcPr/>
+          <w:p>
+            <w:pPr>
+              <w:pStyle w:val="Compact"/>
+              <w:jc w:val="left"/>
+            </w:pPr>
+            <w:r>
+              <w:t xml:space="preserve">2.25</w:t>
+            </w:r>
+          </w:p>
+        </w:tc>
+        <w:tc>
+          <w:tcPr/>
+          <w:p>
+            <w:pPr>
+              <w:pStyle w:val="Compact"/>
+              <w:jc w:val="left"/>
+            </w:pPr>
+            <w:r>
+              <w:t xml:space="preserve">.133</w:t>
+            </w:r>
+          </w:p>
+        </w:tc>
+      </w:tr>
+      <w:tr>
+        <w:tc>
+          <w:tcPr/>
+          <w:p>
+            <w:pPr>
+              <w:pStyle w:val="Compact"/>
+              <w:jc w:val="left"/>
+            </w:pPr>
+            <w:r>
+              <w:t xml:space="preserve">   Scale sleep duration lag</w:t>
+            </w:r>
+          </w:p>
+        </w:tc>
+        <w:tc>
+          <w:tcPr/>
+          <w:p>
+            <w:pPr>
+              <w:pStyle w:val="Compact"/>
+              <w:jc w:val="left"/>
+            </w:pPr>
+            <w:r>
+              <w:t xml:space="preserve">0.00 [-0.03, 0.03]</w:t>
+            </w:r>
+          </w:p>
+        </w:tc>
+        <w:tc>
+          <w:tcPr/>
+          <w:p>
+            <w:pPr>
+              <w:pStyle w:val="Compact"/>
+              <w:jc w:val="left"/>
+            </w:pPr>
+            <w:r>
+              <w:t xml:space="preserve">0.01</w:t>
+            </w:r>
+          </w:p>
+        </w:tc>
+        <w:tc>
+          <w:tcPr/>
+          <w:p>
+            <w:pPr>
+              <w:pStyle w:val="Compact"/>
+              <w:jc w:val="left"/>
+            </w:pPr>
+            <w:r>
+              <w:t xml:space="preserve">0.00</w:t>
+            </w:r>
+          </w:p>
+        </w:tc>
+        <w:tc>
+          <w:tcPr/>
+          <w:p>
+            <w:pPr>
+              <w:pStyle w:val="Compact"/>
+              <w:jc w:val="left"/>
+            </w:pPr>
+            <w:r>
+              <w:t xml:space="preserve">.997</w:t>
+            </w:r>
+          </w:p>
+        </w:tc>
+      </w:tr>
+      <w:tr>
+        <w:tc>
+          <w:tcPr/>
+          <w:p>
+            <w:pPr>
+              <w:pStyle w:val="Compact"/>
+              <w:jc w:val="left"/>
+            </w:pPr>
+            <w:r>
+              <w:t xml:space="preserve">   Age</w:t>
+            </w:r>
+          </w:p>
+        </w:tc>
+        <w:tc>
+          <w:tcPr/>
+          <w:p>
+            <w:pPr>
+              <w:pStyle w:val="Compact"/>
+              <w:jc w:val="left"/>
+            </w:pPr>
+            <w:r>
+              <w:t xml:space="preserve">-0.01 [-0.01, -0.01]</w:t>
+            </w:r>
+          </w:p>
+        </w:tc>
+        <w:tc>
+          <w:tcPr/>
+          <w:p>
+            <w:pPr>
+              <w:pStyle w:val="Compact"/>
+              <w:jc w:val="left"/>
+            </w:pPr>
+            <w:r>
+              <w:t xml:space="preserve">0.00</w:t>
+            </w:r>
+          </w:p>
+        </w:tc>
+        <w:tc>
+          <w:tcPr/>
+          <w:p>
+            <w:pPr>
+              <w:pStyle w:val="Compact"/>
+              <w:jc w:val="left"/>
+            </w:pPr>
+            <w:r>
+              <w:t xml:space="preserve">-6.56</w:t>
+            </w:r>
+          </w:p>
+        </w:tc>
+        <w:tc>
+          <w:tcPr/>
+          <w:p>
+            <w:pPr>
+              <w:pStyle w:val="Compact"/>
+              <w:jc w:val="left"/>
+            </w:pPr>
+            <w:r>
+              <w:t xml:space="preserve">.004</w:t>
+            </w:r>
+          </w:p>
+        </w:tc>
+      </w:tr>
+      <w:tr>
+        <w:tc>
+          <w:tcPr/>
+          <w:p>
+            <w:pPr>
+              <w:pStyle w:val="Compact"/>
+              <w:jc w:val="left"/>
+            </w:pPr>
+            <w:r>
+              <w:t xml:space="preserve">   Scale sleep duration lag</w:t>
+            </w:r>
+            <m:oMath>
+              <m:sSup>
+                <m:e>
+                  <m:r>
+                    <m:t>​</m:t>
+                  </m:r>
+                </m:e>
+                <m:sup>
+                  <m:r>
+                    <m:t>2</m:t>
+                  </m:r>
+                </m:sup>
+              </m:sSup>
+            </m:oMath>
+          </w:p>
+        </w:tc>
+        <w:tc>
+          <w:tcPr/>
+          <w:p>
+            <w:pPr>
+              <w:pStyle w:val="Compact"/>
+              <w:jc w:val="left"/>
+            </w:pPr>
+            <w:r>
+              <w:t xml:space="preserve">-0.02 [-0.03, 0.00]</w:t>
+            </w:r>
+          </w:p>
+        </w:tc>
+        <w:tc>
+          <w:tcPr/>
+          <w:p>
+            <w:pPr>
+              <w:pStyle w:val="Compact"/>
+              <w:jc w:val="left"/>
+            </w:pPr>
+            <w:r>
+              <w:t xml:space="preserve">0.01</w:t>
+            </w:r>
+          </w:p>
+        </w:tc>
+        <w:tc>
+          <w:tcPr/>
+          <w:p>
+            <w:pPr>
+              <w:pStyle w:val="Compact"/>
+              <w:jc w:val="left"/>
+            </w:pPr>
+            <w:r>
+              <w:t xml:space="preserve">-2.58</w:t>
+            </w:r>
+          </w:p>
+        </w:tc>
+        <w:tc>
+          <w:tcPr/>
+          <w:p>
+            <w:pPr>
+              <w:pStyle w:val="Compact"/>
+              <w:jc w:val="left"/>
+            </w:pPr>
+            <w:r>
+              <w:t xml:space="preserve">.024</w:t>
+            </w:r>
+          </w:p>
+        </w:tc>
+      </w:tr>
+      <w:tr>
+        <w:tc>
+          <w:tcPr/>
+          <w:p>
+            <w:pPr>
+              <w:pStyle w:val="Compact"/>
+              <w:jc w:val="left"/>
+            </w:pPr>
+            <w:r>
+              <w:t xml:space="preserve">   Scale sleep duration lag:age</w:t>
+            </w:r>
+          </w:p>
+        </w:tc>
+        <w:tc>
+          <w:tcPr/>
+          <w:p>
+            <w:pPr>
+              <w:pStyle w:val="Compact"/>
+              <w:jc w:val="left"/>
+            </w:pPr>
+            <w:r>
+              <w:t xml:space="preserve">0.00 [0.00, 0.00]</w:t>
+            </w:r>
+          </w:p>
+        </w:tc>
+        <w:tc>
+          <w:tcPr/>
+          <w:p>
+            <w:pPr>
+              <w:pStyle w:val="Compact"/>
+              <w:jc w:val="left"/>
+            </w:pPr>
+            <w:r>
+              <w:t xml:space="preserve">0.00</w:t>
+            </w:r>
+          </w:p>
+        </w:tc>
+        <w:tc>
+          <w:tcPr/>
+          <w:p>
+            <w:pPr>
+              <w:pStyle w:val="Compact"/>
+              <w:jc w:val="left"/>
+            </w:pPr>
+            <w:r>
+              <w:t xml:space="preserve">-1.21</w:t>
+            </w:r>
+          </w:p>
+        </w:tc>
+        <w:tc>
+          <w:tcPr/>
+          <w:p>
+            <w:pPr>
+              <w:pStyle w:val="Compact"/>
+              <w:jc w:val="left"/>
+            </w:pPr>
+            <w:r>
+              <w:t xml:space="preserve">.251</w:t>
+            </w:r>
+          </w:p>
+        </w:tc>
+      </w:tr>
+      <w:tr>
+        <w:tc>
+          <w:tcPr/>
+          <w:p>
+            <w:pPr>
+              <w:pStyle w:val="Compact"/>
+              <w:jc w:val="left"/>
+            </w:pPr>
+            <w:r>
+              <w:t xml:space="preserve">   Age:scale sleep duration lag</w:t>
+            </w:r>
+            <m:oMath>
+              <m:sSup>
+                <m:e>
+                  <m:r>
+                    <m:t>​</m:t>
+                  </m:r>
+                </m:e>
+                <m:sup>
+                  <m:r>
+                    <m:t>2</m:t>
+                  </m:r>
+                </m:sup>
+              </m:sSup>
+            </m:oMath>
+          </w:p>
+        </w:tc>
+        <w:tc>
+          <w:tcPr/>
+          <w:p>
+            <w:pPr>
+              <w:pStyle w:val="Compact"/>
+              <w:jc w:val="left"/>
+            </w:pPr>
+            <w:r>
+              <w:t xml:space="preserve">0.00 [0.00, 0.00]</w:t>
+            </w:r>
+          </w:p>
+        </w:tc>
+        <w:tc>
+          <w:tcPr/>
+          <w:p>
+            <w:pPr>
+              <w:pStyle w:val="Compact"/>
+              <w:jc w:val="left"/>
+            </w:pPr>
+            <w:r>
+              <w:t xml:space="preserve">0.00</w:t>
+            </w:r>
+          </w:p>
+        </w:tc>
+        <w:tc>
+          <w:tcPr/>
+          <w:p>
+            <w:pPr>
+              <w:pStyle w:val="Compact"/>
+              <w:jc w:val="left"/>
+            </w:pPr>
+            <w:r>
+              <w:t xml:space="preserve">0.53</w:t>
+            </w:r>
+          </w:p>
+        </w:tc>
+        <w:tc>
+          <w:tcPr/>
+          <w:p>
+            <w:pPr>
+              <w:pStyle w:val="Compact"/>
+              <w:jc w:val="left"/>
+            </w:pPr>
+            <w:r>
+              <w:t xml:space="preserve">.596</w:t>
+            </w:r>
+          </w:p>
+        </w:tc>
+      </w:tr>
+      <w:tr>
+        <w:tc>
+          <w:tcPr/>
+          <w:p>
+            <w:pPr>
+              <w:pStyle w:val="Compact"/>
+              <w:jc w:val="left"/>
+            </w:pPr>
+            <w:r>
+              <w:t xml:space="preserve">PA intensity</w:t>
+            </w:r>
+          </w:p>
+        </w:tc>
+        <w:tc>
+          <w:tcPr/>
+          <w:p>
+            <w:pPr>
+              <w:pStyle w:val="Compact"/>
+            </w:pPr>
+          </w:p>
+        </w:tc>
+        <w:tc>
+          <w:tcPr/>
+          <w:p>
+            <w:pPr>
+              <w:pStyle w:val="Compact"/>
+            </w:pPr>
+          </w:p>
+        </w:tc>
+        <w:tc>
+          <w:tcPr/>
+          <w:p>
+            <w:pPr>
+              <w:pStyle w:val="Compact"/>
+            </w:pPr>
+          </w:p>
+        </w:tc>
+        <w:tc>
+          <w:tcPr/>
+          <w:p>
+            <w:pPr>
+              <w:pStyle w:val="Compact"/>
+            </w:pPr>
+          </w:p>
+        </w:tc>
+      </w:tr>
+      <w:tr>
+        <w:tc>
+          <w:tcPr/>
+          <w:p>
+            <w:pPr>
+              <w:pStyle w:val="Compact"/>
+              <w:jc w:val="left"/>
+            </w:pPr>
+            <w:r>
+              <w:t xml:space="preserve">   (Intercept)</w:t>
+            </w:r>
+          </w:p>
+        </w:tc>
+        <w:tc>
+          <w:tcPr/>
+          <w:p>
+            <w:pPr>
+              <w:pStyle w:val="Compact"/>
+              <w:jc w:val="left"/>
+            </w:pPr>
+            <w:r>
+              <w:t xml:space="preserve">0.99 [0.60, 1.37]</w:t>
+            </w:r>
+          </w:p>
+        </w:tc>
+        <w:tc>
+          <w:tcPr/>
+          <w:p>
+            <w:pPr>
+              <w:pStyle w:val="Compact"/>
+              <w:jc w:val="left"/>
+            </w:pPr>
+            <w:r>
+              <w:t xml:space="preserve">0.20</w:t>
+            </w:r>
+          </w:p>
+        </w:tc>
+        <w:tc>
+          <w:tcPr/>
+          <w:p>
+            <w:pPr>
+              <w:pStyle w:val="Compact"/>
+              <w:jc w:val="left"/>
+            </w:pPr>
+            <w:r>
+              <w:t xml:space="preserve">5.01</w:t>
+            </w:r>
+          </w:p>
+        </w:tc>
+        <w:tc>
+          <w:tcPr/>
+          <w:p>
+            <w:pPr>
+              <w:pStyle w:val="Compact"/>
+              <w:jc w:val="left"/>
+            </w:pPr>
+            <w:r>
+              <w:t xml:space="preserve">.032</w:t>
+            </w:r>
+          </w:p>
+        </w:tc>
+      </w:tr>
+      <w:tr>
+        <w:tc>
+          <w:tcPr/>
+          <w:p>
+            <w:pPr>
+              <w:pStyle w:val="Compact"/>
+              <w:jc w:val="left"/>
+            </w:pPr>
+            <w:r>
+              <w:t xml:space="preserve">   Scale sleep duration lag</w:t>
+            </w:r>
+          </w:p>
+        </w:tc>
+        <w:tc>
+          <w:tcPr/>
+          <w:p>
+            <w:pPr>
+              <w:pStyle w:val="Compact"/>
+              <w:jc w:val="left"/>
+            </w:pPr>
+            <w:r>
+              <w:t xml:space="preserve">0.02 [-0.01, 0.05]</w:t>
+            </w:r>
+          </w:p>
+        </w:tc>
+        <w:tc>
+          <w:tcPr/>
+          <w:p>
+            <w:pPr>
+              <w:pStyle w:val="Compact"/>
+              <w:jc w:val="left"/>
+            </w:pPr>
+            <w:r>
+              <w:t xml:space="preserve">0.02</w:t>
+            </w:r>
+          </w:p>
+        </w:tc>
+        <w:tc>
+          <w:tcPr/>
+          <w:p>
+            <w:pPr>
+              <w:pStyle w:val="Compact"/>
+              <w:jc w:val="left"/>
+            </w:pPr>
+            <w:r>
+              <w:t xml:space="preserve">1.18</w:t>
+            </w:r>
+          </w:p>
+        </w:tc>
+        <w:tc>
+          <w:tcPr/>
+          <w:p>
+            <w:pPr>
+              <w:pStyle w:val="Compact"/>
+              <w:jc w:val="left"/>
+            </w:pPr>
+            <w:r>
+              <w:t xml:space="preserve">.292</w:t>
+            </w:r>
+          </w:p>
+        </w:tc>
+      </w:tr>
+      <w:tr>
+        <w:tc>
+          <w:tcPr/>
+          <w:p>
+            <w:pPr>
+              <w:pStyle w:val="Compact"/>
+              <w:jc w:val="left"/>
+            </w:pPr>
+            <w:r>
+              <w:t xml:space="preserve">   Age</w:t>
+            </w:r>
+          </w:p>
+        </w:tc>
+        <w:tc>
+          <w:tcPr/>
+          <w:p>
+            <w:pPr>
+              <w:pStyle w:val="Compact"/>
+              <w:jc w:val="left"/>
+            </w:pPr>
+            <w:r>
+              <w:t xml:space="preserve">-0.02 [-0.03, -0.02]</w:t>
+            </w:r>
+          </w:p>
+        </w:tc>
+        <w:tc>
+          <w:tcPr/>
+          <w:p>
+            <w:pPr>
+              <w:pStyle w:val="Compact"/>
+              <w:jc w:val="left"/>
+            </w:pPr>
+            <w:r>
+              <w:t xml:space="preserve">0.00</w:t>
+            </w:r>
+          </w:p>
+        </w:tc>
+        <w:tc>
+          <w:tcPr/>
+          <w:p>
+            <w:pPr>
+              <w:pStyle w:val="Compact"/>
+              <w:jc w:val="left"/>
+            </w:pPr>
+            <w:r>
+              <w:t xml:space="preserve">-20.12</w:t>
+            </w:r>
+          </w:p>
+        </w:tc>
+        <w:tc>
+          <w:tcPr/>
+          <w:p>
+            <w:pPr>
+              <w:pStyle w:val="Compact"/>
+              <w:jc w:val="left"/>
+            </w:pPr>
+            <w:r>
+              <w:t xml:space="preserve">.001</w:t>
+            </w:r>
+          </w:p>
+        </w:tc>
+      </w:tr>
+      <w:tr>
+        <w:tc>
+          <w:tcPr/>
+          <w:p>
+            <w:pPr>
+              <w:pStyle w:val="Compact"/>
+              <w:jc w:val="left"/>
+            </w:pPr>
+            <w:r>
+              <w:t xml:space="preserve">   Scale sleep duration lag</w:t>
+            </w:r>
+            <m:oMath>
+              <m:sSup>
+                <m:e>
+                  <m:r>
+                    <m:t>​</m:t>
+                  </m:r>
+                </m:e>
+                <m:sup>
+                  <m:r>
+                    <m:t>2</m:t>
+                  </m:r>
+                </m:sup>
+              </m:sSup>
+            </m:oMath>
+          </w:p>
+        </w:tc>
+        <w:tc>
+          <w:tcPr/>
+          <w:p>
+            <w:pPr>
+              <w:pStyle w:val="Compact"/>
+              <w:jc w:val="left"/>
+            </w:pPr>
+            <w:r>
+              <w:t xml:space="preserve">0.00 [-0.01, 0.01]</w:t>
+            </w:r>
+          </w:p>
+        </w:tc>
+        <w:tc>
+          <w:tcPr/>
+          <w:p>
+            <w:pPr>
+              <w:pStyle w:val="Compact"/>
+              <w:jc w:val="left"/>
+            </w:pPr>
+            <w:r>
+              <w:t xml:space="preserve">0.01</w:t>
+            </w:r>
+          </w:p>
+        </w:tc>
+        <w:tc>
+          <w:tcPr/>
+          <w:p>
+            <w:pPr>
+              <w:pStyle w:val="Compact"/>
+              <w:jc w:val="left"/>
+            </w:pPr>
+            <w:r>
+              <w:t xml:space="preserve">-0.64</w:t>
+            </w:r>
+          </w:p>
+        </w:tc>
+        <w:tc>
+          <w:tcPr/>
+          <w:p>
+            <w:pPr>
+              <w:pStyle w:val="Compact"/>
+              <w:jc w:val="left"/>
+            </w:pPr>
+            <w:r>
+              <w:t xml:space="preserve">.526</w:t>
+            </w:r>
+          </w:p>
+        </w:tc>
+      </w:tr>
+      <w:tr>
+        <w:tc>
+          <w:tcPr/>
+          <w:p>
+            <w:pPr>
+              <w:pStyle w:val="Compact"/>
+              <w:jc w:val="left"/>
+            </w:pPr>
+            <w:r>
+              <w:t xml:space="preserve">   Scale sleep duration lag:age</w:t>
+            </w:r>
+          </w:p>
+        </w:tc>
+        <w:tc>
+          <w:tcPr/>
+          <w:p>
+            <w:pPr>
+              <w:pStyle w:val="Compact"/>
+              <w:jc w:val="left"/>
+            </w:pPr>
+            <w:r>
+              <w:t xml:space="preserve">0.00 [0.00, 0.00]</w:t>
+            </w:r>
+          </w:p>
+        </w:tc>
+        <w:tc>
+          <w:tcPr/>
+          <w:p>
+            <w:pPr>
+              <w:pStyle w:val="Compact"/>
+              <w:jc w:val="left"/>
+            </w:pPr>
+            <w:r>
+              <w:t xml:space="preserve">0.00</w:t>
+            </w:r>
+          </w:p>
+        </w:tc>
+        <w:tc>
+          <w:tcPr/>
+          <w:p>
+            <w:pPr>
+              <w:pStyle w:val="Compact"/>
+              <w:jc w:val="left"/>
+            </w:pPr>
+            <w:r>
+              <w:t xml:space="preserve">-0.02</w:t>
+            </w:r>
+          </w:p>
+        </w:tc>
+        <w:tc>
+          <w:tcPr/>
+          <w:p>
+            <w:pPr>
+              <w:pStyle w:val="Compact"/>
+              <w:jc w:val="left"/>
+            </w:pPr>
+            <w:r>
+              <w:t xml:space="preserve">.987</w:t>
+            </w:r>
+          </w:p>
+        </w:tc>
+      </w:tr>
+      <w:tr>
+        <w:tc>
+          <w:tcPr/>
+          <w:p>
+            <w:pPr>
+              <w:pStyle w:val="Compact"/>
+              <w:jc w:val="left"/>
+            </w:pPr>
+            <w:r>
+              <w:t xml:space="preserve">   Age:scale sleep duration lag</w:t>
+            </w:r>
+            <m:oMath>
+              <m:sSup>
+                <m:e>
+                  <m:r>
+                    <m:t>​</m:t>
+                  </m:r>
+                </m:e>
+                <m:sup>
+                  <m:r>
+                    <m:t>2</m:t>
+                  </m:r>
+                </m:sup>
+              </m:sSup>
+            </m:oMath>
+          </w:p>
+        </w:tc>
+        <w:tc>
+          <w:tcPr/>
+          <w:p>
+            <w:pPr>
+              <w:pStyle w:val="Compact"/>
+              <w:jc w:val="left"/>
+            </w:pPr>
+            <w:r>
+              <w:t xml:space="preserve">0.00 [0.00, 0.00]</w:t>
+            </w:r>
+          </w:p>
+        </w:tc>
+        <w:tc>
+          <w:tcPr/>
+          <w:p>
+            <w:pPr>
+              <w:pStyle w:val="Compact"/>
+              <w:jc w:val="left"/>
+            </w:pPr>
+            <w:r>
+              <w:t xml:space="preserve">0.00</w:t>
+            </w:r>
+          </w:p>
+        </w:tc>
+        <w:tc>
+          <w:tcPr/>
+          <w:p>
+            <w:pPr>
+              <w:pStyle w:val="Compact"/>
+              <w:jc w:val="left"/>
+            </w:pPr>
+            <w:r>
+              <w:t xml:space="preserve">-1.13</w:t>
+            </w:r>
+          </w:p>
+        </w:tc>
+        <w:tc>
+          <w:tcPr/>
+          <w:p>
+            <w:pPr>
+              <w:pStyle w:val="Compact"/>
+              <w:jc w:val="left"/>
+            </w:pPr>
+            <w:r>
+              <w:t xml:space="preserve">.259</w:t>
+            </w:r>
+          </w:p>
+        </w:tc>
+      </w:tr>
+    </w:tbl>
+    <w:p>
+      <w:pPr>
+        <w:pStyle w:val="Compact"/>
+      </w:pPr>
+      <w:r>
+        <w:rPr>
+          <w:iCs/>
+          <w:i/>
+        </w:rPr>
+        <w:t xml:space="preserve">Note.</w:t>
+      </w:r>
+      <w:r>
+        <w:t xml:space="preserve"> </w:t>
+      </w:r>
+      <w:r>
+        <w:t xml:space="preserve">Adjusted for SES, BMI, and sex.</w:t>
+      </w:r>
+    </w:p>
+    <w:p>
+      <w:pPr>
+        <w:pStyle w:val="Textkrper"/>
+      </w:pPr>
+      <w:r>
+        <w:t xml:space="preserve"> </w:t>
+      </w:r>
+    </w:p>
+    <w:p>
+      <w:pPr>
+        <w:pStyle w:val="CaptionedFigure"/>
+      </w:pPr>
+      <w:r>
+        <w:drawing>
+          <wp:inline>
+            <wp:extent cx="3810000" cy="2540000"/>
+            <wp:effectExtent b="0" l="0" r="0" t="0"/>
+            <wp:docPr descr="Figure 3.  Physical activty by sleep duration" title="" id="30" name="Picture"/>
+            <a:graphic>
+              <a:graphicData uri="http://schemas.openxmlformats.org/drawingml/2006/picture">
+                <pic:pic>
+                  <pic:nvPicPr>
+                    <pic:cNvPr descr="../Figures/Pa%20on%20sleep_duration_lag.jpg" id="31" name="Picture"/>
+                    <pic:cNvPicPr>
+                      <a:picLocks noChangeArrowheads="1" noChangeAspect="1"/>
+                    </pic:cNvPicPr>
+                  </pic:nvPicPr>
+                  <pic:blipFill>
+                    <a:blip r:embed="rId29"/>
+                    <a:stretch>
+                      <a:fillRect/>
+                    </a:stretch>
+                  </pic:blipFill>
+                  <pic:spPr bwMode="auto">
+                    <a:xfrm>
+                      <a:off x="0" y="0"/>
+                      <a:ext cx="3810000" cy="2540000"/>
+                    </a:xfrm>
+                    <a:prstGeom prst="rect">
+                      <a:avLst/>
+                    </a:prstGeom>
+                    <a:noFill/>
+                    <a:ln w="9525">
+                      <a:noFill/>
+                      <a:headEnd/>
+                      <a:tailEnd/>
+                    </a:ln>
+                  </pic:spPr>
+                </pic:pic>
+              </a:graphicData>
+            </a:graphic>
+          </wp:inline>
+        </w:drawing>
+      </w:r>
+    </w:p>
+    <w:p>
+      <w:pPr>
+        <w:pStyle w:val="ImageCaption"/>
+      </w:pPr>
+      <w:r>
+        <w:t xml:space="preserve">Figure 3: Physical activty by sleep duration</w:t>
+      </w:r>
+    </w:p>
+    <w:bookmarkEnd w:id="32"/>
+    <w:bookmarkStart w:id="36" w:name="X4f938f992ae8f586cf755ad0143b241d25fead3"/>
+    <w:p>
+      <w:pPr>
+        <w:pStyle w:val="berschrift2"/>
+      </w:pPr>
+      <w:r>
+        <w:t xml:space="preserve">The effects of sleep efficiency on physical activity</w:t>
+      </w:r>
+    </w:p>
+    <w:p>
+      <w:pPr>
+        <w:pStyle w:val="FirstParagraph"/>
+      </w:pPr>
+      <w:r>
+        <w:t xml:space="preserve">We estimated the effect of sleep efficiency on physical activity by age. Results, controlling for sex, SES, and BMI are presented in Table</w:t>
+      </w:r>
+      <w:r>
+        <w:t xml:space="preserve"> </w:t>
+      </w:r>
+      <w:r>
+        <w:t xml:space="preserve">5</w:t>
+      </w:r>
+      <w:r>
+        <w:t xml:space="preserve"> </w:t>
+      </w:r>
+      <w:r>
+        <w:t xml:space="preserve">and Figure</w:t>
+      </w:r>
+      <w:r>
+        <w:t xml:space="preserve"> </w:t>
+      </w:r>
+      <w:r>
+        <w:t xml:space="preserve">4</w:t>
+      </w:r>
+      <w:r>
+        <w:t xml:space="preserve">. We did not find a relationship between physical activity volume and sleep efficiency. However, there was a subtle U-shaped relationship where individuals with above-average sleep efficiency engaged in more intense physical activity.</w:t>
+      </w:r>
+    </w:p>
+    <w:p>
+      <w:pPr>
+        <w:pStyle w:val="Textkrper"/>
+      </w:pPr>
+      <w:r>
+        <w:t xml:space="preserve">Table 5:</w:t>
+      </w:r>
+    </w:p>
+    <w:p>
+      <w:pPr>
+        <w:pStyle w:val="TableCaption"/>
+      </w:pPr>
+      <w:r>
+        <w:rPr>
+          <w:iCs/>
+          <w:i/>
+        </w:rPr>
+        <w:t xml:space="preserve">Physical activity by sleep efficiency controlling for SES, gender and BMI</w:t>
+      </w:r>
+    </w:p>
+    <w:tbl>
+      <w:tblPr>
+        <w:tblStyle w:val="Table"/>
+        <w:tblW w:type="auto" w:w="0"/>
+        <w:tblLook w:firstRow="1" w:lastRow="0" w:firstColumn="0" w:lastColumn="0" w:noHBand="0" w:noVBand="0" w:val="0020"/>
+        <w:jc w:val="start"/>
+      </w:tblPr>
+      <w:tblGrid>
+        <w:gridCol w:w="1584"/>
+        <w:gridCol w:w="1584"/>
+        <w:gridCol w:w="1584"/>
+        <w:gridCol w:w="1584"/>
+        <w:gridCol w:w="1584"/>
+      </w:tblGrid>
+      <w:tr>
+        <w:trPr>
+          <w:tblHeader w:val="true"/>
+        </w:trPr>
+        <w:tc>
+          <w:tcPr/>
+          <w:p>
+            <w:pPr>
+              <w:pStyle w:val="Compact"/>
+              <w:jc w:val="left"/>
+            </w:pPr>
+            <w:r>
+              <w:t xml:space="preserve">Term</w:t>
+            </w:r>
+          </w:p>
+        </w:tc>
+        <w:tc>
+          <w:tcPr/>
+          <w:p>
+            <w:pPr>
+              <w:pStyle w:val="Compact"/>
+              <w:jc w:val="left"/>
+            </w:pPr>
+            <m:oMath>
+              <m:r>
+                <m:t>β</m:t>
+              </m:r>
+            </m:oMath>
+            <w:r>
+              <w:t xml:space="preserve"> </w:t>
+            </w:r>
+            <w:r>
+              <w:t xml:space="preserve">[95% CI]</w:t>
+            </w:r>
+          </w:p>
+        </w:tc>
+        <w:tc>
+          <w:tcPr/>
+          <w:p>
+            <w:pPr>
+              <w:pStyle w:val="Compact"/>
+              <w:jc w:val="left"/>
+            </w:pPr>
+            <w:r>
+              <w:t xml:space="preserve">SE</w:t>
+            </w:r>
+          </w:p>
+        </w:tc>
+        <w:tc>
+          <w:tcPr/>
+          <w:p>
+            <w:pPr>
+              <w:pStyle w:val="Compact"/>
+              <w:jc w:val="left"/>
+            </w:pPr>
+            <w:r>
+              <w:t xml:space="preserve">t</w:t>
+            </w:r>
+          </w:p>
+        </w:tc>
+        <w:tc>
+          <w:tcPr/>
+          <w:p>
+            <w:pPr>
+              <w:pStyle w:val="Compact"/>
+              <w:jc w:val="left"/>
+            </w:pPr>
+            <w:r>
+              <w:t xml:space="preserve">p</w:t>
+            </w:r>
+          </w:p>
+        </w:tc>
+      </w:tr>
+      <w:tr>
+        <w:tc>
+          <w:tcPr/>
+          <w:p>
+            <w:pPr>
+              <w:pStyle w:val="Compact"/>
+              <w:jc w:val="left"/>
+            </w:pPr>
+            <w:r>
+              <w:t xml:space="preserve">PA volume</w:t>
+            </w:r>
+          </w:p>
+        </w:tc>
+        <w:tc>
+          <w:tcPr/>
+          <w:p>
+            <w:pPr>
+              <w:pStyle w:val="Compact"/>
+            </w:pPr>
+          </w:p>
+        </w:tc>
+        <w:tc>
+          <w:tcPr/>
+          <w:p>
+            <w:pPr>
+              <w:pStyle w:val="Compact"/>
+            </w:pPr>
+          </w:p>
+        </w:tc>
+        <w:tc>
+          <w:tcPr/>
+          <w:p>
+            <w:pPr>
+              <w:pStyle w:val="Compact"/>
+            </w:pPr>
+          </w:p>
+        </w:tc>
+        <w:tc>
+          <w:tcPr/>
+          <w:p>
+            <w:pPr>
+              <w:pStyle w:val="Compact"/>
+            </w:pPr>
+          </w:p>
+        </w:tc>
+      </w:tr>
+      <w:tr>
+        <w:tc>
+          <w:tcPr/>
+          <w:p>
+            <w:pPr>
+              <w:pStyle w:val="Compact"/>
+              <w:jc w:val="left"/>
+            </w:pPr>
+            <w:r>
+              <w:t xml:space="preserve">   (Intercept)</w:t>
+            </w:r>
+          </w:p>
+        </w:tc>
+        <w:tc>
+          <w:tcPr/>
+          <w:p>
+            <w:pPr>
+              <w:pStyle w:val="Compact"/>
+              <w:jc w:val="left"/>
+            </w:pPr>
+            <w:r>
+              <w:t xml:space="preserve">0.42 [0.03, 0.81]</w:t>
+            </w:r>
+          </w:p>
+        </w:tc>
+        <w:tc>
+          <w:tcPr/>
+          <w:p>
+            <w:pPr>
+              <w:pStyle w:val="Compact"/>
+              <w:jc w:val="left"/>
+            </w:pPr>
+            <w:r>
+              <w:t xml:space="preserve">0.20</w:t>
+            </w:r>
+          </w:p>
+        </w:tc>
+        <w:tc>
+          <w:tcPr/>
+          <w:p>
+            <w:pPr>
+              <w:pStyle w:val="Compact"/>
+              <w:jc w:val="left"/>
+            </w:pPr>
+            <w:r>
+              <w:t xml:space="preserve">2.11</w:t>
+            </w:r>
+          </w:p>
+        </w:tc>
+        <w:tc>
+          <w:tcPr/>
+          <w:p>
+            <w:pPr>
+              <w:pStyle w:val="Compact"/>
+              <w:jc w:val="left"/>
+            </w:pPr>
+            <w:r>
+              <w:t xml:space="preserve">.151</w:t>
+            </w:r>
+          </w:p>
+        </w:tc>
+      </w:tr>
+      <w:tr>
+        <w:tc>
+          <w:tcPr/>
+          <w:p>
+            <w:pPr>
+              <w:pStyle w:val="Compact"/>
+              <w:jc w:val="left"/>
+            </w:pPr>
+            <w:r>
+              <w:t xml:space="preserve">   Scale sleep efficiency lag</w:t>
+            </w:r>
+          </w:p>
+        </w:tc>
+        <w:tc>
+          <w:tcPr/>
+          <w:p>
+            <w:pPr>
+              <w:pStyle w:val="Compact"/>
+              <w:jc w:val="left"/>
+            </w:pPr>
+            <w:r>
+              <w:t xml:space="preserve">0.04 [-0.02, 0.10]</w:t>
+            </w:r>
+          </w:p>
+        </w:tc>
+        <w:tc>
+          <w:tcPr/>
+          <w:p>
+            <w:pPr>
+              <w:pStyle w:val="Compact"/>
+              <w:jc w:val="left"/>
+            </w:pPr>
+            <w:r>
+              <w:t xml:space="preserve">0.03</w:t>
+            </w:r>
+          </w:p>
+        </w:tc>
+        <w:tc>
+          <w:tcPr/>
+          <w:p>
+            <w:pPr>
+              <w:pStyle w:val="Compact"/>
+              <w:jc w:val="left"/>
+            </w:pPr>
+            <w:r>
+              <w:t xml:space="preserve">1.44</w:t>
+            </w:r>
+          </w:p>
+        </w:tc>
+        <w:tc>
+          <w:tcPr/>
+          <w:p>
+            <w:pPr>
+              <w:pStyle w:val="Compact"/>
+              <w:jc w:val="left"/>
+            </w:pPr>
+            <w:r>
+              <w:t xml:space="preserve">.238</w:t>
+            </w:r>
+          </w:p>
+        </w:tc>
+      </w:tr>
+      <w:tr>
+        <w:tc>
+          <w:tcPr/>
+          <w:p>
+            <w:pPr>
+              <w:pStyle w:val="Compact"/>
+              <w:jc w:val="left"/>
+            </w:pPr>
+            <w:r>
+              <w:t xml:space="preserve">   Age</w:t>
+            </w:r>
+          </w:p>
+        </w:tc>
+        <w:tc>
+          <w:tcPr/>
+          <w:p>
+            <w:pPr>
+              <w:pStyle w:val="Compact"/>
+              <w:jc w:val="left"/>
+            </w:pPr>
+            <w:r>
+              <w:t xml:space="preserve">-0.01 [-0.01, -0.01]</w:t>
+            </w:r>
+          </w:p>
+        </w:tc>
+        <w:tc>
+          <w:tcPr/>
+          <w:p>
+            <w:pPr>
+              <w:pStyle w:val="Compact"/>
+              <w:jc w:val="left"/>
+            </w:pPr>
+            <w:r>
+              <w:t xml:space="preserve">0.00</w:t>
+            </w:r>
+          </w:p>
+        </w:tc>
+        <w:tc>
+          <w:tcPr/>
+          <w:p>
+            <w:pPr>
+              <w:pStyle w:val="Compact"/>
+              <w:jc w:val="left"/>
+            </w:pPr>
+            <w:r>
+              <w:t xml:space="preserve">-6.63</w:t>
+            </w:r>
+          </w:p>
+        </w:tc>
+        <w:tc>
+          <w:tcPr/>
+          <w:p>
+            <w:pPr>
+              <w:pStyle w:val="Compact"/>
+              <w:jc w:val="left"/>
+            </w:pPr>
+            <w:r>
+              <w:t xml:space="preserve">.004</w:t>
+            </w:r>
+          </w:p>
+        </w:tc>
+      </w:tr>
+      <w:tr>
+        <w:tc>
+          <w:tcPr/>
+          <w:p>
+            <w:pPr>
+              <w:pStyle w:val="Compact"/>
+              <w:jc w:val="left"/>
+            </w:pPr>
+            <w:r>
+              <w:t xml:space="preserve">   Scale sleep efficiency lag</w:t>
+            </w:r>
+            <m:oMath>
+              <m:sSup>
+                <m:e>
+                  <m:r>
+                    <m:t>​</m:t>
+                  </m:r>
+                </m:e>
+                <m:sup>
+                  <m:r>
+                    <m:t>2</m:t>
+                  </m:r>
+                </m:sup>
+              </m:sSup>
+            </m:oMath>
+          </w:p>
+        </w:tc>
+        <w:tc>
+          <w:tcPr/>
+          <w:p>
+            <w:pPr>
+              <w:pStyle w:val="Compact"/>
+              <w:jc w:val="left"/>
+            </w:pPr>
+            <w:r>
+              <w:t xml:space="preserve">0.01 [0.00, 0.02]</w:t>
+            </w:r>
+          </w:p>
+        </w:tc>
+        <w:tc>
+          <w:tcPr/>
+          <w:p>
+            <w:pPr>
+              <w:pStyle w:val="Compact"/>
+              <w:jc w:val="left"/>
+            </w:pPr>
+            <w:r>
+              <w:t xml:space="preserve">0.01</w:t>
+            </w:r>
+          </w:p>
+        </w:tc>
+        <w:tc>
+          <w:tcPr/>
+          <w:p>
+            <w:pPr>
+              <w:pStyle w:val="Compact"/>
+              <w:jc w:val="left"/>
+            </w:pPr>
+            <w:r>
+              <w:t xml:space="preserve">1.23</w:t>
+            </w:r>
+          </w:p>
+        </w:tc>
+        <w:tc>
+          <w:tcPr/>
+          <w:p>
+            <w:pPr>
+              <w:pStyle w:val="Compact"/>
+              <w:jc w:val="left"/>
+            </w:pPr>
+            <w:r>
+              <w:t xml:space="preserve">.270</w:t>
+            </w:r>
+          </w:p>
+        </w:tc>
+      </w:tr>
+      <w:tr>
+        <w:tc>
+          <w:tcPr/>
+          <w:p>
+            <w:pPr>
+              <w:pStyle w:val="Compact"/>
+              <w:jc w:val="left"/>
+            </w:pPr>
+            <w:r>
+              <w:t xml:space="preserve">   Scale sleep efficiency lag:age</w:t>
+            </w:r>
+          </w:p>
+        </w:tc>
+        <w:tc>
+          <w:tcPr/>
+          <w:p>
+            <w:pPr>
+              <w:pStyle w:val="Compact"/>
+              <w:jc w:val="left"/>
+            </w:pPr>
+            <w:r>
+              <w:t xml:space="preserve">0.00 [0.00, 0.00]</w:t>
+            </w:r>
+          </w:p>
+        </w:tc>
+        <w:tc>
+          <w:tcPr/>
+          <w:p>
+            <w:pPr>
+              <w:pStyle w:val="Compact"/>
+              <w:jc w:val="left"/>
+            </w:pPr>
+            <w:r>
+              <w:t xml:space="preserve">0.00</w:t>
+            </w:r>
+          </w:p>
+        </w:tc>
+        <w:tc>
+          <w:tcPr/>
+          <w:p>
+            <w:pPr>
+              <w:pStyle w:val="Compact"/>
+              <w:jc w:val="left"/>
+            </w:pPr>
+            <w:r>
+              <w:t xml:space="preserve">-0.77</w:t>
+            </w:r>
+          </w:p>
+        </w:tc>
+        <w:tc>
+          <w:tcPr/>
+          <w:p>
+            <w:pPr>
+              <w:pStyle w:val="Compact"/>
+              <w:jc w:val="left"/>
+            </w:pPr>
+            <w:r>
+              <w:t xml:space="preserve">.467</w:t>
+            </w:r>
+          </w:p>
+        </w:tc>
+      </w:tr>
+      <w:tr>
+        <w:tc>
+          <w:tcPr/>
+          <w:p>
+            <w:pPr>
+              <w:pStyle w:val="Compact"/>
+              <w:jc w:val="left"/>
+            </w:pPr>
+            <w:r>
+              <w:t xml:space="preserve">   Age:scale sleep efficiency lag</w:t>
+            </w:r>
+            <m:oMath>
+              <m:sSup>
+                <m:e>
+                  <m:r>
+                    <m:t>​</m:t>
+                  </m:r>
+                </m:e>
+                <m:sup>
+                  <m:r>
+                    <m:t>2</m:t>
+                  </m:r>
+                </m:sup>
+              </m:sSup>
+            </m:oMath>
+          </w:p>
+        </w:tc>
+        <w:tc>
+          <w:tcPr/>
+          <w:p>
+            <w:pPr>
+              <w:pStyle w:val="Compact"/>
+              <w:jc w:val="left"/>
+            </w:pPr>
+            <w:r>
+              <w:t xml:space="preserve">0.00 [0.00, 0.00]</w:t>
+            </w:r>
+          </w:p>
+        </w:tc>
+        <w:tc>
+          <w:tcPr/>
+          <w:p>
+            <w:pPr>
+              <w:pStyle w:val="Compact"/>
+              <w:jc w:val="left"/>
+            </w:pPr>
+            <w:r>
+              <w:t xml:space="preserve">0.00</w:t>
+            </w:r>
+          </w:p>
+        </w:tc>
+        <w:tc>
+          <w:tcPr/>
+          <w:p>
+            <w:pPr>
+              <w:pStyle w:val="Compact"/>
+              <w:jc w:val="left"/>
+            </w:pPr>
+            <w:r>
+              <w:t xml:space="preserve">-0.23</w:t>
+            </w:r>
+          </w:p>
+        </w:tc>
+        <w:tc>
+          <w:tcPr/>
+          <w:p>
+            <w:pPr>
+              <w:pStyle w:val="Compact"/>
+              <w:jc w:val="left"/>
+            </w:pPr>
+            <w:r>
+              <w:t xml:space="preserve">.815</w:t>
+            </w:r>
+          </w:p>
+        </w:tc>
+      </w:tr>
+      <w:tr>
+        <w:tc>
+          <w:tcPr/>
+          <w:p>
+            <w:pPr>
+              <w:pStyle w:val="Compact"/>
+              <w:jc w:val="left"/>
+            </w:pPr>
+            <w:r>
+              <w:t xml:space="preserve">PA intensity</w:t>
+            </w:r>
+          </w:p>
+        </w:tc>
+        <w:tc>
+          <w:tcPr/>
+          <w:p>
+            <w:pPr>
+              <w:pStyle w:val="Compact"/>
+            </w:pPr>
+          </w:p>
+        </w:tc>
+        <w:tc>
+          <w:tcPr/>
+          <w:p>
+            <w:pPr>
+              <w:pStyle w:val="Compact"/>
+            </w:pPr>
+          </w:p>
+        </w:tc>
+        <w:tc>
+          <w:tcPr/>
+          <w:p>
+            <w:pPr>
+              <w:pStyle w:val="Compact"/>
+            </w:pPr>
+          </w:p>
+        </w:tc>
+        <w:tc>
+          <w:tcPr/>
+          <w:p>
+            <w:pPr>
+              <w:pStyle w:val="Compact"/>
+            </w:pPr>
+          </w:p>
+        </w:tc>
+      </w:tr>
+      <w:tr>
+        <w:tc>
+          <w:tcPr/>
+          <w:p>
+            <w:pPr>
+              <w:pStyle w:val="Compact"/>
+              <w:jc w:val="left"/>
+            </w:pPr>
+            <w:r>
+              <w:t xml:space="preserve">   (Intercept)</w:t>
+            </w:r>
+          </w:p>
+        </w:tc>
+        <w:tc>
+          <w:tcPr/>
+          <w:p>
+            <w:pPr>
+              <w:pStyle w:val="Compact"/>
+              <w:jc w:val="left"/>
+            </w:pPr>
+            <w:r>
+              <w:t xml:space="preserve">0.99 [0.60, 1.37]</w:t>
+            </w:r>
+          </w:p>
+        </w:tc>
+        <w:tc>
+          <w:tcPr/>
+          <w:p>
+            <w:pPr>
+              <w:pStyle w:val="Compact"/>
+              <w:jc w:val="left"/>
+            </w:pPr>
+            <w:r>
+              <w:t xml:space="preserve">0.20</w:t>
+            </w:r>
+          </w:p>
+        </w:tc>
+        <w:tc>
+          <w:tcPr/>
+          <w:p>
+            <w:pPr>
+              <w:pStyle w:val="Compact"/>
+              <w:jc w:val="left"/>
+            </w:pPr>
+            <w:r>
+              <w:t xml:space="preserve">5.03</w:t>
+            </w:r>
+          </w:p>
+        </w:tc>
+        <w:tc>
+          <w:tcPr/>
+          <w:p>
+            <w:pPr>
+              <w:pStyle w:val="Compact"/>
+              <w:jc w:val="left"/>
+            </w:pPr>
+            <w:r>
+              <w:t xml:space="preserve">.032</w:t>
+            </w:r>
+          </w:p>
+        </w:tc>
+      </w:tr>
+      <w:tr>
+        <w:tc>
+          <w:tcPr/>
+          <w:p>
+            <w:pPr>
+              <w:pStyle w:val="Compact"/>
+              <w:jc w:val="left"/>
+            </w:pPr>
+            <w:r>
+              <w:t xml:space="preserve">   Scale sleep efficiency lag</w:t>
+            </w:r>
+          </w:p>
+        </w:tc>
+        <w:tc>
+          <w:tcPr/>
+          <w:p>
+            <w:pPr>
+              <w:pStyle w:val="Compact"/>
+              <w:jc w:val="left"/>
+            </w:pPr>
+            <w:r>
+              <w:t xml:space="preserve">0.03 [0.00, 0.07]</w:t>
+            </w:r>
+          </w:p>
+        </w:tc>
+        <w:tc>
+          <w:tcPr/>
+          <w:p>
+            <w:pPr>
+              <w:pStyle w:val="Compact"/>
+              <w:jc w:val="left"/>
+            </w:pPr>
+            <w:r>
+              <w:t xml:space="preserve">0.02</w:t>
+            </w:r>
+          </w:p>
+        </w:tc>
+        <w:tc>
+          <w:tcPr/>
+          <w:p>
+            <w:pPr>
+              <w:pStyle w:val="Compact"/>
+              <w:jc w:val="left"/>
+            </w:pPr>
+            <w:r>
+              <w:t xml:space="preserve">2.05</w:t>
+            </w:r>
+          </w:p>
+        </w:tc>
+        <w:tc>
+          <w:tcPr/>
+          <w:p>
+            <w:pPr>
+              <w:pStyle w:val="Compact"/>
+              <w:jc w:val="left"/>
+            </w:pPr>
+            <w:r>
+              <w:t xml:space="preserve">.058</w:t>
+            </w:r>
+          </w:p>
+        </w:tc>
+      </w:tr>
+      <w:tr>
+        <w:tc>
+          <w:tcPr/>
+          <w:p>
+            <w:pPr>
+              <w:pStyle w:val="Compact"/>
+              <w:jc w:val="left"/>
+            </w:pPr>
+            <w:r>
+              <w:t xml:space="preserve">   Age</w:t>
+            </w:r>
+          </w:p>
+        </w:tc>
+        <w:tc>
+          <w:tcPr/>
+          <w:p>
+            <w:pPr>
+              <w:pStyle w:val="Compact"/>
+              <w:jc w:val="left"/>
+            </w:pPr>
+            <w:r>
+              <w:t xml:space="preserve">-0.02 [-0.03, -0.02]</w:t>
+            </w:r>
+          </w:p>
+        </w:tc>
+        <w:tc>
+          <w:tcPr/>
+          <w:p>
+            <w:pPr>
+              <w:pStyle w:val="Compact"/>
+              <w:jc w:val="left"/>
+            </w:pPr>
+            <w:r>
+              <w:t xml:space="preserve">0.00</w:t>
+            </w:r>
+          </w:p>
+        </w:tc>
+        <w:tc>
+          <w:tcPr/>
+          <w:p>
+            <w:pPr>
+              <w:pStyle w:val="Compact"/>
+              <w:jc w:val="left"/>
+            </w:pPr>
+            <w:r>
+              <w:t xml:space="preserve">-19.00</w:t>
+            </w:r>
+          </w:p>
+        </w:tc>
+        <w:tc>
+          <w:tcPr/>
+          <w:p>
+            <w:pPr>
+              <w:pStyle w:val="Compact"/>
+              <w:jc w:val="left"/>
+            </w:pPr>
+            <w:r>
+              <w:t xml:space="preserve">.001</w:t>
+            </w:r>
+          </w:p>
+        </w:tc>
+      </w:tr>
+      <w:tr>
+        <w:tc>
+          <w:tcPr/>
+          <w:p>
+            <w:pPr>
+              <w:pStyle w:val="Compact"/>
+              <w:jc w:val="left"/>
+            </w:pPr>
+            <w:r>
+              <w:t xml:space="preserve">   Scale sleep efficiency lag</w:t>
+            </w:r>
+            <m:oMath>
+              <m:sSup>
+                <m:e>
+                  <m:r>
+                    <m:t>​</m:t>
+                  </m:r>
+                </m:e>
+                <m:sup>
+                  <m:r>
+                    <m:t>2</m:t>
+                  </m:r>
+                </m:sup>
+              </m:sSup>
+            </m:oMath>
+          </w:p>
+        </w:tc>
+        <w:tc>
+          <w:tcPr/>
+          <w:p>
+            <w:pPr>
+              <w:pStyle w:val="Compact"/>
+              <w:jc w:val="left"/>
+            </w:pPr>
+            <w:r>
+              <w:t xml:space="preserve">0.01 [0.00, 0.02]</w:t>
+            </w:r>
+          </w:p>
+        </w:tc>
+        <w:tc>
+          <w:tcPr/>
+          <w:p>
+            <w:pPr>
+              <w:pStyle w:val="Compact"/>
+              <w:jc w:val="left"/>
+            </w:pPr>
+            <w:r>
+              <w:t xml:space="preserve">0.00</w:t>
+            </w:r>
+          </w:p>
+        </w:tc>
+        <w:tc>
+          <w:tcPr/>
+          <w:p>
+            <w:pPr>
+              <w:pStyle w:val="Compact"/>
+              <w:jc w:val="left"/>
+            </w:pPr>
+            <w:r>
+              <w:t xml:space="preserve">2.39</w:t>
+            </w:r>
+          </w:p>
+        </w:tc>
+        <w:tc>
+          <w:tcPr/>
+          <w:p>
+            <w:pPr>
+              <w:pStyle w:val="Compact"/>
+              <w:jc w:val="left"/>
+            </w:pPr>
+            <w:r>
+              <w:t xml:space="preserve">.019</w:t>
+            </w:r>
+          </w:p>
+        </w:tc>
+      </w:tr>
+      <w:tr>
+        <w:tc>
+          <w:tcPr/>
+          <w:p>
+            <w:pPr>
+              <w:pStyle w:val="Compact"/>
+              <w:jc w:val="left"/>
+            </w:pPr>
+            <w:r>
+              <w:t xml:space="preserve">   Scale sleep efficiency lag:age</w:t>
+            </w:r>
+          </w:p>
+        </w:tc>
+        <w:tc>
+          <w:tcPr/>
+          <w:p>
+            <w:pPr>
+              <w:pStyle w:val="Compact"/>
+              <w:jc w:val="left"/>
+            </w:pPr>
+            <w:r>
+              <w:t xml:space="preserve">0.00 [0.00, 0.00]</w:t>
+            </w:r>
+          </w:p>
+        </w:tc>
+        <w:tc>
+          <w:tcPr/>
+          <w:p>
+            <w:pPr>
+              <w:pStyle w:val="Compact"/>
+              <w:jc w:val="left"/>
+            </w:pPr>
+            <w:r>
+              <w:t xml:space="preserve">0.00</w:t>
+            </w:r>
+          </w:p>
+        </w:tc>
+        <w:tc>
+          <w:tcPr/>
+          <w:p>
+            <w:pPr>
+              <w:pStyle w:val="Compact"/>
+              <w:jc w:val="left"/>
+            </w:pPr>
+            <w:r>
+              <w:t xml:space="preserve">-0.62</w:t>
+            </w:r>
+          </w:p>
+        </w:tc>
+        <w:tc>
+          <w:tcPr/>
+          <w:p>
+            <w:pPr>
+              <w:pStyle w:val="Compact"/>
+              <w:jc w:val="left"/>
+            </w:pPr>
+            <w:r>
+              <w:t xml:space="preserve">.544</w:t>
+            </w:r>
+          </w:p>
+        </w:tc>
+      </w:tr>
+      <w:tr>
+        <w:tc>
+          <w:tcPr/>
+          <w:p>
+            <w:pPr>
+              <w:pStyle w:val="Compact"/>
+              <w:jc w:val="left"/>
+            </w:pPr>
+            <w:r>
+              <w:t xml:space="preserve">   Age:scale sleep efficiency lag</w:t>
+            </w:r>
+            <m:oMath>
+              <m:sSup>
+                <m:e>
+                  <m:r>
+                    <m:t>​</m:t>
+                  </m:r>
+                </m:e>
+                <m:sup>
+                  <m:r>
+                    <m:t>2</m:t>
+                  </m:r>
+                </m:sup>
+              </m:sSup>
+            </m:oMath>
+          </w:p>
+        </w:tc>
+        <w:tc>
+          <w:tcPr/>
+          <w:p>
+            <w:pPr>
+              <w:pStyle w:val="Compact"/>
+              <w:jc w:val="left"/>
+            </w:pPr>
+            <w:r>
+              <w:t xml:space="preserve">0.00 [0.00, 0.00]</w:t>
+            </w:r>
+          </w:p>
+        </w:tc>
+        <w:tc>
+          <w:tcPr/>
+          <w:p>
+            <w:pPr>
+              <w:pStyle w:val="Compact"/>
+              <w:jc w:val="left"/>
+            </w:pPr>
+            <w:r>
+              <w:t xml:space="preserve">0.00</w:t>
+            </w:r>
+          </w:p>
+        </w:tc>
+        <w:tc>
+          <w:tcPr/>
+          <w:p>
+            <w:pPr>
+              <w:pStyle w:val="Compact"/>
+              <w:jc w:val="left"/>
+            </w:pPr>
+            <w:r>
+              <w:t xml:space="preserve">-0.87</w:t>
+            </w:r>
+          </w:p>
+        </w:tc>
+        <w:tc>
+          <w:tcPr/>
+          <w:p>
+            <w:pPr>
+              <w:pStyle w:val="Compact"/>
+              <w:jc w:val="left"/>
+            </w:pPr>
+            <w:r>
+              <w:t xml:space="preserve">.393</w:t>
+            </w:r>
+          </w:p>
+        </w:tc>
+      </w:tr>
+    </w:tbl>
+    <w:p>
+      <w:pPr>
+        <w:pStyle w:val="Compact"/>
+      </w:pPr>
+      <w:r>
+        <w:rPr>
+          <w:iCs/>
+          <w:i/>
+        </w:rPr>
+        <w:t xml:space="preserve">Note.</w:t>
+      </w:r>
+      <w:r>
+        <w:t xml:space="preserve"> </w:t>
+      </w:r>
+      <w:r>
+        <w:t xml:space="preserve">Adjusted for SES, BMI, and sex.</w:t>
+      </w:r>
+    </w:p>
+    <w:p>
+      <w:pPr>
+        <w:pStyle w:val="Textkrper"/>
+      </w:pPr>
+      <w:r>
+        <w:t xml:space="preserve"> </w:t>
+      </w:r>
+    </w:p>
+    <w:p>
+      <w:pPr>
+        <w:pStyle w:val="CaptionedFigure"/>
+      </w:pPr>
+      <w:r>
+        <w:drawing>
+          <wp:inline>
+            <wp:extent cx="3810000" cy="2540000"/>
+            <wp:effectExtent b="0" l="0" r="0" t="0"/>
+            <wp:docPr descr="Figure 4.  Physical activty by sleep efficiency" title="" id="34" name="Picture"/>
+            <a:graphic>
+              <a:graphicData uri="http://schemas.openxmlformats.org/drawingml/2006/picture">
+                <pic:pic>
+                  <pic:nvPicPr>
+                    <pic:cNvPr descr="../Figures/Pa%20on%20sleep_efficiency_lag.jpg" id="35" name="Picture"/>
+                    <pic:cNvPicPr>
+                      <a:picLocks noChangeArrowheads="1" noChangeAspect="1"/>
+                    </pic:cNvPicPr>
+                  </pic:nvPicPr>
+                  <pic:blipFill>
+                    <a:blip r:embed="rId33"/>
+                    <a:stretch>
+                      <a:fillRect/>
+                    </a:stretch>
+                  </pic:blipFill>
+                  <pic:spPr bwMode="auto">
+                    <a:xfrm>
+                      <a:off x="0" y="0"/>
+                      <a:ext cx="3810000" cy="2540000"/>
+                    </a:xfrm>
+                    <a:prstGeom prst="rect">
+                      <a:avLst/>
+                    </a:prstGeom>
+                    <a:noFill/>
+                    <a:ln w="9525">
+                      <a:noFill/>
+                      <a:headEnd/>
+                      <a:tailEnd/>
+                    </a:ln>
+                  </pic:spPr>
+                </pic:pic>
+              </a:graphicData>
+            </a:graphic>
+          </wp:inline>
+        </w:drawing>
+      </w:r>
+    </w:p>
+    <w:p>
+      <w:pPr>
+        <w:pStyle w:val="ImageCaption"/>
+      </w:pPr>
+      <w:r>
+        <w:t xml:space="preserve">Figure 4: Physical activty by sleep efficiency</w:t>
+      </w:r>
+    </w:p>
+    <w:bookmarkEnd w:id="36"/>
+    <w:bookmarkStart w:id="40" w:name="X1f81d2ba0159bcbfb61758cd80661e798901b57"/>
+    <w:p>
+      <w:pPr>
+        <w:pStyle w:val="berschrift2"/>
+      </w:pPr>
+      <w:r>
+        <w:t xml:space="preserve">The effects of sleep onset on physical activity</w:t>
+      </w:r>
+    </w:p>
+    <w:p>
+      <w:pPr>
+        <w:pStyle w:val="FirstParagraph"/>
+      </w:pPr>
+      <w:r>
+        <w:t xml:space="preserve">We estimated the effect of sleep onset on physical activity by age. Results, controlling for sex, SES, and BMI are presented in Table</w:t>
+      </w:r>
+      <w:r>
+        <w:t xml:space="preserve"> </w:t>
+      </w:r>
+      <w:r>
+        <w:t xml:space="preserve">6</w:t>
+      </w:r>
+      <w:r>
+        <w:t xml:space="preserve"> </w:t>
+      </w:r>
+      <w:r>
+        <w:t xml:space="preserve">and Figure</w:t>
+      </w:r>
+      <w:r>
+        <w:t xml:space="preserve"> </w:t>
+      </w:r>
+      <w:r>
+        <w:t xml:space="preserve">5</w:t>
+      </w:r>
+      <w:r>
+        <w:t xml:space="preserve">. There were strong U-shaped relationships where average sleep onset was linked to the highest levels of physical activity volume and intensity. The U-shaped relationship between sleep onset and physical activity volume attenuated for older participants.</w:t>
+      </w:r>
+    </w:p>
+    <w:p>
+      <w:pPr>
+        <w:pStyle w:val="Textkrper"/>
+      </w:pPr>
+      <w:r>
+        <w:t xml:space="preserve">Table 6:</w:t>
+      </w:r>
+    </w:p>
+    <w:p>
+      <w:pPr>
+        <w:pStyle w:val="TableCaption"/>
+      </w:pPr>
+      <w:r>
+        <w:rPr>
+          <w:iCs/>
+          <w:i/>
+        </w:rPr>
+        <w:t xml:space="preserve">Physical activity by sleep onset controlling for SES, gender and BMI</w:t>
+      </w:r>
+    </w:p>
+    <w:tbl>
+      <w:tblPr>
+        <w:tblStyle w:val="Table"/>
+        <w:tblW w:type="auto" w:w="0"/>
+        <w:tblLook w:firstRow="1" w:lastRow="0" w:firstColumn="0" w:lastColumn="0" w:noHBand="0" w:noVBand="0" w:val="0020"/>
+        <w:jc w:val="start"/>
+      </w:tblPr>
+      <w:tblGrid>
+        <w:gridCol w:w="1584"/>
+        <w:gridCol w:w="1584"/>
+        <w:gridCol w:w="1584"/>
+        <w:gridCol w:w="1584"/>
+        <w:gridCol w:w="1584"/>
+      </w:tblGrid>
+      <w:tr>
+        <w:trPr>
+          <w:tblHeader w:val="true"/>
+        </w:trPr>
+        <w:tc>
+          <w:tcPr/>
+          <w:p>
+            <w:pPr>
+              <w:pStyle w:val="Compact"/>
+              <w:jc w:val="left"/>
+            </w:pPr>
+            <w:r>
+              <w:t xml:space="preserve">Term</w:t>
+            </w:r>
+          </w:p>
+        </w:tc>
+        <w:tc>
+          <w:tcPr/>
+          <w:p>
+            <w:pPr>
+              <w:pStyle w:val="Compact"/>
+              <w:jc w:val="left"/>
+            </w:pPr>
+            <m:oMath>
+              <m:r>
+                <m:t>β</m:t>
+              </m:r>
+            </m:oMath>
+            <w:r>
+              <w:t xml:space="preserve"> </w:t>
+            </w:r>
+            <w:r>
+              <w:t xml:space="preserve">[95% CI]</w:t>
+            </w:r>
+          </w:p>
+        </w:tc>
+        <w:tc>
+          <w:tcPr/>
+          <w:p>
+            <w:pPr>
+              <w:pStyle w:val="Compact"/>
+              <w:jc w:val="left"/>
+            </w:pPr>
+            <w:r>
+              <w:t xml:space="preserve">SE</w:t>
+            </w:r>
+          </w:p>
+        </w:tc>
+        <w:tc>
+          <w:tcPr/>
+          <w:p>
+            <w:pPr>
+              <w:pStyle w:val="Compact"/>
+              <w:jc w:val="left"/>
+            </w:pPr>
+            <w:r>
+              <w:t xml:space="preserve">t</w:t>
+            </w:r>
+          </w:p>
+        </w:tc>
+        <w:tc>
+          <w:tcPr/>
+          <w:p>
+            <w:pPr>
+              <w:pStyle w:val="Compact"/>
+              <w:jc w:val="left"/>
+            </w:pPr>
+            <w:r>
+              <w:t xml:space="preserve">p</w:t>
+            </w:r>
+          </w:p>
+        </w:tc>
+      </w:tr>
+      <w:tr>
+        <w:tc>
+          <w:tcPr/>
+          <w:p>
+            <w:pPr>
+              <w:pStyle w:val="Compact"/>
+              <w:jc w:val="left"/>
+            </w:pPr>
+            <w:r>
+              <w:t xml:space="preserve">PA volume</w:t>
+            </w:r>
+          </w:p>
+        </w:tc>
+        <w:tc>
+          <w:tcPr/>
+          <w:p>
+            <w:pPr>
+              <w:pStyle w:val="Compact"/>
+            </w:pPr>
+          </w:p>
+        </w:tc>
+        <w:tc>
+          <w:tcPr/>
+          <w:p>
+            <w:pPr>
+              <w:pStyle w:val="Compact"/>
+            </w:pPr>
+          </w:p>
+        </w:tc>
+        <w:tc>
+          <w:tcPr/>
+          <w:p>
+            <w:pPr>
+              <w:pStyle w:val="Compact"/>
+            </w:pPr>
+          </w:p>
+        </w:tc>
+        <w:tc>
+          <w:tcPr/>
+          <w:p>
+            <w:pPr>
+              <w:pStyle w:val="Compact"/>
+            </w:pPr>
+          </w:p>
+        </w:tc>
+      </w:tr>
+      <w:tr>
+        <w:tc>
+          <w:tcPr/>
+          <w:p>
+            <w:pPr>
+              <w:pStyle w:val="Compact"/>
+              <w:jc w:val="left"/>
+            </w:pPr>
+            <w:r>
+              <w:t xml:space="preserve">   (Intercept)</w:t>
+            </w:r>
+          </w:p>
+        </w:tc>
+        <w:tc>
+          <w:tcPr/>
+          <w:p>
+            <w:pPr>
+              <w:pStyle w:val="Compact"/>
+              <w:jc w:val="left"/>
+            </w:pPr>
+            <w:r>
+              <w:t xml:space="preserve">0.47 [0.08, 0.87]</w:t>
+            </w:r>
+          </w:p>
+        </w:tc>
+        <w:tc>
+          <w:tcPr/>
+          <w:p>
+            <w:pPr>
+              <w:pStyle w:val="Compact"/>
+              <w:jc w:val="left"/>
+            </w:pPr>
+            <w:r>
+              <w:t xml:space="preserve">0.20</w:t>
+            </w:r>
+          </w:p>
+        </w:tc>
+        <w:tc>
+          <w:tcPr/>
+          <w:p>
+            <w:pPr>
+              <w:pStyle w:val="Compact"/>
+              <w:jc w:val="left"/>
+            </w:pPr>
+            <w:r>
+              <w:t xml:space="preserve">2.36</w:t>
+            </w:r>
+          </w:p>
+        </w:tc>
+        <w:tc>
+          <w:tcPr/>
+          <w:p>
+            <w:pPr>
+              <w:pStyle w:val="Compact"/>
+              <w:jc w:val="left"/>
+            </w:pPr>
+            <w:r>
+              <w:t xml:space="preserve">.124</w:t>
+            </w:r>
+          </w:p>
+        </w:tc>
+      </w:tr>
+      <w:tr>
+        <w:tc>
+          <w:tcPr/>
+          <w:p>
+            <w:pPr>
+              <w:pStyle w:val="Compact"/>
+              <w:jc w:val="left"/>
+            </w:pPr>
+            <w:r>
+              <w:t xml:space="preserve">   Scale sleep onset lag</w:t>
+            </w:r>
+          </w:p>
+        </w:tc>
+        <w:tc>
+          <w:tcPr/>
+          <w:p>
+            <w:pPr>
+              <w:pStyle w:val="Compact"/>
+              <w:jc w:val="left"/>
+            </w:pPr>
+            <w:r>
+              <w:t xml:space="preserve">0.03 [-0.01, 0.06]</w:t>
+            </w:r>
+          </w:p>
+        </w:tc>
+        <w:tc>
+          <w:tcPr/>
+          <w:p>
+            <w:pPr>
+              <w:pStyle w:val="Compact"/>
+              <w:jc w:val="left"/>
+            </w:pPr>
+            <w:r>
+              <w:t xml:space="preserve">0.02</w:t>
+            </w:r>
+          </w:p>
+        </w:tc>
+        <w:tc>
+          <w:tcPr/>
+          <w:p>
+            <w:pPr>
+              <w:pStyle w:val="Compact"/>
+              <w:jc w:val="left"/>
+            </w:pPr>
+            <w:r>
+              <w:t xml:space="preserve">1.63</w:t>
+            </w:r>
+          </w:p>
+        </w:tc>
+        <w:tc>
+          <w:tcPr/>
+          <w:p>
+            <w:pPr>
+              <w:pStyle w:val="Compact"/>
+              <w:jc w:val="left"/>
+            </w:pPr>
+            <w:r>
+              <w:t xml:space="preserve">.130</w:t>
+            </w:r>
+          </w:p>
+        </w:tc>
+      </w:tr>
+      <w:tr>
+        <w:tc>
+          <w:tcPr/>
+          <w:p>
+            <w:pPr>
+              <w:pStyle w:val="Compact"/>
+              <w:jc w:val="left"/>
+            </w:pPr>
+            <w:r>
+              <w:t xml:space="preserve">   Age</w:t>
+            </w:r>
+          </w:p>
+        </w:tc>
+        <w:tc>
+          <w:tcPr/>
+          <w:p>
+            <w:pPr>
+              <w:pStyle w:val="Compact"/>
+              <w:jc w:val="left"/>
+            </w:pPr>
+            <w:r>
+              <w:t xml:space="preserve">-0.01 [-0.01, -0.01]</w:t>
+            </w:r>
+          </w:p>
+        </w:tc>
+        <w:tc>
+          <w:tcPr/>
+          <w:p>
+            <w:pPr>
+              <w:pStyle w:val="Compact"/>
+              <w:jc w:val="left"/>
+            </w:pPr>
+            <w:r>
+              <w:t xml:space="preserve">0.00</w:t>
+            </w:r>
+          </w:p>
+        </w:tc>
+        <w:tc>
+          <w:tcPr/>
+          <w:p>
+            <w:pPr>
+              <w:pStyle w:val="Compact"/>
+              <w:jc w:val="left"/>
+            </w:pPr>
+            <w:r>
+              <w:t xml:space="preserve">-7.41</w:t>
+            </w:r>
+          </w:p>
+        </w:tc>
+        <w:tc>
+          <w:tcPr/>
+          <w:p>
+            <w:pPr>
+              <w:pStyle w:val="Compact"/>
+              <w:jc w:val="left"/>
+            </w:pPr>
+            <w:r>
+              <w:t xml:space="preserve">.002</w:t>
+            </w:r>
+          </w:p>
+        </w:tc>
+      </w:tr>
+      <w:tr>
+        <w:tc>
+          <w:tcPr/>
+          <w:p>
+            <w:pPr>
+              <w:pStyle w:val="Compact"/>
+              <w:jc w:val="left"/>
+            </w:pPr>
+            <w:r>
+              <w:t xml:space="preserve">   Scale sleep onset lag</w:t>
+            </w:r>
+            <m:oMath>
+              <m:sSup>
+                <m:e>
+                  <m:r>
+                    <m:t>​</m:t>
+                  </m:r>
+                </m:e>
+                <m:sup>
+                  <m:r>
+                    <m:t>2</m:t>
+                  </m:r>
+                </m:sup>
+              </m:sSup>
+            </m:oMath>
+          </w:p>
+        </w:tc>
+        <w:tc>
+          <w:tcPr/>
+          <w:p>
+            <w:pPr>
+              <w:pStyle w:val="Compact"/>
+              <w:jc w:val="left"/>
+            </w:pPr>
+            <w:r>
+              <w:t xml:space="preserve">-0.05 [-0.07, -0.03]</w:t>
+            </w:r>
+          </w:p>
+        </w:tc>
+        <w:tc>
+          <w:tcPr/>
+          <w:p>
+            <w:pPr>
+              <w:pStyle w:val="Compact"/>
+              <w:jc w:val="left"/>
+            </w:pPr>
+            <w:r>
+              <w:t xml:space="preserve">0.01</w:t>
+            </w:r>
+          </w:p>
+        </w:tc>
+        <w:tc>
+          <w:tcPr/>
+          <w:p>
+            <w:pPr>
+              <w:pStyle w:val="Compact"/>
+              <w:jc w:val="left"/>
+            </w:pPr>
+            <w:r>
+              <w:t xml:space="preserve">-4.52</w:t>
+            </w:r>
+          </w:p>
+        </w:tc>
+        <w:tc>
+          <w:tcPr/>
+          <w:p>
+            <w:pPr>
+              <w:pStyle w:val="Compact"/>
+              <w:jc w:val="left"/>
+            </w:pPr>
+            <w:r>
+              <w:t xml:space="preserve">.001</w:t>
+            </w:r>
+          </w:p>
+        </w:tc>
+      </w:tr>
+      <w:tr>
+        <w:tc>
+          <w:tcPr/>
+          <w:p>
+            <w:pPr>
+              <w:pStyle w:val="Compact"/>
+              <w:jc w:val="left"/>
+            </w:pPr>
+            <w:r>
+              <w:t xml:space="preserve">   Scale sleep onset lag:age</w:t>
+            </w:r>
+          </w:p>
+        </w:tc>
+        <w:tc>
+          <w:tcPr/>
+          <w:p>
+            <w:pPr>
+              <w:pStyle w:val="Compact"/>
+              <w:jc w:val="left"/>
+            </w:pPr>
+            <w:r>
+              <w:t xml:space="preserve">0.00 [0.00, 0.00]</w:t>
+            </w:r>
+          </w:p>
+        </w:tc>
+        <w:tc>
+          <w:tcPr/>
+          <w:p>
+            <w:pPr>
+              <w:pStyle w:val="Compact"/>
+              <w:jc w:val="left"/>
+            </w:pPr>
+            <w:r>
+              <w:t xml:space="preserve">0.00</w:t>
+            </w:r>
+          </w:p>
+        </w:tc>
+        <w:tc>
+          <w:tcPr/>
+          <w:p>
+            <w:pPr>
+              <w:pStyle w:val="Compact"/>
+              <w:jc w:val="left"/>
+            </w:pPr>
+            <w:r>
+              <w:t xml:space="preserve">-1.62</w:t>
+            </w:r>
+          </w:p>
+        </w:tc>
+        <w:tc>
+          <w:tcPr/>
+          <w:p>
+            <w:pPr>
+              <w:pStyle w:val="Compact"/>
+              <w:jc w:val="left"/>
+            </w:pPr>
+            <w:r>
+              <w:t xml:space="preserve">.112</w:t>
+            </w:r>
+          </w:p>
+        </w:tc>
+      </w:tr>
+      <w:tr>
+        <w:tc>
+          <w:tcPr/>
+          <w:p>
+            <w:pPr>
+              <w:pStyle w:val="Compact"/>
+              <w:jc w:val="left"/>
+            </w:pPr>
+            <w:r>
+              <w:t xml:space="preserve">   Age:scale sleep onset lag</w:t>
+            </w:r>
+            <m:oMath>
+              <m:sSup>
+                <m:e>
+                  <m:r>
+                    <m:t>​</m:t>
+                  </m:r>
+                </m:e>
+                <m:sup>
+                  <m:r>
+                    <m:t>2</m:t>
+                  </m:r>
+                </m:sup>
+              </m:sSup>
+            </m:oMath>
+          </w:p>
+        </w:tc>
+        <w:tc>
+          <w:tcPr/>
+          <w:p>
+            <w:pPr>
+              <w:pStyle w:val="Compact"/>
+              <w:jc w:val="left"/>
+            </w:pPr>
+            <w:r>
+              <w:t xml:space="preserve">0.00 [0.00, 0.00]</w:t>
+            </w:r>
+          </w:p>
+        </w:tc>
+        <w:tc>
+          <w:tcPr/>
+          <w:p>
+            <w:pPr>
+              <w:pStyle w:val="Compact"/>
+              <w:jc w:val="left"/>
+            </w:pPr>
+            <w:r>
+              <w:t xml:space="preserve">0.00</w:t>
+            </w:r>
+          </w:p>
+        </w:tc>
+        <w:tc>
+          <w:tcPr/>
+          <w:p>
+            <w:pPr>
+              <w:pStyle w:val="Compact"/>
+              <w:jc w:val="left"/>
+            </w:pPr>
+            <w:r>
+              <w:t xml:space="preserve">2.64</w:t>
+            </w:r>
+          </w:p>
+        </w:tc>
+        <w:tc>
+          <w:tcPr/>
+          <w:p>
+            <w:pPr>
+              <w:pStyle w:val="Compact"/>
+              <w:jc w:val="left"/>
+            </w:pPr>
+            <w:r>
+              <w:t xml:space="preserve">.017</w:t>
+            </w:r>
+          </w:p>
+        </w:tc>
+      </w:tr>
+      <w:tr>
+        <w:tc>
+          <w:tcPr/>
+          <w:p>
+            <w:pPr>
+              <w:pStyle w:val="Compact"/>
+              <w:jc w:val="left"/>
+            </w:pPr>
+            <w:r>
+              <w:t xml:space="preserve">PA intensity</w:t>
+            </w:r>
+          </w:p>
+        </w:tc>
+        <w:tc>
+          <w:tcPr/>
+          <w:p>
+            <w:pPr>
+              <w:pStyle w:val="Compact"/>
+            </w:pPr>
+          </w:p>
+        </w:tc>
+        <w:tc>
+          <w:tcPr/>
+          <w:p>
+            <w:pPr>
+              <w:pStyle w:val="Compact"/>
+            </w:pPr>
+          </w:p>
+        </w:tc>
+        <w:tc>
+          <w:tcPr/>
+          <w:p>
+            <w:pPr>
+              <w:pStyle w:val="Compact"/>
+            </w:pPr>
+          </w:p>
+        </w:tc>
+        <w:tc>
+          <w:tcPr/>
+          <w:p>
+            <w:pPr>
+              <w:pStyle w:val="Compact"/>
+            </w:pPr>
+          </w:p>
+        </w:tc>
+      </w:tr>
+      <w:tr>
+        <w:tc>
+          <w:tcPr/>
+          <w:p>
+            <w:pPr>
+              <w:pStyle w:val="Compact"/>
+              <w:jc w:val="left"/>
+            </w:pPr>
+            <w:r>
+              <w:t xml:space="preserve">   (Intercept)</w:t>
+            </w:r>
+          </w:p>
+        </w:tc>
+        <w:tc>
+          <w:tcPr/>
+          <w:p>
+            <w:pPr>
+              <w:pStyle w:val="Compact"/>
+              <w:jc w:val="left"/>
+            </w:pPr>
+            <w:r>
+              <w:t xml:space="preserve">1.04 [0.65, 1.43]</w:t>
+            </w:r>
+          </w:p>
+        </w:tc>
+        <w:tc>
+          <w:tcPr/>
+          <w:p>
+            <w:pPr>
+              <w:pStyle w:val="Compact"/>
+              <w:jc w:val="left"/>
+            </w:pPr>
+            <w:r>
+              <w:t xml:space="preserve">0.20</w:t>
+            </w:r>
+          </w:p>
+        </w:tc>
+        <w:tc>
+          <w:tcPr/>
+          <w:p>
+            <w:pPr>
+              <w:pStyle w:val="Compact"/>
+              <w:jc w:val="left"/>
+            </w:pPr>
+            <w:r>
+              <w:t xml:space="preserve">5.20</w:t>
+            </w:r>
+          </w:p>
+        </w:tc>
+        <w:tc>
+          <w:tcPr/>
+          <w:p>
+            <w:pPr>
+              <w:pStyle w:val="Compact"/>
+              <w:jc w:val="left"/>
+            </w:pPr>
+            <w:r>
+              <w:t xml:space="preserve">.030</w:t>
+            </w:r>
+          </w:p>
+        </w:tc>
+      </w:tr>
+      <w:tr>
+        <w:tc>
+          <w:tcPr/>
+          <w:p>
+            <w:pPr>
+              <w:pStyle w:val="Compact"/>
+              <w:jc w:val="left"/>
+            </w:pPr>
+            <w:r>
+              <w:t xml:space="preserve">   Scale sleep onset lag</w:t>
+            </w:r>
+          </w:p>
+        </w:tc>
+        <w:tc>
+          <w:tcPr/>
+          <w:p>
+            <w:pPr>
+              <w:pStyle w:val="Compact"/>
+              <w:jc w:val="left"/>
+            </w:pPr>
+            <w:r>
+              <w:t xml:space="preserve">0.03 [0.00, 0.06]</w:t>
+            </w:r>
+          </w:p>
+        </w:tc>
+        <w:tc>
+          <w:tcPr/>
+          <w:p>
+            <w:pPr>
+              <w:pStyle w:val="Compact"/>
+              <w:jc w:val="left"/>
+            </w:pPr>
+            <w:r>
+              <w:t xml:space="preserve">0.01</w:t>
+            </w:r>
+          </w:p>
+        </w:tc>
+        <w:tc>
+          <w:tcPr/>
+          <w:p>
+            <w:pPr>
+              <w:pStyle w:val="Compact"/>
+              <w:jc w:val="left"/>
+            </w:pPr>
+            <w:r>
+              <w:t xml:space="preserve">2.10</w:t>
+            </w:r>
+          </w:p>
+        </w:tc>
+        <w:tc>
+          <w:tcPr/>
+          <w:p>
+            <w:pPr>
+              <w:pStyle w:val="Compact"/>
+              <w:jc w:val="left"/>
+            </w:pPr>
+            <w:r>
+              <w:t xml:space="preserve">.040</w:t>
+            </w:r>
+          </w:p>
+        </w:tc>
+      </w:tr>
+      <w:tr>
+        <w:tc>
+          <w:tcPr/>
+          <w:p>
+            <w:pPr>
+              <w:pStyle w:val="Compact"/>
+              <w:jc w:val="left"/>
+            </w:pPr>
+            <w:r>
+              <w:t xml:space="preserve">   Age</w:t>
+            </w:r>
+          </w:p>
+        </w:tc>
+        <w:tc>
+          <w:tcPr/>
+          <w:p>
+            <w:pPr>
+              <w:pStyle w:val="Compact"/>
+              <w:jc w:val="left"/>
+            </w:pPr>
+            <w:r>
+              <w:t xml:space="preserve">-0.02 [-0.03, -0.02]</w:t>
+            </w:r>
+          </w:p>
+        </w:tc>
+        <w:tc>
+          <w:tcPr/>
+          <w:p>
+            <w:pPr>
+              <w:pStyle w:val="Compact"/>
+              <w:jc w:val="left"/>
+            </w:pPr>
+            <w:r>
+              <w:t xml:space="preserve">0.00</w:t>
+            </w:r>
+          </w:p>
+        </w:tc>
+        <w:tc>
+          <w:tcPr/>
+          <w:p>
+            <w:pPr>
+              <w:pStyle w:val="Compact"/>
+              <w:jc w:val="left"/>
+            </w:pPr>
+            <w:r>
+              <w:t xml:space="preserve">-21.47</w:t>
+            </w:r>
+          </w:p>
+        </w:tc>
+        <w:tc>
+          <w:tcPr/>
+          <w:p>
+            <w:pPr>
+              <w:pStyle w:val="Compact"/>
+              <w:jc w:val="left"/>
+            </w:pPr>
+            <w:r>
+              <w:t xml:space="preserve">&lt; .001</w:t>
+            </w:r>
+          </w:p>
+        </w:tc>
+      </w:tr>
+      <w:tr>
+        <w:tc>
+          <w:tcPr/>
+          <w:p>
+            <w:pPr>
+              <w:pStyle w:val="Compact"/>
+              <w:jc w:val="left"/>
+            </w:pPr>
+            <w:r>
+              <w:t xml:space="preserve">   Scale sleep onset lag</w:t>
+            </w:r>
+            <m:oMath>
+              <m:sSup>
+                <m:e>
+                  <m:r>
+                    <m:t>​</m:t>
+                  </m:r>
+                </m:e>
+                <m:sup>
+                  <m:r>
+                    <m:t>2</m:t>
+                  </m:r>
+                </m:sup>
+              </m:sSup>
+            </m:oMath>
+          </w:p>
+        </w:tc>
+        <w:tc>
+          <w:tcPr/>
+          <w:p>
+            <w:pPr>
+              <w:pStyle w:val="Compact"/>
+              <w:jc w:val="left"/>
+            </w:pPr>
+            <w:r>
+              <w:t xml:space="preserve">-0.02 [-0.04, -0.01]</w:t>
+            </w:r>
+          </w:p>
+        </w:tc>
+        <w:tc>
+          <w:tcPr/>
+          <w:p>
+            <w:pPr>
+              <w:pStyle w:val="Compact"/>
+              <w:jc w:val="left"/>
+            </w:pPr>
+            <w:r>
+              <w:t xml:space="preserve">0.01</w:t>
+            </w:r>
+          </w:p>
+        </w:tc>
+        <w:tc>
+          <w:tcPr/>
+          <w:p>
+            <w:pPr>
+              <w:pStyle w:val="Compact"/>
+              <w:jc w:val="left"/>
+            </w:pPr>
+            <w:r>
+              <w:t xml:space="preserve">-2.77</w:t>
+            </w:r>
+          </w:p>
+        </w:tc>
+        <w:tc>
+          <w:tcPr/>
+          <w:p>
+            <w:pPr>
+              <w:pStyle w:val="Compact"/>
+              <w:jc w:val="left"/>
+            </w:pPr>
+            <w:r>
+              <w:t xml:space="preserve">.010</w:t>
+            </w:r>
+          </w:p>
+        </w:tc>
+      </w:tr>
+      <w:tr>
+        <w:tc>
+          <w:tcPr/>
+          <w:p>
+            <w:pPr>
+              <w:pStyle w:val="Compact"/>
+              <w:jc w:val="left"/>
+            </w:pPr>
+            <w:r>
+              <w:t xml:space="preserve">   Scale sleep onset lag:age</w:t>
+            </w:r>
+          </w:p>
+        </w:tc>
+        <w:tc>
+          <w:tcPr/>
+          <w:p>
+            <w:pPr>
+              <w:pStyle w:val="Compact"/>
+              <w:jc w:val="left"/>
+            </w:pPr>
+            <w:r>
+              <w:t xml:space="preserve">0.00 [0.00, 0.00]</w:t>
+            </w:r>
+          </w:p>
+        </w:tc>
+        <w:tc>
+          <w:tcPr/>
+          <w:p>
+            <w:pPr>
+              <w:pStyle w:val="Compact"/>
+              <w:jc w:val="left"/>
+            </w:pPr>
+            <w:r>
+              <w:t xml:space="preserve">0.00</w:t>
+            </w:r>
+          </w:p>
+        </w:tc>
+        <w:tc>
+          <w:tcPr/>
+          <w:p>
+            <w:pPr>
+              <w:pStyle w:val="Compact"/>
+              <w:jc w:val="left"/>
+            </w:pPr>
+            <w:r>
+              <w:t xml:space="preserve">-0.29</w:t>
+            </w:r>
+          </w:p>
+        </w:tc>
+        <w:tc>
+          <w:tcPr/>
+          <w:p>
+            <w:pPr>
+              <w:pStyle w:val="Compact"/>
+              <w:jc w:val="left"/>
+            </w:pPr>
+            <w:r>
+              <w:t xml:space="preserve">.782</w:t>
+            </w:r>
+          </w:p>
+        </w:tc>
+      </w:tr>
+      <w:tr>
+        <w:tc>
+          <w:tcPr/>
+          <w:p>
+            <w:pPr>
+              <w:pStyle w:val="Compact"/>
+              <w:jc w:val="left"/>
+            </w:pPr>
+            <w:r>
+              <w:t xml:space="preserve">   Age:scale sleep onset lag</w:t>
+            </w:r>
+            <m:oMath>
+              <m:sSup>
+                <m:e>
+                  <m:r>
+                    <m:t>​</m:t>
+                  </m:r>
+                </m:e>
+                <m:sup>
+                  <m:r>
+                    <m:t>2</m:t>
+                  </m:r>
+                </m:sup>
+              </m:sSup>
+            </m:oMath>
+          </w:p>
+        </w:tc>
+        <w:tc>
+          <w:tcPr/>
+          <w:p>
+            <w:pPr>
+              <w:pStyle w:val="Compact"/>
+              <w:jc w:val="left"/>
+            </w:pPr>
+            <w:r>
+              <w:t xml:space="preserve">0.00 [0.00, 0.00]</w:t>
+            </w:r>
+          </w:p>
+        </w:tc>
+        <w:tc>
+          <w:tcPr/>
+          <w:p>
+            <w:pPr>
+              <w:pStyle w:val="Compact"/>
+              <w:jc w:val="left"/>
+            </w:pPr>
+            <w:r>
+              <w:t xml:space="preserve">0.00</w:t>
+            </w:r>
+          </w:p>
+        </w:tc>
+        <w:tc>
+          <w:tcPr/>
+          <w:p>
+            <w:pPr>
+              <w:pStyle w:val="Compact"/>
+              <w:jc w:val="left"/>
+            </w:pPr>
+            <w:r>
+              <w:t xml:space="preserve">0.89</w:t>
+            </w:r>
+          </w:p>
+        </w:tc>
+        <w:tc>
+          <w:tcPr/>
+          <w:p>
+            <w:pPr>
+              <w:pStyle w:val="Compact"/>
+              <w:jc w:val="left"/>
+            </w:pPr>
+            <w:r>
+              <w:t xml:space="preserve">.396</w:t>
+            </w:r>
+          </w:p>
+        </w:tc>
+      </w:tr>
+    </w:tbl>
+    <w:p>
+      <w:pPr>
+        <w:pStyle w:val="Compact"/>
+      </w:pPr>
+      <w:r>
+        <w:rPr>
+          <w:iCs/>
+          <w:i/>
+        </w:rPr>
+        <w:t xml:space="preserve">Note.</w:t>
+      </w:r>
+      <w:r>
+        <w:t xml:space="preserve"> </w:t>
+      </w:r>
+      <w:r>
+        <w:t xml:space="preserve">Adjusted for SES, BMI, and sex.</w:t>
+      </w:r>
+    </w:p>
+    <w:p>
+      <w:pPr>
+        <w:pStyle w:val="Textkrper"/>
+      </w:pPr>
+      <w:r>
+        <w:t xml:space="preserve"> </w:t>
+      </w:r>
+    </w:p>
+    <w:p>
+      <w:pPr>
+        <w:pStyle w:val="CaptionedFigure"/>
+      </w:pPr>
+      <w:r>
+        <w:drawing>
+          <wp:inline>
+            <wp:extent cx="3810000" cy="2540000"/>
+            <wp:effectExtent b="0" l="0" r="0" t="0"/>
+            <wp:docPr descr="Figure 5.  Physical activty by sleep onset" title="" id="38" name="Picture"/>
+            <a:graphic>
+              <a:graphicData uri="http://schemas.openxmlformats.org/drawingml/2006/picture">
+                <pic:pic>
+                  <pic:nvPicPr>
+                    <pic:cNvPr descr="../Figures/Pa%20on%20sleep_onset_lag.jpg" id="39" name="Picture"/>
+                    <pic:cNvPicPr>
+                      <a:picLocks noChangeArrowheads="1" noChangeAspect="1"/>
+                    </pic:cNvPicPr>
+                  </pic:nvPicPr>
+                  <pic:blipFill>
+                    <a:blip r:embed="rId37"/>
+                    <a:stretch>
+                      <a:fillRect/>
+                    </a:stretch>
+                  </pic:blipFill>
+                  <pic:spPr bwMode="auto">
+                    <a:xfrm>
+                      <a:off x="0" y="0"/>
+                      <a:ext cx="3810000" cy="2540000"/>
+                    </a:xfrm>
+                    <a:prstGeom prst="rect">
+                      <a:avLst/>
+                    </a:prstGeom>
+                    <a:noFill/>
+                    <a:ln w="9525">
+                      <a:noFill/>
+                      <a:headEnd/>
+                      <a:tailEnd/>
+                    </a:ln>
+                  </pic:spPr>
+                </pic:pic>
+              </a:graphicData>
+            </a:graphic>
+          </wp:inline>
+        </w:drawing>
+      </w:r>
+    </w:p>
+    <w:p>
+      <w:pPr>
+        <w:pStyle w:val="ImageCaption"/>
+      </w:pPr>
+      <w:r>
+        <w:t xml:space="preserve">Figure 5: Physical activty by sleep onset</w:t>
+      </w:r>
+    </w:p>
+    <w:bookmarkEnd w:id="40"/>
+    <w:bookmarkStart w:id="44" w:name="X5a2a01188f3a4beede9359d895f20f75d3e9c49"/>
+    <w:p>
+      <w:pPr>
+        <w:pStyle w:val="berschrift2"/>
+      </w:pPr>
+      <w:r>
+        <w:t xml:space="preserve">The effects of sleep regularity on physical activity</w:t>
+      </w:r>
+    </w:p>
+    <w:p>
+      <w:pPr>
+        <w:pStyle w:val="FirstParagraph"/>
+      </w:pPr>
+      <w:r>
+        <w:t xml:space="preserve">We estimated the effect of sleep regularity on physical activity by age. Results, controlling for sex, SES, and BMI are presented in Table</w:t>
+      </w:r>
+      <w:r>
+        <w:t xml:space="preserve"> </w:t>
+      </w:r>
+      <w:r>
+        <w:t xml:space="preserve">7</w:t>
+      </w:r>
+      <w:r>
+        <w:t xml:space="preserve"> </w:t>
+      </w:r>
+      <w:r>
+        <w:t xml:space="preserve">and Figure</w:t>
+      </w:r>
+      <w:r>
+        <w:t xml:space="preserve"> </w:t>
+      </w:r>
+      <w:r>
+        <w:t xml:space="preserve">6</w:t>
+      </w:r>
+      <w:r>
+        <w:t xml:space="preserve">. There was a U-shaped relationship between sleep regularity and physical activity volume. Participants with below-average sleep regularity tended to have average physical activity volume. Increases in regularity above the average were linked to greater physical activity volume. There was a strong linear relationship between sleep regularity and physical activity intensity which slightly attenuated with age. Greater sleep regularity was associated with greater physical activity the following day.</w:t>
+      </w:r>
+    </w:p>
+    <w:p>
+      <w:pPr>
+        <w:pStyle w:val="Textkrper"/>
+      </w:pPr>
+      <w:r>
+        <w:t xml:space="preserve">Table 7:</w:t>
+      </w:r>
+    </w:p>
+    <w:p>
+      <w:pPr>
+        <w:pStyle w:val="TableCaption"/>
+      </w:pPr>
+      <w:r>
+        <w:rPr>
+          <w:iCs/>
+          <w:i/>
+        </w:rPr>
+        <w:t xml:space="preserve">Physical activity by sleep regularity controlling for SES, gender and BMI</w:t>
+      </w:r>
+    </w:p>
+    <w:tbl>
+      <w:tblPr>
+        <w:tblStyle w:val="Table"/>
+        <w:tblW w:type="auto" w:w="0"/>
+        <w:tblLook w:firstRow="1" w:lastRow="0" w:firstColumn="0" w:lastColumn="0" w:noHBand="0" w:noVBand="0" w:val="0020"/>
+        <w:jc w:val="start"/>
+      </w:tblPr>
+      <w:tblGrid>
+        <w:gridCol w:w="1584"/>
+        <w:gridCol w:w="1584"/>
+        <w:gridCol w:w="1584"/>
+        <w:gridCol w:w="1584"/>
+        <w:gridCol w:w="1584"/>
+      </w:tblGrid>
+      <w:tr>
+        <w:trPr>
+          <w:tblHeader w:val="true"/>
+        </w:trPr>
+        <w:tc>
+          <w:tcPr/>
+          <w:p>
+            <w:pPr>
+              <w:pStyle w:val="Compact"/>
+              <w:jc w:val="left"/>
+            </w:pPr>
+            <w:r>
+              <w:t xml:space="preserve">Term</w:t>
+            </w:r>
+          </w:p>
+        </w:tc>
+        <w:tc>
+          <w:tcPr/>
+          <w:p>
+            <w:pPr>
+              <w:pStyle w:val="Compact"/>
+              <w:jc w:val="left"/>
+            </w:pPr>
+            <m:oMath>
+              <m:r>
+                <m:t>β</m:t>
+              </m:r>
+            </m:oMath>
+            <w:r>
+              <w:t xml:space="preserve"> </w:t>
+            </w:r>
+            <w:r>
+              <w:t xml:space="preserve">[95% CI]</w:t>
+            </w:r>
+          </w:p>
+        </w:tc>
+        <w:tc>
+          <w:tcPr/>
+          <w:p>
+            <w:pPr>
+              <w:pStyle w:val="Compact"/>
+              <w:jc w:val="left"/>
+            </w:pPr>
+            <w:r>
+              <w:t xml:space="preserve">SE</w:t>
+            </w:r>
+          </w:p>
+        </w:tc>
+        <w:tc>
+          <w:tcPr/>
+          <w:p>
+            <w:pPr>
+              <w:pStyle w:val="Compact"/>
+              <w:jc w:val="left"/>
+            </w:pPr>
+            <w:r>
+              <w:t xml:space="preserve">t</w:t>
+            </w:r>
+          </w:p>
+        </w:tc>
+        <w:tc>
+          <w:tcPr/>
+          <w:p>
+            <w:pPr>
+              <w:pStyle w:val="Compact"/>
+              <w:jc w:val="left"/>
+            </w:pPr>
+            <w:r>
+              <w:t xml:space="preserve">p</w:t>
+            </w:r>
+          </w:p>
+        </w:tc>
+      </w:tr>
+      <w:tr>
+        <w:tc>
+          <w:tcPr/>
+          <w:p>
+            <w:pPr>
+              <w:pStyle w:val="Compact"/>
+              <w:jc w:val="left"/>
+            </w:pPr>
+            <w:r>
+              <w:t xml:space="preserve">PA volume</w:t>
+            </w:r>
+          </w:p>
+        </w:tc>
+        <w:tc>
+          <w:tcPr/>
+          <w:p>
+            <w:pPr>
+              <w:pStyle w:val="Compact"/>
+            </w:pPr>
+          </w:p>
+        </w:tc>
+        <w:tc>
+          <w:tcPr/>
+          <w:p>
+            <w:pPr>
+              <w:pStyle w:val="Compact"/>
+            </w:pPr>
+          </w:p>
+        </w:tc>
+        <w:tc>
+          <w:tcPr/>
+          <w:p>
+            <w:pPr>
+              <w:pStyle w:val="Compact"/>
+            </w:pPr>
+          </w:p>
+        </w:tc>
+        <w:tc>
+          <w:tcPr/>
+          <w:p>
+            <w:pPr>
+              <w:pStyle w:val="Compact"/>
+            </w:pPr>
+          </w:p>
+        </w:tc>
+      </w:tr>
+      <w:tr>
+        <w:tc>
+          <w:tcPr/>
+          <w:p>
+            <w:pPr>
+              <w:pStyle w:val="Compact"/>
+              <w:jc w:val="left"/>
+            </w:pPr>
+            <w:r>
+              <w:t xml:space="preserve">   (Intercept)</w:t>
+            </w:r>
+          </w:p>
+        </w:tc>
+        <w:tc>
+          <w:tcPr/>
+          <w:p>
+            <w:pPr>
+              <w:pStyle w:val="Compact"/>
+              <w:jc w:val="left"/>
+            </w:pPr>
+            <w:r>
+              <w:t xml:space="preserve">0.38 [-0.02, 0.79]</w:t>
+            </w:r>
+          </w:p>
+        </w:tc>
+        <w:tc>
+          <w:tcPr/>
+          <w:p>
+            <w:pPr>
+              <w:pStyle w:val="Compact"/>
+              <w:jc w:val="left"/>
+            </w:pPr>
+            <w:r>
+              <w:t xml:space="preserve">0.21</w:t>
+            </w:r>
+          </w:p>
+        </w:tc>
+        <w:tc>
+          <w:tcPr/>
+          <w:p>
+            <w:pPr>
+              <w:pStyle w:val="Compact"/>
+              <w:jc w:val="left"/>
+            </w:pPr>
+            <w:r>
+              <w:t xml:space="preserve">1.84</w:t>
+            </w:r>
+          </w:p>
+        </w:tc>
+        <w:tc>
+          <w:tcPr/>
+          <w:p>
+            <w:pPr>
+              <w:pStyle w:val="Compact"/>
+              <w:jc w:val="left"/>
+            </w:pPr>
+            <w:r>
+              <w:t xml:space="preserve">.191</w:t>
+            </w:r>
+          </w:p>
+        </w:tc>
+      </w:tr>
+      <w:tr>
+        <w:tc>
+          <w:tcPr/>
+          <w:p>
+            <w:pPr>
+              <w:pStyle w:val="Compact"/>
+              <w:jc w:val="left"/>
+            </w:pPr>
+            <w:r>
+              <w:t xml:space="preserve">   Scale sleep regularity lag</w:t>
+            </w:r>
+          </w:p>
+        </w:tc>
+        <w:tc>
+          <w:tcPr/>
+          <w:p>
+            <w:pPr>
+              <w:pStyle w:val="Compact"/>
+              <w:jc w:val="left"/>
+            </w:pPr>
+            <w:r>
+              <w:t xml:space="preserve">0.20 [0.17, 0.23]</w:t>
+            </w:r>
+          </w:p>
+        </w:tc>
+        <w:tc>
+          <w:tcPr/>
+          <w:p>
+            <w:pPr>
+              <w:pStyle w:val="Compact"/>
+              <w:jc w:val="left"/>
+            </w:pPr>
+            <w:r>
+              <w:t xml:space="preserve">0.02</w:t>
+            </w:r>
+          </w:p>
+        </w:tc>
+        <w:tc>
+          <w:tcPr/>
+          <w:p>
+            <w:pPr>
+              <w:pStyle w:val="Compact"/>
+              <w:jc w:val="left"/>
+            </w:pPr>
+            <w:r>
+              <w:t xml:space="preserve">12.05</w:t>
+            </w:r>
+          </w:p>
+        </w:tc>
+        <w:tc>
+          <w:tcPr/>
+          <w:p>
+            <w:pPr>
+              <w:pStyle w:val="Compact"/>
+              <w:jc w:val="left"/>
+            </w:pPr>
+            <w:r>
+              <w:t xml:space="preserve">&lt; .001</w:t>
+            </w:r>
+          </w:p>
+        </w:tc>
+      </w:tr>
+      <w:tr>
+        <w:tc>
+          <w:tcPr/>
+          <w:p>
+            <w:pPr>
+              <w:pStyle w:val="Compact"/>
+              <w:jc w:val="left"/>
+            </w:pPr>
+            <w:r>
+              <w:t xml:space="preserve">   Age</w:t>
+            </w:r>
+          </w:p>
+        </w:tc>
+        <w:tc>
+          <w:tcPr/>
+          <w:p>
+            <w:pPr>
+              <w:pStyle w:val="Compact"/>
+              <w:jc w:val="left"/>
+            </w:pPr>
+            <w:r>
+              <w:t xml:space="preserve">-0.01 [-0.01, -0.01]</w:t>
+            </w:r>
+          </w:p>
+        </w:tc>
+        <w:tc>
+          <w:tcPr/>
+          <w:p>
+            <w:pPr>
+              <w:pStyle w:val="Compact"/>
+              <w:jc w:val="left"/>
+            </w:pPr>
+            <w:r>
+              <w:t xml:space="preserve">0.00</w:t>
+            </w:r>
+          </w:p>
+        </w:tc>
+        <w:tc>
+          <w:tcPr/>
+          <w:p>
+            <w:pPr>
+              <w:pStyle w:val="Compact"/>
+              <w:jc w:val="left"/>
+            </w:pPr>
+            <w:r>
+              <w:t xml:space="preserve">-6.06</w:t>
+            </w:r>
+          </w:p>
+        </w:tc>
+        <w:tc>
+          <w:tcPr/>
+          <w:p>
+            <w:pPr>
+              <w:pStyle w:val="Compact"/>
+              <w:jc w:val="left"/>
+            </w:pPr>
+            <w:r>
+              <w:t xml:space="preserve">.008</w:t>
+            </w:r>
+          </w:p>
+        </w:tc>
+      </w:tr>
+      <w:tr>
+        <w:tc>
+          <w:tcPr/>
+          <w:p>
+            <w:pPr>
+              <w:pStyle w:val="Compact"/>
+              <w:jc w:val="left"/>
+            </w:pPr>
+            <w:r>
+              <w:t xml:space="preserve">   Scale sleep regularity lag</w:t>
+            </w:r>
+            <m:oMath>
+              <m:sSup>
+                <m:e>
+                  <m:r>
+                    <m:t>​</m:t>
+                  </m:r>
+                </m:e>
+                <m:sup>
+                  <m:r>
+                    <m:t>2</m:t>
+                  </m:r>
+                </m:sup>
+              </m:sSup>
+            </m:oMath>
+          </w:p>
+        </w:tc>
+        <w:tc>
+          <w:tcPr/>
+          <w:p>
+            <w:pPr>
+              <w:pStyle w:val="Compact"/>
+              <w:jc w:val="left"/>
+            </w:pPr>
+            <w:r>
+              <w:t xml:space="preserve">0.03 [0.02, 0.04]</w:t>
+            </w:r>
+          </w:p>
+        </w:tc>
+        <w:tc>
+          <w:tcPr/>
+          <w:p>
+            <w:pPr>
+              <w:pStyle w:val="Compact"/>
+              <w:jc w:val="left"/>
+            </w:pPr>
+            <w:r>
+              <w:t xml:space="preserve">0.01</w:t>
+            </w:r>
+          </w:p>
+        </w:tc>
+        <w:tc>
+          <w:tcPr/>
+          <w:p>
+            <w:pPr>
+              <w:pStyle w:val="Compact"/>
+              <w:jc w:val="left"/>
+            </w:pPr>
+            <w:r>
+              <w:t xml:space="preserve">4.32</w:t>
+            </w:r>
+          </w:p>
+        </w:tc>
+        <w:tc>
+          <w:tcPr/>
+          <w:p>
+            <w:pPr>
+              <w:pStyle w:val="Compact"/>
+              <w:jc w:val="left"/>
+            </w:pPr>
+            <w:r>
+              <w:t xml:space="preserve">&lt; .001</w:t>
+            </w:r>
+          </w:p>
+        </w:tc>
+      </w:tr>
+      <w:tr>
+        <w:tc>
+          <w:tcPr/>
+          <w:p>
+            <w:pPr>
+              <w:pStyle w:val="Compact"/>
+              <w:jc w:val="left"/>
+            </w:pPr>
+            <w:r>
+              <w:t xml:space="preserve">   Scale sleep regularity lag:age</w:t>
+            </w:r>
+          </w:p>
+        </w:tc>
+        <w:tc>
+          <w:tcPr/>
+          <w:p>
+            <w:pPr>
+              <w:pStyle w:val="Compact"/>
+              <w:jc w:val="left"/>
+            </w:pPr>
+            <w:r>
+              <w:t xml:space="preserve">0.00 [0.00, 0.00]</w:t>
+            </w:r>
+          </w:p>
+        </w:tc>
+        <w:tc>
+          <w:tcPr/>
+          <w:p>
+            <w:pPr>
+              <w:pStyle w:val="Compact"/>
+              <w:jc w:val="left"/>
+            </w:pPr>
+            <w:r>
+              <w:t xml:space="preserve">0.00</w:t>
+            </w:r>
+          </w:p>
+        </w:tc>
+        <w:tc>
+          <w:tcPr/>
+          <w:p>
+            <w:pPr>
+              <w:pStyle w:val="Compact"/>
+              <w:jc w:val="left"/>
+            </w:pPr>
+            <w:r>
+              <w:t xml:space="preserve">-5.07</w:t>
+            </w:r>
+          </w:p>
+        </w:tc>
+        <w:tc>
+          <w:tcPr/>
+          <w:p>
+            <w:pPr>
+              <w:pStyle w:val="Compact"/>
+              <w:jc w:val="left"/>
+            </w:pPr>
+            <w:r>
+              <w:t xml:space="preserve">.001</w:t>
+            </w:r>
+          </w:p>
+        </w:tc>
+      </w:tr>
+      <w:tr>
+        <w:tc>
+          <w:tcPr/>
+          <w:p>
+            <w:pPr>
+              <w:pStyle w:val="Compact"/>
+              <w:jc w:val="left"/>
+            </w:pPr>
+            <w:r>
+              <w:t xml:space="preserve">   Age:scale sleep regularity lag</w:t>
+            </w:r>
+            <m:oMath>
+              <m:sSup>
+                <m:e>
+                  <m:r>
+                    <m:t>​</m:t>
+                  </m:r>
+                </m:e>
+                <m:sup>
+                  <m:r>
+                    <m:t>2</m:t>
+                  </m:r>
+                </m:sup>
+              </m:sSup>
+            </m:oMath>
+          </w:p>
+        </w:tc>
+        <w:tc>
+          <w:tcPr/>
+          <w:p>
+            <w:pPr>
+              <w:pStyle w:val="Compact"/>
+              <w:jc w:val="left"/>
+            </w:pPr>
+            <w:r>
+              <w:t xml:space="preserve">0.00 [0.00, 0.00]</w:t>
+            </w:r>
+          </w:p>
+        </w:tc>
+        <w:tc>
+          <w:tcPr/>
+          <w:p>
+            <w:pPr>
+              <w:pStyle w:val="Compact"/>
+              <w:jc w:val="left"/>
+            </w:pPr>
+            <w:r>
+              <w:t xml:space="preserve">0.00</w:t>
+            </w:r>
+          </w:p>
+        </w:tc>
+        <w:tc>
+          <w:tcPr/>
+          <w:p>
+            <w:pPr>
+              <w:pStyle w:val="Compact"/>
+              <w:jc w:val="left"/>
+            </w:pPr>
+            <w:r>
+              <w:t xml:space="preserve">-1.31</w:t>
+            </w:r>
+          </w:p>
+        </w:tc>
+        <w:tc>
+          <w:tcPr/>
+          <w:p>
+            <w:pPr>
+              <w:pStyle w:val="Compact"/>
+              <w:jc w:val="left"/>
+            </w:pPr>
+            <w:r>
+              <w:t xml:space="preserve">.242</w:t>
+            </w:r>
+          </w:p>
+        </w:tc>
+      </w:tr>
+      <w:tr>
+        <w:tc>
+          <w:tcPr/>
+          <w:p>
+            <w:pPr>
+              <w:pStyle w:val="Compact"/>
+              <w:jc w:val="left"/>
+            </w:pPr>
+            <w:r>
+              <w:t xml:space="preserve">PA intensity</w:t>
+            </w:r>
+          </w:p>
+        </w:tc>
+        <w:tc>
+          <w:tcPr/>
+          <w:p>
+            <w:pPr>
+              <w:pStyle w:val="Compact"/>
+            </w:pPr>
+          </w:p>
+        </w:tc>
+        <w:tc>
+          <w:tcPr/>
+          <w:p>
+            <w:pPr>
+              <w:pStyle w:val="Compact"/>
+            </w:pPr>
+          </w:p>
+        </w:tc>
+        <w:tc>
+          <w:tcPr/>
+          <w:p>
+            <w:pPr>
+              <w:pStyle w:val="Compact"/>
+            </w:pPr>
+          </w:p>
+        </w:tc>
+        <w:tc>
+          <w:tcPr/>
+          <w:p>
+            <w:pPr>
+              <w:pStyle w:val="Compact"/>
+            </w:pPr>
+          </w:p>
+        </w:tc>
+      </w:tr>
+      <w:tr>
+        <w:tc>
+          <w:tcPr/>
+          <w:p>
+            <w:pPr>
+              <w:pStyle w:val="Compact"/>
+              <w:jc w:val="left"/>
+            </w:pPr>
+            <w:r>
+              <w:t xml:space="preserve">   (Intercept)</w:t>
+            </w:r>
+          </w:p>
+        </w:tc>
+        <w:tc>
+          <w:tcPr/>
+          <w:p>
+            <w:pPr>
+              <w:pStyle w:val="Compact"/>
+              <w:jc w:val="left"/>
+            </w:pPr>
+            <w:r>
+              <w:t xml:space="preserve">0.98 [0.59, 1.38]</w:t>
+            </w:r>
+          </w:p>
+        </w:tc>
+        <w:tc>
+          <w:tcPr/>
+          <w:p>
+            <w:pPr>
+              <w:pStyle w:val="Compact"/>
+              <w:jc w:val="left"/>
+            </w:pPr>
+            <w:r>
+              <w:t xml:space="preserve">0.20</w:t>
+            </w:r>
+          </w:p>
+        </w:tc>
+        <w:tc>
+          <w:tcPr/>
+          <w:p>
+            <w:pPr>
+              <w:pStyle w:val="Compact"/>
+              <w:jc w:val="left"/>
+            </w:pPr>
+            <w:r>
+              <w:t xml:space="preserve">4.87</w:t>
+            </w:r>
+          </w:p>
+        </w:tc>
+        <w:tc>
+          <w:tcPr/>
+          <w:p>
+            <w:pPr>
+              <w:pStyle w:val="Compact"/>
+              <w:jc w:val="left"/>
+            </w:pPr>
+            <w:r>
+              <w:t xml:space="preserve">.035</w:t>
+            </w:r>
+          </w:p>
+        </w:tc>
+      </w:tr>
+      <w:tr>
+        <w:tc>
+          <w:tcPr/>
+          <w:p>
+            <w:pPr>
+              <w:pStyle w:val="Compact"/>
+              <w:jc w:val="left"/>
+            </w:pPr>
+            <w:r>
+              <w:t xml:space="preserve">   Scale sleep regularity lag</w:t>
+            </w:r>
+          </w:p>
+        </w:tc>
+        <w:tc>
+          <w:tcPr/>
+          <w:p>
+            <w:pPr>
+              <w:pStyle w:val="Compact"/>
+              <w:jc w:val="left"/>
+            </w:pPr>
+            <w:r>
+              <w:t xml:space="preserve">0.11 [0.09, 0.13]</w:t>
+            </w:r>
+          </w:p>
+        </w:tc>
+        <w:tc>
+          <w:tcPr/>
+          <w:p>
+            <w:pPr>
+              <w:pStyle w:val="Compact"/>
+              <w:jc w:val="left"/>
+            </w:pPr>
+            <w:r>
+              <w:t xml:space="preserve">0.01</w:t>
+            </w:r>
+          </w:p>
+        </w:tc>
+        <w:tc>
+          <w:tcPr/>
+          <w:p>
+            <w:pPr>
+              <w:pStyle w:val="Compact"/>
+              <w:jc w:val="left"/>
+            </w:pPr>
+            <w:r>
+              <w:t xml:space="preserve">10.15</w:t>
+            </w:r>
+          </w:p>
+        </w:tc>
+        <w:tc>
+          <w:tcPr/>
+          <w:p>
+            <w:pPr>
+              <w:pStyle w:val="Compact"/>
+              <w:jc w:val="left"/>
+            </w:pPr>
+            <w:r>
+              <w:t xml:space="preserve">&lt; .001</w:t>
+            </w:r>
+          </w:p>
+        </w:tc>
+      </w:tr>
+      <w:tr>
+        <w:tc>
+          <w:tcPr/>
+          <w:p>
+            <w:pPr>
+              <w:pStyle w:val="Compact"/>
+              <w:jc w:val="left"/>
+            </w:pPr>
+            <w:r>
+              <w:t xml:space="preserve">   Age</w:t>
+            </w:r>
+          </w:p>
+        </w:tc>
+        <w:tc>
+          <w:tcPr/>
+          <w:p>
+            <w:pPr>
+              <w:pStyle w:val="Compact"/>
+              <w:jc w:val="left"/>
+            </w:pPr>
+            <w:r>
+              <w:t xml:space="preserve">-0.02 [-0.03, -0.02]</w:t>
+            </w:r>
+          </w:p>
+        </w:tc>
+        <w:tc>
+          <w:tcPr/>
+          <w:p>
+            <w:pPr>
+              <w:pStyle w:val="Compact"/>
+              <w:jc w:val="left"/>
+            </w:pPr>
+            <w:r>
+              <w:t xml:space="preserve">0.00</w:t>
+            </w:r>
+          </w:p>
+        </w:tc>
+        <w:tc>
+          <w:tcPr/>
+          <w:p>
+            <w:pPr>
+              <w:pStyle w:val="Compact"/>
+              <w:jc w:val="left"/>
+            </w:pPr>
+            <w:r>
+              <w:t xml:space="preserve">-19.24</w:t>
+            </w:r>
+          </w:p>
+        </w:tc>
+        <w:tc>
+          <w:tcPr/>
+          <w:p>
+            <w:pPr>
+              <w:pStyle w:val="Compact"/>
+              <w:jc w:val="left"/>
+            </w:pPr>
+            <w:r>
+              <w:t xml:space="preserve">.001</w:t>
+            </w:r>
+          </w:p>
+        </w:tc>
+      </w:tr>
+      <w:tr>
+        <w:tc>
+          <w:tcPr/>
+          <w:p>
+            <w:pPr>
+              <w:pStyle w:val="Compact"/>
+              <w:jc w:val="left"/>
+            </w:pPr>
+            <w:r>
+              <w:t xml:space="preserve">   Scale sleep regularity lag</w:t>
+            </w:r>
+            <m:oMath>
+              <m:sSup>
+                <m:e>
+                  <m:r>
+                    <m:t>​</m:t>
+                  </m:r>
+                </m:e>
+                <m:sup>
+                  <m:r>
+                    <m:t>2</m:t>
+                  </m:r>
+                </m:sup>
+              </m:sSup>
+            </m:oMath>
+          </w:p>
+        </w:tc>
+        <w:tc>
+          <w:tcPr/>
+          <w:p>
+            <w:pPr>
+              <w:pStyle w:val="Compact"/>
+              <w:jc w:val="left"/>
+            </w:pPr>
+            <w:r>
+              <w:t xml:space="preserve">0.01 [-0.01, 0.02]</w:t>
+            </w:r>
+          </w:p>
+        </w:tc>
+        <w:tc>
+          <w:tcPr/>
+          <w:p>
+            <w:pPr>
+              <w:pStyle w:val="Compact"/>
+              <w:jc w:val="left"/>
+            </w:pPr>
+            <w:r>
+              <w:t xml:space="preserve">0.01</w:t>
+            </w:r>
+          </w:p>
+        </w:tc>
+        <w:tc>
+          <w:tcPr/>
+          <w:p>
+            <w:pPr>
+              <w:pStyle w:val="Compact"/>
+              <w:jc w:val="left"/>
+            </w:pPr>
+            <w:r>
+              <w:t xml:space="preserve">0.85</w:t>
+            </w:r>
+          </w:p>
+        </w:tc>
+        <w:tc>
+          <w:tcPr/>
+          <w:p>
+            <w:pPr>
+              <w:pStyle w:val="Compact"/>
+              <w:jc w:val="left"/>
+            </w:pPr>
+            <w:r>
+              <w:t xml:space="preserve">.421</w:t>
+            </w:r>
+          </w:p>
+        </w:tc>
+      </w:tr>
+      <w:tr>
+        <w:tc>
+          <w:tcPr/>
+          <w:p>
+            <w:pPr>
+              <w:pStyle w:val="Compact"/>
+              <w:jc w:val="left"/>
+            </w:pPr>
+            <w:r>
+              <w:t xml:space="preserve">   Scale sleep regularity lag:age</w:t>
+            </w:r>
+          </w:p>
+        </w:tc>
+        <w:tc>
+          <w:tcPr/>
+          <w:p>
+            <w:pPr>
+              <w:pStyle w:val="Compact"/>
+              <w:jc w:val="left"/>
+            </w:pPr>
+            <w:r>
+              <w:t xml:space="preserve">0.00 [0.00, 0.00]</w:t>
+            </w:r>
+          </w:p>
+        </w:tc>
+        <w:tc>
+          <w:tcPr/>
+          <w:p>
+            <w:pPr>
+              <w:pStyle w:val="Compact"/>
+              <w:jc w:val="left"/>
+            </w:pPr>
+            <w:r>
+              <w:t xml:space="preserve">0.00</w:t>
+            </w:r>
+          </w:p>
+        </w:tc>
+        <w:tc>
+          <w:tcPr/>
+          <w:p>
+            <w:pPr>
+              <w:pStyle w:val="Compact"/>
+              <w:jc w:val="left"/>
+            </w:pPr>
+            <w:r>
+              <w:t xml:space="preserve">-4.01</w:t>
+            </w:r>
+          </w:p>
+        </w:tc>
+        <w:tc>
+          <w:tcPr/>
+          <w:p>
+            <w:pPr>
+              <w:pStyle w:val="Compact"/>
+              <w:jc w:val="left"/>
+            </w:pPr>
+            <w:r>
+              <w:t xml:space="preserve">&lt; .001</w:t>
+            </w:r>
+          </w:p>
+        </w:tc>
+      </w:tr>
+      <w:tr>
+        <w:tc>
+          <w:tcPr/>
+          <w:p>
+            <w:pPr>
+              <w:pStyle w:val="Compact"/>
+              <w:jc w:val="left"/>
+            </w:pPr>
+            <w:r>
+              <w:t xml:space="preserve">   Age:scale sleep regularity lag</w:t>
+            </w:r>
+            <m:oMath>
+              <m:sSup>
+                <m:e>
+                  <m:r>
+                    <m:t>​</m:t>
+                  </m:r>
+                </m:e>
+                <m:sup>
+                  <m:r>
+                    <m:t>2</m:t>
+                  </m:r>
+                </m:sup>
+              </m:sSup>
+            </m:oMath>
+          </w:p>
+        </w:tc>
+        <w:tc>
+          <w:tcPr/>
+          <w:p>
+            <w:pPr>
+              <w:pStyle w:val="Compact"/>
+              <w:jc w:val="left"/>
+            </w:pPr>
+            <w:r>
+              <w:t xml:space="preserve">0.00 [0.00, 0.00]</w:t>
+            </w:r>
+          </w:p>
+        </w:tc>
+        <w:tc>
+          <w:tcPr/>
+          <w:p>
+            <w:pPr>
+              <w:pStyle w:val="Compact"/>
+              <w:jc w:val="left"/>
+            </w:pPr>
+            <w:r>
+              <w:t xml:space="preserve">0.00</w:t>
+            </w:r>
+          </w:p>
+        </w:tc>
+        <w:tc>
+          <w:tcPr/>
+          <w:p>
+            <w:pPr>
+              <w:pStyle w:val="Compact"/>
+              <w:jc w:val="left"/>
+            </w:pPr>
+            <w:r>
+              <w:t xml:space="preserve">-0.12</w:t>
+            </w:r>
+          </w:p>
+        </w:tc>
+        <w:tc>
+          <w:tcPr/>
+          <w:p>
+            <w:pPr>
+              <w:pStyle w:val="Compact"/>
+              <w:jc w:val="left"/>
+            </w:pPr>
+            <w:r>
+              <w:t xml:space="preserve">.903</w:t>
+            </w:r>
+          </w:p>
+        </w:tc>
+      </w:tr>
+    </w:tbl>
+    <w:p>
+      <w:pPr>
+        <w:pStyle w:val="Compact"/>
+      </w:pPr>
+      <w:r>
+        <w:rPr>
+          <w:iCs/>
+          <w:i/>
+        </w:rPr>
+        <w:t xml:space="preserve">Note.</w:t>
+      </w:r>
+      <w:r>
+        <w:t xml:space="preserve"> </w:t>
+      </w:r>
+      <w:r>
+        <w:t xml:space="preserve">Adjusted for SES, BMI, and sex.</w:t>
+      </w:r>
+    </w:p>
+    <w:p>
+      <w:pPr>
+        <w:pStyle w:val="Textkrper"/>
+      </w:pPr>
+      <w:r>
+        <w:t xml:space="preserve"> </w:t>
+      </w:r>
+    </w:p>
+    <w:p>
+      <w:pPr>
+        <w:pStyle w:val="CaptionedFigure"/>
+      </w:pPr>
+      <w:r>
+        <w:drawing>
+          <wp:inline>
+            <wp:extent cx="3810000" cy="2540000"/>
+            <wp:effectExtent b="0" l="0" r="0" t="0"/>
+            <wp:docPr descr="Figure 6.  Physical activty by sleep regularity" title="" id="42" name="Picture"/>
+            <a:graphic>
+              <a:graphicData uri="http://schemas.openxmlformats.org/drawingml/2006/picture">
+                <pic:pic>
+                  <pic:nvPicPr>
+                    <pic:cNvPr descr="../Figures/Pa%20on%20sleep_regularity_lag.jpg" id="43" name="Picture"/>
+                    <pic:cNvPicPr>
+                      <a:picLocks noChangeArrowheads="1" noChangeAspect="1"/>
+                    </pic:cNvPicPr>
+                  </pic:nvPicPr>
+                  <pic:blipFill>
+                    <a:blip r:embed="rId41"/>
+                    <a:stretch>
+                      <a:fillRect/>
+                    </a:stretch>
+                  </pic:blipFill>
+                  <pic:spPr bwMode="auto">
+                    <a:xfrm>
+                      <a:off x="0" y="0"/>
+                      <a:ext cx="3810000" cy="2540000"/>
+                    </a:xfrm>
+                    <a:prstGeom prst="rect">
+                      <a:avLst/>
+                    </a:prstGeom>
+                    <a:noFill/>
+                    <a:ln w="9525">
+                      <a:noFill/>
+                      <a:headEnd/>
+                      <a:tailEnd/>
+                    </a:ln>
+                  </pic:spPr>
+                </pic:pic>
+              </a:graphicData>
+            </a:graphic>
+          </wp:inline>
+        </w:drawing>
+      </w:r>
+    </w:p>
+    <w:p>
+      <w:pPr>
+        <w:pStyle w:val="ImageCaption"/>
+      </w:pPr>
+      <w:r>
+        <w:t xml:space="preserve">Figure 6: Physical activty by sleep regularity</w:t>
+      </w:r>
+    </w:p>
+    <w:bookmarkEnd w:id="44"/>
+    <w:bookmarkEnd w:id="45"/>
     <w:sectPr>
       <w:headerReference r:id="rId10" w:type="even"/>
       <w:headerReference r:id="rId9" w:type="default"/>

--- a/doc/manuscript.docx
+++ b/doc/manuscript.docx
@@ -519,32 +519,6 @@
             </w:pPr>
             <w:r>
               <w:t xml:space="preserve">22.55 (2.11)</w:t>
-            </w:r>
-          </w:p>
-        </w:tc>
-      </w:tr>
-      <w:tr>
-        <w:tc>
-          <w:tcPr/>
-          <w:p>
-            <w:pPr>
-              <w:pStyle w:val="Compact"/>
-              <w:jc w:val="left"/>
-            </w:pPr>
-            <w:r>
-              <w:t xml:space="preserve">   Sleep wakeup</w:t>
-            </w:r>
-          </w:p>
-        </w:tc>
-        <w:tc>
-          <w:tcPr/>
-          <w:p>
-            <w:pPr>
-              <w:pStyle w:val="Compact"/>
-              <w:jc w:val="left"/>
-            </w:pPr>
-            <w:r>
-              <w:t xml:space="preserve">31.11 (1.46)</w:t>
             </w:r>
           </w:p>
         </w:tc>

--- a/doc/manuscript.docx
+++ b/doc/manuscript.docx
@@ -270,7 +270,7 @@
         <w:pStyle w:val="FirstParagraph"/>
       </w:pPr>
       <w:r>
-        <w:t xml:space="preserve">The aggregated data-set describes 314,925 observations of daily physical activity and sleep from 24,935 unique participants. Table</w:t>
+        <w:t xml:space="preserve">The aggregated data-set describes 193,318 observations of daily physical activity and sleep from 24,752 unique participants. Table</w:t>
       </w:r>
       <w:r>
         <w:t xml:space="preserve"> </w:t>
@@ -388,7 +388,7 @@
               <w:jc w:val="left"/>
             </w:pPr>
             <w:r>
-              <w:t xml:space="preserve">18.01 (5.41)</w:t>
+              <w:t xml:space="preserve">22.35 (2.90)</w:t>
             </w:r>
           </w:p>
         </w:tc>
@@ -414,7 +414,7 @@
               <w:jc w:val="left"/>
             </w:pPr>
             <w:r>
-              <w:t xml:space="preserve">39.39 (19.84)</w:t>
+              <w:t xml:space="preserve">39.49 (19.87)</w:t>
             </w:r>
           </w:p>
         </w:tc>
@@ -466,7 +466,7 @@
               <w:jc w:val="left"/>
             </w:pPr>
             <w:r>
-              <w:t xml:space="preserve">387.49 (110.41)</w:t>
+              <w:t xml:space="preserve">406.69 (106.46)</w:t>
             </w:r>
           </w:p>
         </w:tc>
@@ -492,7 +492,7 @@
               <w:jc w:val="left"/>
             </w:pPr>
             <w:r>
-              <w:t xml:space="preserve">0.77 (0.14)</w:t>
+              <w:t xml:space="preserve">0.82 (0.11)</w:t>
             </w:r>
           </w:p>
         </w:tc>
@@ -518,7 +518,7 @@
               <w:jc w:val="left"/>
             </w:pPr>
             <w:r>
-              <w:t xml:space="preserve">22.55 (2.11)</w:t>
+              <w:t xml:space="preserve">22.53 (2.06)</w:t>
             </w:r>
           </w:p>
         </w:tc>
@@ -544,7 +544,7 @@
               <w:jc w:val="left"/>
             </w:pPr>
             <w:r>
-              <w:t xml:space="preserve">55.03 (12.77)</w:t>
+              <w:t xml:space="preserve">55.02 (12.76)</w:t>
             </w:r>
           </w:p>
         </w:tc>
@@ -570,7 +570,7 @@
               <w:jc w:val="left"/>
             </w:pPr>
             <w:r>
-              <w:t xml:space="preserve">35.28 (28.33)</w:t>
+              <w:t xml:space="preserve">35.33 (28.36)</w:t>
             </w:r>
           </w:p>
         </w:tc>
@@ -644,7 +644,7 @@
               <w:jc w:val="left"/>
             </w:pPr>
             <w:r>
-              <w:t xml:space="preserve">8,830 (35.41%)</w:t>
+              <w:t xml:space="preserve">8,813 (35.61%)</w:t>
             </w:r>
           </w:p>
         </w:tc>
@@ -670,7 +670,7 @@
               <w:jc w:val="left"/>
             </w:pPr>
             <w:r>
-              <w:t xml:space="preserve">16,105 (64.59%)</w:t>
+              <w:t xml:space="preserve">15,939 (64.39%)</w:t>
             </w:r>
           </w:p>
         </w:tc>
@@ -718,7 +718,7 @@
               <w:jc w:val="left"/>
             </w:pPr>
             <w:r>
-              <w:t xml:space="preserve">1,090 (4.37%)</w:t>
+              <w:t xml:space="preserve">1,085 (4.38%)</w:t>
             </w:r>
           </w:p>
         </w:tc>
@@ -744,7 +744,7 @@
               <w:jc w:val="left"/>
             </w:pPr>
             <w:r>
-              <w:t xml:space="preserve">   731 (2.93%)</w:t>
+              <w:t xml:space="preserve">   730 (2.95%)</w:t>
             </w:r>
           </w:p>
         </w:tc>
@@ -770,7 +770,7 @@
               <w:jc w:val="left"/>
             </w:pPr>
             <w:r>
-              <w:t xml:space="preserve">14,840 (59.51%)</w:t>
+              <w:t xml:space="preserve">14,778 (59.70%)</w:t>
             </w:r>
           </w:p>
         </w:tc>
@@ -796,7 +796,7 @@
               <w:jc w:val="left"/>
             </w:pPr>
             <w:r>
-              <w:t xml:space="preserve">1,449 (5.81%)</w:t>
+              <w:t xml:space="preserve">1,427 (5.77%)</w:t>
             </w:r>
           </w:p>
         </w:tc>
@@ -822,7 +822,7 @@
               <w:jc w:val="left"/>
             </w:pPr>
             <w:r>
-              <w:t xml:space="preserve">3,183 (12.77%)</w:t>
+              <w:t xml:space="preserve">3,090 (12.48%)</w:t>
             </w:r>
           </w:p>
         </w:tc>
@@ -848,7 +848,7 @@
               <w:jc w:val="left"/>
             </w:pPr>
             <w:r>
-              <w:t xml:space="preserve">3,642 (14.61%)</w:t>
+              <w:t xml:space="preserve">3,642 (14.71%)</w:t>
             </w:r>
           </w:p>
         </w:tc>
@@ -896,7 +896,7 @@
               <w:jc w:val="left"/>
             </w:pPr>
             <w:r>
-              <w:t xml:space="preserve">6,644 (26.65%)</w:t>
+              <w:t xml:space="preserve">6,585 (26.60%)</w:t>
             </w:r>
           </w:p>
         </w:tc>
@@ -922,7 +922,7 @@
               <w:jc w:val="left"/>
             </w:pPr>
             <w:r>
-              <w:t xml:space="preserve">7,874 (31.58%)</w:t>
+              <w:t xml:space="preserve">7,651 (30.91%)</w:t>
             </w:r>
           </w:p>
         </w:tc>
@@ -948,7 +948,7 @@
               <w:jc w:val="left"/>
             </w:pPr>
             <w:r>
-              <w:t xml:space="preserve">4,137 (16.59%)</w:t>
+              <w:t xml:space="preserve">3,991 (16.12%)</w:t>
             </w:r>
           </w:p>
         </w:tc>
@@ -974,7 +974,7 @@
               <w:jc w:val="left"/>
             </w:pPr>
             <w:r>
-              <w:t xml:space="preserve">6,280 (25.19%)</w:t>
+              <w:t xml:space="preserve">6,525 (26.36%)</w:t>
             </w:r>
           </w:p>
         </w:tc>
@@ -1022,7 +1022,7 @@
               <w:jc w:val="left"/>
             </w:pPr>
             <w:r>
-              <w:t xml:space="preserve">12,393 (49.70%)</w:t>
+              <w:t xml:space="preserve">12,300 (49.69%)</w:t>
             </w:r>
           </w:p>
         </w:tc>
@@ -1048,7 +1048,7 @@
               <w:jc w:val="left"/>
             </w:pPr>
             <w:r>
-              <w:t xml:space="preserve">12,542 (50.30%)</w:t>
+              <w:t xml:space="preserve">12,452 (50.31%)</w:t>
             </w:r>
           </w:p>
         </w:tc>
@@ -1096,7 +1096,7 @@
               <w:jc w:val="left"/>
             </w:pPr>
             <w:r>
-              <w:t xml:space="preserve">1,009 (4.05%)</w:t>
+              <w:t xml:space="preserve">1,008 (4.07%)</w:t>
             </w:r>
           </w:p>
         </w:tc>
@@ -1144,7 +1144,7 @@
               <w:jc w:val="left"/>
             </w:pPr>
             <w:r>
-              <w:t xml:space="preserve">8,375 (33.59%)</w:t>
+              <w:t xml:space="preserve">8,293 (33.50%)</w:t>
             </w:r>
           </w:p>
         </w:tc>
@@ -1170,7 +1170,7 @@
               <w:jc w:val="left"/>
             </w:pPr>
             <w:r>
-              <w:t xml:space="preserve">8,510 (34.13%)</w:t>
+              <w:t xml:space="preserve">8,452 (34.15%)</w:t>
             </w:r>
           </w:p>
         </w:tc>
@@ -1196,7 +1196,7 @@
               <w:jc w:val="left"/>
             </w:pPr>
             <w:r>
-              <w:t xml:space="preserve">8,050 (32.28%)</w:t>
+              <w:t xml:space="preserve">8,007 (32.35%)</w:t>
             </w:r>
           </w:p>
         </w:tc>
@@ -1217,7 +1217,7 @@
         <w:t xml:space="preserve"> </w:t>
       </w:r>
       <w:r>
-        <w:t xml:space="preserve">For categorical variables the value is the count, and percentage. For numeric variables the value is the Mean and SD. N = 24,935</w:t>
+        <w:t xml:space="preserve">For categorical variables the value is the count, and percentage. For numeric variables the value is the Mean and SD. N = 24,752</w:t>
       </w:r>
     </w:p>
     <w:p>
@@ -1440,43 +1440,43 @@
               <w:jc w:val="left"/>
             </w:pPr>
             <w:r>
-              <w:t xml:space="preserve">-0.23 [-0.55, 0.10]</w:t>
-            </w:r>
-          </w:p>
-        </w:tc>
-        <w:tc>
-          <w:tcPr/>
-          <w:p>
-            <w:pPr>
-              <w:pStyle w:val="Compact"/>
-              <w:jc w:val="left"/>
-            </w:pPr>
-            <w:r>
-              <w:t xml:space="preserve">0.17</w:t>
-            </w:r>
-          </w:p>
-        </w:tc>
-        <w:tc>
-          <w:tcPr/>
-          <w:p>
-            <w:pPr>
-              <w:pStyle w:val="Compact"/>
-              <w:jc w:val="left"/>
-            </w:pPr>
-            <w:r>
-              <w:t xml:space="preserve">-1.37</w:t>
-            </w:r>
-          </w:p>
-        </w:tc>
-        <w:tc>
-          <w:tcPr/>
-          <w:p>
-            <w:pPr>
-              <w:pStyle w:val="Compact"/>
-              <w:jc w:val="left"/>
-            </w:pPr>
-            <w:r>
-              <w:t xml:space="preserve">.189</w:t>
+              <w:t xml:space="preserve">0.76 [0.31, 1.20]</w:t>
+            </w:r>
+          </w:p>
+        </w:tc>
+        <w:tc>
+          <w:tcPr/>
+          <w:p>
+            <w:pPr>
+              <w:pStyle w:val="Compact"/>
+              <w:jc w:val="left"/>
+            </w:pPr>
+            <w:r>
+              <w:t xml:space="preserve">0.23</w:t>
+            </w:r>
+          </w:p>
+        </w:tc>
+        <w:tc>
+          <w:tcPr/>
+          <w:p>
+            <w:pPr>
+              <w:pStyle w:val="Compact"/>
+              <w:jc w:val="left"/>
+            </w:pPr>
+            <w:r>
+              <w:t xml:space="preserve">3.33</w:t>
+            </w:r>
+          </w:p>
+        </w:tc>
+        <w:tc>
+          <w:tcPr/>
+          <w:p>
+            <w:pPr>
+              <w:pStyle w:val="Compact"/>
+              <w:jc w:val="left"/>
+            </w:pPr>
+            <w:r>
+              <w:t xml:space="preserve">.071</w:t>
             </w:r>
           </w:p>
         </w:tc>
@@ -1502,7 +1502,7 @@
               <w:jc w:val="left"/>
             </w:pPr>
             <w:r>
-              <w:t xml:space="preserve">0.02 [-0.04, 0.08]</w:t>
+              <w:t xml:space="preserve">-0.02 [-0.08, 0.04]</w:t>
             </w:r>
           </w:p>
         </w:tc>
@@ -1526,19 +1526,19 @@
               <w:jc w:val="left"/>
             </w:pPr>
             <w:r>
-              <w:t xml:space="preserve">0.68</w:t>
-            </w:r>
-          </w:p>
-        </w:tc>
-        <w:tc>
-          <w:tcPr/>
-          <w:p>
-            <w:pPr>
-              <w:pStyle w:val="Compact"/>
-              <w:jc w:val="left"/>
-            </w:pPr>
-            <w:r>
-              <w:t xml:space="preserve">.528</w:t>
+              <w:t xml:space="preserve">-0.61</w:t>
+            </w:r>
+          </w:p>
+        </w:tc>
+        <w:tc>
+          <w:tcPr/>
+          <w:p>
+            <w:pPr>
+              <w:pStyle w:val="Compact"/>
+              <w:jc w:val="left"/>
+            </w:pPr>
+            <w:r>
+              <w:t xml:space="preserve">.569</w:t>
             </w:r>
           </w:p>
         </w:tc>
@@ -1564,7 +1564,7 @@
               <w:jc w:val="left"/>
             </w:pPr>
             <w:r>
-              <w:t xml:space="preserve">0.00 [0.00, 0.00]</w:t>
+              <w:t xml:space="preserve">-0.01 [-0.01, -0.01]</w:t>
             </w:r>
           </w:p>
         </w:tc>
@@ -1588,19 +1588,19 @@
               <w:jc w:val="left"/>
             </w:pPr>
             <w:r>
-              <w:t xml:space="preserve">-1.20</w:t>
-            </w:r>
-          </w:p>
-        </w:tc>
-        <w:tc>
-          <w:tcPr/>
-          <w:p>
-            <w:pPr>
-              <w:pStyle w:val="Compact"/>
-              <w:jc w:val="left"/>
-            </w:pPr>
-            <w:r>
-              <w:t xml:space="preserve">.231</w:t>
+              <w:t xml:space="preserve">-4.68</w:t>
+            </w:r>
+          </w:p>
+        </w:tc>
+        <w:tc>
+          <w:tcPr/>
+          <w:p>
+            <w:pPr>
+              <w:pStyle w:val="Compact"/>
+              <w:jc w:val="left"/>
+            </w:pPr>
+            <w:r>
+              <w:t xml:space="preserve">.029</w:t>
             </w:r>
           </w:p>
         </w:tc>
@@ -1640,7 +1640,7 @@
               <w:jc w:val="left"/>
             </w:pPr>
             <w:r>
-              <w:t xml:space="preserve">0.00 [-0.01, 0.02]</w:t>
+              <w:t xml:space="preserve">0.00 [-0.01, 0.01]</w:t>
             </w:r>
           </w:p>
         </w:tc>
@@ -1664,19 +1664,19 @@
               <w:jc w:val="left"/>
             </w:pPr>
             <w:r>
-              <w:t xml:space="preserve">0.55</w:t>
-            </w:r>
-          </w:p>
-        </w:tc>
-        <w:tc>
-          <w:tcPr/>
-          <w:p>
-            <w:pPr>
-              <w:pStyle w:val="Compact"/>
-              <w:jc w:val="left"/>
-            </w:pPr>
-            <w:r>
-              <w:t xml:space="preserve">.593</w:t>
+              <w:t xml:space="preserve">-0.15</w:t>
+            </w:r>
+          </w:p>
+        </w:tc>
+        <w:tc>
+          <w:tcPr/>
+          <w:p>
+            <w:pPr>
+              <w:pStyle w:val="Compact"/>
+              <w:jc w:val="left"/>
+            </w:pPr>
+            <w:r>
+              <w:t xml:space="preserve">.883</w:t>
             </w:r>
           </w:p>
         </w:tc>
@@ -1726,19 +1726,19 @@
               <w:jc w:val="left"/>
             </w:pPr>
             <w:r>
-              <w:t xml:space="preserve">1.20</w:t>
-            </w:r>
-          </w:p>
-        </w:tc>
-        <w:tc>
-          <w:tcPr/>
-          <w:p>
-            <w:pPr>
-              <w:pStyle w:val="Compact"/>
-              <w:jc w:val="left"/>
-            </w:pPr>
-            <w:r>
-              <w:t xml:space="preserve">.249</w:t>
+              <w:t xml:space="preserve">1.50</w:t>
+            </w:r>
+          </w:p>
+        </w:tc>
+        <w:tc>
+          <w:tcPr/>
+          <w:p>
+            <w:pPr>
+              <w:pStyle w:val="Compact"/>
+              <w:jc w:val="left"/>
+            </w:pPr>
+            <w:r>
+              <w:t xml:space="preserve">.154</w:t>
             </w:r>
           </w:p>
         </w:tc>
@@ -1802,19 +1802,19 @@
               <w:jc w:val="left"/>
             </w:pPr>
             <w:r>
-              <w:t xml:space="preserve">-0.89</w:t>
-            </w:r>
-          </w:p>
-        </w:tc>
-        <w:tc>
-          <w:tcPr/>
-          <w:p>
-            <w:pPr>
-              <w:pStyle w:val="Compact"/>
-              <w:jc w:val="left"/>
-            </w:pPr>
-            <w:r>
-              <w:t xml:space="preserve">.399</w:t>
+              <w:t xml:space="preserve">0.60</w:t>
+            </w:r>
+          </w:p>
+        </w:tc>
+        <w:tc>
+          <w:tcPr/>
+          <w:p>
+            <w:pPr>
+              <w:pStyle w:val="Compact"/>
+              <w:jc w:val="left"/>
+            </w:pPr>
+            <w:r>
+              <w:t xml:space="preserve">.561</w:t>
             </w:r>
           </w:p>
         </w:tc>
@@ -1886,43 +1886,43 @@
               <w:jc w:val="left"/>
             </w:pPr>
             <w:r>
-              <w:t xml:space="preserve">-1.03 [-1.51, -0.54]</w:t>
-            </w:r>
-          </w:p>
-        </w:tc>
-        <w:tc>
-          <w:tcPr/>
-          <w:p>
-            <w:pPr>
-              <w:pStyle w:val="Compact"/>
-              <w:jc w:val="left"/>
-            </w:pPr>
-            <w:r>
-              <w:t xml:space="preserve">0.25</w:t>
-            </w:r>
-          </w:p>
-        </w:tc>
-        <w:tc>
-          <w:tcPr/>
-          <w:p>
-            <w:pPr>
-              <w:pStyle w:val="Compact"/>
-              <w:jc w:val="left"/>
-            </w:pPr>
-            <w:r>
-              <w:t xml:space="preserve">-4.15</w:t>
-            </w:r>
-          </w:p>
-        </w:tc>
-        <w:tc>
-          <w:tcPr/>
-          <w:p>
-            <w:pPr>
-              <w:pStyle w:val="Compact"/>
-              <w:jc w:val="left"/>
-            </w:pPr>
-            <w:r>
-              <w:t xml:space="preserve">.005</w:t>
+              <w:t xml:space="preserve">-0.43 [-0.57, -0.28]</w:t>
+            </w:r>
+          </w:p>
+        </w:tc>
+        <w:tc>
+          <w:tcPr/>
+          <w:p>
+            <w:pPr>
+              <w:pStyle w:val="Compact"/>
+              <w:jc w:val="left"/>
+            </w:pPr>
+            <w:r>
+              <w:t xml:space="preserve">0.07</w:t>
+            </w:r>
+          </w:p>
+        </w:tc>
+        <w:tc>
+          <w:tcPr/>
+          <w:p>
+            <w:pPr>
+              <w:pStyle w:val="Compact"/>
+              <w:jc w:val="left"/>
+            </w:pPr>
+            <w:r>
+              <w:t xml:space="preserve">-5.81</w:t>
+            </w:r>
+          </w:p>
+        </w:tc>
+        <w:tc>
+          <w:tcPr/>
+          <w:p>
+            <w:pPr>
+              <w:pStyle w:val="Compact"/>
+              <w:jc w:val="left"/>
+            </w:pPr>
+            <w:r>
+              <w:t xml:space="preserve">.003</w:t>
             </w:r>
           </w:p>
         </w:tc>
@@ -1948,7 +1948,7 @@
               <w:jc w:val="left"/>
             </w:pPr>
             <w:r>
-              <w:t xml:space="preserve">0.20 [0.16, 0.24]</w:t>
+              <w:t xml:space="preserve">0.24 [0.20, 0.27]</w:t>
             </w:r>
           </w:p>
         </w:tc>
@@ -1972,7 +1972,7 @@
               <w:jc w:val="left"/>
             </w:pPr>
             <w:r>
-              <w:t xml:space="preserve">10.34</w:t>
+              <w:t xml:space="preserve">13.52</w:t>
             </w:r>
           </w:p>
         </w:tc>
@@ -2034,19 +2034,19 @@
               <w:jc w:val="left"/>
             </w:pPr>
             <w:r>
-              <w:t xml:space="preserve">9.72</w:t>
-            </w:r>
-          </w:p>
-        </w:tc>
-        <w:tc>
-          <w:tcPr/>
-          <w:p>
-            <w:pPr>
-              <w:pStyle w:val="Compact"/>
-              <w:jc w:val="left"/>
-            </w:pPr>
-            <w:r>
-              <w:t xml:space="preserve">.003</w:t>
+              <w:t xml:space="preserve">11.93</w:t>
+            </w:r>
+          </w:p>
+        </w:tc>
+        <w:tc>
+          <w:tcPr/>
+          <w:p>
+            <w:pPr>
+              <w:pStyle w:val="Compact"/>
+              <w:jc w:val="left"/>
+            </w:pPr>
+            <w:r>
+              <w:t xml:space="preserve">&lt; .001</w:t>
             </w:r>
           </w:p>
         </w:tc>
@@ -2086,7 +2086,7 @@
               <w:jc w:val="left"/>
             </w:pPr>
             <w:r>
-              <w:t xml:space="preserve">-0.02 [-0.03, -0.01]</w:t>
+              <w:t xml:space="preserve">-0.03 [-0.04, -0.02]</w:t>
             </w:r>
           </w:p>
         </w:tc>
@@ -2110,19 +2110,19 @@
               <w:jc w:val="left"/>
             </w:pPr>
             <w:r>
-              <w:t xml:space="preserve">-3.04</w:t>
-            </w:r>
-          </w:p>
-        </w:tc>
-        <w:tc>
-          <w:tcPr/>
-          <w:p>
-            <w:pPr>
-              <w:pStyle w:val="Compact"/>
-              <w:jc w:val="left"/>
-            </w:pPr>
-            <w:r>
-              <w:t xml:space="preserve">.005</w:t>
+              <w:t xml:space="preserve">-5.46</w:t>
+            </w:r>
+          </w:p>
+        </w:tc>
+        <w:tc>
+          <w:tcPr/>
+          <w:p>
+            <w:pPr>
+              <w:pStyle w:val="Compact"/>
+              <w:jc w:val="left"/>
+            </w:pPr>
+            <w:r>
+              <w:t xml:space="preserve">&lt; .001</w:t>
             </w:r>
           </w:p>
         </w:tc>
@@ -2172,19 +2172,19 @@
               <w:jc w:val="left"/>
             </w:pPr>
             <w:r>
-              <w:t xml:space="preserve">-3.07</w:t>
-            </w:r>
-          </w:p>
-        </w:tc>
-        <w:tc>
-          <w:tcPr/>
-          <w:p>
-            <w:pPr>
-              <w:pStyle w:val="Compact"/>
-              <w:jc w:val="left"/>
-            </w:pPr>
-            <w:r>
-              <w:t xml:space="preserve">.005</w:t>
+              <w:t xml:space="preserve">-7.27</w:t>
+            </w:r>
+          </w:p>
+        </w:tc>
+        <w:tc>
+          <w:tcPr/>
+          <w:p>
+            <w:pPr>
+              <w:pStyle w:val="Compact"/>
+              <w:jc w:val="left"/>
+            </w:pPr>
+            <w:r>
+              <w:t xml:space="preserve">&lt; .001</w:t>
             </w:r>
           </w:p>
         </w:tc>
@@ -2248,19 +2248,19 @@
               <w:jc w:val="left"/>
             </w:pPr>
             <w:r>
-              <w:t xml:space="preserve">-0.54</w:t>
-            </w:r>
-          </w:p>
-        </w:tc>
-        <w:tc>
-          <w:tcPr/>
-          <w:p>
-            <w:pPr>
-              <w:pStyle w:val="Compact"/>
-              <w:jc w:val="left"/>
-            </w:pPr>
-            <w:r>
-              <w:t xml:space="preserve">.618</w:t>
+              <w:t xml:space="preserve">0.50</w:t>
+            </w:r>
+          </w:p>
+        </w:tc>
+        <w:tc>
+          <w:tcPr/>
+          <w:p>
+            <w:pPr>
+              <w:pStyle w:val="Compact"/>
+              <w:jc w:val="left"/>
+            </w:pPr>
+            <w:r>
+              <w:t xml:space="preserve">.626</w:t>
             </w:r>
           </w:p>
         </w:tc>
@@ -2332,31 +2332,93 @@
               <w:jc w:val="left"/>
             </w:pPr>
             <w:r>
-              <w:t xml:space="preserve">-1.01 [-1.15, -0.87]</w:t>
-            </w:r>
-          </w:p>
-        </w:tc>
-        <w:tc>
-          <w:tcPr/>
-          <w:p>
-            <w:pPr>
-              <w:pStyle w:val="Compact"/>
-              <w:jc w:val="left"/>
-            </w:pPr>
-            <w:r>
-              <w:t xml:space="preserve">0.07</w:t>
-            </w:r>
-          </w:p>
-        </w:tc>
-        <w:tc>
-          <w:tcPr/>
-          <w:p>
-            <w:pPr>
-              <w:pStyle w:val="Compact"/>
-              <w:jc w:val="left"/>
-            </w:pPr>
-            <w:r>
-              <w:t xml:space="preserve">-14.16</w:t>
+              <w:t xml:space="preserve">-0.94 [-1.13, -0.74]</w:t>
+            </w:r>
+          </w:p>
+        </w:tc>
+        <w:tc>
+          <w:tcPr/>
+          <w:p>
+            <w:pPr>
+              <w:pStyle w:val="Compact"/>
+              <w:jc w:val="left"/>
+            </w:pPr>
+            <w:r>
+              <w:t xml:space="preserve">0.10</w:t>
+            </w:r>
+          </w:p>
+        </w:tc>
+        <w:tc>
+          <w:tcPr/>
+          <w:p>
+            <w:pPr>
+              <w:pStyle w:val="Compact"/>
+              <w:jc w:val="left"/>
+            </w:pPr>
+            <w:r>
+              <w:t xml:space="preserve">-9.52</w:t>
+            </w:r>
+          </w:p>
+        </w:tc>
+        <w:tc>
+          <w:tcPr/>
+          <w:p>
+            <w:pPr>
+              <w:pStyle w:val="Compact"/>
+              <w:jc w:val="left"/>
+            </w:pPr>
+            <w:r>
+              <w:t xml:space="preserve">.003</w:t>
+            </w:r>
+          </w:p>
+        </w:tc>
+      </w:tr>
+      <w:tr>
+        <w:tc>
+          <w:tcPr/>
+          <w:p>
+            <w:pPr>
+              <w:pStyle w:val="Compact"/>
+              <w:jc w:val="left"/>
+            </w:pPr>
+            <w:r>
+              <w:t xml:space="preserve">   Scale PA volume</w:t>
+            </w:r>
+          </w:p>
+        </w:tc>
+        <w:tc>
+          <w:tcPr/>
+          <w:p>
+            <w:pPr>
+              <w:pStyle w:val="Compact"/>
+              <w:jc w:val="left"/>
+            </w:pPr>
+            <w:r>
+              <w:t xml:space="preserve">0.14 [0.11, 0.17]</w:t>
+            </w:r>
+          </w:p>
+        </w:tc>
+        <w:tc>
+          <w:tcPr/>
+          <w:p>
+            <w:pPr>
+              <w:pStyle w:val="Compact"/>
+              <w:jc w:val="left"/>
+            </w:pPr>
+            <w:r>
+              <w:t xml:space="preserve">0.02</w:t>
+            </w:r>
+          </w:p>
+        </w:tc>
+        <w:tc>
+          <w:tcPr/>
+          <w:p>
+            <w:pPr>
+              <w:pStyle w:val="Compact"/>
+              <w:jc w:val="left"/>
+            </w:pPr>
+            <w:r>
+              <w:t xml:space="preserve">8.73</w:t>
             </w:r>
           </w:p>
         </w:tc>
@@ -2382,68 +2444,6 @@
               <w:jc w:val="left"/>
             </w:pPr>
             <w:r>
-              <w:t xml:space="preserve">   Scale PA volume</w:t>
-            </w:r>
-          </w:p>
-        </w:tc>
-        <w:tc>
-          <w:tcPr/>
-          <w:p>
-            <w:pPr>
-              <w:pStyle w:val="Compact"/>
-              <w:jc w:val="left"/>
-            </w:pPr>
-            <w:r>
-              <w:t xml:space="preserve">0.13 [0.10, 0.16]</w:t>
-            </w:r>
-          </w:p>
-        </w:tc>
-        <w:tc>
-          <w:tcPr/>
-          <w:p>
-            <w:pPr>
-              <w:pStyle w:val="Compact"/>
-              <w:jc w:val="left"/>
-            </w:pPr>
-            <w:r>
-              <w:t xml:space="preserve">0.02</w:t>
-            </w:r>
-          </w:p>
-        </w:tc>
-        <w:tc>
-          <w:tcPr/>
-          <w:p>
-            <w:pPr>
-              <w:pStyle w:val="Compact"/>
-              <w:jc w:val="left"/>
-            </w:pPr>
-            <w:r>
-              <w:t xml:space="preserve">7.65</w:t>
-            </w:r>
-          </w:p>
-        </w:tc>
-        <w:tc>
-          <w:tcPr/>
-          <w:p>
-            <w:pPr>
-              <w:pStyle w:val="Compact"/>
-              <w:jc w:val="left"/>
-            </w:pPr>
-            <w:r>
-              <w:t xml:space="preserve">&lt; .001</w:t>
-            </w:r>
-          </w:p>
-        </w:tc>
-      </w:tr>
-      <w:tr>
-        <w:tc>
-          <w:tcPr/>
-          <w:p>
-            <w:pPr>
-              <w:pStyle w:val="Compact"/>
-              <w:jc w:val="left"/>
-            </w:pPr>
-            <w:r>
               <w:t xml:space="preserve">   Age</w:t>
             </w:r>
           </w:p>
@@ -2480,7 +2480,7 @@
               <w:jc w:val="left"/>
             </w:pPr>
             <w:r>
-              <w:t xml:space="preserve">32.14</w:t>
+              <w:t xml:space="preserve">21.71</w:t>
             </w:r>
           </w:p>
         </w:tc>
@@ -2532,43 +2532,43 @@
               <w:jc w:val="left"/>
             </w:pPr>
             <w:r>
-              <w:t xml:space="preserve">-0.02 [-0.03, 0.00]</w:t>
-            </w:r>
-          </w:p>
-        </w:tc>
-        <w:tc>
-          <w:tcPr/>
-          <w:p>
-            <w:pPr>
-              <w:pStyle w:val="Compact"/>
-              <w:jc w:val="left"/>
-            </w:pPr>
-            <w:r>
-              <w:t xml:space="preserve">0.01</w:t>
-            </w:r>
-          </w:p>
-        </w:tc>
-        <w:tc>
-          <w:tcPr/>
-          <w:p>
-            <w:pPr>
-              <w:pStyle w:val="Compact"/>
-              <w:jc w:val="left"/>
-            </w:pPr>
-            <w:r>
-              <w:t xml:space="preserve">-2.78</w:t>
-            </w:r>
-          </w:p>
-        </w:tc>
-        <w:tc>
-          <w:tcPr/>
-          <w:p>
-            <w:pPr>
-              <w:pStyle w:val="Compact"/>
-              <w:jc w:val="left"/>
-            </w:pPr>
-            <w:r>
-              <w:t xml:space="preserve">.048</w:t>
+              <w:t xml:space="preserve">-0.02 [-0.03, -0.01]</w:t>
+            </w:r>
+          </w:p>
+        </w:tc>
+        <w:tc>
+          <w:tcPr/>
+          <w:p>
+            <w:pPr>
+              <w:pStyle w:val="Compact"/>
+              <w:jc w:val="left"/>
+            </w:pPr>
+            <w:r>
+              <w:t xml:space="preserve">0.00</w:t>
+            </w:r>
+          </w:p>
+        </w:tc>
+        <w:tc>
+          <w:tcPr/>
+          <w:p>
+            <w:pPr>
+              <w:pStyle w:val="Compact"/>
+              <w:jc w:val="left"/>
+            </w:pPr>
+            <w:r>
+              <w:t xml:space="preserve">-4.00</w:t>
+            </w:r>
+          </w:p>
+        </w:tc>
+        <w:tc>
+          <w:tcPr/>
+          <w:p>
+            <w:pPr>
+              <w:pStyle w:val="Compact"/>
+              <w:jc w:val="left"/>
+            </w:pPr>
+            <w:r>
+              <w:t xml:space="preserve">.001</w:t>
             </w:r>
           </w:p>
         </w:tc>
@@ -2594,7 +2594,7 @@
               <w:jc w:val="left"/>
             </w:pPr>
             <w:r>
-              <w:t xml:space="preserve">0.00 [0.00, 0.00]</w:t>
+              <w:t xml:space="preserve">0.00 [-0.01, 0.00]</w:t>
             </w:r>
           </w:p>
         </w:tc>
@@ -2618,7 +2618,7 @@
               <w:jc w:val="left"/>
             </w:pPr>
             <w:r>
-              <w:t xml:space="preserve">-8.47</w:t>
+              <w:t xml:space="preserve">-8.89</w:t>
             </w:r>
           </w:p>
         </w:tc>
@@ -2694,19 +2694,19 @@
               <w:jc w:val="left"/>
             </w:pPr>
             <w:r>
-              <w:t xml:space="preserve">1.61</w:t>
-            </w:r>
-          </w:p>
-        </w:tc>
-        <w:tc>
-          <w:tcPr/>
-          <w:p>
-            <w:pPr>
-              <w:pStyle w:val="Compact"/>
-              <w:jc w:val="left"/>
-            </w:pPr>
-            <w:r>
-              <w:t xml:space="preserve">.179</w:t>
+              <w:t xml:space="preserve">1.89</w:t>
+            </w:r>
+          </w:p>
+        </w:tc>
+        <w:tc>
+          <w:tcPr/>
+          <w:p>
+            <w:pPr>
+              <w:pStyle w:val="Compact"/>
+              <w:jc w:val="left"/>
+            </w:pPr>
+            <w:r>
+              <w:t xml:space="preserve">.095</w:t>
             </w:r>
           </w:p>
         </w:tc>
@@ -2778,43 +2778,43 @@
               <w:jc w:val="left"/>
             </w:pPr>
             <w:r>
-              <w:t xml:space="preserve">-0.05 [-0.29, 0.18]</w:t>
-            </w:r>
-          </w:p>
-        </w:tc>
-        <w:tc>
-          <w:tcPr/>
-          <w:p>
-            <w:pPr>
-              <w:pStyle w:val="Compact"/>
-              <w:jc w:val="left"/>
-            </w:pPr>
-            <w:r>
-              <w:t xml:space="preserve">0.12</w:t>
-            </w:r>
-          </w:p>
-        </w:tc>
-        <w:tc>
-          <w:tcPr/>
-          <w:p>
-            <w:pPr>
-              <w:pStyle w:val="Compact"/>
-              <w:jc w:val="left"/>
-            </w:pPr>
-            <w:r>
-              <w:t xml:space="preserve">-0.43</w:t>
-            </w:r>
-          </w:p>
-        </w:tc>
-        <w:tc>
-          <w:tcPr/>
-          <w:p>
-            <w:pPr>
-              <w:pStyle w:val="Compact"/>
-              <w:jc w:val="left"/>
-            </w:pPr>
-            <w:r>
-              <w:t xml:space="preserve">.697</w:t>
+              <w:t xml:space="preserve">-0.13 [-0.45, 0.20]</w:t>
+            </w:r>
+          </w:p>
+        </w:tc>
+        <w:tc>
+          <w:tcPr/>
+          <w:p>
+            <w:pPr>
+              <w:pStyle w:val="Compact"/>
+              <w:jc w:val="left"/>
+            </w:pPr>
+            <w:r>
+              <w:t xml:space="preserve">0.17</w:t>
+            </w:r>
+          </w:p>
+        </w:tc>
+        <w:tc>
+          <w:tcPr/>
+          <w:p>
+            <w:pPr>
+              <w:pStyle w:val="Compact"/>
+              <w:jc w:val="left"/>
+            </w:pPr>
+            <w:r>
+              <w:t xml:space="preserve">-0.75</w:t>
+            </w:r>
+          </w:p>
+        </w:tc>
+        <w:tc>
+          <w:tcPr/>
+          <w:p>
+            <w:pPr>
+              <w:pStyle w:val="Compact"/>
+              <w:jc w:val="left"/>
+            </w:pPr>
+            <w:r>
+              <w:t xml:space="preserve">.522</w:t>
             </w:r>
           </w:p>
         </w:tc>
@@ -2840,7 +2840,7 @@
               <w:jc w:val="left"/>
             </w:pPr>
             <w:r>
-              <w:t xml:space="preserve">0.33 [0.29, 0.37]</w:t>
+              <w:t xml:space="preserve">0.33 [0.28, 0.38]</w:t>
             </w:r>
           </w:p>
         </w:tc>
@@ -2864,7 +2864,7 @@
               <w:jc w:val="left"/>
             </w:pPr>
             <w:r>
-              <w:t xml:space="preserve">17.05</w:t>
+              <w:t xml:space="preserve">13.19</w:t>
             </w:r>
           </w:p>
         </w:tc>
@@ -2902,7 +2902,7 @@
               <w:jc w:val="left"/>
             </w:pPr>
             <w:r>
-              <w:t xml:space="preserve">0.01 [0.00, 0.01]</w:t>
+              <w:t xml:space="preserve">0.00 [0.00, 0.01]</w:t>
             </w:r>
           </w:p>
         </w:tc>
@@ -2926,19 +2926,19 @@
               <w:jc w:val="left"/>
             </w:pPr>
             <w:r>
-              <w:t xml:space="preserve">4.53</w:t>
-            </w:r>
-          </w:p>
-        </w:tc>
-        <w:tc>
-          <w:tcPr/>
-          <w:p>
-            <w:pPr>
-              <w:pStyle w:val="Compact"/>
-              <w:jc w:val="left"/>
-            </w:pPr>
-            <w:r>
-              <w:t xml:space="preserve">.032</w:t>
+              <w:t xml:space="preserve">2.49</w:t>
+            </w:r>
+          </w:p>
+        </w:tc>
+        <w:tc>
+          <w:tcPr/>
+          <w:p>
+            <w:pPr>
+              <w:pStyle w:val="Compact"/>
+              <w:jc w:val="left"/>
+            </w:pPr>
+            <w:r>
+              <w:t xml:space="preserve">.110</w:t>
             </w:r>
           </w:p>
         </w:tc>
@@ -3002,7 +3002,7 @@
               <w:jc w:val="left"/>
             </w:pPr>
             <w:r>
-              <w:t xml:space="preserve">-6.18</w:t>
+              <w:t xml:space="preserve">-6.41</w:t>
             </w:r>
           </w:p>
         </w:tc>
@@ -3064,19 +3064,19 @@
               <w:jc w:val="left"/>
             </w:pPr>
             <w:r>
-              <w:t xml:space="preserve">0.71</w:t>
-            </w:r>
-          </w:p>
-        </w:tc>
-        <w:tc>
-          <w:tcPr/>
-          <w:p>
-            <w:pPr>
-              <w:pStyle w:val="Compact"/>
-              <w:jc w:val="left"/>
-            </w:pPr>
-            <w:r>
-              <w:t xml:space="preserve">.486</w:t>
+              <w:t xml:space="preserve">0.07</w:t>
+            </w:r>
+          </w:p>
+        </w:tc>
+        <w:tc>
+          <w:tcPr/>
+          <w:p>
+            <w:pPr>
+              <w:pStyle w:val="Compact"/>
+              <w:jc w:val="left"/>
+            </w:pPr>
+            <w:r>
+              <w:t xml:space="preserve">.945</w:t>
             </w:r>
           </w:p>
         </w:tc>
@@ -3140,19 +3140,19 @@
               <w:jc w:val="left"/>
             </w:pPr>
             <w:r>
-              <w:t xml:space="preserve">-3.87</w:t>
-            </w:r>
-          </w:p>
-        </w:tc>
-        <w:tc>
-          <w:tcPr/>
-          <w:p>
-            <w:pPr>
-              <w:pStyle w:val="Compact"/>
-              <w:jc w:val="left"/>
-            </w:pPr>
-            <w:r>
-              <w:t xml:space="preserve">&lt; .001</w:t>
+              <w:t xml:space="preserve">-3.21</w:t>
+            </w:r>
+          </w:p>
+        </w:tc>
+        <w:tc>
+          <w:tcPr/>
+          <w:p>
+            <w:pPr>
+              <w:pStyle w:val="Compact"/>
+              <w:jc w:val="left"/>
+            </w:pPr>
+            <w:r>
+              <w:t xml:space="preserve">.001</w:t>
             </w:r>
           </w:p>
         </w:tc>
@@ -3452,43 +3452,43 @@
               <w:jc w:val="left"/>
             </w:pPr>
             <w:r>
-              <w:t xml:space="preserve">-0.26 [-0.60, 0.09]</w:t>
-            </w:r>
-          </w:p>
-        </w:tc>
-        <w:tc>
-          <w:tcPr/>
-          <w:p>
-            <w:pPr>
-              <w:pStyle w:val="Compact"/>
-              <w:jc w:val="left"/>
-            </w:pPr>
-            <w:r>
-              <w:t xml:space="preserve">0.18</w:t>
-            </w:r>
-          </w:p>
-        </w:tc>
-        <w:tc>
-          <w:tcPr/>
-          <w:p>
-            <w:pPr>
-              <w:pStyle w:val="Compact"/>
-              <w:jc w:val="left"/>
-            </w:pPr>
-            <w:r>
-              <w:t xml:space="preserve">-1.46</w:t>
-            </w:r>
-          </w:p>
-        </w:tc>
-        <w:tc>
-          <w:tcPr/>
-          <w:p>
-            <w:pPr>
-              <w:pStyle w:val="Compact"/>
-              <w:jc w:val="left"/>
-            </w:pPr>
-            <w:r>
-              <w:t xml:space="preserve">.171</w:t>
+              <w:t xml:space="preserve">0.71 [0.25, 1.17]</w:t>
+            </w:r>
+          </w:p>
+        </w:tc>
+        <w:tc>
+          <w:tcPr/>
+          <w:p>
+            <w:pPr>
+              <w:pStyle w:val="Compact"/>
+              <w:jc w:val="left"/>
+            </w:pPr>
+            <w:r>
+              <w:t xml:space="preserve">0.23</w:t>
+            </w:r>
+          </w:p>
+        </w:tc>
+        <w:tc>
+          <w:tcPr/>
+          <w:p>
+            <w:pPr>
+              <w:pStyle w:val="Compact"/>
+              <w:jc w:val="left"/>
+            </w:pPr>
+            <w:r>
+              <w:t xml:space="preserve">3.01</w:t>
+            </w:r>
+          </w:p>
+        </w:tc>
+        <w:tc>
+          <w:tcPr/>
+          <w:p>
+            <w:pPr>
+              <w:pStyle w:val="Compact"/>
+              <w:jc w:val="left"/>
+            </w:pPr>
+            <w:r>
+              <w:t xml:space="preserve">.086</w:t>
             </w:r>
           </w:p>
         </w:tc>
@@ -3514,43 +3514,43 @@
               <w:jc w:val="left"/>
             </w:pPr>
             <w:r>
-              <w:t xml:space="preserve">0.07 [0.03, 0.12]</w:t>
-            </w:r>
-          </w:p>
-        </w:tc>
-        <w:tc>
-          <w:tcPr/>
-          <w:p>
-            <w:pPr>
-              <w:pStyle w:val="Compact"/>
-              <w:jc w:val="left"/>
-            </w:pPr>
-            <w:r>
-              <w:t xml:space="preserve">0.02</w:t>
-            </w:r>
-          </w:p>
-        </w:tc>
-        <w:tc>
-          <w:tcPr/>
-          <w:p>
-            <w:pPr>
-              <w:pStyle w:val="Compact"/>
-              <w:jc w:val="left"/>
-            </w:pPr>
-            <w:r>
-              <w:t xml:space="preserve">3.23</w:t>
-            </w:r>
-          </w:p>
-        </w:tc>
-        <w:tc>
-          <w:tcPr/>
-          <w:p>
-            <w:pPr>
-              <w:pStyle w:val="Compact"/>
-              <w:jc w:val="left"/>
-            </w:pPr>
-            <w:r>
-              <w:t xml:space="preserve">.001</w:t>
+              <w:t xml:space="preserve">0.07 [-0.01, 0.16]</w:t>
+            </w:r>
+          </w:p>
+        </w:tc>
+        <w:tc>
+          <w:tcPr/>
+          <w:p>
+            <w:pPr>
+              <w:pStyle w:val="Compact"/>
+              <w:jc w:val="left"/>
+            </w:pPr>
+            <w:r>
+              <w:t xml:space="preserve">0.04</w:t>
+            </w:r>
+          </w:p>
+        </w:tc>
+        <w:tc>
+          <w:tcPr/>
+          <w:p>
+            <w:pPr>
+              <w:pStyle w:val="Compact"/>
+              <w:jc w:val="left"/>
+            </w:pPr>
+            <w:r>
+              <w:t xml:space="preserve">1.67</w:t>
+            </w:r>
+          </w:p>
+        </w:tc>
+        <w:tc>
+          <w:tcPr/>
+          <w:p>
+            <w:pPr>
+              <w:pStyle w:val="Compact"/>
+              <w:jc w:val="left"/>
+            </w:pPr>
+            <w:r>
+              <w:t xml:space="preserve">.165</w:t>
             </w:r>
           </w:p>
         </w:tc>
@@ -3576,7 +3576,7 @@
               <w:jc w:val="left"/>
             </w:pPr>
             <w:r>
-              <w:t xml:space="preserve">0.00 [0.00, 0.00]</w:t>
+              <w:t xml:space="preserve">-0.01 [-0.01, 0.00]</w:t>
             </w:r>
           </w:p>
         </w:tc>
@@ -3600,19 +3600,19 @@
               <w:jc w:val="left"/>
             </w:pPr>
             <w:r>
-              <w:t xml:space="preserve">0.03</w:t>
-            </w:r>
-          </w:p>
-        </w:tc>
-        <w:tc>
-          <w:tcPr/>
-          <w:p>
-            <w:pPr>
-              <w:pStyle w:val="Compact"/>
-              <w:jc w:val="left"/>
-            </w:pPr>
-            <w:r>
-              <w:t xml:space="preserve">.978</w:t>
+              <w:t xml:space="preserve">-3.56</w:t>
+            </w:r>
+          </w:p>
+        </w:tc>
+        <w:tc>
+          <w:tcPr/>
+          <w:p>
+            <w:pPr>
+              <w:pStyle w:val="Compact"/>
+              <w:jc w:val="left"/>
+            </w:pPr>
+            <w:r>
+              <w:t xml:space="preserve">.056</w:t>
             </w:r>
           </w:p>
         </w:tc>
@@ -3652,7 +3652,7 @@
               <w:jc w:val="left"/>
             </w:pPr>
             <w:r>
-              <w:t xml:space="preserve">-0.01 [-0.04, 0.02]</w:t>
+              <w:t xml:space="preserve">-0.01 [-0.04, 0.03]</w:t>
             </w:r>
           </w:p>
         </w:tc>
@@ -3676,19 +3676,19 @@
               <w:jc w:val="left"/>
             </w:pPr>
             <w:r>
-              <w:t xml:space="preserve">-0.53</w:t>
-            </w:r>
-          </w:p>
-        </w:tc>
-        <w:tc>
-          <w:tcPr/>
-          <w:p>
-            <w:pPr>
-              <w:pStyle w:val="Compact"/>
-              <w:jc w:val="left"/>
-            </w:pPr>
-            <w:r>
-              <w:t xml:space="preserve">.596</w:t>
+              <w:t xml:space="preserve">-0.34</w:t>
+            </w:r>
+          </w:p>
+        </w:tc>
+        <w:tc>
+          <w:tcPr/>
+          <w:p>
+            <w:pPr>
+              <w:pStyle w:val="Compact"/>
+              <w:jc w:val="left"/>
+            </w:pPr>
+            <w:r>
+              <w:t xml:space="preserve">.735</w:t>
             </w:r>
           </w:p>
         </w:tc>
@@ -3738,19 +3738,19 @@
               <w:jc w:val="left"/>
             </w:pPr>
             <w:r>
-              <w:t xml:space="preserve">-1.51</w:t>
-            </w:r>
-          </w:p>
-        </w:tc>
-        <w:tc>
-          <w:tcPr/>
-          <w:p>
-            <w:pPr>
-              <w:pStyle w:val="Compact"/>
-              <w:jc w:val="left"/>
-            </w:pPr>
-            <w:r>
-              <w:t xml:space="preserve">.130</w:t>
+              <w:t xml:space="preserve">-0.84</w:t>
+            </w:r>
+          </w:p>
+        </w:tc>
+        <w:tc>
+          <w:tcPr/>
+          <w:p>
+            <w:pPr>
+              <w:pStyle w:val="Compact"/>
+              <w:jc w:val="left"/>
+            </w:pPr>
+            <w:r>
+              <w:t xml:space="preserve">.441</w:t>
             </w:r>
           </w:p>
         </w:tc>
@@ -3814,19 +3814,19 @@
               <w:jc w:val="left"/>
             </w:pPr>
             <w:r>
-              <w:t xml:space="preserve">-0.58</w:t>
-            </w:r>
-          </w:p>
-        </w:tc>
-        <w:tc>
-          <w:tcPr/>
-          <w:p>
-            <w:pPr>
-              <w:pStyle w:val="Compact"/>
-              <w:jc w:val="left"/>
-            </w:pPr>
-            <w:r>
-              <w:t xml:space="preserve">.565</w:t>
+              <w:t xml:space="preserve">-0.27</w:t>
+            </w:r>
+          </w:p>
+        </w:tc>
+        <w:tc>
+          <w:tcPr/>
+          <w:p>
+            <w:pPr>
+              <w:pStyle w:val="Compact"/>
+              <w:jc w:val="left"/>
+            </w:pPr>
+            <w:r>
+              <w:t xml:space="preserve">.793</w:t>
             </w:r>
           </w:p>
         </w:tc>
@@ -3898,43 +3898,43 @@
               <w:jc w:val="left"/>
             </w:pPr>
             <w:r>
-              <w:t xml:space="preserve">-1.09 [-1.61, -0.57]</w:t>
-            </w:r>
-          </w:p>
-        </w:tc>
-        <w:tc>
-          <w:tcPr/>
-          <w:p>
-            <w:pPr>
-              <w:pStyle w:val="Compact"/>
-              <w:jc w:val="left"/>
-            </w:pPr>
-            <w:r>
-              <w:t xml:space="preserve">0.27</w:t>
-            </w:r>
-          </w:p>
-        </w:tc>
-        <w:tc>
-          <w:tcPr/>
-          <w:p>
-            <w:pPr>
-              <w:pStyle w:val="Compact"/>
-              <w:jc w:val="left"/>
-            </w:pPr>
-            <w:r>
-              <w:t xml:space="preserve">-4.11</w:t>
-            </w:r>
-          </w:p>
-        </w:tc>
-        <w:tc>
-          <w:tcPr/>
-          <w:p>
-            <w:pPr>
-              <w:pStyle w:val="Compact"/>
-              <w:jc w:val="left"/>
-            </w:pPr>
-            <w:r>
-              <w:t xml:space="preserve">.007</w:t>
+              <w:t xml:space="preserve">-0.51 [-0.66, -0.36]</w:t>
+            </w:r>
+          </w:p>
+        </w:tc>
+        <w:tc>
+          <w:tcPr/>
+          <w:p>
+            <w:pPr>
+              <w:pStyle w:val="Compact"/>
+              <w:jc w:val="left"/>
+            </w:pPr>
+            <w:r>
+              <w:t xml:space="preserve">0.08</w:t>
+            </w:r>
+          </w:p>
+        </w:tc>
+        <w:tc>
+          <w:tcPr/>
+          <w:p>
+            <w:pPr>
+              <w:pStyle w:val="Compact"/>
+              <w:jc w:val="left"/>
+            </w:pPr>
+            <w:r>
+              <w:t xml:space="preserve">-6.47</w:t>
+            </w:r>
+          </w:p>
+        </w:tc>
+        <w:tc>
+          <w:tcPr/>
+          <w:p>
+            <w:pPr>
+              <w:pStyle w:val="Compact"/>
+              <w:jc w:val="left"/>
+            </w:pPr>
+            <w:r>
+              <w:t xml:space="preserve">.002</w:t>
             </w:r>
           </w:p>
         </w:tc>
@@ -3960,43 +3960,43 @@
               <w:jc w:val="left"/>
             </w:pPr>
             <w:r>
-              <w:t xml:space="preserve">0.08 [0.02, 0.14]</w:t>
-            </w:r>
-          </w:p>
-        </w:tc>
-        <w:tc>
-          <w:tcPr/>
-          <w:p>
-            <w:pPr>
-              <w:pStyle w:val="Compact"/>
-              <w:jc w:val="left"/>
-            </w:pPr>
-            <w:r>
-              <w:t xml:space="preserve">0.03</w:t>
-            </w:r>
-          </w:p>
-        </w:tc>
-        <w:tc>
-          <w:tcPr/>
-          <w:p>
-            <w:pPr>
-              <w:pStyle w:val="Compact"/>
-              <w:jc w:val="left"/>
-            </w:pPr>
-            <w:r>
-              <w:t xml:space="preserve">2.55</w:t>
-            </w:r>
-          </w:p>
-        </w:tc>
-        <w:tc>
-          <w:tcPr/>
-          <w:p>
-            <w:pPr>
-              <w:pStyle w:val="Compact"/>
-              <w:jc w:val="left"/>
-            </w:pPr>
-            <w:r>
-              <w:t xml:space="preserve">.030</w:t>
+              <w:t xml:space="preserve">0.07 [0.02, 0.12]</w:t>
+            </w:r>
+          </w:p>
+        </w:tc>
+        <w:tc>
+          <w:tcPr/>
+          <w:p>
+            <w:pPr>
+              <w:pStyle w:val="Compact"/>
+              <w:jc w:val="left"/>
+            </w:pPr>
+            <w:r>
+              <w:t xml:space="preserve">0.02</w:t>
+            </w:r>
+          </w:p>
+        </w:tc>
+        <w:tc>
+          <w:tcPr/>
+          <w:p>
+            <w:pPr>
+              <w:pStyle w:val="Compact"/>
+              <w:jc w:val="left"/>
+            </w:pPr>
+            <w:r>
+              <w:t xml:space="preserve">2.95</w:t>
+            </w:r>
+          </w:p>
+        </w:tc>
+        <w:tc>
+          <w:tcPr/>
+          <w:p>
+            <w:pPr>
+              <w:pStyle w:val="Compact"/>
+              <w:jc w:val="left"/>
+            </w:pPr>
+            <w:r>
+              <w:t xml:space="preserve">.003</w:t>
             </w:r>
           </w:p>
         </w:tc>
@@ -4022,7 +4022,7 @@
               <w:jc w:val="left"/>
             </w:pPr>
             <w:r>
-              <w:t xml:space="preserve">0.01 [0.01, 0.02]</w:t>
+              <w:t xml:space="preserve">0.01 [0.01, 0.01]</w:t>
             </w:r>
           </w:p>
         </w:tc>
@@ -4046,19 +4046,19 @@
               <w:jc w:val="left"/>
             </w:pPr>
             <w:r>
-              <w:t xml:space="preserve">8.36</w:t>
-            </w:r>
-          </w:p>
-        </w:tc>
-        <w:tc>
-          <w:tcPr/>
-          <w:p>
-            <w:pPr>
-              <w:pStyle w:val="Compact"/>
-              <w:jc w:val="left"/>
-            </w:pPr>
-            <w:r>
-              <w:t xml:space="preserve">.006</w:t>
+              <w:t xml:space="preserve">11.90</w:t>
+            </w:r>
+          </w:p>
+        </w:tc>
+        <w:tc>
+          <w:tcPr/>
+          <w:p>
+            <w:pPr>
+              <w:pStyle w:val="Compact"/>
+              <w:jc w:val="left"/>
+            </w:pPr>
+            <w:r>
+              <w:t xml:space="preserve">&lt; .001</w:t>
             </w:r>
           </w:p>
         </w:tc>
@@ -4098,43 +4098,43 @@
               <w:jc w:val="left"/>
             </w:pPr>
             <w:r>
-              <w:t xml:space="preserve">0.00 [-0.03, 0.04]</w:t>
-            </w:r>
-          </w:p>
-        </w:tc>
-        <w:tc>
-          <w:tcPr/>
-          <w:p>
-            <w:pPr>
-              <w:pStyle w:val="Compact"/>
-              <w:jc w:val="left"/>
-            </w:pPr>
-            <w:r>
-              <w:t xml:space="preserve">0.02</w:t>
-            </w:r>
-          </w:p>
-        </w:tc>
-        <w:tc>
-          <w:tcPr/>
-          <w:p>
-            <w:pPr>
-              <w:pStyle w:val="Compact"/>
-              <w:jc w:val="left"/>
-            </w:pPr>
-            <w:r>
-              <w:t xml:space="preserve">0.17</w:t>
-            </w:r>
-          </w:p>
-        </w:tc>
-        <w:tc>
-          <w:tcPr/>
-          <w:p>
-            <w:pPr>
-              <w:pStyle w:val="Compact"/>
-              <w:jc w:val="left"/>
-            </w:pPr>
-            <w:r>
-              <w:t xml:space="preserve">.863</w:t>
+              <w:t xml:space="preserve">0.02 [0.00, 0.05]</w:t>
+            </w:r>
+          </w:p>
+        </w:tc>
+        <w:tc>
+          <w:tcPr/>
+          <w:p>
+            <w:pPr>
+              <w:pStyle w:val="Compact"/>
+              <w:jc w:val="left"/>
+            </w:pPr>
+            <w:r>
+              <w:t xml:space="preserve">0.01</w:t>
+            </w:r>
+          </w:p>
+        </w:tc>
+        <w:tc>
+          <w:tcPr/>
+          <w:p>
+            <w:pPr>
+              <w:pStyle w:val="Compact"/>
+              <w:jc w:val="left"/>
+            </w:pPr>
+            <w:r>
+              <w:t xml:space="preserve">1.63</w:t>
+            </w:r>
+          </w:p>
+        </w:tc>
+        <w:tc>
+          <w:tcPr/>
+          <w:p>
+            <w:pPr>
+              <w:pStyle w:val="Compact"/>
+              <w:jc w:val="left"/>
+            </w:pPr>
+            <w:r>
+              <w:t xml:space="preserve">.105</w:t>
             </w:r>
           </w:p>
         </w:tc>
@@ -4184,19 +4184,19 @@
               <w:jc w:val="left"/>
             </w:pPr>
             <w:r>
-              <w:t xml:space="preserve">-1.32</w:t>
-            </w:r>
-          </w:p>
-        </w:tc>
-        <w:tc>
-          <w:tcPr/>
-          <w:p>
-            <w:pPr>
-              <w:pStyle w:val="Compact"/>
-              <w:jc w:val="left"/>
-            </w:pPr>
-            <w:r>
-              <w:t xml:space="preserve">.220</w:t>
+              <w:t xml:space="preserve">-2.37</w:t>
+            </w:r>
+          </w:p>
+        </w:tc>
+        <w:tc>
+          <w:tcPr/>
+          <w:p>
+            <w:pPr>
+              <w:pStyle w:val="Compact"/>
+              <w:jc w:val="left"/>
+            </w:pPr>
+            <w:r>
+              <w:t xml:space="preserve">.019</w:t>
             </w:r>
           </w:p>
         </w:tc>
@@ -4260,19 +4260,19 @@
               <w:jc w:val="left"/>
             </w:pPr>
             <w:r>
-              <w:t xml:space="preserve">-1.00</w:t>
-            </w:r>
-          </w:p>
-        </w:tc>
-        <w:tc>
-          <w:tcPr/>
-          <w:p>
-            <w:pPr>
-              <w:pStyle w:val="Compact"/>
-              <w:jc w:val="left"/>
-            </w:pPr>
-            <w:r>
-              <w:t xml:space="preserve">.325</w:t>
+              <w:t xml:space="preserve">-2.45</w:t>
+            </w:r>
+          </w:p>
+        </w:tc>
+        <w:tc>
+          <w:tcPr/>
+          <w:p>
+            <w:pPr>
+              <w:pStyle w:val="Compact"/>
+              <w:jc w:val="left"/>
+            </w:pPr>
+            <w:r>
+              <w:t xml:space="preserve">.016</w:t>
             </w:r>
           </w:p>
         </w:tc>
@@ -4344,31 +4344,155 @@
               <w:jc w:val="left"/>
             </w:pPr>
             <w:r>
-              <w:t xml:space="preserve">-0.98 [-1.15, -0.81]</w:t>
-            </w:r>
-          </w:p>
-        </w:tc>
-        <w:tc>
-          <w:tcPr/>
-          <w:p>
-            <w:pPr>
-              <w:pStyle w:val="Compact"/>
-              <w:jc w:val="left"/>
-            </w:pPr>
-            <w:r>
-              <w:t xml:space="preserve">0.09</w:t>
-            </w:r>
-          </w:p>
-        </w:tc>
-        <w:tc>
-          <w:tcPr/>
-          <w:p>
-            <w:pPr>
-              <w:pStyle w:val="Compact"/>
-              <w:jc w:val="left"/>
-            </w:pPr>
-            <w:r>
-              <w:t xml:space="preserve">-11.35</w:t>
+              <w:t xml:space="preserve">-0.91 [-1.10, -0.72]</w:t>
+            </w:r>
+          </w:p>
+        </w:tc>
+        <w:tc>
+          <w:tcPr/>
+          <w:p>
+            <w:pPr>
+              <w:pStyle w:val="Compact"/>
+              <w:jc w:val="left"/>
+            </w:pPr>
+            <w:r>
+              <w:t xml:space="preserve">0.10</w:t>
+            </w:r>
+          </w:p>
+        </w:tc>
+        <w:tc>
+          <w:tcPr/>
+          <w:p>
+            <w:pPr>
+              <w:pStyle w:val="Compact"/>
+              <w:jc w:val="left"/>
+            </w:pPr>
+            <w:r>
+              <w:t xml:space="preserve">-9.33</w:t>
+            </w:r>
+          </w:p>
+        </w:tc>
+        <w:tc>
+          <w:tcPr/>
+          <w:p>
+            <w:pPr>
+              <w:pStyle w:val="Compact"/>
+              <w:jc w:val="left"/>
+            </w:pPr>
+            <w:r>
+              <w:t xml:space="preserve">.002</w:t>
+            </w:r>
+          </w:p>
+        </w:tc>
+      </w:tr>
+      <w:tr>
+        <w:tc>
+          <w:tcPr/>
+          <w:p>
+            <w:pPr>
+              <w:pStyle w:val="Compact"/>
+              <w:jc w:val="left"/>
+            </w:pPr>
+            <w:r>
+              <w:t xml:space="preserve">   Scale PA intensity</w:t>
+            </w:r>
+          </w:p>
+        </w:tc>
+        <w:tc>
+          <w:tcPr/>
+          <w:p>
+            <w:pPr>
+              <w:pStyle w:val="Compact"/>
+              <w:jc w:val="left"/>
+            </w:pPr>
+            <w:r>
+              <w:t xml:space="preserve">-0.03 [-0.11, 0.05]</w:t>
+            </w:r>
+          </w:p>
+        </w:tc>
+        <w:tc>
+          <w:tcPr/>
+          <w:p>
+            <w:pPr>
+              <w:pStyle w:val="Compact"/>
+              <w:jc w:val="left"/>
+            </w:pPr>
+            <w:r>
+              <w:t xml:space="preserve">0.04</w:t>
+            </w:r>
+          </w:p>
+        </w:tc>
+        <w:tc>
+          <w:tcPr/>
+          <w:p>
+            <w:pPr>
+              <w:pStyle w:val="Compact"/>
+              <w:jc w:val="left"/>
+            </w:pPr>
+            <w:r>
+              <w:t xml:space="preserve">-0.78</w:t>
+            </w:r>
+          </w:p>
+        </w:tc>
+        <w:tc>
+          <w:tcPr/>
+          <w:p>
+            <w:pPr>
+              <w:pStyle w:val="Compact"/>
+              <w:jc w:val="left"/>
+            </w:pPr>
+            <w:r>
+              <w:t xml:space="preserve">.488</w:t>
+            </w:r>
+          </w:p>
+        </w:tc>
+      </w:tr>
+      <w:tr>
+        <w:tc>
+          <w:tcPr/>
+          <w:p>
+            <w:pPr>
+              <w:pStyle w:val="Compact"/>
+              <w:jc w:val="left"/>
+            </w:pPr>
+            <w:r>
+              <w:t xml:space="preserve">   Age</w:t>
+            </w:r>
+          </w:p>
+        </w:tc>
+        <w:tc>
+          <w:tcPr/>
+          <w:p>
+            <w:pPr>
+              <w:pStyle w:val="Compact"/>
+              <w:jc w:val="left"/>
+            </w:pPr>
+            <w:r>
+              <w:t xml:space="preserve">0.02 [0.01, 0.02]</w:t>
+            </w:r>
+          </w:p>
+        </w:tc>
+        <w:tc>
+          <w:tcPr/>
+          <w:p>
+            <w:pPr>
+              <w:pStyle w:val="Compact"/>
+              <w:jc w:val="left"/>
+            </w:pPr>
+            <w:r>
+              <w:t xml:space="preserve">0.00</w:t>
+            </w:r>
+          </w:p>
+        </w:tc>
+        <w:tc>
+          <w:tcPr/>
+          <w:p>
+            <w:pPr>
+              <w:pStyle w:val="Compact"/>
+              <w:jc w:val="left"/>
+            </w:pPr>
+            <w:r>
+              <w:t xml:space="preserve">13.37</w:t>
             </w:r>
           </w:p>
         </w:tc>
@@ -4381,130 +4505,6 @@
             </w:pPr>
             <w:r>
               <w:t xml:space="preserve">.001</w:t>
-            </w:r>
-          </w:p>
-        </w:tc>
-      </w:tr>
-      <w:tr>
-        <w:tc>
-          <w:tcPr/>
-          <w:p>
-            <w:pPr>
-              <w:pStyle w:val="Compact"/>
-              <w:jc w:val="left"/>
-            </w:pPr>
-            <w:r>
-              <w:t xml:space="preserve">   Scale PA intensity</w:t>
-            </w:r>
-          </w:p>
-        </w:tc>
-        <w:tc>
-          <w:tcPr/>
-          <w:p>
-            <w:pPr>
-              <w:pStyle w:val="Compact"/>
-              <w:jc w:val="left"/>
-            </w:pPr>
-            <w:r>
-              <w:t xml:space="preserve">-0.03 [-0.07, 0.01]</w:t>
-            </w:r>
-          </w:p>
-        </w:tc>
-        <w:tc>
-          <w:tcPr/>
-          <w:p>
-            <w:pPr>
-              <w:pStyle w:val="Compact"/>
-              <w:jc w:val="left"/>
-            </w:pPr>
-            <w:r>
-              <w:t xml:space="preserve">0.02</w:t>
-            </w:r>
-          </w:p>
-        </w:tc>
-        <w:tc>
-          <w:tcPr/>
-          <w:p>
-            <w:pPr>
-              <w:pStyle w:val="Compact"/>
-              <w:jc w:val="left"/>
-            </w:pPr>
-            <w:r>
-              <w:t xml:space="preserve">-1.33</w:t>
-            </w:r>
-          </w:p>
-        </w:tc>
-        <w:tc>
-          <w:tcPr/>
-          <w:p>
-            <w:pPr>
-              <w:pStyle w:val="Compact"/>
-              <w:jc w:val="left"/>
-            </w:pPr>
-            <w:r>
-              <w:t xml:space="preserve">.213</w:t>
-            </w:r>
-          </w:p>
-        </w:tc>
-      </w:tr>
-      <w:tr>
-        <w:tc>
-          <w:tcPr/>
-          <w:p>
-            <w:pPr>
-              <w:pStyle w:val="Compact"/>
-              <w:jc w:val="left"/>
-            </w:pPr>
-            <w:r>
-              <w:t xml:space="preserve">   Age</w:t>
-            </w:r>
-          </w:p>
-        </w:tc>
-        <w:tc>
-          <w:tcPr/>
-          <w:p>
-            <w:pPr>
-              <w:pStyle w:val="Compact"/>
-              <w:jc w:val="left"/>
-            </w:pPr>
-            <w:r>
-              <w:t xml:space="preserve">0.02 [0.02, 0.02]</w:t>
-            </w:r>
-          </w:p>
-        </w:tc>
-        <w:tc>
-          <w:tcPr/>
-          <w:p>
-            <w:pPr>
-              <w:pStyle w:val="Compact"/>
-              <w:jc w:val="left"/>
-            </w:pPr>
-            <w:r>
-              <w:t xml:space="preserve">0.00</w:t>
-            </w:r>
-          </w:p>
-        </w:tc>
-        <w:tc>
-          <w:tcPr/>
-          <w:p>
-            <w:pPr>
-              <w:pStyle w:val="Compact"/>
-              <w:jc w:val="left"/>
-            </w:pPr>
-            <w:r>
-              <w:t xml:space="preserve">28.96</w:t>
-            </w:r>
-          </w:p>
-        </w:tc>
-        <w:tc>
-          <w:tcPr/>
-          <w:p>
-            <w:pPr>
-              <w:pStyle w:val="Compact"/>
-              <w:jc w:val="left"/>
-            </w:pPr>
-            <w:r>
-              <w:t xml:space="preserve">&lt; .001</w:t>
             </w:r>
           </w:p>
         </w:tc>
@@ -4544,43 +4544,43 @@
               <w:jc w:val="left"/>
             </w:pPr>
             <w:r>
-              <w:t xml:space="preserve">-0.01 [-0.04, 0.01]</w:t>
-            </w:r>
-          </w:p>
-        </w:tc>
-        <w:tc>
-          <w:tcPr/>
-          <w:p>
-            <w:pPr>
-              <w:pStyle w:val="Compact"/>
-              <w:jc w:val="left"/>
-            </w:pPr>
-            <w:r>
-              <w:t xml:space="preserve">0.01</w:t>
-            </w:r>
-          </w:p>
-        </w:tc>
-        <w:tc>
-          <w:tcPr/>
-          <w:p>
-            <w:pPr>
-              <w:pStyle w:val="Compact"/>
-              <w:jc w:val="left"/>
-            </w:pPr>
-            <w:r>
-              <w:t xml:space="preserve">-1.09</w:t>
-            </w:r>
-          </w:p>
-        </w:tc>
-        <w:tc>
-          <w:tcPr/>
-          <w:p>
-            <w:pPr>
-              <w:pStyle w:val="Compact"/>
-              <w:jc w:val="left"/>
-            </w:pPr>
-            <w:r>
-              <w:t xml:space="preserve">.293</w:t>
+              <w:t xml:space="preserve">-0.01 [-0.04, 0.02]</w:t>
+            </w:r>
+          </w:p>
+        </w:tc>
+        <w:tc>
+          <w:tcPr/>
+          <w:p>
+            <w:pPr>
+              <w:pStyle w:val="Compact"/>
+              <w:jc w:val="left"/>
+            </w:pPr>
+            <w:r>
+              <w:t xml:space="preserve">0.02</w:t>
+            </w:r>
+          </w:p>
+        </w:tc>
+        <w:tc>
+          <w:tcPr/>
+          <w:p>
+            <w:pPr>
+              <w:pStyle w:val="Compact"/>
+              <w:jc w:val="left"/>
+            </w:pPr>
+            <w:r>
+              <w:t xml:space="preserve">-0.48</w:t>
+            </w:r>
+          </w:p>
+        </w:tc>
+        <w:tc>
+          <w:tcPr/>
+          <w:p>
+            <w:pPr>
+              <w:pStyle w:val="Compact"/>
+              <w:jc w:val="left"/>
+            </w:pPr>
+            <w:r>
+              <w:t xml:space="preserve">.643</w:t>
             </w:r>
           </w:p>
         </w:tc>
@@ -4630,19 +4630,19 @@
               <w:jc w:val="left"/>
             </w:pPr>
             <w:r>
-              <w:t xml:space="preserve">-0.49</w:t>
-            </w:r>
-          </w:p>
-        </w:tc>
-        <w:tc>
-          <w:tcPr/>
-          <w:p>
-            <w:pPr>
-              <w:pStyle w:val="Compact"/>
-              <w:jc w:val="left"/>
-            </w:pPr>
-            <w:r>
-              <w:t xml:space="preserve">.627</w:t>
+              <w:t xml:space="preserve">-0.39</w:t>
+            </w:r>
+          </w:p>
+        </w:tc>
+        <w:tc>
+          <w:tcPr/>
+          <w:p>
+            <w:pPr>
+              <w:pStyle w:val="Compact"/>
+              <w:jc w:val="left"/>
+            </w:pPr>
+            <w:r>
+              <w:t xml:space="preserve">.712</w:t>
             </w:r>
           </w:p>
         </w:tc>
@@ -4706,19 +4706,19 @@
               <w:jc w:val="left"/>
             </w:pPr>
             <w:r>
-              <w:t xml:space="preserve">2.45</w:t>
-            </w:r>
-          </w:p>
-        </w:tc>
-        <w:tc>
-          <w:tcPr/>
-          <w:p>
-            <w:pPr>
-              <w:pStyle w:val="Compact"/>
-              <w:jc w:val="left"/>
-            </w:pPr>
-            <w:r>
-              <w:t xml:space="preserve">.032</w:t>
+              <w:t xml:space="preserve">1.30</w:t>
+            </w:r>
+          </w:p>
+        </w:tc>
+        <w:tc>
+          <w:tcPr/>
+          <w:p>
+            <w:pPr>
+              <w:pStyle w:val="Compact"/>
+              <w:jc w:val="left"/>
+            </w:pPr>
+            <w:r>
+              <w:t xml:space="preserve">.215</w:t>
             </w:r>
           </w:p>
         </w:tc>
@@ -4790,43 +4790,43 @@
               <w:jc w:val="left"/>
             </w:pPr>
             <w:r>
-              <w:t xml:space="preserve">-0.15 [-0.31, 0.02]</w:t>
-            </w:r>
-          </w:p>
-        </w:tc>
-        <w:tc>
-          <w:tcPr/>
-          <w:p>
-            <w:pPr>
-              <w:pStyle w:val="Compact"/>
-              <w:jc w:val="left"/>
-            </w:pPr>
-            <w:r>
-              <w:t xml:space="preserve">0.08</w:t>
-            </w:r>
-          </w:p>
-        </w:tc>
-        <w:tc>
-          <w:tcPr/>
-          <w:p>
-            <w:pPr>
-              <w:pStyle w:val="Compact"/>
-              <w:jc w:val="left"/>
-            </w:pPr>
-            <w:r>
-              <w:t xml:space="preserve">-1.75</w:t>
-            </w:r>
-          </w:p>
-        </w:tc>
-        <w:tc>
-          <w:tcPr/>
-          <w:p>
-            <w:pPr>
-              <w:pStyle w:val="Compact"/>
-              <w:jc w:val="left"/>
-            </w:pPr>
-            <w:r>
-              <w:t xml:space="preserve">.126</w:t>
+              <w:t xml:space="preserve">-0.30 [-0.64, 0.03]</w:t>
+            </w:r>
+          </w:p>
+        </w:tc>
+        <w:tc>
+          <w:tcPr/>
+          <w:p>
+            <w:pPr>
+              <w:pStyle w:val="Compact"/>
+              <w:jc w:val="left"/>
+            </w:pPr>
+            <w:r>
+              <w:t xml:space="preserve">0.17</w:t>
+            </w:r>
+          </w:p>
+        </w:tc>
+        <w:tc>
+          <w:tcPr/>
+          <w:p>
+            <w:pPr>
+              <w:pStyle w:val="Compact"/>
+              <w:jc w:val="left"/>
+            </w:pPr>
+            <w:r>
+              <w:t xml:space="preserve">-1.77</w:t>
+            </w:r>
+          </w:p>
+        </w:tc>
+        <w:tc>
+          <w:tcPr/>
+          <w:p>
+            <w:pPr>
+              <w:pStyle w:val="Compact"/>
+              <w:jc w:val="left"/>
+            </w:pPr>
+            <w:r>
+              <w:t xml:space="preserve">.200</w:t>
             </w:r>
           </w:p>
         </w:tc>
@@ -4876,7 +4876,7 @@
               <w:jc w:val="left"/>
             </w:pPr>
             <w:r>
-              <w:t xml:space="preserve">9.38</w:t>
+              <w:t xml:space="preserve">9.39</w:t>
             </w:r>
           </w:p>
         </w:tc>
@@ -4914,7 +4914,7 @@
               <w:jc w:val="left"/>
             </w:pPr>
             <w:r>
-              <w:t xml:space="preserve">0.01 [0.01, 0.01]</w:t>
+              <w:t xml:space="preserve">0.01 [0.00, 0.01]</w:t>
             </w:r>
           </w:p>
         </w:tc>
@@ -4938,19 +4938,19 @@
               <w:jc w:val="left"/>
             </w:pPr>
             <w:r>
-              <w:t xml:space="preserve">5.33</w:t>
-            </w:r>
-          </w:p>
-        </w:tc>
-        <w:tc>
-          <w:tcPr/>
-          <w:p>
-            <w:pPr>
-              <w:pStyle w:val="Compact"/>
-              <w:jc w:val="left"/>
-            </w:pPr>
-            <w:r>
-              <w:t xml:space="preserve">.019</w:t>
+              <w:t xml:space="preserve">3.10</w:t>
+            </w:r>
+          </w:p>
+        </w:tc>
+        <w:tc>
+          <w:tcPr/>
+          <w:p>
+            <w:pPr>
+              <w:pStyle w:val="Compact"/>
+              <w:jc w:val="left"/>
+            </w:pPr>
+            <w:r>
+              <w:t xml:space="preserve">.062</w:t>
             </w:r>
           </w:p>
         </w:tc>
@@ -4990,43 +4990,43 @@
               <w:jc w:val="left"/>
             </w:pPr>
             <w:r>
-              <w:t xml:space="preserve">-0.04 [-0.07, -0.01]</w:t>
-            </w:r>
-          </w:p>
-        </w:tc>
-        <w:tc>
-          <w:tcPr/>
-          <w:p>
-            <w:pPr>
-              <w:pStyle w:val="Compact"/>
-              <w:jc w:val="left"/>
-            </w:pPr>
-            <w:r>
-              <w:t xml:space="preserve">0.01</w:t>
-            </w:r>
-          </w:p>
-        </w:tc>
-        <w:tc>
-          <w:tcPr/>
-          <w:p>
-            <w:pPr>
-              <w:pStyle w:val="Compact"/>
-              <w:jc w:val="left"/>
-            </w:pPr>
-            <w:r>
-              <w:t xml:space="preserve">-2.73</w:t>
-            </w:r>
-          </w:p>
-        </w:tc>
-        <w:tc>
-          <w:tcPr/>
-          <w:p>
-            <w:pPr>
-              <w:pStyle w:val="Compact"/>
-              <w:jc w:val="left"/>
-            </w:pPr>
-            <w:r>
-              <w:t xml:space="preserve">.010</w:t>
+              <w:t xml:space="preserve">-0.05 [-0.08, -0.02]</w:t>
+            </w:r>
+          </w:p>
+        </w:tc>
+        <w:tc>
+          <w:tcPr/>
+          <w:p>
+            <w:pPr>
+              <w:pStyle w:val="Compact"/>
+              <w:jc w:val="left"/>
+            </w:pPr>
+            <w:r>
+              <w:t xml:space="preserve">0.02</w:t>
+            </w:r>
+          </w:p>
+        </w:tc>
+        <w:tc>
+          <w:tcPr/>
+          <w:p>
+            <w:pPr>
+              <w:pStyle w:val="Compact"/>
+              <w:jc w:val="left"/>
+            </w:pPr>
+            <w:r>
+              <w:t xml:space="preserve">-3.01</w:t>
+            </w:r>
+          </w:p>
+        </w:tc>
+        <w:tc>
+          <w:tcPr/>
+          <w:p>
+            <w:pPr>
+              <w:pStyle w:val="Compact"/>
+              <w:jc w:val="left"/>
+            </w:pPr>
+            <w:r>
+              <w:t xml:space="preserve">.004</w:t>
             </w:r>
           </w:p>
         </w:tc>
@@ -5076,19 +5076,19 @@
               <w:jc w:val="left"/>
             </w:pPr>
             <w:r>
-              <w:t xml:space="preserve">-4.61</w:t>
-            </w:r>
-          </w:p>
-        </w:tc>
-        <w:tc>
-          <w:tcPr/>
-          <w:p>
-            <w:pPr>
-              <w:pStyle w:val="Compact"/>
-              <w:jc w:val="left"/>
-            </w:pPr>
-            <w:r>
-              <w:t xml:space="preserve">.001</w:t>
+              <w:t xml:space="preserve">-5.74</w:t>
+            </w:r>
+          </w:p>
+        </w:tc>
+        <w:tc>
+          <w:tcPr/>
+          <w:p>
+            <w:pPr>
+              <w:pStyle w:val="Compact"/>
+              <w:jc w:val="left"/>
+            </w:pPr>
+            <w:r>
+              <w:t xml:space="preserve">&lt; .001</w:t>
             </w:r>
           </w:p>
         </w:tc>
@@ -5152,19 +5152,19 @@
               <w:jc w:val="left"/>
             </w:pPr>
             <w:r>
-              <w:t xml:space="preserve">0.24</w:t>
-            </w:r>
-          </w:p>
-        </w:tc>
-        <w:tc>
-          <w:tcPr/>
-          <w:p>
-            <w:pPr>
-              <w:pStyle w:val="Compact"/>
-              <w:jc w:val="left"/>
-            </w:pPr>
-            <w:r>
-              <w:t xml:space="preserve">.810</w:t>
+              <w:t xml:space="preserve">0.96</w:t>
+            </w:r>
+          </w:p>
+        </w:tc>
+        <w:tc>
+          <w:tcPr/>
+          <w:p>
+            <w:pPr>
+              <w:pStyle w:val="Compact"/>
+              <w:jc w:val="left"/>
+            </w:pPr>
+            <w:r>
+              <w:t xml:space="preserve">.340</w:t>
             </w:r>
           </w:p>
         </w:tc>
@@ -5464,43 +5464,43 @@
               <w:jc w:val="left"/>
             </w:pPr>
             <w:r>
-              <w:t xml:space="preserve">0.44 [0.06, 0.82]</w:t>
-            </w:r>
-          </w:p>
-        </w:tc>
-        <w:tc>
-          <w:tcPr/>
-          <w:p>
-            <w:pPr>
-              <w:pStyle w:val="Compact"/>
-              <w:jc w:val="left"/>
-            </w:pPr>
-            <w:r>
-              <w:t xml:space="preserve">0.20</w:t>
-            </w:r>
-          </w:p>
-        </w:tc>
-        <w:tc>
-          <w:tcPr/>
-          <w:p>
-            <w:pPr>
-              <w:pStyle w:val="Compact"/>
-              <w:jc w:val="left"/>
-            </w:pPr>
-            <w:r>
-              <w:t xml:space="preserve">2.25</w:t>
-            </w:r>
-          </w:p>
-        </w:tc>
-        <w:tc>
-          <w:tcPr/>
-          <w:p>
-            <w:pPr>
-              <w:pStyle w:val="Compact"/>
-              <w:jc w:val="left"/>
-            </w:pPr>
-            <w:r>
-              <w:t xml:space="preserve">.133</w:t>
+              <w:t xml:space="preserve">0.23 [0.04, 0.42]</w:t>
+            </w:r>
+          </w:p>
+        </w:tc>
+        <w:tc>
+          <w:tcPr/>
+          <w:p>
+            <w:pPr>
+              <w:pStyle w:val="Compact"/>
+              <w:jc w:val="left"/>
+            </w:pPr>
+            <w:r>
+              <w:t xml:space="preserve">0.10</w:t>
+            </w:r>
+          </w:p>
+        </w:tc>
+        <w:tc>
+          <w:tcPr/>
+          <w:p>
+            <w:pPr>
+              <w:pStyle w:val="Compact"/>
+              <w:jc w:val="left"/>
+            </w:pPr>
+            <w:r>
+              <w:t xml:space="preserve">2.33</w:t>
+            </w:r>
+          </w:p>
+        </w:tc>
+        <w:tc>
+          <w:tcPr/>
+          <w:p>
+            <w:pPr>
+              <w:pStyle w:val="Compact"/>
+              <w:jc w:val="left"/>
+            </w:pPr>
+            <w:r>
+              <w:t xml:space="preserve">.081</w:t>
             </w:r>
           </w:p>
         </w:tc>
@@ -5526,7 +5526,7 @@
               <w:jc w:val="left"/>
             </w:pPr>
             <w:r>
-              <w:t xml:space="preserve">0.00 [-0.03, 0.03]</w:t>
+              <w:t xml:space="preserve">0.00 [-0.02, 0.03]</w:t>
             </w:r>
           </w:p>
         </w:tc>
@@ -5550,6 +5550,56 @@
               <w:jc w:val="left"/>
             </w:pPr>
             <w:r>
+              <w:t xml:space="preserve">0.26</w:t>
+            </w:r>
+          </w:p>
+        </w:tc>
+        <w:tc>
+          <w:tcPr/>
+          <w:p>
+            <w:pPr>
+              <w:pStyle w:val="Compact"/>
+              <w:jc w:val="left"/>
+            </w:pPr>
+            <w:r>
+              <w:t xml:space="preserve">.799</w:t>
+            </w:r>
+          </w:p>
+        </w:tc>
+      </w:tr>
+      <w:tr>
+        <w:tc>
+          <w:tcPr/>
+          <w:p>
+            <w:pPr>
+              <w:pStyle w:val="Compact"/>
+              <w:jc w:val="left"/>
+            </w:pPr>
+            <w:r>
+              <w:t xml:space="preserve">   Age</w:t>
+            </w:r>
+          </w:p>
+        </w:tc>
+        <w:tc>
+          <w:tcPr/>
+          <w:p>
+            <w:pPr>
+              <w:pStyle w:val="Compact"/>
+              <w:jc w:val="left"/>
+            </w:pPr>
+            <w:r>
+              <w:t xml:space="preserve">-0.01 [-0.01, -0.01]</w:t>
+            </w:r>
+          </w:p>
+        </w:tc>
+        <w:tc>
+          <w:tcPr/>
+          <w:p>
+            <w:pPr>
+              <w:pStyle w:val="Compact"/>
+              <w:jc w:val="left"/>
+            </w:pPr>
+            <w:r>
               <w:t xml:space="preserve">0.00</w:t>
             </w:r>
           </w:p>
@@ -5562,69 +5612,19 @@
               <w:jc w:val="left"/>
             </w:pPr>
             <w:r>
-              <w:t xml:space="preserve">.997</w:t>
-            </w:r>
-          </w:p>
-        </w:tc>
-      </w:tr>
-      <w:tr>
-        <w:tc>
-          <w:tcPr/>
-          <w:p>
-            <w:pPr>
-              <w:pStyle w:val="Compact"/>
-              <w:jc w:val="left"/>
-            </w:pPr>
-            <w:r>
-              <w:t xml:space="preserve">   Age</w:t>
-            </w:r>
-          </w:p>
-        </w:tc>
-        <w:tc>
-          <w:tcPr/>
-          <w:p>
-            <w:pPr>
-              <w:pStyle w:val="Compact"/>
-              <w:jc w:val="left"/>
-            </w:pPr>
-            <w:r>
-              <w:t xml:space="preserve">-0.01 [-0.01, -0.01]</w:t>
-            </w:r>
-          </w:p>
-        </w:tc>
-        <w:tc>
-          <w:tcPr/>
-          <w:p>
-            <w:pPr>
-              <w:pStyle w:val="Compact"/>
-              <w:jc w:val="left"/>
-            </w:pPr>
-            <w:r>
-              <w:t xml:space="preserve">0.00</w:t>
-            </w:r>
-          </w:p>
-        </w:tc>
-        <w:tc>
-          <w:tcPr/>
-          <w:p>
-            <w:pPr>
-              <w:pStyle w:val="Compact"/>
-              <w:jc w:val="left"/>
-            </w:pPr>
-            <w:r>
-              <w:t xml:space="preserve">-6.56</w:t>
-            </w:r>
-          </w:p>
-        </w:tc>
-        <w:tc>
-          <w:tcPr/>
-          <w:p>
-            <w:pPr>
-              <w:pStyle w:val="Compact"/>
-              <w:jc w:val="left"/>
-            </w:pPr>
-            <w:r>
-              <w:t xml:space="preserve">.004</w:t>
+              <w:t xml:space="preserve">-7.56</w:t>
+            </w:r>
+          </w:p>
+        </w:tc>
+        <w:tc>
+          <w:tcPr/>
+          <w:p>
+            <w:pPr>
+              <w:pStyle w:val="Compact"/>
+              <w:jc w:val="left"/>
+            </w:pPr>
+            <w:r>
+              <w:t xml:space="preserve">.002</w:t>
             </w:r>
           </w:p>
         </w:tc>
@@ -5664,7 +5664,7 @@
               <w:jc w:val="left"/>
             </w:pPr>
             <w:r>
-              <w:t xml:space="preserve">-0.02 [-0.03, 0.00]</w:t>
+              <w:t xml:space="preserve">-0.02 [-0.04, 0.00]</w:t>
             </w:r>
           </w:p>
         </w:tc>
@@ -5688,19 +5688,19 @@
               <w:jc w:val="left"/>
             </w:pPr>
             <w:r>
-              <w:t xml:space="preserve">-2.58</w:t>
-            </w:r>
-          </w:p>
-        </w:tc>
-        <w:tc>
-          <w:tcPr/>
-          <w:p>
-            <w:pPr>
-              <w:pStyle w:val="Compact"/>
-              <w:jc w:val="left"/>
-            </w:pPr>
-            <w:r>
-              <w:t xml:space="preserve">.024</w:t>
+              <w:t xml:space="preserve">-2.31</w:t>
+            </w:r>
+          </w:p>
+        </w:tc>
+        <w:tc>
+          <w:tcPr/>
+          <w:p>
+            <w:pPr>
+              <w:pStyle w:val="Compact"/>
+              <w:jc w:val="left"/>
+            </w:pPr>
+            <w:r>
+              <w:t xml:space="preserve">.087</w:t>
             </w:r>
           </w:p>
         </w:tc>
@@ -5750,19 +5750,19 @@
               <w:jc w:val="left"/>
             </w:pPr>
             <w:r>
-              <w:t xml:space="preserve">-1.21</w:t>
-            </w:r>
-          </w:p>
-        </w:tc>
-        <w:tc>
-          <w:tcPr/>
-          <w:p>
-            <w:pPr>
-              <w:pStyle w:val="Compact"/>
-              <w:jc w:val="left"/>
-            </w:pPr>
-            <w:r>
-              <w:t xml:space="preserve">.251</w:t>
+              <w:t xml:space="preserve">-0.88</w:t>
+            </w:r>
+          </w:p>
+        </w:tc>
+        <w:tc>
+          <w:tcPr/>
+          <w:p>
+            <w:pPr>
+              <w:pStyle w:val="Compact"/>
+              <w:jc w:val="left"/>
+            </w:pPr>
+            <w:r>
+              <w:t xml:space="preserve">.381</w:t>
             </w:r>
           </w:p>
         </w:tc>
@@ -5826,19 +5826,19 @@
               <w:jc w:val="left"/>
             </w:pPr>
             <w:r>
-              <w:t xml:space="preserve">0.53</w:t>
-            </w:r>
-          </w:p>
-        </w:tc>
-        <w:tc>
-          <w:tcPr/>
-          <w:p>
-            <w:pPr>
-              <w:pStyle w:val="Compact"/>
-              <w:jc w:val="left"/>
-            </w:pPr>
-            <w:r>
-              <w:t xml:space="preserve">.596</w:t>
+              <w:t xml:space="preserve">0.74</w:t>
+            </w:r>
+          </w:p>
+        </w:tc>
+        <w:tc>
+          <w:tcPr/>
+          <w:p>
+            <w:pPr>
+              <w:pStyle w:val="Compact"/>
+              <w:jc w:val="left"/>
+            </w:pPr>
+            <w:r>
+              <w:t xml:space="preserve">.488</w:t>
             </w:r>
           </w:p>
         </w:tc>
@@ -5910,43 +5910,43 @@
               <w:jc w:val="left"/>
             </w:pPr>
             <w:r>
-              <w:t xml:space="preserve">0.99 [0.60, 1.37]</w:t>
-            </w:r>
-          </w:p>
-        </w:tc>
-        <w:tc>
-          <w:tcPr/>
-          <w:p>
-            <w:pPr>
-              <w:pStyle w:val="Compact"/>
-              <w:jc w:val="left"/>
-            </w:pPr>
-            <w:r>
-              <w:t xml:space="preserve">0.20</w:t>
-            </w:r>
-          </w:p>
-        </w:tc>
-        <w:tc>
-          <w:tcPr/>
-          <w:p>
-            <w:pPr>
-              <w:pStyle w:val="Compact"/>
-              <w:jc w:val="left"/>
-            </w:pPr>
-            <w:r>
-              <w:t xml:space="preserve">5.01</w:t>
-            </w:r>
-          </w:p>
-        </w:tc>
-        <w:tc>
-          <w:tcPr/>
-          <w:p>
-            <w:pPr>
-              <w:pStyle w:val="Compact"/>
-              <w:jc w:val="left"/>
-            </w:pPr>
-            <w:r>
-              <w:t xml:space="preserve">.032</w:t>
+              <w:t xml:space="preserve">0.81 [0.69, 0.92]</w:t>
+            </w:r>
+          </w:p>
+        </w:tc>
+        <w:tc>
+          <w:tcPr/>
+          <w:p>
+            <w:pPr>
+              <w:pStyle w:val="Compact"/>
+              <w:jc w:val="left"/>
+            </w:pPr>
+            <w:r>
+              <w:t xml:space="preserve">0.06</w:t>
+            </w:r>
+          </w:p>
+        </w:tc>
+        <w:tc>
+          <w:tcPr/>
+          <w:p>
+            <w:pPr>
+              <w:pStyle w:val="Compact"/>
+              <w:jc w:val="left"/>
+            </w:pPr>
+            <w:r>
+              <w:t xml:space="preserve">13.40</w:t>
+            </w:r>
+          </w:p>
+        </w:tc>
+        <w:tc>
+          <w:tcPr/>
+          <w:p>
+            <w:pPr>
+              <w:pStyle w:val="Compact"/>
+              <w:jc w:val="left"/>
+            </w:pPr>
+            <w:r>
+              <w:t xml:space="preserve">&lt; .001</w:t>
             </w:r>
           </w:p>
         </w:tc>
@@ -5972,7 +5972,7 @@
               <w:jc w:val="left"/>
             </w:pPr>
             <w:r>
-              <w:t xml:space="preserve">0.02 [-0.01, 0.05]</w:t>
+              <w:t xml:space="preserve">0.00 [-0.04, 0.04]</w:t>
             </w:r>
           </w:p>
         </w:tc>
@@ -5996,19 +5996,19 @@
               <w:jc w:val="left"/>
             </w:pPr>
             <w:r>
-              <w:t xml:space="preserve">1.18</w:t>
-            </w:r>
-          </w:p>
-        </w:tc>
-        <w:tc>
-          <w:tcPr/>
-          <w:p>
-            <w:pPr>
-              <w:pStyle w:val="Compact"/>
-              <w:jc w:val="left"/>
-            </w:pPr>
-            <w:r>
-              <w:t xml:space="preserve">.292</w:t>
+              <w:t xml:space="preserve">-0.10</w:t>
+            </w:r>
+          </w:p>
+        </w:tc>
+        <w:tc>
+          <w:tcPr/>
+          <w:p>
+            <w:pPr>
+              <w:pStyle w:val="Compact"/>
+              <w:jc w:val="left"/>
+            </w:pPr>
+            <w:r>
+              <w:t xml:space="preserve">.928</w:t>
             </w:r>
           </w:p>
         </w:tc>
@@ -6058,19 +6058,19 @@
               <w:jc w:val="left"/>
             </w:pPr>
             <w:r>
-              <w:t xml:space="preserve">-20.12</w:t>
-            </w:r>
-          </w:p>
-        </w:tc>
-        <w:tc>
-          <w:tcPr/>
-          <w:p>
-            <w:pPr>
-              <w:pStyle w:val="Compact"/>
-              <w:jc w:val="left"/>
-            </w:pPr>
-            <w:r>
-              <w:t xml:space="preserve">.001</w:t>
+              <w:t xml:space="preserve">-31.77</w:t>
+            </w:r>
+          </w:p>
+        </w:tc>
+        <w:tc>
+          <w:tcPr/>
+          <w:p>
+            <w:pPr>
+              <w:pStyle w:val="Compact"/>
+              <w:jc w:val="left"/>
+            </w:pPr>
+            <w:r>
+              <w:t xml:space="preserve">&lt; .001</w:t>
             </w:r>
           </w:p>
         </w:tc>
@@ -6134,19 +6134,19 @@
               <w:jc w:val="left"/>
             </w:pPr>
             <w:r>
-              <w:t xml:space="preserve">-0.64</w:t>
-            </w:r>
-          </w:p>
-        </w:tc>
-        <w:tc>
-          <w:tcPr/>
-          <w:p>
-            <w:pPr>
-              <w:pStyle w:val="Compact"/>
-              <w:jc w:val="left"/>
-            </w:pPr>
-            <w:r>
-              <w:t xml:space="preserve">.526</w:t>
+              <w:t xml:space="preserve">-0.03</w:t>
+            </w:r>
+          </w:p>
+        </w:tc>
+        <w:tc>
+          <w:tcPr/>
+          <w:p>
+            <w:pPr>
+              <w:pStyle w:val="Compact"/>
+              <w:jc w:val="left"/>
+            </w:pPr>
+            <w:r>
+              <w:t xml:space="preserve">.978</w:t>
             </w:r>
           </w:p>
         </w:tc>
@@ -6196,19 +6196,19 @@
               <w:jc w:val="left"/>
             </w:pPr>
             <w:r>
-              <w:t xml:space="preserve">-0.02</w:t>
-            </w:r>
-          </w:p>
-        </w:tc>
-        <w:tc>
-          <w:tcPr/>
-          <w:p>
-            <w:pPr>
-              <w:pStyle w:val="Compact"/>
-              <w:jc w:val="left"/>
-            </w:pPr>
-            <w:r>
-              <w:t xml:space="preserve">.987</w:t>
+              <w:t xml:space="preserve">1.05</w:t>
+            </w:r>
+          </w:p>
+        </w:tc>
+        <w:tc>
+          <w:tcPr/>
+          <w:p>
+            <w:pPr>
+              <w:pStyle w:val="Compact"/>
+              <w:jc w:val="left"/>
+            </w:pPr>
+            <w:r>
+              <w:t xml:space="preserve">.334</w:t>
             </w:r>
           </w:p>
         </w:tc>
@@ -6272,19 +6272,19 @@
               <w:jc w:val="left"/>
             </w:pPr>
             <w:r>
-              <w:t xml:space="preserve">-1.13</w:t>
-            </w:r>
-          </w:p>
-        </w:tc>
-        <w:tc>
-          <w:tcPr/>
-          <w:p>
-            <w:pPr>
-              <w:pStyle w:val="Compact"/>
-              <w:jc w:val="left"/>
-            </w:pPr>
-            <w:r>
-              <w:t xml:space="preserve">.259</w:t>
+              <w:t xml:space="preserve">-0.67</w:t>
+            </w:r>
+          </w:p>
+        </w:tc>
+        <w:tc>
+          <w:tcPr/>
+          <w:p>
+            <w:pPr>
+              <w:pStyle w:val="Compact"/>
+              <w:jc w:val="left"/>
+            </w:pPr>
+            <w:r>
+              <w:t xml:space="preserve">.545</w:t>
             </w:r>
           </w:p>
         </w:tc>
@@ -6584,43 +6584,43 @@
               <w:jc w:val="left"/>
             </w:pPr>
             <w:r>
-              <w:t xml:space="preserve">0.42 [0.03, 0.81]</w:t>
-            </w:r>
-          </w:p>
-        </w:tc>
-        <w:tc>
-          <w:tcPr/>
-          <w:p>
-            <w:pPr>
-              <w:pStyle w:val="Compact"/>
-              <w:jc w:val="left"/>
-            </w:pPr>
-            <w:r>
-              <w:t xml:space="preserve">0.20</w:t>
-            </w:r>
-          </w:p>
-        </w:tc>
-        <w:tc>
-          <w:tcPr/>
-          <w:p>
-            <w:pPr>
-              <w:pStyle w:val="Compact"/>
-              <w:jc w:val="left"/>
-            </w:pPr>
-            <w:r>
-              <w:t xml:space="preserve">2.11</w:t>
-            </w:r>
-          </w:p>
-        </w:tc>
-        <w:tc>
-          <w:tcPr/>
-          <w:p>
-            <w:pPr>
-              <w:pStyle w:val="Compact"/>
-              <w:jc w:val="left"/>
-            </w:pPr>
-            <w:r>
-              <w:t xml:space="preserve">.151</w:t>
+              <w:t xml:space="preserve">0.20 [0.04, 0.37]</w:t>
+            </w:r>
+          </w:p>
+        </w:tc>
+        <w:tc>
+          <w:tcPr/>
+          <w:p>
+            <w:pPr>
+              <w:pStyle w:val="Compact"/>
+              <w:jc w:val="left"/>
+            </w:pPr>
+            <w:r>
+              <w:t xml:space="preserve">0.09</w:t>
+            </w:r>
+          </w:p>
+        </w:tc>
+        <w:tc>
+          <w:tcPr/>
+          <w:p>
+            <w:pPr>
+              <w:pStyle w:val="Compact"/>
+              <w:jc w:val="left"/>
+            </w:pPr>
+            <w:r>
+              <w:t xml:space="preserve">2.39</w:t>
+            </w:r>
+          </w:p>
+        </w:tc>
+        <w:tc>
+          <w:tcPr/>
+          <w:p>
+            <w:pPr>
+              <w:pStyle w:val="Compact"/>
+              <w:jc w:val="left"/>
+            </w:pPr>
+            <w:r>
+              <w:t xml:space="preserve">.063</w:t>
             </w:r>
           </w:p>
         </w:tc>
@@ -6646,43 +6646,43 @@
               <w:jc w:val="left"/>
             </w:pPr>
             <w:r>
-              <w:t xml:space="preserve">0.04 [-0.02, 0.10]</w:t>
-            </w:r>
-          </w:p>
-        </w:tc>
-        <w:tc>
-          <w:tcPr/>
-          <w:p>
-            <w:pPr>
-              <w:pStyle w:val="Compact"/>
-              <w:jc w:val="left"/>
-            </w:pPr>
-            <w:r>
-              <w:t xml:space="preserve">0.03</w:t>
-            </w:r>
-          </w:p>
-        </w:tc>
-        <w:tc>
-          <w:tcPr/>
-          <w:p>
-            <w:pPr>
-              <w:pStyle w:val="Compact"/>
-              <w:jc w:val="left"/>
-            </w:pPr>
-            <w:r>
-              <w:t xml:space="preserve">1.44</w:t>
-            </w:r>
-          </w:p>
-        </w:tc>
-        <w:tc>
-          <w:tcPr/>
-          <w:p>
-            <w:pPr>
-              <w:pStyle w:val="Compact"/>
-              <w:jc w:val="left"/>
-            </w:pPr>
-            <w:r>
-              <w:t xml:space="preserve">.238</w:t>
+              <w:t xml:space="preserve">0.04 [0.00, 0.09]</w:t>
+            </w:r>
+          </w:p>
+        </w:tc>
+        <w:tc>
+          <w:tcPr/>
+          <w:p>
+            <w:pPr>
+              <w:pStyle w:val="Compact"/>
+              <w:jc w:val="left"/>
+            </w:pPr>
+            <w:r>
+              <w:t xml:space="preserve">0.02</w:t>
+            </w:r>
+          </w:p>
+        </w:tc>
+        <w:tc>
+          <w:tcPr/>
+          <w:p>
+            <w:pPr>
+              <w:pStyle w:val="Compact"/>
+              <w:jc w:val="left"/>
+            </w:pPr>
+            <w:r>
+              <w:t xml:space="preserve">1.98</w:t>
+            </w:r>
+          </w:p>
+        </w:tc>
+        <w:tc>
+          <w:tcPr/>
+          <w:p>
+            <w:pPr>
+              <w:pStyle w:val="Compact"/>
+              <w:jc w:val="left"/>
+            </w:pPr>
+            <w:r>
+              <w:t xml:space="preserve">.103</w:t>
             </w:r>
           </w:p>
         </w:tc>
@@ -6732,19 +6732,19 @@
               <w:jc w:val="left"/>
             </w:pPr>
             <w:r>
-              <w:t xml:space="preserve">-6.63</w:t>
-            </w:r>
-          </w:p>
-        </w:tc>
-        <w:tc>
-          <w:tcPr/>
-          <w:p>
-            <w:pPr>
-              <w:pStyle w:val="Compact"/>
-              <w:jc w:val="left"/>
-            </w:pPr>
-            <w:r>
-              <w:t xml:space="preserve">.004</w:t>
+              <w:t xml:space="preserve">-8.00</w:t>
+            </w:r>
+          </w:p>
+        </w:tc>
+        <w:tc>
+          <w:tcPr/>
+          <w:p>
+            <w:pPr>
+              <w:pStyle w:val="Compact"/>
+              <w:jc w:val="left"/>
+            </w:pPr>
+            <w:r>
+              <w:t xml:space="preserve">.001</w:t>
             </w:r>
           </w:p>
         </w:tc>
@@ -6784,7 +6784,7 @@
               <w:jc w:val="left"/>
             </w:pPr>
             <w:r>
-              <w:t xml:space="preserve">0.01 [0.00, 0.02]</w:t>
+              <w:t xml:space="preserve">0.00 [-0.01, 0.01]</w:t>
             </w:r>
           </w:p>
         </w:tc>
@@ -6808,19 +6808,19 @@
               <w:jc w:val="left"/>
             </w:pPr>
             <w:r>
-              <w:t xml:space="preserve">1.23</w:t>
-            </w:r>
-          </w:p>
-        </w:tc>
-        <w:tc>
-          <w:tcPr/>
-          <w:p>
-            <w:pPr>
-              <w:pStyle w:val="Compact"/>
-              <w:jc w:val="left"/>
-            </w:pPr>
-            <w:r>
-              <w:t xml:space="preserve">.270</w:t>
+              <w:t xml:space="preserve">0.36</w:t>
+            </w:r>
+          </w:p>
+        </w:tc>
+        <w:tc>
+          <w:tcPr/>
+          <w:p>
+            <w:pPr>
+              <w:pStyle w:val="Compact"/>
+              <w:jc w:val="left"/>
+            </w:pPr>
+            <w:r>
+              <w:t xml:space="preserve">.736</w:t>
             </w:r>
           </w:p>
         </w:tc>
@@ -6870,19 +6870,19 @@
               <w:jc w:val="left"/>
             </w:pPr>
             <w:r>
-              <w:t xml:space="preserve">-0.77</w:t>
-            </w:r>
-          </w:p>
-        </w:tc>
-        <w:tc>
-          <w:tcPr/>
-          <w:p>
-            <w:pPr>
-              <w:pStyle w:val="Compact"/>
-              <w:jc w:val="left"/>
-            </w:pPr>
-            <w:r>
-              <w:t xml:space="preserve">.467</w:t>
+              <w:t xml:space="preserve">-0.78</w:t>
+            </w:r>
+          </w:p>
+        </w:tc>
+        <w:tc>
+          <w:tcPr/>
+          <w:p>
+            <w:pPr>
+              <w:pStyle w:val="Compact"/>
+              <w:jc w:val="left"/>
+            </w:pPr>
+            <w:r>
+              <w:t xml:space="preserve">.436</w:t>
             </w:r>
           </w:p>
         </w:tc>
@@ -6946,19 +6946,19 @@
               <w:jc w:val="left"/>
             </w:pPr>
             <w:r>
-              <w:t xml:space="preserve">-0.23</w:t>
-            </w:r>
-          </w:p>
-        </w:tc>
-        <w:tc>
-          <w:tcPr/>
-          <w:p>
-            <w:pPr>
-              <w:pStyle w:val="Compact"/>
-              <w:jc w:val="left"/>
-            </w:pPr>
-            <w:r>
-              <w:t xml:space="preserve">.815</w:t>
+              <w:t xml:space="preserve">0.51</w:t>
+            </w:r>
+          </w:p>
+        </w:tc>
+        <w:tc>
+          <w:tcPr/>
+          <w:p>
+            <w:pPr>
+              <w:pStyle w:val="Compact"/>
+              <w:jc w:val="left"/>
+            </w:pPr>
+            <w:r>
+              <w:t xml:space="preserve">.631</w:t>
             </w:r>
           </w:p>
         </w:tc>
@@ -7030,43 +7030,43 @@
               <w:jc w:val="left"/>
             </w:pPr>
             <w:r>
-              <w:t xml:space="preserve">0.99 [0.60, 1.37]</w:t>
-            </w:r>
-          </w:p>
-        </w:tc>
-        <w:tc>
-          <w:tcPr/>
-          <w:p>
-            <w:pPr>
-              <w:pStyle w:val="Compact"/>
-              <w:jc w:val="left"/>
-            </w:pPr>
-            <w:r>
-              <w:t xml:space="preserve">0.20</w:t>
-            </w:r>
-          </w:p>
-        </w:tc>
-        <w:tc>
-          <w:tcPr/>
-          <w:p>
-            <w:pPr>
-              <w:pStyle w:val="Compact"/>
-              <w:jc w:val="left"/>
-            </w:pPr>
-            <w:r>
-              <w:t xml:space="preserve">5.03</w:t>
-            </w:r>
-          </w:p>
-        </w:tc>
-        <w:tc>
-          <w:tcPr/>
-          <w:p>
-            <w:pPr>
-              <w:pStyle w:val="Compact"/>
-              <w:jc w:val="left"/>
-            </w:pPr>
-            <w:r>
-              <w:t xml:space="preserve">.032</w:t>
+              <w:t xml:space="preserve">0.80 [0.70, 0.91]</w:t>
+            </w:r>
+          </w:p>
+        </w:tc>
+        <w:tc>
+          <w:tcPr/>
+          <w:p>
+            <w:pPr>
+              <w:pStyle w:val="Compact"/>
+              <w:jc w:val="left"/>
+            </w:pPr>
+            <w:r>
+              <w:t xml:space="preserve">0.06</w:t>
+            </w:r>
+          </w:p>
+        </w:tc>
+        <w:tc>
+          <w:tcPr/>
+          <w:p>
+            <w:pPr>
+              <w:pStyle w:val="Compact"/>
+              <w:jc w:val="left"/>
+            </w:pPr>
+            <w:r>
+              <w:t xml:space="preserve">14.47</w:t>
+            </w:r>
+          </w:p>
+        </w:tc>
+        <w:tc>
+          <w:tcPr/>
+          <w:p>
+            <w:pPr>
+              <w:pStyle w:val="Compact"/>
+              <w:jc w:val="left"/>
+            </w:pPr>
+            <w:r>
+              <w:t xml:space="preserve">&lt; .001</w:t>
             </w:r>
           </w:p>
         </w:tc>
@@ -7116,19 +7116,19 @@
               <w:jc w:val="left"/>
             </w:pPr>
             <w:r>
-              <w:t xml:space="preserve">2.05</w:t>
-            </w:r>
-          </w:p>
-        </w:tc>
-        <w:tc>
-          <w:tcPr/>
-          <w:p>
-            <w:pPr>
-              <w:pStyle w:val="Compact"/>
-              <w:jc w:val="left"/>
-            </w:pPr>
-            <w:r>
-              <w:t xml:space="preserve">.058</w:t>
+              <w:t xml:space="preserve">1.79</w:t>
+            </w:r>
+          </w:p>
+        </w:tc>
+        <w:tc>
+          <w:tcPr/>
+          <w:p>
+            <w:pPr>
+              <w:pStyle w:val="Compact"/>
+              <w:jc w:val="left"/>
+            </w:pPr>
+            <w:r>
+              <w:t xml:space="preserve">.111</w:t>
             </w:r>
           </w:p>
         </w:tc>
@@ -7178,19 +7178,19 @@
               <w:jc w:val="left"/>
             </w:pPr>
             <w:r>
-              <w:t xml:space="preserve">-19.00</w:t>
-            </w:r>
-          </w:p>
-        </w:tc>
-        <w:tc>
-          <w:tcPr/>
-          <w:p>
-            <w:pPr>
-              <w:pStyle w:val="Compact"/>
-              <w:jc w:val="left"/>
-            </w:pPr>
-            <w:r>
-              <w:t xml:space="preserve">.001</w:t>
+              <w:t xml:space="preserve">-26.55</w:t>
+            </w:r>
+          </w:p>
+        </w:tc>
+        <w:tc>
+          <w:tcPr/>
+          <w:p>
+            <w:pPr>
+              <w:pStyle w:val="Compact"/>
+              <w:jc w:val="left"/>
+            </w:pPr>
+            <w:r>
+              <w:t xml:space="preserve">&lt; .001</w:t>
             </w:r>
           </w:p>
         </w:tc>
@@ -7230,7 +7230,69 @@
               <w:jc w:val="left"/>
             </w:pPr>
             <w:r>
-              <w:t xml:space="preserve">0.01 [0.00, 0.02]</w:t>
+              <w:t xml:space="preserve">0.01 [-0.01, 0.02]</w:t>
+            </w:r>
+          </w:p>
+        </w:tc>
+        <w:tc>
+          <w:tcPr/>
+          <w:p>
+            <w:pPr>
+              <w:pStyle w:val="Compact"/>
+              <w:jc w:val="left"/>
+            </w:pPr>
+            <w:r>
+              <w:t xml:space="preserve">0.01</w:t>
+            </w:r>
+          </w:p>
+        </w:tc>
+        <w:tc>
+          <w:tcPr/>
+          <w:p>
+            <w:pPr>
+              <w:pStyle w:val="Compact"/>
+              <w:jc w:val="left"/>
+            </w:pPr>
+            <w:r>
+              <w:t xml:space="preserve">0.97</w:t>
+            </w:r>
+          </w:p>
+        </w:tc>
+        <w:tc>
+          <w:tcPr/>
+          <w:p>
+            <w:pPr>
+              <w:pStyle w:val="Compact"/>
+              <w:jc w:val="left"/>
+            </w:pPr>
+            <w:r>
+              <w:t xml:space="preserve">.391</w:t>
+            </w:r>
+          </w:p>
+        </w:tc>
+      </w:tr>
+      <w:tr>
+        <w:tc>
+          <w:tcPr/>
+          <w:p>
+            <w:pPr>
+              <w:pStyle w:val="Compact"/>
+              <w:jc w:val="left"/>
+            </w:pPr>
+            <w:r>
+              <w:t xml:space="preserve">   Scale sleep efficiency lag:age</w:t>
+            </w:r>
+          </w:p>
+        </w:tc>
+        <w:tc>
+          <w:tcPr/>
+          <w:p>
+            <w:pPr>
+              <w:pStyle w:val="Compact"/>
+              <w:jc w:val="left"/>
+            </w:pPr>
+            <w:r>
+              <w:t xml:space="preserve">0.00 [0.00, 0.00]</w:t>
             </w:r>
           </w:p>
         </w:tc>
@@ -7254,81 +7316,19 @@
               <w:jc w:val="left"/>
             </w:pPr>
             <w:r>
-              <w:t xml:space="preserve">2.39</w:t>
-            </w:r>
-          </w:p>
-        </w:tc>
-        <w:tc>
-          <w:tcPr/>
-          <w:p>
-            <w:pPr>
-              <w:pStyle w:val="Compact"/>
-              <w:jc w:val="left"/>
-            </w:pPr>
-            <w:r>
-              <w:t xml:space="preserve">.019</w:t>
-            </w:r>
-          </w:p>
-        </w:tc>
-      </w:tr>
-      <w:tr>
-        <w:tc>
-          <w:tcPr/>
-          <w:p>
-            <w:pPr>
-              <w:pStyle w:val="Compact"/>
-              <w:jc w:val="left"/>
-            </w:pPr>
-            <w:r>
-              <w:t xml:space="preserve">   Scale sleep efficiency lag:age</w:t>
-            </w:r>
-          </w:p>
-        </w:tc>
-        <w:tc>
-          <w:tcPr/>
-          <w:p>
-            <w:pPr>
-              <w:pStyle w:val="Compact"/>
-              <w:jc w:val="left"/>
-            </w:pPr>
-            <w:r>
-              <w:t xml:space="preserve">0.00 [0.00, 0.00]</w:t>
-            </w:r>
-          </w:p>
-        </w:tc>
-        <w:tc>
-          <w:tcPr/>
-          <w:p>
-            <w:pPr>
-              <w:pStyle w:val="Compact"/>
-              <w:jc w:val="left"/>
-            </w:pPr>
-            <w:r>
-              <w:t xml:space="preserve">0.00</w:t>
-            </w:r>
-          </w:p>
-        </w:tc>
-        <w:tc>
-          <w:tcPr/>
-          <w:p>
-            <w:pPr>
-              <w:pStyle w:val="Compact"/>
-              <w:jc w:val="left"/>
-            </w:pPr>
-            <w:r>
-              <w:t xml:space="preserve">-0.62</w:t>
-            </w:r>
-          </w:p>
-        </w:tc>
-        <w:tc>
-          <w:tcPr/>
-          <w:p>
-            <w:pPr>
-              <w:pStyle w:val="Compact"/>
-              <w:jc w:val="left"/>
-            </w:pPr>
-            <w:r>
-              <w:t xml:space="preserve">.544</w:t>
+              <w:t xml:space="preserve">0.12</w:t>
+            </w:r>
+          </w:p>
+        </w:tc>
+        <w:tc>
+          <w:tcPr/>
+          <w:p>
+            <w:pPr>
+              <w:pStyle w:val="Compact"/>
+              <w:jc w:val="left"/>
+            </w:pPr>
+            <w:r>
+              <w:t xml:space="preserve">.906</w:t>
             </w:r>
           </w:p>
         </w:tc>
@@ -7392,19 +7392,19 @@
               <w:jc w:val="left"/>
             </w:pPr>
             <w:r>
-              <w:t xml:space="preserve">-0.87</w:t>
-            </w:r>
-          </w:p>
-        </w:tc>
-        <w:tc>
-          <w:tcPr/>
-          <w:p>
-            <w:pPr>
-              <w:pStyle w:val="Compact"/>
-              <w:jc w:val="left"/>
-            </w:pPr>
-            <w:r>
-              <w:t xml:space="preserve">.393</w:t>
+              <w:t xml:space="preserve">0.20</w:t>
+            </w:r>
+          </w:p>
+        </w:tc>
+        <w:tc>
+          <w:tcPr/>
+          <w:p>
+            <w:pPr>
+              <w:pStyle w:val="Compact"/>
+              <w:jc w:val="left"/>
+            </w:pPr>
+            <w:r>
+              <w:t xml:space="preserve">.849</w:t>
             </w:r>
           </w:p>
         </w:tc>
@@ -7704,43 +7704,43 @@
               <w:jc w:val="left"/>
             </w:pPr>
             <w:r>
-              <w:t xml:space="preserve">0.47 [0.08, 0.87]</w:t>
-            </w:r>
-          </w:p>
-        </w:tc>
-        <w:tc>
-          <w:tcPr/>
-          <w:p>
-            <w:pPr>
-              <w:pStyle w:val="Compact"/>
-              <w:jc w:val="left"/>
-            </w:pPr>
-            <w:r>
-              <w:t xml:space="preserve">0.20</w:t>
-            </w:r>
-          </w:p>
-        </w:tc>
-        <w:tc>
-          <w:tcPr/>
-          <w:p>
-            <w:pPr>
-              <w:pStyle w:val="Compact"/>
-              <w:jc w:val="left"/>
-            </w:pPr>
-            <w:r>
-              <w:t xml:space="preserve">2.36</w:t>
-            </w:r>
-          </w:p>
-        </w:tc>
-        <w:tc>
-          <w:tcPr/>
-          <w:p>
-            <w:pPr>
-              <w:pStyle w:val="Compact"/>
-              <w:jc w:val="left"/>
-            </w:pPr>
-            <w:r>
-              <w:t xml:space="preserve">.124</w:t>
+              <w:t xml:space="preserve">0.29 [0.13, 0.45]</w:t>
+            </w:r>
+          </w:p>
+        </w:tc>
+        <w:tc>
+          <w:tcPr/>
+          <w:p>
+            <w:pPr>
+              <w:pStyle w:val="Compact"/>
+              <w:jc w:val="left"/>
+            </w:pPr>
+            <w:r>
+              <w:t xml:space="preserve">0.08</w:t>
+            </w:r>
+          </w:p>
+        </w:tc>
+        <w:tc>
+          <w:tcPr/>
+          <w:p>
+            <w:pPr>
+              <w:pStyle w:val="Compact"/>
+              <w:jc w:val="left"/>
+            </w:pPr>
+            <w:r>
+              <w:t xml:space="preserve">3.49</w:t>
+            </w:r>
+          </w:p>
+        </w:tc>
+        <w:tc>
+          <w:tcPr/>
+          <w:p>
+            <w:pPr>
+              <w:pStyle w:val="Compact"/>
+              <w:jc w:val="left"/>
+            </w:pPr>
+            <w:r>
+              <w:t xml:space="preserve">.015</w:t>
             </w:r>
           </w:p>
         </w:tc>
@@ -7766,43 +7766,43 @@
               <w:jc w:val="left"/>
             </w:pPr>
             <w:r>
-              <w:t xml:space="preserve">0.03 [-0.01, 0.06]</w:t>
-            </w:r>
-          </w:p>
-        </w:tc>
-        <w:tc>
-          <w:tcPr/>
-          <w:p>
-            <w:pPr>
-              <w:pStyle w:val="Compact"/>
-              <w:jc w:val="left"/>
-            </w:pPr>
-            <w:r>
-              <w:t xml:space="preserve">0.02</w:t>
-            </w:r>
-          </w:p>
-        </w:tc>
-        <w:tc>
-          <w:tcPr/>
-          <w:p>
-            <w:pPr>
-              <w:pStyle w:val="Compact"/>
-              <w:jc w:val="left"/>
-            </w:pPr>
-            <w:r>
-              <w:t xml:space="preserve">1.63</w:t>
-            </w:r>
-          </w:p>
-        </w:tc>
-        <w:tc>
-          <w:tcPr/>
-          <w:p>
-            <w:pPr>
-              <w:pStyle w:val="Compact"/>
-              <w:jc w:val="left"/>
-            </w:pPr>
-            <w:r>
-              <w:t xml:space="preserve">.130</w:t>
+              <w:t xml:space="preserve">0.06 [0.00, 0.12]</w:t>
+            </w:r>
+          </w:p>
+        </w:tc>
+        <w:tc>
+          <w:tcPr/>
+          <w:p>
+            <w:pPr>
+              <w:pStyle w:val="Compact"/>
+              <w:jc w:val="left"/>
+            </w:pPr>
+            <w:r>
+              <w:t xml:space="preserve">0.03</w:t>
+            </w:r>
+          </w:p>
+        </w:tc>
+        <w:tc>
+          <w:tcPr/>
+          <w:p>
+            <w:pPr>
+              <w:pStyle w:val="Compact"/>
+              <w:jc w:val="left"/>
+            </w:pPr>
+            <w:r>
+              <w:t xml:space="preserve">1.96</w:t>
+            </w:r>
+          </w:p>
+        </w:tc>
+        <w:tc>
+          <w:tcPr/>
+          <w:p>
+            <w:pPr>
+              <w:pStyle w:val="Compact"/>
+              <w:jc w:val="left"/>
+            </w:pPr>
+            <w:r>
+              <w:t xml:space="preserve">.129</w:t>
             </w:r>
           </w:p>
         </w:tc>
@@ -7852,19 +7852,19 @@
               <w:jc w:val="left"/>
             </w:pPr>
             <w:r>
-              <w:t xml:space="preserve">-7.41</w:t>
-            </w:r>
-          </w:p>
-        </w:tc>
-        <w:tc>
-          <w:tcPr/>
-          <w:p>
-            <w:pPr>
-              <w:pStyle w:val="Compact"/>
-              <w:jc w:val="left"/>
-            </w:pPr>
-            <w:r>
-              <w:t xml:space="preserve">.002</w:t>
+              <w:t xml:space="preserve">-8.12</w:t>
+            </w:r>
+          </w:p>
+        </w:tc>
+        <w:tc>
+          <w:tcPr/>
+          <w:p>
+            <w:pPr>
+              <w:pStyle w:val="Compact"/>
+              <w:jc w:val="left"/>
+            </w:pPr>
+            <w:r>
+              <w:t xml:space="preserve">.001</w:t>
             </w:r>
           </w:p>
         </w:tc>
@@ -7904,43 +7904,43 @@
               <w:jc w:val="left"/>
             </w:pPr>
             <w:r>
-              <w:t xml:space="preserve">-0.05 [-0.07, -0.03]</w:t>
-            </w:r>
-          </w:p>
-        </w:tc>
-        <w:tc>
-          <w:tcPr/>
-          <w:p>
-            <w:pPr>
-              <w:pStyle w:val="Compact"/>
-              <w:jc w:val="left"/>
-            </w:pPr>
-            <w:r>
-              <w:t xml:space="preserve">0.01</w:t>
-            </w:r>
-          </w:p>
-        </w:tc>
-        <w:tc>
-          <w:tcPr/>
-          <w:p>
-            <w:pPr>
-              <w:pStyle w:val="Compact"/>
-              <w:jc w:val="left"/>
-            </w:pPr>
-            <w:r>
-              <w:t xml:space="preserve">-4.52</w:t>
-            </w:r>
-          </w:p>
-        </w:tc>
-        <w:tc>
-          <w:tcPr/>
-          <w:p>
-            <w:pPr>
-              <w:pStyle w:val="Compact"/>
-              <w:jc w:val="left"/>
-            </w:pPr>
-            <w:r>
-              <w:t xml:space="preserve">.001</w:t>
+              <w:t xml:space="preserve">-0.05 [-0.08, -0.02]</w:t>
+            </w:r>
+          </w:p>
+        </w:tc>
+        <w:tc>
+          <w:tcPr/>
+          <w:p>
+            <w:pPr>
+              <w:pStyle w:val="Compact"/>
+              <w:jc w:val="left"/>
+            </w:pPr>
+            <w:r>
+              <w:t xml:space="preserve">0.02</w:t>
+            </w:r>
+          </w:p>
+        </w:tc>
+        <w:tc>
+          <w:tcPr/>
+          <w:p>
+            <w:pPr>
+              <w:pStyle w:val="Compact"/>
+              <w:jc w:val="left"/>
+            </w:pPr>
+            <w:r>
+              <w:t xml:space="preserve">-3.53</w:t>
+            </w:r>
+          </w:p>
+        </w:tc>
+        <w:tc>
+          <w:tcPr/>
+          <w:p>
+            <w:pPr>
+              <w:pStyle w:val="Compact"/>
+              <w:jc w:val="left"/>
+            </w:pPr>
+            <w:r>
+              <w:t xml:space="preserve">.019</w:t>
             </w:r>
           </w:p>
         </w:tc>
@@ -7990,19 +7990,19 @@
               <w:jc w:val="left"/>
             </w:pPr>
             <w:r>
-              <w:t xml:space="preserve">-1.62</w:t>
-            </w:r>
-          </w:p>
-        </w:tc>
-        <w:tc>
-          <w:tcPr/>
-          <w:p>
-            <w:pPr>
-              <w:pStyle w:val="Compact"/>
-              <w:jc w:val="left"/>
-            </w:pPr>
-            <w:r>
-              <w:t xml:space="preserve">.112</w:t>
+              <w:t xml:space="preserve">-2.02</w:t>
+            </w:r>
+          </w:p>
+        </w:tc>
+        <w:tc>
+          <w:tcPr/>
+          <w:p>
+            <w:pPr>
+              <w:pStyle w:val="Compact"/>
+              <w:jc w:val="left"/>
+            </w:pPr>
+            <w:r>
+              <w:t xml:space="preserve">.093</w:t>
             </w:r>
           </w:p>
         </w:tc>
@@ -8066,19 +8066,19 @@
               <w:jc w:val="left"/>
             </w:pPr>
             <w:r>
-              <w:t xml:space="preserve">2.64</w:t>
-            </w:r>
-          </w:p>
-        </w:tc>
-        <w:tc>
-          <w:tcPr/>
-          <w:p>
-            <w:pPr>
-              <w:pStyle w:val="Compact"/>
-              <w:jc w:val="left"/>
-            </w:pPr>
-            <w:r>
-              <w:t xml:space="preserve">.017</w:t>
+              <w:t xml:space="preserve">2.34</w:t>
+            </w:r>
+          </w:p>
+        </w:tc>
+        <w:tc>
+          <w:tcPr/>
+          <w:p>
+            <w:pPr>
+              <w:pStyle w:val="Compact"/>
+              <w:jc w:val="left"/>
+            </w:pPr>
+            <w:r>
+              <w:t xml:space="preserve">.036</w:t>
             </w:r>
           </w:p>
         </w:tc>
@@ -8150,43 +8150,43 @@
               <w:jc w:val="left"/>
             </w:pPr>
             <w:r>
-              <w:t xml:space="preserve">1.04 [0.65, 1.43]</w:t>
-            </w:r>
-          </w:p>
-        </w:tc>
-        <w:tc>
-          <w:tcPr/>
-          <w:p>
-            <w:pPr>
-              <w:pStyle w:val="Compact"/>
-              <w:jc w:val="left"/>
-            </w:pPr>
-            <w:r>
-              <w:t xml:space="preserve">0.20</w:t>
-            </w:r>
-          </w:p>
-        </w:tc>
-        <w:tc>
-          <w:tcPr/>
-          <w:p>
-            <w:pPr>
-              <w:pStyle w:val="Compact"/>
-              <w:jc w:val="left"/>
-            </w:pPr>
-            <w:r>
-              <w:t xml:space="preserve">5.20</w:t>
-            </w:r>
-          </w:p>
-        </w:tc>
-        <w:tc>
-          <w:tcPr/>
-          <w:p>
-            <w:pPr>
-              <w:pStyle w:val="Compact"/>
-              <w:jc w:val="left"/>
-            </w:pPr>
-            <w:r>
-              <w:t xml:space="preserve">.030</w:t>
+              <w:t xml:space="preserve">0.84 [0.73, 0.95]</w:t>
+            </w:r>
+          </w:p>
+        </w:tc>
+        <w:tc>
+          <w:tcPr/>
+          <w:p>
+            <w:pPr>
+              <w:pStyle w:val="Compact"/>
+              <w:jc w:val="left"/>
+            </w:pPr>
+            <w:r>
+              <w:t xml:space="preserve">0.05</w:t>
+            </w:r>
+          </w:p>
+        </w:tc>
+        <w:tc>
+          <w:tcPr/>
+          <w:p>
+            <w:pPr>
+              <w:pStyle w:val="Compact"/>
+              <w:jc w:val="left"/>
+            </w:pPr>
+            <w:r>
+              <w:t xml:space="preserve">15.27</w:t>
+            </w:r>
+          </w:p>
+        </w:tc>
+        <w:tc>
+          <w:tcPr/>
+          <w:p>
+            <w:pPr>
+              <w:pStyle w:val="Compact"/>
+              <w:jc w:val="left"/>
+            </w:pPr>
+            <w:r>
+              <w:t xml:space="preserve">&lt; .001</w:t>
             </w:r>
           </w:p>
         </w:tc>
@@ -8212,43 +8212,43 @@
               <w:jc w:val="left"/>
             </w:pPr>
             <w:r>
-              <w:t xml:space="preserve">0.03 [0.00, 0.06]</w:t>
-            </w:r>
-          </w:p>
-        </w:tc>
-        <w:tc>
-          <w:tcPr/>
-          <w:p>
-            <w:pPr>
-              <w:pStyle w:val="Compact"/>
-              <w:jc w:val="left"/>
-            </w:pPr>
-            <w:r>
-              <w:t xml:space="preserve">0.01</w:t>
-            </w:r>
-          </w:p>
-        </w:tc>
-        <w:tc>
-          <w:tcPr/>
-          <w:p>
-            <w:pPr>
-              <w:pStyle w:val="Compact"/>
-              <w:jc w:val="left"/>
-            </w:pPr>
-            <w:r>
-              <w:t xml:space="preserve">2.10</w:t>
-            </w:r>
-          </w:p>
-        </w:tc>
-        <w:tc>
-          <w:tcPr/>
-          <w:p>
-            <w:pPr>
-              <w:pStyle w:val="Compact"/>
-              <w:jc w:val="left"/>
-            </w:pPr>
-            <w:r>
-              <w:t xml:space="preserve">.040</w:t>
+              <w:t xml:space="preserve">0.02 [-0.02, 0.06]</w:t>
+            </w:r>
+          </w:p>
+        </w:tc>
+        <w:tc>
+          <w:tcPr/>
+          <w:p>
+            <w:pPr>
+              <w:pStyle w:val="Compact"/>
+              <w:jc w:val="left"/>
+            </w:pPr>
+            <w:r>
+              <w:t xml:space="preserve">0.02</w:t>
+            </w:r>
+          </w:p>
+        </w:tc>
+        <w:tc>
+          <w:tcPr/>
+          <w:p>
+            <w:pPr>
+              <w:pStyle w:val="Compact"/>
+              <w:jc w:val="left"/>
+            </w:pPr>
+            <w:r>
+              <w:t xml:space="preserve">0.92</w:t>
+            </w:r>
+          </w:p>
+        </w:tc>
+        <w:tc>
+          <w:tcPr/>
+          <w:p>
+            <w:pPr>
+              <w:pStyle w:val="Compact"/>
+              <w:jc w:val="left"/>
+            </w:pPr>
+            <w:r>
+              <w:t xml:space="preserve">.383</w:t>
             </w:r>
           </w:p>
         </w:tc>
@@ -8274,7 +8274,7 @@
               <w:jc w:val="left"/>
             </w:pPr>
             <w:r>
-              <w:t xml:space="preserve">-0.02 [-0.03, -0.02]</w:t>
+              <w:t xml:space="preserve">-0.03 [-0.03, -0.02]</w:t>
             </w:r>
           </w:p>
         </w:tc>
@@ -8298,7 +8298,7 @@
               <w:jc w:val="left"/>
             </w:pPr>
             <w:r>
-              <w:t xml:space="preserve">-21.47</w:t>
+              <w:t xml:space="preserve">-25.76</w:t>
             </w:r>
           </w:p>
         </w:tc>
@@ -8350,7 +8350,7 @@
               <w:jc w:val="left"/>
             </w:pPr>
             <w:r>
-              <w:t xml:space="preserve">-0.02 [-0.04, -0.01]</w:t>
+              <w:t xml:space="preserve">-0.03 [-0.05, 0.00]</w:t>
             </w:r>
           </w:p>
         </w:tc>
@@ -8374,19 +8374,19 @@
               <w:jc w:val="left"/>
             </w:pPr>
             <w:r>
-              <w:t xml:space="preserve">-2.77</w:t>
-            </w:r>
-          </w:p>
-        </w:tc>
-        <w:tc>
-          <w:tcPr/>
-          <w:p>
-            <w:pPr>
-              <w:pStyle w:val="Compact"/>
-              <w:jc w:val="left"/>
-            </w:pPr>
-            <w:r>
-              <w:t xml:space="preserve">.010</w:t>
+              <w:t xml:space="preserve">-2.21</w:t>
+            </w:r>
+          </w:p>
+        </w:tc>
+        <w:tc>
+          <w:tcPr/>
+          <w:p>
+            <w:pPr>
+              <w:pStyle w:val="Compact"/>
+              <w:jc w:val="left"/>
+            </w:pPr>
+            <w:r>
+              <w:t xml:space="preserve">.051</w:t>
             </w:r>
           </w:p>
         </w:tc>
@@ -8436,19 +8436,19 @@
               <w:jc w:val="left"/>
             </w:pPr>
             <w:r>
-              <w:t xml:space="preserve">-0.29</w:t>
-            </w:r>
-          </w:p>
-        </w:tc>
-        <w:tc>
-          <w:tcPr/>
-          <w:p>
-            <w:pPr>
-              <w:pStyle w:val="Compact"/>
-              <w:jc w:val="left"/>
-            </w:pPr>
-            <w:r>
-              <w:t xml:space="preserve">.782</w:t>
+              <w:t xml:space="preserve">-0.50</w:t>
+            </w:r>
+          </w:p>
+        </w:tc>
+        <w:tc>
+          <w:tcPr/>
+          <w:p>
+            <w:pPr>
+              <w:pStyle w:val="Compact"/>
+              <w:jc w:val="left"/>
+            </w:pPr>
+            <w:r>
+              <w:t xml:space="preserve">.620</w:t>
             </w:r>
           </w:p>
         </w:tc>
@@ -8512,19 +8512,19 @@
               <w:jc w:val="left"/>
             </w:pPr>
             <w:r>
-              <w:t xml:space="preserve">0.89</w:t>
-            </w:r>
-          </w:p>
-        </w:tc>
-        <w:tc>
-          <w:tcPr/>
-          <w:p>
-            <w:pPr>
-              <w:pStyle w:val="Compact"/>
-              <w:jc w:val="left"/>
-            </w:pPr>
-            <w:r>
-              <w:t xml:space="preserve">.396</w:t>
+              <w:t xml:space="preserve">1.60</w:t>
+            </w:r>
+          </w:p>
+        </w:tc>
+        <w:tc>
+          <w:tcPr/>
+          <w:p>
+            <w:pPr>
+              <w:pStyle w:val="Compact"/>
+              <w:jc w:val="left"/>
+            </w:pPr>
+            <w:r>
+              <w:t xml:space="preserve">.115</w:t>
             </w:r>
           </w:p>
         </w:tc>
@@ -8824,43 +8824,43 @@
               <w:jc w:val="left"/>
             </w:pPr>
             <w:r>
-              <w:t xml:space="preserve">0.38 [-0.02, 0.79]</w:t>
-            </w:r>
-          </w:p>
-        </w:tc>
-        <w:tc>
-          <w:tcPr/>
-          <w:p>
-            <w:pPr>
-              <w:pStyle w:val="Compact"/>
-              <w:jc w:val="left"/>
-            </w:pPr>
-            <w:r>
-              <w:t xml:space="preserve">0.21</w:t>
-            </w:r>
-          </w:p>
-        </w:tc>
-        <w:tc>
-          <w:tcPr/>
-          <w:p>
-            <w:pPr>
-              <w:pStyle w:val="Compact"/>
-              <w:jc w:val="left"/>
-            </w:pPr>
-            <w:r>
-              <w:t xml:space="preserve">1.84</w:t>
-            </w:r>
-          </w:p>
-        </w:tc>
-        <w:tc>
-          <w:tcPr/>
-          <w:p>
-            <w:pPr>
-              <w:pStyle w:val="Compact"/>
-              <w:jc w:val="left"/>
-            </w:pPr>
-            <w:r>
-              <w:t xml:space="preserve">.191</w:t>
+              <w:t xml:space="preserve">0.18 [0.02, 0.35]</w:t>
+            </w:r>
+          </w:p>
+        </w:tc>
+        <w:tc>
+          <w:tcPr/>
+          <w:p>
+            <w:pPr>
+              <w:pStyle w:val="Compact"/>
+              <w:jc w:val="left"/>
+            </w:pPr>
+            <w:r>
+              <w:t xml:space="preserve">0.08</w:t>
+            </w:r>
+          </w:p>
+        </w:tc>
+        <w:tc>
+          <w:tcPr/>
+          <w:p>
+            <w:pPr>
+              <w:pStyle w:val="Compact"/>
+              <w:jc w:val="left"/>
+            </w:pPr>
+            <w:r>
+              <w:t xml:space="preserve">2.26</w:t>
+            </w:r>
+          </w:p>
+        </w:tc>
+        <w:tc>
+          <w:tcPr/>
+          <w:p>
+            <w:pPr>
+              <w:pStyle w:val="Compact"/>
+              <w:jc w:val="left"/>
+            </w:pPr>
+            <w:r>
+              <w:t xml:space="preserve">.073</w:t>
             </w:r>
           </w:p>
         </w:tc>
@@ -8886,7 +8886,7 @@
               <w:jc w:val="left"/>
             </w:pPr>
             <w:r>
-              <w:t xml:space="preserve">0.20 [0.17, 0.23]</w:t>
+              <w:t xml:space="preserve">0.21 [0.17, 0.24]</w:t>
             </w:r>
           </w:p>
         </w:tc>
@@ -8910,7 +8910,7 @@
               <w:jc w:val="left"/>
             </w:pPr>
             <w:r>
-              <w:t xml:space="preserve">12.05</w:t>
+              <w:t xml:space="preserve">11.49</w:t>
             </w:r>
           </w:p>
         </w:tc>
@@ -8972,19 +8972,19 @@
               <w:jc w:val="left"/>
             </w:pPr>
             <w:r>
-              <w:t xml:space="preserve">-6.06</w:t>
-            </w:r>
-          </w:p>
-        </w:tc>
-        <w:tc>
-          <w:tcPr/>
-          <w:p>
-            <w:pPr>
-              <w:pStyle w:val="Compact"/>
-              <w:jc w:val="left"/>
-            </w:pPr>
-            <w:r>
-              <w:t xml:space="preserve">.008</w:t>
+              <w:t xml:space="preserve">-7.76</w:t>
+            </w:r>
+          </w:p>
+        </w:tc>
+        <w:tc>
+          <w:tcPr/>
+          <w:p>
+            <w:pPr>
+              <w:pStyle w:val="Compact"/>
+              <w:jc w:val="left"/>
+            </w:pPr>
+            <w:r>
+              <w:t xml:space="preserve">.002</w:t>
             </w:r>
           </w:p>
         </w:tc>
@@ -9024,7 +9024,7 @@
               <w:jc w:val="left"/>
             </w:pPr>
             <w:r>
-              <w:t xml:space="preserve">0.03 [0.02, 0.04]</w:t>
+              <w:t xml:space="preserve">0.03 [0.01, 0.04]</w:t>
             </w:r>
           </w:p>
         </w:tc>
@@ -9048,7 +9048,7 @@
               <w:jc w:val="left"/>
             </w:pPr>
             <w:r>
-              <w:t xml:space="preserve">4.32</w:t>
+              <w:t xml:space="preserve">4.16</w:t>
             </w:r>
           </w:p>
         </w:tc>
@@ -9110,19 +9110,19 @@
               <w:jc w:val="left"/>
             </w:pPr>
             <w:r>
-              <w:t xml:space="preserve">-5.07</w:t>
-            </w:r>
-          </w:p>
-        </w:tc>
-        <w:tc>
-          <w:tcPr/>
-          <w:p>
-            <w:pPr>
-              <w:pStyle w:val="Compact"/>
-              <w:jc w:val="left"/>
-            </w:pPr>
-            <w:r>
-              <w:t xml:space="preserve">.001</w:t>
+              <w:t xml:space="preserve">-5.05</w:t>
+            </w:r>
+          </w:p>
+        </w:tc>
+        <w:tc>
+          <w:tcPr/>
+          <w:p>
+            <w:pPr>
+              <w:pStyle w:val="Compact"/>
+              <w:jc w:val="left"/>
+            </w:pPr>
+            <w:r>
+              <w:t xml:space="preserve">.002</w:t>
             </w:r>
           </w:p>
         </w:tc>
@@ -9186,19 +9186,19 @@
               <w:jc w:val="left"/>
             </w:pPr>
             <w:r>
-              <w:t xml:space="preserve">-1.31</w:t>
-            </w:r>
-          </w:p>
-        </w:tc>
-        <w:tc>
-          <w:tcPr/>
-          <w:p>
-            <w:pPr>
-              <w:pStyle w:val="Compact"/>
-              <w:jc w:val="left"/>
-            </w:pPr>
-            <w:r>
-              <w:t xml:space="preserve">.242</w:t>
+              <w:t xml:space="preserve">-1.20</w:t>
+            </w:r>
+          </w:p>
+        </w:tc>
+        <w:tc>
+          <w:tcPr/>
+          <w:p>
+            <w:pPr>
+              <w:pStyle w:val="Compact"/>
+              <w:jc w:val="left"/>
+            </w:pPr>
+            <w:r>
+              <w:t xml:space="preserve">.234</w:t>
             </w:r>
           </w:p>
         </w:tc>
@@ -9270,43 +9270,43 @@
               <w:jc w:val="left"/>
             </w:pPr>
             <w:r>
-              <w:t xml:space="preserve">0.98 [0.59, 1.38]</w:t>
-            </w:r>
-          </w:p>
-        </w:tc>
-        <w:tc>
-          <w:tcPr/>
-          <w:p>
-            <w:pPr>
-              <w:pStyle w:val="Compact"/>
-              <w:jc w:val="left"/>
-            </w:pPr>
-            <w:r>
-              <w:t xml:space="preserve">0.20</w:t>
-            </w:r>
-          </w:p>
-        </w:tc>
-        <w:tc>
-          <w:tcPr/>
-          <w:p>
-            <w:pPr>
-              <w:pStyle w:val="Compact"/>
-              <w:jc w:val="left"/>
-            </w:pPr>
-            <w:r>
-              <w:t xml:space="preserve">4.87</w:t>
-            </w:r>
-          </w:p>
-        </w:tc>
-        <w:tc>
-          <w:tcPr/>
-          <w:p>
-            <w:pPr>
-              <w:pStyle w:val="Compact"/>
-              <w:jc w:val="left"/>
-            </w:pPr>
-            <w:r>
-              <w:t xml:space="preserve">.035</w:t>
+              <w:t xml:space="preserve">0.80 [0.70, 0.91]</w:t>
+            </w:r>
+          </w:p>
+        </w:tc>
+        <w:tc>
+          <w:tcPr/>
+          <w:p>
+            <w:pPr>
+              <w:pStyle w:val="Compact"/>
+              <w:jc w:val="left"/>
+            </w:pPr>
+            <w:r>
+              <w:t xml:space="preserve">0.05</w:t>
+            </w:r>
+          </w:p>
+        </w:tc>
+        <w:tc>
+          <w:tcPr/>
+          <w:p>
+            <w:pPr>
+              <w:pStyle w:val="Compact"/>
+              <w:jc w:val="left"/>
+            </w:pPr>
+            <w:r>
+              <w:t xml:space="preserve">15.72</w:t>
+            </w:r>
+          </w:p>
+        </w:tc>
+        <w:tc>
+          <w:tcPr/>
+          <w:p>
+            <w:pPr>
+              <w:pStyle w:val="Compact"/>
+              <w:jc w:val="left"/>
+            </w:pPr>
+            <w:r>
+              <w:t xml:space="preserve">&lt; .001</w:t>
             </w:r>
           </w:p>
         </w:tc>
@@ -9332,7 +9332,7 @@
               <w:jc w:val="left"/>
             </w:pPr>
             <w:r>
-              <w:t xml:space="preserve">0.11 [0.09, 0.13]</w:t>
+              <w:t xml:space="preserve">0.12 [0.09, 0.14]</w:t>
             </w:r>
           </w:p>
         </w:tc>
@@ -9356,7 +9356,7 @@
               <w:jc w:val="left"/>
             </w:pPr>
             <w:r>
-              <w:t xml:space="preserve">10.15</w:t>
+              <w:t xml:space="preserve">8.73</w:t>
             </w:r>
           </w:p>
         </w:tc>
@@ -9418,19 +9418,19 @@
               <w:jc w:val="left"/>
             </w:pPr>
             <w:r>
-              <w:t xml:space="preserve">-19.24</w:t>
-            </w:r>
-          </w:p>
-        </w:tc>
-        <w:tc>
-          <w:tcPr/>
-          <w:p>
-            <w:pPr>
-              <w:pStyle w:val="Compact"/>
-              <w:jc w:val="left"/>
-            </w:pPr>
-            <w:r>
-              <w:t xml:space="preserve">.001</w:t>
+              <w:t xml:space="preserve">-26.72</w:t>
+            </w:r>
+          </w:p>
+        </w:tc>
+        <w:tc>
+          <w:tcPr/>
+          <w:p>
+            <w:pPr>
+              <w:pStyle w:val="Compact"/>
+              <w:jc w:val="left"/>
+            </w:pPr>
+            <w:r>
+              <w:t xml:space="preserve">&lt; .001</w:t>
             </w:r>
           </w:p>
         </w:tc>
@@ -9494,19 +9494,19 @@
               <w:jc w:val="left"/>
             </w:pPr>
             <w:r>
-              <w:t xml:space="preserve">0.85</w:t>
-            </w:r>
-          </w:p>
-        </w:tc>
-        <w:tc>
-          <w:tcPr/>
-          <w:p>
-            <w:pPr>
-              <w:pStyle w:val="Compact"/>
-              <w:jc w:val="left"/>
-            </w:pPr>
-            <w:r>
-              <w:t xml:space="preserve">.421</w:t>
+              <w:t xml:space="preserve">0.89</w:t>
+            </w:r>
+          </w:p>
+        </w:tc>
+        <w:tc>
+          <w:tcPr/>
+          <w:p>
+            <w:pPr>
+              <w:pStyle w:val="Compact"/>
+              <w:jc w:val="left"/>
+            </w:pPr>
+            <w:r>
+              <w:t xml:space="preserve">.400</w:t>
             </w:r>
           </w:p>
         </w:tc>
@@ -9556,19 +9556,19 @@
               <w:jc w:val="left"/>
             </w:pPr>
             <w:r>
-              <w:t xml:space="preserve">-4.01</w:t>
-            </w:r>
-          </w:p>
-        </w:tc>
-        <w:tc>
-          <w:tcPr/>
-          <w:p>
-            <w:pPr>
-              <w:pStyle w:val="Compact"/>
-              <w:jc w:val="left"/>
-            </w:pPr>
-            <w:r>
-              <w:t xml:space="preserve">&lt; .001</w:t>
+              <w:t xml:space="preserve">-2.96</w:t>
+            </w:r>
+          </w:p>
+        </w:tc>
+        <w:tc>
+          <w:tcPr/>
+          <w:p>
+            <w:pPr>
+              <w:pStyle w:val="Compact"/>
+              <w:jc w:val="left"/>
+            </w:pPr>
+            <w:r>
+              <w:t xml:space="preserve">.018</w:t>
             </w:r>
           </w:p>
         </w:tc>
@@ -9632,19 +9632,19 @@
               <w:jc w:val="left"/>
             </w:pPr>
             <w:r>
-              <w:t xml:space="preserve">-0.12</w:t>
-            </w:r>
-          </w:p>
-        </w:tc>
-        <w:tc>
-          <w:tcPr/>
-          <w:p>
-            <w:pPr>
-              <w:pStyle w:val="Compact"/>
-              <w:jc w:val="left"/>
-            </w:pPr>
-            <w:r>
-              <w:t xml:space="preserve">.903</w:t>
+              <w:t xml:space="preserve">-0.38</w:t>
+            </w:r>
+          </w:p>
+        </w:tc>
+        <w:tc>
+          <w:tcPr/>
+          <w:p>
+            <w:pPr>
+              <w:pStyle w:val="Compact"/>
+              <w:jc w:val="left"/>
+            </w:pPr>
+            <w:r>
+              <w:t xml:space="preserve">.713</w:t>
             </w:r>
           </w:p>
         </w:tc>

--- a/doc/manuscript.docx
+++ b/doc/manuscript.docx
@@ -313,8 +313,12 @@
         <w:jc w:val="start"/>
       </w:tblPr>
       <w:tblGrid>
-        <w:gridCol w:w="3960"/>
-        <w:gridCol w:w="3960"/>
+        <w:gridCol w:w="1320"/>
+        <w:gridCol w:w="1320"/>
+        <w:gridCol w:w="1320"/>
+        <w:gridCol w:w="1320"/>
+        <w:gridCol w:w="1320"/>
+        <w:gridCol w:w="1320"/>
       </w:tblGrid>
       <w:tr>
         <w:trPr>
@@ -328,19 +332,67 @@
               <w:jc w:val="left"/>
             </w:pPr>
             <w:r>
-              <w:t xml:space="preserve">Variable</w:t>
-            </w:r>
-          </w:p>
-        </w:tc>
-        <w:tc>
-          <w:tcPr/>
-          <w:p>
-            <w:pPr>
-              <w:pStyle w:val="Compact"/>
-              <w:jc w:val="left"/>
-            </w:pPr>
-            <w:r>
-              <w:t xml:space="preserve">Value</w:t>
+              <w:t xml:space="preserve">Characteristic</w:t>
+            </w:r>
+          </w:p>
+        </w:tc>
+        <w:tc>
+          <w:tcPr/>
+          <w:p>
+            <w:pPr>
+              <w:pStyle w:val="Compact"/>
+              <w:jc w:val="left"/>
+            </w:pPr>
+            <w:r>
+              <w:t xml:space="preserve">0-11 years</w:t>
+            </w:r>
+          </w:p>
+        </w:tc>
+        <w:tc>
+          <w:tcPr/>
+          <w:p>
+            <w:pPr>
+              <w:pStyle w:val="Compact"/>
+              <w:jc w:val="left"/>
+            </w:pPr>
+            <w:r>
+              <w:t xml:space="preserve">12-18 years</w:t>
+            </w:r>
+          </w:p>
+        </w:tc>
+        <w:tc>
+          <w:tcPr/>
+          <w:p>
+            <w:pPr>
+              <w:pStyle w:val="Compact"/>
+              <w:jc w:val="left"/>
+            </w:pPr>
+            <w:r>
+              <w:t xml:space="preserve">36-65 years</w:t>
+            </w:r>
+          </w:p>
+        </w:tc>
+        <w:tc>
+          <w:tcPr/>
+          <w:p>
+            <w:pPr>
+              <w:pStyle w:val="Compact"/>
+              <w:jc w:val="left"/>
+            </w:pPr>
+            <w:r>
+              <w:t xml:space="preserve">19-35 years</w:t>
+            </w:r>
+          </w:p>
+        </w:tc>
+        <w:tc>
+          <w:tcPr/>
+          <w:p>
+            <w:pPr>
+              <w:pStyle w:val="Compact"/>
+              <w:jc w:val="left"/>
+            </w:pPr>
+            <w:r>
+              <w:t xml:space="preserve">66+ years</w:t>
             </w:r>
           </w:p>
         </w:tc>
@@ -366,6 +418,112 @@
             </w:pPr>
           </w:p>
         </w:tc>
+        <w:tc>
+          <w:tcPr/>
+          <w:p>
+            <w:pPr>
+              <w:pStyle w:val="Compact"/>
+            </w:pPr>
+          </w:p>
+        </w:tc>
+        <w:tc>
+          <w:tcPr/>
+          <w:p>
+            <w:pPr>
+              <w:pStyle w:val="Compact"/>
+            </w:pPr>
+          </w:p>
+        </w:tc>
+        <w:tc>
+          <w:tcPr/>
+          <w:p>
+            <w:pPr>
+              <w:pStyle w:val="Compact"/>
+            </w:pPr>
+          </w:p>
+        </w:tc>
+        <w:tc>
+          <w:tcPr/>
+          <w:p>
+            <w:pPr>
+              <w:pStyle w:val="Compact"/>
+            </w:pPr>
+          </w:p>
+        </w:tc>
+      </w:tr>
+      <w:tr>
+        <w:tc>
+          <w:tcPr/>
+          <w:p>
+            <w:pPr>
+              <w:pStyle w:val="Compact"/>
+              <w:jc w:val="left"/>
+            </w:pPr>
+            <w:r>
+              <w:t xml:space="preserve">   N</w:t>
+            </w:r>
+          </w:p>
+        </w:tc>
+        <w:tc>
+          <w:tcPr/>
+          <w:p>
+            <w:pPr>
+              <w:pStyle w:val="Compact"/>
+              <w:jc w:val="left"/>
+            </w:pPr>
+            <w:r>
+              <w:t xml:space="preserve">10,065</w:t>
+            </w:r>
+          </w:p>
+        </w:tc>
+        <w:tc>
+          <w:tcPr/>
+          <w:p>
+            <w:pPr>
+              <w:pStyle w:val="Compact"/>
+              <w:jc w:val="left"/>
+            </w:pPr>
+            <w:r>
+              <w:t xml:space="preserve">3,431</w:t>
+            </w:r>
+          </w:p>
+        </w:tc>
+        <w:tc>
+          <w:tcPr/>
+          <w:p>
+            <w:pPr>
+              <w:pStyle w:val="Compact"/>
+              <w:jc w:val="left"/>
+            </w:pPr>
+            <w:r>
+              <w:t xml:space="preserve">4,187</w:t>
+            </w:r>
+          </w:p>
+        </w:tc>
+        <w:tc>
+          <w:tcPr/>
+          <w:p>
+            <w:pPr>
+              <w:pStyle w:val="Compact"/>
+              <w:jc w:val="left"/>
+            </w:pPr>
+            <w:r>
+              <w:t xml:space="preserve">373</w:t>
+            </w:r>
+          </w:p>
+        </w:tc>
+        <w:tc>
+          <w:tcPr/>
+          <w:p>
+            <w:pPr>
+              <w:pStyle w:val="Compact"/>
+              <w:jc w:val="left"/>
+            </w:pPr>
+            <w:r>
+              <w:t xml:space="preserve">6,615</w:t>
+            </w:r>
+          </w:p>
+        </w:tc>
       </w:tr>
       <w:tr>
         <w:tc>
@@ -388,7 +546,55 @@
               <w:jc w:val="left"/>
             </w:pPr>
             <w:r>
-              <w:t xml:space="preserve">22.35 (2.90)</w:t>
+              <w:t xml:space="preserve">21.77 (3.03)</w:t>
+            </w:r>
+          </w:p>
+        </w:tc>
+        <w:tc>
+          <w:tcPr/>
+          <w:p>
+            <w:pPr>
+              <w:pStyle w:val="Compact"/>
+              <w:jc w:val="left"/>
+            </w:pPr>
+            <w:r>
+              <w:t xml:space="preserve">21.20 (3.97)</w:t>
+            </w:r>
+          </w:p>
+        </w:tc>
+        <w:tc>
+          <w:tcPr/>
+          <w:p>
+            <w:pPr>
+              <w:pStyle w:val="Compact"/>
+              <w:jc w:val="left"/>
+            </w:pPr>
+            <w:r>
+              <w:t xml:space="preserve">22.57 (2.49)</w:t>
+            </w:r>
+          </w:p>
+        </w:tc>
+        <w:tc>
+          <w:tcPr/>
+          <w:p>
+            <w:pPr>
+              <w:pStyle w:val="Compact"/>
+              <w:jc w:val="left"/>
+            </w:pPr>
+            <w:r>
+              <w:t xml:space="preserve">21.06 (3.46)</w:t>
+            </w:r>
+          </w:p>
+        </w:tc>
+        <w:tc>
+          <w:tcPr/>
+          <w:p>
+            <w:pPr>
+              <w:pStyle w:val="Compact"/>
+              <w:jc w:val="left"/>
+            </w:pPr>
+            <w:r>
+              <w:t xml:space="preserve">23.78 (1.03)</w:t>
             </w:r>
           </w:p>
         </w:tc>
@@ -414,7 +620,55 @@
               <w:jc w:val="left"/>
             </w:pPr>
             <w:r>
-              <w:t xml:space="preserve">39.49 (19.87)</w:t>
+              <w:t xml:space="preserve">43.68 (25.56)</w:t>
+            </w:r>
+          </w:p>
+        </w:tc>
+        <w:tc>
+          <w:tcPr/>
+          <w:p>
+            <w:pPr>
+              <w:pStyle w:val="Compact"/>
+              <w:jc w:val="left"/>
+            </w:pPr>
+            <w:r>
+              <w:t xml:space="preserve">42.28 (16.83)</w:t>
+            </w:r>
+          </w:p>
+        </w:tc>
+        <w:tc>
+          <w:tcPr/>
+          <w:p>
+            <w:pPr>
+              <w:pStyle w:val="Compact"/>
+              <w:jc w:val="left"/>
+            </w:pPr>
+            <w:r>
+              <w:t xml:space="preserve">39.80 (13.35)</w:t>
+            </w:r>
+          </w:p>
+        </w:tc>
+        <w:tc>
+          <w:tcPr/>
+          <w:p>
+            <w:pPr>
+              <w:pStyle w:val="Compact"/>
+              <w:jc w:val="left"/>
+            </w:pPr>
+            <w:r>
+              <w:t xml:space="preserve">41.37 (11.44)</w:t>
+            </w:r>
+          </w:p>
+        </w:tc>
+        <w:tc>
+          <w:tcPr/>
+          <w:p>
+            <w:pPr>
+              <w:pStyle w:val="Compact"/>
+              <w:jc w:val="left"/>
+            </w:pPr>
+            <w:r>
+              <w:t xml:space="preserve">31.23 (10.39)</w:t>
             </w:r>
           </w:p>
         </w:tc>
@@ -440,7 +694,55 @@
               <w:jc w:val="left"/>
             </w:pPr>
             <w:r>
-              <w:t xml:space="preserve">-2.34 (0.31)</w:t>
+              <w:t xml:space="preserve">-2.11 (0.19)</w:t>
+            </w:r>
+          </w:p>
+        </w:tc>
+        <w:tc>
+          <w:tcPr/>
+          <w:p>
+            <w:pPr>
+              <w:pStyle w:val="Compact"/>
+              <w:jc w:val="left"/>
+            </w:pPr>
+            <w:r>
+              <w:t xml:space="preserve">-2.20 (0.19)</w:t>
+            </w:r>
+          </w:p>
+        </w:tc>
+        <w:tc>
+          <w:tcPr/>
+          <w:p>
+            <w:pPr>
+              <w:pStyle w:val="Compact"/>
+              <w:jc w:val="left"/>
+            </w:pPr>
+            <w:r>
+              <w:t xml:space="preserve">-2.50 (0.19)</w:t>
+            </w:r>
+          </w:p>
+        </w:tc>
+        <w:tc>
+          <w:tcPr/>
+          <w:p>
+            <w:pPr>
+              <w:pStyle w:val="Compact"/>
+              <w:jc w:val="left"/>
+            </w:pPr>
+            <w:r>
+              <w:t xml:space="preserve">-2.35 (0.20)</w:t>
+            </w:r>
+          </w:p>
+        </w:tc>
+        <w:tc>
+          <w:tcPr/>
+          <w:p>
+            <w:pPr>
+              <w:pStyle w:val="Compact"/>
+              <w:jc w:val="left"/>
+            </w:pPr>
+            <w:r>
+              <w:t xml:space="preserve">-2.67 (0.22)</w:t>
             </w:r>
           </w:p>
         </w:tc>
@@ -466,7 +768,55 @@
               <w:jc w:val="left"/>
             </w:pPr>
             <w:r>
-              <w:t xml:space="preserve">406.69 (106.46)</w:t>
+              <w:t xml:space="preserve">429.14 (120.91)</w:t>
+            </w:r>
+          </w:p>
+        </w:tc>
+        <w:tc>
+          <w:tcPr/>
+          <w:p>
+            <w:pPr>
+              <w:pStyle w:val="Compact"/>
+              <w:jc w:val="left"/>
+            </w:pPr>
+            <w:r>
+              <w:t xml:space="preserve">374.98 (131.77)</w:t>
+            </w:r>
+          </w:p>
+        </w:tc>
+        <w:tc>
+          <w:tcPr/>
+          <w:p>
+            <w:pPr>
+              <w:pStyle w:val="Compact"/>
+              <w:jc w:val="left"/>
+            </w:pPr>
+            <w:r>
+              <w:t xml:space="preserve">399.97 (70.13)</w:t>
+            </w:r>
+          </w:p>
+        </w:tc>
+        <w:tc>
+          <w:tcPr/>
+          <w:p>
+            <w:pPr>
+              <w:pStyle w:val="Compact"/>
+              <w:jc w:val="left"/>
+            </w:pPr>
+            <w:r>
+              <w:t xml:space="preserve">334.95 (108.40)</w:t>
+            </w:r>
+          </w:p>
+        </w:tc>
+        <w:tc>
+          <w:tcPr/>
+          <w:p>
+            <w:pPr>
+              <w:pStyle w:val="Compact"/>
+              <w:jc w:val="left"/>
+            </w:pPr>
+            <w:r>
+              <w:t xml:space="preserve">397.38 (74.34)</w:t>
             </w:r>
           </w:p>
         </w:tc>
@@ -492,7 +842,55 @@
               <w:jc w:val="left"/>
             </w:pPr>
             <w:r>
-              <w:t xml:space="preserve">0.82 (0.11)</w:t>
+              <w:t xml:space="preserve">0.78 (0.12)</w:t>
+            </w:r>
+          </w:p>
+        </w:tc>
+        <w:tc>
+          <w:tcPr/>
+          <w:p>
+            <w:pPr>
+              <w:pStyle w:val="Compact"/>
+              <w:jc w:val="left"/>
+            </w:pPr>
+            <w:r>
+              <w:t xml:space="preserve">0.81 (0.15)</w:t>
+            </w:r>
+          </w:p>
+        </w:tc>
+        <w:tc>
+          <w:tcPr/>
+          <w:p>
+            <w:pPr>
+              <w:pStyle w:val="Compact"/>
+              <w:jc w:val="left"/>
+            </w:pPr>
+            <w:r>
+              <w:t xml:space="preserve">0.87 (0.07)</w:t>
+            </w:r>
+          </w:p>
+        </w:tc>
+        <w:tc>
+          <w:tcPr/>
+          <w:p>
+            <w:pPr>
+              <w:pStyle w:val="Compact"/>
+              <w:jc w:val="left"/>
+            </w:pPr>
+            <w:r>
+              <w:t xml:space="preserve">0.87 (0.10)</w:t>
+            </w:r>
+          </w:p>
+        </w:tc>
+        <w:tc>
+          <w:tcPr/>
+          <w:p>
+            <w:pPr>
+              <w:pStyle w:val="Compact"/>
+              <w:jc w:val="left"/>
+            </w:pPr>
+            <w:r>
+              <w:t xml:space="preserve">0.86 (0.06)</w:t>
             </w:r>
           </w:p>
         </w:tc>
@@ -518,7 +916,55 @@
               <w:jc w:val="left"/>
             </w:pPr>
             <w:r>
-              <w:t xml:space="preserve">22.53 (2.06)</w:t>
+              <w:t xml:space="preserve">20.89 (1.14)</w:t>
+            </w:r>
+          </w:p>
+        </w:tc>
+        <w:tc>
+          <w:tcPr/>
+          <w:p>
+            <w:pPr>
+              <w:pStyle w:val="Compact"/>
+              <w:jc w:val="left"/>
+            </w:pPr>
+            <w:r>
+              <w:t xml:space="preserve">22.17 (2.03)</w:t>
+            </w:r>
+          </w:p>
+        </w:tc>
+        <w:tc>
+          <w:tcPr/>
+          <w:p>
+            <w:pPr>
+              <w:pStyle w:val="Compact"/>
+              <w:jc w:val="left"/>
+            </w:pPr>
+            <w:r>
+              <w:t xml:space="preserve">23.66 (1.37)</w:t>
+            </w:r>
+          </w:p>
+        </w:tc>
+        <w:tc>
+          <w:tcPr/>
+          <w:p>
+            <w:pPr>
+              <w:pStyle w:val="Compact"/>
+              <w:jc w:val="left"/>
+            </w:pPr>
+            <w:r>
+              <w:t xml:space="preserve">24.03 (1.73)</w:t>
+            </w:r>
+          </w:p>
+        </w:tc>
+        <w:tc>
+          <w:tcPr/>
+          <w:p>
+            <w:pPr>
+              <w:pStyle w:val="Compact"/>
+              <w:jc w:val="left"/>
+            </w:pPr>
+            <w:r>
+              <w:t xml:space="preserve">24.41 (1.32)</w:t>
             </w:r>
           </w:p>
         </w:tc>
@@ -544,7 +990,55 @@
               <w:jc w:val="left"/>
             </w:pPr>
             <w:r>
-              <w:t xml:space="preserve">55.02 (12.76)</w:t>
+              <w:t xml:space="preserve">54.58 (12.72)</w:t>
+            </w:r>
+          </w:p>
+        </w:tc>
+        <w:tc>
+          <w:tcPr/>
+          <w:p>
+            <w:pPr>
+              <w:pStyle w:val="Compact"/>
+              <w:jc w:val="left"/>
+            </w:pPr>
+            <w:r>
+              <w:t xml:space="preserve">54.07 (13.28)</w:t>
+            </w:r>
+          </w:p>
+        </w:tc>
+        <w:tc>
+          <w:tcPr/>
+          <w:p>
+            <w:pPr>
+              <w:pStyle w:val="Compact"/>
+              <w:jc w:val="left"/>
+            </w:pPr>
+            <w:r>
+              <w:t xml:space="preserve">59.11 (11.76)</w:t>
+            </w:r>
+          </w:p>
+        </w:tc>
+        <w:tc>
+          <w:tcPr/>
+          <w:p>
+            <w:pPr>
+              <w:pStyle w:val="Compact"/>
+              <w:jc w:val="left"/>
+            </w:pPr>
+            <w:r>
+              <w:t xml:space="preserve">53.13 (13.30)</w:t>
+            </w:r>
+          </w:p>
+        </w:tc>
+        <w:tc>
+          <w:tcPr/>
+          <w:p>
+            <w:pPr>
+              <w:pStyle w:val="Compact"/>
+              <w:jc w:val="left"/>
+            </w:pPr>
+            <w:r>
+              <w:t xml:space="preserve">54.68 (12.59)</w:t>
             </w:r>
           </w:p>
         </w:tc>
@@ -570,7 +1064,55 @@
               <w:jc w:val="left"/>
             </w:pPr>
             <w:r>
-              <w:t xml:space="preserve">35.33 (28.36)</w:t>
+              <w:t xml:space="preserve">9.58 (1.36)</w:t>
+            </w:r>
+          </w:p>
+        </w:tc>
+        <w:tc>
+          <w:tcPr/>
+          <w:p>
+            <w:pPr>
+              <w:pStyle w:val="Compact"/>
+              <w:jc w:val="left"/>
+            </w:pPr>
+            <w:r>
+              <w:t xml:space="preserve">13.73 (2.40)</w:t>
+            </w:r>
+          </w:p>
+        </w:tc>
+        <w:tc>
+          <w:tcPr/>
+          <w:p>
+            <w:pPr>
+              <w:pStyle w:val="Compact"/>
+              <w:jc w:val="left"/>
+            </w:pPr>
+            <w:r>
+              <w:t xml:space="preserve">57.77 (6.91)</w:t>
+            </w:r>
+          </w:p>
+        </w:tc>
+        <w:tc>
+          <w:tcPr/>
+          <w:p>
+            <w:pPr>
+              <w:pStyle w:val="Compact"/>
+              <w:jc w:val="left"/>
+            </w:pPr>
+            <w:r>
+              <w:t xml:space="preserve">22.56 (6.04)</w:t>
+            </w:r>
+          </w:p>
+        </w:tc>
+        <w:tc>
+          <w:tcPr/>
+          <w:p>
+            <w:pPr>
+              <w:pStyle w:val="Compact"/>
+              <w:jc w:val="left"/>
+            </w:pPr>
+            <w:r>
+              <w:t xml:space="preserve">72.22 (4.74)</w:t>
             </w:r>
           </w:p>
         </w:tc>
@@ -596,7 +1138,55 @@
               <w:jc w:val="left"/>
             </w:pPr>
             <w:r>
-              <w:t xml:space="preserve">21.74 (5.92)</w:t>
+              <w:t xml:space="preserve">17.98 (3.31)</w:t>
+            </w:r>
+          </w:p>
+        </w:tc>
+        <w:tc>
+          <w:tcPr/>
+          <w:p>
+            <w:pPr>
+              <w:pStyle w:val="Compact"/>
+              <w:jc w:val="left"/>
+            </w:pPr>
+            <w:r>
+              <w:t xml:space="preserve">20.08 (5.30)</w:t>
+            </w:r>
+          </w:p>
+        </w:tc>
+        <w:tc>
+          <w:tcPr/>
+          <w:p>
+            <w:pPr>
+              <w:pStyle w:val="Compact"/>
+              <w:jc w:val="left"/>
+            </w:pPr>
+            <w:r>
+              <w:t xml:space="preserve">26.99 (4.92)</w:t>
+            </w:r>
+          </w:p>
+        </w:tc>
+        <w:tc>
+          <w:tcPr/>
+          <w:p>
+            <w:pPr>
+              <w:pStyle w:val="Compact"/>
+              <w:jc w:val="left"/>
+            </w:pPr>
+            <w:r>
+              <w:t xml:space="preserve">24.79 (5.94)</w:t>
+            </w:r>
+          </w:p>
+        </w:tc>
+        <w:tc>
+          <w:tcPr/>
+          <w:p>
+            <w:pPr>
+              <w:pStyle w:val="Compact"/>
+              <w:jc w:val="left"/>
+            </w:pPr>
+            <w:r>
+              <w:t xml:space="preserve">27.08 (4.41)</w:t>
             </w:r>
           </w:p>
         </w:tc>
@@ -622,6 +1212,38 @@
             </w:pPr>
           </w:p>
         </w:tc>
+        <w:tc>
+          <w:tcPr/>
+          <w:p>
+            <w:pPr>
+              <w:pStyle w:val="Compact"/>
+            </w:pPr>
+          </w:p>
+        </w:tc>
+        <w:tc>
+          <w:tcPr/>
+          <w:p>
+            <w:pPr>
+              <w:pStyle w:val="Compact"/>
+            </w:pPr>
+          </w:p>
+        </w:tc>
+        <w:tc>
+          <w:tcPr/>
+          <w:p>
+            <w:pPr>
+              <w:pStyle w:val="Compact"/>
+            </w:pPr>
+          </w:p>
+        </w:tc>
+        <w:tc>
+          <w:tcPr/>
+          <w:p>
+            <w:pPr>
+              <w:pStyle w:val="Compact"/>
+            </w:pPr>
+          </w:p>
+        </w:tc>
       </w:tr>
       <w:tr>
         <w:tc>
@@ -644,7 +1266,55 @@
               <w:jc w:val="left"/>
             </w:pPr>
             <w:r>
-              <w:t xml:space="preserve">8,813 (35.61%)</w:t>
+              <w:t xml:space="preserve">7,487 (74.39%)</w:t>
+            </w:r>
+          </w:p>
+        </w:tc>
+        <w:tc>
+          <w:tcPr/>
+          <w:p>
+            <w:pPr>
+              <w:pStyle w:val="Compact"/>
+              <w:jc w:val="left"/>
+            </w:pPr>
+            <w:r>
+              <w:t xml:space="preserve">1,321 (38.50%)</w:t>
+            </w:r>
+          </w:p>
+        </w:tc>
+        <w:tc>
+          <w:tcPr/>
+          <w:p>
+            <w:pPr>
+              <w:pStyle w:val="Compact"/>
+              <w:jc w:val="left"/>
+            </w:pPr>
+            <w:r>
+              <w:t xml:space="preserve">-</w:t>
+            </w:r>
+          </w:p>
+        </w:tc>
+        <w:tc>
+          <w:tcPr/>
+          <w:p>
+            <w:pPr>
+              <w:pStyle w:val="Compact"/>
+              <w:jc w:val="left"/>
+            </w:pPr>
+            <w:r>
+              <w:t xml:space="preserve">-</w:t>
+            </w:r>
+          </w:p>
+        </w:tc>
+        <w:tc>
+          <w:tcPr/>
+          <w:p>
+            <w:pPr>
+              <w:pStyle w:val="Compact"/>
+              <w:jc w:val="left"/>
+            </w:pPr>
+            <w:r>
+              <w:t xml:space="preserve">-</w:t>
             </w:r>
           </w:p>
         </w:tc>
@@ -670,7 +1340,55 @@
               <w:jc w:val="left"/>
             </w:pPr>
             <w:r>
-              <w:t xml:space="preserve">15,939 (64.39%)</w:t>
+              <w:t xml:space="preserve">2,578 (25.61%)</w:t>
+            </w:r>
+          </w:p>
+        </w:tc>
+        <w:tc>
+          <w:tcPr/>
+          <w:p>
+            <w:pPr>
+              <w:pStyle w:val="Compact"/>
+              <w:jc w:val="left"/>
+            </w:pPr>
+            <w:r>
+              <w:t xml:space="preserve">2,110 (61.50%)</w:t>
+            </w:r>
+          </w:p>
+        </w:tc>
+        <w:tc>
+          <w:tcPr/>
+          <w:p>
+            <w:pPr>
+              <w:pStyle w:val="Compact"/>
+              <w:jc w:val="left"/>
+            </w:pPr>
+            <w:r>
+              <w:t xml:space="preserve">4,187 (100.00%)</w:t>
+            </w:r>
+          </w:p>
+        </w:tc>
+        <w:tc>
+          <w:tcPr/>
+          <w:p>
+            <w:pPr>
+              <w:pStyle w:val="Compact"/>
+              <w:jc w:val="left"/>
+            </w:pPr>
+            <w:r>
+              <w:t xml:space="preserve">373 (100.00%)</w:t>
+            </w:r>
+          </w:p>
+        </w:tc>
+        <w:tc>
+          <w:tcPr/>
+          <w:p>
+            <w:pPr>
+              <w:pStyle w:val="Compact"/>
+              <w:jc w:val="left"/>
+            </w:pPr>
+            <w:r>
+              <w:t xml:space="preserve">6,615 (100.00%)</w:t>
             </w:r>
           </w:p>
         </w:tc>
@@ -696,6 +1414,38 @@
             </w:pPr>
           </w:p>
         </w:tc>
+        <w:tc>
+          <w:tcPr/>
+          <w:p>
+            <w:pPr>
+              <w:pStyle w:val="Compact"/>
+            </w:pPr>
+          </w:p>
+        </w:tc>
+        <w:tc>
+          <w:tcPr/>
+          <w:p>
+            <w:pPr>
+              <w:pStyle w:val="Compact"/>
+            </w:pPr>
+          </w:p>
+        </w:tc>
+        <w:tc>
+          <w:tcPr/>
+          <w:p>
+            <w:pPr>
+              <w:pStyle w:val="Compact"/>
+            </w:pPr>
+          </w:p>
+        </w:tc>
+        <w:tc>
+          <w:tcPr/>
+          <w:p>
+            <w:pPr>
+              <w:pStyle w:val="Compact"/>
+            </w:pPr>
+          </w:p>
+        </w:tc>
       </w:tr>
       <w:tr>
         <w:tc>
@@ -718,7 +1468,55 @@
               <w:jc w:val="left"/>
             </w:pPr>
             <w:r>
-              <w:t xml:space="preserve">1,085 (4.38%)</w:t>
+              <w:t xml:space="preserve">  910 (9.04%)</w:t>
+            </w:r>
+          </w:p>
+        </w:tc>
+        <w:tc>
+          <w:tcPr/>
+          <w:p>
+            <w:pPr>
+              <w:pStyle w:val="Compact"/>
+              <w:jc w:val="left"/>
+            </w:pPr>
+            <w:r>
+              <w:t xml:space="preserve">  175 (5.10%)</w:t>
+            </w:r>
+          </w:p>
+        </w:tc>
+        <w:tc>
+          <w:tcPr/>
+          <w:p>
+            <w:pPr>
+              <w:pStyle w:val="Compact"/>
+              <w:jc w:val="left"/>
+            </w:pPr>
+            <w:r>
+              <w:t xml:space="preserve">-</w:t>
+            </w:r>
+          </w:p>
+        </w:tc>
+        <w:tc>
+          <w:tcPr/>
+          <w:p>
+            <w:pPr>
+              <w:pStyle w:val="Compact"/>
+              <w:jc w:val="left"/>
+            </w:pPr>
+            <w:r>
+              <w:t xml:space="preserve">-</w:t>
+            </w:r>
+          </w:p>
+        </w:tc>
+        <w:tc>
+          <w:tcPr/>
+          <w:p>
+            <w:pPr>
+              <w:pStyle w:val="Compact"/>
+              <w:jc w:val="left"/>
+            </w:pPr>
+            <w:r>
+              <w:t xml:space="preserve">-</w:t>
             </w:r>
           </w:p>
         </w:tc>
@@ -744,7 +1542,55 @@
               <w:jc w:val="left"/>
             </w:pPr>
             <w:r>
-              <w:t xml:space="preserve">   730 (2.95%)</w:t>
+              <w:t xml:space="preserve">  635 (6.31%)</w:t>
+            </w:r>
+          </w:p>
+        </w:tc>
+        <w:tc>
+          <w:tcPr/>
+          <w:p>
+            <w:pPr>
+              <w:pStyle w:val="Compact"/>
+              <w:jc w:val="left"/>
+            </w:pPr>
+            <w:r>
+              <w:t xml:space="preserve">   95 (2.77%)</w:t>
+            </w:r>
+          </w:p>
+        </w:tc>
+        <w:tc>
+          <w:tcPr/>
+          <w:p>
+            <w:pPr>
+              <w:pStyle w:val="Compact"/>
+              <w:jc w:val="left"/>
+            </w:pPr>
+            <w:r>
+              <w:t xml:space="preserve">-</w:t>
+            </w:r>
+          </w:p>
+        </w:tc>
+        <w:tc>
+          <w:tcPr/>
+          <w:p>
+            <w:pPr>
+              <w:pStyle w:val="Compact"/>
+              <w:jc w:val="left"/>
+            </w:pPr>
+            <w:r>
+              <w:t xml:space="preserve">-</w:t>
+            </w:r>
+          </w:p>
+        </w:tc>
+        <w:tc>
+          <w:tcPr/>
+          <w:p>
+            <w:pPr>
+              <w:pStyle w:val="Compact"/>
+              <w:jc w:val="left"/>
+            </w:pPr>
+            <w:r>
+              <w:t xml:space="preserve">-</w:t>
             </w:r>
           </w:p>
         </w:tc>
@@ -770,7 +1616,55 @@
               <w:jc w:val="left"/>
             </w:pPr>
             <w:r>
-              <w:t xml:space="preserve">14,778 (59.70%)</w:t>
+              <w:t xml:space="preserve">3,002 (29.83%)</w:t>
+            </w:r>
+          </w:p>
+        </w:tc>
+        <w:tc>
+          <w:tcPr/>
+          <w:p>
+            <w:pPr>
+              <w:pStyle w:val="Compact"/>
+              <w:jc w:val="left"/>
+            </w:pPr>
+            <w:r>
+              <w:t xml:space="preserve">1,238 (36.08%)</w:t>
+            </w:r>
+          </w:p>
+        </w:tc>
+        <w:tc>
+          <w:tcPr/>
+          <w:p>
+            <w:pPr>
+              <w:pStyle w:val="Compact"/>
+              <w:jc w:val="left"/>
+            </w:pPr>
+            <w:r>
+              <w:t xml:space="preserve">3,772 (90.09%)</w:t>
+            </w:r>
+          </w:p>
+        </w:tc>
+        <w:tc>
+          <w:tcPr/>
+          <w:p>
+            <w:pPr>
+              <w:pStyle w:val="Compact"/>
+              <w:jc w:val="left"/>
+            </w:pPr>
+            <w:r>
+              <w:t xml:space="preserve">107 (28.69%)</w:t>
+            </w:r>
+          </w:p>
+        </w:tc>
+        <w:tc>
+          <w:tcPr/>
+          <w:p>
+            <w:pPr>
+              <w:pStyle w:val="Compact"/>
+              <w:jc w:val="left"/>
+            </w:pPr>
+            <w:r>
+              <w:t xml:space="preserve">6,612 (99.95%)</w:t>
             </w:r>
           </w:p>
         </w:tc>
@@ -796,7 +1690,55 @@
               <w:jc w:val="left"/>
             </w:pPr>
             <w:r>
-              <w:t xml:space="preserve">1,427 (5.77%)</w:t>
+              <w:t xml:space="preserve">1,342 (13.33%)</w:t>
+            </w:r>
+          </w:p>
+        </w:tc>
+        <w:tc>
+          <w:tcPr/>
+          <w:p>
+            <w:pPr>
+              <w:pStyle w:val="Compact"/>
+              <w:jc w:val="left"/>
+            </w:pPr>
+            <w:r>
+              <w:t xml:space="preserve">   85 (2.48%)</w:t>
+            </w:r>
+          </w:p>
+        </w:tc>
+        <w:tc>
+          <w:tcPr/>
+          <w:p>
+            <w:pPr>
+              <w:pStyle w:val="Compact"/>
+              <w:jc w:val="left"/>
+            </w:pPr>
+            <w:r>
+              <w:t xml:space="preserve">-</w:t>
+            </w:r>
+          </w:p>
+        </w:tc>
+        <w:tc>
+          <w:tcPr/>
+          <w:p>
+            <w:pPr>
+              <w:pStyle w:val="Compact"/>
+              <w:jc w:val="left"/>
+            </w:pPr>
+            <w:r>
+              <w:t xml:space="preserve">-</w:t>
+            </w:r>
+          </w:p>
+        </w:tc>
+        <w:tc>
+          <w:tcPr/>
+          <w:p>
+            <w:pPr>
+              <w:pStyle w:val="Compact"/>
+              <w:jc w:val="left"/>
+            </w:pPr>
+            <w:r>
+              <w:t xml:space="preserve">-</w:t>
             </w:r>
           </w:p>
         </w:tc>
@@ -822,7 +1764,55 @@
               <w:jc w:val="left"/>
             </w:pPr>
             <w:r>
-              <w:t xml:space="preserve">3,090 (12.48%)</w:t>
+              <w:t xml:space="preserve">1,798 (17.86%)</w:t>
+            </w:r>
+          </w:p>
+        </w:tc>
+        <w:tc>
+          <w:tcPr/>
+          <w:p>
+            <w:pPr>
+              <w:pStyle w:val="Compact"/>
+              <w:jc w:val="left"/>
+            </w:pPr>
+            <w:r>
+              <w:t xml:space="preserve">  694 (20.23%)</w:t>
+            </w:r>
+          </w:p>
+        </w:tc>
+        <w:tc>
+          <w:tcPr/>
+          <w:p>
+            <w:pPr>
+              <w:pStyle w:val="Compact"/>
+              <w:jc w:val="left"/>
+            </w:pPr>
+            <w:r>
+              <w:t xml:space="preserve">  415 (9.91%)</w:t>
+            </w:r>
+          </w:p>
+        </w:tc>
+        <w:tc>
+          <w:tcPr/>
+          <w:p>
+            <w:pPr>
+              <w:pStyle w:val="Compact"/>
+              <w:jc w:val="left"/>
+            </w:pPr>
+            <w:r>
+              <w:t xml:space="preserve">146 (39.14%)</w:t>
+            </w:r>
+          </w:p>
+        </w:tc>
+        <w:tc>
+          <w:tcPr/>
+          <w:p>
+            <w:pPr>
+              <w:pStyle w:val="Compact"/>
+              <w:jc w:val="left"/>
+            </w:pPr>
+            <w:r>
+              <w:t xml:space="preserve">    3 (0.05%)</w:t>
             </w:r>
           </w:p>
         </w:tc>
@@ -848,7 +1838,55 @@
               <w:jc w:val="left"/>
             </w:pPr>
             <w:r>
-              <w:t xml:space="preserve">3,642 (14.71%)</w:t>
+              <w:t xml:space="preserve">2,378 (23.63%)</w:t>
+            </w:r>
+          </w:p>
+        </w:tc>
+        <w:tc>
+          <w:tcPr/>
+          <w:p>
+            <w:pPr>
+              <w:pStyle w:val="Compact"/>
+              <w:jc w:val="left"/>
+            </w:pPr>
+            <w:r>
+              <w:t xml:space="preserve">1,144 (33.34%)</w:t>
+            </w:r>
+          </w:p>
+        </w:tc>
+        <w:tc>
+          <w:tcPr/>
+          <w:p>
+            <w:pPr>
+              <w:pStyle w:val="Compact"/>
+              <w:jc w:val="left"/>
+            </w:pPr>
+            <w:r>
+              <w:t xml:space="preserve">-</w:t>
+            </w:r>
+          </w:p>
+        </w:tc>
+        <w:tc>
+          <w:tcPr/>
+          <w:p>
+            <w:pPr>
+              <w:pStyle w:val="Compact"/>
+              <w:jc w:val="left"/>
+            </w:pPr>
+            <w:r>
+              <w:t xml:space="preserve">120 (32.17%)</w:t>
+            </w:r>
+          </w:p>
+        </w:tc>
+        <w:tc>
+          <w:tcPr/>
+          <w:p>
+            <w:pPr>
+              <w:pStyle w:val="Compact"/>
+              <w:jc w:val="left"/>
+            </w:pPr>
+            <w:r>
+              <w:t xml:space="preserve">-</w:t>
             </w:r>
           </w:p>
         </w:tc>
@@ -874,6 +1912,38 @@
             </w:pPr>
           </w:p>
         </w:tc>
+        <w:tc>
+          <w:tcPr/>
+          <w:p>
+            <w:pPr>
+              <w:pStyle w:val="Compact"/>
+            </w:pPr>
+          </w:p>
+        </w:tc>
+        <w:tc>
+          <w:tcPr/>
+          <w:p>
+            <w:pPr>
+              <w:pStyle w:val="Compact"/>
+            </w:pPr>
+          </w:p>
+        </w:tc>
+        <w:tc>
+          <w:tcPr/>
+          <w:p>
+            <w:pPr>
+              <w:pStyle w:val="Compact"/>
+            </w:pPr>
+          </w:p>
+        </w:tc>
+        <w:tc>
+          <w:tcPr/>
+          <w:p>
+            <w:pPr>
+              <w:pStyle w:val="Compact"/>
+            </w:pPr>
+          </w:p>
+        </w:tc>
       </w:tr>
       <w:tr>
         <w:tc>
@@ -896,7 +1966,55 @@
               <w:jc w:val="left"/>
             </w:pPr>
             <w:r>
-              <w:t xml:space="preserve">6,585 (26.60%)</w:t>
+              <w:t xml:space="preserve">3,310 (32.89%)</w:t>
+            </w:r>
+          </w:p>
+        </w:tc>
+        <w:tc>
+          <w:tcPr/>
+          <w:p>
+            <w:pPr>
+              <w:pStyle w:val="Compact"/>
+              <w:jc w:val="left"/>
+            </w:pPr>
+            <w:r>
+              <w:t xml:space="preserve">  821 (23.93%)</w:t>
+            </w:r>
+          </w:p>
+        </w:tc>
+        <w:tc>
+          <w:tcPr/>
+          <w:p>
+            <w:pPr>
+              <w:pStyle w:val="Compact"/>
+              <w:jc w:val="left"/>
+            </w:pPr>
+            <w:r>
+              <w:t xml:space="preserve">1,003 (23.96%)</w:t>
+            </w:r>
+          </w:p>
+        </w:tc>
+        <w:tc>
+          <w:tcPr/>
+          <w:p>
+            <w:pPr>
+              <w:pStyle w:val="Compact"/>
+              <w:jc w:val="left"/>
+            </w:pPr>
+            <w:r>
+              <w:t xml:space="preserve">34 (9.12%)</w:t>
+            </w:r>
+          </w:p>
+        </w:tc>
+        <w:tc>
+          <w:tcPr/>
+          <w:p>
+            <w:pPr>
+              <w:pStyle w:val="Compact"/>
+              <w:jc w:val="left"/>
+            </w:pPr>
+            <w:r>
+              <w:t xml:space="preserve">1,412 (21.35%)</w:t>
             </w:r>
           </w:p>
         </w:tc>
@@ -922,7 +2040,55 @@
               <w:jc w:val="left"/>
             </w:pPr>
             <w:r>
-              <w:t xml:space="preserve">7,651 (30.91%)</w:t>
+              <w:t xml:space="preserve">2,320 (23.05%)</w:t>
+            </w:r>
+          </w:p>
+        </w:tc>
+        <w:tc>
+          <w:tcPr/>
+          <w:p>
+            <w:pPr>
+              <w:pStyle w:val="Compact"/>
+              <w:jc w:val="left"/>
+            </w:pPr>
+            <w:r>
+              <w:t xml:space="preserve">1,718 (50.07%)</w:t>
+            </w:r>
+          </w:p>
+        </w:tc>
+        <w:tc>
+          <w:tcPr/>
+          <w:p>
+            <w:pPr>
+              <w:pStyle w:val="Compact"/>
+              <w:jc w:val="left"/>
+            </w:pPr>
+            <w:r>
+              <w:t xml:space="preserve">1,145 (27.35%)</w:t>
+            </w:r>
+          </w:p>
+        </w:tc>
+        <w:tc>
+          <w:tcPr/>
+          <w:p>
+            <w:pPr>
+              <w:pStyle w:val="Compact"/>
+              <w:jc w:val="left"/>
+            </w:pPr>
+            <w:r>
+              <w:t xml:space="preserve">272 (72.92%)</w:t>
+            </w:r>
+          </w:p>
+        </w:tc>
+        <w:tc>
+          <w:tcPr/>
+          <w:p>
+            <w:pPr>
+              <w:pStyle w:val="Compact"/>
+              <w:jc w:val="left"/>
+            </w:pPr>
+            <w:r>
+              <w:t xml:space="preserve">2,149 (32.49%)</w:t>
             </w:r>
           </w:p>
         </w:tc>
@@ -948,7 +2114,55 @@
               <w:jc w:val="left"/>
             </w:pPr>
             <w:r>
-              <w:t xml:space="preserve">3,991 (16.12%)</w:t>
+              <w:t xml:space="preserve">1,260 (12.52%)</w:t>
+            </w:r>
+          </w:p>
+        </w:tc>
+        <w:tc>
+          <w:tcPr/>
+          <w:p>
+            <w:pPr>
+              <w:pStyle w:val="Compact"/>
+              <w:jc w:val="left"/>
+            </w:pPr>
+            <w:r>
+              <w:t xml:space="preserve">  372 (10.84%)</w:t>
+            </w:r>
+          </w:p>
+        </w:tc>
+        <w:tc>
+          <w:tcPr/>
+          <w:p>
+            <w:pPr>
+              <w:pStyle w:val="Compact"/>
+              <w:jc w:val="left"/>
+            </w:pPr>
+            <w:r>
+              <w:t xml:space="preserve">  956 (22.83%)</w:t>
+            </w:r>
+          </w:p>
+        </w:tc>
+        <w:tc>
+          <w:tcPr/>
+          <w:p>
+            <w:pPr>
+              <w:pStyle w:val="Compact"/>
+              <w:jc w:val="left"/>
+            </w:pPr>
+            <w:r>
+              <w:t xml:space="preserve">30 (8.04%)</w:t>
+            </w:r>
+          </w:p>
+        </w:tc>
+        <w:tc>
+          <w:tcPr/>
+          <w:p>
+            <w:pPr>
+              <w:pStyle w:val="Compact"/>
+              <w:jc w:val="left"/>
+            </w:pPr>
+            <w:r>
+              <w:t xml:space="preserve">1,364 (20.62%)</w:t>
             </w:r>
           </w:p>
         </w:tc>
@@ -974,7 +2188,55 @@
               <w:jc w:val="left"/>
             </w:pPr>
             <w:r>
-              <w:t xml:space="preserve">6,525 (26.36%)</w:t>
+              <w:t xml:space="preserve">3,175 (31.54%)</w:t>
+            </w:r>
+          </w:p>
+        </w:tc>
+        <w:tc>
+          <w:tcPr/>
+          <w:p>
+            <w:pPr>
+              <w:pStyle w:val="Compact"/>
+              <w:jc w:val="left"/>
+            </w:pPr>
+            <w:r>
+              <w:t xml:space="preserve">  520 (15.16%)</w:t>
+            </w:r>
+          </w:p>
+        </w:tc>
+        <w:tc>
+          <w:tcPr/>
+          <w:p>
+            <w:pPr>
+              <w:pStyle w:val="Compact"/>
+              <w:jc w:val="left"/>
+            </w:pPr>
+            <w:r>
+              <w:t xml:space="preserve">1,083 (25.87%)</w:t>
+            </w:r>
+          </w:p>
+        </w:tc>
+        <w:tc>
+          <w:tcPr/>
+          <w:p>
+            <w:pPr>
+              <w:pStyle w:val="Compact"/>
+              <w:jc w:val="left"/>
+            </w:pPr>
+            <w:r>
+              <w:t xml:space="preserve">37 (9.92%)</w:t>
+            </w:r>
+          </w:p>
+        </w:tc>
+        <w:tc>
+          <w:tcPr/>
+          <w:p>
+            <w:pPr>
+              <w:pStyle w:val="Compact"/>
+              <w:jc w:val="left"/>
+            </w:pPr>
+            <w:r>
+              <w:t xml:space="preserve">1,690 (25.55%)</w:t>
             </w:r>
           </w:p>
         </w:tc>
@@ -1000,6 +2262,38 @@
             </w:pPr>
           </w:p>
         </w:tc>
+        <w:tc>
+          <w:tcPr/>
+          <w:p>
+            <w:pPr>
+              <w:pStyle w:val="Compact"/>
+            </w:pPr>
+          </w:p>
+        </w:tc>
+        <w:tc>
+          <w:tcPr/>
+          <w:p>
+            <w:pPr>
+              <w:pStyle w:val="Compact"/>
+            </w:pPr>
+          </w:p>
+        </w:tc>
+        <w:tc>
+          <w:tcPr/>
+          <w:p>
+            <w:pPr>
+              <w:pStyle w:val="Compact"/>
+            </w:pPr>
+          </w:p>
+        </w:tc>
+        <w:tc>
+          <w:tcPr/>
+          <w:p>
+            <w:pPr>
+              <w:pStyle w:val="Compact"/>
+            </w:pPr>
+          </w:p>
+        </w:tc>
       </w:tr>
       <w:tr>
         <w:tc>
@@ -1022,7 +2316,55 @@
               <w:jc w:val="left"/>
             </w:pPr>
             <w:r>
-              <w:t xml:space="preserve">12,300 (49.69%)</w:t>
+              <w:t xml:space="preserve">5,259 (52.25%)</w:t>
+            </w:r>
+          </w:p>
+        </w:tc>
+        <w:tc>
+          <w:tcPr/>
+          <w:p>
+            <w:pPr>
+              <w:pStyle w:val="Compact"/>
+              <w:jc w:val="left"/>
+            </w:pPr>
+            <w:r>
+              <w:t xml:space="preserve">1,757 (51.21%)</w:t>
+            </w:r>
+          </w:p>
+        </w:tc>
+        <w:tc>
+          <w:tcPr/>
+          <w:p>
+            <w:pPr>
+              <w:pStyle w:val="Compact"/>
+              <w:jc w:val="left"/>
+            </w:pPr>
+            <w:r>
+              <w:t xml:space="preserve">2,250 (53.74%)</w:t>
+            </w:r>
+          </w:p>
+        </w:tc>
+        <w:tc>
+          <w:tcPr/>
+          <w:p>
+            <w:pPr>
+              <w:pStyle w:val="Compact"/>
+              <w:jc w:val="left"/>
+            </w:pPr>
+            <w:r>
+              <w:t xml:space="preserve">232 (62.20%)</w:t>
+            </w:r>
+          </w:p>
+        </w:tc>
+        <w:tc>
+          <w:tcPr/>
+          <w:p>
+            <w:pPr>
+              <w:pStyle w:val="Compact"/>
+              <w:jc w:val="left"/>
+            </w:pPr>
+            <w:r>
+              <w:t xml:space="preserve">2,739 (41.41%)</w:t>
             </w:r>
           </w:p>
         </w:tc>
@@ -1048,7 +2390,55 @@
               <w:jc w:val="left"/>
             </w:pPr>
             <w:r>
-              <w:t xml:space="preserve">12,452 (50.31%)</w:t>
+              <w:t xml:space="preserve">4,806 (47.75%)</w:t>
+            </w:r>
+          </w:p>
+        </w:tc>
+        <w:tc>
+          <w:tcPr/>
+          <w:p>
+            <w:pPr>
+              <w:pStyle w:val="Compact"/>
+              <w:jc w:val="left"/>
+            </w:pPr>
+            <w:r>
+              <w:t xml:space="preserve">1,674 (48.79%)</w:t>
+            </w:r>
+          </w:p>
+        </w:tc>
+        <w:tc>
+          <w:tcPr/>
+          <w:p>
+            <w:pPr>
+              <w:pStyle w:val="Compact"/>
+              <w:jc w:val="left"/>
+            </w:pPr>
+            <w:r>
+              <w:t xml:space="preserve">1,937 (46.26%)</w:t>
+            </w:r>
+          </w:p>
+        </w:tc>
+        <w:tc>
+          <w:tcPr/>
+          <w:p>
+            <w:pPr>
+              <w:pStyle w:val="Compact"/>
+              <w:jc w:val="left"/>
+            </w:pPr>
+            <w:r>
+              <w:t xml:space="preserve">141 (37.80%)</w:t>
+            </w:r>
+          </w:p>
+        </w:tc>
+        <w:tc>
+          <w:tcPr/>
+          <w:p>
+            <w:pPr>
+              <w:pStyle w:val="Compact"/>
+              <w:jc w:val="left"/>
+            </w:pPr>
+            <w:r>
+              <w:t xml:space="preserve">3,876 (58.59%)</w:t>
             </w:r>
           </w:p>
         </w:tc>
@@ -1074,6 +2464,38 @@
             </w:pPr>
           </w:p>
         </w:tc>
+        <w:tc>
+          <w:tcPr/>
+          <w:p>
+            <w:pPr>
+              <w:pStyle w:val="Compact"/>
+            </w:pPr>
+          </w:p>
+        </w:tc>
+        <w:tc>
+          <w:tcPr/>
+          <w:p>
+            <w:pPr>
+              <w:pStyle w:val="Compact"/>
+            </w:pPr>
+          </w:p>
+        </w:tc>
+        <w:tc>
+          <w:tcPr/>
+          <w:p>
+            <w:pPr>
+              <w:pStyle w:val="Compact"/>
+            </w:pPr>
+          </w:p>
+        </w:tc>
+        <w:tc>
+          <w:tcPr/>
+          <w:p>
+            <w:pPr>
+              <w:pStyle w:val="Compact"/>
+            </w:pPr>
+          </w:p>
+        </w:tc>
       </w:tr>
       <w:tr>
         <w:tc>
@@ -1096,7 +2518,55 @@
               <w:jc w:val="left"/>
             </w:pPr>
             <w:r>
-              <w:t xml:space="preserve">1,008 (4.07%)</w:t>
+              <w:t xml:space="preserve">    49 (0.49%)</w:t>
+            </w:r>
+          </w:p>
+        </w:tc>
+        <w:tc>
+          <w:tcPr/>
+          <w:p>
+            <w:pPr>
+              <w:pStyle w:val="Compact"/>
+              <w:jc w:val="left"/>
+            </w:pPr>
+            <w:r>
+              <w:t xml:space="preserve">    1 (0.03%)</w:t>
+            </w:r>
+          </w:p>
+        </w:tc>
+        <w:tc>
+          <w:tcPr/>
+          <w:p>
+            <w:pPr>
+              <w:pStyle w:val="Compact"/>
+              <w:jc w:val="left"/>
+            </w:pPr>
+            <w:r>
+              <w:t xml:space="preserve">  268 (6.40%)</w:t>
+            </w:r>
+          </w:p>
+        </w:tc>
+        <w:tc>
+          <w:tcPr/>
+          <w:p>
+            <w:pPr>
+              <w:pStyle w:val="Compact"/>
+              <w:jc w:val="left"/>
+            </w:pPr>
+            <w:r>
+              <w:t xml:space="preserve">-</w:t>
+            </w:r>
+          </w:p>
+        </w:tc>
+        <w:tc>
+          <w:tcPr/>
+          <w:p>
+            <w:pPr>
+              <w:pStyle w:val="Compact"/>
+              <w:jc w:val="left"/>
+            </w:pPr>
+            <w:r>
+              <w:t xml:space="preserve">  690 (10.43%)</w:t>
             </w:r>
           </w:p>
         </w:tc>
@@ -1122,6 +2592,38 @@
             </w:pPr>
           </w:p>
         </w:tc>
+        <w:tc>
+          <w:tcPr/>
+          <w:p>
+            <w:pPr>
+              <w:pStyle w:val="Compact"/>
+            </w:pPr>
+          </w:p>
+        </w:tc>
+        <w:tc>
+          <w:tcPr/>
+          <w:p>
+            <w:pPr>
+              <w:pStyle w:val="Compact"/>
+            </w:pPr>
+          </w:p>
+        </w:tc>
+        <w:tc>
+          <w:tcPr/>
+          <w:p>
+            <w:pPr>
+              <w:pStyle w:val="Compact"/>
+            </w:pPr>
+          </w:p>
+        </w:tc>
+        <w:tc>
+          <w:tcPr/>
+          <w:p>
+            <w:pPr>
+              <w:pStyle w:val="Compact"/>
+            </w:pPr>
+          </w:p>
+        </w:tc>
       </w:tr>
       <w:tr>
         <w:tc>
@@ -1144,7 +2646,55 @@
               <w:jc w:val="left"/>
             </w:pPr>
             <w:r>
-              <w:t xml:space="preserve">8,293 (33.50%)</w:t>
+              <w:t xml:space="preserve">3,576 (35.53%)</w:t>
+            </w:r>
+          </w:p>
+        </w:tc>
+        <w:tc>
+          <w:tcPr/>
+          <w:p>
+            <w:pPr>
+              <w:pStyle w:val="Compact"/>
+              <w:jc w:val="left"/>
+            </w:pPr>
+            <w:r>
+              <w:t xml:space="preserve">  898 (26.17%)</w:t>
+            </w:r>
+          </w:p>
+        </w:tc>
+        <w:tc>
+          <w:tcPr/>
+          <w:p>
+            <w:pPr>
+              <w:pStyle w:val="Compact"/>
+              <w:jc w:val="left"/>
+            </w:pPr>
+            <w:r>
+              <w:t xml:space="preserve">1,180 (28.18%)</w:t>
+            </w:r>
+          </w:p>
+        </w:tc>
+        <w:tc>
+          <w:tcPr/>
+          <w:p>
+            <w:pPr>
+              <w:pStyle w:val="Compact"/>
+              <w:jc w:val="left"/>
+            </w:pPr>
+            <w:r>
+              <w:t xml:space="preserve">67 (17.96%)</w:t>
+            </w:r>
+          </w:p>
+        </w:tc>
+        <w:tc>
+          <w:tcPr/>
+          <w:p>
+            <w:pPr>
+              <w:pStyle w:val="Compact"/>
+              <w:jc w:val="left"/>
+            </w:pPr>
+            <w:r>
+              <w:t xml:space="preserve">2,505 (37.87%)</w:t>
             </w:r>
           </w:p>
         </w:tc>
@@ -1170,7 +2720,55 @@
               <w:jc w:val="left"/>
             </w:pPr>
             <w:r>
-              <w:t xml:space="preserve">8,452 (34.15%)</w:t>
+              <w:t xml:space="preserve">2,798 (27.80%)</w:t>
+            </w:r>
+          </w:p>
+        </w:tc>
+        <w:tc>
+          <w:tcPr/>
+          <w:p>
+            <w:pPr>
+              <w:pStyle w:val="Compact"/>
+              <w:jc w:val="left"/>
+            </w:pPr>
+            <w:r>
+              <w:t xml:space="preserve">1,228 (35.79%)</w:t>
+            </w:r>
+          </w:p>
+        </w:tc>
+        <w:tc>
+          <w:tcPr/>
+          <w:p>
+            <w:pPr>
+              <w:pStyle w:val="Compact"/>
+              <w:jc w:val="left"/>
+            </w:pPr>
+            <w:r>
+              <w:t xml:space="preserve">1,681 (40.15%)</w:t>
+            </w:r>
+          </w:p>
+        </w:tc>
+        <w:tc>
+          <w:tcPr/>
+          <w:p>
+            <w:pPr>
+              <w:pStyle w:val="Compact"/>
+              <w:jc w:val="left"/>
+            </w:pPr>
+            <w:r>
+              <w:t xml:space="preserve">148 (39.68%)</w:t>
+            </w:r>
+          </w:p>
+        </w:tc>
+        <w:tc>
+          <w:tcPr/>
+          <w:p>
+            <w:pPr>
+              <w:pStyle w:val="Compact"/>
+              <w:jc w:val="left"/>
+            </w:pPr>
+            <w:r>
+              <w:t xml:space="preserve">2,589 (39.14%)</w:t>
             </w:r>
           </w:p>
         </w:tc>
@@ -1196,7 +2794,55 @@
               <w:jc w:val="left"/>
             </w:pPr>
             <w:r>
-              <w:t xml:space="preserve">8,007 (32.35%)</w:t>
+              <w:t xml:space="preserve">3,691 (36.67%)</w:t>
+            </w:r>
+          </w:p>
+        </w:tc>
+        <w:tc>
+          <w:tcPr/>
+          <w:p>
+            <w:pPr>
+              <w:pStyle w:val="Compact"/>
+              <w:jc w:val="left"/>
+            </w:pPr>
+            <w:r>
+              <w:t xml:space="preserve">1,305 (38.04%)</w:t>
+            </w:r>
+          </w:p>
+        </w:tc>
+        <w:tc>
+          <w:tcPr/>
+          <w:p>
+            <w:pPr>
+              <w:pStyle w:val="Compact"/>
+              <w:jc w:val="left"/>
+            </w:pPr>
+            <w:r>
+              <w:t xml:space="preserve">1,326 (31.67%)</w:t>
+            </w:r>
+          </w:p>
+        </w:tc>
+        <w:tc>
+          <w:tcPr/>
+          <w:p>
+            <w:pPr>
+              <w:pStyle w:val="Compact"/>
+              <w:jc w:val="left"/>
+            </w:pPr>
+            <w:r>
+              <w:t xml:space="preserve">158 (42.36%)</w:t>
+            </w:r>
+          </w:p>
+        </w:tc>
+        <w:tc>
+          <w:tcPr/>
+          <w:p>
+            <w:pPr>
+              <w:pStyle w:val="Compact"/>
+              <w:jc w:val="left"/>
+            </w:pPr>
+            <w:r>
+              <w:t xml:space="preserve">1,521 (22.99%)</w:t>
             </w:r>
           </w:p>
         </w:tc>

--- a/doc/manuscript.docx
+++ b/doc/manuscript.docx
@@ -276,7 +276,7 @@
         <w:t xml:space="preserve"> </w:t>
       </w:r>
       <w:r>
-        <w:t xml:space="preserve">??</w:t>
+        <w:t xml:space="preserve">1</w:t>
       </w:r>
       <w:r>
         <w:t xml:space="preserve"> </w:t>

--- a/doc/manuscript.docx
+++ b/doc/manuscript.docx
@@ -344,7 +344,7 @@
               <w:jc w:val="left"/>
             </w:pPr>
             <w:r>
-              <w:t xml:space="preserve">0-11 years</w:t>
+              <w:t xml:space="preserve">2-11 years</w:t>
             </w:r>
           </w:p>
         </w:tc>
@@ -368,6 +368,18 @@
               <w:jc w:val="left"/>
             </w:pPr>
             <w:r>
+              <w:t xml:space="preserve">19-35 years</w:t>
+            </w:r>
+          </w:p>
+        </w:tc>
+        <w:tc>
+          <w:tcPr/>
+          <w:p>
+            <w:pPr>
+              <w:pStyle w:val="Compact"/>
+              <w:jc w:val="left"/>
+            </w:pPr>
+            <w:r>
               <w:t xml:space="preserve">36-65 years</w:t>
             </w:r>
           </w:p>
@@ -380,18 +392,6 @@
               <w:jc w:val="left"/>
             </w:pPr>
             <w:r>
-              <w:t xml:space="preserve">19-35 years</w:t>
-            </w:r>
-          </w:p>
-        </w:tc>
-        <w:tc>
-          <w:tcPr/>
-          <w:p>
-            <w:pPr>
-              <w:pStyle w:val="Compact"/>
-              <w:jc w:val="left"/>
-            </w:pPr>
-            <w:r>
               <w:t xml:space="preserve">66+ years</w:t>
             </w:r>
           </w:p>
@@ -496,6 +496,18 @@
               <w:jc w:val="left"/>
             </w:pPr>
             <w:r>
+              <w:t xml:space="preserve">373</w:t>
+            </w:r>
+          </w:p>
+        </w:tc>
+        <w:tc>
+          <w:tcPr/>
+          <w:p>
+            <w:pPr>
+              <w:pStyle w:val="Compact"/>
+              <w:jc w:val="left"/>
+            </w:pPr>
+            <w:r>
               <w:t xml:space="preserve">4,187</w:t>
             </w:r>
           </w:p>
@@ -508,18 +520,6 @@
               <w:jc w:val="left"/>
             </w:pPr>
             <w:r>
-              <w:t xml:space="preserve">373</w:t>
-            </w:r>
-          </w:p>
-        </w:tc>
-        <w:tc>
-          <w:tcPr/>
-          <w:p>
-            <w:pPr>
-              <w:pStyle w:val="Compact"/>
-              <w:jc w:val="left"/>
-            </w:pPr>
-            <w:r>
               <w:t xml:space="preserve">6,615</w:t>
             </w:r>
           </w:p>
@@ -570,6 +570,18 @@
               <w:jc w:val="left"/>
             </w:pPr>
             <w:r>
+              <w:t xml:space="preserve">21.06 (3.46)</w:t>
+            </w:r>
+          </w:p>
+        </w:tc>
+        <w:tc>
+          <w:tcPr/>
+          <w:p>
+            <w:pPr>
+              <w:pStyle w:val="Compact"/>
+              <w:jc w:val="left"/>
+            </w:pPr>
+            <w:r>
               <w:t xml:space="preserve">22.57 (2.49)</w:t>
             </w:r>
           </w:p>
@@ -582,18 +594,6 @@
               <w:jc w:val="left"/>
             </w:pPr>
             <w:r>
-              <w:t xml:space="preserve">21.06 (3.46)</w:t>
-            </w:r>
-          </w:p>
-        </w:tc>
-        <w:tc>
-          <w:tcPr/>
-          <w:p>
-            <w:pPr>
-              <w:pStyle w:val="Compact"/>
-              <w:jc w:val="left"/>
-            </w:pPr>
-            <w:r>
               <w:t xml:space="preserve">23.78 (1.03)</w:t>
             </w:r>
           </w:p>
@@ -644,6 +644,18 @@
               <w:jc w:val="left"/>
             </w:pPr>
             <w:r>
+              <w:t xml:space="preserve">41.37 (11.44)</w:t>
+            </w:r>
+          </w:p>
+        </w:tc>
+        <w:tc>
+          <w:tcPr/>
+          <w:p>
+            <w:pPr>
+              <w:pStyle w:val="Compact"/>
+              <w:jc w:val="left"/>
+            </w:pPr>
+            <w:r>
               <w:t xml:space="preserve">39.80 (13.35)</w:t>
             </w:r>
           </w:p>
@@ -656,18 +668,6 @@
               <w:jc w:val="left"/>
             </w:pPr>
             <w:r>
-              <w:t xml:space="preserve">41.37 (11.44)</w:t>
-            </w:r>
-          </w:p>
-        </w:tc>
-        <w:tc>
-          <w:tcPr/>
-          <w:p>
-            <w:pPr>
-              <w:pStyle w:val="Compact"/>
-              <w:jc w:val="left"/>
-            </w:pPr>
-            <w:r>
               <w:t xml:space="preserve">31.23 (10.39)</w:t>
             </w:r>
           </w:p>
@@ -718,6 +718,18 @@
               <w:jc w:val="left"/>
             </w:pPr>
             <w:r>
+              <w:t xml:space="preserve">-2.35 (0.20)</w:t>
+            </w:r>
+          </w:p>
+        </w:tc>
+        <w:tc>
+          <w:tcPr/>
+          <w:p>
+            <w:pPr>
+              <w:pStyle w:val="Compact"/>
+              <w:jc w:val="left"/>
+            </w:pPr>
+            <w:r>
               <w:t xml:space="preserve">-2.50 (0.19)</w:t>
             </w:r>
           </w:p>
@@ -730,18 +742,6 @@
               <w:jc w:val="left"/>
             </w:pPr>
             <w:r>
-              <w:t xml:space="preserve">-2.35 (0.20)</w:t>
-            </w:r>
-          </w:p>
-        </w:tc>
-        <w:tc>
-          <w:tcPr/>
-          <w:p>
-            <w:pPr>
-              <w:pStyle w:val="Compact"/>
-              <w:jc w:val="left"/>
-            </w:pPr>
-            <w:r>
               <w:t xml:space="preserve">-2.67 (0.22)</w:t>
             </w:r>
           </w:p>
@@ -792,6 +792,18 @@
               <w:jc w:val="left"/>
             </w:pPr>
             <w:r>
+              <w:t xml:space="preserve">334.95 (108.40)</w:t>
+            </w:r>
+          </w:p>
+        </w:tc>
+        <w:tc>
+          <w:tcPr/>
+          <w:p>
+            <w:pPr>
+              <w:pStyle w:val="Compact"/>
+              <w:jc w:val="left"/>
+            </w:pPr>
+            <w:r>
               <w:t xml:space="preserve">399.97 (70.13)</w:t>
             </w:r>
           </w:p>
@@ -804,18 +816,6 @@
               <w:jc w:val="left"/>
             </w:pPr>
             <w:r>
-              <w:t xml:space="preserve">334.95 (108.40)</w:t>
-            </w:r>
-          </w:p>
-        </w:tc>
-        <w:tc>
-          <w:tcPr/>
-          <w:p>
-            <w:pPr>
-              <w:pStyle w:val="Compact"/>
-              <w:jc w:val="left"/>
-            </w:pPr>
-            <w:r>
               <w:t xml:space="preserve">397.38 (74.34)</w:t>
             </w:r>
           </w:p>
@@ -866,6 +866,18 @@
               <w:jc w:val="left"/>
             </w:pPr>
             <w:r>
+              <w:t xml:space="preserve">0.87 (0.10)</w:t>
+            </w:r>
+          </w:p>
+        </w:tc>
+        <w:tc>
+          <w:tcPr/>
+          <w:p>
+            <w:pPr>
+              <w:pStyle w:val="Compact"/>
+              <w:jc w:val="left"/>
+            </w:pPr>
+            <w:r>
               <w:t xml:space="preserve">0.87 (0.07)</w:t>
             </w:r>
           </w:p>
@@ -878,18 +890,6 @@
               <w:jc w:val="left"/>
             </w:pPr>
             <w:r>
-              <w:t xml:space="preserve">0.87 (0.10)</w:t>
-            </w:r>
-          </w:p>
-        </w:tc>
-        <w:tc>
-          <w:tcPr/>
-          <w:p>
-            <w:pPr>
-              <w:pStyle w:val="Compact"/>
-              <w:jc w:val="left"/>
-            </w:pPr>
-            <w:r>
               <w:t xml:space="preserve">0.86 (0.06)</w:t>
             </w:r>
           </w:p>
@@ -940,6 +940,18 @@
               <w:jc w:val="left"/>
             </w:pPr>
             <w:r>
+              <w:t xml:space="preserve">24.03 (1.73)</w:t>
+            </w:r>
+          </w:p>
+        </w:tc>
+        <w:tc>
+          <w:tcPr/>
+          <w:p>
+            <w:pPr>
+              <w:pStyle w:val="Compact"/>
+              <w:jc w:val="left"/>
+            </w:pPr>
+            <w:r>
               <w:t xml:space="preserve">23.66 (1.37)</w:t>
             </w:r>
           </w:p>
@@ -952,18 +964,6 @@
               <w:jc w:val="left"/>
             </w:pPr>
             <w:r>
-              <w:t xml:space="preserve">24.03 (1.73)</w:t>
-            </w:r>
-          </w:p>
-        </w:tc>
-        <w:tc>
-          <w:tcPr/>
-          <w:p>
-            <w:pPr>
-              <w:pStyle w:val="Compact"/>
-              <w:jc w:val="left"/>
-            </w:pPr>
-            <w:r>
               <w:t xml:space="preserve">24.41 (1.32)</w:t>
             </w:r>
           </w:p>
@@ -1014,6 +1014,18 @@
               <w:jc w:val="left"/>
             </w:pPr>
             <w:r>
+              <w:t xml:space="preserve">53.13 (13.30)</w:t>
+            </w:r>
+          </w:p>
+        </w:tc>
+        <w:tc>
+          <w:tcPr/>
+          <w:p>
+            <w:pPr>
+              <w:pStyle w:val="Compact"/>
+              <w:jc w:val="left"/>
+            </w:pPr>
+            <w:r>
               <w:t xml:space="preserve">59.11 (11.76)</w:t>
             </w:r>
           </w:p>
@@ -1026,18 +1038,6 @@
               <w:jc w:val="left"/>
             </w:pPr>
             <w:r>
-              <w:t xml:space="preserve">53.13 (13.30)</w:t>
-            </w:r>
-          </w:p>
-        </w:tc>
-        <w:tc>
-          <w:tcPr/>
-          <w:p>
-            <w:pPr>
-              <w:pStyle w:val="Compact"/>
-              <w:jc w:val="left"/>
-            </w:pPr>
-            <w:r>
               <w:t xml:space="preserve">54.68 (12.59)</w:t>
             </w:r>
           </w:p>
@@ -1088,6 +1088,18 @@
               <w:jc w:val="left"/>
             </w:pPr>
             <w:r>
+              <w:t xml:space="preserve">22.56 (6.04)</w:t>
+            </w:r>
+          </w:p>
+        </w:tc>
+        <w:tc>
+          <w:tcPr/>
+          <w:p>
+            <w:pPr>
+              <w:pStyle w:val="Compact"/>
+              <w:jc w:val="left"/>
+            </w:pPr>
+            <w:r>
               <w:t xml:space="preserve">57.77 (6.91)</w:t>
             </w:r>
           </w:p>
@@ -1100,18 +1112,6 @@
               <w:jc w:val="left"/>
             </w:pPr>
             <w:r>
-              <w:t xml:space="preserve">22.56 (6.04)</w:t>
-            </w:r>
-          </w:p>
-        </w:tc>
-        <w:tc>
-          <w:tcPr/>
-          <w:p>
-            <w:pPr>
-              <w:pStyle w:val="Compact"/>
-              <w:jc w:val="left"/>
-            </w:pPr>
-            <w:r>
               <w:t xml:space="preserve">72.22 (4.74)</w:t>
             </w:r>
           </w:p>
@@ -1162,6 +1162,18 @@
               <w:jc w:val="left"/>
             </w:pPr>
             <w:r>
+              <w:t xml:space="preserve">24.79 (5.94)</w:t>
+            </w:r>
+          </w:p>
+        </w:tc>
+        <w:tc>
+          <w:tcPr/>
+          <w:p>
+            <w:pPr>
+              <w:pStyle w:val="Compact"/>
+              <w:jc w:val="left"/>
+            </w:pPr>
+            <w:r>
               <w:t xml:space="preserve">26.99 (4.92)</w:t>
             </w:r>
           </w:p>
@@ -1174,18 +1186,6 @@
               <w:jc w:val="left"/>
             </w:pPr>
             <w:r>
-              <w:t xml:space="preserve">24.79 (5.94)</w:t>
-            </w:r>
-          </w:p>
-        </w:tc>
-        <w:tc>
-          <w:tcPr/>
-          <w:p>
-            <w:pPr>
-              <w:pStyle w:val="Compact"/>
-              <w:jc w:val="left"/>
-            </w:pPr>
-            <w:r>
               <w:t xml:space="preserve">27.08 (4.41)</w:t>
             </w:r>
           </w:p>
@@ -1364,6 +1364,18 @@
               <w:jc w:val="left"/>
             </w:pPr>
             <w:r>
+              <w:t xml:space="preserve">373 (100.00%)</w:t>
+            </w:r>
+          </w:p>
+        </w:tc>
+        <w:tc>
+          <w:tcPr/>
+          <w:p>
+            <w:pPr>
+              <w:pStyle w:val="Compact"/>
+              <w:jc w:val="left"/>
+            </w:pPr>
+            <w:r>
               <w:t xml:space="preserve">4,187 (100.00%)</w:t>
             </w:r>
           </w:p>
@@ -1376,18 +1388,6 @@
               <w:jc w:val="left"/>
             </w:pPr>
             <w:r>
-              <w:t xml:space="preserve">373 (100.00%)</w:t>
-            </w:r>
-          </w:p>
-        </w:tc>
-        <w:tc>
-          <w:tcPr/>
-          <w:p>
-            <w:pPr>
-              <w:pStyle w:val="Compact"/>
-              <w:jc w:val="left"/>
-            </w:pPr>
-            <w:r>
               <w:t xml:space="preserve">6,615 (100.00%)</w:t>
             </w:r>
           </w:p>
@@ -1640,6 +1640,18 @@
               <w:jc w:val="left"/>
             </w:pPr>
             <w:r>
+              <w:t xml:space="preserve">107 (28.69%)</w:t>
+            </w:r>
+          </w:p>
+        </w:tc>
+        <w:tc>
+          <w:tcPr/>
+          <w:p>
+            <w:pPr>
+              <w:pStyle w:val="Compact"/>
+              <w:jc w:val="left"/>
+            </w:pPr>
+            <w:r>
               <w:t xml:space="preserve">3,772 (90.09%)</w:t>
             </w:r>
           </w:p>
@@ -1652,18 +1664,6 @@
               <w:jc w:val="left"/>
             </w:pPr>
             <w:r>
-              <w:t xml:space="preserve">107 (28.69%)</w:t>
-            </w:r>
-          </w:p>
-        </w:tc>
-        <w:tc>
-          <w:tcPr/>
-          <w:p>
-            <w:pPr>
-              <w:pStyle w:val="Compact"/>
-              <w:jc w:val="left"/>
-            </w:pPr>
-            <w:r>
               <w:t xml:space="preserve">6,612 (99.95%)</w:t>
             </w:r>
           </w:p>
@@ -1788,6 +1788,18 @@
               <w:jc w:val="left"/>
             </w:pPr>
             <w:r>
+              <w:t xml:space="preserve">146 (39.14%)</w:t>
+            </w:r>
+          </w:p>
+        </w:tc>
+        <w:tc>
+          <w:tcPr/>
+          <w:p>
+            <w:pPr>
+              <w:pStyle w:val="Compact"/>
+              <w:jc w:val="left"/>
+            </w:pPr>
+            <w:r>
               <w:t xml:space="preserve">  415 (9.91%)</w:t>
             </w:r>
           </w:p>
@@ -1800,18 +1812,6 @@
               <w:jc w:val="left"/>
             </w:pPr>
             <w:r>
-              <w:t xml:space="preserve">146 (39.14%)</w:t>
-            </w:r>
-          </w:p>
-        </w:tc>
-        <w:tc>
-          <w:tcPr/>
-          <w:p>
-            <w:pPr>
-              <w:pStyle w:val="Compact"/>
-              <w:jc w:val="left"/>
-            </w:pPr>
-            <w:r>
               <w:t xml:space="preserve">    3 (0.05%)</w:t>
             </w:r>
           </w:p>
@@ -1862,6 +1862,18 @@
               <w:jc w:val="left"/>
             </w:pPr>
             <w:r>
+              <w:t xml:space="preserve">120 (32.17%)</w:t>
+            </w:r>
+          </w:p>
+        </w:tc>
+        <w:tc>
+          <w:tcPr/>
+          <w:p>
+            <w:pPr>
+              <w:pStyle w:val="Compact"/>
+              <w:jc w:val="left"/>
+            </w:pPr>
+            <w:r>
               <w:t xml:space="preserve">-</w:t>
             </w:r>
           </w:p>
@@ -1874,18 +1886,6 @@
               <w:jc w:val="left"/>
             </w:pPr>
             <w:r>
-              <w:t xml:space="preserve">120 (32.17%)</w:t>
-            </w:r>
-          </w:p>
-        </w:tc>
-        <w:tc>
-          <w:tcPr/>
-          <w:p>
-            <w:pPr>
-              <w:pStyle w:val="Compact"/>
-              <w:jc w:val="left"/>
-            </w:pPr>
-            <w:r>
               <w:t xml:space="preserve">-</w:t>
             </w:r>
           </w:p>
@@ -1990,6 +1990,18 @@
               <w:jc w:val="left"/>
             </w:pPr>
             <w:r>
+              <w:t xml:space="preserve">34 (9.12%)</w:t>
+            </w:r>
+          </w:p>
+        </w:tc>
+        <w:tc>
+          <w:tcPr/>
+          <w:p>
+            <w:pPr>
+              <w:pStyle w:val="Compact"/>
+              <w:jc w:val="left"/>
+            </w:pPr>
+            <w:r>
               <w:t xml:space="preserve">1,003 (23.96%)</w:t>
             </w:r>
           </w:p>
@@ -2002,18 +2014,6 @@
               <w:jc w:val="left"/>
             </w:pPr>
             <w:r>
-              <w:t xml:space="preserve">34 (9.12%)</w:t>
-            </w:r>
-          </w:p>
-        </w:tc>
-        <w:tc>
-          <w:tcPr/>
-          <w:p>
-            <w:pPr>
-              <w:pStyle w:val="Compact"/>
-              <w:jc w:val="left"/>
-            </w:pPr>
-            <w:r>
               <w:t xml:space="preserve">1,412 (21.35%)</w:t>
             </w:r>
           </w:p>
@@ -2064,6 +2064,18 @@
               <w:jc w:val="left"/>
             </w:pPr>
             <w:r>
+              <w:t xml:space="preserve">272 (72.92%)</w:t>
+            </w:r>
+          </w:p>
+        </w:tc>
+        <w:tc>
+          <w:tcPr/>
+          <w:p>
+            <w:pPr>
+              <w:pStyle w:val="Compact"/>
+              <w:jc w:val="left"/>
+            </w:pPr>
+            <w:r>
               <w:t xml:space="preserve">1,145 (27.35%)</w:t>
             </w:r>
           </w:p>
@@ -2076,18 +2088,6 @@
               <w:jc w:val="left"/>
             </w:pPr>
             <w:r>
-              <w:t xml:space="preserve">272 (72.92%)</w:t>
-            </w:r>
-          </w:p>
-        </w:tc>
-        <w:tc>
-          <w:tcPr/>
-          <w:p>
-            <w:pPr>
-              <w:pStyle w:val="Compact"/>
-              <w:jc w:val="left"/>
-            </w:pPr>
-            <w:r>
               <w:t xml:space="preserve">2,149 (32.49%)</w:t>
             </w:r>
           </w:p>
@@ -2138,6 +2138,18 @@
               <w:jc w:val="left"/>
             </w:pPr>
             <w:r>
+              <w:t xml:space="preserve">30 (8.04%)</w:t>
+            </w:r>
+          </w:p>
+        </w:tc>
+        <w:tc>
+          <w:tcPr/>
+          <w:p>
+            <w:pPr>
+              <w:pStyle w:val="Compact"/>
+              <w:jc w:val="left"/>
+            </w:pPr>
+            <w:r>
               <w:t xml:space="preserve">  956 (22.83%)</w:t>
             </w:r>
           </w:p>
@@ -2150,18 +2162,6 @@
               <w:jc w:val="left"/>
             </w:pPr>
             <w:r>
-              <w:t xml:space="preserve">30 (8.04%)</w:t>
-            </w:r>
-          </w:p>
-        </w:tc>
-        <w:tc>
-          <w:tcPr/>
-          <w:p>
-            <w:pPr>
-              <w:pStyle w:val="Compact"/>
-              <w:jc w:val="left"/>
-            </w:pPr>
-            <w:r>
               <w:t xml:space="preserve">1,364 (20.62%)</w:t>
             </w:r>
           </w:p>
@@ -2212,6 +2212,18 @@
               <w:jc w:val="left"/>
             </w:pPr>
             <w:r>
+              <w:t xml:space="preserve">37 (9.92%)</w:t>
+            </w:r>
+          </w:p>
+        </w:tc>
+        <w:tc>
+          <w:tcPr/>
+          <w:p>
+            <w:pPr>
+              <w:pStyle w:val="Compact"/>
+              <w:jc w:val="left"/>
+            </w:pPr>
+            <w:r>
               <w:t xml:space="preserve">1,083 (25.87%)</w:t>
             </w:r>
           </w:p>
@@ -2224,18 +2236,6 @@
               <w:jc w:val="left"/>
             </w:pPr>
             <w:r>
-              <w:t xml:space="preserve">37 (9.92%)</w:t>
-            </w:r>
-          </w:p>
-        </w:tc>
-        <w:tc>
-          <w:tcPr/>
-          <w:p>
-            <w:pPr>
-              <w:pStyle w:val="Compact"/>
-              <w:jc w:val="left"/>
-            </w:pPr>
-            <w:r>
               <w:t xml:space="preserve">1,690 (25.55%)</w:t>
             </w:r>
           </w:p>
@@ -2340,6 +2340,18 @@
               <w:jc w:val="left"/>
             </w:pPr>
             <w:r>
+              <w:t xml:space="preserve">232 (62.20%)</w:t>
+            </w:r>
+          </w:p>
+        </w:tc>
+        <w:tc>
+          <w:tcPr/>
+          <w:p>
+            <w:pPr>
+              <w:pStyle w:val="Compact"/>
+              <w:jc w:val="left"/>
+            </w:pPr>
+            <w:r>
               <w:t xml:space="preserve">2,250 (53.74%)</w:t>
             </w:r>
           </w:p>
@@ -2352,18 +2364,6 @@
               <w:jc w:val="left"/>
             </w:pPr>
             <w:r>
-              <w:t xml:space="preserve">232 (62.20%)</w:t>
-            </w:r>
-          </w:p>
-        </w:tc>
-        <w:tc>
-          <w:tcPr/>
-          <w:p>
-            <w:pPr>
-              <w:pStyle w:val="Compact"/>
-              <w:jc w:val="left"/>
-            </w:pPr>
-            <w:r>
               <w:t xml:space="preserve">2,739 (41.41%)</w:t>
             </w:r>
           </w:p>
@@ -2414,6 +2414,18 @@
               <w:jc w:val="left"/>
             </w:pPr>
             <w:r>
+              <w:t xml:space="preserve">141 (37.80%)</w:t>
+            </w:r>
+          </w:p>
+        </w:tc>
+        <w:tc>
+          <w:tcPr/>
+          <w:p>
+            <w:pPr>
+              <w:pStyle w:val="Compact"/>
+              <w:jc w:val="left"/>
+            </w:pPr>
+            <w:r>
               <w:t xml:space="preserve">1,937 (46.26%)</w:t>
             </w:r>
           </w:p>
@@ -2426,18 +2438,6 @@
               <w:jc w:val="left"/>
             </w:pPr>
             <w:r>
-              <w:t xml:space="preserve">141 (37.80%)</w:t>
-            </w:r>
-          </w:p>
-        </w:tc>
-        <w:tc>
-          <w:tcPr/>
-          <w:p>
-            <w:pPr>
-              <w:pStyle w:val="Compact"/>
-              <w:jc w:val="left"/>
-            </w:pPr>
-            <w:r>
               <w:t xml:space="preserve">3,876 (58.59%)</w:t>
             </w:r>
           </w:p>
@@ -2542,6 +2542,18 @@
               <w:jc w:val="left"/>
             </w:pPr>
             <w:r>
+              <w:t xml:space="preserve">-</w:t>
+            </w:r>
+          </w:p>
+        </w:tc>
+        <w:tc>
+          <w:tcPr/>
+          <w:p>
+            <w:pPr>
+              <w:pStyle w:val="Compact"/>
+              <w:jc w:val="left"/>
+            </w:pPr>
+            <w:r>
               <w:t xml:space="preserve">  268 (6.40%)</w:t>
             </w:r>
           </w:p>
@@ -2554,18 +2566,6 @@
               <w:jc w:val="left"/>
             </w:pPr>
             <w:r>
-              <w:t xml:space="preserve">-</w:t>
-            </w:r>
-          </w:p>
-        </w:tc>
-        <w:tc>
-          <w:tcPr/>
-          <w:p>
-            <w:pPr>
-              <w:pStyle w:val="Compact"/>
-              <w:jc w:val="left"/>
-            </w:pPr>
-            <w:r>
               <w:t xml:space="preserve">  690 (10.43%)</w:t>
             </w:r>
           </w:p>
@@ -2670,6 +2670,18 @@
               <w:jc w:val="left"/>
             </w:pPr>
             <w:r>
+              <w:t xml:space="preserve">67 (17.96%)</w:t>
+            </w:r>
+          </w:p>
+        </w:tc>
+        <w:tc>
+          <w:tcPr/>
+          <w:p>
+            <w:pPr>
+              <w:pStyle w:val="Compact"/>
+              <w:jc w:val="left"/>
+            </w:pPr>
+            <w:r>
               <w:t xml:space="preserve">1,180 (28.18%)</w:t>
             </w:r>
           </w:p>
@@ -2682,18 +2694,6 @@
               <w:jc w:val="left"/>
             </w:pPr>
             <w:r>
-              <w:t xml:space="preserve">67 (17.96%)</w:t>
-            </w:r>
-          </w:p>
-        </w:tc>
-        <w:tc>
-          <w:tcPr/>
-          <w:p>
-            <w:pPr>
-              <w:pStyle w:val="Compact"/>
-              <w:jc w:val="left"/>
-            </w:pPr>
-            <w:r>
               <w:t xml:space="preserve">2,505 (37.87%)</w:t>
             </w:r>
           </w:p>
@@ -2744,6 +2744,18 @@
               <w:jc w:val="left"/>
             </w:pPr>
             <w:r>
+              <w:t xml:space="preserve">148 (39.68%)</w:t>
+            </w:r>
+          </w:p>
+        </w:tc>
+        <w:tc>
+          <w:tcPr/>
+          <w:p>
+            <w:pPr>
+              <w:pStyle w:val="Compact"/>
+              <w:jc w:val="left"/>
+            </w:pPr>
+            <w:r>
               <w:t xml:space="preserve">1,681 (40.15%)</w:t>
             </w:r>
           </w:p>
@@ -2756,18 +2768,6 @@
               <w:jc w:val="left"/>
             </w:pPr>
             <w:r>
-              <w:t xml:space="preserve">148 (39.68%)</w:t>
-            </w:r>
-          </w:p>
-        </w:tc>
-        <w:tc>
-          <w:tcPr/>
-          <w:p>
-            <w:pPr>
-              <w:pStyle w:val="Compact"/>
-              <w:jc w:val="left"/>
-            </w:pPr>
-            <w:r>
               <w:t xml:space="preserve">2,589 (39.14%)</w:t>
             </w:r>
           </w:p>
@@ -2818,19 +2818,19 @@
               <w:jc w:val="left"/>
             </w:pPr>
             <w:r>
+              <w:t xml:space="preserve">158 (42.36%)</w:t>
+            </w:r>
+          </w:p>
+        </w:tc>
+        <w:tc>
+          <w:tcPr/>
+          <w:p>
+            <w:pPr>
+              <w:pStyle w:val="Compact"/>
+              <w:jc w:val="left"/>
+            </w:pPr>
+            <w:r>
               <w:t xml:space="preserve">1,326 (31.67%)</w:t>
-            </w:r>
-          </w:p>
-        </w:tc>
-        <w:tc>
-          <w:tcPr/>
-          <w:p>
-            <w:pPr>
-              <w:pStyle w:val="Compact"/>
-              <w:jc w:val="left"/>
-            </w:pPr>
-            <w:r>
-              <w:t xml:space="preserve">158 (42.36%)</w:t>
             </w:r>
           </w:p>
         </w:tc>

--- a/doc/manuscript.docx
+++ b/doc/manuscript.docx
@@ -270,19 +270,31 @@
         <w:pStyle w:val="FirstParagraph"/>
       </w:pPr>
       <w:r>
-        <w:t xml:space="preserve">The aggregated data-set describes 193,318 observations of daily physical activity and sleep from 24,752 unique participants. Table</w:t>
+        <w:t xml:space="preserve">The aggregated data-set describes 193,318 observations of daily physical activity and sleep from 24,752 unique participants.</w:t>
       </w:r>
       <w:r>
         <w:t xml:space="preserve"> </w:t>
       </w:r>
       <w:r>
+        <w:t xml:space="preserve">Table</w:t>
+      </w:r>
+      <w:r>
+        <w:t xml:space="preserve"> </w:t>
+      </w:r>
+      <w:r>
         <w:t xml:space="preserve">1</w:t>
       </w:r>
       <w:r>
         <w:t xml:space="preserve"> </w:t>
       </w:r>
       <w:r>
-        <w:t xml:space="preserve">shows demographic information for all participants. A table of study characteristics can be found in supplementary materials.</w:t>
+        <w:t xml:space="preserve">shows demographic information for all participants.</w:t>
+      </w:r>
+      <w:r>
+        <w:t xml:space="preserve"> </w:t>
+      </w:r>
+      <w:r>
+        <w:t xml:space="preserve">A table of study characteristics can be found in supplementary materials.</w:t>
       </w:r>
     </w:p>
     <w:p>
@@ -2909,7 +2921,37 @@
         <w:t xml:space="preserve">1</w:t>
       </w:r>
       <w:r>
-        <w:t xml:space="preserve">. There was no meaningful relationship between physical activity volume and sleep duration. However, we observed a curvilinear relationships between physical activity volume and sleep efficiency, onset, and regularity, all of which interacted with age. Sleep efficiency improved with greater physical activity volume, but improvements tapered off for older individuals. Physical activity volume and sleep onset had a positive association for younger individuals, but a negative association for older individuals, where sleep onset was reduced among those with the highest physical activity. There was a strong positive association between physical activity volume and sleep regularity, which was strongest among older participants. For participants aged 35 years and above, this link weakened among those with a physical activity volume greater than two standard deviations.</w:t>
+        <w:t xml:space="preserve">. There was no meaningful relationship between physical activity volume and sleep duration.</w:t>
+      </w:r>
+      <w:r>
+        <w:t xml:space="preserve"> </w:t>
+      </w:r>
+      <w:r>
+        <w:t xml:space="preserve">However, we observed a curvilinear relationships between physical activity volume and sleep efficiency, onset, and regularity, all of which interacted with age.</w:t>
+      </w:r>
+      <w:r>
+        <w:t xml:space="preserve"> </w:t>
+      </w:r>
+      <w:r>
+        <w:t xml:space="preserve">Sleep efficiency improved with greater physical activity volume, but improvements tapered off for older individuals.</w:t>
+      </w:r>
+      <w:r>
+        <w:t xml:space="preserve"> </w:t>
+      </w:r>
+      <w:r>
+        <w:t xml:space="preserve">Physical activity volume and sleep onset had a positive association for younger individuals, but a negative association for older individuals, where sleep onset was reduced among those with the highest physical activity.</w:t>
+      </w:r>
+      <w:r>
+        <w:t xml:space="preserve"> </w:t>
+      </w:r>
+      <w:r>
+        <w:t xml:space="preserve">There was a strong positive association between physical activity volume and sleep regularity, which was strongest among older participants.</w:t>
+      </w:r>
+      <w:r>
+        <w:t xml:space="preserve"> </w:t>
+      </w:r>
+      <w:r>
+        <w:t xml:space="preserve">For participants aged 35 years and above, this link weakened among those with a physical activity volume greater than two standard deviations.</w:t>
       </w:r>
     </w:p>
     <w:p>
@@ -4921,7 +4963,25 @@
         <w:t xml:space="preserve">2</w:t>
       </w:r>
       <w:r>
-        <w:t xml:space="preserve">. We found that higher physical activity intensity is directly proportional to longer sleep duration and better sleep efficiency. In the case of older participants, physical activity intensity had a U-shaped relationship with sleep onset, meaning that individuals with very low or very high physical activity intensity had longer sleep onset. We also found a strong link between physical activity intensity and improved sleep regularity, which weakened at higher intensity levels.</w:t>
+        <w:t xml:space="preserve">.</w:t>
+      </w:r>
+      <w:r>
+        <w:t xml:space="preserve"> </w:t>
+      </w:r>
+      <w:r>
+        <w:t xml:space="preserve">We found that higher physical activity intensity is directly proportional to longer sleep duration and better sleep efficiency.</w:t>
+      </w:r>
+      <w:r>
+        <w:t xml:space="preserve"> </w:t>
+      </w:r>
+      <w:r>
+        <w:t xml:space="preserve">In the case of older participants, physical activity intensity had a U-shaped relationship with sleep onset, meaning that individuals with very low or very high physical activity intensity had longer sleep onset.</w:t>
+      </w:r>
+      <w:r>
+        <w:t xml:space="preserve"> </w:t>
+      </w:r>
+      <w:r>
+        <w:t xml:space="preserve">We also found a strong link between physical activity intensity and improved sleep regularity, which weakened at higher intensity levels.</w:t>
       </w:r>
     </w:p>
     <w:p>
@@ -6933,7 +6993,19 @@
         <w:t xml:space="preserve">3</w:t>
       </w:r>
       <w:r>
-        <w:t xml:space="preserve">. As age increases, both physical activity volume and intensity decrease. We found a subtle inverted U-shaped relationship between average sleep duration and physical activity volume, where the highest volume of physical activity was linked to average sleep duration.</w:t>
+        <w:t xml:space="preserve">.</w:t>
+      </w:r>
+      <w:r>
+        <w:t xml:space="preserve"> </w:t>
+      </w:r>
+      <w:r>
+        <w:t xml:space="preserve">As age increases, both physical activity volume and intensity decrease.</w:t>
+      </w:r>
+      <w:r>
+        <w:t xml:space="preserve"> </w:t>
+      </w:r>
+      <w:r>
+        <w:t xml:space="preserve">We found a subtle inverted U-shaped relationship between average sleep duration and physical activity volume, where the highest volume of physical activity was linked to average sleep duration.</w:t>
       </w:r>
     </w:p>
     <w:p>
@@ -8032,12 +8104,18 @@
         <w:pStyle w:val="FirstParagraph"/>
       </w:pPr>
       <w:r>
-        <w:t xml:space="preserve">We estimated the effect of sleep efficiency on physical activity by age. Results, controlling for sex, SES, and BMI are presented in Table</w:t>
+        <w:t xml:space="preserve">We estimated the effect of sleep efficiency on physical activity by age.</w:t>
       </w:r>
       <w:r>
         <w:t xml:space="preserve"> </w:t>
       </w:r>
       <w:r>
+        <w:t xml:space="preserve">Results, controlling for sex, SES, and BMI are presented in Table</w:t>
+      </w:r>
+      <w:r>
+        <w:t xml:space="preserve"> </w:t>
+      </w:r>
+      <w:r>
         <w:t xml:space="preserve">5</w:t>
       </w:r>
       <w:r>
@@ -8053,7 +8131,19 @@
         <w:t xml:space="preserve">4</w:t>
       </w:r>
       <w:r>
-        <w:t xml:space="preserve">. We did not find a relationship between physical activity volume and sleep efficiency. However, there was a subtle U-shaped relationship where individuals with above-average sleep efficiency engaged in more intense physical activity.</w:t>
+        <w:t xml:space="preserve">.</w:t>
+      </w:r>
+      <w:r>
+        <w:t xml:space="preserve"> </w:t>
+      </w:r>
+      <w:r>
+        <w:t xml:space="preserve">We did not find a relationship between physical activity volume and sleep efficiency.</w:t>
+      </w:r>
+      <w:r>
+        <w:t xml:space="preserve"> </w:t>
+      </w:r>
+      <w:r>
+        <w:t xml:space="preserve">However, there was a subtle U-shaped relationship where individuals with above-average sleep efficiency engaged in more intense physical activity.</w:t>
       </w:r>
     </w:p>
     <w:p>
@@ -9173,7 +9263,19 @@
         <w:t xml:space="preserve">5</w:t>
       </w:r>
       <w:r>
-        <w:t xml:space="preserve">. There were strong U-shaped relationships where average sleep onset was linked to the highest levels of physical activity volume and intensity. The U-shaped relationship between sleep onset and physical activity volume attenuated for older participants.</w:t>
+        <w:t xml:space="preserve">.</w:t>
+      </w:r>
+      <w:r>
+        <w:t xml:space="preserve"> </w:t>
+      </w:r>
+      <w:r>
+        <w:t xml:space="preserve">There were strong U-shaped relationships where average sleep onset was linked to the highest levels of physical activity volume and intensity.</w:t>
+      </w:r>
+      <w:r>
+        <w:t xml:space="preserve"> </w:t>
+      </w:r>
+      <w:r>
+        <w:t xml:space="preserve">The U-shaped relationship between sleep onset and physical activity volume attenuated for older participants.</w:t>
       </w:r>
     </w:p>
     <w:p>
@@ -10272,12 +10374,18 @@
         <w:pStyle w:val="FirstParagraph"/>
       </w:pPr>
       <w:r>
-        <w:t xml:space="preserve">We estimated the effect of sleep regularity on physical activity by age. Results, controlling for sex, SES, and BMI are presented in Table</w:t>
+        <w:t xml:space="preserve">We estimated the effect of sleep regularity on physical activity by age.</w:t>
       </w:r>
       <w:r>
         <w:t xml:space="preserve"> </w:t>
       </w:r>
       <w:r>
+        <w:t xml:space="preserve">Results, controlling for sex, SES, and BMI are presented in Table</w:t>
+      </w:r>
+      <w:r>
+        <w:t xml:space="preserve"> </w:t>
+      </w:r>
+      <w:r>
         <w:t xml:space="preserve">7</w:t>
       </w:r>
       <w:r>
@@ -10293,7 +10401,37 @@
         <w:t xml:space="preserve">6</w:t>
       </w:r>
       <w:r>
-        <w:t xml:space="preserve">. There was a U-shaped relationship between sleep regularity and physical activity volume. Participants with below-average sleep regularity tended to have average physical activity volume. Increases in regularity above the average were linked to greater physical activity volume. There was a strong linear relationship between sleep regularity and physical activity intensity which slightly attenuated with age. Greater sleep regularity was associated with greater physical activity the following day.</w:t>
+        <w:t xml:space="preserve">.</w:t>
+      </w:r>
+      <w:r>
+        <w:t xml:space="preserve"> </w:t>
+      </w:r>
+      <w:r>
+        <w:t xml:space="preserve">There was a U-shaped relationship between sleep regularity and physical activity volume.</w:t>
+      </w:r>
+      <w:r>
+        <w:t xml:space="preserve"> </w:t>
+      </w:r>
+      <w:r>
+        <w:t xml:space="preserve">Participants with below-average sleep regularity tended to have average physical activity volume.</w:t>
+      </w:r>
+      <w:r>
+        <w:t xml:space="preserve"> </w:t>
+      </w:r>
+      <w:r>
+        <w:t xml:space="preserve">Increases in regularity above the average were linked to greater physical activity volume.</w:t>
+      </w:r>
+      <w:r>
+        <w:t xml:space="preserve"> </w:t>
+      </w:r>
+      <w:r>
+        <w:t xml:space="preserve">There was a strong linear relationship between sleep regularity and physical activity intensity which slightly attenuated with age.</w:t>
+      </w:r>
+      <w:r>
+        <w:t xml:space="preserve"> </w:t>
+      </w:r>
+      <w:r>
+        <w:t xml:space="preserve">Greater sleep regularity was associated with greater physical activity the following day.</w:t>
       </w:r>
     </w:p>
     <w:p>

--- a/doc/manuscript.docx
+++ b/doc/manuscript.docx
@@ -3128,43 +3128,43 @@
               <w:jc w:val="left"/>
             </w:pPr>
             <w:r>
-              <w:t xml:space="preserve">0.76 [0.31, 1.20]</w:t>
-            </w:r>
-          </w:p>
-        </w:tc>
-        <w:tc>
-          <w:tcPr/>
-          <w:p>
-            <w:pPr>
-              <w:pStyle w:val="Compact"/>
-              <w:jc w:val="left"/>
-            </w:pPr>
-            <w:r>
-              <w:t xml:space="preserve">0.23</w:t>
-            </w:r>
-          </w:p>
-        </w:tc>
-        <w:tc>
-          <w:tcPr/>
-          <w:p>
-            <w:pPr>
-              <w:pStyle w:val="Compact"/>
-              <w:jc w:val="left"/>
-            </w:pPr>
-            <w:r>
-              <w:t xml:space="preserve">3.33</w:t>
-            </w:r>
-          </w:p>
-        </w:tc>
-        <w:tc>
-          <w:tcPr/>
-          <w:p>
-            <w:pPr>
-              <w:pStyle w:val="Compact"/>
-              <w:jc w:val="left"/>
-            </w:pPr>
-            <w:r>
-              <w:t xml:space="preserve">.071</w:t>
+              <w:t xml:space="preserve">0.64 [0.54, 0.74]</w:t>
+            </w:r>
+          </w:p>
+        </w:tc>
+        <w:tc>
+          <w:tcPr/>
+          <w:p>
+            <w:pPr>
+              <w:pStyle w:val="Compact"/>
+              <w:jc w:val="left"/>
+            </w:pPr>
+            <w:r>
+              <w:t xml:space="preserve">0.05</w:t>
+            </w:r>
+          </w:p>
+        </w:tc>
+        <w:tc>
+          <w:tcPr/>
+          <w:p>
+            <w:pPr>
+              <w:pStyle w:val="Compact"/>
+              <w:jc w:val="left"/>
+            </w:pPr>
+            <w:r>
+              <w:t xml:space="preserve">12.27</w:t>
+            </w:r>
+          </w:p>
+        </w:tc>
+        <w:tc>
+          <w:tcPr/>
+          <w:p>
+            <w:pPr>
+              <w:pStyle w:val="Compact"/>
+              <w:jc w:val="left"/>
+            </w:pPr>
+            <w:r>
+              <w:t xml:space="preserve">&lt; .001</w:t>
             </w:r>
           </w:p>
         </w:tc>
@@ -3190,43 +3190,43 @@
               <w:jc w:val="left"/>
             </w:pPr>
             <w:r>
-              <w:t xml:space="preserve">-0.02 [-0.08, 0.04]</w:t>
-            </w:r>
-          </w:p>
-        </w:tc>
-        <w:tc>
-          <w:tcPr/>
-          <w:p>
-            <w:pPr>
-              <w:pStyle w:val="Compact"/>
-              <w:jc w:val="left"/>
-            </w:pPr>
-            <w:r>
-              <w:t xml:space="preserve">0.03</w:t>
-            </w:r>
-          </w:p>
-        </w:tc>
-        <w:tc>
-          <w:tcPr/>
-          <w:p>
-            <w:pPr>
-              <w:pStyle w:val="Compact"/>
-              <w:jc w:val="left"/>
-            </w:pPr>
-            <w:r>
-              <w:t xml:space="preserve">-0.61</w:t>
-            </w:r>
-          </w:p>
-        </w:tc>
-        <w:tc>
-          <w:tcPr/>
-          <w:p>
-            <w:pPr>
-              <w:pStyle w:val="Compact"/>
-              <w:jc w:val="left"/>
-            </w:pPr>
-            <w:r>
-              <w:t xml:space="preserve">.569</w:t>
+              <w:t xml:space="preserve">-0.01 [-0.05, 0.03]</w:t>
+            </w:r>
+          </w:p>
+        </w:tc>
+        <w:tc>
+          <w:tcPr/>
+          <w:p>
+            <w:pPr>
+              <w:pStyle w:val="Compact"/>
+              <w:jc w:val="left"/>
+            </w:pPr>
+            <w:r>
+              <w:t xml:space="preserve">0.02</w:t>
+            </w:r>
+          </w:p>
+        </w:tc>
+        <w:tc>
+          <w:tcPr/>
+          <w:p>
+            <w:pPr>
+              <w:pStyle w:val="Compact"/>
+              <w:jc w:val="left"/>
+            </w:pPr>
+            <w:r>
+              <w:t xml:space="preserve">-0.46</w:t>
+            </w:r>
+          </w:p>
+        </w:tc>
+        <w:tc>
+          <w:tcPr/>
+          <w:p>
+            <w:pPr>
+              <w:pStyle w:val="Compact"/>
+              <w:jc w:val="left"/>
+            </w:pPr>
+            <w:r>
+              <w:t xml:space="preserve">.645</w:t>
             </w:r>
           </w:p>
         </w:tc>
@@ -3276,19 +3276,19 @@
               <w:jc w:val="left"/>
             </w:pPr>
             <w:r>
-              <w:t xml:space="preserve">-4.68</w:t>
-            </w:r>
-          </w:p>
-        </w:tc>
-        <w:tc>
-          <w:tcPr/>
-          <w:p>
-            <w:pPr>
-              <w:pStyle w:val="Compact"/>
-              <w:jc w:val="left"/>
-            </w:pPr>
-            <w:r>
-              <w:t xml:space="preserve">.029</w:t>
+              <w:t xml:space="preserve">-10.38</w:t>
+            </w:r>
+          </w:p>
+        </w:tc>
+        <w:tc>
+          <w:tcPr/>
+          <w:p>
+            <w:pPr>
+              <w:pStyle w:val="Compact"/>
+              <w:jc w:val="left"/>
+            </w:pPr>
+            <w:r>
+              <w:t xml:space="preserve">&lt; .001</w:t>
             </w:r>
           </w:p>
         </w:tc>
@@ -3328,7 +3328,7 @@
               <w:jc w:val="left"/>
             </w:pPr>
             <w:r>
-              <w:t xml:space="preserve">0.00 [-0.01, 0.01]</w:t>
+              <w:t xml:space="preserve">0.00 [-0.01, 0.02]</w:t>
             </w:r>
           </w:p>
         </w:tc>
@@ -3352,19 +3352,19 @@
               <w:jc w:val="left"/>
             </w:pPr>
             <w:r>
-              <w:t xml:space="preserve">-0.15</w:t>
-            </w:r>
-          </w:p>
-        </w:tc>
-        <w:tc>
-          <w:tcPr/>
-          <w:p>
-            <w:pPr>
-              <w:pStyle w:val="Compact"/>
-              <w:jc w:val="left"/>
-            </w:pPr>
-            <w:r>
-              <w:t xml:space="preserve">.883</w:t>
+              <w:t xml:space="preserve">0.53</w:t>
+            </w:r>
+          </w:p>
+        </w:tc>
+        <w:tc>
+          <w:tcPr/>
+          <w:p>
+            <w:pPr>
+              <w:pStyle w:val="Compact"/>
+              <w:jc w:val="left"/>
+            </w:pPr>
+            <w:r>
+              <w:t xml:space="preserve">.608</w:t>
             </w:r>
           </w:p>
         </w:tc>
@@ -3414,19 +3414,19 @@
               <w:jc w:val="left"/>
             </w:pPr>
             <w:r>
-              <w:t xml:space="preserve">1.50</w:t>
-            </w:r>
-          </w:p>
-        </w:tc>
-        <w:tc>
-          <w:tcPr/>
-          <w:p>
-            <w:pPr>
-              <w:pStyle w:val="Compact"/>
-              <w:jc w:val="left"/>
-            </w:pPr>
-            <w:r>
-              <w:t xml:space="preserve">.154</w:t>
+              <w:t xml:space="preserve">1.57</w:t>
+            </w:r>
+          </w:p>
+        </w:tc>
+        <w:tc>
+          <w:tcPr/>
+          <w:p>
+            <w:pPr>
+              <w:pStyle w:val="Compact"/>
+              <w:jc w:val="left"/>
+            </w:pPr>
+            <w:r>
+              <w:t xml:space="preserve">.120</w:t>
             </w:r>
           </w:p>
         </w:tc>
@@ -3490,19 +3490,19 @@
               <w:jc w:val="left"/>
             </w:pPr>
             <w:r>
-              <w:t xml:space="preserve">0.60</w:t>
-            </w:r>
-          </w:p>
-        </w:tc>
-        <w:tc>
-          <w:tcPr/>
-          <w:p>
-            <w:pPr>
-              <w:pStyle w:val="Compact"/>
-              <w:jc w:val="left"/>
-            </w:pPr>
-            <w:r>
-              <w:t xml:space="preserve">.561</w:t>
+              <w:t xml:space="preserve">-0.22</w:t>
+            </w:r>
+          </w:p>
+        </w:tc>
+        <w:tc>
+          <w:tcPr/>
+          <w:p>
+            <w:pPr>
+              <w:pStyle w:val="Compact"/>
+              <w:jc w:val="left"/>
+            </w:pPr>
+            <w:r>
+              <w:t xml:space="preserve">.836</w:t>
             </w:r>
           </w:p>
         </w:tc>
@@ -3574,43 +3574,43 @@
               <w:jc w:val="left"/>
             </w:pPr>
             <w:r>
-              <w:t xml:space="preserve">-0.43 [-0.57, -0.28]</w:t>
-            </w:r>
-          </w:p>
-        </w:tc>
-        <w:tc>
-          <w:tcPr/>
-          <w:p>
-            <w:pPr>
-              <w:pStyle w:val="Compact"/>
-              <w:jc w:val="left"/>
-            </w:pPr>
-            <w:r>
-              <w:t xml:space="preserve">0.07</w:t>
-            </w:r>
-          </w:p>
-        </w:tc>
-        <w:tc>
-          <w:tcPr/>
-          <w:p>
-            <w:pPr>
-              <w:pStyle w:val="Compact"/>
-              <w:jc w:val="left"/>
-            </w:pPr>
-            <w:r>
-              <w:t xml:space="preserve">-5.81</w:t>
-            </w:r>
-          </w:p>
-        </w:tc>
-        <w:tc>
-          <w:tcPr/>
-          <w:p>
-            <w:pPr>
-              <w:pStyle w:val="Compact"/>
-              <w:jc w:val="left"/>
-            </w:pPr>
-            <w:r>
-              <w:t xml:space="preserve">.003</w:t>
+              <w:t xml:space="preserve">-0.31 [-0.41, -0.20]</w:t>
+            </w:r>
+          </w:p>
+        </w:tc>
+        <w:tc>
+          <w:tcPr/>
+          <w:p>
+            <w:pPr>
+              <w:pStyle w:val="Compact"/>
+              <w:jc w:val="left"/>
+            </w:pPr>
+            <w:r>
+              <w:t xml:space="preserve">0.05</w:t>
+            </w:r>
+          </w:p>
+        </w:tc>
+        <w:tc>
+          <w:tcPr/>
+          <w:p>
+            <w:pPr>
+              <w:pStyle w:val="Compact"/>
+              <w:jc w:val="left"/>
+            </w:pPr>
+            <w:r>
+              <w:t xml:space="preserve">-5.85</w:t>
+            </w:r>
+          </w:p>
+        </w:tc>
+        <w:tc>
+          <w:tcPr/>
+          <w:p>
+            <w:pPr>
+              <w:pStyle w:val="Compact"/>
+              <w:jc w:val="left"/>
+            </w:pPr>
+            <w:r>
+              <w:t xml:space="preserve">&lt; .001</w:t>
             </w:r>
           </w:p>
         </w:tc>
@@ -3636,7 +3636,7 @@
               <w:jc w:val="left"/>
             </w:pPr>
             <w:r>
-              <w:t xml:space="preserve">0.24 [0.20, 0.27]</w:t>
+              <w:t xml:space="preserve">0.23 [0.20, 0.27]</w:t>
             </w:r>
           </w:p>
         </w:tc>
@@ -3660,7 +3660,7 @@
               <w:jc w:val="left"/>
             </w:pPr>
             <w:r>
-              <w:t xml:space="preserve">13.52</w:t>
+              <w:t xml:space="preserve">13.43</w:t>
             </w:r>
           </w:p>
         </w:tc>
@@ -3722,7 +3722,7 @@
               <w:jc w:val="left"/>
             </w:pPr>
             <w:r>
-              <w:t xml:space="preserve">11.93</w:t>
+              <w:t xml:space="preserve">16.59</w:t>
             </w:r>
           </w:p>
         </w:tc>
@@ -3786,19 +3786,19 @@
               <w:jc w:val="left"/>
             </w:pPr>
             <w:r>
-              <w:t xml:space="preserve">0.01</w:t>
-            </w:r>
-          </w:p>
-        </w:tc>
-        <w:tc>
-          <w:tcPr/>
-          <w:p>
-            <w:pPr>
-              <w:pStyle w:val="Compact"/>
-              <w:jc w:val="left"/>
-            </w:pPr>
-            <w:r>
-              <w:t xml:space="preserve">-5.46</w:t>
+              <w:t xml:space="preserve">0.00</w:t>
+            </w:r>
+          </w:p>
+        </w:tc>
+        <w:tc>
+          <w:tcPr/>
+          <w:p>
+            <w:pPr>
+              <w:pStyle w:val="Compact"/>
+              <w:jc w:val="left"/>
+            </w:pPr>
+            <w:r>
+              <w:t xml:space="preserve">-5.73</w:t>
             </w:r>
           </w:p>
         </w:tc>
@@ -3860,7 +3860,7 @@
               <w:jc w:val="left"/>
             </w:pPr>
             <w:r>
-              <w:t xml:space="preserve">-7.27</w:t>
+              <w:t xml:space="preserve">-7.55</w:t>
             </w:r>
           </w:p>
         </w:tc>
@@ -3936,19 +3936,19 @@
               <w:jc w:val="left"/>
             </w:pPr>
             <w:r>
-              <w:t xml:space="preserve">0.50</w:t>
-            </w:r>
-          </w:p>
-        </w:tc>
-        <w:tc>
-          <w:tcPr/>
-          <w:p>
-            <w:pPr>
-              <w:pStyle w:val="Compact"/>
-              <w:jc w:val="left"/>
-            </w:pPr>
-            <w:r>
-              <w:t xml:space="preserve">.626</w:t>
+              <w:t xml:space="preserve">0.13</w:t>
+            </w:r>
+          </w:p>
+        </w:tc>
+        <w:tc>
+          <w:tcPr/>
+          <w:p>
+            <w:pPr>
+              <w:pStyle w:val="Compact"/>
+              <w:jc w:val="left"/>
+            </w:pPr>
+            <w:r>
+              <w:t xml:space="preserve">.895</w:t>
             </w:r>
           </w:p>
         </w:tc>
@@ -4020,43 +4020,43 @@
               <w:jc w:val="left"/>
             </w:pPr>
             <w:r>
-              <w:t xml:space="preserve">-0.94 [-1.13, -0.74]</w:t>
-            </w:r>
-          </w:p>
-        </w:tc>
-        <w:tc>
-          <w:tcPr/>
-          <w:p>
-            <w:pPr>
-              <w:pStyle w:val="Compact"/>
-              <w:jc w:val="left"/>
-            </w:pPr>
-            <w:r>
-              <w:t xml:space="preserve">0.10</w:t>
-            </w:r>
-          </w:p>
-        </w:tc>
-        <w:tc>
-          <w:tcPr/>
-          <w:p>
-            <w:pPr>
-              <w:pStyle w:val="Compact"/>
-              <w:jc w:val="left"/>
-            </w:pPr>
-            <w:r>
-              <w:t xml:space="preserve">-9.52</w:t>
-            </w:r>
-          </w:p>
-        </w:tc>
-        <w:tc>
-          <w:tcPr/>
-          <w:p>
-            <w:pPr>
-              <w:pStyle w:val="Compact"/>
-              <w:jc w:val="left"/>
-            </w:pPr>
-            <w:r>
-              <w:t xml:space="preserve">.003</w:t>
+              <w:t xml:space="preserve">-0.96 [-1.05, -0.87]</w:t>
+            </w:r>
+          </w:p>
+        </w:tc>
+        <w:tc>
+          <w:tcPr/>
+          <w:p>
+            <w:pPr>
+              <w:pStyle w:val="Compact"/>
+              <w:jc w:val="left"/>
+            </w:pPr>
+            <w:r>
+              <w:t xml:space="preserve">0.05</w:t>
+            </w:r>
+          </w:p>
+        </w:tc>
+        <w:tc>
+          <w:tcPr/>
+          <w:p>
+            <w:pPr>
+              <w:pStyle w:val="Compact"/>
+              <w:jc w:val="left"/>
+            </w:pPr>
+            <w:r>
+              <w:t xml:space="preserve">-20.78</w:t>
+            </w:r>
+          </w:p>
+        </w:tc>
+        <w:tc>
+          <w:tcPr/>
+          <w:p>
+            <w:pPr>
+              <w:pStyle w:val="Compact"/>
+              <w:jc w:val="left"/>
+            </w:pPr>
+            <w:r>
+              <w:t xml:space="preserve">&lt; .001</w:t>
             </w:r>
           </w:p>
         </w:tc>
@@ -4082,7 +4082,7 @@
               <w:jc w:val="left"/>
             </w:pPr>
             <w:r>
-              <w:t xml:space="preserve">0.14 [0.11, 0.17]</w:t>
+              <w:t xml:space="preserve">0.13 [0.10, 0.16]</w:t>
             </w:r>
           </w:p>
         </w:tc>
@@ -4106,7 +4106,7 @@
               <w:jc w:val="left"/>
             </w:pPr>
             <w:r>
-              <w:t xml:space="preserve">8.73</w:t>
+              <w:t xml:space="preserve">7.95</w:t>
             </w:r>
           </w:p>
         </w:tc>
@@ -4168,7 +4168,7 @@
               <w:jc w:val="left"/>
             </w:pPr>
             <w:r>
-              <w:t xml:space="preserve">21.71</w:t>
+              <w:t xml:space="preserve">23.18</w:t>
             </w:r>
           </w:p>
         </w:tc>
@@ -4244,7 +4244,7 @@
               <w:jc w:val="left"/>
             </w:pPr>
             <w:r>
-              <w:t xml:space="preserve">-4.00</w:t>
+              <w:t xml:space="preserve">-4.04</w:t>
             </w:r>
           </w:p>
         </w:tc>
@@ -4282,7 +4282,7 @@
               <w:jc w:val="left"/>
             </w:pPr>
             <w:r>
-              <w:t xml:space="preserve">0.00 [-0.01, 0.00]</w:t>
+              <w:t xml:space="preserve">0.00 [0.00, 0.00]</w:t>
             </w:r>
           </w:p>
         </w:tc>
@@ -4306,7 +4306,7 @@
               <w:jc w:val="left"/>
             </w:pPr>
             <w:r>
-              <w:t xml:space="preserve">-8.89</w:t>
+              <w:t xml:space="preserve">-10.18</w:t>
             </w:r>
           </w:p>
         </w:tc>
@@ -4394,7 +4394,7 @@
               <w:jc w:val="left"/>
             </w:pPr>
             <w:r>
-              <w:t xml:space="preserve">.095</w:t>
+              <w:t xml:space="preserve">.125</w:t>
             </w:r>
           </w:p>
         </w:tc>
@@ -4466,43 +4466,43 @@
               <w:jc w:val="left"/>
             </w:pPr>
             <w:r>
-              <w:t xml:space="preserve">-0.13 [-0.45, 0.20]</w:t>
-            </w:r>
-          </w:p>
-        </w:tc>
-        <w:tc>
-          <w:tcPr/>
-          <w:p>
-            <w:pPr>
-              <w:pStyle w:val="Compact"/>
-              <w:jc w:val="left"/>
-            </w:pPr>
-            <w:r>
-              <w:t xml:space="preserve">0.17</w:t>
-            </w:r>
-          </w:p>
-        </w:tc>
-        <w:tc>
-          <w:tcPr/>
-          <w:p>
-            <w:pPr>
-              <w:pStyle w:val="Compact"/>
-              <w:jc w:val="left"/>
-            </w:pPr>
-            <w:r>
-              <w:t xml:space="preserve">-0.75</w:t>
-            </w:r>
-          </w:p>
-        </w:tc>
-        <w:tc>
-          <w:tcPr/>
-          <w:p>
-            <w:pPr>
-              <w:pStyle w:val="Compact"/>
-              <w:jc w:val="left"/>
-            </w:pPr>
-            <w:r>
-              <w:t xml:space="preserve">.522</w:t>
+              <w:t xml:space="preserve">0.14 [0.04, 0.24]</w:t>
+            </w:r>
+          </w:p>
+        </w:tc>
+        <w:tc>
+          <w:tcPr/>
+          <w:p>
+            <w:pPr>
+              <w:pStyle w:val="Compact"/>
+              <w:jc w:val="left"/>
+            </w:pPr>
+            <w:r>
+              <w:t xml:space="preserve">0.05</w:t>
+            </w:r>
+          </w:p>
+        </w:tc>
+        <w:tc>
+          <w:tcPr/>
+          <w:p>
+            <w:pPr>
+              <w:pStyle w:val="Compact"/>
+              <w:jc w:val="left"/>
+            </w:pPr>
+            <w:r>
+              <w:t xml:space="preserve">2.73</w:t>
+            </w:r>
+          </w:p>
+        </w:tc>
+        <w:tc>
+          <w:tcPr/>
+          <w:p>
+            <w:pPr>
+              <w:pStyle w:val="Compact"/>
+              <w:jc w:val="left"/>
+            </w:pPr>
+            <w:r>
+              <w:t xml:space="preserve">.007</w:t>
             </w:r>
           </w:p>
         </w:tc>
@@ -4528,7 +4528,7 @@
               <w:jc w:val="left"/>
             </w:pPr>
             <w:r>
-              <w:t xml:space="preserve">0.33 [0.28, 0.38]</w:t>
+              <w:t xml:space="preserve">0.33 [0.29, 0.38]</w:t>
             </w:r>
           </w:p>
         </w:tc>
@@ -4552,7 +4552,7 @@
               <w:jc w:val="left"/>
             </w:pPr>
             <w:r>
-              <w:t xml:space="preserve">13.19</w:t>
+              <w:t xml:space="preserve">14.10</w:t>
             </w:r>
           </w:p>
         </w:tc>
@@ -4590,7 +4590,7 @@
               <w:jc w:val="left"/>
             </w:pPr>
             <w:r>
-              <w:t xml:space="preserve">0.00 [0.00, 0.01]</w:t>
+              <w:t xml:space="preserve">0.01 [0.01, 0.01]</w:t>
             </w:r>
           </w:p>
         </w:tc>
@@ -4614,19 +4614,19 @@
               <w:jc w:val="left"/>
             </w:pPr>
             <w:r>
-              <w:t xml:space="preserve">2.49</w:t>
-            </w:r>
-          </w:p>
-        </w:tc>
-        <w:tc>
-          <w:tcPr/>
-          <w:p>
-            <w:pPr>
-              <w:pStyle w:val="Compact"/>
-              <w:jc w:val="left"/>
-            </w:pPr>
-            <w:r>
-              <w:t xml:space="preserve">.110</w:t>
+              <w:t xml:space="preserve">10.34</w:t>
+            </w:r>
+          </w:p>
+        </w:tc>
+        <w:tc>
+          <w:tcPr/>
+          <w:p>
+            <w:pPr>
+              <w:pStyle w:val="Compact"/>
+              <w:jc w:val="left"/>
+            </w:pPr>
+            <w:r>
+              <w:t xml:space="preserve">&lt; .001</w:t>
             </w:r>
           </w:p>
         </w:tc>
@@ -4678,6 +4678,68 @@
               <w:jc w:val="left"/>
             </w:pPr>
             <w:r>
+              <w:t xml:space="preserve">0.01</w:t>
+            </w:r>
+          </w:p>
+        </w:tc>
+        <w:tc>
+          <w:tcPr/>
+          <w:p>
+            <w:pPr>
+              <w:pStyle w:val="Compact"/>
+              <w:jc w:val="left"/>
+            </w:pPr>
+            <w:r>
+              <w:t xml:space="preserve">-5.73</w:t>
+            </w:r>
+          </w:p>
+        </w:tc>
+        <w:tc>
+          <w:tcPr/>
+          <w:p>
+            <w:pPr>
+              <w:pStyle w:val="Compact"/>
+              <w:jc w:val="left"/>
+            </w:pPr>
+            <w:r>
+              <w:t xml:space="preserve">&lt; .001</w:t>
+            </w:r>
+          </w:p>
+        </w:tc>
+      </w:tr>
+      <w:tr>
+        <w:tc>
+          <w:tcPr/>
+          <w:p>
+            <w:pPr>
+              <w:pStyle w:val="Compact"/>
+              <w:jc w:val="left"/>
+            </w:pPr>
+            <w:r>
+              <w:t xml:space="preserve">   Scale PA volume:age</w:t>
+            </w:r>
+          </w:p>
+        </w:tc>
+        <w:tc>
+          <w:tcPr/>
+          <w:p>
+            <w:pPr>
+              <w:pStyle w:val="Compact"/>
+              <w:jc w:val="left"/>
+            </w:pPr>
+            <w:r>
+              <w:t xml:space="preserve">0.00 [0.00, 0.00]</w:t>
+            </w:r>
+          </w:p>
+        </w:tc>
+        <w:tc>
+          <w:tcPr/>
+          <w:p>
+            <w:pPr>
+              <w:pStyle w:val="Compact"/>
+              <w:jc w:val="left"/>
+            </w:pPr>
+            <w:r>
               <w:t xml:space="preserve">0.00</w:t>
             </w:r>
           </w:p>
@@ -4690,81 +4752,19 @@
               <w:jc w:val="left"/>
             </w:pPr>
             <w:r>
-              <w:t xml:space="preserve">-6.41</w:t>
-            </w:r>
-          </w:p>
-        </w:tc>
-        <w:tc>
-          <w:tcPr/>
-          <w:p>
-            <w:pPr>
-              <w:pStyle w:val="Compact"/>
-              <w:jc w:val="left"/>
-            </w:pPr>
-            <w:r>
-              <w:t xml:space="preserve">&lt; .001</w:t>
-            </w:r>
-          </w:p>
-        </w:tc>
-      </w:tr>
-      <w:tr>
-        <w:tc>
-          <w:tcPr/>
-          <w:p>
-            <w:pPr>
-              <w:pStyle w:val="Compact"/>
-              <w:jc w:val="left"/>
-            </w:pPr>
-            <w:r>
-              <w:t xml:space="preserve">   Scale PA volume:age</w:t>
-            </w:r>
-          </w:p>
-        </w:tc>
-        <w:tc>
-          <w:tcPr/>
-          <w:p>
-            <w:pPr>
-              <w:pStyle w:val="Compact"/>
-              <w:jc w:val="left"/>
-            </w:pPr>
-            <w:r>
-              <w:t xml:space="preserve">0.00 [0.00, 0.00]</w:t>
-            </w:r>
-          </w:p>
-        </w:tc>
-        <w:tc>
-          <w:tcPr/>
-          <w:p>
-            <w:pPr>
-              <w:pStyle w:val="Compact"/>
-              <w:jc w:val="left"/>
-            </w:pPr>
-            <w:r>
-              <w:t xml:space="preserve">0.00</w:t>
-            </w:r>
-          </w:p>
-        </w:tc>
-        <w:tc>
-          <w:tcPr/>
-          <w:p>
-            <w:pPr>
-              <w:pStyle w:val="Compact"/>
-              <w:jc w:val="left"/>
-            </w:pPr>
-            <w:r>
-              <w:t xml:space="preserve">0.07</w:t>
-            </w:r>
-          </w:p>
-        </w:tc>
-        <w:tc>
-          <w:tcPr/>
-          <w:p>
-            <w:pPr>
-              <w:pStyle w:val="Compact"/>
-              <w:jc w:val="left"/>
-            </w:pPr>
-            <w:r>
-              <w:t xml:space="preserve">.945</w:t>
+              <w:t xml:space="preserve">-0.33</w:t>
+            </w:r>
+          </w:p>
+        </w:tc>
+        <w:tc>
+          <w:tcPr/>
+          <w:p>
+            <w:pPr>
+              <w:pStyle w:val="Compact"/>
+              <w:jc w:val="left"/>
+            </w:pPr>
+            <w:r>
+              <w:t xml:space="preserve">.751</w:t>
             </w:r>
           </w:p>
         </w:tc>
@@ -4828,19 +4828,19 @@
               <w:jc w:val="left"/>
             </w:pPr>
             <w:r>
-              <w:t xml:space="preserve">-3.21</w:t>
-            </w:r>
-          </w:p>
-        </w:tc>
-        <w:tc>
-          <w:tcPr/>
-          <w:p>
-            <w:pPr>
-              <w:pStyle w:val="Compact"/>
-              <w:jc w:val="left"/>
-            </w:pPr>
-            <w:r>
-              <w:t xml:space="preserve">.001</w:t>
+              <w:t xml:space="preserve">-1.80</w:t>
+            </w:r>
+          </w:p>
+        </w:tc>
+        <w:tc>
+          <w:tcPr/>
+          <w:p>
+            <w:pPr>
+              <w:pStyle w:val="Compact"/>
+              <w:jc w:val="left"/>
+            </w:pPr>
+            <w:r>
+              <w:t xml:space="preserve">.147</w:t>
             </w:r>
           </w:p>
         </w:tc>
@@ -4886,7 +4886,7 @@
               <a:graphicData uri="http://schemas.openxmlformats.org/drawingml/2006/picture">
                 <pic:pic>
                   <pic:nvPicPr>
-                    <pic:cNvPr descr="../Figures/sleep%20on%20pa_volume.jpg" id="23" name="Picture"/>
+                    <pic:cNvPr descr="../Figures/Sleep%20on%20pa_volume%20by%20Age.jpg" id="23" name="Picture"/>
                     <pic:cNvPicPr>
                       <a:picLocks noChangeArrowheads="1" noChangeAspect="1"/>
                     </pic:cNvPicPr>
@@ -5158,43 +5158,43 @@
               <w:jc w:val="left"/>
             </w:pPr>
             <w:r>
-              <w:t xml:space="preserve">0.71 [0.25, 1.17]</w:t>
-            </w:r>
-          </w:p>
-        </w:tc>
-        <w:tc>
-          <w:tcPr/>
-          <w:p>
-            <w:pPr>
-              <w:pStyle w:val="Compact"/>
-              <w:jc w:val="left"/>
-            </w:pPr>
-            <w:r>
-              <w:t xml:space="preserve">0.23</w:t>
-            </w:r>
-          </w:p>
-        </w:tc>
-        <w:tc>
-          <w:tcPr/>
-          <w:p>
-            <w:pPr>
-              <w:pStyle w:val="Compact"/>
-              <w:jc w:val="left"/>
-            </w:pPr>
-            <w:r>
-              <w:t xml:space="preserve">3.01</w:t>
-            </w:r>
-          </w:p>
-        </w:tc>
-        <w:tc>
-          <w:tcPr/>
-          <w:p>
-            <w:pPr>
-              <w:pStyle w:val="Compact"/>
-              <w:jc w:val="left"/>
-            </w:pPr>
-            <w:r>
-              <w:t xml:space="preserve">.086</w:t>
+              <w:t xml:space="preserve">0.58 [0.47, 0.69]</w:t>
+            </w:r>
+          </w:p>
+        </w:tc>
+        <w:tc>
+          <w:tcPr/>
+          <w:p>
+            <w:pPr>
+              <w:pStyle w:val="Compact"/>
+              <w:jc w:val="left"/>
+            </w:pPr>
+            <w:r>
+              <w:t xml:space="preserve">0.06</w:t>
+            </w:r>
+          </w:p>
+        </w:tc>
+        <w:tc>
+          <w:tcPr/>
+          <w:p>
+            <w:pPr>
+              <w:pStyle w:val="Compact"/>
+              <w:jc w:val="left"/>
+            </w:pPr>
+            <w:r>
+              <w:t xml:space="preserve">10.45</w:t>
+            </w:r>
+          </w:p>
+        </w:tc>
+        <w:tc>
+          <w:tcPr/>
+          <w:p>
+            <w:pPr>
+              <w:pStyle w:val="Compact"/>
+              <w:jc w:val="left"/>
+            </w:pPr>
+            <w:r>
+              <w:t xml:space="preserve">&lt; .001</w:t>
             </w:r>
           </w:p>
         </w:tc>
@@ -5220,43 +5220,43 @@
               <w:jc w:val="left"/>
             </w:pPr>
             <w:r>
-              <w:t xml:space="preserve">0.07 [-0.01, 0.16]</w:t>
-            </w:r>
-          </w:p>
-        </w:tc>
-        <w:tc>
-          <w:tcPr/>
-          <w:p>
-            <w:pPr>
-              <w:pStyle w:val="Compact"/>
-              <w:jc w:val="left"/>
-            </w:pPr>
-            <w:r>
-              <w:t xml:space="preserve">0.04</w:t>
-            </w:r>
-          </w:p>
-        </w:tc>
-        <w:tc>
-          <w:tcPr/>
-          <w:p>
-            <w:pPr>
-              <w:pStyle w:val="Compact"/>
-              <w:jc w:val="left"/>
-            </w:pPr>
-            <w:r>
-              <w:t xml:space="preserve">1.67</w:t>
-            </w:r>
-          </w:p>
-        </w:tc>
-        <w:tc>
-          <w:tcPr/>
-          <w:p>
-            <w:pPr>
-              <w:pStyle w:val="Compact"/>
-              <w:jc w:val="left"/>
-            </w:pPr>
-            <w:r>
-              <w:t xml:space="preserve">.165</w:t>
+              <w:t xml:space="preserve">0.10 [0.04, 0.15]</w:t>
+            </w:r>
+          </w:p>
+        </w:tc>
+        <w:tc>
+          <w:tcPr/>
+          <w:p>
+            <w:pPr>
+              <w:pStyle w:val="Compact"/>
+              <w:jc w:val="left"/>
+            </w:pPr>
+            <w:r>
+              <w:t xml:space="preserve">0.03</w:t>
+            </w:r>
+          </w:p>
+        </w:tc>
+        <w:tc>
+          <w:tcPr/>
+          <w:p>
+            <w:pPr>
+              <w:pStyle w:val="Compact"/>
+              <w:jc w:val="left"/>
+            </w:pPr>
+            <w:r>
+              <w:t xml:space="preserve">3.39</w:t>
+            </w:r>
+          </w:p>
+        </w:tc>
+        <w:tc>
+          <w:tcPr/>
+          <w:p>
+            <w:pPr>
+              <w:pStyle w:val="Compact"/>
+              <w:jc w:val="left"/>
+            </w:pPr>
+            <w:r>
+              <w:t xml:space="preserve">.002</w:t>
             </w:r>
           </w:p>
         </w:tc>
@@ -5282,7 +5282,7 @@
               <w:jc w:val="left"/>
             </w:pPr>
             <w:r>
-              <w:t xml:space="preserve">-0.01 [-0.01, 0.00]</w:t>
+              <w:t xml:space="preserve">-0.01 [-0.01, -0.01]</w:t>
             </w:r>
           </w:p>
         </w:tc>
@@ -5306,19 +5306,19 @@
               <w:jc w:val="left"/>
             </w:pPr>
             <w:r>
-              <w:t xml:space="preserve">-3.56</w:t>
-            </w:r>
-          </w:p>
-        </w:tc>
-        <w:tc>
-          <w:tcPr/>
-          <w:p>
-            <w:pPr>
-              <w:pStyle w:val="Compact"/>
-              <w:jc w:val="left"/>
-            </w:pPr>
-            <w:r>
-              <w:t xml:space="preserve">.056</w:t>
+              <w:t xml:space="preserve">-12.17</w:t>
+            </w:r>
+          </w:p>
+        </w:tc>
+        <w:tc>
+          <w:tcPr/>
+          <w:p>
+            <w:pPr>
+              <w:pStyle w:val="Compact"/>
+              <w:jc w:val="left"/>
+            </w:pPr>
+            <w:r>
+              <w:t xml:space="preserve">&lt; .001</w:t>
             </w:r>
           </w:p>
         </w:tc>
@@ -5382,19 +5382,19 @@
               <w:jc w:val="left"/>
             </w:pPr>
             <w:r>
-              <w:t xml:space="preserve">-0.34</w:t>
-            </w:r>
-          </w:p>
-        </w:tc>
-        <w:tc>
-          <w:tcPr/>
-          <w:p>
-            <w:pPr>
-              <w:pStyle w:val="Compact"/>
-              <w:jc w:val="left"/>
-            </w:pPr>
-            <w:r>
-              <w:t xml:space="preserve">.735</w:t>
+              <w:t xml:space="preserve">-0.35</w:t>
+            </w:r>
+          </w:p>
+        </w:tc>
+        <w:tc>
+          <w:tcPr/>
+          <w:p>
+            <w:pPr>
+              <w:pStyle w:val="Compact"/>
+              <w:jc w:val="left"/>
+            </w:pPr>
+            <w:r>
+              <w:t xml:space="preserve">.726</w:t>
             </w:r>
           </w:p>
         </w:tc>
@@ -5444,19 +5444,19 @@
               <w:jc w:val="left"/>
             </w:pPr>
             <w:r>
-              <w:t xml:space="preserve">-0.84</w:t>
-            </w:r>
-          </w:p>
-        </w:tc>
-        <w:tc>
-          <w:tcPr/>
-          <w:p>
-            <w:pPr>
-              <w:pStyle w:val="Compact"/>
-              <w:jc w:val="left"/>
-            </w:pPr>
-            <w:r>
-              <w:t xml:space="preserve">.441</w:t>
+              <w:t xml:space="preserve">-1.83</w:t>
+            </w:r>
+          </w:p>
+        </w:tc>
+        <w:tc>
+          <w:tcPr/>
+          <w:p>
+            <w:pPr>
+              <w:pStyle w:val="Compact"/>
+              <w:jc w:val="left"/>
+            </w:pPr>
+            <w:r>
+              <w:t xml:space="preserve">.094</w:t>
             </w:r>
           </w:p>
         </w:tc>
@@ -5520,19 +5520,19 @@
               <w:jc w:val="left"/>
             </w:pPr>
             <w:r>
-              <w:t xml:space="preserve">-0.27</w:t>
-            </w:r>
-          </w:p>
-        </w:tc>
-        <w:tc>
-          <w:tcPr/>
-          <w:p>
-            <w:pPr>
-              <w:pStyle w:val="Compact"/>
-              <w:jc w:val="left"/>
-            </w:pPr>
-            <w:r>
-              <w:t xml:space="preserve">.793</w:t>
+              <w:t xml:space="preserve">-0.33</w:t>
+            </w:r>
+          </w:p>
+        </w:tc>
+        <w:tc>
+          <w:tcPr/>
+          <w:p>
+            <w:pPr>
+              <w:pStyle w:val="Compact"/>
+              <w:jc w:val="left"/>
+            </w:pPr>
+            <w:r>
+              <w:t xml:space="preserve">.740</w:t>
             </w:r>
           </w:p>
         </w:tc>
@@ -5604,43 +5604,43 @@
               <w:jc w:val="left"/>
             </w:pPr>
             <w:r>
-              <w:t xml:space="preserve">-0.51 [-0.66, -0.36]</w:t>
-            </w:r>
-          </w:p>
-        </w:tc>
-        <w:tc>
-          <w:tcPr/>
-          <w:p>
-            <w:pPr>
-              <w:pStyle w:val="Compact"/>
-              <w:jc w:val="left"/>
-            </w:pPr>
-            <w:r>
-              <w:t xml:space="preserve">0.08</w:t>
-            </w:r>
-          </w:p>
-        </w:tc>
-        <w:tc>
-          <w:tcPr/>
-          <w:p>
-            <w:pPr>
-              <w:pStyle w:val="Compact"/>
-              <w:jc w:val="left"/>
-            </w:pPr>
-            <w:r>
-              <w:t xml:space="preserve">-6.47</w:t>
-            </w:r>
-          </w:p>
-        </w:tc>
-        <w:tc>
-          <w:tcPr/>
-          <w:p>
-            <w:pPr>
-              <w:pStyle w:val="Compact"/>
-              <w:jc w:val="left"/>
-            </w:pPr>
-            <w:r>
-              <w:t xml:space="preserve">.002</w:t>
+              <w:t xml:space="preserve">-0.37 [-0.48, -0.26]</w:t>
+            </w:r>
+          </w:p>
+        </w:tc>
+        <w:tc>
+          <w:tcPr/>
+          <w:p>
+            <w:pPr>
+              <w:pStyle w:val="Compact"/>
+              <w:jc w:val="left"/>
+            </w:pPr>
+            <w:r>
+              <w:t xml:space="preserve">0.06</w:t>
+            </w:r>
+          </w:p>
+        </w:tc>
+        <w:tc>
+          <w:tcPr/>
+          <w:p>
+            <w:pPr>
+              <w:pStyle w:val="Compact"/>
+              <w:jc w:val="left"/>
+            </w:pPr>
+            <w:r>
+              <w:t xml:space="preserve">-6.71</w:t>
+            </w:r>
+          </w:p>
+        </w:tc>
+        <w:tc>
+          <w:tcPr/>
+          <w:p>
+            <w:pPr>
+              <w:pStyle w:val="Compact"/>
+              <w:jc w:val="left"/>
+            </w:pPr>
+            <w:r>
+              <w:t xml:space="preserve">&lt; .001</w:t>
             </w:r>
           </w:p>
         </w:tc>
@@ -5666,43 +5666,43 @@
               <w:jc w:val="left"/>
             </w:pPr>
             <w:r>
-              <w:t xml:space="preserve">0.07 [0.02, 0.12]</w:t>
-            </w:r>
-          </w:p>
-        </w:tc>
-        <w:tc>
-          <w:tcPr/>
-          <w:p>
-            <w:pPr>
-              <w:pStyle w:val="Compact"/>
-              <w:jc w:val="left"/>
-            </w:pPr>
-            <w:r>
-              <w:t xml:space="preserve">0.02</w:t>
-            </w:r>
-          </w:p>
-        </w:tc>
-        <w:tc>
-          <w:tcPr/>
-          <w:p>
-            <w:pPr>
-              <w:pStyle w:val="Compact"/>
-              <w:jc w:val="left"/>
-            </w:pPr>
-            <w:r>
-              <w:t xml:space="preserve">2.95</w:t>
-            </w:r>
-          </w:p>
-        </w:tc>
-        <w:tc>
-          <w:tcPr/>
-          <w:p>
-            <w:pPr>
-              <w:pStyle w:val="Compact"/>
-              <w:jc w:val="left"/>
-            </w:pPr>
-            <w:r>
-              <w:t xml:space="preserve">.003</w:t>
+              <w:t xml:space="preserve">0.07 [0.01, 0.12]</w:t>
+            </w:r>
+          </w:p>
+        </w:tc>
+        <w:tc>
+          <w:tcPr/>
+          <w:p>
+            <w:pPr>
+              <w:pStyle w:val="Compact"/>
+              <w:jc w:val="left"/>
+            </w:pPr>
+            <w:r>
+              <w:t xml:space="preserve">0.03</w:t>
+            </w:r>
+          </w:p>
+        </w:tc>
+        <w:tc>
+          <w:tcPr/>
+          <w:p>
+            <w:pPr>
+              <w:pStyle w:val="Compact"/>
+              <w:jc w:val="left"/>
+            </w:pPr>
+            <w:r>
+              <w:t xml:space="preserve">2.19</w:t>
+            </w:r>
+          </w:p>
+        </w:tc>
+        <w:tc>
+          <w:tcPr/>
+          <w:p>
+            <w:pPr>
+              <w:pStyle w:val="Compact"/>
+              <w:jc w:val="left"/>
+            </w:pPr>
+            <w:r>
+              <w:t xml:space="preserve">.050</w:t>
             </w:r>
           </w:p>
         </w:tc>
@@ -5752,7 +5752,7 @@
               <w:jc w:val="left"/>
             </w:pPr>
             <w:r>
-              <w:t xml:space="preserve">11.90</w:t>
+              <w:t xml:space="preserve">17.17</w:t>
             </w:r>
           </w:p>
         </w:tc>
@@ -5804,43 +5804,43 @@
               <w:jc w:val="left"/>
             </w:pPr>
             <w:r>
-              <w:t xml:space="preserve">0.02 [0.00, 0.05]</w:t>
-            </w:r>
-          </w:p>
-        </w:tc>
-        <w:tc>
-          <w:tcPr/>
-          <w:p>
-            <w:pPr>
-              <w:pStyle w:val="Compact"/>
-              <w:jc w:val="left"/>
-            </w:pPr>
-            <w:r>
-              <w:t xml:space="preserve">0.01</w:t>
-            </w:r>
-          </w:p>
-        </w:tc>
-        <w:tc>
-          <w:tcPr/>
-          <w:p>
-            <w:pPr>
-              <w:pStyle w:val="Compact"/>
-              <w:jc w:val="left"/>
-            </w:pPr>
-            <w:r>
-              <w:t xml:space="preserve">1.63</w:t>
-            </w:r>
-          </w:p>
-        </w:tc>
-        <w:tc>
-          <w:tcPr/>
-          <w:p>
-            <w:pPr>
-              <w:pStyle w:val="Compact"/>
-              <w:jc w:val="left"/>
-            </w:pPr>
-            <w:r>
-              <w:t xml:space="preserve">.105</w:t>
+              <w:t xml:space="preserve">0.02 [-0.02, 0.06]</w:t>
+            </w:r>
+          </w:p>
+        </w:tc>
+        <w:tc>
+          <w:tcPr/>
+          <w:p>
+            <w:pPr>
+              <w:pStyle w:val="Compact"/>
+              <w:jc w:val="left"/>
+            </w:pPr>
+            <w:r>
+              <w:t xml:space="preserve">0.02</w:t>
+            </w:r>
+          </w:p>
+        </w:tc>
+        <w:tc>
+          <w:tcPr/>
+          <w:p>
+            <w:pPr>
+              <w:pStyle w:val="Compact"/>
+              <w:jc w:val="left"/>
+            </w:pPr>
+            <w:r>
+              <w:t xml:space="preserve">0.78</w:t>
+            </w:r>
+          </w:p>
+        </w:tc>
+        <w:tc>
+          <w:tcPr/>
+          <w:p>
+            <w:pPr>
+              <w:pStyle w:val="Compact"/>
+              <w:jc w:val="left"/>
+            </w:pPr>
+            <w:r>
+              <w:t xml:space="preserve">.464</w:t>
             </w:r>
           </w:p>
         </w:tc>
@@ -5890,19 +5890,19 @@
               <w:jc w:val="left"/>
             </w:pPr>
             <w:r>
-              <w:t xml:space="preserve">-2.37</w:t>
-            </w:r>
-          </w:p>
-        </w:tc>
-        <w:tc>
-          <w:tcPr/>
-          <w:p>
-            <w:pPr>
-              <w:pStyle w:val="Compact"/>
-              <w:jc w:val="left"/>
-            </w:pPr>
-            <w:r>
-              <w:t xml:space="preserve">.019</w:t>
+              <w:t xml:space="preserve">-2.06</w:t>
+            </w:r>
+          </w:p>
+        </w:tc>
+        <w:tc>
+          <w:tcPr/>
+          <w:p>
+            <w:pPr>
+              <w:pStyle w:val="Compact"/>
+              <w:jc w:val="left"/>
+            </w:pPr>
+            <w:r>
+              <w:t xml:space="preserve">.048</w:t>
             </w:r>
           </w:p>
         </w:tc>
@@ -5966,19 +5966,19 @@
               <w:jc w:val="left"/>
             </w:pPr>
             <w:r>
-              <w:t xml:space="preserve">-2.45</w:t>
-            </w:r>
-          </w:p>
-        </w:tc>
-        <w:tc>
-          <w:tcPr/>
-          <w:p>
-            <w:pPr>
-              <w:pStyle w:val="Compact"/>
-              <w:jc w:val="left"/>
-            </w:pPr>
-            <w:r>
-              <w:t xml:space="preserve">.016</w:t>
+              <w:t xml:space="preserve">-1.56</w:t>
+            </w:r>
+          </w:p>
+        </w:tc>
+        <w:tc>
+          <w:tcPr/>
+          <w:p>
+            <w:pPr>
+              <w:pStyle w:val="Compact"/>
+              <w:jc w:val="left"/>
+            </w:pPr>
+            <w:r>
+              <w:t xml:space="preserve">.145</w:t>
             </w:r>
           </w:p>
         </w:tc>
@@ -6050,43 +6050,43 @@
               <w:jc w:val="left"/>
             </w:pPr>
             <w:r>
-              <w:t xml:space="preserve">-0.91 [-1.10, -0.72]</w:t>
-            </w:r>
-          </w:p>
-        </w:tc>
-        <w:tc>
-          <w:tcPr/>
-          <w:p>
-            <w:pPr>
-              <w:pStyle w:val="Compact"/>
-              <w:jc w:val="left"/>
-            </w:pPr>
-            <w:r>
-              <w:t xml:space="preserve">0.10</w:t>
-            </w:r>
-          </w:p>
-        </w:tc>
-        <w:tc>
-          <w:tcPr/>
-          <w:p>
-            <w:pPr>
-              <w:pStyle w:val="Compact"/>
-              <w:jc w:val="left"/>
-            </w:pPr>
-            <w:r>
-              <w:t xml:space="preserve">-9.33</w:t>
-            </w:r>
-          </w:p>
-        </w:tc>
-        <w:tc>
-          <w:tcPr/>
-          <w:p>
-            <w:pPr>
-              <w:pStyle w:val="Compact"/>
-              <w:jc w:val="left"/>
-            </w:pPr>
-            <w:r>
-              <w:t xml:space="preserve">.002</w:t>
+              <w:t xml:space="preserve">-0.93 [-1.02, -0.84]</w:t>
+            </w:r>
+          </w:p>
+        </w:tc>
+        <w:tc>
+          <w:tcPr/>
+          <w:p>
+            <w:pPr>
+              <w:pStyle w:val="Compact"/>
+              <w:jc w:val="left"/>
+            </w:pPr>
+            <w:r>
+              <w:t xml:space="preserve">0.05</w:t>
+            </w:r>
+          </w:p>
+        </w:tc>
+        <w:tc>
+          <w:tcPr/>
+          <w:p>
+            <w:pPr>
+              <w:pStyle w:val="Compact"/>
+              <w:jc w:val="left"/>
+            </w:pPr>
+            <w:r>
+              <w:t xml:space="preserve">-19.80</w:t>
+            </w:r>
+          </w:p>
+        </w:tc>
+        <w:tc>
+          <w:tcPr/>
+          <w:p>
+            <w:pPr>
+              <w:pStyle w:val="Compact"/>
+              <w:jc w:val="left"/>
+            </w:pPr>
+            <w:r>
+              <w:t xml:space="preserve">&lt; .001</w:t>
             </w:r>
           </w:p>
         </w:tc>
@@ -6112,43 +6112,43 @@
               <w:jc w:val="left"/>
             </w:pPr>
             <w:r>
-              <w:t xml:space="preserve">-0.03 [-0.11, 0.05]</w:t>
-            </w:r>
-          </w:p>
-        </w:tc>
-        <w:tc>
-          <w:tcPr/>
-          <w:p>
-            <w:pPr>
-              <w:pStyle w:val="Compact"/>
-              <w:jc w:val="left"/>
-            </w:pPr>
-            <w:r>
-              <w:t xml:space="preserve">0.04</w:t>
-            </w:r>
-          </w:p>
-        </w:tc>
-        <w:tc>
-          <w:tcPr/>
-          <w:p>
-            <w:pPr>
-              <w:pStyle w:val="Compact"/>
-              <w:jc w:val="left"/>
-            </w:pPr>
-            <w:r>
-              <w:t xml:space="preserve">-0.78</w:t>
-            </w:r>
-          </w:p>
-        </w:tc>
-        <w:tc>
-          <w:tcPr/>
-          <w:p>
-            <w:pPr>
-              <w:pStyle w:val="Compact"/>
-              <w:jc w:val="left"/>
-            </w:pPr>
-            <w:r>
-              <w:t xml:space="preserve">.488</w:t>
+              <w:t xml:space="preserve">-0.05 [-0.09, -0.01]</w:t>
+            </w:r>
+          </w:p>
+        </w:tc>
+        <w:tc>
+          <w:tcPr/>
+          <w:p>
+            <w:pPr>
+              <w:pStyle w:val="Compact"/>
+              <w:jc w:val="left"/>
+            </w:pPr>
+            <w:r>
+              <w:t xml:space="preserve">0.02</w:t>
+            </w:r>
+          </w:p>
+        </w:tc>
+        <w:tc>
+          <w:tcPr/>
+          <w:p>
+            <w:pPr>
+              <w:pStyle w:val="Compact"/>
+              <w:jc w:val="left"/>
+            </w:pPr>
+            <w:r>
+              <w:t xml:space="preserve">-2.66</w:t>
+            </w:r>
+          </w:p>
+        </w:tc>
+        <w:tc>
+          <w:tcPr/>
+          <w:p>
+            <w:pPr>
+              <w:pStyle w:val="Compact"/>
+              <w:jc w:val="left"/>
+            </w:pPr>
+            <w:r>
+              <w:t xml:space="preserve">.008</w:t>
             </w:r>
           </w:p>
         </w:tc>
@@ -6198,19 +6198,19 @@
               <w:jc w:val="left"/>
             </w:pPr>
             <w:r>
-              <w:t xml:space="preserve">13.37</w:t>
-            </w:r>
-          </w:p>
-        </w:tc>
-        <w:tc>
-          <w:tcPr/>
-          <w:p>
-            <w:pPr>
-              <w:pStyle w:val="Compact"/>
-              <w:jc w:val="left"/>
-            </w:pPr>
-            <w:r>
-              <w:t xml:space="preserve">.001</w:t>
+              <w:t xml:space="preserve">26.44</w:t>
+            </w:r>
+          </w:p>
+        </w:tc>
+        <w:tc>
+          <w:tcPr/>
+          <w:p>
+            <w:pPr>
+              <w:pStyle w:val="Compact"/>
+              <w:jc w:val="left"/>
+            </w:pPr>
+            <w:r>
+              <w:t xml:space="preserve">&lt; .001</w:t>
             </w:r>
           </w:p>
         </w:tc>
@@ -6250,19 +6250,19 @@
               <w:jc w:val="left"/>
             </w:pPr>
             <w:r>
-              <w:t xml:space="preserve">-0.01 [-0.04, 0.02]</w:t>
-            </w:r>
-          </w:p>
-        </w:tc>
-        <w:tc>
-          <w:tcPr/>
-          <w:p>
-            <w:pPr>
-              <w:pStyle w:val="Compact"/>
-              <w:jc w:val="left"/>
-            </w:pPr>
-            <w:r>
-              <w:t xml:space="preserve">0.02</w:t>
+              <w:t xml:space="preserve">-0.01 [-0.03, 0.02]</w:t>
+            </w:r>
+          </w:p>
+        </w:tc>
+        <w:tc>
+          <w:tcPr/>
+          <w:p>
+            <w:pPr>
+              <w:pStyle w:val="Compact"/>
+              <w:jc w:val="left"/>
+            </w:pPr>
+            <w:r>
+              <w:t xml:space="preserve">0.01</w:t>
             </w:r>
           </w:p>
         </w:tc>
@@ -6286,7 +6286,7 @@
               <w:jc w:val="left"/>
             </w:pPr>
             <w:r>
-              <w:t xml:space="preserve">.643</w:t>
+              <w:t xml:space="preserve">.634</w:t>
             </w:r>
           </w:p>
         </w:tc>
@@ -6336,19 +6336,19 @@
               <w:jc w:val="left"/>
             </w:pPr>
             <w:r>
-              <w:t xml:space="preserve">-0.39</w:t>
-            </w:r>
-          </w:p>
-        </w:tc>
-        <w:tc>
-          <w:tcPr/>
-          <w:p>
-            <w:pPr>
-              <w:pStyle w:val="Compact"/>
-              <w:jc w:val="left"/>
-            </w:pPr>
-            <w:r>
-              <w:t xml:space="preserve">.712</w:t>
+              <w:t xml:space="preserve">0.19</w:t>
+            </w:r>
+          </w:p>
+        </w:tc>
+        <w:tc>
+          <w:tcPr/>
+          <w:p>
+            <w:pPr>
+              <w:pStyle w:val="Compact"/>
+              <w:jc w:val="left"/>
+            </w:pPr>
+            <w:r>
+              <w:t xml:space="preserve">.848</w:t>
             </w:r>
           </w:p>
         </w:tc>
@@ -6412,19 +6412,19 @@
               <w:jc w:val="left"/>
             </w:pPr>
             <w:r>
-              <w:t xml:space="preserve">1.30</w:t>
-            </w:r>
-          </w:p>
-        </w:tc>
-        <w:tc>
-          <w:tcPr/>
-          <w:p>
-            <w:pPr>
-              <w:pStyle w:val="Compact"/>
-              <w:jc w:val="left"/>
-            </w:pPr>
-            <w:r>
-              <w:t xml:space="preserve">.215</w:t>
+              <w:t xml:space="preserve">1.22</w:t>
+            </w:r>
+          </w:p>
+        </w:tc>
+        <w:tc>
+          <w:tcPr/>
+          <w:p>
+            <w:pPr>
+              <w:pStyle w:val="Compact"/>
+              <w:jc w:val="left"/>
+            </w:pPr>
+            <w:r>
+              <w:t xml:space="preserve">.236</w:t>
             </w:r>
           </w:p>
         </w:tc>
@@ -6496,43 +6496,43 @@
               <w:jc w:val="left"/>
             </w:pPr>
             <w:r>
-              <w:t xml:space="preserve">-0.30 [-0.64, 0.03]</w:t>
-            </w:r>
-          </w:p>
-        </w:tc>
-        <w:tc>
-          <w:tcPr/>
-          <w:p>
-            <w:pPr>
-              <w:pStyle w:val="Compact"/>
-              <w:jc w:val="left"/>
-            </w:pPr>
-            <w:r>
-              <w:t xml:space="preserve">0.17</w:t>
-            </w:r>
-          </w:p>
-        </w:tc>
-        <w:tc>
-          <w:tcPr/>
-          <w:p>
-            <w:pPr>
-              <w:pStyle w:val="Compact"/>
-              <w:jc w:val="left"/>
-            </w:pPr>
-            <w:r>
-              <w:t xml:space="preserve">-1.77</w:t>
-            </w:r>
-          </w:p>
-        </w:tc>
-        <w:tc>
-          <w:tcPr/>
-          <w:p>
-            <w:pPr>
-              <w:pStyle w:val="Compact"/>
-              <w:jc w:val="left"/>
-            </w:pPr>
-            <w:r>
-              <w:t xml:space="preserve">.200</w:t>
+              <w:t xml:space="preserve">0.04 [-0.07, 0.14]</w:t>
+            </w:r>
+          </w:p>
+        </w:tc>
+        <w:tc>
+          <w:tcPr/>
+          <w:p>
+            <w:pPr>
+              <w:pStyle w:val="Compact"/>
+              <w:jc w:val="left"/>
+            </w:pPr>
+            <w:r>
+              <w:t xml:space="preserve">0.05</w:t>
+            </w:r>
+          </w:p>
+        </w:tc>
+        <w:tc>
+          <w:tcPr/>
+          <w:p>
+            <w:pPr>
+              <w:pStyle w:val="Compact"/>
+              <w:jc w:val="left"/>
+            </w:pPr>
+            <w:r>
+              <w:t xml:space="preserve">0.73</w:t>
+            </w:r>
+          </w:p>
+        </w:tc>
+        <w:tc>
+          <w:tcPr/>
+          <w:p>
+            <w:pPr>
+              <w:pStyle w:val="Compact"/>
+              <w:jc w:val="left"/>
+            </w:pPr>
+            <w:r>
+              <w:t xml:space="preserve">.466</w:t>
             </w:r>
           </w:p>
         </w:tc>
@@ -6558,7 +6558,7 @@
               <w:jc w:val="left"/>
             </w:pPr>
             <w:r>
-              <w:t xml:space="preserve">0.28 [0.22, 0.34]</w:t>
+              <w:t xml:space="preserve">0.28 [0.23, 0.34]</w:t>
             </w:r>
           </w:p>
         </w:tc>
@@ -6582,7 +6582,7 @@
               <w:jc w:val="left"/>
             </w:pPr>
             <w:r>
-              <w:t xml:space="preserve">9.39</w:t>
+              <w:t xml:space="preserve">9.70</w:t>
             </w:r>
           </w:p>
         </w:tc>
@@ -6620,7 +6620,7 @@
               <w:jc w:val="left"/>
             </w:pPr>
             <w:r>
-              <w:t xml:space="preserve">0.01 [0.00, 0.01]</w:t>
+              <w:t xml:space="preserve">0.01 [0.01, 0.01]</w:t>
             </w:r>
           </w:p>
         </w:tc>
@@ -6644,19 +6644,19 @@
               <w:jc w:val="left"/>
             </w:pPr>
             <w:r>
-              <w:t xml:space="preserve">3.10</w:t>
-            </w:r>
-          </w:p>
-        </w:tc>
-        <w:tc>
-          <w:tcPr/>
-          <w:p>
-            <w:pPr>
-              <w:pStyle w:val="Compact"/>
-              <w:jc w:val="left"/>
-            </w:pPr>
-            <w:r>
-              <w:t xml:space="preserve">.062</w:t>
+              <w:t xml:space="preserve">11.57</w:t>
+            </w:r>
+          </w:p>
+        </w:tc>
+        <w:tc>
+          <w:tcPr/>
+          <w:p>
+            <w:pPr>
+              <w:pStyle w:val="Compact"/>
+              <w:jc w:val="left"/>
+            </w:pPr>
+            <w:r>
+              <w:t xml:space="preserve">&lt; .001</w:t>
             </w:r>
           </w:p>
         </w:tc>
@@ -6708,31 +6708,31 @@
               <w:jc w:val="left"/>
             </w:pPr>
             <w:r>
-              <w:t xml:space="preserve">0.02</w:t>
-            </w:r>
-          </w:p>
-        </w:tc>
-        <w:tc>
-          <w:tcPr/>
-          <w:p>
-            <w:pPr>
-              <w:pStyle w:val="Compact"/>
-              <w:jc w:val="left"/>
-            </w:pPr>
-            <w:r>
-              <w:t xml:space="preserve">-3.01</w:t>
-            </w:r>
-          </w:p>
-        </w:tc>
-        <w:tc>
-          <w:tcPr/>
-          <w:p>
-            <w:pPr>
-              <w:pStyle w:val="Compact"/>
-              <w:jc w:val="left"/>
-            </w:pPr>
-            <w:r>
-              <w:t xml:space="preserve">.004</w:t>
+              <w:t xml:space="preserve">0.01</w:t>
+            </w:r>
+          </w:p>
+        </w:tc>
+        <w:tc>
+          <w:tcPr/>
+          <w:p>
+            <w:pPr>
+              <w:pStyle w:val="Compact"/>
+              <w:jc w:val="left"/>
+            </w:pPr>
+            <w:r>
+              <w:t xml:space="preserve">-3.58</w:t>
+            </w:r>
+          </w:p>
+        </w:tc>
+        <w:tc>
+          <w:tcPr/>
+          <w:p>
+            <w:pPr>
+              <w:pStyle w:val="Compact"/>
+              <w:jc w:val="left"/>
+            </w:pPr>
+            <w:r>
+              <w:t xml:space="preserve">&lt; .001</w:t>
             </w:r>
           </w:p>
         </w:tc>
@@ -6782,7 +6782,7 @@
               <w:jc w:val="left"/>
             </w:pPr>
             <w:r>
-              <w:t xml:space="preserve">-5.74</w:t>
+              <w:t xml:space="preserve">-5.24</w:t>
             </w:r>
           </w:p>
         </w:tc>
@@ -6858,19 +6858,19 @@
               <w:jc w:val="left"/>
             </w:pPr>
             <w:r>
-              <w:t xml:space="preserve">0.96</w:t>
-            </w:r>
-          </w:p>
-        </w:tc>
-        <w:tc>
-          <w:tcPr/>
-          <w:p>
-            <w:pPr>
-              <w:pStyle w:val="Compact"/>
-              <w:jc w:val="left"/>
-            </w:pPr>
-            <w:r>
-              <w:t xml:space="preserve">.340</w:t>
+              <w:t xml:space="preserve">1.09</w:t>
+            </w:r>
+          </w:p>
+        </w:tc>
+        <w:tc>
+          <w:tcPr/>
+          <w:p>
+            <w:pPr>
+              <w:pStyle w:val="Compact"/>
+              <w:jc w:val="left"/>
+            </w:pPr>
+            <w:r>
+              <w:t xml:space="preserve">.288</w:t>
             </w:r>
           </w:p>
         </w:tc>
@@ -6916,7 +6916,7 @@
               <a:graphicData uri="http://schemas.openxmlformats.org/drawingml/2006/picture">
                 <pic:pic>
                   <pic:nvPicPr>
-                    <pic:cNvPr descr="../Figures/sleep%20on%20pa_intensity.jpg" id="27" name="Picture"/>
+                    <pic:cNvPr descr="../Figures/Sleep%20on%20pa_intensity%20by%20Age.jpg" id="27" name="Picture"/>
                     <pic:cNvPicPr>
                       <a:picLocks noChangeArrowheads="1" noChangeAspect="1"/>
                     </pic:cNvPicPr>
@@ -7182,43 +7182,43 @@
               <w:jc w:val="left"/>
             </w:pPr>
             <w:r>
-              <w:t xml:space="preserve">0.23 [0.04, 0.42]</w:t>
-            </w:r>
-          </w:p>
-        </w:tc>
-        <w:tc>
-          <w:tcPr/>
-          <w:p>
-            <w:pPr>
-              <w:pStyle w:val="Compact"/>
-              <w:jc w:val="left"/>
-            </w:pPr>
-            <w:r>
-              <w:t xml:space="preserve">0.10</w:t>
-            </w:r>
-          </w:p>
-        </w:tc>
-        <w:tc>
-          <w:tcPr/>
-          <w:p>
-            <w:pPr>
-              <w:pStyle w:val="Compact"/>
-              <w:jc w:val="left"/>
-            </w:pPr>
-            <w:r>
-              <w:t xml:space="preserve">2.33</w:t>
-            </w:r>
-          </w:p>
-        </w:tc>
-        <w:tc>
-          <w:tcPr/>
-          <w:p>
-            <w:pPr>
-              <w:pStyle w:val="Compact"/>
-              <w:jc w:val="left"/>
-            </w:pPr>
-            <w:r>
-              <w:t xml:space="preserve">.081</w:t>
+              <w:t xml:space="preserve">0.39 [0.27, 0.50]</w:t>
+            </w:r>
+          </w:p>
+        </w:tc>
+        <w:tc>
+          <w:tcPr/>
+          <w:p>
+            <w:pPr>
+              <w:pStyle w:val="Compact"/>
+              <w:jc w:val="left"/>
+            </w:pPr>
+            <w:r>
+              <w:t xml:space="preserve">0.06</w:t>
+            </w:r>
+          </w:p>
+        </w:tc>
+        <w:tc>
+          <w:tcPr/>
+          <w:p>
+            <w:pPr>
+              <w:pStyle w:val="Compact"/>
+              <w:jc w:val="left"/>
+            </w:pPr>
+            <w:r>
+              <w:t xml:space="preserve">6.72</w:t>
+            </w:r>
+          </w:p>
+        </w:tc>
+        <w:tc>
+          <w:tcPr/>
+          <w:p>
+            <w:pPr>
+              <w:pStyle w:val="Compact"/>
+              <w:jc w:val="left"/>
+            </w:pPr>
+            <w:r>
+              <w:t xml:space="preserve">&lt; .001</w:t>
             </w:r>
           </w:p>
         </w:tc>
@@ -7244,43 +7244,43 @@
               <w:jc w:val="left"/>
             </w:pPr>
             <w:r>
-              <w:t xml:space="preserve">0.00 [-0.02, 0.03]</w:t>
-            </w:r>
-          </w:p>
-        </w:tc>
-        <w:tc>
-          <w:tcPr/>
-          <w:p>
-            <w:pPr>
-              <w:pStyle w:val="Compact"/>
-              <w:jc w:val="left"/>
-            </w:pPr>
-            <w:r>
-              <w:t xml:space="preserve">0.01</w:t>
-            </w:r>
-          </w:p>
-        </w:tc>
-        <w:tc>
-          <w:tcPr/>
-          <w:p>
-            <w:pPr>
-              <w:pStyle w:val="Compact"/>
-              <w:jc w:val="left"/>
-            </w:pPr>
-            <w:r>
-              <w:t xml:space="preserve">0.26</w:t>
-            </w:r>
-          </w:p>
-        </w:tc>
-        <w:tc>
-          <w:tcPr/>
-          <w:p>
-            <w:pPr>
-              <w:pStyle w:val="Compact"/>
-              <w:jc w:val="left"/>
-            </w:pPr>
-            <w:r>
-              <w:t xml:space="preserve">.799</w:t>
+              <w:t xml:space="preserve">0.02 [-0.01, 0.05]</w:t>
+            </w:r>
+          </w:p>
+        </w:tc>
+        <w:tc>
+          <w:tcPr/>
+          <w:p>
+            <w:pPr>
+              <w:pStyle w:val="Compact"/>
+              <w:jc w:val="left"/>
+            </w:pPr>
+            <w:r>
+              <w:t xml:space="preserve">0.02</w:t>
+            </w:r>
+          </w:p>
+        </w:tc>
+        <w:tc>
+          <w:tcPr/>
+          <w:p>
+            <w:pPr>
+              <w:pStyle w:val="Compact"/>
+              <w:jc w:val="left"/>
+            </w:pPr>
+            <w:r>
+              <w:t xml:space="preserve">1.09</w:t>
+            </w:r>
+          </w:p>
+        </w:tc>
+        <w:tc>
+          <w:tcPr/>
+          <w:p>
+            <w:pPr>
+              <w:pStyle w:val="Compact"/>
+              <w:jc w:val="left"/>
+            </w:pPr>
+            <w:r>
+              <w:t xml:space="preserve">.302</w:t>
             </w:r>
           </w:p>
         </w:tc>
@@ -7330,19 +7330,19 @@
               <w:jc w:val="left"/>
             </w:pPr>
             <w:r>
-              <w:t xml:space="preserve">-7.56</w:t>
-            </w:r>
-          </w:p>
-        </w:tc>
-        <w:tc>
-          <w:tcPr/>
-          <w:p>
-            <w:pPr>
-              <w:pStyle w:val="Compact"/>
-              <w:jc w:val="left"/>
-            </w:pPr>
-            <w:r>
-              <w:t xml:space="preserve">.002</w:t>
+              <w:t xml:space="preserve">-11.64</w:t>
+            </w:r>
+          </w:p>
+        </w:tc>
+        <w:tc>
+          <w:tcPr/>
+          <w:p>
+            <w:pPr>
+              <w:pStyle w:val="Compact"/>
+              <w:jc w:val="left"/>
+            </w:pPr>
+            <w:r>
+              <w:t xml:space="preserve">&lt; .001</w:t>
             </w:r>
           </w:p>
         </w:tc>
@@ -7382,7 +7382,7 @@
               <w:jc w:val="left"/>
             </w:pPr>
             <w:r>
-              <w:t xml:space="preserve">-0.02 [-0.04, 0.00]</w:t>
+              <w:t xml:space="preserve">-0.01 [-0.03, 0.00]</w:t>
             </w:r>
           </w:p>
         </w:tc>
@@ -7406,19 +7406,19 @@
               <w:jc w:val="left"/>
             </w:pPr>
             <w:r>
-              <w:t xml:space="preserve">-2.31</w:t>
-            </w:r>
-          </w:p>
-        </w:tc>
-        <w:tc>
-          <w:tcPr/>
-          <w:p>
-            <w:pPr>
-              <w:pStyle w:val="Compact"/>
-              <w:jc w:val="left"/>
-            </w:pPr>
-            <w:r>
-              <w:t xml:space="preserve">.087</w:t>
+              <w:t xml:space="preserve">-2.15</w:t>
+            </w:r>
+          </w:p>
+        </w:tc>
+        <w:tc>
+          <w:tcPr/>
+          <w:p>
+            <w:pPr>
+              <w:pStyle w:val="Compact"/>
+              <w:jc w:val="left"/>
+            </w:pPr>
+            <w:r>
+              <w:t xml:space="preserve">.058</w:t>
             </w:r>
           </w:p>
         </w:tc>
@@ -7468,19 +7468,19 @@
               <w:jc w:val="left"/>
             </w:pPr>
             <w:r>
-              <w:t xml:space="preserve">-0.88</w:t>
-            </w:r>
-          </w:p>
-        </w:tc>
-        <w:tc>
-          <w:tcPr/>
-          <w:p>
-            <w:pPr>
-              <w:pStyle w:val="Compact"/>
-              <w:jc w:val="left"/>
-            </w:pPr>
-            <w:r>
-              <w:t xml:space="preserve">.381</w:t>
+              <w:t xml:space="preserve">-1.74</w:t>
+            </w:r>
+          </w:p>
+        </w:tc>
+        <w:tc>
+          <w:tcPr/>
+          <w:p>
+            <w:pPr>
+              <w:pStyle w:val="Compact"/>
+              <w:jc w:val="left"/>
+            </w:pPr>
+            <w:r>
+              <w:t xml:space="preserve">.090</w:t>
             </w:r>
           </w:p>
         </w:tc>
@@ -7544,19 +7544,19 @@
               <w:jc w:val="left"/>
             </w:pPr>
             <w:r>
-              <w:t xml:space="preserve">0.74</w:t>
-            </w:r>
-          </w:p>
-        </w:tc>
-        <w:tc>
-          <w:tcPr/>
-          <w:p>
-            <w:pPr>
-              <w:pStyle w:val="Compact"/>
-              <w:jc w:val="left"/>
-            </w:pPr>
-            <w:r>
-              <w:t xml:space="preserve">.488</w:t>
+              <w:t xml:space="preserve">0.32</w:t>
+            </w:r>
+          </w:p>
+        </w:tc>
+        <w:tc>
+          <w:tcPr/>
+          <w:p>
+            <w:pPr>
+              <w:pStyle w:val="Compact"/>
+              <w:jc w:val="left"/>
+            </w:pPr>
+            <w:r>
+              <w:t xml:space="preserve">.749</w:t>
             </w:r>
           </w:p>
         </w:tc>
@@ -7628,31 +7628,31 @@
               <w:jc w:val="left"/>
             </w:pPr>
             <w:r>
-              <w:t xml:space="preserve">0.81 [0.69, 0.92]</w:t>
-            </w:r>
-          </w:p>
-        </w:tc>
-        <w:tc>
-          <w:tcPr/>
-          <w:p>
-            <w:pPr>
-              <w:pStyle w:val="Compact"/>
-              <w:jc w:val="left"/>
-            </w:pPr>
-            <w:r>
-              <w:t xml:space="preserve">0.06</w:t>
-            </w:r>
-          </w:p>
-        </w:tc>
-        <w:tc>
-          <w:tcPr/>
-          <w:p>
-            <w:pPr>
-              <w:pStyle w:val="Compact"/>
-              <w:jc w:val="left"/>
-            </w:pPr>
-            <w:r>
-              <w:t xml:space="preserve">13.40</w:t>
+              <w:t xml:space="preserve">1.00 [0.91, 1.08]</w:t>
+            </w:r>
+          </w:p>
+        </w:tc>
+        <w:tc>
+          <w:tcPr/>
+          <w:p>
+            <w:pPr>
+              <w:pStyle w:val="Compact"/>
+              <w:jc w:val="left"/>
+            </w:pPr>
+            <w:r>
+              <w:t xml:space="preserve">0.04</w:t>
+            </w:r>
+          </w:p>
+        </w:tc>
+        <w:tc>
+          <w:tcPr/>
+          <w:p>
+            <w:pPr>
+              <w:pStyle w:val="Compact"/>
+              <w:jc w:val="left"/>
+            </w:pPr>
+            <w:r>
+              <w:t xml:space="preserve">22.79</w:t>
             </w:r>
           </w:p>
         </w:tc>
@@ -7690,43 +7690,43 @@
               <w:jc w:val="left"/>
             </w:pPr>
             <w:r>
-              <w:t xml:space="preserve">0.00 [-0.04, 0.04]</w:t>
-            </w:r>
-          </w:p>
-        </w:tc>
-        <w:tc>
-          <w:tcPr/>
-          <w:p>
-            <w:pPr>
-              <w:pStyle w:val="Compact"/>
-              <w:jc w:val="left"/>
-            </w:pPr>
-            <w:r>
-              <w:t xml:space="preserve">0.02</w:t>
-            </w:r>
-          </w:p>
-        </w:tc>
-        <w:tc>
-          <w:tcPr/>
-          <w:p>
-            <w:pPr>
-              <w:pStyle w:val="Compact"/>
-              <w:jc w:val="left"/>
-            </w:pPr>
-            <w:r>
-              <w:t xml:space="preserve">-0.10</w:t>
-            </w:r>
-          </w:p>
-        </w:tc>
-        <w:tc>
-          <w:tcPr/>
-          <w:p>
-            <w:pPr>
-              <w:pStyle w:val="Compact"/>
-              <w:jc w:val="left"/>
-            </w:pPr>
-            <w:r>
-              <w:t xml:space="preserve">.928</w:t>
+              <w:t xml:space="preserve">0.01 [-0.02, 0.04]</w:t>
+            </w:r>
+          </w:p>
+        </w:tc>
+        <w:tc>
+          <w:tcPr/>
+          <w:p>
+            <w:pPr>
+              <w:pStyle w:val="Compact"/>
+              <w:jc w:val="left"/>
+            </w:pPr>
+            <w:r>
+              <w:t xml:space="preserve">0.01</w:t>
+            </w:r>
+          </w:p>
+        </w:tc>
+        <w:tc>
+          <w:tcPr/>
+          <w:p>
+            <w:pPr>
+              <w:pStyle w:val="Compact"/>
+              <w:jc w:val="left"/>
+            </w:pPr>
+            <w:r>
+              <w:t xml:space="preserve">0.73</w:t>
+            </w:r>
+          </w:p>
+        </w:tc>
+        <w:tc>
+          <w:tcPr/>
+          <w:p>
+            <w:pPr>
+              <w:pStyle w:val="Compact"/>
+              <w:jc w:val="left"/>
+            </w:pPr>
+            <w:r>
+              <w:t xml:space="preserve">.490</w:t>
             </w:r>
           </w:p>
         </w:tc>
@@ -7752,7 +7752,7 @@
               <w:jc w:val="left"/>
             </w:pPr>
             <w:r>
-              <w:t xml:space="preserve">-0.02 [-0.03, -0.02]</w:t>
+              <w:t xml:space="preserve">-0.02 [-0.02, -0.02]</w:t>
             </w:r>
           </w:p>
         </w:tc>
@@ -7776,7 +7776,7 @@
               <w:jc w:val="left"/>
             </w:pPr>
             <w:r>
-              <w:t xml:space="preserve">-31.77</w:t>
+              <w:t xml:space="preserve">-49.35</w:t>
             </w:r>
           </w:p>
         </w:tc>
@@ -7828,7 +7828,7 @@
               <w:jc w:val="left"/>
             </w:pPr>
             <w:r>
-              <w:t xml:space="preserve">0.00 [-0.01, 0.01]</w:t>
+              <w:t xml:space="preserve">0.01 [0.00, 0.02]</w:t>
             </w:r>
           </w:p>
         </w:tc>
@@ -7852,19 +7852,19 @@
               <w:jc w:val="left"/>
             </w:pPr>
             <w:r>
-              <w:t xml:space="preserve">-0.03</w:t>
-            </w:r>
-          </w:p>
-        </w:tc>
-        <w:tc>
-          <w:tcPr/>
-          <w:p>
-            <w:pPr>
-              <w:pStyle w:val="Compact"/>
-              <w:jc w:val="left"/>
-            </w:pPr>
-            <w:r>
-              <w:t xml:space="preserve">.978</w:t>
+              <w:t xml:space="preserve">1.13</w:t>
+            </w:r>
+          </w:p>
+        </w:tc>
+        <w:tc>
+          <w:tcPr/>
+          <w:p>
+            <w:pPr>
+              <w:pStyle w:val="Compact"/>
+              <w:jc w:val="left"/>
+            </w:pPr>
+            <w:r>
+              <w:t xml:space="preserve">.277</w:t>
             </w:r>
           </w:p>
         </w:tc>
@@ -7914,19 +7914,19 @@
               <w:jc w:val="left"/>
             </w:pPr>
             <w:r>
-              <w:t xml:space="preserve">1.05</w:t>
-            </w:r>
-          </w:p>
-        </w:tc>
-        <w:tc>
-          <w:tcPr/>
-          <w:p>
-            <w:pPr>
-              <w:pStyle w:val="Compact"/>
-              <w:jc w:val="left"/>
-            </w:pPr>
-            <w:r>
-              <w:t xml:space="preserve">.334</w:t>
+              <w:t xml:space="preserve">-0.07</w:t>
+            </w:r>
+          </w:p>
+        </w:tc>
+        <w:tc>
+          <w:tcPr/>
+          <w:p>
+            <w:pPr>
+              <w:pStyle w:val="Compact"/>
+              <w:jc w:val="left"/>
+            </w:pPr>
+            <w:r>
+              <w:t xml:space="preserve">.945</w:t>
             </w:r>
           </w:p>
         </w:tc>
@@ -7990,19 +7990,19 @@
               <w:jc w:val="left"/>
             </w:pPr>
             <w:r>
-              <w:t xml:space="preserve">-0.67</w:t>
-            </w:r>
-          </w:p>
-        </w:tc>
-        <w:tc>
-          <w:tcPr/>
-          <w:p>
-            <w:pPr>
-              <w:pStyle w:val="Compact"/>
-              <w:jc w:val="left"/>
-            </w:pPr>
-            <w:r>
-              <w:t xml:space="preserve">.545</w:t>
+              <w:t xml:space="preserve">-2.49</w:t>
+            </w:r>
+          </w:p>
+        </w:tc>
+        <w:tc>
+          <w:tcPr/>
+          <w:p>
+            <w:pPr>
+              <w:pStyle w:val="Compact"/>
+              <w:jc w:val="left"/>
+            </w:pPr>
+            <w:r>
+              <w:t xml:space="preserve">.013</w:t>
             </w:r>
           </w:p>
         </w:tc>
@@ -8048,7 +8048,7 @@
               <a:graphicData uri="http://schemas.openxmlformats.org/drawingml/2006/picture">
                 <pic:pic>
                   <pic:nvPicPr>
-                    <pic:cNvPr descr="../Figures/Pa%20on%20sleep_duration_lag.jpg" id="31" name="Picture"/>
+                    <pic:cNvPr descr="../Figures/Pa%20on%20sleep_duration_lag%20by%20Age.jpg" id="31" name="Picture"/>
                     <pic:cNvPicPr>
                       <a:picLocks noChangeArrowheads="1" noChangeAspect="1"/>
                     </pic:cNvPicPr>
@@ -8320,43 +8320,43 @@
               <w:jc w:val="left"/>
             </w:pPr>
             <w:r>
-              <w:t xml:space="preserve">0.20 [0.04, 0.37]</w:t>
-            </w:r>
-          </w:p>
-        </w:tc>
-        <w:tc>
-          <w:tcPr/>
-          <w:p>
-            <w:pPr>
-              <w:pStyle w:val="Compact"/>
-              <w:jc w:val="left"/>
-            </w:pPr>
-            <w:r>
-              <w:t xml:space="preserve">0.09</w:t>
-            </w:r>
-          </w:p>
-        </w:tc>
-        <w:tc>
-          <w:tcPr/>
-          <w:p>
-            <w:pPr>
-              <w:pStyle w:val="Compact"/>
-              <w:jc w:val="left"/>
-            </w:pPr>
-            <w:r>
-              <w:t xml:space="preserve">2.39</w:t>
-            </w:r>
-          </w:p>
-        </w:tc>
-        <w:tc>
-          <w:tcPr/>
-          <w:p>
-            <w:pPr>
-              <w:pStyle w:val="Compact"/>
-              <w:jc w:val="left"/>
-            </w:pPr>
-            <w:r>
-              <w:t xml:space="preserve">.063</w:t>
+              <w:t xml:space="preserve">0.38 [0.25, 0.50]</w:t>
+            </w:r>
+          </w:p>
+        </w:tc>
+        <w:tc>
+          <w:tcPr/>
+          <w:p>
+            <w:pPr>
+              <w:pStyle w:val="Compact"/>
+              <w:jc w:val="left"/>
+            </w:pPr>
+            <w:r>
+              <w:t xml:space="preserve">0.06</w:t>
+            </w:r>
+          </w:p>
+        </w:tc>
+        <w:tc>
+          <w:tcPr/>
+          <w:p>
+            <w:pPr>
+              <w:pStyle w:val="Compact"/>
+              <w:jc w:val="left"/>
+            </w:pPr>
+            <w:r>
+              <w:t xml:space="preserve">5.96</w:t>
+            </w:r>
+          </w:p>
+        </w:tc>
+        <w:tc>
+          <w:tcPr/>
+          <w:p>
+            <w:pPr>
+              <w:pStyle w:val="Compact"/>
+              <w:jc w:val="left"/>
+            </w:pPr>
+            <w:r>
+              <w:t xml:space="preserve">&lt; .001</w:t>
             </w:r>
           </w:p>
         </w:tc>
@@ -8382,7 +8382,7 @@
               <w:jc w:val="left"/>
             </w:pPr>
             <w:r>
-              <w:t xml:space="preserve">0.04 [0.00, 0.09]</w:t>
+              <w:t xml:space="preserve">0.06 [0.02, 0.10]</w:t>
             </w:r>
           </w:p>
         </w:tc>
@@ -8406,19 +8406,19 @@
               <w:jc w:val="left"/>
             </w:pPr>
             <w:r>
-              <w:t xml:space="preserve">1.98</w:t>
-            </w:r>
-          </w:p>
-        </w:tc>
-        <w:tc>
-          <w:tcPr/>
-          <w:p>
-            <w:pPr>
-              <w:pStyle w:val="Compact"/>
-              <w:jc w:val="left"/>
-            </w:pPr>
-            <w:r>
-              <w:t xml:space="preserve">.103</w:t>
+              <w:t xml:space="preserve">3.28</w:t>
+            </w:r>
+          </w:p>
+        </w:tc>
+        <w:tc>
+          <w:tcPr/>
+          <w:p>
+            <w:pPr>
+              <w:pStyle w:val="Compact"/>
+              <w:jc w:val="left"/>
+            </w:pPr>
+            <w:r>
+              <w:t xml:space="preserve">.008</w:t>
             </w:r>
           </w:p>
         </w:tc>
@@ -8468,19 +8468,19 @@
               <w:jc w:val="left"/>
             </w:pPr>
             <w:r>
-              <w:t xml:space="preserve">-8.00</w:t>
-            </w:r>
-          </w:p>
-        </w:tc>
-        <w:tc>
-          <w:tcPr/>
-          <w:p>
-            <w:pPr>
-              <w:pStyle w:val="Compact"/>
-              <w:jc w:val="left"/>
-            </w:pPr>
-            <w:r>
-              <w:t xml:space="preserve">.001</w:t>
+              <w:t xml:space="preserve">-12.55</w:t>
+            </w:r>
+          </w:p>
+        </w:tc>
+        <w:tc>
+          <w:tcPr/>
+          <w:p>
+            <w:pPr>
+              <w:pStyle w:val="Compact"/>
+              <w:jc w:val="left"/>
+            </w:pPr>
+            <w:r>
+              <w:t xml:space="preserve">&lt; .001</w:t>
             </w:r>
           </w:p>
         </w:tc>
@@ -8520,43 +8520,43 @@
               <w:jc w:val="left"/>
             </w:pPr>
             <w:r>
-              <w:t xml:space="preserve">0.00 [-0.01, 0.01]</w:t>
-            </w:r>
-          </w:p>
-        </w:tc>
-        <w:tc>
-          <w:tcPr/>
-          <w:p>
-            <w:pPr>
-              <w:pStyle w:val="Compact"/>
-              <w:jc w:val="left"/>
-            </w:pPr>
-            <w:r>
-              <w:t xml:space="preserve">0.01</w:t>
-            </w:r>
-          </w:p>
-        </w:tc>
-        <w:tc>
-          <w:tcPr/>
-          <w:p>
-            <w:pPr>
-              <w:pStyle w:val="Compact"/>
-              <w:jc w:val="left"/>
-            </w:pPr>
-            <w:r>
-              <w:t xml:space="preserve">0.36</w:t>
-            </w:r>
-          </w:p>
-        </w:tc>
-        <w:tc>
-          <w:tcPr/>
-          <w:p>
-            <w:pPr>
-              <w:pStyle w:val="Compact"/>
-              <w:jc w:val="left"/>
-            </w:pPr>
-            <w:r>
-              <w:t xml:space="preserve">.736</w:t>
+              <w:t xml:space="preserve">0.01 [0.00, 0.01]</w:t>
+            </w:r>
+          </w:p>
+        </w:tc>
+        <w:tc>
+          <w:tcPr/>
+          <w:p>
+            <w:pPr>
+              <w:pStyle w:val="Compact"/>
+              <w:jc w:val="left"/>
+            </w:pPr>
+            <w:r>
+              <w:t xml:space="preserve">0.00</w:t>
+            </w:r>
+          </w:p>
+        </w:tc>
+        <w:tc>
+          <w:tcPr/>
+          <w:p>
+            <w:pPr>
+              <w:pStyle w:val="Compact"/>
+              <w:jc w:val="left"/>
+            </w:pPr>
+            <w:r>
+              <w:t xml:space="preserve">1.93</w:t>
+            </w:r>
+          </w:p>
+        </w:tc>
+        <w:tc>
+          <w:tcPr/>
+          <w:p>
+            <w:pPr>
+              <w:pStyle w:val="Compact"/>
+              <w:jc w:val="left"/>
+            </w:pPr>
+            <w:r>
+              <w:t xml:space="preserve">.054</w:t>
             </w:r>
           </w:p>
         </w:tc>
@@ -8606,19 +8606,19 @@
               <w:jc w:val="left"/>
             </w:pPr>
             <w:r>
-              <w:t xml:space="preserve">-0.78</w:t>
-            </w:r>
-          </w:p>
-        </w:tc>
-        <w:tc>
-          <w:tcPr/>
-          <w:p>
-            <w:pPr>
-              <w:pStyle w:val="Compact"/>
-              <w:jc w:val="left"/>
-            </w:pPr>
-            <w:r>
-              <w:t xml:space="preserve">.436</w:t>
+              <w:t xml:space="preserve">-1.64</w:t>
+            </w:r>
+          </w:p>
+        </w:tc>
+        <w:tc>
+          <w:tcPr/>
+          <w:p>
+            <w:pPr>
+              <w:pStyle w:val="Compact"/>
+              <w:jc w:val="left"/>
+            </w:pPr>
+            <w:r>
+              <w:t xml:space="preserve">.137</w:t>
             </w:r>
           </w:p>
         </w:tc>
@@ -8682,19 +8682,19 @@
               <w:jc w:val="left"/>
             </w:pPr>
             <w:r>
-              <w:t xml:space="preserve">0.51</w:t>
-            </w:r>
-          </w:p>
-        </w:tc>
-        <w:tc>
-          <w:tcPr/>
-          <w:p>
-            <w:pPr>
-              <w:pStyle w:val="Compact"/>
-              <w:jc w:val="left"/>
-            </w:pPr>
-            <w:r>
-              <w:t xml:space="preserve">.631</w:t>
+              <w:t xml:space="preserve">-0.96</w:t>
+            </w:r>
+          </w:p>
+        </w:tc>
+        <w:tc>
+          <w:tcPr/>
+          <w:p>
+            <w:pPr>
+              <w:pStyle w:val="Compact"/>
+              <w:jc w:val="left"/>
+            </w:pPr>
+            <w:r>
+              <w:t xml:space="preserve">.343</w:t>
             </w:r>
           </w:p>
         </w:tc>
@@ -8766,31 +8766,31 @@
               <w:jc w:val="left"/>
             </w:pPr>
             <w:r>
-              <w:t xml:space="preserve">0.80 [0.70, 0.91]</w:t>
-            </w:r>
-          </w:p>
-        </w:tc>
-        <w:tc>
-          <w:tcPr/>
-          <w:p>
-            <w:pPr>
-              <w:pStyle w:val="Compact"/>
-              <w:jc w:val="left"/>
-            </w:pPr>
-            <w:r>
-              <w:t xml:space="preserve">0.06</w:t>
-            </w:r>
-          </w:p>
-        </w:tc>
-        <w:tc>
-          <w:tcPr/>
-          <w:p>
-            <w:pPr>
-              <w:pStyle w:val="Compact"/>
-              <w:jc w:val="left"/>
-            </w:pPr>
-            <w:r>
-              <w:t xml:space="preserve">14.47</w:t>
+              <w:t xml:space="preserve">1.02 [0.93, 1.10]</w:t>
+            </w:r>
+          </w:p>
+        </w:tc>
+        <w:tc>
+          <w:tcPr/>
+          <w:p>
+            <w:pPr>
+              <w:pStyle w:val="Compact"/>
+              <w:jc w:val="left"/>
+            </w:pPr>
+            <w:r>
+              <w:t xml:space="preserve">0.04</w:t>
+            </w:r>
+          </w:p>
+        </w:tc>
+        <w:tc>
+          <w:tcPr/>
+          <w:p>
+            <w:pPr>
+              <w:pStyle w:val="Compact"/>
+              <w:jc w:val="left"/>
+            </w:pPr>
+            <w:r>
+              <w:t xml:space="preserve">23.69</w:t>
             </w:r>
           </w:p>
         </w:tc>
@@ -8828,43 +8828,43 @@
               <w:jc w:val="left"/>
             </w:pPr>
             <w:r>
-              <w:t xml:space="preserve">0.03 [0.00, 0.07]</w:t>
-            </w:r>
-          </w:p>
-        </w:tc>
-        <w:tc>
-          <w:tcPr/>
-          <w:p>
-            <w:pPr>
-              <w:pStyle w:val="Compact"/>
-              <w:jc w:val="left"/>
-            </w:pPr>
-            <w:r>
-              <w:t xml:space="preserve">0.02</w:t>
-            </w:r>
-          </w:p>
-        </w:tc>
-        <w:tc>
-          <w:tcPr/>
-          <w:p>
-            <w:pPr>
-              <w:pStyle w:val="Compact"/>
-              <w:jc w:val="left"/>
-            </w:pPr>
-            <w:r>
-              <w:t xml:space="preserve">1.79</w:t>
-            </w:r>
-          </w:p>
-        </w:tc>
-        <w:tc>
-          <w:tcPr/>
-          <w:p>
-            <w:pPr>
-              <w:pStyle w:val="Compact"/>
-              <w:jc w:val="left"/>
-            </w:pPr>
-            <w:r>
-              <w:t xml:space="preserve">.111</w:t>
+              <w:t xml:space="preserve">0.05 [0.03, 0.08]</w:t>
+            </w:r>
+          </w:p>
+        </w:tc>
+        <w:tc>
+          <w:tcPr/>
+          <w:p>
+            <w:pPr>
+              <w:pStyle w:val="Compact"/>
+              <w:jc w:val="left"/>
+            </w:pPr>
+            <w:r>
+              <w:t xml:space="preserve">0.01</w:t>
+            </w:r>
+          </w:p>
+        </w:tc>
+        <w:tc>
+          <w:tcPr/>
+          <w:p>
+            <w:pPr>
+              <w:pStyle w:val="Compact"/>
+              <w:jc w:val="left"/>
+            </w:pPr>
+            <w:r>
+              <w:t xml:space="preserve">3.85</w:t>
+            </w:r>
+          </w:p>
+        </w:tc>
+        <w:tc>
+          <w:tcPr/>
+          <w:p>
+            <w:pPr>
+              <w:pStyle w:val="Compact"/>
+              <w:jc w:val="left"/>
+            </w:pPr>
+            <w:r>
+              <w:t xml:space="preserve">&lt; .001</w:t>
             </w:r>
           </w:p>
         </w:tc>
@@ -8890,7 +8890,7 @@
               <w:jc w:val="left"/>
             </w:pPr>
             <w:r>
-              <w:t xml:space="preserve">-0.02 [-0.03, -0.02]</w:t>
+              <w:t xml:space="preserve">-0.02 [-0.02, -0.02]</w:t>
             </w:r>
           </w:p>
         </w:tc>
@@ -8914,7 +8914,7 @@
               <w:jc w:val="left"/>
             </w:pPr>
             <w:r>
-              <w:t xml:space="preserve">-26.55</w:t>
+              <w:t xml:space="preserve">-53.82</w:t>
             </w:r>
           </w:p>
         </w:tc>
@@ -8966,43 +8966,43 @@
               <w:jc w:val="left"/>
             </w:pPr>
             <w:r>
-              <w:t xml:space="preserve">0.01 [-0.01, 0.02]</w:t>
-            </w:r>
-          </w:p>
-        </w:tc>
-        <w:tc>
-          <w:tcPr/>
-          <w:p>
-            <w:pPr>
-              <w:pStyle w:val="Compact"/>
-              <w:jc w:val="left"/>
-            </w:pPr>
-            <w:r>
-              <w:t xml:space="preserve">0.01</w:t>
-            </w:r>
-          </w:p>
-        </w:tc>
-        <w:tc>
-          <w:tcPr/>
-          <w:p>
-            <w:pPr>
-              <w:pStyle w:val="Compact"/>
-              <w:jc w:val="left"/>
-            </w:pPr>
-            <w:r>
-              <w:t xml:space="preserve">0.97</w:t>
-            </w:r>
-          </w:p>
-        </w:tc>
-        <w:tc>
-          <w:tcPr/>
-          <w:p>
-            <w:pPr>
-              <w:pStyle w:val="Compact"/>
-              <w:jc w:val="left"/>
-            </w:pPr>
-            <w:r>
-              <w:t xml:space="preserve">.391</w:t>
+              <w:t xml:space="preserve">0.01 [0.00, 0.02]</w:t>
+            </w:r>
+          </w:p>
+        </w:tc>
+        <w:tc>
+          <w:tcPr/>
+          <w:p>
+            <w:pPr>
+              <w:pStyle w:val="Compact"/>
+              <w:jc w:val="left"/>
+            </w:pPr>
+            <w:r>
+              <w:t xml:space="preserve">0.00</w:t>
+            </w:r>
+          </w:p>
+        </w:tc>
+        <w:tc>
+          <w:tcPr/>
+          <w:p>
+            <w:pPr>
+              <w:pStyle w:val="Compact"/>
+              <w:jc w:val="left"/>
+            </w:pPr>
+            <w:r>
+              <w:t xml:space="preserve">2.62</w:t>
+            </w:r>
+          </w:p>
+        </w:tc>
+        <w:tc>
+          <w:tcPr/>
+          <w:p>
+            <w:pPr>
+              <w:pStyle w:val="Compact"/>
+              <w:jc w:val="left"/>
+            </w:pPr>
+            <w:r>
+              <w:t xml:space="preserve">.018</w:t>
             </w:r>
           </w:p>
         </w:tc>
@@ -9052,19 +9052,19 @@
               <w:jc w:val="left"/>
             </w:pPr>
             <w:r>
-              <w:t xml:space="preserve">0.12</w:t>
-            </w:r>
-          </w:p>
-        </w:tc>
-        <w:tc>
-          <w:tcPr/>
-          <w:p>
-            <w:pPr>
-              <w:pStyle w:val="Compact"/>
-              <w:jc w:val="left"/>
-            </w:pPr>
-            <w:r>
-              <w:t xml:space="preserve">.906</w:t>
+              <w:t xml:space="preserve">-1.81</w:t>
+            </w:r>
+          </w:p>
+        </w:tc>
+        <w:tc>
+          <w:tcPr/>
+          <w:p>
+            <w:pPr>
+              <w:pStyle w:val="Compact"/>
+              <w:jc w:val="left"/>
+            </w:pPr>
+            <w:r>
+              <w:t xml:space="preserve">.090</w:t>
             </w:r>
           </w:p>
         </w:tc>
@@ -9128,19 +9128,19 @@
               <w:jc w:val="left"/>
             </w:pPr>
             <w:r>
-              <w:t xml:space="preserve">0.20</w:t>
-            </w:r>
-          </w:p>
-        </w:tc>
-        <w:tc>
-          <w:tcPr/>
-          <w:p>
-            <w:pPr>
-              <w:pStyle w:val="Compact"/>
-              <w:jc w:val="left"/>
-            </w:pPr>
-            <w:r>
-              <w:t xml:space="preserve">.849</w:t>
+              <w:t xml:space="preserve">-1.73</w:t>
+            </w:r>
+          </w:p>
+        </w:tc>
+        <w:tc>
+          <w:tcPr/>
+          <w:p>
+            <w:pPr>
+              <w:pStyle w:val="Compact"/>
+              <w:jc w:val="left"/>
+            </w:pPr>
+            <w:r>
+              <w:t xml:space="preserve">.090</w:t>
             </w:r>
           </w:p>
         </w:tc>
@@ -9186,7 +9186,7 @@
               <a:graphicData uri="http://schemas.openxmlformats.org/drawingml/2006/picture">
                 <pic:pic>
                   <pic:nvPicPr>
-                    <pic:cNvPr descr="../Figures/Pa%20on%20sleep_efficiency_lag.jpg" id="35" name="Picture"/>
+                    <pic:cNvPr descr="../Figures/Pa%20on%20sleep_efficiency_lag%20by%20Age.jpg" id="35" name="Picture"/>
                     <pic:cNvPicPr>
                       <a:picLocks noChangeArrowheads="1" noChangeAspect="1"/>
                     </pic:cNvPicPr>
@@ -9452,43 +9452,43 @@
               <w:jc w:val="left"/>
             </w:pPr>
             <w:r>
-              <w:t xml:space="preserve">0.29 [0.13, 0.45]</w:t>
-            </w:r>
-          </w:p>
-        </w:tc>
-        <w:tc>
-          <w:tcPr/>
-          <w:p>
-            <w:pPr>
-              <w:pStyle w:val="Compact"/>
-              <w:jc w:val="left"/>
-            </w:pPr>
-            <w:r>
-              <w:t xml:space="preserve">0.08</w:t>
-            </w:r>
-          </w:p>
-        </w:tc>
-        <w:tc>
-          <w:tcPr/>
-          <w:p>
-            <w:pPr>
-              <w:pStyle w:val="Compact"/>
-              <w:jc w:val="left"/>
-            </w:pPr>
-            <w:r>
-              <w:t xml:space="preserve">3.49</w:t>
-            </w:r>
-          </w:p>
-        </w:tc>
-        <w:tc>
-          <w:tcPr/>
-          <w:p>
-            <w:pPr>
-              <w:pStyle w:val="Compact"/>
-              <w:jc w:val="left"/>
-            </w:pPr>
-            <w:r>
-              <w:t xml:space="preserve">.015</w:t>
+              <w:t xml:space="preserve">0.43 [0.31, 0.54]</w:t>
+            </w:r>
+          </w:p>
+        </w:tc>
+        <w:tc>
+          <w:tcPr/>
+          <w:p>
+            <w:pPr>
+              <w:pStyle w:val="Compact"/>
+              <w:jc w:val="left"/>
+            </w:pPr>
+            <w:r>
+              <w:t xml:space="preserve">0.06</w:t>
+            </w:r>
+          </w:p>
+        </w:tc>
+        <w:tc>
+          <w:tcPr/>
+          <w:p>
+            <w:pPr>
+              <w:pStyle w:val="Compact"/>
+              <w:jc w:val="left"/>
+            </w:pPr>
+            <w:r>
+              <w:t xml:space="preserve">7.42</w:t>
+            </w:r>
+          </w:p>
+        </w:tc>
+        <w:tc>
+          <w:tcPr/>
+          <w:p>
+            <w:pPr>
+              <w:pStyle w:val="Compact"/>
+              <w:jc w:val="left"/>
+            </w:pPr>
+            <w:r>
+              <w:t xml:space="preserve">&lt; .001</w:t>
             </w:r>
           </w:p>
         </w:tc>
@@ -9514,43 +9514,43 @@
               <w:jc w:val="left"/>
             </w:pPr>
             <w:r>
-              <w:t xml:space="preserve">0.06 [0.00, 0.12]</w:t>
-            </w:r>
-          </w:p>
-        </w:tc>
-        <w:tc>
-          <w:tcPr/>
-          <w:p>
-            <w:pPr>
-              <w:pStyle w:val="Compact"/>
-              <w:jc w:val="left"/>
-            </w:pPr>
-            <w:r>
-              <w:t xml:space="preserve">0.03</w:t>
-            </w:r>
-          </w:p>
-        </w:tc>
-        <w:tc>
-          <w:tcPr/>
-          <w:p>
-            <w:pPr>
-              <w:pStyle w:val="Compact"/>
-              <w:jc w:val="left"/>
-            </w:pPr>
-            <w:r>
-              <w:t xml:space="preserve">1.96</w:t>
-            </w:r>
-          </w:p>
-        </w:tc>
-        <w:tc>
-          <w:tcPr/>
-          <w:p>
-            <w:pPr>
-              <w:pStyle w:val="Compact"/>
-              <w:jc w:val="left"/>
-            </w:pPr>
-            <w:r>
-              <w:t xml:space="preserve">.129</w:t>
+              <w:t xml:space="preserve">0.03 [-0.01, 0.07]</w:t>
+            </w:r>
+          </w:p>
+        </w:tc>
+        <w:tc>
+          <w:tcPr/>
+          <w:p>
+            <w:pPr>
+              <w:pStyle w:val="Compact"/>
+              <w:jc w:val="left"/>
+            </w:pPr>
+            <w:r>
+              <w:t xml:space="preserve">0.02</w:t>
+            </w:r>
+          </w:p>
+        </w:tc>
+        <w:tc>
+          <w:tcPr/>
+          <w:p>
+            <w:pPr>
+              <w:pStyle w:val="Compact"/>
+              <w:jc w:val="left"/>
+            </w:pPr>
+            <w:r>
+              <w:t xml:space="preserve">1.62</w:t>
+            </w:r>
+          </w:p>
+        </w:tc>
+        <w:tc>
+          <w:tcPr/>
+          <w:p>
+            <w:pPr>
+              <w:pStyle w:val="Compact"/>
+              <w:jc w:val="left"/>
+            </w:pPr>
+            <w:r>
+              <w:t xml:space="preserve">.118</w:t>
             </w:r>
           </w:p>
         </w:tc>
@@ -9600,19 +9600,19 @@
               <w:jc w:val="left"/>
             </w:pPr>
             <w:r>
-              <w:t xml:space="preserve">-8.12</w:t>
-            </w:r>
-          </w:p>
-        </w:tc>
-        <w:tc>
-          <w:tcPr/>
-          <w:p>
-            <w:pPr>
-              <w:pStyle w:val="Compact"/>
-              <w:jc w:val="left"/>
-            </w:pPr>
-            <w:r>
-              <w:t xml:space="preserve">.001</w:t>
+              <w:t xml:space="preserve">-10.74</w:t>
+            </w:r>
+          </w:p>
+        </w:tc>
+        <w:tc>
+          <w:tcPr/>
+          <w:p>
+            <w:pPr>
+              <w:pStyle w:val="Compact"/>
+              <w:jc w:val="left"/>
+            </w:pPr>
+            <w:r>
+              <w:t xml:space="preserve">&lt; .001</w:t>
             </w:r>
           </w:p>
         </w:tc>
@@ -9652,7 +9652,7 @@
               <w:jc w:val="left"/>
             </w:pPr>
             <w:r>
-              <w:t xml:space="preserve">-0.05 [-0.08, -0.02]</w:t>
+              <w:t xml:space="preserve">-0.05 [-0.08, -0.01]</w:t>
             </w:r>
           </w:p>
         </w:tc>
@@ -9676,19 +9676,19 @@
               <w:jc w:val="left"/>
             </w:pPr>
             <w:r>
-              <w:t xml:space="preserve">-3.53</w:t>
-            </w:r>
-          </w:p>
-        </w:tc>
-        <w:tc>
-          <w:tcPr/>
-          <w:p>
-            <w:pPr>
-              <w:pStyle w:val="Compact"/>
-              <w:jc w:val="left"/>
-            </w:pPr>
-            <w:r>
-              <w:t xml:space="preserve">.019</w:t>
+              <w:t xml:space="preserve">-2.79</w:t>
+            </w:r>
+          </w:p>
+        </w:tc>
+        <w:tc>
+          <w:tcPr/>
+          <w:p>
+            <w:pPr>
+              <w:pStyle w:val="Compact"/>
+              <w:jc w:val="left"/>
+            </w:pPr>
+            <w:r>
+              <w:t xml:space="preserve">.057</w:t>
             </w:r>
           </w:p>
         </w:tc>
@@ -9738,19 +9738,19 @@
               <w:jc w:val="left"/>
             </w:pPr>
             <w:r>
-              <w:t xml:space="preserve">-2.02</w:t>
-            </w:r>
-          </w:p>
-        </w:tc>
-        <w:tc>
-          <w:tcPr/>
-          <w:p>
-            <w:pPr>
-              <w:pStyle w:val="Compact"/>
-              <w:jc w:val="left"/>
-            </w:pPr>
-            <w:r>
-              <w:t xml:space="preserve">.093</w:t>
+              <w:t xml:space="preserve">-1.29</w:t>
+            </w:r>
+          </w:p>
+        </w:tc>
+        <w:tc>
+          <w:tcPr/>
+          <w:p>
+            <w:pPr>
+              <w:pStyle w:val="Compact"/>
+              <w:jc w:val="left"/>
+            </w:pPr>
+            <w:r>
+              <w:t xml:space="preserve">.250</w:t>
             </w:r>
           </w:p>
         </w:tc>
@@ -9814,19 +9814,19 @@
               <w:jc w:val="left"/>
             </w:pPr>
             <w:r>
-              <w:t xml:space="preserve">2.34</w:t>
-            </w:r>
-          </w:p>
-        </w:tc>
-        <w:tc>
-          <w:tcPr/>
-          <w:p>
-            <w:pPr>
-              <w:pStyle w:val="Compact"/>
-              <w:jc w:val="left"/>
-            </w:pPr>
-            <w:r>
-              <w:t xml:space="preserve">.036</w:t>
+              <w:t xml:space="preserve">2.04</w:t>
+            </w:r>
+          </w:p>
+        </w:tc>
+        <w:tc>
+          <w:tcPr/>
+          <w:p>
+            <w:pPr>
+              <w:pStyle w:val="Compact"/>
+              <w:jc w:val="left"/>
+            </w:pPr>
+            <w:r>
+              <w:t xml:space="preserve">.095</w:t>
             </w:r>
           </w:p>
         </w:tc>
@@ -9898,7 +9898,7 @@
               <w:jc w:val="left"/>
             </w:pPr>
             <w:r>
-              <w:t xml:space="preserve">0.84 [0.73, 0.95]</w:t>
+              <w:t xml:space="preserve">1.05 [0.95, 1.15]</w:t>
             </w:r>
           </w:p>
         </w:tc>
@@ -9922,7 +9922,7 @@
               <w:jc w:val="left"/>
             </w:pPr>
             <w:r>
-              <w:t xml:space="preserve">15.27</w:t>
+              <w:t xml:space="preserve">20.40</w:t>
             </w:r>
           </w:p>
         </w:tc>
@@ -9960,7 +9960,7 @@
               <w:jc w:val="left"/>
             </w:pPr>
             <w:r>
-              <w:t xml:space="preserve">0.02 [-0.02, 0.06]</w:t>
+              <w:t xml:space="preserve">0.02 [-0.01, 0.06]</w:t>
             </w:r>
           </w:p>
         </w:tc>
@@ -9984,19 +9984,19 @@
               <w:jc w:val="left"/>
             </w:pPr>
             <w:r>
-              <w:t xml:space="preserve">0.92</w:t>
-            </w:r>
-          </w:p>
-        </w:tc>
-        <w:tc>
-          <w:tcPr/>
-          <w:p>
-            <w:pPr>
-              <w:pStyle w:val="Compact"/>
-              <w:jc w:val="left"/>
-            </w:pPr>
-            <w:r>
-              <w:t xml:space="preserve">.383</w:t>
+              <w:t xml:space="preserve">1.25</w:t>
+            </w:r>
+          </w:p>
+        </w:tc>
+        <w:tc>
+          <w:tcPr/>
+          <w:p>
+            <w:pPr>
+              <w:pStyle w:val="Compact"/>
+              <w:jc w:val="left"/>
+            </w:pPr>
+            <w:r>
+              <w:t xml:space="preserve">.243</w:t>
             </w:r>
           </w:p>
         </w:tc>
@@ -10022,7 +10022,7 @@
               <w:jc w:val="left"/>
             </w:pPr>
             <w:r>
-              <w:t xml:space="preserve">-0.03 [-0.03, -0.02]</w:t>
+              <w:t xml:space="preserve">-0.02 [-0.02, -0.02]</w:t>
             </w:r>
           </w:p>
         </w:tc>
@@ -10046,7 +10046,7 @@
               <w:jc w:val="left"/>
             </w:pPr>
             <w:r>
-              <w:t xml:space="preserve">-25.76</w:t>
+              <w:t xml:space="preserve">-44.49</w:t>
             </w:r>
           </w:p>
         </w:tc>
@@ -10098,7 +10098,7 @@
               <w:jc w:val="left"/>
             </w:pPr>
             <w:r>
-              <w:t xml:space="preserve">-0.03 [-0.05, 0.00]</w:t>
+              <w:t xml:space="preserve">-0.02 [-0.04, 0.01]</w:t>
             </w:r>
           </w:p>
         </w:tc>
@@ -10122,19 +10122,19 @@
               <w:jc w:val="left"/>
             </w:pPr>
             <w:r>
-              <w:t xml:space="preserve">-2.21</w:t>
-            </w:r>
-          </w:p>
-        </w:tc>
-        <w:tc>
-          <w:tcPr/>
-          <w:p>
-            <w:pPr>
-              <w:pStyle w:val="Compact"/>
-              <w:jc w:val="left"/>
-            </w:pPr>
-            <w:r>
-              <w:t xml:space="preserve">.051</w:t>
+              <w:t xml:space="preserve">-1.38</w:t>
+            </w:r>
+          </w:p>
+        </w:tc>
+        <w:tc>
+          <w:tcPr/>
+          <w:p>
+            <w:pPr>
+              <w:pStyle w:val="Compact"/>
+              <w:jc w:val="left"/>
+            </w:pPr>
+            <w:r>
+              <w:t xml:space="preserve">.211</w:t>
             </w:r>
           </w:p>
         </w:tc>
@@ -10184,19 +10184,19 @@
               <w:jc w:val="left"/>
             </w:pPr>
             <w:r>
-              <w:t xml:space="preserve">-0.50</w:t>
-            </w:r>
-          </w:p>
-        </w:tc>
-        <w:tc>
-          <w:tcPr/>
-          <w:p>
-            <w:pPr>
-              <w:pStyle w:val="Compact"/>
-              <w:jc w:val="left"/>
-            </w:pPr>
-            <w:r>
-              <w:t xml:space="preserve">.620</w:t>
+              <w:t xml:space="preserve">-0.55</w:t>
+            </w:r>
+          </w:p>
+        </w:tc>
+        <w:tc>
+          <w:tcPr/>
+          <w:p>
+            <w:pPr>
+              <w:pStyle w:val="Compact"/>
+              <w:jc w:val="left"/>
+            </w:pPr>
+            <w:r>
+              <w:t xml:space="preserve">.585</w:t>
             </w:r>
           </w:p>
         </w:tc>
@@ -10260,19 +10260,19 @@
               <w:jc w:val="left"/>
             </w:pPr>
             <w:r>
-              <w:t xml:space="preserve">1.60</w:t>
-            </w:r>
-          </w:p>
-        </w:tc>
-        <w:tc>
-          <w:tcPr/>
-          <w:p>
-            <w:pPr>
-              <w:pStyle w:val="Compact"/>
-              <w:jc w:val="left"/>
-            </w:pPr>
-            <w:r>
-              <w:t xml:space="preserve">.115</w:t>
+              <w:t xml:space="preserve">0.82</w:t>
+            </w:r>
+          </w:p>
+        </w:tc>
+        <w:tc>
+          <w:tcPr/>
+          <w:p>
+            <w:pPr>
+              <w:pStyle w:val="Compact"/>
+              <w:jc w:val="left"/>
+            </w:pPr>
+            <w:r>
+              <w:t xml:space="preserve">.426</w:t>
             </w:r>
           </w:p>
         </w:tc>
@@ -10318,7 +10318,7 @@
               <a:graphicData uri="http://schemas.openxmlformats.org/drawingml/2006/picture">
                 <pic:pic>
                   <pic:nvPicPr>
-                    <pic:cNvPr descr="../Figures/Pa%20on%20sleep_onset_lag.jpg" id="39" name="Picture"/>
+                    <pic:cNvPr descr="../Figures/Pa%20on%20sleep_onset_lag%20by%20Age.jpg" id="39" name="Picture"/>
                     <pic:cNvPicPr>
                       <a:picLocks noChangeArrowheads="1" noChangeAspect="1"/>
                     </pic:cNvPicPr>
@@ -10608,43 +10608,43 @@
               <w:jc w:val="left"/>
             </w:pPr>
             <w:r>
-              <w:t xml:space="preserve">0.18 [0.02, 0.35]</w:t>
-            </w:r>
-          </w:p>
-        </w:tc>
-        <w:tc>
-          <w:tcPr/>
-          <w:p>
-            <w:pPr>
-              <w:pStyle w:val="Compact"/>
-              <w:jc w:val="left"/>
-            </w:pPr>
-            <w:r>
-              <w:t xml:space="preserve">0.08</w:t>
-            </w:r>
-          </w:p>
-        </w:tc>
-        <w:tc>
-          <w:tcPr/>
-          <w:p>
-            <w:pPr>
-              <w:pStyle w:val="Compact"/>
-              <w:jc w:val="left"/>
-            </w:pPr>
-            <w:r>
-              <w:t xml:space="preserve">2.26</w:t>
-            </w:r>
-          </w:p>
-        </w:tc>
-        <w:tc>
-          <w:tcPr/>
-          <w:p>
-            <w:pPr>
-              <w:pStyle w:val="Compact"/>
-              <w:jc w:val="left"/>
-            </w:pPr>
-            <w:r>
-              <w:t xml:space="preserve">.073</w:t>
+              <w:t xml:space="preserve">0.33 [0.21, 0.45]</w:t>
+            </w:r>
+          </w:p>
+        </w:tc>
+        <w:tc>
+          <w:tcPr/>
+          <w:p>
+            <w:pPr>
+              <w:pStyle w:val="Compact"/>
+              <w:jc w:val="left"/>
+            </w:pPr>
+            <w:r>
+              <w:t xml:space="preserve">0.06</w:t>
+            </w:r>
+          </w:p>
+        </w:tc>
+        <w:tc>
+          <w:tcPr/>
+          <w:p>
+            <w:pPr>
+              <w:pStyle w:val="Compact"/>
+              <w:jc w:val="left"/>
+            </w:pPr>
+            <w:r>
+              <w:t xml:space="preserve">5.37</w:t>
+            </w:r>
+          </w:p>
+        </w:tc>
+        <w:tc>
+          <w:tcPr/>
+          <w:p>
+            <w:pPr>
+              <w:pStyle w:val="Compact"/>
+              <w:jc w:val="left"/>
+            </w:pPr>
+            <w:r>
+              <w:t xml:space="preserve">&lt; .001</w:t>
             </w:r>
           </w:p>
         </w:tc>
@@ -10670,31 +10670,31 @@
               <w:jc w:val="left"/>
             </w:pPr>
             <w:r>
-              <w:t xml:space="preserve">0.21 [0.17, 0.24]</w:t>
-            </w:r>
-          </w:p>
-        </w:tc>
-        <w:tc>
-          <w:tcPr/>
-          <w:p>
-            <w:pPr>
-              <w:pStyle w:val="Compact"/>
-              <w:jc w:val="left"/>
-            </w:pPr>
-            <w:r>
-              <w:t xml:space="preserve">0.02</w:t>
-            </w:r>
-          </w:p>
-        </w:tc>
-        <w:tc>
-          <w:tcPr/>
-          <w:p>
-            <w:pPr>
-              <w:pStyle w:val="Compact"/>
-              <w:jc w:val="left"/>
-            </w:pPr>
-            <w:r>
-              <w:t xml:space="preserve">11.49</w:t>
+              <w:t xml:space="preserve">0.21 [0.18, 0.23]</w:t>
+            </w:r>
+          </w:p>
+        </w:tc>
+        <w:tc>
+          <w:tcPr/>
+          <w:p>
+            <w:pPr>
+              <w:pStyle w:val="Compact"/>
+              <w:jc w:val="left"/>
+            </w:pPr>
+            <w:r>
+              <w:t xml:space="preserve">0.01</w:t>
+            </w:r>
+          </w:p>
+        </w:tc>
+        <w:tc>
+          <w:tcPr/>
+          <w:p>
+            <w:pPr>
+              <w:pStyle w:val="Compact"/>
+              <w:jc w:val="left"/>
+            </w:pPr>
+            <w:r>
+              <w:t xml:space="preserve">15.61</w:t>
             </w:r>
           </w:p>
         </w:tc>
@@ -10756,19 +10756,19 @@
               <w:jc w:val="left"/>
             </w:pPr>
             <w:r>
-              <w:t xml:space="preserve">-7.76</w:t>
-            </w:r>
-          </w:p>
-        </w:tc>
-        <w:tc>
-          <w:tcPr/>
-          <w:p>
-            <w:pPr>
-              <w:pStyle w:val="Compact"/>
-              <w:jc w:val="left"/>
-            </w:pPr>
-            <w:r>
-              <w:t xml:space="preserve">.002</w:t>
+              <w:t xml:space="preserve">-13.58</w:t>
+            </w:r>
+          </w:p>
+        </w:tc>
+        <w:tc>
+          <w:tcPr/>
+          <w:p>
+            <w:pPr>
+              <w:pStyle w:val="Compact"/>
+              <w:jc w:val="left"/>
+            </w:pPr>
+            <w:r>
+              <w:t xml:space="preserve">&lt; .001</w:t>
             </w:r>
           </w:p>
         </w:tc>
@@ -10808,7 +10808,7 @@
               <w:jc w:val="left"/>
             </w:pPr>
             <w:r>
-              <w:t xml:space="preserve">0.03 [0.01, 0.04]</w:t>
+              <w:t xml:space="preserve">0.02 [0.01, 0.04]</w:t>
             </w:r>
           </w:p>
         </w:tc>
@@ -10832,19 +10832,19 @@
               <w:jc w:val="left"/>
             </w:pPr>
             <w:r>
-              <w:t xml:space="preserve">4.16</w:t>
-            </w:r>
-          </w:p>
-        </w:tc>
-        <w:tc>
-          <w:tcPr/>
-          <w:p>
-            <w:pPr>
-              <w:pStyle w:val="Compact"/>
-              <w:jc w:val="left"/>
-            </w:pPr>
-            <w:r>
-              <w:t xml:space="preserve">&lt; .001</w:t>
+              <w:t xml:space="preserve">2.55</w:t>
+            </w:r>
+          </w:p>
+        </w:tc>
+        <w:tc>
+          <w:tcPr/>
+          <w:p>
+            <w:pPr>
+              <w:pStyle w:val="Compact"/>
+              <w:jc w:val="left"/>
+            </w:pPr>
+            <w:r>
+              <w:t xml:space="preserve">.037</w:t>
             </w:r>
           </w:p>
         </w:tc>
@@ -10894,19 +10894,19 @@
               <w:jc w:val="left"/>
             </w:pPr>
             <w:r>
-              <w:t xml:space="preserve">-5.05</w:t>
-            </w:r>
-          </w:p>
-        </w:tc>
-        <w:tc>
-          <w:tcPr/>
-          <w:p>
-            <w:pPr>
-              <w:pStyle w:val="Compact"/>
-              <w:jc w:val="left"/>
-            </w:pPr>
-            <w:r>
-              <w:t xml:space="preserve">.002</w:t>
+              <w:t xml:space="preserve">-5.33</w:t>
+            </w:r>
+          </w:p>
+        </w:tc>
+        <w:tc>
+          <w:tcPr/>
+          <w:p>
+            <w:pPr>
+              <w:pStyle w:val="Compact"/>
+              <w:jc w:val="left"/>
+            </w:pPr>
+            <w:r>
+              <w:t xml:space="preserve">.001</w:t>
             </w:r>
           </w:p>
         </w:tc>
@@ -10970,19 +10970,19 @@
               <w:jc w:val="left"/>
             </w:pPr>
             <w:r>
-              <w:t xml:space="preserve">-1.20</w:t>
-            </w:r>
-          </w:p>
-        </w:tc>
-        <w:tc>
-          <w:tcPr/>
-          <w:p>
-            <w:pPr>
-              <w:pStyle w:val="Compact"/>
-              <w:jc w:val="left"/>
-            </w:pPr>
-            <w:r>
-              <w:t xml:space="preserve">.234</w:t>
+              <w:t xml:space="preserve">-1.01</w:t>
+            </w:r>
+          </w:p>
+        </w:tc>
+        <w:tc>
+          <w:tcPr/>
+          <w:p>
+            <w:pPr>
+              <w:pStyle w:val="Compact"/>
+              <w:jc w:val="left"/>
+            </w:pPr>
+            <w:r>
+              <w:t xml:space="preserve">.363</w:t>
             </w:r>
           </w:p>
         </w:tc>
@@ -11054,31 +11054,31 @@
               <w:jc w:val="left"/>
             </w:pPr>
             <w:r>
-              <w:t xml:space="preserve">0.80 [0.70, 0.91]</w:t>
-            </w:r>
-          </w:p>
-        </w:tc>
-        <w:tc>
-          <w:tcPr/>
-          <w:p>
-            <w:pPr>
-              <w:pStyle w:val="Compact"/>
-              <w:jc w:val="left"/>
-            </w:pPr>
-            <w:r>
-              <w:t xml:space="preserve">0.05</w:t>
-            </w:r>
-          </w:p>
-        </w:tc>
-        <w:tc>
-          <w:tcPr/>
-          <w:p>
-            <w:pPr>
-              <w:pStyle w:val="Compact"/>
-              <w:jc w:val="left"/>
-            </w:pPr>
-            <w:r>
-              <w:t xml:space="preserve">15.72</w:t>
+              <w:t xml:space="preserve">1.01 [0.92, 1.09]</w:t>
+            </w:r>
+          </w:p>
+        </w:tc>
+        <w:tc>
+          <w:tcPr/>
+          <w:p>
+            <w:pPr>
+              <w:pStyle w:val="Compact"/>
+              <w:jc w:val="left"/>
+            </w:pPr>
+            <w:r>
+              <w:t xml:space="preserve">0.04</w:t>
+            </w:r>
+          </w:p>
+        </w:tc>
+        <w:tc>
+          <w:tcPr/>
+          <w:p>
+            <w:pPr>
+              <w:pStyle w:val="Compact"/>
+              <w:jc w:val="left"/>
+            </w:pPr>
+            <w:r>
+              <w:t xml:space="preserve">22.99</w:t>
             </w:r>
           </w:p>
         </w:tc>
@@ -11140,7 +11140,7 @@
               <w:jc w:val="left"/>
             </w:pPr>
             <w:r>
-              <w:t xml:space="preserve">8.73</w:t>
+              <w:t xml:space="preserve">10.06</w:t>
             </w:r>
           </w:p>
         </w:tc>
@@ -11178,7 +11178,7 @@
               <w:jc w:val="left"/>
             </w:pPr>
             <w:r>
-              <w:t xml:space="preserve">-0.02 [-0.03, -0.02]</w:t>
+              <w:t xml:space="preserve">-0.02 [-0.02, -0.02]</w:t>
             </w:r>
           </w:p>
         </w:tc>
@@ -11202,7 +11202,7 @@
               <w:jc w:val="left"/>
             </w:pPr>
             <w:r>
-              <w:t xml:space="preserve">-26.72</w:t>
+              <w:t xml:space="preserve">-52.55</w:t>
             </w:r>
           </w:p>
         </w:tc>
@@ -11254,7 +11254,7 @@
               <w:jc w:val="left"/>
             </w:pPr>
             <w:r>
-              <w:t xml:space="preserve">0.01 [-0.01, 0.02]</w:t>
+              <w:t xml:space="preserve">0.00 [-0.01, 0.01]</w:t>
             </w:r>
           </w:p>
         </w:tc>
@@ -11278,19 +11278,19 @@
               <w:jc w:val="left"/>
             </w:pPr>
             <w:r>
-              <w:t xml:space="preserve">0.89</w:t>
-            </w:r>
-          </w:p>
-        </w:tc>
-        <w:tc>
-          <w:tcPr/>
-          <w:p>
-            <w:pPr>
-              <w:pStyle w:val="Compact"/>
-              <w:jc w:val="left"/>
-            </w:pPr>
-            <w:r>
-              <w:t xml:space="preserve">.400</w:t>
+              <w:t xml:space="preserve">0.17</w:t>
+            </w:r>
+          </w:p>
+        </w:tc>
+        <w:tc>
+          <w:tcPr/>
+          <w:p>
+            <w:pPr>
+              <w:pStyle w:val="Compact"/>
+              <w:jc w:val="left"/>
+            </w:pPr>
+            <w:r>
+              <w:t xml:space="preserve">.869</w:t>
             </w:r>
           </w:p>
         </w:tc>
@@ -11340,19 +11340,19 @@
               <w:jc w:val="left"/>
             </w:pPr>
             <w:r>
-              <w:t xml:space="preserve">-2.96</w:t>
-            </w:r>
-          </w:p>
-        </w:tc>
-        <w:tc>
-          <w:tcPr/>
-          <w:p>
-            <w:pPr>
-              <w:pStyle w:val="Compact"/>
-              <w:jc w:val="left"/>
-            </w:pPr>
-            <w:r>
-              <w:t xml:space="preserve">.018</w:t>
+              <w:t xml:space="preserve">-4.34</w:t>
+            </w:r>
+          </w:p>
+        </w:tc>
+        <w:tc>
+          <w:tcPr/>
+          <w:p>
+            <w:pPr>
+              <w:pStyle w:val="Compact"/>
+              <w:jc w:val="left"/>
+            </w:pPr>
+            <w:r>
+              <w:t xml:space="preserve">&lt; .001</w:t>
             </w:r>
           </w:p>
         </w:tc>
@@ -11416,19 +11416,19 @@
               <w:jc w:val="left"/>
             </w:pPr>
             <w:r>
-              <w:t xml:space="preserve">-0.38</w:t>
-            </w:r>
-          </w:p>
-        </w:tc>
-        <w:tc>
-          <w:tcPr/>
-          <w:p>
-            <w:pPr>
-              <w:pStyle w:val="Compact"/>
-              <w:jc w:val="left"/>
-            </w:pPr>
-            <w:r>
-              <w:t xml:space="preserve">.713</w:t>
+              <w:t xml:space="preserve">0.02</w:t>
+            </w:r>
+          </w:p>
+        </w:tc>
+        <w:tc>
+          <w:tcPr/>
+          <w:p>
+            <w:pPr>
+              <w:pStyle w:val="Compact"/>
+              <w:jc w:val="left"/>
+            </w:pPr>
+            <w:r>
+              <w:t xml:space="preserve">.982</w:t>
             </w:r>
           </w:p>
         </w:tc>
@@ -11474,7 +11474,7 @@
               <a:graphicData uri="http://schemas.openxmlformats.org/drawingml/2006/picture">
                 <pic:pic>
                   <pic:nvPicPr>
-                    <pic:cNvPr descr="../Figures/Pa%20on%20sleep_regularity_lag.jpg" id="43" name="Picture"/>
+                    <pic:cNvPr descr="../Figures/Pa%20on%20sleep_regularity_lag%20by%20Age.jpg" id="43" name="Picture"/>
                     <pic:cNvPicPr>
                       <a:picLocks noChangeArrowheads="1" noChangeAspect="1"/>
                     </pic:cNvPicPr>

--- a/doc/manuscript.docx
+++ b/doc/manuscript.docx
@@ -200,7 +200,6 @@
       </w:r>
       <w:r>
         <w:rPr>
-          <w:bCs/>
           <w:b/>
         </w:rPr>
         <w:t xml:space="preserve">basic introduction</w:t>
@@ -218,7 +217,6 @@
       </w:pPr>
       <w:r>
         <w:rPr>
-          <w:iCs/>
           <w:i/>
         </w:rPr>
         <w:t xml:space="preserve">Keywords:</w:t>
@@ -236,7 +234,6 @@
       </w:pPr>
       <w:r>
         <w:rPr>
-          <w:iCs/>
           <w:i/>
         </w:rPr>
         <w:t xml:space="preserve">Word count:</w:t>
@@ -256,14 +253,15 @@
         <w:t xml:space="preserve">The title</w:t>
       </w:r>
     </w:p>
-    <w:bookmarkStart w:id="33" w:name="results"/>
     <w:p>
       <w:pPr>
         <w:pStyle w:val="berschrift1"/>
       </w:pPr>
+      <w:bookmarkStart w:id="21" w:name="results"/>
       <w:r>
         <w:t xml:space="preserve">Results</w:t>
       </w:r>
+      <w:bookmarkEnd w:id="21"/>
     </w:p>
     <w:p>
       <w:pPr>
@@ -311,7 +309,6 @@
       </w:pPr>
       <w:r>
         <w:rPr>
-          <w:iCs/>
           <w:i/>
         </w:rPr>
         <w:t xml:space="preserve">Participant characteristics</w:t>
@@ -320,12 +317,21 @@
     <w:tbl>
       <w:tblPr>
         <w:tblStyle w:val="Table"/>
-        <w:tblW w:type="pct" w:w="0"/>
-        <w:tblLook w:firstRow="1" w:lastRow="0" w:firstColumn="0" w:lastColumn="0" w:noHBand="0" w:noVBand="0" w:val="0020"/>
+        <w:tblW w:type="pct" w:w="0.0"/>
+        <w:tblLook w:firstRow="1"/>
       </w:tblPr>
       <w:tblGrid/>
       <w:tr>
-        <w:tc>
+        <w:trPr>
+          <w:cnfStyle w:firstRow="1"/>
+        </w:trPr>
+        <w:tc>
+          <w:tcPr>
+            <w:tcBorders>
+              <w:bottom w:val="single"/>
+            </w:tcBorders>
+            <w:vAlign w:val="bottom"/>
+          </w:tcPr>
           <w:p>
             <w:pPr>
               <w:pStyle w:val="Compact"/>
@@ -337,6 +343,12 @@
           </w:p>
         </w:tc>
         <w:tc>
+          <w:tcPr>
+            <w:tcBorders>
+              <w:bottom w:val="single"/>
+            </w:tcBorders>
+            <w:vAlign w:val="bottom"/>
+          </w:tcPr>
           <w:p>
             <w:pPr>
               <w:pStyle w:val="Compact"/>
@@ -348,6 +360,12 @@
           </w:p>
         </w:tc>
         <w:tc>
+          <w:tcPr>
+            <w:tcBorders>
+              <w:bottom w:val="single"/>
+            </w:tcBorders>
+            <w:vAlign w:val="bottom"/>
+          </w:tcPr>
           <w:p>
             <w:pPr>
               <w:pStyle w:val="Compact"/>
@@ -359,6 +377,12 @@
           </w:p>
         </w:tc>
         <w:tc>
+          <w:tcPr>
+            <w:tcBorders>
+              <w:bottom w:val="single"/>
+            </w:tcBorders>
+            <w:vAlign w:val="bottom"/>
+          </w:tcPr>
           <w:p>
             <w:pPr>
               <w:pStyle w:val="Compact"/>
@@ -370,6 +394,12 @@
           </w:p>
         </w:tc>
         <w:tc>
+          <w:tcPr>
+            <w:tcBorders>
+              <w:bottom w:val="single"/>
+            </w:tcBorders>
+            <w:vAlign w:val="bottom"/>
+          </w:tcPr>
           <w:p>
             <w:pPr>
               <w:pStyle w:val="Compact"/>
@@ -381,6 +411,12 @@
           </w:p>
         </w:tc>
         <w:tc>
+          <w:tcPr>
+            <w:tcBorders>
+              <w:bottom w:val="single"/>
+            </w:tcBorders>
+            <w:vAlign w:val="bottom"/>
+          </w:tcPr>
           <w:p>
             <w:pPr>
               <w:pStyle w:val="Compact"/>
@@ -2499,7 +2535,6 @@
       </w:pPr>
       <w:r>
         <w:rPr>
-          <w:iCs/>
           <w:i/>
         </w:rPr>
         <w:t xml:space="preserve">Note.</w:t>
@@ -2519,14 +2554,15 @@
         <w:t xml:space="preserve"> </w:t>
       </w:r>
     </w:p>
-    <w:bookmarkStart w:id="22" w:name="X05639e6ef7ae98db4ab1ccd43c53beb5b18ad39"/>
     <w:p>
       <w:pPr>
         <w:pStyle w:val="berschrift2"/>
       </w:pPr>
+      <w:bookmarkStart w:id="22" w:name="X05639e6ef7ae98db4ab1ccd43c53beb5b18ad39"/>
       <w:r>
         <w:t xml:space="preserve">The effects of physical activity volume on sleep</w:t>
       </w:r>
+      <w:bookmarkEnd w:id="22"/>
     </w:p>
     <w:p>
       <w:pPr>
@@ -2601,21 +2637,29 @@
       </w:pPr>
       <w:r>
         <w:rPr>
-          <w:iCs/>
           <w:i/>
         </w:rPr>
-        <w:t xml:space="preserve">Sleep on physical activity volume controlling for SES, gender and BMI</w:t>
+        <w:t xml:space="preserve">Physical activity on sleep controlling for SES, gender and BMI</w:t>
       </w:r>
     </w:p>
     <w:tbl>
       <w:tblPr>
         <w:tblStyle w:val="Table"/>
-        <w:tblW w:type="pct" w:w="0"/>
-        <w:tblLook w:firstRow="1" w:lastRow="0" w:firstColumn="0" w:lastColumn="0" w:noHBand="0" w:noVBand="0" w:val="0020"/>
+        <w:tblW w:type="pct" w:w="0.0"/>
+        <w:tblLook w:firstRow="1"/>
       </w:tblPr>
       <w:tblGrid/>
       <w:tr>
-        <w:tc>
+        <w:trPr>
+          <w:cnfStyle w:firstRow="1"/>
+        </w:trPr>
+        <w:tc>
+          <w:tcPr>
+            <w:tcBorders>
+              <w:bottom w:val="single"/>
+            </w:tcBorders>
+            <w:vAlign w:val="bottom"/>
+          </w:tcPr>
           <w:p>
             <w:pPr>
               <w:pStyle w:val="Compact"/>
@@ -2627,6 +2671,12 @@
           </w:p>
         </w:tc>
         <w:tc>
+          <w:tcPr>
+            <w:tcBorders>
+              <w:bottom w:val="single"/>
+            </w:tcBorders>
+            <w:vAlign w:val="bottom"/>
+          </w:tcPr>
           <w:p>
             <w:pPr>
               <w:pStyle w:val="Compact"/>
@@ -2646,6 +2696,12 @@
           </w:p>
         </w:tc>
         <w:tc>
+          <w:tcPr>
+            <w:tcBorders>
+              <w:bottom w:val="single"/>
+            </w:tcBorders>
+            <w:vAlign w:val="bottom"/>
+          </w:tcPr>
           <w:p>
             <w:pPr>
               <w:pStyle w:val="Compact"/>
@@ -2657,6 +2713,12 @@
           </w:p>
         </w:tc>
         <w:tc>
+          <w:tcPr>
+            <w:tcBorders>
+              <w:bottom w:val="single"/>
+            </w:tcBorders>
+            <w:vAlign w:val="bottom"/>
+          </w:tcPr>
           <w:p>
             <w:pPr>
               <w:pStyle w:val="Compact"/>
@@ -2668,6 +2730,12 @@
           </w:p>
         </w:tc>
         <w:tc>
+          <w:tcPr>
+            <w:tcBorders>
+              <w:bottom w:val="single"/>
+            </w:tcBorders>
+            <w:vAlign w:val="bottom"/>
+          </w:tcPr>
           <w:p>
             <w:pPr>
               <w:pStyle w:val="Compact"/>
@@ -2679,6 +2747,12 @@
           </w:p>
         </w:tc>
         <w:tc>
+          <w:tcPr>
+            <w:tcBorders>
+              <w:bottom w:val="single"/>
+            </w:tcBorders>
+            <w:vAlign w:val="bottom"/>
+          </w:tcPr>
           <w:p>
             <w:pPr>
               <w:pStyle w:val="Compact"/>
@@ -2698,6 +2772,12 @@
           </w:p>
         </w:tc>
         <w:tc>
+          <w:tcPr>
+            <w:tcBorders>
+              <w:bottom w:val="single"/>
+            </w:tcBorders>
+            <w:vAlign w:val="bottom"/>
+          </w:tcPr>
           <w:p>
             <w:pPr>
               <w:pStyle w:val="Compact"/>
@@ -2709,6 +2789,12 @@
           </w:p>
         </w:tc>
         <w:tc>
+          <w:tcPr>
+            <w:tcBorders>
+              <w:bottom w:val="single"/>
+            </w:tcBorders>
+            <w:vAlign w:val="bottom"/>
+          </w:tcPr>
           <w:p>
             <w:pPr>
               <w:pStyle w:val="Compact"/>
@@ -2720,6 +2806,12 @@
           </w:p>
         </w:tc>
         <w:tc>
+          <w:tcPr>
+            <w:tcBorders>
+              <w:bottom w:val="single"/>
+            </w:tcBorders>
+            <w:vAlign w:val="bottom"/>
+          </w:tcPr>
           <w:p>
             <w:pPr>
               <w:pStyle w:val="Compact"/>
@@ -2787,84 +2879,84 @@
               <w:jc w:val="left"/>
             </w:pPr>
             <w:r>
-              <w:t xml:space="preserve">0.53 [0.37, 0.69]</w:t>
-            </w:r>
-          </w:p>
-        </w:tc>
-        <w:tc>
-          <w:p>
-            <w:pPr>
-              <w:pStyle w:val="Compact"/>
-              <w:jc w:val="left"/>
-            </w:pPr>
-            <w:r>
-              <w:t xml:space="preserve">0.08</w:t>
-            </w:r>
-          </w:p>
-        </w:tc>
-        <w:tc>
-          <w:p>
-            <w:pPr>
-              <w:pStyle w:val="Compact"/>
-              <w:jc w:val="left"/>
-            </w:pPr>
-            <w:r>
-              <w:t xml:space="preserve">6.44</w:t>
-            </w:r>
-          </w:p>
-        </w:tc>
-        <w:tc>
-          <w:p>
-            <w:pPr>
-              <w:pStyle w:val="Compact"/>
-              <w:jc w:val="left"/>
-            </w:pPr>
-            <w:r>
-              <w:t xml:space="preserve">.002</w:t>
-            </w:r>
-          </w:p>
-        </w:tc>
-        <w:tc>
-          <w:p>
-            <w:pPr>
-              <w:pStyle w:val="Compact"/>
-              <w:jc w:val="left"/>
-            </w:pPr>
-            <w:r>
-              <w:t xml:space="preserve">0.49 [0.35, 0.63]</w:t>
-            </w:r>
-          </w:p>
-        </w:tc>
-        <w:tc>
-          <w:p>
-            <w:pPr>
-              <w:pStyle w:val="Compact"/>
-              <w:jc w:val="left"/>
-            </w:pPr>
-            <w:r>
-              <w:t xml:space="preserve">0.07</w:t>
-            </w:r>
-          </w:p>
-        </w:tc>
-        <w:tc>
-          <w:p>
-            <w:pPr>
-              <w:pStyle w:val="Compact"/>
-              <w:jc w:val="left"/>
-            </w:pPr>
-            <w:r>
-              <w:t xml:space="preserve">6.87</w:t>
-            </w:r>
-          </w:p>
-        </w:tc>
-        <w:tc>
-          <w:p>
-            <w:pPr>
-              <w:pStyle w:val="Compact"/>
-              <w:jc w:val="left"/>
-            </w:pPr>
-            <w:r>
-              <w:t xml:space="preserve">&lt; .001</w:t>
+              <w:t xml:space="preserve">0.66 [0.48, 0.85]</w:t>
+            </w:r>
+          </w:p>
+        </w:tc>
+        <w:tc>
+          <w:p>
+            <w:pPr>
+              <w:pStyle w:val="Compact"/>
+              <w:jc w:val="left"/>
+            </w:pPr>
+            <w:r>
+              <w:t xml:space="preserve">0.10</w:t>
+            </w:r>
+          </w:p>
+        </w:tc>
+        <w:tc>
+          <w:p>
+            <w:pPr>
+              <w:pStyle w:val="Compact"/>
+              <w:jc w:val="left"/>
+            </w:pPr>
+            <w:r>
+              <w:t xml:space="preserve">6.96</w:t>
+            </w:r>
+          </w:p>
+        </w:tc>
+        <w:tc>
+          <w:p>
+            <w:pPr>
+              <w:pStyle w:val="Compact"/>
+              <w:jc w:val="left"/>
+            </w:pPr>
+            <w:r>
+              <w:t xml:space="preserve">.003</w:t>
+            </w:r>
+          </w:p>
+        </w:tc>
+        <w:tc>
+          <w:p>
+            <w:pPr>
+              <w:pStyle w:val="Compact"/>
+              <w:jc w:val="left"/>
+            </w:pPr>
+            <w:r>
+              <w:t xml:space="preserve">0.61 [0.41, 0.80]</w:t>
+            </w:r>
+          </w:p>
+        </w:tc>
+        <w:tc>
+          <w:p>
+            <w:pPr>
+              <w:pStyle w:val="Compact"/>
+              <w:jc w:val="left"/>
+            </w:pPr>
+            <w:r>
+              <w:t xml:space="preserve">0.10</w:t>
+            </w:r>
+          </w:p>
+        </w:tc>
+        <w:tc>
+          <w:p>
+            <w:pPr>
+              <w:pStyle w:val="Compact"/>
+              <w:jc w:val="left"/>
+            </w:pPr>
+            <w:r>
+              <w:t xml:space="preserve">6.00</w:t>
+            </w:r>
+          </w:p>
+        </w:tc>
+        <w:tc>
+          <w:p>
+            <w:pPr>
+              <w:pStyle w:val="Compact"/>
+              <w:jc w:val="left"/>
+            </w:pPr>
+            <w:r>
+              <w:t xml:space="preserve">.005</w:t>
             </w:r>
           </w:p>
         </w:tc>
@@ -2877,62 +2969,18 @@
               <w:jc w:val="left"/>
             </w:pPr>
             <w:r>
-              <w:t xml:space="preserve">   Physical Activity</w:t>
-            </w:r>
-          </w:p>
-        </w:tc>
-        <w:tc>
-          <w:p>
-            <w:pPr>
-              <w:pStyle w:val="Compact"/>
-              <w:jc w:val="left"/>
-            </w:pPr>
-            <w:r>
-              <w:t xml:space="preserve">-0.03 [-0.07, 0.01]</w:t>
-            </w:r>
-          </w:p>
-        </w:tc>
-        <w:tc>
-          <w:p>
-            <w:pPr>
-              <w:pStyle w:val="Compact"/>
-              <w:jc w:val="left"/>
-            </w:pPr>
-            <w:r>
-              <w:t xml:space="preserve">0.02</w:t>
-            </w:r>
-          </w:p>
-        </w:tc>
-        <w:tc>
-          <w:p>
-            <w:pPr>
-              <w:pStyle w:val="Compact"/>
-              <w:jc w:val="left"/>
-            </w:pPr>
-            <w:r>
-              <w:t xml:space="preserve">-1.55</w:t>
-            </w:r>
-          </w:p>
-        </w:tc>
-        <w:tc>
-          <w:p>
-            <w:pPr>
-              <w:pStyle w:val="Compact"/>
-              <w:jc w:val="left"/>
-            </w:pPr>
-            <w:r>
-              <w:t xml:space="preserve">.128</w:t>
-            </w:r>
-          </w:p>
-        </w:tc>
-        <w:tc>
-          <w:p>
-            <w:pPr>
-              <w:pStyle w:val="Compact"/>
-              <w:jc w:val="left"/>
-            </w:pPr>
-            <w:r>
-              <w:t xml:space="preserve">0.09 [0.04, 0.14]</w:t>
+              <w:t xml:space="preserve">   Physical activity</w:t>
+            </w:r>
+          </w:p>
+        </w:tc>
+        <w:tc>
+          <w:p>
+            <w:pPr>
+              <w:pStyle w:val="Compact"/>
+              <w:jc w:val="left"/>
+            </w:pPr>
+            <w:r>
+              <w:t xml:space="preserve">-0.02 [-0.08, 0.05]</w:t>
             </w:r>
           </w:p>
         </w:tc>
@@ -2954,18 +3002,62 @@
               <w:jc w:val="left"/>
             </w:pPr>
             <w:r>
-              <w:t xml:space="preserve">3.35</w:t>
-            </w:r>
-          </w:p>
-        </w:tc>
-        <w:tc>
-          <w:p>
-            <w:pPr>
-              <w:pStyle w:val="Compact"/>
-              <w:jc w:val="left"/>
-            </w:pPr>
-            <w:r>
-              <w:t xml:space="preserve">.001</w:t>
+              <w:t xml:space="preserve">-0.53</w:t>
+            </w:r>
+          </w:p>
+        </w:tc>
+        <w:tc>
+          <w:p>
+            <w:pPr>
+              <w:pStyle w:val="Compact"/>
+              <w:jc w:val="left"/>
+            </w:pPr>
+            <w:r>
+              <w:t xml:space="preserve">.625</w:t>
+            </w:r>
+          </w:p>
+        </w:tc>
+        <w:tc>
+          <w:p>
+            <w:pPr>
+              <w:pStyle w:val="Compact"/>
+              <w:jc w:val="left"/>
+            </w:pPr>
+            <w:r>
+              <w:t xml:space="preserve">0.08 [0.03, 0.13]</w:t>
+            </w:r>
+          </w:p>
+        </w:tc>
+        <w:tc>
+          <w:p>
+            <w:pPr>
+              <w:pStyle w:val="Compact"/>
+              <w:jc w:val="left"/>
+            </w:pPr>
+            <w:r>
+              <w:t xml:space="preserve">0.03</w:t>
+            </w:r>
+          </w:p>
+        </w:tc>
+        <w:tc>
+          <w:p>
+            <w:pPr>
+              <w:pStyle w:val="Compact"/>
+              <w:jc w:val="left"/>
+            </w:pPr>
+            <w:r>
+              <w:t xml:space="preserve">3.01</w:t>
+            </w:r>
+          </w:p>
+        </w:tc>
+        <w:tc>
+          <w:p>
+            <w:pPr>
+              <w:pStyle w:val="Compact"/>
+              <w:jc w:val="left"/>
+            </w:pPr>
+            <w:r>
+              <w:t xml:space="preserve">.003</w:t>
             </w:r>
           </w:p>
         </w:tc>
@@ -3011,7 +3103,7 @@
               <w:jc w:val="left"/>
             </w:pPr>
             <w:r>
-              <w:t xml:space="preserve">-11.11</w:t>
+              <w:t xml:space="preserve">-14.42</w:t>
             </w:r>
           </w:p>
         </w:tc>
@@ -3055,18 +3147,18 @@
               <w:jc w:val="left"/>
             </w:pPr>
             <w:r>
-              <w:t xml:space="preserve">-8.85</w:t>
-            </w:r>
-          </w:p>
-        </w:tc>
-        <w:tc>
-          <w:p>
-            <w:pPr>
-              <w:pStyle w:val="Compact"/>
-              <w:jc w:val="left"/>
-            </w:pPr>
-            <w:r>
-              <w:t xml:space="preserve">.001</w:t>
+              <w:t xml:space="preserve">-14.17</w:t>
+            </w:r>
+          </w:p>
+        </w:tc>
+        <w:tc>
+          <w:p>
+            <w:pPr>
+              <w:pStyle w:val="Compact"/>
+              <w:jc w:val="left"/>
+            </w:pPr>
+            <w:r>
+              <w:t xml:space="preserve">&lt; .001</w:t>
             </w:r>
           </w:p>
         </w:tc>
@@ -3079,7 +3171,7 @@
               <w:jc w:val="left"/>
             </w:pPr>
             <w:r>
-              <w:t xml:space="preserve">   Physical Activity</w:t>
+              <w:t xml:space="preserve">   Physical activity</w:t>
             </w:r>
             <m:oMath>
               <m:sSup>
@@ -3104,7 +3196,7 @@
               <w:jc w:val="left"/>
             </w:pPr>
             <w:r>
-              <w:t xml:space="preserve">0.01 [0.00, 0.02]</w:t>
+              <w:t xml:space="preserve">0.00 [-0.01, 0.01]</w:t>
             </w:r>
           </w:p>
         </w:tc>
@@ -3126,29 +3218,29 @@
               <w:jc w:val="left"/>
             </w:pPr>
             <w:r>
-              <w:t xml:space="preserve">1.89</w:t>
-            </w:r>
-          </w:p>
-        </w:tc>
-        <w:tc>
-          <w:p>
-            <w:pPr>
-              <w:pStyle w:val="Compact"/>
-              <w:jc w:val="left"/>
-            </w:pPr>
-            <w:r>
-              <w:t xml:space="preserve">.082</w:t>
-            </w:r>
-          </w:p>
-        </w:tc>
-        <w:tc>
-          <w:p>
-            <w:pPr>
-              <w:pStyle w:val="Compact"/>
-              <w:jc w:val="left"/>
-            </w:pPr>
-            <w:r>
-              <w:t xml:space="preserve">-0.01 [-0.04, 0.03]</w:t>
+              <w:t xml:space="preserve">-0.02</w:t>
+            </w:r>
+          </w:p>
+        </w:tc>
+        <w:tc>
+          <w:p>
+            <w:pPr>
+              <w:pStyle w:val="Compact"/>
+              <w:jc w:val="left"/>
+            </w:pPr>
+            <w:r>
+              <w:t xml:space="preserve">.984</w:t>
+            </w:r>
+          </w:p>
+        </w:tc>
+        <w:tc>
+          <w:p>
+            <w:pPr>
+              <w:pStyle w:val="Compact"/>
+              <w:jc w:val="left"/>
+            </w:pPr>
+            <w:r>
+              <w:t xml:space="preserve">0.00 [-0.04, 0.04]</w:t>
             </w:r>
           </w:p>
         </w:tc>
@@ -3170,18 +3262,18 @@
               <w:jc w:val="left"/>
             </w:pPr>
             <w:r>
-              <w:t xml:space="preserve">-0.38</w:t>
-            </w:r>
-          </w:p>
-        </w:tc>
-        <w:tc>
-          <w:p>
-            <w:pPr>
-              <w:pStyle w:val="Compact"/>
-              <w:jc w:val="left"/>
-            </w:pPr>
-            <w:r>
-              <w:t xml:space="preserve">.707</w:t>
+              <w:t xml:space="preserve">0.02</w:t>
+            </w:r>
+          </w:p>
+        </w:tc>
+        <w:tc>
+          <w:p>
+            <w:pPr>
+              <w:pStyle w:val="Compact"/>
+              <w:jc w:val="left"/>
+            </w:pPr>
+            <w:r>
+              <w:t xml:space="preserve">.986</w:t>
             </w:r>
           </w:p>
         </w:tc>
@@ -3194,7 +3286,21 @@
               <w:jc w:val="left"/>
             </w:pPr>
             <w:r>
-              <w:t xml:space="preserve">   Physical Activity:age</w:t>
+              <w:t xml:space="preserve">   Physical activity</w:t>
+            </w:r>
+            <w:r>
+              <w:t xml:space="preserve"> </w:t>
+            </w:r>
+            <m:oMath>
+              <m:r>
+                <m:t>×</m:t>
+              </m:r>
+            </m:oMath>
+            <w:r>
+              <w:t xml:space="preserve"> </w:t>
+            </w:r>
+            <w:r>
+              <w:t xml:space="preserve">age</w:t>
             </w:r>
           </w:p>
         </w:tc>
@@ -3227,18 +3333,18 @@
               <w:jc w:val="left"/>
             </w:pPr>
             <w:r>
-              <w:t xml:space="preserve">2.50</w:t>
-            </w:r>
-          </w:p>
-        </w:tc>
-        <w:tc>
-          <w:p>
-            <w:pPr>
-              <w:pStyle w:val="Compact"/>
-              <w:jc w:val="left"/>
-            </w:pPr>
-            <w:r>
-              <w:t xml:space="preserve">.064</w:t>
+              <w:t xml:space="preserve">0.44</w:t>
+            </w:r>
+          </w:p>
+        </w:tc>
+        <w:tc>
+          <w:p>
+            <w:pPr>
+              <w:pStyle w:val="Compact"/>
+              <w:jc w:val="left"/>
+            </w:pPr>
+            <w:r>
+              <w:t xml:space="preserve">.676</w:t>
             </w:r>
           </w:p>
         </w:tc>
@@ -3271,18 +3377,18 @@
               <w:jc w:val="left"/>
             </w:pPr>
             <w:r>
-              <w:t xml:space="preserve">-0.69</w:t>
-            </w:r>
-          </w:p>
-        </w:tc>
-        <w:tc>
-          <w:p>
-            <w:pPr>
-              <w:pStyle w:val="Compact"/>
-              <w:jc w:val="left"/>
-            </w:pPr>
-            <w:r>
-              <w:t xml:space="preserve">.492</w:t>
+              <w:t xml:space="preserve">-2.00</w:t>
+            </w:r>
+          </w:p>
+        </w:tc>
+        <w:tc>
+          <w:p>
+            <w:pPr>
+              <w:pStyle w:val="Compact"/>
+              <w:jc w:val="left"/>
+            </w:pPr>
+            <w:r>
+              <w:t xml:space="preserve">.048</w:t>
             </w:r>
           </w:p>
         </w:tc>
@@ -3295,7 +3401,21 @@
               <w:jc w:val="left"/>
             </w:pPr>
             <w:r>
-              <w:t xml:space="preserve">   Age:Physical Activity</w:t>
+              <w:t xml:space="preserve">   Age</w:t>
+            </w:r>
+            <w:r>
+              <w:t xml:space="preserve"> </w:t>
+            </w:r>
+            <m:oMath>
+              <m:r>
+                <m:t>×</m:t>
+              </m:r>
+            </m:oMath>
+            <w:r>
+              <w:t xml:space="preserve"> </w:t>
+            </w:r>
+            <w:r>
+              <w:t xml:space="preserve">Physical activity</w:t>
             </w:r>
             <m:oMath>
               <m:sSup>
@@ -3342,18 +3462,18 @@
               <w:jc w:val="left"/>
             </w:pPr>
             <w:r>
-              <w:t xml:space="preserve">-1.72</w:t>
-            </w:r>
-          </w:p>
-        </w:tc>
-        <w:tc>
-          <w:p>
-            <w:pPr>
-              <w:pStyle w:val="Compact"/>
-              <w:jc w:val="left"/>
-            </w:pPr>
-            <w:r>
-              <w:t xml:space="preserve">.127</w:t>
+              <w:t xml:space="preserve">1.13</w:t>
+            </w:r>
+          </w:p>
+        </w:tc>
+        <w:tc>
+          <w:p>
+            <w:pPr>
+              <w:pStyle w:val="Compact"/>
+              <w:jc w:val="left"/>
+            </w:pPr>
+            <w:r>
+              <w:t xml:space="preserve">.261</w:t>
             </w:r>
           </w:p>
         </w:tc>
@@ -3386,18 +3506,18 @@
               <w:jc w:val="left"/>
             </w:pPr>
             <w:r>
-              <w:t xml:space="preserve">-0.26</w:t>
-            </w:r>
-          </w:p>
-        </w:tc>
-        <w:tc>
-          <w:p>
-            <w:pPr>
-              <w:pStyle w:val="Compact"/>
-              <w:jc w:val="left"/>
-            </w:pPr>
-            <w:r>
-              <w:t xml:space="preserve">.804</w:t>
+              <w:t xml:space="preserve">-0.44</w:t>
+            </w:r>
+          </w:p>
+        </w:tc>
+        <w:tc>
+          <w:p>
+            <w:pPr>
+              <w:pStyle w:val="Compact"/>
+              <w:jc w:val="left"/>
+            </w:pPr>
+            <w:r>
+              <w:t xml:space="preserve">.666</w:t>
             </w:r>
           </w:p>
         </w:tc>
@@ -3458,84 +3578,84 @@
               <w:jc w:val="left"/>
             </w:pPr>
             <w:r>
-              <w:t xml:space="preserve">-0.27 [-0.52, -0.01]</w:t>
-            </w:r>
-          </w:p>
-        </w:tc>
-        <w:tc>
-          <w:p>
-            <w:pPr>
-              <w:pStyle w:val="Compact"/>
-              <w:jc w:val="left"/>
-            </w:pPr>
-            <w:r>
-              <w:t xml:space="preserve">0.13</w:t>
-            </w:r>
-          </w:p>
-        </w:tc>
-        <w:tc>
-          <w:p>
-            <w:pPr>
-              <w:pStyle w:val="Compact"/>
-              <w:jc w:val="left"/>
-            </w:pPr>
-            <w:r>
-              <w:t xml:space="preserve">-2.05</w:t>
-            </w:r>
-          </w:p>
-        </w:tc>
-        <w:tc>
-          <w:p>
-            <w:pPr>
-              <w:pStyle w:val="Compact"/>
-              <w:jc w:val="left"/>
-            </w:pPr>
-            <w:r>
-              <w:t xml:space="preserve">.149</w:t>
-            </w:r>
-          </w:p>
-        </w:tc>
-        <w:tc>
-          <w:p>
-            <w:pPr>
-              <w:pStyle w:val="Compact"/>
-              <w:jc w:val="left"/>
-            </w:pPr>
-            <w:r>
-              <w:t xml:space="preserve">-0.32 [-0.63, -0.01]</w:t>
-            </w:r>
-          </w:p>
-        </w:tc>
-        <w:tc>
-          <w:p>
-            <w:pPr>
-              <w:pStyle w:val="Compact"/>
-              <w:jc w:val="left"/>
-            </w:pPr>
-            <w:r>
-              <w:t xml:space="preserve">0.16</w:t>
-            </w:r>
-          </w:p>
-        </w:tc>
-        <w:tc>
-          <w:p>
-            <w:pPr>
-              <w:pStyle w:val="Compact"/>
-              <w:jc w:val="left"/>
-            </w:pPr>
-            <w:r>
-              <w:t xml:space="preserve">-2.01</w:t>
-            </w:r>
-          </w:p>
-        </w:tc>
-        <w:tc>
-          <w:p>
-            <w:pPr>
-              <w:pStyle w:val="Compact"/>
-              <w:jc w:val="left"/>
-            </w:pPr>
-            <w:r>
-              <w:t xml:space="preserve">.160</w:t>
+              <w:t xml:space="preserve">-0.36 [-0.66, -0.06]</w:t>
+            </w:r>
+          </w:p>
+        </w:tc>
+        <w:tc>
+          <w:p>
+            <w:pPr>
+              <w:pStyle w:val="Compact"/>
+              <w:jc w:val="left"/>
+            </w:pPr>
+            <w:r>
+              <w:t xml:space="preserve">0.15</w:t>
+            </w:r>
+          </w:p>
+        </w:tc>
+        <w:tc>
+          <w:p>
+            <w:pPr>
+              <w:pStyle w:val="Compact"/>
+              <w:jc w:val="left"/>
+            </w:pPr>
+            <w:r>
+              <w:t xml:space="preserve">-2.34</w:t>
+            </w:r>
+          </w:p>
+        </w:tc>
+        <w:tc>
+          <w:p>
+            <w:pPr>
+              <w:pStyle w:val="Compact"/>
+              <w:jc w:val="left"/>
+            </w:pPr>
+            <w:r>
+              <w:t xml:space="preserve">.123</w:t>
+            </w:r>
+          </w:p>
+        </w:tc>
+        <w:tc>
+          <w:p>
+            <w:pPr>
+              <w:pStyle w:val="Compact"/>
+              <w:jc w:val="left"/>
+            </w:pPr>
+            <w:r>
+              <w:t xml:space="preserve">-0.44 [-0.76, -0.11]</w:t>
+            </w:r>
+          </w:p>
+        </w:tc>
+        <w:tc>
+          <w:p>
+            <w:pPr>
+              <w:pStyle w:val="Compact"/>
+              <w:jc w:val="left"/>
+            </w:pPr>
+            <w:r>
+              <w:t xml:space="preserve">0.17</w:t>
+            </w:r>
+          </w:p>
+        </w:tc>
+        <w:tc>
+          <w:p>
+            <w:pPr>
+              <w:pStyle w:val="Compact"/>
+              <w:jc w:val="left"/>
+            </w:pPr>
+            <w:r>
+              <w:t xml:space="preserve">-2.63</w:t>
+            </w:r>
+          </w:p>
+        </w:tc>
+        <w:tc>
+          <w:p>
+            <w:pPr>
+              <w:pStyle w:val="Compact"/>
+              <w:jc w:val="left"/>
+            </w:pPr>
+            <w:r>
+              <w:t xml:space="preserve">.099</w:t>
             </w:r>
           </w:p>
         </w:tc>
@@ -3548,18 +3668,62 @@
               <w:jc w:val="left"/>
             </w:pPr>
             <w:r>
-              <w:t xml:space="preserve">   Physical Activity</w:t>
-            </w:r>
-          </w:p>
-        </w:tc>
-        <w:tc>
-          <w:p>
-            <w:pPr>
-              <w:pStyle w:val="Compact"/>
-              <w:jc w:val="left"/>
-            </w:pPr>
-            <w:r>
-              <w:t xml:space="preserve">0.21 [0.15, 0.27]</w:t>
+              <w:t xml:space="preserve">   Physical activity</w:t>
+            </w:r>
+          </w:p>
+        </w:tc>
+        <w:tc>
+          <w:p>
+            <w:pPr>
+              <w:pStyle w:val="Compact"/>
+              <w:jc w:val="left"/>
+            </w:pPr>
+            <w:r>
+              <w:t xml:space="preserve">0.25 [0.22, 0.29]</w:t>
+            </w:r>
+          </w:p>
+        </w:tc>
+        <w:tc>
+          <w:p>
+            <w:pPr>
+              <w:pStyle w:val="Compact"/>
+              <w:jc w:val="left"/>
+            </w:pPr>
+            <w:r>
+              <w:t xml:space="preserve">0.02</w:t>
+            </w:r>
+          </w:p>
+        </w:tc>
+        <w:tc>
+          <w:p>
+            <w:pPr>
+              <w:pStyle w:val="Compact"/>
+              <w:jc w:val="left"/>
+            </w:pPr>
+            <w:r>
+              <w:t xml:space="preserve">13.94</w:t>
+            </w:r>
+          </w:p>
+        </w:tc>
+        <w:tc>
+          <w:p>
+            <w:pPr>
+              <w:pStyle w:val="Compact"/>
+              <w:jc w:val="left"/>
+            </w:pPr>
+            <w:r>
+              <w:t xml:space="preserve">&lt; .001</w:t>
+            </w:r>
+          </w:p>
+        </w:tc>
+        <w:tc>
+          <w:p>
+            <w:pPr>
+              <w:pStyle w:val="Compact"/>
+              <w:jc w:val="left"/>
+            </w:pPr>
+            <w:r>
+              <w:t xml:space="preserve">0.06 [0.01, 0.11]</w:t>
             </w:r>
           </w:p>
         </w:tc>
@@ -3581,62 +3745,18 @@
               <w:jc w:val="left"/>
             </w:pPr>
             <w:r>
-              <w:t xml:space="preserve">6.69</w:t>
-            </w:r>
-          </w:p>
-        </w:tc>
-        <w:tc>
-          <w:p>
-            <w:pPr>
-              <w:pStyle w:val="Compact"/>
-              <w:jc w:val="left"/>
-            </w:pPr>
-            <w:r>
-              <w:t xml:space="preserve">.002</w:t>
-            </w:r>
-          </w:p>
-        </w:tc>
-        <w:tc>
-          <w:p>
-            <w:pPr>
-              <w:pStyle w:val="Compact"/>
-              <w:jc w:val="left"/>
-            </w:pPr>
-            <w:r>
-              <w:t xml:space="preserve">0.07 [0.01, 0.12]</w:t>
-            </w:r>
-          </w:p>
-        </w:tc>
-        <w:tc>
-          <w:p>
-            <w:pPr>
-              <w:pStyle w:val="Compact"/>
-              <w:jc w:val="left"/>
-            </w:pPr>
-            <w:r>
-              <w:t xml:space="preserve">0.03</w:t>
-            </w:r>
-          </w:p>
-        </w:tc>
-        <w:tc>
-          <w:p>
-            <w:pPr>
-              <w:pStyle w:val="Compact"/>
-              <w:jc w:val="left"/>
-            </w:pPr>
-            <w:r>
-              <w:t xml:space="preserve">2.28</w:t>
-            </w:r>
-          </w:p>
-        </w:tc>
-        <w:tc>
-          <w:p>
-            <w:pPr>
-              <w:pStyle w:val="Compact"/>
-              <w:jc w:val="left"/>
-            </w:pPr>
-            <w:r>
-              <w:t xml:space="preserve">.035</w:t>
+              <w:t xml:space="preserve">2.37</w:t>
+            </w:r>
+          </w:p>
+        </w:tc>
+        <w:tc>
+          <w:p>
+            <w:pPr>
+              <w:pStyle w:val="Compact"/>
+              <w:jc w:val="left"/>
+            </w:pPr>
+            <w:r>
+              <w:t xml:space="preserve">.023</w:t>
             </w:r>
           </w:p>
         </w:tc>
@@ -3682,18 +3802,18 @@
               <w:jc w:val="left"/>
             </w:pPr>
             <w:r>
-              <w:t xml:space="preserve">6.93</w:t>
-            </w:r>
-          </w:p>
-        </w:tc>
-        <w:tc>
-          <w:p>
-            <w:pPr>
-              <w:pStyle w:val="Compact"/>
-              <w:jc w:val="left"/>
-            </w:pPr>
-            <w:r>
-              <w:t xml:space="preserve">.007</w:t>
+              <w:t xml:space="preserve">5.88</w:t>
+            </w:r>
+          </w:p>
+        </w:tc>
+        <w:tc>
+          <w:p>
+            <w:pPr>
+              <w:pStyle w:val="Compact"/>
+              <w:jc w:val="left"/>
+            </w:pPr>
+            <w:r>
+              <w:t xml:space="preserve">.013</w:t>
             </w:r>
           </w:p>
         </w:tc>
@@ -3726,18 +3846,18 @@
               <w:jc w:val="left"/>
             </w:pPr>
             <w:r>
-              <w:t xml:space="preserve">6.83</w:t>
-            </w:r>
-          </w:p>
-        </w:tc>
-        <w:tc>
-          <w:p>
-            <w:pPr>
-              <w:pStyle w:val="Compact"/>
-              <w:jc w:val="left"/>
-            </w:pPr>
-            <w:r>
-              <w:t xml:space="preserve">.007</w:t>
+              <w:t xml:space="preserve">6.55</w:t>
+            </w:r>
+          </w:p>
+        </w:tc>
+        <w:tc>
+          <w:p>
+            <w:pPr>
+              <w:pStyle w:val="Compact"/>
+              <w:jc w:val="left"/>
+            </w:pPr>
+            <w:r>
+              <w:t xml:space="preserve">.008</w:t>
             </w:r>
           </w:p>
         </w:tc>
@@ -3750,7 +3870,7 @@
               <w:jc w:val="left"/>
             </w:pPr>
             <w:r>
-              <w:t xml:space="preserve">   Physical Activity</w:t>
+              <w:t xml:space="preserve">   Physical activity</w:t>
             </w:r>
             <m:oMath>
               <m:sSup>
@@ -3775,51 +3895,51 @@
               <w:jc w:val="left"/>
             </w:pPr>
             <w:r>
-              <w:t xml:space="preserve">-0.03 [-0.04, -0.01]</w:t>
-            </w:r>
-          </w:p>
-        </w:tc>
-        <w:tc>
-          <w:p>
-            <w:pPr>
-              <w:pStyle w:val="Compact"/>
-              <w:jc w:val="left"/>
-            </w:pPr>
-            <w:r>
-              <w:t xml:space="preserve">0.01</w:t>
-            </w:r>
-          </w:p>
-        </w:tc>
-        <w:tc>
-          <w:p>
-            <w:pPr>
-              <w:pStyle w:val="Compact"/>
-              <w:jc w:val="left"/>
-            </w:pPr>
-            <w:r>
-              <w:t xml:space="preserve">-3.82</w:t>
-            </w:r>
-          </w:p>
-        </w:tc>
-        <w:tc>
-          <w:p>
-            <w:pPr>
-              <w:pStyle w:val="Compact"/>
-              <w:jc w:val="left"/>
-            </w:pPr>
-            <w:r>
-              <w:t xml:space="preserve">.011</w:t>
-            </w:r>
-          </w:p>
-        </w:tc>
-        <w:tc>
-          <w:p>
-            <w:pPr>
-              <w:pStyle w:val="Compact"/>
-              <w:jc w:val="left"/>
-            </w:pPr>
-            <w:r>
-              <w:t xml:space="preserve">0.00 [-0.03, 0.03]</w:t>
+              <w:t xml:space="preserve">-0.03 [-0.04, -0.02]</w:t>
+            </w:r>
+          </w:p>
+        </w:tc>
+        <w:tc>
+          <w:p>
+            <w:pPr>
+              <w:pStyle w:val="Compact"/>
+              <w:jc w:val="left"/>
+            </w:pPr>
+            <w:r>
+              <w:t xml:space="preserve">0.00</w:t>
+            </w:r>
+          </w:p>
+        </w:tc>
+        <w:tc>
+          <w:p>
+            <w:pPr>
+              <w:pStyle w:val="Compact"/>
+              <w:jc w:val="left"/>
+            </w:pPr>
+            <w:r>
+              <w:t xml:space="preserve">-7.14</w:t>
+            </w:r>
+          </w:p>
+        </w:tc>
+        <w:tc>
+          <w:p>
+            <w:pPr>
+              <w:pStyle w:val="Compact"/>
+              <w:jc w:val="left"/>
+            </w:pPr>
+            <w:r>
+              <w:t xml:space="preserve">&lt; .001</w:t>
+            </w:r>
+          </w:p>
+        </w:tc>
+        <w:tc>
+          <w:p>
+            <w:pPr>
+              <w:pStyle w:val="Compact"/>
+              <w:jc w:val="left"/>
+            </w:pPr>
+            <w:r>
+              <w:t xml:space="preserve">0.02 [-0.01, 0.05]</w:t>
             </w:r>
           </w:p>
         </w:tc>
@@ -3841,18 +3961,18 @@
               <w:jc w:val="left"/>
             </w:pPr>
             <w:r>
-              <w:t xml:space="preserve">0.19</w:t>
-            </w:r>
-          </w:p>
-        </w:tc>
-        <w:tc>
-          <w:p>
-            <w:pPr>
-              <w:pStyle w:val="Compact"/>
-              <w:jc w:val="left"/>
-            </w:pPr>
-            <w:r>
-              <w:t xml:space="preserve">.850</w:t>
+              <w:t xml:space="preserve">1.34</w:t>
+            </w:r>
+          </w:p>
+        </w:tc>
+        <w:tc>
+          <w:p>
+            <w:pPr>
+              <w:pStyle w:val="Compact"/>
+              <w:jc w:val="left"/>
+            </w:pPr>
+            <w:r>
+              <w:t xml:space="preserve">.187</w:t>
             </w:r>
           </w:p>
         </w:tc>
@@ -3865,7 +3985,21 @@
               <w:jc w:val="left"/>
             </w:pPr>
             <w:r>
-              <w:t xml:space="preserve">   Physical Activity:age</w:t>
+              <w:t xml:space="preserve">   Physical activity</w:t>
+            </w:r>
+            <w:r>
+              <w:t xml:space="preserve"> </w:t>
+            </w:r>
+            <m:oMath>
+              <m:r>
+                <m:t>×</m:t>
+              </m:r>
+            </m:oMath>
+            <w:r>
+              <w:t xml:space="preserve"> </w:t>
+            </w:r>
+            <w:r>
+              <w:t xml:space="preserve">age</w:t>
             </w:r>
           </w:p>
         </w:tc>
@@ -3898,18 +4032,18 @@
               <w:jc w:val="left"/>
             </w:pPr>
             <w:r>
-              <w:t xml:space="preserve">-3.82</w:t>
-            </w:r>
-          </w:p>
-        </w:tc>
-        <w:tc>
-          <w:p>
-            <w:pPr>
-              <w:pStyle w:val="Compact"/>
-              <w:jc w:val="left"/>
-            </w:pPr>
-            <w:r>
-              <w:t xml:space="preserve">.006</w:t>
+              <w:t xml:space="preserve">-7.94</w:t>
+            </w:r>
+          </w:p>
+        </w:tc>
+        <w:tc>
+          <w:p>
+            <w:pPr>
+              <w:pStyle w:val="Compact"/>
+              <w:jc w:val="left"/>
+            </w:pPr>
+            <w:r>
+              <w:t xml:space="preserve">&lt; .001</w:t>
             </w:r>
           </w:p>
         </w:tc>
@@ -3942,18 +4076,18 @@
               <w:jc w:val="left"/>
             </w:pPr>
             <w:r>
-              <w:t xml:space="preserve">-1.79</w:t>
-            </w:r>
-          </w:p>
-        </w:tc>
-        <w:tc>
-          <w:p>
-            <w:pPr>
-              <w:pStyle w:val="Compact"/>
-              <w:jc w:val="left"/>
-            </w:pPr>
-            <w:r>
-              <w:t xml:space="preserve">.084</w:t>
+              <w:t xml:space="preserve">-1.86</w:t>
+            </w:r>
+          </w:p>
+        </w:tc>
+        <w:tc>
+          <w:p>
+            <w:pPr>
+              <w:pStyle w:val="Compact"/>
+              <w:jc w:val="left"/>
+            </w:pPr>
+            <w:r>
+              <w:t xml:space="preserve">.069</w:t>
             </w:r>
           </w:p>
         </w:tc>
@@ -3966,7 +4100,21 @@
               <w:jc w:val="left"/>
             </w:pPr>
             <w:r>
-              <w:t xml:space="preserve">   Age:Physical Activity</w:t>
+              <w:t xml:space="preserve">   Age</w:t>
+            </w:r>
+            <w:r>
+              <w:t xml:space="preserve"> </w:t>
+            </w:r>
+            <m:oMath>
+              <m:r>
+                <m:t>×</m:t>
+              </m:r>
+            </m:oMath>
+            <w:r>
+              <w:t xml:space="preserve"> </w:t>
+            </w:r>
+            <w:r>
+              <w:t xml:space="preserve">Physical activity</w:t>
             </w:r>
             <m:oMath>
               <m:sSup>
@@ -4013,18 +4161,18 @@
               <w:jc w:val="left"/>
             </w:pPr>
             <w:r>
-              <w:t xml:space="preserve">0.70</w:t>
-            </w:r>
-          </w:p>
-        </w:tc>
-        <w:tc>
-          <w:p>
-            <w:pPr>
-              <w:pStyle w:val="Compact"/>
-              <w:jc w:val="left"/>
-            </w:pPr>
-            <w:r>
-              <w:t xml:space="preserve">.494</w:t>
+              <w:t xml:space="preserve">0.82</w:t>
+            </w:r>
+          </w:p>
+        </w:tc>
+        <w:tc>
+          <w:p>
+            <w:pPr>
+              <w:pStyle w:val="Compact"/>
+              <w:jc w:val="left"/>
+            </w:pPr>
+            <w:r>
+              <w:t xml:space="preserve">.419</w:t>
             </w:r>
           </w:p>
         </w:tc>
@@ -4057,18 +4205,18 @@
               <w:jc w:val="left"/>
             </w:pPr>
             <w:r>
-              <w:t xml:space="preserve">-0.78</w:t>
-            </w:r>
-          </w:p>
-        </w:tc>
-        <w:tc>
-          <w:p>
-            <w:pPr>
-              <w:pStyle w:val="Compact"/>
-              <w:jc w:val="left"/>
-            </w:pPr>
-            <w:r>
-              <w:t xml:space="preserve">.449</w:t>
+              <w:t xml:space="preserve">-1.94</w:t>
+            </w:r>
+          </w:p>
+        </w:tc>
+        <w:tc>
+          <w:p>
+            <w:pPr>
+              <w:pStyle w:val="Compact"/>
+              <w:jc w:val="left"/>
+            </w:pPr>
+            <w:r>
+              <w:t xml:space="preserve">.059</w:t>
             </w:r>
           </w:p>
         </w:tc>
@@ -4129,84 +4277,84 @@
               <w:jc w:val="left"/>
             </w:pPr>
             <w:r>
-              <w:t xml:space="preserve">-0.89 [-1.10, -0.69]</w:t>
-            </w:r>
-          </w:p>
-        </w:tc>
-        <w:tc>
-          <w:p>
-            <w:pPr>
-              <w:pStyle w:val="Compact"/>
-              <w:jc w:val="left"/>
-            </w:pPr>
-            <w:r>
-              <w:t xml:space="preserve">0.10</w:t>
-            </w:r>
-          </w:p>
-        </w:tc>
-        <w:tc>
-          <w:p>
-            <w:pPr>
-              <w:pStyle w:val="Compact"/>
-              <w:jc w:val="left"/>
-            </w:pPr>
-            <w:r>
-              <w:t xml:space="preserve">-8.73</w:t>
-            </w:r>
-          </w:p>
-        </w:tc>
-        <w:tc>
-          <w:p>
-            <w:pPr>
-              <w:pStyle w:val="Compact"/>
-              <w:jc w:val="left"/>
-            </w:pPr>
-            <w:r>
-              <w:t xml:space="preserve">.003</w:t>
-            </w:r>
-          </w:p>
-        </w:tc>
-        <w:tc>
-          <w:p>
-            <w:pPr>
-              <w:pStyle w:val="Compact"/>
-              <w:jc w:val="left"/>
-            </w:pPr>
-            <w:r>
-              <w:t xml:space="preserve">-0.88 [-1.13, -0.63]</w:t>
-            </w:r>
-          </w:p>
-        </w:tc>
-        <w:tc>
-          <w:p>
-            <w:pPr>
-              <w:pStyle w:val="Compact"/>
-              <w:jc w:val="left"/>
-            </w:pPr>
-            <w:r>
-              <w:t xml:space="preserve">0.13</w:t>
-            </w:r>
-          </w:p>
-        </w:tc>
-        <w:tc>
-          <w:p>
-            <w:pPr>
-              <w:pStyle w:val="Compact"/>
-              <w:jc w:val="left"/>
-            </w:pPr>
-            <w:r>
-              <w:t xml:space="preserve">-6.86</w:t>
-            </w:r>
-          </w:p>
-        </w:tc>
-        <w:tc>
-          <w:p>
-            <w:pPr>
-              <w:pStyle w:val="Compact"/>
-              <w:jc w:val="left"/>
-            </w:pPr>
-            <w:r>
-              <w:t xml:space="preserve">.010</w:t>
+              <w:t xml:space="preserve">-0.96 [-1.10, -0.81]</w:t>
+            </w:r>
+          </w:p>
+        </w:tc>
+        <w:tc>
+          <w:p>
+            <w:pPr>
+              <w:pStyle w:val="Compact"/>
+              <w:jc w:val="left"/>
+            </w:pPr>
+            <w:r>
+              <w:t xml:space="preserve">0.07</w:t>
+            </w:r>
+          </w:p>
+        </w:tc>
+        <w:tc>
+          <w:p>
+            <w:pPr>
+              <w:pStyle w:val="Compact"/>
+              <w:jc w:val="left"/>
+            </w:pPr>
+            <w:r>
+              <w:t xml:space="preserve">-12.87</w:t>
+            </w:r>
+          </w:p>
+        </w:tc>
+        <w:tc>
+          <w:p>
+            <w:pPr>
+              <w:pStyle w:val="Compact"/>
+              <w:jc w:val="left"/>
+            </w:pPr>
+            <w:r>
+              <w:t xml:space="preserve">&lt; .001</w:t>
+            </w:r>
+          </w:p>
+        </w:tc>
+        <w:tc>
+          <w:p>
+            <w:pPr>
+              <w:pStyle w:val="Compact"/>
+              <w:jc w:val="left"/>
+            </w:pPr>
+            <w:r>
+              <w:t xml:space="preserve">-0.93 [-1.08, -0.78]</w:t>
+            </w:r>
+          </w:p>
+        </w:tc>
+        <w:tc>
+          <w:p>
+            <w:pPr>
+              <w:pStyle w:val="Compact"/>
+              <w:jc w:val="left"/>
+            </w:pPr>
+            <w:r>
+              <w:t xml:space="preserve">0.08</w:t>
+            </w:r>
+          </w:p>
+        </w:tc>
+        <w:tc>
+          <w:p>
+            <w:pPr>
+              <w:pStyle w:val="Compact"/>
+              <w:jc w:val="left"/>
+            </w:pPr>
+            <w:r>
+              <w:t xml:space="preserve">-12.20</w:t>
+            </w:r>
+          </w:p>
+        </w:tc>
+        <w:tc>
+          <w:p>
+            <w:pPr>
+              <w:pStyle w:val="Compact"/>
+              <w:jc w:val="left"/>
+            </w:pPr>
+            <w:r>
+              <w:t xml:space="preserve">&lt; .001</w:t>
             </w:r>
           </w:p>
         </w:tc>
@@ -4219,18 +4367,18 @@
               <w:jc w:val="left"/>
             </w:pPr>
             <w:r>
-              <w:t xml:space="preserve">   Physical Activity</w:t>
-            </w:r>
-          </w:p>
-        </w:tc>
-        <w:tc>
-          <w:p>
-            <w:pPr>
-              <w:pStyle w:val="Compact"/>
-              <w:jc w:val="left"/>
-            </w:pPr>
-            <w:r>
-              <w:t xml:space="preserve">0.11 [0.08, 0.14]</w:t>
+              <w:t xml:space="preserve">   Physical activity</w:t>
+            </w:r>
+          </w:p>
+        </w:tc>
+        <w:tc>
+          <w:p>
+            <w:pPr>
+              <w:pStyle w:val="Compact"/>
+              <w:jc w:val="left"/>
+            </w:pPr>
+            <w:r>
+              <w:t xml:space="preserve">0.14 [0.10, 0.19]</w:t>
             </w:r>
           </w:p>
         </w:tc>
@@ -4252,7 +4400,7 @@
               <w:jc w:val="left"/>
             </w:pPr>
             <w:r>
-              <w:t xml:space="preserve">6.39</w:t>
+              <w:t xml:space="preserve">6.51</w:t>
             </w:r>
           </w:p>
         </w:tc>
@@ -4274,40 +4422,40 @@
               <w:jc w:val="left"/>
             </w:pPr>
             <w:r>
-              <w:t xml:space="preserve">-0.05 [-0.10, 0.00]</w:t>
-            </w:r>
-          </w:p>
-        </w:tc>
-        <w:tc>
-          <w:p>
-            <w:pPr>
-              <w:pStyle w:val="Compact"/>
-              <w:jc w:val="left"/>
-            </w:pPr>
-            <w:r>
-              <w:t xml:space="preserve">0.03</w:t>
-            </w:r>
-          </w:p>
-        </w:tc>
-        <w:tc>
-          <w:p>
-            <w:pPr>
-              <w:pStyle w:val="Compact"/>
-              <w:jc w:val="left"/>
-            </w:pPr>
-            <w:r>
-              <w:t xml:space="preserve">-1.81</w:t>
-            </w:r>
-          </w:p>
-        </w:tc>
-        <w:tc>
-          <w:p>
-            <w:pPr>
-              <w:pStyle w:val="Compact"/>
-              <w:jc w:val="left"/>
-            </w:pPr>
-            <w:r>
-              <w:t xml:space="preserve">.104</w:t>
+              <w:t xml:space="preserve">-0.03 [-0.07, 0.01]</w:t>
+            </w:r>
+          </w:p>
+        </w:tc>
+        <w:tc>
+          <w:p>
+            <w:pPr>
+              <w:pStyle w:val="Compact"/>
+              <w:jc w:val="left"/>
+            </w:pPr>
+            <w:r>
+              <w:t xml:space="preserve">0.02</w:t>
+            </w:r>
+          </w:p>
+        </w:tc>
+        <w:tc>
+          <w:p>
+            <w:pPr>
+              <w:pStyle w:val="Compact"/>
+              <w:jc w:val="left"/>
+            </w:pPr>
+            <w:r>
+              <w:t xml:space="preserve">-1.62</w:t>
+            </w:r>
+          </w:p>
+        </w:tc>
+        <w:tc>
+          <w:p>
+            <w:pPr>
+              <w:pStyle w:val="Compact"/>
+              <w:jc w:val="left"/>
+            </w:pPr>
+            <w:r>
+              <w:t xml:space="preserve">.105</w:t>
             </w:r>
           </w:p>
         </w:tc>
@@ -4353,7 +4501,7 @@
               <w:jc w:val="left"/>
             </w:pPr>
             <w:r>
-              <w:t xml:space="preserve">30.26</w:t>
+              <w:t xml:space="preserve">31.18</w:t>
             </w:r>
           </w:p>
         </w:tc>
@@ -4397,7 +4545,7 @@
               <w:jc w:val="left"/>
             </w:pPr>
             <w:r>
-              <w:t xml:space="preserve">29.43</w:t>
+              <w:t xml:space="preserve">25.58</w:t>
             </w:r>
           </w:p>
         </w:tc>
@@ -4421,7 +4569,7 @@
               <w:jc w:val="left"/>
             </w:pPr>
             <w:r>
-              <w:t xml:space="preserve">   Physical Activity</w:t>
+              <w:t xml:space="preserve">   Physical activity</w:t>
             </w:r>
             <m:oMath>
               <m:sSup>
@@ -4468,62 +4616,62 @@
               <w:jc w:val="left"/>
             </w:pPr>
             <w:r>
-              <w:t xml:space="preserve">-4.01</w:t>
-            </w:r>
-          </w:p>
-        </w:tc>
-        <w:tc>
-          <w:p>
-            <w:pPr>
-              <w:pStyle w:val="Compact"/>
-              <w:jc w:val="left"/>
-            </w:pPr>
-            <w:r>
-              <w:t xml:space="preserve">.006</w:t>
-            </w:r>
-          </w:p>
-        </w:tc>
-        <w:tc>
-          <w:p>
-            <w:pPr>
-              <w:pStyle w:val="Compact"/>
-              <w:jc w:val="left"/>
-            </w:pPr>
-            <w:r>
-              <w:t xml:space="preserve">-0.01 [-0.04, 0.02]</w:t>
-            </w:r>
-          </w:p>
-        </w:tc>
-        <w:tc>
-          <w:p>
-            <w:pPr>
-              <w:pStyle w:val="Compact"/>
-              <w:jc w:val="left"/>
-            </w:pPr>
-            <w:r>
-              <w:t xml:space="preserve">0.02</w:t>
-            </w:r>
-          </w:p>
-        </w:tc>
-        <w:tc>
-          <w:p>
-            <w:pPr>
-              <w:pStyle w:val="Compact"/>
-              <w:jc w:val="left"/>
-            </w:pPr>
-            <w:r>
-              <w:t xml:space="preserve">-0.48</w:t>
-            </w:r>
-          </w:p>
-        </w:tc>
-        <w:tc>
-          <w:p>
-            <w:pPr>
-              <w:pStyle w:val="Compact"/>
-              <w:jc w:val="left"/>
-            </w:pPr>
-            <w:r>
-              <w:t xml:space="preserve">.645</w:t>
+              <w:t xml:space="preserve">-3.57</w:t>
+            </w:r>
+          </w:p>
+        </w:tc>
+        <w:tc>
+          <w:p>
+            <w:pPr>
+              <w:pStyle w:val="Compact"/>
+              <w:jc w:val="left"/>
+            </w:pPr>
+            <w:r>
+              <w:t xml:space="preserve">.010</w:t>
+            </w:r>
+          </w:p>
+        </w:tc>
+        <w:tc>
+          <w:p>
+            <w:pPr>
+              <w:pStyle w:val="Compact"/>
+              <w:jc w:val="left"/>
+            </w:pPr>
+            <w:r>
+              <w:t xml:space="preserve">-0.02 [-0.05, 0.01]</w:t>
+            </w:r>
+          </w:p>
+        </w:tc>
+        <w:tc>
+          <w:p>
+            <w:pPr>
+              <w:pStyle w:val="Compact"/>
+              <w:jc w:val="left"/>
+            </w:pPr>
+            <w:r>
+              <w:t xml:space="preserve">0.01</w:t>
+            </w:r>
+          </w:p>
+        </w:tc>
+        <w:tc>
+          <w:p>
+            <w:pPr>
+              <w:pStyle w:val="Compact"/>
+              <w:jc w:val="left"/>
+            </w:pPr>
+            <w:r>
+              <w:t xml:space="preserve">-1.26</w:t>
+            </w:r>
+          </w:p>
+        </w:tc>
+        <w:tc>
+          <w:p>
+            <w:pPr>
+              <w:pStyle w:val="Compact"/>
+              <w:jc w:val="left"/>
+            </w:pPr>
+            <w:r>
+              <w:t xml:space="preserve">.224</w:t>
             </w:r>
           </w:p>
         </w:tc>
@@ -4536,18 +4684,32 @@
               <w:jc w:val="left"/>
             </w:pPr>
             <w:r>
-              <w:t xml:space="preserve">   Physical Activity:age</w:t>
-            </w:r>
-          </w:p>
-        </w:tc>
-        <w:tc>
-          <w:p>
-            <w:pPr>
-              <w:pStyle w:val="Compact"/>
-              <w:jc w:val="left"/>
-            </w:pPr>
-            <w:r>
-              <w:t xml:space="preserve">0.00 [-0.01, 0.00]</w:t>
+              <w:t xml:space="preserve">   Physical activity</w:t>
+            </w:r>
+            <w:r>
+              <w:t xml:space="preserve"> </w:t>
+            </w:r>
+            <m:oMath>
+              <m:r>
+                <m:t>×</m:t>
+              </m:r>
+            </m:oMath>
+            <w:r>
+              <w:t xml:space="preserve"> </w:t>
+            </w:r>
+            <w:r>
+              <w:t xml:space="preserve">age</w:t>
+            </w:r>
+          </w:p>
+        </w:tc>
+        <w:tc>
+          <w:p>
+            <w:pPr>
+              <w:pStyle w:val="Compact"/>
+              <w:jc w:val="left"/>
+            </w:pPr>
+            <w:r>
+              <w:t xml:space="preserve">0.00 [0.00, 0.00]</w:t>
             </w:r>
           </w:p>
         </w:tc>
@@ -4569,7 +4731,7 @@
               <w:jc w:val="left"/>
             </w:pPr>
             <w:r>
-              <w:t xml:space="preserve">-8.44</w:t>
+              <w:t xml:space="preserve">-7.23</w:t>
             </w:r>
           </w:p>
         </w:tc>
@@ -4613,18 +4775,18 @@
               <w:jc w:val="left"/>
             </w:pPr>
             <w:r>
-              <w:t xml:space="preserve">-0.84</w:t>
-            </w:r>
-          </w:p>
-        </w:tc>
-        <w:tc>
-          <w:p>
-            <w:pPr>
-              <w:pStyle w:val="Compact"/>
-              <w:jc w:val="left"/>
-            </w:pPr>
-            <w:r>
-              <w:t xml:space="preserve">.407</w:t>
+              <w:t xml:space="preserve">-0.01</w:t>
+            </w:r>
+          </w:p>
+        </w:tc>
+        <w:tc>
+          <w:p>
+            <w:pPr>
+              <w:pStyle w:val="Compact"/>
+              <w:jc w:val="left"/>
+            </w:pPr>
+            <w:r>
+              <w:t xml:space="preserve">.989</w:t>
             </w:r>
           </w:p>
         </w:tc>
@@ -4637,7 +4799,21 @@
               <w:jc w:val="left"/>
             </w:pPr>
             <w:r>
-              <w:t xml:space="preserve">   Age:Physical Activity</w:t>
+              <w:t xml:space="preserve">   Age</w:t>
+            </w:r>
+            <w:r>
+              <w:t xml:space="preserve"> </w:t>
+            </w:r>
+            <m:oMath>
+              <m:r>
+                <m:t>×</m:t>
+              </m:r>
+            </m:oMath>
+            <w:r>
+              <w:t xml:space="preserve"> </w:t>
+            </w:r>
+            <w:r>
+              <w:t xml:space="preserve">Physical activity</w:t>
             </w:r>
             <m:oMath>
               <m:sSup>
@@ -4684,18 +4860,18 @@
               <w:jc w:val="left"/>
             </w:pPr>
             <w:r>
-              <w:t xml:space="preserve">3.38</w:t>
-            </w:r>
-          </w:p>
-        </w:tc>
-        <w:tc>
-          <w:p>
-            <w:pPr>
-              <w:pStyle w:val="Compact"/>
-              <w:jc w:val="left"/>
-            </w:pPr>
-            <w:r>
-              <w:t xml:space="preserve">.015</w:t>
+              <w:t xml:space="preserve">1.76</w:t>
+            </w:r>
+          </w:p>
+        </w:tc>
+        <w:tc>
+          <w:p>
+            <w:pPr>
+              <w:pStyle w:val="Compact"/>
+              <w:jc w:val="left"/>
+            </w:pPr>
+            <w:r>
+              <w:t xml:space="preserve">.104</w:t>
             </w:r>
           </w:p>
         </w:tc>
@@ -4728,18 +4904,18 @@
               <w:jc w:val="left"/>
             </w:pPr>
             <w:r>
-              <w:t xml:space="preserve">0.70</w:t>
-            </w:r>
-          </w:p>
-        </w:tc>
-        <w:tc>
-          <w:p>
-            <w:pPr>
-              <w:pStyle w:val="Compact"/>
-              <w:jc w:val="left"/>
-            </w:pPr>
-            <w:r>
-              <w:t xml:space="preserve">.517</w:t>
+              <w:t xml:space="preserve">1.99</w:t>
+            </w:r>
+          </w:p>
+        </w:tc>
+        <w:tc>
+          <w:p>
+            <w:pPr>
+              <w:pStyle w:val="Compact"/>
+              <w:jc w:val="left"/>
+            </w:pPr>
+            <w:r>
+              <w:t xml:space="preserve">.058</w:t>
             </w:r>
           </w:p>
         </w:tc>
@@ -4800,7 +4976,18 @@
               <w:jc w:val="left"/>
             </w:pPr>
             <w:r>
-              <w:t xml:space="preserve">-0.04 [-0.25, 0.17]</w:t>
+              <w:t xml:space="preserve">0.02 [-0.33, 0.37]</w:t>
+            </w:r>
+          </w:p>
+        </w:tc>
+        <w:tc>
+          <w:p>
+            <w:pPr>
+              <w:pStyle w:val="Compact"/>
+              <w:jc w:val="left"/>
+            </w:pPr>
+            <w:r>
+              <w:t xml:space="preserve">0.18</w:t>
             </w:r>
           </w:p>
         </w:tc>
@@ -4822,62 +5009,51 @@
               <w:jc w:val="left"/>
             </w:pPr>
             <w:r>
-              <w:t xml:space="preserve">-0.40</w:t>
-            </w:r>
-          </w:p>
-        </w:tc>
-        <w:tc>
-          <w:p>
-            <w:pPr>
-              <w:pStyle w:val="Compact"/>
-              <w:jc w:val="left"/>
-            </w:pPr>
-            <w:r>
-              <w:t xml:space="preserve">.718</w:t>
-            </w:r>
-          </w:p>
-        </w:tc>
-        <w:tc>
-          <w:p>
-            <w:pPr>
-              <w:pStyle w:val="Compact"/>
-              <w:jc w:val="left"/>
-            </w:pPr>
-            <w:r>
-              <w:t xml:space="preserve">-0.12 [-0.25, 0.02]</w:t>
-            </w:r>
-          </w:p>
-        </w:tc>
-        <w:tc>
-          <w:p>
-            <w:pPr>
-              <w:pStyle w:val="Compact"/>
-              <w:jc w:val="left"/>
-            </w:pPr>
-            <w:r>
-              <w:t xml:space="preserve">0.07</w:t>
-            </w:r>
-          </w:p>
-        </w:tc>
-        <w:tc>
-          <w:p>
-            <w:pPr>
-              <w:pStyle w:val="Compact"/>
-              <w:jc w:val="left"/>
-            </w:pPr>
-            <w:r>
-              <w:t xml:space="preserve">-1.68</w:t>
-            </w:r>
-          </w:p>
-        </w:tc>
-        <w:tc>
-          <w:p>
-            <w:pPr>
-              <w:pStyle w:val="Compact"/>
-              <w:jc w:val="left"/>
-            </w:pPr>
-            <w:r>
-              <w:t xml:space="preserve">.135</w:t>
+              <w:t xml:space="preserve">.921</w:t>
+            </w:r>
+          </w:p>
+        </w:tc>
+        <w:tc>
+          <w:p>
+            <w:pPr>
+              <w:pStyle w:val="Compact"/>
+              <w:jc w:val="left"/>
+            </w:pPr>
+            <w:r>
+              <w:t xml:space="preserve">-0.11 [-0.58, 0.36]</w:t>
+            </w:r>
+          </w:p>
+        </w:tc>
+        <w:tc>
+          <w:p>
+            <w:pPr>
+              <w:pStyle w:val="Compact"/>
+              <w:jc w:val="left"/>
+            </w:pPr>
+            <w:r>
+              <w:t xml:space="preserve">0.24</w:t>
+            </w:r>
+          </w:p>
+        </w:tc>
+        <w:tc>
+          <w:p>
+            <w:pPr>
+              <w:pStyle w:val="Compact"/>
+              <w:jc w:val="left"/>
+            </w:pPr>
+            <w:r>
+              <w:t xml:space="preserve">-0.47</w:t>
+            </w:r>
+          </w:p>
+        </w:tc>
+        <w:tc>
+          <w:p>
+            <w:pPr>
+              <w:pStyle w:val="Compact"/>
+              <w:jc w:val="left"/>
+            </w:pPr>
+            <w:r>
+              <w:t xml:space="preserve">.684</w:t>
             </w:r>
           </w:p>
         </w:tc>
@@ -4890,18 +5066,18 @@
               <w:jc w:val="left"/>
             </w:pPr>
             <w:r>
-              <w:t xml:space="preserve">   Physical Activity</w:t>
-            </w:r>
-          </w:p>
-        </w:tc>
-        <w:tc>
-          <w:p>
-            <w:pPr>
-              <w:pStyle w:val="Compact"/>
-              <w:jc w:val="left"/>
-            </w:pPr>
-            <w:r>
-              <w:t xml:space="preserve">0.30 [0.26, 0.34]</w:t>
+              <w:t xml:space="preserve">   Physical activity</w:t>
+            </w:r>
+          </w:p>
+        </w:tc>
+        <w:tc>
+          <w:p>
+            <w:pPr>
+              <w:pStyle w:val="Compact"/>
+              <w:jc w:val="left"/>
+            </w:pPr>
+            <w:r>
+              <w:t xml:space="preserve">0.33 [0.28, 0.38]</w:t>
             </w:r>
           </w:p>
         </w:tc>
@@ -4923,7 +5099,7 @@
               <w:jc w:val="left"/>
             </w:pPr>
             <w:r>
-              <w:t xml:space="preserve">15.55</w:t>
+              <w:t xml:space="preserve">13.55</w:t>
             </w:r>
           </w:p>
         </w:tc>
@@ -4945,29 +5121,29 @@
               <w:jc w:val="left"/>
             </w:pPr>
             <w:r>
-              <w:t xml:space="preserve">0.26 [0.21, 0.32]</w:t>
-            </w:r>
-          </w:p>
-        </w:tc>
-        <w:tc>
-          <w:p>
-            <w:pPr>
-              <w:pStyle w:val="Compact"/>
-              <w:jc w:val="left"/>
-            </w:pPr>
-            <w:r>
-              <w:t xml:space="preserve">0.03</w:t>
-            </w:r>
-          </w:p>
-        </w:tc>
-        <w:tc>
-          <w:p>
-            <w:pPr>
-              <w:pStyle w:val="Compact"/>
-              <w:jc w:val="left"/>
-            </w:pPr>
-            <w:r>
-              <w:t xml:space="preserve">9.26</w:t>
+              <w:t xml:space="preserve">0.30 [0.25, 0.34]</w:t>
+            </w:r>
+          </w:p>
+        </w:tc>
+        <w:tc>
+          <w:p>
+            <w:pPr>
+              <w:pStyle w:val="Compact"/>
+              <w:jc w:val="left"/>
+            </w:pPr>
+            <w:r>
+              <w:t xml:space="preserve">0.02</w:t>
+            </w:r>
+          </w:p>
+        </w:tc>
+        <w:tc>
+          <w:p>
+            <w:pPr>
+              <w:pStyle w:val="Compact"/>
+              <w:jc w:val="left"/>
+            </w:pPr>
+            <w:r>
+              <w:t xml:space="preserve">11.95</w:t>
             </w:r>
           </w:p>
         </w:tc>
@@ -5002,7 +5178,7 @@
               <w:jc w:val="left"/>
             </w:pPr>
             <w:r>
-              <w:t xml:space="preserve">0.00 [0.00, 0.01]</w:t>
+              <w:t xml:space="preserve">0.01 [0.00, 0.01]</w:t>
             </w:r>
           </w:p>
         </w:tc>
@@ -5024,29 +5200,29 @@
               <w:jc w:val="left"/>
             </w:pPr>
             <w:r>
-              <w:t xml:space="preserve">5.01</w:t>
-            </w:r>
-          </w:p>
-        </w:tc>
-        <w:tc>
-          <w:p>
-            <w:pPr>
-              <w:pStyle w:val="Compact"/>
-              <w:jc w:val="left"/>
-            </w:pPr>
-            <w:r>
-              <w:t xml:space="preserve">.006</w:t>
-            </w:r>
-          </w:p>
-        </w:tc>
-        <w:tc>
-          <w:p>
-            <w:pPr>
-              <w:pStyle w:val="Compact"/>
-              <w:jc w:val="left"/>
-            </w:pPr>
-            <w:r>
-              <w:t xml:space="preserve">0.01 [0.00, 0.01]</w:t>
+              <w:t xml:space="preserve">6.95</w:t>
+            </w:r>
+          </w:p>
+        </w:tc>
+        <w:tc>
+          <w:p>
+            <w:pPr>
+              <w:pStyle w:val="Compact"/>
+              <w:jc w:val="left"/>
+            </w:pPr>
+            <w:r>
+              <w:t xml:space="preserve">.001</w:t>
+            </w:r>
+          </w:p>
+        </w:tc>
+        <w:tc>
+          <w:p>
+            <w:pPr>
+              <w:pStyle w:val="Compact"/>
+              <w:jc w:val="left"/>
+            </w:pPr>
+            <w:r>
+              <w:t xml:space="preserve">0.01 [0.01, 0.01]</w:t>
             </w:r>
           </w:p>
         </w:tc>
@@ -5068,7 +5244,7 @@
               <w:jc w:val="left"/>
             </w:pPr>
             <w:r>
-              <w:t xml:space="preserve">7.09</w:t>
+              <w:t xml:space="preserve">7.37</w:t>
             </w:r>
           </w:p>
         </w:tc>
@@ -5092,7 +5268,7 @@
               <w:jc w:val="left"/>
             </w:pPr>
             <w:r>
-              <w:t xml:space="preserve">   Physical Activity</w:t>
+              <w:t xml:space="preserve">   Physical activity</w:t>
             </w:r>
             <m:oMath>
               <m:sSup>
@@ -5128,18 +5304,18 @@
               <w:jc w:val="left"/>
             </w:pPr>
             <w:r>
-              <w:t xml:space="preserve">0.00</w:t>
-            </w:r>
-          </w:p>
-        </w:tc>
-        <w:tc>
-          <w:p>
-            <w:pPr>
-              <w:pStyle w:val="Compact"/>
-              <w:jc w:val="left"/>
-            </w:pPr>
-            <w:r>
-              <w:t xml:space="preserve">-5.93</w:t>
+              <w:t xml:space="preserve">0.01</w:t>
+            </w:r>
+          </w:p>
+        </w:tc>
+        <w:tc>
+          <w:p>
+            <w:pPr>
+              <w:pStyle w:val="Compact"/>
+              <w:jc w:val="left"/>
+            </w:pPr>
+            <w:r>
+              <w:t xml:space="preserve">-6.08</w:t>
             </w:r>
           </w:p>
         </w:tc>
@@ -5161,40 +5337,40 @@
               <w:jc w:val="left"/>
             </w:pPr>
             <w:r>
-              <w:t xml:space="preserve">-0.06 [-0.09, -0.02]</w:t>
-            </w:r>
-          </w:p>
-        </w:tc>
-        <w:tc>
-          <w:p>
-            <w:pPr>
-              <w:pStyle w:val="Compact"/>
-              <w:jc w:val="left"/>
-            </w:pPr>
-            <w:r>
-              <w:t xml:space="preserve">0.02</w:t>
-            </w:r>
-          </w:p>
-        </w:tc>
-        <w:tc>
-          <w:p>
-            <w:pPr>
-              <w:pStyle w:val="Compact"/>
-              <w:jc w:val="left"/>
-            </w:pPr>
-            <w:r>
-              <w:t xml:space="preserve">-3.34</w:t>
-            </w:r>
-          </w:p>
-        </w:tc>
-        <w:tc>
-          <w:p>
-            <w:pPr>
-              <w:pStyle w:val="Compact"/>
-              <w:jc w:val="left"/>
-            </w:pPr>
-            <w:r>
-              <w:t xml:space="preserve">.005</w:t>
+              <w:t xml:space="preserve">-0.05 [-0.08, -0.02]</w:t>
+            </w:r>
+          </w:p>
+        </w:tc>
+        <w:tc>
+          <w:p>
+            <w:pPr>
+              <w:pStyle w:val="Compact"/>
+              <w:jc w:val="left"/>
+            </w:pPr>
+            <w:r>
+              <w:t xml:space="preserve">0.01</w:t>
+            </w:r>
+          </w:p>
+        </w:tc>
+        <w:tc>
+          <w:p>
+            <w:pPr>
+              <w:pStyle w:val="Compact"/>
+              <w:jc w:val="left"/>
+            </w:pPr>
+            <w:r>
+              <w:t xml:space="preserve">-3.60</w:t>
+            </w:r>
+          </w:p>
+        </w:tc>
+        <w:tc>
+          <w:p>
+            <w:pPr>
+              <w:pStyle w:val="Compact"/>
+              <w:jc w:val="left"/>
+            </w:pPr>
+            <w:r>
+              <w:t xml:space="preserve">&lt; .001</w:t>
             </w:r>
           </w:p>
         </w:tc>
@@ -5207,7 +5383,21 @@
               <w:jc w:val="left"/>
             </w:pPr>
             <w:r>
-              <w:t xml:space="preserve">   Physical Activity:age</w:t>
+              <w:t xml:space="preserve">   Physical activity</w:t>
+            </w:r>
+            <w:r>
+              <w:t xml:space="preserve"> </w:t>
+            </w:r>
+            <m:oMath>
+              <m:r>
+                <m:t>×</m:t>
+              </m:r>
+            </m:oMath>
+            <w:r>
+              <w:t xml:space="preserve"> </w:t>
+            </w:r>
+            <w:r>
+              <w:t xml:space="preserve">age</w:t>
             </w:r>
           </w:p>
         </w:tc>
@@ -5240,18 +5430,18 @@
               <w:jc w:val="left"/>
             </w:pPr>
             <w:r>
-              <w:t xml:space="preserve">0.22</w:t>
-            </w:r>
-          </w:p>
-        </w:tc>
-        <w:tc>
-          <w:p>
-            <w:pPr>
-              <w:pStyle w:val="Compact"/>
-              <w:jc w:val="left"/>
-            </w:pPr>
-            <w:r>
-              <w:t xml:space="preserve">.834</w:t>
+              <w:t xml:space="preserve">0.13</w:t>
+            </w:r>
+          </w:p>
+        </w:tc>
+        <w:tc>
+          <w:p>
+            <w:pPr>
+              <w:pStyle w:val="Compact"/>
+              <w:jc w:val="left"/>
+            </w:pPr>
+            <w:r>
+              <w:t xml:space="preserve">.898</w:t>
             </w:r>
           </w:p>
         </w:tc>
@@ -5284,18 +5474,18 @@
               <w:jc w:val="left"/>
             </w:pPr>
             <w:r>
-              <w:t xml:space="preserve">-4.10</w:t>
-            </w:r>
-          </w:p>
-        </w:tc>
-        <w:tc>
-          <w:p>
-            <w:pPr>
-              <w:pStyle w:val="Compact"/>
-              <w:jc w:val="left"/>
-            </w:pPr>
-            <w:r>
-              <w:t xml:space="preserve">.009</w:t>
+              <w:t xml:space="preserve">-5.73</w:t>
+            </w:r>
+          </w:p>
+        </w:tc>
+        <w:tc>
+          <w:p>
+            <w:pPr>
+              <w:pStyle w:val="Compact"/>
+              <w:jc w:val="left"/>
+            </w:pPr>
+            <w:r>
+              <w:t xml:space="preserve">&lt; .001</w:t>
             </w:r>
           </w:p>
         </w:tc>
@@ -5308,7 +5498,21 @@
               <w:jc w:val="left"/>
             </w:pPr>
             <w:r>
-              <w:t xml:space="preserve">   Age:Physical Activity</w:t>
+              <w:t xml:space="preserve">   Age</w:t>
+            </w:r>
+            <w:r>
+              <w:t xml:space="preserve"> </w:t>
+            </w:r>
+            <m:oMath>
+              <m:r>
+                <m:t>×</m:t>
+              </m:r>
+            </m:oMath>
+            <w:r>
+              <w:t xml:space="preserve"> </w:t>
+            </w:r>
+            <w:r>
+              <w:t xml:space="preserve">Physical activity</w:t>
             </w:r>
             <m:oMath>
               <m:sSup>
@@ -5355,18 +5559,18 @@
               <w:jc w:val="left"/>
             </w:pPr>
             <w:r>
-              <w:t xml:space="preserve">-1.93</w:t>
-            </w:r>
-          </w:p>
-        </w:tc>
-        <w:tc>
-          <w:p>
-            <w:pPr>
-              <w:pStyle w:val="Compact"/>
-              <w:jc w:val="left"/>
-            </w:pPr>
-            <w:r>
-              <w:t xml:space="preserve">.076</w:t>
+              <w:t xml:space="preserve">-2.51</w:t>
+            </w:r>
+          </w:p>
+        </w:tc>
+        <w:tc>
+          <w:p>
+            <w:pPr>
+              <w:pStyle w:val="Compact"/>
+              <w:jc w:val="left"/>
+            </w:pPr>
+            <w:r>
+              <w:t xml:space="preserve">.036</w:t>
             </w:r>
           </w:p>
         </w:tc>
@@ -5399,18 +5603,18 @@
               <w:jc w:val="left"/>
             </w:pPr>
             <w:r>
-              <w:t xml:space="preserve">1.15</w:t>
-            </w:r>
-          </w:p>
-        </w:tc>
-        <w:tc>
-          <w:p>
-            <w:pPr>
-              <w:pStyle w:val="Compact"/>
-              <w:jc w:val="left"/>
-            </w:pPr>
-            <w:r>
-              <w:t xml:space="preserve">.262</w:t>
+              <w:t xml:space="preserve">0.52</w:t>
+            </w:r>
+          </w:p>
+        </w:tc>
+        <w:tc>
+          <w:p>
+            <w:pPr>
+              <w:pStyle w:val="Compact"/>
+              <w:jc w:val="left"/>
+            </w:pPr>
+            <w:r>
+              <w:t xml:space="preserve">.610</w:t>
             </w:r>
           </w:p>
         </w:tc>
@@ -5422,7 +5626,6 @@
       </w:pPr>
       <w:r>
         <w:rPr>
-          <w:iCs/>
           <w:i/>
         </w:rPr>
         <w:t xml:space="preserve">Note.</w:t>
@@ -5457,138 +5660,6 @@
                 <pic:pic>
                   <pic:nvPicPr>
                     <pic:cNvPr descr="../Figures/sleep%20on%20pa_volume.jpg" id="0" name="Picture"/>
-                    <pic:cNvPicPr>
-                      <a:picLocks noChangeArrowheads="1" noChangeAspect="1"/>
-                    </pic:cNvPicPr>
-                  </pic:nvPicPr>
-                  <pic:blipFill>
-                    <a:blip r:embed="rId21"/>
-                    <a:stretch>
-                      <a:fillRect/>
-                    </a:stretch>
-                  </pic:blipFill>
-                  <pic:spPr bwMode="auto">
-                    <a:xfrm>
-                      <a:off x="0" y="0"/>
-                      <a:ext cx="3810000" cy="2540000"/>
-                    </a:xfrm>
-                    <a:prstGeom prst="rect">
-                      <a:avLst/>
-                    </a:prstGeom>
-                    <a:noFill/>
-                    <a:ln w="9525">
-                      <a:noFill/>
-                      <a:headEnd/>
-                      <a:tailEnd/>
-                    </a:ln>
-                  </pic:spPr>
-                </pic:pic>
-              </a:graphicData>
-            </a:graphic>
-          </wp:inline>
-        </w:drawing>
-      </w:r>
-    </w:p>
-    <w:p>
-      <w:pPr>
-        <w:pStyle w:val="ImageCaption"/>
-      </w:pPr>
-      <w:r>
-        <w:rPr>
-          <w:iCs/>
-          <w:i/>
-        </w:rPr>
-        <w:t xml:space="preserve">Figure</w:t>
-      </w:r>
-      <w:r>
-        <w:t xml:space="preserve"> </w:t>
-      </w:r>
-      <w:r>
-        <w:rPr>
-          <w:iCs/>
-          <w:i/>
-        </w:rPr>
-        <w:t xml:space="preserve">1.  </w:t>
-      </w:r>
-      <w:r>
-        <w:t xml:space="preserve"> </w:t>
-      </w:r>
-      <w:r>
-        <w:t xml:space="preserve">Sleep metrics on Physical activity volume</w:t>
-      </w:r>
-    </w:p>
-    <w:bookmarkEnd w:id="22"/>
-    <w:bookmarkStart w:id="24" w:name="Xa76f34ddb50b78b74a569c66731f68ed699c5c1"/>
-    <w:p>
-      <w:pPr>
-        <w:pStyle w:val="berschrift2"/>
-      </w:pPr>
-      <w:r>
-        <w:t xml:space="preserve">The effects of physical activity intensity on sleep</w:t>
-      </w:r>
-    </w:p>
-    <w:p>
-      <w:pPr>
-        <w:pStyle w:val="FirstParagraph"/>
-      </w:pPr>
-      <w:r>
-        <w:t xml:space="preserve">We estimated how physical activity intensity affects sleep across different age groups. We present the results controlling for sex, SES, and BMI, in Table</w:t>
-      </w:r>
-      <w:r>
-        <w:t xml:space="preserve"> </w:t>
-      </w:r>
-      <w:r>
-        <w:t xml:space="preserve">2</w:t>
-      </w:r>
-      <w:r>
-        <w:t xml:space="preserve"> </w:t>
-      </w:r>
-      <w:r>
-        <w:t xml:space="preserve">and Figure</w:t>
-      </w:r>
-      <w:r>
-        <w:t xml:space="preserve"> </w:t>
-      </w:r>
-      <w:r>
-        <w:t xml:space="preserve">2</w:t>
-      </w:r>
-      <w:r>
-        <w:t xml:space="preserve">.</w:t>
-      </w:r>
-      <w:r>
-        <w:t xml:space="preserve"> </w:t>
-      </w:r>
-      <w:r>
-        <w:t xml:space="preserve">We found that higher physical activity intensity is directly proportional to longer sleep duration and better sleep efficiency.</w:t>
-      </w:r>
-      <w:r>
-        <w:t xml:space="preserve"> </w:t>
-      </w:r>
-      <w:r>
-        <w:t xml:space="preserve">In the case of older participants, physical activity intensity had a U-shaped relationship with sleep onset, meaning that individuals with very low or very high physical activity intensity had longer sleep onset.</w:t>
-      </w:r>
-      <w:r>
-        <w:t xml:space="preserve"> </w:t>
-      </w:r>
-      <w:r>
-        <w:t xml:space="preserve">We also found a strong link between physical activity intensity and improved sleep regularity, which weakened at higher intensity levels.</w:t>
-      </w:r>
-    </w:p>
-    <w:p>
-      <w:pPr>
-        <w:pStyle w:val="CaptionedFigure"/>
-      </w:pPr>
-      <w:r>
-        <w:drawing>
-          <wp:inline>
-            <wp:extent cx="3810000" cy="2540000"/>
-            <wp:effectExtent b="0" l="0" r="0" t="0"/>
-            <wp:docPr descr="Figure 2.   Sleep metrics on Physical activity intensity" title="" id="1" name="Picture"/>
-            <a:graphic>
-              <a:graphicData uri="http://schemas.openxmlformats.org/drawingml/2006/picture">
-                <pic:pic>
-                  <pic:nvPicPr>
-                    <pic:cNvPr descr="../Figures/sleep%20on%20pa_intensity.jpg" id="0" name="Picture"/>
                     <pic:cNvPicPr>
                       <a:picLocks noChangeArrowheads="1" noChangeAspect="1"/>
                     </pic:cNvPicPr>
@@ -5627,7 +5698,6 @@
       </w:pPr>
       <w:r>
         <w:rPr>
-          <w:iCs/>
           <w:i/>
         </w:rPr>
         <w:t xml:space="preserve">Figure</w:t>
@@ -5637,40 +5707,39 @@
       </w:r>
       <w:r>
         <w:rPr>
-          <w:iCs/>
           <w:i/>
         </w:rPr>
-        <w:t xml:space="preserve">2.  </w:t>
+        <w:t xml:space="preserve">1.  </w:t>
       </w:r>
       <w:r>
         <w:t xml:space="preserve"> </w:t>
       </w:r>
       <w:r>
-        <w:t xml:space="preserve">Sleep metrics on Physical activity intensity</w:t>
+        <w:t xml:space="preserve">Sleep metrics on Physical activity volume</w:t>
       </w:r>
     </w:p>
-    <w:bookmarkEnd w:id="24"/>
-    <w:bookmarkStart w:id="26" w:name="X1f1e5025560e06f33688db1a4382872e901155b"/>
     <w:p>
       <w:pPr>
         <w:pStyle w:val="berschrift2"/>
       </w:pPr>
-      <w:r>
-        <w:t xml:space="preserve">The effects of sleep duration on physical activity</w:t>
-      </w:r>
+      <w:bookmarkStart w:id="24" w:name="Xa76f34ddb50b78b74a569c66731f68ed699c5c1"/>
+      <w:r>
+        <w:t xml:space="preserve">The effects of physical activity intensity on sleep</w:t>
+      </w:r>
+      <w:bookmarkEnd w:id="24"/>
     </w:p>
     <w:p>
       <w:pPr>
         <w:pStyle w:val="FirstParagraph"/>
       </w:pPr>
       <w:r>
-        <w:t xml:space="preserve">We estimated the effect of sleep duration on physical activity by age. Results, controlling for sex, SES, and BMI are presented in Table</w:t>
+        <w:t xml:space="preserve">We estimated how physical activity intensity affects sleep across different age groups. We present the results controlling for sex, SES, and BMI, in Table</w:t>
       </w:r>
       <w:r>
         <w:t xml:space="preserve"> </w:t>
       </w:r>
       <w:r>
-        <w:t xml:space="preserve">??</w:t>
+        <w:t xml:space="preserve">2</w:t>
       </w:r>
       <w:r>
         <w:t xml:space="preserve"> </w:t>
@@ -5682,7 +5751,7 @@
         <w:t xml:space="preserve"> </w:t>
       </w:r>
       <w:r>
-        <w:t xml:space="preserve">3</w:t>
+        <w:t xml:space="preserve">2</w:t>
       </w:r>
       <w:r>
         <w:t xml:space="preserve">.</w:t>
@@ -5691,13 +5760,19 @@
         <w:t xml:space="preserve"> </w:t>
       </w:r>
       <w:r>
-        <w:t xml:space="preserve">As age increases, both physical activity volume and intensity decrease.</w:t>
+        <w:t xml:space="preserve">We found that higher physical activity intensity is directly proportional to longer sleep duration and better sleep efficiency.</w:t>
       </w:r>
       <w:r>
         <w:t xml:space="preserve"> </w:t>
       </w:r>
       <w:r>
-        <w:t xml:space="preserve">We found a subtle inverted U-shaped relationship between average sleep duration and physical activity volume, where the highest volume of physical activity was linked to average sleep duration.</w:t>
+        <w:t xml:space="preserve">In the case of older participants, physical activity intensity had a U-shaped relationship with sleep onset, meaning that individuals with very low or very high physical activity intensity had longer sleep onset.</w:t>
+      </w:r>
+      <w:r>
+        <w:t xml:space="preserve"> </w:t>
+      </w:r>
+      <w:r>
+        <w:t xml:space="preserve">We also found a strong link between physical activity intensity and improved sleep regularity, which weakened at higher intensity levels.</w:t>
       </w:r>
     </w:p>
     <w:p>
@@ -5709,12 +5784,12 @@
           <wp:inline>
             <wp:extent cx="3810000" cy="2540000"/>
             <wp:effectExtent b="0" l="0" r="0" t="0"/>
-            <wp:docPr descr="Figure 3.   Physical activty by sleep duration" title="" id="1" name="Picture"/>
+            <wp:docPr descr="Figure 2.   Sleep metrics on Physical activity intensity" title="" id="1" name="Picture"/>
             <a:graphic>
               <a:graphicData uri="http://schemas.openxmlformats.org/drawingml/2006/picture">
                 <pic:pic>
                   <pic:nvPicPr>
-                    <pic:cNvPr descr="../Figures/Pa%20on%20sleep_duration_lag.jpg" id="0" name="Picture"/>
+                    <pic:cNvPr descr="../Figures/sleep%20on%20pa_intensity.jpg" id="0" name="Picture"/>
                     <pic:cNvPicPr>
                       <a:picLocks noChangeArrowheads="1" noChangeAspect="1"/>
                     </pic:cNvPicPr>
@@ -5753,7 +5828,6 @@
       </w:pPr>
       <w:r>
         <w:rPr>
-          <w:iCs/>
           <w:i/>
         </w:rPr>
         <w:t xml:space="preserve">Figure</w:t>
@@ -5763,73 +5837,3088 @@
       </w:r>
       <w:r>
         <w:rPr>
-          <w:iCs/>
           <w:i/>
         </w:rPr>
-        <w:t xml:space="preserve">3.  </w:t>
+        <w:t xml:space="preserve">2.  </w:t>
       </w:r>
       <w:r>
         <w:t xml:space="preserve"> </w:t>
       </w:r>
       <w:r>
-        <w:t xml:space="preserve">Physical activty by sleep duration</w:t>
+        <w:t xml:space="preserve">Sleep metrics on Physical activity intensity</w:t>
       </w:r>
     </w:p>
-    <w:bookmarkEnd w:id="26"/>
-    <w:bookmarkStart w:id="28" w:name="X4f938f992ae8f586cf755ad0143b241d25fead3"/>
     <w:p>
       <w:pPr>
         <w:pStyle w:val="berschrift2"/>
       </w:pPr>
-      <w:r>
-        <w:t xml:space="preserve">The effects of sleep efficiency on physical activity</w:t>
-      </w:r>
+      <w:bookmarkStart w:id="26" w:name="X1f1e5025560e06f33688db1a4382872e901155b"/>
+      <w:r>
+        <w:t xml:space="preserve">The effects of sleep duration on physical activity</w:t>
+      </w:r>
+      <w:bookmarkEnd w:id="26"/>
     </w:p>
     <w:p>
       <w:pPr>
         <w:pStyle w:val="FirstParagraph"/>
       </w:pPr>
       <w:r>
-        <w:t xml:space="preserve">We estimated the effect of sleep efficiency on physical activity by age.</w:t>
+        <w:t xml:space="preserve">We estimated the effect of sleep duration on physical activity by age. Results, controlling for sex, SES, and BMI are presented in Table</w:t>
       </w:r>
       <w:r>
         <w:t xml:space="preserve"> </w:t>
       </w:r>
       <w:r>
-        <w:t xml:space="preserve">Results, controlling for sex, SES, and BMI are presented in Table</w:t>
+        <w:t xml:space="preserve">3</w:t>
       </w:r>
       <w:r>
         <w:t xml:space="preserve"> </w:t>
       </w:r>
       <w:r>
-        <w:t xml:space="preserve">??</w:t>
+        <w:t xml:space="preserve">and Figure</w:t>
       </w:r>
       <w:r>
         <w:t xml:space="preserve"> </w:t>
       </w:r>
       <w:r>
-        <w:t xml:space="preserve">and Figure</w:t>
+        <w:t xml:space="preserve">3</w:t>
+      </w:r>
+      <w:r>
+        <w:t xml:space="preserve">.</w:t>
       </w:r>
       <w:r>
         <w:t xml:space="preserve"> </w:t>
       </w:r>
       <w:r>
-        <w:t xml:space="preserve">4</w:t>
-      </w:r>
-      <w:r>
-        <w:t xml:space="preserve">.</w:t>
+        <w:t xml:space="preserve">As age increases, both physical activity volume and intensity decrease.</w:t>
       </w:r>
       <w:r>
         <w:t xml:space="preserve"> </w:t>
       </w:r>
       <w:r>
-        <w:t xml:space="preserve">We did not find a relationship between physical activity volume and sleep efficiency.</w:t>
+        <w:t xml:space="preserve">We found a subtle inverted U-shaped relationship between average sleep duration and physical activity volume, where the highest volume of physical activity was linked to average sleep duration.</w:t>
+      </w:r>
+    </w:p>
+    <w:p>
+      <w:pPr>
+        <w:pStyle w:val="Textkrper"/>
+      </w:pPr>
+      <w:r>
+        <w:t xml:space="preserve">Table 3:</w:t>
+      </w:r>
+    </w:p>
+    <w:p>
+      <w:pPr>
+        <w:pStyle w:val="TableCaption"/>
+      </w:pPr>
+      <w:r>
+        <w:rPr>
+          <w:i/>
+        </w:rPr>
+        <w:t xml:space="preserve">Sleep on physical activity controlling for SES, gender and BMI</w:t>
+      </w:r>
+    </w:p>
+    <w:tbl>
+      <w:tblPr>
+        <w:tblStyle w:val="Table"/>
+        <w:tblW w:type="pct" w:w="0.0"/>
+        <w:tblLook w:firstRow="1"/>
+      </w:tblPr>
+      <w:tblGrid/>
+      <w:tr>
+        <w:trPr>
+          <w:cnfStyle w:firstRow="1"/>
+        </w:trPr>
+        <w:tc>
+          <w:tcPr>
+            <w:tcBorders>
+              <w:bottom w:val="single"/>
+            </w:tcBorders>
+            <w:vAlign w:val="bottom"/>
+          </w:tcPr>
+          <w:p>
+            <w:pPr>
+              <w:pStyle w:val="Compact"/>
+              <w:jc w:val="left"/>
+            </w:pPr>
+            <w:r>
+              <w:t xml:space="preserve">Term</w:t>
+            </w:r>
+          </w:p>
+        </w:tc>
+        <w:tc>
+          <w:tcPr>
+            <w:tcBorders>
+              <w:bottom w:val="single"/>
+            </w:tcBorders>
+            <w:vAlign w:val="bottom"/>
+          </w:tcPr>
+          <w:p>
+            <w:pPr>
+              <w:pStyle w:val="Compact"/>
+              <w:jc w:val="left"/>
+            </w:pPr>
+            <m:oMath>
+              <m:r>
+                <m:t>β</m:t>
+              </m:r>
+            </m:oMath>
+            <w:r>
+              <w:t xml:space="preserve"> </w:t>
+            </w:r>
+            <w:r>
+              <w:t xml:space="preserve">[95% CI]</w:t>
+            </w:r>
+          </w:p>
+        </w:tc>
+        <w:tc>
+          <w:tcPr>
+            <w:tcBorders>
+              <w:bottom w:val="single"/>
+            </w:tcBorders>
+            <w:vAlign w:val="bottom"/>
+          </w:tcPr>
+          <w:p>
+            <w:pPr>
+              <w:pStyle w:val="Compact"/>
+              <w:jc w:val="left"/>
+            </w:pPr>
+            <w:r>
+              <w:t xml:space="preserve">SE</w:t>
+            </w:r>
+          </w:p>
+        </w:tc>
+        <w:tc>
+          <w:tcPr>
+            <w:tcBorders>
+              <w:bottom w:val="single"/>
+            </w:tcBorders>
+            <w:vAlign w:val="bottom"/>
+          </w:tcPr>
+          <w:p>
+            <w:pPr>
+              <w:pStyle w:val="Compact"/>
+              <w:jc w:val="left"/>
+            </w:pPr>
+            <w:r>
+              <w:t xml:space="preserve">t</w:t>
+            </w:r>
+          </w:p>
+        </w:tc>
+        <w:tc>
+          <w:tcPr>
+            <w:tcBorders>
+              <w:bottom w:val="single"/>
+            </w:tcBorders>
+            <w:vAlign w:val="bottom"/>
+          </w:tcPr>
+          <w:p>
+            <w:pPr>
+              <w:pStyle w:val="Compact"/>
+              <w:jc w:val="left"/>
+            </w:pPr>
+            <w:r>
+              <w:t xml:space="preserve">p</w:t>
+            </w:r>
+          </w:p>
+        </w:tc>
+        <w:tc>
+          <w:tcPr>
+            <w:tcBorders>
+              <w:bottom w:val="single"/>
+            </w:tcBorders>
+            <w:vAlign w:val="bottom"/>
+          </w:tcPr>
+          <w:p>
+            <w:pPr>
+              <w:pStyle w:val="Compact"/>
+              <w:jc w:val="left"/>
+            </w:pPr>
+            <m:oMath>
+              <m:r>
+                <m:t>β</m:t>
+              </m:r>
+            </m:oMath>
+            <w:r>
+              <w:t xml:space="preserve"> </w:t>
+            </w:r>
+            <w:r>
+              <w:t xml:space="preserve">[95% CI]</w:t>
+            </w:r>
+          </w:p>
+        </w:tc>
+        <w:tc>
+          <w:tcPr>
+            <w:tcBorders>
+              <w:bottom w:val="single"/>
+            </w:tcBorders>
+            <w:vAlign w:val="bottom"/>
+          </w:tcPr>
+          <w:p>
+            <w:pPr>
+              <w:pStyle w:val="Compact"/>
+              <w:jc w:val="left"/>
+            </w:pPr>
+            <w:r>
+              <w:t xml:space="preserve">SE</w:t>
+            </w:r>
+          </w:p>
+        </w:tc>
+        <w:tc>
+          <w:tcPr>
+            <w:tcBorders>
+              <w:bottom w:val="single"/>
+            </w:tcBorders>
+            <w:vAlign w:val="bottom"/>
+          </w:tcPr>
+          <w:p>
+            <w:pPr>
+              <w:pStyle w:val="Compact"/>
+              <w:jc w:val="left"/>
+            </w:pPr>
+            <w:r>
+              <w:t xml:space="preserve">t</w:t>
+            </w:r>
+          </w:p>
+        </w:tc>
+        <w:tc>
+          <w:tcPr>
+            <w:tcBorders>
+              <w:bottom w:val="single"/>
+            </w:tcBorders>
+            <w:vAlign w:val="bottom"/>
+          </w:tcPr>
+          <w:p>
+            <w:pPr>
+              <w:pStyle w:val="Compact"/>
+              <w:jc w:val="left"/>
+            </w:pPr>
+            <w:r>
+              <w:t xml:space="preserve">p</w:t>
+            </w:r>
+          </w:p>
+        </w:tc>
+      </w:tr>
+      <w:tr>
+        <w:tc>
+          <w:p>
+            <w:pPr>
+              <w:pStyle w:val="Compact"/>
+              <w:jc w:val="left"/>
+            </w:pPr>
+            <w:r>
+              <w:t xml:space="preserve">Sleep duration</w:t>
+            </w:r>
+          </w:p>
+        </w:tc>
+        <w:tc>
+          <w:p/>
+        </w:tc>
+        <w:tc>
+          <w:p/>
+        </w:tc>
+        <w:tc>
+          <w:p/>
+        </w:tc>
+        <w:tc>
+          <w:p/>
+        </w:tc>
+        <w:tc>
+          <w:p/>
+        </w:tc>
+        <w:tc>
+          <w:p/>
+        </w:tc>
+        <w:tc>
+          <w:p/>
+        </w:tc>
+        <w:tc>
+          <w:p/>
+        </w:tc>
+      </w:tr>
+      <w:tr>
+        <w:tc>
+          <w:p>
+            <w:pPr>
+              <w:pStyle w:val="Compact"/>
+              <w:jc w:val="left"/>
+            </w:pPr>
+            <w:r>
+              <w:t xml:space="preserve">   (Intercept)</w:t>
+            </w:r>
+          </w:p>
+        </w:tc>
+        <w:tc>
+          <w:p>
+            <w:pPr>
+              <w:pStyle w:val="Compact"/>
+              <w:jc w:val="left"/>
+            </w:pPr>
+            <w:r>
+              <w:t xml:space="preserve">0.36 [-0.17, 0.89]</w:t>
+            </w:r>
+          </w:p>
+        </w:tc>
+        <w:tc>
+          <w:p>
+            <w:pPr>
+              <w:pStyle w:val="Compact"/>
+              <w:jc w:val="left"/>
+            </w:pPr>
+            <w:r>
+              <w:t xml:space="preserve">0.27</w:t>
+            </w:r>
+          </w:p>
+        </w:tc>
+        <w:tc>
+          <w:p>
+            <w:pPr>
+              <w:pStyle w:val="Compact"/>
+              <w:jc w:val="left"/>
+            </w:pPr>
+            <w:r>
+              <w:t xml:space="preserve">1.33</w:t>
+            </w:r>
+          </w:p>
+        </w:tc>
+        <w:tc>
+          <w:p>
+            <w:pPr>
+              <w:pStyle w:val="Compact"/>
+              <w:jc w:val="left"/>
+            </w:pPr>
+            <w:r>
+              <w:t xml:space="preserve">.305</w:t>
+            </w:r>
+          </w:p>
+        </w:tc>
+        <w:tc>
+          <w:p>
+            <w:pPr>
+              <w:pStyle w:val="Compact"/>
+              <w:jc w:val="left"/>
+            </w:pPr>
+            <w:r>
+              <w:t xml:space="preserve">0.96 [0.51, 1.40]</w:t>
+            </w:r>
+          </w:p>
+        </w:tc>
+        <w:tc>
+          <w:p>
+            <w:pPr>
+              <w:pStyle w:val="Compact"/>
+              <w:jc w:val="left"/>
+            </w:pPr>
+            <w:r>
+              <w:t xml:space="preserve">0.23</w:t>
+            </w:r>
+          </w:p>
+        </w:tc>
+        <w:tc>
+          <w:p>
+            <w:pPr>
+              <w:pStyle w:val="Compact"/>
+              <w:jc w:val="left"/>
+            </w:pPr>
+            <w:r>
+              <w:t xml:space="preserve">4.24</w:t>
+            </w:r>
+          </w:p>
+        </w:tc>
+        <w:tc>
+          <w:p>
+            <w:pPr>
+              <w:pStyle w:val="Compact"/>
+              <w:jc w:val="left"/>
+            </w:pPr>
+            <w:r>
+              <w:t xml:space="preserve">.046</w:t>
+            </w:r>
+          </w:p>
+        </w:tc>
+      </w:tr>
+      <w:tr>
+        <w:tc>
+          <w:p>
+            <w:pPr>
+              <w:pStyle w:val="Compact"/>
+              <w:jc w:val="left"/>
+            </w:pPr>
+            <w:r>
+              <w:t xml:space="preserve">   Sleep duration</w:t>
+            </w:r>
+          </w:p>
+        </w:tc>
+        <w:tc>
+          <w:p>
+            <w:pPr>
+              <w:pStyle w:val="Compact"/>
+              <w:jc w:val="left"/>
+            </w:pPr>
+            <w:r>
+              <w:t xml:space="preserve">0.01 [-0.04, 0.05]</w:t>
+            </w:r>
+          </w:p>
+        </w:tc>
+        <w:tc>
+          <w:p>
+            <w:pPr>
+              <w:pStyle w:val="Compact"/>
+              <w:jc w:val="left"/>
+            </w:pPr>
+            <w:r>
+              <w:t xml:space="preserve">0.02</w:t>
+            </w:r>
+          </w:p>
+        </w:tc>
+        <w:tc>
+          <w:p>
+            <w:pPr>
+              <w:pStyle w:val="Compact"/>
+              <w:jc w:val="left"/>
+            </w:pPr>
+            <w:r>
+              <w:t xml:space="preserve">0.31</w:t>
+            </w:r>
+          </w:p>
+        </w:tc>
+        <w:tc>
+          <w:p>
+            <w:pPr>
+              <w:pStyle w:val="Compact"/>
+              <w:jc w:val="left"/>
+            </w:pPr>
+            <w:r>
+              <w:t xml:space="preserve">.775</w:t>
+            </w:r>
+          </w:p>
+        </w:tc>
+        <w:tc>
+          <w:p>
+            <w:pPr>
+              <w:pStyle w:val="Compact"/>
+              <w:jc w:val="left"/>
+            </w:pPr>
+            <w:r>
+              <w:t xml:space="preserve">0.00 [-0.03, 0.03]</w:t>
+            </w:r>
+          </w:p>
+        </w:tc>
+        <w:tc>
+          <w:p>
+            <w:pPr>
+              <w:pStyle w:val="Compact"/>
+              <w:jc w:val="left"/>
+            </w:pPr>
+            <w:r>
+              <w:t xml:space="preserve">0.02</w:t>
+            </w:r>
+          </w:p>
+        </w:tc>
+        <w:tc>
+          <w:p>
+            <w:pPr>
+              <w:pStyle w:val="Compact"/>
+              <w:jc w:val="left"/>
+            </w:pPr>
+            <w:r>
+              <w:t xml:space="preserve">-0.05</w:t>
+            </w:r>
+          </w:p>
+        </w:tc>
+        <w:tc>
+          <w:p>
+            <w:pPr>
+              <w:pStyle w:val="Compact"/>
+              <w:jc w:val="left"/>
+            </w:pPr>
+            <w:r>
+              <w:t xml:space="preserve">.962</w:t>
+            </w:r>
+          </w:p>
+        </w:tc>
+      </w:tr>
+      <w:tr>
+        <w:tc>
+          <w:p>
+            <w:pPr>
+              <w:pStyle w:val="Compact"/>
+              <w:jc w:val="left"/>
+            </w:pPr>
+            <w:r>
+              <w:t xml:space="preserve">   Age</w:t>
+            </w:r>
+          </w:p>
+        </w:tc>
+        <w:tc>
+          <w:p>
+            <w:pPr>
+              <w:pStyle w:val="Compact"/>
+              <w:jc w:val="left"/>
+            </w:pPr>
+            <w:r>
+              <w:t xml:space="preserve">-0.01 [-0.01, 0.00]</w:t>
+            </w:r>
+          </w:p>
+        </w:tc>
+        <w:tc>
+          <w:p>
+            <w:pPr>
+              <w:pStyle w:val="Compact"/>
+              <w:jc w:val="left"/>
+            </w:pPr>
+            <w:r>
+              <w:t xml:space="preserve">0.00</w:t>
+            </w:r>
+          </w:p>
+        </w:tc>
+        <w:tc>
+          <w:p>
+            <w:pPr>
+              <w:pStyle w:val="Compact"/>
+              <w:jc w:val="left"/>
+            </w:pPr>
+            <w:r>
+              <w:t xml:space="preserve">-4.24</w:t>
+            </w:r>
+          </w:p>
+        </w:tc>
+        <w:tc>
+          <w:p>
+            <w:pPr>
+              <w:pStyle w:val="Compact"/>
+              <w:jc w:val="left"/>
+            </w:pPr>
+            <w:r>
+              <w:t xml:space="preserve">.035</w:t>
+            </w:r>
+          </w:p>
+        </w:tc>
+        <w:tc>
+          <w:p>
+            <w:pPr>
+              <w:pStyle w:val="Compact"/>
+              <w:jc w:val="left"/>
+            </w:pPr>
+            <w:r>
+              <w:t xml:space="preserve">-0.02 [-0.03, -0.02]</w:t>
+            </w:r>
+          </w:p>
+        </w:tc>
+        <w:tc>
+          <w:p>
+            <w:pPr>
+              <w:pStyle w:val="Compact"/>
+              <w:jc w:val="left"/>
+            </w:pPr>
+            <w:r>
+              <w:t xml:space="preserve">0.00</w:t>
+            </w:r>
+          </w:p>
+        </w:tc>
+        <w:tc>
+          <w:p>
+            <w:pPr>
+              <w:pStyle w:val="Compact"/>
+              <w:jc w:val="left"/>
+            </w:pPr>
+            <w:r>
+              <w:t xml:space="preserve">-13.66</w:t>
+            </w:r>
+          </w:p>
+        </w:tc>
+        <w:tc>
+          <w:p>
+            <w:pPr>
+              <w:pStyle w:val="Compact"/>
+              <w:jc w:val="left"/>
+            </w:pPr>
+            <w:r>
+              <w:t xml:space="preserve">.003</w:t>
+            </w:r>
+          </w:p>
+        </w:tc>
+      </w:tr>
+      <w:tr>
+        <w:tc>
+          <w:p>
+            <w:pPr>
+              <w:pStyle w:val="Compact"/>
+              <w:jc w:val="left"/>
+            </w:pPr>
+            <w:r>
+              <w:t xml:space="preserve">   Sleep duration</w:t>
+            </w:r>
+            <m:oMath>
+              <m:sSup>
+                <m:e>
+                  <m:r>
+                    <m:t>​</m:t>
+                  </m:r>
+                </m:e>
+                <m:sup>
+                  <m:r>
+                    <m:t>2</m:t>
+                  </m:r>
+                </m:sup>
+              </m:sSup>
+            </m:oMath>
+          </w:p>
+        </w:tc>
+        <w:tc>
+          <w:p>
+            <w:pPr>
+              <w:pStyle w:val="Compact"/>
+              <w:jc w:val="left"/>
+            </w:pPr>
+            <w:r>
+              <w:t xml:space="preserve">-0.02 [-0.03, 0.00]</w:t>
+            </w:r>
+          </w:p>
+        </w:tc>
+        <w:tc>
+          <w:p>
+            <w:pPr>
+              <w:pStyle w:val="Compact"/>
+              <w:jc w:val="left"/>
+            </w:pPr>
+            <w:r>
+              <w:t xml:space="preserve">0.01</w:t>
+            </w:r>
+          </w:p>
+        </w:tc>
+        <w:tc>
+          <w:p>
+            <w:pPr>
+              <w:pStyle w:val="Compact"/>
+              <w:jc w:val="left"/>
+            </w:pPr>
+            <w:r>
+              <w:t xml:space="preserve">-2.82</w:t>
+            </w:r>
+          </w:p>
+        </w:tc>
+        <w:tc>
+          <w:p>
+            <w:pPr>
+              <w:pStyle w:val="Compact"/>
+              <w:jc w:val="left"/>
+            </w:pPr>
+            <w:r>
+              <w:t xml:space="preserve">.009</w:t>
+            </w:r>
+          </w:p>
+        </w:tc>
+        <w:tc>
+          <w:p>
+            <w:pPr>
+              <w:pStyle w:val="Compact"/>
+              <w:jc w:val="left"/>
+            </w:pPr>
+            <w:r>
+              <w:t xml:space="preserve">0.00 [-0.01, 0.01]</w:t>
+            </w:r>
+          </w:p>
+        </w:tc>
+        <w:tc>
+          <w:p>
+            <w:pPr>
+              <w:pStyle w:val="Compact"/>
+              <w:jc w:val="left"/>
+            </w:pPr>
+            <w:r>
+              <w:t xml:space="preserve">0.00</w:t>
+            </w:r>
+          </w:p>
+        </w:tc>
+        <w:tc>
+          <w:p>
+            <w:pPr>
+              <w:pStyle w:val="Compact"/>
+              <w:jc w:val="left"/>
+            </w:pPr>
+            <w:r>
+              <w:t xml:space="preserve">0.39</w:t>
+            </w:r>
+          </w:p>
+        </w:tc>
+        <w:tc>
+          <w:p>
+            <w:pPr>
+              <w:pStyle w:val="Compact"/>
+              <w:jc w:val="left"/>
+            </w:pPr>
+            <w:r>
+              <w:t xml:space="preserve">.696</w:t>
+            </w:r>
+          </w:p>
+        </w:tc>
+      </w:tr>
+      <w:tr>
+        <w:tc>
+          <w:p>
+            <w:pPr>
+              <w:pStyle w:val="Compact"/>
+              <w:jc w:val="left"/>
+            </w:pPr>
+            <w:r>
+              <w:t xml:space="preserve">   Sleep duration</w:t>
+            </w:r>
+            <w:r>
+              <w:t xml:space="preserve"> </w:t>
+            </w:r>
+            <m:oMath>
+              <m:r>
+                <m:t>×</m:t>
+              </m:r>
+            </m:oMath>
+            <w:r>
+              <w:t xml:space="preserve"> </w:t>
+            </w:r>
+            <w:r>
+              <w:t xml:space="preserve">age</w:t>
+            </w:r>
+          </w:p>
+        </w:tc>
+        <w:tc>
+          <w:p>
+            <w:pPr>
+              <w:pStyle w:val="Compact"/>
+              <w:jc w:val="left"/>
+            </w:pPr>
+            <w:r>
+              <w:t xml:space="preserve">0.00 [0.00, 0.00]</w:t>
+            </w:r>
+          </w:p>
+        </w:tc>
+        <w:tc>
+          <w:p>
+            <w:pPr>
+              <w:pStyle w:val="Compact"/>
+              <w:jc w:val="left"/>
+            </w:pPr>
+            <w:r>
+              <w:t xml:space="preserve">0.00</w:t>
+            </w:r>
+          </w:p>
+        </w:tc>
+        <w:tc>
+          <w:p>
+            <w:pPr>
+              <w:pStyle w:val="Compact"/>
+              <w:jc w:val="left"/>
+            </w:pPr>
+            <w:r>
+              <w:t xml:space="preserve">-0.90</w:t>
+            </w:r>
+          </w:p>
+        </w:tc>
+        <w:tc>
+          <w:p>
+            <w:pPr>
+              <w:pStyle w:val="Compact"/>
+              <w:jc w:val="left"/>
+            </w:pPr>
+            <w:r>
+              <w:t xml:space="preserve">.400</w:t>
+            </w:r>
+          </w:p>
+        </w:tc>
+        <w:tc>
+          <w:p>
+            <w:pPr>
+              <w:pStyle w:val="Compact"/>
+              <w:jc w:val="left"/>
+            </w:pPr>
+            <w:r>
+              <w:t xml:space="preserve">0.00 [0.00, 0.00]</w:t>
+            </w:r>
+          </w:p>
+        </w:tc>
+        <w:tc>
+          <w:p>
+            <w:pPr>
+              <w:pStyle w:val="Compact"/>
+              <w:jc w:val="left"/>
+            </w:pPr>
+            <w:r>
+              <w:t xml:space="preserve">0.00</w:t>
+            </w:r>
+          </w:p>
+        </w:tc>
+        <w:tc>
+          <w:p>
+            <w:pPr>
+              <w:pStyle w:val="Compact"/>
+              <w:jc w:val="left"/>
+            </w:pPr>
+            <w:r>
+              <w:t xml:space="preserve">0.70</w:t>
+            </w:r>
+          </w:p>
+        </w:tc>
+        <w:tc>
+          <w:p>
+            <w:pPr>
+              <w:pStyle w:val="Compact"/>
+              <w:jc w:val="left"/>
+            </w:pPr>
+            <w:r>
+              <w:t xml:space="preserve">.509</w:t>
+            </w:r>
+          </w:p>
+        </w:tc>
+      </w:tr>
+      <w:tr>
+        <w:tc>
+          <w:p>
+            <w:pPr>
+              <w:pStyle w:val="Compact"/>
+              <w:jc w:val="left"/>
+            </w:pPr>
+            <w:r>
+              <w:t xml:space="preserve">   Age</w:t>
+            </w:r>
+            <w:r>
+              <w:t xml:space="preserve"> </w:t>
+            </w:r>
+            <m:oMath>
+              <m:r>
+                <m:t>×</m:t>
+              </m:r>
+            </m:oMath>
+            <w:r>
+              <w:t xml:space="preserve"> </w:t>
+            </w:r>
+            <w:r>
+              <w:t xml:space="preserve">Sleep duration</w:t>
+            </w:r>
+            <m:oMath>
+              <m:sSup>
+                <m:e>
+                  <m:r>
+                    <m:t>​</m:t>
+                  </m:r>
+                </m:e>
+                <m:sup>
+                  <m:r>
+                    <m:t>2</m:t>
+                  </m:r>
+                </m:sup>
+              </m:sSup>
+            </m:oMath>
+          </w:p>
+        </w:tc>
+        <w:tc>
+          <w:p>
+            <w:pPr>
+              <w:pStyle w:val="Compact"/>
+              <w:jc w:val="left"/>
+            </w:pPr>
+            <w:r>
+              <w:t xml:space="preserve">0.00 [0.00, 0.00]</w:t>
+            </w:r>
+          </w:p>
+        </w:tc>
+        <w:tc>
+          <w:p>
+            <w:pPr>
+              <w:pStyle w:val="Compact"/>
+              <w:jc w:val="left"/>
+            </w:pPr>
+            <w:r>
+              <w:t xml:space="preserve">0.00</w:t>
+            </w:r>
+          </w:p>
+        </w:tc>
+        <w:tc>
+          <w:p>
+            <w:pPr>
+              <w:pStyle w:val="Compact"/>
+              <w:jc w:val="left"/>
+            </w:pPr>
+            <w:r>
+              <w:t xml:space="preserve">-0.08</w:t>
+            </w:r>
+          </w:p>
+        </w:tc>
+        <w:tc>
+          <w:p>
+            <w:pPr>
+              <w:pStyle w:val="Compact"/>
+              <w:jc w:val="left"/>
+            </w:pPr>
+            <w:r>
+              <w:t xml:space="preserve">.934</w:t>
+            </w:r>
+          </w:p>
+        </w:tc>
+        <w:tc>
+          <w:p>
+            <w:pPr>
+              <w:pStyle w:val="Compact"/>
+              <w:jc w:val="left"/>
+            </w:pPr>
+            <w:r>
+              <w:t xml:space="preserve">0.00 [0.00, 0.00]</w:t>
+            </w:r>
+          </w:p>
+        </w:tc>
+        <w:tc>
+          <w:p>
+            <w:pPr>
+              <w:pStyle w:val="Compact"/>
+              <w:jc w:val="left"/>
+            </w:pPr>
+            <w:r>
+              <w:t xml:space="preserve">0.00</w:t>
+            </w:r>
+          </w:p>
+        </w:tc>
+        <w:tc>
+          <w:p>
+            <w:pPr>
+              <w:pStyle w:val="Compact"/>
+              <w:jc w:val="left"/>
+            </w:pPr>
+            <w:r>
+              <w:t xml:space="preserve">-1.51</w:t>
+            </w:r>
+          </w:p>
+        </w:tc>
+        <w:tc>
+          <w:p>
+            <w:pPr>
+              <w:pStyle w:val="Compact"/>
+              <w:jc w:val="left"/>
+            </w:pPr>
+            <w:r>
+              <w:t xml:space="preserve">.142</w:t>
+            </w:r>
+          </w:p>
+        </w:tc>
+      </w:tr>
+      <w:tr>
+        <w:tc>
+          <w:p>
+            <w:pPr>
+              <w:pStyle w:val="Compact"/>
+              <w:jc w:val="left"/>
+            </w:pPr>
+            <w:r>
+              <w:t xml:space="preserve">Sleep efficency</w:t>
+            </w:r>
+          </w:p>
+        </w:tc>
+        <w:tc>
+          <w:p/>
+        </w:tc>
+        <w:tc>
+          <w:p/>
+        </w:tc>
+        <w:tc>
+          <w:p/>
+        </w:tc>
+        <w:tc>
+          <w:p/>
+        </w:tc>
+        <w:tc>
+          <w:p/>
+        </w:tc>
+        <w:tc>
+          <w:p/>
+        </w:tc>
+        <w:tc>
+          <w:p/>
+        </w:tc>
+        <w:tc>
+          <w:p/>
+        </w:tc>
+      </w:tr>
+      <w:tr>
+        <w:tc>
+          <w:p>
+            <w:pPr>
+              <w:pStyle w:val="Compact"/>
+              <w:jc w:val="left"/>
+            </w:pPr>
+            <w:r>
+              <w:t xml:space="preserve">   (Intercept)</w:t>
+            </w:r>
+          </w:p>
+        </w:tc>
+        <w:tc>
+          <w:p>
+            <w:pPr>
+              <w:pStyle w:val="Compact"/>
+              <w:jc w:val="left"/>
+            </w:pPr>
+            <w:r>
+              <w:t xml:space="preserve">0.35 [-0.20, 0.90]</w:t>
+            </w:r>
+          </w:p>
+        </w:tc>
+        <w:tc>
+          <w:p>
+            <w:pPr>
+              <w:pStyle w:val="Compact"/>
+              <w:jc w:val="left"/>
+            </w:pPr>
+            <w:r>
+              <w:t xml:space="preserve">0.28</w:t>
+            </w:r>
+          </w:p>
+        </w:tc>
+        <w:tc>
+          <w:p>
+            <w:pPr>
+              <w:pStyle w:val="Compact"/>
+              <w:jc w:val="left"/>
+            </w:pPr>
+            <w:r>
+              <w:t xml:space="preserve">1.26</w:t>
+            </w:r>
+          </w:p>
+        </w:tc>
+        <w:tc>
+          <w:p>
+            <w:pPr>
+              <w:pStyle w:val="Compact"/>
+              <w:jc w:val="left"/>
+            </w:pPr>
+            <w:r>
+              <w:t xml:space="preserve">.326</w:t>
+            </w:r>
+          </w:p>
+        </w:tc>
+        <w:tc>
+          <w:p>
+            <w:pPr>
+              <w:pStyle w:val="Compact"/>
+              <w:jc w:val="left"/>
+            </w:pPr>
+            <w:r>
+              <w:t xml:space="preserve">0.96 [0.52, 1.41]</w:t>
+            </w:r>
+          </w:p>
+        </w:tc>
+        <w:tc>
+          <w:p>
+            <w:pPr>
+              <w:pStyle w:val="Compact"/>
+              <w:jc w:val="left"/>
+            </w:pPr>
+            <w:r>
+              <w:t xml:space="preserve">0.23</w:t>
+            </w:r>
+          </w:p>
+        </w:tc>
+        <w:tc>
+          <w:p>
+            <w:pPr>
+              <w:pStyle w:val="Compact"/>
+              <w:jc w:val="left"/>
+            </w:pPr>
+            <w:r>
+              <w:t xml:space="preserve">4.26</w:t>
+            </w:r>
+          </w:p>
+        </w:tc>
+        <w:tc>
+          <w:p>
+            <w:pPr>
+              <w:pStyle w:val="Compact"/>
+              <w:jc w:val="left"/>
+            </w:pPr>
+            <w:r>
+              <w:t xml:space="preserve">.046</w:t>
+            </w:r>
+          </w:p>
+        </w:tc>
+      </w:tr>
+      <w:tr>
+        <w:tc>
+          <w:p>
+            <w:pPr>
+              <w:pStyle w:val="Compact"/>
+              <w:jc w:val="left"/>
+            </w:pPr>
+            <w:r>
+              <w:t xml:space="preserve">   Sleep efficiency</w:t>
+            </w:r>
+          </w:p>
+        </w:tc>
+        <w:tc>
+          <w:p>
+            <w:pPr>
+              <w:pStyle w:val="Compact"/>
+              <w:jc w:val="left"/>
+            </w:pPr>
+            <w:r>
+              <w:t xml:space="preserve">0.05 [0.02, 0.09]</w:t>
+            </w:r>
+          </w:p>
+        </w:tc>
+        <w:tc>
+          <w:p>
+            <w:pPr>
+              <w:pStyle w:val="Compact"/>
+              <w:jc w:val="left"/>
+            </w:pPr>
+            <w:r>
+              <w:t xml:space="preserve">0.02</w:t>
+            </w:r>
+          </w:p>
+        </w:tc>
+        <w:tc>
+          <w:p>
+            <w:pPr>
+              <w:pStyle w:val="Compact"/>
+              <w:jc w:val="left"/>
+            </w:pPr>
+            <w:r>
+              <w:t xml:space="preserve">2.97</w:t>
+            </w:r>
+          </w:p>
+        </w:tc>
+        <w:tc>
+          <w:p>
+            <w:pPr>
+              <w:pStyle w:val="Compact"/>
+              <w:jc w:val="left"/>
+            </w:pPr>
+            <w:r>
+              <w:t xml:space="preserve">.012</w:t>
+            </w:r>
+          </w:p>
+        </w:tc>
+        <w:tc>
+          <w:p>
+            <w:pPr>
+              <w:pStyle w:val="Compact"/>
+              <w:jc w:val="left"/>
+            </w:pPr>
+            <w:r>
+              <w:t xml:space="preserve">0.05 [0.02, 0.08]</w:t>
+            </w:r>
+          </w:p>
+        </w:tc>
+        <w:tc>
+          <w:p>
+            <w:pPr>
+              <w:pStyle w:val="Compact"/>
+              <w:jc w:val="left"/>
+            </w:pPr>
+            <w:r>
+              <w:t xml:space="preserve">0.01</w:t>
+            </w:r>
+          </w:p>
+        </w:tc>
+        <w:tc>
+          <w:p>
+            <w:pPr>
+              <w:pStyle w:val="Compact"/>
+              <w:jc w:val="left"/>
+            </w:pPr>
+            <w:r>
+              <w:t xml:space="preserve">3.36</w:t>
+            </w:r>
+          </w:p>
+        </w:tc>
+        <w:tc>
+          <w:p>
+            <w:pPr>
+              <w:pStyle w:val="Compact"/>
+              <w:jc w:val="left"/>
+            </w:pPr>
+            <w:r>
+              <w:t xml:space="preserve">.002</w:t>
+            </w:r>
+          </w:p>
+        </w:tc>
+      </w:tr>
+      <w:tr>
+        <w:tc>
+          <w:p>
+            <w:pPr>
+              <w:pStyle w:val="Compact"/>
+              <w:jc w:val="left"/>
+            </w:pPr>
+            <w:r>
+              <w:t xml:space="preserve">   Age</w:t>
+            </w:r>
+          </w:p>
+        </w:tc>
+        <w:tc>
+          <w:p>
+            <w:pPr>
+              <w:pStyle w:val="Compact"/>
+              <w:jc w:val="left"/>
+            </w:pPr>
+            <w:r>
+              <w:t xml:space="preserve">-0.01 [-0.01, -0.01]</w:t>
+            </w:r>
+          </w:p>
+        </w:tc>
+        <w:tc>
+          <w:p>
+            <w:pPr>
+              <w:pStyle w:val="Compact"/>
+              <w:jc w:val="left"/>
+            </w:pPr>
+            <w:r>
+              <w:t xml:space="preserve">0.00</w:t>
+            </w:r>
+          </w:p>
+        </w:tc>
+        <w:tc>
+          <w:p>
+            <w:pPr>
+              <w:pStyle w:val="Compact"/>
+              <w:jc w:val="left"/>
+            </w:pPr>
+            <w:r>
+              <w:t xml:space="preserve">-4.46</w:t>
+            </w:r>
+          </w:p>
+        </w:tc>
+        <w:tc>
+          <w:p>
+            <w:pPr>
+              <w:pStyle w:val="Compact"/>
+              <w:jc w:val="left"/>
+            </w:pPr>
+            <w:r>
+              <w:t xml:space="preserve">.030</w:t>
+            </w:r>
+          </w:p>
+        </w:tc>
+        <w:tc>
+          <w:p>
+            <w:pPr>
+              <w:pStyle w:val="Compact"/>
+              <w:jc w:val="left"/>
+            </w:pPr>
+            <w:r>
+              <w:t xml:space="preserve">-0.02 [-0.03, -0.02]</w:t>
+            </w:r>
+          </w:p>
+        </w:tc>
+        <w:tc>
+          <w:p>
+            <w:pPr>
+              <w:pStyle w:val="Compact"/>
+              <w:jc w:val="left"/>
+            </w:pPr>
+            <w:r>
+              <w:t xml:space="preserve">0.00</w:t>
+            </w:r>
+          </w:p>
+        </w:tc>
+        <w:tc>
+          <w:p>
+            <w:pPr>
+              <w:pStyle w:val="Compact"/>
+              <w:jc w:val="left"/>
+            </w:pPr>
+            <w:r>
+              <w:t xml:space="preserve">-13.26</w:t>
+            </w:r>
+          </w:p>
+        </w:tc>
+        <w:tc>
+          <w:p>
+            <w:pPr>
+              <w:pStyle w:val="Compact"/>
+              <w:jc w:val="left"/>
+            </w:pPr>
+            <w:r>
+              <w:t xml:space="preserve">.003</w:t>
+            </w:r>
+          </w:p>
+        </w:tc>
+      </w:tr>
+      <w:tr>
+        <w:tc>
+          <w:p>
+            <w:pPr>
+              <w:pStyle w:val="Compact"/>
+              <w:jc w:val="left"/>
+            </w:pPr>
+            <w:r>
+              <w:t xml:space="preserve">   Sleep efficiency</w:t>
+            </w:r>
+            <m:oMath>
+              <m:sSup>
+                <m:e>
+                  <m:r>
+                    <m:t>​</m:t>
+                  </m:r>
+                </m:e>
+                <m:sup>
+                  <m:r>
+                    <m:t>2</m:t>
+                  </m:r>
+                </m:sup>
+              </m:sSup>
+            </m:oMath>
+          </w:p>
+        </w:tc>
+        <w:tc>
+          <w:p>
+            <w:pPr>
+              <w:pStyle w:val="Compact"/>
+              <w:jc w:val="left"/>
+            </w:pPr>
+            <w:r>
+              <w:t xml:space="preserve">0.00 [0.00, 0.01]</w:t>
+            </w:r>
+          </w:p>
+        </w:tc>
+        <w:tc>
+          <w:p>
+            <w:pPr>
+              <w:pStyle w:val="Compact"/>
+              <w:jc w:val="left"/>
+            </w:pPr>
+            <w:r>
+              <w:t xml:space="preserve">0.00</w:t>
+            </w:r>
+          </w:p>
+        </w:tc>
+        <w:tc>
+          <w:p>
+            <w:pPr>
+              <w:pStyle w:val="Compact"/>
+              <w:jc w:val="left"/>
+            </w:pPr>
+            <w:r>
+              <w:t xml:space="preserve">1.27</w:t>
+            </w:r>
+          </w:p>
+        </w:tc>
+        <w:tc>
+          <w:p>
+            <w:pPr>
+              <w:pStyle w:val="Compact"/>
+              <w:jc w:val="left"/>
+            </w:pPr>
+            <w:r>
+              <w:t xml:space="preserve">.205</w:t>
+            </w:r>
+          </w:p>
+        </w:tc>
+        <w:tc>
+          <w:p>
+            <w:pPr>
+              <w:pStyle w:val="Compact"/>
+              <w:jc w:val="left"/>
+            </w:pPr>
+            <w:r>
+              <w:t xml:space="preserve">0.01 [0.00, 0.02]</w:t>
+            </w:r>
+          </w:p>
+        </w:tc>
+        <w:tc>
+          <w:p>
+            <w:pPr>
+              <w:pStyle w:val="Compact"/>
+              <w:jc w:val="left"/>
+            </w:pPr>
+            <w:r>
+              <w:t xml:space="preserve">0.00</w:t>
+            </w:r>
+          </w:p>
+        </w:tc>
+        <w:tc>
+          <w:p>
+            <w:pPr>
+              <w:pStyle w:val="Compact"/>
+              <w:jc w:val="left"/>
+            </w:pPr>
+            <w:r>
+              <w:t xml:space="preserve">2.76</w:t>
+            </w:r>
+          </w:p>
+        </w:tc>
+        <w:tc>
+          <w:p>
+            <w:pPr>
+              <w:pStyle w:val="Compact"/>
+              <w:jc w:val="left"/>
+            </w:pPr>
+            <w:r>
+              <w:t xml:space="preserve">.007</w:t>
+            </w:r>
+          </w:p>
+        </w:tc>
+      </w:tr>
+      <w:tr>
+        <w:tc>
+          <w:p>
+            <w:pPr>
+              <w:pStyle w:val="Compact"/>
+              <w:jc w:val="left"/>
+            </w:pPr>
+            <w:r>
+              <w:t xml:space="preserve">   Sleep efficiency</w:t>
+            </w:r>
+            <w:r>
+              <w:t xml:space="preserve"> </w:t>
+            </w:r>
+            <m:oMath>
+              <m:r>
+                <m:t>×</m:t>
+              </m:r>
+            </m:oMath>
+            <w:r>
+              <w:t xml:space="preserve"> </w:t>
+            </w:r>
+            <w:r>
+              <w:t xml:space="preserve">age</w:t>
+            </w:r>
+          </w:p>
+        </w:tc>
+        <w:tc>
+          <w:p>
+            <w:pPr>
+              <w:pStyle w:val="Compact"/>
+              <w:jc w:val="left"/>
+            </w:pPr>
+            <w:r>
+              <w:t xml:space="preserve">0.00 [0.00, 0.00]</w:t>
+            </w:r>
+          </w:p>
+        </w:tc>
+        <w:tc>
+          <w:p>
+            <w:pPr>
+              <w:pStyle w:val="Compact"/>
+              <w:jc w:val="left"/>
+            </w:pPr>
+            <w:r>
+              <w:t xml:space="preserve">0.00</w:t>
+            </w:r>
+          </w:p>
+        </w:tc>
+        <w:tc>
+          <w:p>
+            <w:pPr>
+              <w:pStyle w:val="Compact"/>
+              <w:jc w:val="left"/>
+            </w:pPr>
+            <w:r>
+              <w:t xml:space="preserve">-1.65</w:t>
+            </w:r>
+          </w:p>
+        </w:tc>
+        <w:tc>
+          <w:p>
+            <w:pPr>
+              <w:pStyle w:val="Compact"/>
+              <w:jc w:val="left"/>
+            </w:pPr>
+            <w:r>
+              <w:t xml:space="preserve">.105</w:t>
+            </w:r>
+          </w:p>
+        </w:tc>
+        <w:tc>
+          <w:p>
+            <w:pPr>
+              <w:pStyle w:val="Compact"/>
+              <w:jc w:val="left"/>
+            </w:pPr>
+            <w:r>
+              <w:t xml:space="preserve">0.00 [0.00, 0.00]</w:t>
+            </w:r>
+          </w:p>
+        </w:tc>
+        <w:tc>
+          <w:p>
+            <w:pPr>
+              <w:pStyle w:val="Compact"/>
+              <w:jc w:val="left"/>
+            </w:pPr>
+            <w:r>
+              <w:t xml:space="preserve">0.00</w:t>
+            </w:r>
+          </w:p>
+        </w:tc>
+        <w:tc>
+          <w:p>
+            <w:pPr>
+              <w:pStyle w:val="Compact"/>
+              <w:jc w:val="left"/>
+            </w:pPr>
+            <w:r>
+              <w:t xml:space="preserve">-1.11</w:t>
+            </w:r>
+          </w:p>
+        </w:tc>
+        <w:tc>
+          <w:p>
+            <w:pPr>
+              <w:pStyle w:val="Compact"/>
+              <w:jc w:val="left"/>
+            </w:pPr>
+            <w:r>
+              <w:t xml:space="preserve">.303</w:t>
+            </w:r>
+          </w:p>
+        </w:tc>
+      </w:tr>
+      <w:tr>
+        <w:tc>
+          <w:p>
+            <w:pPr>
+              <w:pStyle w:val="Compact"/>
+              <w:jc w:val="left"/>
+            </w:pPr>
+            <w:r>
+              <w:t xml:space="preserve">   Age</w:t>
+            </w:r>
+            <w:r>
+              <w:t xml:space="preserve"> </w:t>
+            </w:r>
+            <m:oMath>
+              <m:r>
+                <m:t>×</m:t>
+              </m:r>
+            </m:oMath>
+            <w:r>
+              <w:t xml:space="preserve"> </w:t>
+            </w:r>
+            <w:r>
+              <w:t xml:space="preserve">Sleep efficiency</w:t>
+            </w:r>
+            <m:oMath>
+              <m:sSup>
+                <m:e>
+                  <m:r>
+                    <m:t>​</m:t>
+                  </m:r>
+                </m:e>
+                <m:sup>
+                  <m:r>
+                    <m:t>2</m:t>
+                  </m:r>
+                </m:sup>
+              </m:sSup>
+            </m:oMath>
+          </w:p>
+        </w:tc>
+        <w:tc>
+          <w:p>
+            <w:pPr>
+              <w:pStyle w:val="Compact"/>
+              <w:jc w:val="left"/>
+            </w:pPr>
+            <w:r>
+              <w:t xml:space="preserve">0.00 [0.00, 0.00]</w:t>
+            </w:r>
+          </w:p>
+        </w:tc>
+        <w:tc>
+          <w:p>
+            <w:pPr>
+              <w:pStyle w:val="Compact"/>
+              <w:jc w:val="left"/>
+            </w:pPr>
+            <w:r>
+              <w:t xml:space="preserve">0.00</w:t>
+            </w:r>
+          </w:p>
+        </w:tc>
+        <w:tc>
+          <w:p>
+            <w:pPr>
+              <w:pStyle w:val="Compact"/>
+              <w:jc w:val="left"/>
+            </w:pPr>
+            <w:r>
+              <w:t xml:space="preserve">-0.67</w:t>
+            </w:r>
+          </w:p>
+        </w:tc>
+        <w:tc>
+          <w:p>
+            <w:pPr>
+              <w:pStyle w:val="Compact"/>
+              <w:jc w:val="left"/>
+            </w:pPr>
+            <w:r>
+              <w:t xml:space="preserve">.513</w:t>
+            </w:r>
+          </w:p>
+        </w:tc>
+        <w:tc>
+          <w:p>
+            <w:pPr>
+              <w:pStyle w:val="Compact"/>
+              <w:jc w:val="left"/>
+            </w:pPr>
+            <w:r>
+              <w:t xml:space="preserve">0.00 [0.00, 0.00]</w:t>
+            </w:r>
+          </w:p>
+        </w:tc>
+        <w:tc>
+          <w:p>
+            <w:pPr>
+              <w:pStyle w:val="Compact"/>
+              <w:jc w:val="left"/>
+            </w:pPr>
+            <w:r>
+              <w:t xml:space="preserve">0.00</w:t>
+            </w:r>
+          </w:p>
+        </w:tc>
+        <w:tc>
+          <w:p>
+            <w:pPr>
+              <w:pStyle w:val="Compact"/>
+              <w:jc w:val="left"/>
+            </w:pPr>
+            <w:r>
+              <w:t xml:space="preserve">-1.20</w:t>
+            </w:r>
+          </w:p>
+        </w:tc>
+        <w:tc>
+          <w:p>
+            <w:pPr>
+              <w:pStyle w:val="Compact"/>
+              <w:jc w:val="left"/>
+            </w:pPr>
+            <w:r>
+              <w:t xml:space="preserve">.257</w:t>
+            </w:r>
+          </w:p>
+        </w:tc>
+      </w:tr>
+      <w:tr>
+        <w:tc>
+          <w:p>
+            <w:pPr>
+              <w:pStyle w:val="Compact"/>
+              <w:jc w:val="left"/>
+            </w:pPr>
+            <w:r>
+              <w:t xml:space="preserve">Sleep onset</w:t>
+            </w:r>
+          </w:p>
+        </w:tc>
+        <w:tc>
+          <w:p/>
+        </w:tc>
+        <w:tc>
+          <w:p/>
+        </w:tc>
+        <w:tc>
+          <w:p/>
+        </w:tc>
+        <w:tc>
+          <w:p/>
+        </w:tc>
+        <w:tc>
+          <w:p/>
+        </w:tc>
+        <w:tc>
+          <w:p/>
+        </w:tc>
+        <w:tc>
+          <w:p/>
+        </w:tc>
+        <w:tc>
+          <w:p/>
+        </w:tc>
+      </w:tr>
+      <w:tr>
+        <w:tc>
+          <w:p>
+            <w:pPr>
+              <w:pStyle w:val="Compact"/>
+              <w:jc w:val="left"/>
+            </w:pPr>
+            <w:r>
+              <w:t xml:space="preserve">   (Intercept)</w:t>
+            </w:r>
+          </w:p>
+        </w:tc>
+        <w:tc>
+          <w:p>
+            <w:pPr>
+              <w:pStyle w:val="Compact"/>
+              <w:jc w:val="left"/>
+            </w:pPr>
+            <w:r>
+              <w:t xml:space="preserve">0.41 [-0.15, 0.98]</w:t>
+            </w:r>
+          </w:p>
+        </w:tc>
+        <w:tc>
+          <w:p>
+            <w:pPr>
+              <w:pStyle w:val="Compact"/>
+              <w:jc w:val="left"/>
+            </w:pPr>
+            <w:r>
+              <w:t xml:space="preserve">0.29</w:t>
+            </w:r>
+          </w:p>
+        </w:tc>
+        <w:tc>
+          <w:p>
+            <w:pPr>
+              <w:pStyle w:val="Compact"/>
+              <w:jc w:val="left"/>
+            </w:pPr>
+            <w:r>
+              <w:t xml:space="preserve">1.43</w:t>
+            </w:r>
+          </w:p>
+        </w:tc>
+        <w:tc>
+          <w:p>
+            <w:pPr>
+              <w:pStyle w:val="Compact"/>
+              <w:jc w:val="left"/>
+            </w:pPr>
+            <w:r>
+              <w:t xml:space="preserve">.281</w:t>
+            </w:r>
+          </w:p>
+        </w:tc>
+        <w:tc>
+          <w:p>
+            <w:pPr>
+              <w:pStyle w:val="Compact"/>
+              <w:jc w:val="left"/>
+            </w:pPr>
+            <w:r>
+              <w:t xml:space="preserve">0.99 [0.54, 1.45]</w:t>
+            </w:r>
+          </w:p>
+        </w:tc>
+        <w:tc>
+          <w:p>
+            <w:pPr>
+              <w:pStyle w:val="Compact"/>
+              <w:jc w:val="left"/>
+            </w:pPr>
+            <w:r>
+              <w:t xml:space="preserve">0.23</w:t>
+            </w:r>
+          </w:p>
+        </w:tc>
+        <w:tc>
+          <w:p>
+            <w:pPr>
+              <w:pStyle w:val="Compact"/>
+              <w:jc w:val="left"/>
+            </w:pPr>
+            <w:r>
+              <w:t xml:space="preserve">4.31</w:t>
+            </w:r>
+          </w:p>
+        </w:tc>
+        <w:tc>
+          <w:p>
+            <w:pPr>
+              <w:pStyle w:val="Compact"/>
+              <w:jc w:val="left"/>
+            </w:pPr>
+            <w:r>
+              <w:t xml:space="preserve">.045</w:t>
+            </w:r>
+          </w:p>
+        </w:tc>
+      </w:tr>
+      <w:tr>
+        <w:tc>
+          <w:p>
+            <w:pPr>
+              <w:pStyle w:val="Compact"/>
+              <w:jc w:val="left"/>
+            </w:pPr>
+            <w:r>
+              <w:t xml:space="preserve">   Sleep onset</w:t>
+            </w:r>
+          </w:p>
+        </w:tc>
+        <w:tc>
+          <w:p>
+            <w:pPr>
+              <w:pStyle w:val="Compact"/>
+              <w:jc w:val="left"/>
+            </w:pPr>
+            <w:r>
+              <w:t xml:space="preserve">0.04 [-0.02, 0.10]</w:t>
+            </w:r>
+          </w:p>
+        </w:tc>
+        <w:tc>
+          <w:p>
+            <w:pPr>
+              <w:pStyle w:val="Compact"/>
+              <w:jc w:val="left"/>
+            </w:pPr>
+            <w:r>
+              <w:t xml:space="preserve">0.03</w:t>
+            </w:r>
+          </w:p>
+        </w:tc>
+        <w:tc>
+          <w:p>
+            <w:pPr>
+              <w:pStyle w:val="Compact"/>
+              <w:jc w:val="left"/>
+            </w:pPr>
+            <w:r>
+              <w:t xml:space="preserve">1.42</w:t>
+            </w:r>
+          </w:p>
+        </w:tc>
+        <w:tc>
+          <w:p>
+            <w:pPr>
+              <w:pStyle w:val="Compact"/>
+              <w:jc w:val="left"/>
+            </w:pPr>
+            <w:r>
+              <w:t xml:space="preserve">.236</w:t>
+            </w:r>
+          </w:p>
+        </w:tc>
+        <w:tc>
+          <w:p>
+            <w:pPr>
+              <w:pStyle w:val="Compact"/>
+              <w:jc w:val="left"/>
+            </w:pPr>
+            <w:r>
+              <w:t xml:space="preserve">0.02 [-0.04, 0.07]</w:t>
+            </w:r>
+          </w:p>
+        </w:tc>
+        <w:tc>
+          <w:p>
+            <w:pPr>
+              <w:pStyle w:val="Compact"/>
+              <w:jc w:val="left"/>
+            </w:pPr>
+            <w:r>
+              <w:t xml:space="preserve">0.03</w:t>
+            </w:r>
+          </w:p>
+        </w:tc>
+        <w:tc>
+          <w:p>
+            <w:pPr>
+              <w:pStyle w:val="Compact"/>
+              <w:jc w:val="left"/>
+            </w:pPr>
+            <w:r>
+              <w:t xml:space="preserve">0.67</w:t>
+            </w:r>
+          </w:p>
+        </w:tc>
+        <w:tc>
+          <w:p>
+            <w:pPr>
+              <w:pStyle w:val="Compact"/>
+              <w:jc w:val="left"/>
+            </w:pPr>
+            <w:r>
+              <w:t xml:space="preserve">.546</w:t>
+            </w:r>
+          </w:p>
+        </w:tc>
+      </w:tr>
+      <w:tr>
+        <w:tc>
+          <w:p>
+            <w:pPr>
+              <w:pStyle w:val="Compact"/>
+              <w:jc w:val="left"/>
+            </w:pPr>
+            <w:r>
+              <w:t xml:space="preserve">   Age</w:t>
+            </w:r>
+          </w:p>
+        </w:tc>
+        <w:tc>
+          <w:p>
+            <w:pPr>
+              <w:pStyle w:val="Compact"/>
+              <w:jc w:val="left"/>
+            </w:pPr>
+            <w:r>
+              <w:t xml:space="preserve">-0.01 [-0.01, -0.01]</w:t>
+            </w:r>
+          </w:p>
+        </w:tc>
+        <w:tc>
+          <w:p>
+            <w:pPr>
+              <w:pStyle w:val="Compact"/>
+              <w:jc w:val="left"/>
+            </w:pPr>
+            <w:r>
+              <w:t xml:space="preserve">0.00</w:t>
+            </w:r>
+          </w:p>
+        </w:tc>
+        <w:tc>
+          <w:p>
+            <w:pPr>
+              <w:pStyle w:val="Compact"/>
+              <w:jc w:val="left"/>
+            </w:pPr>
+            <w:r>
+              <w:t xml:space="preserve">-4.83</w:t>
+            </w:r>
+          </w:p>
+        </w:tc>
+        <w:tc>
+          <w:p>
+            <w:pPr>
+              <w:pStyle w:val="Compact"/>
+              <w:jc w:val="left"/>
+            </w:pPr>
+            <w:r>
+              <w:t xml:space="preserve">.024</w:t>
+            </w:r>
+          </w:p>
+        </w:tc>
+        <w:tc>
+          <w:p>
+            <w:pPr>
+              <w:pStyle w:val="Compact"/>
+              <w:jc w:val="left"/>
+            </w:pPr>
+            <w:r>
+              <w:t xml:space="preserve">-0.02 [-0.03, -0.02]</w:t>
+            </w:r>
+          </w:p>
+        </w:tc>
+        <w:tc>
+          <w:p>
+            <w:pPr>
+              <w:pStyle w:val="Compact"/>
+              <w:jc w:val="left"/>
+            </w:pPr>
+            <w:r>
+              <w:t xml:space="preserve">0.00</w:t>
+            </w:r>
+          </w:p>
+        </w:tc>
+        <w:tc>
+          <w:p>
+            <w:pPr>
+              <w:pStyle w:val="Compact"/>
+              <w:jc w:val="left"/>
+            </w:pPr>
+            <w:r>
+              <w:t xml:space="preserve">-13.27</w:t>
+            </w:r>
+          </w:p>
+        </w:tc>
+        <w:tc>
+          <w:p>
+            <w:pPr>
+              <w:pStyle w:val="Compact"/>
+              <w:jc w:val="left"/>
+            </w:pPr>
+            <w:r>
+              <w:t xml:space="preserve">.003</w:t>
+            </w:r>
+          </w:p>
+        </w:tc>
+      </w:tr>
+      <w:tr>
+        <w:tc>
+          <w:p>
+            <w:pPr>
+              <w:pStyle w:val="Compact"/>
+              <w:jc w:val="left"/>
+            </w:pPr>
+            <w:r>
+              <w:t xml:space="preserve">   Sleep onset</w:t>
+            </w:r>
+            <m:oMath>
+              <m:sSup>
+                <m:e>
+                  <m:r>
+                    <m:t>​</m:t>
+                  </m:r>
+                </m:e>
+                <m:sup>
+                  <m:r>
+                    <m:t>2</m:t>
+                  </m:r>
+                </m:sup>
+              </m:sSup>
+            </m:oMath>
+          </w:p>
+        </w:tc>
+        <w:tc>
+          <w:p>
+            <w:pPr>
+              <w:pStyle w:val="Compact"/>
+              <w:jc w:val="left"/>
+            </w:pPr>
+            <w:r>
+              <w:t xml:space="preserve">-0.05 [-0.07, -0.03]</w:t>
+            </w:r>
+          </w:p>
+        </w:tc>
+        <w:tc>
+          <w:p>
+            <w:pPr>
+              <w:pStyle w:val="Compact"/>
+              <w:jc w:val="left"/>
+            </w:pPr>
+            <w:r>
+              <w:t xml:space="preserve">0.01</w:t>
+            </w:r>
+          </w:p>
+        </w:tc>
+        <w:tc>
+          <w:p>
+            <w:pPr>
+              <w:pStyle w:val="Compact"/>
+              <w:jc w:val="left"/>
+            </w:pPr>
+            <w:r>
+              <w:t xml:space="preserve">-5.28</w:t>
+            </w:r>
+          </w:p>
+        </w:tc>
+        <w:tc>
+          <w:p>
+            <w:pPr>
+              <w:pStyle w:val="Compact"/>
+              <w:jc w:val="left"/>
+            </w:pPr>
+            <w:r>
+              <w:t xml:space="preserve">&lt; .001</w:t>
+            </w:r>
+          </w:p>
+        </w:tc>
+        <w:tc>
+          <w:p>
+            <w:pPr>
+              <w:pStyle w:val="Compact"/>
+              <w:jc w:val="left"/>
+            </w:pPr>
+            <w:r>
+              <w:t xml:space="preserve">-0.02 [-0.04, 0.00]</w:t>
+            </w:r>
+          </w:p>
+        </w:tc>
+        <w:tc>
+          <w:p>
+            <w:pPr>
+              <w:pStyle w:val="Compact"/>
+              <w:jc w:val="left"/>
+            </w:pPr>
+            <w:r>
+              <w:t xml:space="preserve">0.01</w:t>
+            </w:r>
+          </w:p>
+        </w:tc>
+        <w:tc>
+          <w:p>
+            <w:pPr>
+              <w:pStyle w:val="Compact"/>
+              <w:jc w:val="left"/>
+            </w:pPr>
+            <w:r>
+              <w:t xml:space="preserve">-1.84</w:t>
+            </w:r>
+          </w:p>
+        </w:tc>
+        <w:tc>
+          <w:p>
+            <w:pPr>
+              <w:pStyle w:val="Compact"/>
+              <w:jc w:val="left"/>
+            </w:pPr>
+            <w:r>
+              <w:t xml:space="preserve">.079</w:t>
+            </w:r>
+          </w:p>
+        </w:tc>
+      </w:tr>
+      <w:tr>
+        <w:tc>
+          <w:p>
+            <w:pPr>
+              <w:pStyle w:val="Compact"/>
+              <w:jc w:val="left"/>
+            </w:pPr>
+            <w:r>
+              <w:t xml:space="preserve">   Sleep onset</w:t>
+            </w:r>
+            <w:r>
+              <w:t xml:space="preserve"> </w:t>
+            </w:r>
+            <m:oMath>
+              <m:r>
+                <m:t>×</m:t>
+              </m:r>
+            </m:oMath>
+            <w:r>
+              <w:t xml:space="preserve"> </w:t>
+            </w:r>
+            <w:r>
+              <w:t xml:space="preserve">age</w:t>
+            </w:r>
+          </w:p>
+        </w:tc>
+        <w:tc>
+          <w:p>
+            <w:pPr>
+              <w:pStyle w:val="Compact"/>
+              <w:jc w:val="left"/>
+            </w:pPr>
+            <w:r>
+              <w:t xml:space="preserve">0.00 [0.00, 0.00]</w:t>
+            </w:r>
+          </w:p>
+        </w:tc>
+        <w:tc>
+          <w:p>
+            <w:pPr>
+              <w:pStyle w:val="Compact"/>
+              <w:jc w:val="left"/>
+            </w:pPr>
+            <w:r>
+              <w:t xml:space="preserve">0.00</w:t>
+            </w:r>
+          </w:p>
+        </w:tc>
+        <w:tc>
+          <w:p>
+            <w:pPr>
+              <w:pStyle w:val="Compact"/>
+              <w:jc w:val="left"/>
+            </w:pPr>
+            <w:r>
+              <w:t xml:space="preserve">-1.16</w:t>
+            </w:r>
+          </w:p>
+        </w:tc>
+        <w:tc>
+          <w:p>
+            <w:pPr>
+              <w:pStyle w:val="Compact"/>
+              <w:jc w:val="left"/>
+            </w:pPr>
+            <w:r>
+              <w:t xml:space="preserve">.307</w:t>
+            </w:r>
+          </w:p>
+        </w:tc>
+        <w:tc>
+          <w:p>
+            <w:pPr>
+              <w:pStyle w:val="Compact"/>
+              <w:jc w:val="left"/>
+            </w:pPr>
+            <w:r>
+              <w:t xml:space="preserve">0.00 [0.00, 0.00]</w:t>
+            </w:r>
+          </w:p>
+        </w:tc>
+        <w:tc>
+          <w:p>
+            <w:pPr>
+              <w:pStyle w:val="Compact"/>
+              <w:jc w:val="left"/>
+            </w:pPr>
+            <w:r>
+              <w:t xml:space="preserve">0.00</w:t>
+            </w:r>
+          </w:p>
+        </w:tc>
+        <w:tc>
+          <w:p>
+            <w:pPr>
+              <w:pStyle w:val="Compact"/>
+              <w:jc w:val="left"/>
+            </w:pPr>
+            <w:r>
+              <w:t xml:space="preserve">-0.06</w:t>
+            </w:r>
+          </w:p>
+        </w:tc>
+        <w:tc>
+          <w:p>
+            <w:pPr>
+              <w:pStyle w:val="Compact"/>
+              <w:jc w:val="left"/>
+            </w:pPr>
+            <w:r>
+              <w:t xml:space="preserve">.955</w:t>
+            </w:r>
+          </w:p>
+        </w:tc>
+      </w:tr>
+      <w:tr>
+        <w:tc>
+          <w:p>
+            <w:pPr>
+              <w:pStyle w:val="Compact"/>
+              <w:jc w:val="left"/>
+            </w:pPr>
+            <w:r>
+              <w:t xml:space="preserve">   Age</w:t>
+            </w:r>
+            <w:r>
+              <w:t xml:space="preserve"> </w:t>
+            </w:r>
+            <m:oMath>
+              <m:r>
+                <m:t>×</m:t>
+              </m:r>
+            </m:oMath>
+            <w:r>
+              <w:t xml:space="preserve"> </w:t>
+            </w:r>
+            <w:r>
+              <w:t xml:space="preserve">Sleep onset</w:t>
+            </w:r>
+            <m:oMath>
+              <m:sSup>
+                <m:e>
+                  <m:r>
+                    <m:t>​</m:t>
+                  </m:r>
+                </m:e>
+                <m:sup>
+                  <m:r>
+                    <m:t>2</m:t>
+                  </m:r>
+                </m:sup>
+              </m:sSup>
+            </m:oMath>
+          </w:p>
+        </w:tc>
+        <w:tc>
+          <w:p>
+            <w:pPr>
+              <w:pStyle w:val="Compact"/>
+              <w:jc w:val="left"/>
+            </w:pPr>
+            <w:r>
+              <w:t xml:space="preserve">0.00 [0.00, 0.00]</w:t>
+            </w:r>
+          </w:p>
+        </w:tc>
+        <w:tc>
+          <w:p>
+            <w:pPr>
+              <w:pStyle w:val="Compact"/>
+              <w:jc w:val="left"/>
+            </w:pPr>
+            <w:r>
+              <w:t xml:space="preserve">0.00</w:t>
+            </w:r>
+          </w:p>
+        </w:tc>
+        <w:tc>
+          <w:p>
+            <w:pPr>
+              <w:pStyle w:val="Compact"/>
+              <w:jc w:val="left"/>
+            </w:pPr>
+            <w:r>
+              <w:t xml:space="preserve">2.54</w:t>
+            </w:r>
+          </w:p>
+        </w:tc>
+        <w:tc>
+          <w:p>
+            <w:pPr>
+              <w:pStyle w:val="Compact"/>
+              <w:jc w:val="left"/>
+            </w:pPr>
+            <w:r>
+              <w:t xml:space="preserve">.016</w:t>
+            </w:r>
+          </w:p>
+        </w:tc>
+        <w:tc>
+          <w:p>
+            <w:pPr>
+              <w:pStyle w:val="Compact"/>
+              <w:jc w:val="left"/>
+            </w:pPr>
+            <w:r>
+              <w:t xml:space="preserve">0.00 [0.00, 0.00]</w:t>
+            </w:r>
+          </w:p>
+        </w:tc>
+        <w:tc>
+          <w:p>
+            <w:pPr>
+              <w:pStyle w:val="Compact"/>
+              <w:jc w:val="left"/>
+            </w:pPr>
+            <w:r>
+              <w:t xml:space="preserve">0.00</w:t>
+            </w:r>
+          </w:p>
+        </w:tc>
+        <w:tc>
+          <w:p>
+            <w:pPr>
+              <w:pStyle w:val="Compact"/>
+              <w:jc w:val="left"/>
+            </w:pPr>
+            <w:r>
+              <w:t xml:space="preserve">0.60</w:t>
+            </w:r>
+          </w:p>
+        </w:tc>
+        <w:tc>
+          <w:p>
+            <w:pPr>
+              <w:pStyle w:val="Compact"/>
+              <w:jc w:val="left"/>
+            </w:pPr>
+            <w:r>
+              <w:t xml:space="preserve">.564</w:t>
+            </w:r>
+          </w:p>
+        </w:tc>
+      </w:tr>
+      <w:tr>
+        <w:tc>
+          <w:p>
+            <w:pPr>
+              <w:pStyle w:val="Compact"/>
+              <w:jc w:val="left"/>
+            </w:pPr>
+            <w:r>
+              <w:t xml:space="preserve">Sleep regularity</w:t>
+            </w:r>
+          </w:p>
+        </w:tc>
+        <w:tc>
+          <w:p/>
+        </w:tc>
+        <w:tc>
+          <w:p/>
+        </w:tc>
+        <w:tc>
+          <w:p/>
+        </w:tc>
+        <w:tc>
+          <w:p/>
+        </w:tc>
+        <w:tc>
+          <w:p/>
+        </w:tc>
+        <w:tc>
+          <w:p/>
+        </w:tc>
+        <w:tc>
+          <w:p/>
+        </w:tc>
+        <w:tc>
+          <w:p/>
+        </w:tc>
+      </w:tr>
+      <w:tr>
+        <w:tc>
+          <w:p>
+            <w:pPr>
+              <w:pStyle w:val="Compact"/>
+              <w:jc w:val="left"/>
+            </w:pPr>
+            <w:r>
+              <w:t xml:space="preserve">   (Intercept)</w:t>
+            </w:r>
+          </w:p>
+        </w:tc>
+        <w:tc>
+          <w:p>
+            <w:pPr>
+              <w:pStyle w:val="Compact"/>
+              <w:jc w:val="left"/>
+            </w:pPr>
+            <w:r>
+              <w:t xml:space="preserve">0.32 [-0.18, 0.81]</w:t>
+            </w:r>
+          </w:p>
+        </w:tc>
+        <w:tc>
+          <w:p>
+            <w:pPr>
+              <w:pStyle w:val="Compact"/>
+              <w:jc w:val="left"/>
+            </w:pPr>
+            <w:r>
+              <w:t xml:space="preserve">0.25</w:t>
+            </w:r>
+          </w:p>
+        </w:tc>
+        <w:tc>
+          <w:p>
+            <w:pPr>
+              <w:pStyle w:val="Compact"/>
+              <w:jc w:val="left"/>
+            </w:pPr>
+            <w:r>
+              <w:t xml:space="preserve">1.25</w:t>
+            </w:r>
+          </w:p>
+        </w:tc>
+        <w:tc>
+          <w:p>
+            <w:pPr>
+              <w:pStyle w:val="Compact"/>
+              <w:jc w:val="left"/>
+            </w:pPr>
+            <w:r>
+              <w:t xml:space="preserve">.327</w:t>
+            </w:r>
+          </w:p>
+        </w:tc>
+        <w:tc>
+          <w:p>
+            <w:pPr>
+              <w:pStyle w:val="Compact"/>
+              <w:jc w:val="left"/>
+            </w:pPr>
+            <w:r>
+              <w:t xml:space="preserve">0.95 [0.54, 1.37]</w:t>
+            </w:r>
+          </w:p>
+        </w:tc>
+        <w:tc>
+          <w:p>
+            <w:pPr>
+              <w:pStyle w:val="Compact"/>
+              <w:jc w:val="left"/>
+            </w:pPr>
+            <w:r>
+              <w:t xml:space="preserve">0.21</w:t>
+            </w:r>
+          </w:p>
+        </w:tc>
+        <w:tc>
+          <w:p>
+            <w:pPr>
+              <w:pStyle w:val="Compact"/>
+              <w:jc w:val="left"/>
+            </w:pPr>
+            <w:r>
+              <w:t xml:space="preserve">4.48</w:t>
+            </w:r>
+          </w:p>
+        </w:tc>
+        <w:tc>
+          <w:p>
+            <w:pPr>
+              <w:pStyle w:val="Compact"/>
+              <w:jc w:val="left"/>
+            </w:pPr>
+            <w:r>
+              <w:t xml:space="preserve">.041</w:t>
+            </w:r>
+          </w:p>
+        </w:tc>
+      </w:tr>
+      <w:tr>
+        <w:tc>
+          <w:p>
+            <w:pPr>
+              <w:pStyle w:val="Compact"/>
+              <w:jc w:val="left"/>
+            </w:pPr>
+            <w:r>
+              <w:t xml:space="preserve">   Sleep regularity</w:t>
+            </w:r>
+          </w:p>
+        </w:tc>
+        <w:tc>
+          <w:p>
+            <w:pPr>
+              <w:pStyle w:val="Compact"/>
+              <w:jc w:val="left"/>
+            </w:pPr>
+            <w:r>
+              <w:t xml:space="preserve">0.21 [0.18, 0.24]</w:t>
+            </w:r>
+          </w:p>
+        </w:tc>
+        <w:tc>
+          <w:p>
+            <w:pPr>
+              <w:pStyle w:val="Compact"/>
+              <w:jc w:val="left"/>
+            </w:pPr>
+            <w:r>
+              <w:t xml:space="preserve">0.01</w:t>
+            </w:r>
+          </w:p>
+        </w:tc>
+        <w:tc>
+          <w:p>
+            <w:pPr>
+              <w:pStyle w:val="Compact"/>
+              <w:jc w:val="left"/>
+            </w:pPr>
+            <w:r>
+              <w:t xml:space="preserve">14.18</w:t>
+            </w:r>
+          </w:p>
+        </w:tc>
+        <w:tc>
+          <w:p>
+            <w:pPr>
+              <w:pStyle w:val="Compact"/>
+              <w:jc w:val="left"/>
+            </w:pPr>
+            <w:r>
+              <w:t xml:space="preserve">&lt; .001</w:t>
+            </w:r>
+          </w:p>
+        </w:tc>
+        <w:tc>
+          <w:p>
+            <w:pPr>
+              <w:pStyle w:val="Compact"/>
+              <w:jc w:val="left"/>
+            </w:pPr>
+            <w:r>
+              <w:t xml:space="preserve">0.12 [0.09, 0.14]</w:t>
+            </w:r>
+          </w:p>
+        </w:tc>
+        <w:tc>
+          <w:p>
+            <w:pPr>
+              <w:pStyle w:val="Compact"/>
+              <w:jc w:val="left"/>
+            </w:pPr>
+            <w:r>
+              <w:t xml:space="preserve">0.01</w:t>
+            </w:r>
+          </w:p>
+        </w:tc>
+        <w:tc>
+          <w:p>
+            <w:pPr>
+              <w:pStyle w:val="Compact"/>
+              <w:jc w:val="left"/>
+            </w:pPr>
+            <w:r>
+              <w:t xml:space="preserve">10.13</w:t>
+            </w:r>
+          </w:p>
+        </w:tc>
+        <w:tc>
+          <w:p>
+            <w:pPr>
+              <w:pStyle w:val="Compact"/>
+              <w:jc w:val="left"/>
+            </w:pPr>
+            <w:r>
+              <w:t xml:space="preserve">&lt; .001</w:t>
+            </w:r>
+          </w:p>
+        </w:tc>
+      </w:tr>
+      <w:tr>
+        <w:tc>
+          <w:p>
+            <w:pPr>
+              <w:pStyle w:val="Compact"/>
+              <w:jc w:val="left"/>
+            </w:pPr>
+            <w:r>
+              <w:t xml:space="preserve">   Age</w:t>
+            </w:r>
+          </w:p>
+        </w:tc>
+        <w:tc>
+          <w:p>
+            <w:pPr>
+              <w:pStyle w:val="Compact"/>
+              <w:jc w:val="left"/>
+            </w:pPr>
+            <w:r>
+              <w:t xml:space="preserve">-0.01 [-0.01, 0.00]</w:t>
+            </w:r>
+          </w:p>
+        </w:tc>
+        <w:tc>
+          <w:p>
+            <w:pPr>
+              <w:pStyle w:val="Compact"/>
+              <w:jc w:val="left"/>
+            </w:pPr>
+            <w:r>
+              <w:t xml:space="preserve">0.00</w:t>
+            </w:r>
+          </w:p>
+        </w:tc>
+        <w:tc>
+          <w:p>
+            <w:pPr>
+              <w:pStyle w:val="Compact"/>
+              <w:jc w:val="left"/>
+            </w:pPr>
+            <w:r>
+              <w:t xml:space="preserve">-4.19</w:t>
+            </w:r>
+          </w:p>
+        </w:tc>
+        <w:tc>
+          <w:p>
+            <w:pPr>
+              <w:pStyle w:val="Compact"/>
+              <w:jc w:val="left"/>
+            </w:pPr>
+            <w:r>
+              <w:t xml:space="preserve">.037</w:t>
+            </w:r>
+          </w:p>
+        </w:tc>
+        <w:tc>
+          <w:p>
+            <w:pPr>
+              <w:pStyle w:val="Compact"/>
+              <w:jc w:val="left"/>
+            </w:pPr>
+            <w:r>
+              <w:t xml:space="preserve">-0.02 [-0.03, -0.02]</w:t>
+            </w:r>
+          </w:p>
+        </w:tc>
+        <w:tc>
+          <w:p>
+            <w:pPr>
+              <w:pStyle w:val="Compact"/>
+              <w:jc w:val="left"/>
+            </w:pPr>
+            <w:r>
+              <w:t xml:space="preserve">0.00</w:t>
+            </w:r>
+          </w:p>
+        </w:tc>
+        <w:tc>
+          <w:p>
+            <w:pPr>
+              <w:pStyle w:val="Compact"/>
+              <w:jc w:val="left"/>
+            </w:pPr>
+            <w:r>
+              <w:t xml:space="preserve">-13.76</w:t>
+            </w:r>
+          </w:p>
+        </w:tc>
+        <w:tc>
+          <w:p>
+            <w:pPr>
+              <w:pStyle w:val="Compact"/>
+              <w:jc w:val="left"/>
+            </w:pPr>
+            <w:r>
+              <w:t xml:space="preserve">.003</w:t>
+            </w:r>
+          </w:p>
+        </w:tc>
+      </w:tr>
+      <w:tr>
+        <w:tc>
+          <w:p>
+            <w:pPr>
+              <w:pStyle w:val="Compact"/>
+              <w:jc w:val="left"/>
+            </w:pPr>
+            <w:r>
+              <w:t xml:space="preserve">   Sleep regularity</w:t>
+            </w:r>
+            <m:oMath>
+              <m:sSup>
+                <m:e>
+                  <m:r>
+                    <m:t>​</m:t>
+                  </m:r>
+                </m:e>
+                <m:sup>
+                  <m:r>
+                    <m:t>2</m:t>
+                  </m:r>
+                </m:sup>
+              </m:sSup>
+            </m:oMath>
+          </w:p>
+        </w:tc>
+        <w:tc>
+          <w:p>
+            <w:pPr>
+              <w:pStyle w:val="Compact"/>
+              <w:jc w:val="left"/>
+            </w:pPr>
+            <w:r>
+              <w:t xml:space="preserve">0.02 [0.01, 0.04]</w:t>
+            </w:r>
+          </w:p>
+        </w:tc>
+        <w:tc>
+          <w:p>
+            <w:pPr>
+              <w:pStyle w:val="Compact"/>
+              <w:jc w:val="left"/>
+            </w:pPr>
+            <w:r>
+              <w:t xml:space="preserve">0.01</w:t>
+            </w:r>
+          </w:p>
+        </w:tc>
+        <w:tc>
+          <w:p>
+            <w:pPr>
+              <w:pStyle w:val="Compact"/>
+              <w:jc w:val="left"/>
+            </w:pPr>
+            <w:r>
+              <w:t xml:space="preserve">2.92</w:t>
+            </w:r>
+          </w:p>
+        </w:tc>
+        <w:tc>
+          <w:p>
+            <w:pPr>
+              <w:pStyle w:val="Compact"/>
+              <w:jc w:val="left"/>
+            </w:pPr>
+            <w:r>
+              <w:t xml:space="preserve">.008</w:t>
+            </w:r>
+          </w:p>
+        </w:tc>
+        <w:tc>
+          <w:p>
+            <w:pPr>
+              <w:pStyle w:val="Compact"/>
+              <w:jc w:val="left"/>
+            </w:pPr>
+            <w:r>
+              <w:t xml:space="preserve">0.01 [-0.01, 0.02]</w:t>
+            </w:r>
+          </w:p>
+        </w:tc>
+        <w:tc>
+          <w:p>
+            <w:pPr>
+              <w:pStyle w:val="Compact"/>
+              <w:jc w:val="left"/>
+            </w:pPr>
+            <w:r>
+              <w:t xml:space="preserve">0.01</w:t>
+            </w:r>
+          </w:p>
+        </w:tc>
+        <w:tc>
+          <w:p>
+            <w:pPr>
+              <w:pStyle w:val="Compact"/>
+              <w:jc w:val="left"/>
+            </w:pPr>
+            <w:r>
+              <w:t xml:space="preserve">0.96</w:t>
+            </w:r>
+          </w:p>
+        </w:tc>
+        <w:tc>
+          <w:p>
+            <w:pPr>
+              <w:pStyle w:val="Compact"/>
+              <w:jc w:val="left"/>
+            </w:pPr>
+            <w:r>
+              <w:t xml:space="preserve">.356</w:t>
+            </w:r>
+          </w:p>
+        </w:tc>
+      </w:tr>
+      <w:tr>
+        <w:tc>
+          <w:p>
+            <w:pPr>
+              <w:pStyle w:val="Compact"/>
+              <w:jc w:val="left"/>
+            </w:pPr>
+            <w:r>
+              <w:t xml:space="preserve">   Sleep regularity</w:t>
+            </w:r>
+            <w:r>
+              <w:t xml:space="preserve"> </w:t>
+            </w:r>
+            <m:oMath>
+              <m:r>
+                <m:t>×</m:t>
+              </m:r>
+            </m:oMath>
+            <w:r>
+              <w:t xml:space="preserve"> </w:t>
+            </w:r>
+            <w:r>
+              <w:t xml:space="preserve">age</w:t>
+            </w:r>
+          </w:p>
+        </w:tc>
+        <w:tc>
+          <w:p>
+            <w:pPr>
+              <w:pStyle w:val="Compact"/>
+              <w:jc w:val="left"/>
+            </w:pPr>
+            <w:r>
+              <w:t xml:space="preserve">0.00 [0.00, 0.00]</w:t>
+            </w:r>
+          </w:p>
+        </w:tc>
+        <w:tc>
+          <w:p>
+            <w:pPr>
+              <w:pStyle w:val="Compact"/>
+              <w:jc w:val="left"/>
+            </w:pPr>
+            <w:r>
+              <w:t xml:space="preserve">0.00</w:t>
+            </w:r>
+          </w:p>
+        </w:tc>
+        <w:tc>
+          <w:p>
+            <w:pPr>
+              <w:pStyle w:val="Compact"/>
+              <w:jc w:val="left"/>
+            </w:pPr>
+            <w:r>
+              <w:t xml:space="preserve">-6.83</w:t>
+            </w:r>
+          </w:p>
+        </w:tc>
+        <w:tc>
+          <w:p>
+            <w:pPr>
+              <w:pStyle w:val="Compact"/>
+              <w:jc w:val="left"/>
+            </w:pPr>
+            <w:r>
+              <w:t xml:space="preserve">&lt; .001</w:t>
+            </w:r>
+          </w:p>
+        </w:tc>
+        <w:tc>
+          <w:p>
+            <w:pPr>
+              <w:pStyle w:val="Compact"/>
+              <w:jc w:val="left"/>
+            </w:pPr>
+            <w:r>
+              <w:t xml:space="preserve">0.00 [0.00, 0.00]</w:t>
+            </w:r>
+          </w:p>
+        </w:tc>
+        <w:tc>
+          <w:p>
+            <w:pPr>
+              <w:pStyle w:val="Compact"/>
+              <w:jc w:val="left"/>
+            </w:pPr>
+            <w:r>
+              <w:t xml:space="preserve">0.00</w:t>
+            </w:r>
+          </w:p>
+        </w:tc>
+        <w:tc>
+          <w:p>
+            <w:pPr>
+              <w:pStyle w:val="Compact"/>
+              <w:jc w:val="left"/>
+            </w:pPr>
+            <w:r>
+              <w:t xml:space="preserve">-2.26</w:t>
+            </w:r>
+          </w:p>
+        </w:tc>
+        <w:tc>
+          <w:p>
+            <w:pPr>
+              <w:pStyle w:val="Compact"/>
+              <w:jc w:val="left"/>
+            </w:pPr>
+            <w:r>
+              <w:t xml:space="preserve">.090</w:t>
+            </w:r>
+          </w:p>
+        </w:tc>
+      </w:tr>
+      <w:tr>
+        <w:tc>
+          <w:p>
+            <w:pPr>
+              <w:pStyle w:val="Compact"/>
+              <w:jc w:val="left"/>
+            </w:pPr>
+            <w:r>
+              <w:t xml:space="preserve">   Age</w:t>
+            </w:r>
+            <w:r>
+              <w:t xml:space="preserve"> </w:t>
+            </w:r>
+            <m:oMath>
+              <m:r>
+                <m:t>×</m:t>
+              </m:r>
+            </m:oMath>
+            <w:r>
+              <w:t xml:space="preserve"> </w:t>
+            </w:r>
+            <w:r>
+              <w:t xml:space="preserve">Sleep regularity</w:t>
+            </w:r>
+            <m:oMath>
+              <m:sSup>
+                <m:e>
+                  <m:r>
+                    <m:t>​</m:t>
+                  </m:r>
+                </m:e>
+                <m:sup>
+                  <m:r>
+                    <m:t>2</m:t>
+                  </m:r>
+                </m:sup>
+              </m:sSup>
+            </m:oMath>
+          </w:p>
+        </w:tc>
+        <w:tc>
+          <w:p>
+            <w:pPr>
+              <w:pStyle w:val="Compact"/>
+              <w:jc w:val="left"/>
+            </w:pPr>
+            <w:r>
+              <w:t xml:space="preserve">0.00 [0.00, 0.00]</w:t>
+            </w:r>
+          </w:p>
+        </w:tc>
+        <w:tc>
+          <w:p>
+            <w:pPr>
+              <w:pStyle w:val="Compact"/>
+              <w:jc w:val="left"/>
+            </w:pPr>
+            <w:r>
+              <w:t xml:space="preserve">0.00</w:t>
+            </w:r>
+          </w:p>
+        </w:tc>
+        <w:tc>
+          <w:p>
+            <w:pPr>
+              <w:pStyle w:val="Compact"/>
+              <w:jc w:val="left"/>
+            </w:pPr>
+            <w:r>
+              <w:t xml:space="preserve">-0.90</w:t>
+            </w:r>
+          </w:p>
+        </w:tc>
+        <w:tc>
+          <w:p>
+            <w:pPr>
+              <w:pStyle w:val="Compact"/>
+              <w:jc w:val="left"/>
+            </w:pPr>
+            <w:r>
+              <w:t xml:space="preserve">.377</w:t>
+            </w:r>
+          </w:p>
+        </w:tc>
+        <w:tc>
+          <w:p>
+            <w:pPr>
+              <w:pStyle w:val="Compact"/>
+              <w:jc w:val="left"/>
+            </w:pPr>
+            <w:r>
+              <w:t xml:space="preserve">0.00 [0.00, 0.00]</w:t>
+            </w:r>
+          </w:p>
+        </w:tc>
+        <w:tc>
+          <w:p>
+            <w:pPr>
+              <w:pStyle w:val="Compact"/>
+              <w:jc w:val="left"/>
+            </w:pPr>
+            <w:r>
+              <w:t xml:space="preserve">0.00</w:t>
+            </w:r>
+          </w:p>
+        </w:tc>
+        <w:tc>
+          <w:p>
+            <w:pPr>
+              <w:pStyle w:val="Compact"/>
+              <w:jc w:val="left"/>
+            </w:pPr>
+            <w:r>
+              <w:t xml:space="preserve">-0.19</w:t>
+            </w:r>
+          </w:p>
+        </w:tc>
+        <w:tc>
+          <w:p>
+            <w:pPr>
+              <w:pStyle w:val="Compact"/>
+              <w:jc w:val="left"/>
+            </w:pPr>
+            <w:r>
+              <w:t xml:space="preserve">.848</w:t>
+            </w:r>
+          </w:p>
+        </w:tc>
+      </w:tr>
+    </w:tbl>
+    <w:p>
+      <w:pPr>
+        <w:pStyle w:val="Compact"/>
+      </w:pPr>
+      <w:r>
+        <w:rPr>
+          <w:i/>
+        </w:rPr>
+        <w:t xml:space="preserve">Note.</w:t>
       </w:r>
       <w:r>
         <w:t xml:space="preserve"> </w:t>
       </w:r>
       <w:r>
-        <w:t xml:space="preserve">However, there was a subtle U-shaped relationship where individuals with above-average sleep efficiency engaged in more intense physical activity.</w:t>
+        <w:t xml:space="preserve">Adjusted for SES, BMI, and sex.</w:t>
+      </w:r>
+    </w:p>
+    <w:p>
+      <w:pPr>
+        <w:pStyle w:val="Textkrper"/>
+      </w:pPr>
+      <w:r>
+        <w:t xml:space="preserve"> </w:t>
       </w:r>
     </w:p>
     <w:p>
@@ -5837,46 +8926,25 @@
         <w:pStyle w:val="CaptionedFigure"/>
       </w:pPr>
       <w:r>
-        <w:drawing>
-          <wp:inline>
-            <wp:extent cx="3810000" cy="2540000"/>
-            <wp:effectExtent b="0" l="0" r="0" t="0"/>
-            <wp:docPr descr="Figure 4.   Physical activty by sleep efficiency" title="" id="1" name="Picture"/>
-            <a:graphic>
-              <a:graphicData uri="http://schemas.openxmlformats.org/drawingml/2006/picture">
-                <pic:pic>
-                  <pic:nvPicPr>
-                    <pic:cNvPr descr="../Figures/Pa%20on%20sleep_efficiency_lag.jpg" id="0" name="Picture"/>
-                    <pic:cNvPicPr>
-                      <a:picLocks noChangeArrowheads="1" noChangeAspect="1"/>
-                    </pic:cNvPicPr>
-                  </pic:nvPicPr>
-                  <pic:blipFill>
-                    <a:blip r:embed="rId27"/>
-                    <a:stretch>
-                      <a:fillRect/>
-                    </a:stretch>
-                  </pic:blipFill>
-                  <pic:spPr bwMode="auto">
-                    <a:xfrm>
-                      <a:off x="0" y="0"/>
-                      <a:ext cx="3810000" cy="2540000"/>
-                    </a:xfrm>
-                    <a:prstGeom prst="rect">
-                      <a:avLst/>
-                    </a:prstGeom>
-                    <a:noFill/>
-                    <a:ln w="9525">
-                      <a:noFill/>
-                      <a:headEnd/>
-                      <a:tailEnd/>
-                    </a:ln>
-                  </pic:spPr>
-                </pic:pic>
-              </a:graphicData>
-            </a:graphic>
-          </wp:inline>
-        </w:drawing>
+        <w:rPr>
+          <w:i/>
+        </w:rPr>
+        <w:t xml:space="preserve">Figure</w:t>
+      </w:r>
+      <w:r>
+        <w:t xml:space="preserve"> </w:t>
+      </w:r>
+      <w:r>
+        <w:rPr>
+          <w:i/>
+        </w:rPr>
+        <w:t xml:space="preserve">3.  </w:t>
+      </w:r>
+      <w:r>
+        <w:t xml:space="preserve"> </w:t>
+      </w:r>
+      <w:r>
+        <w:t xml:space="preserve">Physical activty by sleep duration</w:t>
       </w:r>
     </w:p>
     <w:p>
@@ -5885,7 +8953,6 @@
       </w:pPr>
       <w:r>
         <w:rPr>
-          <w:iCs/>
           <w:i/>
         </w:rPr>
         <w:t xml:space="preserve">Figure</w:t>
@@ -5895,52 +8962,57 @@
       </w:r>
       <w:r>
         <w:rPr>
-          <w:iCs/>
           <w:i/>
         </w:rPr>
-        <w:t xml:space="preserve">4.  </w:t>
+        <w:t xml:space="preserve">3.  </w:t>
       </w:r>
       <w:r>
         <w:t xml:space="preserve"> </w:t>
       </w:r>
       <w:r>
-        <w:t xml:space="preserve">Physical activty by sleep efficiency</w:t>
+        <w:t xml:space="preserve">Physical activty by sleep duration</w:t>
       </w:r>
     </w:p>
-    <w:bookmarkEnd w:id="28"/>
-    <w:bookmarkStart w:id="30" w:name="X1f81d2ba0159bcbfb61758cd80661e798901b57"/>
     <w:p>
       <w:pPr>
         <w:pStyle w:val="berschrift2"/>
       </w:pPr>
-      <w:r>
-        <w:t xml:space="preserve">The effects of sleep onset on physical activity</w:t>
-      </w:r>
+      <w:bookmarkStart w:id="27" w:name="X4f938f992ae8f586cf755ad0143b241d25fead3"/>
+      <w:r>
+        <w:t xml:space="preserve">The effects of sleep efficiency on physical activity</w:t>
+      </w:r>
+      <w:bookmarkEnd w:id="27"/>
     </w:p>
     <w:p>
       <w:pPr>
         <w:pStyle w:val="FirstParagraph"/>
       </w:pPr>
       <w:r>
-        <w:t xml:space="preserve">We estimated the effect of sleep onset on physical activity by age. Results, controlling for sex, SES, and BMI are presented in Table</w:t>
+        <w:t xml:space="preserve">We estimated the effect of sleep efficiency on physical activity by age.</w:t>
       </w:r>
       <w:r>
         <w:t xml:space="preserve"> </w:t>
       </w:r>
       <w:r>
-        <w:t xml:space="preserve">??</w:t>
+        <w:t xml:space="preserve">Results, controlling for sex, SES, and BMI are presented in Table</w:t>
       </w:r>
       <w:r>
         <w:t xml:space="preserve"> </w:t>
       </w:r>
       <w:r>
+        <w:t xml:space="preserve">3</w:t>
+      </w:r>
+      <w:r>
+        <w:t xml:space="preserve"> </w:t>
+      </w:r>
+      <w:r>
         <w:t xml:space="preserve">and Figure</w:t>
       </w:r>
       <w:r>
         <w:t xml:space="preserve"> </w:t>
       </w:r>
       <w:r>
-        <w:t xml:space="preserve">5</w:t>
+        <w:t xml:space="preserve">4</w:t>
       </w:r>
       <w:r>
         <w:t xml:space="preserve">.</w:t>
@@ -5949,13 +9021,13 @@
         <w:t xml:space="preserve"> </w:t>
       </w:r>
       <w:r>
-        <w:t xml:space="preserve">There were strong U-shaped relationships where average sleep onset was linked to the highest levels of physical activity volume and intensity.</w:t>
+        <w:t xml:space="preserve">We did not find a relationship between physical activity volume and sleep efficiency.</w:t>
       </w:r>
       <w:r>
         <w:t xml:space="preserve"> </w:t>
       </w:r>
       <w:r>
-        <w:t xml:space="preserve">The U-shaped relationship between sleep onset and physical activity volume attenuated for older participants.</w:t>
+        <w:t xml:space="preserve">However, there was a subtle U-shaped relationship where individuals with above-average sleep efficiency engaged in more intense physical activity.</w:t>
       </w:r>
     </w:p>
     <w:p>
@@ -5963,46 +9035,25 @@
         <w:pStyle w:val="CaptionedFigure"/>
       </w:pPr>
       <w:r>
-        <w:drawing>
-          <wp:inline>
-            <wp:extent cx="3810000" cy="2540000"/>
-            <wp:effectExtent b="0" l="0" r="0" t="0"/>
-            <wp:docPr descr="Figure 5.   Physical activty by sleep onset" title="" id="1" name="Picture"/>
-            <a:graphic>
-              <a:graphicData uri="http://schemas.openxmlformats.org/drawingml/2006/picture">
-                <pic:pic>
-                  <pic:nvPicPr>
-                    <pic:cNvPr descr="../Figures/Pa%20on%20sleep_onset_lag.jpg" id="0" name="Picture"/>
-                    <pic:cNvPicPr>
-                      <a:picLocks noChangeArrowheads="1" noChangeAspect="1"/>
-                    </pic:cNvPicPr>
-                  </pic:nvPicPr>
-                  <pic:blipFill>
-                    <a:blip r:embed="rId29"/>
-                    <a:stretch>
-                      <a:fillRect/>
-                    </a:stretch>
-                  </pic:blipFill>
-                  <pic:spPr bwMode="auto">
-                    <a:xfrm>
-                      <a:off x="0" y="0"/>
-                      <a:ext cx="3810000" cy="2540000"/>
-                    </a:xfrm>
-                    <a:prstGeom prst="rect">
-                      <a:avLst/>
-                    </a:prstGeom>
-                    <a:noFill/>
-                    <a:ln w="9525">
-                      <a:noFill/>
-                      <a:headEnd/>
-                      <a:tailEnd/>
-                    </a:ln>
-                  </pic:spPr>
-                </pic:pic>
-              </a:graphicData>
-            </a:graphic>
-          </wp:inline>
-        </w:drawing>
+        <w:rPr>
+          <w:i/>
+        </w:rPr>
+        <w:t xml:space="preserve">Figure</w:t>
+      </w:r>
+      <w:r>
+        <w:t xml:space="preserve"> </w:t>
+      </w:r>
+      <w:r>
+        <w:rPr>
+          <w:i/>
+        </w:rPr>
+        <w:t xml:space="preserve">4.  </w:t>
+      </w:r>
+      <w:r>
+        <w:t xml:space="preserve"> </w:t>
+      </w:r>
+      <w:r>
+        <w:t xml:space="preserve">Physical activty by sleep efficiency</w:t>
       </w:r>
     </w:p>
     <w:p>
@@ -6011,7 +9062,6 @@
       </w:pPr>
       <w:r>
         <w:rPr>
-          <w:iCs/>
           <w:i/>
         </w:rPr>
         <w:t xml:space="preserve">Figure</w:t>
@@ -6021,91 +9071,66 @@
       </w:r>
       <w:r>
         <w:rPr>
-          <w:iCs/>
           <w:i/>
         </w:rPr>
-        <w:t xml:space="preserve">5.  </w:t>
+        <w:t xml:space="preserve">4.  </w:t>
       </w:r>
       <w:r>
         <w:t xml:space="preserve"> </w:t>
       </w:r>
       <w:r>
-        <w:t xml:space="preserve">Physical activty by sleep onset</w:t>
+        <w:t xml:space="preserve">Physical activty by sleep efficiency</w:t>
       </w:r>
     </w:p>
-    <w:bookmarkEnd w:id="30"/>
-    <w:bookmarkStart w:id="32" w:name="X5a2a01188f3a4beede9359d895f20f75d3e9c49"/>
     <w:p>
       <w:pPr>
         <w:pStyle w:val="berschrift2"/>
       </w:pPr>
-      <w:r>
-        <w:t xml:space="preserve">The effects of sleep regularity on physical activity</w:t>
-      </w:r>
+      <w:bookmarkStart w:id="28" w:name="X1f81d2ba0159bcbfb61758cd80661e798901b57"/>
+      <w:r>
+        <w:t xml:space="preserve">The effects of sleep onset on physical activity</w:t>
+      </w:r>
+      <w:bookmarkEnd w:id="28"/>
     </w:p>
     <w:p>
       <w:pPr>
         <w:pStyle w:val="FirstParagraph"/>
       </w:pPr>
       <w:r>
-        <w:t xml:space="preserve">We estimated the effect of sleep regularity on physical activity by age.</w:t>
+        <w:t xml:space="preserve">We estimated the effect of sleep onset on physical activity by age. Results, controlling for sex, SES, and BMI are presented in Table</w:t>
       </w:r>
       <w:r>
         <w:t xml:space="preserve"> </w:t>
       </w:r>
       <w:r>
-        <w:t xml:space="preserve">Results, controlling for sex, SES, and BMI are presented in Table</w:t>
+        <w:t xml:space="preserve">3</w:t>
       </w:r>
       <w:r>
         <w:t xml:space="preserve"> </w:t>
       </w:r>
       <w:r>
-        <w:t xml:space="preserve">??</w:t>
+        <w:t xml:space="preserve">and Figure</w:t>
       </w:r>
       <w:r>
         <w:t xml:space="preserve"> </w:t>
       </w:r>
       <w:r>
-        <w:t xml:space="preserve">and Figure</w:t>
+        <w:t xml:space="preserve">5</w:t>
+      </w:r>
+      <w:r>
+        <w:t xml:space="preserve">.</w:t>
       </w:r>
       <w:r>
         <w:t xml:space="preserve"> </w:t>
       </w:r>
       <w:r>
-        <w:t xml:space="preserve">6</w:t>
-      </w:r>
-      <w:r>
-        <w:t xml:space="preserve">.</w:t>
+        <w:t xml:space="preserve">There were strong U-shaped relationships where average sleep onset was linked to the highest levels of physical activity volume and intensity.</w:t>
       </w:r>
       <w:r>
         <w:t xml:space="preserve"> </w:t>
       </w:r>
       <w:r>
-        <w:t xml:space="preserve">There was a U-shaped relationship between sleep regularity and physical activity volume.</w:t>
-      </w:r>
-      <w:r>
-        <w:t xml:space="preserve"> </w:t>
-      </w:r>
-      <w:r>
-        <w:t xml:space="preserve">Participants with below-average sleep regularity tended to have average physical activity volume.</w:t>
-      </w:r>
-      <w:r>
-        <w:t xml:space="preserve"> </w:t>
-      </w:r>
-      <w:r>
-        <w:t xml:space="preserve">Increases in regularity above the average were linked to greater physical activity volume.</w:t>
-      </w:r>
-      <w:r>
-        <w:t xml:space="preserve"> </w:t>
-      </w:r>
-      <w:r>
-        <w:t xml:space="preserve">There was a strong linear relationship between sleep regularity and physical activity intensity which slightly attenuated with age.</w:t>
-      </w:r>
-      <w:r>
-        <w:t xml:space="preserve"> </w:t>
-      </w:r>
-      <w:r>
-        <w:t xml:space="preserve">Greater sleep regularity was associated with greater physical activity the following day.</w:t>
+        <w:t xml:space="preserve">The U-shaped relationship between sleep onset and physical activity volume attenuated for older participants.</w:t>
       </w:r>
     </w:p>
     <w:p>
@@ -6113,46 +9138,25 @@
         <w:pStyle w:val="CaptionedFigure"/>
       </w:pPr>
       <w:r>
-        <w:drawing>
-          <wp:inline>
-            <wp:extent cx="3810000" cy="2540000"/>
-            <wp:effectExtent b="0" l="0" r="0" t="0"/>
-            <wp:docPr descr="Figure 6.   Physical activty by sleep regularity" title="" id="1" name="Picture"/>
-            <a:graphic>
-              <a:graphicData uri="http://schemas.openxmlformats.org/drawingml/2006/picture">
-                <pic:pic>
-                  <pic:nvPicPr>
-                    <pic:cNvPr descr="../Figures/Pa%20on%20sleep_regularity_lag.jpg" id="0" name="Picture"/>
-                    <pic:cNvPicPr>
-                      <a:picLocks noChangeArrowheads="1" noChangeAspect="1"/>
-                    </pic:cNvPicPr>
-                  </pic:nvPicPr>
-                  <pic:blipFill>
-                    <a:blip r:embed="rId31"/>
-                    <a:stretch>
-                      <a:fillRect/>
-                    </a:stretch>
-                  </pic:blipFill>
-                  <pic:spPr bwMode="auto">
-                    <a:xfrm>
-                      <a:off x="0" y="0"/>
-                      <a:ext cx="3810000" cy="2540000"/>
-                    </a:xfrm>
-                    <a:prstGeom prst="rect">
-                      <a:avLst/>
-                    </a:prstGeom>
-                    <a:noFill/>
-                    <a:ln w="9525">
-                      <a:noFill/>
-                      <a:headEnd/>
-                      <a:tailEnd/>
-                    </a:ln>
-                  </pic:spPr>
-                </pic:pic>
-              </a:graphicData>
-            </a:graphic>
-          </wp:inline>
-        </w:drawing>
+        <w:rPr>
+          <w:i/>
+        </w:rPr>
+        <w:t xml:space="preserve">Figure</w:t>
+      </w:r>
+      <w:r>
+        <w:t xml:space="preserve"> </w:t>
+      </w:r>
+      <w:r>
+        <w:rPr>
+          <w:i/>
+        </w:rPr>
+        <w:t xml:space="preserve">5.  </w:t>
+      </w:r>
+      <w:r>
+        <w:t xml:space="preserve"> </w:t>
+      </w:r>
+      <w:r>
+        <w:t xml:space="preserve">Physical activty by sleep onset</w:t>
       </w:r>
     </w:p>
     <w:p>
@@ -6161,7 +9165,6 @@
       </w:pPr>
       <w:r>
         <w:rPr>
-          <w:iCs/>
           <w:i/>
         </w:rPr>
         <w:t xml:space="preserve">Figure</w:t>
@@ -6171,7 +9174,107 @@
       </w:r>
       <w:r>
         <w:rPr>
-          <w:iCs/>
+          <w:i/>
+        </w:rPr>
+        <w:t xml:space="preserve">5.  </w:t>
+      </w:r>
+      <w:r>
+        <w:t xml:space="preserve"> </w:t>
+      </w:r>
+      <w:r>
+        <w:t xml:space="preserve">Physical activty by sleep onset</w:t>
+      </w:r>
+    </w:p>
+    <w:p>
+      <w:pPr>
+        <w:pStyle w:val="berschrift2"/>
+      </w:pPr>
+      <w:bookmarkStart w:id="29" w:name="X5a2a01188f3a4beede9359d895f20f75d3e9c49"/>
+      <w:r>
+        <w:t xml:space="preserve">The effects of sleep regularity on physical activity</w:t>
+      </w:r>
+      <w:bookmarkEnd w:id="29"/>
+    </w:p>
+    <w:p>
+      <w:pPr>
+        <w:pStyle w:val="FirstParagraph"/>
+      </w:pPr>
+      <w:r>
+        <w:t xml:space="preserve">We estimated the effect of sleep regularity on physical activity by age.</w:t>
+      </w:r>
+      <w:r>
+        <w:t xml:space="preserve"> </w:t>
+      </w:r>
+      <w:r>
+        <w:t xml:space="preserve">Results, controlling for sex, SES, and BMI are presented in Table</w:t>
+      </w:r>
+      <w:r>
+        <w:t xml:space="preserve"> </w:t>
+      </w:r>
+      <w:r>
+        <w:t xml:space="preserve">3</w:t>
+      </w:r>
+      <w:r>
+        <w:t xml:space="preserve"> </w:t>
+      </w:r>
+      <w:r>
+        <w:t xml:space="preserve">and Figure</w:t>
+      </w:r>
+      <w:r>
+        <w:t xml:space="preserve"> </w:t>
+      </w:r>
+      <w:r>
+        <w:t xml:space="preserve">6</w:t>
+      </w:r>
+      <w:r>
+        <w:t xml:space="preserve">.</w:t>
+      </w:r>
+      <w:r>
+        <w:t xml:space="preserve"> </w:t>
+      </w:r>
+      <w:r>
+        <w:t xml:space="preserve">There was a U-shaped relationship between sleep regularity and physical activity volume.</w:t>
+      </w:r>
+      <w:r>
+        <w:t xml:space="preserve"> </w:t>
+      </w:r>
+      <w:r>
+        <w:t xml:space="preserve">Participants with below-average sleep regularity tended to have average physical activity volume.</w:t>
+      </w:r>
+      <w:r>
+        <w:t xml:space="preserve"> </w:t>
+      </w:r>
+      <w:r>
+        <w:t xml:space="preserve">Increases in regularity above the average were linked to greater physical activity volume.</w:t>
+      </w:r>
+      <w:r>
+        <w:t xml:space="preserve"> </w:t>
+      </w:r>
+      <w:r>
+        <w:t xml:space="preserve">There was a strong linear relationship between sleep regularity and physical activity intensity which slightly attenuated with age.</w:t>
+      </w:r>
+      <w:r>
+        <w:t xml:space="preserve"> </w:t>
+      </w:r>
+      <w:r>
+        <w:t xml:space="preserve">Greater sleep regularity was associated with greater physical activity the following day.</w:t>
+      </w:r>
+    </w:p>
+    <w:p>
+      <w:pPr>
+        <w:pStyle w:val="CaptionedFigure"/>
+      </w:pPr>
+      <w:r>
+        <w:rPr>
+          <w:i/>
+        </w:rPr>
+        <w:t xml:space="preserve">Figure</w:t>
+      </w:r>
+      <w:r>
+        <w:t xml:space="preserve"> </w:t>
+      </w:r>
+      <w:r>
+        <w:rPr>
           <w:i/>
         </w:rPr>
         <w:t xml:space="preserve">6.  </w:t>
@@ -6183,14 +9286,38 @@
         <w:t xml:space="preserve">Physical activty by sleep regularity</w:t>
       </w:r>
     </w:p>
-    <w:bookmarkEnd w:id="32"/>
-    <w:bookmarkEnd w:id="33"/>
+    <w:p>
+      <w:pPr>
+        <w:pStyle w:val="ImageCaption"/>
+      </w:pPr>
+      <w:r>
+        <w:rPr>
+          <w:i/>
+        </w:rPr>
+        <w:t xml:space="preserve">Figure</w:t>
+      </w:r>
+      <w:r>
+        <w:t xml:space="preserve"> </w:t>
+      </w:r>
+      <w:r>
+        <w:rPr>
+          <w:i/>
+        </w:rPr>
+        <w:t xml:space="preserve">6.  </w:t>
+      </w:r>
+      <w:r>
+        <w:t xml:space="preserve"> </w:t>
+      </w:r>
+      <w:r>
+        <w:t xml:space="preserve">Physical activty by sleep regularity</w:t>
+      </w:r>
+    </w:p>
     <w:sectPr>
-      <w:headerReference r:id="rId10" w:type="even"/>
-      <w:headerReference r:id="rId9" w:type="default"/>
-      <w:headerReference r:id="rId11" w:type="first"/>
-      <w:pgSz w:h="15840" w:w="12240"/>
-      <w:pgMar w:bottom="1134" w:footer="720" w:gutter="0" w:header="720" w:left="1417" w:right="1417" w:top="1417"/>
+      <w:headerReference w:type="even" r:id="rId10"/>
+      <w:headerReference w:type="default" r:id="rId9"/>
+      <w:headerReference w:type="first" r:id="rId11"/>
+      <w:pgSz w:w="12240" w:h="15840"/>
+      <w:pgMar w:top="1417" w:right="1417" w:bottom="1134" w:left="1417" w:header="720" w:footer="720" w:gutter="0"/>
       <w:cols w:space="720"/>
       <w:titlePg/>
       <w:docGrid w:linePitch="326"/>
@@ -6430,8 +9557,8 @@
 </file>
 
 <file path=word/numbering.xml><?xml version="1.0" encoding="utf-8"?>
-<w:numbering xmlns:aink="http://schemas.microsoft.com/office/drawing/2016/ink" xmlns:am3d="http://schemas.microsoft.com/office/drawing/2017/model3d" xmlns:cx="http://schemas.microsoft.com/office/drawing/2014/chartex" xmlns:cx1="http://schemas.microsoft.com/office/drawing/2015/9/8/chartex" xmlns:cx2="http://schemas.microsoft.com/office/drawing/2015/10/21/chartex" xmlns:cx3="http://schemas.microsoft.com/office/drawing/2016/5/9/chartex" xmlns:cx4="http://schemas.microsoft.com/office/drawing/2016/5/10/chartex" xmlns:cx5="http://schemas.microsoft.com/office/drawing/2016/5/11/chartex" xmlns:cx6="http://schemas.microsoft.com/office/drawing/2016/5/12/chartex" xmlns:cx7="http://schemas.microsoft.com/office/drawing/2016/5/13/chartex" xmlns:cx8="http://schemas.microsoft.com/office/drawing/2016/5/14/chartex" xmlns:m="http://schemas.openxmlformats.org/officeDocument/2006/math" xmlns:mc="http://schemas.openxmlformats.org/markup-compatibility/2006" xmlns:o="urn:schemas-microsoft-com:office:office" xmlns:r="http://schemas.openxmlformats.org/officeDocument/2006/relationships" xmlns:v="urn:schemas-microsoft-com:vml" xmlns:w="http://schemas.openxmlformats.org/wordprocessingml/2006/main" xmlns:w10="urn:schemas-microsoft-com:office:word" xmlns:w14="http://schemas.microsoft.com/office/word/2010/wordml" xmlns:w15="http://schemas.microsoft.com/office/word/2012/wordml" xmlns:w16cid="http://schemas.microsoft.com/office/word/2016/wordml/cid" xmlns:w16se="http://schemas.microsoft.com/office/word/2015/wordml/symex" xmlns:wne="http://schemas.microsoft.com/office/word/2006/wordml" xmlns:wp="http://schemas.openxmlformats.org/drawingml/2006/wordprocessingDrawing" xmlns:wp14="http://schemas.microsoft.com/office/word/2010/wordprocessingDrawing" xmlns:wpc="http://schemas.microsoft.com/office/word/2010/wordprocessingCanvas" xmlns:wpg="http://schemas.microsoft.com/office/word/2010/wordprocessingGroup" xmlns:wpi="http://schemas.microsoft.com/office/word/2010/wordprocessingInk" xmlns:wps="http://schemas.microsoft.com/office/word/2010/wordprocessingShape" mc:Ignorable="w14 w15 w16se w16cid wp14">
-  <w:abstractNum w15:restartNumberingAfterBreak="0" w:abstractNumId="0">
+<w:numbering xmlns:wpc="http://schemas.microsoft.com/office/word/2010/wordprocessingCanvas" xmlns:cx="http://schemas.microsoft.com/office/drawing/2014/chartex" xmlns:cx1="http://schemas.microsoft.com/office/drawing/2015/9/8/chartex" xmlns:cx2="http://schemas.microsoft.com/office/drawing/2015/10/21/chartex" xmlns:cx3="http://schemas.microsoft.com/office/drawing/2016/5/9/chartex" xmlns:cx4="http://schemas.microsoft.com/office/drawing/2016/5/10/chartex" xmlns:cx5="http://schemas.microsoft.com/office/drawing/2016/5/11/chartex" xmlns:cx6="http://schemas.microsoft.com/office/drawing/2016/5/12/chartex" xmlns:cx7="http://schemas.microsoft.com/office/drawing/2016/5/13/chartex" xmlns:cx8="http://schemas.microsoft.com/office/drawing/2016/5/14/chartex" xmlns:mc="http://schemas.openxmlformats.org/markup-compatibility/2006" xmlns:aink="http://schemas.microsoft.com/office/drawing/2016/ink" xmlns:am3d="http://schemas.microsoft.com/office/drawing/2017/model3d" xmlns:o="urn:schemas-microsoft-com:office:office" xmlns:r="http://schemas.openxmlformats.org/officeDocument/2006/relationships" xmlns:m="http://schemas.openxmlformats.org/officeDocument/2006/math" xmlns:v="urn:schemas-microsoft-com:vml" xmlns:wp14="http://schemas.microsoft.com/office/word/2010/wordprocessingDrawing" xmlns:wp="http://schemas.openxmlformats.org/drawingml/2006/wordprocessingDrawing" xmlns:w10="urn:schemas-microsoft-com:office:word" xmlns:w="http://schemas.openxmlformats.org/wordprocessingml/2006/main" xmlns:w14="http://schemas.microsoft.com/office/word/2010/wordml" xmlns:w15="http://schemas.microsoft.com/office/word/2012/wordml" xmlns:w16cid="http://schemas.microsoft.com/office/word/2016/wordml/cid" xmlns:w16se="http://schemas.microsoft.com/office/word/2015/wordml/symex" xmlns:wpg="http://schemas.microsoft.com/office/word/2010/wordprocessingGroup" xmlns:wpi="http://schemas.microsoft.com/office/word/2010/wordprocessingInk" xmlns:wne="http://schemas.microsoft.com/office/word/2006/wordml" xmlns:wps="http://schemas.microsoft.com/office/word/2010/wordprocessingShape" mc:Ignorable="w14 w15 w16se w16cid wp14">
+  <w:abstractNum w:abstractNumId="0" w15:restartNumberingAfterBreak="0">
     <w:nsid w:val="EA454B4C"/>
     <w:multiLevelType w:val="multilevel"/>
     <w:tmpl w:val="9E9C40B6"/>
@@ -6441,9 +9568,9 @@
       <w:lvlJc w:val="left"/>
       <w:pPr>
         <w:tabs>
-          <w:tab w:pos="0" w:val="num"/>
+          <w:tab w:val="num" w:pos="0"/>
         </w:tabs>
-        <w:ind w:hanging="480" w:left="480"/>
+        <w:ind w:left="480" w:hanging="480"/>
       </w:pPr>
     </w:lvl>
     <w:lvl w:ilvl="1">
@@ -6452,9 +9579,9 @@
       <w:lvlJc w:val="left"/>
       <w:pPr>
         <w:tabs>
-          <w:tab w:pos="720" w:val="num"/>
+          <w:tab w:val="num" w:pos="720"/>
         </w:tabs>
-        <w:ind w:hanging="480" w:left="1200"/>
+        <w:ind w:left="1200" w:hanging="480"/>
       </w:pPr>
     </w:lvl>
     <w:lvl w:ilvl="2">
@@ -6463,9 +9590,9 @@
       <w:lvlJc w:val="left"/>
       <w:pPr>
         <w:tabs>
-          <w:tab w:pos="1440" w:val="num"/>
+          <w:tab w:val="num" w:pos="1440"/>
         </w:tabs>
-        <w:ind w:hanging="480" w:left="1920"/>
+        <w:ind w:left="1920" w:hanging="480"/>
       </w:pPr>
     </w:lvl>
     <w:lvl w:ilvl="3">
@@ -6474,9 +9601,9 @@
       <w:lvlJc w:val="left"/>
       <w:pPr>
         <w:tabs>
-          <w:tab w:pos="2160" w:val="num"/>
+          <w:tab w:val="num" w:pos="2160"/>
         </w:tabs>
-        <w:ind w:hanging="480" w:left="2640"/>
+        <w:ind w:left="2640" w:hanging="480"/>
       </w:pPr>
     </w:lvl>
     <w:lvl w:ilvl="4">
@@ -6485,9 +9612,9 @@
       <w:lvlJc w:val="left"/>
       <w:pPr>
         <w:tabs>
-          <w:tab w:pos="2880" w:val="num"/>
+          <w:tab w:val="num" w:pos="2880"/>
         </w:tabs>
-        <w:ind w:hanging="480" w:left="3360"/>
+        <w:ind w:left="3360" w:hanging="480"/>
       </w:pPr>
     </w:lvl>
     <w:lvl w:ilvl="5">
@@ -6496,9 +9623,9 @@
       <w:lvlJc w:val="left"/>
       <w:pPr>
         <w:tabs>
-          <w:tab w:pos="3600" w:val="num"/>
+          <w:tab w:val="num" w:pos="3600"/>
         </w:tabs>
-        <w:ind w:hanging="480" w:left="4080"/>
+        <w:ind w:left="4080" w:hanging="480"/>
       </w:pPr>
     </w:lvl>
     <w:lvl w:ilvl="6">
@@ -6507,9 +9634,9 @@
       <w:lvlJc w:val="left"/>
       <w:pPr>
         <w:tabs>
-          <w:tab w:pos="4320" w:val="num"/>
+          <w:tab w:val="num" w:pos="4320"/>
         </w:tabs>
-        <w:ind w:hanging="480" w:left="4800"/>
+        <w:ind w:left="4800" w:hanging="480"/>
       </w:pPr>
     </w:lvl>
     <w:lvl w:ilvl="7">
@@ -6518,9 +9645,9 @@
       <w:lvlJc w:val="left"/>
       <w:pPr>
         <w:tabs>
-          <w:tab w:pos="5040" w:val="num"/>
+          <w:tab w:val="num" w:pos="5040"/>
         </w:tabs>
-        <w:ind w:hanging="480" w:left="5520"/>
+        <w:ind w:left="5520" w:hanging="480"/>
       </w:pPr>
     </w:lvl>
     <w:lvl w:ilvl="8">
@@ -6529,13 +9656,13 @@
       <w:lvlJc w:val="left"/>
       <w:pPr>
         <w:tabs>
-          <w:tab w:pos="5760" w:val="num"/>
+          <w:tab w:val="num" w:pos="5760"/>
         </w:tabs>
-        <w:ind w:hanging="480" w:left="6240"/>
+        <w:ind w:left="6240" w:hanging="480"/>
       </w:pPr>
     </w:lvl>
   </w:abstractNum>
-  <w:abstractNum w15:restartNumberingAfterBreak="0" w:abstractNumId="1">
+  <w:abstractNum w:abstractNumId="1" w15:restartNumberingAfterBreak="0">
     <w:nsid w:val="FFFFFF7C"/>
     <w:multiLevelType w:val="singleLevel"/>
     <w:tmpl w:val="EC6A2DF6"/>
@@ -6546,13 +9673,13 @@
       <w:lvlJc w:val="left"/>
       <w:pPr>
         <w:tabs>
-          <w:tab w:pos="1492" w:val="num"/>
+          <w:tab w:val="num" w:pos="1492"/>
         </w:tabs>
-        <w:ind w:hanging="360" w:left="1492"/>
+        <w:ind w:left="1492" w:hanging="360"/>
       </w:pPr>
     </w:lvl>
   </w:abstractNum>
-  <w:abstractNum w15:restartNumberingAfterBreak="0" w:abstractNumId="2">
+  <w:abstractNum w:abstractNumId="2" w15:restartNumberingAfterBreak="0">
     <w:nsid w:val="FFFFFF7D"/>
     <w:multiLevelType w:val="singleLevel"/>
     <w:tmpl w:val="8C621322"/>
@@ -6563,13 +9690,13 @@
       <w:lvlJc w:val="left"/>
       <w:pPr>
         <w:tabs>
-          <w:tab w:pos="1209" w:val="num"/>
+          <w:tab w:val="num" w:pos="1209"/>
         </w:tabs>
-        <w:ind w:hanging="360" w:left="1209"/>
+        <w:ind w:left="1209" w:hanging="360"/>
       </w:pPr>
     </w:lvl>
   </w:abstractNum>
-  <w:abstractNum w15:restartNumberingAfterBreak="0" w:abstractNumId="3">
+  <w:abstractNum w:abstractNumId="3" w15:restartNumberingAfterBreak="0">
     <w:nsid w:val="FFFFFF7E"/>
     <w:multiLevelType w:val="singleLevel"/>
     <w:tmpl w:val="62BAE314"/>
@@ -6580,13 +9707,13 @@
       <w:lvlJc w:val="left"/>
       <w:pPr>
         <w:tabs>
-          <w:tab w:pos="926" w:val="num"/>
+          <w:tab w:val="num" w:pos="926"/>
         </w:tabs>
-        <w:ind w:hanging="360" w:left="926"/>
+        <w:ind w:left="926" w:hanging="360"/>
       </w:pPr>
     </w:lvl>
   </w:abstractNum>
-  <w:abstractNum w15:restartNumberingAfterBreak="0" w:abstractNumId="4">
+  <w:abstractNum w:abstractNumId="4" w15:restartNumberingAfterBreak="0">
     <w:nsid w:val="FFFFFF7F"/>
     <w:multiLevelType w:val="singleLevel"/>
     <w:tmpl w:val="24507FF6"/>
@@ -6597,13 +9724,13 @@
       <w:lvlJc w:val="left"/>
       <w:pPr>
         <w:tabs>
-          <w:tab w:pos="643" w:val="num"/>
+          <w:tab w:val="num" w:pos="643"/>
         </w:tabs>
-        <w:ind w:hanging="360" w:left="643"/>
+        <w:ind w:left="643" w:hanging="360"/>
       </w:pPr>
     </w:lvl>
   </w:abstractNum>
-  <w:abstractNum w15:restartNumberingAfterBreak="0" w:abstractNumId="5">
+  <w:abstractNum w:abstractNumId="5" w15:restartNumberingAfterBreak="0">
     <w:nsid w:val="FFFFFF80"/>
     <w:multiLevelType w:val="singleLevel"/>
     <w:tmpl w:val="D4C896B2"/>
@@ -6614,16 +9741,16 @@
       <w:lvlJc w:val="left"/>
       <w:pPr>
         <w:tabs>
-          <w:tab w:pos="1492" w:val="num"/>
+          <w:tab w:val="num" w:pos="1492"/>
         </w:tabs>
-        <w:ind w:hanging="360" w:left="1492"/>
+        <w:ind w:left="1492" w:hanging="360"/>
       </w:pPr>
       <w:rPr>
         <w:rFonts w:ascii="Symbol" w:hAnsi="Symbol" w:hint="default"/>
       </w:rPr>
     </w:lvl>
   </w:abstractNum>
-  <w:abstractNum w15:restartNumberingAfterBreak="0" w:abstractNumId="6">
+  <w:abstractNum w:abstractNumId="6" w15:restartNumberingAfterBreak="0">
     <w:nsid w:val="FFFFFF81"/>
     <w:multiLevelType w:val="singleLevel"/>
     <w:tmpl w:val="B6B486D6"/>
@@ -6634,16 +9761,16 @@
       <w:lvlJc w:val="left"/>
       <w:pPr>
         <w:tabs>
-          <w:tab w:pos="1209" w:val="num"/>
+          <w:tab w:val="num" w:pos="1209"/>
         </w:tabs>
-        <w:ind w:hanging="360" w:left="1209"/>
+        <w:ind w:left="1209" w:hanging="360"/>
       </w:pPr>
       <w:rPr>
         <w:rFonts w:ascii="Symbol" w:hAnsi="Symbol" w:hint="default"/>
       </w:rPr>
     </w:lvl>
   </w:abstractNum>
-  <w:abstractNum w15:restartNumberingAfterBreak="0" w:abstractNumId="7">
+  <w:abstractNum w:abstractNumId="7" w15:restartNumberingAfterBreak="0">
     <w:nsid w:val="FFFFFF82"/>
     <w:multiLevelType w:val="singleLevel"/>
     <w:tmpl w:val="4282EB32"/>
@@ -6654,16 +9781,16 @@
       <w:lvlJc w:val="left"/>
       <w:pPr>
         <w:tabs>
-          <w:tab w:pos="926" w:val="num"/>
+          <w:tab w:val="num" w:pos="926"/>
         </w:tabs>
-        <w:ind w:hanging="360" w:left="926"/>
+        <w:ind w:left="926" w:hanging="360"/>
       </w:pPr>
       <w:rPr>
         <w:rFonts w:ascii="Symbol" w:hAnsi="Symbol" w:hint="default"/>
       </w:rPr>
     </w:lvl>
   </w:abstractNum>
-  <w:abstractNum w15:restartNumberingAfterBreak="0" w:abstractNumId="8">
+  <w:abstractNum w:abstractNumId="8" w15:restartNumberingAfterBreak="0">
     <w:nsid w:val="FFFFFF83"/>
     <w:multiLevelType w:val="singleLevel"/>
     <w:tmpl w:val="7B8633C2"/>
@@ -6674,16 +9801,16 @@
       <w:lvlJc w:val="left"/>
       <w:pPr>
         <w:tabs>
-          <w:tab w:pos="643" w:val="num"/>
+          <w:tab w:val="num" w:pos="643"/>
         </w:tabs>
-        <w:ind w:hanging="360" w:left="643"/>
+        <w:ind w:left="643" w:hanging="360"/>
       </w:pPr>
       <w:rPr>
         <w:rFonts w:ascii="Symbol" w:hAnsi="Symbol" w:hint="default"/>
       </w:rPr>
     </w:lvl>
   </w:abstractNum>
-  <w:abstractNum w15:restartNumberingAfterBreak="0" w:abstractNumId="9">
+  <w:abstractNum w:abstractNumId="9" w15:restartNumberingAfterBreak="0">
     <w:nsid w:val="FFFFFF88"/>
     <w:multiLevelType w:val="singleLevel"/>
     <w:tmpl w:val="8D1AAEEA"/>
@@ -6694,13 +9821,13 @@
       <w:lvlJc w:val="left"/>
       <w:pPr>
         <w:tabs>
-          <w:tab w:pos="360" w:val="num"/>
+          <w:tab w:val="num" w:pos="360"/>
         </w:tabs>
-        <w:ind w:hanging="360" w:left="360"/>
+        <w:ind w:left="360" w:hanging="360"/>
       </w:pPr>
     </w:lvl>
   </w:abstractNum>
-  <w:abstractNum w15:restartNumberingAfterBreak="0" w:abstractNumId="10">
+  <w:abstractNum w:abstractNumId="10" w15:restartNumberingAfterBreak="0">
     <w:nsid w:val="FFFFFF89"/>
     <w:multiLevelType w:val="singleLevel"/>
     <w:tmpl w:val="1E585DB0"/>
@@ -6711,16 +9838,16 @@
       <w:lvlJc w:val="left"/>
       <w:pPr>
         <w:tabs>
-          <w:tab w:pos="360" w:val="num"/>
+          <w:tab w:val="num" w:pos="360"/>
         </w:tabs>
-        <w:ind w:hanging="360" w:left="360"/>
+        <w:ind w:left="360" w:hanging="360"/>
       </w:pPr>
       <w:rPr>
         <w:rFonts w:ascii="Symbol" w:hAnsi="Symbol" w:hint="default"/>
       </w:rPr>
     </w:lvl>
   </w:abstractNum>
-  <w:abstractNum w15:restartNumberingAfterBreak="0" w:abstractNumId="11">
+  <w:abstractNum w:abstractNumId="11" w15:restartNumberingAfterBreak="0">
     <w:nsid w:val="170CD2DE"/>
     <w:multiLevelType w:val="multilevel"/>
     <w:tmpl w:val="9FD2E3F2"/>
@@ -6730,9 +9857,9 @@
       <w:lvlJc w:val="left"/>
       <w:pPr>
         <w:tabs>
-          <w:tab w:pos="0" w:val="num"/>
+          <w:tab w:val="num" w:pos="0"/>
         </w:tabs>
-        <w:ind w:hanging="480" w:left="480"/>
+        <w:ind w:left="480" w:hanging="480"/>
       </w:pPr>
     </w:lvl>
     <w:lvl w:ilvl="1">
@@ -6741,9 +9868,9 @@
       <w:lvlJc w:val="left"/>
       <w:pPr>
         <w:tabs>
-          <w:tab w:pos="720" w:val="num"/>
+          <w:tab w:val="num" w:pos="720"/>
         </w:tabs>
-        <w:ind w:hanging="480" w:left="1200"/>
+        <w:ind w:left="1200" w:hanging="480"/>
       </w:pPr>
     </w:lvl>
     <w:lvl w:ilvl="2">
@@ -6752,9 +9879,9 @@
       <w:lvlJc w:val="left"/>
       <w:pPr>
         <w:tabs>
-          <w:tab w:pos="1440" w:val="num"/>
+          <w:tab w:val="num" w:pos="1440"/>
         </w:tabs>
-        <w:ind w:hanging="480" w:left="1920"/>
+        <w:ind w:left="1920" w:hanging="480"/>
       </w:pPr>
     </w:lvl>
     <w:lvl w:ilvl="3">
@@ -6763,9 +9890,9 @@
       <w:lvlJc w:val="left"/>
       <w:pPr>
         <w:tabs>
-          <w:tab w:pos="2160" w:val="num"/>
+          <w:tab w:val="num" w:pos="2160"/>
         </w:tabs>
-        <w:ind w:hanging="480" w:left="2640"/>
+        <w:ind w:left="2640" w:hanging="480"/>
       </w:pPr>
     </w:lvl>
     <w:lvl w:ilvl="4">
@@ -6774,9 +9901,9 @@
       <w:lvlJc w:val="left"/>
       <w:pPr>
         <w:tabs>
-          <w:tab w:pos="2880" w:val="num"/>
+          <w:tab w:val="num" w:pos="2880"/>
         </w:tabs>
-        <w:ind w:hanging="480" w:left="3360"/>
+        <w:ind w:left="3360" w:hanging="480"/>
       </w:pPr>
     </w:lvl>
     <w:lvl w:ilvl="5">
@@ -6785,9 +9912,9 @@
       <w:lvlJc w:val="left"/>
       <w:pPr>
         <w:tabs>
-          <w:tab w:pos="3600" w:val="num"/>
+          <w:tab w:val="num" w:pos="3600"/>
         </w:tabs>
-        <w:ind w:hanging="480" w:left="4080"/>
+        <w:ind w:left="4080" w:hanging="480"/>
       </w:pPr>
     </w:lvl>
     <w:lvl w:ilvl="6">
@@ -6796,9 +9923,9 @@
       <w:lvlJc w:val="left"/>
       <w:pPr>
         <w:tabs>
-          <w:tab w:pos="4320" w:val="num"/>
+          <w:tab w:val="num" w:pos="4320"/>
         </w:tabs>
-        <w:ind w:hanging="480" w:left="4800"/>
+        <w:ind w:left="4800" w:hanging="480"/>
       </w:pPr>
     </w:lvl>
     <w:lvl w:ilvl="7">
@@ -6807,9 +9934,9 @@
       <w:lvlJc w:val="left"/>
       <w:pPr>
         <w:tabs>
-          <w:tab w:pos="5040" w:val="num"/>
+          <w:tab w:val="num" w:pos="5040"/>
         </w:tabs>
-        <w:ind w:hanging="480" w:left="5520"/>
+        <w:ind w:left="5520" w:hanging="480"/>
       </w:pPr>
     </w:lvl>
     <w:lvl w:ilvl="8">
@@ -6818,13 +9945,13 @@
       <w:lvlJc w:val="left"/>
       <w:pPr>
         <w:tabs>
-          <w:tab w:pos="5760" w:val="num"/>
+          <w:tab w:val="num" w:pos="5760"/>
         </w:tabs>
-        <w:ind w:hanging="480" w:left="6240"/>
+        <w:ind w:left="6240" w:hanging="480"/>
       </w:pPr>
     </w:lvl>
   </w:abstractNum>
-  <w:abstractNum w15:restartNumberingAfterBreak="0" w:abstractNumId="12">
+  <w:abstractNum w:abstractNumId="12" w15:restartNumberingAfterBreak="0">
     <w:nsid w:val="2C1AE401"/>
     <w:multiLevelType w:val="multilevel"/>
     <w:tmpl w:val="63C869CA"/>
@@ -6834,9 +9961,9 @@
       <w:lvlJc w:val="left"/>
       <w:pPr>
         <w:tabs>
-          <w:tab w:pos="0" w:val="num"/>
+          <w:tab w:val="num" w:pos="0"/>
         </w:tabs>
-        <w:ind w:hanging="480" w:left="480"/>
+        <w:ind w:left="480" w:hanging="480"/>
       </w:pPr>
     </w:lvl>
     <w:lvl w:ilvl="1">
@@ -6845,9 +9972,9 @@
       <w:lvlJc w:val="left"/>
       <w:pPr>
         <w:tabs>
-          <w:tab w:pos="720" w:val="num"/>
+          <w:tab w:val="num" w:pos="720"/>
         </w:tabs>
-        <w:ind w:hanging="480" w:left="1200"/>
+        <w:ind w:left="1200" w:hanging="480"/>
       </w:pPr>
     </w:lvl>
     <w:lvl w:ilvl="2">
@@ -6856,9 +9983,9 @@
       <w:lvlJc w:val="left"/>
       <w:pPr>
         <w:tabs>
-          <w:tab w:pos="1440" w:val="num"/>
+          <w:tab w:val="num" w:pos="1440"/>
         </w:tabs>
-        <w:ind w:hanging="480" w:left="1920"/>
+        <w:ind w:left="1920" w:hanging="480"/>
       </w:pPr>
     </w:lvl>
     <w:lvl w:ilvl="3">
@@ -6867,9 +9994,9 @@
       <w:lvlJc w:val="left"/>
       <w:pPr>
         <w:tabs>
-          <w:tab w:pos="2160" w:val="num"/>
+          <w:tab w:val="num" w:pos="2160"/>
         </w:tabs>
-        <w:ind w:hanging="480" w:left="2640"/>
+        <w:ind w:left="2640" w:hanging="480"/>
       </w:pPr>
     </w:lvl>
     <w:lvl w:ilvl="4">
@@ -6878,9 +10005,9 @@
       <w:lvlJc w:val="left"/>
       <w:pPr>
         <w:tabs>
-          <w:tab w:pos="2880" w:val="num"/>
+          <w:tab w:val="num" w:pos="2880"/>
         </w:tabs>
-        <w:ind w:hanging="480" w:left="3360"/>
+        <w:ind w:left="3360" w:hanging="480"/>
       </w:pPr>
     </w:lvl>
     <w:lvl w:ilvl="5">
@@ -6889,9 +10016,9 @@
       <w:lvlJc w:val="left"/>
       <w:pPr>
         <w:tabs>
-          <w:tab w:pos="3600" w:val="num"/>
+          <w:tab w:val="num" w:pos="3600"/>
         </w:tabs>
-        <w:ind w:hanging="480" w:left="4080"/>
+        <w:ind w:left="4080" w:hanging="480"/>
       </w:pPr>
     </w:lvl>
     <w:lvl w:ilvl="6">
@@ -6900,9 +10027,9 @@
       <w:lvlJc w:val="left"/>
       <w:pPr>
         <w:tabs>
-          <w:tab w:pos="4320" w:val="num"/>
+          <w:tab w:val="num" w:pos="4320"/>
         </w:tabs>
-        <w:ind w:hanging="480" w:left="4800"/>
+        <w:ind w:left="4800" w:hanging="480"/>
       </w:pPr>
     </w:lvl>
     <w:lvl w:ilvl="7">
@@ -6911,9 +10038,9 @@
       <w:lvlJc w:val="left"/>
       <w:pPr>
         <w:tabs>
-          <w:tab w:pos="5040" w:val="num"/>
+          <w:tab w:val="num" w:pos="5040"/>
         </w:tabs>
-        <w:ind w:hanging="480" w:left="5520"/>
+        <w:ind w:left="5520" w:hanging="480"/>
       </w:pPr>
     </w:lvl>
     <w:lvl w:ilvl="8">
@@ -6922,21 +10049,24 @@
       <w:lvlJc w:val="left"/>
       <w:pPr>
         <w:tabs>
-          <w:tab w:pos="5760" w:val="num"/>
+          <w:tab w:val="num" w:pos="5760"/>
         </w:tabs>
-        <w:ind w:hanging="480" w:left="6240"/>
+        <w:ind w:left="6240" w:hanging="480"/>
       </w:pPr>
     </w:lvl>
   </w:abstractNum>
   <w:abstractNum w:abstractNumId="990">
-    <w:nsid w:val="A990"/>
+    <w:nsid w:val="2c1ae401"/>
     <w:multiLevelType w:val="multilevel"/>
     <w:lvl w:ilvl="0">
       <w:numFmt w:val="bullet"/>
       <w:lvlText w:val=" "/>
       <w:lvlJc w:val="left"/>
       <w:pPr>
-        <w:ind w:left="720" w:hanging="480"/>
+        <w:tabs>
+          <w:tab w:val="num" w:pos="0"/>
+        </w:tabs>
+        <w:ind w:left="480" w:hanging="480"/>
       </w:pPr>
     </w:lvl>
     <w:lvl w:ilvl="1">
@@ -6944,7 +10074,10 @@
       <w:lvlText w:val=" "/>
       <w:lvlJc w:val="left"/>
       <w:pPr>
-        <w:ind w:left="1440" w:hanging="480"/>
+        <w:tabs>
+          <w:tab w:val="num" w:pos="720"/>
+        </w:tabs>
+        <w:ind w:left="1200" w:hanging="480"/>
       </w:pPr>
     </w:lvl>
     <w:lvl w:ilvl="2">
@@ -6952,7 +10085,10 @@
       <w:lvlText w:val=" "/>
       <w:lvlJc w:val="left"/>
       <w:pPr>
-        <w:ind w:left="2160" w:hanging="480"/>
+        <w:tabs>
+          <w:tab w:val="num" w:pos="1440"/>
+        </w:tabs>
+        <w:ind w:left="1920" w:hanging="480"/>
       </w:pPr>
     </w:lvl>
     <w:lvl w:ilvl="3">
@@ -6960,7 +10096,10 @@
       <w:lvlText w:val=" "/>
       <w:lvlJc w:val="left"/>
       <w:pPr>
-        <w:ind w:left="2880" w:hanging="480"/>
+        <w:tabs>
+          <w:tab w:val="num" w:pos="2160"/>
+        </w:tabs>
+        <w:ind w:left="2640" w:hanging="480"/>
       </w:pPr>
     </w:lvl>
     <w:lvl w:ilvl="4">
@@ -6968,7 +10107,10 @@
       <w:lvlText w:val=" "/>
       <w:lvlJc w:val="left"/>
       <w:pPr>
-        <w:ind w:left="3600" w:hanging="480"/>
+        <w:tabs>
+          <w:tab w:val="num" w:pos="2880"/>
+        </w:tabs>
+        <w:ind w:left="3360" w:hanging="480"/>
       </w:pPr>
     </w:lvl>
     <w:lvl w:ilvl="5">
@@ -6976,7 +10118,10 @@
       <w:lvlText w:val=" "/>
       <w:lvlJc w:val="left"/>
       <w:pPr>
-        <w:ind w:left="4320" w:hanging="480"/>
+        <w:tabs>
+          <w:tab w:val="num" w:pos="3600"/>
+        </w:tabs>
+        <w:ind w:left="4080" w:hanging="480"/>
       </w:pPr>
     </w:lvl>
     <w:lvl w:ilvl="6">
@@ -6984,7 +10129,10 @@
       <w:lvlText w:val=" "/>
       <w:lvlJc w:val="left"/>
       <w:pPr>
-        <w:ind w:left="5040" w:hanging="480"/>
+        <w:tabs>
+          <w:tab w:val="num" w:pos="4320"/>
+        </w:tabs>
+        <w:ind w:left="4800" w:hanging="480"/>
       </w:pPr>
     </w:lvl>
     <w:lvl w:ilvl="7">
@@ -6992,7 +10140,10 @@
       <w:lvlText w:val=" "/>
       <w:lvlJc w:val="left"/>
       <w:pPr>
-        <w:ind w:left="5760" w:hanging="480"/>
+        <w:tabs>
+          <w:tab w:val="num" w:pos="5040"/>
+        </w:tabs>
+        <w:ind w:left="5520" w:hanging="480"/>
       </w:pPr>
     </w:lvl>
     <w:lvl w:ilvl="8">
@@ -7000,7 +10151,10 @@
       <w:lvlText w:val=" "/>
       <w:lvlJc w:val="left"/>
       <w:pPr>
-        <w:ind w:left="6480" w:hanging="480"/>
+        <w:tabs>
+          <w:tab w:val="num" w:pos="5760"/>
+        </w:tabs>
+        <w:ind w:left="6240" w:hanging="480"/>
       </w:pPr>
     </w:lvl>
   </w:abstractNum>
@@ -7063,10 +10217,10 @@
   <w:docDefaults>
     <w:rPrDefault>
       <w:rPr>
-        <w:rFonts w:asciiTheme="minorHAnsi" w:cstheme="minorBidi" w:eastAsiaTheme="minorHAnsi" w:hAnsiTheme="minorHAnsi"/>
+        <w:rFonts w:asciiTheme="minorHAnsi" w:eastAsiaTheme="minorHAnsi" w:hAnsiTheme="minorHAnsi" w:cstheme="minorBidi"/>
         <w:sz w:val="24"/>
         <w:szCs w:val="24"/>
-        <w:lang w:bidi="ar-SA" w:eastAsia="en-US" w:val="en-US"/>
+        <w:lang w:val="en-US" w:eastAsia="en-US" w:bidi="ar-SA"/>
       </w:rPr>
     </w:rPrDefault>
     <w:pPrDefault>
@@ -7075,7 +10229,7 @@
       </w:pPr>
     </w:pPrDefault>
   </w:docDefaults>
-  <w:latentStyles w:count="375" w:defLockedState="0" w:defQFormat="0" w:defSemiHidden="0" w:defUIPriority="0" w:defUnhideWhenUsed="0">
+  <w:latentStyles w:defLockedState="0" w:defUIPriority="0" w:defSemiHidden="0" w:defUnhideWhenUsed="0" w:defQFormat="0" w:count="375">
     <w:lsdException w:name="heading 6" w:semiHidden="1" w:unhideWhenUsed="1"/>
     <w:lsdException w:name="index 3" w:semiHidden="1" w:unhideWhenUsed="1"/>
     <w:lsdException w:name="index 4" w:semiHidden="1" w:unhideWhenUsed="1"/>
@@ -7411,18 +10565,18 @@
     <w:lsdException w:name="Hashtag" w:semiHidden="1" w:uiPriority="99" w:unhideWhenUsed="1"/>
     <w:lsdException w:name="Unresolved Mention" w:semiHidden="1" w:uiPriority="99" w:unhideWhenUsed="1"/>
   </w:latentStyles>
-  <w:style w:default="1" w:styleId="Standard" w:type="paragraph">
+  <w:style w:type="paragraph" w:default="1" w:styleId="Standard">
     <w:name w:val="Normal"/>
     <w:qFormat/>
     <w:rsid w:val="00572FF5"/>
     <w:pPr>
-      <w:spacing w:after="240" w:before="120" w:line="480" w:lineRule="auto"/>
+      <w:spacing w:before="120" w:after="240" w:line="480" w:lineRule="auto"/>
     </w:pPr>
     <w:rPr>
       <w:rFonts w:ascii="Times New Roman" w:hAnsi="Times New Roman"/>
     </w:rPr>
   </w:style>
-  <w:style w:styleId="berschrift1" w:type="paragraph">
+  <w:style w:type="paragraph" w:styleId="berschrift1">
     <w:name w:val="heading 1"/>
     <w:basedOn w:val="Standard"/>
     <w:next w:val="Textkrper"/>
@@ -7432,18 +10586,18 @@
     <w:pPr>
       <w:keepNext/>
       <w:keepLines/>
-      <w:spacing w:after="0" w:before="480"/>
+      <w:spacing w:before="480" w:after="0"/>
       <w:jc w:val="center"/>
       <w:outlineLvl w:val="0"/>
     </w:pPr>
     <w:rPr>
-      <w:rFonts w:cstheme="majorBidi" w:eastAsiaTheme="majorEastAsia"/>
+      <w:rFonts w:eastAsiaTheme="majorEastAsia" w:cstheme="majorBidi"/>
       <w:b/>
       <w:bCs/>
       <w:szCs w:val="32"/>
     </w:rPr>
   </w:style>
-  <w:style w:styleId="berschrift2" w:type="paragraph">
+  <w:style w:type="paragraph" w:styleId="berschrift2">
     <w:name w:val="heading 2"/>
     <w:basedOn w:val="berschrift1"/>
     <w:next w:val="Textkrper"/>
@@ -7460,7 +10614,7 @@
       <w:bCs w:val="0"/>
     </w:rPr>
   </w:style>
-  <w:style w:styleId="berschrift3" w:type="paragraph">
+  <w:style w:type="paragraph" w:styleId="berschrift3">
     <w:name w:val="heading 3"/>
     <w:basedOn w:val="berschrift2"/>
     <w:next w:val="Standard"/>
@@ -7469,7 +10623,7 @@
     <w:qFormat/>
     <w:rsid w:val="007F2EC5"/>
     <w:pPr>
-      <w:framePr w:hAnchor="text" w:vAnchor="text" w:wrap="around" w:y="1"/>
+      <w:framePr w:wrap="around" w:vAnchor="text" w:hAnchor="text" w:y="1"/>
       <w:spacing w:before="0" w:line="240" w:lineRule="auto"/>
       <w:ind w:firstLine="680"/>
       <w:outlineLvl w:val="2"/>
@@ -7479,7 +10633,7 @@
       <w:szCs w:val="28"/>
     </w:rPr>
   </w:style>
-  <w:style w:styleId="berschrift4" w:type="paragraph">
+  <w:style w:type="paragraph" w:styleId="berschrift4">
     <w:name w:val="heading 4"/>
     <w:basedOn w:val="berschrift3"/>
     <w:next w:val="Textkrper"/>
@@ -7496,7 +10650,7 @@
       <w:i/>
     </w:rPr>
   </w:style>
-  <w:style w:styleId="berschrift5" w:type="paragraph">
+  <w:style w:type="paragraph" w:styleId="berschrift5">
     <w:name w:val="heading 5"/>
     <w:basedOn w:val="berschrift4"/>
     <w:next w:val="Textkrper"/>
@@ -7513,7 +10667,7 @@
       <w:iCs/>
     </w:rPr>
   </w:style>
-  <w:style w:styleId="berschrift6" w:type="paragraph">
+  <w:style w:type="paragraph" w:styleId="berschrift6">
     <w:name w:val="heading 6"/>
     <w:basedOn w:val="Standard"/>
     <w:next w:val="Textkrper"/>
@@ -7523,15 +10677,15 @@
     <w:pPr>
       <w:keepNext/>
       <w:keepLines/>
-      <w:spacing w:after="0" w:before="200"/>
+      <w:spacing w:before="200" w:after="0"/>
       <w:outlineLvl w:val="5"/>
     </w:pPr>
     <w:rPr>
-      <w:rFonts w:asciiTheme="majorHAnsi" w:cstheme="majorBidi" w:eastAsiaTheme="majorEastAsia" w:hAnsiTheme="majorHAnsi"/>
-      <w:color w:themeColor="accent1" w:val="4F81BD"/>
+      <w:rFonts w:asciiTheme="majorHAnsi" w:eastAsiaTheme="majorEastAsia" w:hAnsiTheme="majorHAnsi" w:cstheme="majorBidi"/>
+      <w:color w:val="4F81BD" w:themeColor="accent1"/>
     </w:rPr>
   </w:style>
-  <w:style w:styleId="berschrift7" w:type="paragraph">
+  <w:style w:type="paragraph" w:styleId="berschrift7">
     <w:name w:val="heading 7"/>
     <w:basedOn w:val="Standard"/>
     <w:next w:val="Textkrper"/>
@@ -7541,15 +10695,15 @@
     <w:pPr>
       <w:keepNext/>
       <w:keepLines/>
-      <w:spacing w:after="0" w:before="200"/>
+      <w:spacing w:before="200" w:after="0"/>
       <w:outlineLvl w:val="6"/>
     </w:pPr>
     <w:rPr>
-      <w:rFonts w:asciiTheme="majorHAnsi" w:cstheme="majorBidi" w:eastAsiaTheme="majorEastAsia" w:hAnsiTheme="majorHAnsi"/>
-      <w:color w:themeColor="accent1" w:val="4F81BD"/>
+      <w:rFonts w:asciiTheme="majorHAnsi" w:eastAsiaTheme="majorEastAsia" w:hAnsiTheme="majorHAnsi" w:cstheme="majorBidi"/>
+      <w:color w:val="4F81BD" w:themeColor="accent1"/>
     </w:rPr>
   </w:style>
-  <w:style w:styleId="berschrift8" w:type="paragraph">
+  <w:style w:type="paragraph" w:styleId="berschrift8">
     <w:name w:val="heading 8"/>
     <w:basedOn w:val="Standard"/>
     <w:next w:val="Textkrper"/>
@@ -7559,15 +10713,15 @@
     <w:pPr>
       <w:keepNext/>
       <w:keepLines/>
-      <w:spacing w:after="0" w:before="200"/>
+      <w:spacing w:before="200" w:after="0"/>
       <w:outlineLvl w:val="7"/>
     </w:pPr>
     <w:rPr>
-      <w:rFonts w:asciiTheme="majorHAnsi" w:cstheme="majorBidi" w:eastAsiaTheme="majorEastAsia" w:hAnsiTheme="majorHAnsi"/>
-      <w:color w:themeColor="accent1" w:val="4F81BD"/>
+      <w:rFonts w:asciiTheme="majorHAnsi" w:eastAsiaTheme="majorEastAsia" w:hAnsiTheme="majorHAnsi" w:cstheme="majorBidi"/>
+      <w:color w:val="4F81BD" w:themeColor="accent1"/>
     </w:rPr>
   </w:style>
-  <w:style w:styleId="berschrift9" w:type="paragraph">
+  <w:style w:type="paragraph" w:styleId="berschrift9">
     <w:name w:val="heading 9"/>
     <w:basedOn w:val="Standard"/>
     <w:next w:val="Textkrper"/>
@@ -7577,42 +10731,42 @@
     <w:pPr>
       <w:keepNext/>
       <w:keepLines/>
-      <w:spacing w:after="0" w:before="200"/>
+      <w:spacing w:before="200" w:after="0"/>
       <w:outlineLvl w:val="8"/>
     </w:pPr>
     <w:rPr>
-      <w:rFonts w:asciiTheme="majorHAnsi" w:cstheme="majorBidi" w:eastAsiaTheme="majorEastAsia" w:hAnsiTheme="majorHAnsi"/>
-      <w:color w:themeColor="accent1" w:val="4F81BD"/>
+      <w:rFonts w:asciiTheme="majorHAnsi" w:eastAsiaTheme="majorEastAsia" w:hAnsiTheme="majorHAnsi" w:cstheme="majorBidi"/>
+      <w:color w:val="4F81BD" w:themeColor="accent1"/>
     </w:rPr>
   </w:style>
-  <w:style w:default="1" w:styleId="Absatz-Standardschriftart" w:type="character">
+  <w:style w:type="character" w:default="1" w:styleId="Absatz-Standardschriftart">
     <w:name w:val="Default Paragraph Font"/>
     <w:uiPriority w:val="1"/>
     <w:semiHidden/>
     <w:unhideWhenUsed/>
   </w:style>
-  <w:style w:default="1" w:styleId="NormaleTabelle" w:type="table">
+  <w:style w:type="table" w:default="1" w:styleId="NormaleTabelle">
     <w:name w:val="Normal Table"/>
     <w:uiPriority w:val="99"/>
     <w:semiHidden/>
     <w:unhideWhenUsed/>
     <w:tblPr>
-      <w:tblInd w:type="dxa" w:w="0"/>
+      <w:tblInd w:w="0" w:type="dxa"/>
       <w:tblCellMar>
-        <w:top w:type="dxa" w:w="0"/>
-        <w:left w:type="dxa" w:w="108"/>
-        <w:bottom w:type="dxa" w:w="0"/>
-        <w:right w:type="dxa" w:w="108"/>
+        <w:top w:w="0" w:type="dxa"/>
+        <w:left w:w="108" w:type="dxa"/>
+        <w:bottom w:w="0" w:type="dxa"/>
+        <w:right w:w="108" w:type="dxa"/>
       </w:tblCellMar>
     </w:tblPr>
   </w:style>
-  <w:style w:default="1" w:styleId="KeineListe" w:type="numbering">
+  <w:style w:type="numbering" w:default="1" w:styleId="KeineListe">
     <w:name w:val="No List"/>
     <w:uiPriority w:val="99"/>
     <w:semiHidden/>
     <w:unhideWhenUsed/>
   </w:style>
-  <w:style w:styleId="Textkrper" w:type="paragraph">
+  <w:style w:type="paragraph" w:styleId="Textkrper">
     <w:name w:val="Body Text"/>
     <w:basedOn w:val="Standard"/>
     <w:link w:val="TextkrperZchn"/>
@@ -7623,13 +10777,13 @@
       <w:ind w:firstLine="680"/>
     </w:pPr>
   </w:style>
-  <w:style w:customStyle="1" w:styleId="FirstParagraph" w:type="paragraph">
+  <w:style w:type="paragraph" w:customStyle="1" w:styleId="FirstParagraph">
     <w:name w:val="First Paragraph"/>
     <w:basedOn w:val="Textkrper"/>
     <w:next w:val="Textkrper"/>
     <w:qFormat/>
   </w:style>
-  <w:style w:customStyle="1" w:styleId="Compact" w:type="paragraph">
+  <w:style w:type="paragraph" w:customStyle="1" w:styleId="Compact">
     <w:name w:val="Compact"/>
     <w:basedOn w:val="Textkrper"/>
     <w:qFormat/>
@@ -7639,7 +10793,7 @@
       <w:ind w:firstLine="0"/>
     </w:pPr>
   </w:style>
-  <w:style w:styleId="Titel" w:type="paragraph">
+  <w:style w:type="paragraph" w:styleId="Titel">
     <w:name w:val="Title"/>
     <w:basedOn w:val="Standard"/>
     <w:next w:val="Textkrper"/>
@@ -7652,12 +10806,12 @@
       <w:jc w:val="center"/>
     </w:pPr>
     <w:rPr>
-      <w:rFonts w:cstheme="majorBidi" w:eastAsiaTheme="majorEastAsia"/>
+      <w:rFonts w:eastAsiaTheme="majorEastAsia" w:cstheme="majorBidi"/>
       <w:bCs/>
       <w:szCs w:val="36"/>
     </w:rPr>
   </w:style>
-  <w:style w:styleId="Untertitel" w:type="paragraph">
+  <w:style w:type="paragraph" w:styleId="Untertitel">
     <w:name w:val="Subtitle"/>
     <w:basedOn w:val="Titel"/>
     <w:next w:val="Textkrper"/>
@@ -7670,7 +10824,7 @@
       <w:szCs w:val="30"/>
     </w:rPr>
   </w:style>
-  <w:style w:customStyle="1" w:styleId="Author" w:type="paragraph">
+  <w:style w:type="paragraph" w:customStyle="1" w:styleId="Author">
     <w:name w:val="Author"/>
     <w:basedOn w:val="Titel"/>
     <w:next w:val="Textkrper"/>
@@ -7680,7 +10834,7 @@
       <w:spacing w:before="0"/>
     </w:pPr>
   </w:style>
-  <w:style w:styleId="Datum" w:type="paragraph">
+  <w:style w:type="paragraph" w:styleId="Datum">
     <w:name w:val="Date"/>
     <w:next w:val="Textkrper"/>
     <w:qFormat/>
@@ -7690,7 +10844,7 @@
       <w:jc w:val="center"/>
     </w:pPr>
   </w:style>
-  <w:style w:customStyle="1" w:styleId="Abstract" w:type="paragraph">
+  <w:style w:type="paragraph" w:customStyle="1" w:styleId="Abstract">
     <w:name w:val="Abstract"/>
     <w:basedOn w:val="Standard"/>
     <w:next w:val="Textkrper"/>
@@ -7699,23 +10853,23 @@
     <w:pPr>
       <w:keepNext/>
       <w:keepLines/>
-      <w:spacing w:after="300" w:before="300"/>
+      <w:spacing w:before="300" w:after="300"/>
     </w:pPr>
     <w:rPr>
       <w:szCs w:val="20"/>
     </w:rPr>
   </w:style>
-  <w:style w:styleId="Literaturverzeichnis" w:type="paragraph">
+  <w:style w:type="paragraph" w:styleId="Literaturverzeichnis">
     <w:name w:val="Bibliography"/>
     <w:aliases w:val="refs"/>
     <w:basedOn w:val="Standard"/>
     <w:qFormat/>
     <w:rsid w:val="00572FF5"/>
     <w:pPr>
-      <w:ind w:hanging="680" w:left="680"/>
+      <w:ind w:left="680" w:hanging="680"/>
     </w:pPr>
   </w:style>
-  <w:style w:styleId="Blocktext" w:type="paragraph">
+  <w:style w:type="paragraph" w:styleId="Blocktext">
     <w:name w:val="Block Text"/>
     <w:basedOn w:val="Textkrper"/>
     <w:next w:val="Textkrper"/>
@@ -7723,16 +10877,16 @@
     <w:unhideWhenUsed/>
     <w:qFormat/>
     <w:pPr>
-      <w:spacing w:after="100" w:before="100"/>
+      <w:spacing w:before="100" w:after="100"/>
     </w:pPr>
     <w:rPr>
-      <w:rFonts w:asciiTheme="majorHAnsi" w:cstheme="majorBidi" w:eastAsiaTheme="majorEastAsia" w:hAnsiTheme="majorHAnsi"/>
+      <w:rFonts w:asciiTheme="majorHAnsi" w:eastAsiaTheme="majorEastAsia" w:hAnsiTheme="majorHAnsi" w:cstheme="majorBidi"/>
       <w:bCs/>
       <w:sz w:val="20"/>
       <w:szCs w:val="20"/>
     </w:rPr>
   </w:style>
-  <w:style w:styleId="Funotentext" w:type="paragraph">
+  <w:style w:type="paragraph" w:styleId="Funotentext">
     <w:name w:val="footnote text"/>
     <w:basedOn w:val="Standard"/>
     <w:uiPriority w:val="9"/>
@@ -7743,7 +10897,7 @@
       <w:spacing w:before="0"/>
     </w:pPr>
   </w:style>
-  <w:style w:customStyle="1" w:styleId="Table" w:type="table">
+  <w:style w:type="table" w:customStyle="1" w:styleId="Table">
     <w:name w:val="Table"/>
     <w:basedOn w:val="NormaleTabelle"/>
     <w:uiPriority w:val="99"/>
@@ -7756,8 +10910,8 @@
     </w:rPr>
     <w:tblPr>
       <w:tblBorders>
-        <w:top w:color="auto" w:space="0" w:sz="12" w:val="single"/>
-        <w:bottom w:color="auto" w:space="0" w:sz="4" w:val="single"/>
+        <w:top w:val="single" w:sz="12" w:space="0" w:color="auto"/>
+        <w:bottom w:val="single" w:sz="4" w:space="0" w:color="auto"/>
       </w:tblBorders>
     </w:tblPr>
     <w:tcPr>
@@ -7767,8 +10921,8 @@
       <w:tblPr/>
       <w:tcPr>
         <w:tcBorders>
-          <w:top w:color="auto" w:space="0" w:sz="8" w:val="single"/>
-          <w:bottom w:color="auto" w:space="0" w:sz="4" w:val="single"/>
+          <w:top w:val="single" w:sz="8" w:space="0" w:color="auto"/>
+          <w:bottom w:val="single" w:sz="4" w:space="0" w:color="auto"/>
         </w:tcBorders>
       </w:tcPr>
     </w:tblStylePr>
@@ -7776,12 +10930,12 @@
       <w:tblPr/>
       <w:tcPr>
         <w:tcBorders>
-          <w:bottom w:color="auto" w:space="0" w:sz="4" w:val="single"/>
+          <w:bottom w:val="single" w:sz="4" w:space="0" w:color="auto"/>
         </w:tcBorders>
       </w:tcPr>
     </w:tblStylePr>
   </w:style>
-  <w:style w:customStyle="1" w:styleId="DefinitionTerm" w:type="paragraph">
+  <w:style w:type="paragraph" w:customStyle="1" w:styleId="DefinitionTerm">
     <w:name w:val="Definition Term"/>
     <w:basedOn w:val="Standard"/>
     <w:next w:val="Definition"/>
@@ -7794,11 +10948,11 @@
       <w:b/>
     </w:rPr>
   </w:style>
-  <w:style w:customStyle="1" w:styleId="Definition" w:type="paragraph">
+  <w:style w:type="paragraph" w:customStyle="1" w:styleId="Definition">
     <w:name w:val="Definition"/>
     <w:basedOn w:val="Standard"/>
   </w:style>
-  <w:style w:styleId="Beschriftung" w:type="paragraph">
+  <w:style w:type="paragraph" w:styleId="Beschriftung">
     <w:name w:val="caption"/>
     <w:basedOn w:val="Standard"/>
     <w:link w:val="BeschriftungZchn"/>
@@ -7809,7 +10963,7 @@
       <w:i/>
     </w:rPr>
   </w:style>
-  <w:style w:customStyle="1" w:styleId="TableCaption" w:type="paragraph">
+  <w:style w:type="paragraph" w:customStyle="1" w:styleId="TableCaption">
     <w:name w:val="Table Caption"/>
     <w:basedOn w:val="Beschriftung"/>
     <w:rsid w:val="00006D3F"/>
@@ -7817,7 +10971,7 @@
       <w:keepNext/>
     </w:pPr>
   </w:style>
-  <w:style w:customStyle="1" w:styleId="ImageCaption" w:type="paragraph">
+  <w:style w:type="paragraph" w:customStyle="1" w:styleId="ImageCaption">
     <w:name w:val="Image Caption"/>
     <w:basedOn w:val="Beschriftung"/>
     <w:rsid w:val="00421B26"/>
@@ -7825,23 +10979,23 @@
       <w:i w:val="0"/>
     </w:rPr>
   </w:style>
-  <w:style w:customStyle="1" w:styleId="Figure" w:type="paragraph">
+  <w:style w:type="paragraph" w:customStyle="1" w:styleId="Figure">
     <w:name w:val="Figure"/>
     <w:basedOn w:val="Standard"/>
   </w:style>
-  <w:style w:customStyle="1" w:styleId="CaptionedFigure" w:type="paragraph">
+  <w:style w:type="paragraph" w:customStyle="1" w:styleId="CaptionedFigure">
     <w:name w:val="Captioned Figure"/>
     <w:basedOn w:val="Figure"/>
     <w:pPr>
       <w:keepNext/>
     </w:pPr>
   </w:style>
-  <w:style w:customStyle="1" w:styleId="BeschriftungZchn" w:type="character">
+  <w:style w:type="character" w:customStyle="1" w:styleId="BeschriftungZchn">
     <w:name w:val="Beschriftung Zchn"/>
     <w:basedOn w:val="Absatz-Standardschriftart"/>
     <w:link w:val="Beschriftung"/>
   </w:style>
-  <w:style w:customStyle="1" w:styleId="VerbatimChar" w:type="character">
+  <w:style w:type="character" w:customStyle="1" w:styleId="VerbatimChar">
     <w:name w:val="Verbatim Char"/>
     <w:basedOn w:val="BeschriftungZchn"/>
     <w:link w:val="SourceCode"/>
@@ -7850,21 +11004,21 @@
       <w:sz w:val="22"/>
     </w:rPr>
   </w:style>
-  <w:style w:styleId="Funotenzeichen" w:type="character">
+  <w:style w:type="character" w:styleId="Funotenzeichen">
     <w:name w:val="footnote reference"/>
     <w:basedOn w:val="BeschriftungZchn"/>
     <w:rPr>
       <w:vertAlign w:val="superscript"/>
     </w:rPr>
   </w:style>
-  <w:style w:styleId="Hyperlink" w:type="character">
+  <w:style w:type="character" w:styleId="Hyperlink">
     <w:name w:val="Hyperlink"/>
     <w:basedOn w:val="BeschriftungZchn"/>
     <w:rPr>
-      <w:color w:themeColor="accent1" w:val="4F81BD"/>
+      <w:color w:val="4F81BD" w:themeColor="accent1"/>
     </w:rPr>
   </w:style>
-  <w:style w:styleId="Inhaltsverzeichnisberschrift" w:type="paragraph">
+  <w:style w:type="paragraph" w:styleId="Inhaltsverzeichnisberschrift">
     <w:name w:val="TOC Heading"/>
     <w:basedOn w:val="berschrift1"/>
     <w:next w:val="Textkrper"/>
@@ -7873,23 +11027,23 @@
     <w:qFormat/>
     <w:rsid w:val="00006D3F"/>
     <w:pPr>
-      <w:spacing w:after="240" w:before="240"/>
+      <w:spacing w:before="240" w:after="240"/>
       <w:outlineLvl w:val="9"/>
     </w:pPr>
     <w:rPr>
       <w:bCs w:val="0"/>
     </w:rPr>
   </w:style>
-  <w:style w:customStyle="1" w:styleId="SourceCode" w:type="paragraph">
+  <w:style w:type="paragraph" w:customStyle="1" w:styleId="SourceCode">
     <w:name w:val="Source Code"/>
     <w:basedOn w:val="Standard"/>
     <w:link w:val="VerbatimChar"/>
     <w:pPr>
-      <w:shd w:color="auto" w:fill="F8F8F8" w:val="clear"/>
+      <w:shd w:val="clear" w:color="auto" w:fill="F8F8F8"/>
       <w:wordWrap w:val="0"/>
     </w:pPr>
   </w:style>
-  <w:style w:customStyle="1" w:styleId="KeywordTok" w:type="character">
+  <w:style w:type="character" w:customStyle="1" w:styleId="KeywordTok">
     <w:name w:val="KeywordTok"/>
     <w:basedOn w:val="VerbatimChar"/>
     <w:rPr>
@@ -7897,119 +11051,119 @@
       <w:b/>
       <w:color w:val="204A87"/>
       <w:sz w:val="22"/>
-      <w:shd w:color="auto" w:fill="F8F8F8" w:val="clear"/>
+      <w:shd w:val="clear" w:color="auto" w:fill="F8F8F8"/>
     </w:rPr>
   </w:style>
-  <w:style w:customStyle="1" w:styleId="DataTypeTok" w:type="character">
+  <w:style w:type="character" w:customStyle="1" w:styleId="DataTypeTok">
     <w:name w:val="DataTypeTok"/>
     <w:basedOn w:val="VerbatimChar"/>
     <w:rPr>
       <w:rFonts w:ascii="Consolas" w:hAnsi="Consolas"/>
       <w:color w:val="204A87"/>
       <w:sz w:val="22"/>
-      <w:shd w:color="auto" w:fill="F8F8F8" w:val="clear"/>
+      <w:shd w:val="clear" w:color="auto" w:fill="F8F8F8"/>
     </w:rPr>
   </w:style>
-  <w:style w:customStyle="1" w:styleId="DecValTok" w:type="character">
+  <w:style w:type="character" w:customStyle="1" w:styleId="DecValTok">
     <w:name w:val="DecValTok"/>
     <w:basedOn w:val="VerbatimChar"/>
     <w:rPr>
       <w:rFonts w:ascii="Consolas" w:hAnsi="Consolas"/>
       <w:color w:val="0000CF"/>
       <w:sz w:val="22"/>
-      <w:shd w:color="auto" w:fill="F8F8F8" w:val="clear"/>
+      <w:shd w:val="clear" w:color="auto" w:fill="F8F8F8"/>
     </w:rPr>
   </w:style>
-  <w:style w:customStyle="1" w:styleId="BaseNTok" w:type="character">
+  <w:style w:type="character" w:customStyle="1" w:styleId="BaseNTok">
     <w:name w:val="BaseNTok"/>
     <w:basedOn w:val="VerbatimChar"/>
     <w:rPr>
       <w:rFonts w:ascii="Consolas" w:hAnsi="Consolas"/>
       <w:color w:val="0000CF"/>
       <w:sz w:val="22"/>
-      <w:shd w:color="auto" w:fill="F8F8F8" w:val="clear"/>
+      <w:shd w:val="clear" w:color="auto" w:fill="F8F8F8"/>
     </w:rPr>
   </w:style>
-  <w:style w:customStyle="1" w:styleId="FloatTok" w:type="character">
+  <w:style w:type="character" w:customStyle="1" w:styleId="FloatTok">
     <w:name w:val="FloatTok"/>
     <w:basedOn w:val="VerbatimChar"/>
     <w:rPr>
       <w:rFonts w:ascii="Consolas" w:hAnsi="Consolas"/>
       <w:color w:val="0000CF"/>
       <w:sz w:val="22"/>
-      <w:shd w:color="auto" w:fill="F8F8F8" w:val="clear"/>
+      <w:shd w:val="clear" w:color="auto" w:fill="F8F8F8"/>
     </w:rPr>
   </w:style>
-  <w:style w:customStyle="1" w:styleId="ConstantTok" w:type="character">
+  <w:style w:type="character" w:customStyle="1" w:styleId="ConstantTok">
     <w:name w:val="ConstantTok"/>
     <w:basedOn w:val="VerbatimChar"/>
     <w:rPr>
       <w:rFonts w:ascii="Consolas" w:hAnsi="Consolas"/>
       <w:color w:val="000000"/>
       <w:sz w:val="22"/>
-      <w:shd w:color="auto" w:fill="F8F8F8" w:val="clear"/>
+      <w:shd w:val="clear" w:color="auto" w:fill="F8F8F8"/>
     </w:rPr>
   </w:style>
-  <w:style w:customStyle="1" w:styleId="CharTok" w:type="character">
+  <w:style w:type="character" w:customStyle="1" w:styleId="CharTok">
     <w:name w:val="CharTok"/>
     <w:basedOn w:val="VerbatimChar"/>
     <w:rPr>
       <w:rFonts w:ascii="Consolas" w:hAnsi="Consolas"/>
       <w:color w:val="4E9A06"/>
       <w:sz w:val="22"/>
-      <w:shd w:color="auto" w:fill="F8F8F8" w:val="clear"/>
+      <w:shd w:val="clear" w:color="auto" w:fill="F8F8F8"/>
     </w:rPr>
   </w:style>
-  <w:style w:customStyle="1" w:styleId="SpecialCharTok" w:type="character">
+  <w:style w:type="character" w:customStyle="1" w:styleId="SpecialCharTok">
     <w:name w:val="SpecialCharTok"/>
     <w:basedOn w:val="VerbatimChar"/>
     <w:rPr>
       <w:rFonts w:ascii="Consolas" w:hAnsi="Consolas"/>
       <w:color w:val="000000"/>
       <w:sz w:val="22"/>
-      <w:shd w:color="auto" w:fill="F8F8F8" w:val="clear"/>
+      <w:shd w:val="clear" w:color="auto" w:fill="F8F8F8"/>
     </w:rPr>
   </w:style>
-  <w:style w:customStyle="1" w:styleId="StringTok" w:type="character">
+  <w:style w:type="character" w:customStyle="1" w:styleId="StringTok">
     <w:name w:val="StringTok"/>
     <w:basedOn w:val="VerbatimChar"/>
     <w:rPr>
       <w:rFonts w:ascii="Consolas" w:hAnsi="Consolas"/>
       <w:color w:val="4E9A06"/>
       <w:sz w:val="22"/>
-      <w:shd w:color="auto" w:fill="F8F8F8" w:val="clear"/>
+      <w:shd w:val="clear" w:color="auto" w:fill="F8F8F8"/>
     </w:rPr>
   </w:style>
-  <w:style w:customStyle="1" w:styleId="VerbatimStringTok" w:type="character">
+  <w:style w:type="character" w:customStyle="1" w:styleId="VerbatimStringTok">
     <w:name w:val="VerbatimStringTok"/>
     <w:basedOn w:val="VerbatimChar"/>
     <w:rPr>
       <w:rFonts w:ascii="Consolas" w:hAnsi="Consolas"/>
       <w:color w:val="4E9A06"/>
       <w:sz w:val="22"/>
-      <w:shd w:color="auto" w:fill="F8F8F8" w:val="clear"/>
+      <w:shd w:val="clear" w:color="auto" w:fill="F8F8F8"/>
     </w:rPr>
   </w:style>
-  <w:style w:customStyle="1" w:styleId="SpecialStringTok" w:type="character">
+  <w:style w:type="character" w:customStyle="1" w:styleId="SpecialStringTok">
     <w:name w:val="SpecialStringTok"/>
     <w:basedOn w:val="VerbatimChar"/>
     <w:rPr>
       <w:rFonts w:ascii="Consolas" w:hAnsi="Consolas"/>
       <w:color w:val="4E9A06"/>
       <w:sz w:val="22"/>
-      <w:shd w:color="auto" w:fill="F8F8F8" w:val="clear"/>
+      <w:shd w:val="clear" w:color="auto" w:fill="F8F8F8"/>
     </w:rPr>
   </w:style>
-  <w:style w:customStyle="1" w:styleId="ImportTok" w:type="character">
+  <w:style w:type="character" w:customStyle="1" w:styleId="ImportTok">
     <w:name w:val="ImportTok"/>
     <w:basedOn w:val="VerbatimChar"/>
     <w:rPr>
       <w:rFonts w:ascii="Consolas" w:hAnsi="Consolas"/>
       <w:sz w:val="22"/>
-      <w:shd w:color="auto" w:fill="F8F8F8" w:val="clear"/>
+      <w:shd w:val="clear" w:color="auto" w:fill="F8F8F8"/>
     </w:rPr>
   </w:style>
-  <w:style w:customStyle="1" w:styleId="CommentTok" w:type="character">
+  <w:style w:type="character" w:customStyle="1" w:styleId="CommentTok">
     <w:name w:val="CommentTok"/>
     <w:basedOn w:val="VerbatimChar"/>
     <w:rPr>
@@ -8017,10 +11171,10 @@
       <w:i/>
       <w:color w:val="8F5902"/>
       <w:sz w:val="22"/>
-      <w:shd w:color="auto" w:fill="F8F8F8" w:val="clear"/>
+      <w:shd w:val="clear" w:color="auto" w:fill="F8F8F8"/>
     </w:rPr>
   </w:style>
-  <w:style w:customStyle="1" w:styleId="DocumentationTok" w:type="character">
+  <w:style w:type="character" w:customStyle="1" w:styleId="DocumentationTok">
     <w:name w:val="DocumentationTok"/>
     <w:basedOn w:val="VerbatimChar"/>
     <w:rPr>
@@ -8029,10 +11183,10 @@
       <w:i/>
       <w:color w:val="8F5902"/>
       <w:sz w:val="22"/>
-      <w:shd w:color="auto" w:fill="F8F8F8" w:val="clear"/>
+      <w:shd w:val="clear" w:color="auto" w:fill="F8F8F8"/>
     </w:rPr>
   </w:style>
-  <w:style w:customStyle="1" w:styleId="AnnotationTok" w:type="character">
+  <w:style w:type="character" w:customStyle="1" w:styleId="AnnotationTok">
     <w:name w:val="AnnotationTok"/>
     <w:basedOn w:val="VerbatimChar"/>
     <w:rPr>
@@ -8041,10 +11195,10 @@
       <w:i/>
       <w:color w:val="8F5902"/>
       <w:sz w:val="22"/>
-      <w:shd w:color="auto" w:fill="F8F8F8" w:val="clear"/>
+      <w:shd w:val="clear" w:color="auto" w:fill="F8F8F8"/>
     </w:rPr>
   </w:style>
-  <w:style w:customStyle="1" w:styleId="CommentVarTok" w:type="character">
+  <w:style w:type="character" w:customStyle="1" w:styleId="CommentVarTok">
     <w:name w:val="CommentVarTok"/>
     <w:basedOn w:val="VerbatimChar"/>
     <w:rPr>
@@ -8053,40 +11207,40 @@
       <w:i/>
       <w:color w:val="8F5902"/>
       <w:sz w:val="22"/>
-      <w:shd w:color="auto" w:fill="F8F8F8" w:val="clear"/>
+      <w:shd w:val="clear" w:color="auto" w:fill="F8F8F8"/>
     </w:rPr>
   </w:style>
-  <w:style w:customStyle="1" w:styleId="OtherTok" w:type="character">
+  <w:style w:type="character" w:customStyle="1" w:styleId="OtherTok">
     <w:name w:val="OtherTok"/>
     <w:basedOn w:val="VerbatimChar"/>
     <w:rPr>
       <w:rFonts w:ascii="Consolas" w:hAnsi="Consolas"/>
       <w:color w:val="8F5902"/>
       <w:sz w:val="22"/>
-      <w:shd w:color="auto" w:fill="F8F8F8" w:val="clear"/>
+      <w:shd w:val="clear" w:color="auto" w:fill="F8F8F8"/>
     </w:rPr>
   </w:style>
-  <w:style w:customStyle="1" w:styleId="FunctionTok" w:type="character">
+  <w:style w:type="character" w:customStyle="1" w:styleId="FunctionTok">
     <w:name w:val="FunctionTok"/>
     <w:basedOn w:val="VerbatimChar"/>
     <w:rPr>
       <w:rFonts w:ascii="Consolas" w:hAnsi="Consolas"/>
       <w:color w:val="000000"/>
       <w:sz w:val="22"/>
-      <w:shd w:color="auto" w:fill="F8F8F8" w:val="clear"/>
+      <w:shd w:val="clear" w:color="auto" w:fill="F8F8F8"/>
     </w:rPr>
   </w:style>
-  <w:style w:customStyle="1" w:styleId="VariableTok" w:type="character">
+  <w:style w:type="character" w:customStyle="1" w:styleId="VariableTok">
     <w:name w:val="VariableTok"/>
     <w:basedOn w:val="VerbatimChar"/>
     <w:rPr>
       <w:rFonts w:ascii="Consolas" w:hAnsi="Consolas"/>
       <w:color w:val="000000"/>
       <w:sz w:val="22"/>
-      <w:shd w:color="auto" w:fill="F8F8F8" w:val="clear"/>
+      <w:shd w:val="clear" w:color="auto" w:fill="F8F8F8"/>
     </w:rPr>
   </w:style>
-  <w:style w:customStyle="1" w:styleId="ControlFlowTok" w:type="character">
+  <w:style w:type="character" w:customStyle="1" w:styleId="ControlFlowTok">
     <w:name w:val="ControlFlowTok"/>
     <w:basedOn w:val="VerbatimChar"/>
     <w:rPr>
@@ -8094,10 +11248,10 @@
       <w:b/>
       <w:color w:val="204A87"/>
       <w:sz w:val="22"/>
-      <w:shd w:color="auto" w:fill="F8F8F8" w:val="clear"/>
+      <w:shd w:val="clear" w:color="auto" w:fill="F8F8F8"/>
     </w:rPr>
   </w:style>
-  <w:style w:customStyle="1" w:styleId="OperatorTok" w:type="character">
+  <w:style w:type="character" w:customStyle="1" w:styleId="OperatorTok">
     <w:name w:val="OperatorTok"/>
     <w:basedOn w:val="VerbatimChar"/>
     <w:rPr>
@@ -8105,28 +11259,28 @@
       <w:b/>
       <w:color w:val="CE5C00"/>
       <w:sz w:val="22"/>
-      <w:shd w:color="auto" w:fill="F8F8F8" w:val="clear"/>
+      <w:shd w:val="clear" w:color="auto" w:fill="F8F8F8"/>
     </w:rPr>
   </w:style>
-  <w:style w:customStyle="1" w:styleId="BuiltInTok" w:type="character">
+  <w:style w:type="character" w:customStyle="1" w:styleId="BuiltInTok">
     <w:name w:val="BuiltInTok"/>
     <w:basedOn w:val="VerbatimChar"/>
     <w:rPr>
       <w:rFonts w:ascii="Consolas" w:hAnsi="Consolas"/>
       <w:sz w:val="22"/>
-      <w:shd w:color="auto" w:fill="F8F8F8" w:val="clear"/>
+      <w:shd w:val="clear" w:color="auto" w:fill="F8F8F8"/>
     </w:rPr>
   </w:style>
-  <w:style w:customStyle="1" w:styleId="ExtensionTok" w:type="character">
+  <w:style w:type="character" w:customStyle="1" w:styleId="ExtensionTok">
     <w:name w:val="ExtensionTok"/>
     <w:basedOn w:val="VerbatimChar"/>
     <w:rPr>
       <w:rFonts w:ascii="Consolas" w:hAnsi="Consolas"/>
       <w:sz w:val="22"/>
-      <w:shd w:color="auto" w:fill="F8F8F8" w:val="clear"/>
+      <w:shd w:val="clear" w:color="auto" w:fill="F8F8F8"/>
     </w:rPr>
   </w:style>
-  <w:style w:customStyle="1" w:styleId="PreprocessorTok" w:type="character">
+  <w:style w:type="character" w:customStyle="1" w:styleId="PreprocessorTok">
     <w:name w:val="PreprocessorTok"/>
     <w:basedOn w:val="VerbatimChar"/>
     <w:rPr>
@@ -8134,29 +11288,29 @@
       <w:i/>
       <w:color w:val="8F5902"/>
       <w:sz w:val="22"/>
-      <w:shd w:color="auto" w:fill="F8F8F8" w:val="clear"/>
+      <w:shd w:val="clear" w:color="auto" w:fill="F8F8F8"/>
     </w:rPr>
   </w:style>
-  <w:style w:customStyle="1" w:styleId="AttributeTok" w:type="character">
+  <w:style w:type="character" w:customStyle="1" w:styleId="AttributeTok">
     <w:name w:val="AttributeTok"/>
     <w:basedOn w:val="VerbatimChar"/>
     <w:rPr>
       <w:rFonts w:ascii="Consolas" w:hAnsi="Consolas"/>
       <w:color w:val="C4A000"/>
       <w:sz w:val="22"/>
-      <w:shd w:color="auto" w:fill="F8F8F8" w:val="clear"/>
+      <w:shd w:val="clear" w:color="auto" w:fill="F8F8F8"/>
     </w:rPr>
   </w:style>
-  <w:style w:customStyle="1" w:styleId="RegionMarkerTok" w:type="character">
+  <w:style w:type="character" w:customStyle="1" w:styleId="RegionMarkerTok">
     <w:name w:val="RegionMarkerTok"/>
     <w:basedOn w:val="VerbatimChar"/>
     <w:rPr>
       <w:rFonts w:ascii="Consolas" w:hAnsi="Consolas"/>
       <w:sz w:val="22"/>
-      <w:shd w:color="auto" w:fill="F8F8F8" w:val="clear"/>
+      <w:shd w:val="clear" w:color="auto" w:fill="F8F8F8"/>
     </w:rPr>
   </w:style>
-  <w:style w:customStyle="1" w:styleId="InformationTok" w:type="character">
+  <w:style w:type="character" w:customStyle="1" w:styleId="InformationTok">
     <w:name w:val="InformationTok"/>
     <w:basedOn w:val="VerbatimChar"/>
     <w:rPr>
@@ -8165,10 +11319,10 @@
       <w:i/>
       <w:color w:val="8F5902"/>
       <w:sz w:val="22"/>
-      <w:shd w:color="auto" w:fill="F8F8F8" w:val="clear"/>
+      <w:shd w:val="clear" w:color="auto" w:fill="F8F8F8"/>
     </w:rPr>
   </w:style>
-  <w:style w:customStyle="1" w:styleId="WarningTok" w:type="character">
+  <w:style w:type="character" w:customStyle="1" w:styleId="WarningTok">
     <w:name w:val="WarningTok"/>
     <w:basedOn w:val="VerbatimChar"/>
     <w:rPr>
@@ -8177,20 +11331,20 @@
       <w:i/>
       <w:color w:val="8F5902"/>
       <w:sz w:val="22"/>
-      <w:shd w:color="auto" w:fill="F8F8F8" w:val="clear"/>
+      <w:shd w:val="clear" w:color="auto" w:fill="F8F8F8"/>
     </w:rPr>
   </w:style>
-  <w:style w:customStyle="1" w:styleId="AlertTok" w:type="character">
+  <w:style w:type="character" w:customStyle="1" w:styleId="AlertTok">
     <w:name w:val="AlertTok"/>
     <w:basedOn w:val="VerbatimChar"/>
     <w:rPr>
       <w:rFonts w:ascii="Consolas" w:hAnsi="Consolas"/>
       <w:color w:val="EF2929"/>
       <w:sz w:val="22"/>
-      <w:shd w:color="auto" w:fill="F8F8F8" w:val="clear"/>
+      <w:shd w:val="clear" w:color="auto" w:fill="F8F8F8"/>
     </w:rPr>
   </w:style>
-  <w:style w:customStyle="1" w:styleId="ErrorTok" w:type="character">
+  <w:style w:type="character" w:customStyle="1" w:styleId="ErrorTok">
     <w:name w:val="ErrorTok"/>
     <w:basedOn w:val="VerbatimChar"/>
     <w:rPr>
@@ -8198,19 +11352,19 @@
       <w:b/>
       <w:color w:val="A40000"/>
       <w:sz w:val="22"/>
-      <w:shd w:color="auto" w:fill="F8F8F8" w:val="clear"/>
+      <w:shd w:val="clear" w:color="auto" w:fill="F8F8F8"/>
     </w:rPr>
   </w:style>
-  <w:style w:customStyle="1" w:styleId="NormalTok" w:type="character">
+  <w:style w:type="character" w:customStyle="1" w:styleId="NormalTok">
     <w:name w:val="NormalTok"/>
     <w:basedOn w:val="VerbatimChar"/>
     <w:rPr>
       <w:rFonts w:ascii="Consolas" w:hAnsi="Consolas"/>
       <w:sz w:val="22"/>
-      <w:shd w:color="auto" w:fill="F8F8F8" w:val="clear"/>
+      <w:shd w:val="clear" w:color="auto" w:fill="F8F8F8"/>
     </w:rPr>
   </w:style>
-  <w:style w:styleId="Kopfzeile" w:type="paragraph">
+  <w:style w:type="paragraph" w:styleId="Kopfzeile">
     <w:name w:val="header"/>
     <w:basedOn w:val="Standard"/>
     <w:link w:val="KopfzeileZchn"/>
@@ -8219,20 +11373,20 @@
     <w:rsid w:val="00AF36ED"/>
     <w:pPr>
       <w:tabs>
-        <w:tab w:pos="4536" w:val="center"/>
-        <w:tab w:pos="9072" w:val="right"/>
+        <w:tab w:val="center" w:pos="4536"/>
+        <w:tab w:val="right" w:pos="9072"/>
       </w:tabs>
       <w:spacing w:after="0"/>
     </w:pPr>
   </w:style>
-  <w:style w:customStyle="1" w:styleId="KopfzeileZchn" w:type="character">
+  <w:style w:type="character" w:customStyle="1" w:styleId="KopfzeileZchn">
     <w:name w:val="Kopfzeile Zchn"/>
     <w:basedOn w:val="Absatz-Standardschriftart"/>
     <w:link w:val="Kopfzeile"/>
     <w:uiPriority w:val="99"/>
     <w:rsid w:val="00AF36ED"/>
   </w:style>
-  <w:style w:styleId="Fuzeile" w:type="paragraph">
+  <w:style w:type="paragraph" w:styleId="Fuzeile">
     <w:name w:val="footer"/>
     <w:basedOn w:val="Standard"/>
     <w:link w:val="FuzeileZchn"/>
@@ -8240,26 +11394,26 @@
     <w:rsid w:val="00AF36ED"/>
     <w:pPr>
       <w:tabs>
-        <w:tab w:pos="4536" w:val="center"/>
-        <w:tab w:pos="9072" w:val="right"/>
+        <w:tab w:val="center" w:pos="4536"/>
+        <w:tab w:val="right" w:pos="9072"/>
       </w:tabs>
       <w:spacing w:after="0"/>
     </w:pPr>
   </w:style>
-  <w:style w:customStyle="1" w:styleId="FuzeileZchn" w:type="character">
+  <w:style w:type="character" w:customStyle="1" w:styleId="FuzeileZchn">
     <w:name w:val="Fußzeile Zchn"/>
     <w:basedOn w:val="Absatz-Standardschriftart"/>
     <w:link w:val="Fuzeile"/>
     <w:rsid w:val="00AF36ED"/>
   </w:style>
-  <w:style w:styleId="Seitenzahl" w:type="character">
+  <w:style w:type="character" w:styleId="Seitenzahl">
     <w:name w:val="page number"/>
     <w:basedOn w:val="Absatz-Standardschriftart"/>
     <w:semiHidden/>
     <w:unhideWhenUsed/>
     <w:rsid w:val="00AF36ED"/>
   </w:style>
-  <w:style w:customStyle="1" w:styleId="h1-pagebreak" w:type="paragraph">
+  <w:style w:type="paragraph" w:customStyle="1" w:styleId="h1-pagebreak">
     <w:name w:val="h1-pagebreak"/>
     <w:basedOn w:val="berschrift1"/>
     <w:qFormat/>
@@ -8271,7 +11425,7 @@
       <w:b w:val="0"/>
     </w:rPr>
   </w:style>
-  <w:style w:customStyle="1" w:styleId="TextkrperZchn" w:type="character">
+  <w:style w:type="character" w:customStyle="1" w:styleId="TextkrperZchn">
     <w:name w:val="Textkörper Zchn"/>
     <w:basedOn w:val="Absatz-Standardschriftart"/>
     <w:link w:val="Textkrper"/>
@@ -8280,7 +11434,7 @@
       <w:rFonts w:ascii="Times New Roman" w:hAnsi="Times New Roman"/>
     </w:rPr>
   </w:style>
-  <w:style w:styleId="Tabellenraster" w:type="table">
+  <w:style w:type="table" w:styleId="Tabellenraster">
     <w:name w:val="Table Grid"/>
     <w:basedOn w:val="NormaleTabelle"/>
     <w:rsid w:val="00006D3F"/>
@@ -8289,16 +11443,16 @@
     </w:pPr>
     <w:tblPr>
       <w:tblBorders>
-        <w:top w:color="auto" w:space="0" w:sz="4" w:val="single"/>
-        <w:left w:color="auto" w:space="0" w:sz="4" w:val="single"/>
-        <w:bottom w:color="auto" w:space="0" w:sz="4" w:val="single"/>
-        <w:right w:color="auto" w:space="0" w:sz="4" w:val="single"/>
-        <w:insideH w:color="auto" w:space="0" w:sz="4" w:val="single"/>
-        <w:insideV w:color="auto" w:space="0" w:sz="4" w:val="single"/>
+        <w:top w:val="single" w:sz="4" w:space="0" w:color="auto"/>
+        <w:left w:val="single" w:sz="4" w:space="0" w:color="auto"/>
+        <w:bottom w:val="single" w:sz="4" w:space="0" w:color="auto"/>
+        <w:right w:val="single" w:sz="4" w:space="0" w:color="auto"/>
+        <w:insideH w:val="single" w:sz="4" w:space="0" w:color="auto"/>
+        <w:insideV w:val="single" w:sz="4" w:space="0" w:color="auto"/>
       </w:tblBorders>
     </w:tblPr>
   </w:style>
-  <w:style w:styleId="Gitternetztabelle1hell" w:type="table">
+  <w:style w:type="table" w:styleId="Gitternetztabelle1hell">
     <w:name w:val="Grid Table 1 Light"/>
     <w:basedOn w:val="NormaleTabelle"/>
     <w:rsid w:val="00006D3F"/>
@@ -8309,12 +11463,12 @@
       <w:tblStyleRowBandSize w:val="1"/>
       <w:tblStyleColBandSize w:val="1"/>
       <w:tblBorders>
-        <w:top w:color="999999" w:space="0" w:sz="4" w:themeColor="text1" w:themeTint="66" w:val="single"/>
-        <w:left w:color="999999" w:space="0" w:sz="4" w:themeColor="text1" w:themeTint="66" w:val="single"/>
-        <w:bottom w:color="999999" w:space="0" w:sz="4" w:themeColor="text1" w:themeTint="66" w:val="single"/>
-        <w:right w:color="999999" w:space="0" w:sz="4" w:themeColor="text1" w:themeTint="66" w:val="single"/>
-        <w:insideH w:color="999999" w:space="0" w:sz="4" w:themeColor="text1" w:themeTint="66" w:val="single"/>
-        <w:insideV w:color="999999" w:space="0" w:sz="4" w:themeColor="text1" w:themeTint="66" w:val="single"/>
+        <w:top w:val="single" w:sz="4" w:space="0" w:color="999999" w:themeColor="text1" w:themeTint="66"/>
+        <w:left w:val="single" w:sz="4" w:space="0" w:color="999999" w:themeColor="text1" w:themeTint="66"/>
+        <w:bottom w:val="single" w:sz="4" w:space="0" w:color="999999" w:themeColor="text1" w:themeTint="66"/>
+        <w:right w:val="single" w:sz="4" w:space="0" w:color="999999" w:themeColor="text1" w:themeTint="66"/>
+        <w:insideH w:val="single" w:sz="4" w:space="0" w:color="999999" w:themeColor="text1" w:themeTint="66"/>
+        <w:insideV w:val="single" w:sz="4" w:space="0" w:color="999999" w:themeColor="text1" w:themeTint="66"/>
       </w:tblBorders>
     </w:tblPr>
     <w:tblStylePr w:type="firstRow">
@@ -8325,7 +11479,7 @@
       <w:tblPr/>
       <w:tcPr>
         <w:tcBorders>
-          <w:bottom w:color="666666" w:space="0" w:sz="12" w:themeColor="text1" w:themeTint="99" w:val="single"/>
+          <w:bottom w:val="single" w:sz="12" w:space="0" w:color="666666" w:themeColor="text1" w:themeTint="99"/>
         </w:tcBorders>
       </w:tcPr>
     </w:tblStylePr>
@@ -8337,7 +11491,7 @@
       <w:tblPr/>
       <w:tcPr>
         <w:tcBorders>
-          <w:top w:color="666666" w:space="0" w:sz="2" w:themeColor="text1" w:themeTint="99" w:val="double"/>
+          <w:top w:val="double" w:sz="2" w:space="0" w:color="666666" w:themeColor="text1" w:themeTint="99"/>
         </w:tcBorders>
       </w:tcPr>
     </w:tblStylePr>
@@ -8354,7 +11508,7 @@
       </w:rPr>
     </w:tblStylePr>
   </w:style>
-  <w:style w:styleId="EinfacheTabelle2" w:type="table">
+  <w:style w:type="table" w:styleId="EinfacheTabelle2">
     <w:name w:val="Plain Table 2"/>
     <w:basedOn w:val="NormaleTabelle"/>
     <w:rsid w:val="00006D3F"/>
@@ -8365,8 +11519,8 @@
       <w:tblStyleRowBandSize w:val="1"/>
       <w:tblStyleColBandSize w:val="1"/>
       <w:tblBorders>
-        <w:top w:color="7F7F7F" w:space="0" w:sz="4" w:themeColor="text1" w:themeTint="80" w:val="single"/>
-        <w:bottom w:color="7F7F7F" w:space="0" w:sz="4" w:themeColor="text1" w:themeTint="80" w:val="single"/>
+        <w:top w:val="single" w:sz="4" w:space="0" w:color="7F7F7F" w:themeColor="text1" w:themeTint="80"/>
+        <w:bottom w:val="single" w:sz="4" w:space="0" w:color="7F7F7F" w:themeColor="text1" w:themeTint="80"/>
       </w:tblBorders>
     </w:tblPr>
     <w:tblStylePr w:type="firstRow">
@@ -8377,7 +11531,7 @@
       <w:tblPr/>
       <w:tcPr>
         <w:tcBorders>
-          <w:bottom w:color="7F7F7F" w:space="0" w:sz="4" w:themeColor="text1" w:themeTint="80" w:val="single"/>
+          <w:bottom w:val="single" w:sz="4" w:space="0" w:color="7F7F7F" w:themeColor="text1" w:themeTint="80"/>
         </w:tcBorders>
       </w:tcPr>
     </w:tblStylePr>
@@ -8389,7 +11543,7 @@
       <w:tblPr/>
       <w:tcPr>
         <w:tcBorders>
-          <w:top w:color="7F7F7F" w:space="0" w:sz="4" w:themeColor="text1" w:themeTint="80" w:val="single"/>
+          <w:top w:val="single" w:sz="4" w:space="0" w:color="7F7F7F" w:themeColor="text1" w:themeTint="80"/>
         </w:tcBorders>
       </w:tcPr>
     </w:tblStylePr>
@@ -8409,8 +11563,8 @@
       <w:tblPr/>
       <w:tcPr>
         <w:tcBorders>
-          <w:left w:color="7F7F7F" w:space="0" w:sz="4" w:themeColor="text1" w:themeTint="80" w:val="single"/>
-          <w:right w:color="7F7F7F" w:space="0" w:sz="4" w:themeColor="text1" w:themeTint="80" w:val="single"/>
+          <w:left w:val="single" w:sz="4" w:space="0" w:color="7F7F7F" w:themeColor="text1" w:themeTint="80"/>
+          <w:right w:val="single" w:sz="4" w:space="0" w:color="7F7F7F" w:themeColor="text1" w:themeTint="80"/>
         </w:tcBorders>
       </w:tcPr>
     </w:tblStylePr>
@@ -8418,8 +11572,8 @@
       <w:tblPr/>
       <w:tcPr>
         <w:tcBorders>
-          <w:left w:color="7F7F7F" w:space="0" w:sz="4" w:themeColor="text1" w:themeTint="80" w:val="single"/>
-          <w:right w:color="7F7F7F" w:space="0" w:sz="4" w:themeColor="text1" w:themeTint="80" w:val="single"/>
+          <w:left w:val="single" w:sz="4" w:space="0" w:color="7F7F7F" w:themeColor="text1" w:themeTint="80"/>
+          <w:right w:val="single" w:sz="4" w:space="0" w:color="7F7F7F" w:themeColor="text1" w:themeTint="80"/>
         </w:tcBorders>
       </w:tcPr>
     </w:tblStylePr>
@@ -8427,13 +11581,13 @@
       <w:tblPr/>
       <w:tcPr>
         <w:tcBorders>
-          <w:top w:color="7F7F7F" w:space="0" w:sz="4" w:themeColor="text1" w:themeTint="80" w:val="single"/>
-          <w:bottom w:color="7F7F7F" w:space="0" w:sz="4" w:themeColor="text1" w:themeTint="80" w:val="single"/>
+          <w:top w:val="single" w:sz="4" w:space="0" w:color="7F7F7F" w:themeColor="text1" w:themeTint="80"/>
+          <w:bottom w:val="single" w:sz="4" w:space="0" w:color="7F7F7F" w:themeColor="text1" w:themeTint="80"/>
         </w:tcBorders>
       </w:tcPr>
     </w:tblStylePr>
   </w:style>
-  <w:style w:styleId="EinfacheTabelle1" w:type="table">
+  <w:style w:type="table" w:styleId="EinfacheTabelle1">
     <w:name w:val="Plain Table 1"/>
     <w:basedOn w:val="NormaleTabelle"/>
     <w:rsid w:val="00006D3F"/>
@@ -8444,12 +11598,12 @@
       <w:tblStyleRowBandSize w:val="1"/>
       <w:tblStyleColBandSize w:val="1"/>
       <w:tblBorders>
-        <w:top w:color="BFBFBF" w:space="0" w:sz="4" w:themeColor="background1" w:themeShade="BF" w:val="single"/>
-        <w:left w:color="BFBFBF" w:space="0" w:sz="4" w:themeColor="background1" w:themeShade="BF" w:val="single"/>
-        <w:bottom w:color="BFBFBF" w:space="0" w:sz="4" w:themeColor="background1" w:themeShade="BF" w:val="single"/>
-        <w:right w:color="BFBFBF" w:space="0" w:sz="4" w:themeColor="background1" w:themeShade="BF" w:val="single"/>
-        <w:insideH w:color="BFBFBF" w:space="0" w:sz="4" w:themeColor="background1" w:themeShade="BF" w:val="single"/>
-        <w:insideV w:color="BFBFBF" w:space="0" w:sz="4" w:themeColor="background1" w:themeShade="BF" w:val="single"/>
+        <w:top w:val="single" w:sz="4" w:space="0" w:color="BFBFBF" w:themeColor="background1" w:themeShade="BF"/>
+        <w:left w:val="single" w:sz="4" w:space="0" w:color="BFBFBF" w:themeColor="background1" w:themeShade="BF"/>
+        <w:bottom w:val="single" w:sz="4" w:space="0" w:color="BFBFBF" w:themeColor="background1" w:themeShade="BF"/>
+        <w:right w:val="single" w:sz="4" w:space="0" w:color="BFBFBF" w:themeColor="background1" w:themeShade="BF"/>
+        <w:insideH w:val="single" w:sz="4" w:space="0" w:color="BFBFBF" w:themeColor="background1" w:themeShade="BF"/>
+        <w:insideV w:val="single" w:sz="4" w:space="0" w:color="BFBFBF" w:themeColor="background1" w:themeShade="BF"/>
       </w:tblBorders>
     </w:tblPr>
     <w:tblStylePr w:type="firstRow">
@@ -8466,7 +11620,7 @@
       <w:tblPr/>
       <w:tcPr>
         <w:tcBorders>
-          <w:top w:color="BFBFBF" w:space="0" w:sz="4" w:themeColor="background1" w:themeShade="BF" w:val="double"/>
+          <w:top w:val="double" w:sz="4" w:space="0" w:color="BFBFBF" w:themeColor="background1" w:themeShade="BF"/>
         </w:tcBorders>
       </w:tcPr>
     </w:tblStylePr>
@@ -8485,17 +11639,17 @@
     <w:tblStylePr w:type="band1Vert">
       <w:tblPr/>
       <w:tcPr>
-        <w:shd w:color="auto" w:fill="F2F2F2" w:themeFill="background1" w:themeFillShade="F2" w:val="clear"/>
+        <w:shd w:val="clear" w:color="auto" w:fill="F2F2F2" w:themeFill="background1" w:themeFillShade="F2"/>
       </w:tcPr>
     </w:tblStylePr>
     <w:tblStylePr w:type="band1Horz">
       <w:tblPr/>
       <w:tcPr>
-        <w:shd w:color="auto" w:fill="F2F2F2" w:themeFill="background1" w:themeFillShade="F2" w:val="clear"/>
+        <w:shd w:val="clear" w:color="auto" w:fill="F2F2F2" w:themeFill="background1" w:themeFillShade="F2"/>
       </w:tcPr>
     </w:tblStylePr>
   </w:style>
-  <w:style w:styleId="Buchtitel" w:type="character">
+  <w:style w:type="character" w:styleId="Buchtitel">
     <w:name w:val="Book Title"/>
     <w:basedOn w:val="Absatz-Standardschriftart"/>
     <w:rsid w:val="00F14702"/>
@@ -8507,7 +11661,7 @@
       <w:spacing w:val="5"/>
     </w:rPr>
   </w:style>
-  <w:style w:customStyle="1" w:styleId="h1-titlepage" w:type="paragraph">
+  <w:style w:type="paragraph" w:customStyle="1" w:styleId="h1-titlepage">
     <w:name w:val="h1-titlepage"/>
     <w:basedOn w:val="h1-pagebreak"/>
     <w:qFormat/>

--- a/doc/manuscript.docx
+++ b/doc/manuscript.docx
@@ -3229,91 +3229,91 @@
               <w:jc w:val="left"/>
             </w:pPr>
             <w:r>
-              <w:t xml:space="preserve">0.21 [0.00, 0.42]</w:t>
-            </w:r>
-          </w:p>
-        </w:tc>
-        <w:tc>
-          <w:tcPr/>
-          <w:p>
-            <w:pPr>
-              <w:pStyle w:val="Compact"/>
-              <w:jc w:val="left"/>
-            </w:pPr>
-            <w:r>
-              <w:t xml:space="preserve">0.11</w:t>
-            </w:r>
-          </w:p>
-        </w:tc>
-        <w:tc>
-          <w:tcPr/>
-          <w:p>
-            <w:pPr>
-              <w:pStyle w:val="Compact"/>
-              <w:jc w:val="left"/>
-            </w:pPr>
-            <w:r>
-              <w:t xml:space="preserve">1.95</w:t>
-            </w:r>
-          </w:p>
-        </w:tc>
-        <w:tc>
-          <w:tcPr/>
-          <w:p>
-            <w:pPr>
-              <w:pStyle w:val="Compact"/>
-              <w:jc w:val="left"/>
-            </w:pPr>
-            <w:r>
-              <w:t xml:space="preserve">.054</w:t>
-            </w:r>
-          </w:p>
-        </w:tc>
-        <w:tc>
-          <w:tcPr/>
-          <w:p>
-            <w:pPr>
-              <w:pStyle w:val="Compact"/>
-              <w:jc w:val="left"/>
-            </w:pPr>
-            <w:r>
-              <w:t xml:space="preserve">0.21 [0.03, 0.40]</w:t>
-            </w:r>
-          </w:p>
-        </w:tc>
-        <w:tc>
-          <w:tcPr/>
-          <w:p>
-            <w:pPr>
-              <w:pStyle w:val="Compact"/>
-              <w:jc w:val="left"/>
-            </w:pPr>
-            <w:r>
-              <w:t xml:space="preserve">0.10</w:t>
-            </w:r>
-          </w:p>
-        </w:tc>
-        <w:tc>
-          <w:tcPr/>
-          <w:p>
-            <w:pPr>
-              <w:pStyle w:val="Compact"/>
-              <w:jc w:val="left"/>
-            </w:pPr>
-            <w:r>
-              <w:t xml:space="preserve">2.24</w:t>
-            </w:r>
-          </w:p>
-        </w:tc>
-        <w:tc>
-          <w:tcPr/>
-          <w:p>
-            <w:pPr>
-              <w:pStyle w:val="Compact"/>
-              <w:jc w:val="left"/>
-            </w:pPr>
-            <w:r>
-              <w:t xml:space="preserve">.025</w:t>
+              <w:t xml:space="preserve">0.21 [-0.44, 0.85]</w:t>
+            </w:r>
+          </w:p>
+        </w:tc>
+        <w:tc>
+          <w:tcPr/>
+          <w:p>
+            <w:pPr>
+              <w:pStyle w:val="Compact"/>
+              <w:jc w:val="left"/>
+            </w:pPr>
+            <w:r>
+              <w:t xml:space="preserve">0.33</w:t>
+            </w:r>
+          </w:p>
+        </w:tc>
+        <w:tc>
+          <w:tcPr/>
+          <w:p>
+            <w:pPr>
+              <w:pStyle w:val="Compact"/>
+              <w:jc w:val="left"/>
+            </w:pPr>
+            <w:r>
+              <w:t xml:space="preserve">0.63</w:t>
+            </w:r>
+          </w:p>
+        </w:tc>
+        <w:tc>
+          <w:tcPr/>
+          <w:p>
+            <w:pPr>
+              <w:pStyle w:val="Compact"/>
+              <w:jc w:val="left"/>
+            </w:pPr>
+            <w:r>
+              <w:t xml:space="preserve">.583</w:t>
+            </w:r>
+          </w:p>
+        </w:tc>
+        <w:tc>
+          <w:tcPr/>
+          <w:p>
+            <w:pPr>
+              <w:pStyle w:val="Compact"/>
+              <w:jc w:val="left"/>
+            </w:pPr>
+            <w:r>
+              <w:t xml:space="preserve">0.22 [-0.63, 1.08]</w:t>
+            </w:r>
+          </w:p>
+        </w:tc>
+        <w:tc>
+          <w:tcPr/>
+          <w:p>
+            <w:pPr>
+              <w:pStyle w:val="Compact"/>
+              <w:jc w:val="left"/>
+            </w:pPr>
+            <w:r>
+              <w:t xml:space="preserve">0.44</w:t>
+            </w:r>
+          </w:p>
+        </w:tc>
+        <w:tc>
+          <w:tcPr/>
+          <w:p>
+            <w:pPr>
+              <w:pStyle w:val="Compact"/>
+              <w:jc w:val="left"/>
+            </w:pPr>
+            <w:r>
+              <w:t xml:space="preserve">0.51</w:t>
+            </w:r>
+          </w:p>
+        </w:tc>
+        <w:tc>
+          <w:tcPr/>
+          <w:p>
+            <w:pPr>
+              <w:pStyle w:val="Compact"/>
+              <w:jc w:val="left"/>
+            </w:pPr>
+            <w:r>
+              <w:t xml:space="preserve">.654</w:t>
             </w:r>
           </w:p>
         </w:tc>
@@ -3339,91 +3339,91 @@
               <w:jc w:val="left"/>
             </w:pPr>
             <w:r>
-              <w:t xml:space="preserve">0.13 [0.08, 0.17]</w:t>
-            </w:r>
-          </w:p>
-        </w:tc>
-        <w:tc>
-          <w:tcPr/>
-          <w:p>
-            <w:pPr>
-              <w:pStyle w:val="Compact"/>
-              <w:jc w:val="left"/>
-            </w:pPr>
-            <w:r>
-              <w:t xml:space="preserve">0.02</w:t>
-            </w:r>
-          </w:p>
-        </w:tc>
-        <w:tc>
-          <w:tcPr/>
-          <w:p>
-            <w:pPr>
-              <w:pStyle w:val="Compact"/>
-              <w:jc w:val="left"/>
-            </w:pPr>
-            <w:r>
-              <w:t xml:space="preserve">5.17</w:t>
-            </w:r>
-          </w:p>
-        </w:tc>
-        <w:tc>
-          <w:tcPr/>
-          <w:p>
-            <w:pPr>
-              <w:pStyle w:val="Compact"/>
-              <w:jc w:val="left"/>
-            </w:pPr>
-            <w:r>
-              <w:t xml:space="preserve">&lt; .001</w:t>
-            </w:r>
-          </w:p>
-        </w:tc>
-        <w:tc>
-          <w:tcPr/>
-          <w:p>
-            <w:pPr>
-              <w:pStyle w:val="Compact"/>
-              <w:jc w:val="left"/>
-            </w:pPr>
-            <w:r>
-              <w:t xml:space="preserve">0.10 [0.04, 0.15]</w:t>
-            </w:r>
-          </w:p>
-        </w:tc>
-        <w:tc>
-          <w:tcPr/>
-          <w:p>
-            <w:pPr>
-              <w:pStyle w:val="Compact"/>
-              <w:jc w:val="left"/>
-            </w:pPr>
-            <w:r>
-              <w:t xml:space="preserve">0.03</w:t>
-            </w:r>
-          </w:p>
-        </w:tc>
-        <w:tc>
-          <w:tcPr/>
-          <w:p>
-            <w:pPr>
-              <w:pStyle w:val="Compact"/>
-              <w:jc w:val="left"/>
-            </w:pPr>
-            <w:r>
-              <w:t xml:space="preserve">3.39</w:t>
-            </w:r>
-          </w:p>
-        </w:tc>
-        <w:tc>
-          <w:tcPr/>
-          <w:p>
-            <w:pPr>
-              <w:pStyle w:val="Compact"/>
-              <w:jc w:val="left"/>
-            </w:pPr>
-            <w:r>
-              <w:t xml:space="preserve">.001</w:t>
+              <w:t xml:space="preserve">-0.10 [-0.59, 0.40]</w:t>
+            </w:r>
+          </w:p>
+        </w:tc>
+        <w:tc>
+          <w:tcPr/>
+          <w:p>
+            <w:pPr>
+              <w:pStyle w:val="Compact"/>
+              <w:jc w:val="left"/>
+            </w:pPr>
+            <w:r>
+              <w:t xml:space="preserve">0.25</w:t>
+            </w:r>
+          </w:p>
+        </w:tc>
+        <w:tc>
+          <w:tcPr/>
+          <w:p>
+            <w:pPr>
+              <w:pStyle w:val="Compact"/>
+              <w:jc w:val="left"/>
+            </w:pPr>
+            <w:r>
+              <w:t xml:space="preserve">-0.38</w:t>
+            </w:r>
+          </w:p>
+        </w:tc>
+        <w:tc>
+          <w:tcPr/>
+          <w:p>
+            <w:pPr>
+              <w:pStyle w:val="Compact"/>
+              <w:jc w:val="left"/>
+            </w:pPr>
+            <w:r>
+              <w:t xml:space="preserve">.743</w:t>
+            </w:r>
+          </w:p>
+        </w:tc>
+        <w:tc>
+          <w:tcPr/>
+          <w:p>
+            <w:pPr>
+              <w:pStyle w:val="Compact"/>
+              <w:jc w:val="left"/>
+            </w:pPr>
+            <w:r>
+              <w:t xml:space="preserve">0.09 [-0.77, 0.95]</w:t>
+            </w:r>
+          </w:p>
+        </w:tc>
+        <w:tc>
+          <w:tcPr/>
+          <w:p>
+            <w:pPr>
+              <w:pStyle w:val="Compact"/>
+              <w:jc w:val="left"/>
+            </w:pPr>
+            <w:r>
+              <w:t xml:space="preserve">0.44</w:t>
+            </w:r>
+          </w:p>
+        </w:tc>
+        <w:tc>
+          <w:tcPr/>
+          <w:p>
+            <w:pPr>
+              <w:pStyle w:val="Compact"/>
+              <w:jc w:val="left"/>
+            </w:pPr>
+            <w:r>
+              <w:t xml:space="preserve">0.20</w:t>
+            </w:r>
+          </w:p>
+        </w:tc>
+        <w:tc>
+          <w:tcPr/>
+          <w:p>
+            <w:pPr>
+              <w:pStyle w:val="Compact"/>
+              <w:jc w:val="left"/>
+            </w:pPr>
+            <w:r>
+              <w:t xml:space="preserve">.863</w:t>
             </w:r>
           </w:p>
         </w:tc>
@@ -3473,19 +3473,19 @@
               <w:jc w:val="left"/>
             </w:pPr>
             <w:r>
-              <w:t xml:space="preserve">-1.98</w:t>
-            </w:r>
-          </w:p>
-        </w:tc>
-        <w:tc>
-          <w:tcPr/>
-          <w:p>
-            <w:pPr>
-              <w:pStyle w:val="Compact"/>
-              <w:jc w:val="left"/>
-            </w:pPr>
-            <w:r>
-              <w:t xml:space="preserve">.059</w:t>
+              <w:t xml:space="preserve">-1.97</w:t>
+            </w:r>
+          </w:p>
+        </w:tc>
+        <w:tc>
+          <w:tcPr/>
+          <w:p>
+            <w:pPr>
+              <w:pStyle w:val="Compact"/>
+              <w:jc w:val="left"/>
+            </w:pPr>
+            <w:r>
+              <w:t xml:space="preserve">.082</w:t>
             </w:r>
           </w:p>
         </w:tc>
@@ -3521,19 +3521,19 @@
               <w:jc w:val="left"/>
             </w:pPr>
             <w:r>
-              <w:t xml:space="preserve">-2.28</w:t>
-            </w:r>
-          </w:p>
-        </w:tc>
-        <w:tc>
-          <w:tcPr/>
-          <w:p>
-            <w:pPr>
-              <w:pStyle w:val="Compact"/>
-              <w:jc w:val="left"/>
-            </w:pPr>
-            <w:r>
-              <w:t xml:space="preserve">.025</w:t>
+              <w:t xml:space="preserve">-2.36</w:t>
+            </w:r>
+          </w:p>
+        </w:tc>
+        <w:tc>
+          <w:tcPr/>
+          <w:p>
+            <w:pPr>
+              <w:pStyle w:val="Compact"/>
+              <w:jc w:val="left"/>
+            </w:pPr>
+            <w:r>
+              <w:t xml:space="preserve">.031</w:t>
             </w:r>
           </w:p>
         </w:tc>
@@ -3573,91 +3573,91 @@
               <w:jc w:val="left"/>
             </w:pPr>
             <w:r>
-              <w:t xml:space="preserve">-0.01 [-0.02, 0.00]</w:t>
-            </w:r>
-          </w:p>
-        </w:tc>
-        <w:tc>
-          <w:tcPr/>
-          <w:p>
-            <w:pPr>
-              <w:pStyle w:val="Compact"/>
-              <w:jc w:val="left"/>
-            </w:pPr>
-            <w:r>
-              <w:t xml:space="preserve">0.01</w:t>
-            </w:r>
-          </w:p>
-        </w:tc>
-        <w:tc>
-          <w:tcPr/>
-          <w:p>
-            <w:pPr>
-              <w:pStyle w:val="Compact"/>
-              <w:jc w:val="left"/>
-            </w:pPr>
-            <w:r>
-              <w:t xml:space="preserve">-1.66</w:t>
-            </w:r>
-          </w:p>
-        </w:tc>
-        <w:tc>
-          <w:tcPr/>
-          <w:p>
-            <w:pPr>
-              <w:pStyle w:val="Compact"/>
-              <w:jc w:val="left"/>
-            </w:pPr>
-            <w:r>
-              <w:t xml:space="preserve">.116</w:t>
-            </w:r>
-          </w:p>
-        </w:tc>
-        <w:tc>
-          <w:tcPr/>
-          <w:p>
-            <w:pPr>
-              <w:pStyle w:val="Compact"/>
-              <w:jc w:val="left"/>
-            </w:pPr>
-            <w:r>
-              <w:t xml:space="preserve">0.02 [-0.02, 0.05]</w:t>
-            </w:r>
-          </w:p>
-        </w:tc>
-        <w:tc>
-          <w:tcPr/>
-          <w:p>
-            <w:pPr>
-              <w:pStyle w:val="Compact"/>
-              <w:jc w:val="left"/>
-            </w:pPr>
-            <w:r>
-              <w:t xml:space="preserve">0.02</w:t>
-            </w:r>
-          </w:p>
-        </w:tc>
-        <w:tc>
-          <w:tcPr/>
-          <w:p>
-            <w:pPr>
-              <w:pStyle w:val="Compact"/>
-              <w:jc w:val="left"/>
-            </w:pPr>
-            <w:r>
-              <w:t xml:space="preserve">0.86</w:t>
-            </w:r>
-          </w:p>
-        </w:tc>
-        <w:tc>
-          <w:tcPr/>
-          <w:p>
-            <w:pPr>
-              <w:pStyle w:val="Compact"/>
-              <w:jc w:val="left"/>
-            </w:pPr>
-            <w:r>
-              <w:t xml:space="preserve">.402</w:t>
+              <w:t xml:space="preserve">0.01 [-0.05, 0.06]</w:t>
+            </w:r>
+          </w:p>
+        </w:tc>
+        <w:tc>
+          <w:tcPr/>
+          <w:p>
+            <w:pPr>
+              <w:pStyle w:val="Compact"/>
+              <w:jc w:val="left"/>
+            </w:pPr>
+            <w:r>
+              <w:t xml:space="preserve">0.03</w:t>
+            </w:r>
+          </w:p>
+        </w:tc>
+        <w:tc>
+          <w:tcPr/>
+          <w:p>
+            <w:pPr>
+              <w:pStyle w:val="Compact"/>
+              <w:jc w:val="left"/>
+            </w:pPr>
+            <w:r>
+              <w:t xml:space="preserve">0.26</w:t>
+            </w:r>
+          </w:p>
+        </w:tc>
+        <w:tc>
+          <w:tcPr/>
+          <w:p>
+            <w:pPr>
+              <w:pStyle w:val="Compact"/>
+              <w:jc w:val="left"/>
+            </w:pPr>
+            <w:r>
+              <w:t xml:space="preserve">.815</w:t>
+            </w:r>
+          </w:p>
+        </w:tc>
+        <w:tc>
+          <w:tcPr/>
+          <w:p>
+            <w:pPr>
+              <w:pStyle w:val="Compact"/>
+              <w:jc w:val="left"/>
+            </w:pPr>
+            <w:r>
+              <w:t xml:space="preserve">-0.03 [-0.23, 0.16]</w:t>
+            </w:r>
+          </w:p>
+        </w:tc>
+        <w:tc>
+          <w:tcPr/>
+          <w:p>
+            <w:pPr>
+              <w:pStyle w:val="Compact"/>
+              <w:jc w:val="left"/>
+            </w:pPr>
+            <w:r>
+              <w:t xml:space="preserve">0.10</w:t>
+            </w:r>
+          </w:p>
+        </w:tc>
+        <w:tc>
+          <w:tcPr/>
+          <w:p>
+            <w:pPr>
+              <w:pStyle w:val="Compact"/>
+              <w:jc w:val="left"/>
+            </w:pPr>
+            <w:r>
+              <w:t xml:space="preserve">-0.34</w:t>
+            </w:r>
+          </w:p>
+        </w:tc>
+        <w:tc>
+          <w:tcPr/>
+          <w:p>
+            <w:pPr>
+              <w:pStyle w:val="Compact"/>
+              <w:jc w:val="left"/>
+            </w:pPr>
+            <w:r>
+              <w:t xml:space="preserve">.767</w:t>
             </w:r>
           </w:p>
         </w:tc>
@@ -3700,7 +3700,7 @@
               <w:jc w:val="left"/>
             </w:pPr>
             <w:r>
-              <w:t xml:space="preserve">0.00 [0.00, 0.00]</w:t>
+              <w:t xml:space="preserve">0.00 [0.00, 0.01]</w:t>
             </w:r>
           </w:p>
         </w:tc>
@@ -3724,67 +3724,67 @@
               <w:jc w:val="left"/>
             </w:pPr>
             <w:r>
-              <w:t xml:space="preserve">-2.20</w:t>
-            </w:r>
-          </w:p>
-        </w:tc>
-        <w:tc>
-          <w:tcPr/>
-          <w:p>
-            <w:pPr>
-              <w:pStyle w:val="Compact"/>
-              <w:jc w:val="left"/>
-            </w:pPr>
-            <w:r>
-              <w:t xml:space="preserve">.028</w:t>
-            </w:r>
-          </w:p>
-        </w:tc>
-        <w:tc>
-          <w:tcPr/>
-          <w:p>
-            <w:pPr>
-              <w:pStyle w:val="Compact"/>
-              <w:jc w:val="left"/>
-            </w:pPr>
-            <w:r>
-              <w:t xml:space="preserve">0.00 [0.00, 0.00]</w:t>
-            </w:r>
-          </w:p>
-        </w:tc>
-        <w:tc>
-          <w:tcPr/>
-          <w:p>
-            <w:pPr>
-              <w:pStyle w:val="Compact"/>
-              <w:jc w:val="left"/>
-            </w:pPr>
-            <w:r>
-              <w:t xml:space="preserve">0.00</w:t>
-            </w:r>
-          </w:p>
-        </w:tc>
-        <w:tc>
-          <w:tcPr/>
-          <w:p>
-            <w:pPr>
-              <w:pStyle w:val="Compact"/>
-              <w:jc w:val="left"/>
-            </w:pPr>
-            <w:r>
-              <w:t xml:space="preserve">-1.65</w:t>
-            </w:r>
-          </w:p>
-        </w:tc>
-        <w:tc>
-          <w:tcPr/>
-          <w:p>
-            <w:pPr>
-              <w:pStyle w:val="Compact"/>
-              <w:jc w:val="left"/>
-            </w:pPr>
-            <w:r>
-              <w:t xml:space="preserve">.123</w:t>
+              <w:t xml:space="preserve">0.49</w:t>
+            </w:r>
+          </w:p>
+        </w:tc>
+        <w:tc>
+          <w:tcPr/>
+          <w:p>
+            <w:pPr>
+              <w:pStyle w:val="Compact"/>
+              <w:jc w:val="left"/>
+            </w:pPr>
+            <w:r>
+              <w:t xml:space="preserve">.671</w:t>
+            </w:r>
+          </w:p>
+        </w:tc>
+        <w:tc>
+          <w:tcPr/>
+          <w:p>
+            <w:pPr>
+              <w:pStyle w:val="Compact"/>
+              <w:jc w:val="left"/>
+            </w:pPr>
+            <w:r>
+              <w:t xml:space="preserve">0.00 [-0.01, 0.01]</w:t>
+            </w:r>
+          </w:p>
+        </w:tc>
+        <w:tc>
+          <w:tcPr/>
+          <w:p>
+            <w:pPr>
+              <w:pStyle w:val="Compact"/>
+              <w:jc w:val="left"/>
+            </w:pPr>
+            <w:r>
+              <w:t xml:space="preserve">0.01</w:t>
+            </w:r>
+          </w:p>
+        </w:tc>
+        <w:tc>
+          <w:tcPr/>
+          <w:p>
+            <w:pPr>
+              <w:pStyle w:val="Compact"/>
+              <w:jc w:val="left"/>
+            </w:pPr>
+            <w:r>
+              <w:t xml:space="preserve">-0.21</w:t>
+            </w:r>
+          </w:p>
+        </w:tc>
+        <w:tc>
+          <w:tcPr/>
+          <w:p>
+            <w:pPr>
+              <w:pStyle w:val="Compact"/>
+              <w:jc w:val="left"/>
+            </w:pPr>
+            <w:r>
+              <w:t xml:space="preserve">.853</w:t>
             </w:r>
           </w:p>
         </w:tc>
@@ -3865,19 +3865,19 @@
               <w:jc w:val="left"/>
             </w:pPr>
             <w:r>
-              <w:t xml:space="preserve">0.10</w:t>
-            </w:r>
-          </w:p>
-        </w:tc>
-        <w:tc>
-          <w:tcPr/>
-          <w:p>
-            <w:pPr>
-              <w:pStyle w:val="Compact"/>
-              <w:jc w:val="left"/>
-            </w:pPr>
-            <w:r>
-              <w:t xml:space="preserve">.920</w:t>
+              <w:t xml:space="preserve">-0.36</w:t>
+            </w:r>
+          </w:p>
+        </w:tc>
+        <w:tc>
+          <w:tcPr/>
+          <w:p>
+            <w:pPr>
+              <w:pStyle w:val="Compact"/>
+              <w:jc w:val="left"/>
+            </w:pPr>
+            <w:r>
+              <w:t xml:space="preserve">.751</w:t>
             </w:r>
           </w:p>
         </w:tc>
@@ -3913,19 +3913,19 @@
               <w:jc w:val="left"/>
             </w:pPr>
             <w:r>
-              <w:t xml:space="preserve">-1.38</w:t>
-            </w:r>
-          </w:p>
-        </w:tc>
-        <w:tc>
-          <w:tcPr/>
-          <w:p>
-            <w:pPr>
-              <w:pStyle w:val="Compact"/>
-              <w:jc w:val="left"/>
-            </w:pPr>
-            <w:r>
-              <w:t xml:space="preserve">.173</w:t>
+              <w:t xml:space="preserve">0.27</w:t>
+            </w:r>
+          </w:p>
+        </w:tc>
+        <w:tc>
+          <w:tcPr/>
+          <w:p>
+            <w:pPr>
+              <w:pStyle w:val="Compact"/>
+              <w:jc w:val="left"/>
+            </w:pPr>
+            <w:r>
+              <w:t xml:space="preserve">.810</w:t>
             </w:r>
           </w:p>
         </w:tc>
@@ -4029,91 +4029,91 @@
               <w:jc w:val="left"/>
             </w:pPr>
             <w:r>
-              <w:t xml:space="preserve">0.21 [-0.02, 0.43]</w:t>
-            </w:r>
-          </w:p>
-        </w:tc>
-        <w:tc>
-          <w:tcPr/>
-          <w:p>
-            <w:pPr>
-              <w:pStyle w:val="Compact"/>
-              <w:jc w:val="left"/>
-            </w:pPr>
-            <w:r>
-              <w:t xml:space="preserve">0.11</w:t>
-            </w:r>
-          </w:p>
-        </w:tc>
-        <w:tc>
-          <w:tcPr/>
-          <w:p>
-            <w:pPr>
-              <w:pStyle w:val="Compact"/>
-              <w:jc w:val="left"/>
-            </w:pPr>
-            <w:r>
-              <w:t xml:space="preserve">1.80</w:t>
-            </w:r>
-          </w:p>
-        </w:tc>
-        <w:tc>
-          <w:tcPr/>
-          <w:p>
-            <w:pPr>
-              <w:pStyle w:val="Compact"/>
-              <w:jc w:val="left"/>
-            </w:pPr>
-            <w:r>
-              <w:t xml:space="preserve">.078</w:t>
-            </w:r>
-          </w:p>
-        </w:tc>
-        <w:tc>
-          <w:tcPr/>
-          <w:p>
-            <w:pPr>
-              <w:pStyle w:val="Compact"/>
-              <w:jc w:val="left"/>
-            </w:pPr>
-            <w:r>
-              <w:t xml:space="preserve">0.24 [0.01, 0.47]</w:t>
-            </w:r>
-          </w:p>
-        </w:tc>
-        <w:tc>
-          <w:tcPr/>
-          <w:p>
-            <w:pPr>
-              <w:pStyle w:val="Compact"/>
-              <w:jc w:val="left"/>
-            </w:pPr>
-            <w:r>
-              <w:t xml:space="preserve">0.12</w:t>
-            </w:r>
-          </w:p>
-        </w:tc>
-        <w:tc>
-          <w:tcPr/>
-          <w:p>
-            <w:pPr>
-              <w:pStyle w:val="Compact"/>
-              <w:jc w:val="left"/>
-            </w:pPr>
-            <w:r>
-              <w:t xml:space="preserve">2.01</w:t>
-            </w:r>
-          </w:p>
-        </w:tc>
-        <w:tc>
-          <w:tcPr/>
-          <w:p>
-            <w:pPr>
-              <w:pStyle w:val="Compact"/>
-              <w:jc w:val="left"/>
-            </w:pPr>
-            <w:r>
-              <w:t xml:space="preserve">.048</w:t>
+              <w:t xml:space="preserve">0.11 [-0.23, 0.46]</w:t>
+            </w:r>
+          </w:p>
+        </w:tc>
+        <w:tc>
+          <w:tcPr/>
+          <w:p>
+            <w:pPr>
+              <w:pStyle w:val="Compact"/>
+              <w:jc w:val="left"/>
+            </w:pPr>
+            <w:r>
+              <w:t xml:space="preserve">0.18</w:t>
+            </w:r>
+          </w:p>
+        </w:tc>
+        <w:tc>
+          <w:tcPr/>
+          <w:p>
+            <w:pPr>
+              <w:pStyle w:val="Compact"/>
+              <w:jc w:val="left"/>
+            </w:pPr>
+            <w:r>
+              <w:t xml:space="preserve">0.63</w:t>
+            </w:r>
+          </w:p>
+        </w:tc>
+        <w:tc>
+          <w:tcPr/>
+          <w:p>
+            <w:pPr>
+              <w:pStyle w:val="Compact"/>
+              <w:jc w:val="left"/>
+            </w:pPr>
+            <w:r>
+              <w:t xml:space="preserve">.558</w:t>
+            </w:r>
+          </w:p>
+        </w:tc>
+        <w:tc>
+          <w:tcPr/>
+          <w:p>
+            <w:pPr>
+              <w:pStyle w:val="Compact"/>
+              <w:jc w:val="left"/>
+            </w:pPr>
+            <w:r>
+              <w:t xml:space="preserve">0.06 [-0.58, 0.70]</w:t>
+            </w:r>
+          </w:p>
+        </w:tc>
+        <w:tc>
+          <w:tcPr/>
+          <w:p>
+            <w:pPr>
+              <w:pStyle w:val="Compact"/>
+              <w:jc w:val="left"/>
+            </w:pPr>
+            <w:r>
+              <w:t xml:space="preserve">0.33</w:t>
+            </w:r>
+          </w:p>
+        </w:tc>
+        <w:tc>
+          <w:tcPr/>
+          <w:p>
+            <w:pPr>
+              <w:pStyle w:val="Compact"/>
+              <w:jc w:val="left"/>
+            </w:pPr>
+            <w:r>
+              <w:t xml:space="preserve">0.19</w:t>
+            </w:r>
+          </w:p>
+        </w:tc>
+        <w:tc>
+          <w:tcPr/>
+          <w:p>
+            <w:pPr>
+              <w:pStyle w:val="Compact"/>
+              <w:jc w:val="left"/>
+            </w:pPr>
+            <w:r>
+              <w:t xml:space="preserve">.863</w:t>
             </w:r>
           </w:p>
         </w:tc>
@@ -4139,91 +4139,91 @@
               <w:jc w:val="left"/>
             </w:pPr>
             <w:r>
-              <w:t xml:space="preserve">0.10 [0.06, 0.14]</w:t>
-            </w:r>
-          </w:p>
-        </w:tc>
-        <w:tc>
-          <w:tcPr/>
-          <w:p>
-            <w:pPr>
-              <w:pStyle w:val="Compact"/>
-              <w:jc w:val="left"/>
-            </w:pPr>
-            <w:r>
-              <w:t xml:space="preserve">0.02</w:t>
-            </w:r>
-          </w:p>
-        </w:tc>
-        <w:tc>
-          <w:tcPr/>
-          <w:p>
-            <w:pPr>
-              <w:pStyle w:val="Compact"/>
-              <w:jc w:val="left"/>
-            </w:pPr>
-            <w:r>
-              <w:t xml:space="preserve">5.20</w:t>
-            </w:r>
-          </w:p>
-        </w:tc>
-        <w:tc>
-          <w:tcPr/>
-          <w:p>
-            <w:pPr>
-              <w:pStyle w:val="Compact"/>
-              <w:jc w:val="left"/>
-            </w:pPr>
-            <w:r>
-              <w:t xml:space="preserve">&lt; .001</w:t>
-            </w:r>
-          </w:p>
-        </w:tc>
-        <w:tc>
-          <w:tcPr/>
-          <w:p>
-            <w:pPr>
-              <w:pStyle w:val="Compact"/>
-              <w:jc w:val="left"/>
-            </w:pPr>
-            <w:r>
-              <w:t xml:space="preserve">0.06 [0.00, 0.12]</w:t>
-            </w:r>
-          </w:p>
-        </w:tc>
-        <w:tc>
-          <w:tcPr/>
-          <w:p>
-            <w:pPr>
-              <w:pStyle w:val="Compact"/>
-              <w:jc w:val="left"/>
-            </w:pPr>
-            <w:r>
-              <w:t xml:space="preserve">0.03</w:t>
-            </w:r>
-          </w:p>
-        </w:tc>
-        <w:tc>
-          <w:tcPr/>
-          <w:p>
-            <w:pPr>
-              <w:pStyle w:val="Compact"/>
-              <w:jc w:val="left"/>
-            </w:pPr>
-            <w:r>
-              <w:t xml:space="preserve">2.12</w:t>
-            </w:r>
-          </w:p>
-        </w:tc>
-        <w:tc>
-          <w:tcPr/>
-          <w:p>
-            <w:pPr>
-              <w:pStyle w:val="Compact"/>
-              <w:jc w:val="left"/>
-            </w:pPr>
-            <w:r>
-              <w:t xml:space="preserve">.059</w:t>
+              <w:t xml:space="preserve">0.08 [-0.34, 0.49]</w:t>
+            </w:r>
+          </w:p>
+        </w:tc>
+        <w:tc>
+          <w:tcPr/>
+          <w:p>
+            <w:pPr>
+              <w:pStyle w:val="Compact"/>
+              <w:jc w:val="left"/>
+            </w:pPr>
+            <w:r>
+              <w:t xml:space="preserve">0.21</w:t>
+            </w:r>
+          </w:p>
+        </w:tc>
+        <w:tc>
+          <w:tcPr/>
+          <w:p>
+            <w:pPr>
+              <w:pStyle w:val="Compact"/>
+              <w:jc w:val="left"/>
+            </w:pPr>
+            <w:r>
+              <w:t xml:space="preserve">0.36</w:t>
+            </w:r>
+          </w:p>
+        </w:tc>
+        <w:tc>
+          <w:tcPr/>
+          <w:p>
+            <w:pPr>
+              <w:pStyle w:val="Compact"/>
+              <w:jc w:val="left"/>
+            </w:pPr>
+            <w:r>
+              <w:t xml:space="preserve">.752</w:t>
+            </w:r>
+          </w:p>
+        </w:tc>
+        <w:tc>
+          <w:tcPr/>
+          <w:p>
+            <w:pPr>
+              <w:pStyle w:val="Compact"/>
+              <w:jc w:val="left"/>
+            </w:pPr>
+            <w:r>
+              <w:t xml:space="preserve">0.05 [-0.54, 0.64]</w:t>
+            </w:r>
+          </w:p>
+        </w:tc>
+        <w:tc>
+          <w:tcPr/>
+          <w:p>
+            <w:pPr>
+              <w:pStyle w:val="Compact"/>
+              <w:jc w:val="left"/>
+            </w:pPr>
+            <w:r>
+              <w:t xml:space="preserve">0.30</w:t>
+            </w:r>
+          </w:p>
+        </w:tc>
+        <w:tc>
+          <w:tcPr/>
+          <w:p>
+            <w:pPr>
+              <w:pStyle w:val="Compact"/>
+              <w:jc w:val="left"/>
+            </w:pPr>
+            <w:r>
+              <w:t xml:space="preserve">0.17</w:t>
+            </w:r>
+          </w:p>
+        </w:tc>
+        <w:tc>
+          <w:tcPr/>
+          <w:p>
+            <w:pPr>
+              <w:pStyle w:val="Compact"/>
+              <w:jc w:val="left"/>
+            </w:pPr>
+            <w:r>
+              <w:t xml:space="preserve">.882</w:t>
             </w:r>
           </w:p>
         </w:tc>
@@ -4273,31 +4273,31 @@
               <w:jc w:val="left"/>
             </w:pPr>
             <w:r>
-              <w:t xml:space="preserve">0.83</w:t>
-            </w:r>
-          </w:p>
-        </w:tc>
-        <w:tc>
-          <w:tcPr/>
-          <w:p>
-            <w:pPr>
-              <w:pStyle w:val="Compact"/>
-              <w:jc w:val="left"/>
-            </w:pPr>
-            <w:r>
-              <w:t xml:space="preserve">.408</w:t>
-            </w:r>
-          </w:p>
-        </w:tc>
-        <w:tc>
-          <w:tcPr/>
-          <w:p>
-            <w:pPr>
-              <w:pStyle w:val="Compact"/>
-              <w:jc w:val="left"/>
-            </w:pPr>
-            <w:r>
-              <w:t xml:space="preserve">0.00 [0.00, 0.00]</w:t>
+              <w:t xml:space="preserve">0.59</w:t>
+            </w:r>
+          </w:p>
+        </w:tc>
+        <w:tc>
+          <w:tcPr/>
+          <w:p>
+            <w:pPr>
+              <w:pStyle w:val="Compact"/>
+              <w:jc w:val="left"/>
+            </w:pPr>
+            <w:r>
+              <w:t xml:space="preserve">.594</w:t>
+            </w:r>
+          </w:p>
+        </w:tc>
+        <w:tc>
+          <w:tcPr/>
+          <w:p>
+            <w:pPr>
+              <w:pStyle w:val="Compact"/>
+              <w:jc w:val="left"/>
+            </w:pPr>
+            <w:r>
+              <w:t xml:space="preserve">0.00 [0.00, 0.01]</w:t>
             </w:r>
           </w:p>
         </w:tc>
@@ -4321,19 +4321,19 @@
               <w:jc w:val="left"/>
             </w:pPr>
             <w:r>
-              <w:t xml:space="preserve">0.44</w:t>
-            </w:r>
-          </w:p>
-        </w:tc>
-        <w:tc>
-          <w:tcPr/>
-          <w:p>
-            <w:pPr>
-              <w:pStyle w:val="Compact"/>
-              <w:jc w:val="left"/>
-            </w:pPr>
-            <w:r>
-              <w:t xml:space="preserve">.662</w:t>
+              <w:t xml:space="preserve">1.22</w:t>
+            </w:r>
+          </w:p>
+        </w:tc>
+        <w:tc>
+          <w:tcPr/>
+          <w:p>
+            <w:pPr>
+              <w:pStyle w:val="Compact"/>
+              <w:jc w:val="left"/>
+            </w:pPr>
+            <w:r>
+              <w:t xml:space="preserve">.244</w:t>
             </w:r>
           </w:p>
         </w:tc>
@@ -4373,55 +4373,7 @@
               <w:jc w:val="left"/>
             </w:pPr>
             <w:r>
-              <w:t xml:space="preserve">-0.01 [-0.02, -0.01]</w:t>
-            </w:r>
-          </w:p>
-        </w:tc>
-        <w:tc>
-          <w:tcPr/>
-          <w:p>
-            <w:pPr>
-              <w:pStyle w:val="Compact"/>
-              <w:jc w:val="left"/>
-            </w:pPr>
-            <w:r>
-              <w:t xml:space="preserve">0.00</w:t>
-            </w:r>
-          </w:p>
-        </w:tc>
-        <w:tc>
-          <w:tcPr/>
-          <w:p>
-            <w:pPr>
-              <w:pStyle w:val="Compact"/>
-              <w:jc w:val="left"/>
-            </w:pPr>
-            <w:r>
-              <w:t xml:space="preserve">-3.11</w:t>
-            </w:r>
-          </w:p>
-        </w:tc>
-        <w:tc>
-          <w:tcPr/>
-          <w:p>
-            <w:pPr>
-              <w:pStyle w:val="Compact"/>
-              <w:jc w:val="left"/>
-            </w:pPr>
-            <w:r>
-              <w:t xml:space="preserve">.002</w:t>
-            </w:r>
-          </w:p>
-        </w:tc>
-        <w:tc>
-          <w:tcPr/>
-          <w:p>
-            <w:pPr>
-              <w:pStyle w:val="Compact"/>
-              <w:jc w:val="left"/>
-            </w:pPr>
-            <w:r>
-              <w:t xml:space="preserve">-0.02 [-0.06, 0.02]</w:t>
+              <w:t xml:space="preserve">-0.01 [-0.06, 0.03]</w:t>
             </w:r>
           </w:p>
         </w:tc>
@@ -4445,19 +4397,67 @@
               <w:jc w:val="left"/>
             </w:pPr>
             <w:r>
-              <w:t xml:space="preserve">-1.04</w:t>
-            </w:r>
-          </w:p>
-        </w:tc>
-        <w:tc>
-          <w:tcPr/>
-          <w:p>
-            <w:pPr>
-              <w:pStyle w:val="Compact"/>
-              <w:jc w:val="left"/>
-            </w:pPr>
-            <w:r>
-              <w:t xml:space="preserve">.342</w:t>
+              <w:t xml:space="preserve">-0.59</w:t>
+            </w:r>
+          </w:p>
+        </w:tc>
+        <w:tc>
+          <w:tcPr/>
+          <w:p>
+            <w:pPr>
+              <w:pStyle w:val="Compact"/>
+              <w:jc w:val="left"/>
+            </w:pPr>
+            <w:r>
+              <w:t xml:space="preserve">.610</w:t>
+            </w:r>
+          </w:p>
+        </w:tc>
+        <w:tc>
+          <w:tcPr/>
+          <w:p>
+            <w:pPr>
+              <w:pStyle w:val="Compact"/>
+              <w:jc w:val="left"/>
+            </w:pPr>
+            <w:r>
+              <w:t xml:space="preserve">0.00 [-0.17, 0.18]</w:t>
+            </w:r>
+          </w:p>
+        </w:tc>
+        <w:tc>
+          <w:tcPr/>
+          <w:p>
+            <w:pPr>
+              <w:pStyle w:val="Compact"/>
+              <w:jc w:val="left"/>
+            </w:pPr>
+            <w:r>
+              <w:t xml:space="preserve">0.09</w:t>
+            </w:r>
+          </w:p>
+        </w:tc>
+        <w:tc>
+          <w:tcPr/>
+          <w:p>
+            <w:pPr>
+              <w:pStyle w:val="Compact"/>
+              <w:jc w:val="left"/>
+            </w:pPr>
+            <w:r>
+              <w:t xml:space="preserve">0.04</w:t>
+            </w:r>
+          </w:p>
+        </w:tc>
+        <w:tc>
+          <w:tcPr/>
+          <w:p>
+            <w:pPr>
+              <w:pStyle w:val="Compact"/>
+              <w:jc w:val="left"/>
+            </w:pPr>
+            <w:r>
+              <w:t xml:space="preserve">.969</w:t>
             </w:r>
           </w:p>
         </w:tc>
@@ -4500,7 +4500,7 @@
               <w:jc w:val="left"/>
             </w:pPr>
             <w:r>
-              <w:t xml:space="preserve">0.00 [0.00, 0.00]</w:t>
+              <w:t xml:space="preserve">0.00 [-0.01, 0.00]</w:t>
             </w:r>
           </w:p>
         </w:tc>
@@ -4524,31 +4524,31 @@
               <w:jc w:val="left"/>
             </w:pPr>
             <w:r>
-              <w:t xml:space="preserve">-3.66</w:t>
-            </w:r>
-          </w:p>
-        </w:tc>
-        <w:tc>
-          <w:tcPr/>
-          <w:p>
-            <w:pPr>
-              <w:pStyle w:val="Compact"/>
-              <w:jc w:val="left"/>
-            </w:pPr>
-            <w:r>
-              <w:t xml:space="preserve">&lt; .001</w:t>
-            </w:r>
-          </w:p>
-        </w:tc>
-        <w:tc>
-          <w:tcPr/>
-          <w:p>
-            <w:pPr>
-              <w:pStyle w:val="Compact"/>
-              <w:jc w:val="left"/>
-            </w:pPr>
-            <w:r>
-              <w:t xml:space="preserve">0.00 [0.00, 0.00]</w:t>
+              <w:t xml:space="preserve">-0.77</w:t>
+            </w:r>
+          </w:p>
+        </w:tc>
+        <w:tc>
+          <w:tcPr/>
+          <w:p>
+            <w:pPr>
+              <w:pStyle w:val="Compact"/>
+              <w:jc w:val="left"/>
+            </w:pPr>
+            <w:r>
+              <w:t xml:space="preserve">.518</w:t>
+            </w:r>
+          </w:p>
+        </w:tc>
+        <w:tc>
+          <w:tcPr/>
+          <w:p>
+            <w:pPr>
+              <w:pStyle w:val="Compact"/>
+              <w:jc w:val="left"/>
+            </w:pPr>
+            <w:r>
+              <w:t xml:space="preserve">0.00 [-0.01, 0.01]</w:t>
             </w:r>
           </w:p>
         </w:tc>
@@ -4572,19 +4572,19 @@
               <w:jc w:val="left"/>
             </w:pPr>
             <w:r>
-              <w:t xml:space="preserve">-2.33</w:t>
-            </w:r>
-          </w:p>
-        </w:tc>
-        <w:tc>
-          <w:tcPr/>
-          <w:p>
-            <w:pPr>
-              <w:pStyle w:val="Compact"/>
-              <w:jc w:val="left"/>
-            </w:pPr>
-            <w:r>
-              <w:t xml:space="preserve">.029</w:t>
+              <w:t xml:space="preserve">-0.23</w:t>
+            </w:r>
+          </w:p>
+        </w:tc>
+        <w:tc>
+          <w:tcPr/>
+          <w:p>
+            <w:pPr>
+              <w:pStyle w:val="Compact"/>
+              <w:jc w:val="left"/>
+            </w:pPr>
+            <w:r>
+              <w:t xml:space="preserve">.837</w:t>
             </w:r>
           </w:p>
         </w:tc>
@@ -4665,19 +4665,19 @@
               <w:jc w:val="left"/>
             </w:pPr>
             <w:r>
-              <w:t xml:space="preserve">-0.08</w:t>
-            </w:r>
-          </w:p>
-        </w:tc>
-        <w:tc>
-          <w:tcPr/>
-          <w:p>
-            <w:pPr>
-              <w:pStyle w:val="Compact"/>
-              <w:jc w:val="left"/>
-            </w:pPr>
-            <w:r>
-              <w:t xml:space="preserve">.938</w:t>
+              <w:t xml:space="preserve">0.83</w:t>
+            </w:r>
+          </w:p>
+        </w:tc>
+        <w:tc>
+          <w:tcPr/>
+          <w:p>
+            <w:pPr>
+              <w:pStyle w:val="Compact"/>
+              <w:jc w:val="left"/>
+            </w:pPr>
+            <w:r>
+              <w:t xml:space="preserve">.445</w:t>
             </w:r>
           </w:p>
         </w:tc>
@@ -4713,19 +4713,19 @@
               <w:jc w:val="left"/>
             </w:pPr>
             <w:r>
-              <w:t xml:space="preserve">0.31</w:t>
-            </w:r>
-          </w:p>
-        </w:tc>
-        <w:tc>
-          <w:tcPr/>
-          <w:p>
-            <w:pPr>
-              <w:pStyle w:val="Compact"/>
-              <w:jc w:val="left"/>
-            </w:pPr>
-            <w:r>
-              <w:t xml:space="preserve">.764</w:t>
+              <w:t xml:space="preserve">-0.25</w:t>
+            </w:r>
+          </w:p>
+        </w:tc>
+        <w:tc>
+          <w:tcPr/>
+          <w:p>
+            <w:pPr>
+              <w:pStyle w:val="Compact"/>
+              <w:jc w:val="left"/>
+            </w:pPr>
+            <w:r>
+              <w:t xml:space="preserve">.826</w:t>
             </w:r>
           </w:p>
         </w:tc>
@@ -4829,91 +4829,91 @@
               <w:jc w:val="left"/>
             </w:pPr>
             <w:r>
-              <w:t xml:space="preserve">0.05 [-0.24, 0.34]</w:t>
-            </w:r>
-          </w:p>
-        </w:tc>
-        <w:tc>
-          <w:tcPr/>
-          <w:p>
-            <w:pPr>
-              <w:pStyle w:val="Compact"/>
-              <w:jc w:val="left"/>
-            </w:pPr>
-            <w:r>
-              <w:t xml:space="preserve">0.15</w:t>
-            </w:r>
-          </w:p>
-        </w:tc>
-        <w:tc>
-          <w:tcPr/>
-          <w:p>
-            <w:pPr>
-              <w:pStyle w:val="Compact"/>
-              <w:jc w:val="left"/>
-            </w:pPr>
-            <w:r>
-              <w:t xml:space="preserve">0.31</w:t>
-            </w:r>
-          </w:p>
-        </w:tc>
-        <w:tc>
-          <w:tcPr/>
-          <w:p>
-            <w:pPr>
-              <w:pStyle w:val="Compact"/>
-              <w:jc w:val="left"/>
-            </w:pPr>
-            <w:r>
-              <w:t xml:space="preserve">.756</w:t>
-            </w:r>
-          </w:p>
-        </w:tc>
-        <w:tc>
-          <w:tcPr/>
-          <w:p>
-            <w:pPr>
-              <w:pStyle w:val="Compact"/>
-              <w:jc w:val="left"/>
-            </w:pPr>
-            <w:r>
-              <w:t xml:space="preserve">0.04 [-0.24, 0.31]</w:t>
-            </w:r>
-          </w:p>
-        </w:tc>
-        <w:tc>
-          <w:tcPr/>
-          <w:p>
-            <w:pPr>
-              <w:pStyle w:val="Compact"/>
-              <w:jc w:val="left"/>
-            </w:pPr>
-            <w:r>
-              <w:t xml:space="preserve">0.14</w:t>
-            </w:r>
-          </w:p>
-        </w:tc>
-        <w:tc>
-          <w:tcPr/>
-          <w:p>
-            <w:pPr>
-              <w:pStyle w:val="Compact"/>
-              <w:jc w:val="left"/>
-            </w:pPr>
-            <w:r>
-              <w:t xml:space="preserve">0.26</w:t>
-            </w:r>
-          </w:p>
-        </w:tc>
-        <w:tc>
-          <w:tcPr/>
-          <w:p>
-            <w:pPr>
-              <w:pStyle w:val="Compact"/>
-              <w:jc w:val="left"/>
-            </w:pPr>
-            <w:r>
-              <w:t xml:space="preserve">.797</w:t>
+              <w:t xml:space="preserve">-0.18 [-0.65, 0.29]</w:t>
+            </w:r>
+          </w:p>
+        </w:tc>
+        <w:tc>
+          <w:tcPr/>
+          <w:p>
+            <w:pPr>
+              <w:pStyle w:val="Compact"/>
+              <w:jc w:val="left"/>
+            </w:pPr>
+            <w:r>
+              <w:t xml:space="preserve">0.24</w:t>
+            </w:r>
+          </w:p>
+        </w:tc>
+        <w:tc>
+          <w:tcPr/>
+          <w:p>
+            <w:pPr>
+              <w:pStyle w:val="Compact"/>
+              <w:jc w:val="left"/>
+            </w:pPr>
+            <w:r>
+              <w:t xml:space="preserve">-0.75</w:t>
+            </w:r>
+          </w:p>
+        </w:tc>
+        <w:tc>
+          <w:tcPr/>
+          <w:p>
+            <w:pPr>
+              <w:pStyle w:val="Compact"/>
+              <w:jc w:val="left"/>
+            </w:pPr>
+            <w:r>
+              <w:t xml:space="preserve">.491</w:t>
+            </w:r>
+          </w:p>
+        </w:tc>
+        <w:tc>
+          <w:tcPr/>
+          <w:p>
+            <w:pPr>
+              <w:pStyle w:val="Compact"/>
+              <w:jc w:val="left"/>
+            </w:pPr>
+            <w:r>
+              <w:t xml:space="preserve">0.04 [-0.55, 0.62]</w:t>
+            </w:r>
+          </w:p>
+        </w:tc>
+        <w:tc>
+          <w:tcPr/>
+          <w:p>
+            <w:pPr>
+              <w:pStyle w:val="Compact"/>
+              <w:jc w:val="left"/>
+            </w:pPr>
+            <w:r>
+              <w:t xml:space="preserve">0.30</w:t>
+            </w:r>
+          </w:p>
+        </w:tc>
+        <w:tc>
+          <w:tcPr/>
+          <w:p>
+            <w:pPr>
+              <w:pStyle w:val="Compact"/>
+              <w:jc w:val="left"/>
+            </w:pPr>
+            <w:r>
+              <w:t xml:space="preserve">0.13</w:t>
+            </w:r>
+          </w:p>
+        </w:tc>
+        <w:tc>
+          <w:tcPr/>
+          <w:p>
+            <w:pPr>
+              <w:pStyle w:val="Compact"/>
+              <w:jc w:val="left"/>
+            </w:pPr>
+            <w:r>
+              <w:t xml:space="preserve">.906</w:t>
             </w:r>
           </w:p>
         </w:tc>
@@ -4939,91 +4939,91 @@
               <w:jc w:val="left"/>
             </w:pPr>
             <w:r>
-              <w:t xml:space="preserve">-0.06 [-0.10, -0.02]</w:t>
-            </w:r>
-          </w:p>
-        </w:tc>
-        <w:tc>
-          <w:tcPr/>
-          <w:p>
-            <w:pPr>
-              <w:pStyle w:val="Compact"/>
-              <w:jc w:val="left"/>
-            </w:pPr>
-            <w:r>
-              <w:t xml:space="preserve">0.02</w:t>
-            </w:r>
-          </w:p>
-        </w:tc>
-        <w:tc>
-          <w:tcPr/>
-          <w:p>
-            <w:pPr>
-              <w:pStyle w:val="Compact"/>
-              <w:jc w:val="left"/>
-            </w:pPr>
-            <w:r>
-              <w:t xml:space="preserve">-3.30</w:t>
-            </w:r>
-          </w:p>
-        </w:tc>
-        <w:tc>
-          <w:tcPr/>
-          <w:p>
-            <w:pPr>
-              <w:pStyle w:val="Compact"/>
-              <w:jc w:val="left"/>
-            </w:pPr>
-            <w:r>
-              <w:t xml:space="preserve">.002</w:t>
-            </w:r>
-          </w:p>
-        </w:tc>
-        <w:tc>
-          <w:tcPr/>
-          <w:p>
-            <w:pPr>
-              <w:pStyle w:val="Compact"/>
-              <w:jc w:val="left"/>
-            </w:pPr>
-            <w:r>
-              <w:t xml:space="preserve">-0.07 [-0.11, -0.03]</w:t>
-            </w:r>
-          </w:p>
-        </w:tc>
-        <w:tc>
-          <w:tcPr/>
-          <w:p>
-            <w:pPr>
-              <w:pStyle w:val="Compact"/>
-              <w:jc w:val="left"/>
-            </w:pPr>
-            <w:r>
-              <w:t xml:space="preserve">0.02</w:t>
-            </w:r>
-          </w:p>
-        </w:tc>
-        <w:tc>
-          <w:tcPr/>
-          <w:p>
-            <w:pPr>
-              <w:pStyle w:val="Compact"/>
-              <w:jc w:val="left"/>
-            </w:pPr>
-            <w:r>
-              <w:t xml:space="preserve">-3.55</w:t>
-            </w:r>
-          </w:p>
-        </w:tc>
-        <w:tc>
-          <w:tcPr/>
-          <w:p>
-            <w:pPr>
-              <w:pStyle w:val="Compact"/>
-              <w:jc w:val="left"/>
-            </w:pPr>
-            <w:r>
-              <w:t xml:space="preserve">.001</w:t>
+              <w:t xml:space="preserve">0.29 [-0.24, 0.82]</w:t>
+            </w:r>
+          </w:p>
+        </w:tc>
+        <w:tc>
+          <w:tcPr/>
+          <w:p>
+            <w:pPr>
+              <w:pStyle w:val="Compact"/>
+              <w:jc w:val="left"/>
+            </w:pPr>
+            <w:r>
+              <w:t xml:space="preserve">0.27</w:t>
+            </w:r>
+          </w:p>
+        </w:tc>
+        <w:tc>
+          <w:tcPr/>
+          <w:p>
+            <w:pPr>
+              <w:pStyle w:val="Compact"/>
+              <w:jc w:val="left"/>
+            </w:pPr>
+            <w:r>
+              <w:t xml:space="preserve">1.09</w:t>
+            </w:r>
+          </w:p>
+        </w:tc>
+        <w:tc>
+          <w:tcPr/>
+          <w:p>
+            <w:pPr>
+              <w:pStyle w:val="Compact"/>
+              <w:jc w:val="left"/>
+            </w:pPr>
+            <w:r>
+              <w:t xml:space="preserve">.391</w:t>
+            </w:r>
+          </w:p>
+        </w:tc>
+        <w:tc>
+          <w:tcPr/>
+          <w:p>
+            <w:pPr>
+              <w:pStyle w:val="Compact"/>
+              <w:jc w:val="left"/>
+            </w:pPr>
+            <w:r>
+              <w:t xml:space="preserve">-0.30 [-0.88, 0.27]</w:t>
+            </w:r>
+          </w:p>
+        </w:tc>
+        <w:tc>
+          <w:tcPr/>
+          <w:p>
+            <w:pPr>
+              <w:pStyle w:val="Compact"/>
+              <w:jc w:val="left"/>
+            </w:pPr>
+            <w:r>
+              <w:t xml:space="preserve">0.29</w:t>
+            </w:r>
+          </w:p>
+        </w:tc>
+        <w:tc>
+          <w:tcPr/>
+          <w:p>
+            <w:pPr>
+              <w:pStyle w:val="Compact"/>
+              <w:jc w:val="left"/>
+            </w:pPr>
+            <w:r>
+              <w:t xml:space="preserve">-1.03</w:t>
+            </w:r>
+          </w:p>
+        </w:tc>
+        <w:tc>
+          <w:tcPr/>
+          <w:p>
+            <w:pPr>
+              <w:pStyle w:val="Compact"/>
+              <w:jc w:val="left"/>
+            </w:pPr>
+            <w:r>
+              <w:t xml:space="preserve">.414</w:t>
             </w:r>
           </w:p>
         </w:tc>
@@ -5049,6 +5049,54 @@
               <w:jc w:val="left"/>
             </w:pPr>
             <w:r>
+              <w:t xml:space="preserve">0.00 [0.00, 0.01]</w:t>
+            </w:r>
+          </w:p>
+        </w:tc>
+        <w:tc>
+          <w:tcPr/>
+          <w:p>
+            <w:pPr>
+              <w:pStyle w:val="Compact"/>
+              <w:jc w:val="left"/>
+            </w:pPr>
+            <w:r>
+              <w:t xml:space="preserve">0.00</w:t>
+            </w:r>
+          </w:p>
+        </w:tc>
+        <w:tc>
+          <w:tcPr/>
+          <w:p>
+            <w:pPr>
+              <w:pStyle w:val="Compact"/>
+              <w:jc w:val="left"/>
+            </w:pPr>
+            <w:r>
+              <w:t xml:space="preserve">1.33</w:t>
+            </w:r>
+          </w:p>
+        </w:tc>
+        <w:tc>
+          <w:tcPr/>
+          <w:p>
+            <w:pPr>
+              <w:pStyle w:val="Compact"/>
+              <w:jc w:val="left"/>
+            </w:pPr>
+            <w:r>
+              <w:t xml:space="preserve">.226</w:t>
+            </w:r>
+          </w:p>
+        </w:tc>
+        <w:tc>
+          <w:tcPr/>
+          <w:p>
+            <w:pPr>
+              <w:pStyle w:val="Compact"/>
+              <w:jc w:val="left"/>
+            </w:pPr>
+            <w:r>
               <w:t xml:space="preserve">0.00 [0.00, 0.00]</w:t>
             </w:r>
           </w:p>
@@ -5073,67 +5121,19 @@
               <w:jc w:val="left"/>
             </w:pPr>
             <w:r>
-              <w:t xml:space="preserve">-0.49</w:t>
-            </w:r>
-          </w:p>
-        </w:tc>
-        <w:tc>
-          <w:tcPr/>
-          <w:p>
-            <w:pPr>
-              <w:pStyle w:val="Compact"/>
-              <w:jc w:val="left"/>
-            </w:pPr>
-            <w:r>
-              <w:t xml:space="preserve">.632</w:t>
-            </w:r>
-          </w:p>
-        </w:tc>
-        <w:tc>
-          <w:tcPr/>
-          <w:p>
-            <w:pPr>
-              <w:pStyle w:val="Compact"/>
-              <w:jc w:val="left"/>
-            </w:pPr>
-            <w:r>
-              <w:t xml:space="preserve">0.00 [0.00, 0.00]</w:t>
-            </w:r>
-          </w:p>
-        </w:tc>
-        <w:tc>
-          <w:tcPr/>
-          <w:p>
-            <w:pPr>
-              <w:pStyle w:val="Compact"/>
-              <w:jc w:val="left"/>
-            </w:pPr>
-            <w:r>
-              <w:t xml:space="preserve">0.00</w:t>
-            </w:r>
-          </w:p>
-        </w:tc>
-        <w:tc>
-          <w:tcPr/>
-          <w:p>
-            <w:pPr>
-              <w:pStyle w:val="Compact"/>
-              <w:jc w:val="left"/>
-            </w:pPr>
-            <w:r>
-              <w:t xml:space="preserve">-0.13</w:t>
-            </w:r>
-          </w:p>
-        </w:tc>
-        <w:tc>
-          <w:tcPr/>
-          <w:p>
-            <w:pPr>
-              <w:pStyle w:val="Compact"/>
-              <w:jc w:val="left"/>
-            </w:pPr>
-            <w:r>
-              <w:t xml:space="preserve">.899</w:t>
+              <w:t xml:space="preserve">0.48</w:t>
+            </w:r>
+          </w:p>
+        </w:tc>
+        <w:tc>
+          <w:tcPr/>
+          <w:p>
+            <w:pPr>
+              <w:pStyle w:val="Compact"/>
+              <w:jc w:val="left"/>
+            </w:pPr>
+            <w:r>
+              <w:t xml:space="preserve">.637</w:t>
             </w:r>
           </w:p>
         </w:tc>
@@ -5173,91 +5173,91 @@
               <w:jc w:val="left"/>
             </w:pPr>
             <w:r>
-              <w:t xml:space="preserve">0.00 [-0.01, 0.01]</w:t>
-            </w:r>
-          </w:p>
-        </w:tc>
-        <w:tc>
-          <w:tcPr/>
-          <w:p>
-            <w:pPr>
-              <w:pStyle w:val="Compact"/>
-              <w:jc w:val="left"/>
-            </w:pPr>
-            <w:r>
-              <w:t xml:space="preserve">0.00</w:t>
-            </w:r>
-          </w:p>
-        </w:tc>
-        <w:tc>
-          <w:tcPr/>
-          <w:p>
-            <w:pPr>
-              <w:pStyle w:val="Compact"/>
-              <w:jc w:val="left"/>
-            </w:pPr>
-            <w:r>
-              <w:t xml:space="preserve">-0.47</w:t>
-            </w:r>
-          </w:p>
-        </w:tc>
-        <w:tc>
-          <w:tcPr/>
-          <w:p>
-            <w:pPr>
-              <w:pStyle w:val="Compact"/>
-              <w:jc w:val="left"/>
-            </w:pPr>
-            <w:r>
-              <w:t xml:space="preserve">.647</w:t>
-            </w:r>
-          </w:p>
-        </w:tc>
-        <w:tc>
-          <w:tcPr/>
-          <w:p>
-            <w:pPr>
-              <w:pStyle w:val="Compact"/>
-              <w:jc w:val="left"/>
-            </w:pPr>
-            <w:r>
-              <w:t xml:space="preserve">-0.03 [-0.06, -0.01]</w:t>
-            </w:r>
-          </w:p>
-        </w:tc>
-        <w:tc>
-          <w:tcPr/>
-          <w:p>
-            <w:pPr>
-              <w:pStyle w:val="Compact"/>
-              <w:jc w:val="left"/>
-            </w:pPr>
-            <w:r>
-              <w:t xml:space="preserve">0.01</w:t>
-            </w:r>
-          </w:p>
-        </w:tc>
-        <w:tc>
-          <w:tcPr/>
-          <w:p>
-            <w:pPr>
-              <w:pStyle w:val="Compact"/>
-              <w:jc w:val="left"/>
-            </w:pPr>
-            <w:r>
-              <w:t xml:space="preserve">-2.89</w:t>
-            </w:r>
-          </w:p>
-        </w:tc>
-        <w:tc>
-          <w:tcPr/>
-          <w:p>
-            <w:pPr>
-              <w:pStyle w:val="Compact"/>
-              <w:jc w:val="left"/>
-            </w:pPr>
-            <w:r>
-              <w:t xml:space="preserve">.004</w:t>
+              <w:t xml:space="preserve">-0.04 [-0.12, 0.04]</w:t>
+            </w:r>
+          </w:p>
+        </w:tc>
+        <w:tc>
+          <w:tcPr/>
+          <w:p>
+            <w:pPr>
+              <w:pStyle w:val="Compact"/>
+              <w:jc w:val="left"/>
+            </w:pPr>
+            <w:r>
+              <w:t xml:space="preserve">0.04</w:t>
+            </w:r>
+          </w:p>
+        </w:tc>
+        <w:tc>
+          <w:tcPr/>
+          <w:p>
+            <w:pPr>
+              <w:pStyle w:val="Compact"/>
+              <w:jc w:val="left"/>
+            </w:pPr>
+            <w:r>
+              <w:t xml:space="preserve">-1.02</w:t>
+            </w:r>
+          </w:p>
+        </w:tc>
+        <w:tc>
+          <w:tcPr/>
+          <w:p>
+            <w:pPr>
+              <w:pStyle w:val="Compact"/>
+              <w:jc w:val="left"/>
+            </w:pPr>
+            <w:r>
+              <w:t xml:space="preserve">.414</w:t>
+            </w:r>
+          </w:p>
+        </w:tc>
+        <w:tc>
+          <w:tcPr/>
+          <w:p>
+            <w:pPr>
+              <w:pStyle w:val="Compact"/>
+              <w:jc w:val="left"/>
+            </w:pPr>
+            <w:r>
+              <w:t xml:space="preserve">0.06 [-0.07, 0.19]</w:t>
+            </w:r>
+          </w:p>
+        </w:tc>
+        <w:tc>
+          <w:tcPr/>
+          <w:p>
+            <w:pPr>
+              <w:pStyle w:val="Compact"/>
+              <w:jc w:val="left"/>
+            </w:pPr>
+            <w:r>
+              <w:t xml:space="preserve">0.07</w:t>
+            </w:r>
+          </w:p>
+        </w:tc>
+        <w:tc>
+          <w:tcPr/>
+          <w:p>
+            <w:pPr>
+              <w:pStyle w:val="Compact"/>
+              <w:jc w:val="left"/>
+            </w:pPr>
+            <w:r>
+              <w:t xml:space="preserve">0.90</w:t>
+            </w:r>
+          </w:p>
+        </w:tc>
+        <w:tc>
+          <w:tcPr/>
+          <w:p>
+            <w:pPr>
+              <w:pStyle w:val="Compact"/>
+              <w:jc w:val="left"/>
+            </w:pPr>
+            <w:r>
+              <w:t xml:space="preserve">.456</w:t>
             </w:r>
           </w:p>
         </w:tc>
@@ -5300,7 +5300,7 @@
               <w:jc w:val="left"/>
             </w:pPr>
             <w:r>
-              <w:t xml:space="preserve">0.00 [0.00, 0.00]</w:t>
+              <w:t xml:space="preserve">-0.01 [-0.01, 0.00]</w:t>
             </w:r>
           </w:p>
         </w:tc>
@@ -5324,31 +5324,31 @@
               <w:jc w:val="left"/>
             </w:pPr>
             <w:r>
-              <w:t xml:space="preserve">-3.16</w:t>
-            </w:r>
-          </w:p>
-        </w:tc>
-        <w:tc>
-          <w:tcPr/>
-          <w:p>
-            <w:pPr>
-              <w:pStyle w:val="Compact"/>
-              <w:jc w:val="left"/>
-            </w:pPr>
-            <w:r>
-              <w:t xml:space="preserve">.002</w:t>
-            </w:r>
-          </w:p>
-        </w:tc>
-        <w:tc>
-          <w:tcPr/>
-          <w:p>
-            <w:pPr>
-              <w:pStyle w:val="Compact"/>
-              <w:jc w:val="left"/>
-            </w:pPr>
-            <w:r>
-              <w:t xml:space="preserve">0.00 [0.00, 0.00]</w:t>
+              <w:t xml:space="preserve">-1.25</w:t>
+            </w:r>
+          </w:p>
+        </w:tc>
+        <w:tc>
+          <w:tcPr/>
+          <w:p>
+            <w:pPr>
+              <w:pStyle w:val="Compact"/>
+              <w:jc w:val="left"/>
+            </w:pPr>
+            <w:r>
+              <w:t xml:space="preserve">.337</w:t>
+            </w:r>
+          </w:p>
+        </w:tc>
+        <w:tc>
+          <w:tcPr/>
+          <w:p>
+            <w:pPr>
+              <w:pStyle w:val="Compact"/>
+              <w:jc w:val="left"/>
+            </w:pPr>
+            <w:r>
+              <w:t xml:space="preserve">0.00 [-0.01, 0.01]</w:t>
             </w:r>
           </w:p>
         </w:tc>
@@ -5372,19 +5372,19 @@
               <w:jc w:val="left"/>
             </w:pPr>
             <w:r>
-              <w:t xml:space="preserve">1.27</w:t>
-            </w:r>
-          </w:p>
-        </w:tc>
-        <w:tc>
-          <w:tcPr/>
-          <w:p>
-            <w:pPr>
-              <w:pStyle w:val="Compact"/>
-              <w:jc w:val="left"/>
-            </w:pPr>
-            <w:r>
-              <w:t xml:space="preserve">.207</w:t>
+              <w:t xml:space="preserve">0.80</w:t>
+            </w:r>
+          </w:p>
+        </w:tc>
+        <w:tc>
+          <w:tcPr/>
+          <w:p>
+            <w:pPr>
+              <w:pStyle w:val="Compact"/>
+              <w:jc w:val="left"/>
+            </w:pPr>
+            <w:r>
+              <w:t xml:space="preserve">.510</w:t>
             </w:r>
           </w:p>
         </w:tc>
@@ -5465,19 +5465,19 @@
               <w:jc w:val="left"/>
             </w:pPr>
             <w:r>
-              <w:t xml:space="preserve">1.28</w:t>
-            </w:r>
-          </w:p>
-        </w:tc>
-        <w:tc>
-          <w:tcPr/>
-          <w:p>
-            <w:pPr>
-              <w:pStyle w:val="Compact"/>
-              <w:jc w:val="left"/>
-            </w:pPr>
-            <w:r>
-              <w:t xml:space="preserve">.271</w:t>
+              <w:t xml:space="preserve">1.02</w:t>
+            </w:r>
+          </w:p>
+        </w:tc>
+        <w:tc>
+          <w:tcPr/>
+          <w:p>
+            <w:pPr>
+              <w:pStyle w:val="Compact"/>
+              <w:jc w:val="left"/>
+            </w:pPr>
+            <w:r>
+              <w:t xml:space="preserve">.403</w:t>
             </w:r>
           </w:p>
         </w:tc>
@@ -5513,19 +5513,19 @@
               <w:jc w:val="left"/>
             </w:pPr>
             <w:r>
-              <w:t xml:space="preserve">3.11</w:t>
-            </w:r>
-          </w:p>
-        </w:tc>
-        <w:tc>
-          <w:tcPr/>
-          <w:p>
-            <w:pPr>
-              <w:pStyle w:val="Compact"/>
-              <w:jc w:val="left"/>
-            </w:pPr>
-            <w:r>
-              <w:t xml:space="preserve">.004</w:t>
+              <w:t xml:space="preserve">-0.92</w:t>
+            </w:r>
+          </w:p>
+        </w:tc>
+        <w:tc>
+          <w:tcPr/>
+          <w:p>
+            <w:pPr>
+              <w:pStyle w:val="Compact"/>
+              <w:jc w:val="left"/>
+            </w:pPr>
+            <w:r>
+              <w:t xml:space="preserve">.436</w:t>
             </w:r>
           </w:p>
         </w:tc>
@@ -5629,31 +5629,31 @@
               <w:jc w:val="left"/>
             </w:pPr>
             <w:r>
-              <w:t xml:space="preserve">0.46 [0.25, 0.66]</w:t>
-            </w:r>
-          </w:p>
-        </w:tc>
-        <w:tc>
-          <w:tcPr/>
-          <w:p>
-            <w:pPr>
-              <w:pStyle w:val="Compact"/>
-              <w:jc w:val="left"/>
-            </w:pPr>
-            <w:r>
-              <w:t xml:space="preserve">0.10</w:t>
-            </w:r>
-          </w:p>
-        </w:tc>
-        <w:tc>
-          <w:tcPr/>
-          <w:p>
-            <w:pPr>
-              <w:pStyle w:val="Compact"/>
-              <w:jc w:val="left"/>
-            </w:pPr>
-            <w:r>
-              <w:t xml:space="preserve">4.40</w:t>
+              <w:t xml:space="preserve">0.48 [0.30, 0.67]</w:t>
+            </w:r>
+          </w:p>
+        </w:tc>
+        <w:tc>
+          <w:tcPr/>
+          <w:p>
+            <w:pPr>
+              <w:pStyle w:val="Compact"/>
+              <w:jc w:val="left"/>
+            </w:pPr>
+            <w:r>
+              <w:t xml:space="preserve">0.09</w:t>
+            </w:r>
+          </w:p>
+        </w:tc>
+        <w:tc>
+          <w:tcPr/>
+          <w:p>
+            <w:pPr>
+              <w:pStyle w:val="Compact"/>
+              <w:jc w:val="left"/>
+            </w:pPr>
+            <w:r>
+              <w:t xml:space="preserve">5.21</w:t>
             </w:r>
           </w:p>
         </w:tc>
@@ -5677,43 +5677,43 @@
               <w:jc w:val="left"/>
             </w:pPr>
             <w:r>
-              <w:t xml:space="preserve">0.67 [0.42, 0.92]</w:t>
-            </w:r>
-          </w:p>
-        </w:tc>
-        <w:tc>
-          <w:tcPr/>
-          <w:p>
-            <w:pPr>
-              <w:pStyle w:val="Compact"/>
-              <w:jc w:val="left"/>
-            </w:pPr>
-            <w:r>
-              <w:t xml:space="preserve">0.13</w:t>
-            </w:r>
-          </w:p>
-        </w:tc>
-        <w:tc>
-          <w:tcPr/>
-          <w:p>
-            <w:pPr>
-              <w:pStyle w:val="Compact"/>
-              <w:jc w:val="left"/>
-            </w:pPr>
-            <w:r>
-              <w:t xml:space="preserve">5.21</w:t>
-            </w:r>
-          </w:p>
-        </w:tc>
-        <w:tc>
-          <w:tcPr/>
-          <w:p>
-            <w:pPr>
-              <w:pStyle w:val="Compact"/>
-              <w:jc w:val="left"/>
-            </w:pPr>
-            <w:r>
-              <w:t xml:space="preserve">&lt; .001</w:t>
+              <w:t xml:space="preserve">0.60 [0.20, 1.00]</w:t>
+            </w:r>
+          </w:p>
+        </w:tc>
+        <w:tc>
+          <w:tcPr/>
+          <w:p>
+            <w:pPr>
+              <w:pStyle w:val="Compact"/>
+              <w:jc w:val="left"/>
+            </w:pPr>
+            <w:r>
+              <w:t xml:space="preserve">0.20</w:t>
+            </w:r>
+          </w:p>
+        </w:tc>
+        <w:tc>
+          <w:tcPr/>
+          <w:p>
+            <w:pPr>
+              <w:pStyle w:val="Compact"/>
+              <w:jc w:val="left"/>
+            </w:pPr>
+            <w:r>
+              <w:t xml:space="preserve">2.93</w:t>
+            </w:r>
+          </w:p>
+        </w:tc>
+        <w:tc>
+          <w:tcPr/>
+          <w:p>
+            <w:pPr>
+              <w:pStyle w:val="Compact"/>
+              <w:jc w:val="left"/>
+            </w:pPr>
+            <w:r>
+              <w:t xml:space="preserve">.055</w:t>
             </w:r>
           </w:p>
         </w:tc>
@@ -5739,91 +5739,91 @@
               <w:jc w:val="left"/>
             </w:pPr>
             <w:r>
-              <w:t xml:space="preserve">0.28 [0.23, 0.33]</w:t>
-            </w:r>
-          </w:p>
-        </w:tc>
-        <w:tc>
-          <w:tcPr/>
-          <w:p>
-            <w:pPr>
-              <w:pStyle w:val="Compact"/>
-              <w:jc w:val="left"/>
-            </w:pPr>
-            <w:r>
-              <w:t xml:space="preserve">0.02</w:t>
-            </w:r>
-          </w:p>
-        </w:tc>
-        <w:tc>
-          <w:tcPr/>
-          <w:p>
-            <w:pPr>
-              <w:pStyle w:val="Compact"/>
-              <w:jc w:val="left"/>
-            </w:pPr>
-            <w:r>
-              <w:t xml:space="preserve">11.56</w:t>
-            </w:r>
-          </w:p>
-        </w:tc>
-        <w:tc>
-          <w:tcPr/>
-          <w:p>
-            <w:pPr>
-              <w:pStyle w:val="Compact"/>
-              <w:jc w:val="left"/>
-            </w:pPr>
-            <w:r>
-              <w:t xml:space="preserve">&lt; .001</w:t>
-            </w:r>
-          </w:p>
-        </w:tc>
-        <w:tc>
-          <w:tcPr/>
-          <w:p>
-            <w:pPr>
-              <w:pStyle w:val="Compact"/>
-              <w:jc w:val="left"/>
-            </w:pPr>
-            <w:r>
-              <w:t xml:space="preserve">0.28 [0.23, 0.34]</w:t>
-            </w:r>
-          </w:p>
-        </w:tc>
-        <w:tc>
-          <w:tcPr/>
-          <w:p>
-            <w:pPr>
-              <w:pStyle w:val="Compact"/>
-              <w:jc w:val="left"/>
-            </w:pPr>
-            <w:r>
-              <w:t xml:space="preserve">0.03</w:t>
-            </w:r>
-          </w:p>
-        </w:tc>
-        <w:tc>
-          <w:tcPr/>
-          <w:p>
-            <w:pPr>
-              <w:pStyle w:val="Compact"/>
-              <w:jc w:val="left"/>
-            </w:pPr>
-            <w:r>
-              <w:t xml:space="preserve">9.77</w:t>
-            </w:r>
-          </w:p>
-        </w:tc>
-        <w:tc>
-          <w:tcPr/>
-          <w:p>
-            <w:pPr>
-              <w:pStyle w:val="Compact"/>
-              <w:jc w:val="left"/>
-            </w:pPr>
-            <w:r>
-              <w:t xml:space="preserve">&lt; .001</w:t>
+              <w:t xml:space="preserve">0.24 [0.03, 0.45]</w:t>
+            </w:r>
+          </w:p>
+        </w:tc>
+        <w:tc>
+          <w:tcPr/>
+          <w:p>
+            <w:pPr>
+              <w:pStyle w:val="Compact"/>
+              <w:jc w:val="left"/>
+            </w:pPr>
+            <w:r>
+              <w:t xml:space="preserve">0.11</w:t>
+            </w:r>
+          </w:p>
+        </w:tc>
+        <w:tc>
+          <w:tcPr/>
+          <w:p>
+            <w:pPr>
+              <w:pStyle w:val="Compact"/>
+              <w:jc w:val="left"/>
+            </w:pPr>
+            <w:r>
+              <w:t xml:space="preserve">2.19</w:t>
+            </w:r>
+          </w:p>
+        </w:tc>
+        <w:tc>
+          <w:tcPr/>
+          <w:p>
+            <w:pPr>
+              <w:pStyle w:val="Compact"/>
+              <w:jc w:val="left"/>
+            </w:pPr>
+            <w:r>
+              <w:t xml:space="preserve">.156</w:t>
+            </w:r>
+          </w:p>
+        </w:tc>
+        <w:tc>
+          <w:tcPr/>
+          <w:p>
+            <w:pPr>
+              <w:pStyle w:val="Compact"/>
+              <w:jc w:val="left"/>
+            </w:pPr>
+            <w:r>
+              <w:t xml:space="preserve">0.05 [-0.46, 0.55]</w:t>
+            </w:r>
+          </w:p>
+        </w:tc>
+        <w:tc>
+          <w:tcPr/>
+          <w:p>
+            <w:pPr>
+              <w:pStyle w:val="Compact"/>
+              <w:jc w:val="left"/>
+            </w:pPr>
+            <w:r>
+              <w:t xml:space="preserve">0.26</w:t>
+            </w:r>
+          </w:p>
+        </w:tc>
+        <w:tc>
+          <w:tcPr/>
+          <w:p>
+            <w:pPr>
+              <w:pStyle w:val="Compact"/>
+              <w:jc w:val="left"/>
+            </w:pPr>
+            <w:r>
+              <w:t xml:space="preserve">0.19</w:t>
+            </w:r>
+          </w:p>
+        </w:tc>
+        <w:tc>
+          <w:tcPr/>
+          <w:p>
+            <w:pPr>
+              <w:pStyle w:val="Compact"/>
+              <w:jc w:val="left"/>
+            </w:pPr>
+            <w:r>
+              <w:t xml:space="preserve">.868</w:t>
             </w:r>
           </w:p>
         </w:tc>
@@ -5873,31 +5873,31 @@
               <w:jc w:val="left"/>
             </w:pPr>
             <w:r>
-              <w:t xml:space="preserve">1.33</w:t>
-            </w:r>
-          </w:p>
-        </w:tc>
-        <w:tc>
-          <w:tcPr/>
-          <w:p>
-            <w:pPr>
-              <w:pStyle w:val="Compact"/>
-              <w:jc w:val="left"/>
-            </w:pPr>
-            <w:r>
-              <w:t xml:space="preserve">.191</w:t>
-            </w:r>
-          </w:p>
-        </w:tc>
-        <w:tc>
-          <w:tcPr/>
-          <w:p>
-            <w:pPr>
-              <w:pStyle w:val="Compact"/>
-              <w:jc w:val="left"/>
-            </w:pPr>
-            <w:r>
-              <w:t xml:space="preserve">0.00 [-0.01, 0.00]</w:t>
+              <w:t xml:space="preserve">1.32</w:t>
+            </w:r>
+          </w:p>
+        </w:tc>
+        <w:tc>
+          <w:tcPr/>
+          <w:p>
+            <w:pPr>
+              <w:pStyle w:val="Compact"/>
+              <w:jc w:val="left"/>
+            </w:pPr>
+            <w:r>
+              <w:t xml:space="preserve">.224</w:t>
+            </w:r>
+          </w:p>
+        </w:tc>
+        <w:tc>
+          <w:tcPr/>
+          <w:p>
+            <w:pPr>
+              <w:pStyle w:val="Compact"/>
+              <w:jc w:val="left"/>
+            </w:pPr>
+            <w:r>
+              <w:t xml:space="preserve">0.00 [0.00, 0.00]</w:t>
             </w:r>
           </w:p>
         </w:tc>
@@ -5921,19 +5921,19 @@
               <w:jc w:val="left"/>
             </w:pPr>
             <w:r>
-              <w:t xml:space="preserve">-1.54</w:t>
-            </w:r>
-          </w:p>
-        </w:tc>
-        <w:tc>
-          <w:tcPr/>
-          <w:p>
-            <w:pPr>
-              <w:pStyle w:val="Compact"/>
-              <w:jc w:val="left"/>
-            </w:pPr>
-            <w:r>
-              <w:t xml:space="preserve">.124</w:t>
+              <w:t xml:space="preserve">0.40</w:t>
+            </w:r>
+          </w:p>
+        </w:tc>
+        <w:tc>
+          <w:tcPr/>
+          <w:p>
+            <w:pPr>
+              <w:pStyle w:val="Compact"/>
+              <w:jc w:val="left"/>
+            </w:pPr>
+            <w:r>
+              <w:t xml:space="preserve">.687</w:t>
             </w:r>
           </w:p>
         </w:tc>
@@ -5973,91 +5973,91 @@
               <w:jc w:val="left"/>
             </w:pPr>
             <w:r>
-              <w:t xml:space="preserve">-0.03 [-0.04, -0.02]</w:t>
-            </w:r>
-          </w:p>
-        </w:tc>
-        <w:tc>
-          <w:tcPr/>
-          <w:p>
-            <w:pPr>
-              <w:pStyle w:val="Compact"/>
-              <w:jc w:val="left"/>
-            </w:pPr>
-            <w:r>
-              <w:t xml:space="preserve">0.01</w:t>
-            </w:r>
-          </w:p>
-        </w:tc>
-        <w:tc>
-          <w:tcPr/>
-          <w:p>
-            <w:pPr>
-              <w:pStyle w:val="Compact"/>
-              <w:jc w:val="left"/>
-            </w:pPr>
-            <w:r>
-              <w:t xml:space="preserve">-5.22</w:t>
-            </w:r>
-          </w:p>
-        </w:tc>
-        <w:tc>
-          <w:tcPr/>
-          <w:p>
-            <w:pPr>
-              <w:pStyle w:val="Compact"/>
-              <w:jc w:val="left"/>
-            </w:pPr>
-            <w:r>
-              <w:t xml:space="preserve">&lt; .001</w:t>
-            </w:r>
-          </w:p>
-        </w:tc>
-        <w:tc>
-          <w:tcPr/>
-          <w:p>
-            <w:pPr>
-              <w:pStyle w:val="Compact"/>
-              <w:jc w:val="left"/>
-            </w:pPr>
-            <w:r>
-              <w:t xml:space="preserve">-0.09 [-0.12, -0.07]</w:t>
-            </w:r>
-          </w:p>
-        </w:tc>
-        <w:tc>
-          <w:tcPr/>
-          <w:p>
-            <w:pPr>
-              <w:pStyle w:val="Compact"/>
-              <w:jc w:val="left"/>
-            </w:pPr>
-            <w:r>
-              <w:t xml:space="preserve">0.01</w:t>
-            </w:r>
-          </w:p>
-        </w:tc>
-        <w:tc>
-          <w:tcPr/>
-          <w:p>
-            <w:pPr>
-              <w:pStyle w:val="Compact"/>
-              <w:jc w:val="left"/>
-            </w:pPr>
-            <w:r>
-              <w:t xml:space="preserve">-6.56</w:t>
-            </w:r>
-          </w:p>
-        </w:tc>
-        <w:tc>
-          <w:tcPr/>
-          <w:p>
-            <w:pPr>
-              <w:pStyle w:val="Compact"/>
-              <w:jc w:val="left"/>
-            </w:pPr>
-            <w:r>
-              <w:t xml:space="preserve">&lt; .001</w:t>
+              <w:t xml:space="preserve">-0.03 [-0.07, 0.02]</w:t>
+            </w:r>
+          </w:p>
+        </w:tc>
+        <w:tc>
+          <w:tcPr/>
+          <w:p>
+            <w:pPr>
+              <w:pStyle w:val="Compact"/>
+              <w:jc w:val="left"/>
+            </w:pPr>
+            <w:r>
+              <w:t xml:space="preserve">0.02</w:t>
+            </w:r>
+          </w:p>
+        </w:tc>
+        <w:tc>
+          <w:tcPr/>
+          <w:p>
+            <w:pPr>
+              <w:pStyle w:val="Compact"/>
+              <w:jc w:val="left"/>
+            </w:pPr>
+            <w:r>
+              <w:t xml:space="preserve">-1.15</w:t>
+            </w:r>
+          </w:p>
+        </w:tc>
+        <w:tc>
+          <w:tcPr/>
+          <w:p>
+            <w:pPr>
+              <w:pStyle w:val="Compact"/>
+              <w:jc w:val="left"/>
+            </w:pPr>
+            <w:r>
+              <w:t xml:space="preserve">.362</w:t>
+            </w:r>
+          </w:p>
+        </w:tc>
+        <w:tc>
+          <w:tcPr/>
+          <w:p>
+            <w:pPr>
+              <w:pStyle w:val="Compact"/>
+              <w:jc w:val="left"/>
+            </w:pPr>
+            <w:r>
+              <w:t xml:space="preserve">0.01 [-0.16, 0.19]</w:t>
+            </w:r>
+          </w:p>
+        </w:tc>
+        <w:tc>
+          <w:tcPr/>
+          <w:p>
+            <w:pPr>
+              <w:pStyle w:val="Compact"/>
+              <w:jc w:val="left"/>
+            </w:pPr>
+            <w:r>
+              <w:t xml:space="preserve">0.09</w:t>
+            </w:r>
+          </w:p>
+        </w:tc>
+        <w:tc>
+          <w:tcPr/>
+          <w:p>
+            <w:pPr>
+              <w:pStyle w:val="Compact"/>
+              <w:jc w:val="left"/>
+            </w:pPr>
+            <w:r>
+              <w:t xml:space="preserve">0.16</w:t>
+            </w:r>
+          </w:p>
+        </w:tc>
+        <w:tc>
+          <w:tcPr/>
+          <w:p>
+            <w:pPr>
+              <w:pStyle w:val="Compact"/>
+              <w:jc w:val="left"/>
+            </w:pPr>
+            <w:r>
+              <w:t xml:space="preserve">.885</w:t>
             </w:r>
           </w:p>
         </w:tc>
@@ -6124,31 +6124,31 @@
               <w:jc w:val="left"/>
             </w:pPr>
             <w:r>
-              <w:t xml:space="preserve">0.72</w:t>
-            </w:r>
-          </w:p>
-        </w:tc>
-        <w:tc>
-          <w:tcPr/>
-          <w:p>
-            <w:pPr>
-              <w:pStyle w:val="Compact"/>
-              <w:jc w:val="left"/>
-            </w:pPr>
-            <w:r>
-              <w:t xml:space="preserve">.487</w:t>
-            </w:r>
-          </w:p>
-        </w:tc>
-        <w:tc>
-          <w:tcPr/>
-          <w:p>
-            <w:pPr>
-              <w:pStyle w:val="Compact"/>
-              <w:jc w:val="left"/>
-            </w:pPr>
-            <w:r>
-              <w:t xml:space="preserve">0.00 [0.00, 0.00]</w:t>
+              <w:t xml:space="preserve">-0.50</w:t>
+            </w:r>
+          </w:p>
+        </w:tc>
+        <w:tc>
+          <w:tcPr/>
+          <w:p>
+            <w:pPr>
+              <w:pStyle w:val="Compact"/>
+              <w:jc w:val="left"/>
+            </w:pPr>
+            <w:r>
+              <w:t xml:space="preserve">.658</w:t>
+            </w:r>
+          </w:p>
+        </w:tc>
+        <w:tc>
+          <w:tcPr/>
+          <w:p>
+            <w:pPr>
+              <w:pStyle w:val="Compact"/>
+              <w:jc w:val="left"/>
+            </w:pPr>
+            <w:r>
+              <w:t xml:space="preserve">0.00 [-0.01, 0.01]</w:t>
             </w:r>
           </w:p>
         </w:tc>
@@ -6172,19 +6172,19 @@
               <w:jc w:val="left"/>
             </w:pPr>
             <w:r>
-              <w:t xml:space="preserve">-5.34</w:t>
-            </w:r>
-          </w:p>
-        </w:tc>
-        <w:tc>
-          <w:tcPr/>
-          <w:p>
-            <w:pPr>
-              <w:pStyle w:val="Compact"/>
-              <w:jc w:val="left"/>
-            </w:pPr>
-            <w:r>
-              <w:t xml:space="preserve">&lt; .001</w:t>
+              <w:t xml:space="preserve">-0.15</w:t>
+            </w:r>
+          </w:p>
+        </w:tc>
+        <w:tc>
+          <w:tcPr/>
+          <w:p>
+            <w:pPr>
+              <w:pStyle w:val="Compact"/>
+              <w:jc w:val="left"/>
+            </w:pPr>
+            <w:r>
+              <w:t xml:space="preserve">.895</w:t>
             </w:r>
           </w:p>
         </w:tc>
@@ -6265,19 +6265,19 @@
               <w:jc w:val="left"/>
             </w:pPr>
             <w:r>
-              <w:t xml:space="preserve">-1.86</w:t>
-            </w:r>
-          </w:p>
-        </w:tc>
-        <w:tc>
-          <w:tcPr/>
-          <w:p>
-            <w:pPr>
-              <w:pStyle w:val="Compact"/>
-              <w:jc w:val="left"/>
-            </w:pPr>
-            <w:r>
-              <w:t xml:space="preserve">.132</w:t>
+              <w:t xml:space="preserve">-1.46</w:t>
+            </w:r>
+          </w:p>
+        </w:tc>
+        <w:tc>
+          <w:tcPr/>
+          <w:p>
+            <w:pPr>
+              <w:pStyle w:val="Compact"/>
+              <w:jc w:val="left"/>
+            </w:pPr>
+            <w:r>
+              <w:t xml:space="preserve">.246</w:t>
             </w:r>
           </w:p>
         </w:tc>
@@ -6313,19 +6313,19 @@
               <w:jc w:val="left"/>
             </w:pPr>
             <w:r>
-              <w:t xml:space="preserve">3.62</w:t>
-            </w:r>
-          </w:p>
-        </w:tc>
-        <w:tc>
-          <w:tcPr/>
-          <w:p>
-            <w:pPr>
-              <w:pStyle w:val="Compact"/>
-              <w:jc w:val="left"/>
-            </w:pPr>
-            <w:r>
-              <w:t xml:space="preserve">.001</w:t>
+              <w:t xml:space="preserve">-0.43</w:t>
+            </w:r>
+          </w:p>
+        </w:tc>
+        <w:tc>
+          <w:tcPr/>
+          <w:p>
+            <w:pPr>
+              <w:pStyle w:val="Compact"/>
+              <w:jc w:val="left"/>
+            </w:pPr>
+            <w:r>
+              <w:t xml:space="preserve">.710</w:t>
             </w:r>
           </w:p>
         </w:tc>
@@ -6853,91 +6853,91 @@
               <w:jc w:val="left"/>
             </w:pPr>
             <w:r>
-              <w:t xml:space="preserve">1.41 [1.03, 1.79]</w:t>
-            </w:r>
-          </w:p>
-        </w:tc>
-        <w:tc>
-          <w:tcPr/>
-          <w:p>
-            <w:pPr>
-              <w:pStyle w:val="Compact"/>
-              <w:jc w:val="left"/>
-            </w:pPr>
-            <w:r>
-              <w:t xml:space="preserve">0.19</w:t>
-            </w:r>
-          </w:p>
-        </w:tc>
-        <w:tc>
-          <w:tcPr/>
-          <w:p>
-            <w:pPr>
-              <w:pStyle w:val="Compact"/>
-              <w:jc w:val="left"/>
-            </w:pPr>
-            <w:r>
-              <w:t xml:space="preserve">7.24</w:t>
-            </w:r>
-          </w:p>
-        </w:tc>
-        <w:tc>
-          <w:tcPr/>
-          <w:p>
-            <w:pPr>
-              <w:pStyle w:val="Compact"/>
-              <w:jc w:val="left"/>
-            </w:pPr>
-            <w:r>
-              <w:t xml:space="preserve">&lt; .001</w:t>
-            </w:r>
-          </w:p>
-        </w:tc>
-        <w:tc>
-          <w:tcPr/>
-          <w:p>
-            <w:pPr>
-              <w:pStyle w:val="Compact"/>
-              <w:jc w:val="left"/>
-            </w:pPr>
-            <w:r>
-              <w:t xml:space="preserve">1.23 [1.05, 1.41]</w:t>
-            </w:r>
-          </w:p>
-        </w:tc>
-        <w:tc>
-          <w:tcPr/>
-          <w:p>
-            <w:pPr>
-              <w:pStyle w:val="Compact"/>
-              <w:jc w:val="left"/>
-            </w:pPr>
-            <w:r>
-              <w:t xml:space="preserve">0.09</w:t>
-            </w:r>
-          </w:p>
-        </w:tc>
-        <w:tc>
-          <w:tcPr/>
-          <w:p>
-            <w:pPr>
-              <w:pStyle w:val="Compact"/>
-              <w:jc w:val="left"/>
-            </w:pPr>
-            <w:r>
-              <w:t xml:space="preserve">13.14</w:t>
-            </w:r>
-          </w:p>
-        </w:tc>
-        <w:tc>
-          <w:tcPr/>
-          <w:p>
-            <w:pPr>
-              <w:pStyle w:val="Compact"/>
-              <w:jc w:val="left"/>
-            </w:pPr>
-            <w:r>
-              <w:t xml:space="preserve">&lt; .001</w:t>
+              <w:t xml:space="preserve">1.29 [0.78, 1.81]</w:t>
+            </w:r>
+          </w:p>
+        </w:tc>
+        <w:tc>
+          <w:tcPr/>
+          <w:p>
+            <w:pPr>
+              <w:pStyle w:val="Compact"/>
+              <w:jc w:val="left"/>
+            </w:pPr>
+            <w:r>
+              <w:t xml:space="preserve">0.26</w:t>
+            </w:r>
+          </w:p>
+        </w:tc>
+        <w:tc>
+          <w:tcPr/>
+          <w:p>
+            <w:pPr>
+              <w:pStyle w:val="Compact"/>
+              <w:jc w:val="left"/>
+            </w:pPr>
+            <w:r>
+              <w:t xml:space="preserve">4.91</w:t>
+            </w:r>
+          </w:p>
+        </w:tc>
+        <w:tc>
+          <w:tcPr/>
+          <w:p>
+            <w:pPr>
+              <w:pStyle w:val="Compact"/>
+              <w:jc w:val="left"/>
+            </w:pPr>
+            <w:r>
+              <w:t xml:space="preserve">.004</w:t>
+            </w:r>
+          </w:p>
+        </w:tc>
+        <w:tc>
+          <w:tcPr/>
+          <w:p>
+            <w:pPr>
+              <w:pStyle w:val="Compact"/>
+              <w:jc w:val="left"/>
+            </w:pPr>
+            <w:r>
+              <w:t xml:space="preserve">0.91 [0.30, 1.52]</w:t>
+            </w:r>
+          </w:p>
+        </w:tc>
+        <w:tc>
+          <w:tcPr/>
+          <w:p>
+            <w:pPr>
+              <w:pStyle w:val="Compact"/>
+              <w:jc w:val="left"/>
+            </w:pPr>
+            <w:r>
+              <w:t xml:space="preserve">0.31</w:t>
+            </w:r>
+          </w:p>
+        </w:tc>
+        <w:tc>
+          <w:tcPr/>
+          <w:p>
+            <w:pPr>
+              <w:pStyle w:val="Compact"/>
+              <w:jc w:val="left"/>
+            </w:pPr>
+            <w:r>
+              <w:t xml:space="preserve">2.92</w:t>
+            </w:r>
+          </w:p>
+        </w:tc>
+        <w:tc>
+          <w:tcPr/>
+          <w:p>
+            <w:pPr>
+              <w:pStyle w:val="Compact"/>
+              <w:jc w:val="left"/>
+            </w:pPr>
+            <w:r>
+              <w:t xml:space="preserve">.077</w:t>
             </w:r>
           </w:p>
         </w:tc>
@@ -6963,91 +6963,91 @@
               <w:jc w:val="left"/>
             </w:pPr>
             <w:r>
-              <w:t xml:space="preserve">0.04 [0.02, 0.07]</w:t>
-            </w:r>
-          </w:p>
-        </w:tc>
-        <w:tc>
-          <w:tcPr/>
-          <w:p>
-            <w:pPr>
-              <w:pStyle w:val="Compact"/>
-              <w:jc w:val="left"/>
-            </w:pPr>
-            <w:r>
-              <w:t xml:space="preserve">0.01</w:t>
-            </w:r>
-          </w:p>
-        </w:tc>
-        <w:tc>
-          <w:tcPr/>
-          <w:p>
-            <w:pPr>
-              <w:pStyle w:val="Compact"/>
-              <w:jc w:val="left"/>
-            </w:pPr>
-            <w:r>
-              <w:t xml:space="preserve">3.28</w:t>
-            </w:r>
-          </w:p>
-        </w:tc>
-        <w:tc>
-          <w:tcPr/>
-          <w:p>
-            <w:pPr>
-              <w:pStyle w:val="Compact"/>
-              <w:jc w:val="left"/>
-            </w:pPr>
-            <w:r>
-              <w:t xml:space="preserve">.003</w:t>
-            </w:r>
-          </w:p>
-        </w:tc>
-        <w:tc>
-          <w:tcPr/>
-          <w:p>
-            <w:pPr>
-              <w:pStyle w:val="Compact"/>
-              <w:jc w:val="left"/>
-            </w:pPr>
-            <w:r>
-              <w:t xml:space="preserve">0.02 [-0.01, 0.05]</w:t>
-            </w:r>
-          </w:p>
-        </w:tc>
-        <w:tc>
-          <w:tcPr/>
-          <w:p>
-            <w:pPr>
-              <w:pStyle w:val="Compact"/>
-              <w:jc w:val="left"/>
-            </w:pPr>
-            <w:r>
-              <w:t xml:space="preserve">0.01</w:t>
-            </w:r>
-          </w:p>
-        </w:tc>
-        <w:tc>
-          <w:tcPr/>
-          <w:p>
-            <w:pPr>
-              <w:pStyle w:val="Compact"/>
-              <w:jc w:val="left"/>
-            </w:pPr>
-            <w:r>
-              <w:t xml:space="preserve">1.54</w:t>
-            </w:r>
-          </w:p>
-        </w:tc>
-        <w:tc>
-          <w:tcPr/>
-          <w:p>
-            <w:pPr>
-              <w:pStyle w:val="Compact"/>
-              <w:jc w:val="left"/>
-            </w:pPr>
-            <w:r>
-              <w:t xml:space="preserve">.165</w:t>
+              <w:t xml:space="preserve">-0.03 [-0.09, 0.03]</w:t>
+            </w:r>
+          </w:p>
+        </w:tc>
+        <w:tc>
+          <w:tcPr/>
+          <w:p>
+            <w:pPr>
+              <w:pStyle w:val="Compact"/>
+              <w:jc w:val="left"/>
+            </w:pPr>
+            <w:r>
+              <w:t xml:space="preserve">0.03</w:t>
+            </w:r>
+          </w:p>
+        </w:tc>
+        <w:tc>
+          <w:tcPr/>
+          <w:p>
+            <w:pPr>
+              <w:pStyle w:val="Compact"/>
+              <w:jc w:val="left"/>
+            </w:pPr>
+            <w:r>
+              <w:t xml:space="preserve">-1.00</w:t>
+            </w:r>
+          </w:p>
+        </w:tc>
+        <w:tc>
+          <w:tcPr/>
+          <w:p>
+            <w:pPr>
+              <w:pStyle w:val="Compact"/>
+              <w:jc w:val="left"/>
+            </w:pPr>
+            <w:r>
+              <w:t xml:space="preserve">.392</w:t>
+            </w:r>
+          </w:p>
+        </w:tc>
+        <w:tc>
+          <w:tcPr/>
+          <w:p>
+            <w:pPr>
+              <w:pStyle w:val="Compact"/>
+              <w:jc w:val="left"/>
+            </w:pPr>
+            <w:r>
+              <w:t xml:space="preserve">0.04 [-0.08, 0.16]</w:t>
+            </w:r>
+          </w:p>
+        </w:tc>
+        <w:tc>
+          <w:tcPr/>
+          <w:p>
+            <w:pPr>
+              <w:pStyle w:val="Compact"/>
+              <w:jc w:val="left"/>
+            </w:pPr>
+            <w:r>
+              <w:t xml:space="preserve">0.06</w:t>
+            </w:r>
+          </w:p>
+        </w:tc>
+        <w:tc>
+          <w:tcPr/>
+          <w:p>
+            <w:pPr>
+              <w:pStyle w:val="Compact"/>
+              <w:jc w:val="left"/>
+            </w:pPr>
+            <w:r>
+              <w:t xml:space="preserve">0.58</w:t>
+            </w:r>
+          </w:p>
+        </w:tc>
+        <w:tc>
+          <w:tcPr/>
+          <w:p>
+            <w:pPr>
+              <w:pStyle w:val="Compact"/>
+              <w:jc w:val="left"/>
+            </w:pPr>
+            <w:r>
+              <w:t xml:space="preserve">.615</w:t>
             </w:r>
           </w:p>
         </w:tc>
@@ -7073,7 +7073,7 @@
               <w:jc w:val="left"/>
             </w:pPr>
             <w:r>
-              <w:t xml:space="preserve">-0.03 [-0.03, -0.02]</w:t>
+              <w:t xml:space="preserve">-0.01 [-0.02, -0.01]</w:t>
             </w:r>
           </w:p>
         </w:tc>
@@ -7097,31 +7097,31 @@
               <w:jc w:val="left"/>
             </w:pPr>
             <w:r>
-              <w:t xml:space="preserve">-14.25</w:t>
-            </w:r>
-          </w:p>
-        </w:tc>
-        <w:tc>
-          <w:tcPr/>
-          <w:p>
-            <w:pPr>
-              <w:pStyle w:val="Compact"/>
-              <w:jc w:val="left"/>
-            </w:pPr>
-            <w:r>
-              <w:t xml:space="preserve">&lt; .001</w:t>
-            </w:r>
-          </w:p>
-        </w:tc>
-        <w:tc>
-          <w:tcPr/>
-          <w:p>
-            <w:pPr>
-              <w:pStyle w:val="Compact"/>
-              <w:jc w:val="left"/>
-            </w:pPr>
-            <w:r>
-              <w:t xml:space="preserve">-0.03 [-0.03, -0.02]</w:t>
+              <w:t xml:space="preserve">-5.46</w:t>
+            </w:r>
+          </w:p>
+        </w:tc>
+        <w:tc>
+          <w:tcPr/>
+          <w:p>
+            <w:pPr>
+              <w:pStyle w:val="Compact"/>
+              <w:jc w:val="left"/>
+            </w:pPr>
+            <w:r>
+              <w:t xml:space="preserve">.003</w:t>
+            </w:r>
+          </w:p>
+        </w:tc>
+        <w:tc>
+          <w:tcPr/>
+          <w:p>
+            <w:pPr>
+              <w:pStyle w:val="Compact"/>
+              <w:jc w:val="left"/>
+            </w:pPr>
+            <w:r>
+              <w:t xml:space="preserve">-0.02 [-0.02, -0.01]</w:t>
             </w:r>
           </w:p>
         </w:tc>
@@ -7145,19 +7145,19 @@
               <w:jc w:val="left"/>
             </w:pPr>
             <w:r>
-              <w:t xml:space="preserve">-18.89</w:t>
-            </w:r>
-          </w:p>
-        </w:tc>
-        <w:tc>
-          <w:tcPr/>
-          <w:p>
-            <w:pPr>
-              <w:pStyle w:val="Compact"/>
-              <w:jc w:val="left"/>
-            </w:pPr>
-            <w:r>
-              <w:t xml:space="preserve">&lt; .001</w:t>
+              <w:t xml:space="preserve">-6.36</w:t>
+            </w:r>
+          </w:p>
+        </w:tc>
+        <w:tc>
+          <w:tcPr/>
+          <w:p>
+            <w:pPr>
+              <w:pStyle w:val="Compact"/>
+              <w:jc w:val="left"/>
+            </w:pPr>
+            <w:r>
+              <w:t xml:space="preserve">.005</w:t>
             </w:r>
           </w:p>
         </w:tc>
@@ -7197,91 +7197,91 @@
               <w:jc w:val="left"/>
             </w:pPr>
             <w:r>
-              <w:t xml:space="preserve">0.00 [-0.01, 0.01]</w:t>
-            </w:r>
-          </w:p>
-        </w:tc>
-        <w:tc>
-          <w:tcPr/>
-          <w:p>
-            <w:pPr>
-              <w:pStyle w:val="Compact"/>
-              <w:jc w:val="left"/>
-            </w:pPr>
-            <w:r>
-              <w:t xml:space="preserve">0.01</w:t>
-            </w:r>
-          </w:p>
-        </w:tc>
-        <w:tc>
-          <w:tcPr/>
-          <w:p>
-            <w:pPr>
-              <w:pStyle w:val="Compact"/>
-              <w:jc w:val="left"/>
-            </w:pPr>
-            <w:r>
-              <w:t xml:space="preserve">-0.46</w:t>
-            </w:r>
-          </w:p>
-        </w:tc>
-        <w:tc>
-          <w:tcPr/>
-          <w:p>
-            <w:pPr>
-              <w:pStyle w:val="Compact"/>
-              <w:jc w:val="left"/>
-            </w:pPr>
-            <w:r>
-              <w:t xml:space="preserve">.649</w:t>
-            </w:r>
-          </w:p>
-        </w:tc>
-        <w:tc>
-          <w:tcPr/>
-          <w:p>
-            <w:pPr>
-              <w:pStyle w:val="Compact"/>
-              <w:jc w:val="left"/>
-            </w:pPr>
-            <w:r>
-              <w:t xml:space="preserve">0.01 [0.00, 0.02]</w:t>
-            </w:r>
-          </w:p>
-        </w:tc>
-        <w:tc>
-          <w:tcPr/>
-          <w:p>
-            <w:pPr>
-              <w:pStyle w:val="Compact"/>
-              <w:jc w:val="left"/>
-            </w:pPr>
-            <w:r>
-              <w:t xml:space="preserve">0.01</w:t>
-            </w:r>
-          </w:p>
-        </w:tc>
-        <w:tc>
-          <w:tcPr/>
-          <w:p>
-            <w:pPr>
-              <w:pStyle w:val="Compact"/>
-              <w:jc w:val="left"/>
-            </w:pPr>
-            <w:r>
-              <w:t xml:space="preserve">2.28</w:t>
-            </w:r>
-          </w:p>
-        </w:tc>
-        <w:tc>
-          <w:tcPr/>
-          <w:p>
-            <w:pPr>
-              <w:pStyle w:val="Compact"/>
-              <w:jc w:val="left"/>
-            </w:pPr>
-            <w:r>
-              <w:t xml:space="preserve">.041</w:t>
+              <w:t xml:space="preserve">0.03 [-0.01, 0.07]</w:t>
+            </w:r>
+          </w:p>
+        </w:tc>
+        <w:tc>
+          <w:tcPr/>
+          <w:p>
+            <w:pPr>
+              <w:pStyle w:val="Compact"/>
+              <w:jc w:val="left"/>
+            </w:pPr>
+            <w:r>
+              <w:t xml:space="preserve">0.02</w:t>
+            </w:r>
+          </w:p>
+        </w:tc>
+        <w:tc>
+          <w:tcPr/>
+          <w:p>
+            <w:pPr>
+              <w:pStyle w:val="Compact"/>
+              <w:jc w:val="left"/>
+            </w:pPr>
+            <w:r>
+              <w:t xml:space="preserve">1.48</w:t>
+            </w:r>
+          </w:p>
+        </w:tc>
+        <w:tc>
+          <w:tcPr/>
+          <w:p>
+            <w:pPr>
+              <w:pStyle w:val="Compact"/>
+              <w:jc w:val="left"/>
+            </w:pPr>
+            <w:r>
+              <w:t xml:space="preserve">.256</w:t>
+            </w:r>
+          </w:p>
+        </w:tc>
+        <w:tc>
+          <w:tcPr/>
+          <w:p>
+            <w:pPr>
+              <w:pStyle w:val="Compact"/>
+              <w:jc w:val="left"/>
+            </w:pPr>
+            <w:r>
+              <w:t xml:space="preserve">-0.02 [-0.11, 0.07]</w:t>
+            </w:r>
+          </w:p>
+        </w:tc>
+        <w:tc>
+          <w:tcPr/>
+          <w:p>
+            <w:pPr>
+              <w:pStyle w:val="Compact"/>
+              <w:jc w:val="left"/>
+            </w:pPr>
+            <w:r>
+              <w:t xml:space="preserve">0.05</w:t>
+            </w:r>
+          </w:p>
+        </w:tc>
+        <w:tc>
+          <w:tcPr/>
+          <w:p>
+            <w:pPr>
+              <w:pStyle w:val="Compact"/>
+              <w:jc w:val="left"/>
+            </w:pPr>
+            <w:r>
+              <w:t xml:space="preserve">-0.50</w:t>
+            </w:r>
+          </w:p>
+        </w:tc>
+        <w:tc>
+          <w:tcPr/>
+          <w:p>
+            <w:pPr>
+              <w:pStyle w:val="Compact"/>
+              <w:jc w:val="left"/>
+            </w:pPr>
+            <w:r>
+              <w:t xml:space="preserve">.668</w:t>
             </w:r>
           </w:p>
         </w:tc>
@@ -7348,19 +7348,19 @@
               <w:jc w:val="left"/>
             </w:pPr>
             <w:r>
-              <w:t xml:space="preserve">-3.52</w:t>
-            </w:r>
-          </w:p>
-        </w:tc>
-        <w:tc>
-          <w:tcPr/>
-          <w:p>
-            <w:pPr>
-              <w:pStyle w:val="Compact"/>
-              <w:jc w:val="left"/>
-            </w:pPr>
-            <w:r>
-              <w:t xml:space="preserve">.001</w:t>
+              <w:t xml:space="preserve">0.06</w:t>
+            </w:r>
+          </w:p>
+        </w:tc>
+        <w:tc>
+          <w:tcPr/>
+          <w:p>
+            <w:pPr>
+              <w:pStyle w:val="Compact"/>
+              <w:jc w:val="left"/>
+            </w:pPr>
+            <w:r>
+              <w:t xml:space="preserve">.955</w:t>
             </w:r>
           </w:p>
         </w:tc>
@@ -7396,19 +7396,19 @@
               <w:jc w:val="left"/>
             </w:pPr>
             <w:r>
-              <w:t xml:space="preserve">-0.77</w:t>
-            </w:r>
-          </w:p>
-        </w:tc>
-        <w:tc>
-          <w:tcPr/>
-          <w:p>
-            <w:pPr>
-              <w:pStyle w:val="Compact"/>
-              <w:jc w:val="left"/>
-            </w:pPr>
-            <w:r>
-              <w:t xml:space="preserve">.463</w:t>
+              <w:t xml:space="preserve">-0.34</w:t>
+            </w:r>
+          </w:p>
+        </w:tc>
+        <w:tc>
+          <w:tcPr/>
+          <w:p>
+            <w:pPr>
+              <w:pStyle w:val="Compact"/>
+              <w:jc w:val="left"/>
+            </w:pPr>
+            <w:r>
+              <w:t xml:space="preserve">.766</w:t>
             </w:r>
           </w:p>
         </w:tc>
@@ -7489,19 +7489,19 @@
               <w:jc w:val="left"/>
             </w:pPr>
             <w:r>
-              <w:t xml:space="preserve">-1.50</w:t>
-            </w:r>
-          </w:p>
-        </w:tc>
-        <w:tc>
-          <w:tcPr/>
-          <w:p>
-            <w:pPr>
-              <w:pStyle w:val="Compact"/>
-              <w:jc w:val="left"/>
-            </w:pPr>
-            <w:r>
-              <w:t xml:space="preserve">.133</w:t>
+              <w:t xml:space="preserve">-2.32</w:t>
+            </w:r>
+          </w:p>
+        </w:tc>
+        <w:tc>
+          <w:tcPr/>
+          <w:p>
+            <w:pPr>
+              <w:pStyle w:val="Compact"/>
+              <w:jc w:val="left"/>
+            </w:pPr>
+            <w:r>
+              <w:t xml:space="preserve">.094</w:t>
             </w:r>
           </w:p>
         </w:tc>
@@ -7537,19 +7537,19 @@
               <w:jc w:val="left"/>
             </w:pPr>
             <w:r>
-              <w:t xml:space="preserve">-3.50</w:t>
-            </w:r>
-          </w:p>
-        </w:tc>
-        <w:tc>
-          <w:tcPr/>
-          <w:p>
-            <w:pPr>
-              <w:pStyle w:val="Compact"/>
-              <w:jc w:val="left"/>
-            </w:pPr>
-            <w:r>
-              <w:t xml:space="preserve">.001</w:t>
+              <w:t xml:space="preserve">0.11</w:t>
+            </w:r>
+          </w:p>
+        </w:tc>
+        <w:tc>
+          <w:tcPr/>
+          <w:p>
+            <w:pPr>
+              <w:pStyle w:val="Compact"/>
+              <w:jc w:val="left"/>
+            </w:pPr>
+            <w:r>
+              <w:t xml:space="preserve">.919</w:t>
             </w:r>
           </w:p>
         </w:tc>
@@ -7653,91 +7653,91 @@
               <w:jc w:val="left"/>
             </w:pPr>
             <w:r>
-              <w:t xml:space="preserve">1.41 [1.02, 1.79]</w:t>
-            </w:r>
-          </w:p>
-        </w:tc>
-        <w:tc>
-          <w:tcPr/>
-          <w:p>
-            <w:pPr>
-              <w:pStyle w:val="Compact"/>
-              <w:jc w:val="left"/>
-            </w:pPr>
-            <w:r>
-              <w:t xml:space="preserve">0.20</w:t>
-            </w:r>
-          </w:p>
-        </w:tc>
-        <w:tc>
-          <w:tcPr/>
-          <w:p>
-            <w:pPr>
-              <w:pStyle w:val="Compact"/>
-              <w:jc w:val="left"/>
-            </w:pPr>
-            <w:r>
-              <w:t xml:space="preserve">7.17</w:t>
-            </w:r>
-          </w:p>
-        </w:tc>
-        <w:tc>
-          <w:tcPr/>
-          <w:p>
-            <w:pPr>
-              <w:pStyle w:val="Compact"/>
-              <w:jc w:val="left"/>
-            </w:pPr>
-            <w:r>
-              <w:t xml:space="preserve">&lt; .001</w:t>
-            </w:r>
-          </w:p>
-        </w:tc>
-        <w:tc>
-          <w:tcPr/>
-          <w:p>
-            <w:pPr>
-              <w:pStyle w:val="Compact"/>
-              <w:jc w:val="left"/>
-            </w:pPr>
-            <w:r>
-              <w:t xml:space="preserve">1.24 [1.06, 1.42]</w:t>
-            </w:r>
-          </w:p>
-        </w:tc>
-        <w:tc>
-          <w:tcPr/>
-          <w:p>
-            <w:pPr>
-              <w:pStyle w:val="Compact"/>
-              <w:jc w:val="left"/>
-            </w:pPr>
-            <w:r>
-              <w:t xml:space="preserve">0.09</w:t>
-            </w:r>
-          </w:p>
-        </w:tc>
-        <w:tc>
-          <w:tcPr/>
-          <w:p>
-            <w:pPr>
-              <w:pStyle w:val="Compact"/>
-              <w:jc w:val="left"/>
-            </w:pPr>
-            <w:r>
-              <w:t xml:space="preserve">13.42</w:t>
-            </w:r>
-          </w:p>
-        </w:tc>
-        <w:tc>
-          <w:tcPr/>
-          <w:p>
-            <w:pPr>
-              <w:pStyle w:val="Compact"/>
-              <w:jc w:val="left"/>
-            </w:pPr>
-            <w:r>
-              <w:t xml:space="preserve">&lt; .001</w:t>
+              <w:t xml:space="preserve">1.32 [0.80, 1.85]</w:t>
+            </w:r>
+          </w:p>
+        </w:tc>
+        <w:tc>
+          <w:tcPr/>
+          <w:p>
+            <w:pPr>
+              <w:pStyle w:val="Compact"/>
+              <w:jc w:val="left"/>
+            </w:pPr>
+            <w:r>
+              <w:t xml:space="preserve">0.27</w:t>
+            </w:r>
+          </w:p>
+        </w:tc>
+        <w:tc>
+          <w:tcPr/>
+          <w:p>
+            <w:pPr>
+              <w:pStyle w:val="Compact"/>
+              <w:jc w:val="left"/>
+            </w:pPr>
+            <w:r>
+              <w:t xml:space="preserve">4.93</w:t>
+            </w:r>
+          </w:p>
+        </w:tc>
+        <w:tc>
+          <w:tcPr/>
+          <w:p>
+            <w:pPr>
+              <w:pStyle w:val="Compact"/>
+              <w:jc w:val="left"/>
+            </w:pPr>
+            <w:r>
+              <w:t xml:space="preserve">.004</w:t>
+            </w:r>
+          </w:p>
+        </w:tc>
+        <w:tc>
+          <w:tcPr/>
+          <w:p>
+            <w:pPr>
+              <w:pStyle w:val="Compact"/>
+              <w:jc w:val="left"/>
+            </w:pPr>
+            <w:r>
+              <w:t xml:space="preserve">0.87 [0.14, 1.60]</w:t>
+            </w:r>
+          </w:p>
+        </w:tc>
+        <w:tc>
+          <w:tcPr/>
+          <w:p>
+            <w:pPr>
+              <w:pStyle w:val="Compact"/>
+              <w:jc w:val="left"/>
+            </w:pPr>
+            <w:r>
+              <w:t xml:space="preserve">0.37</w:t>
+            </w:r>
+          </w:p>
+        </w:tc>
+        <w:tc>
+          <w:tcPr/>
+          <w:p>
+            <w:pPr>
+              <w:pStyle w:val="Compact"/>
+              <w:jc w:val="left"/>
+            </w:pPr>
+            <w:r>
+              <w:t xml:space="preserve">2.34</w:t>
+            </w:r>
+          </w:p>
+        </w:tc>
+        <w:tc>
+          <w:tcPr/>
+          <w:p>
+            <w:pPr>
+              <w:pStyle w:val="Compact"/>
+              <w:jc w:val="left"/>
+            </w:pPr>
+            <w:r>
+              <w:t xml:space="preserve">.125</w:t>
             </w:r>
           </w:p>
         </w:tc>
@@ -7763,7 +7763,7 @@
               <w:jc w:val="left"/>
             </w:pPr>
             <w:r>
-              <w:t xml:space="preserve">0.00 [-0.04, 0.03]</w:t>
+              <w:t xml:space="preserve">0.01 [-0.03, 0.05]</w:t>
             </w:r>
           </w:p>
         </w:tc>
@@ -7787,67 +7787,67 @@
               <w:jc w:val="left"/>
             </w:pPr>
             <w:r>
-              <w:t xml:space="preserve">-0.29</w:t>
-            </w:r>
-          </w:p>
-        </w:tc>
-        <w:tc>
-          <w:tcPr/>
-          <w:p>
-            <w:pPr>
-              <w:pStyle w:val="Compact"/>
-              <w:jc w:val="left"/>
-            </w:pPr>
-            <w:r>
-              <w:t xml:space="preserve">.773</w:t>
-            </w:r>
-          </w:p>
-        </w:tc>
-        <w:tc>
-          <w:tcPr/>
-          <w:p>
-            <w:pPr>
-              <w:pStyle w:val="Compact"/>
-              <w:jc w:val="left"/>
-            </w:pPr>
-            <w:r>
-              <w:t xml:space="preserve">0.01 [-0.01, 0.04]</w:t>
-            </w:r>
-          </w:p>
-        </w:tc>
-        <w:tc>
-          <w:tcPr/>
-          <w:p>
-            <w:pPr>
-              <w:pStyle w:val="Compact"/>
-              <w:jc w:val="left"/>
-            </w:pPr>
-            <w:r>
-              <w:t xml:space="preserve">0.01</w:t>
-            </w:r>
-          </w:p>
-        </w:tc>
-        <w:tc>
-          <w:tcPr/>
-          <w:p>
-            <w:pPr>
-              <w:pStyle w:val="Compact"/>
-              <w:jc w:val="left"/>
-            </w:pPr>
-            <w:r>
-              <w:t xml:space="preserve">1.02</w:t>
-            </w:r>
-          </w:p>
-        </w:tc>
-        <w:tc>
-          <w:tcPr/>
-          <w:p>
-            <w:pPr>
-              <w:pStyle w:val="Compact"/>
-              <w:jc w:val="left"/>
-            </w:pPr>
-            <w:r>
-              <w:t xml:space="preserve">.313</w:t>
+              <w:t xml:space="preserve">0.38</w:t>
+            </w:r>
+          </w:p>
+        </w:tc>
+        <w:tc>
+          <w:tcPr/>
+          <w:p>
+            <w:pPr>
+              <w:pStyle w:val="Compact"/>
+              <w:jc w:val="left"/>
+            </w:pPr>
+            <w:r>
+              <w:t xml:space="preserve">.715</w:t>
+            </w:r>
+          </w:p>
+        </w:tc>
+        <w:tc>
+          <w:tcPr/>
+          <w:p>
+            <w:pPr>
+              <w:pStyle w:val="Compact"/>
+              <w:jc w:val="left"/>
+            </w:pPr>
+            <w:r>
+              <w:t xml:space="preserve">-0.03 [-0.11, 0.06]</w:t>
+            </w:r>
+          </w:p>
+        </w:tc>
+        <w:tc>
+          <w:tcPr/>
+          <w:p>
+            <w:pPr>
+              <w:pStyle w:val="Compact"/>
+              <w:jc w:val="left"/>
+            </w:pPr>
+            <w:r>
+              <w:t xml:space="preserve">0.05</w:t>
+            </w:r>
+          </w:p>
+        </w:tc>
+        <w:tc>
+          <w:tcPr/>
+          <w:p>
+            <w:pPr>
+              <w:pStyle w:val="Compact"/>
+              <w:jc w:val="left"/>
+            </w:pPr>
+            <w:r>
+              <w:t xml:space="preserve">-0.58</w:t>
+            </w:r>
+          </w:p>
+        </w:tc>
+        <w:tc>
+          <w:tcPr/>
+          <w:p>
+            <w:pPr>
+              <w:pStyle w:val="Compact"/>
+              <w:jc w:val="left"/>
+            </w:pPr>
+            <w:r>
+              <w:t xml:space="preserve">.613</w:t>
             </w:r>
           </w:p>
         </w:tc>
@@ -7873,7 +7873,7 @@
               <w:jc w:val="left"/>
             </w:pPr>
             <w:r>
-              <w:t xml:space="preserve">-0.03 [-0.03, -0.02]</w:t>
+              <w:t xml:space="preserve">-0.02 [-0.02, -0.01]</w:t>
             </w:r>
           </w:p>
         </w:tc>
@@ -7897,31 +7897,31 @@
               <w:jc w:val="left"/>
             </w:pPr>
             <w:r>
-              <w:t xml:space="preserve">-14.45</w:t>
-            </w:r>
-          </w:p>
-        </w:tc>
-        <w:tc>
-          <w:tcPr/>
-          <w:p>
-            <w:pPr>
-              <w:pStyle w:val="Compact"/>
-              <w:jc w:val="left"/>
-            </w:pPr>
-            <w:r>
-              <w:t xml:space="preserve">&lt; .001</w:t>
-            </w:r>
-          </w:p>
-        </w:tc>
-        <w:tc>
-          <w:tcPr/>
-          <w:p>
-            <w:pPr>
-              <w:pStyle w:val="Compact"/>
-              <w:jc w:val="left"/>
-            </w:pPr>
-            <w:r>
-              <w:t xml:space="preserve">-0.03 [-0.03, -0.02]</w:t>
+              <w:t xml:space="preserve">-5.78</w:t>
+            </w:r>
+          </w:p>
+        </w:tc>
+        <w:tc>
+          <w:tcPr/>
+          <w:p>
+            <w:pPr>
+              <w:pStyle w:val="Compact"/>
+              <w:jc w:val="left"/>
+            </w:pPr>
+            <w:r>
+              <w:t xml:space="preserve">.002</w:t>
+            </w:r>
+          </w:p>
+        </w:tc>
+        <w:tc>
+          <w:tcPr/>
+          <w:p>
+            <w:pPr>
+              <w:pStyle w:val="Compact"/>
+              <w:jc w:val="left"/>
+            </w:pPr>
+            <w:r>
+              <w:t xml:space="preserve">-0.02 [-0.02, -0.01]</w:t>
             </w:r>
           </w:p>
         </w:tc>
@@ -7945,19 +7945,19 @@
               <w:jc w:val="left"/>
             </w:pPr>
             <w:r>
-              <w:t xml:space="preserve">-19.15</w:t>
-            </w:r>
-          </w:p>
-        </w:tc>
-        <w:tc>
-          <w:tcPr/>
-          <w:p>
-            <w:pPr>
-              <w:pStyle w:val="Compact"/>
-              <w:jc w:val="left"/>
-            </w:pPr>
-            <w:r>
-              <w:t xml:space="preserve">&lt; .001</w:t>
+              <w:t xml:space="preserve">-7.37</w:t>
+            </w:r>
+          </w:p>
+        </w:tc>
+        <w:tc>
+          <w:tcPr/>
+          <w:p>
+            <w:pPr>
+              <w:pStyle w:val="Compact"/>
+              <w:jc w:val="left"/>
+            </w:pPr>
+            <w:r>
+              <w:t xml:space="preserve">.001</w:t>
             </w:r>
           </w:p>
         </w:tc>
@@ -7997,91 +7997,91 @@
               <w:jc w:val="left"/>
             </w:pPr>
             <w:r>
-              <w:t xml:space="preserve">0.00 [-0.01, 0.00]</w:t>
-            </w:r>
-          </w:p>
-        </w:tc>
-        <w:tc>
-          <w:tcPr/>
-          <w:p>
-            <w:pPr>
-              <w:pStyle w:val="Compact"/>
-              <w:jc w:val="left"/>
-            </w:pPr>
-            <w:r>
-              <w:t xml:space="preserve">0.00</w:t>
-            </w:r>
-          </w:p>
-        </w:tc>
-        <w:tc>
-          <w:tcPr/>
-          <w:p>
-            <w:pPr>
-              <w:pStyle w:val="Compact"/>
-              <w:jc w:val="left"/>
-            </w:pPr>
-            <w:r>
-              <w:t xml:space="preserve">-0.87</w:t>
-            </w:r>
-          </w:p>
-        </w:tc>
-        <w:tc>
-          <w:tcPr/>
-          <w:p>
-            <w:pPr>
-              <w:pStyle w:val="Compact"/>
-              <w:jc w:val="left"/>
-            </w:pPr>
-            <w:r>
-              <w:t xml:space="preserve">.383</w:t>
-            </w:r>
-          </w:p>
-        </w:tc>
-        <w:tc>
-          <w:tcPr/>
-          <w:p>
-            <w:pPr>
-              <w:pStyle w:val="Compact"/>
-              <w:jc w:val="left"/>
-            </w:pPr>
-            <w:r>
-              <w:t xml:space="preserve">0.00 [0.00, 0.01]</w:t>
-            </w:r>
-          </w:p>
-        </w:tc>
-        <w:tc>
-          <w:tcPr/>
-          <w:p>
-            <w:pPr>
-              <w:pStyle w:val="Compact"/>
-              <w:jc w:val="left"/>
-            </w:pPr>
-            <w:r>
-              <w:t xml:space="preserve">0.00</w:t>
-            </w:r>
-          </w:p>
-        </w:tc>
-        <w:tc>
-          <w:tcPr/>
-          <w:p>
-            <w:pPr>
-              <w:pStyle w:val="Compact"/>
-              <w:jc w:val="left"/>
-            </w:pPr>
-            <w:r>
-              <w:t xml:space="preserve">1.14</w:t>
-            </w:r>
-          </w:p>
-        </w:tc>
-        <w:tc>
-          <w:tcPr/>
-          <w:p>
-            <w:pPr>
-              <w:pStyle w:val="Compact"/>
-              <w:jc w:val="left"/>
-            </w:pPr>
-            <w:r>
-              <w:t xml:space="preserve">.276</w:t>
+              <w:t xml:space="preserve">0.01 [-0.01, 0.02]</w:t>
+            </w:r>
+          </w:p>
+        </w:tc>
+        <w:tc>
+          <w:tcPr/>
+          <w:p>
+            <w:pPr>
+              <w:pStyle w:val="Compact"/>
+              <w:jc w:val="left"/>
+            </w:pPr>
+            <w:r>
+              <w:t xml:space="preserve">0.01</w:t>
+            </w:r>
+          </w:p>
+        </w:tc>
+        <w:tc>
+          <w:tcPr/>
+          <w:p>
+            <w:pPr>
+              <w:pStyle w:val="Compact"/>
+              <w:jc w:val="left"/>
+            </w:pPr>
+            <w:r>
+              <w:t xml:space="preserve">0.91</w:t>
+            </w:r>
+          </w:p>
+        </w:tc>
+        <w:tc>
+          <w:tcPr/>
+          <w:p>
+            <w:pPr>
+              <w:pStyle w:val="Compact"/>
+              <w:jc w:val="left"/>
+            </w:pPr>
+            <w:r>
+              <w:t xml:space="preserve">.386</w:t>
+            </w:r>
+          </w:p>
+        </w:tc>
+        <w:tc>
+          <w:tcPr/>
+          <w:p>
+            <w:pPr>
+              <w:pStyle w:val="Compact"/>
+              <w:jc w:val="left"/>
+            </w:pPr>
+            <w:r>
+              <w:t xml:space="preserve">-0.01 [-0.04, 0.03]</w:t>
+            </w:r>
+          </w:p>
+        </w:tc>
+        <w:tc>
+          <w:tcPr/>
+          <w:p>
+            <w:pPr>
+              <w:pStyle w:val="Compact"/>
+              <w:jc w:val="left"/>
+            </w:pPr>
+            <w:r>
+              <w:t xml:space="preserve">0.02</w:t>
+            </w:r>
+          </w:p>
+        </w:tc>
+        <w:tc>
+          <w:tcPr/>
+          <w:p>
+            <w:pPr>
+              <w:pStyle w:val="Compact"/>
+              <w:jc w:val="left"/>
+            </w:pPr>
+            <w:r>
+              <w:t xml:space="preserve">-0.45</w:t>
+            </w:r>
+          </w:p>
+        </w:tc>
+        <w:tc>
+          <w:tcPr/>
+          <w:p>
+            <w:pPr>
+              <w:pStyle w:val="Compact"/>
+              <w:jc w:val="left"/>
+            </w:pPr>
+            <w:r>
+              <w:t xml:space="preserve">.691</w:t>
             </w:r>
           </w:p>
         </w:tc>
@@ -8148,19 +8148,19 @@
               <w:jc w:val="left"/>
             </w:pPr>
             <w:r>
-              <w:t xml:space="preserve">0.85</w:t>
-            </w:r>
-          </w:p>
-        </w:tc>
-        <w:tc>
-          <w:tcPr/>
-          <w:p>
-            <w:pPr>
-              <w:pStyle w:val="Compact"/>
-              <w:jc w:val="left"/>
-            </w:pPr>
-            <w:r>
-              <w:t xml:space="preserve">.409</w:t>
+              <w:t xml:space="preserve">0.13</w:t>
+            </w:r>
+          </w:p>
+        </w:tc>
+        <w:tc>
+          <w:tcPr/>
+          <w:p>
+            <w:pPr>
+              <w:pStyle w:val="Compact"/>
+              <w:jc w:val="left"/>
+            </w:pPr>
+            <w:r>
+              <w:t xml:space="preserve">.899</w:t>
             </w:r>
           </w:p>
         </w:tc>
@@ -8196,19 +8196,19 @@
               <w:jc w:val="left"/>
             </w:pPr>
             <w:r>
-              <w:t xml:space="preserve">-0.08</w:t>
-            </w:r>
-          </w:p>
-        </w:tc>
-        <w:tc>
-          <w:tcPr/>
-          <w:p>
-            <w:pPr>
-              <w:pStyle w:val="Compact"/>
-              <w:jc w:val="left"/>
-            </w:pPr>
-            <w:r>
-              <w:t xml:space="preserve">.936</w:t>
+              <w:t xml:space="preserve">0.71</w:t>
+            </w:r>
+          </w:p>
+        </w:tc>
+        <w:tc>
+          <w:tcPr/>
+          <w:p>
+            <w:pPr>
+              <w:pStyle w:val="Compact"/>
+              <w:jc w:val="left"/>
+            </w:pPr>
+            <w:r>
+              <w:t xml:space="preserve">.536</w:t>
             </w:r>
           </w:p>
         </w:tc>
@@ -8289,19 +8289,19 @@
               <w:jc w:val="left"/>
             </w:pPr>
             <w:r>
-              <w:t xml:space="preserve">0.34</w:t>
-            </w:r>
-          </w:p>
-        </w:tc>
-        <w:tc>
-          <w:tcPr/>
-          <w:p>
-            <w:pPr>
-              <w:pStyle w:val="Compact"/>
-              <w:jc w:val="left"/>
-            </w:pPr>
-            <w:r>
-              <w:t xml:space="preserve">.735</w:t>
+              <w:t xml:space="preserve">0.11</w:t>
+            </w:r>
+          </w:p>
+        </w:tc>
+        <w:tc>
+          <w:tcPr/>
+          <w:p>
+            <w:pPr>
+              <w:pStyle w:val="Compact"/>
+              <w:jc w:val="left"/>
+            </w:pPr>
+            <w:r>
+              <w:t xml:space="preserve">.913</w:t>
             </w:r>
           </w:p>
         </w:tc>
@@ -8337,19 +8337,19 @@
               <w:jc w:val="left"/>
             </w:pPr>
             <w:r>
-              <w:t xml:space="preserve">-1.05</w:t>
-            </w:r>
-          </w:p>
-        </w:tc>
-        <w:tc>
-          <w:tcPr/>
-          <w:p>
-            <w:pPr>
-              <w:pStyle w:val="Compact"/>
-              <w:jc w:val="left"/>
-            </w:pPr>
-            <w:r>
-              <w:t xml:space="preserve">.302</w:t>
+              <w:t xml:space="preserve">0.54</w:t>
+            </w:r>
+          </w:p>
+        </w:tc>
+        <w:tc>
+          <w:tcPr/>
+          <w:p>
+            <w:pPr>
+              <w:pStyle w:val="Compact"/>
+              <w:jc w:val="left"/>
+            </w:pPr>
+            <w:r>
+              <w:t xml:space="preserve">.630</w:t>
             </w:r>
           </w:p>
         </w:tc>
@@ -8453,91 +8453,91 @@
               <w:jc w:val="left"/>
             </w:pPr>
             <w:r>
-              <w:t xml:space="preserve">1.43 [1.03, 1.82]</w:t>
-            </w:r>
-          </w:p>
-        </w:tc>
-        <w:tc>
-          <w:tcPr/>
-          <w:p>
-            <w:pPr>
-              <w:pStyle w:val="Compact"/>
-              <w:jc w:val="left"/>
-            </w:pPr>
-            <w:r>
-              <w:t xml:space="preserve">0.20</w:t>
-            </w:r>
-          </w:p>
-        </w:tc>
-        <w:tc>
-          <w:tcPr/>
-          <w:p>
-            <w:pPr>
-              <w:pStyle w:val="Compact"/>
-              <w:jc w:val="left"/>
-            </w:pPr>
-            <w:r>
-              <w:t xml:space="preserve">7.05</w:t>
-            </w:r>
-          </w:p>
-        </w:tc>
-        <w:tc>
-          <w:tcPr/>
-          <w:p>
-            <w:pPr>
-              <w:pStyle w:val="Compact"/>
-              <w:jc w:val="left"/>
-            </w:pPr>
-            <w:r>
-              <w:t xml:space="preserve">&lt; .001</w:t>
-            </w:r>
-          </w:p>
-        </w:tc>
-        <w:tc>
-          <w:tcPr/>
-          <w:p>
-            <w:pPr>
-              <w:pStyle w:val="Compact"/>
-              <w:jc w:val="left"/>
-            </w:pPr>
-            <w:r>
-              <w:t xml:space="preserve">1.24 [1.06, 1.43]</w:t>
-            </w:r>
-          </w:p>
-        </w:tc>
-        <w:tc>
-          <w:tcPr/>
-          <w:p>
-            <w:pPr>
-              <w:pStyle w:val="Compact"/>
-              <w:jc w:val="left"/>
-            </w:pPr>
-            <w:r>
-              <w:t xml:space="preserve">0.10</w:t>
-            </w:r>
-          </w:p>
-        </w:tc>
-        <w:tc>
-          <w:tcPr/>
-          <w:p>
-            <w:pPr>
-              <w:pStyle w:val="Compact"/>
-              <w:jc w:val="left"/>
-            </w:pPr>
-            <w:r>
-              <w:t xml:space="preserve">12.92</w:t>
-            </w:r>
-          </w:p>
-        </w:tc>
-        <w:tc>
-          <w:tcPr/>
-          <w:p>
-            <w:pPr>
-              <w:pStyle w:val="Compact"/>
-              <w:jc w:val="left"/>
-            </w:pPr>
-            <w:r>
-              <w:t xml:space="preserve">&lt; .001</w:t>
+              <w:t xml:space="preserve">1.34 [0.84, 1.85]</w:t>
+            </w:r>
+          </w:p>
+        </w:tc>
+        <w:tc>
+          <w:tcPr/>
+          <w:p>
+            <w:pPr>
+              <w:pStyle w:val="Compact"/>
+              <w:jc w:val="left"/>
+            </w:pPr>
+            <w:r>
+              <w:t xml:space="preserve">0.26</w:t>
+            </w:r>
+          </w:p>
+        </w:tc>
+        <w:tc>
+          <w:tcPr/>
+          <w:p>
+            <w:pPr>
+              <w:pStyle w:val="Compact"/>
+              <w:jc w:val="left"/>
+            </w:pPr>
+            <w:r>
+              <w:t xml:space="preserve">5.26</w:t>
+            </w:r>
+          </w:p>
+        </w:tc>
+        <w:tc>
+          <w:tcPr/>
+          <w:p>
+            <w:pPr>
+              <w:pStyle w:val="Compact"/>
+              <w:jc w:val="left"/>
+            </w:pPr>
+            <w:r>
+              <w:t xml:space="preserve">.002</w:t>
+            </w:r>
+          </w:p>
+        </w:tc>
+        <w:tc>
+          <w:tcPr/>
+          <w:p>
+            <w:pPr>
+              <w:pStyle w:val="Compact"/>
+              <w:jc w:val="left"/>
+            </w:pPr>
+            <w:r>
+              <w:t xml:space="preserve">0.89 [0.19, 1.60]</w:t>
+            </w:r>
+          </w:p>
+        </w:tc>
+        <w:tc>
+          <w:tcPr/>
+          <w:p>
+            <w:pPr>
+              <w:pStyle w:val="Compact"/>
+              <w:jc w:val="left"/>
+            </w:pPr>
+            <w:r>
+              <w:t xml:space="preserve">0.36</w:t>
+            </w:r>
+          </w:p>
+        </w:tc>
+        <w:tc>
+          <w:tcPr/>
+          <w:p>
+            <w:pPr>
+              <w:pStyle w:val="Compact"/>
+              <w:jc w:val="left"/>
+            </w:pPr>
+            <w:r>
+              <w:t xml:space="preserve">2.47</w:t>
+            </w:r>
+          </w:p>
+        </w:tc>
+        <w:tc>
+          <w:tcPr/>
+          <w:p>
+            <w:pPr>
+              <w:pStyle w:val="Compact"/>
+              <w:jc w:val="left"/>
+            </w:pPr>
+            <w:r>
+              <w:t xml:space="preserve">.112</w:t>
             </w:r>
           </w:p>
         </w:tc>
@@ -8563,7 +8563,55 @@
               <w:jc w:val="left"/>
             </w:pPr>
             <w:r>
-              <w:t xml:space="preserve">-0.13 [-0.16, -0.10]</w:t>
+              <w:t xml:space="preserve">-0.01 [-0.10, 0.07]</w:t>
+            </w:r>
+          </w:p>
+        </w:tc>
+        <w:tc>
+          <w:tcPr/>
+          <w:p>
+            <w:pPr>
+              <w:pStyle w:val="Compact"/>
+              <w:jc w:val="left"/>
+            </w:pPr>
+            <w:r>
+              <w:t xml:space="preserve">0.04</w:t>
+            </w:r>
+          </w:p>
+        </w:tc>
+        <w:tc>
+          <w:tcPr/>
+          <w:p>
+            <w:pPr>
+              <w:pStyle w:val="Compact"/>
+              <w:jc w:val="left"/>
+            </w:pPr>
+            <w:r>
+              <w:t xml:space="preserve">-0.29</w:t>
+            </w:r>
+          </w:p>
+        </w:tc>
+        <w:tc>
+          <w:tcPr/>
+          <w:p>
+            <w:pPr>
+              <w:pStyle w:val="Compact"/>
+              <w:jc w:val="left"/>
+            </w:pPr>
+            <w:r>
+              <w:t xml:space="preserve">.795</w:t>
+            </w:r>
+          </w:p>
+        </w:tc>
+        <w:tc>
+          <w:tcPr/>
+          <w:p>
+            <w:pPr>
+              <w:pStyle w:val="Compact"/>
+              <w:jc w:val="left"/>
+            </w:pPr>
+            <w:r>
+              <w:t xml:space="preserve">-0.01 [-0.05, 0.04]</w:t>
             </w:r>
           </w:p>
         </w:tc>
@@ -8587,67 +8635,19 @@
               <w:jc w:val="left"/>
             </w:pPr>
             <w:r>
-              <w:t xml:space="preserve">-7.71</w:t>
-            </w:r>
-          </w:p>
-        </w:tc>
-        <w:tc>
-          <w:tcPr/>
-          <w:p>
-            <w:pPr>
-              <w:pStyle w:val="Compact"/>
-              <w:jc w:val="left"/>
-            </w:pPr>
-            <w:r>
-              <w:t xml:space="preserve">&lt; .001</w:t>
-            </w:r>
-          </w:p>
-        </w:tc>
-        <w:tc>
-          <w:tcPr/>
-          <w:p>
-            <w:pPr>
-              <w:pStyle w:val="Compact"/>
-              <w:jc w:val="left"/>
-            </w:pPr>
-            <w:r>
-              <w:t xml:space="preserve">-0.06 [-0.11, -0.02]</w:t>
-            </w:r>
-          </w:p>
-        </w:tc>
-        <w:tc>
-          <w:tcPr/>
-          <w:p>
-            <w:pPr>
-              <w:pStyle w:val="Compact"/>
-              <w:jc w:val="left"/>
-            </w:pPr>
-            <w:r>
-              <w:t xml:space="preserve">0.02</w:t>
-            </w:r>
-          </w:p>
-        </w:tc>
-        <w:tc>
-          <w:tcPr/>
-          <w:p>
-            <w:pPr>
-              <w:pStyle w:val="Compact"/>
-              <w:jc w:val="left"/>
-            </w:pPr>
-            <w:r>
-              <w:t xml:space="preserve">-2.73</w:t>
-            </w:r>
-          </w:p>
-        </w:tc>
-        <w:tc>
-          <w:tcPr/>
-          <w:p>
-            <w:pPr>
-              <w:pStyle w:val="Compact"/>
-              <w:jc w:val="left"/>
-            </w:pPr>
-            <w:r>
-              <w:t xml:space="preserve">.034</w:t>
+              <w:t xml:space="preserve">-0.30</w:t>
+            </w:r>
+          </w:p>
+        </w:tc>
+        <w:tc>
+          <w:tcPr/>
+          <w:p>
+            <w:pPr>
+              <w:pStyle w:val="Compact"/>
+              <w:jc w:val="left"/>
+            </w:pPr>
+            <w:r>
+              <w:t xml:space="preserve">.782</w:t>
             </w:r>
           </w:p>
         </w:tc>
@@ -8673,7 +8673,7 @@
               <w:jc w:val="left"/>
             </w:pPr>
             <w:r>
-              <w:t xml:space="preserve">-0.03 [-0.03, -0.02]</w:t>
+              <w:t xml:space="preserve">-0.02 [-0.02, -0.01]</w:t>
             </w:r>
           </w:p>
         </w:tc>
@@ -8697,31 +8697,31 @@
               <w:jc w:val="left"/>
             </w:pPr>
             <w:r>
-              <w:t xml:space="preserve">-14.44</w:t>
-            </w:r>
-          </w:p>
-        </w:tc>
-        <w:tc>
-          <w:tcPr/>
-          <w:p>
-            <w:pPr>
-              <w:pStyle w:val="Compact"/>
-              <w:jc w:val="left"/>
-            </w:pPr>
-            <w:r>
-              <w:t xml:space="preserve">&lt; .001</w:t>
-            </w:r>
-          </w:p>
-        </w:tc>
-        <w:tc>
-          <w:tcPr/>
-          <w:p>
-            <w:pPr>
-              <w:pStyle w:val="Compact"/>
-              <w:jc w:val="left"/>
-            </w:pPr>
-            <w:r>
-              <w:t xml:space="preserve">-0.03 [-0.03, -0.02]</w:t>
+              <w:t xml:space="preserve">-5.60</w:t>
+            </w:r>
+          </w:p>
+        </w:tc>
+        <w:tc>
+          <w:tcPr/>
+          <w:p>
+            <w:pPr>
+              <w:pStyle w:val="Compact"/>
+              <w:jc w:val="left"/>
+            </w:pPr>
+            <w:r>
+              <w:t xml:space="preserve">.003</w:t>
+            </w:r>
+          </w:p>
+        </w:tc>
+        <w:tc>
+          <w:tcPr/>
+          <w:p>
+            <w:pPr>
+              <w:pStyle w:val="Compact"/>
+              <w:jc w:val="left"/>
+            </w:pPr>
+            <w:r>
+              <w:t xml:space="preserve">-0.02 [-0.02, -0.01]</w:t>
             </w:r>
           </w:p>
         </w:tc>
@@ -8745,19 +8745,19 @@
               <w:jc w:val="left"/>
             </w:pPr>
             <w:r>
-              <w:t xml:space="preserve">-19.04</w:t>
-            </w:r>
-          </w:p>
-        </w:tc>
-        <w:tc>
-          <w:tcPr/>
-          <w:p>
-            <w:pPr>
-              <w:pStyle w:val="Compact"/>
-              <w:jc w:val="left"/>
-            </w:pPr>
-            <w:r>
-              <w:t xml:space="preserve">&lt; .001</w:t>
+              <w:t xml:space="preserve">-7.29</w:t>
+            </w:r>
+          </w:p>
+        </w:tc>
+        <w:tc>
+          <w:tcPr/>
+          <w:p>
+            <w:pPr>
+              <w:pStyle w:val="Compact"/>
+              <w:jc w:val="left"/>
+            </w:pPr>
+            <w:r>
+              <w:t xml:space="preserve">.001</w:t>
             </w:r>
           </w:p>
         </w:tc>
@@ -8797,55 +8797,7 @@
               <w:jc w:val="left"/>
             </w:pPr>
             <w:r>
-              <w:t xml:space="preserve">-0.02 [-0.06, 0.01]</w:t>
-            </w:r>
-          </w:p>
-        </w:tc>
-        <w:tc>
-          <w:tcPr/>
-          <w:p>
-            <w:pPr>
-              <w:pStyle w:val="Compact"/>
-              <w:jc w:val="left"/>
-            </w:pPr>
-            <w:r>
-              <w:t xml:space="preserve">0.02</w:t>
-            </w:r>
-          </w:p>
-        </w:tc>
-        <w:tc>
-          <w:tcPr/>
-          <w:p>
-            <w:pPr>
-              <w:pStyle w:val="Compact"/>
-              <w:jc w:val="left"/>
-            </w:pPr>
-            <w:r>
-              <w:t xml:space="preserve">-1.21</w:t>
-            </w:r>
-          </w:p>
-        </w:tc>
-        <w:tc>
-          <w:tcPr/>
-          <w:p>
-            <w:pPr>
-              <w:pStyle w:val="Compact"/>
-              <w:jc w:val="left"/>
-            </w:pPr>
-            <w:r>
-              <w:t xml:space="preserve">.309</w:t>
-            </w:r>
-          </w:p>
-        </w:tc>
-        <w:tc>
-          <w:tcPr/>
-          <w:p>
-            <w:pPr>
-              <w:pStyle w:val="Compact"/>
-              <w:jc w:val="left"/>
-            </w:pPr>
-            <w:r>
-              <w:t xml:space="preserve">0.00 [-0.02, 0.03]</w:t>
+              <w:t xml:space="preserve">-0.01 [-0.04, 0.02]</w:t>
             </w:r>
           </w:p>
         </w:tc>
@@ -8869,19 +8821,67 @@
               <w:jc w:val="left"/>
             </w:pPr>
             <w:r>
-              <w:t xml:space="preserve">0.38</w:t>
-            </w:r>
-          </w:p>
-        </w:tc>
-        <w:tc>
-          <w:tcPr/>
-          <w:p>
-            <w:pPr>
-              <w:pStyle w:val="Compact"/>
-              <w:jc w:val="left"/>
-            </w:pPr>
-            <w:r>
-              <w:t xml:space="preserve">.714</w:t>
+              <w:t xml:space="preserve">-0.75</w:t>
+            </w:r>
+          </w:p>
+        </w:tc>
+        <w:tc>
+          <w:tcPr/>
+          <w:p>
+            <w:pPr>
+              <w:pStyle w:val="Compact"/>
+              <w:jc w:val="left"/>
+            </w:pPr>
+            <w:r>
+              <w:t xml:space="preserve">.474</w:t>
+            </w:r>
+          </w:p>
+        </w:tc>
+        <w:tc>
+          <w:tcPr/>
+          <w:p>
+            <w:pPr>
+              <w:pStyle w:val="Compact"/>
+              <w:jc w:val="left"/>
+            </w:pPr>
+            <w:r>
+              <w:t xml:space="preserve">-0.02 [-0.07, 0.03]</w:t>
+            </w:r>
+          </w:p>
+        </w:tc>
+        <w:tc>
+          <w:tcPr/>
+          <w:p>
+            <w:pPr>
+              <w:pStyle w:val="Compact"/>
+              <w:jc w:val="left"/>
+            </w:pPr>
+            <w:r>
+              <w:t xml:space="preserve">0.03</w:t>
+            </w:r>
+          </w:p>
+        </w:tc>
+        <w:tc>
+          <w:tcPr/>
+          <w:p>
+            <w:pPr>
+              <w:pStyle w:val="Compact"/>
+              <w:jc w:val="left"/>
+            </w:pPr>
+            <w:r>
+              <w:t xml:space="preserve">-0.89</w:t>
+            </w:r>
+          </w:p>
+        </w:tc>
+        <w:tc>
+          <w:tcPr/>
+          <w:p>
+            <w:pPr>
+              <w:pStyle w:val="Compact"/>
+              <w:jc w:val="left"/>
+            </w:pPr>
+            <w:r>
+              <w:t xml:space="preserve">.450</w:t>
             </w:r>
           </w:p>
         </w:tc>
@@ -8948,19 +8948,19 @@
               <w:jc w:val="left"/>
             </w:pPr>
             <w:r>
-              <w:t xml:space="preserve">3.67</w:t>
-            </w:r>
-          </w:p>
-        </w:tc>
-        <w:tc>
-          <w:tcPr/>
-          <w:p>
-            <w:pPr>
-              <w:pStyle w:val="Compact"/>
-              <w:jc w:val="left"/>
-            </w:pPr>
-            <w:r>
-              <w:t xml:space="preserve">.011</w:t>
+              <w:t xml:space="preserve">0.22</w:t>
+            </w:r>
+          </w:p>
+        </w:tc>
+        <w:tc>
+          <w:tcPr/>
+          <w:p>
+            <w:pPr>
+              <w:pStyle w:val="Compact"/>
+              <w:jc w:val="left"/>
+            </w:pPr>
+            <w:r>
+              <w:t xml:space="preserve">.847</w:t>
             </w:r>
           </w:p>
         </w:tc>
@@ -8996,19 +8996,19 @@
               <w:jc w:val="left"/>
             </w:pPr>
             <w:r>
-              <w:t xml:space="preserve">3.25</w:t>
-            </w:r>
-          </w:p>
-        </w:tc>
-        <w:tc>
-          <w:tcPr/>
-          <w:p>
-            <w:pPr>
-              <w:pStyle w:val="Compact"/>
-              <w:jc w:val="left"/>
-            </w:pPr>
-            <w:r>
-              <w:t xml:space="preserve">.006</w:t>
+              <w:t xml:space="preserve">0.38</w:t>
+            </w:r>
+          </w:p>
+        </w:tc>
+        <w:tc>
+          <w:tcPr/>
+          <w:p>
+            <w:pPr>
+              <w:pStyle w:val="Compact"/>
+              <w:jc w:val="left"/>
+            </w:pPr>
+            <w:r>
+              <w:t xml:space="preserve">.731</w:t>
             </w:r>
           </w:p>
         </w:tc>
@@ -9089,19 +9089,19 @@
               <w:jc w:val="left"/>
             </w:pPr>
             <w:r>
-              <w:t xml:space="preserve">0.40</w:t>
-            </w:r>
-          </w:p>
-        </w:tc>
-        <w:tc>
-          <w:tcPr/>
-          <w:p>
-            <w:pPr>
-              <w:pStyle w:val="Compact"/>
-              <w:jc w:val="left"/>
-            </w:pPr>
-            <w:r>
-              <w:t xml:space="preserve">.708</w:t>
+              <w:t xml:space="preserve">-0.03</w:t>
+            </w:r>
+          </w:p>
+        </w:tc>
+        <w:tc>
+          <w:tcPr/>
+          <w:p>
+            <w:pPr>
+              <w:pStyle w:val="Compact"/>
+              <w:jc w:val="left"/>
+            </w:pPr>
+            <w:r>
+              <w:t xml:space="preserve">.974</w:t>
             </w:r>
           </w:p>
         </w:tc>
@@ -9137,19 +9137,19 @@
               <w:jc w:val="left"/>
             </w:pPr>
             <w:r>
-              <w:t xml:space="preserve">-0.90</w:t>
-            </w:r>
-          </w:p>
-        </w:tc>
-        <w:tc>
-          <w:tcPr/>
-          <w:p>
-            <w:pPr>
-              <w:pStyle w:val="Compact"/>
-              <w:jc w:val="left"/>
-            </w:pPr>
-            <w:r>
-              <w:t xml:space="preserve">.381</w:t>
+              <w:t xml:space="preserve">0.92</w:t>
+            </w:r>
+          </w:p>
+        </w:tc>
+        <w:tc>
+          <w:tcPr/>
+          <w:p>
+            <w:pPr>
+              <w:pStyle w:val="Compact"/>
+              <w:jc w:val="left"/>
+            </w:pPr>
+            <w:r>
+              <w:t xml:space="preserve">.411</w:t>
             </w:r>
           </w:p>
         </w:tc>
@@ -9253,91 +9253,91 @@
               <w:jc w:val="left"/>
             </w:pPr>
             <w:r>
-              <w:t xml:space="preserve">1.30 [0.93, 1.67]</w:t>
-            </w:r>
-          </w:p>
-        </w:tc>
-        <w:tc>
-          <w:tcPr/>
-          <w:p>
-            <w:pPr>
-              <w:pStyle w:val="Compact"/>
-              <w:jc w:val="left"/>
-            </w:pPr>
-            <w:r>
-              <w:t xml:space="preserve">0.19</w:t>
-            </w:r>
-          </w:p>
-        </w:tc>
-        <w:tc>
-          <w:tcPr/>
-          <w:p>
-            <w:pPr>
-              <w:pStyle w:val="Compact"/>
-              <w:jc w:val="left"/>
-            </w:pPr>
-            <w:r>
-              <w:t xml:space="preserve">6.89</w:t>
-            </w:r>
-          </w:p>
-        </w:tc>
-        <w:tc>
-          <w:tcPr/>
-          <w:p>
-            <w:pPr>
-              <w:pStyle w:val="Compact"/>
-              <w:jc w:val="left"/>
-            </w:pPr>
-            <w:r>
-              <w:t xml:space="preserve">&lt; .001</w:t>
-            </w:r>
-          </w:p>
-        </w:tc>
-        <w:tc>
-          <w:tcPr/>
-          <w:p>
-            <w:pPr>
-              <w:pStyle w:val="Compact"/>
-              <w:jc w:val="left"/>
-            </w:pPr>
-            <w:r>
-              <w:t xml:space="preserve">1.21 [1.03, 1.38]</w:t>
-            </w:r>
-          </w:p>
-        </w:tc>
-        <w:tc>
-          <w:tcPr/>
-          <w:p>
-            <w:pPr>
-              <w:pStyle w:val="Compact"/>
-              <w:jc w:val="left"/>
-            </w:pPr>
-            <w:r>
-              <w:t xml:space="preserve">0.09</w:t>
-            </w:r>
-          </w:p>
-        </w:tc>
-        <w:tc>
-          <w:tcPr/>
-          <w:p>
-            <w:pPr>
-              <w:pStyle w:val="Compact"/>
-              <w:jc w:val="left"/>
-            </w:pPr>
-            <w:r>
-              <w:t xml:space="preserve">13.16</w:t>
-            </w:r>
-          </w:p>
-        </w:tc>
-        <w:tc>
-          <w:tcPr/>
-          <w:p>
-            <w:pPr>
-              <w:pStyle w:val="Compact"/>
-              <w:jc w:val="left"/>
-            </w:pPr>
-            <w:r>
-              <w:t xml:space="preserve">&lt; .001</w:t>
+              <w:t xml:space="preserve">1.29 [0.77, 1.81]</w:t>
+            </w:r>
+          </w:p>
+        </w:tc>
+        <w:tc>
+          <w:tcPr/>
+          <w:p>
+            <w:pPr>
+              <w:pStyle w:val="Compact"/>
+              <w:jc w:val="left"/>
+            </w:pPr>
+            <w:r>
+              <w:t xml:space="preserve">0.27</w:t>
+            </w:r>
+          </w:p>
+        </w:tc>
+        <w:tc>
+          <w:tcPr/>
+          <w:p>
+            <w:pPr>
+              <w:pStyle w:val="Compact"/>
+              <w:jc w:val="left"/>
+            </w:pPr>
+            <w:r>
+              <w:t xml:space="preserve">4.86</w:t>
+            </w:r>
+          </w:p>
+        </w:tc>
+        <w:tc>
+          <w:tcPr/>
+          <w:p>
+            <w:pPr>
+              <w:pStyle w:val="Compact"/>
+              <w:jc w:val="left"/>
+            </w:pPr>
+            <w:r>
+              <w:t xml:space="preserve">.005</w:t>
+            </w:r>
+          </w:p>
+        </w:tc>
+        <w:tc>
+          <w:tcPr/>
+          <w:p>
+            <w:pPr>
+              <w:pStyle w:val="Compact"/>
+              <w:jc w:val="left"/>
+            </w:pPr>
+            <w:r>
+              <w:t xml:space="preserve">0.86 [0.15, 1.57]</w:t>
+            </w:r>
+          </w:p>
+        </w:tc>
+        <w:tc>
+          <w:tcPr/>
+          <w:p>
+            <w:pPr>
+              <w:pStyle w:val="Compact"/>
+              <w:jc w:val="left"/>
+            </w:pPr>
+            <w:r>
+              <w:t xml:space="preserve">0.36</w:t>
+            </w:r>
+          </w:p>
+        </w:tc>
+        <w:tc>
+          <w:tcPr/>
+          <w:p>
+            <w:pPr>
+              <w:pStyle w:val="Compact"/>
+              <w:jc w:val="left"/>
+            </w:pPr>
+            <w:r>
+              <w:t xml:space="preserve">2.38</w:t>
+            </w:r>
+          </w:p>
+        </w:tc>
+        <w:tc>
+          <w:tcPr/>
+          <w:p>
+            <w:pPr>
+              <w:pStyle w:val="Compact"/>
+              <w:jc w:val="left"/>
+            </w:pPr>
+            <w:r>
+              <w:t xml:space="preserve">.121</w:t>
             </w:r>
           </w:p>
         </w:tc>
@@ -9363,91 +9363,91 @@
               <w:jc w:val="left"/>
             </w:pPr>
             <w:r>
-              <w:t xml:space="preserve">0.16 [0.13, 0.18]</w:t>
-            </w:r>
-          </w:p>
-        </w:tc>
-        <w:tc>
-          <w:tcPr/>
-          <w:p>
-            <w:pPr>
-              <w:pStyle w:val="Compact"/>
-              <w:jc w:val="left"/>
-            </w:pPr>
-            <w:r>
-              <w:t xml:space="preserve">0.01</w:t>
-            </w:r>
-          </w:p>
-        </w:tc>
-        <w:tc>
-          <w:tcPr/>
-          <w:p>
-            <w:pPr>
-              <w:pStyle w:val="Compact"/>
-              <w:jc w:val="left"/>
-            </w:pPr>
-            <w:r>
-              <w:t xml:space="preserve">12.38</w:t>
-            </w:r>
-          </w:p>
-        </w:tc>
-        <w:tc>
-          <w:tcPr/>
-          <w:p>
-            <w:pPr>
-              <w:pStyle w:val="Compact"/>
-              <w:jc w:val="left"/>
-            </w:pPr>
-            <w:r>
-              <w:t xml:space="preserve">&lt; .001</w:t>
-            </w:r>
-          </w:p>
-        </w:tc>
-        <w:tc>
-          <w:tcPr/>
-          <w:p>
-            <w:pPr>
-              <w:pStyle w:val="Compact"/>
-              <w:jc w:val="left"/>
-            </w:pPr>
-            <w:r>
-              <w:t xml:space="preserve">0.09 [0.06, 0.11]</w:t>
-            </w:r>
-          </w:p>
-        </w:tc>
-        <w:tc>
-          <w:tcPr/>
-          <w:p>
-            <w:pPr>
-              <w:pStyle w:val="Compact"/>
-              <w:jc w:val="left"/>
-            </w:pPr>
-            <w:r>
-              <w:t xml:space="preserve">0.01</w:t>
-            </w:r>
-          </w:p>
-        </w:tc>
-        <w:tc>
-          <w:tcPr/>
-          <w:p>
-            <w:pPr>
-              <w:pStyle w:val="Compact"/>
-              <w:jc w:val="left"/>
-            </w:pPr>
-            <w:r>
-              <w:t xml:space="preserve">7.00</w:t>
-            </w:r>
-          </w:p>
-        </w:tc>
-        <w:tc>
-          <w:tcPr/>
-          <w:p>
-            <w:pPr>
-              <w:pStyle w:val="Compact"/>
-              <w:jc w:val="left"/>
-            </w:pPr>
-            <w:r>
-              <w:t xml:space="preserve">&lt; .001</w:t>
+              <w:t xml:space="preserve">0.09 [0.00, 0.17]</w:t>
+            </w:r>
+          </w:p>
+        </w:tc>
+        <w:tc>
+          <w:tcPr/>
+          <w:p>
+            <w:pPr>
+              <w:pStyle w:val="Compact"/>
+              <w:jc w:val="left"/>
+            </w:pPr>
+            <w:r>
+              <w:t xml:space="preserve">0.04</w:t>
+            </w:r>
+          </w:p>
+        </w:tc>
+        <w:tc>
+          <w:tcPr/>
+          <w:p>
+            <w:pPr>
+              <w:pStyle w:val="Compact"/>
+              <w:jc w:val="left"/>
+            </w:pPr>
+            <w:r>
+              <w:t xml:space="preserve">2.01</w:t>
+            </w:r>
+          </w:p>
+        </w:tc>
+        <w:tc>
+          <w:tcPr/>
+          <w:p>
+            <w:pPr>
+              <w:pStyle w:val="Compact"/>
+              <w:jc w:val="left"/>
+            </w:pPr>
+            <w:r>
+              <w:t xml:space="preserve">.157</w:t>
+            </w:r>
+          </w:p>
+        </w:tc>
+        <w:tc>
+          <w:tcPr/>
+          <w:p>
+            <w:pPr>
+              <w:pStyle w:val="Compact"/>
+              <w:jc w:val="left"/>
+            </w:pPr>
+            <w:r>
+              <w:t xml:space="preserve">0.10 [0.05, 0.14]</w:t>
+            </w:r>
+          </w:p>
+        </w:tc>
+        <w:tc>
+          <w:tcPr/>
+          <w:p>
+            <w:pPr>
+              <w:pStyle w:val="Compact"/>
+              <w:jc w:val="left"/>
+            </w:pPr>
+            <w:r>
+              <w:t xml:space="preserve">0.02</w:t>
+            </w:r>
+          </w:p>
+        </w:tc>
+        <w:tc>
+          <w:tcPr/>
+          <w:p>
+            <w:pPr>
+              <w:pStyle w:val="Compact"/>
+              <w:jc w:val="left"/>
+            </w:pPr>
+            <w:r>
+              <w:t xml:space="preserve">4.20</w:t>
+            </w:r>
+          </w:p>
+        </w:tc>
+        <w:tc>
+          <w:tcPr/>
+          <w:p>
+            <w:pPr>
+              <w:pStyle w:val="Compact"/>
+              <w:jc w:val="left"/>
+            </w:pPr>
+            <w:r>
+              <w:t xml:space="preserve">.018</w:t>
             </w:r>
           </w:p>
         </w:tc>
@@ -9473,7 +9473,7 @@
               <w:jc w:val="left"/>
             </w:pPr>
             <w:r>
-              <w:t xml:space="preserve">-0.02 [-0.03, -0.02]</w:t>
+              <w:t xml:space="preserve">-0.02 [-0.02, -0.01]</w:t>
             </w:r>
           </w:p>
         </w:tc>
@@ -9497,31 +9497,31 @@
               <w:jc w:val="left"/>
             </w:pPr>
             <w:r>
-              <w:t xml:space="preserve">-14.14</w:t>
-            </w:r>
-          </w:p>
-        </w:tc>
-        <w:tc>
-          <w:tcPr/>
-          <w:p>
-            <w:pPr>
-              <w:pStyle w:val="Compact"/>
-              <w:jc w:val="left"/>
-            </w:pPr>
-            <w:r>
-              <w:t xml:space="preserve">&lt; .001</w:t>
-            </w:r>
-          </w:p>
-        </w:tc>
-        <w:tc>
-          <w:tcPr/>
-          <w:p>
-            <w:pPr>
-              <w:pStyle w:val="Compact"/>
-              <w:jc w:val="left"/>
-            </w:pPr>
-            <w:r>
-              <w:t xml:space="preserve">-0.03 [-0.03, -0.02]</w:t>
+              <w:t xml:space="preserve">-5.17</w:t>
+            </w:r>
+          </w:p>
+        </w:tc>
+        <w:tc>
+          <w:tcPr/>
+          <w:p>
+            <w:pPr>
+              <w:pStyle w:val="Compact"/>
+              <w:jc w:val="left"/>
+            </w:pPr>
+            <w:r>
+              <w:t xml:space="preserve">.006</w:t>
+            </w:r>
+          </w:p>
+        </w:tc>
+        <w:tc>
+          <w:tcPr/>
+          <w:p>
+            <w:pPr>
+              <w:pStyle w:val="Compact"/>
+              <w:jc w:val="left"/>
+            </w:pPr>
+            <w:r>
+              <w:t xml:space="preserve">-0.02 [-0.02, -0.01]</w:t>
             </w:r>
           </w:p>
         </w:tc>
@@ -9545,19 +9545,19 @@
               <w:jc w:val="left"/>
             </w:pPr>
             <w:r>
-              <w:t xml:space="preserve">-19.00</w:t>
-            </w:r>
-          </w:p>
-        </w:tc>
-        <w:tc>
-          <w:tcPr/>
-          <w:p>
-            <w:pPr>
-              <w:pStyle w:val="Compact"/>
-              <w:jc w:val="left"/>
-            </w:pPr>
-            <w:r>
-              <w:t xml:space="preserve">&lt; .001</w:t>
+              <w:t xml:space="preserve">-7.03</w:t>
+            </w:r>
+          </w:p>
+        </w:tc>
+        <w:tc>
+          <w:tcPr/>
+          <w:p>
+            <w:pPr>
+              <w:pStyle w:val="Compact"/>
+              <w:jc w:val="left"/>
+            </w:pPr>
+            <w:r>
+              <w:t xml:space="preserve">.002</w:t>
             </w:r>
           </w:p>
         </w:tc>
@@ -9597,7 +9597,55 @@
               <w:jc w:val="left"/>
             </w:pPr>
             <w:r>
-              <w:t xml:space="preserve">0.01 [0.00, 0.03]</w:t>
+              <w:t xml:space="preserve">0.01 [-0.03, 0.04]</w:t>
+            </w:r>
+          </w:p>
+        </w:tc>
+        <w:tc>
+          <w:tcPr/>
+          <w:p>
+            <w:pPr>
+              <w:pStyle w:val="Compact"/>
+              <w:jc w:val="left"/>
+            </w:pPr>
+            <w:r>
+              <w:t xml:space="preserve">0.02</w:t>
+            </w:r>
+          </w:p>
+        </w:tc>
+        <w:tc>
+          <w:tcPr/>
+          <w:p>
+            <w:pPr>
+              <w:pStyle w:val="Compact"/>
+              <w:jc w:val="left"/>
+            </w:pPr>
+            <w:r>
+              <w:t xml:space="preserve">0.30</w:t>
+            </w:r>
+          </w:p>
+        </w:tc>
+        <w:tc>
+          <w:tcPr/>
+          <w:p>
+            <w:pPr>
+              <w:pStyle w:val="Compact"/>
+              <w:jc w:val="left"/>
+            </w:pPr>
+            <w:r>
+              <w:t xml:space="preserve">.786</w:t>
+            </w:r>
+          </w:p>
+        </w:tc>
+        <w:tc>
+          <w:tcPr/>
+          <w:p>
+            <w:pPr>
+              <w:pStyle w:val="Compact"/>
+              <w:jc w:val="left"/>
+            </w:pPr>
+            <w:r>
+              <w:t xml:space="preserve">-0.01 [-0.04, 0.01]</w:t>
             </w:r>
           </w:p>
         </w:tc>
@@ -9621,67 +9669,19 @@
               <w:jc w:val="left"/>
             </w:pPr>
             <w:r>
-              <w:t xml:space="preserve">1.37</w:t>
-            </w:r>
-          </w:p>
-        </w:tc>
-        <w:tc>
-          <w:tcPr/>
-          <w:p>
-            <w:pPr>
-              <w:pStyle w:val="Compact"/>
-              <w:jc w:val="left"/>
-            </w:pPr>
-            <w:r>
-              <w:t xml:space="preserve">.194</w:t>
-            </w:r>
-          </w:p>
-        </w:tc>
-        <w:tc>
-          <w:tcPr/>
-          <w:p>
-            <w:pPr>
-              <w:pStyle w:val="Compact"/>
-              <w:jc w:val="left"/>
-            </w:pPr>
-            <w:r>
-              <w:t xml:space="preserve">-0.01 [-0.02, 0.01]</w:t>
-            </w:r>
-          </w:p>
-        </w:tc>
-        <w:tc>
-          <w:tcPr/>
-          <w:p>
-            <w:pPr>
-              <w:pStyle w:val="Compact"/>
-              <w:jc w:val="left"/>
-            </w:pPr>
-            <w:r>
-              <w:t xml:space="preserve">0.01</w:t>
-            </w:r>
-          </w:p>
-        </w:tc>
-        <w:tc>
-          <w:tcPr/>
-          <w:p>
-            <w:pPr>
-              <w:pStyle w:val="Compact"/>
-              <w:jc w:val="left"/>
-            </w:pPr>
-            <w:r>
-              <w:t xml:space="preserve">-0.91</w:t>
-            </w:r>
-          </w:p>
-        </w:tc>
-        <w:tc>
-          <w:tcPr/>
-          <w:p>
-            <w:pPr>
-              <w:pStyle w:val="Compact"/>
-              <w:jc w:val="left"/>
-            </w:pPr>
-            <w:r>
-              <w:t xml:space="preserve">.365</w:t>
+              <w:t xml:space="preserve">-0.98</w:t>
+            </w:r>
+          </w:p>
+        </w:tc>
+        <w:tc>
+          <w:tcPr/>
+          <w:p>
+            <w:pPr>
+              <w:pStyle w:val="Compact"/>
+              <w:jc w:val="left"/>
+            </w:pPr>
+            <w:r>
+              <w:t xml:space="preserve">.387</w:t>
             </w:r>
           </w:p>
         </w:tc>
@@ -9748,19 +9748,19 @@
               <w:jc w:val="left"/>
             </w:pPr>
             <w:r>
-              <w:t xml:space="preserve">-2.93</w:t>
-            </w:r>
-          </w:p>
-        </w:tc>
-        <w:tc>
-          <w:tcPr/>
-          <w:p>
-            <w:pPr>
-              <w:pStyle w:val="Compact"/>
-              <w:jc w:val="left"/>
-            </w:pPr>
-            <w:r>
-              <w:t xml:space="preserve">.022</w:t>
+              <w:t xml:space="preserve">-0.90</w:t>
+            </w:r>
+          </w:p>
+        </w:tc>
+        <w:tc>
+          <w:tcPr/>
+          <w:p>
+            <w:pPr>
+              <w:pStyle w:val="Compact"/>
+              <w:jc w:val="left"/>
+            </w:pPr>
+            <w:r>
+              <w:t xml:space="preserve">.404</w:t>
             </w:r>
           </w:p>
         </w:tc>
@@ -9796,19 +9796,19 @@
               <w:jc w:val="left"/>
             </w:pPr>
             <w:r>
-              <w:t xml:space="preserve">-2.59</w:t>
-            </w:r>
-          </w:p>
-        </w:tc>
-        <w:tc>
-          <w:tcPr/>
-          <w:p>
-            <w:pPr>
-              <w:pStyle w:val="Compact"/>
-              <w:jc w:val="left"/>
-            </w:pPr>
-            <w:r>
-              <w:t xml:space="preserve">.016</w:t>
+              <w:t xml:space="preserve">-3.69</w:t>
+            </w:r>
+          </w:p>
+        </w:tc>
+        <w:tc>
+          <w:tcPr/>
+          <w:p>
+            <w:pPr>
+              <w:pStyle w:val="Compact"/>
+              <w:jc w:val="left"/>
+            </w:pPr>
+            <w:r>
+              <w:t xml:space="preserve">.003</w:t>
             </w:r>
           </w:p>
         </w:tc>
@@ -9889,19 +9889,19 @@
               <w:jc w:val="left"/>
             </w:pPr>
             <w:r>
-              <w:t xml:space="preserve">-0.25</w:t>
-            </w:r>
-          </w:p>
-        </w:tc>
-        <w:tc>
-          <w:tcPr/>
-          <w:p>
-            <w:pPr>
-              <w:pStyle w:val="Compact"/>
-              <w:jc w:val="left"/>
-            </w:pPr>
-            <w:r>
-              <w:t xml:space="preserve">.808</w:t>
+              <w:t xml:space="preserve">-0.10</w:t>
+            </w:r>
+          </w:p>
+        </w:tc>
+        <w:tc>
+          <w:tcPr/>
+          <w:p>
+            <w:pPr>
+              <w:pStyle w:val="Compact"/>
+              <w:jc w:val="left"/>
+            </w:pPr>
+            <w:r>
+              <w:t xml:space="preserve">.927</w:t>
             </w:r>
           </w:p>
         </w:tc>
@@ -9937,19 +9937,19 @@
               <w:jc w:val="left"/>
             </w:pPr>
             <w:r>
-              <w:t xml:space="preserve">0.41</w:t>
-            </w:r>
-          </w:p>
-        </w:tc>
-        <w:tc>
-          <w:tcPr/>
-          <w:p>
-            <w:pPr>
-              <w:pStyle w:val="Compact"/>
-              <w:jc w:val="left"/>
-            </w:pPr>
-            <w:r>
-              <w:t xml:space="preserve">.697</w:t>
+              <w:t xml:space="preserve">1.32</w:t>
+            </w:r>
+          </w:p>
+        </w:tc>
+        <w:tc>
+          <w:tcPr/>
+          <w:p>
+            <w:pPr>
+              <w:pStyle w:val="Compact"/>
+              <w:jc w:val="left"/>
+            </w:pPr>
+            <w:r>
+              <w:t xml:space="preserve">.202</w:t>
             </w:r>
           </w:p>
         </w:tc>

--- a/doc/manuscript.docx
+++ b/doc/manuscript.docx
@@ -3229,91 +3229,91 @@
               <w:jc w:val="left"/>
             </w:pPr>
             <w:r>
-              <w:t xml:space="preserve">0.21 [-0.44, 0.85]</w:t>
-            </w:r>
-          </w:p>
-        </w:tc>
-        <w:tc>
-          <w:tcPr/>
-          <w:p>
-            <w:pPr>
-              <w:pStyle w:val="Compact"/>
-              <w:jc w:val="left"/>
-            </w:pPr>
-            <w:r>
-              <w:t xml:space="preserve">0.33</w:t>
-            </w:r>
-          </w:p>
-        </w:tc>
-        <w:tc>
-          <w:tcPr/>
-          <w:p>
-            <w:pPr>
-              <w:pStyle w:val="Compact"/>
-              <w:jc w:val="left"/>
-            </w:pPr>
-            <w:r>
-              <w:t xml:space="preserve">0.63</w:t>
-            </w:r>
-          </w:p>
-        </w:tc>
-        <w:tc>
-          <w:tcPr/>
-          <w:p>
-            <w:pPr>
-              <w:pStyle w:val="Compact"/>
-              <w:jc w:val="left"/>
-            </w:pPr>
-            <w:r>
-              <w:t xml:space="preserve">.583</w:t>
-            </w:r>
-          </w:p>
-        </w:tc>
-        <w:tc>
-          <w:tcPr/>
-          <w:p>
-            <w:pPr>
-              <w:pStyle w:val="Compact"/>
-              <w:jc w:val="left"/>
-            </w:pPr>
-            <w:r>
-              <w:t xml:space="preserve">0.22 [-0.63, 1.08]</w:t>
-            </w:r>
-          </w:p>
-        </w:tc>
-        <w:tc>
-          <w:tcPr/>
-          <w:p>
-            <w:pPr>
-              <w:pStyle w:val="Compact"/>
-              <w:jc w:val="left"/>
-            </w:pPr>
-            <w:r>
-              <w:t xml:space="preserve">0.44</w:t>
-            </w:r>
-          </w:p>
-        </w:tc>
-        <w:tc>
-          <w:tcPr/>
-          <w:p>
-            <w:pPr>
-              <w:pStyle w:val="Compact"/>
-              <w:jc w:val="left"/>
-            </w:pPr>
-            <w:r>
-              <w:t xml:space="preserve">0.51</w:t>
-            </w:r>
-          </w:p>
-        </w:tc>
-        <w:tc>
-          <w:tcPr/>
-          <w:p>
-            <w:pPr>
-              <w:pStyle w:val="Compact"/>
-              <w:jc w:val="left"/>
-            </w:pPr>
-            <w:r>
-              <w:t xml:space="preserve">.654</w:t>
+              <w:t xml:space="preserve">0.45 [0.14, 0.76]</w:t>
+            </w:r>
+          </w:p>
+        </w:tc>
+        <w:tc>
+          <w:tcPr/>
+          <w:p>
+            <w:pPr>
+              <w:pStyle w:val="Compact"/>
+              <w:jc w:val="left"/>
+            </w:pPr>
+            <w:r>
+              <w:t xml:space="preserve">0.16</w:t>
+            </w:r>
+          </w:p>
+        </w:tc>
+        <w:tc>
+          <w:tcPr/>
+          <w:p>
+            <w:pPr>
+              <w:pStyle w:val="Compact"/>
+              <w:jc w:val="left"/>
+            </w:pPr>
+            <w:r>
+              <w:t xml:space="preserve">2.85</w:t>
+            </w:r>
+          </w:p>
+        </w:tc>
+        <w:tc>
+          <w:tcPr/>
+          <w:p>
+            <w:pPr>
+              <w:pStyle w:val="Compact"/>
+              <w:jc w:val="left"/>
+            </w:pPr>
+            <w:r>
+              <w:t xml:space="preserve">.024</w:t>
+            </w:r>
+          </w:p>
+        </w:tc>
+        <w:tc>
+          <w:tcPr/>
+          <w:p>
+            <w:pPr>
+              <w:pStyle w:val="Compact"/>
+              <w:jc w:val="left"/>
+            </w:pPr>
+            <w:r>
+              <w:t xml:space="preserve">0.48 [0.01, 0.96]</w:t>
+            </w:r>
+          </w:p>
+        </w:tc>
+        <w:tc>
+          <w:tcPr/>
+          <w:p>
+            <w:pPr>
+              <w:pStyle w:val="Compact"/>
+              <w:jc w:val="left"/>
+            </w:pPr>
+            <w:r>
+              <w:t xml:space="preserve">0.24</w:t>
+            </w:r>
+          </w:p>
+        </w:tc>
+        <w:tc>
+          <w:tcPr/>
+          <w:p>
+            <w:pPr>
+              <w:pStyle w:val="Compact"/>
+              <w:jc w:val="left"/>
+            </w:pPr>
+            <w:r>
+              <w:t xml:space="preserve">2.01</w:t>
+            </w:r>
+          </w:p>
+        </w:tc>
+        <w:tc>
+          <w:tcPr/>
+          <w:p>
+            <w:pPr>
+              <w:pStyle w:val="Compact"/>
+              <w:jc w:val="left"/>
+            </w:pPr>
+            <w:r>
+              <w:t xml:space="preserve">.141</w:t>
             </w:r>
           </w:p>
         </w:tc>
@@ -3339,67 +3339,55 @@
               <w:jc w:val="left"/>
             </w:pPr>
             <w:r>
-              <w:t xml:space="preserve">-0.10 [-0.59, 0.40]</w:t>
-            </w:r>
-          </w:p>
-        </w:tc>
-        <w:tc>
-          <w:tcPr/>
-          <w:p>
-            <w:pPr>
-              <w:pStyle w:val="Compact"/>
-              <w:jc w:val="left"/>
-            </w:pPr>
-            <w:r>
-              <w:t xml:space="preserve">0.25</w:t>
-            </w:r>
-          </w:p>
-        </w:tc>
-        <w:tc>
-          <w:tcPr/>
-          <w:p>
-            <w:pPr>
-              <w:pStyle w:val="Compact"/>
-              <w:jc w:val="left"/>
-            </w:pPr>
-            <w:r>
-              <w:t xml:space="preserve">-0.38</w:t>
-            </w:r>
-          </w:p>
-        </w:tc>
-        <w:tc>
-          <w:tcPr/>
-          <w:p>
-            <w:pPr>
-              <w:pStyle w:val="Compact"/>
-              <w:jc w:val="left"/>
-            </w:pPr>
-            <w:r>
-              <w:t xml:space="preserve">.743</w:t>
-            </w:r>
-          </w:p>
-        </w:tc>
-        <w:tc>
-          <w:tcPr/>
-          <w:p>
-            <w:pPr>
-              <w:pStyle w:val="Compact"/>
-              <w:jc w:val="left"/>
-            </w:pPr>
-            <w:r>
-              <w:t xml:space="preserve">0.09 [-0.77, 0.95]</w:t>
-            </w:r>
-          </w:p>
-        </w:tc>
-        <w:tc>
-          <w:tcPr/>
-          <w:p>
-            <w:pPr>
-              <w:pStyle w:val="Compact"/>
-              <w:jc w:val="left"/>
-            </w:pPr>
-            <w:r>
-              <w:t xml:space="preserve">0.44</w:t>
+              <w:t xml:space="preserve">0.21 [0.13, 0.30]</w:t>
+            </w:r>
+          </w:p>
+        </w:tc>
+        <w:tc>
+          <w:tcPr/>
+          <w:p>
+            <w:pPr>
+              <w:pStyle w:val="Compact"/>
+              <w:jc w:val="left"/>
+            </w:pPr>
+            <w:r>
+              <w:t xml:space="preserve">0.04</w:t>
+            </w:r>
+          </w:p>
+        </w:tc>
+        <w:tc>
+          <w:tcPr/>
+          <w:p>
+            <w:pPr>
+              <w:pStyle w:val="Compact"/>
+              <w:jc w:val="left"/>
+            </w:pPr>
+            <w:r>
+              <w:t xml:space="preserve">5.04</w:t>
+            </w:r>
+          </w:p>
+        </w:tc>
+        <w:tc>
+          <w:tcPr/>
+          <w:p>
+            <w:pPr>
+              <w:pStyle w:val="Compact"/>
+              <w:jc w:val="left"/>
+            </w:pPr>
+            <w:r>
+              <w:t xml:space="preserve">.014</w:t>
+            </w:r>
+          </w:p>
+        </w:tc>
+        <w:tc>
+          <w:tcPr/>
+          <w:p>
+            <w:pPr>
+              <w:pStyle w:val="Compact"/>
+              <w:jc w:val="left"/>
+            </w:pPr>
+            <w:r>
+              <w:t xml:space="preserve">0.05 [-0.35, 0.45]</w:t>
             </w:r>
           </w:p>
         </w:tc>
@@ -3423,7 +3411,19 @@
               <w:jc w:val="left"/>
             </w:pPr>
             <w:r>
-              <w:t xml:space="preserve">.863</w:t>
+              <w:t xml:space="preserve">0.24</w:t>
+            </w:r>
+          </w:p>
+        </w:tc>
+        <w:tc>
+          <w:tcPr/>
+          <w:p>
+            <w:pPr>
+              <w:pStyle w:val="Compact"/>
+              <w:jc w:val="left"/>
+            </w:pPr>
+            <w:r>
+              <w:t xml:space="preserve">.833</w:t>
             </w:r>
           </w:p>
         </w:tc>
@@ -3473,19 +3473,19 @@
               <w:jc w:val="left"/>
             </w:pPr>
             <w:r>
-              <w:t xml:space="preserve">-1.97</w:t>
-            </w:r>
-          </w:p>
-        </w:tc>
-        <w:tc>
-          <w:tcPr/>
-          <w:p>
-            <w:pPr>
-              <w:pStyle w:val="Compact"/>
-              <w:jc w:val="left"/>
-            </w:pPr>
-            <w:r>
-              <w:t xml:space="preserve">.082</w:t>
+              <w:t xml:space="preserve">-1.46</w:t>
+            </w:r>
+          </w:p>
+        </w:tc>
+        <w:tc>
+          <w:tcPr/>
+          <w:p>
+            <w:pPr>
+              <w:pStyle w:val="Compact"/>
+              <w:jc w:val="left"/>
+            </w:pPr>
+            <w:r>
+              <w:t xml:space="preserve">.148</w:t>
             </w:r>
           </w:p>
         </w:tc>
@@ -3521,19 +3521,19 @@
               <w:jc w:val="left"/>
             </w:pPr>
             <w:r>
-              <w:t xml:space="preserve">-2.36</w:t>
-            </w:r>
-          </w:p>
-        </w:tc>
-        <w:tc>
-          <w:tcPr/>
-          <w:p>
-            <w:pPr>
-              <w:pStyle w:val="Compact"/>
-              <w:jc w:val="left"/>
-            </w:pPr>
-            <w:r>
-              <w:t xml:space="preserve">.031</w:t>
+              <w:t xml:space="preserve">-1.46</w:t>
+            </w:r>
+          </w:p>
+        </w:tc>
+        <w:tc>
+          <w:tcPr/>
+          <w:p>
+            <w:pPr>
+              <w:pStyle w:val="Compact"/>
+              <w:jc w:val="left"/>
+            </w:pPr>
+            <w:r>
+              <w:t xml:space="preserve">.165</w:t>
             </w:r>
           </w:p>
         </w:tc>
@@ -3573,91 +3573,91 @@
               <w:jc w:val="left"/>
             </w:pPr>
             <w:r>
-              <w:t xml:space="preserve">0.01 [-0.05, 0.06]</w:t>
-            </w:r>
-          </w:p>
-        </w:tc>
-        <w:tc>
-          <w:tcPr/>
-          <w:p>
-            <w:pPr>
-              <w:pStyle w:val="Compact"/>
-              <w:jc w:val="left"/>
-            </w:pPr>
-            <w:r>
-              <w:t xml:space="preserve">0.03</w:t>
-            </w:r>
-          </w:p>
-        </w:tc>
-        <w:tc>
-          <w:tcPr/>
-          <w:p>
-            <w:pPr>
-              <w:pStyle w:val="Compact"/>
-              <w:jc w:val="left"/>
-            </w:pPr>
-            <w:r>
-              <w:t xml:space="preserve">0.26</w:t>
-            </w:r>
-          </w:p>
-        </w:tc>
-        <w:tc>
-          <w:tcPr/>
-          <w:p>
-            <w:pPr>
-              <w:pStyle w:val="Compact"/>
-              <w:jc w:val="left"/>
-            </w:pPr>
-            <w:r>
-              <w:t xml:space="preserve">.815</w:t>
-            </w:r>
-          </w:p>
-        </w:tc>
-        <w:tc>
-          <w:tcPr/>
-          <w:p>
-            <w:pPr>
-              <w:pStyle w:val="Compact"/>
-              <w:jc w:val="left"/>
-            </w:pPr>
-            <w:r>
-              <w:t xml:space="preserve">-0.03 [-0.23, 0.16]</w:t>
-            </w:r>
-          </w:p>
-        </w:tc>
-        <w:tc>
-          <w:tcPr/>
-          <w:p>
-            <w:pPr>
-              <w:pStyle w:val="Compact"/>
-              <w:jc w:val="left"/>
-            </w:pPr>
-            <w:r>
-              <w:t xml:space="preserve">0.10</w:t>
-            </w:r>
-          </w:p>
-        </w:tc>
-        <w:tc>
-          <w:tcPr/>
-          <w:p>
-            <w:pPr>
-              <w:pStyle w:val="Compact"/>
-              <w:jc w:val="left"/>
-            </w:pPr>
-            <w:r>
-              <w:t xml:space="preserve">-0.34</w:t>
-            </w:r>
-          </w:p>
-        </w:tc>
-        <w:tc>
-          <w:tcPr/>
-          <w:p>
-            <w:pPr>
-              <w:pStyle w:val="Compact"/>
-              <w:jc w:val="left"/>
-            </w:pPr>
-            <w:r>
-              <w:t xml:space="preserve">.767</w:t>
+              <w:t xml:space="preserve">-0.03 [-0.04, -0.02]</w:t>
+            </w:r>
+          </w:p>
+        </w:tc>
+        <w:tc>
+          <w:tcPr/>
+          <w:p>
+            <w:pPr>
+              <w:pStyle w:val="Compact"/>
+              <w:jc w:val="left"/>
+            </w:pPr>
+            <w:r>
+              <w:t xml:space="preserve">0.01</w:t>
+            </w:r>
+          </w:p>
+        </w:tc>
+        <w:tc>
+          <w:tcPr/>
+          <w:p>
+            <w:pPr>
+              <w:pStyle w:val="Compact"/>
+              <w:jc w:val="left"/>
+            </w:pPr>
+            <w:r>
+              <w:t xml:space="preserve">-4.51</w:t>
+            </w:r>
+          </w:p>
+        </w:tc>
+        <w:tc>
+          <w:tcPr/>
+          <w:p>
+            <w:pPr>
+              <w:pStyle w:val="Compact"/>
+              <w:jc w:val="left"/>
+            </w:pPr>
+            <w:r>
+              <w:t xml:space="preserve">.001</w:t>
+            </w:r>
+          </w:p>
+        </w:tc>
+        <w:tc>
+          <w:tcPr/>
+          <w:p>
+            <w:pPr>
+              <w:pStyle w:val="Compact"/>
+              <w:jc w:val="left"/>
+            </w:pPr>
+            <w:r>
+              <w:t xml:space="preserve">0.04 [0.00, 0.08]</w:t>
+            </w:r>
+          </w:p>
+        </w:tc>
+        <w:tc>
+          <w:tcPr/>
+          <w:p>
+            <w:pPr>
+              <w:pStyle w:val="Compact"/>
+              <w:jc w:val="left"/>
+            </w:pPr>
+            <w:r>
+              <w:t xml:space="preserve">0.02</w:t>
+            </w:r>
+          </w:p>
+        </w:tc>
+        <w:tc>
+          <w:tcPr/>
+          <w:p>
+            <w:pPr>
+              <w:pStyle w:val="Compact"/>
+              <w:jc w:val="left"/>
+            </w:pPr>
+            <w:r>
+              <w:t xml:space="preserve">1.91</w:t>
+            </w:r>
+          </w:p>
+        </w:tc>
+        <w:tc>
+          <w:tcPr/>
+          <w:p>
+            <w:pPr>
+              <w:pStyle w:val="Compact"/>
+              <w:jc w:val="left"/>
+            </w:pPr>
+            <w:r>
+              <w:t xml:space="preserve">.110</w:t>
             </w:r>
           </w:p>
         </w:tc>
@@ -3700,7 +3700,7 @@
               <w:jc w:val="left"/>
             </w:pPr>
             <w:r>
-              <w:t xml:space="preserve">0.00 [0.00, 0.01]</w:t>
+              <w:t xml:space="preserve">0.00 [0.00, 0.00]</w:t>
             </w:r>
           </w:p>
         </w:tc>
@@ -3724,67 +3724,67 @@
               <w:jc w:val="left"/>
             </w:pPr>
             <w:r>
-              <w:t xml:space="preserve">0.49</w:t>
-            </w:r>
-          </w:p>
-        </w:tc>
-        <w:tc>
-          <w:tcPr/>
-          <w:p>
-            <w:pPr>
-              <w:pStyle w:val="Compact"/>
-              <w:jc w:val="left"/>
-            </w:pPr>
-            <w:r>
-              <w:t xml:space="preserve">.671</w:t>
-            </w:r>
-          </w:p>
-        </w:tc>
-        <w:tc>
-          <w:tcPr/>
-          <w:p>
-            <w:pPr>
-              <w:pStyle w:val="Compact"/>
-              <w:jc w:val="left"/>
-            </w:pPr>
-            <w:r>
-              <w:t xml:space="preserve">0.00 [-0.01, 0.01]</w:t>
-            </w:r>
-          </w:p>
-        </w:tc>
-        <w:tc>
-          <w:tcPr/>
-          <w:p>
-            <w:pPr>
-              <w:pStyle w:val="Compact"/>
-              <w:jc w:val="left"/>
-            </w:pPr>
-            <w:r>
-              <w:t xml:space="preserve">0.01</w:t>
-            </w:r>
-          </w:p>
-        </w:tc>
-        <w:tc>
-          <w:tcPr/>
-          <w:p>
-            <w:pPr>
-              <w:pStyle w:val="Compact"/>
-              <w:jc w:val="left"/>
-            </w:pPr>
-            <w:r>
-              <w:t xml:space="preserve">-0.21</w:t>
-            </w:r>
-          </w:p>
-        </w:tc>
-        <w:tc>
-          <w:tcPr/>
-          <w:p>
-            <w:pPr>
-              <w:pStyle w:val="Compact"/>
-              <w:jc w:val="left"/>
-            </w:pPr>
-            <w:r>
-              <w:t xml:space="preserve">.853</w:t>
+              <w:t xml:space="preserve">-2.01</w:t>
+            </w:r>
+          </w:p>
+        </w:tc>
+        <w:tc>
+          <w:tcPr/>
+          <w:p>
+            <w:pPr>
+              <w:pStyle w:val="Compact"/>
+              <w:jc w:val="left"/>
+            </w:pPr>
+            <w:r>
+              <w:t xml:space="preserve">.122</w:t>
+            </w:r>
+          </w:p>
+        </w:tc>
+        <w:tc>
+          <w:tcPr/>
+          <w:p>
+            <w:pPr>
+              <w:pStyle w:val="Compact"/>
+              <w:jc w:val="left"/>
+            </w:pPr>
+            <w:r>
+              <w:t xml:space="preserve">0.00 [0.00, 0.00]</w:t>
+            </w:r>
+          </w:p>
+        </w:tc>
+        <w:tc>
+          <w:tcPr/>
+          <w:p>
+            <w:pPr>
+              <w:pStyle w:val="Compact"/>
+              <w:jc w:val="left"/>
+            </w:pPr>
+            <w:r>
+              <w:t xml:space="preserve">0.00</w:t>
+            </w:r>
+          </w:p>
+        </w:tc>
+        <w:tc>
+          <w:tcPr/>
+          <w:p>
+            <w:pPr>
+              <w:pStyle w:val="Compact"/>
+              <w:jc w:val="left"/>
+            </w:pPr>
+            <w:r>
+              <w:t xml:space="preserve">0.30</w:t>
+            </w:r>
+          </w:p>
+        </w:tc>
+        <w:tc>
+          <w:tcPr/>
+          <w:p>
+            <w:pPr>
+              <w:pStyle w:val="Compact"/>
+              <w:jc w:val="left"/>
+            </w:pPr>
+            <w:r>
+              <w:t xml:space="preserve">.789</w:t>
             </w:r>
           </w:p>
         </w:tc>
@@ -3865,19 +3865,19 @@
               <w:jc w:val="left"/>
             </w:pPr>
             <w:r>
-              <w:t xml:space="preserve">-0.36</w:t>
-            </w:r>
-          </w:p>
-        </w:tc>
-        <w:tc>
-          <w:tcPr/>
-          <w:p>
-            <w:pPr>
-              <w:pStyle w:val="Compact"/>
-              <w:jc w:val="left"/>
-            </w:pPr>
-            <w:r>
-              <w:t xml:space="preserve">.751</w:t>
+              <w:t xml:space="preserve">2.42</w:t>
+            </w:r>
+          </w:p>
+        </w:tc>
+        <w:tc>
+          <w:tcPr/>
+          <w:p>
+            <w:pPr>
+              <w:pStyle w:val="Compact"/>
+              <w:jc w:val="left"/>
+            </w:pPr>
+            <w:r>
+              <w:t xml:space="preserve">.035</w:t>
             </w:r>
           </w:p>
         </w:tc>
@@ -3913,19 +3913,19 @@
               <w:jc w:val="left"/>
             </w:pPr>
             <w:r>
-              <w:t xml:space="preserve">0.27</w:t>
-            </w:r>
-          </w:p>
-        </w:tc>
-        <w:tc>
-          <w:tcPr/>
-          <w:p>
-            <w:pPr>
-              <w:pStyle w:val="Compact"/>
-              <w:jc w:val="left"/>
-            </w:pPr>
-            <w:r>
-              <w:t xml:space="preserve">.810</w:t>
+              <w:t xml:space="preserve">-0.57</w:t>
+            </w:r>
+          </w:p>
+        </w:tc>
+        <w:tc>
+          <w:tcPr/>
+          <w:p>
+            <w:pPr>
+              <w:pStyle w:val="Compact"/>
+              <w:jc w:val="left"/>
+            </w:pPr>
+            <w:r>
+              <w:t xml:space="preserve">.605</w:t>
             </w:r>
           </w:p>
         </w:tc>
@@ -4029,91 +4029,91 @@
               <w:jc w:val="left"/>
             </w:pPr>
             <w:r>
-              <w:t xml:space="preserve">0.11 [-0.23, 0.46]</w:t>
-            </w:r>
-          </w:p>
-        </w:tc>
-        <w:tc>
-          <w:tcPr/>
-          <w:p>
-            <w:pPr>
-              <w:pStyle w:val="Compact"/>
-              <w:jc w:val="left"/>
-            </w:pPr>
-            <w:r>
-              <w:t xml:space="preserve">0.18</w:t>
-            </w:r>
-          </w:p>
-        </w:tc>
-        <w:tc>
-          <w:tcPr/>
-          <w:p>
-            <w:pPr>
-              <w:pStyle w:val="Compact"/>
-              <w:jc w:val="left"/>
-            </w:pPr>
-            <w:r>
-              <w:t xml:space="preserve">0.63</w:t>
-            </w:r>
-          </w:p>
-        </w:tc>
-        <w:tc>
-          <w:tcPr/>
-          <w:p>
-            <w:pPr>
-              <w:pStyle w:val="Compact"/>
-              <w:jc w:val="left"/>
-            </w:pPr>
-            <w:r>
-              <w:t xml:space="preserve">.558</w:t>
-            </w:r>
-          </w:p>
-        </w:tc>
-        <w:tc>
-          <w:tcPr/>
-          <w:p>
-            <w:pPr>
-              <w:pStyle w:val="Compact"/>
-              <w:jc w:val="left"/>
-            </w:pPr>
-            <w:r>
-              <w:t xml:space="preserve">0.06 [-0.58, 0.70]</w:t>
-            </w:r>
-          </w:p>
-        </w:tc>
-        <w:tc>
-          <w:tcPr/>
-          <w:p>
-            <w:pPr>
-              <w:pStyle w:val="Compact"/>
-              <w:jc w:val="left"/>
-            </w:pPr>
-            <w:r>
-              <w:t xml:space="preserve">0.33</w:t>
-            </w:r>
-          </w:p>
-        </w:tc>
-        <w:tc>
-          <w:tcPr/>
-          <w:p>
-            <w:pPr>
-              <w:pStyle w:val="Compact"/>
-              <w:jc w:val="left"/>
-            </w:pPr>
-            <w:r>
-              <w:t xml:space="preserve">0.19</w:t>
-            </w:r>
-          </w:p>
-        </w:tc>
-        <w:tc>
-          <w:tcPr/>
-          <w:p>
-            <w:pPr>
-              <w:pStyle w:val="Compact"/>
-              <w:jc w:val="left"/>
-            </w:pPr>
-            <w:r>
-              <w:t xml:space="preserve">.863</w:t>
+              <w:t xml:space="preserve">0.09 [-0.13, 0.32]</w:t>
+            </w:r>
+          </w:p>
+        </w:tc>
+        <w:tc>
+          <w:tcPr/>
+          <w:p>
+            <w:pPr>
+              <w:pStyle w:val="Compact"/>
+              <w:jc w:val="left"/>
+            </w:pPr>
+            <w:r>
+              <w:t xml:space="preserve">0.12</w:t>
+            </w:r>
+          </w:p>
+        </w:tc>
+        <w:tc>
+          <w:tcPr/>
+          <w:p>
+            <w:pPr>
+              <w:pStyle w:val="Compact"/>
+              <w:jc w:val="left"/>
+            </w:pPr>
+            <w:r>
+              <w:t xml:space="preserve">0.81</w:t>
+            </w:r>
+          </w:p>
+        </w:tc>
+        <w:tc>
+          <w:tcPr/>
+          <w:p>
+            <w:pPr>
+              <w:pStyle w:val="Compact"/>
+              <w:jc w:val="left"/>
+            </w:pPr>
+            <w:r>
+              <w:t xml:space="preserve">.426</w:t>
+            </w:r>
+          </w:p>
+        </w:tc>
+        <w:tc>
+          <w:tcPr/>
+          <w:p>
+            <w:pPr>
+              <w:pStyle w:val="Compact"/>
+              <w:jc w:val="left"/>
+            </w:pPr>
+            <w:r>
+              <w:t xml:space="preserve">0.18 [-0.22, 0.58]</w:t>
+            </w:r>
+          </w:p>
+        </w:tc>
+        <w:tc>
+          <w:tcPr/>
+          <w:p>
+            <w:pPr>
+              <w:pStyle w:val="Compact"/>
+              <w:jc w:val="left"/>
+            </w:pPr>
+            <w:r>
+              <w:t xml:space="preserve">0.20</w:t>
+            </w:r>
+          </w:p>
+        </w:tc>
+        <w:tc>
+          <w:tcPr/>
+          <w:p>
+            <w:pPr>
+              <w:pStyle w:val="Compact"/>
+              <w:jc w:val="left"/>
+            </w:pPr>
+            <w:r>
+              <w:t xml:space="preserve">0.89</w:t>
+            </w:r>
+          </w:p>
+        </w:tc>
+        <w:tc>
+          <w:tcPr/>
+          <w:p>
+            <w:pPr>
+              <w:pStyle w:val="Compact"/>
+              <w:jc w:val="left"/>
+            </w:pPr>
+            <w:r>
+              <w:t xml:space="preserve">.426</w:t>
             </w:r>
           </w:p>
         </w:tc>
@@ -4139,67 +4139,55 @@
               <w:jc w:val="left"/>
             </w:pPr>
             <w:r>
-              <w:t xml:space="preserve">0.08 [-0.34, 0.49]</w:t>
-            </w:r>
-          </w:p>
-        </w:tc>
-        <w:tc>
-          <w:tcPr/>
-          <w:p>
-            <w:pPr>
-              <w:pStyle w:val="Compact"/>
-              <w:jc w:val="left"/>
-            </w:pPr>
-            <w:r>
-              <w:t xml:space="preserve">0.21</w:t>
-            </w:r>
-          </w:p>
-        </w:tc>
-        <w:tc>
-          <w:tcPr/>
-          <w:p>
-            <w:pPr>
-              <w:pStyle w:val="Compact"/>
-              <w:jc w:val="left"/>
-            </w:pPr>
-            <w:r>
-              <w:t xml:space="preserve">0.36</w:t>
-            </w:r>
-          </w:p>
-        </w:tc>
-        <w:tc>
-          <w:tcPr/>
-          <w:p>
-            <w:pPr>
-              <w:pStyle w:val="Compact"/>
-              <w:jc w:val="left"/>
-            </w:pPr>
-            <w:r>
-              <w:t xml:space="preserve">.752</w:t>
-            </w:r>
-          </w:p>
-        </w:tc>
-        <w:tc>
-          <w:tcPr/>
-          <w:p>
-            <w:pPr>
-              <w:pStyle w:val="Compact"/>
-              <w:jc w:val="left"/>
-            </w:pPr>
-            <w:r>
-              <w:t xml:space="preserve">0.05 [-0.54, 0.64]</w:t>
-            </w:r>
-          </w:p>
-        </w:tc>
-        <w:tc>
-          <w:tcPr/>
-          <w:p>
-            <w:pPr>
-              <w:pStyle w:val="Compact"/>
-              <w:jc w:val="left"/>
-            </w:pPr>
-            <w:r>
-              <w:t xml:space="preserve">0.30</w:t>
+              <w:t xml:space="preserve">0.19 [-0.24, 0.62]</w:t>
+            </w:r>
+          </w:p>
+        </w:tc>
+        <w:tc>
+          <w:tcPr/>
+          <w:p>
+            <w:pPr>
+              <w:pStyle w:val="Compact"/>
+              <w:jc w:val="left"/>
+            </w:pPr>
+            <w:r>
+              <w:t xml:space="preserve">0.22</w:t>
+            </w:r>
+          </w:p>
+        </w:tc>
+        <w:tc>
+          <w:tcPr/>
+          <w:p>
+            <w:pPr>
+              <w:pStyle w:val="Compact"/>
+              <w:jc w:val="left"/>
+            </w:pPr>
+            <w:r>
+              <w:t xml:space="preserve">0.85</w:t>
+            </w:r>
+          </w:p>
+        </w:tc>
+        <w:tc>
+          <w:tcPr/>
+          <w:p>
+            <w:pPr>
+              <w:pStyle w:val="Compact"/>
+              <w:jc w:val="left"/>
+            </w:pPr>
+            <w:r>
+              <w:t xml:space="preserve">.485</w:t>
+            </w:r>
+          </w:p>
+        </w:tc>
+        <w:tc>
+          <w:tcPr/>
+          <w:p>
+            <w:pPr>
+              <w:pStyle w:val="Compact"/>
+              <w:jc w:val="left"/>
+            </w:pPr>
+            <w:r>
+              <w:t xml:space="preserve">-0.04 [-0.38, 0.30]</w:t>
             </w:r>
           </w:p>
         </w:tc>
@@ -4223,7 +4211,19 @@
               <w:jc w:val="left"/>
             </w:pPr>
             <w:r>
-              <w:t xml:space="preserve">.882</w:t>
+              <w:t xml:space="preserve">-0.22</w:t>
+            </w:r>
+          </w:p>
+        </w:tc>
+        <w:tc>
+          <w:tcPr/>
+          <w:p>
+            <w:pPr>
+              <w:pStyle w:val="Compact"/>
+              <w:jc w:val="left"/>
+            </w:pPr>
+            <w:r>
+              <w:t xml:space="preserve">.844</w:t>
             </w:r>
           </w:p>
         </w:tc>
@@ -4273,19 +4273,19 @@
               <w:jc w:val="left"/>
             </w:pPr>
             <w:r>
-              <w:t xml:space="preserve">0.59</w:t>
-            </w:r>
-          </w:p>
-        </w:tc>
-        <w:tc>
-          <w:tcPr/>
-          <w:p>
-            <w:pPr>
-              <w:pStyle w:val="Compact"/>
-              <w:jc w:val="left"/>
-            </w:pPr>
-            <w:r>
-              <w:t xml:space="preserve">.594</w:t>
+              <w:t xml:space="preserve">1.22</w:t>
+            </w:r>
+          </w:p>
+        </w:tc>
+        <w:tc>
+          <w:tcPr/>
+          <w:p>
+            <w:pPr>
+              <w:pStyle w:val="Compact"/>
+              <w:jc w:val="left"/>
+            </w:pPr>
+            <w:r>
+              <w:t xml:space="preserve">.282</w:t>
             </w:r>
           </w:p>
         </w:tc>
@@ -4321,19 +4321,19 @@
               <w:jc w:val="left"/>
             </w:pPr>
             <w:r>
-              <w:t xml:space="preserve">1.22</w:t>
-            </w:r>
-          </w:p>
-        </w:tc>
-        <w:tc>
-          <w:tcPr/>
-          <w:p>
-            <w:pPr>
-              <w:pStyle w:val="Compact"/>
-              <w:jc w:val="left"/>
-            </w:pPr>
-            <w:r>
-              <w:t xml:space="preserve">.244</w:t>
+              <w:t xml:space="preserve">1.45</w:t>
+            </w:r>
+          </w:p>
+        </w:tc>
+        <w:tc>
+          <w:tcPr/>
+          <w:p>
+            <w:pPr>
+              <w:pStyle w:val="Compact"/>
+              <w:jc w:val="left"/>
+            </w:pPr>
+            <w:r>
+              <w:t xml:space="preserve">.153</w:t>
             </w:r>
           </w:p>
         </w:tc>
@@ -4373,91 +4373,91 @@
               <w:jc w:val="left"/>
             </w:pPr>
             <w:r>
-              <w:t xml:space="preserve">-0.01 [-0.06, 0.03]</w:t>
-            </w:r>
-          </w:p>
-        </w:tc>
-        <w:tc>
-          <w:tcPr/>
-          <w:p>
-            <w:pPr>
-              <w:pStyle w:val="Compact"/>
-              <w:jc w:val="left"/>
-            </w:pPr>
-            <w:r>
-              <w:t xml:space="preserve">0.02</w:t>
-            </w:r>
-          </w:p>
-        </w:tc>
-        <w:tc>
-          <w:tcPr/>
-          <w:p>
-            <w:pPr>
-              <w:pStyle w:val="Compact"/>
-              <w:jc w:val="left"/>
-            </w:pPr>
-            <w:r>
-              <w:t xml:space="preserve">-0.59</w:t>
-            </w:r>
-          </w:p>
-        </w:tc>
-        <w:tc>
-          <w:tcPr/>
-          <w:p>
-            <w:pPr>
-              <w:pStyle w:val="Compact"/>
-              <w:jc w:val="left"/>
-            </w:pPr>
-            <w:r>
-              <w:t xml:space="preserve">.610</w:t>
-            </w:r>
-          </w:p>
-        </w:tc>
-        <w:tc>
-          <w:tcPr/>
-          <w:p>
-            <w:pPr>
-              <w:pStyle w:val="Compact"/>
-              <w:jc w:val="left"/>
-            </w:pPr>
-            <w:r>
-              <w:t xml:space="preserve">0.00 [-0.17, 0.18]</w:t>
-            </w:r>
-          </w:p>
-        </w:tc>
-        <w:tc>
-          <w:tcPr/>
-          <w:p>
-            <w:pPr>
-              <w:pStyle w:val="Compact"/>
-              <w:jc w:val="left"/>
-            </w:pPr>
-            <w:r>
-              <w:t xml:space="preserve">0.09</w:t>
-            </w:r>
-          </w:p>
-        </w:tc>
-        <w:tc>
-          <w:tcPr/>
-          <w:p>
-            <w:pPr>
-              <w:pStyle w:val="Compact"/>
-              <w:jc w:val="left"/>
-            </w:pPr>
-            <w:r>
-              <w:t xml:space="preserve">0.04</w:t>
-            </w:r>
-          </w:p>
-        </w:tc>
-        <w:tc>
-          <w:tcPr/>
-          <w:p>
-            <w:pPr>
-              <w:pStyle w:val="Compact"/>
-              <w:jc w:val="left"/>
-            </w:pPr>
-            <w:r>
-              <w:t xml:space="preserve">.969</w:t>
+              <w:t xml:space="preserve">-0.03 [-0.09, 0.02]</w:t>
+            </w:r>
+          </w:p>
+        </w:tc>
+        <w:tc>
+          <w:tcPr/>
+          <w:p>
+            <w:pPr>
+              <w:pStyle w:val="Compact"/>
+              <w:jc w:val="left"/>
+            </w:pPr>
+            <w:r>
+              <w:t xml:space="preserve">0.03</w:t>
+            </w:r>
+          </w:p>
+        </w:tc>
+        <w:tc>
+          <w:tcPr/>
+          <w:p>
+            <w:pPr>
+              <w:pStyle w:val="Compact"/>
+              <w:jc w:val="left"/>
+            </w:pPr>
+            <w:r>
+              <w:t xml:space="preserve">-1.15</w:t>
+            </w:r>
+          </w:p>
+        </w:tc>
+        <w:tc>
+          <w:tcPr/>
+          <w:p>
+            <w:pPr>
+              <w:pStyle w:val="Compact"/>
+              <w:jc w:val="left"/>
+            </w:pPr>
+            <w:r>
+              <w:t xml:space="preserve">.363</w:t>
+            </w:r>
+          </w:p>
+        </w:tc>
+        <w:tc>
+          <w:tcPr/>
+          <w:p>
+            <w:pPr>
+              <w:pStyle w:val="Compact"/>
+              <w:jc w:val="left"/>
+            </w:pPr>
+            <w:r>
+              <w:t xml:space="preserve">0.01 [-0.08, 0.11]</w:t>
+            </w:r>
+          </w:p>
+        </w:tc>
+        <w:tc>
+          <w:tcPr/>
+          <w:p>
+            <w:pPr>
+              <w:pStyle w:val="Compact"/>
+              <w:jc w:val="left"/>
+            </w:pPr>
+            <w:r>
+              <w:t xml:space="preserve">0.05</w:t>
+            </w:r>
+          </w:p>
+        </w:tc>
+        <w:tc>
+          <w:tcPr/>
+          <w:p>
+            <w:pPr>
+              <w:pStyle w:val="Compact"/>
+              <w:jc w:val="left"/>
+            </w:pPr>
+            <w:r>
+              <w:t xml:space="preserve">0.29</w:t>
+            </w:r>
+          </w:p>
+        </w:tc>
+        <w:tc>
+          <w:tcPr/>
+          <w:p>
+            <w:pPr>
+              <w:pStyle w:val="Compact"/>
+              <w:jc w:val="left"/>
+            </w:pPr>
+            <w:r>
+              <w:t xml:space="preserve">.795</w:t>
             </w:r>
           </w:p>
         </w:tc>
@@ -4524,19 +4524,19 @@
               <w:jc w:val="left"/>
             </w:pPr>
             <w:r>
-              <w:t xml:space="preserve">-0.77</w:t>
-            </w:r>
-          </w:p>
-        </w:tc>
-        <w:tc>
-          <w:tcPr/>
-          <w:p>
-            <w:pPr>
-              <w:pStyle w:val="Compact"/>
-              <w:jc w:val="left"/>
-            </w:pPr>
-            <w:r>
-              <w:t xml:space="preserve">.518</w:t>
+              <w:t xml:space="preserve">-1.16</w:t>
+            </w:r>
+          </w:p>
+        </w:tc>
+        <w:tc>
+          <w:tcPr/>
+          <w:p>
+            <w:pPr>
+              <w:pStyle w:val="Compact"/>
+              <w:jc w:val="left"/>
+            </w:pPr>
+            <w:r>
+              <w:t xml:space="preserve">.361</w:t>
             </w:r>
           </w:p>
         </w:tc>
@@ -4572,19 +4572,19 @@
               <w:jc w:val="left"/>
             </w:pPr>
             <w:r>
-              <w:t xml:space="preserve">-0.23</w:t>
-            </w:r>
-          </w:p>
-        </w:tc>
-        <w:tc>
-          <w:tcPr/>
-          <w:p>
-            <w:pPr>
-              <w:pStyle w:val="Compact"/>
-              <w:jc w:val="left"/>
-            </w:pPr>
-            <w:r>
-              <w:t xml:space="preserve">.837</w:t>
+              <w:t xml:space="preserve">0.01</w:t>
+            </w:r>
+          </w:p>
+        </w:tc>
+        <w:tc>
+          <w:tcPr/>
+          <w:p>
+            <w:pPr>
+              <w:pStyle w:val="Compact"/>
+              <w:jc w:val="left"/>
+            </w:pPr>
+            <w:r>
+              <w:t xml:space="preserve">.993</w:t>
             </w:r>
           </w:p>
         </w:tc>
@@ -4665,19 +4665,19 @@
               <w:jc w:val="left"/>
             </w:pPr>
             <w:r>
-              <w:t xml:space="preserve">0.83</w:t>
-            </w:r>
-          </w:p>
-        </w:tc>
-        <w:tc>
-          <w:tcPr/>
-          <w:p>
-            <w:pPr>
-              <w:pStyle w:val="Compact"/>
-              <w:jc w:val="left"/>
-            </w:pPr>
-            <w:r>
-              <w:t xml:space="preserve">.445</w:t>
+              <w:t xml:space="preserve">1.90</w:t>
+            </w:r>
+          </w:p>
+        </w:tc>
+        <w:tc>
+          <w:tcPr/>
+          <w:p>
+            <w:pPr>
+              <w:pStyle w:val="Compact"/>
+              <w:jc w:val="left"/>
+            </w:pPr>
+            <w:r>
+              <w:t xml:space="preserve">.118</w:t>
             </w:r>
           </w:p>
         </w:tc>
@@ -4713,19 +4713,19 @@
               <w:jc w:val="left"/>
             </w:pPr>
             <w:r>
-              <w:t xml:space="preserve">-0.25</w:t>
-            </w:r>
-          </w:p>
-        </w:tc>
-        <w:tc>
-          <w:tcPr/>
-          <w:p>
-            <w:pPr>
-              <w:pStyle w:val="Compact"/>
-              <w:jc w:val="left"/>
-            </w:pPr>
-            <w:r>
-              <w:t xml:space="preserve">.826</w:t>
+              <w:t xml:space="preserve">-1.12</w:t>
+            </w:r>
+          </w:p>
+        </w:tc>
+        <w:tc>
+          <w:tcPr/>
+          <w:p>
+            <w:pPr>
+              <w:pStyle w:val="Compact"/>
+              <w:jc w:val="left"/>
+            </w:pPr>
+            <w:r>
+              <w:t xml:space="preserve">.329</w:t>
             </w:r>
           </w:p>
         </w:tc>
@@ -4829,91 +4829,91 @@
               <w:jc w:val="left"/>
             </w:pPr>
             <w:r>
-              <w:t xml:space="preserve">-0.18 [-0.65, 0.29]</w:t>
-            </w:r>
-          </w:p>
-        </w:tc>
-        <w:tc>
-          <w:tcPr/>
-          <w:p>
-            <w:pPr>
-              <w:pStyle w:val="Compact"/>
-              <w:jc w:val="left"/>
-            </w:pPr>
-            <w:r>
-              <w:t xml:space="preserve">0.24</w:t>
-            </w:r>
-          </w:p>
-        </w:tc>
-        <w:tc>
-          <w:tcPr/>
-          <w:p>
-            <w:pPr>
-              <w:pStyle w:val="Compact"/>
-              <w:jc w:val="left"/>
-            </w:pPr>
-            <w:r>
-              <w:t xml:space="preserve">-0.75</w:t>
-            </w:r>
-          </w:p>
-        </w:tc>
-        <w:tc>
-          <w:tcPr/>
-          <w:p>
-            <w:pPr>
-              <w:pStyle w:val="Compact"/>
-              <w:jc w:val="left"/>
-            </w:pPr>
-            <w:r>
-              <w:t xml:space="preserve">.491</w:t>
-            </w:r>
-          </w:p>
-        </w:tc>
-        <w:tc>
-          <w:tcPr/>
-          <w:p>
-            <w:pPr>
-              <w:pStyle w:val="Compact"/>
-              <w:jc w:val="left"/>
-            </w:pPr>
-            <w:r>
-              <w:t xml:space="preserve">0.04 [-0.55, 0.62]</w:t>
-            </w:r>
-          </w:p>
-        </w:tc>
-        <w:tc>
-          <w:tcPr/>
-          <w:p>
-            <w:pPr>
-              <w:pStyle w:val="Compact"/>
-              <w:jc w:val="left"/>
-            </w:pPr>
-            <w:r>
-              <w:t xml:space="preserve">0.30</w:t>
-            </w:r>
-          </w:p>
-        </w:tc>
-        <w:tc>
-          <w:tcPr/>
-          <w:p>
-            <w:pPr>
-              <w:pStyle w:val="Compact"/>
-              <w:jc w:val="left"/>
-            </w:pPr>
-            <w:r>
-              <w:t xml:space="preserve">0.13</w:t>
-            </w:r>
-          </w:p>
-        </w:tc>
-        <w:tc>
-          <w:tcPr/>
-          <w:p>
-            <w:pPr>
-              <w:pStyle w:val="Compact"/>
-              <w:jc w:val="left"/>
-            </w:pPr>
-            <w:r>
-              <w:t xml:space="preserve">.906</w:t>
+              <w:t xml:space="preserve">-0.18 [-0.47, 0.10]</w:t>
+            </w:r>
+          </w:p>
+        </w:tc>
+        <w:tc>
+          <w:tcPr/>
+          <w:p>
+            <w:pPr>
+              <w:pStyle w:val="Compact"/>
+              <w:jc w:val="left"/>
+            </w:pPr>
+            <w:r>
+              <w:t xml:space="preserve">0.15</w:t>
+            </w:r>
+          </w:p>
+        </w:tc>
+        <w:tc>
+          <w:tcPr/>
+          <w:p>
+            <w:pPr>
+              <w:pStyle w:val="Compact"/>
+              <w:jc w:val="left"/>
+            </w:pPr>
+            <w:r>
+              <w:t xml:space="preserve">-1.25</w:t>
+            </w:r>
+          </w:p>
+        </w:tc>
+        <w:tc>
+          <w:tcPr/>
+          <w:p>
+            <w:pPr>
+              <w:pStyle w:val="Compact"/>
+              <w:jc w:val="left"/>
+            </w:pPr>
+            <w:r>
+              <w:t xml:space="preserve">.217</w:t>
+            </w:r>
+          </w:p>
+        </w:tc>
+        <w:tc>
+          <w:tcPr/>
+          <w:p>
+            <w:pPr>
+              <w:pStyle w:val="Compact"/>
+              <w:jc w:val="left"/>
+            </w:pPr>
+            <w:r>
+              <w:t xml:space="preserve">-0.19 [-0.54, 0.17]</w:t>
+            </w:r>
+          </w:p>
+        </w:tc>
+        <w:tc>
+          <w:tcPr/>
+          <w:p>
+            <w:pPr>
+              <w:pStyle w:val="Compact"/>
+              <w:jc w:val="left"/>
+            </w:pPr>
+            <w:r>
+              <w:t xml:space="preserve">0.18</w:t>
+            </w:r>
+          </w:p>
+        </w:tc>
+        <w:tc>
+          <w:tcPr/>
+          <w:p>
+            <w:pPr>
+              <w:pStyle w:val="Compact"/>
+              <w:jc w:val="left"/>
+            </w:pPr>
+            <w:r>
+              <w:t xml:space="preserve">-1.03</w:t>
+            </w:r>
+          </w:p>
+        </w:tc>
+        <w:tc>
+          <w:tcPr/>
+          <w:p>
+            <w:pPr>
+              <w:pStyle w:val="Compact"/>
+              <w:jc w:val="left"/>
+            </w:pPr>
+            <w:r>
+              <w:t xml:space="preserve">.321</w:t>
             </w:r>
           </w:p>
         </w:tc>
@@ -4939,91 +4939,91 @@
               <w:jc w:val="left"/>
             </w:pPr>
             <w:r>
-              <w:t xml:space="preserve">0.29 [-0.24, 0.82]</w:t>
-            </w:r>
-          </w:p>
-        </w:tc>
-        <w:tc>
-          <w:tcPr/>
-          <w:p>
-            <w:pPr>
-              <w:pStyle w:val="Compact"/>
-              <w:jc w:val="left"/>
-            </w:pPr>
-            <w:r>
-              <w:t xml:space="preserve">0.27</w:t>
-            </w:r>
-          </w:p>
-        </w:tc>
-        <w:tc>
-          <w:tcPr/>
-          <w:p>
-            <w:pPr>
-              <w:pStyle w:val="Compact"/>
-              <w:jc w:val="left"/>
-            </w:pPr>
-            <w:r>
-              <w:t xml:space="preserve">1.09</w:t>
-            </w:r>
-          </w:p>
-        </w:tc>
-        <w:tc>
-          <w:tcPr/>
-          <w:p>
-            <w:pPr>
-              <w:pStyle w:val="Compact"/>
-              <w:jc w:val="left"/>
-            </w:pPr>
-            <w:r>
-              <w:t xml:space="preserve">.391</w:t>
-            </w:r>
-          </w:p>
-        </w:tc>
-        <w:tc>
-          <w:tcPr/>
-          <w:p>
-            <w:pPr>
-              <w:pStyle w:val="Compact"/>
-              <w:jc w:val="left"/>
-            </w:pPr>
-            <w:r>
-              <w:t xml:space="preserve">-0.30 [-0.88, 0.27]</w:t>
-            </w:r>
-          </w:p>
-        </w:tc>
-        <w:tc>
-          <w:tcPr/>
-          <w:p>
-            <w:pPr>
-              <w:pStyle w:val="Compact"/>
-              <w:jc w:val="left"/>
-            </w:pPr>
-            <w:r>
-              <w:t xml:space="preserve">0.29</w:t>
-            </w:r>
-          </w:p>
-        </w:tc>
-        <w:tc>
-          <w:tcPr/>
-          <w:p>
-            <w:pPr>
-              <w:pStyle w:val="Compact"/>
-              <w:jc w:val="left"/>
-            </w:pPr>
-            <w:r>
-              <w:t xml:space="preserve">-1.03</w:t>
-            </w:r>
-          </w:p>
-        </w:tc>
-        <w:tc>
-          <w:tcPr/>
-          <w:p>
-            <w:pPr>
-              <w:pStyle w:val="Compact"/>
-              <w:jc w:val="left"/>
-            </w:pPr>
-            <w:r>
-              <w:t xml:space="preserve">.414</w:t>
+              <w:t xml:space="preserve">0.35 [-0.33, 1.02]</w:t>
+            </w:r>
+          </w:p>
+        </w:tc>
+        <w:tc>
+          <w:tcPr/>
+          <w:p>
+            <w:pPr>
+              <w:pStyle w:val="Compact"/>
+              <w:jc w:val="left"/>
+            </w:pPr>
+            <w:r>
+              <w:t xml:space="preserve">0.34</w:t>
+            </w:r>
+          </w:p>
+        </w:tc>
+        <w:tc>
+          <w:tcPr/>
+          <w:p>
+            <w:pPr>
+              <w:pStyle w:val="Compact"/>
+              <w:jc w:val="left"/>
+            </w:pPr>
+            <w:r>
+              <w:t xml:space="preserve">1.01</w:t>
+            </w:r>
+          </w:p>
+        </w:tc>
+        <w:tc>
+          <w:tcPr/>
+          <w:p>
+            <w:pPr>
+              <w:pStyle w:val="Compact"/>
+              <w:jc w:val="left"/>
+            </w:pPr>
+            <w:r>
+              <w:t xml:space="preserve">.425</w:t>
+            </w:r>
+          </w:p>
+        </w:tc>
+        <w:tc>
+          <w:tcPr/>
+          <w:p>
+            <w:pPr>
+              <w:pStyle w:val="Compact"/>
+              <w:jc w:val="left"/>
+            </w:pPr>
+            <w:r>
+              <w:t xml:space="preserve">0.14 [-0.16, 0.44]</w:t>
+            </w:r>
+          </w:p>
+        </w:tc>
+        <w:tc>
+          <w:tcPr/>
+          <w:p>
+            <w:pPr>
+              <w:pStyle w:val="Compact"/>
+              <w:jc w:val="left"/>
+            </w:pPr>
+            <w:r>
+              <w:t xml:space="preserve">0.15</w:t>
+            </w:r>
+          </w:p>
+        </w:tc>
+        <w:tc>
+          <w:tcPr/>
+          <w:p>
+            <w:pPr>
+              <w:pStyle w:val="Compact"/>
+              <w:jc w:val="left"/>
+            </w:pPr>
+            <w:r>
+              <w:t xml:space="preserve">0.92</w:t>
+            </w:r>
+          </w:p>
+        </w:tc>
+        <w:tc>
+          <w:tcPr/>
+          <w:p>
+            <w:pPr>
+              <w:pStyle w:val="Compact"/>
+              <w:jc w:val="left"/>
+            </w:pPr>
+            <w:r>
+              <w:t xml:space="preserve">.454</w:t>
             </w:r>
           </w:p>
         </w:tc>
@@ -5073,31 +5073,31 @@
               <w:jc w:val="left"/>
             </w:pPr>
             <w:r>
-              <w:t xml:space="preserve">1.33</w:t>
-            </w:r>
-          </w:p>
-        </w:tc>
-        <w:tc>
-          <w:tcPr/>
-          <w:p>
-            <w:pPr>
-              <w:pStyle w:val="Compact"/>
-              <w:jc w:val="left"/>
-            </w:pPr>
-            <w:r>
-              <w:t xml:space="preserve">.226</w:t>
-            </w:r>
-          </w:p>
-        </w:tc>
-        <w:tc>
-          <w:tcPr/>
-          <w:p>
-            <w:pPr>
-              <w:pStyle w:val="Compact"/>
-              <w:jc w:val="left"/>
-            </w:pPr>
-            <w:r>
-              <w:t xml:space="preserve">0.00 [0.00, 0.00]</w:t>
+              <w:t xml:space="preserve">0.68</w:t>
+            </w:r>
+          </w:p>
+        </w:tc>
+        <w:tc>
+          <w:tcPr/>
+          <w:p>
+            <w:pPr>
+              <w:pStyle w:val="Compact"/>
+              <w:jc w:val="left"/>
+            </w:pPr>
+            <w:r>
+              <w:t xml:space="preserve">.540</w:t>
+            </w:r>
+          </w:p>
+        </w:tc>
+        <w:tc>
+          <w:tcPr/>
+          <w:p>
+            <w:pPr>
+              <w:pStyle w:val="Compact"/>
+              <w:jc w:val="left"/>
+            </w:pPr>
+            <w:r>
+              <w:t xml:space="preserve">0.00 [0.00, 0.01]</w:t>
             </w:r>
           </w:p>
         </w:tc>
@@ -5121,19 +5121,19 @@
               <w:jc w:val="left"/>
             </w:pPr>
             <w:r>
-              <w:t xml:space="preserve">0.48</w:t>
-            </w:r>
-          </w:p>
-        </w:tc>
-        <w:tc>
-          <w:tcPr/>
-          <w:p>
-            <w:pPr>
-              <w:pStyle w:val="Compact"/>
-              <w:jc w:val="left"/>
-            </w:pPr>
-            <w:r>
-              <w:t xml:space="preserve">.637</w:t>
+              <w:t xml:space="preserve">0.74</w:t>
+            </w:r>
+          </w:p>
+        </w:tc>
+        <w:tc>
+          <w:tcPr/>
+          <w:p>
+            <w:pPr>
+              <w:pStyle w:val="Compact"/>
+              <w:jc w:val="left"/>
+            </w:pPr>
+            <w:r>
+              <w:t xml:space="preserve">.496</w:t>
             </w:r>
           </w:p>
         </w:tc>
@@ -5173,7 +5173,7 @@
               <w:jc w:val="left"/>
             </w:pPr>
             <w:r>
-              <w:t xml:space="preserve">-0.04 [-0.12, 0.04]</w:t>
+              <w:t xml:space="preserve">-0.05 [-0.14, 0.04]</w:t>
             </w:r>
           </w:p>
         </w:tc>
@@ -5197,31 +5197,31 @@
               <w:jc w:val="left"/>
             </w:pPr>
             <w:r>
-              <w:t xml:space="preserve">-1.02</w:t>
-            </w:r>
-          </w:p>
-        </w:tc>
-        <w:tc>
-          <w:tcPr/>
-          <w:p>
-            <w:pPr>
-              <w:pStyle w:val="Compact"/>
-              <w:jc w:val="left"/>
-            </w:pPr>
-            <w:r>
-              <w:t xml:space="preserve">.414</w:t>
-            </w:r>
-          </w:p>
-        </w:tc>
-        <w:tc>
-          <w:tcPr/>
-          <w:p>
-            <w:pPr>
-              <w:pStyle w:val="Compact"/>
-              <w:jc w:val="left"/>
-            </w:pPr>
-            <w:r>
-              <w:t xml:space="preserve">0.06 [-0.07, 0.19]</w:t>
+              <w:t xml:space="preserve">-1.18</w:t>
+            </w:r>
+          </w:p>
+        </w:tc>
+        <w:tc>
+          <w:tcPr/>
+          <w:p>
+            <w:pPr>
+              <w:pStyle w:val="Compact"/>
+              <w:jc w:val="left"/>
+            </w:pPr>
+            <w:r>
+              <w:t xml:space="preserve">.361</w:t>
+            </w:r>
+          </w:p>
+        </w:tc>
+        <w:tc>
+          <w:tcPr/>
+          <w:p>
+            <w:pPr>
+              <w:pStyle w:val="Compact"/>
+              <w:jc w:val="left"/>
+            </w:pPr>
+            <w:r>
+              <w:t xml:space="preserve">0.03 [-0.11, 0.17]</w:t>
             </w:r>
           </w:p>
         </w:tc>
@@ -5245,19 +5245,19 @@
               <w:jc w:val="left"/>
             </w:pPr>
             <w:r>
-              <w:t xml:space="preserve">0.90</w:t>
-            </w:r>
-          </w:p>
-        </w:tc>
-        <w:tc>
-          <w:tcPr/>
-          <w:p>
-            <w:pPr>
-              <w:pStyle w:val="Compact"/>
-              <w:jc w:val="left"/>
-            </w:pPr>
-            <w:r>
-              <w:t xml:space="preserve">.456</w:t>
+              <w:t xml:space="preserve">0.47</w:t>
+            </w:r>
+          </w:p>
+        </w:tc>
+        <w:tc>
+          <w:tcPr/>
+          <w:p>
+            <w:pPr>
+              <w:pStyle w:val="Compact"/>
+              <w:jc w:val="left"/>
+            </w:pPr>
+            <w:r>
+              <w:t xml:space="preserve">.684</w:t>
             </w:r>
           </w:p>
         </w:tc>
@@ -5324,31 +5324,31 @@
               <w:jc w:val="left"/>
             </w:pPr>
             <w:r>
-              <w:t xml:space="preserve">-1.25</w:t>
-            </w:r>
-          </w:p>
-        </w:tc>
-        <w:tc>
-          <w:tcPr/>
-          <w:p>
-            <w:pPr>
-              <w:pStyle w:val="Compact"/>
-              <w:jc w:val="left"/>
-            </w:pPr>
-            <w:r>
-              <w:t xml:space="preserve">.337</w:t>
-            </w:r>
-          </w:p>
-        </w:tc>
-        <w:tc>
-          <w:tcPr/>
-          <w:p>
-            <w:pPr>
-              <w:pStyle w:val="Compact"/>
-              <w:jc w:val="left"/>
-            </w:pPr>
-            <w:r>
-              <w:t xml:space="preserve">0.00 [-0.01, 0.01]</w:t>
+              <w:t xml:space="preserve">-1.57</w:t>
+            </w:r>
+          </w:p>
+        </w:tc>
+        <w:tc>
+          <w:tcPr/>
+          <w:p>
+            <w:pPr>
+              <w:pStyle w:val="Compact"/>
+              <w:jc w:val="left"/>
+            </w:pPr>
+            <w:r>
+              <w:t xml:space="preserve">.257</w:t>
+            </w:r>
+          </w:p>
+        </w:tc>
+        <w:tc>
+          <w:tcPr/>
+          <w:p>
+            <w:pPr>
+              <w:pStyle w:val="Compact"/>
+              <w:jc w:val="left"/>
+            </w:pPr>
+            <w:r>
+              <w:t xml:space="preserve">0.00 [-0.01, 0.00]</w:t>
             </w:r>
           </w:p>
         </w:tc>
@@ -5372,19 +5372,19 @@
               <w:jc w:val="left"/>
             </w:pPr>
             <w:r>
-              <w:t xml:space="preserve">0.80</w:t>
-            </w:r>
-          </w:p>
-        </w:tc>
-        <w:tc>
-          <w:tcPr/>
-          <w:p>
-            <w:pPr>
-              <w:pStyle w:val="Compact"/>
-              <w:jc w:val="left"/>
-            </w:pPr>
-            <w:r>
-              <w:t xml:space="preserve">.510</w:t>
+              <w:t xml:space="preserve">-0.91</w:t>
+            </w:r>
+          </w:p>
+        </w:tc>
+        <w:tc>
+          <w:tcPr/>
+          <w:p>
+            <w:pPr>
+              <w:pStyle w:val="Compact"/>
+              <w:jc w:val="left"/>
+            </w:pPr>
+            <w:r>
+              <w:t xml:space="preserve">.456</w:t>
             </w:r>
           </w:p>
         </w:tc>
@@ -5465,19 +5465,19 @@
               <w:jc w:val="left"/>
             </w:pPr>
             <w:r>
-              <w:t xml:space="preserve">1.02</w:t>
-            </w:r>
-          </w:p>
-        </w:tc>
-        <w:tc>
-          <w:tcPr/>
-          <w:p>
-            <w:pPr>
-              <w:pStyle w:val="Compact"/>
-              <w:jc w:val="left"/>
-            </w:pPr>
-            <w:r>
-              <w:t xml:space="preserve">.403</w:t>
+              <w:t xml:space="preserve">1.75</w:t>
+            </w:r>
+          </w:p>
+        </w:tc>
+        <w:tc>
+          <w:tcPr/>
+          <w:p>
+            <w:pPr>
+              <w:pStyle w:val="Compact"/>
+              <w:jc w:val="left"/>
+            </w:pPr>
+            <w:r>
+              <w:t xml:space="preserve">.211</w:t>
             </w:r>
           </w:p>
         </w:tc>
@@ -5513,19 +5513,19 @@
               <w:jc w:val="left"/>
             </w:pPr>
             <w:r>
-              <w:t xml:space="preserve">-0.92</w:t>
-            </w:r>
-          </w:p>
-        </w:tc>
-        <w:tc>
-          <w:tcPr/>
-          <w:p>
-            <w:pPr>
-              <w:pStyle w:val="Compact"/>
-              <w:jc w:val="left"/>
-            </w:pPr>
-            <w:r>
-              <w:t xml:space="preserve">.436</w:t>
+              <w:t xml:space="preserve">-0.35</w:t>
+            </w:r>
+          </w:p>
+        </w:tc>
+        <w:tc>
+          <w:tcPr/>
+          <w:p>
+            <w:pPr>
+              <w:pStyle w:val="Compact"/>
+              <w:jc w:val="left"/>
+            </w:pPr>
+            <w:r>
+              <w:t xml:space="preserve">.754</w:t>
             </w:r>
           </w:p>
         </w:tc>
@@ -5629,91 +5629,91 @@
               <w:jc w:val="left"/>
             </w:pPr>
             <w:r>
-              <w:t xml:space="preserve">0.48 [0.30, 0.67]</w:t>
-            </w:r>
-          </w:p>
-        </w:tc>
-        <w:tc>
-          <w:tcPr/>
-          <w:p>
-            <w:pPr>
-              <w:pStyle w:val="Compact"/>
-              <w:jc w:val="left"/>
-            </w:pPr>
-            <w:r>
-              <w:t xml:space="preserve">0.09</w:t>
-            </w:r>
-          </w:p>
-        </w:tc>
-        <w:tc>
-          <w:tcPr/>
-          <w:p>
-            <w:pPr>
-              <w:pStyle w:val="Compact"/>
-              <w:jc w:val="left"/>
-            </w:pPr>
-            <w:r>
-              <w:t xml:space="preserve">5.21</w:t>
-            </w:r>
-          </w:p>
-        </w:tc>
-        <w:tc>
-          <w:tcPr/>
-          <w:p>
-            <w:pPr>
-              <w:pStyle w:val="Compact"/>
-              <w:jc w:val="left"/>
-            </w:pPr>
-            <w:r>
-              <w:t xml:space="preserve">&lt; .001</w:t>
-            </w:r>
-          </w:p>
-        </w:tc>
-        <w:tc>
-          <w:tcPr/>
-          <w:p>
-            <w:pPr>
-              <w:pStyle w:val="Compact"/>
-              <w:jc w:val="left"/>
-            </w:pPr>
-            <w:r>
-              <w:t xml:space="preserve">0.60 [0.20, 1.00]</w:t>
-            </w:r>
-          </w:p>
-        </w:tc>
-        <w:tc>
-          <w:tcPr/>
-          <w:p>
-            <w:pPr>
-              <w:pStyle w:val="Compact"/>
-              <w:jc w:val="left"/>
-            </w:pPr>
-            <w:r>
-              <w:t xml:space="preserve">0.20</w:t>
-            </w:r>
-          </w:p>
-        </w:tc>
-        <w:tc>
-          <w:tcPr/>
-          <w:p>
-            <w:pPr>
-              <w:pStyle w:val="Compact"/>
-              <w:jc w:val="left"/>
-            </w:pPr>
-            <w:r>
-              <w:t xml:space="preserve">2.93</w:t>
-            </w:r>
-          </w:p>
-        </w:tc>
-        <w:tc>
-          <w:tcPr/>
-          <w:p>
-            <w:pPr>
-              <w:pStyle w:val="Compact"/>
-              <w:jc w:val="left"/>
-            </w:pPr>
-            <w:r>
-              <w:t xml:space="preserve">.055</w:t>
+              <w:t xml:space="preserve">0.22 [-0.29, 0.72]</w:t>
+            </w:r>
+          </w:p>
+        </w:tc>
+        <w:tc>
+          <w:tcPr/>
+          <w:p>
+            <w:pPr>
+              <w:pStyle w:val="Compact"/>
+              <w:jc w:val="left"/>
+            </w:pPr>
+            <w:r>
+              <w:t xml:space="preserve">0.26</w:t>
+            </w:r>
+          </w:p>
+        </w:tc>
+        <w:tc>
+          <w:tcPr/>
+          <w:p>
+            <w:pPr>
+              <w:pStyle w:val="Compact"/>
+              <w:jc w:val="left"/>
+            </w:pPr>
+            <w:r>
+              <w:t xml:space="preserve">0.84</w:t>
+            </w:r>
+          </w:p>
+        </w:tc>
+        <w:tc>
+          <w:tcPr/>
+          <w:p>
+            <w:pPr>
+              <w:pStyle w:val="Compact"/>
+              <w:jc w:val="left"/>
+            </w:pPr>
+            <w:r>
+              <w:t xml:space="preserve">.461</w:t>
+            </w:r>
+          </w:p>
+        </w:tc>
+        <w:tc>
+          <w:tcPr/>
+          <w:p>
+            <w:pPr>
+              <w:pStyle w:val="Compact"/>
+              <w:jc w:val="left"/>
+            </w:pPr>
+            <w:r>
+              <w:t xml:space="preserve">0.27 [-0.25, 0.80]</w:t>
+            </w:r>
+          </w:p>
+        </w:tc>
+        <w:tc>
+          <w:tcPr/>
+          <w:p>
+            <w:pPr>
+              <w:pStyle w:val="Compact"/>
+              <w:jc w:val="left"/>
+            </w:pPr>
+            <w:r>
+              <w:t xml:space="preserve">0.27</w:t>
+            </w:r>
+          </w:p>
+        </w:tc>
+        <w:tc>
+          <w:tcPr/>
+          <w:p>
+            <w:pPr>
+              <w:pStyle w:val="Compact"/>
+              <w:jc w:val="left"/>
+            </w:pPr>
+            <w:r>
+              <w:t xml:space="preserve">1.02</w:t>
+            </w:r>
+          </w:p>
+        </w:tc>
+        <w:tc>
+          <w:tcPr/>
+          <w:p>
+            <w:pPr>
+              <w:pStyle w:val="Compact"/>
+              <w:jc w:val="left"/>
+            </w:pPr>
+            <w:r>
+              <w:t xml:space="preserve">.382</w:t>
             </w:r>
           </w:p>
         </w:tc>
@@ -5739,91 +5739,91 @@
               <w:jc w:val="left"/>
             </w:pPr>
             <w:r>
-              <w:t xml:space="preserve">0.24 [0.03, 0.45]</w:t>
-            </w:r>
-          </w:p>
-        </w:tc>
-        <w:tc>
-          <w:tcPr/>
-          <w:p>
-            <w:pPr>
-              <w:pStyle w:val="Compact"/>
-              <w:jc w:val="left"/>
-            </w:pPr>
-            <w:r>
-              <w:t xml:space="preserve">0.11</w:t>
-            </w:r>
-          </w:p>
-        </w:tc>
-        <w:tc>
-          <w:tcPr/>
-          <w:p>
-            <w:pPr>
-              <w:pStyle w:val="Compact"/>
-              <w:jc w:val="left"/>
-            </w:pPr>
-            <w:r>
-              <w:t xml:space="preserve">2.19</w:t>
-            </w:r>
-          </w:p>
-        </w:tc>
-        <w:tc>
-          <w:tcPr/>
-          <w:p>
-            <w:pPr>
-              <w:pStyle w:val="Compact"/>
-              <w:jc w:val="left"/>
-            </w:pPr>
-            <w:r>
-              <w:t xml:space="preserve">.156</w:t>
-            </w:r>
-          </w:p>
-        </w:tc>
-        <w:tc>
-          <w:tcPr/>
-          <w:p>
-            <w:pPr>
-              <w:pStyle w:val="Compact"/>
-              <w:jc w:val="left"/>
-            </w:pPr>
-            <w:r>
-              <w:t xml:space="preserve">0.05 [-0.46, 0.55]</w:t>
-            </w:r>
-          </w:p>
-        </w:tc>
-        <w:tc>
-          <w:tcPr/>
-          <w:p>
-            <w:pPr>
-              <w:pStyle w:val="Compact"/>
-              <w:jc w:val="left"/>
-            </w:pPr>
-            <w:r>
-              <w:t xml:space="preserve">0.26</w:t>
-            </w:r>
-          </w:p>
-        </w:tc>
-        <w:tc>
-          <w:tcPr/>
-          <w:p>
-            <w:pPr>
-              <w:pStyle w:val="Compact"/>
-              <w:jc w:val="left"/>
-            </w:pPr>
-            <w:r>
-              <w:t xml:space="preserve">0.19</w:t>
-            </w:r>
-          </w:p>
-        </w:tc>
-        <w:tc>
-          <w:tcPr/>
-          <w:p>
-            <w:pPr>
-              <w:pStyle w:val="Compact"/>
-              <w:jc w:val="left"/>
-            </w:pPr>
-            <w:r>
-              <w:t xml:space="preserve">.868</w:t>
+              <w:t xml:space="preserve">0.01 [-0.22, 0.24]</w:t>
+            </w:r>
+          </w:p>
+        </w:tc>
+        <w:tc>
+          <w:tcPr/>
+          <w:p>
+            <w:pPr>
+              <w:pStyle w:val="Compact"/>
+              <w:jc w:val="left"/>
+            </w:pPr>
+            <w:r>
+              <w:t xml:space="preserve">0.12</w:t>
+            </w:r>
+          </w:p>
+        </w:tc>
+        <w:tc>
+          <w:tcPr/>
+          <w:p>
+            <w:pPr>
+              <w:pStyle w:val="Compact"/>
+              <w:jc w:val="left"/>
+            </w:pPr>
+            <w:r>
+              <w:t xml:space="preserve">0.09</w:t>
+            </w:r>
+          </w:p>
+        </w:tc>
+        <w:tc>
+          <w:tcPr/>
+          <w:p>
+            <w:pPr>
+              <w:pStyle w:val="Compact"/>
+              <w:jc w:val="left"/>
+            </w:pPr>
+            <w:r>
+              <w:t xml:space="preserve">.933</w:t>
+            </w:r>
+          </w:p>
+        </w:tc>
+        <w:tc>
+          <w:tcPr/>
+          <w:p>
+            <w:pPr>
+              <w:pStyle w:val="Compact"/>
+              <w:jc w:val="left"/>
+            </w:pPr>
+            <w:r>
+              <w:t xml:space="preserve">0.14 [0.07, 0.20]</w:t>
+            </w:r>
+          </w:p>
+        </w:tc>
+        <w:tc>
+          <w:tcPr/>
+          <w:p>
+            <w:pPr>
+              <w:pStyle w:val="Compact"/>
+              <w:jc w:val="left"/>
+            </w:pPr>
+            <w:r>
+              <w:t xml:space="preserve">0.03</w:t>
+            </w:r>
+          </w:p>
+        </w:tc>
+        <w:tc>
+          <w:tcPr/>
+          <w:p>
+            <w:pPr>
+              <w:pStyle w:val="Compact"/>
+              <w:jc w:val="left"/>
+            </w:pPr>
+            <w:r>
+              <w:t xml:space="preserve">4.07</w:t>
+            </w:r>
+          </w:p>
+        </w:tc>
+        <w:tc>
+          <w:tcPr/>
+          <w:p>
+            <w:pPr>
+              <w:pStyle w:val="Compact"/>
+              <w:jc w:val="left"/>
+            </w:pPr>
+            <w:r>
+              <w:t xml:space="preserve">.013</w:t>
             </w:r>
           </w:p>
         </w:tc>
@@ -5849,7 +5849,7 @@
               <w:jc w:val="left"/>
             </w:pPr>
             <w:r>
-              <w:t xml:space="preserve">0.00 [0.00, 0.01]</w:t>
+              <w:t xml:space="preserve">0.00 [0.00, 0.00]</w:t>
             </w:r>
           </w:p>
         </w:tc>
@@ -5873,31 +5873,31 @@
               <w:jc w:val="left"/>
             </w:pPr>
             <w:r>
-              <w:t xml:space="preserve">1.32</w:t>
-            </w:r>
-          </w:p>
-        </w:tc>
-        <w:tc>
-          <w:tcPr/>
-          <w:p>
-            <w:pPr>
-              <w:pStyle w:val="Compact"/>
-              <w:jc w:val="left"/>
-            </w:pPr>
-            <w:r>
-              <w:t xml:space="preserve">.224</w:t>
-            </w:r>
-          </w:p>
-        </w:tc>
-        <w:tc>
-          <w:tcPr/>
-          <w:p>
-            <w:pPr>
-              <w:pStyle w:val="Compact"/>
-              <w:jc w:val="left"/>
-            </w:pPr>
-            <w:r>
-              <w:t xml:space="preserve">0.00 [0.00, 0.00]</w:t>
+              <w:t xml:space="preserve">0.15</w:t>
+            </w:r>
+          </w:p>
+        </w:tc>
+        <w:tc>
+          <w:tcPr/>
+          <w:p>
+            <w:pPr>
+              <w:pStyle w:val="Compact"/>
+              <w:jc w:val="left"/>
+            </w:pPr>
+            <w:r>
+              <w:t xml:space="preserve">.880</w:t>
+            </w:r>
+          </w:p>
+        </w:tc>
+        <w:tc>
+          <w:tcPr/>
+          <w:p>
+            <w:pPr>
+              <w:pStyle w:val="Compact"/>
+              <w:jc w:val="left"/>
+            </w:pPr>
+            <w:r>
+              <w:t xml:space="preserve">0.00 [-0.01, 0.00]</w:t>
             </w:r>
           </w:p>
         </w:tc>
@@ -5921,19 +5921,19 @@
               <w:jc w:val="left"/>
             </w:pPr>
             <w:r>
-              <w:t xml:space="preserve">0.40</w:t>
-            </w:r>
-          </w:p>
-        </w:tc>
-        <w:tc>
-          <w:tcPr/>
-          <w:p>
-            <w:pPr>
-              <w:pStyle w:val="Compact"/>
-              <w:jc w:val="left"/>
-            </w:pPr>
-            <w:r>
-              <w:t xml:space="preserve">.687</w:t>
+              <w:t xml:space="preserve">-0.42</w:t>
+            </w:r>
+          </w:p>
+        </w:tc>
+        <w:tc>
+          <w:tcPr/>
+          <w:p>
+            <w:pPr>
+              <w:pStyle w:val="Compact"/>
+              <w:jc w:val="left"/>
+            </w:pPr>
+            <w:r>
+              <w:t xml:space="preserve">.686</w:t>
             </w:r>
           </w:p>
         </w:tc>
@@ -5973,7 +5973,7 @@
               <w:jc w:val="left"/>
             </w:pPr>
             <w:r>
-              <w:t xml:space="preserve">-0.03 [-0.07, 0.02]</w:t>
+              <w:t xml:space="preserve">0.00 [-0.04, 0.04]</w:t>
             </w:r>
           </w:p>
         </w:tc>
@@ -5997,31 +5997,31 @@
               <w:jc w:val="left"/>
             </w:pPr>
             <w:r>
-              <w:t xml:space="preserve">-1.15</w:t>
-            </w:r>
-          </w:p>
-        </w:tc>
-        <w:tc>
-          <w:tcPr/>
-          <w:p>
-            <w:pPr>
-              <w:pStyle w:val="Compact"/>
-              <w:jc w:val="left"/>
-            </w:pPr>
-            <w:r>
-              <w:t xml:space="preserve">.362</w:t>
-            </w:r>
-          </w:p>
-        </w:tc>
-        <w:tc>
-          <w:tcPr/>
-          <w:p>
-            <w:pPr>
-              <w:pStyle w:val="Compact"/>
-              <w:jc w:val="left"/>
-            </w:pPr>
-            <w:r>
-              <w:t xml:space="preserve">0.01 [-0.16, 0.19]</w:t>
+              <w:t xml:space="preserve">-0.01</w:t>
+            </w:r>
+          </w:p>
+        </w:tc>
+        <w:tc>
+          <w:tcPr/>
+          <w:p>
+            <w:pPr>
+              <w:pStyle w:val="Compact"/>
+              <w:jc w:val="left"/>
+            </w:pPr>
+            <w:r>
+              <w:t xml:space="preserve">.994</w:t>
+            </w:r>
+          </w:p>
+        </w:tc>
+        <w:tc>
+          <w:tcPr/>
+          <w:p>
+            <w:pPr>
+              <w:pStyle w:val="Compact"/>
+              <w:jc w:val="left"/>
+            </w:pPr>
+            <w:r>
+              <w:t xml:space="preserve">-0.06 [-0.24, 0.12]</w:t>
             </w:r>
           </w:p>
         </w:tc>
@@ -6045,19 +6045,19 @@
               <w:jc w:val="left"/>
             </w:pPr>
             <w:r>
-              <w:t xml:space="preserve">0.16</w:t>
-            </w:r>
-          </w:p>
-        </w:tc>
-        <w:tc>
-          <w:tcPr/>
-          <w:p>
-            <w:pPr>
-              <w:pStyle w:val="Compact"/>
-              <w:jc w:val="left"/>
-            </w:pPr>
-            <w:r>
-              <w:t xml:space="preserve">.885</w:t>
+              <w:t xml:space="preserve">-0.69</w:t>
+            </w:r>
+          </w:p>
+        </w:tc>
+        <w:tc>
+          <w:tcPr/>
+          <w:p>
+            <w:pPr>
+              <w:pStyle w:val="Compact"/>
+              <w:jc w:val="left"/>
+            </w:pPr>
+            <w:r>
+              <w:t xml:space="preserve">.559</w:t>
             </w:r>
           </w:p>
         </w:tc>
@@ -6100,6 +6100,54 @@
               <w:jc w:val="left"/>
             </w:pPr>
             <w:r>
+              <w:t xml:space="preserve">0.00 [0.00, 0.01]</w:t>
+            </w:r>
+          </w:p>
+        </w:tc>
+        <w:tc>
+          <w:tcPr/>
+          <w:p>
+            <w:pPr>
+              <w:pStyle w:val="Compact"/>
+              <w:jc w:val="left"/>
+            </w:pPr>
+            <w:r>
+              <w:t xml:space="preserve">0.00</w:t>
+            </w:r>
+          </w:p>
+        </w:tc>
+        <w:tc>
+          <w:tcPr/>
+          <w:p>
+            <w:pPr>
+              <w:pStyle w:val="Compact"/>
+              <w:jc w:val="left"/>
+            </w:pPr>
+            <w:r>
+              <w:t xml:space="preserve">1.63</w:t>
+            </w:r>
+          </w:p>
+        </w:tc>
+        <w:tc>
+          <w:tcPr/>
+          <w:p>
+            <w:pPr>
+              <w:pStyle w:val="Compact"/>
+              <w:jc w:val="left"/>
+            </w:pPr>
+            <w:r>
+              <w:t xml:space="preserve">.227</w:t>
+            </w:r>
+          </w:p>
+        </w:tc>
+        <w:tc>
+          <w:tcPr/>
+          <w:p>
+            <w:pPr>
+              <w:pStyle w:val="Compact"/>
+              <w:jc w:val="left"/>
+            </w:pPr>
+            <w:r>
               <w:t xml:space="preserve">0.00 [0.00, 0.00]</w:t>
             </w:r>
           </w:p>
@@ -6124,67 +6172,19 @@
               <w:jc w:val="left"/>
             </w:pPr>
             <w:r>
-              <w:t xml:space="preserve">-0.50</w:t>
-            </w:r>
-          </w:p>
-        </w:tc>
-        <w:tc>
-          <w:tcPr/>
-          <w:p>
-            <w:pPr>
-              <w:pStyle w:val="Compact"/>
-              <w:jc w:val="left"/>
-            </w:pPr>
-            <w:r>
-              <w:t xml:space="preserve">.658</w:t>
-            </w:r>
-          </w:p>
-        </w:tc>
-        <w:tc>
-          <w:tcPr/>
-          <w:p>
-            <w:pPr>
-              <w:pStyle w:val="Compact"/>
-              <w:jc w:val="left"/>
-            </w:pPr>
-            <w:r>
-              <w:t xml:space="preserve">0.00 [-0.01, 0.01]</w:t>
-            </w:r>
-          </w:p>
-        </w:tc>
-        <w:tc>
-          <w:tcPr/>
-          <w:p>
-            <w:pPr>
-              <w:pStyle w:val="Compact"/>
-              <w:jc w:val="left"/>
-            </w:pPr>
-            <w:r>
-              <w:t xml:space="preserve">0.00</w:t>
-            </w:r>
-          </w:p>
-        </w:tc>
-        <w:tc>
-          <w:tcPr/>
-          <w:p>
-            <w:pPr>
-              <w:pStyle w:val="Compact"/>
-              <w:jc w:val="left"/>
-            </w:pPr>
-            <w:r>
-              <w:t xml:space="preserve">-0.15</w:t>
-            </w:r>
-          </w:p>
-        </w:tc>
-        <w:tc>
-          <w:tcPr/>
-          <w:p>
-            <w:pPr>
-              <w:pStyle w:val="Compact"/>
-              <w:jc w:val="left"/>
-            </w:pPr>
-            <w:r>
-              <w:t xml:space="preserve">.895</w:t>
+              <w:t xml:space="preserve">-3.86</w:t>
+            </w:r>
+          </w:p>
+        </w:tc>
+        <w:tc>
+          <w:tcPr/>
+          <w:p>
+            <w:pPr>
+              <w:pStyle w:val="Compact"/>
+              <w:jc w:val="left"/>
+            </w:pPr>
+            <w:r>
+              <w:t xml:space="preserve">.002</w:t>
             </w:r>
           </w:p>
         </w:tc>
@@ -6265,19 +6265,19 @@
               <w:jc w:val="left"/>
             </w:pPr>
             <w:r>
-              <w:t xml:space="preserve">-1.46</w:t>
-            </w:r>
-          </w:p>
-        </w:tc>
-        <w:tc>
-          <w:tcPr/>
-          <w:p>
-            <w:pPr>
-              <w:pStyle w:val="Compact"/>
-              <w:jc w:val="left"/>
-            </w:pPr>
-            <w:r>
-              <w:t xml:space="preserve">.246</w:t>
+              <w:t xml:space="preserve">-2.56</w:t>
+            </w:r>
+          </w:p>
+        </w:tc>
+        <w:tc>
+          <w:tcPr/>
+          <w:p>
+            <w:pPr>
+              <w:pStyle w:val="Compact"/>
+              <w:jc w:val="left"/>
+            </w:pPr>
+            <w:r>
+              <w:t xml:space="preserve">.090</w:t>
             </w:r>
           </w:p>
         </w:tc>
@@ -6313,19 +6313,19 @@
               <w:jc w:val="left"/>
             </w:pPr>
             <w:r>
-              <w:t xml:space="preserve">-0.43</w:t>
-            </w:r>
-          </w:p>
-        </w:tc>
-        <w:tc>
-          <w:tcPr/>
-          <w:p>
-            <w:pPr>
-              <w:pStyle w:val="Compact"/>
-              <w:jc w:val="left"/>
-            </w:pPr>
-            <w:r>
-              <w:t xml:space="preserve">.710</w:t>
+              <w:t xml:space="preserve">0.38</w:t>
+            </w:r>
+          </w:p>
+        </w:tc>
+        <w:tc>
+          <w:tcPr/>
+          <w:p>
+            <w:pPr>
+              <w:pStyle w:val="Compact"/>
+              <w:jc w:val="left"/>
+            </w:pPr>
+            <w:r>
+              <w:t xml:space="preserve">.736</w:t>
             </w:r>
           </w:p>
         </w:tc>
@@ -6853,91 +6853,91 @@
               <w:jc w:val="left"/>
             </w:pPr>
             <w:r>
-              <w:t xml:space="preserve">1.29 [0.78, 1.81]</w:t>
-            </w:r>
-          </w:p>
-        </w:tc>
-        <w:tc>
-          <w:tcPr/>
-          <w:p>
-            <w:pPr>
-              <w:pStyle w:val="Compact"/>
-              <w:jc w:val="left"/>
-            </w:pPr>
-            <w:r>
-              <w:t xml:space="preserve">0.26</w:t>
-            </w:r>
-          </w:p>
-        </w:tc>
-        <w:tc>
-          <w:tcPr/>
-          <w:p>
-            <w:pPr>
-              <w:pStyle w:val="Compact"/>
-              <w:jc w:val="left"/>
-            </w:pPr>
-            <w:r>
-              <w:t xml:space="preserve">4.91</w:t>
-            </w:r>
-          </w:p>
-        </w:tc>
-        <w:tc>
-          <w:tcPr/>
-          <w:p>
-            <w:pPr>
-              <w:pStyle w:val="Compact"/>
-              <w:jc w:val="left"/>
-            </w:pPr>
-            <w:r>
-              <w:t xml:space="preserve">.004</w:t>
-            </w:r>
-          </w:p>
-        </w:tc>
-        <w:tc>
-          <w:tcPr/>
-          <w:p>
-            <w:pPr>
-              <w:pStyle w:val="Compact"/>
-              <w:jc w:val="left"/>
-            </w:pPr>
-            <w:r>
-              <w:t xml:space="preserve">0.91 [0.30, 1.52]</w:t>
-            </w:r>
-          </w:p>
-        </w:tc>
-        <w:tc>
-          <w:tcPr/>
-          <w:p>
-            <w:pPr>
-              <w:pStyle w:val="Compact"/>
-              <w:jc w:val="left"/>
-            </w:pPr>
-            <w:r>
-              <w:t xml:space="preserve">0.31</w:t>
-            </w:r>
-          </w:p>
-        </w:tc>
-        <w:tc>
-          <w:tcPr/>
-          <w:p>
-            <w:pPr>
-              <w:pStyle w:val="Compact"/>
-              <w:jc w:val="left"/>
-            </w:pPr>
-            <w:r>
-              <w:t xml:space="preserve">2.92</w:t>
-            </w:r>
-          </w:p>
-        </w:tc>
-        <w:tc>
-          <w:tcPr/>
-          <w:p>
-            <w:pPr>
-              <w:pStyle w:val="Compact"/>
-              <w:jc w:val="left"/>
-            </w:pPr>
-            <w:r>
-              <w:t xml:space="preserve">.077</w:t>
+              <w:t xml:space="preserve">1.42 [0.89, 1.94]</w:t>
+            </w:r>
+          </w:p>
+        </w:tc>
+        <w:tc>
+          <w:tcPr/>
+          <w:p>
+            <w:pPr>
+              <w:pStyle w:val="Compact"/>
+              <w:jc w:val="left"/>
+            </w:pPr>
+            <w:r>
+              <w:t xml:space="preserve">0.27</w:t>
+            </w:r>
+          </w:p>
+        </w:tc>
+        <w:tc>
+          <w:tcPr/>
+          <w:p>
+            <w:pPr>
+              <w:pStyle w:val="Compact"/>
+              <w:jc w:val="left"/>
+            </w:pPr>
+            <w:r>
+              <w:t xml:space="preserve">5.25</w:t>
+            </w:r>
+          </w:p>
+        </w:tc>
+        <w:tc>
+          <w:tcPr/>
+          <w:p>
+            <w:pPr>
+              <w:pStyle w:val="Compact"/>
+              <w:jc w:val="left"/>
+            </w:pPr>
+            <w:r>
+              <w:t xml:space="preserve">.003</w:t>
+            </w:r>
+          </w:p>
+        </w:tc>
+        <w:tc>
+          <w:tcPr/>
+          <w:p>
+            <w:pPr>
+              <w:pStyle w:val="Compact"/>
+              <w:jc w:val="left"/>
+            </w:pPr>
+            <w:r>
+              <w:t xml:space="preserve">1.05 [0.53, 1.57]</w:t>
+            </w:r>
+          </w:p>
+        </w:tc>
+        <w:tc>
+          <w:tcPr/>
+          <w:p>
+            <w:pPr>
+              <w:pStyle w:val="Compact"/>
+              <w:jc w:val="left"/>
+            </w:pPr>
+            <w:r>
+              <w:t xml:space="preserve">0.27</w:t>
+            </w:r>
+          </w:p>
+        </w:tc>
+        <w:tc>
+          <w:tcPr/>
+          <w:p>
+            <w:pPr>
+              <w:pStyle w:val="Compact"/>
+              <w:jc w:val="left"/>
+            </w:pPr>
+            <w:r>
+              <w:t xml:space="preserve">3.95</w:t>
+            </w:r>
+          </w:p>
+        </w:tc>
+        <w:tc>
+          <w:tcPr/>
+          <w:p>
+            <w:pPr>
+              <w:pStyle w:val="Compact"/>
+              <w:jc w:val="left"/>
+            </w:pPr>
+            <w:r>
+              <w:t xml:space="preserve">.034</w:t>
             </w:r>
           </w:p>
         </w:tc>
@@ -6963,91 +6963,91 @@
               <w:jc w:val="left"/>
             </w:pPr>
             <w:r>
-              <w:t xml:space="preserve">-0.03 [-0.09, 0.03]</w:t>
-            </w:r>
-          </w:p>
-        </w:tc>
-        <w:tc>
-          <w:tcPr/>
-          <w:p>
-            <w:pPr>
-              <w:pStyle w:val="Compact"/>
-              <w:jc w:val="left"/>
-            </w:pPr>
-            <w:r>
-              <w:t xml:space="preserve">0.03</w:t>
-            </w:r>
-          </w:p>
-        </w:tc>
-        <w:tc>
-          <w:tcPr/>
-          <w:p>
-            <w:pPr>
-              <w:pStyle w:val="Compact"/>
-              <w:jc w:val="left"/>
-            </w:pPr>
-            <w:r>
-              <w:t xml:space="preserve">-1.00</w:t>
-            </w:r>
-          </w:p>
-        </w:tc>
-        <w:tc>
-          <w:tcPr/>
-          <w:p>
-            <w:pPr>
-              <w:pStyle w:val="Compact"/>
-              <w:jc w:val="left"/>
-            </w:pPr>
-            <w:r>
-              <w:t xml:space="preserve">.392</w:t>
-            </w:r>
-          </w:p>
-        </w:tc>
-        <w:tc>
-          <w:tcPr/>
-          <w:p>
-            <w:pPr>
-              <w:pStyle w:val="Compact"/>
-              <w:jc w:val="left"/>
-            </w:pPr>
-            <w:r>
-              <w:t xml:space="preserve">0.04 [-0.08, 0.16]</w:t>
-            </w:r>
-          </w:p>
-        </w:tc>
-        <w:tc>
-          <w:tcPr/>
-          <w:p>
-            <w:pPr>
-              <w:pStyle w:val="Compact"/>
-              <w:jc w:val="left"/>
-            </w:pPr>
-            <w:r>
-              <w:t xml:space="preserve">0.06</w:t>
-            </w:r>
-          </w:p>
-        </w:tc>
-        <w:tc>
-          <w:tcPr/>
-          <w:p>
-            <w:pPr>
-              <w:pStyle w:val="Compact"/>
-              <w:jc w:val="left"/>
-            </w:pPr>
-            <w:r>
-              <w:t xml:space="preserve">0.58</w:t>
-            </w:r>
-          </w:p>
-        </w:tc>
-        <w:tc>
-          <w:tcPr/>
-          <w:p>
-            <w:pPr>
-              <w:pStyle w:val="Compact"/>
-              <w:jc w:val="left"/>
-            </w:pPr>
-            <w:r>
-              <w:t xml:space="preserve">.615</w:t>
+              <w:t xml:space="preserve">-0.02 [-0.05, 0.01]</w:t>
+            </w:r>
+          </w:p>
+        </w:tc>
+        <w:tc>
+          <w:tcPr/>
+          <w:p>
+            <w:pPr>
+              <w:pStyle w:val="Compact"/>
+              <w:jc w:val="left"/>
+            </w:pPr>
+            <w:r>
+              <w:t xml:space="preserve">0.01</w:t>
+            </w:r>
+          </w:p>
+        </w:tc>
+        <w:tc>
+          <w:tcPr/>
+          <w:p>
+            <w:pPr>
+              <w:pStyle w:val="Compact"/>
+              <w:jc w:val="left"/>
+            </w:pPr>
+            <w:r>
+              <w:t xml:space="preserve">-1.45</w:t>
+            </w:r>
+          </w:p>
+        </w:tc>
+        <w:tc>
+          <w:tcPr/>
+          <w:p>
+            <w:pPr>
+              <w:pStyle w:val="Compact"/>
+              <w:jc w:val="left"/>
+            </w:pPr>
+            <w:r>
+              <w:t xml:space="preserve">.151</w:t>
+            </w:r>
+          </w:p>
+        </w:tc>
+        <w:tc>
+          <w:tcPr/>
+          <w:p>
+            <w:pPr>
+              <w:pStyle w:val="Compact"/>
+              <w:jc w:val="left"/>
+            </w:pPr>
+            <w:r>
+              <w:t xml:space="preserve">-0.01 [-0.03, 0.01]</w:t>
+            </w:r>
+          </w:p>
+        </w:tc>
+        <w:tc>
+          <w:tcPr/>
+          <w:p>
+            <w:pPr>
+              <w:pStyle w:val="Compact"/>
+              <w:jc w:val="left"/>
+            </w:pPr>
+            <w:r>
+              <w:t xml:space="preserve">0.01</w:t>
+            </w:r>
+          </w:p>
+        </w:tc>
+        <w:tc>
+          <w:tcPr/>
+          <w:p>
+            <w:pPr>
+              <w:pStyle w:val="Compact"/>
+              <w:jc w:val="left"/>
+            </w:pPr>
+            <w:r>
+              <w:t xml:space="preserve">-0.77</w:t>
+            </w:r>
+          </w:p>
+        </w:tc>
+        <w:tc>
+          <w:tcPr/>
+          <w:p>
+            <w:pPr>
+              <w:pStyle w:val="Compact"/>
+              <w:jc w:val="left"/>
+            </w:pPr>
+            <w:r>
+              <w:t xml:space="preserve">.446</w:t>
             </w:r>
           </w:p>
         </w:tc>
@@ -7073,7 +7073,7 @@
               <w:jc w:val="left"/>
             </w:pPr>
             <w:r>
-              <w:t xml:space="preserve">-0.01 [-0.02, -0.01]</w:t>
+              <w:t xml:space="preserve">-0.02 [-0.02, -0.01]</w:t>
             </w:r>
           </w:p>
         </w:tc>
@@ -7097,19 +7097,19 @@
               <w:jc w:val="left"/>
             </w:pPr>
             <w:r>
-              <w:t xml:space="preserve">-5.46</w:t>
-            </w:r>
-          </w:p>
-        </w:tc>
-        <w:tc>
-          <w:tcPr/>
-          <w:p>
-            <w:pPr>
-              <w:pStyle w:val="Compact"/>
-              <w:jc w:val="left"/>
-            </w:pPr>
-            <w:r>
-              <w:t xml:space="preserve">.003</w:t>
+              <w:t xml:space="preserve">-7.95</w:t>
+            </w:r>
+          </w:p>
+        </w:tc>
+        <w:tc>
+          <w:tcPr/>
+          <w:p>
+            <w:pPr>
+              <w:pStyle w:val="Compact"/>
+              <w:jc w:val="left"/>
+            </w:pPr>
+            <w:r>
+              <w:t xml:space="preserve">&lt; .001</w:t>
             </w:r>
           </w:p>
         </w:tc>
@@ -7145,19 +7145,19 @@
               <w:jc w:val="left"/>
             </w:pPr>
             <w:r>
-              <w:t xml:space="preserve">-6.36</w:t>
-            </w:r>
-          </w:p>
-        </w:tc>
-        <w:tc>
-          <w:tcPr/>
-          <w:p>
-            <w:pPr>
-              <w:pStyle w:val="Compact"/>
-              <w:jc w:val="left"/>
-            </w:pPr>
-            <w:r>
-              <w:t xml:space="preserve">.005</w:t>
+              <w:t xml:space="preserve">-8.07</w:t>
+            </w:r>
+          </w:p>
+        </w:tc>
+        <w:tc>
+          <w:tcPr/>
+          <w:p>
+            <w:pPr>
+              <w:pStyle w:val="Compact"/>
+              <w:jc w:val="left"/>
+            </w:pPr>
+            <w:r>
+              <w:t xml:space="preserve">&lt; .001</w:t>
             </w:r>
           </w:p>
         </w:tc>
@@ -7197,91 +7197,91 @@
               <w:jc w:val="left"/>
             </w:pPr>
             <w:r>
-              <w:t xml:space="preserve">0.03 [-0.01, 0.07]</w:t>
-            </w:r>
-          </w:p>
-        </w:tc>
-        <w:tc>
-          <w:tcPr/>
-          <w:p>
-            <w:pPr>
-              <w:pStyle w:val="Compact"/>
-              <w:jc w:val="left"/>
-            </w:pPr>
-            <w:r>
-              <w:t xml:space="preserve">0.02</w:t>
-            </w:r>
-          </w:p>
-        </w:tc>
-        <w:tc>
-          <w:tcPr/>
-          <w:p>
-            <w:pPr>
-              <w:pStyle w:val="Compact"/>
-              <w:jc w:val="left"/>
-            </w:pPr>
-            <w:r>
-              <w:t xml:space="preserve">1.48</w:t>
-            </w:r>
-          </w:p>
-        </w:tc>
-        <w:tc>
-          <w:tcPr/>
-          <w:p>
-            <w:pPr>
-              <w:pStyle w:val="Compact"/>
-              <w:jc w:val="left"/>
-            </w:pPr>
-            <w:r>
-              <w:t xml:space="preserve">.256</w:t>
-            </w:r>
-          </w:p>
-        </w:tc>
-        <w:tc>
-          <w:tcPr/>
-          <w:p>
-            <w:pPr>
-              <w:pStyle w:val="Compact"/>
-              <w:jc w:val="left"/>
-            </w:pPr>
-            <w:r>
-              <w:t xml:space="preserve">-0.02 [-0.11, 0.07]</w:t>
-            </w:r>
-          </w:p>
-        </w:tc>
-        <w:tc>
-          <w:tcPr/>
-          <w:p>
-            <w:pPr>
-              <w:pStyle w:val="Compact"/>
-              <w:jc w:val="left"/>
-            </w:pPr>
-            <w:r>
-              <w:t xml:space="preserve">0.05</w:t>
-            </w:r>
-          </w:p>
-        </w:tc>
-        <w:tc>
-          <w:tcPr/>
-          <w:p>
-            <w:pPr>
-              <w:pStyle w:val="Compact"/>
-              <w:jc w:val="left"/>
-            </w:pPr>
-            <w:r>
-              <w:t xml:space="preserve">-0.50</w:t>
-            </w:r>
-          </w:p>
-        </w:tc>
-        <w:tc>
-          <w:tcPr/>
-          <w:p>
-            <w:pPr>
-              <w:pStyle w:val="Compact"/>
-              <w:jc w:val="left"/>
-            </w:pPr>
-            <w:r>
-              <w:t xml:space="preserve">.668</w:t>
+              <w:t xml:space="preserve">0.04 [0.02, 0.06]</w:t>
+            </w:r>
+          </w:p>
+        </w:tc>
+        <w:tc>
+          <w:tcPr/>
+          <w:p>
+            <w:pPr>
+              <w:pStyle w:val="Compact"/>
+              <w:jc w:val="left"/>
+            </w:pPr>
+            <w:r>
+              <w:t xml:space="preserve">0.01</w:t>
+            </w:r>
+          </w:p>
+        </w:tc>
+        <w:tc>
+          <w:tcPr/>
+          <w:p>
+            <w:pPr>
+              <w:pStyle w:val="Compact"/>
+              <w:jc w:val="left"/>
+            </w:pPr>
+            <w:r>
+              <w:t xml:space="preserve">4.68</w:t>
+            </w:r>
+          </w:p>
+        </w:tc>
+        <w:tc>
+          <w:tcPr/>
+          <w:p>
+            <w:pPr>
+              <w:pStyle w:val="Compact"/>
+              <w:jc w:val="left"/>
+            </w:pPr>
+            <w:r>
+              <w:t xml:space="preserve">.001</w:t>
+            </w:r>
+          </w:p>
+        </w:tc>
+        <w:tc>
+          <w:tcPr/>
+          <w:p>
+            <w:pPr>
+              <w:pStyle w:val="Compact"/>
+              <w:jc w:val="left"/>
+            </w:pPr>
+            <w:r>
+              <w:t xml:space="preserve">-0.01 [-0.15, 0.12]</w:t>
+            </w:r>
+          </w:p>
+        </w:tc>
+        <w:tc>
+          <w:tcPr/>
+          <w:p>
+            <w:pPr>
+              <w:pStyle w:val="Compact"/>
+              <w:jc w:val="left"/>
+            </w:pPr>
+            <w:r>
+              <w:t xml:space="preserve">0.07</w:t>
+            </w:r>
+          </w:p>
+        </w:tc>
+        <w:tc>
+          <w:tcPr/>
+          <w:p>
+            <w:pPr>
+              <w:pStyle w:val="Compact"/>
+              <w:jc w:val="left"/>
+            </w:pPr>
+            <w:r>
+              <w:t xml:space="preserve">-0.20</w:t>
+            </w:r>
+          </w:p>
+        </w:tc>
+        <w:tc>
+          <w:tcPr/>
+          <w:p>
+            <w:pPr>
+              <w:pStyle w:val="Compact"/>
+              <w:jc w:val="left"/>
+            </w:pPr>
+            <w:r>
+              <w:t xml:space="preserve">.862</w:t>
             </w:r>
           </w:p>
         </w:tc>
@@ -7348,19 +7348,19 @@
               <w:jc w:val="left"/>
             </w:pPr>
             <w:r>
-              <w:t xml:space="preserve">0.06</w:t>
-            </w:r>
-          </w:p>
-        </w:tc>
-        <w:tc>
-          <w:tcPr/>
-          <w:p>
-            <w:pPr>
-              <w:pStyle w:val="Compact"/>
-              <w:jc w:val="left"/>
-            </w:pPr>
-            <w:r>
-              <w:t xml:space="preserve">.955</w:t>
+              <w:t xml:space="preserve">0.20</w:t>
+            </w:r>
+          </w:p>
+        </w:tc>
+        <w:tc>
+          <w:tcPr/>
+          <w:p>
+            <w:pPr>
+              <w:pStyle w:val="Compact"/>
+              <w:jc w:val="left"/>
+            </w:pPr>
+            <w:r>
+              <w:t xml:space="preserve">.851</w:t>
             </w:r>
           </w:p>
         </w:tc>
@@ -7396,19 +7396,19 @@
               <w:jc w:val="left"/>
             </w:pPr>
             <w:r>
-              <w:t xml:space="preserve">-0.34</w:t>
-            </w:r>
-          </w:p>
-        </w:tc>
-        <w:tc>
-          <w:tcPr/>
-          <w:p>
-            <w:pPr>
-              <w:pStyle w:val="Compact"/>
-              <w:jc w:val="left"/>
-            </w:pPr>
-            <w:r>
-              <w:t xml:space="preserve">.766</w:t>
+              <w:t xml:space="preserve">0.92</w:t>
+            </w:r>
+          </w:p>
+        </w:tc>
+        <w:tc>
+          <w:tcPr/>
+          <w:p>
+            <w:pPr>
+              <w:pStyle w:val="Compact"/>
+              <w:jc w:val="left"/>
+            </w:pPr>
+            <w:r>
+              <w:t xml:space="preserve">.409</w:t>
             </w:r>
           </w:p>
         </w:tc>
@@ -7489,19 +7489,19 @@
               <w:jc w:val="left"/>
             </w:pPr>
             <w:r>
-              <w:t xml:space="preserve">-2.32</w:t>
-            </w:r>
-          </w:p>
-        </w:tc>
-        <w:tc>
-          <w:tcPr/>
-          <w:p>
-            <w:pPr>
-              <w:pStyle w:val="Compact"/>
-              <w:jc w:val="left"/>
-            </w:pPr>
-            <w:r>
-              <w:t xml:space="preserve">.094</w:t>
+              <w:t xml:space="preserve">-4.86</w:t>
+            </w:r>
+          </w:p>
+        </w:tc>
+        <w:tc>
+          <w:tcPr/>
+          <w:p>
+            <w:pPr>
+              <w:pStyle w:val="Compact"/>
+              <w:jc w:val="left"/>
+            </w:pPr>
+            <w:r>
+              <w:t xml:space="preserve">&lt; .001</w:t>
             </w:r>
           </w:p>
         </w:tc>
@@ -7537,19 +7537,19 @@
               <w:jc w:val="left"/>
             </w:pPr>
             <w:r>
-              <w:t xml:space="preserve">0.11</w:t>
-            </w:r>
-          </w:p>
-        </w:tc>
-        <w:tc>
-          <w:tcPr/>
-          <w:p>
-            <w:pPr>
-              <w:pStyle w:val="Compact"/>
-              <w:jc w:val="left"/>
-            </w:pPr>
-            <w:r>
-              <w:t xml:space="preserve">.919</w:t>
+              <w:t xml:space="preserve">-0.09</w:t>
+            </w:r>
+          </w:p>
+        </w:tc>
+        <w:tc>
+          <w:tcPr/>
+          <w:p>
+            <w:pPr>
+              <w:pStyle w:val="Compact"/>
+              <w:jc w:val="left"/>
+            </w:pPr>
+            <w:r>
+              <w:t xml:space="preserve">.936</w:t>
             </w:r>
           </w:p>
         </w:tc>
@@ -7653,7 +7653,7 @@
               <w:jc w:val="left"/>
             </w:pPr>
             <w:r>
-              <w:t xml:space="preserve">1.32 [0.80, 1.85]</w:t>
+              <w:t xml:space="preserve">1.45 [0.93, 1.98]</w:t>
             </w:r>
           </w:p>
         </w:tc>
@@ -7677,67 +7677,67 @@
               <w:jc w:val="left"/>
             </w:pPr>
             <w:r>
-              <w:t xml:space="preserve">4.93</w:t>
-            </w:r>
-          </w:p>
-        </w:tc>
-        <w:tc>
-          <w:tcPr/>
-          <w:p>
-            <w:pPr>
-              <w:pStyle w:val="Compact"/>
-              <w:jc w:val="left"/>
-            </w:pPr>
-            <w:r>
-              <w:t xml:space="preserve">.004</w:t>
-            </w:r>
-          </w:p>
-        </w:tc>
-        <w:tc>
-          <w:tcPr/>
-          <w:p>
-            <w:pPr>
-              <w:pStyle w:val="Compact"/>
-              <w:jc w:val="left"/>
-            </w:pPr>
-            <w:r>
-              <w:t xml:space="preserve">0.87 [0.14, 1.60]</w:t>
-            </w:r>
-          </w:p>
-        </w:tc>
-        <w:tc>
-          <w:tcPr/>
-          <w:p>
-            <w:pPr>
-              <w:pStyle w:val="Compact"/>
-              <w:jc w:val="left"/>
-            </w:pPr>
-            <w:r>
-              <w:t xml:space="preserve">0.37</w:t>
-            </w:r>
-          </w:p>
-        </w:tc>
-        <w:tc>
-          <w:tcPr/>
-          <w:p>
-            <w:pPr>
-              <w:pStyle w:val="Compact"/>
-              <w:jc w:val="left"/>
-            </w:pPr>
-            <w:r>
-              <w:t xml:space="preserve">2.34</w:t>
-            </w:r>
-          </w:p>
-        </w:tc>
-        <w:tc>
-          <w:tcPr/>
-          <w:p>
-            <w:pPr>
-              <w:pStyle w:val="Compact"/>
-              <w:jc w:val="left"/>
-            </w:pPr>
-            <w:r>
-              <w:t xml:space="preserve">.125</w:t>
+              <w:t xml:space="preserve">5.46</w:t>
+            </w:r>
+          </w:p>
+        </w:tc>
+        <w:tc>
+          <w:tcPr/>
+          <w:p>
+            <w:pPr>
+              <w:pStyle w:val="Compact"/>
+              <w:jc w:val="left"/>
+            </w:pPr>
+            <w:r>
+              <w:t xml:space="preserve">.002</w:t>
+            </w:r>
+          </w:p>
+        </w:tc>
+        <w:tc>
+          <w:tcPr/>
+          <w:p>
+            <w:pPr>
+              <w:pStyle w:val="Compact"/>
+              <w:jc w:val="left"/>
+            </w:pPr>
+            <w:r>
+              <w:t xml:space="preserve">1.04 [0.44, 1.63]</w:t>
+            </w:r>
+          </w:p>
+        </w:tc>
+        <w:tc>
+          <w:tcPr/>
+          <w:p>
+            <w:pPr>
+              <w:pStyle w:val="Compact"/>
+              <w:jc w:val="left"/>
+            </w:pPr>
+            <w:r>
+              <w:t xml:space="preserve">0.30</w:t>
+            </w:r>
+          </w:p>
+        </w:tc>
+        <w:tc>
+          <w:tcPr/>
+          <w:p>
+            <w:pPr>
+              <w:pStyle w:val="Compact"/>
+              <w:jc w:val="left"/>
+            </w:pPr>
+            <w:r>
+              <w:t xml:space="preserve">3.41</w:t>
+            </w:r>
+          </w:p>
+        </w:tc>
+        <w:tc>
+          <w:tcPr/>
+          <w:p>
+            <w:pPr>
+              <w:pStyle w:val="Compact"/>
+              <w:jc w:val="left"/>
+            </w:pPr>
+            <w:r>
+              <w:t xml:space="preserve">.054</w:t>
             </w:r>
           </w:p>
         </w:tc>
@@ -7763,91 +7763,91 @@
               <w:jc w:val="left"/>
             </w:pPr>
             <w:r>
-              <w:t xml:space="preserve">0.01 [-0.03, 0.05]</w:t>
-            </w:r>
-          </w:p>
-        </w:tc>
-        <w:tc>
-          <w:tcPr/>
-          <w:p>
-            <w:pPr>
-              <w:pStyle w:val="Compact"/>
-              <w:jc w:val="left"/>
-            </w:pPr>
-            <w:r>
-              <w:t xml:space="preserve">0.02</w:t>
-            </w:r>
-          </w:p>
-        </w:tc>
-        <w:tc>
-          <w:tcPr/>
-          <w:p>
-            <w:pPr>
-              <w:pStyle w:val="Compact"/>
-              <w:jc w:val="left"/>
-            </w:pPr>
-            <w:r>
-              <w:t xml:space="preserve">0.38</w:t>
-            </w:r>
-          </w:p>
-        </w:tc>
-        <w:tc>
-          <w:tcPr/>
-          <w:p>
-            <w:pPr>
-              <w:pStyle w:val="Compact"/>
-              <w:jc w:val="left"/>
-            </w:pPr>
-            <w:r>
-              <w:t xml:space="preserve">.715</w:t>
-            </w:r>
-          </w:p>
-        </w:tc>
-        <w:tc>
-          <w:tcPr/>
-          <w:p>
-            <w:pPr>
-              <w:pStyle w:val="Compact"/>
-              <w:jc w:val="left"/>
-            </w:pPr>
-            <w:r>
-              <w:t xml:space="preserve">-0.03 [-0.11, 0.06]</w:t>
-            </w:r>
-          </w:p>
-        </w:tc>
-        <w:tc>
-          <w:tcPr/>
-          <w:p>
-            <w:pPr>
-              <w:pStyle w:val="Compact"/>
-              <w:jc w:val="left"/>
-            </w:pPr>
-            <w:r>
-              <w:t xml:space="preserve">0.05</w:t>
-            </w:r>
-          </w:p>
-        </w:tc>
-        <w:tc>
-          <w:tcPr/>
-          <w:p>
-            <w:pPr>
-              <w:pStyle w:val="Compact"/>
-              <w:jc w:val="left"/>
-            </w:pPr>
-            <w:r>
-              <w:t xml:space="preserve">-0.58</w:t>
-            </w:r>
-          </w:p>
-        </w:tc>
-        <w:tc>
-          <w:tcPr/>
-          <w:p>
-            <w:pPr>
-              <w:pStyle w:val="Compact"/>
-              <w:jc w:val="left"/>
-            </w:pPr>
-            <w:r>
-              <w:t xml:space="preserve">.613</w:t>
+              <w:t xml:space="preserve">0.00 [-0.06, 0.07]</w:t>
+            </w:r>
+          </w:p>
+        </w:tc>
+        <w:tc>
+          <w:tcPr/>
+          <w:p>
+            <w:pPr>
+              <w:pStyle w:val="Compact"/>
+              <w:jc w:val="left"/>
+            </w:pPr>
+            <w:r>
+              <w:t xml:space="preserve">0.03</w:t>
+            </w:r>
+          </w:p>
+        </w:tc>
+        <w:tc>
+          <w:tcPr/>
+          <w:p>
+            <w:pPr>
+              <w:pStyle w:val="Compact"/>
+              <w:jc w:val="left"/>
+            </w:pPr>
+            <w:r>
+              <w:t xml:space="preserve">0.12</w:t>
+            </w:r>
+          </w:p>
+        </w:tc>
+        <w:tc>
+          <w:tcPr/>
+          <w:p>
+            <w:pPr>
+              <w:pStyle w:val="Compact"/>
+              <w:jc w:val="left"/>
+            </w:pPr>
+            <w:r>
+              <w:t xml:space="preserve">.910</w:t>
+            </w:r>
+          </w:p>
+        </w:tc>
+        <w:tc>
+          <w:tcPr/>
+          <w:p>
+            <w:pPr>
+              <w:pStyle w:val="Compact"/>
+              <w:jc w:val="left"/>
+            </w:pPr>
+            <w:r>
+              <w:t xml:space="preserve">-0.01 [-0.15, 0.13]</w:t>
+            </w:r>
+          </w:p>
+        </w:tc>
+        <w:tc>
+          <w:tcPr/>
+          <w:p>
+            <w:pPr>
+              <w:pStyle w:val="Compact"/>
+              <w:jc w:val="left"/>
+            </w:pPr>
+            <w:r>
+              <w:t xml:space="preserve">0.07</w:t>
+            </w:r>
+          </w:p>
+        </w:tc>
+        <w:tc>
+          <w:tcPr/>
+          <w:p>
+            <w:pPr>
+              <w:pStyle w:val="Compact"/>
+              <w:jc w:val="left"/>
+            </w:pPr>
+            <w:r>
+              <w:t xml:space="preserve">-0.19</w:t>
+            </w:r>
+          </w:p>
+        </w:tc>
+        <w:tc>
+          <w:tcPr/>
+          <w:p>
+            <w:pPr>
+              <w:pStyle w:val="Compact"/>
+              <w:jc w:val="left"/>
+            </w:pPr>
+            <w:r>
+              <w:t xml:space="preserve">.868</w:t>
             </w:r>
           </w:p>
         </w:tc>
@@ -7897,19 +7897,19 @@
               <w:jc w:val="left"/>
             </w:pPr>
             <w:r>
-              <w:t xml:space="preserve">-5.78</w:t>
-            </w:r>
-          </w:p>
-        </w:tc>
-        <w:tc>
-          <w:tcPr/>
-          <w:p>
-            <w:pPr>
-              <w:pStyle w:val="Compact"/>
-              <w:jc w:val="left"/>
-            </w:pPr>
-            <w:r>
-              <w:t xml:space="preserve">.002</w:t>
+              <w:t xml:space="preserve">-8.05</w:t>
+            </w:r>
+          </w:p>
+        </w:tc>
+        <w:tc>
+          <w:tcPr/>
+          <w:p>
+            <w:pPr>
+              <w:pStyle w:val="Compact"/>
+              <w:jc w:val="left"/>
+            </w:pPr>
+            <w:r>
+              <w:t xml:space="preserve">&lt; .001</w:t>
             </w:r>
           </w:p>
         </w:tc>
@@ -7945,19 +7945,19 @@
               <w:jc w:val="left"/>
             </w:pPr>
             <w:r>
-              <w:t xml:space="preserve">-7.37</w:t>
-            </w:r>
-          </w:p>
-        </w:tc>
-        <w:tc>
-          <w:tcPr/>
-          <w:p>
-            <w:pPr>
-              <w:pStyle w:val="Compact"/>
-              <w:jc w:val="left"/>
-            </w:pPr>
-            <w:r>
-              <w:t xml:space="preserve">.001</w:t>
+              <w:t xml:space="preserve">-10.83</w:t>
+            </w:r>
+          </w:p>
+        </w:tc>
+        <w:tc>
+          <w:tcPr/>
+          <w:p>
+            <w:pPr>
+              <w:pStyle w:val="Compact"/>
+              <w:jc w:val="left"/>
+            </w:pPr>
+            <w:r>
+              <w:t xml:space="preserve">&lt; .001</w:t>
             </w:r>
           </w:p>
         </w:tc>
@@ -8021,31 +8021,31 @@
               <w:jc w:val="left"/>
             </w:pPr>
             <w:r>
-              <w:t xml:space="preserve">0.91</w:t>
-            </w:r>
-          </w:p>
-        </w:tc>
-        <w:tc>
-          <w:tcPr/>
-          <w:p>
-            <w:pPr>
-              <w:pStyle w:val="Compact"/>
-              <w:jc w:val="left"/>
-            </w:pPr>
-            <w:r>
-              <w:t xml:space="preserve">.386</w:t>
-            </w:r>
-          </w:p>
-        </w:tc>
-        <w:tc>
-          <w:tcPr/>
-          <w:p>
-            <w:pPr>
-              <w:pStyle w:val="Compact"/>
-              <w:jc w:val="left"/>
-            </w:pPr>
-            <w:r>
-              <w:t xml:space="preserve">-0.01 [-0.04, 0.03]</w:t>
+              <w:t xml:space="preserve">1.17</w:t>
+            </w:r>
+          </w:p>
+        </w:tc>
+        <w:tc>
+          <w:tcPr/>
+          <w:p>
+            <w:pPr>
+              <w:pStyle w:val="Compact"/>
+              <w:jc w:val="left"/>
+            </w:pPr>
+            <w:r>
+              <w:t xml:space="preserve">.282</w:t>
+            </w:r>
+          </w:p>
+        </w:tc>
+        <w:tc>
+          <w:tcPr/>
+          <w:p>
+            <w:pPr>
+              <w:pStyle w:val="Compact"/>
+              <w:jc w:val="left"/>
+            </w:pPr>
+            <w:r>
+              <w:t xml:space="preserve">0.00 [-0.04, 0.05]</w:t>
             </w:r>
           </w:p>
         </w:tc>
@@ -8069,19 +8069,19 @@
               <w:jc w:val="left"/>
             </w:pPr>
             <w:r>
-              <w:t xml:space="preserve">-0.45</w:t>
-            </w:r>
-          </w:p>
-        </w:tc>
-        <w:tc>
-          <w:tcPr/>
-          <w:p>
-            <w:pPr>
-              <w:pStyle w:val="Compact"/>
-              <w:jc w:val="left"/>
-            </w:pPr>
-            <w:r>
-              <w:t xml:space="preserve">.691</w:t>
+              <w:t xml:space="preserve">0.02</w:t>
+            </w:r>
+          </w:p>
+        </w:tc>
+        <w:tc>
+          <w:tcPr/>
+          <w:p>
+            <w:pPr>
+              <w:pStyle w:val="Compact"/>
+              <w:jc w:val="left"/>
+            </w:pPr>
+            <w:r>
+              <w:t xml:space="preserve">.986</w:t>
             </w:r>
           </w:p>
         </w:tc>
@@ -8148,19 +8148,19 @@
               <w:jc w:val="left"/>
             </w:pPr>
             <w:r>
-              <w:t xml:space="preserve">0.13</w:t>
-            </w:r>
-          </w:p>
-        </w:tc>
-        <w:tc>
-          <w:tcPr/>
-          <w:p>
-            <w:pPr>
-              <w:pStyle w:val="Compact"/>
-              <w:jc w:val="left"/>
-            </w:pPr>
-            <w:r>
-              <w:t xml:space="preserve">.899</w:t>
+              <w:t xml:space="preserve">0.43</w:t>
+            </w:r>
+          </w:p>
+        </w:tc>
+        <w:tc>
+          <w:tcPr/>
+          <w:p>
+            <w:pPr>
+              <w:pStyle w:val="Compact"/>
+              <w:jc w:val="left"/>
+            </w:pPr>
+            <w:r>
+              <w:t xml:space="preserve">.690</w:t>
             </w:r>
           </w:p>
         </w:tc>
@@ -8196,19 +8196,19 @@
               <w:jc w:val="left"/>
             </w:pPr>
             <w:r>
-              <w:t xml:space="preserve">0.71</w:t>
-            </w:r>
-          </w:p>
-        </w:tc>
-        <w:tc>
-          <w:tcPr/>
-          <w:p>
-            <w:pPr>
-              <w:pStyle w:val="Compact"/>
-              <w:jc w:val="left"/>
-            </w:pPr>
-            <w:r>
-              <w:t xml:space="preserve">.536</w:t>
+              <w:t xml:space="preserve">0.37</w:t>
+            </w:r>
+          </w:p>
+        </w:tc>
+        <w:tc>
+          <w:tcPr/>
+          <w:p>
+            <w:pPr>
+              <w:pStyle w:val="Compact"/>
+              <w:jc w:val="left"/>
+            </w:pPr>
+            <w:r>
+              <w:t xml:space="preserve">.743</w:t>
             </w:r>
           </w:p>
         </w:tc>
@@ -8289,19 +8289,19 @@
               <w:jc w:val="left"/>
             </w:pPr>
             <w:r>
-              <w:t xml:space="preserve">0.11</w:t>
-            </w:r>
-          </w:p>
-        </w:tc>
-        <w:tc>
-          <w:tcPr/>
-          <w:p>
-            <w:pPr>
-              <w:pStyle w:val="Compact"/>
-              <w:jc w:val="left"/>
-            </w:pPr>
-            <w:r>
-              <w:t xml:space="preserve">.913</w:t>
+              <w:t xml:space="preserve">-1.15</w:t>
+            </w:r>
+          </w:p>
+        </w:tc>
+        <w:tc>
+          <w:tcPr/>
+          <w:p>
+            <w:pPr>
+              <w:pStyle w:val="Compact"/>
+              <w:jc w:val="left"/>
+            </w:pPr>
+            <w:r>
+              <w:t xml:space="preserve">.258</w:t>
             </w:r>
           </w:p>
         </w:tc>
@@ -8337,19 +8337,19 @@
               <w:jc w:val="left"/>
             </w:pPr>
             <w:r>
-              <w:t xml:space="preserve">0.54</w:t>
-            </w:r>
-          </w:p>
-        </w:tc>
-        <w:tc>
-          <w:tcPr/>
-          <w:p>
-            <w:pPr>
-              <w:pStyle w:val="Compact"/>
-              <w:jc w:val="left"/>
-            </w:pPr>
-            <w:r>
-              <w:t xml:space="preserve">.630</w:t>
+              <w:t xml:space="preserve">-0.13</w:t>
+            </w:r>
+          </w:p>
+        </w:tc>
+        <w:tc>
+          <w:tcPr/>
+          <w:p>
+            <w:pPr>
+              <w:pStyle w:val="Compact"/>
+              <w:jc w:val="left"/>
+            </w:pPr>
+            <w:r>
+              <w:t xml:space="preserve">.904</w:t>
             </w:r>
           </w:p>
         </w:tc>
@@ -8453,91 +8453,91 @@
               <w:jc w:val="left"/>
             </w:pPr>
             <w:r>
-              <w:t xml:space="preserve">1.34 [0.84, 1.85]</w:t>
-            </w:r>
-          </w:p>
-        </w:tc>
-        <w:tc>
-          <w:tcPr/>
-          <w:p>
-            <w:pPr>
-              <w:pStyle w:val="Compact"/>
-              <w:jc w:val="left"/>
-            </w:pPr>
-            <w:r>
-              <w:t xml:space="preserve">0.26</w:t>
-            </w:r>
-          </w:p>
-        </w:tc>
-        <w:tc>
-          <w:tcPr/>
-          <w:p>
-            <w:pPr>
-              <w:pStyle w:val="Compact"/>
-              <w:jc w:val="left"/>
-            </w:pPr>
-            <w:r>
-              <w:t xml:space="preserve">5.26</w:t>
-            </w:r>
-          </w:p>
-        </w:tc>
-        <w:tc>
-          <w:tcPr/>
-          <w:p>
-            <w:pPr>
-              <w:pStyle w:val="Compact"/>
-              <w:jc w:val="left"/>
-            </w:pPr>
-            <w:r>
-              <w:t xml:space="preserve">.002</w:t>
-            </w:r>
-          </w:p>
-        </w:tc>
-        <w:tc>
-          <w:tcPr/>
-          <w:p>
-            <w:pPr>
-              <w:pStyle w:val="Compact"/>
-              <w:jc w:val="left"/>
-            </w:pPr>
-            <w:r>
-              <w:t xml:space="preserve">0.89 [0.19, 1.60]</w:t>
-            </w:r>
-          </w:p>
-        </w:tc>
-        <w:tc>
-          <w:tcPr/>
-          <w:p>
-            <w:pPr>
-              <w:pStyle w:val="Compact"/>
-              <w:jc w:val="left"/>
-            </w:pPr>
-            <w:r>
-              <w:t xml:space="preserve">0.36</w:t>
-            </w:r>
-          </w:p>
-        </w:tc>
-        <w:tc>
-          <w:tcPr/>
-          <w:p>
-            <w:pPr>
-              <w:pStyle w:val="Compact"/>
-              <w:jc w:val="left"/>
-            </w:pPr>
-            <w:r>
-              <w:t xml:space="preserve">2.47</w:t>
-            </w:r>
-          </w:p>
-        </w:tc>
-        <w:tc>
-          <w:tcPr/>
-          <w:p>
-            <w:pPr>
-              <w:pStyle w:val="Compact"/>
-              <w:jc w:val="left"/>
-            </w:pPr>
-            <w:r>
-              <w:t xml:space="preserve">.112</w:t>
+              <w:t xml:space="preserve">1.46 [0.91, 2.01]</w:t>
+            </w:r>
+          </w:p>
+        </w:tc>
+        <w:tc>
+          <w:tcPr/>
+          <w:p>
+            <w:pPr>
+              <w:pStyle w:val="Compact"/>
+              <w:jc w:val="left"/>
+            </w:pPr>
+            <w:r>
+              <w:t xml:space="preserve">0.28</w:t>
+            </w:r>
+          </w:p>
+        </w:tc>
+        <w:tc>
+          <w:tcPr/>
+          <w:p>
+            <w:pPr>
+              <w:pStyle w:val="Compact"/>
+              <w:jc w:val="left"/>
+            </w:pPr>
+            <w:r>
+              <w:t xml:space="preserve">5.21</w:t>
+            </w:r>
+          </w:p>
+        </w:tc>
+        <w:tc>
+          <w:tcPr/>
+          <w:p>
+            <w:pPr>
+              <w:pStyle w:val="Compact"/>
+              <w:jc w:val="left"/>
+            </w:pPr>
+            <w:r>
+              <w:t xml:space="preserve">.004</w:t>
+            </w:r>
+          </w:p>
+        </w:tc>
+        <w:tc>
+          <w:tcPr/>
+          <w:p>
+            <w:pPr>
+              <w:pStyle w:val="Compact"/>
+              <w:jc w:val="left"/>
+            </w:pPr>
+            <w:r>
+              <w:t xml:space="preserve">1.04 [0.45, 1.64]</w:t>
+            </w:r>
+          </w:p>
+        </w:tc>
+        <w:tc>
+          <w:tcPr/>
+          <w:p>
+            <w:pPr>
+              <w:pStyle w:val="Compact"/>
+              <w:jc w:val="left"/>
+            </w:pPr>
+            <w:r>
+              <w:t xml:space="preserve">0.30</w:t>
+            </w:r>
+          </w:p>
+        </w:tc>
+        <w:tc>
+          <w:tcPr/>
+          <w:p>
+            <w:pPr>
+              <w:pStyle w:val="Compact"/>
+              <w:jc w:val="left"/>
+            </w:pPr>
+            <w:r>
+              <w:t xml:space="preserve">3.44</w:t>
+            </w:r>
+          </w:p>
+        </w:tc>
+        <w:tc>
+          <w:tcPr/>
+          <w:p>
+            <w:pPr>
+              <w:pStyle w:val="Compact"/>
+              <w:jc w:val="left"/>
+            </w:pPr>
+            <w:r>
+              <w:t xml:space="preserve">.053</w:t>
             </w:r>
           </w:p>
         </w:tc>
@@ -8563,7 +8563,7 @@
               <w:jc w:val="left"/>
             </w:pPr>
             <w:r>
-              <w:t xml:space="preserve">-0.01 [-0.10, 0.07]</w:t>
+              <w:t xml:space="preserve">-0.04 [-0.12, 0.04]</w:t>
             </w:r>
           </w:p>
         </w:tc>
@@ -8587,67 +8587,67 @@
               <w:jc w:val="left"/>
             </w:pPr>
             <w:r>
-              <w:t xml:space="preserve">-0.29</w:t>
-            </w:r>
-          </w:p>
-        </w:tc>
-        <w:tc>
-          <w:tcPr/>
-          <w:p>
-            <w:pPr>
-              <w:pStyle w:val="Compact"/>
-              <w:jc w:val="left"/>
-            </w:pPr>
-            <w:r>
-              <w:t xml:space="preserve">.795</w:t>
-            </w:r>
-          </w:p>
-        </w:tc>
-        <w:tc>
-          <w:tcPr/>
-          <w:p>
-            <w:pPr>
-              <w:pStyle w:val="Compact"/>
-              <w:jc w:val="left"/>
-            </w:pPr>
-            <w:r>
-              <w:t xml:space="preserve">-0.01 [-0.05, 0.04]</w:t>
-            </w:r>
-          </w:p>
-        </w:tc>
-        <w:tc>
-          <w:tcPr/>
-          <w:p>
-            <w:pPr>
-              <w:pStyle w:val="Compact"/>
-              <w:jc w:val="left"/>
-            </w:pPr>
-            <w:r>
-              <w:t xml:space="preserve">0.02</w:t>
-            </w:r>
-          </w:p>
-        </w:tc>
-        <w:tc>
-          <w:tcPr/>
-          <w:p>
-            <w:pPr>
-              <w:pStyle w:val="Compact"/>
-              <w:jc w:val="left"/>
-            </w:pPr>
-            <w:r>
-              <w:t xml:space="preserve">-0.30</w:t>
-            </w:r>
-          </w:p>
-        </w:tc>
-        <w:tc>
-          <w:tcPr/>
-          <w:p>
-            <w:pPr>
-              <w:pStyle w:val="Compact"/>
-              <w:jc w:val="left"/>
-            </w:pPr>
-            <w:r>
-              <w:t xml:space="preserve">.782</w:t>
+              <w:t xml:space="preserve">-1.09</w:t>
+            </w:r>
+          </w:p>
+        </w:tc>
+        <w:tc>
+          <w:tcPr/>
+          <w:p>
+            <w:pPr>
+              <w:pStyle w:val="Compact"/>
+              <w:jc w:val="left"/>
+            </w:pPr>
+            <w:r>
+              <w:t xml:space="preserve">.345</w:t>
+            </w:r>
+          </w:p>
+        </w:tc>
+        <w:tc>
+          <w:tcPr/>
+          <w:p>
+            <w:pPr>
+              <w:pStyle w:val="Compact"/>
+              <w:jc w:val="left"/>
+            </w:pPr>
+            <w:r>
+              <w:t xml:space="preserve">0.00 [-0.05, 0.05]</w:t>
+            </w:r>
+          </w:p>
+        </w:tc>
+        <w:tc>
+          <w:tcPr/>
+          <w:p>
+            <w:pPr>
+              <w:pStyle w:val="Compact"/>
+              <w:jc w:val="left"/>
+            </w:pPr>
+            <w:r>
+              <w:t xml:space="preserve">0.03</w:t>
+            </w:r>
+          </w:p>
+        </w:tc>
+        <w:tc>
+          <w:tcPr/>
+          <w:p>
+            <w:pPr>
+              <w:pStyle w:val="Compact"/>
+              <w:jc w:val="left"/>
+            </w:pPr>
+            <w:r>
+              <w:t xml:space="preserve">-0.06</w:t>
+            </w:r>
+          </w:p>
+        </w:tc>
+        <w:tc>
+          <w:tcPr/>
+          <w:p>
+            <w:pPr>
+              <w:pStyle w:val="Compact"/>
+              <w:jc w:val="left"/>
+            </w:pPr>
+            <w:r>
+              <w:t xml:space="preserve">.954</w:t>
             </w:r>
           </w:p>
         </w:tc>
@@ -8697,19 +8697,19 @@
               <w:jc w:val="left"/>
             </w:pPr>
             <w:r>
-              <w:t xml:space="preserve">-5.60</w:t>
-            </w:r>
-          </w:p>
-        </w:tc>
-        <w:tc>
-          <w:tcPr/>
-          <w:p>
-            <w:pPr>
-              <w:pStyle w:val="Compact"/>
-              <w:jc w:val="left"/>
-            </w:pPr>
-            <w:r>
-              <w:t xml:space="preserve">.003</w:t>
+              <w:t xml:space="preserve">-8.21</w:t>
+            </w:r>
+          </w:p>
+        </w:tc>
+        <w:tc>
+          <w:tcPr/>
+          <w:p>
+            <w:pPr>
+              <w:pStyle w:val="Compact"/>
+              <w:jc w:val="left"/>
+            </w:pPr>
+            <w:r>
+              <w:t xml:space="preserve">&lt; .001</w:t>
             </w:r>
           </w:p>
         </w:tc>
@@ -8745,19 +8745,19 @@
               <w:jc w:val="left"/>
             </w:pPr>
             <w:r>
-              <w:t xml:space="preserve">-7.29</w:t>
-            </w:r>
-          </w:p>
-        </w:tc>
-        <w:tc>
-          <w:tcPr/>
-          <w:p>
-            <w:pPr>
-              <w:pStyle w:val="Compact"/>
-              <w:jc w:val="left"/>
-            </w:pPr>
-            <w:r>
-              <w:t xml:space="preserve">.001</w:t>
+              <w:t xml:space="preserve">-11.66</w:t>
+            </w:r>
+          </w:p>
+        </w:tc>
+        <w:tc>
+          <w:tcPr/>
+          <w:p>
+            <w:pPr>
+              <w:pStyle w:val="Compact"/>
+              <w:jc w:val="left"/>
+            </w:pPr>
+            <w:r>
+              <w:t xml:space="preserve">&lt; .001</w:t>
             </w:r>
           </w:p>
         </w:tc>
@@ -8797,55 +8797,7 @@
               <w:jc w:val="left"/>
             </w:pPr>
             <w:r>
-              <w:t xml:space="preserve">-0.01 [-0.04, 0.02]</w:t>
-            </w:r>
-          </w:p>
-        </w:tc>
-        <w:tc>
-          <w:tcPr/>
-          <w:p>
-            <w:pPr>
-              <w:pStyle w:val="Compact"/>
-              <w:jc w:val="left"/>
-            </w:pPr>
-            <w:r>
-              <w:t xml:space="preserve">0.01</w:t>
-            </w:r>
-          </w:p>
-        </w:tc>
-        <w:tc>
-          <w:tcPr/>
-          <w:p>
-            <w:pPr>
-              <w:pStyle w:val="Compact"/>
-              <w:jc w:val="left"/>
-            </w:pPr>
-            <w:r>
-              <w:t xml:space="preserve">-0.75</w:t>
-            </w:r>
-          </w:p>
-        </w:tc>
-        <w:tc>
-          <w:tcPr/>
-          <w:p>
-            <w:pPr>
-              <w:pStyle w:val="Compact"/>
-              <w:jc w:val="left"/>
-            </w:pPr>
-            <w:r>
-              <w:t xml:space="preserve">.474</w:t>
-            </w:r>
-          </w:p>
-        </w:tc>
-        <w:tc>
-          <w:tcPr/>
-          <w:p>
-            <w:pPr>
-              <w:pStyle w:val="Compact"/>
-              <w:jc w:val="left"/>
-            </w:pPr>
-            <w:r>
-              <w:t xml:space="preserve">-0.02 [-0.07, 0.03]</w:t>
+              <w:t xml:space="preserve">-0.02 [-0.08, 0.05]</w:t>
             </w:r>
           </w:p>
         </w:tc>
@@ -8869,19 +8821,67 @@
               <w:jc w:val="left"/>
             </w:pPr>
             <w:r>
-              <w:t xml:space="preserve">-0.89</w:t>
-            </w:r>
-          </w:p>
-        </w:tc>
-        <w:tc>
-          <w:tcPr/>
-          <w:p>
-            <w:pPr>
-              <w:pStyle w:val="Compact"/>
-              <w:jc w:val="left"/>
-            </w:pPr>
-            <w:r>
-              <w:t xml:space="preserve">.450</w:t>
+              <w:t xml:space="preserve">-0.51</w:t>
+            </w:r>
+          </w:p>
+        </w:tc>
+        <w:tc>
+          <w:tcPr/>
+          <w:p>
+            <w:pPr>
+              <w:pStyle w:val="Compact"/>
+              <w:jc w:val="left"/>
+            </w:pPr>
+            <w:r>
+              <w:t xml:space="preserve">.648</w:t>
+            </w:r>
+          </w:p>
+        </w:tc>
+        <w:tc>
+          <w:tcPr/>
+          <w:p>
+            <w:pPr>
+              <w:pStyle w:val="Compact"/>
+              <w:jc w:val="left"/>
+            </w:pPr>
+            <w:r>
+              <w:t xml:space="preserve">-0.01 [-0.05, 0.03]</w:t>
+            </w:r>
+          </w:p>
+        </w:tc>
+        <w:tc>
+          <w:tcPr/>
+          <w:p>
+            <w:pPr>
+              <w:pStyle w:val="Compact"/>
+              <w:jc w:val="left"/>
+            </w:pPr>
+            <w:r>
+              <w:t xml:space="preserve">0.02</w:t>
+            </w:r>
+          </w:p>
+        </w:tc>
+        <w:tc>
+          <w:tcPr/>
+          <w:p>
+            <w:pPr>
+              <w:pStyle w:val="Compact"/>
+              <w:jc w:val="left"/>
+            </w:pPr>
+            <w:r>
+              <w:t xml:space="preserve">-0.32</w:t>
+            </w:r>
+          </w:p>
+        </w:tc>
+        <w:tc>
+          <w:tcPr/>
+          <w:p>
+            <w:pPr>
+              <w:pStyle w:val="Compact"/>
+              <w:jc w:val="left"/>
+            </w:pPr>
+            <w:r>
+              <w:t xml:space="preserve">.768</w:t>
             </w:r>
           </w:p>
         </w:tc>
@@ -8948,19 +8948,19 @@
               <w:jc w:val="left"/>
             </w:pPr>
             <w:r>
-              <w:t xml:space="preserve">0.22</w:t>
-            </w:r>
-          </w:p>
-        </w:tc>
-        <w:tc>
-          <w:tcPr/>
-          <w:p>
-            <w:pPr>
-              <w:pStyle w:val="Compact"/>
-              <w:jc w:val="left"/>
-            </w:pPr>
-            <w:r>
-              <w:t xml:space="preserve">.847</w:t>
+              <w:t xml:space="preserve">0.29</w:t>
+            </w:r>
+          </w:p>
+        </w:tc>
+        <w:tc>
+          <w:tcPr/>
+          <w:p>
+            <w:pPr>
+              <w:pStyle w:val="Compact"/>
+              <w:jc w:val="left"/>
+            </w:pPr>
+            <w:r>
+              <w:t xml:space="preserve">.781</w:t>
             </w:r>
           </w:p>
         </w:tc>
@@ -8996,19 +8996,19 @@
               <w:jc w:val="left"/>
             </w:pPr>
             <w:r>
-              <w:t xml:space="preserve">0.38</w:t>
-            </w:r>
-          </w:p>
-        </w:tc>
-        <w:tc>
-          <w:tcPr/>
-          <w:p>
-            <w:pPr>
-              <w:pStyle w:val="Compact"/>
-              <w:jc w:val="left"/>
-            </w:pPr>
-            <w:r>
-              <w:t xml:space="preserve">.731</w:t>
+              <w:t xml:space="preserve">-0.23</w:t>
+            </w:r>
+          </w:p>
+        </w:tc>
+        <w:tc>
+          <w:tcPr/>
+          <w:p>
+            <w:pPr>
+              <w:pStyle w:val="Compact"/>
+              <w:jc w:val="left"/>
+            </w:pPr>
+            <w:r>
+              <w:t xml:space="preserve">.815</w:t>
             </w:r>
           </w:p>
         </w:tc>
@@ -9089,19 +9089,19 @@
               <w:jc w:val="left"/>
             </w:pPr>
             <w:r>
-              <w:t xml:space="preserve">-0.03</w:t>
-            </w:r>
-          </w:p>
-        </w:tc>
-        <w:tc>
-          <w:tcPr/>
-          <w:p>
-            <w:pPr>
-              <w:pStyle w:val="Compact"/>
-              <w:jc w:val="left"/>
-            </w:pPr>
-            <w:r>
-              <w:t xml:space="preserve">.974</w:t>
+              <w:t xml:space="preserve">0.43</w:t>
+            </w:r>
+          </w:p>
+        </w:tc>
+        <w:tc>
+          <w:tcPr/>
+          <w:p>
+            <w:pPr>
+              <w:pStyle w:val="Compact"/>
+              <w:jc w:val="left"/>
+            </w:pPr>
+            <w:r>
+              <w:t xml:space="preserve">.691</w:t>
             </w:r>
           </w:p>
         </w:tc>
@@ -9137,19 +9137,19 @@
               <w:jc w:val="left"/>
             </w:pPr>
             <w:r>
-              <w:t xml:space="preserve">0.92</w:t>
-            </w:r>
-          </w:p>
-        </w:tc>
-        <w:tc>
-          <w:tcPr/>
-          <w:p>
-            <w:pPr>
-              <w:pStyle w:val="Compact"/>
-              <w:jc w:val="left"/>
-            </w:pPr>
-            <w:r>
-              <w:t xml:space="preserve">.411</w:t>
+              <w:t xml:space="preserve">0.55</w:t>
+            </w:r>
+          </w:p>
+        </w:tc>
+        <w:tc>
+          <w:tcPr/>
+          <w:p>
+            <w:pPr>
+              <w:pStyle w:val="Compact"/>
+              <w:jc w:val="left"/>
+            </w:pPr>
+            <w:r>
+              <w:t xml:space="preserve">.586</w:t>
             </w:r>
           </w:p>
         </w:tc>
@@ -9253,7 +9253,7 @@
               <w:jc w:val="left"/>
             </w:pPr>
             <w:r>
-              <w:t xml:space="preserve">1.29 [0.77, 1.81]</w:t>
+              <w:t xml:space="preserve">1.36 [0.84, 1.89]</w:t>
             </w:r>
           </w:p>
         </w:tc>
@@ -9277,67 +9277,67 @@
               <w:jc w:val="left"/>
             </w:pPr>
             <w:r>
-              <w:t xml:space="preserve">4.86</w:t>
-            </w:r>
-          </w:p>
-        </w:tc>
-        <w:tc>
-          <w:tcPr/>
-          <w:p>
-            <w:pPr>
-              <w:pStyle w:val="Compact"/>
-              <w:jc w:val="left"/>
-            </w:pPr>
-            <w:r>
-              <w:t xml:space="preserve">.005</w:t>
-            </w:r>
-          </w:p>
-        </w:tc>
-        <w:tc>
-          <w:tcPr/>
-          <w:p>
-            <w:pPr>
-              <w:pStyle w:val="Compact"/>
-              <w:jc w:val="left"/>
-            </w:pPr>
-            <w:r>
-              <w:t xml:space="preserve">0.86 [0.15, 1.57]</w:t>
-            </w:r>
-          </w:p>
-        </w:tc>
-        <w:tc>
-          <w:tcPr/>
-          <w:p>
-            <w:pPr>
-              <w:pStyle w:val="Compact"/>
-              <w:jc w:val="left"/>
-            </w:pPr>
-            <w:r>
-              <w:t xml:space="preserve">0.36</w:t>
-            </w:r>
-          </w:p>
-        </w:tc>
-        <w:tc>
-          <w:tcPr/>
-          <w:p>
-            <w:pPr>
-              <w:pStyle w:val="Compact"/>
-              <w:jc w:val="left"/>
-            </w:pPr>
-            <w:r>
-              <w:t xml:space="preserve">2.38</w:t>
-            </w:r>
-          </w:p>
-        </w:tc>
-        <w:tc>
-          <w:tcPr/>
-          <w:p>
-            <w:pPr>
-              <w:pStyle w:val="Compact"/>
-              <w:jc w:val="left"/>
-            </w:pPr>
-            <w:r>
-              <w:t xml:space="preserve">.121</w:t>
+              <w:t xml:space="preserve">5.10</w:t>
+            </w:r>
+          </w:p>
+        </w:tc>
+        <w:tc>
+          <w:tcPr/>
+          <w:p>
+            <w:pPr>
+              <w:pStyle w:val="Compact"/>
+              <w:jc w:val="left"/>
+            </w:pPr>
+            <w:r>
+              <w:t xml:space="preserve">.004</w:t>
+            </w:r>
+          </w:p>
+        </w:tc>
+        <w:tc>
+          <w:tcPr/>
+          <w:p>
+            <w:pPr>
+              <w:pStyle w:val="Compact"/>
+              <w:jc w:val="left"/>
+            </w:pPr>
+            <w:r>
+              <w:t xml:space="preserve">1.01 [0.48, 1.55]</w:t>
+            </w:r>
+          </w:p>
+        </w:tc>
+        <w:tc>
+          <w:tcPr/>
+          <w:p>
+            <w:pPr>
+              <w:pStyle w:val="Compact"/>
+              <w:jc w:val="left"/>
+            </w:pPr>
+            <w:r>
+              <w:t xml:space="preserve">0.27</w:t>
+            </w:r>
+          </w:p>
+        </w:tc>
+        <w:tc>
+          <w:tcPr/>
+          <w:p>
+            <w:pPr>
+              <w:pStyle w:val="Compact"/>
+              <w:jc w:val="left"/>
+            </w:pPr>
+            <w:r>
+              <w:t xml:space="preserve">3.70</w:t>
+            </w:r>
+          </w:p>
+        </w:tc>
+        <w:tc>
+          <w:tcPr/>
+          <w:p>
+            <w:pPr>
+              <w:pStyle w:val="Compact"/>
+              <w:jc w:val="left"/>
+            </w:pPr>
+            <w:r>
+              <w:t xml:space="preserve">.041</w:t>
             </w:r>
           </w:p>
         </w:tc>
@@ -9363,7 +9363,7 @@
               <w:jc w:val="left"/>
             </w:pPr>
             <w:r>
-              <w:t xml:space="preserve">0.09 [0.00, 0.17]</w:t>
+              <w:t xml:space="preserve">0.13 [0.05, 0.21]</w:t>
             </w:r>
           </w:p>
         </w:tc>
@@ -9387,67 +9387,67 @@
               <w:jc w:val="left"/>
             </w:pPr>
             <w:r>
-              <w:t xml:space="preserve">2.01</w:t>
-            </w:r>
-          </w:p>
-        </w:tc>
-        <w:tc>
-          <w:tcPr/>
-          <w:p>
-            <w:pPr>
-              <w:pStyle w:val="Compact"/>
-              <w:jc w:val="left"/>
-            </w:pPr>
-            <w:r>
-              <w:t xml:space="preserve">.157</w:t>
-            </w:r>
-          </w:p>
-        </w:tc>
-        <w:tc>
-          <w:tcPr/>
-          <w:p>
-            <w:pPr>
-              <w:pStyle w:val="Compact"/>
-              <w:jc w:val="left"/>
-            </w:pPr>
-            <w:r>
-              <w:t xml:space="preserve">0.10 [0.05, 0.14]</w:t>
-            </w:r>
-          </w:p>
-        </w:tc>
-        <w:tc>
-          <w:tcPr/>
-          <w:p>
-            <w:pPr>
-              <w:pStyle w:val="Compact"/>
-              <w:jc w:val="left"/>
-            </w:pPr>
-            <w:r>
-              <w:t xml:space="preserve">0.02</w:t>
-            </w:r>
-          </w:p>
-        </w:tc>
-        <w:tc>
-          <w:tcPr/>
-          <w:p>
-            <w:pPr>
-              <w:pStyle w:val="Compact"/>
-              <w:jc w:val="left"/>
-            </w:pPr>
-            <w:r>
-              <w:t xml:space="preserve">4.20</w:t>
-            </w:r>
-          </w:p>
-        </w:tc>
-        <w:tc>
-          <w:tcPr/>
-          <w:p>
-            <w:pPr>
-              <w:pStyle w:val="Compact"/>
-              <w:jc w:val="left"/>
-            </w:pPr>
-            <w:r>
-              <w:t xml:space="preserve">.018</w:t>
+              <w:t xml:space="preserve">3.13</w:t>
+            </w:r>
+          </w:p>
+        </w:tc>
+        <w:tc>
+          <w:tcPr/>
+          <w:p>
+            <w:pPr>
+              <w:pStyle w:val="Compact"/>
+              <w:jc w:val="left"/>
+            </w:pPr>
+            <w:r>
+              <w:t xml:space="preserve">.069</w:t>
+            </w:r>
+          </w:p>
+        </w:tc>
+        <w:tc>
+          <w:tcPr/>
+          <w:p>
+            <w:pPr>
+              <w:pStyle w:val="Compact"/>
+              <w:jc w:val="left"/>
+            </w:pPr>
+            <w:r>
+              <w:t xml:space="preserve">0.07 [-0.02, 0.16]</w:t>
+            </w:r>
+          </w:p>
+        </w:tc>
+        <w:tc>
+          <w:tcPr/>
+          <w:p>
+            <w:pPr>
+              <w:pStyle w:val="Compact"/>
+              <w:jc w:val="left"/>
+            </w:pPr>
+            <w:r>
+              <w:t xml:space="preserve">0.05</w:t>
+            </w:r>
+          </w:p>
+        </w:tc>
+        <w:tc>
+          <w:tcPr/>
+          <w:p>
+            <w:pPr>
+              <w:pStyle w:val="Compact"/>
+              <w:jc w:val="left"/>
+            </w:pPr>
+            <w:r>
+              <w:t xml:space="preserve">1.43</w:t>
+            </w:r>
+          </w:p>
+        </w:tc>
+        <w:tc>
+          <w:tcPr/>
+          <w:p>
+            <w:pPr>
+              <w:pStyle w:val="Compact"/>
+              <w:jc w:val="left"/>
+            </w:pPr>
+            <w:r>
+              <w:t xml:space="preserve">.278</w:t>
             </w:r>
           </w:p>
         </w:tc>
@@ -9497,19 +9497,19 @@
               <w:jc w:val="left"/>
             </w:pPr>
             <w:r>
-              <w:t xml:space="preserve">-5.17</w:t>
-            </w:r>
-          </w:p>
-        </w:tc>
-        <w:tc>
-          <w:tcPr/>
-          <w:p>
-            <w:pPr>
-              <w:pStyle w:val="Compact"/>
-              <w:jc w:val="left"/>
-            </w:pPr>
-            <w:r>
-              <w:t xml:space="preserve">.006</w:t>
+              <w:t xml:space="preserve">-8.70</w:t>
+            </w:r>
+          </w:p>
+        </w:tc>
+        <w:tc>
+          <w:tcPr/>
+          <w:p>
+            <w:pPr>
+              <w:pStyle w:val="Compact"/>
+              <w:jc w:val="left"/>
+            </w:pPr>
+            <w:r>
+              <w:t xml:space="preserve">&lt; .001</w:t>
             </w:r>
           </w:p>
         </w:tc>
@@ -9545,19 +9545,19 @@
               <w:jc w:val="left"/>
             </w:pPr>
             <w:r>
-              <w:t xml:space="preserve">-7.03</w:t>
-            </w:r>
-          </w:p>
-        </w:tc>
-        <w:tc>
-          <w:tcPr/>
-          <w:p>
-            <w:pPr>
-              <w:pStyle w:val="Compact"/>
-              <w:jc w:val="left"/>
-            </w:pPr>
-            <w:r>
-              <w:t xml:space="preserve">.002</w:t>
+              <w:t xml:space="preserve">-10.94</w:t>
+            </w:r>
+          </w:p>
+        </w:tc>
+        <w:tc>
+          <w:tcPr/>
+          <w:p>
+            <w:pPr>
+              <w:pStyle w:val="Compact"/>
+              <w:jc w:val="left"/>
+            </w:pPr>
+            <w:r>
+              <w:t xml:space="preserve">&lt; .001</w:t>
             </w:r>
           </w:p>
         </w:tc>
@@ -9597,7 +9597,7 @@
               <w:jc w:val="left"/>
             </w:pPr>
             <w:r>
-              <w:t xml:space="preserve">0.01 [-0.03, 0.04]</w:t>
+              <w:t xml:space="preserve">0.03 [-0.01, 0.07]</w:t>
             </w:r>
           </w:p>
         </w:tc>
@@ -9621,67 +9621,67 @@
               <w:jc w:val="left"/>
             </w:pPr>
             <w:r>
-              <w:t xml:space="preserve">0.30</w:t>
-            </w:r>
-          </w:p>
-        </w:tc>
-        <w:tc>
-          <w:tcPr/>
-          <w:p>
-            <w:pPr>
-              <w:pStyle w:val="Compact"/>
-              <w:jc w:val="left"/>
-            </w:pPr>
-            <w:r>
-              <w:t xml:space="preserve">.786</w:t>
-            </w:r>
-          </w:p>
-        </w:tc>
-        <w:tc>
-          <w:tcPr/>
-          <w:p>
-            <w:pPr>
-              <w:pStyle w:val="Compact"/>
-              <w:jc w:val="left"/>
-            </w:pPr>
-            <w:r>
-              <w:t xml:space="preserve">-0.01 [-0.04, 0.01]</w:t>
-            </w:r>
-          </w:p>
-        </w:tc>
-        <w:tc>
-          <w:tcPr/>
-          <w:p>
-            <w:pPr>
-              <w:pStyle w:val="Compact"/>
-              <w:jc w:val="left"/>
-            </w:pPr>
-            <w:r>
-              <w:t xml:space="preserve">0.01</w:t>
-            </w:r>
-          </w:p>
-        </w:tc>
-        <w:tc>
-          <w:tcPr/>
-          <w:p>
-            <w:pPr>
-              <w:pStyle w:val="Compact"/>
-              <w:jc w:val="left"/>
-            </w:pPr>
-            <w:r>
-              <w:t xml:space="preserve">-0.98</w:t>
-            </w:r>
-          </w:p>
-        </w:tc>
-        <w:tc>
-          <w:tcPr/>
-          <w:p>
-            <w:pPr>
-              <w:pStyle w:val="Compact"/>
-              <w:jc w:val="left"/>
-            </w:pPr>
-            <w:r>
-              <w:t xml:space="preserve">.387</w:t>
+              <w:t xml:space="preserve">1.42</w:t>
+            </w:r>
+          </w:p>
+        </w:tc>
+        <w:tc>
+          <w:tcPr/>
+          <w:p>
+            <w:pPr>
+              <w:pStyle w:val="Compact"/>
+              <w:jc w:val="left"/>
+            </w:pPr>
+            <w:r>
+              <w:t xml:space="preserve">.259</w:t>
+            </w:r>
+          </w:p>
+        </w:tc>
+        <w:tc>
+          <w:tcPr/>
+          <w:p>
+            <w:pPr>
+              <w:pStyle w:val="Compact"/>
+              <w:jc w:val="left"/>
+            </w:pPr>
+            <w:r>
+              <w:t xml:space="preserve">0.00 [-0.05, 0.05]</w:t>
+            </w:r>
+          </w:p>
+        </w:tc>
+        <w:tc>
+          <w:tcPr/>
+          <w:p>
+            <w:pPr>
+              <w:pStyle w:val="Compact"/>
+              <w:jc w:val="left"/>
+            </w:pPr>
+            <w:r>
+              <w:t xml:space="preserve">0.03</w:t>
+            </w:r>
+          </w:p>
+        </w:tc>
+        <w:tc>
+          <w:tcPr/>
+          <w:p>
+            <w:pPr>
+              <w:pStyle w:val="Compact"/>
+              <w:jc w:val="left"/>
+            </w:pPr>
+            <w:r>
+              <w:t xml:space="preserve">0.05</w:t>
+            </w:r>
+          </w:p>
+        </w:tc>
+        <w:tc>
+          <w:tcPr/>
+          <w:p>
+            <w:pPr>
+              <w:pStyle w:val="Compact"/>
+              <w:jc w:val="left"/>
+            </w:pPr>
+            <w:r>
+              <w:t xml:space="preserve">.961</w:t>
             </w:r>
           </w:p>
         </w:tc>
@@ -9748,19 +9748,19 @@
               <w:jc w:val="left"/>
             </w:pPr>
             <w:r>
-              <w:t xml:space="preserve">-0.90</w:t>
-            </w:r>
-          </w:p>
-        </w:tc>
-        <w:tc>
-          <w:tcPr/>
-          <w:p>
-            <w:pPr>
-              <w:pStyle w:val="Compact"/>
-              <w:jc w:val="left"/>
-            </w:pPr>
-            <w:r>
-              <w:t xml:space="preserve">.404</w:t>
+              <w:t xml:space="preserve">-1.71</w:t>
+            </w:r>
+          </w:p>
+        </w:tc>
+        <w:tc>
+          <w:tcPr/>
+          <w:p>
+            <w:pPr>
+              <w:pStyle w:val="Compact"/>
+              <w:jc w:val="left"/>
+            </w:pPr>
+            <w:r>
+              <w:t xml:space="preserve">.189</w:t>
             </w:r>
           </w:p>
         </w:tc>
@@ -9796,19 +9796,19 @@
               <w:jc w:val="left"/>
             </w:pPr>
             <w:r>
-              <w:t xml:space="preserve">-3.69</w:t>
-            </w:r>
-          </w:p>
-        </w:tc>
-        <w:tc>
-          <w:tcPr/>
-          <w:p>
-            <w:pPr>
-              <w:pStyle w:val="Compact"/>
-              <w:jc w:val="left"/>
-            </w:pPr>
-            <w:r>
-              <w:t xml:space="preserve">.003</w:t>
+              <w:t xml:space="preserve">-1.11</w:t>
+            </w:r>
+          </w:p>
+        </w:tc>
+        <w:tc>
+          <w:tcPr/>
+          <w:p>
+            <w:pPr>
+              <w:pStyle w:val="Compact"/>
+              <w:jc w:val="left"/>
+            </w:pPr>
+            <w:r>
+              <w:t xml:space="preserve">.366</w:t>
             </w:r>
           </w:p>
         </w:tc>
@@ -9889,19 +9889,19 @@
               <w:jc w:val="left"/>
             </w:pPr>
             <w:r>
-              <w:t xml:space="preserve">-0.10</w:t>
-            </w:r>
-          </w:p>
-        </w:tc>
-        <w:tc>
-          <w:tcPr/>
-          <w:p>
-            <w:pPr>
-              <w:pStyle w:val="Compact"/>
-              <w:jc w:val="left"/>
-            </w:pPr>
-            <w:r>
-              <w:t xml:space="preserve">.927</w:t>
+              <w:t xml:space="preserve">-0.39</w:t>
+            </w:r>
+          </w:p>
+        </w:tc>
+        <w:tc>
+          <w:tcPr/>
+          <w:p>
+            <w:pPr>
+              <w:pStyle w:val="Compact"/>
+              <w:jc w:val="left"/>
+            </w:pPr>
+            <w:r>
+              <w:t xml:space="preserve">.723</w:t>
             </w:r>
           </w:p>
         </w:tc>
@@ -9937,19 +9937,19 @@
               <w:jc w:val="left"/>
             </w:pPr>
             <w:r>
-              <w:t xml:space="preserve">1.32</w:t>
-            </w:r>
-          </w:p>
-        </w:tc>
-        <w:tc>
-          <w:tcPr/>
-          <w:p>
-            <w:pPr>
-              <w:pStyle w:val="Compact"/>
-              <w:jc w:val="left"/>
-            </w:pPr>
-            <w:r>
-              <w:t xml:space="preserve">.202</w:t>
+              <w:t xml:space="preserve">0.08</w:t>
+            </w:r>
+          </w:p>
+        </w:tc>
+        <w:tc>
+          <w:tcPr/>
+          <w:p>
+            <w:pPr>
+              <w:pStyle w:val="Compact"/>
+              <w:jc w:val="left"/>
+            </w:pPr>
+            <w:r>
+              <w:t xml:space="preserve">.941</w:t>
             </w:r>
           </w:p>
         </w:tc>

--- a/doc/manuscript.docx
+++ b/doc/manuscript.docx
@@ -9990,7 +9990,7 @@
           <wp:inline>
             <wp:extent cx="3810000" cy="2540000"/>
             <wp:effectExtent b="0" l="0" r="0" t="0"/>
-            <wp:docPr descr="Figure 3.  Physical activty by sleep duration" title="" id="30" name="Picture"/>
+            <wp:docPr descr="Figure 3.  Physical activity by sleep duration" title="" id="30" name="Picture"/>
             <a:graphic>
               <a:graphicData uri="http://schemas.openxmlformats.org/drawingml/2006/picture">
                 <pic:pic>
@@ -10033,7 +10033,7 @@
         <w:pStyle w:val="ImageCaption"/>
       </w:pPr>
       <w:r>
-        <w:t xml:space="preserve">Figure 3: Physical activty by sleep duration</w:t>
+        <w:t xml:space="preserve">Figure 3: Physical activity by sleep duration</w:t>
       </w:r>
     </w:p>
     <w:bookmarkEnd w:id="32"/>
@@ -10102,7 +10102,7 @@
           <wp:inline>
             <wp:extent cx="3810000" cy="2540000"/>
             <wp:effectExtent b="0" l="0" r="0" t="0"/>
-            <wp:docPr descr="Figure 4.  Physical activty by sleep efficiency" title="" id="34" name="Picture"/>
+            <wp:docPr descr="Figure 4.  Physical activity by sleep efficiency" title="" id="34" name="Picture"/>
             <a:graphic>
               <a:graphicData uri="http://schemas.openxmlformats.org/drawingml/2006/picture">
                 <pic:pic>
@@ -10145,7 +10145,7 @@
         <w:pStyle w:val="ImageCaption"/>
       </w:pPr>
       <w:r>
-        <w:t xml:space="preserve">Figure 4: Physical activty by sleep efficiency</w:t>
+        <w:t xml:space="preserve">Figure 4: Physical activity by sleep efficiency</w:t>
       </w:r>
     </w:p>
     <w:bookmarkEnd w:id="36"/>
@@ -10214,7 +10214,7 @@
           <wp:inline>
             <wp:extent cx="3810000" cy="2540000"/>
             <wp:effectExtent b="0" l="0" r="0" t="0"/>
-            <wp:docPr descr="Figure 5.  Physical activty by sleep onset" title="" id="38" name="Picture"/>
+            <wp:docPr descr="Figure 5.  Physical activity by sleep onset" title="" id="38" name="Picture"/>
             <a:graphic>
               <a:graphicData uri="http://schemas.openxmlformats.org/drawingml/2006/picture">
                 <pic:pic>
@@ -10257,7 +10257,7 @@
         <w:pStyle w:val="ImageCaption"/>
       </w:pPr>
       <w:r>
-        <w:t xml:space="preserve">Figure 5: Physical activty by sleep onset</w:t>
+        <w:t xml:space="preserve">Figure 5: Physical activity by sleep onset</w:t>
       </w:r>
     </w:p>
     <w:bookmarkEnd w:id="40"/>
@@ -10344,7 +10344,7 @@
           <wp:inline>
             <wp:extent cx="3810000" cy="2540000"/>
             <wp:effectExtent b="0" l="0" r="0" t="0"/>
-            <wp:docPr descr="Figure 6.  Physical activty by sleep regularity" title="" id="42" name="Picture"/>
+            <wp:docPr descr="Figure 6.  Physical activity by sleep regularity" title="" id="42" name="Picture"/>
             <a:graphic>
               <a:graphicData uri="http://schemas.openxmlformats.org/drawingml/2006/picture">
                 <pic:pic>
@@ -10387,7 +10387,7 @@
         <w:pStyle w:val="ImageCaption"/>
       </w:pPr>
       <w:r>
-        <w:t xml:space="preserve">Figure 6: Physical activty by sleep regularity</w:t>
+        <w:t xml:space="preserve">Figure 6: Physical activity by sleep regularity</w:t>
       </w:r>
     </w:p>
     <w:bookmarkEnd w:id="44"/>

--- a/doc/manuscript.docx
+++ b/doc/manuscript.docx
@@ -2980,7 +2980,7 @@
           <w:iCs/>
           <w:i/>
         </w:rPr>
-        <w:t xml:space="preserve">Physical activity on sleep controlling for SES, gender and BMI</w:t>
+        <w:t xml:space="preserve">Physical activity predicting sleep controlling for SES, sex, and BMI.</w:t>
       </w:r>
     </w:p>
     <w:tbl>
@@ -6346,7 +6346,7 @@
         <w:t xml:space="preserve"> </w:t>
       </w:r>
       <w:r>
-        <w:t xml:space="preserve">Adjusted for SES, BMI, and sex.</w:t>
+        <w:t xml:space="preserve">Adjusted for SES, sex, and BMI. Outcomes variables are listed in the column headers.</w:t>
       </w:r>
     </w:p>
     <w:p>
@@ -6604,7 +6604,7 @@
           <w:iCs/>
           <w:i/>
         </w:rPr>
-        <w:t xml:space="preserve">Sleep on physical activity controlling for SES, gender and BMI</w:t>
+        <w:t xml:space="preserve">Sleep predicting physical activity controlling for SES, sex, and BMI</w:t>
       </w:r>
     </w:p>
     <w:tbl>
@@ -9970,7 +9970,7 @@
         <w:t xml:space="preserve"> </w:t>
       </w:r>
       <w:r>
-        <w:t xml:space="preserve">Adjusted for SES, BMI, and sex.</w:t>
+        <w:t xml:space="preserve">Adjusted for SES, sex, and BMI. Outcomes variables are listed in the row headers.</w:t>
       </w:r>
     </w:p>
     <w:p>

--- a/doc/manuscript.docx
+++ b/doc/manuscript.docx
@@ -289,6 +289,50 @@
       </w:r>
       <w:r>
         <w:t xml:space="preserve">shows demographic information for all participants.</w:t>
+      </w:r>
+      <w:r>
+        <w:t xml:space="preserve"> </w:t>
+      </w:r>
+      <w:r>
+        <w:t xml:space="preserve">Observations were not uniform across the days of the week</w:t>
+      </w:r>
+      <w:r>
+        <w:t xml:space="preserve"> </w:t>
+      </w:r>
+      <m:oMath>
+        <m:sSubSup>
+          <m:e>
+            <m:r>
+              <m:t>χ</m:t>
+            </m:r>
+          </m:e>
+          <m:sub>
+            <m:d>
+              <m:dPr>
+                <m:begChr m:val="("/>
+                <m:endChr m:val=")"/>
+                <m:sepChr m:val=""/>
+                <m:grow/>
+              </m:dPr>
+              <m:e>
+                <m:r>
+                  <m:t>6</m:t>
+                </m:r>
+              </m:e>
+            </m:d>
+          </m:sub>
+          <m:sup>
+            <m:r>
+              <m:t>2</m:t>
+            </m:r>
+          </m:sup>
+        </m:sSubSup>
+      </m:oMath>
+      <w:r>
+        <w:t xml:space="preserve"> </w:t>
+      </w:r>
+      <w:r>
+        <w:t xml:space="preserve">= 108.75, p = &lt; .001. There were fewer observations on Monday (z = -8.92) and Sunday (z = -3.54); and more on Wednesday (z = 4.00).</w:t>
       </w:r>
       <w:r>
         <w:t xml:space="preserve"> </w:t>

--- a/doc/manuscript.docx
+++ b/doc/manuscript.docx
@@ -3273,91 +3273,91 @@
               <w:jc w:val="left"/>
             </w:pPr>
             <w:r>
-              <w:t xml:space="preserve">0.43 [0.08, 0.78]</w:t>
-            </w:r>
-          </w:p>
-        </w:tc>
-        <w:tc>
-          <w:tcPr/>
-          <w:p>
-            <w:pPr>
-              <w:pStyle w:val="Compact"/>
-              <w:jc w:val="left"/>
-            </w:pPr>
-            <w:r>
-              <w:t xml:space="preserve">0.18</w:t>
-            </w:r>
-          </w:p>
-        </w:tc>
-        <w:tc>
-          <w:tcPr/>
-          <w:p>
-            <w:pPr>
-              <w:pStyle w:val="Compact"/>
-              <w:jc w:val="left"/>
-            </w:pPr>
-            <w:r>
-              <w:t xml:space="preserve">2.42</w:t>
-            </w:r>
-          </w:p>
-        </w:tc>
-        <w:tc>
-          <w:tcPr/>
-          <w:p>
-            <w:pPr>
-              <w:pStyle w:val="Compact"/>
-              <w:jc w:val="left"/>
-            </w:pPr>
-            <w:r>
-              <w:t xml:space="preserve">.064</w:t>
-            </w:r>
-          </w:p>
-        </w:tc>
-        <w:tc>
-          <w:tcPr/>
-          <w:p>
-            <w:pPr>
-              <w:pStyle w:val="Compact"/>
-              <w:jc w:val="left"/>
-            </w:pPr>
-            <w:r>
-              <w:t xml:space="preserve">0.44 [0.04, 0.83]</w:t>
-            </w:r>
-          </w:p>
-        </w:tc>
-        <w:tc>
-          <w:tcPr/>
-          <w:p>
-            <w:pPr>
-              <w:pStyle w:val="Compact"/>
-              <w:jc w:val="left"/>
-            </w:pPr>
-            <w:r>
-              <w:t xml:space="preserve">0.20</w:t>
-            </w:r>
-          </w:p>
-        </w:tc>
-        <w:tc>
-          <w:tcPr/>
-          <w:p>
-            <w:pPr>
-              <w:pStyle w:val="Compact"/>
-              <w:jc w:val="left"/>
-            </w:pPr>
-            <w:r>
-              <w:t xml:space="preserve">2.16</w:t>
-            </w:r>
-          </w:p>
-        </w:tc>
-        <w:tc>
-          <w:tcPr/>
-          <w:p>
-            <w:pPr>
-              <w:pStyle w:val="Compact"/>
-              <w:jc w:val="left"/>
-            </w:pPr>
-            <w:r>
-              <w:t xml:space="preserve">.106</w:t>
+              <w:t xml:space="preserve">0.49 [0.17, 0.81]</w:t>
+            </w:r>
+          </w:p>
+        </w:tc>
+        <w:tc>
+          <w:tcPr/>
+          <w:p>
+            <w:pPr>
+              <w:pStyle w:val="Compact"/>
+              <w:jc w:val="left"/>
+            </w:pPr>
+            <w:r>
+              <w:t xml:space="preserve">0.16</w:t>
+            </w:r>
+          </w:p>
+        </w:tc>
+        <w:tc>
+          <w:tcPr/>
+          <w:p>
+            <w:pPr>
+              <w:pStyle w:val="Compact"/>
+              <w:jc w:val="left"/>
+            </w:pPr>
+            <w:r>
+              <w:t xml:space="preserve">3.03</w:t>
+            </w:r>
+          </w:p>
+        </w:tc>
+        <w:tc>
+          <w:tcPr/>
+          <w:p>
+            <w:pPr>
+              <w:pStyle w:val="Compact"/>
+              <w:jc w:val="left"/>
+            </w:pPr>
+            <w:r>
+              <w:t xml:space="preserve">.022</w:t>
+            </w:r>
+          </w:p>
+        </w:tc>
+        <w:tc>
+          <w:tcPr/>
+          <w:p>
+            <w:pPr>
+              <w:pStyle w:val="Compact"/>
+              <w:jc w:val="left"/>
+            </w:pPr>
+            <w:r>
+              <w:t xml:space="preserve">0.46 [0.13, 0.79]</w:t>
+            </w:r>
+          </w:p>
+        </w:tc>
+        <w:tc>
+          <w:tcPr/>
+          <w:p>
+            <w:pPr>
+              <w:pStyle w:val="Compact"/>
+              <w:jc w:val="left"/>
+            </w:pPr>
+            <w:r>
+              <w:t xml:space="preserve">0.17</w:t>
+            </w:r>
+          </w:p>
+        </w:tc>
+        <w:tc>
+          <w:tcPr/>
+          <w:p>
+            <w:pPr>
+              <w:pStyle w:val="Compact"/>
+              <w:jc w:val="left"/>
+            </w:pPr>
+            <w:r>
+              <w:t xml:space="preserve">2.73</w:t>
+            </w:r>
+          </w:p>
+        </w:tc>
+        <w:tc>
+          <w:tcPr/>
+          <w:p>
+            <w:pPr>
+              <w:pStyle w:val="Compact"/>
+              <w:jc w:val="left"/>
+            </w:pPr>
+            <w:r>
+              <w:t xml:space="preserve">.038</w:t>
             </w:r>
           </w:p>
         </w:tc>
@@ -3383,91 +3383,91 @@
               <w:jc w:val="left"/>
             </w:pPr>
             <w:r>
-              <w:t xml:space="preserve">0.11 [-0.25, 0.48]</w:t>
-            </w:r>
-          </w:p>
-        </w:tc>
-        <w:tc>
-          <w:tcPr/>
-          <w:p>
-            <w:pPr>
-              <w:pStyle w:val="Compact"/>
-              <w:jc w:val="left"/>
-            </w:pPr>
-            <w:r>
-              <w:t xml:space="preserve">0.19</w:t>
-            </w:r>
-          </w:p>
-        </w:tc>
-        <w:tc>
-          <w:tcPr/>
-          <w:p>
-            <w:pPr>
-              <w:pStyle w:val="Compact"/>
-              <w:jc w:val="left"/>
-            </w:pPr>
-            <w:r>
-              <w:t xml:space="preserve">0.61</w:t>
-            </w:r>
-          </w:p>
-        </w:tc>
-        <w:tc>
-          <w:tcPr/>
-          <w:p>
-            <w:pPr>
-              <w:pStyle w:val="Compact"/>
-              <w:jc w:val="left"/>
-            </w:pPr>
-            <w:r>
-              <w:t xml:space="preserve">.601</w:t>
-            </w:r>
-          </w:p>
-        </w:tc>
-        <w:tc>
-          <w:tcPr/>
-          <w:p>
-            <w:pPr>
-              <w:pStyle w:val="Compact"/>
-              <w:jc w:val="left"/>
-            </w:pPr>
-            <w:r>
-              <w:t xml:space="preserve">-0.04 [-0.32, 0.24]</w:t>
-            </w:r>
-          </w:p>
-        </w:tc>
-        <w:tc>
-          <w:tcPr/>
-          <w:p>
-            <w:pPr>
-              <w:pStyle w:val="Compact"/>
-              <w:jc w:val="left"/>
-            </w:pPr>
-            <w:r>
-              <w:t xml:space="preserve">0.14</w:t>
-            </w:r>
-          </w:p>
-        </w:tc>
-        <w:tc>
-          <w:tcPr/>
-          <w:p>
-            <w:pPr>
-              <w:pStyle w:val="Compact"/>
-              <w:jc w:val="left"/>
-            </w:pPr>
-            <w:r>
-              <w:t xml:space="preserve">-0.27</w:t>
-            </w:r>
-          </w:p>
-        </w:tc>
-        <w:tc>
-          <w:tcPr/>
-          <w:p>
-            <w:pPr>
-              <w:pStyle w:val="Compact"/>
-              <w:jc w:val="left"/>
-            </w:pPr>
-            <w:r>
-              <w:t xml:space="preserve">.814</w:t>
+              <w:t xml:space="preserve">0.02 [-0.02, 0.05]</w:t>
+            </w:r>
+          </w:p>
+        </w:tc>
+        <w:tc>
+          <w:tcPr/>
+          <w:p>
+            <w:pPr>
+              <w:pStyle w:val="Compact"/>
+              <w:jc w:val="left"/>
+            </w:pPr>
+            <w:r>
+              <w:t xml:space="preserve">0.02</w:t>
+            </w:r>
+          </w:p>
+        </w:tc>
+        <w:tc>
+          <w:tcPr/>
+          <w:p>
+            <w:pPr>
+              <w:pStyle w:val="Compact"/>
+              <w:jc w:val="left"/>
+            </w:pPr>
+            <w:r>
+              <w:t xml:space="preserve">0.99</w:t>
+            </w:r>
+          </w:p>
+        </w:tc>
+        <w:tc>
+          <w:tcPr/>
+          <w:p>
+            <w:pPr>
+              <w:pStyle w:val="Compact"/>
+              <w:jc w:val="left"/>
+            </w:pPr>
+            <w:r>
+              <w:t xml:space="preserve">.361</w:t>
+            </w:r>
+          </w:p>
+        </w:tc>
+        <w:tc>
+          <w:tcPr/>
+          <w:p>
+            <w:pPr>
+              <w:pStyle w:val="Compact"/>
+              <w:jc w:val="left"/>
+            </w:pPr>
+            <w:r>
+              <w:t xml:space="preserve">0.04 [0.00, 0.09]</w:t>
+            </w:r>
+          </w:p>
+        </w:tc>
+        <w:tc>
+          <w:tcPr/>
+          <w:p>
+            <w:pPr>
+              <w:pStyle w:val="Compact"/>
+              <w:jc w:val="left"/>
+            </w:pPr>
+            <w:r>
+              <w:t xml:space="preserve">0.02</w:t>
+            </w:r>
+          </w:p>
+        </w:tc>
+        <w:tc>
+          <w:tcPr/>
+          <w:p>
+            <w:pPr>
+              <w:pStyle w:val="Compact"/>
+              <w:jc w:val="left"/>
+            </w:pPr>
+            <w:r>
+              <w:t xml:space="preserve">2.06</w:t>
+            </w:r>
+          </w:p>
+        </w:tc>
+        <w:tc>
+          <w:tcPr/>
+          <w:p>
+            <w:pPr>
+              <w:pStyle w:val="Compact"/>
+              <w:jc w:val="left"/>
+            </w:pPr>
+            <w:r>
+              <w:t xml:space="preserve">.040</w:t>
             </w:r>
           </w:p>
         </w:tc>
@@ -3493,7 +3493,7 @@
               <w:jc w:val="left"/>
             </w:pPr>
             <w:r>
-              <w:t xml:space="preserve">0.00 [-0.01, 0.00]</w:t>
+              <w:t xml:space="preserve">-0.01 [-0.01, 0.00]</w:t>
             </w:r>
           </w:p>
         </w:tc>
@@ -3517,31 +3517,31 @@
               <w:jc w:val="left"/>
             </w:pPr>
             <w:r>
-              <w:t xml:space="preserve">-1.37</w:t>
-            </w:r>
-          </w:p>
-        </w:tc>
-        <w:tc>
-          <w:tcPr/>
-          <w:p>
-            <w:pPr>
-              <w:pStyle w:val="Compact"/>
-              <w:jc w:val="left"/>
-            </w:pPr>
-            <w:r>
-              <w:t xml:space="preserve">.203</w:t>
-            </w:r>
-          </w:p>
-        </w:tc>
-        <w:tc>
-          <w:tcPr/>
-          <w:p>
-            <w:pPr>
-              <w:pStyle w:val="Compact"/>
-              <w:jc w:val="left"/>
-            </w:pPr>
-            <w:r>
-              <w:t xml:space="preserve">0.00 [-0.01, 0.00]</w:t>
+              <w:t xml:space="preserve">-2.91</w:t>
+            </w:r>
+          </w:p>
+        </w:tc>
+        <w:tc>
+          <w:tcPr/>
+          <w:p>
+            <w:pPr>
+              <w:pStyle w:val="Compact"/>
+              <w:jc w:val="left"/>
+            </w:pPr>
+            <w:r>
+              <w:t xml:space="preserve">.006</w:t>
+            </w:r>
+          </w:p>
+        </w:tc>
+        <w:tc>
+          <w:tcPr/>
+          <w:p>
+            <w:pPr>
+              <w:pStyle w:val="Compact"/>
+              <w:jc w:val="left"/>
+            </w:pPr>
+            <w:r>
+              <w:t xml:space="preserve">-0.01 [-0.01, 0.00]</w:t>
             </w:r>
           </w:p>
         </w:tc>
@@ -3565,19 +3565,19 @@
               <w:jc w:val="left"/>
             </w:pPr>
             <w:r>
-              <w:t xml:space="preserve">-1.17</w:t>
-            </w:r>
-          </w:p>
-        </w:tc>
-        <w:tc>
-          <w:tcPr/>
-          <w:p>
-            <w:pPr>
-              <w:pStyle w:val="Compact"/>
-              <w:jc w:val="left"/>
-            </w:pPr>
-            <w:r>
-              <w:t xml:space="preserve">.283</w:t>
+              <w:t xml:space="preserve">-2.60</w:t>
+            </w:r>
+          </w:p>
+        </w:tc>
+        <w:tc>
+          <w:tcPr/>
+          <w:p>
+            <w:pPr>
+              <w:pStyle w:val="Compact"/>
+              <w:jc w:val="left"/>
+            </w:pPr>
+            <w:r>
+              <w:t xml:space="preserve">.014</w:t>
             </w:r>
           </w:p>
         </w:tc>
@@ -3617,7 +3617,55 @@
               <w:jc w:val="left"/>
             </w:pPr>
             <w:r>
-              <w:t xml:space="preserve">-0.02 [-0.07, 0.03]</w:t>
+              <w:t xml:space="preserve">0.00 [0.00, 0.01]</w:t>
+            </w:r>
+          </w:p>
+        </w:tc>
+        <w:tc>
+          <w:tcPr/>
+          <w:p>
+            <w:pPr>
+              <w:pStyle w:val="Compact"/>
+              <w:jc w:val="left"/>
+            </w:pPr>
+            <w:r>
+              <w:t xml:space="preserve">0.00</w:t>
+            </w:r>
+          </w:p>
+        </w:tc>
+        <w:tc>
+          <w:tcPr/>
+          <w:p>
+            <w:pPr>
+              <w:pStyle w:val="Compact"/>
+              <w:jc w:val="left"/>
+            </w:pPr>
+            <w:r>
+              <w:t xml:space="preserve">0.46</w:t>
+            </w:r>
+          </w:p>
+        </w:tc>
+        <w:tc>
+          <w:tcPr/>
+          <w:p>
+            <w:pPr>
+              <w:pStyle w:val="Compact"/>
+              <w:jc w:val="left"/>
+            </w:pPr>
+            <w:r>
+              <w:t xml:space="preserve">.644</w:t>
+            </w:r>
+          </w:p>
+        </w:tc>
+        <w:tc>
+          <w:tcPr/>
+          <w:p>
+            <w:pPr>
+              <w:pStyle w:val="Compact"/>
+              <w:jc w:val="left"/>
+            </w:pPr>
+            <w:r>
+              <w:t xml:space="preserve">0.02 [-0.01, 0.05]</w:t>
             </w:r>
           </w:p>
         </w:tc>
@@ -3641,67 +3689,19 @@
               <w:jc w:val="left"/>
             </w:pPr>
             <w:r>
-              <w:t xml:space="preserve">-0.69</w:t>
-            </w:r>
-          </w:p>
-        </w:tc>
-        <w:tc>
-          <w:tcPr/>
-          <w:p>
-            <w:pPr>
-              <w:pStyle w:val="Compact"/>
-              <w:jc w:val="left"/>
-            </w:pPr>
-            <w:r>
-              <w:t xml:space="preserve">.555</w:t>
-            </w:r>
-          </w:p>
-        </w:tc>
-        <w:tc>
-          <w:tcPr/>
-          <w:p>
-            <w:pPr>
-              <w:pStyle w:val="Compact"/>
-              <w:jc w:val="left"/>
-            </w:pPr>
-            <w:r>
-              <w:t xml:space="preserve">0.06 [-0.11, 0.24]</w:t>
-            </w:r>
-          </w:p>
-        </w:tc>
-        <w:tc>
-          <w:tcPr/>
-          <w:p>
-            <w:pPr>
-              <w:pStyle w:val="Compact"/>
-              <w:jc w:val="left"/>
-            </w:pPr>
-            <w:r>
-              <w:t xml:space="preserve">0.09</w:t>
-            </w:r>
-          </w:p>
-        </w:tc>
-        <w:tc>
-          <w:tcPr/>
-          <w:p>
-            <w:pPr>
-              <w:pStyle w:val="Compact"/>
-              <w:jc w:val="left"/>
-            </w:pPr>
-            <w:r>
-              <w:t xml:space="preserve">0.72</w:t>
-            </w:r>
-          </w:p>
-        </w:tc>
-        <w:tc>
-          <w:tcPr/>
-          <w:p>
-            <w:pPr>
-              <w:pStyle w:val="Compact"/>
-              <w:jc w:val="left"/>
-            </w:pPr>
-            <w:r>
-              <w:t xml:space="preserve">.545</w:t>
+              <w:t xml:space="preserve">1.21</w:t>
+            </w:r>
+          </w:p>
+        </w:tc>
+        <w:tc>
+          <w:tcPr/>
+          <w:p>
+            <w:pPr>
+              <w:pStyle w:val="Compact"/>
+              <w:jc w:val="left"/>
+            </w:pPr>
+            <w:r>
+              <w:t xml:space="preserve">.255</w:t>
             </w:r>
           </w:p>
         </w:tc>
@@ -3744,7 +3744,7 @@
               <w:jc w:val="left"/>
             </w:pPr>
             <w:r>
-              <w:t xml:space="preserve">0.00 [-0.01, 0.00]</w:t>
+              <w:t xml:space="preserve">0.00 [0.00, 0.00]</w:t>
             </w:r>
           </w:p>
         </w:tc>
@@ -3768,31 +3768,31 @@
               <w:jc w:val="left"/>
             </w:pPr>
             <w:r>
-              <w:t xml:space="preserve">-0.32</w:t>
-            </w:r>
-          </w:p>
-        </w:tc>
-        <w:tc>
-          <w:tcPr/>
-          <w:p>
-            <w:pPr>
-              <w:pStyle w:val="Compact"/>
-              <w:jc w:val="left"/>
-            </w:pPr>
-            <w:r>
-              <w:t xml:space="preserve">.775</w:t>
-            </w:r>
-          </w:p>
-        </w:tc>
-        <w:tc>
-          <w:tcPr/>
-          <w:p>
-            <w:pPr>
-              <w:pStyle w:val="Compact"/>
-              <w:jc w:val="left"/>
-            </w:pPr>
-            <w:r>
-              <w:t xml:space="preserve">0.00 [0.00, 0.01]</w:t>
+              <w:t xml:space="preserve">0.65</w:t>
+            </w:r>
+          </w:p>
+        </w:tc>
+        <w:tc>
+          <w:tcPr/>
+          <w:p>
+            <w:pPr>
+              <w:pStyle w:val="Compact"/>
+              <w:jc w:val="left"/>
+            </w:pPr>
+            <w:r>
+              <w:t xml:space="preserve">.533</w:t>
+            </w:r>
+          </w:p>
+        </w:tc>
+        <w:tc>
+          <w:tcPr/>
+          <w:p>
+            <w:pPr>
+              <w:pStyle w:val="Compact"/>
+              <w:jc w:val="left"/>
+            </w:pPr>
+            <w:r>
+              <w:t xml:space="preserve">0.00 [0.00, 0.00]</w:t>
             </w:r>
           </w:p>
         </w:tc>
@@ -3816,19 +3816,19 @@
               <w:jc w:val="left"/>
             </w:pPr>
             <w:r>
-              <w:t xml:space="preserve">0.30</w:t>
-            </w:r>
-          </w:p>
-        </w:tc>
-        <w:tc>
-          <w:tcPr/>
-          <w:p>
-            <w:pPr>
-              <w:pStyle w:val="Compact"/>
-              <w:jc w:val="left"/>
-            </w:pPr>
-            <w:r>
-              <w:t xml:space="preserve">.789</w:t>
+              <w:t xml:space="preserve">-1.02</w:t>
+            </w:r>
+          </w:p>
+        </w:tc>
+        <w:tc>
+          <w:tcPr/>
+          <w:p>
+            <w:pPr>
+              <w:pStyle w:val="Compact"/>
+              <w:jc w:val="left"/>
+            </w:pPr>
+            <w:r>
+              <w:t xml:space="preserve">.310</w:t>
             </w:r>
           </w:p>
         </w:tc>
@@ -3909,19 +3909,19 @@
               <w:jc w:val="left"/>
             </w:pPr>
             <w:r>
-              <w:t xml:space="preserve">0.86</w:t>
-            </w:r>
-          </w:p>
-        </w:tc>
-        <w:tc>
-          <w:tcPr/>
-          <w:p>
-            <w:pPr>
-              <w:pStyle w:val="Compact"/>
-              <w:jc w:val="left"/>
-            </w:pPr>
-            <w:r>
-              <w:t xml:space="preserve">.451</w:t>
+              <w:t xml:space="preserve">-0.01</w:t>
+            </w:r>
+          </w:p>
+        </w:tc>
+        <w:tc>
+          <w:tcPr/>
+          <w:p>
+            <w:pPr>
+              <w:pStyle w:val="Compact"/>
+              <w:jc w:val="left"/>
+            </w:pPr>
+            <w:r>
+              <w:t xml:space="preserve">.993</w:t>
             </w:r>
           </w:p>
         </w:tc>
@@ -3957,19 +3957,19 @@
               <w:jc w:val="left"/>
             </w:pPr>
             <w:r>
-              <w:t xml:space="preserve">-0.81</w:t>
-            </w:r>
-          </w:p>
-        </w:tc>
-        <w:tc>
-          <w:tcPr/>
-          <w:p>
-            <w:pPr>
-              <w:pStyle w:val="Compact"/>
-              <w:jc w:val="left"/>
-            </w:pPr>
-            <w:r>
-              <w:t xml:space="preserve">.496</w:t>
+              <w:t xml:space="preserve">-1.49</w:t>
+            </w:r>
+          </w:p>
+        </w:tc>
+        <w:tc>
+          <w:tcPr/>
+          <w:p>
+            <w:pPr>
+              <w:pStyle w:val="Compact"/>
+              <w:jc w:val="left"/>
+            </w:pPr>
+            <w:r>
+              <w:t xml:space="preserve">.171</w:t>
             </w:r>
           </w:p>
         </w:tc>
@@ -4073,91 +4073,91 @@
               <w:jc w:val="left"/>
             </w:pPr>
             <w:r>
-              <w:t xml:space="preserve">0.09 [-0.19, 0.36]</w:t>
-            </w:r>
-          </w:p>
-        </w:tc>
-        <w:tc>
-          <w:tcPr/>
-          <w:p>
-            <w:pPr>
-              <w:pStyle w:val="Compact"/>
-              <w:jc w:val="left"/>
-            </w:pPr>
-            <w:r>
-              <w:t xml:space="preserve">0.14</w:t>
-            </w:r>
-          </w:p>
-        </w:tc>
-        <w:tc>
-          <w:tcPr/>
-          <w:p>
-            <w:pPr>
-              <w:pStyle w:val="Compact"/>
-              <w:jc w:val="left"/>
-            </w:pPr>
-            <w:r>
-              <w:t xml:space="preserve">0.60</w:t>
-            </w:r>
-          </w:p>
-        </w:tc>
-        <w:tc>
-          <w:tcPr/>
-          <w:p>
-            <w:pPr>
-              <w:pStyle w:val="Compact"/>
-              <w:jc w:val="left"/>
-            </w:pPr>
-            <w:r>
-              <w:t xml:space="preserve">.563</w:t>
-            </w:r>
-          </w:p>
-        </w:tc>
-        <w:tc>
-          <w:tcPr/>
-          <w:p>
-            <w:pPr>
-              <w:pStyle w:val="Compact"/>
-              <w:jc w:val="left"/>
-            </w:pPr>
-            <w:r>
-              <w:t xml:space="preserve">0.11 [-0.13, 0.35]</w:t>
-            </w:r>
-          </w:p>
-        </w:tc>
-        <w:tc>
-          <w:tcPr/>
-          <w:p>
-            <w:pPr>
-              <w:pStyle w:val="Compact"/>
-              <w:jc w:val="left"/>
-            </w:pPr>
-            <w:r>
-              <w:t xml:space="preserve">0.12</w:t>
-            </w:r>
-          </w:p>
-        </w:tc>
-        <w:tc>
-          <w:tcPr/>
-          <w:p>
-            <w:pPr>
-              <w:pStyle w:val="Compact"/>
-              <w:jc w:val="left"/>
-            </w:pPr>
-            <w:r>
-              <w:t xml:space="preserve">0.86</w:t>
-            </w:r>
-          </w:p>
-        </w:tc>
-        <w:tc>
-          <w:tcPr/>
-          <w:p>
-            <w:pPr>
-              <w:pStyle w:val="Compact"/>
-              <w:jc w:val="left"/>
-            </w:pPr>
-            <w:r>
-              <w:t xml:space="preserve">.397</w:t>
+              <w:t xml:space="preserve">0.33 [0.08, 0.58]</w:t>
+            </w:r>
+          </w:p>
+        </w:tc>
+        <w:tc>
+          <w:tcPr/>
+          <w:p>
+            <w:pPr>
+              <w:pStyle w:val="Compact"/>
+              <w:jc w:val="left"/>
+            </w:pPr>
+            <w:r>
+              <w:t xml:space="preserve">0.13</w:t>
+            </w:r>
+          </w:p>
+        </w:tc>
+        <w:tc>
+          <w:tcPr/>
+          <w:p>
+            <w:pPr>
+              <w:pStyle w:val="Compact"/>
+              <w:jc w:val="left"/>
+            </w:pPr>
+            <w:r>
+              <w:t xml:space="preserve">2.59</w:t>
+            </w:r>
+          </w:p>
+        </w:tc>
+        <w:tc>
+          <w:tcPr/>
+          <w:p>
+            <w:pPr>
+              <w:pStyle w:val="Compact"/>
+              <w:jc w:val="left"/>
+            </w:pPr>
+            <w:r>
+              <w:t xml:space="preserve">.011</w:t>
+            </w:r>
+          </w:p>
+        </w:tc>
+        <w:tc>
+          <w:tcPr/>
+          <w:p>
+            <w:pPr>
+              <w:pStyle w:val="Compact"/>
+              <w:jc w:val="left"/>
+            </w:pPr>
+            <w:r>
+              <w:t xml:space="preserve">0.33 [0.06, 0.59]</w:t>
+            </w:r>
+          </w:p>
+        </w:tc>
+        <w:tc>
+          <w:tcPr/>
+          <w:p>
+            <w:pPr>
+              <w:pStyle w:val="Compact"/>
+              <w:jc w:val="left"/>
+            </w:pPr>
+            <w:r>
+              <w:t xml:space="preserve">0.13</w:t>
+            </w:r>
+          </w:p>
+        </w:tc>
+        <w:tc>
+          <w:tcPr/>
+          <w:p>
+            <w:pPr>
+              <w:pStyle w:val="Compact"/>
+              <w:jc w:val="left"/>
+            </w:pPr>
+            <w:r>
+              <w:t xml:space="preserve">2.43</w:t>
+            </w:r>
+          </w:p>
+        </w:tc>
+        <w:tc>
+          <w:tcPr/>
+          <w:p>
+            <w:pPr>
+              <w:pStyle w:val="Compact"/>
+              <w:jc w:val="left"/>
+            </w:pPr>
+            <w:r>
+              <w:t xml:space="preserve">.018</w:t>
             </w:r>
           </w:p>
         </w:tc>
@@ -4183,91 +4183,91 @@
               <w:jc w:val="left"/>
             </w:pPr>
             <w:r>
-              <w:t xml:space="preserve">0.11 [-0.08, 0.30]</w:t>
-            </w:r>
-          </w:p>
-        </w:tc>
-        <w:tc>
-          <w:tcPr/>
-          <w:p>
-            <w:pPr>
-              <w:pStyle w:val="Compact"/>
-              <w:jc w:val="left"/>
-            </w:pPr>
-            <w:r>
-              <w:t xml:space="preserve">0.10</w:t>
-            </w:r>
-          </w:p>
-        </w:tc>
-        <w:tc>
-          <w:tcPr/>
-          <w:p>
-            <w:pPr>
-              <w:pStyle w:val="Compact"/>
-              <w:jc w:val="left"/>
-            </w:pPr>
-            <w:r>
-              <w:t xml:space="preserve">1.17</w:t>
-            </w:r>
-          </w:p>
-        </w:tc>
-        <w:tc>
-          <w:tcPr/>
-          <w:p>
-            <w:pPr>
-              <w:pStyle w:val="Compact"/>
-              <w:jc w:val="left"/>
-            </w:pPr>
-            <w:r>
-              <w:t xml:space="preserve">.357</w:t>
-            </w:r>
-          </w:p>
-        </w:tc>
-        <w:tc>
-          <w:tcPr/>
-          <w:p>
-            <w:pPr>
-              <w:pStyle w:val="Compact"/>
-              <w:jc w:val="left"/>
-            </w:pPr>
-            <w:r>
-              <w:t xml:space="preserve">0.00 [-0.17, 0.18]</w:t>
-            </w:r>
-          </w:p>
-        </w:tc>
-        <w:tc>
-          <w:tcPr/>
-          <w:p>
-            <w:pPr>
-              <w:pStyle w:val="Compact"/>
-              <w:jc w:val="left"/>
-            </w:pPr>
-            <w:r>
-              <w:t xml:space="preserve">0.09</w:t>
-            </w:r>
-          </w:p>
-        </w:tc>
-        <w:tc>
-          <w:tcPr/>
-          <w:p>
-            <w:pPr>
-              <w:pStyle w:val="Compact"/>
-              <w:jc w:val="left"/>
-            </w:pPr>
-            <w:r>
-              <w:t xml:space="preserve">0.03</w:t>
-            </w:r>
-          </w:p>
-        </w:tc>
-        <w:tc>
-          <w:tcPr/>
-          <w:p>
-            <w:pPr>
-              <w:pStyle w:val="Compact"/>
-              <w:jc w:val="left"/>
-            </w:pPr>
-            <w:r>
-              <w:t xml:space="preserve">.978</w:t>
+              <w:t xml:space="preserve">0.03 [0.00, 0.07]</w:t>
+            </w:r>
+          </w:p>
+        </w:tc>
+        <w:tc>
+          <w:tcPr/>
+          <w:p>
+            <w:pPr>
+              <w:pStyle w:val="Compact"/>
+              <w:jc w:val="left"/>
+            </w:pPr>
+            <w:r>
+              <w:t xml:space="preserve">0.02</w:t>
+            </w:r>
+          </w:p>
+        </w:tc>
+        <w:tc>
+          <w:tcPr/>
+          <w:p>
+            <w:pPr>
+              <w:pStyle w:val="Compact"/>
+              <w:jc w:val="left"/>
+            </w:pPr>
+            <w:r>
+              <w:t xml:space="preserve">2.01</w:t>
+            </w:r>
+          </w:p>
+        </w:tc>
+        <w:tc>
+          <w:tcPr/>
+          <w:p>
+            <w:pPr>
+              <w:pStyle w:val="Compact"/>
+              <w:jc w:val="left"/>
+            </w:pPr>
+            <w:r>
+              <w:t xml:space="preserve">.078</w:t>
+            </w:r>
+          </w:p>
+        </w:tc>
+        <w:tc>
+          <w:tcPr/>
+          <w:p>
+            <w:pPr>
+              <w:pStyle w:val="Compact"/>
+              <w:jc w:val="left"/>
+            </w:pPr>
+            <w:r>
+              <w:t xml:space="preserve">0.05 [0.00, 0.09]</w:t>
+            </w:r>
+          </w:p>
+        </w:tc>
+        <w:tc>
+          <w:tcPr/>
+          <w:p>
+            <w:pPr>
+              <w:pStyle w:val="Compact"/>
+              <w:jc w:val="left"/>
+            </w:pPr>
+            <w:r>
+              <w:t xml:space="preserve">0.02</w:t>
+            </w:r>
+          </w:p>
+        </w:tc>
+        <w:tc>
+          <w:tcPr/>
+          <w:p>
+            <w:pPr>
+              <w:pStyle w:val="Compact"/>
+              <w:jc w:val="left"/>
+            </w:pPr>
+            <w:r>
+              <w:t xml:space="preserve">1.99</w:t>
+            </w:r>
+          </w:p>
+        </w:tc>
+        <w:tc>
+          <w:tcPr/>
+          <w:p>
+            <w:pPr>
+              <w:pStyle w:val="Compact"/>
+              <w:jc w:val="left"/>
+            </w:pPr>
+            <w:r>
+              <w:t xml:space="preserve">.050</w:t>
             </w:r>
           </w:p>
         </w:tc>
@@ -4293,7 +4293,7 @@
               <w:jc w:val="left"/>
             </w:pPr>
             <w:r>
-              <w:t xml:space="preserve">0.00 [0.00, 0.00]</w:t>
+              <w:t xml:space="preserve">0.00 [0.00, 0.01]</w:t>
             </w:r>
           </w:p>
         </w:tc>
@@ -4317,31 +4317,31 @@
               <w:jc w:val="left"/>
             </w:pPr>
             <w:r>
-              <w:t xml:space="preserve">1.02</w:t>
-            </w:r>
-          </w:p>
-        </w:tc>
-        <w:tc>
-          <w:tcPr/>
-          <w:p>
-            <w:pPr>
-              <w:pStyle w:val="Compact"/>
-              <w:jc w:val="left"/>
-            </w:pPr>
-            <w:r>
-              <w:t xml:space="preserve">.310</w:t>
-            </w:r>
-          </w:p>
-        </w:tc>
-        <w:tc>
-          <w:tcPr/>
-          <w:p>
-            <w:pPr>
-              <w:pStyle w:val="Compact"/>
-              <w:jc w:val="left"/>
-            </w:pPr>
-            <w:r>
-              <w:t xml:space="preserve">0.00 [0.00, 0.00]</w:t>
+              <w:t xml:space="preserve">0.61</w:t>
+            </w:r>
+          </w:p>
+        </w:tc>
+        <w:tc>
+          <w:tcPr/>
+          <w:p>
+            <w:pPr>
+              <w:pStyle w:val="Compact"/>
+              <w:jc w:val="left"/>
+            </w:pPr>
+            <w:r>
+              <w:t xml:space="preserve">.545</w:t>
+            </w:r>
+          </w:p>
+        </w:tc>
+        <w:tc>
+          <w:tcPr/>
+          <w:p>
+            <w:pPr>
+              <w:pStyle w:val="Compact"/>
+              <w:jc w:val="left"/>
+            </w:pPr>
+            <w:r>
+              <w:t xml:space="preserve">0.00 [0.00, 0.01]</w:t>
             </w:r>
           </w:p>
         </w:tc>
@@ -4365,19 +4365,19 @@
               <w:jc w:val="left"/>
             </w:pPr>
             <w:r>
-              <w:t xml:space="preserve">1.11</w:t>
-            </w:r>
-          </w:p>
-        </w:tc>
-        <w:tc>
-          <w:tcPr/>
-          <w:p>
-            <w:pPr>
-              <w:pStyle w:val="Compact"/>
-              <w:jc w:val="left"/>
-            </w:pPr>
-            <w:r>
-              <w:t xml:space="preserve">.266</w:t>
+              <w:t xml:space="preserve">0.55</w:t>
+            </w:r>
+          </w:p>
+        </w:tc>
+        <w:tc>
+          <w:tcPr/>
+          <w:p>
+            <w:pPr>
+              <w:pStyle w:val="Compact"/>
+              <w:jc w:val="left"/>
+            </w:pPr>
+            <w:r>
+              <w:t xml:space="preserve">.585</w:t>
             </w:r>
           </w:p>
         </w:tc>
@@ -4417,7 +4417,55 @@
               <w:jc w:val="left"/>
             </w:pPr>
             <w:r>
-              <w:t xml:space="preserve">-0.02 [-0.05, 0.00]</w:t>
+              <w:t xml:space="preserve">0.00 [-0.01, 0.01]</w:t>
+            </w:r>
+          </w:p>
+        </w:tc>
+        <w:tc>
+          <w:tcPr/>
+          <w:p>
+            <w:pPr>
+              <w:pStyle w:val="Compact"/>
+              <w:jc w:val="left"/>
+            </w:pPr>
+            <w:r>
+              <w:t xml:space="preserve">0.00</w:t>
+            </w:r>
+          </w:p>
+        </w:tc>
+        <w:tc>
+          <w:tcPr/>
+          <w:p>
+            <w:pPr>
+              <w:pStyle w:val="Compact"/>
+              <w:jc w:val="left"/>
+            </w:pPr>
+            <w:r>
+              <w:t xml:space="preserve">0.06</w:t>
+            </w:r>
+          </w:p>
+        </w:tc>
+        <w:tc>
+          <w:tcPr/>
+          <w:p>
+            <w:pPr>
+              <w:pStyle w:val="Compact"/>
+              <w:jc w:val="left"/>
+            </w:pPr>
+            <w:r>
+              <w:t xml:space="preserve">.952</w:t>
+            </w:r>
+          </w:p>
+        </w:tc>
+        <w:tc>
+          <w:tcPr/>
+          <w:p>
+            <w:pPr>
+              <w:pStyle w:val="Compact"/>
+              <w:jc w:val="left"/>
+            </w:pPr>
+            <w:r>
+              <w:t xml:space="preserve">-0.01 [-0.04, 0.02]</w:t>
             </w:r>
           </w:p>
         </w:tc>
@@ -4441,67 +4489,19 @@
               <w:jc w:val="left"/>
             </w:pPr>
             <w:r>
-              <w:t xml:space="preserve">-1.74</w:t>
-            </w:r>
-          </w:p>
-        </w:tc>
-        <w:tc>
-          <w:tcPr/>
-          <w:p>
-            <w:pPr>
-              <w:pStyle w:val="Compact"/>
-              <w:jc w:val="left"/>
-            </w:pPr>
-            <w:r>
-              <w:t xml:space="preserve">.192</w:t>
-            </w:r>
-          </w:p>
-        </w:tc>
-        <w:tc>
-          <w:tcPr/>
-          <w:p>
-            <w:pPr>
-              <w:pStyle w:val="Compact"/>
-              <w:jc w:val="left"/>
-            </w:pPr>
-            <w:r>
-              <w:t xml:space="preserve">0.00 [-0.06, 0.07]</w:t>
-            </w:r>
-          </w:p>
-        </w:tc>
-        <w:tc>
-          <w:tcPr/>
-          <w:p>
-            <w:pPr>
-              <w:pStyle w:val="Compact"/>
-              <w:jc w:val="left"/>
-            </w:pPr>
-            <w:r>
-              <w:t xml:space="preserve">0.04</w:t>
-            </w:r>
-          </w:p>
-        </w:tc>
-        <w:tc>
-          <w:tcPr/>
-          <w:p>
-            <w:pPr>
-              <w:pStyle w:val="Compact"/>
-              <w:jc w:val="left"/>
-            </w:pPr>
-            <w:r>
-              <w:t xml:space="preserve">0.13</w:t>
-            </w:r>
-          </w:p>
-        </w:tc>
-        <w:tc>
-          <w:tcPr/>
-          <w:p>
-            <w:pPr>
-              <w:pStyle w:val="Compact"/>
-              <w:jc w:val="left"/>
-            </w:pPr>
-            <w:r>
-              <w:t xml:space="preserve">.910</w:t>
+              <w:t xml:space="preserve">-0.68</w:t>
+            </w:r>
+          </w:p>
+        </w:tc>
+        <w:tc>
+          <w:tcPr/>
+          <w:p>
+            <w:pPr>
+              <w:pStyle w:val="Compact"/>
+              <w:jc w:val="left"/>
+            </w:pPr>
+            <w:r>
+              <w:t xml:space="preserve">.502</w:t>
             </w:r>
           </w:p>
         </w:tc>
@@ -4568,19 +4568,19 @@
               <w:jc w:val="left"/>
             </w:pPr>
             <w:r>
-              <w:t xml:space="preserve">-1.89</w:t>
-            </w:r>
-          </w:p>
-        </w:tc>
-        <w:tc>
-          <w:tcPr/>
-          <w:p>
-            <w:pPr>
-              <w:pStyle w:val="Compact"/>
-              <w:jc w:val="left"/>
-            </w:pPr>
-            <w:r>
-              <w:t xml:space="preserve">.165</w:t>
+              <w:t xml:space="preserve">-2.00</w:t>
+            </w:r>
+          </w:p>
+        </w:tc>
+        <w:tc>
+          <w:tcPr/>
+          <w:p>
+            <w:pPr>
+              <w:pStyle w:val="Compact"/>
+              <w:jc w:val="left"/>
+            </w:pPr>
+            <w:r>
+              <w:t xml:space="preserve">.067</w:t>
             </w:r>
           </w:p>
         </w:tc>
@@ -4616,19 +4616,19 @@
               <w:jc w:val="left"/>
             </w:pPr>
             <w:r>
-              <w:t xml:space="preserve">-0.13</w:t>
-            </w:r>
-          </w:p>
-        </w:tc>
-        <w:tc>
-          <w:tcPr/>
-          <w:p>
-            <w:pPr>
-              <w:pStyle w:val="Compact"/>
-              <w:jc w:val="left"/>
-            </w:pPr>
-            <w:r>
-              <w:t xml:space="preserve">.908</w:t>
+              <w:t xml:space="preserve">-2.02</w:t>
+            </w:r>
+          </w:p>
+        </w:tc>
+        <w:tc>
+          <w:tcPr/>
+          <w:p>
+            <w:pPr>
+              <w:pStyle w:val="Compact"/>
+              <w:jc w:val="left"/>
+            </w:pPr>
+            <w:r>
+              <w:t xml:space="preserve">.051</w:t>
             </w:r>
           </w:p>
         </w:tc>
@@ -4709,19 +4709,19 @@
               <w:jc w:val="left"/>
             </w:pPr>
             <w:r>
-              <w:t xml:space="preserve">1.58</w:t>
-            </w:r>
-          </w:p>
-        </w:tc>
-        <w:tc>
-          <w:tcPr/>
-          <w:p>
-            <w:pPr>
-              <w:pStyle w:val="Compact"/>
-              <w:jc w:val="left"/>
-            </w:pPr>
-            <w:r>
-              <w:t xml:space="preserve">.134</w:t>
+              <w:t xml:space="preserve">-0.54</w:t>
+            </w:r>
+          </w:p>
+        </w:tc>
+        <w:tc>
+          <w:tcPr/>
+          <w:p>
+            <w:pPr>
+              <w:pStyle w:val="Compact"/>
+              <w:jc w:val="left"/>
+            </w:pPr>
+            <w:r>
+              <w:t xml:space="preserve">.593</w:t>
             </w:r>
           </w:p>
         </w:tc>
@@ -4757,19 +4757,19 @@
               <w:jc w:val="left"/>
             </w:pPr>
             <w:r>
-              <w:t xml:space="preserve">-0.55</w:t>
-            </w:r>
-          </w:p>
-        </w:tc>
-        <w:tc>
-          <w:tcPr/>
-          <w:p>
-            <w:pPr>
-              <w:pStyle w:val="Compact"/>
-              <w:jc w:val="left"/>
-            </w:pPr>
-            <w:r>
-              <w:t xml:space="preserve">.625</w:t>
+              <w:t xml:space="preserve">0.01</w:t>
+            </w:r>
+          </w:p>
+        </w:tc>
+        <w:tc>
+          <w:tcPr/>
+          <w:p>
+            <w:pPr>
+              <w:pStyle w:val="Compact"/>
+              <w:jc w:val="left"/>
+            </w:pPr>
+            <w:r>
+              <w:t xml:space="preserve">.993</w:t>
             </w:r>
           </w:p>
         </w:tc>
@@ -4873,91 +4873,91 @@
               <w:jc w:val="left"/>
             </w:pPr>
             <w:r>
-              <w:t xml:space="preserve">-0.21 [-0.60, 0.18]</w:t>
-            </w:r>
-          </w:p>
-        </w:tc>
-        <w:tc>
-          <w:tcPr/>
-          <w:p>
-            <w:pPr>
-              <w:pStyle w:val="Compact"/>
-              <w:jc w:val="left"/>
-            </w:pPr>
-            <w:r>
-              <w:t xml:space="preserve">0.20</w:t>
-            </w:r>
-          </w:p>
-        </w:tc>
-        <w:tc>
-          <w:tcPr/>
-          <w:p>
-            <w:pPr>
-              <w:pStyle w:val="Compact"/>
-              <w:jc w:val="left"/>
-            </w:pPr>
-            <w:r>
-              <w:t xml:space="preserve">-1.06</w:t>
-            </w:r>
-          </w:p>
-        </w:tc>
-        <w:tc>
-          <w:tcPr/>
-          <w:p>
-            <w:pPr>
-              <w:pStyle w:val="Compact"/>
-              <w:jc w:val="left"/>
-            </w:pPr>
-            <w:r>
-              <w:t xml:space="preserve">.315</w:t>
-            </w:r>
-          </w:p>
-        </w:tc>
-        <w:tc>
-          <w:tcPr/>
-          <w:p>
-            <w:pPr>
-              <w:pStyle w:val="Compact"/>
-              <w:jc w:val="left"/>
-            </w:pPr>
-            <w:r>
-              <w:t xml:space="preserve">-0.19 [-0.76, 0.37]</w:t>
-            </w:r>
-          </w:p>
-        </w:tc>
-        <w:tc>
-          <w:tcPr/>
-          <w:p>
-            <w:pPr>
-              <w:pStyle w:val="Compact"/>
-              <w:jc w:val="left"/>
-            </w:pPr>
-            <w:r>
-              <w:t xml:space="preserve">0.29</w:t>
-            </w:r>
-          </w:p>
-        </w:tc>
-        <w:tc>
-          <w:tcPr/>
-          <w:p>
-            <w:pPr>
-              <w:pStyle w:val="Compact"/>
-              <w:jc w:val="left"/>
-            </w:pPr>
-            <w:r>
-              <w:t xml:space="preserve">-0.67</w:t>
-            </w:r>
-          </w:p>
-        </w:tc>
-        <w:tc>
-          <w:tcPr/>
-          <w:p>
-            <w:pPr>
-              <w:pStyle w:val="Compact"/>
-              <w:jc w:val="left"/>
-            </w:pPr>
-            <w:r>
-              <w:t xml:space="preserve">.542</w:t>
+              <w:t xml:space="preserve">-0.17 [-0.51, 0.17]</w:t>
+            </w:r>
+          </w:p>
+        </w:tc>
+        <w:tc>
+          <w:tcPr/>
+          <w:p>
+            <w:pPr>
+              <w:pStyle w:val="Compact"/>
+              <w:jc w:val="left"/>
+            </w:pPr>
+            <w:r>
+              <w:t xml:space="preserve">0.17</w:t>
+            </w:r>
+          </w:p>
+        </w:tc>
+        <w:tc>
+          <w:tcPr/>
+          <w:p>
+            <w:pPr>
+              <w:pStyle w:val="Compact"/>
+              <w:jc w:val="left"/>
+            </w:pPr>
+            <w:r>
+              <w:t xml:space="preserve">-0.99</w:t>
+            </w:r>
+          </w:p>
+        </w:tc>
+        <w:tc>
+          <w:tcPr/>
+          <w:p>
+            <w:pPr>
+              <w:pStyle w:val="Compact"/>
+              <w:jc w:val="left"/>
+            </w:pPr>
+            <w:r>
+              <w:t xml:space="preserve">.324</w:t>
+            </w:r>
+          </w:p>
+        </w:tc>
+        <w:tc>
+          <w:tcPr/>
+          <w:p>
+            <w:pPr>
+              <w:pStyle w:val="Compact"/>
+              <w:jc w:val="left"/>
+            </w:pPr>
+            <w:r>
+              <w:t xml:space="preserve">-0.14 [-0.49, 0.20]</w:t>
+            </w:r>
+          </w:p>
+        </w:tc>
+        <w:tc>
+          <w:tcPr/>
+          <w:p>
+            <w:pPr>
+              <w:pStyle w:val="Compact"/>
+              <w:jc w:val="left"/>
+            </w:pPr>
+            <w:r>
+              <w:t xml:space="preserve">0.18</w:t>
+            </w:r>
+          </w:p>
+        </w:tc>
+        <w:tc>
+          <w:tcPr/>
+          <w:p>
+            <w:pPr>
+              <w:pStyle w:val="Compact"/>
+              <w:jc w:val="left"/>
+            </w:pPr>
+            <w:r>
+              <w:t xml:space="preserve">-0.80</w:t>
+            </w:r>
+          </w:p>
+        </w:tc>
+        <w:tc>
+          <w:tcPr/>
+          <w:p>
+            <w:pPr>
+              <w:pStyle w:val="Compact"/>
+              <w:jc w:val="left"/>
+            </w:pPr>
+            <w:r>
+              <w:t xml:space="preserve">.426</w:t>
             </w:r>
           </w:p>
         </w:tc>
@@ -4983,91 +4983,91 @@
               <w:jc w:val="left"/>
             </w:pPr>
             <w:r>
-              <w:t xml:space="preserve">0.14 [-0.63, 0.90]</w:t>
-            </w:r>
-          </w:p>
-        </w:tc>
-        <w:tc>
-          <w:tcPr/>
-          <w:p>
-            <w:pPr>
-              <w:pStyle w:val="Compact"/>
-              <w:jc w:val="left"/>
-            </w:pPr>
-            <w:r>
-              <w:t xml:space="preserve">0.39</w:t>
-            </w:r>
-          </w:p>
-        </w:tc>
-        <w:tc>
-          <w:tcPr/>
-          <w:p>
-            <w:pPr>
-              <w:pStyle w:val="Compact"/>
-              <w:jc w:val="left"/>
-            </w:pPr>
-            <w:r>
-              <w:t xml:space="preserve">0.35</w:t>
-            </w:r>
-          </w:p>
-        </w:tc>
-        <w:tc>
-          <w:tcPr/>
-          <w:p>
-            <w:pPr>
-              <w:pStyle w:val="Compact"/>
-              <w:jc w:val="left"/>
-            </w:pPr>
-            <w:r>
-              <w:t xml:space="preserve">.761</w:t>
-            </w:r>
-          </w:p>
-        </w:tc>
-        <w:tc>
-          <w:tcPr/>
-          <w:p>
-            <w:pPr>
-              <w:pStyle w:val="Compact"/>
-              <w:jc w:val="left"/>
-            </w:pPr>
-            <w:r>
-              <w:t xml:space="preserve">-0.08 [-0.77, 0.61]</w:t>
-            </w:r>
-          </w:p>
-        </w:tc>
-        <w:tc>
-          <w:tcPr/>
-          <w:p>
-            <w:pPr>
-              <w:pStyle w:val="Compact"/>
-              <w:jc w:val="left"/>
-            </w:pPr>
-            <w:r>
-              <w:t xml:space="preserve">0.35</w:t>
-            </w:r>
-          </w:p>
-        </w:tc>
-        <w:tc>
-          <w:tcPr/>
-          <w:p>
-            <w:pPr>
-              <w:pStyle w:val="Compact"/>
-              <w:jc w:val="left"/>
-            </w:pPr>
-            <w:r>
-              <w:t xml:space="preserve">-0.21</w:t>
-            </w:r>
-          </w:p>
-        </w:tc>
-        <w:tc>
-          <w:tcPr/>
-          <w:p>
-            <w:pPr>
-              <w:pStyle w:val="Compact"/>
-              <w:jc w:val="left"/>
-            </w:pPr>
-            <w:r>
-              <w:t xml:space="preserve">.852</w:t>
+              <w:t xml:space="preserve">0.00 [-0.02, 0.02]</w:t>
+            </w:r>
+          </w:p>
+        </w:tc>
+        <w:tc>
+          <w:tcPr/>
+          <w:p>
+            <w:pPr>
+              <w:pStyle w:val="Compact"/>
+              <w:jc w:val="left"/>
+            </w:pPr>
+            <w:r>
+              <w:t xml:space="preserve">0.01</w:t>
+            </w:r>
+          </w:p>
+        </w:tc>
+        <w:tc>
+          <w:tcPr/>
+          <w:p>
+            <w:pPr>
+              <w:pStyle w:val="Compact"/>
+              <w:jc w:val="left"/>
+            </w:pPr>
+            <w:r>
+              <w:t xml:space="preserve">0.15</w:t>
+            </w:r>
+          </w:p>
+        </w:tc>
+        <w:tc>
+          <w:tcPr/>
+          <w:p>
+            <w:pPr>
+              <w:pStyle w:val="Compact"/>
+              <w:jc w:val="left"/>
+            </w:pPr>
+            <w:r>
+              <w:t xml:space="preserve">.882</w:t>
+            </w:r>
+          </w:p>
+        </w:tc>
+        <w:tc>
+          <w:tcPr/>
+          <w:p>
+            <w:pPr>
+              <w:pStyle w:val="Compact"/>
+              <w:jc w:val="left"/>
+            </w:pPr>
+            <w:r>
+              <w:t xml:space="preserve">-0.04 [-0.07, -0.01]</w:t>
+            </w:r>
+          </w:p>
+        </w:tc>
+        <w:tc>
+          <w:tcPr/>
+          <w:p>
+            <w:pPr>
+              <w:pStyle w:val="Compact"/>
+              <w:jc w:val="left"/>
+            </w:pPr>
+            <w:r>
+              <w:t xml:space="preserve">0.01</w:t>
+            </w:r>
+          </w:p>
+        </w:tc>
+        <w:tc>
+          <w:tcPr/>
+          <w:p>
+            <w:pPr>
+              <w:pStyle w:val="Compact"/>
+              <w:jc w:val="left"/>
+            </w:pPr>
+            <w:r>
+              <w:t xml:space="preserve">-2.72</w:t>
+            </w:r>
+          </w:p>
+        </w:tc>
+        <w:tc>
+          <w:tcPr/>
+          <w:p>
+            <w:pPr>
+              <w:pStyle w:val="Compact"/>
+              <w:jc w:val="left"/>
+            </w:pPr>
+            <w:r>
+              <w:t xml:space="preserve">.007</w:t>
             </w:r>
           </w:p>
         </w:tc>
@@ -5093,7 +5093,7 @@
               <w:jc w:val="left"/>
             </w:pPr>
             <w:r>
-              <w:t xml:space="preserve">0.00 [-0.01, 0.01]</w:t>
+              <w:t xml:space="preserve">0.00 [0.00, 0.01]</w:t>
             </w:r>
           </w:p>
         </w:tc>
@@ -5117,31 +5117,31 @@
               <w:jc w:val="left"/>
             </w:pPr>
             <w:r>
-              <w:t xml:space="preserve">0.10</w:t>
-            </w:r>
-          </w:p>
-        </w:tc>
-        <w:tc>
-          <w:tcPr/>
-          <w:p>
-            <w:pPr>
-              <w:pStyle w:val="Compact"/>
-              <w:jc w:val="left"/>
-            </w:pPr>
-            <w:r>
-              <w:t xml:space="preserve">.924</w:t>
-            </w:r>
-          </w:p>
-        </w:tc>
-        <w:tc>
-          <w:tcPr/>
-          <w:p>
-            <w:pPr>
-              <w:pStyle w:val="Compact"/>
-              <w:jc w:val="left"/>
-            </w:pPr>
-            <w:r>
-              <w:t xml:space="preserve">0.00 [-0.01, 0.01]</w:t>
+              <w:t xml:space="preserve">0.87</w:t>
+            </w:r>
+          </w:p>
+        </w:tc>
+        <w:tc>
+          <w:tcPr/>
+          <w:p>
+            <w:pPr>
+              <w:pStyle w:val="Compact"/>
+              <w:jc w:val="left"/>
+            </w:pPr>
+            <w:r>
+              <w:t xml:space="preserve">.386</w:t>
+            </w:r>
+          </w:p>
+        </w:tc>
+        <w:tc>
+          <w:tcPr/>
+          <w:p>
+            <w:pPr>
+              <w:pStyle w:val="Compact"/>
+              <w:jc w:val="left"/>
+            </w:pPr>
+            <w:r>
+              <w:t xml:space="preserve">0.00 [0.00, 0.01]</w:t>
             </w:r>
           </w:p>
         </w:tc>
@@ -5165,19 +5165,19 @@
               <w:jc w:val="left"/>
             </w:pPr>
             <w:r>
-              <w:t xml:space="preserve">0.10</w:t>
-            </w:r>
-          </w:p>
-        </w:tc>
-        <w:tc>
-          <w:tcPr/>
-          <w:p>
-            <w:pPr>
-              <w:pStyle w:val="Compact"/>
-              <w:jc w:val="left"/>
-            </w:pPr>
-            <w:r>
-              <w:t xml:space="preserve">.924</w:t>
+              <w:t xml:space="preserve">0.60</w:t>
+            </w:r>
+          </w:p>
+        </w:tc>
+        <w:tc>
+          <w:tcPr/>
+          <w:p>
+            <w:pPr>
+              <w:pStyle w:val="Compact"/>
+              <w:jc w:val="left"/>
+            </w:pPr>
+            <w:r>
+              <w:t xml:space="preserve">.554</w:t>
             </w:r>
           </w:p>
         </w:tc>
@@ -5217,91 +5217,91 @@
               <w:jc w:val="left"/>
             </w:pPr>
             <w:r>
-              <w:t xml:space="preserve">-0.03 [-0.13, 0.08]</w:t>
-            </w:r>
-          </w:p>
-        </w:tc>
-        <w:tc>
-          <w:tcPr/>
-          <w:p>
-            <w:pPr>
-              <w:pStyle w:val="Compact"/>
-              <w:jc w:val="left"/>
-            </w:pPr>
-            <w:r>
-              <w:t xml:space="preserve">0.05</w:t>
-            </w:r>
-          </w:p>
-        </w:tc>
-        <w:tc>
-          <w:tcPr/>
-          <w:p>
-            <w:pPr>
-              <w:pStyle w:val="Compact"/>
-              <w:jc w:val="left"/>
-            </w:pPr>
-            <w:r>
-              <w:t xml:space="preserve">-0.50</w:t>
-            </w:r>
-          </w:p>
-        </w:tc>
-        <w:tc>
-          <w:tcPr/>
-          <w:p>
-            <w:pPr>
-              <w:pStyle w:val="Compact"/>
-              <w:jc w:val="left"/>
-            </w:pPr>
-            <w:r>
-              <w:t xml:space="preserve">.665</w:t>
-            </w:r>
-          </w:p>
-        </w:tc>
-        <w:tc>
-          <w:tcPr/>
-          <w:p>
-            <w:pPr>
-              <w:pStyle w:val="Compact"/>
-              <w:jc w:val="left"/>
-            </w:pPr>
-            <w:r>
-              <w:t xml:space="preserve">0.03 [-0.35, 0.41]</w:t>
-            </w:r>
-          </w:p>
-        </w:tc>
-        <w:tc>
-          <w:tcPr/>
-          <w:p>
-            <w:pPr>
-              <w:pStyle w:val="Compact"/>
-              <w:jc w:val="left"/>
-            </w:pPr>
-            <w:r>
-              <w:t xml:space="preserve">0.19</w:t>
-            </w:r>
-          </w:p>
-        </w:tc>
-        <w:tc>
-          <w:tcPr/>
-          <w:p>
-            <w:pPr>
-              <w:pStyle w:val="Compact"/>
-              <w:jc w:val="left"/>
-            </w:pPr>
-            <w:r>
-              <w:t xml:space="preserve">0.16</w:t>
-            </w:r>
-          </w:p>
-        </w:tc>
-        <w:tc>
-          <w:tcPr/>
-          <w:p>
-            <w:pPr>
-              <w:pStyle w:val="Compact"/>
-              <w:jc w:val="left"/>
-            </w:pPr>
-            <w:r>
-              <w:t xml:space="preserve">.889</w:t>
+              <w:t xml:space="preserve">0.00 [-0.01, 0.00]</w:t>
+            </w:r>
+          </w:p>
+        </w:tc>
+        <w:tc>
+          <w:tcPr/>
+          <w:p>
+            <w:pPr>
+              <w:pStyle w:val="Compact"/>
+              <w:jc w:val="left"/>
+            </w:pPr>
+            <w:r>
+              <w:t xml:space="preserve">0.00</w:t>
+            </w:r>
+          </w:p>
+        </w:tc>
+        <w:tc>
+          <w:tcPr/>
+          <w:p>
+            <w:pPr>
+              <w:pStyle w:val="Compact"/>
+              <w:jc w:val="left"/>
+            </w:pPr>
+            <w:r>
+              <w:t xml:space="preserve">-1.33</w:t>
+            </w:r>
+          </w:p>
+        </w:tc>
+        <w:tc>
+          <w:tcPr/>
+          <w:p>
+            <w:pPr>
+              <w:pStyle w:val="Compact"/>
+              <w:jc w:val="left"/>
+            </w:pPr>
+            <w:r>
+              <w:t xml:space="preserve">.185</w:t>
+            </w:r>
+          </w:p>
+        </w:tc>
+        <w:tc>
+          <w:tcPr/>
+          <w:p>
+            <w:pPr>
+              <w:pStyle w:val="Compact"/>
+              <w:jc w:val="left"/>
+            </w:pPr>
+            <w:r>
+              <w:t xml:space="preserve">-0.02 [-0.04, 0.00]</w:t>
+            </w:r>
+          </w:p>
+        </w:tc>
+        <w:tc>
+          <w:tcPr/>
+          <w:p>
+            <w:pPr>
+              <w:pStyle w:val="Compact"/>
+              <w:jc w:val="left"/>
+            </w:pPr>
+            <w:r>
+              <w:t xml:space="preserve">0.01</w:t>
+            </w:r>
+          </w:p>
+        </w:tc>
+        <w:tc>
+          <w:tcPr/>
+          <w:p>
+            <w:pPr>
+              <w:pStyle w:val="Compact"/>
+              <w:jc w:val="left"/>
+            </w:pPr>
+            <w:r>
+              <w:t xml:space="preserve">-2.21</w:t>
+            </w:r>
+          </w:p>
+        </w:tc>
+        <w:tc>
+          <w:tcPr/>
+          <w:p>
+            <w:pPr>
+              <w:pStyle w:val="Compact"/>
+              <w:jc w:val="left"/>
+            </w:pPr>
+            <w:r>
+              <w:t xml:space="preserve">.027</w:t>
             </w:r>
           </w:p>
         </w:tc>
@@ -5344,7 +5344,7 @@
               <w:jc w:val="left"/>
             </w:pPr>
             <w:r>
-              <w:t xml:space="preserve">0.00 [-0.01, 0.01]</w:t>
+              <w:t xml:space="preserve">0.00 [0.00, 0.00]</w:t>
             </w:r>
           </w:p>
         </w:tc>
@@ -5368,67 +5368,67 @@
               <w:jc w:val="left"/>
             </w:pPr>
             <w:r>
-              <w:t xml:space="preserve">-0.69</w:t>
-            </w:r>
-          </w:p>
-        </w:tc>
-        <w:tc>
-          <w:tcPr/>
-          <w:p>
-            <w:pPr>
-              <w:pStyle w:val="Compact"/>
-              <w:jc w:val="left"/>
-            </w:pPr>
-            <w:r>
-              <w:t xml:space="preserve">.562</w:t>
-            </w:r>
-          </w:p>
-        </w:tc>
-        <w:tc>
-          <w:tcPr/>
-          <w:p>
-            <w:pPr>
-              <w:pStyle w:val="Compact"/>
-              <w:jc w:val="left"/>
-            </w:pPr>
-            <w:r>
-              <w:t xml:space="preserve">0.00 [-0.01, 0.01]</w:t>
-            </w:r>
-          </w:p>
-        </w:tc>
-        <w:tc>
-          <w:tcPr/>
-          <w:p>
-            <w:pPr>
-              <w:pStyle w:val="Compact"/>
-              <w:jc w:val="left"/>
-            </w:pPr>
-            <w:r>
-              <w:t xml:space="preserve">0.01</w:t>
-            </w:r>
-          </w:p>
-        </w:tc>
-        <w:tc>
-          <w:tcPr/>
-          <w:p>
-            <w:pPr>
-              <w:pStyle w:val="Compact"/>
-              <w:jc w:val="left"/>
-            </w:pPr>
-            <w:r>
-              <w:t xml:space="preserve">0.17</w:t>
-            </w:r>
-          </w:p>
-        </w:tc>
-        <w:tc>
-          <w:tcPr/>
-          <w:p>
-            <w:pPr>
-              <w:pStyle w:val="Compact"/>
-              <w:jc w:val="left"/>
-            </w:pPr>
-            <w:r>
-              <w:t xml:space="preserve">.879</w:t>
+              <w:t xml:space="preserve">-3.79</w:t>
+            </w:r>
+          </w:p>
+        </w:tc>
+        <w:tc>
+          <w:tcPr/>
+          <w:p>
+            <w:pPr>
+              <w:pStyle w:val="Compact"/>
+              <w:jc w:val="left"/>
+            </w:pPr>
+            <w:r>
+              <w:t xml:space="preserve">.004</w:t>
+            </w:r>
+          </w:p>
+        </w:tc>
+        <w:tc>
+          <w:tcPr/>
+          <w:p>
+            <w:pPr>
+              <w:pStyle w:val="Compact"/>
+              <w:jc w:val="left"/>
+            </w:pPr>
+            <w:r>
+              <w:t xml:space="preserve">0.00 [0.00, 0.00]</w:t>
+            </w:r>
+          </w:p>
+        </w:tc>
+        <w:tc>
+          <w:tcPr/>
+          <w:p>
+            <w:pPr>
+              <w:pStyle w:val="Compact"/>
+              <w:jc w:val="left"/>
+            </w:pPr>
+            <w:r>
+              <w:t xml:space="preserve">0.00</w:t>
+            </w:r>
+          </w:p>
+        </w:tc>
+        <w:tc>
+          <w:tcPr/>
+          <w:p>
+            <w:pPr>
+              <w:pStyle w:val="Compact"/>
+              <w:jc w:val="left"/>
+            </w:pPr>
+            <w:r>
+              <w:t xml:space="preserve">-0.09</w:t>
+            </w:r>
+          </w:p>
+        </w:tc>
+        <w:tc>
+          <w:tcPr/>
+          <w:p>
+            <w:pPr>
+              <w:pStyle w:val="Compact"/>
+              <w:jc w:val="left"/>
+            </w:pPr>
+            <w:r>
+              <w:t xml:space="preserve">.924</w:t>
             </w:r>
           </w:p>
         </w:tc>
@@ -5509,31 +5509,31 @@
               <w:jc w:val="left"/>
             </w:pPr>
             <w:r>
-              <w:t xml:space="preserve">0.99</w:t>
-            </w:r>
-          </w:p>
-        </w:tc>
-        <w:tc>
-          <w:tcPr/>
-          <w:p>
-            <w:pPr>
-              <w:pStyle w:val="Compact"/>
-              <w:jc w:val="left"/>
-            </w:pPr>
-            <w:r>
-              <w:t xml:space="preserve">.417</w:t>
-            </w:r>
-          </w:p>
-        </w:tc>
-        <w:tc>
-          <w:tcPr/>
-          <w:p>
-            <w:pPr>
-              <w:pStyle w:val="Compact"/>
-              <w:jc w:val="left"/>
-            </w:pPr>
-            <w:r>
-              <w:t xml:space="preserve">0.00 [-0.01, 0.00]</w:t>
+              <w:t xml:space="preserve">1.11</w:t>
+            </w:r>
+          </w:p>
+        </w:tc>
+        <w:tc>
+          <w:tcPr/>
+          <w:p>
+            <w:pPr>
+              <w:pStyle w:val="Compact"/>
+              <w:jc w:val="left"/>
+            </w:pPr>
+            <w:r>
+              <w:t xml:space="preserve">.267</w:t>
+            </w:r>
+          </w:p>
+        </w:tc>
+        <w:tc>
+          <w:tcPr/>
+          <w:p>
+            <w:pPr>
+              <w:pStyle w:val="Compact"/>
+              <w:jc w:val="left"/>
+            </w:pPr>
+            <w:r>
+              <w:t xml:space="preserve">0.00 [0.00, 0.00]</w:t>
             </w:r>
           </w:p>
         </w:tc>
@@ -5557,19 +5557,19 @@
               <w:jc w:val="left"/>
             </w:pPr>
             <w:r>
-              <w:t xml:space="preserve">-0.13</w:t>
-            </w:r>
-          </w:p>
-        </w:tc>
-        <w:tc>
-          <w:tcPr/>
-          <w:p>
-            <w:pPr>
-              <w:pStyle w:val="Compact"/>
-              <w:jc w:val="left"/>
-            </w:pPr>
-            <w:r>
-              <w:t xml:space="preserve">.910</w:t>
+              <w:t xml:space="preserve">2.72</w:t>
+            </w:r>
+          </w:p>
+        </w:tc>
+        <w:tc>
+          <w:tcPr/>
+          <w:p>
+            <w:pPr>
+              <w:pStyle w:val="Compact"/>
+              <w:jc w:val="left"/>
+            </w:pPr>
+            <w:r>
+              <w:t xml:space="preserve">.007</w:t>
             </w:r>
           </w:p>
         </w:tc>
@@ -5673,91 +5673,91 @@
               <w:jc w:val="left"/>
             </w:pPr>
             <w:r>
-              <w:t xml:space="preserve">0.37 [-0.06, 0.79]</w:t>
-            </w:r>
-          </w:p>
-        </w:tc>
-        <w:tc>
-          <w:tcPr/>
-          <w:p>
-            <w:pPr>
-              <w:pStyle w:val="Compact"/>
-              <w:jc w:val="left"/>
-            </w:pPr>
-            <w:r>
-              <w:t xml:space="preserve">0.22</w:t>
-            </w:r>
-          </w:p>
-        </w:tc>
-        <w:tc>
-          <w:tcPr/>
-          <w:p>
-            <w:pPr>
-              <w:pStyle w:val="Compact"/>
-              <w:jc w:val="left"/>
-            </w:pPr>
-            <w:r>
-              <w:t xml:space="preserve">1.70</w:t>
-            </w:r>
-          </w:p>
-        </w:tc>
-        <w:tc>
-          <w:tcPr/>
-          <w:p>
-            <w:pPr>
-              <w:pStyle w:val="Compact"/>
-              <w:jc w:val="left"/>
-            </w:pPr>
-            <w:r>
-              <w:t xml:space="preserve">.175</w:t>
-            </w:r>
-          </w:p>
-        </w:tc>
-        <w:tc>
-          <w:tcPr/>
-          <w:p>
-            <w:pPr>
-              <w:pStyle w:val="Compact"/>
-              <w:jc w:val="left"/>
-            </w:pPr>
-            <w:r>
-              <w:t xml:space="preserve">0.48 [-0.08, 1.04]</w:t>
-            </w:r>
-          </w:p>
-        </w:tc>
-        <w:tc>
-          <w:tcPr/>
-          <w:p>
-            <w:pPr>
-              <w:pStyle w:val="Compact"/>
-              <w:jc w:val="left"/>
-            </w:pPr>
-            <w:r>
-              <w:t xml:space="preserve">0.28</w:t>
-            </w:r>
-          </w:p>
-        </w:tc>
-        <w:tc>
-          <w:tcPr/>
-          <w:p>
-            <w:pPr>
-              <w:pStyle w:val="Compact"/>
-              <w:jc w:val="left"/>
-            </w:pPr>
-            <w:r>
-              <w:t xml:space="preserve">1.68</w:t>
-            </w:r>
-          </w:p>
-        </w:tc>
-        <w:tc>
-          <w:tcPr/>
-          <w:p>
-            <w:pPr>
-              <w:pStyle w:val="Compact"/>
-              <w:jc w:val="left"/>
-            </w:pPr>
-            <w:r>
-              <w:t xml:space="preserve">.198</w:t>
+              <w:t xml:space="preserve">0.52 [0.25, 0.79]</w:t>
+            </w:r>
+          </w:p>
+        </w:tc>
+        <w:tc>
+          <w:tcPr/>
+          <w:p>
+            <w:pPr>
+              <w:pStyle w:val="Compact"/>
+              <w:jc w:val="left"/>
+            </w:pPr>
+            <w:r>
+              <w:t xml:space="preserve">0.14</w:t>
+            </w:r>
+          </w:p>
+        </w:tc>
+        <w:tc>
+          <w:tcPr/>
+          <w:p>
+            <w:pPr>
+              <w:pStyle w:val="Compact"/>
+              <w:jc w:val="left"/>
+            </w:pPr>
+            <w:r>
+              <w:t xml:space="preserve">3.79</w:t>
+            </w:r>
+          </w:p>
+        </w:tc>
+        <w:tc>
+          <w:tcPr/>
+          <w:p>
+            <w:pPr>
+              <w:pStyle w:val="Compact"/>
+              <w:jc w:val="left"/>
+            </w:pPr>
+            <w:r>
+              <w:t xml:space="preserve">.001</w:t>
+            </w:r>
+          </w:p>
+        </w:tc>
+        <w:tc>
+          <w:tcPr/>
+          <w:p>
+            <w:pPr>
+              <w:pStyle w:val="Compact"/>
+              <w:jc w:val="left"/>
+            </w:pPr>
+            <w:r>
+              <w:t xml:space="preserve">0.57 [0.25, 0.89]</w:t>
+            </w:r>
+          </w:p>
+        </w:tc>
+        <w:tc>
+          <w:tcPr/>
+          <w:p>
+            <w:pPr>
+              <w:pStyle w:val="Compact"/>
+              <w:jc w:val="left"/>
+            </w:pPr>
+            <w:r>
+              <w:t xml:space="preserve">0.16</w:t>
+            </w:r>
+          </w:p>
+        </w:tc>
+        <w:tc>
+          <w:tcPr/>
+          <w:p>
+            <w:pPr>
+              <w:pStyle w:val="Compact"/>
+              <w:jc w:val="left"/>
+            </w:pPr>
+            <w:r>
+              <w:t xml:space="preserve">3.51</w:t>
+            </w:r>
+          </w:p>
+        </w:tc>
+        <w:tc>
+          <w:tcPr/>
+          <w:p>
+            <w:pPr>
+              <w:pStyle w:val="Compact"/>
+              <w:jc w:val="left"/>
+            </w:pPr>
+            <w:r>
+              <w:t xml:space="preserve">.004</w:t>
             </w:r>
           </w:p>
         </w:tc>
@@ -5783,91 +5783,91 @@
               <w:jc w:val="left"/>
             </w:pPr>
             <w:r>
-              <w:t xml:space="preserve">0.16 [-0.21, 0.53]</w:t>
-            </w:r>
-          </w:p>
-        </w:tc>
-        <w:tc>
-          <w:tcPr/>
-          <w:p>
-            <w:pPr>
-              <w:pStyle w:val="Compact"/>
-              <w:jc w:val="left"/>
-            </w:pPr>
-            <w:r>
-              <w:t xml:space="preserve">0.19</w:t>
-            </w:r>
-          </w:p>
-        </w:tc>
-        <w:tc>
-          <w:tcPr/>
-          <w:p>
-            <w:pPr>
-              <w:pStyle w:val="Compact"/>
-              <w:jc w:val="left"/>
-            </w:pPr>
-            <w:r>
-              <w:t xml:space="preserve">0.86</w:t>
-            </w:r>
-          </w:p>
-        </w:tc>
-        <w:tc>
-          <w:tcPr/>
-          <w:p>
-            <w:pPr>
-              <w:pStyle w:val="Compact"/>
-              <w:jc w:val="left"/>
-            </w:pPr>
-            <w:r>
-              <w:t xml:space="preserve">.480</w:t>
-            </w:r>
-          </w:p>
-        </w:tc>
-        <w:tc>
-          <w:tcPr/>
-          <w:p>
-            <w:pPr>
-              <w:pStyle w:val="Compact"/>
-              <w:jc w:val="left"/>
-            </w:pPr>
-            <w:r>
-              <w:t xml:space="preserve">0.07 [-0.21, 0.35]</w:t>
-            </w:r>
-          </w:p>
-        </w:tc>
-        <w:tc>
-          <w:tcPr/>
-          <w:p>
-            <w:pPr>
-              <w:pStyle w:val="Compact"/>
-              <w:jc w:val="left"/>
-            </w:pPr>
-            <w:r>
-              <w:t xml:space="preserve">0.14</w:t>
-            </w:r>
-          </w:p>
-        </w:tc>
-        <w:tc>
-          <w:tcPr/>
-          <w:p>
-            <w:pPr>
-              <w:pStyle w:val="Compact"/>
-              <w:jc w:val="left"/>
-            </w:pPr>
-            <w:r>
-              <w:t xml:space="preserve">0.49</w:t>
-            </w:r>
-          </w:p>
-        </w:tc>
-        <w:tc>
-          <w:tcPr/>
-          <w:p>
-            <w:pPr>
-              <w:pStyle w:val="Compact"/>
-              <w:jc w:val="left"/>
-            </w:pPr>
-            <w:r>
-              <w:t xml:space="preserve">.674</w:t>
+              <w:t xml:space="preserve">0.09 [0.06, 0.11]</w:t>
+            </w:r>
+          </w:p>
+        </w:tc>
+        <w:tc>
+          <w:tcPr/>
+          <w:p>
+            <w:pPr>
+              <w:pStyle w:val="Compact"/>
+              <w:jc w:val="left"/>
+            </w:pPr>
+            <w:r>
+              <w:t xml:space="preserve">0.01</w:t>
+            </w:r>
+          </w:p>
+        </w:tc>
+        <w:tc>
+          <w:tcPr/>
+          <w:p>
+            <w:pPr>
+              <w:pStyle w:val="Compact"/>
+              <w:jc w:val="left"/>
+            </w:pPr>
+            <w:r>
+              <w:t xml:space="preserve">6.65</w:t>
+            </w:r>
+          </w:p>
+        </w:tc>
+        <w:tc>
+          <w:tcPr/>
+          <w:p>
+            <w:pPr>
+              <w:pStyle w:val="Compact"/>
+              <w:jc w:val="left"/>
+            </w:pPr>
+            <w:r>
+              <w:t xml:space="preserve">&lt; .001</w:t>
+            </w:r>
+          </w:p>
+        </w:tc>
+        <w:tc>
+          <w:tcPr/>
+          <w:p>
+            <w:pPr>
+              <w:pStyle w:val="Compact"/>
+              <w:jc w:val="left"/>
+            </w:pPr>
+            <w:r>
+              <w:t xml:space="preserve">0.20 [0.15, 0.24]</w:t>
+            </w:r>
+          </w:p>
+        </w:tc>
+        <w:tc>
+          <w:tcPr/>
+          <w:p>
+            <w:pPr>
+              <w:pStyle w:val="Compact"/>
+              <w:jc w:val="left"/>
+            </w:pPr>
+            <w:r>
+              <w:t xml:space="preserve">0.02</w:t>
+            </w:r>
+          </w:p>
+        </w:tc>
+        <w:tc>
+          <w:tcPr/>
+          <w:p>
+            <w:pPr>
+              <w:pStyle w:val="Compact"/>
+              <w:jc w:val="left"/>
+            </w:pPr>
+            <w:r>
+              <w:t xml:space="preserve">8.98</w:t>
+            </w:r>
+          </w:p>
+        </w:tc>
+        <w:tc>
+          <w:tcPr/>
+          <w:p>
+            <w:pPr>
+              <w:pStyle w:val="Compact"/>
+              <w:jc w:val="left"/>
+            </w:pPr>
+            <w:r>
+              <w:t xml:space="preserve">&lt; .001</w:t>
             </w:r>
           </w:p>
         </w:tc>
@@ -5893,7 +5893,7 @@
               <w:jc w:val="left"/>
             </w:pPr>
             <w:r>
-              <w:t xml:space="preserve">0.00 [0.00, 0.01]</w:t>
+              <w:t xml:space="preserve">0.00 [-0.01, 0.00]</w:t>
             </w:r>
           </w:p>
         </w:tc>
@@ -5917,31 +5917,31 @@
               <w:jc w:val="left"/>
             </w:pPr>
             <w:r>
-              <w:t xml:space="preserve">0.90</w:t>
-            </w:r>
-          </w:p>
-        </w:tc>
-        <w:tc>
-          <w:tcPr/>
-          <w:p>
-            <w:pPr>
-              <w:pStyle w:val="Compact"/>
-              <w:jc w:val="left"/>
-            </w:pPr>
-            <w:r>
-              <w:t xml:space="preserve">.388</w:t>
-            </w:r>
-          </w:p>
-        </w:tc>
-        <w:tc>
-          <w:tcPr/>
-          <w:p>
-            <w:pPr>
-              <w:pStyle w:val="Compact"/>
-              <w:jc w:val="left"/>
-            </w:pPr>
-            <w:r>
-              <w:t xml:space="preserve">0.00 [0.00, 0.00]</w:t>
+              <w:t xml:space="preserve">-0.08</w:t>
+            </w:r>
+          </w:p>
+        </w:tc>
+        <w:tc>
+          <w:tcPr/>
+          <w:p>
+            <w:pPr>
+              <w:pStyle w:val="Compact"/>
+              <w:jc w:val="left"/>
+            </w:pPr>
+            <w:r>
+              <w:t xml:space="preserve">.936</w:t>
+            </w:r>
+          </w:p>
+        </w:tc>
+        <w:tc>
+          <w:tcPr/>
+          <w:p>
+            <w:pPr>
+              <w:pStyle w:val="Compact"/>
+              <w:jc w:val="left"/>
+            </w:pPr>
+            <w:r>
+              <w:t xml:space="preserve">0.00 [-0.01, 0.00]</w:t>
             </w:r>
           </w:p>
         </w:tc>
@@ -5965,19 +5965,19 @@
               <w:jc w:val="left"/>
             </w:pPr>
             <w:r>
-              <w:t xml:space="preserve">0.10</w:t>
-            </w:r>
-          </w:p>
-        </w:tc>
-        <w:tc>
-          <w:tcPr/>
-          <w:p>
-            <w:pPr>
-              <w:pStyle w:val="Compact"/>
-              <w:jc w:val="left"/>
-            </w:pPr>
-            <w:r>
-              <w:t xml:space="preserve">.919</w:t>
+              <w:t xml:space="preserve">-0.60</w:t>
+            </w:r>
+          </w:p>
+        </w:tc>
+        <w:tc>
+          <w:tcPr/>
+          <w:p>
+            <w:pPr>
+              <w:pStyle w:val="Compact"/>
+              <w:jc w:val="left"/>
+            </w:pPr>
+            <w:r>
+              <w:t xml:space="preserve">.571</w:t>
             </w:r>
           </w:p>
         </w:tc>
@@ -6017,91 +6017,91 @@
               <w:jc w:val="left"/>
             </w:pPr>
             <w:r>
-              <w:t xml:space="preserve">-0.02 [-0.07, 0.04]</w:t>
-            </w:r>
-          </w:p>
-        </w:tc>
-        <w:tc>
-          <w:tcPr/>
-          <w:p>
-            <w:pPr>
-              <w:pStyle w:val="Compact"/>
-              <w:jc w:val="left"/>
-            </w:pPr>
-            <w:r>
-              <w:t xml:space="preserve">0.03</w:t>
-            </w:r>
-          </w:p>
-        </w:tc>
-        <w:tc>
-          <w:tcPr/>
-          <w:p>
-            <w:pPr>
-              <w:pStyle w:val="Compact"/>
-              <w:jc w:val="left"/>
-            </w:pPr>
-            <w:r>
-              <w:t xml:space="preserve">-0.65</w:t>
-            </w:r>
-          </w:p>
-        </w:tc>
-        <w:tc>
-          <w:tcPr/>
-          <w:p>
-            <w:pPr>
-              <w:pStyle w:val="Compact"/>
-              <w:jc w:val="left"/>
-            </w:pPr>
-            <w:r>
-              <w:t xml:space="preserve">.578</w:t>
-            </w:r>
-          </w:p>
-        </w:tc>
-        <w:tc>
-          <w:tcPr/>
-          <w:p>
-            <w:pPr>
-              <w:pStyle w:val="Compact"/>
-              <w:jc w:val="left"/>
-            </w:pPr>
-            <w:r>
-              <w:t xml:space="preserve">0.02 [-0.14, 0.18]</w:t>
-            </w:r>
-          </w:p>
-        </w:tc>
-        <w:tc>
-          <w:tcPr/>
-          <w:p>
-            <w:pPr>
-              <w:pStyle w:val="Compact"/>
-              <w:jc w:val="left"/>
-            </w:pPr>
-            <w:r>
-              <w:t xml:space="preserve">0.08</w:t>
-            </w:r>
-          </w:p>
-        </w:tc>
-        <w:tc>
-          <w:tcPr/>
-          <w:p>
-            <w:pPr>
-              <w:pStyle w:val="Compact"/>
-              <w:jc w:val="left"/>
-            </w:pPr>
-            <w:r>
-              <w:t xml:space="preserve">0.20</w:t>
-            </w:r>
-          </w:p>
-        </w:tc>
-        <w:tc>
-          <w:tcPr/>
-          <w:p>
-            <w:pPr>
-              <w:pStyle w:val="Compact"/>
-              <w:jc w:val="left"/>
-            </w:pPr>
-            <w:r>
-              <w:t xml:space="preserve">.857</w:t>
+              <w:t xml:space="preserve">0.00 [-0.01, 0.01]</w:t>
+            </w:r>
+          </w:p>
+        </w:tc>
+        <w:tc>
+          <w:tcPr/>
+          <w:p>
+            <w:pPr>
+              <w:pStyle w:val="Compact"/>
+              <w:jc w:val="left"/>
+            </w:pPr>
+            <w:r>
+              <w:t xml:space="preserve">0.00</w:t>
+            </w:r>
+          </w:p>
+        </w:tc>
+        <w:tc>
+          <w:tcPr/>
+          <w:p>
+            <w:pPr>
+              <w:pStyle w:val="Compact"/>
+              <w:jc w:val="left"/>
+            </w:pPr>
+            <w:r>
+              <w:t xml:space="preserve">0.89</w:t>
+            </w:r>
+          </w:p>
+        </w:tc>
+        <w:tc>
+          <w:tcPr/>
+          <w:p>
+            <w:pPr>
+              <w:pStyle w:val="Compact"/>
+              <w:jc w:val="left"/>
+            </w:pPr>
+            <w:r>
+              <w:t xml:space="preserve">.419</w:t>
+            </w:r>
+          </w:p>
+        </w:tc>
+        <w:tc>
+          <w:tcPr/>
+          <w:p>
+            <w:pPr>
+              <w:pStyle w:val="Compact"/>
+              <w:jc w:val="left"/>
+            </w:pPr>
+            <w:r>
+              <w:t xml:space="preserve">-0.04 [-0.07, -0.02]</w:t>
+            </w:r>
+          </w:p>
+        </w:tc>
+        <w:tc>
+          <w:tcPr/>
+          <w:p>
+            <w:pPr>
+              <w:pStyle w:val="Compact"/>
+              <w:jc w:val="left"/>
+            </w:pPr>
+            <w:r>
+              <w:t xml:space="preserve">0.01</w:t>
+            </w:r>
+          </w:p>
+        </w:tc>
+        <w:tc>
+          <w:tcPr/>
+          <w:p>
+            <w:pPr>
+              <w:pStyle w:val="Compact"/>
+              <w:jc w:val="left"/>
+            </w:pPr>
+            <w:r>
+              <w:t xml:space="preserve">-3.20</w:t>
+            </w:r>
+          </w:p>
+        </w:tc>
+        <w:tc>
+          <w:tcPr/>
+          <w:p>
+            <w:pPr>
+              <w:pStyle w:val="Compact"/>
+              <w:jc w:val="left"/>
+            </w:pPr>
+            <w:r>
+              <w:t xml:space="preserve">.002</w:t>
             </w:r>
           </w:p>
         </w:tc>
@@ -6144,7 +6144,7 @@
               <w:jc w:val="left"/>
             </w:pPr>
             <w:r>
-              <w:t xml:space="preserve">0.00 [0.00, 0.01]</w:t>
+              <w:t xml:space="preserve">0.00 [0.00, 0.00]</w:t>
             </w:r>
           </w:p>
         </w:tc>
@@ -6168,31 +6168,31 @@
               <w:jc w:val="left"/>
             </w:pPr>
             <w:r>
-              <w:t xml:space="preserve">0.38</w:t>
-            </w:r>
-          </w:p>
-        </w:tc>
-        <w:tc>
-          <w:tcPr/>
-          <w:p>
-            <w:pPr>
-              <w:pStyle w:val="Compact"/>
-              <w:jc w:val="left"/>
-            </w:pPr>
-            <w:r>
-              <w:t xml:space="preserve">.739</w:t>
-            </w:r>
-          </w:p>
-        </w:tc>
-        <w:tc>
-          <w:tcPr/>
-          <w:p>
-            <w:pPr>
-              <w:pStyle w:val="Compact"/>
-              <w:jc w:val="left"/>
-            </w:pPr>
-            <w:r>
-              <w:t xml:space="preserve">0.00 [-0.01, 0.00]</w:t>
+              <w:t xml:space="preserve">1.58</w:t>
+            </w:r>
+          </w:p>
+        </w:tc>
+        <w:tc>
+          <w:tcPr/>
+          <w:p>
+            <w:pPr>
+              <w:pStyle w:val="Compact"/>
+              <w:jc w:val="left"/>
+            </w:pPr>
+            <w:r>
+              <w:t xml:space="preserve">.128</w:t>
+            </w:r>
+          </w:p>
+        </w:tc>
+        <w:tc>
+          <w:tcPr/>
+          <w:p>
+            <w:pPr>
+              <w:pStyle w:val="Compact"/>
+              <w:jc w:val="left"/>
+            </w:pPr>
+            <w:r>
+              <w:t xml:space="preserve">0.00 [0.00, 0.00]</w:t>
             </w:r>
           </w:p>
         </w:tc>
@@ -6216,19 +6216,19 @@
               <w:jc w:val="left"/>
             </w:pPr>
             <w:r>
-              <w:t xml:space="preserve">-0.37</w:t>
-            </w:r>
-          </w:p>
-        </w:tc>
-        <w:tc>
-          <w:tcPr/>
-          <w:p>
-            <w:pPr>
-              <w:pStyle w:val="Compact"/>
-              <w:jc w:val="left"/>
-            </w:pPr>
-            <w:r>
-              <w:t xml:space="preserve">.746</w:t>
+              <w:t xml:space="preserve">-4.77</w:t>
+            </w:r>
+          </w:p>
+        </w:tc>
+        <w:tc>
+          <w:tcPr/>
+          <w:p>
+            <w:pPr>
+              <w:pStyle w:val="Compact"/>
+              <w:jc w:val="left"/>
+            </w:pPr>
+            <w:r>
+              <w:t xml:space="preserve">.001</w:t>
             </w:r>
           </w:p>
         </w:tc>
@@ -6309,19 +6309,19 @@
               <w:jc w:val="left"/>
             </w:pPr>
             <w:r>
-              <w:t xml:space="preserve">-1.23</w:t>
-            </w:r>
-          </w:p>
-        </w:tc>
-        <w:tc>
-          <w:tcPr/>
-          <w:p>
-            <w:pPr>
-              <w:pStyle w:val="Compact"/>
-              <w:jc w:val="left"/>
-            </w:pPr>
-            <w:r>
-              <w:t xml:space="preserve">.332</w:t>
+              <w:t xml:space="preserve">-2.23</w:t>
+            </w:r>
+          </w:p>
+        </w:tc>
+        <w:tc>
+          <w:tcPr/>
+          <w:p>
+            <w:pPr>
+              <w:pStyle w:val="Compact"/>
+              <w:jc w:val="left"/>
+            </w:pPr>
+            <w:r>
+              <w:t xml:space="preserve">.066</w:t>
             </w:r>
           </w:p>
         </w:tc>
@@ -6357,19 +6357,19 @@
               <w:jc w:val="left"/>
             </w:pPr>
             <w:r>
-              <w:t xml:space="preserve">-0.56</w:t>
-            </w:r>
-          </w:p>
-        </w:tc>
-        <w:tc>
-          <w:tcPr/>
-          <w:p>
-            <w:pPr>
-              <w:pStyle w:val="Compact"/>
-              <w:jc w:val="left"/>
-            </w:pPr>
-            <w:r>
-              <w:t xml:space="preserve">.630</w:t>
+              <w:t xml:space="preserve">0.53</w:t>
+            </w:r>
+          </w:p>
+        </w:tc>
+        <w:tc>
+          <w:tcPr/>
+          <w:p>
+            <w:pPr>
+              <w:pStyle w:val="Compact"/>
+              <w:jc w:val="left"/>
+            </w:pPr>
+            <w:r>
+              <w:t xml:space="preserve">.599</w:t>
             </w:r>
           </w:p>
         </w:tc>
@@ -6897,91 +6897,91 @@
               <w:jc w:val="left"/>
             </w:pPr>
             <w:r>
-              <w:t xml:space="preserve">1.35 [0.87, 1.83]</w:t>
-            </w:r>
-          </w:p>
-        </w:tc>
-        <w:tc>
-          <w:tcPr/>
-          <w:p>
-            <w:pPr>
-              <w:pStyle w:val="Compact"/>
-              <w:jc w:val="left"/>
-            </w:pPr>
-            <w:r>
-              <w:t xml:space="preserve">0.24</w:t>
-            </w:r>
-          </w:p>
-        </w:tc>
-        <w:tc>
-          <w:tcPr/>
-          <w:p>
-            <w:pPr>
-              <w:pStyle w:val="Compact"/>
-              <w:jc w:val="left"/>
-            </w:pPr>
-            <w:r>
-              <w:t xml:space="preserve">5.50</w:t>
-            </w:r>
-          </w:p>
-        </w:tc>
-        <w:tc>
-          <w:tcPr/>
-          <w:p>
-            <w:pPr>
-              <w:pStyle w:val="Compact"/>
-              <w:jc w:val="left"/>
-            </w:pPr>
-            <w:r>
-              <w:t xml:space="preserve">.001</w:t>
-            </w:r>
-          </w:p>
-        </w:tc>
-        <w:tc>
-          <w:tcPr/>
-          <w:p>
-            <w:pPr>
-              <w:pStyle w:val="Compact"/>
-              <w:jc w:val="left"/>
-            </w:pPr>
-            <w:r>
-              <w:t xml:space="preserve">0.81 [0.35, 1.26]</w:t>
-            </w:r>
-          </w:p>
-        </w:tc>
-        <w:tc>
-          <w:tcPr/>
-          <w:p>
-            <w:pPr>
-              <w:pStyle w:val="Compact"/>
-              <w:jc w:val="left"/>
-            </w:pPr>
-            <w:r>
-              <w:t xml:space="preserve">0.23</w:t>
-            </w:r>
-          </w:p>
-        </w:tc>
-        <w:tc>
-          <w:tcPr/>
-          <w:p>
-            <w:pPr>
-              <w:pStyle w:val="Compact"/>
-              <w:jc w:val="left"/>
-            </w:pPr>
-            <w:r>
-              <w:t xml:space="preserve">3.48</w:t>
-            </w:r>
-          </w:p>
-        </w:tc>
-        <w:tc>
-          <w:tcPr/>
-          <w:p>
-            <w:pPr>
-              <w:pStyle w:val="Compact"/>
-              <w:jc w:val="left"/>
-            </w:pPr>
-            <w:r>
-              <w:t xml:space="preserve">.039</w:t>
+              <w:t xml:space="preserve">1.39 [1.03, 1.76]</w:t>
+            </w:r>
+          </w:p>
+        </w:tc>
+        <w:tc>
+          <w:tcPr/>
+          <w:p>
+            <w:pPr>
+              <w:pStyle w:val="Compact"/>
+              <w:jc w:val="left"/>
+            </w:pPr>
+            <w:r>
+              <w:t xml:space="preserve">0.19</w:t>
+            </w:r>
+          </w:p>
+        </w:tc>
+        <w:tc>
+          <w:tcPr/>
+          <w:p>
+            <w:pPr>
+              <w:pStyle w:val="Compact"/>
+              <w:jc w:val="left"/>
+            </w:pPr>
+            <w:r>
+              <w:t xml:space="preserve">7.41</w:t>
+            </w:r>
+          </w:p>
+        </w:tc>
+        <w:tc>
+          <w:tcPr/>
+          <w:p>
+            <w:pPr>
+              <w:pStyle w:val="Compact"/>
+              <w:jc w:val="left"/>
+            </w:pPr>
+            <w:r>
+              <w:t xml:space="preserve">&lt; .001</w:t>
+            </w:r>
+          </w:p>
+        </w:tc>
+        <w:tc>
+          <w:tcPr/>
+          <w:p>
+            <w:pPr>
+              <w:pStyle w:val="Compact"/>
+              <w:jc w:val="left"/>
+            </w:pPr>
+            <w:r>
+              <w:t xml:space="preserve">1.30 [1.04, 1.55]</w:t>
+            </w:r>
+          </w:p>
+        </w:tc>
+        <w:tc>
+          <w:tcPr/>
+          <w:p>
+            <w:pPr>
+              <w:pStyle w:val="Compact"/>
+              <w:jc w:val="left"/>
+            </w:pPr>
+            <w:r>
+              <w:t xml:space="preserve">0.13</w:t>
+            </w:r>
+          </w:p>
+        </w:tc>
+        <w:tc>
+          <w:tcPr/>
+          <w:p>
+            <w:pPr>
+              <w:pStyle w:val="Compact"/>
+              <w:jc w:val="left"/>
+            </w:pPr>
+            <w:r>
+              <w:t xml:space="preserve">9.84</w:t>
+            </w:r>
+          </w:p>
+        </w:tc>
+        <w:tc>
+          <w:tcPr/>
+          <w:p>
+            <w:pPr>
+              <w:pStyle w:val="Compact"/>
+              <w:jc w:val="left"/>
+            </w:pPr>
+            <w:r>
+              <w:t xml:space="preserve">&lt; .001</w:t>
             </w:r>
           </w:p>
         </w:tc>
@@ -7007,91 +7007,91 @@
               <w:jc w:val="left"/>
             </w:pPr>
             <w:r>
-              <w:t xml:space="preserve">-0.04 [-0.10, 0.02]</w:t>
-            </w:r>
-          </w:p>
-        </w:tc>
-        <w:tc>
-          <w:tcPr/>
-          <w:p>
-            <w:pPr>
-              <w:pStyle w:val="Compact"/>
-              <w:jc w:val="left"/>
-            </w:pPr>
-            <w:r>
-              <w:t xml:space="preserve">0.03</w:t>
-            </w:r>
-          </w:p>
-        </w:tc>
-        <w:tc>
-          <w:tcPr/>
-          <w:p>
-            <w:pPr>
-              <w:pStyle w:val="Compact"/>
-              <w:jc w:val="left"/>
-            </w:pPr>
-            <w:r>
-              <w:t xml:space="preserve">-1.22</w:t>
-            </w:r>
-          </w:p>
-        </w:tc>
-        <w:tc>
-          <w:tcPr/>
-          <w:p>
-            <w:pPr>
-              <w:pStyle w:val="Compact"/>
-              <w:jc w:val="left"/>
-            </w:pPr>
-            <w:r>
-              <w:t xml:space="preserve">.317</w:t>
-            </w:r>
-          </w:p>
-        </w:tc>
-        <w:tc>
-          <w:tcPr/>
-          <w:p>
-            <w:pPr>
-              <w:pStyle w:val="Compact"/>
-              <w:jc w:val="left"/>
-            </w:pPr>
-            <w:r>
-              <w:t xml:space="preserve">0.05 [-0.03, 0.13]</w:t>
-            </w:r>
-          </w:p>
-        </w:tc>
-        <w:tc>
-          <w:tcPr/>
-          <w:p>
-            <w:pPr>
-              <w:pStyle w:val="Compact"/>
-              <w:jc w:val="left"/>
-            </w:pPr>
-            <w:r>
-              <w:t xml:space="preserve">0.04</w:t>
-            </w:r>
-          </w:p>
-        </w:tc>
-        <w:tc>
-          <w:tcPr/>
-          <w:p>
-            <w:pPr>
-              <w:pStyle w:val="Compact"/>
-              <w:jc w:val="left"/>
-            </w:pPr>
-            <w:r>
-              <w:t xml:space="preserve">1.18</w:t>
-            </w:r>
-          </w:p>
-        </w:tc>
-        <w:tc>
-          <w:tcPr/>
-          <w:p>
-            <w:pPr>
-              <w:pStyle w:val="Compact"/>
-              <w:jc w:val="left"/>
-            </w:pPr>
-            <w:r>
-              <w:t xml:space="preserve">.344</w:t>
+              <w:t xml:space="preserve">0.01 [-0.03, 0.04]</w:t>
+            </w:r>
+          </w:p>
+        </w:tc>
+        <w:tc>
+          <w:tcPr/>
+          <w:p>
+            <w:pPr>
+              <w:pStyle w:val="Compact"/>
+              <w:jc w:val="left"/>
+            </w:pPr>
+            <w:r>
+              <w:t xml:space="preserve">0.02</w:t>
+            </w:r>
+          </w:p>
+        </w:tc>
+        <w:tc>
+          <w:tcPr/>
+          <w:p>
+            <w:pPr>
+              <w:pStyle w:val="Compact"/>
+              <w:jc w:val="left"/>
+            </w:pPr>
+            <w:r>
+              <w:t xml:space="preserve">0.46</w:t>
+            </w:r>
+          </w:p>
+        </w:tc>
+        <w:tc>
+          <w:tcPr/>
+          <w:p>
+            <w:pPr>
+              <w:pStyle w:val="Compact"/>
+              <w:jc w:val="left"/>
+            </w:pPr>
+            <w:r>
+              <w:t xml:space="preserve">.670</w:t>
+            </w:r>
+          </w:p>
+        </w:tc>
+        <w:tc>
+          <w:tcPr/>
+          <w:p>
+            <w:pPr>
+              <w:pStyle w:val="Compact"/>
+              <w:jc w:val="left"/>
+            </w:pPr>
+            <w:r>
+              <w:t xml:space="preserve">0.00 [-0.02, 0.02]</w:t>
+            </w:r>
+          </w:p>
+        </w:tc>
+        <w:tc>
+          <w:tcPr/>
+          <w:p>
+            <w:pPr>
+              <w:pStyle w:val="Compact"/>
+              <w:jc w:val="left"/>
+            </w:pPr>
+            <w:r>
+              <w:t xml:space="preserve">0.01</w:t>
+            </w:r>
+          </w:p>
+        </w:tc>
+        <w:tc>
+          <w:tcPr/>
+          <w:p>
+            <w:pPr>
+              <w:pStyle w:val="Compact"/>
+              <w:jc w:val="left"/>
+            </w:pPr>
+            <w:r>
+              <w:t xml:space="preserve">0.08</w:t>
+            </w:r>
+          </w:p>
+        </w:tc>
+        <w:tc>
+          <w:tcPr/>
+          <w:p>
+            <w:pPr>
+              <w:pStyle w:val="Compact"/>
+              <w:jc w:val="left"/>
+            </w:pPr>
+            <w:r>
+              <w:t xml:space="preserve">.937</w:t>
             </w:r>
           </w:p>
         </w:tc>
@@ -7117,7 +7117,7 @@
               <w:jc w:val="left"/>
             </w:pPr>
             <w:r>
-              <w:t xml:space="preserve">-0.02 [-0.02, -0.01]</w:t>
+              <w:t xml:space="preserve">-0.02 [-0.03, -0.02]</w:t>
             </w:r>
           </w:p>
         </w:tc>
@@ -7141,7 +7141,7 @@
               <w:jc w:val="left"/>
             </w:pPr>
             <w:r>
-              <w:t xml:space="preserve">-7.31</w:t>
+              <w:t xml:space="preserve">-7.66</w:t>
             </w:r>
           </w:p>
         </w:tc>
@@ -7165,7 +7165,7 @@
               <w:jc w:val="left"/>
             </w:pPr>
             <w:r>
-              <w:t xml:space="preserve">-0.02 [-0.03, -0.01]</w:t>
+              <w:t xml:space="preserve">-0.03 [-0.03, -0.02]</w:t>
             </w:r>
           </w:p>
         </w:tc>
@@ -7189,19 +7189,19 @@
               <w:jc w:val="left"/>
             </w:pPr>
             <w:r>
-              <w:t xml:space="preserve">-5.31</w:t>
-            </w:r>
-          </w:p>
-        </w:tc>
-        <w:tc>
-          <w:tcPr/>
-          <w:p>
-            <w:pPr>
-              <w:pStyle w:val="Compact"/>
-              <w:jc w:val="left"/>
-            </w:pPr>
-            <w:r>
-              <w:t xml:space="preserve">.015</w:t>
+              <w:t xml:space="preserve">-8.70</w:t>
+            </w:r>
+          </w:p>
+        </w:tc>
+        <w:tc>
+          <w:tcPr/>
+          <w:p>
+            <w:pPr>
+              <w:pStyle w:val="Compact"/>
+              <w:jc w:val="left"/>
+            </w:pPr>
+            <w:r>
+              <w:t xml:space="preserve">.001</w:t>
             </w:r>
           </w:p>
         </w:tc>
@@ -7241,91 +7241,91 @@
               <w:jc w:val="left"/>
             </w:pPr>
             <w:r>
-              <w:t xml:space="preserve">0.03 [0.01, 0.05]</w:t>
-            </w:r>
-          </w:p>
-        </w:tc>
-        <w:tc>
-          <w:tcPr/>
-          <w:p>
-            <w:pPr>
-              <w:pStyle w:val="Compact"/>
-              <w:jc w:val="left"/>
-            </w:pPr>
-            <w:r>
-              <w:t xml:space="preserve">0.01</w:t>
-            </w:r>
-          </w:p>
-        </w:tc>
-        <w:tc>
-          <w:tcPr/>
-          <w:p>
-            <w:pPr>
-              <w:pStyle w:val="Compact"/>
-              <w:jc w:val="left"/>
-            </w:pPr>
-            <w:r>
-              <w:t xml:space="preserve">2.48</w:t>
-            </w:r>
-          </w:p>
-        </w:tc>
-        <w:tc>
-          <w:tcPr/>
-          <w:p>
-            <w:pPr>
-              <w:pStyle w:val="Compact"/>
-              <w:jc w:val="left"/>
-            </w:pPr>
-            <w:r>
-              <w:t xml:space="preserve">.063</w:t>
-            </w:r>
-          </w:p>
-        </w:tc>
-        <w:tc>
-          <w:tcPr/>
-          <w:p>
-            <w:pPr>
-              <w:pStyle w:val="Compact"/>
-              <w:jc w:val="left"/>
-            </w:pPr>
-            <w:r>
-              <w:t xml:space="preserve">-0.06 [-0.10, -0.02]</w:t>
-            </w:r>
-          </w:p>
-        </w:tc>
-        <w:tc>
-          <w:tcPr/>
-          <w:p>
-            <w:pPr>
-              <w:pStyle w:val="Compact"/>
-              <w:jc w:val="left"/>
-            </w:pPr>
-            <w:r>
-              <w:t xml:space="preserve">0.02</w:t>
-            </w:r>
-          </w:p>
-        </w:tc>
-        <w:tc>
-          <w:tcPr/>
-          <w:p>
-            <w:pPr>
-              <w:pStyle w:val="Compact"/>
-              <w:jc w:val="left"/>
-            </w:pPr>
-            <w:r>
-              <w:t xml:space="preserve">-2.88</w:t>
-            </w:r>
-          </w:p>
-        </w:tc>
-        <w:tc>
-          <w:tcPr/>
-          <w:p>
-            <w:pPr>
-              <w:pStyle w:val="Compact"/>
-              <w:jc w:val="left"/>
-            </w:pPr>
-            <w:r>
-              <w:t xml:space="preserve">.087</w:t>
+              <w:t xml:space="preserve">0.00 [-0.01, 0.01]</w:t>
+            </w:r>
+          </w:p>
+        </w:tc>
+        <w:tc>
+          <w:tcPr/>
+          <w:p>
+            <w:pPr>
+              <w:pStyle w:val="Compact"/>
+              <w:jc w:val="left"/>
+            </w:pPr>
+            <w:r>
+              <w:t xml:space="preserve">0.00</w:t>
+            </w:r>
+          </w:p>
+        </w:tc>
+        <w:tc>
+          <w:tcPr/>
+          <w:p>
+            <w:pPr>
+              <w:pStyle w:val="Compact"/>
+              <w:jc w:val="left"/>
+            </w:pPr>
+            <w:r>
+              <w:t xml:space="preserve">-0.74</w:t>
+            </w:r>
+          </w:p>
+        </w:tc>
+        <w:tc>
+          <w:tcPr/>
+          <w:p>
+            <w:pPr>
+              <w:pStyle w:val="Compact"/>
+              <w:jc w:val="left"/>
+            </w:pPr>
+            <w:r>
+              <w:t xml:space="preserve">.509</w:t>
+            </w:r>
+          </w:p>
+        </w:tc>
+        <w:tc>
+          <w:tcPr/>
+          <w:p>
+            <w:pPr>
+              <w:pStyle w:val="Compact"/>
+              <w:jc w:val="left"/>
+            </w:pPr>
+            <w:r>
+              <w:t xml:space="preserve">0.00 [-0.01, 0.00]</w:t>
+            </w:r>
+          </w:p>
+        </w:tc>
+        <w:tc>
+          <w:tcPr/>
+          <w:p>
+            <w:pPr>
+              <w:pStyle w:val="Compact"/>
+              <w:jc w:val="left"/>
+            </w:pPr>
+            <w:r>
+              <w:t xml:space="preserve">0.00</w:t>
+            </w:r>
+          </w:p>
+        </w:tc>
+        <w:tc>
+          <w:tcPr/>
+          <w:p>
+            <w:pPr>
+              <w:pStyle w:val="Compact"/>
+              <w:jc w:val="left"/>
+            </w:pPr>
+            <w:r>
+              <w:t xml:space="preserve">-0.56</w:t>
+            </w:r>
+          </w:p>
+        </w:tc>
+        <w:tc>
+          <w:tcPr/>
+          <w:p>
+            <w:pPr>
+              <w:pStyle w:val="Compact"/>
+              <w:jc w:val="left"/>
+            </w:pPr>
+            <w:r>
+              <w:t xml:space="preserve">.579</w:t>
             </w:r>
           </w:p>
         </w:tc>
@@ -7392,19 +7392,19 @@
               <w:jc w:val="left"/>
             </w:pPr>
             <w:r>
-              <w:t xml:space="preserve">0.61</w:t>
-            </w:r>
-          </w:p>
-        </w:tc>
-        <w:tc>
-          <w:tcPr/>
-          <w:p>
-            <w:pPr>
-              <w:pStyle w:val="Compact"/>
-              <w:jc w:val="left"/>
-            </w:pPr>
-            <w:r>
-              <w:t xml:space="preserve">.587</w:t>
+              <w:t xml:space="preserve">-0.94</w:t>
+            </w:r>
+          </w:p>
+        </w:tc>
+        <w:tc>
+          <w:tcPr/>
+          <w:p>
+            <w:pPr>
+              <w:pStyle w:val="Compact"/>
+              <w:jc w:val="left"/>
+            </w:pPr>
+            <w:r>
+              <w:t xml:space="preserve">.367</w:t>
             </w:r>
           </w:p>
         </w:tc>
@@ -7440,19 +7440,19 @@
               <w:jc w:val="left"/>
             </w:pPr>
             <w:r>
-              <w:t xml:space="preserve">-0.98</w:t>
-            </w:r>
-          </w:p>
-        </w:tc>
-        <w:tc>
-          <w:tcPr/>
-          <w:p>
-            <w:pPr>
-              <w:pStyle w:val="Compact"/>
-              <w:jc w:val="left"/>
-            </w:pPr>
-            <w:r>
-              <w:t xml:space="preserve">.373</w:t>
+              <w:t xml:space="preserve">0.93</w:t>
+            </w:r>
+          </w:p>
+        </w:tc>
+        <w:tc>
+          <w:tcPr/>
+          <w:p>
+            <w:pPr>
+              <w:pStyle w:val="Compact"/>
+              <w:jc w:val="left"/>
+            </w:pPr>
+            <w:r>
+              <w:t xml:space="preserve">.362</w:t>
             </w:r>
           </w:p>
         </w:tc>
@@ -7533,19 +7533,19 @@
               <w:jc w:val="left"/>
             </w:pPr>
             <w:r>
-              <w:t xml:space="preserve">-2.92</w:t>
-            </w:r>
-          </w:p>
-        </w:tc>
-        <w:tc>
-          <w:tcPr/>
-          <w:p>
-            <w:pPr>
-              <w:pStyle w:val="Compact"/>
-              <w:jc w:val="left"/>
-            </w:pPr>
-            <w:r>
-              <w:t xml:space="preserve">.028</w:t>
+              <w:t xml:space="preserve">-0.46</w:t>
+            </w:r>
+          </w:p>
+        </w:tc>
+        <w:tc>
+          <w:tcPr/>
+          <w:p>
+            <w:pPr>
+              <w:pStyle w:val="Compact"/>
+              <w:jc w:val="left"/>
+            </w:pPr>
+            <w:r>
+              <w:t xml:space="preserve">.663</w:t>
             </w:r>
           </w:p>
         </w:tc>
@@ -7581,19 +7581,19 @@
               <w:jc w:val="left"/>
             </w:pPr>
             <w:r>
-              <w:t xml:space="preserve">1.86</w:t>
-            </w:r>
-          </w:p>
-        </w:tc>
-        <w:tc>
-          <w:tcPr/>
-          <w:p>
-            <w:pPr>
-              <w:pStyle w:val="Compact"/>
-              <w:jc w:val="left"/>
-            </w:pPr>
-            <w:r>
-              <w:t xml:space="preserve">.142</w:t>
+              <w:t xml:space="preserve">-1.12</w:t>
+            </w:r>
+          </w:p>
+        </w:tc>
+        <w:tc>
+          <w:tcPr/>
+          <w:p>
+            <w:pPr>
+              <w:pStyle w:val="Compact"/>
+              <w:jc w:val="left"/>
+            </w:pPr>
+            <w:r>
+              <w:t xml:space="preserve">.265</w:t>
             </w:r>
           </w:p>
         </w:tc>
@@ -7697,31 +7697,31 @@
               <w:jc w:val="left"/>
             </w:pPr>
             <w:r>
-              <w:t xml:space="preserve">1.37 [0.92, 1.82]</w:t>
-            </w:r>
-          </w:p>
-        </w:tc>
-        <w:tc>
-          <w:tcPr/>
-          <w:p>
-            <w:pPr>
-              <w:pStyle w:val="Compact"/>
-              <w:jc w:val="left"/>
-            </w:pPr>
-            <w:r>
-              <w:t xml:space="preserve">0.23</w:t>
-            </w:r>
-          </w:p>
-        </w:tc>
-        <w:tc>
-          <w:tcPr/>
-          <w:p>
-            <w:pPr>
-              <w:pStyle w:val="Compact"/>
-              <w:jc w:val="left"/>
-            </w:pPr>
-            <w:r>
-              <w:t xml:space="preserve">5.94</w:t>
+              <w:t xml:space="preserve">1.39 [1.01, 1.76]</w:t>
+            </w:r>
+          </w:p>
+        </w:tc>
+        <w:tc>
+          <w:tcPr/>
+          <w:p>
+            <w:pPr>
+              <w:pStyle w:val="Compact"/>
+              <w:jc w:val="left"/>
+            </w:pPr>
+            <w:r>
+              <w:t xml:space="preserve">0.19</w:t>
+            </w:r>
+          </w:p>
+        </w:tc>
+        <w:tc>
+          <w:tcPr/>
+          <w:p>
+            <w:pPr>
+              <w:pStyle w:val="Compact"/>
+              <w:jc w:val="left"/>
+            </w:pPr>
+            <w:r>
+              <w:t xml:space="preserve">7.27</w:t>
             </w:r>
           </w:p>
         </w:tc>
@@ -7745,43 +7745,43 @@
               <w:jc w:val="left"/>
             </w:pPr>
             <w:r>
-              <w:t xml:space="preserve">0.74 [0.27, 1.20]</w:t>
-            </w:r>
-          </w:p>
-        </w:tc>
-        <w:tc>
-          <w:tcPr/>
-          <w:p>
-            <w:pPr>
-              <w:pStyle w:val="Compact"/>
-              <w:jc w:val="left"/>
-            </w:pPr>
-            <w:r>
-              <w:t xml:space="preserve">0.24</w:t>
-            </w:r>
-          </w:p>
-        </w:tc>
-        <w:tc>
-          <w:tcPr/>
-          <w:p>
-            <w:pPr>
-              <w:pStyle w:val="Compact"/>
-              <w:jc w:val="left"/>
-            </w:pPr>
-            <w:r>
-              <w:t xml:space="preserve">3.10</w:t>
-            </w:r>
-          </w:p>
-        </w:tc>
-        <w:tc>
-          <w:tcPr/>
-          <w:p>
-            <w:pPr>
-              <w:pStyle w:val="Compact"/>
-              <w:jc w:val="left"/>
-            </w:pPr>
-            <w:r>
-              <w:t xml:space="preserve">.050</w:t>
+              <w:t xml:space="preserve">1.30 [1.04, 1.56]</w:t>
+            </w:r>
+          </w:p>
+        </w:tc>
+        <w:tc>
+          <w:tcPr/>
+          <w:p>
+            <w:pPr>
+              <w:pStyle w:val="Compact"/>
+              <w:jc w:val="left"/>
+            </w:pPr>
+            <w:r>
+              <w:t xml:space="preserve">0.13</w:t>
+            </w:r>
+          </w:p>
+        </w:tc>
+        <w:tc>
+          <w:tcPr/>
+          <w:p>
+            <w:pPr>
+              <w:pStyle w:val="Compact"/>
+              <w:jc w:val="left"/>
+            </w:pPr>
+            <w:r>
+              <w:t xml:space="preserve">9.76</w:t>
+            </w:r>
+          </w:p>
+        </w:tc>
+        <w:tc>
+          <w:tcPr/>
+          <w:p>
+            <w:pPr>
+              <w:pStyle w:val="Compact"/>
+              <w:jc w:val="left"/>
+            </w:pPr>
+            <w:r>
+              <w:t xml:space="preserve">&lt; .001</w:t>
             </w:r>
           </w:p>
         </w:tc>
@@ -7807,91 +7807,91 @@
               <w:jc w:val="left"/>
             </w:pPr>
             <w:r>
-              <w:t xml:space="preserve">0.01 [-0.02, 0.05]</w:t>
-            </w:r>
-          </w:p>
-        </w:tc>
-        <w:tc>
-          <w:tcPr/>
-          <w:p>
-            <w:pPr>
-              <w:pStyle w:val="Compact"/>
-              <w:jc w:val="left"/>
-            </w:pPr>
-            <w:r>
-              <w:t xml:space="preserve">0.02</w:t>
-            </w:r>
-          </w:p>
-        </w:tc>
-        <w:tc>
-          <w:tcPr/>
-          <w:p>
-            <w:pPr>
-              <w:pStyle w:val="Compact"/>
-              <w:jc w:val="left"/>
-            </w:pPr>
-            <w:r>
-              <w:t xml:space="preserve">0.81</w:t>
-            </w:r>
-          </w:p>
-        </w:tc>
-        <w:tc>
-          <w:tcPr/>
-          <w:p>
-            <w:pPr>
-              <w:pStyle w:val="Compact"/>
-              <w:jc w:val="left"/>
-            </w:pPr>
-            <w:r>
-              <w:t xml:space="preserve">.424</w:t>
-            </w:r>
-          </w:p>
-        </w:tc>
-        <w:tc>
-          <w:tcPr/>
-          <w:p>
-            <w:pPr>
-              <w:pStyle w:val="Compact"/>
-              <w:jc w:val="left"/>
-            </w:pPr>
-            <w:r>
-              <w:t xml:space="preserve">-0.03 [-0.08, 0.01]</w:t>
-            </w:r>
-          </w:p>
-        </w:tc>
-        <w:tc>
-          <w:tcPr/>
-          <w:p>
-            <w:pPr>
-              <w:pStyle w:val="Compact"/>
-              <w:jc w:val="left"/>
-            </w:pPr>
-            <w:r>
-              <w:t xml:space="preserve">0.02</w:t>
-            </w:r>
-          </w:p>
-        </w:tc>
-        <w:tc>
-          <w:tcPr/>
-          <w:p>
-            <w:pPr>
-              <w:pStyle w:val="Compact"/>
-              <w:jc w:val="left"/>
-            </w:pPr>
-            <w:r>
-              <w:t xml:space="preserve">-1.39</w:t>
-            </w:r>
-          </w:p>
-        </w:tc>
-        <w:tc>
-          <w:tcPr/>
-          <w:p>
-            <w:pPr>
-              <w:pStyle w:val="Compact"/>
-              <w:jc w:val="left"/>
-            </w:pPr>
-            <w:r>
-              <w:t xml:space="preserve">.215</w:t>
+              <w:t xml:space="preserve">0.00 [-0.02, 0.02]</w:t>
+            </w:r>
+          </w:p>
+        </w:tc>
+        <w:tc>
+          <w:tcPr/>
+          <w:p>
+            <w:pPr>
+              <w:pStyle w:val="Compact"/>
+              <w:jc w:val="left"/>
+            </w:pPr>
+            <w:r>
+              <w:t xml:space="preserve">0.01</w:t>
+            </w:r>
+          </w:p>
+        </w:tc>
+        <w:tc>
+          <w:tcPr/>
+          <w:p>
+            <w:pPr>
+              <w:pStyle w:val="Compact"/>
+              <w:jc w:val="left"/>
+            </w:pPr>
+            <w:r>
+              <w:t xml:space="preserve">-0.13</w:t>
+            </w:r>
+          </w:p>
+        </w:tc>
+        <w:tc>
+          <w:tcPr/>
+          <w:p>
+            <w:pPr>
+              <w:pStyle w:val="Compact"/>
+              <w:jc w:val="left"/>
+            </w:pPr>
+            <w:r>
+              <w:t xml:space="preserve">.896</w:t>
+            </w:r>
+          </w:p>
+        </w:tc>
+        <w:tc>
+          <w:tcPr/>
+          <w:p>
+            <w:pPr>
+              <w:pStyle w:val="Compact"/>
+              <w:jc w:val="left"/>
+            </w:pPr>
+            <w:r>
+              <w:t xml:space="preserve">0.00 [-0.02, 0.01]</w:t>
+            </w:r>
+          </w:p>
+        </w:tc>
+        <w:tc>
+          <w:tcPr/>
+          <w:p>
+            <w:pPr>
+              <w:pStyle w:val="Compact"/>
+              <w:jc w:val="left"/>
+            </w:pPr>
+            <w:r>
+              <w:t xml:space="preserve">0.01</w:t>
+            </w:r>
+          </w:p>
+        </w:tc>
+        <w:tc>
+          <w:tcPr/>
+          <w:p>
+            <w:pPr>
+              <w:pStyle w:val="Compact"/>
+              <w:jc w:val="left"/>
+            </w:pPr>
+            <w:r>
+              <w:t xml:space="preserve">-0.51</w:t>
+            </w:r>
+          </w:p>
+        </w:tc>
+        <w:tc>
+          <w:tcPr/>
+          <w:p>
+            <w:pPr>
+              <w:pStyle w:val="Compact"/>
+              <w:jc w:val="left"/>
+            </w:pPr>
+            <w:r>
+              <w:t xml:space="preserve">.613</w:t>
             </w:r>
           </w:p>
         </w:tc>
@@ -7917,7 +7917,7 @@
               <w:jc w:val="left"/>
             </w:pPr>
             <w:r>
-              <w:t xml:space="preserve">-0.02 [-0.02, -0.01]</w:t>
+              <w:t xml:space="preserve">-0.02 [-0.03, -0.02]</w:t>
             </w:r>
           </w:p>
         </w:tc>
@@ -7941,7 +7941,7 @@
               <w:jc w:val="left"/>
             </w:pPr>
             <w:r>
-              <w:t xml:space="preserve">-7.05</w:t>
+              <w:t xml:space="preserve">-7.92</w:t>
             </w:r>
           </w:p>
         </w:tc>
@@ -7965,7 +7965,7 @@
               <w:jc w:val="left"/>
             </w:pPr>
             <w:r>
-              <w:t xml:space="preserve">-0.02 [-0.03, -0.01]</w:t>
+              <w:t xml:space="preserve">-0.03 [-0.03, -0.02]</w:t>
             </w:r>
           </w:p>
         </w:tc>
@@ -7989,19 +7989,19 @@
               <w:jc w:val="left"/>
             </w:pPr>
             <w:r>
-              <w:t xml:space="preserve">-5.11</w:t>
-            </w:r>
-          </w:p>
-        </w:tc>
-        <w:tc>
-          <w:tcPr/>
-          <w:p>
-            <w:pPr>
-              <w:pStyle w:val="Compact"/>
-              <w:jc w:val="left"/>
-            </w:pPr>
-            <w:r>
-              <w:t xml:space="preserve">.016</w:t>
+              <w:t xml:space="preserve">-8.80</w:t>
+            </w:r>
+          </w:p>
+        </w:tc>
+        <w:tc>
+          <w:tcPr/>
+          <w:p>
+            <w:pPr>
+              <w:pStyle w:val="Compact"/>
+              <w:jc w:val="left"/>
+            </w:pPr>
+            <w:r>
+              <w:t xml:space="preserve">.001</w:t>
             </w:r>
           </w:p>
         </w:tc>
@@ -8041,91 +8041,91 @@
               <w:jc w:val="left"/>
             </w:pPr>
             <w:r>
-              <w:t xml:space="preserve">0.01 [0.00, 0.02]</w:t>
-            </w:r>
-          </w:p>
-        </w:tc>
-        <w:tc>
-          <w:tcPr/>
-          <w:p>
-            <w:pPr>
-              <w:pStyle w:val="Compact"/>
-              <w:jc w:val="left"/>
-            </w:pPr>
-            <w:r>
-              <w:t xml:space="preserve">0.01</w:t>
-            </w:r>
-          </w:p>
-        </w:tc>
-        <w:tc>
-          <w:tcPr/>
-          <w:p>
-            <w:pPr>
-              <w:pStyle w:val="Compact"/>
-              <w:jc w:val="left"/>
-            </w:pPr>
-            <w:r>
-              <w:t xml:space="preserve">1.34</w:t>
-            </w:r>
-          </w:p>
-        </w:tc>
-        <w:tc>
-          <w:tcPr/>
-          <w:p>
-            <w:pPr>
-              <w:pStyle w:val="Compact"/>
-              <w:jc w:val="left"/>
-            </w:pPr>
-            <w:r>
-              <w:t xml:space="preserve">.194</w:t>
-            </w:r>
-          </w:p>
-        </w:tc>
-        <w:tc>
-          <w:tcPr/>
-          <w:p>
-            <w:pPr>
-              <w:pStyle w:val="Compact"/>
-              <w:jc w:val="left"/>
-            </w:pPr>
-            <w:r>
-              <w:t xml:space="preserve">-0.01 [-0.02, 0.00]</w:t>
-            </w:r>
-          </w:p>
-        </w:tc>
-        <w:tc>
-          <w:tcPr/>
-          <w:p>
-            <w:pPr>
-              <w:pStyle w:val="Compact"/>
-              <w:jc w:val="left"/>
-            </w:pPr>
-            <w:r>
-              <w:t xml:space="preserve">0.01</w:t>
-            </w:r>
-          </w:p>
-        </w:tc>
-        <w:tc>
-          <w:tcPr/>
-          <w:p>
-            <w:pPr>
-              <w:pStyle w:val="Compact"/>
-              <w:jc w:val="left"/>
-            </w:pPr>
-            <w:r>
-              <w:t xml:space="preserve">-2.11</w:t>
-            </w:r>
-          </w:p>
-        </w:tc>
-        <w:tc>
-          <w:tcPr/>
-          <w:p>
-            <w:pPr>
-              <w:pStyle w:val="Compact"/>
-              <w:jc w:val="left"/>
-            </w:pPr>
-            <w:r>
-              <w:t xml:space="preserve">.057</w:t>
+              <w:t xml:space="preserve">0.00 [0.00, 0.01]</w:t>
+            </w:r>
+          </w:p>
+        </w:tc>
+        <w:tc>
+          <w:tcPr/>
+          <w:p>
+            <w:pPr>
+              <w:pStyle w:val="Compact"/>
+              <w:jc w:val="left"/>
+            </w:pPr>
+            <w:r>
+              <w:t xml:space="preserve">0.00</w:t>
+            </w:r>
+          </w:p>
+        </w:tc>
+        <w:tc>
+          <w:tcPr/>
+          <w:p>
+            <w:pPr>
+              <w:pStyle w:val="Compact"/>
+              <w:jc w:val="left"/>
+            </w:pPr>
+            <w:r>
+              <w:t xml:space="preserve">0.11</w:t>
+            </w:r>
+          </w:p>
+        </w:tc>
+        <w:tc>
+          <w:tcPr/>
+          <w:p>
+            <w:pPr>
+              <w:pStyle w:val="Compact"/>
+              <w:jc w:val="left"/>
+            </w:pPr>
+            <w:r>
+              <w:t xml:space="preserve">.916</w:t>
+            </w:r>
+          </w:p>
+        </w:tc>
+        <w:tc>
+          <w:tcPr/>
+          <w:p>
+            <w:pPr>
+              <w:pStyle w:val="Compact"/>
+              <w:jc w:val="left"/>
+            </w:pPr>
+            <w:r>
+              <w:t xml:space="preserve">0.00 [0.00, 0.00]</w:t>
+            </w:r>
+          </w:p>
+        </w:tc>
+        <w:tc>
+          <w:tcPr/>
+          <w:p>
+            <w:pPr>
+              <w:pStyle w:val="Compact"/>
+              <w:jc w:val="left"/>
+            </w:pPr>
+            <w:r>
+              <w:t xml:space="preserve">0.00</w:t>
+            </w:r>
+          </w:p>
+        </w:tc>
+        <w:tc>
+          <w:tcPr/>
+          <w:p>
+            <w:pPr>
+              <w:pStyle w:val="Compact"/>
+              <w:jc w:val="left"/>
+            </w:pPr>
+            <w:r>
+              <w:t xml:space="preserve">0.04</w:t>
+            </w:r>
+          </w:p>
+        </w:tc>
+        <w:tc>
+          <w:tcPr/>
+          <w:p>
+            <w:pPr>
+              <w:pStyle w:val="Compact"/>
+              <w:jc w:val="left"/>
+            </w:pPr>
+            <w:r>
+              <w:t xml:space="preserve">.969</w:t>
             </w:r>
           </w:p>
         </w:tc>
@@ -8192,19 +8192,19 @@
               <w:jc w:val="left"/>
             </w:pPr>
             <w:r>
-              <w:t xml:space="preserve">-0.28</w:t>
-            </w:r>
-          </w:p>
-        </w:tc>
-        <w:tc>
-          <w:tcPr/>
-          <w:p>
-            <w:pPr>
-              <w:pStyle w:val="Compact"/>
-              <w:jc w:val="left"/>
-            </w:pPr>
-            <w:r>
-              <w:t xml:space="preserve">.786</w:t>
+              <w:t xml:space="preserve">0.55</w:t>
+            </w:r>
+          </w:p>
+        </w:tc>
+        <w:tc>
+          <w:tcPr/>
+          <w:p>
+            <w:pPr>
+              <w:pStyle w:val="Compact"/>
+              <w:jc w:val="left"/>
+            </w:pPr>
+            <w:r>
+              <w:t xml:space="preserve">.584</w:t>
             </w:r>
           </w:p>
         </w:tc>
@@ -8240,19 +8240,19 @@
               <w:jc w:val="left"/>
             </w:pPr>
             <w:r>
-              <w:t xml:space="preserve">1.80</w:t>
-            </w:r>
-          </w:p>
-        </w:tc>
-        <w:tc>
-          <w:tcPr/>
-          <w:p>
-            <w:pPr>
-              <w:pStyle w:val="Compact"/>
-              <w:jc w:val="left"/>
-            </w:pPr>
-            <w:r>
-              <w:t xml:space="preserve">.076</w:t>
+              <w:t xml:space="preserve">0.95</w:t>
+            </w:r>
+          </w:p>
+        </w:tc>
+        <w:tc>
+          <w:tcPr/>
+          <w:p>
+            <w:pPr>
+              <w:pStyle w:val="Compact"/>
+              <w:jc w:val="left"/>
+            </w:pPr>
+            <w:r>
+              <w:t xml:space="preserve">.343</w:t>
             </w:r>
           </w:p>
         </w:tc>
@@ -8333,19 +8333,19 @@
               <w:jc w:val="left"/>
             </w:pPr>
             <w:r>
-              <w:t xml:space="preserve">-0.98</w:t>
-            </w:r>
-          </w:p>
-        </w:tc>
-        <w:tc>
-          <w:tcPr/>
-          <w:p>
-            <w:pPr>
-              <w:pStyle w:val="Compact"/>
-              <w:jc w:val="left"/>
-            </w:pPr>
-            <w:r>
-              <w:t xml:space="preserve">.359</w:t>
+              <w:t xml:space="preserve">-0.57</w:t>
+            </w:r>
+          </w:p>
+        </w:tc>
+        <w:tc>
+          <w:tcPr/>
+          <w:p>
+            <w:pPr>
+              <w:pStyle w:val="Compact"/>
+              <w:jc w:val="left"/>
+            </w:pPr>
+            <w:r>
+              <w:t xml:space="preserve">.580</w:t>
             </w:r>
           </w:p>
         </w:tc>
@@ -8381,19 +8381,19 @@
               <w:jc w:val="left"/>
             </w:pPr>
             <w:r>
-              <w:t xml:space="preserve">0.84</w:t>
-            </w:r>
-          </w:p>
-        </w:tc>
-        <w:tc>
-          <w:tcPr/>
-          <w:p>
-            <w:pPr>
-              <w:pStyle w:val="Compact"/>
-              <w:jc w:val="left"/>
-            </w:pPr>
-            <w:r>
-              <w:t xml:space="preserve">.399</w:t>
+              <w:t xml:space="preserve">-0.02</w:t>
+            </w:r>
+          </w:p>
+        </w:tc>
+        <w:tc>
+          <w:tcPr/>
+          <w:p>
+            <w:pPr>
+              <w:pStyle w:val="Compact"/>
+              <w:jc w:val="left"/>
+            </w:pPr>
+            <w:r>
+              <w:t xml:space="preserve">.983</w:t>
             </w:r>
           </w:p>
         </w:tc>
@@ -8497,31 +8497,31 @@
               <w:jc w:val="left"/>
             </w:pPr>
             <w:r>
-              <w:t xml:space="preserve">1.39 [0.95, 1.83]</w:t>
-            </w:r>
-          </w:p>
-        </w:tc>
-        <w:tc>
-          <w:tcPr/>
-          <w:p>
-            <w:pPr>
-              <w:pStyle w:val="Compact"/>
-              <w:jc w:val="left"/>
-            </w:pPr>
-            <w:r>
-              <w:t xml:space="preserve">0.23</w:t>
-            </w:r>
-          </w:p>
-        </w:tc>
-        <w:tc>
-          <w:tcPr/>
-          <w:p>
-            <w:pPr>
-              <w:pStyle w:val="Compact"/>
-              <w:jc w:val="left"/>
-            </w:pPr>
-            <w:r>
-              <w:t xml:space="preserve">6.16</w:t>
+              <w:t xml:space="preserve">1.41 [1.03, 1.80]</w:t>
+            </w:r>
+          </w:p>
+        </w:tc>
+        <w:tc>
+          <w:tcPr/>
+          <w:p>
+            <w:pPr>
+              <w:pStyle w:val="Compact"/>
+              <w:jc w:val="left"/>
+            </w:pPr>
+            <w:r>
+              <w:t xml:space="preserve">0.20</w:t>
+            </w:r>
+          </w:p>
+        </w:tc>
+        <w:tc>
+          <w:tcPr/>
+          <w:p>
+            <w:pPr>
+              <w:pStyle w:val="Compact"/>
+              <w:jc w:val="left"/>
+            </w:pPr>
+            <w:r>
+              <w:t xml:space="preserve">7.13</w:t>
             </w:r>
           </w:p>
         </w:tc>
@@ -8545,43 +8545,43 @@
               <w:jc w:val="left"/>
             </w:pPr>
             <w:r>
-              <w:t xml:space="preserve">0.74 [0.24, 1.24]</w:t>
-            </w:r>
-          </w:p>
-        </w:tc>
-        <w:tc>
-          <w:tcPr/>
-          <w:p>
-            <w:pPr>
-              <w:pStyle w:val="Compact"/>
-              <w:jc w:val="left"/>
-            </w:pPr>
-            <w:r>
-              <w:t xml:space="preserve">0.26</w:t>
-            </w:r>
-          </w:p>
-        </w:tc>
-        <w:tc>
-          <w:tcPr/>
-          <w:p>
-            <w:pPr>
-              <w:pStyle w:val="Compact"/>
-              <w:jc w:val="left"/>
-            </w:pPr>
-            <w:r>
-              <w:t xml:space="preserve">2.89</w:t>
-            </w:r>
-          </w:p>
-        </w:tc>
-        <w:tc>
-          <w:tcPr/>
-          <w:p>
-            <w:pPr>
-              <w:pStyle w:val="Compact"/>
-              <w:jc w:val="left"/>
-            </w:pPr>
-            <w:r>
-              <w:t xml:space="preserve">.064</w:t>
+              <w:t xml:space="preserve">1.31 [1.05, 1.57]</w:t>
+            </w:r>
+          </w:p>
+        </w:tc>
+        <w:tc>
+          <w:tcPr/>
+          <w:p>
+            <w:pPr>
+              <w:pStyle w:val="Compact"/>
+              <w:jc w:val="left"/>
+            </w:pPr>
+            <w:r>
+              <w:t xml:space="preserve">0.13</w:t>
+            </w:r>
+          </w:p>
+        </w:tc>
+        <w:tc>
+          <w:tcPr/>
+          <w:p>
+            <w:pPr>
+              <w:pStyle w:val="Compact"/>
+              <w:jc w:val="left"/>
+            </w:pPr>
+            <w:r>
+              <w:t xml:space="preserve">9.85</w:t>
+            </w:r>
+          </w:p>
+        </w:tc>
+        <w:tc>
+          <w:tcPr/>
+          <w:p>
+            <w:pPr>
+              <w:pStyle w:val="Compact"/>
+              <w:jc w:val="left"/>
+            </w:pPr>
+            <w:r>
+              <w:t xml:space="preserve">&lt; .001</w:t>
             </w:r>
           </w:p>
         </w:tc>
@@ -8607,91 +8607,91 @@
               <w:jc w:val="left"/>
             </w:pPr>
             <w:r>
-              <w:t xml:space="preserve">-0.02 [-0.08, 0.03]</w:t>
-            </w:r>
-          </w:p>
-        </w:tc>
-        <w:tc>
-          <w:tcPr/>
-          <w:p>
-            <w:pPr>
-              <w:pStyle w:val="Compact"/>
-              <w:jc w:val="left"/>
-            </w:pPr>
-            <w:r>
-              <w:t xml:space="preserve">0.03</w:t>
-            </w:r>
-          </w:p>
-        </w:tc>
-        <w:tc>
-          <w:tcPr/>
-          <w:p>
-            <w:pPr>
-              <w:pStyle w:val="Compact"/>
-              <w:jc w:val="left"/>
-            </w:pPr>
-            <w:r>
-              <w:t xml:space="preserve">-0.77</w:t>
-            </w:r>
-          </w:p>
-        </w:tc>
-        <w:tc>
-          <w:tcPr/>
-          <w:p>
-            <w:pPr>
-              <w:pStyle w:val="Compact"/>
-              <w:jc w:val="left"/>
-            </w:pPr>
-            <w:r>
-              <w:t xml:space="preserve">.459</w:t>
-            </w:r>
-          </w:p>
-        </w:tc>
-        <w:tc>
-          <w:tcPr/>
-          <w:p>
-            <w:pPr>
-              <w:pStyle w:val="Compact"/>
-              <w:jc w:val="left"/>
-            </w:pPr>
-            <w:r>
-              <w:t xml:space="preserve">0.02 [-0.06, 0.09]</w:t>
-            </w:r>
-          </w:p>
-        </w:tc>
-        <w:tc>
-          <w:tcPr/>
-          <w:p>
-            <w:pPr>
-              <w:pStyle w:val="Compact"/>
-              <w:jc w:val="left"/>
-            </w:pPr>
-            <w:r>
-              <w:t xml:space="preserve">0.04</w:t>
-            </w:r>
-          </w:p>
-        </w:tc>
-        <w:tc>
-          <w:tcPr/>
-          <w:p>
-            <w:pPr>
-              <w:pStyle w:val="Compact"/>
-              <w:jc w:val="left"/>
-            </w:pPr>
-            <w:r>
-              <w:t xml:space="preserve">0.40</w:t>
-            </w:r>
-          </w:p>
-        </w:tc>
-        <w:tc>
-          <w:tcPr/>
-          <w:p>
-            <w:pPr>
-              <w:pStyle w:val="Compact"/>
-              <w:jc w:val="left"/>
-            </w:pPr>
-            <w:r>
-              <w:t xml:space="preserve">.708</w:t>
+              <w:t xml:space="preserve">-0.07 [-0.18, 0.04]</w:t>
+            </w:r>
+          </w:p>
+        </w:tc>
+        <w:tc>
+          <w:tcPr/>
+          <w:p>
+            <w:pPr>
+              <w:pStyle w:val="Compact"/>
+              <w:jc w:val="left"/>
+            </w:pPr>
+            <w:r>
+              <w:t xml:space="preserve">0.06</w:t>
+            </w:r>
+          </w:p>
+        </w:tc>
+        <w:tc>
+          <w:tcPr/>
+          <w:p>
+            <w:pPr>
+              <w:pStyle w:val="Compact"/>
+              <w:jc w:val="left"/>
+            </w:pPr>
+            <w:r>
+              <w:t xml:space="preserve">-1.25</w:t>
+            </w:r>
+          </w:p>
+        </w:tc>
+        <w:tc>
+          <w:tcPr/>
+          <w:p>
+            <w:pPr>
+              <w:pStyle w:val="Compact"/>
+              <w:jc w:val="left"/>
+            </w:pPr>
+            <w:r>
+              <w:t xml:space="preserve">.317</w:t>
+            </w:r>
+          </w:p>
+        </w:tc>
+        <w:tc>
+          <w:tcPr/>
+          <w:p>
+            <w:pPr>
+              <w:pStyle w:val="Compact"/>
+              <w:jc w:val="left"/>
+            </w:pPr>
+            <w:r>
+              <w:t xml:space="preserve">-0.05 [-0.08, -0.01]</w:t>
+            </w:r>
+          </w:p>
+        </w:tc>
+        <w:tc>
+          <w:tcPr/>
+          <w:p>
+            <w:pPr>
+              <w:pStyle w:val="Compact"/>
+              <w:jc w:val="left"/>
+            </w:pPr>
+            <w:r>
+              <w:t xml:space="preserve">0.02</w:t>
+            </w:r>
+          </w:p>
+        </w:tc>
+        <w:tc>
+          <w:tcPr/>
+          <w:p>
+            <w:pPr>
+              <w:pStyle w:val="Compact"/>
+              <w:jc w:val="left"/>
+            </w:pPr>
+            <w:r>
+              <w:t xml:space="preserve">-2.69</w:t>
+            </w:r>
+          </w:p>
+        </w:tc>
+        <w:tc>
+          <w:tcPr/>
+          <w:p>
+            <w:pPr>
+              <w:pStyle w:val="Compact"/>
+              <w:jc w:val="left"/>
+            </w:pPr>
+            <w:r>
+              <w:t xml:space="preserve">.010</w:t>
             </w:r>
           </w:p>
         </w:tc>
@@ -8717,7 +8717,7 @@
               <w:jc w:val="left"/>
             </w:pPr>
             <w:r>
-              <w:t xml:space="preserve">-0.02 [-0.02, -0.01]</w:t>
+              <w:t xml:space="preserve">-0.02 [-0.03, -0.02]</w:t>
             </w:r>
           </w:p>
         </w:tc>
@@ -8741,7 +8741,7 @@
               <w:jc w:val="left"/>
             </w:pPr>
             <w:r>
-              <w:t xml:space="preserve">-8.27</w:t>
+              <w:t xml:space="preserve">-7.44</w:t>
             </w:r>
           </w:p>
         </w:tc>
@@ -8765,7 +8765,7 @@
               <w:jc w:val="left"/>
             </w:pPr>
             <w:r>
-              <w:t xml:space="preserve">-0.02 [-0.03, -0.01]</w:t>
+              <w:t xml:space="preserve">-0.03 [-0.03, -0.02]</w:t>
             </w:r>
           </w:p>
         </w:tc>
@@ -8789,19 +8789,19 @@
               <w:jc w:val="left"/>
             </w:pPr>
             <w:r>
-              <w:t xml:space="preserve">-4.92</w:t>
-            </w:r>
-          </w:p>
-        </w:tc>
-        <w:tc>
-          <w:tcPr/>
-          <w:p>
-            <w:pPr>
-              <w:pStyle w:val="Compact"/>
-              <w:jc w:val="left"/>
-            </w:pPr>
-            <w:r>
-              <w:t xml:space="preserve">.019</w:t>
+              <w:t xml:space="preserve">-8.81</w:t>
+            </w:r>
+          </w:p>
+        </w:tc>
+        <w:tc>
+          <w:tcPr/>
+          <w:p>
+            <w:pPr>
+              <w:pStyle w:val="Compact"/>
+              <w:jc w:val="left"/>
+            </w:pPr>
+            <w:r>
+              <w:t xml:space="preserve">.001</w:t>
             </w:r>
           </w:p>
         </w:tc>
@@ -8841,55 +8841,7 @@
               <w:jc w:val="left"/>
             </w:pPr>
             <w:r>
-              <w:t xml:space="preserve">-0.03 [-0.10, 0.05]</w:t>
-            </w:r>
-          </w:p>
-        </w:tc>
-        <w:tc>
-          <w:tcPr/>
-          <w:p>
-            <w:pPr>
-              <w:pStyle w:val="Compact"/>
-              <w:jc w:val="left"/>
-            </w:pPr>
-            <w:r>
-              <w:t xml:space="preserve">0.04</w:t>
-            </w:r>
-          </w:p>
-        </w:tc>
-        <w:tc>
-          <w:tcPr/>
-          <w:p>
-            <w:pPr>
-              <w:pStyle w:val="Compact"/>
-              <w:jc w:val="left"/>
-            </w:pPr>
-            <w:r>
-              <w:t xml:space="preserve">-0.70</w:t>
-            </w:r>
-          </w:p>
-        </w:tc>
-        <w:tc>
-          <w:tcPr/>
-          <w:p>
-            <w:pPr>
-              <w:pStyle w:val="Compact"/>
-              <w:jc w:val="left"/>
-            </w:pPr>
-            <w:r>
-              <w:t xml:space="preserve">.544</w:t>
-            </w:r>
-          </w:p>
-        </w:tc>
-        <w:tc>
-          <w:tcPr/>
-          <w:p>
-            <w:pPr>
-              <w:pStyle w:val="Compact"/>
-              <w:jc w:val="left"/>
-            </w:pPr>
-            <w:r>
-              <w:t xml:space="preserve">-0.01 [-0.04, 0.03]</w:t>
+              <w:t xml:space="preserve">-0.03 [-0.07, 0.01]</w:t>
             </w:r>
           </w:p>
         </w:tc>
@@ -8913,19 +8865,67 @@
               <w:jc w:val="left"/>
             </w:pPr>
             <w:r>
-              <w:t xml:space="preserve">-0.25</w:t>
-            </w:r>
-          </w:p>
-        </w:tc>
-        <w:tc>
-          <w:tcPr/>
-          <w:p>
-            <w:pPr>
-              <w:pStyle w:val="Compact"/>
-              <w:jc w:val="left"/>
-            </w:pPr>
-            <w:r>
-              <w:t xml:space="preserve">.811</w:t>
+              <w:t xml:space="preserve">-1.50</w:t>
+            </w:r>
+          </w:p>
+        </w:tc>
+        <w:tc>
+          <w:tcPr/>
+          <w:p>
+            <w:pPr>
+              <w:pStyle w:val="Compact"/>
+              <w:jc w:val="left"/>
+            </w:pPr>
+            <w:r>
+              <w:t xml:space="preserve">.216</w:t>
+            </w:r>
+          </w:p>
+        </w:tc>
+        <w:tc>
+          <w:tcPr/>
+          <w:p>
+            <w:pPr>
+              <w:pStyle w:val="Compact"/>
+              <w:jc w:val="left"/>
+            </w:pPr>
+            <w:r>
+              <w:t xml:space="preserve">-0.01 [-0.03, 0.01]</w:t>
+            </w:r>
+          </w:p>
+        </w:tc>
+        <w:tc>
+          <w:tcPr/>
+          <w:p>
+            <w:pPr>
+              <w:pStyle w:val="Compact"/>
+              <w:jc w:val="left"/>
+            </w:pPr>
+            <w:r>
+              <w:t xml:space="preserve">0.01</w:t>
+            </w:r>
+          </w:p>
+        </w:tc>
+        <w:tc>
+          <w:tcPr/>
+          <w:p>
+            <w:pPr>
+              <w:pStyle w:val="Compact"/>
+              <w:jc w:val="left"/>
+            </w:pPr>
+            <w:r>
+              <w:t xml:space="preserve">-1.33</w:t>
+            </w:r>
+          </w:p>
+        </w:tc>
+        <w:tc>
+          <w:tcPr/>
+          <w:p>
+            <w:pPr>
+              <w:pStyle w:val="Compact"/>
+              <w:jc w:val="left"/>
+            </w:pPr>
+            <w:r>
+              <w:t xml:space="preserve">.189</w:t>
             </w:r>
           </w:p>
         </w:tc>
@@ -8992,19 +8992,19 @@
               <w:jc w:val="left"/>
             </w:pPr>
             <w:r>
-              <w:t xml:space="preserve">-0.38</w:t>
-            </w:r>
-          </w:p>
-        </w:tc>
-        <w:tc>
-          <w:tcPr/>
-          <w:p>
-            <w:pPr>
-              <w:pStyle w:val="Compact"/>
-              <w:jc w:val="left"/>
-            </w:pPr>
-            <w:r>
-              <w:t xml:space="preserve">.708</w:t>
+              <w:t xml:space="preserve">1.06</w:t>
+            </w:r>
+          </w:p>
+        </w:tc>
+        <w:tc>
+          <w:tcPr/>
+          <w:p>
+            <w:pPr>
+              <w:pStyle w:val="Compact"/>
+              <w:jc w:val="left"/>
+            </w:pPr>
+            <w:r>
+              <w:t xml:space="preserve">.375</w:t>
             </w:r>
           </w:p>
         </w:tc>
@@ -9040,19 +9040,19 @@
               <w:jc w:val="left"/>
             </w:pPr>
             <w:r>
-              <w:t xml:space="preserve">-0.21</w:t>
-            </w:r>
-          </w:p>
-        </w:tc>
-        <w:tc>
-          <w:tcPr/>
-          <w:p>
-            <w:pPr>
-              <w:pStyle w:val="Compact"/>
-              <w:jc w:val="left"/>
-            </w:pPr>
-            <w:r>
-              <w:t xml:space="preserve">.834</w:t>
+              <w:t xml:space="preserve">2.50</w:t>
+            </w:r>
+          </w:p>
+        </w:tc>
+        <w:tc>
+          <w:tcPr/>
+          <w:p>
+            <w:pPr>
+              <w:pStyle w:val="Compact"/>
+              <w:jc w:val="left"/>
+            </w:pPr>
+            <w:r>
+              <w:t xml:space="preserve">.020</w:t>
             </w:r>
           </w:p>
         </w:tc>
@@ -9133,19 +9133,19 @@
               <w:jc w:val="left"/>
             </w:pPr>
             <w:r>
-              <w:t xml:space="preserve">0.50</w:t>
-            </w:r>
-          </w:p>
-        </w:tc>
-        <w:tc>
-          <w:tcPr/>
-          <w:p>
-            <w:pPr>
-              <w:pStyle w:val="Compact"/>
-              <w:jc w:val="left"/>
-            </w:pPr>
-            <w:r>
-              <w:t xml:space="preserve">.650</w:t>
+              <w:t xml:space="preserve">1.13</w:t>
+            </w:r>
+          </w:p>
+        </w:tc>
+        <w:tc>
+          <w:tcPr/>
+          <w:p>
+            <w:pPr>
+              <w:pStyle w:val="Compact"/>
+              <w:jc w:val="left"/>
+            </w:pPr>
+            <w:r>
+              <w:t xml:space="preserve">.294</w:t>
             </w:r>
           </w:p>
         </w:tc>
@@ -9181,19 +9181,19 @@
               <w:jc w:val="left"/>
             </w:pPr>
             <w:r>
-              <w:t xml:space="preserve">-0.12</w:t>
-            </w:r>
-          </w:p>
-        </w:tc>
-        <w:tc>
-          <w:tcPr/>
-          <w:p>
-            <w:pPr>
-              <w:pStyle w:val="Compact"/>
-              <w:jc w:val="left"/>
-            </w:pPr>
-            <w:r>
-              <w:t xml:space="preserve">.902</w:t>
+              <w:t xml:space="preserve">0.68</w:t>
+            </w:r>
+          </w:p>
+        </w:tc>
+        <w:tc>
+          <w:tcPr/>
+          <w:p>
+            <w:pPr>
+              <w:pStyle w:val="Compact"/>
+              <w:jc w:val="left"/>
+            </w:pPr>
+            <w:r>
+              <w:t xml:space="preserve">.505</w:t>
             </w:r>
           </w:p>
         </w:tc>
@@ -9297,31 +9297,31 @@
               <w:jc w:val="left"/>
             </w:pPr>
             <w:r>
-              <w:t xml:space="preserve">1.29 [0.89, 1.69]</w:t>
-            </w:r>
-          </w:p>
-        </w:tc>
-        <w:tc>
-          <w:tcPr/>
-          <w:p>
-            <w:pPr>
-              <w:pStyle w:val="Compact"/>
-              <w:jc w:val="left"/>
-            </w:pPr>
-            <w:r>
-              <w:t xml:space="preserve">0.20</w:t>
-            </w:r>
-          </w:p>
-        </w:tc>
-        <w:tc>
-          <w:tcPr/>
-          <w:p>
-            <w:pPr>
-              <w:pStyle w:val="Compact"/>
-              <w:jc w:val="left"/>
-            </w:pPr>
-            <w:r>
-              <w:t xml:space="preserve">6.37</w:t>
+              <w:t xml:space="preserve">1.34 [0.98, 1.70]</w:t>
+            </w:r>
+          </w:p>
+        </w:tc>
+        <w:tc>
+          <w:tcPr/>
+          <w:p>
+            <w:pPr>
+              <w:pStyle w:val="Compact"/>
+              <w:jc w:val="left"/>
+            </w:pPr>
+            <w:r>
+              <w:t xml:space="preserve">0.18</w:t>
+            </w:r>
+          </w:p>
+        </w:tc>
+        <w:tc>
+          <w:tcPr/>
+          <w:p>
+            <w:pPr>
+              <w:pStyle w:val="Compact"/>
+              <w:jc w:val="left"/>
+            </w:pPr>
+            <w:r>
+              <w:t xml:space="preserve">7.33</w:t>
             </w:r>
           </w:p>
         </w:tc>
@@ -9345,43 +9345,43 @@
               <w:jc w:val="left"/>
             </w:pPr>
             <w:r>
-              <w:t xml:space="preserve">0.73 [0.23, 1.23]</w:t>
-            </w:r>
-          </w:p>
-        </w:tc>
-        <w:tc>
-          <w:tcPr/>
-          <w:p>
-            <w:pPr>
-              <w:pStyle w:val="Compact"/>
-              <w:jc w:val="left"/>
-            </w:pPr>
-            <w:r>
-              <w:t xml:space="preserve">0.25</w:t>
-            </w:r>
-          </w:p>
-        </w:tc>
-        <w:tc>
-          <w:tcPr/>
-          <w:p>
-            <w:pPr>
-              <w:pStyle w:val="Compact"/>
-              <w:jc w:val="left"/>
-            </w:pPr>
-            <w:r>
-              <w:t xml:space="preserve">2.86</w:t>
-            </w:r>
-          </w:p>
-        </w:tc>
-        <w:tc>
-          <w:tcPr/>
-          <w:p>
-            <w:pPr>
-              <w:pStyle w:val="Compact"/>
-              <w:jc w:val="left"/>
-            </w:pPr>
-            <w:r>
-              <w:t xml:space="preserve">.065</w:t>
+              <w:t xml:space="preserve">1.28 [1.01, 1.54]</w:t>
+            </w:r>
+          </w:p>
+        </w:tc>
+        <w:tc>
+          <w:tcPr/>
+          <w:p>
+            <w:pPr>
+              <w:pStyle w:val="Compact"/>
+              <w:jc w:val="left"/>
+            </w:pPr>
+            <w:r>
+              <w:t xml:space="preserve">0.13</w:t>
+            </w:r>
+          </w:p>
+        </w:tc>
+        <w:tc>
+          <w:tcPr/>
+          <w:p>
+            <w:pPr>
+              <w:pStyle w:val="Compact"/>
+              <w:jc w:val="left"/>
+            </w:pPr>
+            <w:r>
+              <w:t xml:space="preserve">9.52</w:t>
+            </w:r>
+          </w:p>
+        </w:tc>
+        <w:tc>
+          <w:tcPr/>
+          <w:p>
+            <w:pPr>
+              <w:pStyle w:val="Compact"/>
+              <w:jc w:val="left"/>
+            </w:pPr>
+            <w:r>
+              <w:t xml:space="preserve">&lt; .001</w:t>
             </w:r>
           </w:p>
         </w:tc>
@@ -9407,91 +9407,91 @@
               <w:jc w:val="left"/>
             </w:pPr>
             <w:r>
-              <w:t xml:space="preserve">0.15 [0.05, 0.24]</w:t>
-            </w:r>
-          </w:p>
-        </w:tc>
-        <w:tc>
-          <w:tcPr/>
-          <w:p>
-            <w:pPr>
-              <w:pStyle w:val="Compact"/>
-              <w:jc w:val="left"/>
-            </w:pPr>
-            <w:r>
-              <w:t xml:space="preserve">0.05</w:t>
-            </w:r>
-          </w:p>
-        </w:tc>
-        <w:tc>
-          <w:tcPr/>
-          <w:p>
-            <w:pPr>
-              <w:pStyle w:val="Compact"/>
-              <w:jc w:val="left"/>
-            </w:pPr>
-            <w:r>
-              <w:t xml:space="preserve">3.03</w:t>
-            </w:r>
-          </w:p>
-        </w:tc>
-        <w:tc>
-          <w:tcPr/>
-          <w:p>
-            <w:pPr>
-              <w:pStyle w:val="Compact"/>
-              <w:jc w:val="left"/>
-            </w:pPr>
-            <w:r>
-              <w:t xml:space="preserve">.078</w:t>
-            </w:r>
-          </w:p>
-        </w:tc>
-        <w:tc>
-          <w:tcPr/>
-          <w:p>
-            <w:pPr>
-              <w:pStyle w:val="Compact"/>
-              <w:jc w:val="left"/>
-            </w:pPr>
-            <w:r>
-              <w:t xml:space="preserve">0.03 [-0.07, 0.12]</w:t>
-            </w:r>
-          </w:p>
-        </w:tc>
-        <w:tc>
-          <w:tcPr/>
-          <w:p>
-            <w:pPr>
-              <w:pStyle w:val="Compact"/>
-              <w:jc w:val="left"/>
-            </w:pPr>
-            <w:r>
-              <w:t xml:space="preserve">0.05</w:t>
-            </w:r>
-          </w:p>
-        </w:tc>
-        <w:tc>
-          <w:tcPr/>
-          <w:p>
-            <w:pPr>
-              <w:pStyle w:val="Compact"/>
-              <w:jc w:val="left"/>
-            </w:pPr>
-            <w:r>
-              <w:t xml:space="preserve">0.56</w:t>
-            </w:r>
-          </w:p>
-        </w:tc>
-        <w:tc>
-          <w:tcPr/>
-          <w:p>
-            <w:pPr>
-              <w:pStyle w:val="Compact"/>
-              <w:jc w:val="left"/>
-            </w:pPr>
-            <w:r>
-              <w:t xml:space="preserve">.625</w:t>
+              <w:t xml:space="preserve">0.11 [0.07, 0.14]</w:t>
+            </w:r>
+          </w:p>
+        </w:tc>
+        <w:tc>
+          <w:tcPr/>
+          <w:p>
+            <w:pPr>
+              <w:pStyle w:val="Compact"/>
+              <w:jc w:val="left"/>
+            </w:pPr>
+            <w:r>
+              <w:t xml:space="preserve">0.02</w:t>
+            </w:r>
+          </w:p>
+        </w:tc>
+        <w:tc>
+          <w:tcPr/>
+          <w:p>
+            <w:pPr>
+              <w:pStyle w:val="Compact"/>
+              <w:jc w:val="left"/>
+            </w:pPr>
+            <w:r>
+              <w:t xml:space="preserve">5.65</w:t>
+            </w:r>
+          </w:p>
+        </w:tc>
+        <w:tc>
+          <w:tcPr/>
+          <w:p>
+            <w:pPr>
+              <w:pStyle w:val="Compact"/>
+              <w:jc w:val="left"/>
+            </w:pPr>
+            <w:r>
+              <w:t xml:space="preserve">.003</w:t>
+            </w:r>
+          </w:p>
+        </w:tc>
+        <w:tc>
+          <w:tcPr/>
+          <w:p>
+            <w:pPr>
+              <w:pStyle w:val="Compact"/>
+              <w:jc w:val="left"/>
+            </w:pPr>
+            <w:r>
+              <w:t xml:space="preserve">0.07 [0.05, 0.09]</w:t>
+            </w:r>
+          </w:p>
+        </w:tc>
+        <w:tc>
+          <w:tcPr/>
+          <w:p>
+            <w:pPr>
+              <w:pStyle w:val="Compact"/>
+              <w:jc w:val="left"/>
+            </w:pPr>
+            <w:r>
+              <w:t xml:space="preserve">0.01</w:t>
+            </w:r>
+          </w:p>
+        </w:tc>
+        <w:tc>
+          <w:tcPr/>
+          <w:p>
+            <w:pPr>
+              <w:pStyle w:val="Compact"/>
+              <w:jc w:val="left"/>
+            </w:pPr>
+            <w:r>
+              <w:t xml:space="preserve">5.92</w:t>
+            </w:r>
+          </w:p>
+        </w:tc>
+        <w:tc>
+          <w:tcPr/>
+          <w:p>
+            <w:pPr>
+              <w:pStyle w:val="Compact"/>
+              <w:jc w:val="left"/>
+            </w:pPr>
+            <w:r>
+              <w:t xml:space="preserve">&lt; .001</w:t>
             </w:r>
           </w:p>
         </w:tc>
@@ -9517,7 +9517,7 @@
               <w:jc w:val="left"/>
             </w:pPr>
             <w:r>
-              <w:t xml:space="preserve">-0.02 [-0.02, -0.01]</w:t>
+              <w:t xml:space="preserve">-0.02 [-0.03, -0.02]</w:t>
             </w:r>
           </w:p>
         </w:tc>
@@ -9541,7 +9541,7 @@
               <w:jc w:val="left"/>
             </w:pPr>
             <w:r>
-              <w:t xml:space="preserve">-7.88</w:t>
+              <w:t xml:space="preserve">-7.80</w:t>
             </w:r>
           </w:p>
         </w:tc>
@@ -9565,7 +9565,7 @@
               <w:jc w:val="left"/>
             </w:pPr>
             <w:r>
-              <w:t xml:space="preserve">-0.02 [-0.03, -0.01]</w:t>
+              <w:t xml:space="preserve">-0.03 [-0.03, -0.02]</w:t>
             </w:r>
           </w:p>
         </w:tc>
@@ -9589,19 +9589,19 @@
               <w:jc w:val="left"/>
             </w:pPr>
             <w:r>
-              <w:t xml:space="preserve">-4.52</w:t>
-            </w:r>
-          </w:p>
-        </w:tc>
-        <w:tc>
-          <w:tcPr/>
-          <w:p>
-            <w:pPr>
-              <w:pStyle w:val="Compact"/>
-              <w:jc w:val="left"/>
-            </w:pPr>
-            <w:r>
-              <w:t xml:space="preserve">.026</w:t>
+              <w:t xml:space="preserve">-8.84</w:t>
+            </w:r>
+          </w:p>
+        </w:tc>
+        <w:tc>
+          <w:tcPr/>
+          <w:p>
+            <w:pPr>
+              <w:pStyle w:val="Compact"/>
+              <w:jc w:val="left"/>
+            </w:pPr>
+            <w:r>
+              <w:t xml:space="preserve">.001</w:t>
             </w:r>
           </w:p>
         </w:tc>
@@ -9641,91 +9641,91 @@
               <w:jc w:val="left"/>
             </w:pPr>
             <w:r>
-              <w:t xml:space="preserve">0.00 [-0.05, 0.05]</w:t>
-            </w:r>
-          </w:p>
-        </w:tc>
-        <w:tc>
-          <w:tcPr/>
-          <w:p>
-            <w:pPr>
-              <w:pStyle w:val="Compact"/>
-              <w:jc w:val="left"/>
-            </w:pPr>
-            <w:r>
-              <w:t xml:space="preserve">0.02</w:t>
-            </w:r>
-          </w:p>
-        </w:tc>
-        <w:tc>
-          <w:tcPr/>
-          <w:p>
-            <w:pPr>
-              <w:pStyle w:val="Compact"/>
-              <w:jc w:val="left"/>
-            </w:pPr>
-            <w:r>
-              <w:t xml:space="preserve">-0.14</w:t>
-            </w:r>
-          </w:p>
-        </w:tc>
-        <w:tc>
-          <w:tcPr/>
-          <w:p>
-            <w:pPr>
-              <w:pStyle w:val="Compact"/>
-              <w:jc w:val="left"/>
-            </w:pPr>
-            <w:r>
-              <w:t xml:space="preserve">.898</w:t>
-            </w:r>
-          </w:p>
-        </w:tc>
-        <w:tc>
-          <w:tcPr/>
-          <w:p>
-            <w:pPr>
-              <w:pStyle w:val="Compact"/>
-              <w:jc w:val="left"/>
-            </w:pPr>
-            <w:r>
-              <w:t xml:space="preserve">-0.02 [-0.06, 0.02]</w:t>
-            </w:r>
-          </w:p>
-        </w:tc>
-        <w:tc>
-          <w:tcPr/>
-          <w:p>
-            <w:pPr>
-              <w:pStyle w:val="Compact"/>
-              <w:jc w:val="left"/>
-            </w:pPr>
-            <w:r>
-              <w:t xml:space="preserve">0.02</w:t>
-            </w:r>
-          </w:p>
-        </w:tc>
-        <w:tc>
-          <w:tcPr/>
-          <w:p>
-            <w:pPr>
-              <w:pStyle w:val="Compact"/>
-              <w:jc w:val="left"/>
-            </w:pPr>
-            <w:r>
-              <w:t xml:space="preserve">-0.92</w:t>
-            </w:r>
-          </w:p>
-        </w:tc>
-        <w:tc>
-          <w:tcPr/>
-          <w:p>
-            <w:pPr>
-              <w:pStyle w:val="Compact"/>
-              <w:jc w:val="left"/>
-            </w:pPr>
-            <w:r>
-              <w:t xml:space="preserve">.425</w:t>
+              <w:t xml:space="preserve">0.00 [-0.02, 0.02]</w:t>
+            </w:r>
+          </w:p>
+        </w:tc>
+        <w:tc>
+          <w:tcPr/>
+          <w:p>
+            <w:pPr>
+              <w:pStyle w:val="Compact"/>
+              <w:jc w:val="left"/>
+            </w:pPr>
+            <w:r>
+              <w:t xml:space="preserve">0.01</w:t>
+            </w:r>
+          </w:p>
+        </w:tc>
+        <w:tc>
+          <w:tcPr/>
+          <w:p>
+            <w:pPr>
+              <w:pStyle w:val="Compact"/>
+              <w:jc w:val="left"/>
+            </w:pPr>
+            <w:r>
+              <w:t xml:space="preserve">-0.24</w:t>
+            </w:r>
+          </w:p>
+        </w:tc>
+        <w:tc>
+          <w:tcPr/>
+          <w:p>
+            <w:pPr>
+              <w:pStyle w:val="Compact"/>
+              <w:jc w:val="left"/>
+            </w:pPr>
+            <w:r>
+              <w:t xml:space="preserve">.823</w:t>
+            </w:r>
+          </w:p>
+        </w:tc>
+        <w:tc>
+          <w:tcPr/>
+          <w:p>
+            <w:pPr>
+              <w:pStyle w:val="Compact"/>
+              <w:jc w:val="left"/>
+            </w:pPr>
+            <w:r>
+              <w:t xml:space="preserve">0.00 [-0.01, 0.01]</w:t>
+            </w:r>
+          </w:p>
+        </w:tc>
+        <w:tc>
+          <w:tcPr/>
+          <w:p>
+            <w:pPr>
+              <w:pStyle w:val="Compact"/>
+              <w:jc w:val="left"/>
+            </w:pPr>
+            <w:r>
+              <w:t xml:space="preserve">0.00</w:t>
+            </w:r>
+          </w:p>
+        </w:tc>
+        <w:tc>
+          <w:tcPr/>
+          <w:p>
+            <w:pPr>
+              <w:pStyle w:val="Compact"/>
+              <w:jc w:val="left"/>
+            </w:pPr>
+            <w:r>
+              <w:t xml:space="preserve">-0.80</w:t>
+            </w:r>
+          </w:p>
+        </w:tc>
+        <w:tc>
+          <w:tcPr/>
+          <w:p>
+            <w:pPr>
+              <w:pStyle w:val="Compact"/>
+              <w:jc w:val="left"/>
+            </w:pPr>
+            <w:r>
+              <w:t xml:space="preserve">.427</w:t>
             </w:r>
           </w:p>
         </w:tc>
@@ -9792,19 +9792,19 @@
               <w:jc w:val="left"/>
             </w:pPr>
             <w:r>
-              <w:t xml:space="preserve">-2.75</w:t>
-            </w:r>
-          </w:p>
-        </w:tc>
-        <w:tc>
-          <w:tcPr/>
-          <w:p>
-            <w:pPr>
-              <w:pStyle w:val="Compact"/>
-              <w:jc w:val="left"/>
-            </w:pPr>
-            <w:r>
-              <w:t xml:space="preserve">.016</w:t>
+              <w:t xml:space="preserve">-2.42</w:t>
+            </w:r>
+          </w:p>
+        </w:tc>
+        <w:tc>
+          <w:tcPr/>
+          <w:p>
+            <w:pPr>
+              <w:pStyle w:val="Compact"/>
+              <w:jc w:val="left"/>
+            </w:pPr>
+            <w:r>
+              <w:t xml:space="preserve">.062</w:t>
             </w:r>
           </w:p>
         </w:tc>
@@ -9840,19 +9840,19 @@
               <w:jc w:val="left"/>
             </w:pPr>
             <w:r>
-              <w:t xml:space="preserve">-0.17</w:t>
-            </w:r>
-          </w:p>
-        </w:tc>
-        <w:tc>
-          <w:tcPr/>
-          <w:p>
-            <w:pPr>
-              <w:pStyle w:val="Compact"/>
-              <w:jc w:val="left"/>
-            </w:pPr>
-            <w:r>
-              <w:t xml:space="preserve">.876</w:t>
+              <w:t xml:space="preserve">-2.97</w:t>
+            </w:r>
+          </w:p>
+        </w:tc>
+        <w:tc>
+          <w:tcPr/>
+          <w:p>
+            <w:pPr>
+              <w:pStyle w:val="Compact"/>
+              <w:jc w:val="left"/>
+            </w:pPr>
+            <w:r>
+              <w:t xml:space="preserve">.017</w:t>
             </w:r>
           </w:p>
         </w:tc>
@@ -9933,19 +9933,19 @@
               <w:jc w:val="left"/>
             </w:pPr>
             <w:r>
-              <w:t xml:space="preserve">-0.22</w:t>
-            </w:r>
-          </w:p>
-        </w:tc>
-        <w:tc>
-          <w:tcPr/>
-          <w:p>
-            <w:pPr>
-              <w:pStyle w:val="Compact"/>
-              <w:jc w:val="left"/>
-            </w:pPr>
-            <w:r>
-              <w:t xml:space="preserve">.827</w:t>
+              <w:t xml:space="preserve">0.38</w:t>
+            </w:r>
+          </w:p>
+        </w:tc>
+        <w:tc>
+          <w:tcPr/>
+          <w:p>
+            <w:pPr>
+              <w:pStyle w:val="Compact"/>
+              <w:jc w:val="left"/>
+            </w:pPr>
+            <w:r>
+              <w:t xml:space="preserve">.702</w:t>
             </w:r>
           </w:p>
         </w:tc>
@@ -9981,19 +9981,19 @@
               <w:jc w:val="left"/>
             </w:pPr>
             <w:r>
-              <w:t xml:space="preserve">1.00</w:t>
-            </w:r>
-          </w:p>
-        </w:tc>
-        <w:tc>
-          <w:tcPr/>
-          <w:p>
-            <w:pPr>
-              <w:pStyle w:val="Compact"/>
-              <w:jc w:val="left"/>
-            </w:pPr>
-            <w:r>
-              <w:t xml:space="preserve">.329</w:t>
+              <w:t xml:space="preserve">0.45</w:t>
+            </w:r>
+          </w:p>
+        </w:tc>
+        <w:tc>
+          <w:tcPr/>
+          <w:p>
+            <w:pPr>
+              <w:pStyle w:val="Compact"/>
+              <w:jc w:val="left"/>
+            </w:pPr>
+            <w:r>
+              <w:t xml:space="preserve">.658</w:t>
             </w:r>
           </w:p>
         </w:tc>

--- a/doc/manuscript.docx
+++ b/doc/manuscript.docx
@@ -3273,91 +3273,91 @@
               <w:jc w:val="left"/>
             </w:pPr>
             <w:r>
-              <w:t xml:space="preserve">0.49 [0.17, 0.81]</w:t>
-            </w:r>
-          </w:p>
-        </w:tc>
-        <w:tc>
-          <w:tcPr/>
-          <w:p>
-            <w:pPr>
-              <w:pStyle w:val="Compact"/>
-              <w:jc w:val="left"/>
-            </w:pPr>
-            <w:r>
-              <w:t xml:space="preserve">0.16</w:t>
-            </w:r>
-          </w:p>
-        </w:tc>
-        <w:tc>
-          <w:tcPr/>
-          <w:p>
-            <w:pPr>
-              <w:pStyle w:val="Compact"/>
-              <w:jc w:val="left"/>
-            </w:pPr>
-            <w:r>
-              <w:t xml:space="preserve">3.03</w:t>
-            </w:r>
-          </w:p>
-        </w:tc>
-        <w:tc>
-          <w:tcPr/>
-          <w:p>
-            <w:pPr>
-              <w:pStyle w:val="Compact"/>
-              <w:jc w:val="left"/>
-            </w:pPr>
-            <w:r>
-              <w:t xml:space="preserve">.022</w:t>
-            </w:r>
-          </w:p>
-        </w:tc>
-        <w:tc>
-          <w:tcPr/>
-          <w:p>
-            <w:pPr>
-              <w:pStyle w:val="Compact"/>
-              <w:jc w:val="left"/>
-            </w:pPr>
-            <w:r>
-              <w:t xml:space="preserve">0.46 [0.13, 0.79]</w:t>
-            </w:r>
-          </w:p>
-        </w:tc>
-        <w:tc>
-          <w:tcPr/>
-          <w:p>
-            <w:pPr>
-              <w:pStyle w:val="Compact"/>
-              <w:jc w:val="left"/>
-            </w:pPr>
-            <w:r>
-              <w:t xml:space="preserve">0.17</w:t>
-            </w:r>
-          </w:p>
-        </w:tc>
-        <w:tc>
-          <w:tcPr/>
-          <w:p>
-            <w:pPr>
-              <w:pStyle w:val="Compact"/>
-              <w:jc w:val="left"/>
-            </w:pPr>
-            <w:r>
-              <w:t xml:space="preserve">2.73</w:t>
-            </w:r>
-          </w:p>
-        </w:tc>
-        <w:tc>
-          <w:tcPr/>
-          <w:p>
-            <w:pPr>
-              <w:pStyle w:val="Compact"/>
-              <w:jc w:val="left"/>
-            </w:pPr>
-            <w:r>
-              <w:t xml:space="preserve">.038</w:t>
+              <w:t xml:space="preserve">0.49 [0.23, 0.75]</w:t>
+            </w:r>
+          </w:p>
+        </w:tc>
+        <w:tc>
+          <w:tcPr/>
+          <w:p>
+            <w:pPr>
+              <w:pStyle w:val="Compact"/>
+              <w:jc w:val="left"/>
+            </w:pPr>
+            <w:r>
+              <w:t xml:space="preserve">0.13</w:t>
+            </w:r>
+          </w:p>
+        </w:tc>
+        <w:tc>
+          <w:tcPr/>
+          <w:p>
+            <w:pPr>
+              <w:pStyle w:val="Compact"/>
+              <w:jc w:val="left"/>
+            </w:pPr>
+            <w:r>
+              <w:t xml:space="preserve">3.74</w:t>
+            </w:r>
+          </w:p>
+        </w:tc>
+        <w:tc>
+          <w:tcPr/>
+          <w:p>
+            <w:pPr>
+              <w:pStyle w:val="Compact"/>
+              <w:jc w:val="left"/>
+            </w:pPr>
+            <w:r>
+              <w:t xml:space="preserve">.001</w:t>
+            </w:r>
+          </w:p>
+        </w:tc>
+        <w:tc>
+          <w:tcPr/>
+          <w:p>
+            <w:pPr>
+              <w:pStyle w:val="Compact"/>
+              <w:jc w:val="left"/>
+            </w:pPr>
+            <w:r>
+              <w:t xml:space="preserve">0.46 [0.21, 0.72]</w:t>
+            </w:r>
+          </w:p>
+        </w:tc>
+        <w:tc>
+          <w:tcPr/>
+          <w:p>
+            <w:pPr>
+              <w:pStyle w:val="Compact"/>
+              <w:jc w:val="left"/>
+            </w:pPr>
+            <w:r>
+              <w:t xml:space="preserve">0.13</w:t>
+            </w:r>
+          </w:p>
+        </w:tc>
+        <w:tc>
+          <w:tcPr/>
+          <w:p>
+            <w:pPr>
+              <w:pStyle w:val="Compact"/>
+              <w:jc w:val="left"/>
+            </w:pPr>
+            <w:r>
+              <w:t xml:space="preserve">3.56</w:t>
+            </w:r>
+          </w:p>
+        </w:tc>
+        <w:tc>
+          <w:tcPr/>
+          <w:p>
+            <w:pPr>
+              <w:pStyle w:val="Compact"/>
+              <w:jc w:val="left"/>
+            </w:pPr>
+            <w:r>
+              <w:t xml:space="preserve">.002</w:t>
             </w:r>
           </w:p>
         </w:tc>
@@ -3383,7 +3383,7 @@
               <w:jc w:val="left"/>
             </w:pPr>
             <w:r>
-              <w:t xml:space="preserve">0.02 [-0.02, 0.05]</w:t>
+              <w:t xml:space="preserve">0.03 [-0.01, 0.06]</w:t>
             </w:r>
           </w:p>
         </w:tc>
@@ -3407,31 +3407,31 @@
               <w:jc w:val="left"/>
             </w:pPr>
             <w:r>
-              <w:t xml:space="preserve">0.99</w:t>
-            </w:r>
-          </w:p>
-        </w:tc>
-        <w:tc>
-          <w:tcPr/>
-          <w:p>
-            <w:pPr>
-              <w:pStyle w:val="Compact"/>
-              <w:jc w:val="left"/>
-            </w:pPr>
-            <w:r>
-              <w:t xml:space="preserve">.361</w:t>
-            </w:r>
-          </w:p>
-        </w:tc>
-        <w:tc>
-          <w:tcPr/>
-          <w:p>
-            <w:pPr>
-              <w:pStyle w:val="Compact"/>
-              <w:jc w:val="left"/>
-            </w:pPr>
-            <w:r>
-              <w:t xml:space="preserve">0.04 [0.00, 0.09]</w:t>
+              <w:t xml:space="preserve">1.54</w:t>
+            </w:r>
+          </w:p>
+        </w:tc>
+        <w:tc>
+          <w:tcPr/>
+          <w:p>
+            <w:pPr>
+              <w:pStyle w:val="Compact"/>
+              <w:jc w:val="left"/>
+            </w:pPr>
+            <w:r>
+              <w:t xml:space="preserve">.153</w:t>
+            </w:r>
+          </w:p>
+        </w:tc>
+        <w:tc>
+          <w:tcPr/>
+          <w:p>
+            <w:pPr>
+              <w:pStyle w:val="Compact"/>
+              <w:jc w:val="left"/>
+            </w:pPr>
+            <w:r>
+              <w:t xml:space="preserve">0.05 [0.00, 0.10]</w:t>
             </w:r>
           </w:p>
         </w:tc>
@@ -3455,19 +3455,19 @@
               <w:jc w:val="left"/>
             </w:pPr>
             <w:r>
-              <w:t xml:space="preserve">2.06</w:t>
-            </w:r>
-          </w:p>
-        </w:tc>
-        <w:tc>
-          <w:tcPr/>
-          <w:p>
-            <w:pPr>
-              <w:pStyle w:val="Compact"/>
-              <w:jc w:val="left"/>
-            </w:pPr>
-            <w:r>
-              <w:t xml:space="preserve">.040</w:t>
+              <w:t xml:space="preserve">2.14</w:t>
+            </w:r>
+          </w:p>
+        </w:tc>
+        <w:tc>
+          <w:tcPr/>
+          <w:p>
+            <w:pPr>
+              <w:pStyle w:val="Compact"/>
+              <w:jc w:val="left"/>
+            </w:pPr>
+            <w:r>
+              <w:t xml:space="preserve">.038</w:t>
             </w:r>
           </w:p>
         </w:tc>
@@ -3517,19 +3517,19 @@
               <w:jc w:val="left"/>
             </w:pPr>
             <w:r>
-              <w:t xml:space="preserve">-2.91</w:t>
-            </w:r>
-          </w:p>
-        </w:tc>
-        <w:tc>
-          <w:tcPr/>
-          <w:p>
-            <w:pPr>
-              <w:pStyle w:val="Compact"/>
-              <w:jc w:val="left"/>
-            </w:pPr>
-            <w:r>
-              <w:t xml:space="preserve">.006</w:t>
+              <w:t xml:space="preserve">-2.58</w:t>
+            </w:r>
+          </w:p>
+        </w:tc>
+        <w:tc>
+          <w:tcPr/>
+          <w:p>
+            <w:pPr>
+              <w:pStyle w:val="Compact"/>
+              <w:jc w:val="left"/>
+            </w:pPr>
+            <w:r>
+              <w:t xml:space="preserve">.016</w:t>
             </w:r>
           </w:p>
         </w:tc>
@@ -3565,19 +3565,19 @@
               <w:jc w:val="left"/>
             </w:pPr>
             <w:r>
-              <w:t xml:space="preserve">-2.60</w:t>
-            </w:r>
-          </w:p>
-        </w:tc>
-        <w:tc>
-          <w:tcPr/>
-          <w:p>
-            <w:pPr>
-              <w:pStyle w:val="Compact"/>
-              <w:jc w:val="left"/>
-            </w:pPr>
-            <w:r>
-              <w:t xml:space="preserve">.014</w:t>
+              <w:t xml:space="preserve">-2.35</w:t>
+            </w:r>
+          </w:p>
+        </w:tc>
+        <w:tc>
+          <w:tcPr/>
+          <w:p>
+            <w:pPr>
+              <w:pStyle w:val="Compact"/>
+              <w:jc w:val="left"/>
+            </w:pPr>
+            <w:r>
+              <w:t xml:space="preserve">.029</w:t>
             </w:r>
           </w:p>
         </w:tc>
@@ -3617,7 +3617,7 @@
               <w:jc w:val="left"/>
             </w:pPr>
             <w:r>
-              <w:t xml:space="preserve">0.00 [0.00, 0.01]</w:t>
+              <w:t xml:space="preserve">0.00 [-0.01, 0.01]</w:t>
             </w:r>
           </w:p>
         </w:tc>
@@ -3641,67 +3641,67 @@
               <w:jc w:val="left"/>
             </w:pPr>
             <w:r>
-              <w:t xml:space="preserve">0.46</w:t>
-            </w:r>
-          </w:p>
-        </w:tc>
-        <w:tc>
-          <w:tcPr/>
-          <w:p>
-            <w:pPr>
-              <w:pStyle w:val="Compact"/>
-              <w:jc w:val="left"/>
-            </w:pPr>
-            <w:r>
-              <w:t xml:space="preserve">.644</w:t>
-            </w:r>
-          </w:p>
-        </w:tc>
-        <w:tc>
-          <w:tcPr/>
-          <w:p>
-            <w:pPr>
-              <w:pStyle w:val="Compact"/>
-              <w:jc w:val="left"/>
-            </w:pPr>
-            <w:r>
-              <w:t xml:space="preserve">0.02 [-0.01, 0.05]</w:t>
-            </w:r>
-          </w:p>
-        </w:tc>
-        <w:tc>
-          <w:tcPr/>
-          <w:p>
-            <w:pPr>
-              <w:pStyle w:val="Compact"/>
-              <w:jc w:val="left"/>
-            </w:pPr>
-            <w:r>
-              <w:t xml:space="preserve">0.02</w:t>
-            </w:r>
-          </w:p>
-        </w:tc>
-        <w:tc>
-          <w:tcPr/>
-          <w:p>
-            <w:pPr>
-              <w:pStyle w:val="Compact"/>
-              <w:jc w:val="left"/>
-            </w:pPr>
-            <w:r>
-              <w:t xml:space="preserve">1.21</w:t>
-            </w:r>
-          </w:p>
-        </w:tc>
-        <w:tc>
-          <w:tcPr/>
-          <w:p>
-            <w:pPr>
-              <w:pStyle w:val="Compact"/>
-              <w:jc w:val="left"/>
-            </w:pPr>
-            <w:r>
-              <w:t xml:space="preserve">.255</w:t>
+              <w:t xml:space="preserve">0.62</w:t>
+            </w:r>
+          </w:p>
+        </w:tc>
+        <w:tc>
+          <w:tcPr/>
+          <w:p>
+            <w:pPr>
+              <w:pStyle w:val="Compact"/>
+              <w:jc w:val="left"/>
+            </w:pPr>
+            <w:r>
+              <w:t xml:space="preserve">.544</w:t>
+            </w:r>
+          </w:p>
+        </w:tc>
+        <w:tc>
+          <w:tcPr/>
+          <w:p>
+            <w:pPr>
+              <w:pStyle w:val="Compact"/>
+              <w:jc w:val="left"/>
+            </w:pPr>
+            <w:r>
+              <w:t xml:space="preserve">0.01 [-0.01, 0.03]</w:t>
+            </w:r>
+          </w:p>
+        </w:tc>
+        <w:tc>
+          <w:tcPr/>
+          <w:p>
+            <w:pPr>
+              <w:pStyle w:val="Compact"/>
+              <w:jc w:val="left"/>
+            </w:pPr>
+            <w:r>
+              <w:t xml:space="preserve">0.01</w:t>
+            </w:r>
+          </w:p>
+        </w:tc>
+        <w:tc>
+          <w:tcPr/>
+          <w:p>
+            <w:pPr>
+              <w:pStyle w:val="Compact"/>
+              <w:jc w:val="left"/>
+            </w:pPr>
+            <w:r>
+              <w:t xml:space="preserve">0.85</w:t>
+            </w:r>
+          </w:p>
+        </w:tc>
+        <w:tc>
+          <w:tcPr/>
+          <w:p>
+            <w:pPr>
+              <w:pStyle w:val="Compact"/>
+              <w:jc w:val="left"/>
+            </w:pPr>
+            <w:r>
+              <w:t xml:space="preserve">.396</w:t>
             </w:r>
           </w:p>
         </w:tc>
@@ -3768,19 +3768,19 @@
               <w:jc w:val="left"/>
             </w:pPr>
             <w:r>
-              <w:t xml:space="preserve">0.65</w:t>
-            </w:r>
-          </w:p>
-        </w:tc>
-        <w:tc>
-          <w:tcPr/>
-          <w:p>
-            <w:pPr>
-              <w:pStyle w:val="Compact"/>
-              <w:jc w:val="left"/>
-            </w:pPr>
-            <w:r>
-              <w:t xml:space="preserve">.533</w:t>
+              <w:t xml:space="preserve">0.21</w:t>
+            </w:r>
+          </w:p>
+        </w:tc>
+        <w:tc>
+          <w:tcPr/>
+          <w:p>
+            <w:pPr>
+              <w:pStyle w:val="Compact"/>
+              <w:jc w:val="left"/>
+            </w:pPr>
+            <w:r>
+              <w:t xml:space="preserve">.840</w:t>
             </w:r>
           </w:p>
         </w:tc>
@@ -3816,19 +3816,19 @@
               <w:jc w:val="left"/>
             </w:pPr>
             <w:r>
-              <w:t xml:space="preserve">-1.02</w:t>
-            </w:r>
-          </w:p>
-        </w:tc>
-        <w:tc>
-          <w:tcPr/>
-          <w:p>
-            <w:pPr>
-              <w:pStyle w:val="Compact"/>
-              <w:jc w:val="left"/>
-            </w:pPr>
-            <w:r>
-              <w:t xml:space="preserve">.310</w:t>
+              <w:t xml:space="preserve">-0.69</w:t>
+            </w:r>
+          </w:p>
+        </w:tc>
+        <w:tc>
+          <w:tcPr/>
+          <w:p>
+            <w:pPr>
+              <w:pStyle w:val="Compact"/>
+              <w:jc w:val="left"/>
+            </w:pPr>
+            <w:r>
+              <w:t xml:space="preserve">.490</w:t>
             </w:r>
           </w:p>
         </w:tc>
@@ -3909,19 +3909,19 @@
               <w:jc w:val="left"/>
             </w:pPr>
             <w:r>
-              <w:t xml:space="preserve">-0.01</w:t>
-            </w:r>
-          </w:p>
-        </w:tc>
-        <w:tc>
-          <w:tcPr/>
-          <w:p>
-            <w:pPr>
-              <w:pStyle w:val="Compact"/>
-              <w:jc w:val="left"/>
-            </w:pPr>
-            <w:r>
-              <w:t xml:space="preserve">.993</w:t>
+              <w:t xml:space="preserve">-0.31</w:t>
+            </w:r>
+          </w:p>
+        </w:tc>
+        <w:tc>
+          <w:tcPr/>
+          <w:p>
+            <w:pPr>
+              <w:pStyle w:val="Compact"/>
+              <w:jc w:val="left"/>
+            </w:pPr>
+            <w:r>
+              <w:t xml:space="preserve">.758</w:t>
             </w:r>
           </w:p>
         </w:tc>
@@ -3957,19 +3957,19 @@
               <w:jc w:val="left"/>
             </w:pPr>
             <w:r>
-              <w:t xml:space="preserve">-1.49</w:t>
-            </w:r>
-          </w:p>
-        </w:tc>
-        <w:tc>
-          <w:tcPr/>
-          <w:p>
-            <w:pPr>
-              <w:pStyle w:val="Compact"/>
-              <w:jc w:val="left"/>
-            </w:pPr>
-            <w:r>
-              <w:t xml:space="preserve">.171</w:t>
+              <w:t xml:space="preserve">-0.98</w:t>
+            </w:r>
+          </w:p>
+        </w:tc>
+        <w:tc>
+          <w:tcPr/>
+          <w:p>
+            <w:pPr>
+              <w:pStyle w:val="Compact"/>
+              <w:jc w:val="left"/>
+            </w:pPr>
+            <w:r>
+              <w:t xml:space="preserve">.333</w:t>
             </w:r>
           </w:p>
         </w:tc>
@@ -4073,7 +4073,7 @@
               <w:jc w:val="left"/>
             </w:pPr>
             <w:r>
-              <w:t xml:space="preserve">0.33 [0.08, 0.58]</w:t>
+              <w:t xml:space="preserve">0.29 [0.04, 0.54]</w:t>
             </w:r>
           </w:p>
         </w:tc>
@@ -4097,67 +4097,67 @@
               <w:jc w:val="left"/>
             </w:pPr>
             <w:r>
-              <w:t xml:space="preserve">2.59</w:t>
-            </w:r>
-          </w:p>
-        </w:tc>
-        <w:tc>
-          <w:tcPr/>
-          <w:p>
-            <w:pPr>
-              <w:pStyle w:val="Compact"/>
-              <w:jc w:val="left"/>
-            </w:pPr>
-            <w:r>
-              <w:t xml:space="preserve">.011</w:t>
-            </w:r>
-          </w:p>
-        </w:tc>
-        <w:tc>
-          <w:tcPr/>
-          <w:p>
-            <w:pPr>
-              <w:pStyle w:val="Compact"/>
-              <w:jc w:val="left"/>
-            </w:pPr>
-            <w:r>
-              <w:t xml:space="preserve">0.33 [0.06, 0.59]</w:t>
-            </w:r>
-          </w:p>
-        </w:tc>
-        <w:tc>
-          <w:tcPr/>
-          <w:p>
-            <w:pPr>
-              <w:pStyle w:val="Compact"/>
-              <w:jc w:val="left"/>
-            </w:pPr>
-            <w:r>
-              <w:t xml:space="preserve">0.13</w:t>
-            </w:r>
-          </w:p>
-        </w:tc>
-        <w:tc>
-          <w:tcPr/>
-          <w:p>
-            <w:pPr>
-              <w:pStyle w:val="Compact"/>
-              <w:jc w:val="left"/>
-            </w:pPr>
-            <w:r>
-              <w:t xml:space="preserve">2.43</w:t>
-            </w:r>
-          </w:p>
-        </w:tc>
-        <w:tc>
-          <w:tcPr/>
-          <w:p>
-            <w:pPr>
-              <w:pStyle w:val="Compact"/>
-              <w:jc w:val="left"/>
-            </w:pPr>
-            <w:r>
-              <w:t xml:space="preserve">.018</w:t>
+              <w:t xml:space="preserve">2.30</w:t>
+            </w:r>
+          </w:p>
+        </w:tc>
+        <w:tc>
+          <w:tcPr/>
+          <w:p>
+            <w:pPr>
+              <w:pStyle w:val="Compact"/>
+              <w:jc w:val="left"/>
+            </w:pPr>
+            <w:r>
+              <w:t xml:space="preserve">.023</w:t>
+            </w:r>
+          </w:p>
+        </w:tc>
+        <w:tc>
+          <w:tcPr/>
+          <w:p>
+            <w:pPr>
+              <w:pStyle w:val="Compact"/>
+              <w:jc w:val="left"/>
+            </w:pPr>
+            <w:r>
+              <w:t xml:space="preserve">0.28 [0.02, 0.55]</w:t>
+            </w:r>
+          </w:p>
+        </w:tc>
+        <w:tc>
+          <w:tcPr/>
+          <w:p>
+            <w:pPr>
+              <w:pStyle w:val="Compact"/>
+              <w:jc w:val="left"/>
+            </w:pPr>
+            <w:r>
+              <w:t xml:space="preserve">0.14</w:t>
+            </w:r>
+          </w:p>
+        </w:tc>
+        <w:tc>
+          <w:tcPr/>
+          <w:p>
+            <w:pPr>
+              <w:pStyle w:val="Compact"/>
+              <w:jc w:val="left"/>
+            </w:pPr>
+            <w:r>
+              <w:t xml:space="preserve">2.10</w:t>
+            </w:r>
+          </w:p>
+        </w:tc>
+        <w:tc>
+          <w:tcPr/>
+          <w:p>
+            <w:pPr>
+              <w:pStyle w:val="Compact"/>
+              <w:jc w:val="left"/>
+            </w:pPr>
+            <w:r>
+              <w:t xml:space="preserve">.041</w:t>
             </w:r>
           </w:p>
         </w:tc>
@@ -4183,7 +4183,7 @@
               <w:jc w:val="left"/>
             </w:pPr>
             <w:r>
-              <w:t xml:space="preserve">0.03 [0.00, 0.07]</w:t>
+              <w:t xml:space="preserve">0.04 [0.00, 0.09]</w:t>
             </w:r>
           </w:p>
         </w:tc>
@@ -4207,31 +4207,31 @@
               <w:jc w:val="left"/>
             </w:pPr>
             <w:r>
-              <w:t xml:space="preserve">2.01</w:t>
-            </w:r>
-          </w:p>
-        </w:tc>
-        <w:tc>
-          <w:tcPr/>
-          <w:p>
-            <w:pPr>
-              <w:pStyle w:val="Compact"/>
-              <w:jc w:val="left"/>
-            </w:pPr>
-            <w:r>
-              <w:t xml:space="preserve">.078</w:t>
-            </w:r>
-          </w:p>
-        </w:tc>
-        <w:tc>
-          <w:tcPr/>
-          <w:p>
-            <w:pPr>
-              <w:pStyle w:val="Compact"/>
-              <w:jc w:val="left"/>
-            </w:pPr>
-            <w:r>
-              <w:t xml:space="preserve">0.05 [0.00, 0.09]</w:t>
+              <w:t xml:space="preserve">1.83</w:t>
+            </w:r>
+          </w:p>
+        </w:tc>
+        <w:tc>
+          <w:tcPr/>
+          <w:p>
+            <w:pPr>
+              <w:pStyle w:val="Compact"/>
+              <w:jc w:val="left"/>
+            </w:pPr>
+            <w:r>
+              <w:t xml:space="preserve">.131</w:t>
+            </w:r>
+          </w:p>
+        </w:tc>
+        <w:tc>
+          <w:tcPr/>
+          <w:p>
+            <w:pPr>
+              <w:pStyle w:val="Compact"/>
+              <w:jc w:val="left"/>
+            </w:pPr>
+            <w:r>
+              <w:t xml:space="preserve">0.03 [-0.02, 0.07]</w:t>
             </w:r>
           </w:p>
         </w:tc>
@@ -4255,19 +4255,19 @@
               <w:jc w:val="left"/>
             </w:pPr>
             <w:r>
-              <w:t xml:space="preserve">1.99</w:t>
-            </w:r>
-          </w:p>
-        </w:tc>
-        <w:tc>
-          <w:tcPr/>
-          <w:p>
-            <w:pPr>
-              <w:pStyle w:val="Compact"/>
-              <w:jc w:val="left"/>
-            </w:pPr>
-            <w:r>
-              <w:t xml:space="preserve">.050</w:t>
+              <w:t xml:space="preserve">1.17</w:t>
+            </w:r>
+          </w:p>
+        </w:tc>
+        <w:tc>
+          <w:tcPr/>
+          <w:p>
+            <w:pPr>
+              <w:pStyle w:val="Compact"/>
+              <w:jc w:val="left"/>
+            </w:pPr>
+            <w:r>
+              <w:t xml:space="preserve">.246</w:t>
             </w:r>
           </w:p>
         </w:tc>
@@ -4317,19 +4317,19 @@
               <w:jc w:val="left"/>
             </w:pPr>
             <w:r>
-              <w:t xml:space="preserve">0.61</w:t>
-            </w:r>
-          </w:p>
-        </w:tc>
-        <w:tc>
-          <w:tcPr/>
-          <w:p>
-            <w:pPr>
-              <w:pStyle w:val="Compact"/>
-              <w:jc w:val="left"/>
-            </w:pPr>
-            <w:r>
-              <w:t xml:space="preserve">.545</w:t>
+              <w:t xml:space="preserve">0.65</w:t>
+            </w:r>
+          </w:p>
+        </w:tc>
+        <w:tc>
+          <w:tcPr/>
+          <w:p>
+            <w:pPr>
+              <w:pStyle w:val="Compact"/>
+              <w:jc w:val="left"/>
+            </w:pPr>
+            <w:r>
+              <w:t xml:space="preserve">.516</w:t>
             </w:r>
           </w:p>
         </w:tc>
@@ -4365,19 +4365,19 @@
               <w:jc w:val="left"/>
             </w:pPr>
             <w:r>
-              <w:t xml:space="preserve">0.55</w:t>
-            </w:r>
-          </w:p>
-        </w:tc>
-        <w:tc>
-          <w:tcPr/>
-          <w:p>
-            <w:pPr>
-              <w:pStyle w:val="Compact"/>
-              <w:jc w:val="left"/>
-            </w:pPr>
-            <w:r>
-              <w:t xml:space="preserve">.585</w:t>
+              <w:t xml:space="preserve">0.73</w:t>
+            </w:r>
+          </w:p>
+        </w:tc>
+        <w:tc>
+          <w:tcPr/>
+          <w:p>
+            <w:pPr>
+              <w:pStyle w:val="Compact"/>
+              <w:jc w:val="left"/>
+            </w:pPr>
+            <w:r>
+              <w:t xml:space="preserve">.465</w:t>
             </w:r>
           </w:p>
         </w:tc>
@@ -4441,67 +4441,67 @@
               <w:jc w:val="left"/>
             </w:pPr>
             <w:r>
-              <w:t xml:space="preserve">0.06</w:t>
-            </w:r>
-          </w:p>
-        </w:tc>
-        <w:tc>
-          <w:tcPr/>
-          <w:p>
-            <w:pPr>
-              <w:pStyle w:val="Compact"/>
-              <w:jc w:val="left"/>
-            </w:pPr>
-            <w:r>
-              <w:t xml:space="preserve">.952</w:t>
-            </w:r>
-          </w:p>
-        </w:tc>
-        <w:tc>
-          <w:tcPr/>
-          <w:p>
-            <w:pPr>
-              <w:pStyle w:val="Compact"/>
-              <w:jc w:val="left"/>
-            </w:pPr>
-            <w:r>
-              <w:t xml:space="preserve">-0.01 [-0.04, 0.02]</w:t>
-            </w:r>
-          </w:p>
-        </w:tc>
-        <w:tc>
-          <w:tcPr/>
-          <w:p>
-            <w:pPr>
-              <w:pStyle w:val="Compact"/>
-              <w:jc w:val="left"/>
-            </w:pPr>
-            <w:r>
-              <w:t xml:space="preserve">0.01</w:t>
-            </w:r>
-          </w:p>
-        </w:tc>
-        <w:tc>
-          <w:tcPr/>
-          <w:p>
-            <w:pPr>
-              <w:pStyle w:val="Compact"/>
-              <w:jc w:val="left"/>
-            </w:pPr>
-            <w:r>
-              <w:t xml:space="preserve">-0.68</w:t>
-            </w:r>
-          </w:p>
-        </w:tc>
-        <w:tc>
-          <w:tcPr/>
-          <w:p>
-            <w:pPr>
-              <w:pStyle w:val="Compact"/>
-              <w:jc w:val="left"/>
-            </w:pPr>
-            <w:r>
-              <w:t xml:space="preserve">.502</w:t>
+              <w:t xml:space="preserve">-0.76</w:t>
+            </w:r>
+          </w:p>
+        </w:tc>
+        <w:tc>
+          <w:tcPr/>
+          <w:p>
+            <w:pPr>
+              <w:pStyle w:val="Compact"/>
+              <w:jc w:val="left"/>
+            </w:pPr>
+            <w:r>
+              <w:t xml:space="preserve">.468</w:t>
+            </w:r>
+          </w:p>
+        </w:tc>
+        <w:tc>
+          <w:tcPr/>
+          <w:p>
+            <w:pPr>
+              <w:pStyle w:val="Compact"/>
+              <w:jc w:val="left"/>
+            </w:pPr>
+            <w:r>
+              <w:t xml:space="preserve">0.00 [-0.03, 0.03]</w:t>
+            </w:r>
+          </w:p>
+        </w:tc>
+        <w:tc>
+          <w:tcPr/>
+          <w:p>
+            <w:pPr>
+              <w:pStyle w:val="Compact"/>
+              <w:jc w:val="left"/>
+            </w:pPr>
+            <w:r>
+              <w:t xml:space="preserve">0.02</w:t>
+            </w:r>
+          </w:p>
+        </w:tc>
+        <w:tc>
+          <w:tcPr/>
+          <w:p>
+            <w:pPr>
+              <w:pStyle w:val="Compact"/>
+              <w:jc w:val="left"/>
+            </w:pPr>
+            <w:r>
+              <w:t xml:space="preserve">-0.04</w:t>
+            </w:r>
+          </w:p>
+        </w:tc>
+        <w:tc>
+          <w:tcPr/>
+          <w:p>
+            <w:pPr>
+              <w:pStyle w:val="Compact"/>
+              <w:jc w:val="left"/>
+            </w:pPr>
+            <w:r>
+              <w:t xml:space="preserve">.966</w:t>
             </w:r>
           </w:p>
         </w:tc>
@@ -4568,19 +4568,19 @@
               <w:jc w:val="left"/>
             </w:pPr>
             <w:r>
-              <w:t xml:space="preserve">-2.00</w:t>
-            </w:r>
-          </w:p>
-        </w:tc>
-        <w:tc>
-          <w:tcPr/>
-          <w:p>
-            <w:pPr>
-              <w:pStyle w:val="Compact"/>
-              <w:jc w:val="left"/>
-            </w:pPr>
-            <w:r>
-              <w:t xml:space="preserve">.067</w:t>
+              <w:t xml:space="preserve">-2.68</w:t>
+            </w:r>
+          </w:p>
+        </w:tc>
+        <w:tc>
+          <w:tcPr/>
+          <w:p>
+            <w:pPr>
+              <w:pStyle w:val="Compact"/>
+              <w:jc w:val="left"/>
+            </w:pPr>
+            <w:r>
+              <w:t xml:space="preserve">.008</w:t>
             </w:r>
           </w:p>
         </w:tc>
@@ -4616,19 +4616,19 @@
               <w:jc w:val="left"/>
             </w:pPr>
             <w:r>
-              <w:t xml:space="preserve">-2.02</w:t>
-            </w:r>
-          </w:p>
-        </w:tc>
-        <w:tc>
-          <w:tcPr/>
-          <w:p>
-            <w:pPr>
-              <w:pStyle w:val="Compact"/>
-              <w:jc w:val="left"/>
-            </w:pPr>
-            <w:r>
-              <w:t xml:space="preserve">.051</w:t>
+              <w:t xml:space="preserve">-1.47</w:t>
+            </w:r>
+          </w:p>
+        </w:tc>
+        <w:tc>
+          <w:tcPr/>
+          <w:p>
+            <w:pPr>
+              <w:pStyle w:val="Compact"/>
+              <w:jc w:val="left"/>
+            </w:pPr>
+            <w:r>
+              <w:t xml:space="preserve">.143</w:t>
             </w:r>
           </w:p>
         </w:tc>
@@ -4709,19 +4709,19 @@
               <w:jc w:val="left"/>
             </w:pPr>
             <w:r>
-              <w:t xml:space="preserve">-0.54</w:t>
-            </w:r>
-          </w:p>
-        </w:tc>
-        <w:tc>
-          <w:tcPr/>
-          <w:p>
-            <w:pPr>
-              <w:pStyle w:val="Compact"/>
-              <w:jc w:val="left"/>
-            </w:pPr>
-            <w:r>
-              <w:t xml:space="preserve">.593</w:t>
+              <w:t xml:space="preserve">0.30</w:t>
+            </w:r>
+          </w:p>
+        </w:tc>
+        <w:tc>
+          <w:tcPr/>
+          <w:p>
+            <w:pPr>
+              <w:pStyle w:val="Compact"/>
+              <w:jc w:val="left"/>
+            </w:pPr>
+            <w:r>
+              <w:t xml:space="preserve">.771</w:t>
             </w:r>
           </w:p>
         </w:tc>
@@ -4757,19 +4757,19 @@
               <w:jc w:val="left"/>
             </w:pPr>
             <w:r>
-              <w:t xml:space="preserve">0.01</w:t>
-            </w:r>
-          </w:p>
-        </w:tc>
-        <w:tc>
-          <w:tcPr/>
-          <w:p>
-            <w:pPr>
-              <w:pStyle w:val="Compact"/>
-              <w:jc w:val="left"/>
-            </w:pPr>
-            <w:r>
-              <w:t xml:space="preserve">.993</w:t>
+              <w:t xml:space="preserve">-0.37</w:t>
+            </w:r>
+          </w:p>
+        </w:tc>
+        <w:tc>
+          <w:tcPr/>
+          <w:p>
+            <w:pPr>
+              <w:pStyle w:val="Compact"/>
+              <w:jc w:val="left"/>
+            </w:pPr>
+            <w:r>
+              <w:t xml:space="preserve">.713</w:t>
             </w:r>
           </w:p>
         </w:tc>
@@ -4873,91 +4873,91 @@
               <w:jc w:val="left"/>
             </w:pPr>
             <w:r>
-              <w:t xml:space="preserve">-0.17 [-0.51, 0.17]</w:t>
-            </w:r>
-          </w:p>
-        </w:tc>
-        <w:tc>
-          <w:tcPr/>
-          <w:p>
-            <w:pPr>
-              <w:pStyle w:val="Compact"/>
-              <w:jc w:val="left"/>
-            </w:pPr>
-            <w:r>
-              <w:t xml:space="preserve">0.17</w:t>
-            </w:r>
-          </w:p>
-        </w:tc>
-        <w:tc>
-          <w:tcPr/>
-          <w:p>
-            <w:pPr>
-              <w:pStyle w:val="Compact"/>
-              <w:jc w:val="left"/>
-            </w:pPr>
-            <w:r>
-              <w:t xml:space="preserve">-0.99</w:t>
-            </w:r>
-          </w:p>
-        </w:tc>
-        <w:tc>
-          <w:tcPr/>
-          <w:p>
-            <w:pPr>
-              <w:pStyle w:val="Compact"/>
-              <w:jc w:val="left"/>
-            </w:pPr>
-            <w:r>
-              <w:t xml:space="preserve">.324</w:t>
-            </w:r>
-          </w:p>
-        </w:tc>
-        <w:tc>
-          <w:tcPr/>
-          <w:p>
-            <w:pPr>
-              <w:pStyle w:val="Compact"/>
-              <w:jc w:val="left"/>
-            </w:pPr>
-            <w:r>
-              <w:t xml:space="preserve">-0.14 [-0.49, 0.20]</w:t>
-            </w:r>
-          </w:p>
-        </w:tc>
-        <w:tc>
-          <w:tcPr/>
-          <w:p>
-            <w:pPr>
-              <w:pStyle w:val="Compact"/>
-              <w:jc w:val="left"/>
-            </w:pPr>
-            <w:r>
-              <w:t xml:space="preserve">0.18</w:t>
-            </w:r>
-          </w:p>
-        </w:tc>
-        <w:tc>
-          <w:tcPr/>
-          <w:p>
-            <w:pPr>
-              <w:pStyle w:val="Compact"/>
-              <w:jc w:val="left"/>
-            </w:pPr>
-            <w:r>
-              <w:t xml:space="preserve">-0.80</w:t>
-            </w:r>
-          </w:p>
-        </w:tc>
-        <w:tc>
-          <w:tcPr/>
-          <w:p>
-            <w:pPr>
-              <w:pStyle w:val="Compact"/>
-              <w:jc w:val="left"/>
-            </w:pPr>
-            <w:r>
-              <w:t xml:space="preserve">.426</w:t>
+              <w:t xml:space="preserve">-0.14 [-0.45, 0.16]</w:t>
+            </w:r>
+          </w:p>
+        </w:tc>
+        <w:tc>
+          <w:tcPr/>
+          <w:p>
+            <w:pPr>
+              <w:pStyle w:val="Compact"/>
+              <w:jc w:val="left"/>
+            </w:pPr>
+            <w:r>
+              <w:t xml:space="preserve">0.16</w:t>
+            </w:r>
+          </w:p>
+        </w:tc>
+        <w:tc>
+          <w:tcPr/>
+          <w:p>
+            <w:pPr>
+              <w:pStyle w:val="Compact"/>
+              <w:jc w:val="left"/>
+            </w:pPr>
+            <w:r>
+              <w:t xml:space="preserve">-0.92</w:t>
+            </w:r>
+          </w:p>
+        </w:tc>
+        <w:tc>
+          <w:tcPr/>
+          <w:p>
+            <w:pPr>
+              <w:pStyle w:val="Compact"/>
+              <w:jc w:val="left"/>
+            </w:pPr>
+            <w:r>
+              <w:t xml:space="preserve">.360</w:t>
+            </w:r>
+          </w:p>
+        </w:tc>
+        <w:tc>
+          <w:tcPr/>
+          <w:p>
+            <w:pPr>
+              <w:pStyle w:val="Compact"/>
+              <w:jc w:val="left"/>
+            </w:pPr>
+            <w:r>
+              <w:t xml:space="preserve">-0.12 [-0.43, 0.19]</w:t>
+            </w:r>
+          </w:p>
+        </w:tc>
+        <w:tc>
+          <w:tcPr/>
+          <w:p>
+            <w:pPr>
+              <w:pStyle w:val="Compact"/>
+              <w:jc w:val="left"/>
+            </w:pPr>
+            <w:r>
+              <w:t xml:space="preserve">0.16</w:t>
+            </w:r>
+          </w:p>
+        </w:tc>
+        <w:tc>
+          <w:tcPr/>
+          <w:p>
+            <w:pPr>
+              <w:pStyle w:val="Compact"/>
+              <w:jc w:val="left"/>
+            </w:pPr>
+            <w:r>
+              <w:t xml:space="preserve">-0.79</w:t>
+            </w:r>
+          </w:p>
+        </w:tc>
+        <w:tc>
+          <w:tcPr/>
+          <w:p>
+            <w:pPr>
+              <w:pStyle w:val="Compact"/>
+              <w:jc w:val="left"/>
+            </w:pPr>
+            <w:r>
+              <w:t xml:space="preserve">.431</w:t>
             </w:r>
           </w:p>
         </w:tc>
@@ -4983,7 +4983,7 @@
               <w:jc w:val="left"/>
             </w:pPr>
             <w:r>
-              <w:t xml:space="preserve">0.00 [-0.02, 0.02]</w:t>
+              <w:t xml:space="preserve">0.01 [-0.02, 0.03]</w:t>
             </w:r>
           </w:p>
         </w:tc>
@@ -5007,19 +5007,19 @@
               <w:jc w:val="left"/>
             </w:pPr>
             <w:r>
-              <w:t xml:space="preserve">0.15</w:t>
-            </w:r>
-          </w:p>
-        </w:tc>
-        <w:tc>
-          <w:tcPr/>
-          <w:p>
-            <w:pPr>
-              <w:pStyle w:val="Compact"/>
-              <w:jc w:val="left"/>
-            </w:pPr>
-            <w:r>
-              <w:t xml:space="preserve">.882</w:t>
+              <w:t xml:space="preserve">0.42</w:t>
+            </w:r>
+          </w:p>
+        </w:tc>
+        <w:tc>
+          <w:tcPr/>
+          <w:p>
+            <w:pPr>
+              <w:pStyle w:val="Compact"/>
+              <w:jc w:val="left"/>
+            </w:pPr>
+            <w:r>
+              <w:t xml:space="preserve">.690</w:t>
             </w:r>
           </w:p>
         </w:tc>
@@ -5043,31 +5043,31 @@
               <w:jc w:val="left"/>
             </w:pPr>
             <w:r>
-              <w:t xml:space="preserve">0.01</w:t>
-            </w:r>
-          </w:p>
-        </w:tc>
-        <w:tc>
-          <w:tcPr/>
-          <w:p>
-            <w:pPr>
-              <w:pStyle w:val="Compact"/>
-              <w:jc w:val="left"/>
-            </w:pPr>
-            <w:r>
-              <w:t xml:space="preserve">-2.72</w:t>
-            </w:r>
-          </w:p>
-        </w:tc>
-        <w:tc>
-          <w:tcPr/>
-          <w:p>
-            <w:pPr>
-              <w:pStyle w:val="Compact"/>
-              <w:jc w:val="left"/>
-            </w:pPr>
-            <w:r>
-              <w:t xml:space="preserve">.007</w:t>
+              <w:t xml:space="preserve">0.02</w:t>
+            </w:r>
+          </w:p>
+        </w:tc>
+        <w:tc>
+          <w:tcPr/>
+          <w:p>
+            <w:pPr>
+              <w:pStyle w:val="Compact"/>
+              <w:jc w:val="left"/>
+            </w:pPr>
+            <w:r>
+              <w:t xml:space="preserve">-2.46</w:t>
+            </w:r>
+          </w:p>
+        </w:tc>
+        <w:tc>
+          <w:tcPr/>
+          <w:p>
+            <w:pPr>
+              <w:pStyle w:val="Compact"/>
+              <w:jc w:val="left"/>
+            </w:pPr>
+            <w:r>
+              <w:t xml:space="preserve">.015</w:t>
             </w:r>
           </w:p>
         </w:tc>
@@ -5129,7 +5129,7 @@
               <w:jc w:val="left"/>
             </w:pPr>
             <w:r>
-              <w:t xml:space="preserve">.386</w:t>
+              <w:t xml:space="preserve">.391</w:t>
             </w:r>
           </w:p>
         </w:tc>
@@ -5165,19 +5165,19 @@
               <w:jc w:val="left"/>
             </w:pPr>
             <w:r>
-              <w:t xml:space="preserve">0.60</w:t>
-            </w:r>
-          </w:p>
-        </w:tc>
-        <w:tc>
-          <w:tcPr/>
-          <w:p>
-            <w:pPr>
-              <w:pStyle w:val="Compact"/>
-              <w:jc w:val="left"/>
-            </w:pPr>
-            <w:r>
-              <w:t xml:space="preserve">.554</w:t>
+              <w:t xml:space="preserve">0.74</w:t>
+            </w:r>
+          </w:p>
+        </w:tc>
+        <w:tc>
+          <w:tcPr/>
+          <w:p>
+            <w:pPr>
+              <w:pStyle w:val="Compact"/>
+              <w:jc w:val="left"/>
+            </w:pPr>
+            <w:r>
+              <w:t xml:space="preserve">.462</w:t>
             </w:r>
           </w:p>
         </w:tc>
@@ -5217,7 +5217,7 @@
               <w:jc w:val="left"/>
             </w:pPr>
             <w:r>
-              <w:t xml:space="preserve">0.00 [-0.01, 0.00]</w:t>
+              <w:t xml:space="preserve">-0.01 [-0.01, 0.00]</w:t>
             </w:r>
           </w:p>
         </w:tc>
@@ -5241,19 +5241,19 @@
               <w:jc w:val="left"/>
             </w:pPr>
             <w:r>
-              <w:t xml:space="preserve">-1.33</w:t>
-            </w:r>
-          </w:p>
-        </w:tc>
-        <w:tc>
-          <w:tcPr/>
-          <w:p>
-            <w:pPr>
-              <w:pStyle w:val="Compact"/>
-              <w:jc w:val="left"/>
-            </w:pPr>
-            <w:r>
-              <w:t xml:space="preserve">.185</w:t>
+              <w:t xml:space="preserve">-2.04</w:t>
+            </w:r>
+          </w:p>
+        </w:tc>
+        <w:tc>
+          <w:tcPr/>
+          <w:p>
+            <w:pPr>
+              <w:pStyle w:val="Compact"/>
+              <w:jc w:val="left"/>
+            </w:pPr>
+            <w:r>
+              <w:t xml:space="preserve">.053</w:t>
             </w:r>
           </w:p>
         </w:tc>
@@ -5289,19 +5289,19 @@
               <w:jc w:val="left"/>
             </w:pPr>
             <w:r>
-              <w:t xml:space="preserve">-2.21</w:t>
-            </w:r>
-          </w:p>
-        </w:tc>
-        <w:tc>
-          <w:tcPr/>
-          <w:p>
-            <w:pPr>
-              <w:pStyle w:val="Compact"/>
-              <w:jc w:val="left"/>
-            </w:pPr>
-            <w:r>
-              <w:t xml:space="preserve">.027</w:t>
+              <w:t xml:space="preserve">-2.15</w:t>
+            </w:r>
+          </w:p>
+        </w:tc>
+        <w:tc>
+          <w:tcPr/>
+          <w:p>
+            <w:pPr>
+              <w:pStyle w:val="Compact"/>
+              <w:jc w:val="left"/>
+            </w:pPr>
+            <w:r>
+              <w:t xml:space="preserve">.035</w:t>
             </w:r>
           </w:p>
         </w:tc>
@@ -5368,19 +5368,19 @@
               <w:jc w:val="left"/>
             </w:pPr>
             <w:r>
-              <w:t xml:space="preserve">-3.79</w:t>
-            </w:r>
-          </w:p>
-        </w:tc>
-        <w:tc>
-          <w:tcPr/>
-          <w:p>
-            <w:pPr>
-              <w:pStyle w:val="Compact"/>
-              <w:jc w:val="left"/>
-            </w:pPr>
-            <w:r>
-              <w:t xml:space="preserve">.004</w:t>
+              <w:t xml:space="preserve">-3.88</w:t>
+            </w:r>
+          </w:p>
+        </w:tc>
+        <w:tc>
+          <w:tcPr/>
+          <w:p>
+            <w:pPr>
+              <w:pStyle w:val="Compact"/>
+              <w:jc w:val="left"/>
+            </w:pPr>
+            <w:r>
+              <w:t xml:space="preserve">.007</w:t>
             </w:r>
           </w:p>
         </w:tc>
@@ -5416,19 +5416,19 @@
               <w:jc w:val="left"/>
             </w:pPr>
             <w:r>
-              <w:t xml:space="preserve">-0.09</w:t>
-            </w:r>
-          </w:p>
-        </w:tc>
-        <w:tc>
-          <w:tcPr/>
-          <w:p>
-            <w:pPr>
-              <w:pStyle w:val="Compact"/>
-              <w:jc w:val="left"/>
-            </w:pPr>
-            <w:r>
-              <w:t xml:space="preserve">.924</w:t>
+              <w:t xml:space="preserve">-0.25</w:t>
+            </w:r>
+          </w:p>
+        </w:tc>
+        <w:tc>
+          <w:tcPr/>
+          <w:p>
+            <w:pPr>
+              <w:pStyle w:val="Compact"/>
+              <w:jc w:val="left"/>
+            </w:pPr>
+            <w:r>
+              <w:t xml:space="preserve">.800</w:t>
             </w:r>
           </w:p>
         </w:tc>
@@ -5509,19 +5509,19 @@
               <w:jc w:val="left"/>
             </w:pPr>
             <w:r>
-              <w:t xml:space="preserve">1.11</w:t>
-            </w:r>
-          </w:p>
-        </w:tc>
-        <w:tc>
-          <w:tcPr/>
-          <w:p>
-            <w:pPr>
-              <w:pStyle w:val="Compact"/>
-              <w:jc w:val="left"/>
-            </w:pPr>
-            <w:r>
-              <w:t xml:space="preserve">.267</w:t>
+              <w:t xml:space="preserve">2.13</w:t>
+            </w:r>
+          </w:p>
+        </w:tc>
+        <w:tc>
+          <w:tcPr/>
+          <w:p>
+            <w:pPr>
+              <w:pStyle w:val="Compact"/>
+              <w:jc w:val="left"/>
+            </w:pPr>
+            <w:r>
+              <w:t xml:space="preserve">.037</w:t>
             </w:r>
           </w:p>
         </w:tc>
@@ -5557,19 +5557,19 @@
               <w:jc w:val="left"/>
             </w:pPr>
             <w:r>
-              <w:t xml:space="preserve">2.72</w:t>
-            </w:r>
-          </w:p>
-        </w:tc>
-        <w:tc>
-          <w:tcPr/>
-          <w:p>
-            <w:pPr>
-              <w:pStyle w:val="Compact"/>
-              <w:jc w:val="left"/>
-            </w:pPr>
-            <w:r>
-              <w:t xml:space="preserve">.007</w:t>
+              <w:t xml:space="preserve">2.98</w:t>
+            </w:r>
+          </w:p>
+        </w:tc>
+        <w:tc>
+          <w:tcPr/>
+          <w:p>
+            <w:pPr>
+              <w:pStyle w:val="Compact"/>
+              <w:jc w:val="left"/>
+            </w:pPr>
+            <w:r>
+              <w:t xml:space="preserve">.003</w:t>
             </w:r>
           </w:p>
         </w:tc>
@@ -5673,7 +5673,7 @@
               <w:jc w:val="left"/>
             </w:pPr>
             <w:r>
-              <w:t xml:space="preserve">0.52 [0.25, 0.79]</w:t>
+              <w:t xml:space="preserve">0.55 [0.27, 0.82]</w:t>
             </w:r>
           </w:p>
         </w:tc>
@@ -5697,7 +5697,7 @@
               <w:jc w:val="left"/>
             </w:pPr>
             <w:r>
-              <w:t xml:space="preserve">3.79</w:t>
+              <w:t xml:space="preserve">3.88</w:t>
             </w:r>
           </w:p>
         </w:tc>
@@ -5721,7 +5721,7 @@
               <w:jc w:val="left"/>
             </w:pPr>
             <w:r>
-              <w:t xml:space="preserve">0.57 [0.25, 0.89]</w:t>
+              <w:t xml:space="preserve">0.61 [0.29, 0.93]</w:t>
             </w:r>
           </w:p>
         </w:tc>
@@ -5745,19 +5745,19 @@
               <w:jc w:val="left"/>
             </w:pPr>
             <w:r>
-              <w:t xml:space="preserve">3.51</w:t>
-            </w:r>
-          </w:p>
-        </w:tc>
-        <w:tc>
-          <w:tcPr/>
-          <w:p>
-            <w:pPr>
-              <w:pStyle w:val="Compact"/>
-              <w:jc w:val="left"/>
-            </w:pPr>
-            <w:r>
-              <w:t xml:space="preserve">.004</w:t>
+              <w:t xml:space="preserve">3.78</w:t>
+            </w:r>
+          </w:p>
+        </w:tc>
+        <w:tc>
+          <w:tcPr/>
+          <w:p>
+            <w:pPr>
+              <w:pStyle w:val="Compact"/>
+              <w:jc w:val="left"/>
+            </w:pPr>
+            <w:r>
+              <w:t xml:space="preserve">.002</w:t>
             </w:r>
           </w:p>
         </w:tc>
@@ -5783,79 +5783,79 @@
               <w:jc w:val="left"/>
             </w:pPr>
             <w:r>
-              <w:t xml:space="preserve">0.09 [0.06, 0.11]</w:t>
-            </w:r>
-          </w:p>
-        </w:tc>
-        <w:tc>
-          <w:tcPr/>
-          <w:p>
-            <w:pPr>
-              <w:pStyle w:val="Compact"/>
-              <w:jc w:val="left"/>
-            </w:pPr>
-            <w:r>
-              <w:t xml:space="preserve">0.01</w:t>
-            </w:r>
-          </w:p>
-        </w:tc>
-        <w:tc>
-          <w:tcPr/>
-          <w:p>
-            <w:pPr>
-              <w:pStyle w:val="Compact"/>
-              <w:jc w:val="left"/>
-            </w:pPr>
-            <w:r>
-              <w:t xml:space="preserve">6.65</w:t>
-            </w:r>
-          </w:p>
-        </w:tc>
-        <w:tc>
-          <w:tcPr/>
-          <w:p>
-            <w:pPr>
-              <w:pStyle w:val="Compact"/>
-              <w:jc w:val="left"/>
-            </w:pPr>
-            <w:r>
-              <w:t xml:space="preserve">&lt; .001</w:t>
-            </w:r>
-          </w:p>
-        </w:tc>
-        <w:tc>
-          <w:tcPr/>
-          <w:p>
-            <w:pPr>
-              <w:pStyle w:val="Compact"/>
-              <w:jc w:val="left"/>
-            </w:pPr>
-            <w:r>
-              <w:t xml:space="preserve">0.20 [0.15, 0.24]</w:t>
-            </w:r>
-          </w:p>
-        </w:tc>
-        <w:tc>
-          <w:tcPr/>
-          <w:p>
-            <w:pPr>
-              <w:pStyle w:val="Compact"/>
-              <w:jc w:val="left"/>
-            </w:pPr>
-            <w:r>
-              <w:t xml:space="preserve">0.02</w:t>
-            </w:r>
-          </w:p>
-        </w:tc>
-        <w:tc>
-          <w:tcPr/>
-          <w:p>
-            <w:pPr>
-              <w:pStyle w:val="Compact"/>
-              <w:jc w:val="left"/>
-            </w:pPr>
-            <w:r>
-              <w:t xml:space="preserve">8.98</w:t>
+              <w:t xml:space="preserve">0.07 [0.02, 0.13]</w:t>
+            </w:r>
+          </w:p>
+        </w:tc>
+        <w:tc>
+          <w:tcPr/>
+          <w:p>
+            <w:pPr>
+              <w:pStyle w:val="Compact"/>
+              <w:jc w:val="left"/>
+            </w:pPr>
+            <w:r>
+              <w:t xml:space="preserve">0.03</w:t>
+            </w:r>
+          </w:p>
+        </w:tc>
+        <w:tc>
+          <w:tcPr/>
+          <w:p>
+            <w:pPr>
+              <w:pStyle w:val="Compact"/>
+              <w:jc w:val="left"/>
+            </w:pPr>
+            <w:r>
+              <w:t xml:space="preserve">2.55</w:t>
+            </w:r>
+          </w:p>
+        </w:tc>
+        <w:tc>
+          <w:tcPr/>
+          <w:p>
+            <w:pPr>
+              <w:pStyle w:val="Compact"/>
+              <w:jc w:val="left"/>
+            </w:pPr>
+            <w:r>
+              <w:t xml:space="preserve">.077</w:t>
+            </w:r>
+          </w:p>
+        </w:tc>
+        <w:tc>
+          <w:tcPr/>
+          <w:p>
+            <w:pPr>
+              <w:pStyle w:val="Compact"/>
+              <w:jc w:val="left"/>
+            </w:pPr>
+            <w:r>
+              <w:t xml:space="preserve">0.18 [0.12, 0.23]</w:t>
+            </w:r>
+          </w:p>
+        </w:tc>
+        <w:tc>
+          <w:tcPr/>
+          <w:p>
+            <w:pPr>
+              <w:pStyle w:val="Compact"/>
+              <w:jc w:val="left"/>
+            </w:pPr>
+            <w:r>
+              <w:t xml:space="preserve">0.03</w:t>
+            </w:r>
+          </w:p>
+        </w:tc>
+        <w:tc>
+          <w:tcPr/>
+          <w:p>
+            <w:pPr>
+              <w:pStyle w:val="Compact"/>
+              <w:jc w:val="left"/>
+            </w:pPr>
+            <w:r>
+              <w:t xml:space="preserve">6.01</w:t>
             </w:r>
           </w:p>
         </w:tc>
@@ -5893,7 +5893,7 @@
               <w:jc w:val="left"/>
             </w:pPr>
             <w:r>
-              <w:t xml:space="preserve">0.00 [-0.01, 0.00]</w:t>
+              <w:t xml:space="preserve">0.00 [-0.01, 0.01]</w:t>
             </w:r>
           </w:p>
         </w:tc>
@@ -5917,31 +5917,31 @@
               <w:jc w:val="left"/>
             </w:pPr>
             <w:r>
-              <w:t xml:space="preserve">-0.08</w:t>
-            </w:r>
-          </w:p>
-        </w:tc>
-        <w:tc>
-          <w:tcPr/>
-          <w:p>
-            <w:pPr>
-              <w:pStyle w:val="Compact"/>
-              <w:jc w:val="left"/>
-            </w:pPr>
-            <w:r>
-              <w:t xml:space="preserve">.936</w:t>
-            </w:r>
-          </w:p>
-        </w:tc>
-        <w:tc>
-          <w:tcPr/>
-          <w:p>
-            <w:pPr>
-              <w:pStyle w:val="Compact"/>
-              <w:jc w:val="left"/>
-            </w:pPr>
-            <w:r>
-              <w:t xml:space="preserve">0.00 [-0.01, 0.00]</w:t>
+              <w:t xml:space="preserve">-0.03</w:t>
+            </w:r>
+          </w:p>
+        </w:tc>
+        <w:tc>
+          <w:tcPr/>
+          <w:p>
+            <w:pPr>
+              <w:pStyle w:val="Compact"/>
+              <w:jc w:val="left"/>
+            </w:pPr>
+            <w:r>
+              <w:t xml:space="preserve">.981</w:t>
+            </w:r>
+          </w:p>
+        </w:tc>
+        <w:tc>
+          <w:tcPr/>
+          <w:p>
+            <w:pPr>
+              <w:pStyle w:val="Compact"/>
+              <w:jc w:val="left"/>
+            </w:pPr>
+            <w:r>
+              <w:t xml:space="preserve">0.00 [-0.01, 0.01]</w:t>
             </w:r>
           </w:p>
         </w:tc>
@@ -5965,19 +5965,19 @@
               <w:jc w:val="left"/>
             </w:pPr>
             <w:r>
-              <w:t xml:space="preserve">-0.60</w:t>
-            </w:r>
-          </w:p>
-        </w:tc>
-        <w:tc>
-          <w:tcPr/>
-          <w:p>
-            <w:pPr>
-              <w:pStyle w:val="Compact"/>
-              <w:jc w:val="left"/>
-            </w:pPr>
-            <w:r>
-              <w:t xml:space="preserve">.571</w:t>
+              <w:t xml:space="preserve">-0.51</w:t>
+            </w:r>
+          </w:p>
+        </w:tc>
+        <w:tc>
+          <w:tcPr/>
+          <w:p>
+            <w:pPr>
+              <w:pStyle w:val="Compact"/>
+              <w:jc w:val="left"/>
+            </w:pPr>
+            <w:r>
+              <w:t xml:space="preserve">.643</w:t>
             </w:r>
           </w:p>
         </w:tc>
@@ -6017,55 +6017,7 @@
               <w:jc w:val="left"/>
             </w:pPr>
             <w:r>
-              <w:t xml:space="preserve">0.00 [-0.01, 0.01]</w:t>
-            </w:r>
-          </w:p>
-        </w:tc>
-        <w:tc>
-          <w:tcPr/>
-          <w:p>
-            <w:pPr>
-              <w:pStyle w:val="Compact"/>
-              <w:jc w:val="left"/>
-            </w:pPr>
-            <w:r>
-              <w:t xml:space="preserve">0.00</w:t>
-            </w:r>
-          </w:p>
-        </w:tc>
-        <w:tc>
-          <w:tcPr/>
-          <w:p>
-            <w:pPr>
-              <w:pStyle w:val="Compact"/>
-              <w:jc w:val="left"/>
-            </w:pPr>
-            <w:r>
-              <w:t xml:space="preserve">0.89</w:t>
-            </w:r>
-          </w:p>
-        </w:tc>
-        <w:tc>
-          <w:tcPr/>
-          <w:p>
-            <w:pPr>
-              <w:pStyle w:val="Compact"/>
-              <w:jc w:val="left"/>
-            </w:pPr>
-            <w:r>
-              <w:t xml:space="preserve">.419</w:t>
-            </w:r>
-          </w:p>
-        </w:tc>
-        <w:tc>
-          <w:tcPr/>
-          <w:p>
-            <w:pPr>
-              <w:pStyle w:val="Compact"/>
-              <w:jc w:val="left"/>
-            </w:pPr>
-            <w:r>
-              <w:t xml:space="preserve">-0.04 [-0.07, -0.02]</w:t>
+              <w:t xml:space="preserve">0.00 [-0.01, 0.02]</w:t>
             </w:r>
           </w:p>
         </w:tc>
@@ -6089,19 +6041,67 @@
               <w:jc w:val="left"/>
             </w:pPr>
             <w:r>
-              <w:t xml:space="preserve">-3.20</w:t>
-            </w:r>
-          </w:p>
-        </w:tc>
-        <w:tc>
-          <w:tcPr/>
-          <w:p>
-            <w:pPr>
-              <w:pStyle w:val="Compact"/>
-              <w:jc w:val="left"/>
-            </w:pPr>
-            <w:r>
-              <w:t xml:space="preserve">.002</w:t>
+              <w:t xml:space="preserve">0.40</w:t>
+            </w:r>
+          </w:p>
+        </w:tc>
+        <w:tc>
+          <w:tcPr/>
+          <w:p>
+            <w:pPr>
+              <w:pStyle w:val="Compact"/>
+              <w:jc w:val="left"/>
+            </w:pPr>
+            <w:r>
+              <w:t xml:space="preserve">.715</w:t>
+            </w:r>
+          </w:p>
+        </w:tc>
+        <w:tc>
+          <w:tcPr/>
+          <w:p>
+            <w:pPr>
+              <w:pStyle w:val="Compact"/>
+              <w:jc w:val="left"/>
+            </w:pPr>
+            <w:r>
+              <w:t xml:space="preserve">-0.04 [-0.07, -0.01]</w:t>
+            </w:r>
+          </w:p>
+        </w:tc>
+        <w:tc>
+          <w:tcPr/>
+          <w:p>
+            <w:pPr>
+              <w:pStyle w:val="Compact"/>
+              <w:jc w:val="left"/>
+            </w:pPr>
+            <w:r>
+              <w:t xml:space="preserve">0.02</w:t>
+            </w:r>
+          </w:p>
+        </w:tc>
+        <w:tc>
+          <w:tcPr/>
+          <w:p>
+            <w:pPr>
+              <w:pStyle w:val="Compact"/>
+              <w:jc w:val="left"/>
+            </w:pPr>
+            <w:r>
+              <w:t xml:space="preserve">-2.59</w:t>
+            </w:r>
+          </w:p>
+        </w:tc>
+        <w:tc>
+          <w:tcPr/>
+          <w:p>
+            <w:pPr>
+              <w:pStyle w:val="Compact"/>
+              <w:jc w:val="left"/>
+            </w:pPr>
+            <w:r>
+              <w:t xml:space="preserve">.026</w:t>
             </w:r>
           </w:p>
         </w:tc>
@@ -6168,19 +6168,19 @@
               <w:jc w:val="left"/>
             </w:pPr>
             <w:r>
-              <w:t xml:space="preserve">1.58</w:t>
-            </w:r>
-          </w:p>
-        </w:tc>
-        <w:tc>
-          <w:tcPr/>
-          <w:p>
-            <w:pPr>
-              <w:pStyle w:val="Compact"/>
-              <w:jc w:val="left"/>
-            </w:pPr>
-            <w:r>
-              <w:t xml:space="preserve">.128</w:t>
+              <w:t xml:space="preserve">1.70</w:t>
+            </w:r>
+          </w:p>
+        </w:tc>
+        <w:tc>
+          <w:tcPr/>
+          <w:p>
+            <w:pPr>
+              <w:pStyle w:val="Compact"/>
+              <w:jc w:val="left"/>
+            </w:pPr>
+            <w:r>
+              <w:t xml:space="preserve">.159</w:t>
             </w:r>
           </w:p>
         </w:tc>
@@ -6216,19 +6216,19 @@
               <w:jc w:val="left"/>
             </w:pPr>
             <w:r>
-              <w:t xml:space="preserve">-4.77</w:t>
-            </w:r>
-          </w:p>
-        </w:tc>
-        <w:tc>
-          <w:tcPr/>
-          <w:p>
-            <w:pPr>
-              <w:pStyle w:val="Compact"/>
-              <w:jc w:val="left"/>
-            </w:pPr>
-            <w:r>
-              <w:t xml:space="preserve">.001</w:t>
+              <w:t xml:space="preserve">-4.51</w:t>
+            </w:r>
+          </w:p>
+        </w:tc>
+        <w:tc>
+          <w:tcPr/>
+          <w:p>
+            <w:pPr>
+              <w:pStyle w:val="Compact"/>
+              <w:jc w:val="left"/>
+            </w:pPr>
+            <w:r>
+              <w:t xml:space="preserve">&lt; .001</w:t>
             </w:r>
           </w:p>
         </w:tc>
@@ -6309,19 +6309,19 @@
               <w:jc w:val="left"/>
             </w:pPr>
             <w:r>
-              <w:t xml:space="preserve">-2.23</w:t>
-            </w:r>
-          </w:p>
-        </w:tc>
-        <w:tc>
-          <w:tcPr/>
-          <w:p>
-            <w:pPr>
-              <w:pStyle w:val="Compact"/>
-              <w:jc w:val="left"/>
-            </w:pPr>
-            <w:r>
-              <w:t xml:space="preserve">.066</w:t>
+              <w:t xml:space="preserve">-2.66</w:t>
+            </w:r>
+          </w:p>
+        </w:tc>
+        <w:tc>
+          <w:tcPr/>
+          <w:p>
+            <w:pPr>
+              <w:pStyle w:val="Compact"/>
+              <w:jc w:val="left"/>
+            </w:pPr>
+            <w:r>
+              <w:t xml:space="preserve">.020</w:t>
             </w:r>
           </w:p>
         </w:tc>
@@ -6357,19 +6357,19 @@
               <w:jc w:val="left"/>
             </w:pPr>
             <w:r>
-              <w:t xml:space="preserve">0.53</w:t>
-            </w:r>
-          </w:p>
-        </w:tc>
-        <w:tc>
-          <w:tcPr/>
-          <w:p>
-            <w:pPr>
-              <w:pStyle w:val="Compact"/>
-              <w:jc w:val="left"/>
-            </w:pPr>
-            <w:r>
-              <w:t xml:space="preserve">.599</w:t>
+              <w:t xml:space="preserve">1.01</w:t>
+            </w:r>
+          </w:p>
+        </w:tc>
+        <w:tc>
+          <w:tcPr/>
+          <w:p>
+            <w:pPr>
+              <w:pStyle w:val="Compact"/>
+              <w:jc w:val="left"/>
+            </w:pPr>
+            <w:r>
+              <w:t xml:space="preserve">.330</w:t>
             </w:r>
           </w:p>
         </w:tc>
@@ -6897,31 +6897,31 @@
               <w:jc w:val="left"/>
             </w:pPr>
             <w:r>
-              <w:t xml:space="preserve">1.39 [1.03, 1.76]</w:t>
-            </w:r>
-          </w:p>
-        </w:tc>
-        <w:tc>
-          <w:tcPr/>
-          <w:p>
-            <w:pPr>
-              <w:pStyle w:val="Compact"/>
-              <w:jc w:val="left"/>
-            </w:pPr>
-            <w:r>
-              <w:t xml:space="preserve">0.19</w:t>
-            </w:r>
-          </w:p>
-        </w:tc>
-        <w:tc>
-          <w:tcPr/>
-          <w:p>
-            <w:pPr>
-              <w:pStyle w:val="Compact"/>
-              <w:jc w:val="left"/>
-            </w:pPr>
-            <w:r>
-              <w:t xml:space="preserve">7.41</w:t>
+              <w:t xml:space="preserve">1.47 [1.06, 1.87]</w:t>
+            </w:r>
+          </w:p>
+        </w:tc>
+        <w:tc>
+          <w:tcPr/>
+          <w:p>
+            <w:pPr>
+              <w:pStyle w:val="Compact"/>
+              <w:jc w:val="left"/>
+            </w:pPr>
+            <w:r>
+              <w:t xml:space="preserve">0.21</w:t>
+            </w:r>
+          </w:p>
+        </w:tc>
+        <w:tc>
+          <w:tcPr/>
+          <w:p>
+            <w:pPr>
+              <w:pStyle w:val="Compact"/>
+              <w:jc w:val="left"/>
+            </w:pPr>
+            <w:r>
+              <w:t xml:space="preserve">7.07</w:t>
             </w:r>
           </w:p>
         </w:tc>
@@ -6945,7 +6945,7 @@
               <w:jc w:val="left"/>
             </w:pPr>
             <w:r>
-              <w:t xml:space="preserve">1.30 [1.04, 1.55]</w:t>
+              <w:t xml:space="preserve">1.37 [1.12, 1.62]</w:t>
             </w:r>
           </w:p>
         </w:tc>
@@ -6969,7 +6969,7 @@
               <w:jc w:val="left"/>
             </w:pPr>
             <w:r>
-              <w:t xml:space="preserve">9.84</w:t>
+              <w:t xml:space="preserve">10.76</w:t>
             </w:r>
           </w:p>
         </w:tc>
@@ -7007,54 +7007,6 @@
               <w:jc w:val="left"/>
             </w:pPr>
             <w:r>
-              <w:t xml:space="preserve">0.01 [-0.03, 0.04]</w:t>
-            </w:r>
-          </w:p>
-        </w:tc>
-        <w:tc>
-          <w:tcPr/>
-          <w:p>
-            <w:pPr>
-              <w:pStyle w:val="Compact"/>
-              <w:jc w:val="left"/>
-            </w:pPr>
-            <w:r>
-              <w:t xml:space="preserve">0.02</w:t>
-            </w:r>
-          </w:p>
-        </w:tc>
-        <w:tc>
-          <w:tcPr/>
-          <w:p>
-            <w:pPr>
-              <w:pStyle w:val="Compact"/>
-              <w:jc w:val="left"/>
-            </w:pPr>
-            <w:r>
-              <w:t xml:space="preserve">0.46</w:t>
-            </w:r>
-          </w:p>
-        </w:tc>
-        <w:tc>
-          <w:tcPr/>
-          <w:p>
-            <w:pPr>
-              <w:pStyle w:val="Compact"/>
-              <w:jc w:val="left"/>
-            </w:pPr>
-            <w:r>
-              <w:t xml:space="preserve">.670</w:t>
-            </w:r>
-          </w:p>
-        </w:tc>
-        <w:tc>
-          <w:tcPr/>
-          <w:p>
-            <w:pPr>
-              <w:pStyle w:val="Compact"/>
-              <w:jc w:val="left"/>
-            </w:pPr>
-            <w:r>
               <w:t xml:space="preserve">0.00 [-0.02, 0.02]</w:t>
             </w:r>
           </w:p>
@@ -7079,19 +7031,67 @@
               <w:jc w:val="left"/>
             </w:pPr>
             <w:r>
-              <w:t xml:space="preserve">0.08</w:t>
-            </w:r>
-          </w:p>
-        </w:tc>
-        <w:tc>
-          <w:tcPr/>
-          <w:p>
-            <w:pPr>
-              <w:pStyle w:val="Compact"/>
-              <w:jc w:val="left"/>
-            </w:pPr>
-            <w:r>
-              <w:t xml:space="preserve">.937</w:t>
+              <w:t xml:space="preserve">-0.02</w:t>
+            </w:r>
+          </w:p>
+        </w:tc>
+        <w:tc>
+          <w:tcPr/>
+          <w:p>
+            <w:pPr>
+              <w:pStyle w:val="Compact"/>
+              <w:jc w:val="left"/>
+            </w:pPr>
+            <w:r>
+              <w:t xml:space="preserve">.981</w:t>
+            </w:r>
+          </w:p>
+        </w:tc>
+        <w:tc>
+          <w:tcPr/>
+          <w:p>
+            <w:pPr>
+              <w:pStyle w:val="Compact"/>
+              <w:jc w:val="left"/>
+            </w:pPr>
+            <w:r>
+              <w:t xml:space="preserve">0.00 [-0.02, 0.01]</w:t>
+            </w:r>
+          </w:p>
+        </w:tc>
+        <w:tc>
+          <w:tcPr/>
+          <w:p>
+            <w:pPr>
+              <w:pStyle w:val="Compact"/>
+              <w:jc w:val="left"/>
+            </w:pPr>
+            <w:r>
+              <w:t xml:space="preserve">0.01</w:t>
+            </w:r>
+          </w:p>
+        </w:tc>
+        <w:tc>
+          <w:tcPr/>
+          <w:p>
+            <w:pPr>
+              <w:pStyle w:val="Compact"/>
+              <w:jc w:val="left"/>
+            </w:pPr>
+            <w:r>
+              <w:t xml:space="preserve">-0.30</w:t>
+            </w:r>
+          </w:p>
+        </w:tc>
+        <w:tc>
+          <w:tcPr/>
+          <w:p>
+            <w:pPr>
+              <w:pStyle w:val="Compact"/>
+              <w:jc w:val="left"/>
+            </w:pPr>
+            <w:r>
+              <w:t xml:space="preserve">.762</w:t>
             </w:r>
           </w:p>
         </w:tc>
@@ -7141,7 +7141,7 @@
               <w:jc w:val="left"/>
             </w:pPr>
             <w:r>
-              <w:t xml:space="preserve">-7.66</w:t>
+              <w:t xml:space="preserve">-7.10</w:t>
             </w:r>
           </w:p>
         </w:tc>
@@ -7189,19 +7189,19 @@
               <w:jc w:val="left"/>
             </w:pPr>
             <w:r>
-              <w:t xml:space="preserve">-8.70</w:t>
-            </w:r>
-          </w:p>
-        </w:tc>
-        <w:tc>
-          <w:tcPr/>
-          <w:p>
-            <w:pPr>
-              <w:pStyle w:val="Compact"/>
-              <w:jc w:val="left"/>
-            </w:pPr>
-            <w:r>
-              <w:t xml:space="preserve">.001</w:t>
+              <w:t xml:space="preserve">-9.47</w:t>
+            </w:r>
+          </w:p>
+        </w:tc>
+        <w:tc>
+          <w:tcPr/>
+          <w:p>
+            <w:pPr>
+              <w:pStyle w:val="Compact"/>
+              <w:jc w:val="left"/>
+            </w:pPr>
+            <w:r>
+              <w:t xml:space="preserve">&lt; .001</w:t>
             </w:r>
           </w:p>
         </w:tc>
@@ -7265,42 +7265,6 @@
               <w:jc w:val="left"/>
             </w:pPr>
             <w:r>
-              <w:t xml:space="preserve">-0.74</w:t>
-            </w:r>
-          </w:p>
-        </w:tc>
-        <w:tc>
-          <w:tcPr/>
-          <w:p>
-            <w:pPr>
-              <w:pStyle w:val="Compact"/>
-              <w:jc w:val="left"/>
-            </w:pPr>
-            <w:r>
-              <w:t xml:space="preserve">.509</w:t>
-            </w:r>
-          </w:p>
-        </w:tc>
-        <w:tc>
-          <w:tcPr/>
-          <w:p>
-            <w:pPr>
-              <w:pStyle w:val="Compact"/>
-              <w:jc w:val="left"/>
-            </w:pPr>
-            <w:r>
-              <w:t xml:space="preserve">0.00 [-0.01, 0.00]</w:t>
-            </w:r>
-          </w:p>
-        </w:tc>
-        <w:tc>
-          <w:tcPr/>
-          <w:p>
-            <w:pPr>
-              <w:pStyle w:val="Compact"/>
-              <w:jc w:val="left"/>
-            </w:pPr>
-            <w:r>
               <w:t xml:space="preserve">0.00</w:t>
             </w:r>
           </w:p>
@@ -7313,19 +7277,55 @@
               <w:jc w:val="left"/>
             </w:pPr>
             <w:r>
-              <w:t xml:space="preserve">-0.56</w:t>
-            </w:r>
-          </w:p>
-        </w:tc>
-        <w:tc>
-          <w:tcPr/>
-          <w:p>
-            <w:pPr>
-              <w:pStyle w:val="Compact"/>
-              <w:jc w:val="left"/>
-            </w:pPr>
-            <w:r>
-              <w:t xml:space="preserve">.579</w:t>
+              <w:t xml:space="preserve">.997</w:t>
+            </w:r>
+          </w:p>
+        </w:tc>
+        <w:tc>
+          <w:tcPr/>
+          <w:p>
+            <w:pPr>
+              <w:pStyle w:val="Compact"/>
+              <w:jc w:val="left"/>
+            </w:pPr>
+            <w:r>
+              <w:t xml:space="preserve">0.00 [0.00, 0.00]</w:t>
+            </w:r>
+          </w:p>
+        </w:tc>
+        <w:tc>
+          <w:tcPr/>
+          <w:p>
+            <w:pPr>
+              <w:pStyle w:val="Compact"/>
+              <w:jc w:val="left"/>
+            </w:pPr>
+            <w:r>
+              <w:t xml:space="preserve">0.00</w:t>
+            </w:r>
+          </w:p>
+        </w:tc>
+        <w:tc>
+          <w:tcPr/>
+          <w:p>
+            <w:pPr>
+              <w:pStyle w:val="Compact"/>
+              <w:jc w:val="left"/>
+            </w:pPr>
+            <w:r>
+              <w:t xml:space="preserve">-0.03</w:t>
+            </w:r>
+          </w:p>
+        </w:tc>
+        <w:tc>
+          <w:tcPr/>
+          <w:p>
+            <w:pPr>
+              <w:pStyle w:val="Compact"/>
+              <w:jc w:val="left"/>
+            </w:pPr>
+            <w:r>
+              <w:t xml:space="preserve">.976</w:t>
             </w:r>
           </w:p>
         </w:tc>
@@ -7392,19 +7392,19 @@
               <w:jc w:val="left"/>
             </w:pPr>
             <w:r>
-              <w:t xml:space="preserve">-0.94</w:t>
-            </w:r>
-          </w:p>
-        </w:tc>
-        <w:tc>
-          <w:tcPr/>
-          <w:p>
-            <w:pPr>
-              <w:pStyle w:val="Compact"/>
-              <w:jc w:val="left"/>
-            </w:pPr>
-            <w:r>
-              <w:t xml:space="preserve">.367</w:t>
+              <w:t xml:space="preserve">-0.54</w:t>
+            </w:r>
+          </w:p>
+        </w:tc>
+        <w:tc>
+          <w:tcPr/>
+          <w:p>
+            <w:pPr>
+              <w:pStyle w:val="Compact"/>
+              <w:jc w:val="left"/>
+            </w:pPr>
+            <w:r>
+              <w:t xml:space="preserve">.587</w:t>
             </w:r>
           </w:p>
         </w:tc>
@@ -7440,19 +7440,19 @@
               <w:jc w:val="left"/>
             </w:pPr>
             <w:r>
-              <w:t xml:space="preserve">0.93</w:t>
-            </w:r>
-          </w:p>
-        </w:tc>
-        <w:tc>
-          <w:tcPr/>
-          <w:p>
-            <w:pPr>
-              <w:pStyle w:val="Compact"/>
-              <w:jc w:val="left"/>
-            </w:pPr>
-            <w:r>
-              <w:t xml:space="preserve">.362</w:t>
+              <w:t xml:space="preserve">0.82</w:t>
+            </w:r>
+          </w:p>
+        </w:tc>
+        <w:tc>
+          <w:tcPr/>
+          <w:p>
+            <w:pPr>
+              <w:pStyle w:val="Compact"/>
+              <w:jc w:val="left"/>
+            </w:pPr>
+            <w:r>
+              <w:t xml:space="preserve">.445</w:t>
             </w:r>
           </w:p>
         </w:tc>
@@ -7533,19 +7533,19 @@
               <w:jc w:val="left"/>
             </w:pPr>
             <w:r>
-              <w:t xml:space="preserve">-0.46</w:t>
-            </w:r>
-          </w:p>
-        </w:tc>
-        <w:tc>
-          <w:tcPr/>
-          <w:p>
-            <w:pPr>
-              <w:pStyle w:val="Compact"/>
-              <w:jc w:val="left"/>
-            </w:pPr>
-            <w:r>
-              <w:t xml:space="preserve">.663</w:t>
+              <w:t xml:space="preserve">-0.85</w:t>
+            </w:r>
+          </w:p>
+        </w:tc>
+        <w:tc>
+          <w:tcPr/>
+          <w:p>
+            <w:pPr>
+              <w:pStyle w:val="Compact"/>
+              <w:jc w:val="left"/>
+            </w:pPr>
+            <w:r>
+              <w:t xml:space="preserve">.459</w:t>
             </w:r>
           </w:p>
         </w:tc>
@@ -7581,19 +7581,19 @@
               <w:jc w:val="left"/>
             </w:pPr>
             <w:r>
-              <w:t xml:space="preserve">-1.12</w:t>
-            </w:r>
-          </w:p>
-        </w:tc>
-        <w:tc>
-          <w:tcPr/>
-          <w:p>
-            <w:pPr>
-              <w:pStyle w:val="Compact"/>
-              <w:jc w:val="left"/>
-            </w:pPr>
-            <w:r>
-              <w:t xml:space="preserve">.265</w:t>
+              <w:t xml:space="preserve">-0.87</w:t>
+            </w:r>
+          </w:p>
+        </w:tc>
+        <w:tc>
+          <w:tcPr/>
+          <w:p>
+            <w:pPr>
+              <w:pStyle w:val="Compact"/>
+              <w:jc w:val="left"/>
+            </w:pPr>
+            <w:r>
+              <w:t xml:space="preserve">.428</w:t>
             </w:r>
           </w:p>
         </w:tc>
@@ -7697,31 +7697,31 @@
               <w:jc w:val="left"/>
             </w:pPr>
             <w:r>
-              <w:t xml:space="preserve">1.39 [1.01, 1.76]</w:t>
-            </w:r>
-          </w:p>
-        </w:tc>
-        <w:tc>
-          <w:tcPr/>
-          <w:p>
-            <w:pPr>
-              <w:pStyle w:val="Compact"/>
-              <w:jc w:val="left"/>
-            </w:pPr>
-            <w:r>
-              <w:t xml:space="preserve">0.19</w:t>
-            </w:r>
-          </w:p>
-        </w:tc>
-        <w:tc>
-          <w:tcPr/>
-          <w:p>
-            <w:pPr>
-              <w:pStyle w:val="Compact"/>
-              <w:jc w:val="left"/>
-            </w:pPr>
-            <w:r>
-              <w:t xml:space="preserve">7.27</w:t>
+              <w:t xml:space="preserve">1.46 [1.06, 1.86]</w:t>
+            </w:r>
+          </w:p>
+        </w:tc>
+        <w:tc>
+          <w:tcPr/>
+          <w:p>
+            <w:pPr>
+              <w:pStyle w:val="Compact"/>
+              <w:jc w:val="left"/>
+            </w:pPr>
+            <w:r>
+              <w:t xml:space="preserve">0.20</w:t>
+            </w:r>
+          </w:p>
+        </w:tc>
+        <w:tc>
+          <w:tcPr/>
+          <w:p>
+            <w:pPr>
+              <w:pStyle w:val="Compact"/>
+              <w:jc w:val="left"/>
+            </w:pPr>
+            <w:r>
+              <w:t xml:space="preserve">7.14</w:t>
             </w:r>
           </w:p>
         </w:tc>
@@ -7745,7 +7745,7 @@
               <w:jc w:val="left"/>
             </w:pPr>
             <w:r>
-              <w:t xml:space="preserve">1.30 [1.04, 1.56]</w:t>
+              <w:t xml:space="preserve">1.38 [1.13, 1.62]</w:t>
             </w:r>
           </w:p>
         </w:tc>
@@ -7769,7 +7769,7 @@
               <w:jc w:val="left"/>
             </w:pPr>
             <w:r>
-              <w:t xml:space="preserve">9.76</w:t>
+              <w:t xml:space="preserve">11.00</w:t>
             </w:r>
           </w:p>
         </w:tc>
@@ -7807,7 +7807,7 @@
               <w:jc w:val="left"/>
             </w:pPr>
             <w:r>
-              <w:t xml:space="preserve">0.00 [-0.02, 0.02]</w:t>
+              <w:t xml:space="preserve">-0.02 [-0.04, 0.01]</w:t>
             </w:r>
           </w:p>
         </w:tc>
@@ -7831,31 +7831,31 @@
               <w:jc w:val="left"/>
             </w:pPr>
             <w:r>
-              <w:t xml:space="preserve">-0.13</w:t>
-            </w:r>
-          </w:p>
-        </w:tc>
-        <w:tc>
-          <w:tcPr/>
-          <w:p>
-            <w:pPr>
-              <w:pStyle w:val="Compact"/>
-              <w:jc w:val="left"/>
-            </w:pPr>
-            <w:r>
-              <w:t xml:space="preserve">.896</w:t>
-            </w:r>
-          </w:p>
-        </w:tc>
-        <w:tc>
-          <w:tcPr/>
-          <w:p>
-            <w:pPr>
-              <w:pStyle w:val="Compact"/>
-              <w:jc w:val="left"/>
-            </w:pPr>
-            <w:r>
-              <w:t xml:space="preserve">0.00 [-0.02, 0.01]</w:t>
+              <w:t xml:space="preserve">-1.37</w:t>
+            </w:r>
+          </w:p>
+        </w:tc>
+        <w:tc>
+          <w:tcPr/>
+          <w:p>
+            <w:pPr>
+              <w:pStyle w:val="Compact"/>
+              <w:jc w:val="left"/>
+            </w:pPr>
+            <w:r>
+              <w:t xml:space="preserve">.197</w:t>
+            </w:r>
+          </w:p>
+        </w:tc>
+        <w:tc>
+          <w:tcPr/>
+          <w:p>
+            <w:pPr>
+              <w:pStyle w:val="Compact"/>
+              <w:jc w:val="left"/>
+            </w:pPr>
+            <w:r>
+              <w:t xml:space="preserve">-0.01 [-0.03, 0.01]</w:t>
             </w:r>
           </w:p>
         </w:tc>
@@ -7879,19 +7879,19 @@
               <w:jc w:val="left"/>
             </w:pPr>
             <w:r>
-              <w:t xml:space="preserve">-0.51</w:t>
-            </w:r>
-          </w:p>
-        </w:tc>
-        <w:tc>
-          <w:tcPr/>
-          <w:p>
-            <w:pPr>
-              <w:pStyle w:val="Compact"/>
-              <w:jc w:val="left"/>
-            </w:pPr>
-            <w:r>
-              <w:t xml:space="preserve">.613</w:t>
+              <w:t xml:space="preserve">-0.75</w:t>
+            </w:r>
+          </w:p>
+        </w:tc>
+        <w:tc>
+          <w:tcPr/>
+          <w:p>
+            <w:pPr>
+              <w:pStyle w:val="Compact"/>
+              <w:jc w:val="left"/>
+            </w:pPr>
+            <w:r>
+              <w:t xml:space="preserve">.472</w:t>
             </w:r>
           </w:p>
         </w:tc>
@@ -7941,7 +7941,7 @@
               <w:jc w:val="left"/>
             </w:pPr>
             <w:r>
-              <w:t xml:space="preserve">-7.92</w:t>
+              <w:t xml:space="preserve">-7.47</w:t>
             </w:r>
           </w:p>
         </w:tc>
@@ -7989,19 +7989,19 @@
               <w:jc w:val="left"/>
             </w:pPr>
             <w:r>
-              <w:t xml:space="preserve">-8.80</w:t>
-            </w:r>
-          </w:p>
-        </w:tc>
-        <w:tc>
-          <w:tcPr/>
-          <w:p>
-            <w:pPr>
-              <w:pStyle w:val="Compact"/>
-              <w:jc w:val="left"/>
-            </w:pPr>
-            <w:r>
-              <w:t xml:space="preserve">.001</w:t>
+              <w:t xml:space="preserve">-9.60</w:t>
+            </w:r>
+          </w:p>
+        </w:tc>
+        <w:tc>
+          <w:tcPr/>
+          <w:p>
+            <w:pPr>
+              <w:pStyle w:val="Compact"/>
+              <w:jc w:val="left"/>
+            </w:pPr>
+            <w:r>
+              <w:t xml:space="preserve">&lt; .001</w:t>
             </w:r>
           </w:p>
         </w:tc>
@@ -8041,7 +8041,7 @@
               <w:jc w:val="left"/>
             </w:pPr>
             <w:r>
-              <w:t xml:space="preserve">0.00 [0.00, 0.01]</w:t>
+              <w:t xml:space="preserve">0.00 [-0.01, 0.00]</w:t>
             </w:r>
           </w:p>
         </w:tc>
@@ -8065,19 +8065,19 @@
               <w:jc w:val="left"/>
             </w:pPr>
             <w:r>
-              <w:t xml:space="preserve">0.11</w:t>
-            </w:r>
-          </w:p>
-        </w:tc>
-        <w:tc>
-          <w:tcPr/>
-          <w:p>
-            <w:pPr>
-              <w:pStyle w:val="Compact"/>
-              <w:jc w:val="left"/>
-            </w:pPr>
-            <w:r>
-              <w:t xml:space="preserve">.916</w:t>
+              <w:t xml:space="preserve">-0.33</w:t>
+            </w:r>
+          </w:p>
+        </w:tc>
+        <w:tc>
+          <w:tcPr/>
+          <w:p>
+            <w:pPr>
+              <w:pStyle w:val="Compact"/>
+              <w:jc w:val="left"/>
+            </w:pPr>
+            <w:r>
+              <w:t xml:space="preserve">.751</w:t>
             </w:r>
           </w:p>
         </w:tc>
@@ -8113,19 +8113,19 @@
               <w:jc w:val="left"/>
             </w:pPr>
             <w:r>
-              <w:t xml:space="preserve">0.04</w:t>
-            </w:r>
-          </w:p>
-        </w:tc>
-        <w:tc>
-          <w:tcPr/>
-          <w:p>
-            <w:pPr>
-              <w:pStyle w:val="Compact"/>
-              <w:jc w:val="left"/>
-            </w:pPr>
-            <w:r>
-              <w:t xml:space="preserve">.969</w:t>
+              <w:t xml:space="preserve">-0.28</w:t>
+            </w:r>
+          </w:p>
+        </w:tc>
+        <w:tc>
+          <w:tcPr/>
+          <w:p>
+            <w:pPr>
+              <w:pStyle w:val="Compact"/>
+              <w:jc w:val="left"/>
+            </w:pPr>
+            <w:r>
+              <w:t xml:space="preserve">.782</w:t>
             </w:r>
           </w:p>
         </w:tc>
@@ -8192,19 +8192,19 @@
               <w:jc w:val="left"/>
             </w:pPr>
             <w:r>
-              <w:t xml:space="preserve">0.55</w:t>
-            </w:r>
-          </w:p>
-        </w:tc>
-        <w:tc>
-          <w:tcPr/>
-          <w:p>
-            <w:pPr>
-              <w:pStyle w:val="Compact"/>
-              <w:jc w:val="left"/>
-            </w:pPr>
-            <w:r>
-              <w:t xml:space="preserve">.584</w:t>
+              <w:t xml:space="preserve">1.89</w:t>
+            </w:r>
+          </w:p>
+        </w:tc>
+        <w:tc>
+          <w:tcPr/>
+          <w:p>
+            <w:pPr>
+              <w:pStyle w:val="Compact"/>
+              <w:jc w:val="left"/>
+            </w:pPr>
+            <w:r>
+              <w:t xml:space="preserve">.060</w:t>
             </w:r>
           </w:p>
         </w:tc>
@@ -8240,19 +8240,19 @@
               <w:jc w:val="left"/>
             </w:pPr>
             <w:r>
-              <w:t xml:space="preserve">0.95</w:t>
-            </w:r>
-          </w:p>
-        </w:tc>
-        <w:tc>
-          <w:tcPr/>
-          <w:p>
-            <w:pPr>
-              <w:pStyle w:val="Compact"/>
-              <w:jc w:val="left"/>
-            </w:pPr>
-            <w:r>
-              <w:t xml:space="preserve">.343</w:t>
+              <w:t xml:space="preserve">0.91</w:t>
+            </w:r>
+          </w:p>
+        </w:tc>
+        <w:tc>
+          <w:tcPr/>
+          <w:p>
+            <w:pPr>
+              <w:pStyle w:val="Compact"/>
+              <w:jc w:val="left"/>
+            </w:pPr>
+            <w:r>
+              <w:t xml:space="preserve">.365</w:t>
             </w:r>
           </w:p>
         </w:tc>
@@ -8333,19 +8333,19 @@
               <w:jc w:val="left"/>
             </w:pPr>
             <w:r>
-              <w:t xml:space="preserve">-0.57</w:t>
-            </w:r>
-          </w:p>
-        </w:tc>
-        <w:tc>
-          <w:tcPr/>
-          <w:p>
-            <w:pPr>
-              <w:pStyle w:val="Compact"/>
-              <w:jc w:val="left"/>
-            </w:pPr>
-            <w:r>
-              <w:t xml:space="preserve">.580</w:t>
+              <w:t xml:space="preserve">-0.23</w:t>
+            </w:r>
+          </w:p>
+        </w:tc>
+        <w:tc>
+          <w:tcPr/>
+          <w:p>
+            <w:pPr>
+              <w:pStyle w:val="Compact"/>
+              <w:jc w:val="left"/>
+            </w:pPr>
+            <w:r>
+              <w:t xml:space="preserve">.820</w:t>
             </w:r>
           </w:p>
         </w:tc>
@@ -8381,19 +8381,19 @@
               <w:jc w:val="left"/>
             </w:pPr>
             <w:r>
-              <w:t xml:space="preserve">-0.02</w:t>
-            </w:r>
-          </w:p>
-        </w:tc>
-        <w:tc>
-          <w:tcPr/>
-          <w:p>
-            <w:pPr>
-              <w:pStyle w:val="Compact"/>
-              <w:jc w:val="left"/>
-            </w:pPr>
-            <w:r>
-              <w:t xml:space="preserve">.983</w:t>
+              <w:t xml:space="preserve">-0.13</w:t>
+            </w:r>
+          </w:p>
+        </w:tc>
+        <w:tc>
+          <w:tcPr/>
+          <w:p>
+            <w:pPr>
+              <w:pStyle w:val="Compact"/>
+              <w:jc w:val="left"/>
+            </w:pPr>
+            <w:r>
+              <w:t xml:space="preserve">.896</w:t>
             </w:r>
           </w:p>
         </w:tc>
@@ -8497,7 +8497,7 @@
               <w:jc w:val="left"/>
             </w:pPr>
             <w:r>
-              <w:t xml:space="preserve">1.41 [1.03, 1.80]</w:t>
+              <w:t xml:space="preserve">1.47 [1.07, 1.87]</w:t>
             </w:r>
           </w:p>
         </w:tc>
@@ -8521,7 +8521,7 @@
               <w:jc w:val="left"/>
             </w:pPr>
             <w:r>
-              <w:t xml:space="preserve">7.13</w:t>
+              <w:t xml:space="preserve">7.19</w:t>
             </w:r>
           </w:p>
         </w:tc>
@@ -8545,31 +8545,31 @@
               <w:jc w:val="left"/>
             </w:pPr>
             <w:r>
-              <w:t xml:space="preserve">1.31 [1.05, 1.57]</w:t>
-            </w:r>
-          </w:p>
-        </w:tc>
-        <w:tc>
-          <w:tcPr/>
-          <w:p>
-            <w:pPr>
-              <w:pStyle w:val="Compact"/>
-              <w:jc w:val="left"/>
-            </w:pPr>
-            <w:r>
-              <w:t xml:space="preserve">0.13</w:t>
-            </w:r>
-          </w:p>
-        </w:tc>
-        <w:tc>
-          <w:tcPr/>
-          <w:p>
-            <w:pPr>
-              <w:pStyle w:val="Compact"/>
-              <w:jc w:val="left"/>
-            </w:pPr>
-            <w:r>
-              <w:t xml:space="preserve">9.85</w:t>
+              <w:t xml:space="preserve">1.38 [1.14, 1.62]</w:t>
+            </w:r>
+          </w:p>
+        </w:tc>
+        <w:tc>
+          <w:tcPr/>
+          <w:p>
+            <w:pPr>
+              <w:pStyle w:val="Compact"/>
+              <w:jc w:val="left"/>
+            </w:pPr>
+            <w:r>
+              <w:t xml:space="preserve">0.12</w:t>
+            </w:r>
+          </w:p>
+        </w:tc>
+        <w:tc>
+          <w:tcPr/>
+          <w:p>
+            <w:pPr>
+              <w:pStyle w:val="Compact"/>
+              <w:jc w:val="left"/>
+            </w:pPr>
+            <w:r>
+              <w:t xml:space="preserve">11.23</w:t>
             </w:r>
           </w:p>
         </w:tc>
@@ -8607,55 +8607,7 @@
               <w:jc w:val="left"/>
             </w:pPr>
             <w:r>
-              <w:t xml:space="preserve">-0.07 [-0.18, 0.04]</w:t>
-            </w:r>
-          </w:p>
-        </w:tc>
-        <w:tc>
-          <w:tcPr/>
-          <w:p>
-            <w:pPr>
-              <w:pStyle w:val="Compact"/>
-              <w:jc w:val="left"/>
-            </w:pPr>
-            <w:r>
-              <w:t xml:space="preserve">0.06</w:t>
-            </w:r>
-          </w:p>
-        </w:tc>
-        <w:tc>
-          <w:tcPr/>
-          <w:p>
-            <w:pPr>
-              <w:pStyle w:val="Compact"/>
-              <w:jc w:val="left"/>
-            </w:pPr>
-            <w:r>
-              <w:t xml:space="preserve">-1.25</w:t>
-            </w:r>
-          </w:p>
-        </w:tc>
-        <w:tc>
-          <w:tcPr/>
-          <w:p>
-            <w:pPr>
-              <w:pStyle w:val="Compact"/>
-              <w:jc w:val="left"/>
-            </w:pPr>
-            <w:r>
-              <w:t xml:space="preserve">.317</w:t>
-            </w:r>
-          </w:p>
-        </w:tc>
-        <w:tc>
-          <w:tcPr/>
-          <w:p>
-            <w:pPr>
-              <w:pStyle w:val="Compact"/>
-              <w:jc w:val="left"/>
-            </w:pPr>
-            <w:r>
-              <w:t xml:space="preserve">-0.05 [-0.08, -0.01]</w:t>
+              <w:t xml:space="preserve">-0.06 [-0.09, -0.02]</w:t>
             </w:r>
           </w:p>
         </w:tc>
@@ -8679,19 +8631,67 @@
               <w:jc w:val="left"/>
             </w:pPr>
             <w:r>
-              <w:t xml:space="preserve">-2.69</w:t>
-            </w:r>
-          </w:p>
-        </w:tc>
-        <w:tc>
-          <w:tcPr/>
-          <w:p>
-            <w:pPr>
-              <w:pStyle w:val="Compact"/>
-              <w:jc w:val="left"/>
-            </w:pPr>
-            <w:r>
-              <w:t xml:space="preserve">.010</w:t>
+              <w:t xml:space="preserve">-3.07</w:t>
+            </w:r>
+          </w:p>
+        </w:tc>
+        <w:tc>
+          <w:tcPr/>
+          <w:p>
+            <w:pPr>
+              <w:pStyle w:val="Compact"/>
+              <w:jc w:val="left"/>
+            </w:pPr>
+            <w:r>
+              <w:t xml:space="preserve">.002</w:t>
+            </w:r>
+          </w:p>
+        </w:tc>
+        <w:tc>
+          <w:tcPr/>
+          <w:p>
+            <w:pPr>
+              <w:pStyle w:val="Compact"/>
+              <w:jc w:val="left"/>
+            </w:pPr>
+            <w:r>
+              <w:t xml:space="preserve">-0.05 [-0.08, -0.02]</w:t>
+            </w:r>
+          </w:p>
+        </w:tc>
+        <w:tc>
+          <w:tcPr/>
+          <w:p>
+            <w:pPr>
+              <w:pStyle w:val="Compact"/>
+              <w:jc w:val="left"/>
+            </w:pPr>
+            <w:r>
+              <w:t xml:space="preserve">0.02</w:t>
+            </w:r>
+          </w:p>
+        </w:tc>
+        <w:tc>
+          <w:tcPr/>
+          <w:p>
+            <w:pPr>
+              <w:pStyle w:val="Compact"/>
+              <w:jc w:val="left"/>
+            </w:pPr>
+            <w:r>
+              <w:t xml:space="preserve">-2.84</w:t>
+            </w:r>
+          </w:p>
+        </w:tc>
+        <w:tc>
+          <w:tcPr/>
+          <w:p>
+            <w:pPr>
+              <w:pStyle w:val="Compact"/>
+              <w:jc w:val="left"/>
+            </w:pPr>
+            <w:r>
+              <w:t xml:space="preserve">.008</w:t>
             </w:r>
           </w:p>
         </w:tc>
@@ -8741,7 +8741,7 @@
               <w:jc w:val="left"/>
             </w:pPr>
             <w:r>
-              <w:t xml:space="preserve">-7.44</w:t>
+              <w:t xml:space="preserve">-7.54</w:t>
             </w:r>
           </w:p>
         </w:tc>
@@ -8789,19 +8789,19 @@
               <w:jc w:val="left"/>
             </w:pPr>
             <w:r>
-              <w:t xml:space="preserve">-8.81</w:t>
-            </w:r>
-          </w:p>
-        </w:tc>
-        <w:tc>
-          <w:tcPr/>
-          <w:p>
-            <w:pPr>
-              <w:pStyle w:val="Compact"/>
-              <w:jc w:val="left"/>
-            </w:pPr>
-            <w:r>
-              <w:t xml:space="preserve">.001</w:t>
+              <w:t xml:space="preserve">-9.38</w:t>
+            </w:r>
+          </w:p>
+        </w:tc>
+        <w:tc>
+          <w:tcPr/>
+          <w:p>
+            <w:pPr>
+              <w:pStyle w:val="Compact"/>
+              <w:jc w:val="left"/>
+            </w:pPr>
+            <w:r>
+              <w:t xml:space="preserve">&lt; .001</w:t>
             </w:r>
           </w:p>
         </w:tc>
@@ -8841,7 +8841,7 @@
               <w:jc w:val="left"/>
             </w:pPr>
             <w:r>
-              <w:t xml:space="preserve">-0.03 [-0.07, 0.01]</w:t>
+              <w:t xml:space="preserve">-0.01 [-0.04, 0.02]</w:t>
             </w:r>
           </w:p>
         </w:tc>
@@ -8865,19 +8865,19 @@
               <w:jc w:val="left"/>
             </w:pPr>
             <w:r>
-              <w:t xml:space="preserve">-1.50</w:t>
-            </w:r>
-          </w:p>
-        </w:tc>
-        <w:tc>
-          <w:tcPr/>
-          <w:p>
-            <w:pPr>
-              <w:pStyle w:val="Compact"/>
-              <w:jc w:val="left"/>
-            </w:pPr>
-            <w:r>
-              <w:t xml:space="preserve">.216</w:t>
+              <w:t xml:space="preserve">-0.55</w:t>
+            </w:r>
+          </w:p>
+        </w:tc>
+        <w:tc>
+          <w:tcPr/>
+          <w:p>
+            <w:pPr>
+              <w:pStyle w:val="Compact"/>
+              <w:jc w:val="left"/>
+            </w:pPr>
+            <w:r>
+              <w:t xml:space="preserve">.626</w:t>
             </w:r>
           </w:p>
         </w:tc>
@@ -8913,19 +8913,19 @@
               <w:jc w:val="left"/>
             </w:pPr>
             <w:r>
-              <w:t xml:space="preserve">-1.33</w:t>
-            </w:r>
-          </w:p>
-        </w:tc>
-        <w:tc>
-          <w:tcPr/>
-          <w:p>
-            <w:pPr>
-              <w:pStyle w:val="Compact"/>
-              <w:jc w:val="left"/>
-            </w:pPr>
-            <w:r>
-              <w:t xml:space="preserve">.189</w:t>
+              <w:t xml:space="preserve">-0.81</w:t>
+            </w:r>
+          </w:p>
+        </w:tc>
+        <w:tc>
+          <w:tcPr/>
+          <w:p>
+            <w:pPr>
+              <w:pStyle w:val="Compact"/>
+              <w:jc w:val="left"/>
+            </w:pPr>
+            <w:r>
+              <w:t xml:space="preserve">.473</w:t>
             </w:r>
           </w:p>
         </w:tc>
@@ -8992,19 +8992,19 @@
               <w:jc w:val="left"/>
             </w:pPr>
             <w:r>
-              <w:t xml:space="preserve">1.06</w:t>
-            </w:r>
-          </w:p>
-        </w:tc>
-        <w:tc>
-          <w:tcPr/>
-          <w:p>
-            <w:pPr>
-              <w:pStyle w:val="Compact"/>
-              <w:jc w:val="left"/>
-            </w:pPr>
-            <w:r>
-              <w:t xml:space="preserve">.375</w:t>
+              <w:t xml:space="preserve">2.22</w:t>
+            </w:r>
+          </w:p>
+        </w:tc>
+        <w:tc>
+          <w:tcPr/>
+          <w:p>
+            <w:pPr>
+              <w:pStyle w:val="Compact"/>
+              <w:jc w:val="left"/>
+            </w:pPr>
+            <w:r>
+              <w:t xml:space="preserve">.033</w:t>
             </w:r>
           </w:p>
         </w:tc>
@@ -9040,19 +9040,19 @@
               <w:jc w:val="left"/>
             </w:pPr>
             <w:r>
-              <w:t xml:space="preserve">2.50</w:t>
-            </w:r>
-          </w:p>
-        </w:tc>
-        <w:tc>
-          <w:tcPr/>
-          <w:p>
-            <w:pPr>
-              <w:pStyle w:val="Compact"/>
-              <w:jc w:val="left"/>
-            </w:pPr>
-            <w:r>
-              <w:t xml:space="preserve">.020</w:t>
+              <w:t xml:space="preserve">1.86</w:t>
+            </w:r>
+          </w:p>
+        </w:tc>
+        <w:tc>
+          <w:tcPr/>
+          <w:p>
+            <w:pPr>
+              <w:pStyle w:val="Compact"/>
+              <w:jc w:val="left"/>
+            </w:pPr>
+            <w:r>
+              <w:t xml:space="preserve">.113</w:t>
             </w:r>
           </w:p>
         </w:tc>
@@ -9133,19 +9133,19 @@
               <w:jc w:val="left"/>
             </w:pPr>
             <w:r>
-              <w:t xml:space="preserve">1.13</w:t>
-            </w:r>
-          </w:p>
-        </w:tc>
-        <w:tc>
-          <w:tcPr/>
-          <w:p>
-            <w:pPr>
-              <w:pStyle w:val="Compact"/>
-              <w:jc w:val="left"/>
-            </w:pPr>
-            <w:r>
-              <w:t xml:space="preserve">.294</w:t>
+              <w:t xml:space="preserve">-0.11</w:t>
+            </w:r>
+          </w:p>
+        </w:tc>
+        <w:tc>
+          <w:tcPr/>
+          <w:p>
+            <w:pPr>
+              <w:pStyle w:val="Compact"/>
+              <w:jc w:val="left"/>
+            </w:pPr>
+            <w:r>
+              <w:t xml:space="preserve">.921</w:t>
             </w:r>
           </w:p>
         </w:tc>
@@ -9181,19 +9181,19 @@
               <w:jc w:val="left"/>
             </w:pPr>
             <w:r>
-              <w:t xml:space="preserve">0.68</w:t>
-            </w:r>
-          </w:p>
-        </w:tc>
-        <w:tc>
-          <w:tcPr/>
-          <w:p>
-            <w:pPr>
-              <w:pStyle w:val="Compact"/>
-              <w:jc w:val="left"/>
-            </w:pPr>
-            <w:r>
-              <w:t xml:space="preserve">.505</w:t>
+              <w:t xml:space="preserve">0.53</w:t>
+            </w:r>
+          </w:p>
+        </w:tc>
+        <w:tc>
+          <w:tcPr/>
+          <w:p>
+            <w:pPr>
+              <w:pStyle w:val="Compact"/>
+              <w:jc w:val="left"/>
+            </w:pPr>
+            <w:r>
+              <w:t xml:space="preserve">.623</w:t>
             </w:r>
           </w:p>
         </w:tc>
@@ -9297,31 +9297,31 @@
               <w:jc w:val="left"/>
             </w:pPr>
             <w:r>
-              <w:t xml:space="preserve">1.34 [0.98, 1.70]</w:t>
-            </w:r>
-          </w:p>
-        </w:tc>
-        <w:tc>
-          <w:tcPr/>
-          <w:p>
-            <w:pPr>
-              <w:pStyle w:val="Compact"/>
-              <w:jc w:val="left"/>
-            </w:pPr>
-            <w:r>
-              <w:t xml:space="preserve">0.18</w:t>
-            </w:r>
-          </w:p>
-        </w:tc>
-        <w:tc>
-          <w:tcPr/>
-          <w:p>
-            <w:pPr>
-              <w:pStyle w:val="Compact"/>
-              <w:jc w:val="left"/>
-            </w:pPr>
-            <w:r>
-              <w:t xml:space="preserve">7.33</w:t>
+              <w:t xml:space="preserve">1.43 [1.03, 1.82]</w:t>
+            </w:r>
+          </w:p>
+        </w:tc>
+        <w:tc>
+          <w:tcPr/>
+          <w:p>
+            <w:pPr>
+              <w:pStyle w:val="Compact"/>
+              <w:jc w:val="left"/>
+            </w:pPr>
+            <w:r>
+              <w:t xml:space="preserve">0.20</w:t>
+            </w:r>
+          </w:p>
+        </w:tc>
+        <w:tc>
+          <w:tcPr/>
+          <w:p>
+            <w:pPr>
+              <w:pStyle w:val="Compact"/>
+              <w:jc w:val="left"/>
+            </w:pPr>
+            <w:r>
+              <w:t xml:space="preserve">7.00</w:t>
             </w:r>
           </w:p>
         </w:tc>
@@ -9345,31 +9345,31 @@
               <w:jc w:val="left"/>
             </w:pPr>
             <w:r>
-              <w:t xml:space="preserve">1.28 [1.01, 1.54]</w:t>
-            </w:r>
-          </w:p>
-        </w:tc>
-        <w:tc>
-          <w:tcPr/>
-          <w:p>
-            <w:pPr>
-              <w:pStyle w:val="Compact"/>
-              <w:jc w:val="left"/>
-            </w:pPr>
-            <w:r>
-              <w:t xml:space="preserve">0.13</w:t>
-            </w:r>
-          </w:p>
-        </w:tc>
-        <w:tc>
-          <w:tcPr/>
-          <w:p>
-            <w:pPr>
-              <w:pStyle w:val="Compact"/>
-              <w:jc w:val="left"/>
-            </w:pPr>
-            <w:r>
-              <w:t xml:space="preserve">9.52</w:t>
+              <w:t xml:space="preserve">1.35 [1.11, 1.59]</w:t>
+            </w:r>
+          </w:p>
+        </w:tc>
+        <w:tc>
+          <w:tcPr/>
+          <w:p>
+            <w:pPr>
+              <w:pStyle w:val="Compact"/>
+              <w:jc w:val="left"/>
+            </w:pPr>
+            <w:r>
+              <w:t xml:space="preserve">0.12</w:t>
+            </w:r>
+          </w:p>
+        </w:tc>
+        <w:tc>
+          <w:tcPr/>
+          <w:p>
+            <w:pPr>
+              <w:pStyle w:val="Compact"/>
+              <w:jc w:val="left"/>
+            </w:pPr>
+            <w:r>
+              <w:t xml:space="preserve">11.12</w:t>
             </w:r>
           </w:p>
         </w:tc>
@@ -9407,7 +9407,7 @@
               <w:jc w:val="left"/>
             </w:pPr>
             <w:r>
-              <w:t xml:space="preserve">0.11 [0.07, 0.14]</w:t>
+              <w:t xml:space="preserve">0.11 [0.08, 0.14]</w:t>
             </w:r>
           </w:p>
         </w:tc>
@@ -9431,67 +9431,67 @@
               <w:jc w:val="left"/>
             </w:pPr>
             <w:r>
-              <w:t xml:space="preserve">5.65</w:t>
-            </w:r>
-          </w:p>
-        </w:tc>
-        <w:tc>
-          <w:tcPr/>
-          <w:p>
-            <w:pPr>
-              <w:pStyle w:val="Compact"/>
-              <w:jc w:val="left"/>
-            </w:pPr>
-            <w:r>
-              <w:t xml:space="preserve">.003</w:t>
-            </w:r>
-          </w:p>
-        </w:tc>
-        <w:tc>
-          <w:tcPr/>
-          <w:p>
-            <w:pPr>
-              <w:pStyle w:val="Compact"/>
-              <w:jc w:val="left"/>
-            </w:pPr>
-            <w:r>
-              <w:t xml:space="preserve">0.07 [0.05, 0.09]</w:t>
-            </w:r>
-          </w:p>
-        </w:tc>
-        <w:tc>
-          <w:tcPr/>
-          <w:p>
-            <w:pPr>
-              <w:pStyle w:val="Compact"/>
-              <w:jc w:val="left"/>
-            </w:pPr>
-            <w:r>
-              <w:t xml:space="preserve">0.01</w:t>
-            </w:r>
-          </w:p>
-        </w:tc>
-        <w:tc>
-          <w:tcPr/>
-          <w:p>
-            <w:pPr>
-              <w:pStyle w:val="Compact"/>
-              <w:jc w:val="left"/>
-            </w:pPr>
-            <w:r>
-              <w:t xml:space="preserve">5.92</w:t>
-            </w:r>
-          </w:p>
-        </w:tc>
-        <w:tc>
-          <w:tcPr/>
-          <w:p>
-            <w:pPr>
-              <w:pStyle w:val="Compact"/>
-              <w:jc w:val="left"/>
-            </w:pPr>
-            <w:r>
-              <w:t xml:space="preserve">&lt; .001</w:t>
+              <w:t xml:space="preserve">6.39</w:t>
+            </w:r>
+          </w:p>
+        </w:tc>
+        <w:tc>
+          <w:tcPr/>
+          <w:p>
+            <w:pPr>
+              <w:pStyle w:val="Compact"/>
+              <w:jc w:val="left"/>
+            </w:pPr>
+            <w:r>
+              <w:t xml:space="preserve">.001</w:t>
+            </w:r>
+          </w:p>
+        </w:tc>
+        <w:tc>
+          <w:tcPr/>
+          <w:p>
+            <w:pPr>
+              <w:pStyle w:val="Compact"/>
+              <w:jc w:val="left"/>
+            </w:pPr>
+            <w:r>
+              <w:t xml:space="preserve">0.07 [0.04, 0.10]</w:t>
+            </w:r>
+          </w:p>
+        </w:tc>
+        <w:tc>
+          <w:tcPr/>
+          <w:p>
+            <w:pPr>
+              <w:pStyle w:val="Compact"/>
+              <w:jc w:val="left"/>
+            </w:pPr>
+            <w:r>
+              <w:t xml:space="preserve">0.02</w:t>
+            </w:r>
+          </w:p>
+        </w:tc>
+        <w:tc>
+          <w:tcPr/>
+          <w:p>
+            <w:pPr>
+              <w:pStyle w:val="Compact"/>
+              <w:jc w:val="left"/>
+            </w:pPr>
+            <w:r>
+              <w:t xml:space="preserve">4.58</w:t>
+            </w:r>
+          </w:p>
+        </w:tc>
+        <w:tc>
+          <w:tcPr/>
+          <w:p>
+            <w:pPr>
+              <w:pStyle w:val="Compact"/>
+              <w:jc w:val="left"/>
+            </w:pPr>
+            <w:r>
+              <w:t xml:space="preserve">.006</w:t>
             </w:r>
           </w:p>
         </w:tc>
@@ -9541,7 +9541,7 @@
               <w:jc w:val="left"/>
             </w:pPr>
             <w:r>
-              <w:t xml:space="preserve">-7.80</w:t>
+              <w:t xml:space="preserve">-7.28</w:t>
             </w:r>
           </w:p>
         </w:tc>
@@ -9589,19 +9589,19 @@
               <w:jc w:val="left"/>
             </w:pPr>
             <w:r>
-              <w:t xml:space="preserve">-8.84</w:t>
-            </w:r>
-          </w:p>
-        </w:tc>
-        <w:tc>
-          <w:tcPr/>
-          <w:p>
-            <w:pPr>
-              <w:pStyle w:val="Compact"/>
-              <w:jc w:val="left"/>
-            </w:pPr>
-            <w:r>
-              <w:t xml:space="preserve">.001</w:t>
+              <w:t xml:space="preserve">-9.60</w:t>
+            </w:r>
+          </w:p>
+        </w:tc>
+        <w:tc>
+          <w:tcPr/>
+          <w:p>
+            <w:pPr>
+              <w:pStyle w:val="Compact"/>
+              <w:jc w:val="left"/>
+            </w:pPr>
+            <w:r>
+              <w:t xml:space="preserve">&lt; .001</w:t>
             </w:r>
           </w:p>
         </w:tc>
@@ -9641,7 +9641,7 @@
               <w:jc w:val="left"/>
             </w:pPr>
             <w:r>
-              <w:t xml:space="preserve">0.00 [-0.02, 0.02]</w:t>
+              <w:t xml:space="preserve">-0.02 [-0.03, 0.00]</w:t>
             </w:r>
           </w:p>
         </w:tc>
@@ -9665,67 +9665,67 @@
               <w:jc w:val="left"/>
             </w:pPr>
             <w:r>
-              <w:t xml:space="preserve">-0.24</w:t>
-            </w:r>
-          </w:p>
-        </w:tc>
-        <w:tc>
-          <w:tcPr/>
-          <w:p>
-            <w:pPr>
-              <w:pStyle w:val="Compact"/>
-              <w:jc w:val="left"/>
-            </w:pPr>
-            <w:r>
-              <w:t xml:space="preserve">.823</w:t>
-            </w:r>
-          </w:p>
-        </w:tc>
-        <w:tc>
-          <w:tcPr/>
-          <w:p>
-            <w:pPr>
-              <w:pStyle w:val="Compact"/>
-              <w:jc w:val="left"/>
-            </w:pPr>
-            <w:r>
-              <w:t xml:space="preserve">0.00 [-0.01, 0.01]</w:t>
-            </w:r>
-          </w:p>
-        </w:tc>
-        <w:tc>
-          <w:tcPr/>
-          <w:p>
-            <w:pPr>
-              <w:pStyle w:val="Compact"/>
-              <w:jc w:val="left"/>
-            </w:pPr>
-            <w:r>
-              <w:t xml:space="preserve">0.00</w:t>
-            </w:r>
-          </w:p>
-        </w:tc>
-        <w:tc>
-          <w:tcPr/>
-          <w:p>
-            <w:pPr>
-              <w:pStyle w:val="Compact"/>
-              <w:jc w:val="left"/>
-            </w:pPr>
-            <w:r>
-              <w:t xml:space="preserve">-0.80</w:t>
-            </w:r>
-          </w:p>
-        </w:tc>
-        <w:tc>
-          <w:tcPr/>
-          <w:p>
-            <w:pPr>
-              <w:pStyle w:val="Compact"/>
-              <w:jc w:val="left"/>
-            </w:pPr>
-            <w:r>
-              <w:t xml:space="preserve">.427</w:t>
+              <w:t xml:space="preserve">-1.59</w:t>
+            </w:r>
+          </w:p>
+        </w:tc>
+        <w:tc>
+          <w:tcPr/>
+          <w:p>
+            <w:pPr>
+              <w:pStyle w:val="Compact"/>
+              <w:jc w:val="left"/>
+            </w:pPr>
+            <w:r>
+              <w:t xml:space="preserve">.182</w:t>
+            </w:r>
+          </w:p>
+        </w:tc>
+        <w:tc>
+          <w:tcPr/>
+          <w:p>
+            <w:pPr>
+              <w:pStyle w:val="Compact"/>
+              <w:jc w:val="left"/>
+            </w:pPr>
+            <w:r>
+              <w:t xml:space="preserve">-0.01 [-0.02, 0.01]</w:t>
+            </w:r>
+          </w:p>
+        </w:tc>
+        <w:tc>
+          <w:tcPr/>
+          <w:p>
+            <w:pPr>
+              <w:pStyle w:val="Compact"/>
+              <w:jc w:val="left"/>
+            </w:pPr>
+            <w:r>
+              <w:t xml:space="preserve">0.01</w:t>
+            </w:r>
+          </w:p>
+        </w:tc>
+        <w:tc>
+          <w:tcPr/>
+          <w:p>
+            <w:pPr>
+              <w:pStyle w:val="Compact"/>
+              <w:jc w:val="left"/>
+            </w:pPr>
+            <w:r>
+              <w:t xml:space="preserve">-0.79</w:t>
+            </w:r>
+          </w:p>
+        </w:tc>
+        <w:tc>
+          <w:tcPr/>
+          <w:p>
+            <w:pPr>
+              <w:pStyle w:val="Compact"/>
+              <w:jc w:val="left"/>
+            </w:pPr>
+            <w:r>
+              <w:t xml:space="preserve">.456</w:t>
             </w:r>
           </w:p>
         </w:tc>
@@ -9792,19 +9792,19 @@
               <w:jc w:val="left"/>
             </w:pPr>
             <w:r>
-              <w:t xml:space="preserve">-2.42</w:t>
-            </w:r>
-          </w:p>
-        </w:tc>
-        <w:tc>
-          <w:tcPr/>
-          <w:p>
-            <w:pPr>
-              <w:pStyle w:val="Compact"/>
-              <w:jc w:val="left"/>
-            </w:pPr>
-            <w:r>
-              <w:t xml:space="preserve">.062</w:t>
+              <w:t xml:space="preserve">-3.38</w:t>
+            </w:r>
+          </w:p>
+        </w:tc>
+        <w:tc>
+          <w:tcPr/>
+          <w:p>
+            <w:pPr>
+              <w:pStyle w:val="Compact"/>
+              <w:jc w:val="left"/>
+            </w:pPr>
+            <w:r>
+              <w:t xml:space="preserve">.010</w:t>
             </w:r>
           </w:p>
         </w:tc>
@@ -9840,19 +9840,19 @@
               <w:jc w:val="left"/>
             </w:pPr>
             <w:r>
-              <w:t xml:space="preserve">-2.97</w:t>
-            </w:r>
-          </w:p>
-        </w:tc>
-        <w:tc>
-          <w:tcPr/>
-          <w:p>
-            <w:pPr>
-              <w:pStyle w:val="Compact"/>
-              <w:jc w:val="left"/>
-            </w:pPr>
-            <w:r>
-              <w:t xml:space="preserve">.017</w:t>
+              <w:t xml:space="preserve">-3.03</w:t>
+            </w:r>
+          </w:p>
+        </w:tc>
+        <w:tc>
+          <w:tcPr/>
+          <w:p>
+            <w:pPr>
+              <w:pStyle w:val="Compact"/>
+              <w:jc w:val="left"/>
+            </w:pPr>
+            <w:r>
+              <w:t xml:space="preserve">.016</w:t>
             </w:r>
           </w:p>
         </w:tc>
@@ -9933,19 +9933,19 @@
               <w:jc w:val="left"/>
             </w:pPr>
             <w:r>
-              <w:t xml:space="preserve">0.38</w:t>
-            </w:r>
-          </w:p>
-        </w:tc>
-        <w:tc>
-          <w:tcPr/>
-          <w:p>
-            <w:pPr>
-              <w:pStyle w:val="Compact"/>
-              <w:jc w:val="left"/>
-            </w:pPr>
-            <w:r>
-              <w:t xml:space="preserve">.702</w:t>
+              <w:t xml:space="preserve">1.27</w:t>
+            </w:r>
+          </w:p>
+        </w:tc>
+        <w:tc>
+          <w:tcPr/>
+          <w:p>
+            <w:pPr>
+              <w:pStyle w:val="Compact"/>
+              <w:jc w:val="left"/>
+            </w:pPr>
+            <w:r>
+              <w:t xml:space="preserve">.229</w:t>
             </w:r>
           </w:p>
         </w:tc>
@@ -9981,19 +9981,19 @@
               <w:jc w:val="left"/>
             </w:pPr>
             <w:r>
-              <w:t xml:space="preserve">0.45</w:t>
-            </w:r>
-          </w:p>
-        </w:tc>
-        <w:tc>
-          <w:tcPr/>
-          <w:p>
-            <w:pPr>
-              <w:pStyle w:val="Compact"/>
-              <w:jc w:val="left"/>
-            </w:pPr>
-            <w:r>
-              <w:t xml:space="preserve">.658</w:t>
+              <w:t xml:space="preserve">0.17</w:t>
+            </w:r>
+          </w:p>
+        </w:tc>
+        <w:tc>
+          <w:tcPr/>
+          <w:p>
+            <w:pPr>
+              <w:pStyle w:val="Compact"/>
+              <w:jc w:val="left"/>
+            </w:pPr>
+            <w:r>
+              <w:t xml:space="preserve">.869</w:t>
             </w:r>
           </w:p>
         </w:tc>

--- a/doc/manuscript.docx
+++ b/doc/manuscript.docx
@@ -3273,91 +3273,91 @@
               <w:jc w:val="left"/>
             </w:pPr>
             <w:r>
-              <w:t xml:space="preserve">0.49 [0.23, 0.75]</w:t>
-            </w:r>
-          </w:p>
-        </w:tc>
-        <w:tc>
-          <w:tcPr/>
-          <w:p>
-            <w:pPr>
-              <w:pStyle w:val="Compact"/>
-              <w:jc w:val="left"/>
-            </w:pPr>
-            <w:r>
-              <w:t xml:space="preserve">0.13</w:t>
-            </w:r>
-          </w:p>
-        </w:tc>
-        <w:tc>
-          <w:tcPr/>
-          <w:p>
-            <w:pPr>
-              <w:pStyle w:val="Compact"/>
-              <w:jc w:val="left"/>
-            </w:pPr>
-            <w:r>
-              <w:t xml:space="preserve">3.74</w:t>
-            </w:r>
-          </w:p>
-        </w:tc>
-        <w:tc>
-          <w:tcPr/>
-          <w:p>
-            <w:pPr>
-              <w:pStyle w:val="Compact"/>
-              <w:jc w:val="left"/>
-            </w:pPr>
-            <w:r>
-              <w:t xml:space="preserve">.001</w:t>
-            </w:r>
-          </w:p>
-        </w:tc>
-        <w:tc>
-          <w:tcPr/>
-          <w:p>
-            <w:pPr>
-              <w:pStyle w:val="Compact"/>
-              <w:jc w:val="left"/>
-            </w:pPr>
-            <w:r>
-              <w:t xml:space="preserve">0.46 [0.21, 0.72]</w:t>
-            </w:r>
-          </w:p>
-        </w:tc>
-        <w:tc>
-          <w:tcPr/>
-          <w:p>
-            <w:pPr>
-              <w:pStyle w:val="Compact"/>
-              <w:jc w:val="left"/>
-            </w:pPr>
-            <w:r>
-              <w:t xml:space="preserve">0.13</w:t>
-            </w:r>
-          </w:p>
-        </w:tc>
-        <w:tc>
-          <w:tcPr/>
-          <w:p>
-            <w:pPr>
-              <w:pStyle w:val="Compact"/>
-              <w:jc w:val="left"/>
-            </w:pPr>
-            <w:r>
-              <w:t xml:space="preserve">3.56</w:t>
-            </w:r>
-          </w:p>
-        </w:tc>
-        <w:tc>
-          <w:tcPr/>
-          <w:p>
-            <w:pPr>
-              <w:pStyle w:val="Compact"/>
-              <w:jc w:val="left"/>
-            </w:pPr>
-            <w:r>
-              <w:t xml:space="preserve">.002</w:t>
+              <w:t xml:space="preserve">0.25 [0.03, 0.47]</w:t>
+            </w:r>
+          </w:p>
+        </w:tc>
+        <w:tc>
+          <w:tcPr/>
+          <w:p>
+            <w:pPr>
+              <w:pStyle w:val="Compact"/>
+              <w:jc w:val="left"/>
+            </w:pPr>
+            <w:r>
+              <w:t xml:space="preserve">0.11</w:t>
+            </w:r>
+          </w:p>
+        </w:tc>
+        <w:tc>
+          <w:tcPr/>
+          <w:p>
+            <w:pPr>
+              <w:pStyle w:val="Compact"/>
+              <w:jc w:val="left"/>
+            </w:pPr>
+            <w:r>
+              <w:t xml:space="preserve">2.27</w:t>
+            </w:r>
+          </w:p>
+        </w:tc>
+        <w:tc>
+          <w:tcPr/>
+          <w:p>
+            <w:pPr>
+              <w:pStyle w:val="Compact"/>
+              <w:jc w:val="left"/>
+            </w:pPr>
+            <w:r>
+              <w:t xml:space="preserve">.023</w:t>
+            </w:r>
+          </w:p>
+        </w:tc>
+        <w:tc>
+          <w:tcPr/>
+          <w:p>
+            <w:pPr>
+              <w:pStyle w:val="Compact"/>
+              <w:jc w:val="left"/>
+            </w:pPr>
+            <w:r>
+              <w:t xml:space="preserve">0.26 [0.04, 0.48]</w:t>
+            </w:r>
+          </w:p>
+        </w:tc>
+        <w:tc>
+          <w:tcPr/>
+          <w:p>
+            <w:pPr>
+              <w:pStyle w:val="Compact"/>
+              <w:jc w:val="left"/>
+            </w:pPr>
+            <w:r>
+              <w:t xml:space="preserve">0.11</w:t>
+            </w:r>
+          </w:p>
+        </w:tc>
+        <w:tc>
+          <w:tcPr/>
+          <w:p>
+            <w:pPr>
+              <w:pStyle w:val="Compact"/>
+              <w:jc w:val="left"/>
+            </w:pPr>
+            <w:r>
+              <w:t xml:space="preserve">2.35</w:t>
+            </w:r>
+          </w:p>
+        </w:tc>
+        <w:tc>
+          <w:tcPr/>
+          <w:p>
+            <w:pPr>
+              <w:pStyle w:val="Compact"/>
+              <w:jc w:val="left"/>
+            </w:pPr>
+            <w:r>
+              <w:t xml:space="preserve">.019</w:t>
             </w:r>
           </w:p>
         </w:tc>
@@ -3383,7 +3383,7 @@
               <w:jc w:val="left"/>
             </w:pPr>
             <w:r>
-              <w:t xml:space="preserve">0.03 [-0.01, 0.06]</w:t>
+              <w:t xml:space="preserve">0.04 [0.00, 0.07]</w:t>
             </w:r>
           </w:p>
         </w:tc>
@@ -3407,31 +3407,31 @@
               <w:jc w:val="left"/>
             </w:pPr>
             <w:r>
-              <w:t xml:space="preserve">1.54</w:t>
-            </w:r>
-          </w:p>
-        </w:tc>
-        <w:tc>
-          <w:tcPr/>
-          <w:p>
-            <w:pPr>
-              <w:pStyle w:val="Compact"/>
-              <w:jc w:val="left"/>
-            </w:pPr>
-            <w:r>
-              <w:t xml:space="preserve">.153</w:t>
-            </w:r>
-          </w:p>
-        </w:tc>
-        <w:tc>
-          <w:tcPr/>
-          <w:p>
-            <w:pPr>
-              <w:pStyle w:val="Compact"/>
-              <w:jc w:val="left"/>
-            </w:pPr>
-            <w:r>
-              <w:t xml:space="preserve">0.05 [0.00, 0.10]</w:t>
+              <w:t xml:space="preserve">2.02</w:t>
+            </w:r>
+          </w:p>
+        </w:tc>
+        <w:tc>
+          <w:tcPr/>
+          <w:p>
+            <w:pPr>
+              <w:pStyle w:val="Compact"/>
+              <w:jc w:val="left"/>
+            </w:pPr>
+            <w:r>
+              <w:t xml:space="preserve">.072</w:t>
+            </w:r>
+          </w:p>
+        </w:tc>
+        <w:tc>
+          <w:tcPr/>
+          <w:p>
+            <w:pPr>
+              <w:pStyle w:val="Compact"/>
+              <w:jc w:val="left"/>
+            </w:pPr>
+            <w:r>
+              <w:t xml:space="preserve">0.05 [0.01, 0.10]</w:t>
             </w:r>
           </w:p>
         </w:tc>
@@ -3455,19 +3455,19 @@
               <w:jc w:val="left"/>
             </w:pPr>
             <w:r>
-              <w:t xml:space="preserve">2.14</w:t>
-            </w:r>
-          </w:p>
-        </w:tc>
-        <w:tc>
-          <w:tcPr/>
-          <w:p>
-            <w:pPr>
-              <w:pStyle w:val="Compact"/>
-              <w:jc w:val="left"/>
-            </w:pPr>
-            <w:r>
-              <w:t xml:space="preserve">.038</w:t>
+              <w:t xml:space="preserve">2.24</w:t>
+            </w:r>
+          </w:p>
+        </w:tc>
+        <w:tc>
+          <w:tcPr/>
+          <w:p>
+            <w:pPr>
+              <w:pStyle w:val="Compact"/>
+              <w:jc w:val="left"/>
+            </w:pPr>
+            <w:r>
+              <w:t xml:space="preserve">.027</w:t>
             </w:r>
           </w:p>
         </w:tc>
@@ -3493,7 +3493,7 @@
               <w:jc w:val="left"/>
             </w:pPr>
             <w:r>
-              <w:t xml:space="preserve">-0.01 [-0.01, 0.00]</w:t>
+              <w:t xml:space="preserve">0.00 [-0.01, 0.00]</w:t>
             </w:r>
           </w:p>
         </w:tc>
@@ -3517,31 +3517,31 @@
               <w:jc w:val="left"/>
             </w:pPr>
             <w:r>
-              <w:t xml:space="preserve">-2.58</w:t>
-            </w:r>
-          </w:p>
-        </w:tc>
-        <w:tc>
-          <w:tcPr/>
-          <w:p>
-            <w:pPr>
-              <w:pStyle w:val="Compact"/>
-              <w:jc w:val="left"/>
-            </w:pPr>
-            <w:r>
-              <w:t xml:space="preserve">.016</w:t>
-            </w:r>
-          </w:p>
-        </w:tc>
-        <w:tc>
-          <w:tcPr/>
-          <w:p>
-            <w:pPr>
-              <w:pStyle w:val="Compact"/>
-              <w:jc w:val="left"/>
-            </w:pPr>
-            <w:r>
-              <w:t xml:space="preserve">-0.01 [-0.01, 0.00]</w:t>
+              <w:t xml:space="preserve">-2.07</w:t>
+            </w:r>
+          </w:p>
+        </w:tc>
+        <w:tc>
+          <w:tcPr/>
+          <w:p>
+            <w:pPr>
+              <w:pStyle w:val="Compact"/>
+              <w:jc w:val="left"/>
+            </w:pPr>
+            <w:r>
+              <w:t xml:space="preserve">.046</w:t>
+            </w:r>
+          </w:p>
+        </w:tc>
+        <w:tc>
+          <w:tcPr/>
+          <w:p>
+            <w:pPr>
+              <w:pStyle w:val="Compact"/>
+              <w:jc w:val="left"/>
+            </w:pPr>
+            <w:r>
+              <w:t xml:space="preserve">0.00 [-0.01, 0.00]</w:t>
             </w:r>
           </w:p>
         </w:tc>
@@ -3565,19 +3565,19 @@
               <w:jc w:val="left"/>
             </w:pPr>
             <w:r>
-              <w:t xml:space="preserve">-2.35</w:t>
-            </w:r>
-          </w:p>
-        </w:tc>
-        <w:tc>
-          <w:tcPr/>
-          <w:p>
-            <w:pPr>
-              <w:pStyle w:val="Compact"/>
-              <w:jc w:val="left"/>
-            </w:pPr>
-            <w:r>
-              <w:t xml:space="preserve">.029</w:t>
+              <w:t xml:space="preserve">-2.11</w:t>
+            </w:r>
+          </w:p>
+        </w:tc>
+        <w:tc>
+          <w:tcPr/>
+          <w:p>
+            <w:pPr>
+              <w:pStyle w:val="Compact"/>
+              <w:jc w:val="left"/>
+            </w:pPr>
+            <w:r>
+              <w:t xml:space="preserve">.038</w:t>
             </w:r>
           </w:p>
         </w:tc>
@@ -3617,7 +3617,7 @@
               <w:jc w:val="left"/>
             </w:pPr>
             <w:r>
-              <w:t xml:space="preserve">0.00 [-0.01, 0.01]</w:t>
+              <w:t xml:space="preserve">0.00 [0.00, 0.01]</w:t>
             </w:r>
           </w:p>
         </w:tc>
@@ -3641,31 +3641,31 @@
               <w:jc w:val="left"/>
             </w:pPr>
             <w:r>
-              <w:t xml:space="preserve">0.62</w:t>
-            </w:r>
-          </w:p>
-        </w:tc>
-        <w:tc>
-          <w:tcPr/>
-          <w:p>
-            <w:pPr>
-              <w:pStyle w:val="Compact"/>
-              <w:jc w:val="left"/>
-            </w:pPr>
-            <w:r>
-              <w:t xml:space="preserve">.544</w:t>
-            </w:r>
-          </w:p>
-        </w:tc>
-        <w:tc>
-          <w:tcPr/>
-          <w:p>
-            <w:pPr>
-              <w:pStyle w:val="Compact"/>
-              <w:jc w:val="left"/>
-            </w:pPr>
-            <w:r>
-              <w:t xml:space="preserve">0.01 [-0.01, 0.03]</w:t>
+              <w:t xml:space="preserve">0.54</w:t>
+            </w:r>
+          </w:p>
+        </w:tc>
+        <w:tc>
+          <w:tcPr/>
+          <w:p>
+            <w:pPr>
+              <w:pStyle w:val="Compact"/>
+              <w:jc w:val="left"/>
+            </w:pPr>
+            <w:r>
+              <w:t xml:space="preserve">.594</w:t>
+            </w:r>
+          </w:p>
+        </w:tc>
+        <w:tc>
+          <w:tcPr/>
+          <w:p>
+            <w:pPr>
+              <w:pStyle w:val="Compact"/>
+              <w:jc w:val="left"/>
+            </w:pPr>
+            <w:r>
+              <w:t xml:space="preserve">0.00 [-0.03, 0.03]</w:t>
             </w:r>
           </w:p>
         </w:tc>
@@ -3689,19 +3689,19 @@
               <w:jc w:val="left"/>
             </w:pPr>
             <w:r>
-              <w:t xml:space="preserve">0.85</w:t>
-            </w:r>
-          </w:p>
-        </w:tc>
-        <w:tc>
-          <w:tcPr/>
-          <w:p>
-            <w:pPr>
-              <w:pStyle w:val="Compact"/>
-              <w:jc w:val="left"/>
-            </w:pPr>
-            <w:r>
-              <w:t xml:space="preserve">.396</w:t>
+              <w:t xml:space="preserve">0.16</w:t>
+            </w:r>
+          </w:p>
+        </w:tc>
+        <w:tc>
+          <w:tcPr/>
+          <w:p>
+            <w:pPr>
+              <w:pStyle w:val="Compact"/>
+              <w:jc w:val="left"/>
+            </w:pPr>
+            <w:r>
+              <w:t xml:space="preserve">.875</w:t>
             </w:r>
           </w:p>
         </w:tc>
@@ -3768,19 +3768,19 @@
               <w:jc w:val="left"/>
             </w:pPr>
             <w:r>
-              <w:t xml:space="preserve">0.21</w:t>
-            </w:r>
-          </w:p>
-        </w:tc>
-        <w:tc>
-          <w:tcPr/>
-          <w:p>
-            <w:pPr>
-              <w:pStyle w:val="Compact"/>
-              <w:jc w:val="left"/>
-            </w:pPr>
-            <w:r>
-              <w:t xml:space="preserve">.840</w:t>
+              <w:t xml:space="preserve">1.24</w:t>
+            </w:r>
+          </w:p>
+        </w:tc>
+        <w:tc>
+          <w:tcPr/>
+          <w:p>
+            <w:pPr>
+              <w:pStyle w:val="Compact"/>
+              <w:jc w:val="left"/>
+            </w:pPr>
+            <w:r>
+              <w:t xml:space="preserve">.222</w:t>
             </w:r>
           </w:p>
         </w:tc>
@@ -3816,19 +3816,19 @@
               <w:jc w:val="left"/>
             </w:pPr>
             <w:r>
-              <w:t xml:space="preserve">-0.69</w:t>
-            </w:r>
-          </w:p>
-        </w:tc>
-        <w:tc>
-          <w:tcPr/>
-          <w:p>
-            <w:pPr>
-              <w:pStyle w:val="Compact"/>
-              <w:jc w:val="left"/>
-            </w:pPr>
-            <w:r>
-              <w:t xml:space="preserve">.490</w:t>
+              <w:t xml:space="preserve">0.18</w:t>
+            </w:r>
+          </w:p>
+        </w:tc>
+        <w:tc>
+          <w:tcPr/>
+          <w:p>
+            <w:pPr>
+              <w:pStyle w:val="Compact"/>
+              <w:jc w:val="left"/>
+            </w:pPr>
+            <w:r>
+              <w:t xml:space="preserve">.860</w:t>
             </w:r>
           </w:p>
         </w:tc>
@@ -3909,19 +3909,19 @@
               <w:jc w:val="left"/>
             </w:pPr>
             <w:r>
-              <w:t xml:space="preserve">-0.31</w:t>
-            </w:r>
-          </w:p>
-        </w:tc>
-        <w:tc>
-          <w:tcPr/>
-          <w:p>
-            <w:pPr>
-              <w:pStyle w:val="Compact"/>
-              <w:jc w:val="left"/>
-            </w:pPr>
-            <w:r>
-              <w:t xml:space="preserve">.758</w:t>
+              <w:t xml:space="preserve">-1.51</w:t>
+            </w:r>
+          </w:p>
+        </w:tc>
+        <w:tc>
+          <w:tcPr/>
+          <w:p>
+            <w:pPr>
+              <w:pStyle w:val="Compact"/>
+              <w:jc w:val="left"/>
+            </w:pPr>
+            <w:r>
+              <w:t xml:space="preserve">.130</w:t>
             </w:r>
           </w:p>
         </w:tc>
@@ -3957,19 +3957,19 @@
               <w:jc w:val="left"/>
             </w:pPr>
             <w:r>
-              <w:t xml:space="preserve">-0.98</w:t>
-            </w:r>
-          </w:p>
-        </w:tc>
-        <w:tc>
-          <w:tcPr/>
-          <w:p>
-            <w:pPr>
-              <w:pStyle w:val="Compact"/>
-              <w:jc w:val="left"/>
-            </w:pPr>
-            <w:r>
-              <w:t xml:space="preserve">.333</w:t>
+              <w:t xml:space="preserve">-0.28</w:t>
+            </w:r>
+          </w:p>
+        </w:tc>
+        <w:tc>
+          <w:tcPr/>
+          <w:p>
+            <w:pPr>
+              <w:pStyle w:val="Compact"/>
+              <w:jc w:val="left"/>
+            </w:pPr>
+            <w:r>
+              <w:t xml:space="preserve">.778</w:t>
             </w:r>
           </w:p>
         </w:tc>
@@ -4073,7 +4073,7 @@
               <w:jc w:val="left"/>
             </w:pPr>
             <w:r>
-              <w:t xml:space="preserve">0.29 [0.04, 0.54]</w:t>
+              <w:t xml:space="preserve">0.21 [-0.04, 0.46]</w:t>
             </w:r>
           </w:p>
         </w:tc>
@@ -4097,31 +4097,31 @@
               <w:jc w:val="left"/>
             </w:pPr>
             <w:r>
-              <w:t xml:space="preserve">2.30</w:t>
-            </w:r>
-          </w:p>
-        </w:tc>
-        <w:tc>
-          <w:tcPr/>
-          <w:p>
-            <w:pPr>
-              <w:pStyle w:val="Compact"/>
-              <w:jc w:val="left"/>
-            </w:pPr>
-            <w:r>
-              <w:t xml:space="preserve">.023</w:t>
-            </w:r>
-          </w:p>
-        </w:tc>
-        <w:tc>
-          <w:tcPr/>
-          <w:p>
-            <w:pPr>
-              <w:pStyle w:val="Compact"/>
-              <w:jc w:val="left"/>
-            </w:pPr>
-            <w:r>
-              <w:t xml:space="preserve">0.28 [0.02, 0.55]</w:t>
+              <w:t xml:space="preserve">1.64</w:t>
+            </w:r>
+          </w:p>
+        </w:tc>
+        <w:tc>
+          <w:tcPr/>
+          <w:p>
+            <w:pPr>
+              <w:pStyle w:val="Compact"/>
+              <w:jc w:val="left"/>
+            </w:pPr>
+            <w:r>
+              <w:t xml:space="preserve">.110</w:t>
+            </w:r>
+          </w:p>
+        </w:tc>
+        <w:tc>
+          <w:tcPr/>
+          <w:p>
+            <w:pPr>
+              <w:pStyle w:val="Compact"/>
+              <w:jc w:val="left"/>
+            </w:pPr>
+            <w:r>
+              <w:t xml:space="preserve">0.24 [-0.03, 0.51]</w:t>
             </w:r>
           </w:p>
         </w:tc>
@@ -4145,19 +4145,19 @@
               <w:jc w:val="left"/>
             </w:pPr>
             <w:r>
-              <w:t xml:space="preserve">2.10</w:t>
-            </w:r>
-          </w:p>
-        </w:tc>
-        <w:tc>
-          <w:tcPr/>
-          <w:p>
-            <w:pPr>
-              <w:pStyle w:val="Compact"/>
-              <w:jc w:val="left"/>
-            </w:pPr>
-            <w:r>
-              <w:t xml:space="preserve">.041</w:t>
+              <w:t xml:space="preserve">1.73</w:t>
+            </w:r>
+          </w:p>
+        </w:tc>
+        <w:tc>
+          <w:tcPr/>
+          <w:p>
+            <w:pPr>
+              <w:pStyle w:val="Compact"/>
+              <w:jc w:val="left"/>
+            </w:pPr>
+            <w:r>
+              <w:t xml:space="preserve">.099</w:t>
             </w:r>
           </w:p>
         </w:tc>
@@ -4183,7 +4183,7 @@
               <w:jc w:val="left"/>
             </w:pPr>
             <w:r>
-              <w:t xml:space="preserve">0.04 [0.00, 0.09]</w:t>
+              <w:t xml:space="preserve">0.04 [0.01, 0.08]</w:t>
             </w:r>
           </w:p>
         </w:tc>
@@ -4207,67 +4207,67 @@
               <w:jc w:val="left"/>
             </w:pPr>
             <w:r>
-              <w:t xml:space="preserve">1.83</w:t>
-            </w:r>
-          </w:p>
-        </w:tc>
-        <w:tc>
-          <w:tcPr/>
-          <w:p>
-            <w:pPr>
-              <w:pStyle w:val="Compact"/>
-              <w:jc w:val="left"/>
-            </w:pPr>
-            <w:r>
-              <w:t xml:space="preserve">.131</w:t>
-            </w:r>
-          </w:p>
-        </w:tc>
-        <w:tc>
-          <w:tcPr/>
-          <w:p>
-            <w:pPr>
-              <w:pStyle w:val="Compact"/>
-              <w:jc w:val="left"/>
-            </w:pPr>
-            <w:r>
-              <w:t xml:space="preserve">0.03 [-0.02, 0.07]</w:t>
-            </w:r>
-          </w:p>
-        </w:tc>
-        <w:tc>
-          <w:tcPr/>
-          <w:p>
-            <w:pPr>
-              <w:pStyle w:val="Compact"/>
-              <w:jc w:val="left"/>
-            </w:pPr>
-            <w:r>
-              <w:t xml:space="preserve">0.02</w:t>
-            </w:r>
-          </w:p>
-        </w:tc>
-        <w:tc>
-          <w:tcPr/>
-          <w:p>
-            <w:pPr>
-              <w:pStyle w:val="Compact"/>
-              <w:jc w:val="left"/>
-            </w:pPr>
-            <w:r>
-              <w:t xml:space="preserve">1.17</w:t>
-            </w:r>
-          </w:p>
-        </w:tc>
-        <w:tc>
-          <w:tcPr/>
-          <w:p>
-            <w:pPr>
-              <w:pStyle w:val="Compact"/>
-              <w:jc w:val="left"/>
-            </w:pPr>
-            <w:r>
-              <w:t xml:space="preserve">.246</w:t>
+              <w:t xml:space="preserve">2.50</w:t>
+            </w:r>
+          </w:p>
+        </w:tc>
+        <w:tc>
+          <w:tcPr/>
+          <w:p>
+            <w:pPr>
+              <w:pStyle w:val="Compact"/>
+              <w:jc w:val="left"/>
+            </w:pPr>
+            <w:r>
+              <w:t xml:space="preserve">.024</w:t>
+            </w:r>
+          </w:p>
+        </w:tc>
+        <w:tc>
+          <w:tcPr/>
+          <w:p>
+            <w:pPr>
+              <w:pStyle w:val="Compact"/>
+              <w:jc w:val="left"/>
+            </w:pPr>
+            <w:r>
+              <w:t xml:space="preserve">0.04 [-0.02, 0.10]</w:t>
+            </w:r>
+          </w:p>
+        </w:tc>
+        <w:tc>
+          <w:tcPr/>
+          <w:p>
+            <w:pPr>
+              <w:pStyle w:val="Compact"/>
+              <w:jc w:val="left"/>
+            </w:pPr>
+            <w:r>
+              <w:t xml:space="preserve">0.03</w:t>
+            </w:r>
+          </w:p>
+        </w:tc>
+        <w:tc>
+          <w:tcPr/>
+          <w:p>
+            <w:pPr>
+              <w:pStyle w:val="Compact"/>
+              <w:jc w:val="left"/>
+            </w:pPr>
+            <w:r>
+              <w:t xml:space="preserve">1.42</w:t>
+            </w:r>
+          </w:p>
+        </w:tc>
+        <w:tc>
+          <w:tcPr/>
+          <w:p>
+            <w:pPr>
+              <w:pStyle w:val="Compact"/>
+              <w:jc w:val="left"/>
+            </w:pPr>
+            <w:r>
+              <w:t xml:space="preserve">.183</w:t>
             </w:r>
           </w:p>
         </w:tc>
@@ -4317,19 +4317,19 @@
               <w:jc w:val="left"/>
             </w:pPr>
             <w:r>
-              <w:t xml:space="preserve">0.65</w:t>
-            </w:r>
-          </w:p>
-        </w:tc>
-        <w:tc>
-          <w:tcPr/>
-          <w:p>
-            <w:pPr>
-              <w:pStyle w:val="Compact"/>
-              <w:jc w:val="left"/>
-            </w:pPr>
-            <w:r>
-              <w:t xml:space="preserve">.516</w:t>
+              <w:t xml:space="preserve">0.81</w:t>
+            </w:r>
+          </w:p>
+        </w:tc>
+        <w:tc>
+          <w:tcPr/>
+          <w:p>
+            <w:pPr>
+              <w:pStyle w:val="Compact"/>
+              <w:jc w:val="left"/>
+            </w:pPr>
+            <w:r>
+              <w:t xml:space="preserve">.431</w:t>
             </w:r>
           </w:p>
         </w:tc>
@@ -4365,19 +4365,19 @@
               <w:jc w:val="left"/>
             </w:pPr>
             <w:r>
-              <w:t xml:space="preserve">0.73</w:t>
-            </w:r>
-          </w:p>
-        </w:tc>
-        <w:tc>
-          <w:tcPr/>
-          <w:p>
-            <w:pPr>
-              <w:pStyle w:val="Compact"/>
-              <w:jc w:val="left"/>
-            </w:pPr>
-            <w:r>
-              <w:t xml:space="preserve">.465</w:t>
+              <w:t xml:space="preserve">0.55</w:t>
+            </w:r>
+          </w:p>
+        </w:tc>
+        <w:tc>
+          <w:tcPr/>
+          <w:p>
+            <w:pPr>
+              <w:pStyle w:val="Compact"/>
+              <w:jc w:val="left"/>
+            </w:pPr>
+            <w:r>
+              <w:t xml:space="preserve">.588</w:t>
             </w:r>
           </w:p>
         </w:tc>
@@ -4417,7 +4417,7 @@
               <w:jc w:val="left"/>
             </w:pPr>
             <w:r>
-              <w:t xml:space="preserve">0.00 [-0.01, 0.01]</w:t>
+              <w:t xml:space="preserve">0.00 [-0.01, 0.00]</w:t>
             </w:r>
           </w:p>
         </w:tc>
@@ -4441,31 +4441,31 @@
               <w:jc w:val="left"/>
             </w:pPr>
             <w:r>
-              <w:t xml:space="preserve">-0.76</w:t>
-            </w:r>
-          </w:p>
-        </w:tc>
-        <w:tc>
-          <w:tcPr/>
-          <w:p>
-            <w:pPr>
-              <w:pStyle w:val="Compact"/>
-              <w:jc w:val="left"/>
-            </w:pPr>
-            <w:r>
-              <w:t xml:space="preserve">.468</w:t>
-            </w:r>
-          </w:p>
-        </w:tc>
-        <w:tc>
-          <w:tcPr/>
-          <w:p>
-            <w:pPr>
-              <w:pStyle w:val="Compact"/>
-              <w:jc w:val="left"/>
-            </w:pPr>
-            <w:r>
-              <w:t xml:space="preserve">0.00 [-0.03, 0.03]</w:t>
+              <w:t xml:space="preserve">-1.24</w:t>
+            </w:r>
+          </w:p>
+        </w:tc>
+        <w:tc>
+          <w:tcPr/>
+          <w:p>
+            <w:pPr>
+              <w:pStyle w:val="Compact"/>
+              <w:jc w:val="left"/>
+            </w:pPr>
+            <w:r>
+              <w:t xml:space="preserve">.227</w:t>
+            </w:r>
+          </w:p>
+        </w:tc>
+        <w:tc>
+          <w:tcPr/>
+          <w:p>
+            <w:pPr>
+              <w:pStyle w:val="Compact"/>
+              <w:jc w:val="left"/>
+            </w:pPr>
+            <w:r>
+              <w:t xml:space="preserve">-0.03 [-0.07, 0.02]</w:t>
             </w:r>
           </w:p>
         </w:tc>
@@ -4489,19 +4489,19 @@
               <w:jc w:val="left"/>
             </w:pPr>
             <w:r>
-              <w:t xml:space="preserve">-0.04</w:t>
-            </w:r>
-          </w:p>
-        </w:tc>
-        <w:tc>
-          <w:tcPr/>
-          <w:p>
-            <w:pPr>
-              <w:pStyle w:val="Compact"/>
-              <w:jc w:val="left"/>
-            </w:pPr>
-            <w:r>
-              <w:t xml:space="preserve">.966</w:t>
+              <w:t xml:space="preserve">-1.08</w:t>
+            </w:r>
+          </w:p>
+        </w:tc>
+        <w:tc>
+          <w:tcPr/>
+          <w:p>
+            <w:pPr>
+              <w:pStyle w:val="Compact"/>
+              <w:jc w:val="left"/>
+            </w:pPr>
+            <w:r>
+              <w:t xml:space="preserve">.344</w:t>
             </w:r>
           </w:p>
         </w:tc>
@@ -4568,19 +4568,19 @@
               <w:jc w:val="left"/>
             </w:pPr>
             <w:r>
-              <w:t xml:space="preserve">-2.68</w:t>
-            </w:r>
-          </w:p>
-        </w:tc>
-        <w:tc>
-          <w:tcPr/>
-          <w:p>
-            <w:pPr>
-              <w:pStyle w:val="Compact"/>
-              <w:jc w:val="left"/>
-            </w:pPr>
-            <w:r>
-              <w:t xml:space="preserve">.008</w:t>
+              <w:t xml:space="preserve">-1.74</w:t>
+            </w:r>
+          </w:p>
+        </w:tc>
+        <w:tc>
+          <w:tcPr/>
+          <w:p>
+            <w:pPr>
+              <w:pStyle w:val="Compact"/>
+              <w:jc w:val="left"/>
+            </w:pPr>
+            <w:r>
+              <w:t xml:space="preserve">.087</w:t>
             </w:r>
           </w:p>
         </w:tc>
@@ -4616,19 +4616,19 @@
               <w:jc w:val="left"/>
             </w:pPr>
             <w:r>
-              <w:t xml:space="preserve">-1.47</w:t>
-            </w:r>
-          </w:p>
-        </w:tc>
-        <w:tc>
-          <w:tcPr/>
-          <w:p>
-            <w:pPr>
-              <w:pStyle w:val="Compact"/>
-              <w:jc w:val="left"/>
-            </w:pPr>
-            <w:r>
-              <w:t xml:space="preserve">.143</w:t>
+              <w:t xml:space="preserve">-1.58</w:t>
+            </w:r>
+          </w:p>
+        </w:tc>
+        <w:tc>
+          <w:tcPr/>
+          <w:p>
+            <w:pPr>
+              <w:pStyle w:val="Compact"/>
+              <w:jc w:val="left"/>
+            </w:pPr>
+            <w:r>
+              <w:t xml:space="preserve">.118</w:t>
             </w:r>
           </w:p>
         </w:tc>
@@ -4709,19 +4709,19 @@
               <w:jc w:val="left"/>
             </w:pPr>
             <w:r>
-              <w:t xml:space="preserve">0.30</w:t>
-            </w:r>
-          </w:p>
-        </w:tc>
-        <w:tc>
-          <w:tcPr/>
-          <w:p>
-            <w:pPr>
-              <w:pStyle w:val="Compact"/>
-              <w:jc w:val="left"/>
-            </w:pPr>
-            <w:r>
-              <w:t xml:space="preserve">.771</w:t>
+              <w:t xml:space="preserve">-0.13</w:t>
+            </w:r>
+          </w:p>
+        </w:tc>
+        <w:tc>
+          <w:tcPr/>
+          <w:p>
+            <w:pPr>
+              <w:pStyle w:val="Compact"/>
+              <w:jc w:val="left"/>
+            </w:pPr>
+            <w:r>
+              <w:t xml:space="preserve">.896</w:t>
             </w:r>
           </w:p>
         </w:tc>
@@ -4757,19 +4757,19 @@
               <w:jc w:val="left"/>
             </w:pPr>
             <w:r>
-              <w:t xml:space="preserve">-0.37</w:t>
-            </w:r>
-          </w:p>
-        </w:tc>
-        <w:tc>
-          <w:tcPr/>
-          <w:p>
-            <w:pPr>
-              <w:pStyle w:val="Compact"/>
-              <w:jc w:val="left"/>
-            </w:pPr>
-            <w:r>
-              <w:t xml:space="preserve">.713</w:t>
+              <w:t xml:space="preserve">0.81</w:t>
+            </w:r>
+          </w:p>
+        </w:tc>
+        <w:tc>
+          <w:tcPr/>
+          <w:p>
+            <w:pPr>
+              <w:pStyle w:val="Compact"/>
+              <w:jc w:val="left"/>
+            </w:pPr>
+            <w:r>
+              <w:t xml:space="preserve">.458</w:t>
             </w:r>
           </w:p>
         </w:tc>
@@ -4873,91 +4873,91 @@
               <w:jc w:val="left"/>
             </w:pPr>
             <w:r>
-              <w:t xml:space="preserve">-0.14 [-0.45, 0.16]</w:t>
-            </w:r>
-          </w:p>
-        </w:tc>
-        <w:tc>
-          <w:tcPr/>
-          <w:p>
-            <w:pPr>
-              <w:pStyle w:val="Compact"/>
-              <w:jc w:val="left"/>
-            </w:pPr>
-            <w:r>
-              <w:t xml:space="preserve">0.16</w:t>
-            </w:r>
-          </w:p>
-        </w:tc>
-        <w:tc>
-          <w:tcPr/>
-          <w:p>
-            <w:pPr>
-              <w:pStyle w:val="Compact"/>
-              <w:jc w:val="left"/>
-            </w:pPr>
-            <w:r>
-              <w:t xml:space="preserve">-0.92</w:t>
-            </w:r>
-          </w:p>
-        </w:tc>
-        <w:tc>
-          <w:tcPr/>
-          <w:p>
-            <w:pPr>
-              <w:pStyle w:val="Compact"/>
-              <w:jc w:val="left"/>
-            </w:pPr>
-            <w:r>
-              <w:t xml:space="preserve">.360</w:t>
-            </w:r>
-          </w:p>
-        </w:tc>
-        <w:tc>
-          <w:tcPr/>
-          <w:p>
-            <w:pPr>
-              <w:pStyle w:val="Compact"/>
-              <w:jc w:val="left"/>
-            </w:pPr>
-            <w:r>
-              <w:t xml:space="preserve">-0.12 [-0.43, 0.19]</w:t>
-            </w:r>
-          </w:p>
-        </w:tc>
-        <w:tc>
-          <w:tcPr/>
-          <w:p>
-            <w:pPr>
-              <w:pStyle w:val="Compact"/>
-              <w:jc w:val="left"/>
-            </w:pPr>
-            <w:r>
-              <w:t xml:space="preserve">0.16</w:t>
-            </w:r>
-          </w:p>
-        </w:tc>
-        <w:tc>
-          <w:tcPr/>
-          <w:p>
-            <w:pPr>
-              <w:pStyle w:val="Compact"/>
-              <w:jc w:val="left"/>
-            </w:pPr>
-            <w:r>
-              <w:t xml:space="preserve">-0.79</w:t>
-            </w:r>
-          </w:p>
-        </w:tc>
-        <w:tc>
-          <w:tcPr/>
-          <w:p>
-            <w:pPr>
-              <w:pStyle w:val="Compact"/>
-              <w:jc w:val="left"/>
-            </w:pPr>
-            <w:r>
-              <w:t xml:space="preserve">.431</w:t>
+              <w:t xml:space="preserve">-0.05 [-0.39, 0.28]</w:t>
+            </w:r>
+          </w:p>
+        </w:tc>
+        <w:tc>
+          <w:tcPr/>
+          <w:p>
+            <w:pPr>
+              <w:pStyle w:val="Compact"/>
+              <w:jc w:val="left"/>
+            </w:pPr>
+            <w:r>
+              <w:t xml:space="preserve">0.17</w:t>
+            </w:r>
+          </w:p>
+        </w:tc>
+        <w:tc>
+          <w:tcPr/>
+          <w:p>
+            <w:pPr>
+              <w:pStyle w:val="Compact"/>
+              <w:jc w:val="left"/>
+            </w:pPr>
+            <w:r>
+              <w:t xml:space="preserve">-0.31</w:t>
+            </w:r>
+          </w:p>
+        </w:tc>
+        <w:tc>
+          <w:tcPr/>
+          <w:p>
+            <w:pPr>
+              <w:pStyle w:val="Compact"/>
+              <w:jc w:val="left"/>
+            </w:pPr>
+            <w:r>
+              <w:t xml:space="preserve">.759</w:t>
+            </w:r>
+          </w:p>
+        </w:tc>
+        <w:tc>
+          <w:tcPr/>
+          <w:p>
+            <w:pPr>
+              <w:pStyle w:val="Compact"/>
+              <w:jc w:val="left"/>
+            </w:pPr>
+            <w:r>
+              <w:t xml:space="preserve">-0.06 [-0.39, 0.27]</w:t>
+            </w:r>
+          </w:p>
+        </w:tc>
+        <w:tc>
+          <w:tcPr/>
+          <w:p>
+            <w:pPr>
+              <w:pStyle w:val="Compact"/>
+              <w:jc w:val="left"/>
+            </w:pPr>
+            <w:r>
+              <w:t xml:space="preserve">0.17</w:t>
+            </w:r>
+          </w:p>
+        </w:tc>
+        <w:tc>
+          <w:tcPr/>
+          <w:p>
+            <w:pPr>
+              <w:pStyle w:val="Compact"/>
+              <w:jc w:val="left"/>
+            </w:pPr>
+            <w:r>
+              <w:t xml:space="preserve">-0.36</w:t>
+            </w:r>
+          </w:p>
+        </w:tc>
+        <w:tc>
+          <w:tcPr/>
+          <w:p>
+            <w:pPr>
+              <w:pStyle w:val="Compact"/>
+              <w:jc w:val="left"/>
+            </w:pPr>
+            <w:r>
+              <w:t xml:space="preserve">.722</w:t>
             </w:r>
           </w:p>
         </w:tc>
@@ -4983,55 +4983,7 @@
               <w:jc w:val="left"/>
             </w:pPr>
             <w:r>
-              <w:t xml:space="preserve">0.01 [-0.02, 0.03]</w:t>
-            </w:r>
-          </w:p>
-        </w:tc>
-        <w:tc>
-          <w:tcPr/>
-          <w:p>
-            <w:pPr>
-              <w:pStyle w:val="Compact"/>
-              <w:jc w:val="left"/>
-            </w:pPr>
-            <w:r>
-              <w:t xml:space="preserve">0.01</w:t>
-            </w:r>
-          </w:p>
-        </w:tc>
-        <w:tc>
-          <w:tcPr/>
-          <w:p>
-            <w:pPr>
-              <w:pStyle w:val="Compact"/>
-              <w:jc w:val="left"/>
-            </w:pPr>
-            <w:r>
-              <w:t xml:space="preserve">0.42</w:t>
-            </w:r>
-          </w:p>
-        </w:tc>
-        <w:tc>
-          <w:tcPr/>
-          <w:p>
-            <w:pPr>
-              <w:pStyle w:val="Compact"/>
-              <w:jc w:val="left"/>
-            </w:pPr>
-            <w:r>
-              <w:t xml:space="preserve">.690</w:t>
-            </w:r>
-          </w:p>
-        </w:tc>
-        <w:tc>
-          <w:tcPr/>
-          <w:p>
-            <w:pPr>
-              <w:pStyle w:val="Compact"/>
-              <w:jc w:val="left"/>
-            </w:pPr>
-            <w:r>
-              <w:t xml:space="preserve">-0.04 [-0.07, -0.01]</w:t>
+              <w:t xml:space="preserve">0.00 [-0.03, 0.03]</w:t>
             </w:r>
           </w:p>
         </w:tc>
@@ -5055,19 +5007,67 @@
               <w:jc w:val="left"/>
             </w:pPr>
             <w:r>
-              <w:t xml:space="preserve">-2.46</w:t>
-            </w:r>
-          </w:p>
-        </w:tc>
-        <w:tc>
-          <w:tcPr/>
-          <w:p>
-            <w:pPr>
-              <w:pStyle w:val="Compact"/>
-              <w:jc w:val="left"/>
-            </w:pPr>
-            <w:r>
-              <w:t xml:space="preserve">.015</w:t>
+              <w:t xml:space="preserve">-0.25</w:t>
+            </w:r>
+          </w:p>
+        </w:tc>
+        <w:tc>
+          <w:tcPr/>
+          <w:p>
+            <w:pPr>
+              <w:pStyle w:val="Compact"/>
+              <w:jc w:val="left"/>
+            </w:pPr>
+            <w:r>
+              <w:t xml:space="preserve">.815</w:t>
+            </w:r>
+          </w:p>
+        </w:tc>
+        <w:tc>
+          <w:tcPr/>
+          <w:p>
+            <w:pPr>
+              <w:pStyle w:val="Compact"/>
+              <w:jc w:val="left"/>
+            </w:pPr>
+            <w:r>
+              <w:t xml:space="preserve">-0.03 [-0.06, 0.00]</w:t>
+            </w:r>
+          </w:p>
+        </w:tc>
+        <w:tc>
+          <w:tcPr/>
+          <w:p>
+            <w:pPr>
+              <w:pStyle w:val="Compact"/>
+              <w:jc w:val="left"/>
+            </w:pPr>
+            <w:r>
+              <w:t xml:space="preserve">0.02</w:t>
+            </w:r>
+          </w:p>
+        </w:tc>
+        <w:tc>
+          <w:tcPr/>
+          <w:p>
+            <w:pPr>
+              <w:pStyle w:val="Compact"/>
+              <w:jc w:val="left"/>
+            </w:pPr>
+            <w:r>
+              <w:t xml:space="preserve">-1.88</w:t>
+            </w:r>
+          </w:p>
+        </w:tc>
+        <w:tc>
+          <w:tcPr/>
+          <w:p>
+            <w:pPr>
+              <w:pStyle w:val="Compact"/>
+              <w:jc w:val="left"/>
+            </w:pPr>
+            <w:r>
+              <w:t xml:space="preserve">.062</w:t>
             </w:r>
           </w:p>
         </w:tc>
@@ -5093,7 +5093,7 @@
               <w:jc w:val="left"/>
             </w:pPr>
             <w:r>
-              <w:t xml:space="preserve">0.00 [0.00, 0.01]</w:t>
+              <w:t xml:space="preserve">0.00 [0.00, 0.00]</w:t>
             </w:r>
           </w:p>
         </w:tc>
@@ -5117,31 +5117,31 @@
               <w:jc w:val="left"/>
             </w:pPr>
             <w:r>
-              <w:t xml:space="preserve">0.87</w:t>
-            </w:r>
-          </w:p>
-        </w:tc>
-        <w:tc>
-          <w:tcPr/>
-          <w:p>
-            <w:pPr>
-              <w:pStyle w:val="Compact"/>
-              <w:jc w:val="left"/>
-            </w:pPr>
-            <w:r>
-              <w:t xml:space="preserve">.391</w:t>
-            </w:r>
-          </w:p>
-        </w:tc>
-        <w:tc>
-          <w:tcPr/>
-          <w:p>
-            <w:pPr>
-              <w:pStyle w:val="Compact"/>
-              <w:jc w:val="left"/>
-            </w:pPr>
-            <w:r>
-              <w:t xml:space="preserve">0.00 [0.00, 0.01]</w:t>
+              <w:t xml:space="preserve">-0.14</w:t>
+            </w:r>
+          </w:p>
+        </w:tc>
+        <w:tc>
+          <w:tcPr/>
+          <w:p>
+            <w:pPr>
+              <w:pStyle w:val="Compact"/>
+              <w:jc w:val="left"/>
+            </w:pPr>
+            <w:r>
+              <w:t xml:space="preserve">.891</w:t>
+            </w:r>
+          </w:p>
+        </w:tc>
+        <w:tc>
+          <w:tcPr/>
+          <w:p>
+            <w:pPr>
+              <w:pStyle w:val="Compact"/>
+              <w:jc w:val="left"/>
+            </w:pPr>
+            <w:r>
+              <w:t xml:space="preserve">0.00 [0.00, 0.00]</w:t>
             </w:r>
           </w:p>
         </w:tc>
@@ -5165,19 +5165,19 @@
               <w:jc w:val="left"/>
             </w:pPr>
             <w:r>
-              <w:t xml:space="preserve">0.74</w:t>
-            </w:r>
-          </w:p>
-        </w:tc>
-        <w:tc>
-          <w:tcPr/>
-          <w:p>
-            <w:pPr>
-              <w:pStyle w:val="Compact"/>
-              <w:jc w:val="left"/>
-            </w:pPr>
-            <w:r>
-              <w:t xml:space="preserve">.462</w:t>
+              <w:t xml:space="preserve">-0.08</w:t>
+            </w:r>
+          </w:p>
+        </w:tc>
+        <w:tc>
+          <w:tcPr/>
+          <w:p>
+            <w:pPr>
+              <w:pStyle w:val="Compact"/>
+              <w:jc w:val="left"/>
+            </w:pPr>
+            <w:r>
+              <w:t xml:space="preserve">.938</w:t>
             </w:r>
           </w:p>
         </w:tc>
@@ -5241,19 +5241,19 @@
               <w:jc w:val="left"/>
             </w:pPr>
             <w:r>
-              <w:t xml:space="preserve">-2.04</w:t>
-            </w:r>
-          </w:p>
-        </w:tc>
-        <w:tc>
-          <w:tcPr/>
-          <w:p>
-            <w:pPr>
-              <w:pStyle w:val="Compact"/>
-              <w:jc w:val="left"/>
-            </w:pPr>
-            <w:r>
-              <w:t xml:space="preserve">.053</w:t>
+              <w:t xml:space="preserve">-1.04</w:t>
+            </w:r>
+          </w:p>
+        </w:tc>
+        <w:tc>
+          <w:tcPr/>
+          <w:p>
+            <w:pPr>
+              <w:pStyle w:val="Compact"/>
+              <w:jc w:val="left"/>
+            </w:pPr>
+            <w:r>
+              <w:t xml:space="preserve">.387</w:t>
             </w:r>
           </w:p>
         </w:tc>
@@ -5289,19 +5289,19 @@
               <w:jc w:val="left"/>
             </w:pPr>
             <w:r>
-              <w:t xml:space="preserve">-2.15</w:t>
-            </w:r>
-          </w:p>
-        </w:tc>
-        <w:tc>
-          <w:tcPr/>
-          <w:p>
-            <w:pPr>
-              <w:pStyle w:val="Compact"/>
-              <w:jc w:val="left"/>
-            </w:pPr>
-            <w:r>
-              <w:t xml:space="preserve">.035</w:t>
+              <w:t xml:space="preserve">-2.13</w:t>
+            </w:r>
+          </w:p>
+        </w:tc>
+        <w:tc>
+          <w:tcPr/>
+          <w:p>
+            <w:pPr>
+              <w:pStyle w:val="Compact"/>
+              <w:jc w:val="left"/>
+            </w:pPr>
+            <w:r>
+              <w:t xml:space="preserve">.034</w:t>
             </w:r>
           </w:p>
         </w:tc>
@@ -5368,19 +5368,19 @@
               <w:jc w:val="left"/>
             </w:pPr>
             <w:r>
-              <w:t xml:space="preserve">-3.88</w:t>
-            </w:r>
-          </w:p>
-        </w:tc>
-        <w:tc>
-          <w:tcPr/>
-          <w:p>
-            <w:pPr>
-              <w:pStyle w:val="Compact"/>
-              <w:jc w:val="left"/>
-            </w:pPr>
-            <w:r>
-              <w:t xml:space="preserve">.007</w:t>
+              <w:t xml:space="preserve">-3.77</w:t>
+            </w:r>
+          </w:p>
+        </w:tc>
+        <w:tc>
+          <w:tcPr/>
+          <w:p>
+            <w:pPr>
+              <w:pStyle w:val="Compact"/>
+              <w:jc w:val="left"/>
+            </w:pPr>
+            <w:r>
+              <w:t xml:space="preserve">.015</w:t>
             </w:r>
           </w:p>
         </w:tc>
@@ -5416,19 +5416,19 @@
               <w:jc w:val="left"/>
             </w:pPr>
             <w:r>
-              <w:t xml:space="preserve">-0.25</w:t>
-            </w:r>
-          </w:p>
-        </w:tc>
-        <w:tc>
-          <w:tcPr/>
-          <w:p>
-            <w:pPr>
-              <w:pStyle w:val="Compact"/>
-              <w:jc w:val="left"/>
-            </w:pPr>
-            <w:r>
-              <w:t xml:space="preserve">.800</w:t>
+              <w:t xml:space="preserve">-1.27</w:t>
+            </w:r>
+          </w:p>
+        </w:tc>
+        <w:tc>
+          <w:tcPr/>
+          <w:p>
+            <w:pPr>
+              <w:pStyle w:val="Compact"/>
+              <w:jc w:val="left"/>
+            </w:pPr>
+            <w:r>
+              <w:t xml:space="preserve">.213</w:t>
             </w:r>
           </w:p>
         </w:tc>
@@ -5509,19 +5509,19 @@
               <w:jc w:val="left"/>
             </w:pPr>
             <w:r>
-              <w:t xml:space="preserve">2.13</w:t>
-            </w:r>
-          </w:p>
-        </w:tc>
-        <w:tc>
-          <w:tcPr/>
-          <w:p>
-            <w:pPr>
-              <w:pStyle w:val="Compact"/>
-              <w:jc w:val="left"/>
-            </w:pPr>
-            <w:r>
-              <w:t xml:space="preserve">.037</w:t>
+              <w:t xml:space="preserve">1.38</w:t>
+            </w:r>
+          </w:p>
+        </w:tc>
+        <w:tc>
+          <w:tcPr/>
+          <w:p>
+            <w:pPr>
+              <w:pStyle w:val="Compact"/>
+              <w:jc w:val="left"/>
+            </w:pPr>
+            <w:r>
+              <w:t xml:space="preserve">.258</w:t>
             </w:r>
           </w:p>
         </w:tc>
@@ -5557,19 +5557,19 @@
               <w:jc w:val="left"/>
             </w:pPr>
             <w:r>
-              <w:t xml:space="preserve">2.98</w:t>
-            </w:r>
-          </w:p>
-        </w:tc>
-        <w:tc>
-          <w:tcPr/>
-          <w:p>
-            <w:pPr>
-              <w:pStyle w:val="Compact"/>
-              <w:jc w:val="left"/>
-            </w:pPr>
-            <w:r>
-              <w:t xml:space="preserve">.003</w:t>
+              <w:t xml:space="preserve">2.27</w:t>
+            </w:r>
+          </w:p>
+        </w:tc>
+        <w:tc>
+          <w:tcPr/>
+          <w:p>
+            <w:pPr>
+              <w:pStyle w:val="Compact"/>
+              <w:jc w:val="left"/>
+            </w:pPr>
+            <w:r>
+              <w:t xml:space="preserve">.023</w:t>
             </w:r>
           </w:p>
         </w:tc>
@@ -5673,7 +5673,7 @@
               <w:jc w:val="left"/>
             </w:pPr>
             <w:r>
-              <w:t xml:space="preserve">0.55 [0.27, 0.82]</w:t>
+              <w:t xml:space="preserve">0.60 [0.32, 0.87]</w:t>
             </w:r>
           </w:p>
         </w:tc>
@@ -5697,7 +5697,7 @@
               <w:jc w:val="left"/>
             </w:pPr>
             <w:r>
-              <w:t xml:space="preserve">3.88</w:t>
+              <w:t xml:space="preserve">4.28</w:t>
             </w:r>
           </w:p>
         </w:tc>
@@ -5721,43 +5721,43 @@
               <w:jc w:val="left"/>
             </w:pPr>
             <w:r>
-              <w:t xml:space="preserve">0.61 [0.29, 0.93]</w:t>
-            </w:r>
-          </w:p>
-        </w:tc>
-        <w:tc>
-          <w:tcPr/>
-          <w:p>
-            <w:pPr>
-              <w:pStyle w:val="Compact"/>
-              <w:jc w:val="left"/>
-            </w:pPr>
-            <w:r>
-              <w:t xml:space="preserve">0.16</w:t>
-            </w:r>
-          </w:p>
-        </w:tc>
-        <w:tc>
-          <w:tcPr/>
-          <w:p>
-            <w:pPr>
-              <w:pStyle w:val="Compact"/>
-              <w:jc w:val="left"/>
-            </w:pPr>
-            <w:r>
-              <w:t xml:space="preserve">3.78</w:t>
-            </w:r>
-          </w:p>
-        </w:tc>
-        <w:tc>
-          <w:tcPr/>
-          <w:p>
-            <w:pPr>
-              <w:pStyle w:val="Compact"/>
-              <w:jc w:val="left"/>
-            </w:pPr>
-            <w:r>
-              <w:t xml:space="preserve">.002</w:t>
+              <w:t xml:space="preserve">0.68 [0.38, 0.97]</w:t>
+            </w:r>
+          </w:p>
+        </w:tc>
+        <w:tc>
+          <w:tcPr/>
+          <w:p>
+            <w:pPr>
+              <w:pStyle w:val="Compact"/>
+              <w:jc w:val="left"/>
+            </w:pPr>
+            <w:r>
+              <w:t xml:space="preserve">0.15</w:t>
+            </w:r>
+          </w:p>
+        </w:tc>
+        <w:tc>
+          <w:tcPr/>
+          <w:p>
+            <w:pPr>
+              <w:pStyle w:val="Compact"/>
+              <w:jc w:val="left"/>
+            </w:pPr>
+            <w:r>
+              <w:t xml:space="preserve">4.51</w:t>
+            </w:r>
+          </w:p>
+        </w:tc>
+        <w:tc>
+          <w:tcPr/>
+          <w:p>
+            <w:pPr>
+              <w:pStyle w:val="Compact"/>
+              <w:jc w:val="left"/>
+            </w:pPr>
+            <w:r>
+              <w:t xml:space="preserve">&lt; .001</w:t>
             </w:r>
           </w:p>
         </w:tc>
@@ -5783,7 +5783,7 @@
               <w:jc w:val="left"/>
             </w:pPr>
             <w:r>
-              <w:t xml:space="preserve">0.07 [0.02, 0.13]</w:t>
+              <w:t xml:space="preserve">0.08 [0.03, 0.14]</w:t>
             </w:r>
           </w:p>
         </w:tc>
@@ -5807,55 +5807,55 @@
               <w:jc w:val="left"/>
             </w:pPr>
             <w:r>
-              <w:t xml:space="preserve">2.55</w:t>
-            </w:r>
-          </w:p>
-        </w:tc>
-        <w:tc>
-          <w:tcPr/>
-          <w:p>
-            <w:pPr>
-              <w:pStyle w:val="Compact"/>
-              <w:jc w:val="left"/>
-            </w:pPr>
-            <w:r>
-              <w:t xml:space="preserve">.077</w:t>
-            </w:r>
-          </w:p>
-        </w:tc>
-        <w:tc>
-          <w:tcPr/>
-          <w:p>
-            <w:pPr>
-              <w:pStyle w:val="Compact"/>
-              <w:jc w:val="left"/>
-            </w:pPr>
-            <w:r>
-              <w:t xml:space="preserve">0.18 [0.12, 0.23]</w:t>
-            </w:r>
-          </w:p>
-        </w:tc>
-        <w:tc>
-          <w:tcPr/>
-          <w:p>
-            <w:pPr>
-              <w:pStyle w:val="Compact"/>
-              <w:jc w:val="left"/>
-            </w:pPr>
-            <w:r>
-              <w:t xml:space="preserve">0.03</w:t>
-            </w:r>
-          </w:p>
-        </w:tc>
-        <w:tc>
-          <w:tcPr/>
-          <w:p>
-            <w:pPr>
-              <w:pStyle w:val="Compact"/>
-              <w:jc w:val="left"/>
-            </w:pPr>
-            <w:r>
-              <w:t xml:space="preserve">6.01</w:t>
+              <w:t xml:space="preserve">2.93</w:t>
+            </w:r>
+          </w:p>
+        </w:tc>
+        <w:tc>
+          <w:tcPr/>
+          <w:p>
+            <w:pPr>
+              <w:pStyle w:val="Compact"/>
+              <w:jc w:val="left"/>
+            </w:pPr>
+            <w:r>
+              <w:t xml:space="preserve">.050</w:t>
+            </w:r>
+          </w:p>
+        </w:tc>
+        <w:tc>
+          <w:tcPr/>
+          <w:p>
+            <w:pPr>
+              <w:pStyle w:val="Compact"/>
+              <w:jc w:val="left"/>
+            </w:pPr>
+            <w:r>
+              <w:t xml:space="preserve">0.19 [0.14, 0.24]</w:t>
+            </w:r>
+          </w:p>
+        </w:tc>
+        <w:tc>
+          <w:tcPr/>
+          <w:p>
+            <w:pPr>
+              <w:pStyle w:val="Compact"/>
+              <w:jc w:val="left"/>
+            </w:pPr>
+            <w:r>
+              <w:t xml:space="preserve">0.02</w:t>
+            </w:r>
+          </w:p>
+        </w:tc>
+        <w:tc>
+          <w:tcPr/>
+          <w:p>
+            <w:pPr>
+              <w:pStyle w:val="Compact"/>
+              <w:jc w:val="left"/>
+            </w:pPr>
+            <w:r>
+              <w:t xml:space="preserve">7.58</w:t>
             </w:r>
           </w:p>
         </w:tc>
@@ -5917,19 +5917,19 @@
               <w:jc w:val="left"/>
             </w:pPr>
             <w:r>
-              <w:t xml:space="preserve">-0.03</w:t>
-            </w:r>
-          </w:p>
-        </w:tc>
-        <w:tc>
-          <w:tcPr/>
-          <w:p>
-            <w:pPr>
-              <w:pStyle w:val="Compact"/>
-              <w:jc w:val="left"/>
-            </w:pPr>
-            <w:r>
-              <w:t xml:space="preserve">.981</w:t>
+              <w:t xml:space="preserve">0.38</w:t>
+            </w:r>
+          </w:p>
+        </w:tc>
+        <w:tc>
+          <w:tcPr/>
+          <w:p>
+            <w:pPr>
+              <w:pStyle w:val="Compact"/>
+              <w:jc w:val="left"/>
+            </w:pPr>
+            <w:r>
+              <w:t xml:space="preserve">.718</w:t>
             </w:r>
           </w:p>
         </w:tc>
@@ -5965,19 +5965,19 @@
               <w:jc w:val="left"/>
             </w:pPr>
             <w:r>
-              <w:t xml:space="preserve">-0.51</w:t>
-            </w:r>
-          </w:p>
-        </w:tc>
-        <w:tc>
-          <w:tcPr/>
-          <w:p>
-            <w:pPr>
-              <w:pStyle w:val="Compact"/>
-              <w:jc w:val="left"/>
-            </w:pPr>
-            <w:r>
-              <w:t xml:space="preserve">.643</w:t>
+              <w:t xml:space="preserve">-0.18</w:t>
+            </w:r>
+          </w:p>
+        </w:tc>
+        <w:tc>
+          <w:tcPr/>
+          <w:p>
+            <w:pPr>
+              <w:pStyle w:val="Compact"/>
+              <w:jc w:val="left"/>
+            </w:pPr>
+            <w:r>
+              <w:t xml:space="preserve">.863</w:t>
             </w:r>
           </w:p>
         </w:tc>
@@ -6017,7 +6017,7 @@
               <w:jc w:val="left"/>
             </w:pPr>
             <w:r>
-              <w:t xml:space="preserve">0.00 [-0.01, 0.02]</w:t>
+              <w:t xml:space="preserve">0.00 [-0.01, 0.01]</w:t>
             </w:r>
           </w:p>
         </w:tc>
@@ -6041,31 +6041,31 @@
               <w:jc w:val="left"/>
             </w:pPr>
             <w:r>
-              <w:t xml:space="preserve">0.40</w:t>
-            </w:r>
-          </w:p>
-        </w:tc>
-        <w:tc>
-          <w:tcPr/>
-          <w:p>
-            <w:pPr>
-              <w:pStyle w:val="Compact"/>
-              <w:jc w:val="left"/>
-            </w:pPr>
-            <w:r>
-              <w:t xml:space="preserve">.715</w:t>
-            </w:r>
-          </w:p>
-        </w:tc>
-        <w:tc>
-          <w:tcPr/>
-          <w:p>
-            <w:pPr>
-              <w:pStyle w:val="Compact"/>
-              <w:jc w:val="left"/>
-            </w:pPr>
-            <w:r>
-              <w:t xml:space="preserve">-0.04 [-0.07, -0.01]</w:t>
+              <w:t xml:space="preserve">-0.02</w:t>
+            </w:r>
+          </w:p>
+        </w:tc>
+        <w:tc>
+          <w:tcPr/>
+          <w:p>
+            <w:pPr>
+              <w:pStyle w:val="Compact"/>
+              <w:jc w:val="left"/>
+            </w:pPr>
+            <w:r>
+              <w:t xml:space="preserve">.983</w:t>
+            </w:r>
+          </w:p>
+        </w:tc>
+        <w:tc>
+          <w:tcPr/>
+          <w:p>
+            <w:pPr>
+              <w:pStyle w:val="Compact"/>
+              <w:jc w:val="left"/>
+            </w:pPr>
+            <w:r>
+              <w:t xml:space="preserve">-0.07 [-0.11, -0.04]</w:t>
             </w:r>
           </w:p>
         </w:tc>
@@ -6089,19 +6089,19 @@
               <w:jc w:val="left"/>
             </w:pPr>
             <w:r>
-              <w:t xml:space="preserve">-2.59</w:t>
-            </w:r>
-          </w:p>
-        </w:tc>
-        <w:tc>
-          <w:tcPr/>
-          <w:p>
-            <w:pPr>
-              <w:pStyle w:val="Compact"/>
-              <w:jc w:val="left"/>
-            </w:pPr>
-            <w:r>
-              <w:t xml:space="preserve">.026</w:t>
+              <w:t xml:space="preserve">-4.61</w:t>
+            </w:r>
+          </w:p>
+        </w:tc>
+        <w:tc>
+          <w:tcPr/>
+          <w:p>
+            <w:pPr>
+              <w:pStyle w:val="Compact"/>
+              <w:jc w:val="left"/>
+            </w:pPr>
+            <w:r>
+              <w:t xml:space="preserve">&lt; .001</w:t>
             </w:r>
           </w:p>
         </w:tc>
@@ -6168,19 +6168,19 @@
               <w:jc w:val="left"/>
             </w:pPr>
             <w:r>
-              <w:t xml:space="preserve">1.70</w:t>
-            </w:r>
-          </w:p>
-        </w:tc>
-        <w:tc>
-          <w:tcPr/>
-          <w:p>
-            <w:pPr>
-              <w:pStyle w:val="Compact"/>
-              <w:jc w:val="left"/>
-            </w:pPr>
-            <w:r>
-              <w:t xml:space="preserve">.159</w:t>
+              <w:t xml:space="preserve">1.02</w:t>
+            </w:r>
+          </w:p>
+        </w:tc>
+        <w:tc>
+          <w:tcPr/>
+          <w:p>
+            <w:pPr>
+              <w:pStyle w:val="Compact"/>
+              <w:jc w:val="left"/>
+            </w:pPr>
+            <w:r>
+              <w:t xml:space="preserve">.316</w:t>
             </w:r>
           </w:p>
         </w:tc>
@@ -6216,7 +6216,7 @@
               <w:jc w:val="left"/>
             </w:pPr>
             <w:r>
-              <w:t xml:space="preserve">-4.51</w:t>
+              <w:t xml:space="preserve">-5.40</w:t>
             </w:r>
           </w:p>
         </w:tc>
@@ -6309,19 +6309,19 @@
               <w:jc w:val="left"/>
             </w:pPr>
             <w:r>
-              <w:t xml:space="preserve">-2.66</w:t>
-            </w:r>
-          </w:p>
-        </w:tc>
-        <w:tc>
-          <w:tcPr/>
-          <w:p>
-            <w:pPr>
-              <w:pStyle w:val="Compact"/>
-              <w:jc w:val="left"/>
-            </w:pPr>
-            <w:r>
-              <w:t xml:space="preserve">.020</w:t>
+              <w:t xml:space="preserve">-2.93</w:t>
+            </w:r>
+          </w:p>
+        </w:tc>
+        <w:tc>
+          <w:tcPr/>
+          <w:p>
+            <w:pPr>
+              <w:pStyle w:val="Compact"/>
+              <w:jc w:val="left"/>
+            </w:pPr>
+            <w:r>
+              <w:t xml:space="preserve">.003</w:t>
             </w:r>
           </w:p>
         </w:tc>
@@ -6357,19 +6357,19 @@
               <w:jc w:val="left"/>
             </w:pPr>
             <w:r>
-              <w:t xml:space="preserve">1.01</w:t>
-            </w:r>
-          </w:p>
-        </w:tc>
-        <w:tc>
-          <w:tcPr/>
-          <w:p>
-            <w:pPr>
-              <w:pStyle w:val="Compact"/>
-              <w:jc w:val="left"/>
-            </w:pPr>
-            <w:r>
-              <w:t xml:space="preserve">.330</w:t>
+              <w:t xml:space="preserve">2.40</w:t>
+            </w:r>
+          </w:p>
+        </w:tc>
+        <w:tc>
+          <w:tcPr/>
+          <w:p>
+            <w:pPr>
+              <w:pStyle w:val="Compact"/>
+              <w:jc w:val="left"/>
+            </w:pPr>
+            <w:r>
+              <w:t xml:space="preserve">.027</w:t>
             </w:r>
           </w:p>
         </w:tc>
@@ -6897,31 +6897,31 @@
               <w:jc w:val="left"/>
             </w:pPr>
             <w:r>
-              <w:t xml:space="preserve">1.47 [1.06, 1.87]</w:t>
-            </w:r>
-          </w:p>
-        </w:tc>
-        <w:tc>
-          <w:tcPr/>
-          <w:p>
-            <w:pPr>
-              <w:pStyle w:val="Compact"/>
-              <w:jc w:val="left"/>
-            </w:pPr>
-            <w:r>
-              <w:t xml:space="preserve">0.21</w:t>
-            </w:r>
-          </w:p>
-        </w:tc>
-        <w:tc>
-          <w:tcPr/>
-          <w:p>
-            <w:pPr>
-              <w:pStyle w:val="Compact"/>
-              <w:jc w:val="left"/>
-            </w:pPr>
-            <w:r>
-              <w:t xml:space="preserve">7.07</w:t>
+              <w:t xml:space="preserve">1.57 [1.12, 2.02]</w:t>
+            </w:r>
+          </w:p>
+        </w:tc>
+        <w:tc>
+          <w:tcPr/>
+          <w:p>
+            <w:pPr>
+              <w:pStyle w:val="Compact"/>
+              <w:jc w:val="left"/>
+            </w:pPr>
+            <w:r>
+              <w:t xml:space="preserve">0.23</w:t>
+            </w:r>
+          </w:p>
+        </w:tc>
+        <w:tc>
+          <w:tcPr/>
+          <w:p>
+            <w:pPr>
+              <w:pStyle w:val="Compact"/>
+              <w:jc w:val="left"/>
+            </w:pPr>
+            <w:r>
+              <w:t xml:space="preserve">6.78</w:t>
             </w:r>
           </w:p>
         </w:tc>
@@ -6945,31 +6945,31 @@
               <w:jc w:val="left"/>
             </w:pPr>
             <w:r>
-              <w:t xml:space="preserve">1.37 [1.12, 1.62]</w:t>
-            </w:r>
-          </w:p>
-        </w:tc>
-        <w:tc>
-          <w:tcPr/>
-          <w:p>
-            <w:pPr>
-              <w:pStyle w:val="Compact"/>
-              <w:jc w:val="left"/>
-            </w:pPr>
-            <w:r>
-              <w:t xml:space="preserve">0.13</w:t>
-            </w:r>
-          </w:p>
-        </w:tc>
-        <w:tc>
-          <w:tcPr/>
-          <w:p>
-            <w:pPr>
-              <w:pStyle w:val="Compact"/>
-              <w:jc w:val="left"/>
-            </w:pPr>
-            <w:r>
-              <w:t xml:space="preserve">10.76</w:t>
+              <w:t xml:space="preserve">1.35 [1.08, 1.63]</w:t>
+            </w:r>
+          </w:p>
+        </w:tc>
+        <w:tc>
+          <w:tcPr/>
+          <w:p>
+            <w:pPr>
+              <w:pStyle w:val="Compact"/>
+              <w:jc w:val="left"/>
+            </w:pPr>
+            <w:r>
+              <w:t xml:space="preserve">0.14</w:t>
+            </w:r>
+          </w:p>
+        </w:tc>
+        <w:tc>
+          <w:tcPr/>
+          <w:p>
+            <w:pPr>
+              <w:pStyle w:val="Compact"/>
+              <w:jc w:val="left"/>
+            </w:pPr>
+            <w:r>
+              <w:t xml:space="preserve">9.72</w:t>
             </w:r>
           </w:p>
         </w:tc>
@@ -7007,7 +7007,55 @@
               <w:jc w:val="left"/>
             </w:pPr>
             <w:r>
-              <w:t xml:space="preserve">0.00 [-0.02, 0.02]</w:t>
+              <w:t xml:space="preserve">0.00 [-0.03, 0.04]</w:t>
+            </w:r>
+          </w:p>
+        </w:tc>
+        <w:tc>
+          <w:tcPr/>
+          <w:p>
+            <w:pPr>
+              <w:pStyle w:val="Compact"/>
+              <w:jc w:val="left"/>
+            </w:pPr>
+            <w:r>
+              <w:t xml:space="preserve">0.02</w:t>
+            </w:r>
+          </w:p>
+        </w:tc>
+        <w:tc>
+          <w:tcPr/>
+          <w:p>
+            <w:pPr>
+              <w:pStyle w:val="Compact"/>
+              <w:jc w:val="left"/>
+            </w:pPr>
+            <w:r>
+              <w:t xml:space="preserve">0.15</w:t>
+            </w:r>
+          </w:p>
+        </w:tc>
+        <w:tc>
+          <w:tcPr/>
+          <w:p>
+            <w:pPr>
+              <w:pStyle w:val="Compact"/>
+              <w:jc w:val="left"/>
+            </w:pPr>
+            <w:r>
+              <w:t xml:space="preserve">.892</w:t>
+            </w:r>
+          </w:p>
+        </w:tc>
+        <w:tc>
+          <w:tcPr/>
+          <w:p>
+            <w:pPr>
+              <w:pStyle w:val="Compact"/>
+              <w:jc w:val="left"/>
+            </w:pPr>
+            <w:r>
+              <w:t xml:space="preserve">0.00 [-0.01, 0.02]</w:t>
             </w:r>
           </w:p>
         </w:tc>
@@ -7031,67 +7079,19 @@
               <w:jc w:val="left"/>
             </w:pPr>
             <w:r>
-              <w:t xml:space="preserve">-0.02</w:t>
-            </w:r>
-          </w:p>
-        </w:tc>
-        <w:tc>
-          <w:tcPr/>
-          <w:p>
-            <w:pPr>
-              <w:pStyle w:val="Compact"/>
-              <w:jc w:val="left"/>
-            </w:pPr>
-            <w:r>
-              <w:t xml:space="preserve">.981</w:t>
-            </w:r>
-          </w:p>
-        </w:tc>
-        <w:tc>
-          <w:tcPr/>
-          <w:p>
-            <w:pPr>
-              <w:pStyle w:val="Compact"/>
-              <w:jc w:val="left"/>
-            </w:pPr>
-            <w:r>
-              <w:t xml:space="preserve">0.00 [-0.02, 0.01]</w:t>
-            </w:r>
-          </w:p>
-        </w:tc>
-        <w:tc>
-          <w:tcPr/>
-          <w:p>
-            <w:pPr>
-              <w:pStyle w:val="Compact"/>
-              <w:jc w:val="left"/>
-            </w:pPr>
-            <w:r>
-              <w:t xml:space="preserve">0.01</w:t>
-            </w:r>
-          </w:p>
-        </w:tc>
-        <w:tc>
-          <w:tcPr/>
-          <w:p>
-            <w:pPr>
-              <w:pStyle w:val="Compact"/>
-              <w:jc w:val="left"/>
-            </w:pPr>
-            <w:r>
-              <w:t xml:space="preserve">-0.30</w:t>
-            </w:r>
-          </w:p>
-        </w:tc>
-        <w:tc>
-          <w:tcPr/>
-          <w:p>
-            <w:pPr>
-              <w:pStyle w:val="Compact"/>
-              <w:jc w:val="left"/>
-            </w:pPr>
-            <w:r>
-              <w:t xml:space="preserve">.762</w:t>
+              <w:t xml:space="preserve">0.33</w:t>
+            </w:r>
+          </w:p>
+        </w:tc>
+        <w:tc>
+          <w:tcPr/>
+          <w:p>
+            <w:pPr>
+              <w:pStyle w:val="Compact"/>
+              <w:jc w:val="left"/>
+            </w:pPr>
+            <w:r>
+              <w:t xml:space="preserve">.740</w:t>
             </w:r>
           </w:p>
         </w:tc>
@@ -7141,7 +7141,7 @@
               <w:jc w:val="left"/>
             </w:pPr>
             <w:r>
-              <w:t xml:space="preserve">-7.10</w:t>
+              <w:t xml:space="preserve">-7.32</w:t>
             </w:r>
           </w:p>
         </w:tc>
@@ -7165,7 +7165,7 @@
               <w:jc w:val="left"/>
             </w:pPr>
             <w:r>
-              <w:t xml:space="preserve">-0.03 [-0.03, -0.02]</w:t>
+              <w:t xml:space="preserve">-0.02 [-0.03, -0.02]</w:t>
             </w:r>
           </w:p>
         </w:tc>
@@ -7189,7 +7189,7 @@
               <w:jc w:val="left"/>
             </w:pPr>
             <w:r>
-              <w:t xml:space="preserve">-9.47</w:t>
+              <w:t xml:space="preserve">-10.02</w:t>
             </w:r>
           </w:p>
         </w:tc>
@@ -7241,7 +7241,7 @@
               <w:jc w:val="left"/>
             </w:pPr>
             <w:r>
-              <w:t xml:space="preserve">0.00 [-0.01, 0.01]</w:t>
+              <w:t xml:space="preserve">0.00 [0.00, 0.01]</w:t>
             </w:r>
           </w:p>
         </w:tc>
@@ -7265,6 +7265,42 @@
               <w:jc w:val="left"/>
             </w:pPr>
             <w:r>
+              <w:t xml:space="preserve">0.58</w:t>
+            </w:r>
+          </w:p>
+        </w:tc>
+        <w:tc>
+          <w:tcPr/>
+          <w:p>
+            <w:pPr>
+              <w:pStyle w:val="Compact"/>
+              <w:jc w:val="left"/>
+            </w:pPr>
+            <w:r>
+              <w:t xml:space="preserve">.596</w:t>
+            </w:r>
+          </w:p>
+        </w:tc>
+        <w:tc>
+          <w:tcPr/>
+          <w:p>
+            <w:pPr>
+              <w:pStyle w:val="Compact"/>
+              <w:jc w:val="left"/>
+            </w:pPr>
+            <w:r>
+              <w:t xml:space="preserve">0.00 [0.00, 0.00]</w:t>
+            </w:r>
+          </w:p>
+        </w:tc>
+        <w:tc>
+          <w:tcPr/>
+          <w:p>
+            <w:pPr>
+              <w:pStyle w:val="Compact"/>
+              <w:jc w:val="left"/>
+            </w:pPr>
+            <w:r>
               <w:t xml:space="preserve">0.00</w:t>
             </w:r>
           </w:p>
@@ -7277,55 +7313,19 @@
               <w:jc w:val="left"/>
             </w:pPr>
             <w:r>
-              <w:t xml:space="preserve">.997</w:t>
-            </w:r>
-          </w:p>
-        </w:tc>
-        <w:tc>
-          <w:tcPr/>
-          <w:p>
-            <w:pPr>
-              <w:pStyle w:val="Compact"/>
-              <w:jc w:val="left"/>
-            </w:pPr>
-            <w:r>
-              <w:t xml:space="preserve">0.00 [0.00, 0.00]</w:t>
-            </w:r>
-          </w:p>
-        </w:tc>
-        <w:tc>
-          <w:tcPr/>
-          <w:p>
-            <w:pPr>
-              <w:pStyle w:val="Compact"/>
-              <w:jc w:val="left"/>
-            </w:pPr>
-            <w:r>
-              <w:t xml:space="preserve">0.00</w:t>
-            </w:r>
-          </w:p>
-        </w:tc>
-        <w:tc>
-          <w:tcPr/>
-          <w:p>
-            <w:pPr>
-              <w:pStyle w:val="Compact"/>
-              <w:jc w:val="left"/>
-            </w:pPr>
-            <w:r>
-              <w:t xml:space="preserve">-0.03</w:t>
-            </w:r>
-          </w:p>
-        </w:tc>
-        <w:tc>
-          <w:tcPr/>
-          <w:p>
-            <w:pPr>
-              <w:pStyle w:val="Compact"/>
-              <w:jc w:val="left"/>
-            </w:pPr>
-            <w:r>
-              <w:t xml:space="preserve">.976</w:t>
+              <w:t xml:space="preserve">0.97</w:t>
+            </w:r>
+          </w:p>
+        </w:tc>
+        <w:tc>
+          <w:tcPr/>
+          <w:p>
+            <w:pPr>
+              <w:pStyle w:val="Compact"/>
+              <w:jc w:val="left"/>
+            </w:pPr>
+            <w:r>
+              <w:t xml:space="preserve">.355</w:t>
             </w:r>
           </w:p>
         </w:tc>
@@ -7392,19 +7392,19 @@
               <w:jc w:val="left"/>
             </w:pPr>
             <w:r>
-              <w:t xml:space="preserve">-0.54</w:t>
-            </w:r>
-          </w:p>
-        </w:tc>
-        <w:tc>
-          <w:tcPr/>
-          <w:p>
-            <w:pPr>
-              <w:pStyle w:val="Compact"/>
-              <w:jc w:val="left"/>
-            </w:pPr>
-            <w:r>
-              <w:t xml:space="preserve">.587</w:t>
+              <w:t xml:space="preserve">-0.29</w:t>
+            </w:r>
+          </w:p>
+        </w:tc>
+        <w:tc>
+          <w:tcPr/>
+          <w:p>
+            <w:pPr>
+              <w:pStyle w:val="Compact"/>
+              <w:jc w:val="left"/>
+            </w:pPr>
+            <w:r>
+              <w:t xml:space="preserve">.784</w:t>
             </w:r>
           </w:p>
         </w:tc>
@@ -7440,19 +7440,19 @@
               <w:jc w:val="left"/>
             </w:pPr>
             <w:r>
-              <w:t xml:space="preserve">0.82</w:t>
-            </w:r>
-          </w:p>
-        </w:tc>
-        <w:tc>
-          <w:tcPr/>
-          <w:p>
-            <w:pPr>
-              <w:pStyle w:val="Compact"/>
-              <w:jc w:val="left"/>
-            </w:pPr>
-            <w:r>
-              <w:t xml:space="preserve">.445</w:t>
+              <w:t xml:space="preserve">1.58</w:t>
+            </w:r>
+          </w:p>
+        </w:tc>
+        <w:tc>
+          <w:tcPr/>
+          <w:p>
+            <w:pPr>
+              <w:pStyle w:val="Compact"/>
+              <w:jc w:val="left"/>
+            </w:pPr>
+            <w:r>
+              <w:t xml:space="preserve">.115</w:t>
             </w:r>
           </w:p>
         </w:tc>
@@ -7533,19 +7533,19 @@
               <w:jc w:val="left"/>
             </w:pPr>
             <w:r>
-              <w:t xml:space="preserve">-0.85</w:t>
-            </w:r>
-          </w:p>
-        </w:tc>
-        <w:tc>
-          <w:tcPr/>
-          <w:p>
-            <w:pPr>
-              <w:pStyle w:val="Compact"/>
-              <w:jc w:val="left"/>
-            </w:pPr>
-            <w:r>
-              <w:t xml:space="preserve">.459</w:t>
+              <w:t xml:space="preserve">-0.76</w:t>
+            </w:r>
+          </w:p>
+        </w:tc>
+        <w:tc>
+          <w:tcPr/>
+          <w:p>
+            <w:pPr>
+              <w:pStyle w:val="Compact"/>
+              <w:jc w:val="left"/>
+            </w:pPr>
+            <w:r>
+              <w:t xml:space="preserve">.507</w:t>
             </w:r>
           </w:p>
         </w:tc>
@@ -7581,19 +7581,19 @@
               <w:jc w:val="left"/>
             </w:pPr>
             <w:r>
-              <w:t xml:space="preserve">-0.87</w:t>
-            </w:r>
-          </w:p>
-        </w:tc>
-        <w:tc>
-          <w:tcPr/>
-          <w:p>
-            <w:pPr>
-              <w:pStyle w:val="Compact"/>
-              <w:jc w:val="left"/>
-            </w:pPr>
-            <w:r>
-              <w:t xml:space="preserve">.428</w:t>
+              <w:t xml:space="preserve">-0.71</w:t>
+            </w:r>
+          </w:p>
+        </w:tc>
+        <w:tc>
+          <w:tcPr/>
+          <w:p>
+            <w:pPr>
+              <w:pStyle w:val="Compact"/>
+              <w:jc w:val="left"/>
+            </w:pPr>
+            <w:r>
+              <w:t xml:space="preserve">.517</w:t>
             </w:r>
           </w:p>
         </w:tc>
@@ -7697,31 +7697,31 @@
               <w:jc w:val="left"/>
             </w:pPr>
             <w:r>
-              <w:t xml:space="preserve">1.46 [1.06, 1.86]</w:t>
-            </w:r>
-          </w:p>
-        </w:tc>
-        <w:tc>
-          <w:tcPr/>
-          <w:p>
-            <w:pPr>
-              <w:pStyle w:val="Compact"/>
-              <w:jc w:val="left"/>
-            </w:pPr>
-            <w:r>
-              <w:t xml:space="preserve">0.20</w:t>
-            </w:r>
-          </w:p>
-        </w:tc>
-        <w:tc>
-          <w:tcPr/>
-          <w:p>
-            <w:pPr>
-              <w:pStyle w:val="Compact"/>
-              <w:jc w:val="left"/>
-            </w:pPr>
-            <w:r>
-              <w:t xml:space="preserve">7.14</w:t>
+              <w:t xml:space="preserve">1.57 [1.12, 2.03]</w:t>
+            </w:r>
+          </w:p>
+        </w:tc>
+        <w:tc>
+          <w:tcPr/>
+          <w:p>
+            <w:pPr>
+              <w:pStyle w:val="Compact"/>
+              <w:jc w:val="left"/>
+            </w:pPr>
+            <w:r>
+              <w:t xml:space="preserve">0.23</w:t>
+            </w:r>
+          </w:p>
+        </w:tc>
+        <w:tc>
+          <w:tcPr/>
+          <w:p>
+            <w:pPr>
+              <w:pStyle w:val="Compact"/>
+              <w:jc w:val="left"/>
+            </w:pPr>
+            <w:r>
+              <w:t xml:space="preserve">6.76</w:t>
             </w:r>
           </w:p>
         </w:tc>
@@ -7745,31 +7745,31 @@
               <w:jc w:val="left"/>
             </w:pPr>
             <w:r>
-              <w:t xml:space="preserve">1.38 [1.13, 1.62]</w:t>
-            </w:r>
-          </w:p>
-        </w:tc>
-        <w:tc>
-          <w:tcPr/>
-          <w:p>
-            <w:pPr>
-              <w:pStyle w:val="Compact"/>
-              <w:jc w:val="left"/>
-            </w:pPr>
-            <w:r>
-              <w:t xml:space="preserve">0.13</w:t>
-            </w:r>
-          </w:p>
-        </w:tc>
-        <w:tc>
-          <w:tcPr/>
-          <w:p>
-            <w:pPr>
-              <w:pStyle w:val="Compact"/>
-              <w:jc w:val="left"/>
-            </w:pPr>
-            <w:r>
-              <w:t xml:space="preserve">11.00</w:t>
+              <w:t xml:space="preserve">1.36 [1.09, 1.64]</w:t>
+            </w:r>
+          </w:p>
+        </w:tc>
+        <w:tc>
+          <w:tcPr/>
+          <w:p>
+            <w:pPr>
+              <w:pStyle w:val="Compact"/>
+              <w:jc w:val="left"/>
+            </w:pPr>
+            <w:r>
+              <w:t xml:space="preserve">0.14</w:t>
+            </w:r>
+          </w:p>
+        </w:tc>
+        <w:tc>
+          <w:tcPr/>
+          <w:p>
+            <w:pPr>
+              <w:pStyle w:val="Compact"/>
+              <w:jc w:val="left"/>
+            </w:pPr>
+            <w:r>
+              <w:t xml:space="preserve">9.71</w:t>
             </w:r>
           </w:p>
         </w:tc>
@@ -7807,7 +7807,7 @@
               <w:jc w:val="left"/>
             </w:pPr>
             <w:r>
-              <w:t xml:space="preserve">-0.02 [-0.04, 0.01]</w:t>
+              <w:t xml:space="preserve">-0.01 [-0.04, 0.02]</w:t>
             </w:r>
           </w:p>
         </w:tc>
@@ -7831,31 +7831,31 @@
               <w:jc w:val="left"/>
             </w:pPr>
             <w:r>
-              <w:t xml:space="preserve">-1.37</w:t>
-            </w:r>
-          </w:p>
-        </w:tc>
-        <w:tc>
-          <w:tcPr/>
-          <w:p>
-            <w:pPr>
-              <w:pStyle w:val="Compact"/>
-              <w:jc w:val="left"/>
-            </w:pPr>
-            <w:r>
-              <w:t xml:space="preserve">.197</w:t>
-            </w:r>
-          </w:p>
-        </w:tc>
-        <w:tc>
-          <w:tcPr/>
-          <w:p>
-            <w:pPr>
-              <w:pStyle w:val="Compact"/>
-              <w:jc w:val="left"/>
-            </w:pPr>
-            <w:r>
-              <w:t xml:space="preserve">-0.01 [-0.03, 0.01]</w:t>
+              <w:t xml:space="preserve">-0.84</w:t>
+            </w:r>
+          </w:p>
+        </w:tc>
+        <w:tc>
+          <w:tcPr/>
+          <w:p>
+            <w:pPr>
+              <w:pStyle w:val="Compact"/>
+              <w:jc w:val="left"/>
+            </w:pPr>
+            <w:r>
+              <w:t xml:space="preserve">.433</w:t>
+            </w:r>
+          </w:p>
+        </w:tc>
+        <w:tc>
+          <w:tcPr/>
+          <w:p>
+            <w:pPr>
+              <w:pStyle w:val="Compact"/>
+              <w:jc w:val="left"/>
+            </w:pPr>
+            <w:r>
+              <w:t xml:space="preserve">0.00 [-0.01, 0.02]</w:t>
             </w:r>
           </w:p>
         </w:tc>
@@ -7879,19 +7879,19 @@
               <w:jc w:val="left"/>
             </w:pPr>
             <w:r>
-              <w:t xml:space="preserve">-0.75</w:t>
-            </w:r>
-          </w:p>
-        </w:tc>
-        <w:tc>
-          <w:tcPr/>
-          <w:p>
-            <w:pPr>
-              <w:pStyle w:val="Compact"/>
-              <w:jc w:val="left"/>
-            </w:pPr>
-            <w:r>
-              <w:t xml:space="preserve">.472</w:t>
+              <w:t xml:space="preserve">0.44</w:t>
+            </w:r>
+          </w:p>
+        </w:tc>
+        <w:tc>
+          <w:tcPr/>
+          <w:p>
+            <w:pPr>
+              <w:pStyle w:val="Compact"/>
+              <w:jc w:val="left"/>
+            </w:pPr>
+            <w:r>
+              <w:t xml:space="preserve">.659</w:t>
             </w:r>
           </w:p>
         </w:tc>
@@ -7941,7 +7941,7 @@
               <w:jc w:val="left"/>
             </w:pPr>
             <w:r>
-              <w:t xml:space="preserve">-7.47</w:t>
+              <w:t xml:space="preserve">-7.23</w:t>
             </w:r>
           </w:p>
         </w:tc>
@@ -7965,7 +7965,7 @@
               <w:jc w:val="left"/>
             </w:pPr>
             <w:r>
-              <w:t xml:space="preserve">-0.03 [-0.03, -0.02]</w:t>
+              <w:t xml:space="preserve">-0.02 [-0.03, -0.02]</w:t>
             </w:r>
           </w:p>
         </w:tc>
@@ -7989,7 +7989,7 @@
               <w:jc w:val="left"/>
             </w:pPr>
             <w:r>
-              <w:t xml:space="preserve">-9.60</w:t>
+              <w:t xml:space="preserve">-9.88</w:t>
             </w:r>
           </w:p>
         </w:tc>
@@ -8065,31 +8065,31 @@
               <w:jc w:val="left"/>
             </w:pPr>
             <w:r>
-              <w:t xml:space="preserve">-0.33</w:t>
-            </w:r>
-          </w:p>
-        </w:tc>
-        <w:tc>
-          <w:tcPr/>
-          <w:p>
-            <w:pPr>
-              <w:pStyle w:val="Compact"/>
-              <w:jc w:val="left"/>
-            </w:pPr>
-            <w:r>
-              <w:t xml:space="preserve">.751</w:t>
-            </w:r>
-          </w:p>
-        </w:tc>
-        <w:tc>
-          <w:tcPr/>
-          <w:p>
-            <w:pPr>
-              <w:pStyle w:val="Compact"/>
-              <w:jc w:val="left"/>
-            </w:pPr>
-            <w:r>
-              <w:t xml:space="preserve">0.00 [0.00, 0.00]</w:t>
+              <w:t xml:space="preserve">-0.89</w:t>
+            </w:r>
+          </w:p>
+        </w:tc>
+        <w:tc>
+          <w:tcPr/>
+          <w:p>
+            <w:pPr>
+              <w:pStyle w:val="Compact"/>
+              <w:jc w:val="left"/>
+            </w:pPr>
+            <w:r>
+              <w:t xml:space="preserve">.401</w:t>
+            </w:r>
+          </w:p>
+        </w:tc>
+        <w:tc>
+          <w:tcPr/>
+          <w:p>
+            <w:pPr>
+              <w:pStyle w:val="Compact"/>
+              <w:jc w:val="left"/>
+            </w:pPr>
+            <w:r>
+              <w:t xml:space="preserve">0.00 [-0.01, 0.00]</w:t>
             </w:r>
           </w:p>
         </w:tc>
@@ -8113,19 +8113,19 @@
               <w:jc w:val="left"/>
             </w:pPr>
             <w:r>
-              <w:t xml:space="preserve">-0.28</w:t>
-            </w:r>
-          </w:p>
-        </w:tc>
-        <w:tc>
-          <w:tcPr/>
-          <w:p>
-            <w:pPr>
-              <w:pStyle w:val="Compact"/>
-              <w:jc w:val="left"/>
-            </w:pPr>
-            <w:r>
-              <w:t xml:space="preserve">.782</w:t>
+              <w:t xml:space="preserve">-1.31</w:t>
+            </w:r>
+          </w:p>
+        </w:tc>
+        <w:tc>
+          <w:tcPr/>
+          <w:p>
+            <w:pPr>
+              <w:pStyle w:val="Compact"/>
+              <w:jc w:val="left"/>
+            </w:pPr>
+            <w:r>
+              <w:t xml:space="preserve">.207</w:t>
             </w:r>
           </w:p>
         </w:tc>
@@ -8192,19 +8192,19 @@
               <w:jc w:val="left"/>
             </w:pPr>
             <w:r>
-              <w:t xml:space="preserve">1.89</w:t>
-            </w:r>
-          </w:p>
-        </w:tc>
-        <w:tc>
-          <w:tcPr/>
-          <w:p>
-            <w:pPr>
-              <w:pStyle w:val="Compact"/>
-              <w:jc w:val="left"/>
-            </w:pPr>
-            <w:r>
-              <w:t xml:space="preserve">.060</w:t>
+              <w:t xml:space="preserve">1.36</w:t>
+            </w:r>
+          </w:p>
+        </w:tc>
+        <w:tc>
+          <w:tcPr/>
+          <w:p>
+            <w:pPr>
+              <w:pStyle w:val="Compact"/>
+              <w:jc w:val="left"/>
+            </w:pPr>
+            <w:r>
+              <w:t xml:space="preserve">.176</w:t>
             </w:r>
           </w:p>
         </w:tc>
@@ -8240,19 +8240,19 @@
               <w:jc w:val="left"/>
             </w:pPr>
             <w:r>
-              <w:t xml:space="preserve">0.91</w:t>
-            </w:r>
-          </w:p>
-        </w:tc>
-        <w:tc>
-          <w:tcPr/>
-          <w:p>
-            <w:pPr>
-              <w:pStyle w:val="Compact"/>
-              <w:jc w:val="left"/>
-            </w:pPr>
-            <w:r>
-              <w:t xml:space="preserve">.365</w:t>
+              <w:t xml:space="preserve">-0.26</w:t>
+            </w:r>
+          </w:p>
+        </w:tc>
+        <w:tc>
+          <w:tcPr/>
+          <w:p>
+            <w:pPr>
+              <w:pStyle w:val="Compact"/>
+              <w:jc w:val="left"/>
+            </w:pPr>
+            <w:r>
+              <w:t xml:space="preserve">.799</w:t>
             </w:r>
           </w:p>
         </w:tc>
@@ -8333,19 +8333,19 @@
               <w:jc w:val="left"/>
             </w:pPr>
             <w:r>
-              <w:t xml:space="preserve">-0.23</w:t>
-            </w:r>
-          </w:p>
-        </w:tc>
-        <w:tc>
-          <w:tcPr/>
-          <w:p>
-            <w:pPr>
-              <w:pStyle w:val="Compact"/>
-              <w:jc w:val="left"/>
-            </w:pPr>
-            <w:r>
-              <w:t xml:space="preserve">.820</w:t>
+              <w:t xml:space="preserve">0.08</w:t>
+            </w:r>
+          </w:p>
+        </w:tc>
+        <w:tc>
+          <w:tcPr/>
+          <w:p>
+            <w:pPr>
+              <w:pStyle w:val="Compact"/>
+              <w:jc w:val="left"/>
+            </w:pPr>
+            <w:r>
+              <w:t xml:space="preserve">.935</w:t>
             </w:r>
           </w:p>
         </w:tc>
@@ -8381,19 +8381,19 @@
               <w:jc w:val="left"/>
             </w:pPr>
             <w:r>
-              <w:t xml:space="preserve">-0.13</w:t>
-            </w:r>
-          </w:p>
-        </w:tc>
-        <w:tc>
-          <w:tcPr/>
-          <w:p>
-            <w:pPr>
-              <w:pStyle w:val="Compact"/>
-              <w:jc w:val="left"/>
-            </w:pPr>
-            <w:r>
-              <w:t xml:space="preserve">.896</w:t>
+              <w:t xml:space="preserve">1.03</w:t>
+            </w:r>
+          </w:p>
+        </w:tc>
+        <w:tc>
+          <w:tcPr/>
+          <w:p>
+            <w:pPr>
+              <w:pStyle w:val="Compact"/>
+              <w:jc w:val="left"/>
+            </w:pPr>
+            <w:r>
+              <w:t xml:space="preserve">.330</w:t>
             </w:r>
           </w:p>
         </w:tc>
@@ -8497,31 +8497,31 @@
               <w:jc w:val="left"/>
             </w:pPr>
             <w:r>
-              <w:t xml:space="preserve">1.47 [1.07, 1.87]</w:t>
-            </w:r>
-          </w:p>
-        </w:tc>
-        <w:tc>
-          <w:tcPr/>
-          <w:p>
-            <w:pPr>
-              <w:pStyle w:val="Compact"/>
-              <w:jc w:val="left"/>
-            </w:pPr>
-            <w:r>
-              <w:t xml:space="preserve">0.20</w:t>
-            </w:r>
-          </w:p>
-        </w:tc>
-        <w:tc>
-          <w:tcPr/>
-          <w:p>
-            <w:pPr>
-              <w:pStyle w:val="Compact"/>
-              <w:jc w:val="left"/>
-            </w:pPr>
-            <w:r>
-              <w:t xml:space="preserve">7.19</w:t>
+              <w:t xml:space="preserve">1.58 [1.11, 2.05]</w:t>
+            </w:r>
+          </w:p>
+        </w:tc>
+        <w:tc>
+          <w:tcPr/>
+          <w:p>
+            <w:pPr>
+              <w:pStyle w:val="Compact"/>
+              <w:jc w:val="left"/>
+            </w:pPr>
+            <w:r>
+              <w:t xml:space="preserve">0.24</w:t>
+            </w:r>
+          </w:p>
+        </w:tc>
+        <w:tc>
+          <w:tcPr/>
+          <w:p>
+            <w:pPr>
+              <w:pStyle w:val="Compact"/>
+              <w:jc w:val="left"/>
+            </w:pPr>
+            <w:r>
+              <w:t xml:space="preserve">6.61</w:t>
             </w:r>
           </w:p>
         </w:tc>
@@ -8545,31 +8545,31 @@
               <w:jc w:val="left"/>
             </w:pPr>
             <w:r>
-              <w:t xml:space="preserve">1.38 [1.14, 1.62]</w:t>
-            </w:r>
-          </w:p>
-        </w:tc>
-        <w:tc>
-          <w:tcPr/>
-          <w:p>
-            <w:pPr>
-              <w:pStyle w:val="Compact"/>
-              <w:jc w:val="left"/>
-            </w:pPr>
-            <w:r>
-              <w:t xml:space="preserve">0.12</w:t>
-            </w:r>
-          </w:p>
-        </w:tc>
-        <w:tc>
-          <w:tcPr/>
-          <w:p>
-            <w:pPr>
-              <w:pStyle w:val="Compact"/>
-              <w:jc w:val="left"/>
-            </w:pPr>
-            <w:r>
-              <w:t xml:space="preserve">11.23</w:t>
+              <w:t xml:space="preserve">1.36 [1.08, 1.64]</w:t>
+            </w:r>
+          </w:p>
+        </w:tc>
+        <w:tc>
+          <w:tcPr/>
+          <w:p>
+            <w:pPr>
+              <w:pStyle w:val="Compact"/>
+              <w:jc w:val="left"/>
+            </w:pPr>
+            <w:r>
+              <w:t xml:space="preserve">0.14</w:t>
+            </w:r>
+          </w:p>
+        </w:tc>
+        <w:tc>
+          <w:tcPr/>
+          <w:p>
+            <w:pPr>
+              <w:pStyle w:val="Compact"/>
+              <w:jc w:val="left"/>
+            </w:pPr>
+            <w:r>
+              <w:t xml:space="preserve">9.55</w:t>
             </w:r>
           </w:p>
         </w:tc>
@@ -8607,7 +8607,55 @@
               <w:jc w:val="left"/>
             </w:pPr>
             <w:r>
-              <w:t xml:space="preserve">-0.06 [-0.09, -0.02]</w:t>
+              <w:t xml:space="preserve">-0.09 [-0.16, -0.01]</w:t>
+            </w:r>
+          </w:p>
+        </w:tc>
+        <w:tc>
+          <w:tcPr/>
+          <w:p>
+            <w:pPr>
+              <w:pStyle w:val="Compact"/>
+              <w:jc w:val="left"/>
+            </w:pPr>
+            <w:r>
+              <w:t xml:space="preserve">0.04</w:t>
+            </w:r>
+          </w:p>
+        </w:tc>
+        <w:tc>
+          <w:tcPr/>
+          <w:p>
+            <w:pPr>
+              <w:pStyle w:val="Compact"/>
+              <w:jc w:val="left"/>
+            </w:pPr>
+            <w:r>
+              <w:t xml:space="preserve">-2.16</w:t>
+            </w:r>
+          </w:p>
+        </w:tc>
+        <w:tc>
+          <w:tcPr/>
+          <w:p>
+            <w:pPr>
+              <w:pStyle w:val="Compact"/>
+              <w:jc w:val="left"/>
+            </w:pPr>
+            <w:r>
+              <w:t xml:space="preserve">.110</w:t>
+            </w:r>
+          </w:p>
+        </w:tc>
+        <w:tc>
+          <w:tcPr/>
+          <w:p>
+            <w:pPr>
+              <w:pStyle w:val="Compact"/>
+              <w:jc w:val="left"/>
+            </w:pPr>
+            <w:r>
+              <w:t xml:space="preserve">-0.03 [-0.07, 0.01]</w:t>
             </w:r>
           </w:p>
         </w:tc>
@@ -8631,67 +8679,19 @@
               <w:jc w:val="left"/>
             </w:pPr>
             <w:r>
-              <w:t xml:space="preserve">-3.07</w:t>
-            </w:r>
-          </w:p>
-        </w:tc>
-        <w:tc>
-          <w:tcPr/>
-          <w:p>
-            <w:pPr>
-              <w:pStyle w:val="Compact"/>
-              <w:jc w:val="left"/>
-            </w:pPr>
-            <w:r>
-              <w:t xml:space="preserve">.002</w:t>
-            </w:r>
-          </w:p>
-        </w:tc>
-        <w:tc>
-          <w:tcPr/>
-          <w:p>
-            <w:pPr>
-              <w:pStyle w:val="Compact"/>
-              <w:jc w:val="left"/>
-            </w:pPr>
-            <w:r>
-              <w:t xml:space="preserve">-0.05 [-0.08, -0.02]</w:t>
-            </w:r>
-          </w:p>
-        </w:tc>
-        <w:tc>
-          <w:tcPr/>
-          <w:p>
-            <w:pPr>
-              <w:pStyle w:val="Compact"/>
-              <w:jc w:val="left"/>
-            </w:pPr>
-            <w:r>
-              <w:t xml:space="preserve">0.02</w:t>
-            </w:r>
-          </w:p>
-        </w:tc>
-        <w:tc>
-          <w:tcPr/>
-          <w:p>
-            <w:pPr>
-              <w:pStyle w:val="Compact"/>
-              <w:jc w:val="left"/>
-            </w:pPr>
-            <w:r>
-              <w:t xml:space="preserve">-2.84</w:t>
-            </w:r>
-          </w:p>
-        </w:tc>
-        <w:tc>
-          <w:tcPr/>
-          <w:p>
-            <w:pPr>
-              <w:pStyle w:val="Compact"/>
-              <w:jc w:val="left"/>
-            </w:pPr>
-            <w:r>
-              <w:t xml:space="preserve">.008</w:t>
+              <w:t xml:space="preserve">-1.60</w:t>
+            </w:r>
+          </w:p>
+        </w:tc>
+        <w:tc>
+          <w:tcPr/>
+          <w:p>
+            <w:pPr>
+              <w:pStyle w:val="Compact"/>
+              <w:jc w:val="left"/>
+            </w:pPr>
+            <w:r>
+              <w:t xml:space="preserve">.124</w:t>
             </w:r>
           </w:p>
         </w:tc>
@@ -8741,31 +8741,31 @@
               <w:jc w:val="left"/>
             </w:pPr>
             <w:r>
-              <w:t xml:space="preserve">-7.54</w:t>
-            </w:r>
-          </w:p>
-        </w:tc>
-        <w:tc>
-          <w:tcPr/>
-          <w:p>
-            <w:pPr>
-              <w:pStyle w:val="Compact"/>
-              <w:jc w:val="left"/>
-            </w:pPr>
-            <w:r>
-              <w:t xml:space="preserve">&lt; .001</w:t>
-            </w:r>
-          </w:p>
-        </w:tc>
-        <w:tc>
-          <w:tcPr/>
-          <w:p>
-            <w:pPr>
-              <w:pStyle w:val="Compact"/>
-              <w:jc w:val="left"/>
-            </w:pPr>
-            <w:r>
-              <w:t xml:space="preserve">-0.03 [-0.03, -0.02]</w:t>
+              <w:t xml:space="preserve">-6.89</w:t>
+            </w:r>
+          </w:p>
+        </w:tc>
+        <w:tc>
+          <w:tcPr/>
+          <w:p>
+            <w:pPr>
+              <w:pStyle w:val="Compact"/>
+              <w:jc w:val="left"/>
+            </w:pPr>
+            <w:r>
+              <w:t xml:space="preserve">.001</w:t>
+            </w:r>
+          </w:p>
+        </w:tc>
+        <w:tc>
+          <w:tcPr/>
+          <w:p>
+            <w:pPr>
+              <w:pStyle w:val="Compact"/>
+              <w:jc w:val="left"/>
+            </w:pPr>
+            <w:r>
+              <w:t xml:space="preserve">-0.02 [-0.03, -0.02]</w:t>
             </w:r>
           </w:p>
         </w:tc>
@@ -8789,7 +8789,7 @@
               <w:jc w:val="left"/>
             </w:pPr>
             <w:r>
-              <w:t xml:space="preserve">-9.38</w:t>
+              <w:t xml:space="preserve">-9.60</w:t>
             </w:r>
           </w:p>
         </w:tc>
@@ -8841,43 +8841,43 @@
               <w:jc w:val="left"/>
             </w:pPr>
             <w:r>
-              <w:t xml:space="preserve">-0.01 [-0.04, 0.02]</w:t>
-            </w:r>
-          </w:p>
-        </w:tc>
-        <w:tc>
-          <w:tcPr/>
-          <w:p>
-            <w:pPr>
-              <w:pStyle w:val="Compact"/>
-              <w:jc w:val="left"/>
-            </w:pPr>
-            <w:r>
-              <w:t xml:space="preserve">0.02</w:t>
-            </w:r>
-          </w:p>
-        </w:tc>
-        <w:tc>
-          <w:tcPr/>
-          <w:p>
-            <w:pPr>
-              <w:pStyle w:val="Compact"/>
-              <w:jc w:val="left"/>
-            </w:pPr>
-            <w:r>
-              <w:t xml:space="preserve">-0.55</w:t>
-            </w:r>
-          </w:p>
-        </w:tc>
-        <w:tc>
-          <w:tcPr/>
-          <w:p>
-            <w:pPr>
-              <w:pStyle w:val="Compact"/>
-              <w:jc w:val="left"/>
-            </w:pPr>
-            <w:r>
-              <w:t xml:space="preserve">.626</w:t>
+              <w:t xml:space="preserve">-0.02 [-0.05, 0.01]</w:t>
+            </w:r>
+          </w:p>
+        </w:tc>
+        <w:tc>
+          <w:tcPr/>
+          <w:p>
+            <w:pPr>
+              <w:pStyle w:val="Compact"/>
+              <w:jc w:val="left"/>
+            </w:pPr>
+            <w:r>
+              <w:t xml:space="preserve">0.01</w:t>
+            </w:r>
+          </w:p>
+        </w:tc>
+        <w:tc>
+          <w:tcPr/>
+          <w:p>
+            <w:pPr>
+              <w:pStyle w:val="Compact"/>
+              <w:jc w:val="left"/>
+            </w:pPr>
+            <w:r>
+              <w:t xml:space="preserve">-1.35</w:t>
+            </w:r>
+          </w:p>
+        </w:tc>
+        <w:tc>
+          <w:tcPr/>
+          <w:p>
+            <w:pPr>
+              <w:pStyle w:val="Compact"/>
+              <w:jc w:val="left"/>
+            </w:pPr>
+            <w:r>
+              <w:t xml:space="preserve">.217</w:t>
             </w:r>
           </w:p>
         </w:tc>
@@ -8913,19 +8913,19 @@
               <w:jc w:val="left"/>
             </w:pPr>
             <w:r>
-              <w:t xml:space="preserve">-0.81</w:t>
-            </w:r>
-          </w:p>
-        </w:tc>
-        <w:tc>
-          <w:tcPr/>
-          <w:p>
-            <w:pPr>
-              <w:pStyle w:val="Compact"/>
-              <w:jc w:val="left"/>
-            </w:pPr>
-            <w:r>
-              <w:t xml:space="preserve">.473</w:t>
+              <w:t xml:space="preserve">-0.50</w:t>
+            </w:r>
+          </w:p>
+        </w:tc>
+        <w:tc>
+          <w:tcPr/>
+          <w:p>
+            <w:pPr>
+              <w:pStyle w:val="Compact"/>
+              <w:jc w:val="left"/>
+            </w:pPr>
+            <w:r>
+              <w:t xml:space="preserve">.622</w:t>
             </w:r>
           </w:p>
         </w:tc>
@@ -8992,19 +8992,19 @@
               <w:jc w:val="left"/>
             </w:pPr>
             <w:r>
-              <w:t xml:space="preserve">2.22</w:t>
-            </w:r>
-          </w:p>
-        </w:tc>
-        <w:tc>
-          <w:tcPr/>
-          <w:p>
-            <w:pPr>
-              <w:pStyle w:val="Compact"/>
-              <w:jc w:val="left"/>
-            </w:pPr>
-            <w:r>
-              <w:t xml:space="preserve">.033</w:t>
+              <w:t xml:space="preserve">1.91</w:t>
+            </w:r>
+          </w:p>
+        </w:tc>
+        <w:tc>
+          <w:tcPr/>
+          <w:p>
+            <w:pPr>
+              <w:pStyle w:val="Compact"/>
+              <w:jc w:val="left"/>
+            </w:pPr>
+            <w:r>
+              <w:t xml:space="preserve">.122</w:t>
             </w:r>
           </w:p>
         </w:tc>
@@ -9040,19 +9040,19 @@
               <w:jc w:val="left"/>
             </w:pPr>
             <w:r>
-              <w:t xml:space="preserve">1.86</w:t>
-            </w:r>
-          </w:p>
-        </w:tc>
-        <w:tc>
-          <w:tcPr/>
-          <w:p>
-            <w:pPr>
-              <w:pStyle w:val="Compact"/>
-              <w:jc w:val="left"/>
-            </w:pPr>
-            <w:r>
-              <w:t xml:space="preserve">.113</w:t>
+              <w:t xml:space="preserve">1.35</w:t>
+            </w:r>
+          </w:p>
+        </w:tc>
+        <w:tc>
+          <w:tcPr/>
+          <w:p>
+            <w:pPr>
+              <w:pStyle w:val="Compact"/>
+              <w:jc w:val="left"/>
+            </w:pPr>
+            <w:r>
+              <w:t xml:space="preserve">.217</w:t>
             </w:r>
           </w:p>
         </w:tc>
@@ -9133,19 +9133,19 @@
               <w:jc w:val="left"/>
             </w:pPr>
             <w:r>
-              <w:t xml:space="preserve">-0.11</w:t>
-            </w:r>
-          </w:p>
-        </w:tc>
-        <w:tc>
-          <w:tcPr/>
-          <w:p>
-            <w:pPr>
-              <w:pStyle w:val="Compact"/>
-              <w:jc w:val="left"/>
-            </w:pPr>
-            <w:r>
-              <w:t xml:space="preserve">.921</w:t>
+              <w:t xml:space="preserve">0.93</w:t>
+            </w:r>
+          </w:p>
+        </w:tc>
+        <w:tc>
+          <w:tcPr/>
+          <w:p>
+            <w:pPr>
+              <w:pStyle w:val="Compact"/>
+              <w:jc w:val="left"/>
+            </w:pPr>
+            <w:r>
+              <w:t xml:space="preserve">.364</w:t>
             </w:r>
           </w:p>
         </w:tc>
@@ -9181,19 +9181,19 @@
               <w:jc w:val="left"/>
             </w:pPr>
             <w:r>
-              <w:t xml:space="preserve">0.53</w:t>
-            </w:r>
-          </w:p>
-        </w:tc>
-        <w:tc>
-          <w:tcPr/>
-          <w:p>
-            <w:pPr>
-              <w:pStyle w:val="Compact"/>
-              <w:jc w:val="left"/>
-            </w:pPr>
-            <w:r>
-              <w:t xml:space="preserve">.623</w:t>
+              <w:t xml:space="preserve">0.01</w:t>
+            </w:r>
+          </w:p>
+        </w:tc>
+        <w:tc>
+          <w:tcPr/>
+          <w:p>
+            <w:pPr>
+              <w:pStyle w:val="Compact"/>
+              <w:jc w:val="left"/>
+            </w:pPr>
+            <w:r>
+              <w:t xml:space="preserve">.988</w:t>
             </w:r>
           </w:p>
         </w:tc>
@@ -9297,31 +9297,31 @@
               <w:jc w:val="left"/>
             </w:pPr>
             <w:r>
-              <w:t xml:space="preserve">1.43 [1.03, 1.82]</w:t>
-            </w:r>
-          </w:p>
-        </w:tc>
-        <w:tc>
-          <w:tcPr/>
-          <w:p>
-            <w:pPr>
-              <w:pStyle w:val="Compact"/>
-              <w:jc w:val="left"/>
-            </w:pPr>
-            <w:r>
-              <w:t xml:space="preserve">0.20</w:t>
-            </w:r>
-          </w:p>
-        </w:tc>
-        <w:tc>
-          <w:tcPr/>
-          <w:p>
-            <w:pPr>
-              <w:pStyle w:val="Compact"/>
-              <w:jc w:val="left"/>
-            </w:pPr>
-            <w:r>
-              <w:t xml:space="preserve">7.00</w:t>
+              <w:t xml:space="preserve">1.52 [1.07, 1.97]</w:t>
+            </w:r>
+          </w:p>
+        </w:tc>
+        <w:tc>
+          <w:tcPr/>
+          <w:p>
+            <w:pPr>
+              <w:pStyle w:val="Compact"/>
+              <w:jc w:val="left"/>
+            </w:pPr>
+            <w:r>
+              <w:t xml:space="preserve">0.23</w:t>
+            </w:r>
+          </w:p>
+        </w:tc>
+        <w:tc>
+          <w:tcPr/>
+          <w:p>
+            <w:pPr>
+              <w:pStyle w:val="Compact"/>
+              <w:jc w:val="left"/>
+            </w:pPr>
+            <w:r>
+              <w:t xml:space="preserve">6.65</w:t>
             </w:r>
           </w:p>
         </w:tc>
@@ -9345,31 +9345,31 @@
               <w:jc w:val="left"/>
             </w:pPr>
             <w:r>
-              <w:t xml:space="preserve">1.35 [1.11, 1.59]</w:t>
-            </w:r>
-          </w:p>
-        </w:tc>
-        <w:tc>
-          <w:tcPr/>
-          <w:p>
-            <w:pPr>
-              <w:pStyle w:val="Compact"/>
-              <w:jc w:val="left"/>
-            </w:pPr>
-            <w:r>
-              <w:t xml:space="preserve">0.12</w:t>
-            </w:r>
-          </w:p>
-        </w:tc>
-        <w:tc>
-          <w:tcPr/>
-          <w:p>
-            <w:pPr>
-              <w:pStyle w:val="Compact"/>
-              <w:jc w:val="left"/>
-            </w:pPr>
-            <w:r>
-              <w:t xml:space="preserve">11.12</w:t>
+              <w:t xml:space="preserve">1.34 [1.07, 1.60]</w:t>
+            </w:r>
+          </w:p>
+        </w:tc>
+        <w:tc>
+          <w:tcPr/>
+          <w:p>
+            <w:pPr>
+              <w:pStyle w:val="Compact"/>
+              <w:jc w:val="left"/>
+            </w:pPr>
+            <w:r>
+              <w:t xml:space="preserve">0.13</w:t>
+            </w:r>
+          </w:p>
+        </w:tc>
+        <w:tc>
+          <w:tcPr/>
+          <w:p>
+            <w:pPr>
+              <w:pStyle w:val="Compact"/>
+              <w:jc w:val="left"/>
+            </w:pPr>
+            <w:r>
+              <w:t xml:space="preserve">9.97</w:t>
             </w:r>
           </w:p>
         </w:tc>
@@ -9407,91 +9407,91 @@
               <w:jc w:val="left"/>
             </w:pPr>
             <w:r>
-              <w:t xml:space="preserve">0.11 [0.08, 0.14]</w:t>
-            </w:r>
-          </w:p>
-        </w:tc>
-        <w:tc>
-          <w:tcPr/>
-          <w:p>
-            <w:pPr>
-              <w:pStyle w:val="Compact"/>
-              <w:jc w:val="left"/>
-            </w:pPr>
-            <w:r>
-              <w:t xml:space="preserve">0.02</w:t>
-            </w:r>
-          </w:p>
-        </w:tc>
-        <w:tc>
-          <w:tcPr/>
-          <w:p>
-            <w:pPr>
-              <w:pStyle w:val="Compact"/>
-              <w:jc w:val="left"/>
-            </w:pPr>
-            <w:r>
-              <w:t xml:space="preserve">6.39</w:t>
-            </w:r>
-          </w:p>
-        </w:tc>
-        <w:tc>
-          <w:tcPr/>
-          <w:p>
-            <w:pPr>
-              <w:pStyle w:val="Compact"/>
-              <w:jc w:val="left"/>
-            </w:pPr>
-            <w:r>
-              <w:t xml:space="preserve">.001</w:t>
-            </w:r>
-          </w:p>
-        </w:tc>
-        <w:tc>
-          <w:tcPr/>
-          <w:p>
-            <w:pPr>
-              <w:pStyle w:val="Compact"/>
-              <w:jc w:val="left"/>
-            </w:pPr>
-            <w:r>
-              <w:t xml:space="preserve">0.07 [0.04, 0.10]</w:t>
-            </w:r>
-          </w:p>
-        </w:tc>
-        <w:tc>
-          <w:tcPr/>
-          <w:p>
-            <w:pPr>
-              <w:pStyle w:val="Compact"/>
-              <w:jc w:val="left"/>
-            </w:pPr>
-            <w:r>
-              <w:t xml:space="preserve">0.02</w:t>
-            </w:r>
-          </w:p>
-        </w:tc>
-        <w:tc>
-          <w:tcPr/>
-          <w:p>
-            <w:pPr>
-              <w:pStyle w:val="Compact"/>
-              <w:jc w:val="left"/>
-            </w:pPr>
-            <w:r>
-              <w:t xml:space="preserve">4.58</w:t>
-            </w:r>
-          </w:p>
-        </w:tc>
-        <w:tc>
-          <w:tcPr/>
-          <w:p>
-            <w:pPr>
-              <w:pStyle w:val="Compact"/>
-              <w:jc w:val="left"/>
-            </w:pPr>
-            <w:r>
-              <w:t xml:space="preserve">.006</w:t>
+              <w:t xml:space="preserve">0.11 [0.09, 0.13]</w:t>
+            </w:r>
+          </w:p>
+        </w:tc>
+        <w:tc>
+          <w:tcPr/>
+          <w:p>
+            <w:pPr>
+              <w:pStyle w:val="Compact"/>
+              <w:jc w:val="left"/>
+            </w:pPr>
+            <w:r>
+              <w:t xml:space="preserve">0.01</w:t>
+            </w:r>
+          </w:p>
+        </w:tc>
+        <w:tc>
+          <w:tcPr/>
+          <w:p>
+            <w:pPr>
+              <w:pStyle w:val="Compact"/>
+              <w:jc w:val="left"/>
+            </w:pPr>
+            <w:r>
+              <w:t xml:space="preserve">9.38</w:t>
+            </w:r>
+          </w:p>
+        </w:tc>
+        <w:tc>
+          <w:tcPr/>
+          <w:p>
+            <w:pPr>
+              <w:pStyle w:val="Compact"/>
+              <w:jc w:val="left"/>
+            </w:pPr>
+            <w:r>
+              <w:t xml:space="preserve">&lt; .001</w:t>
+            </w:r>
+          </w:p>
+        </w:tc>
+        <w:tc>
+          <w:tcPr/>
+          <w:p>
+            <w:pPr>
+              <w:pStyle w:val="Compact"/>
+              <w:jc w:val="left"/>
+            </w:pPr>
+            <w:r>
+              <w:t xml:space="preserve">0.06 [0.03, 0.09]</w:t>
+            </w:r>
+          </w:p>
+        </w:tc>
+        <w:tc>
+          <w:tcPr/>
+          <w:p>
+            <w:pPr>
+              <w:pStyle w:val="Compact"/>
+              <w:jc w:val="left"/>
+            </w:pPr>
+            <w:r>
+              <w:t xml:space="preserve">0.01</w:t>
+            </w:r>
+          </w:p>
+        </w:tc>
+        <w:tc>
+          <w:tcPr/>
+          <w:p>
+            <w:pPr>
+              <w:pStyle w:val="Compact"/>
+              <w:jc w:val="left"/>
+            </w:pPr>
+            <w:r>
+              <w:t xml:space="preserve">4.46</w:t>
+            </w:r>
+          </w:p>
+        </w:tc>
+        <w:tc>
+          <w:tcPr/>
+          <w:p>
+            <w:pPr>
+              <w:pStyle w:val="Compact"/>
+              <w:jc w:val="left"/>
+            </w:pPr>
+            <w:r>
+              <w:t xml:space="preserve">.002</w:t>
             </w:r>
           </w:p>
         </w:tc>
@@ -9517,6 +9517,54 @@
               <w:jc w:val="left"/>
             </w:pPr>
             <w:r>
+              <w:t xml:space="preserve">-0.02 [-0.03, -0.01]</w:t>
+            </w:r>
+          </w:p>
+        </w:tc>
+        <w:tc>
+          <w:tcPr/>
+          <w:p>
+            <w:pPr>
+              <w:pStyle w:val="Compact"/>
+              <w:jc w:val="left"/>
+            </w:pPr>
+            <w:r>
+              <w:t xml:space="preserve">0.00</w:t>
+            </w:r>
+          </w:p>
+        </w:tc>
+        <w:tc>
+          <w:tcPr/>
+          <w:p>
+            <w:pPr>
+              <w:pStyle w:val="Compact"/>
+              <w:jc w:val="left"/>
+            </w:pPr>
+            <w:r>
+              <w:t xml:space="preserve">-7.30</w:t>
+            </w:r>
+          </w:p>
+        </w:tc>
+        <w:tc>
+          <w:tcPr/>
+          <w:p>
+            <w:pPr>
+              <w:pStyle w:val="Compact"/>
+              <w:jc w:val="left"/>
+            </w:pPr>
+            <w:r>
+              <w:t xml:space="preserve">&lt; .001</w:t>
+            </w:r>
+          </w:p>
+        </w:tc>
+        <w:tc>
+          <w:tcPr/>
+          <w:p>
+            <w:pPr>
+              <w:pStyle w:val="Compact"/>
+              <w:jc w:val="left"/>
+            </w:pPr>
+            <w:r>
               <w:t xml:space="preserve">-0.02 [-0.03, -0.02]</w:t>
             </w:r>
           </w:p>
@@ -9541,55 +9589,7 @@
               <w:jc w:val="left"/>
             </w:pPr>
             <w:r>
-              <w:t xml:space="preserve">-7.28</w:t>
-            </w:r>
-          </w:p>
-        </w:tc>
-        <w:tc>
-          <w:tcPr/>
-          <w:p>
-            <w:pPr>
-              <w:pStyle w:val="Compact"/>
-              <w:jc w:val="left"/>
-            </w:pPr>
-            <w:r>
-              <w:t xml:space="preserve">&lt; .001</w:t>
-            </w:r>
-          </w:p>
-        </w:tc>
-        <w:tc>
-          <w:tcPr/>
-          <w:p>
-            <w:pPr>
-              <w:pStyle w:val="Compact"/>
-              <w:jc w:val="left"/>
-            </w:pPr>
-            <w:r>
-              <w:t xml:space="preserve">-0.03 [-0.03, -0.02]</w:t>
-            </w:r>
-          </w:p>
-        </w:tc>
-        <w:tc>
-          <w:tcPr/>
-          <w:p>
-            <w:pPr>
-              <w:pStyle w:val="Compact"/>
-              <w:jc w:val="left"/>
-            </w:pPr>
-            <w:r>
-              <w:t xml:space="preserve">0.00</w:t>
-            </w:r>
-          </w:p>
-        </w:tc>
-        <w:tc>
-          <w:tcPr/>
-          <w:p>
-            <w:pPr>
-              <w:pStyle w:val="Compact"/>
-              <w:jc w:val="left"/>
-            </w:pPr>
-            <w:r>
-              <w:t xml:space="preserve">-9.60</w:t>
+              <w:t xml:space="preserve">-10.63</w:t>
             </w:r>
           </w:p>
         </w:tc>
@@ -9641,7 +9641,7 @@
               <w:jc w:val="left"/>
             </w:pPr>
             <w:r>
-              <w:t xml:space="preserve">-0.02 [-0.03, 0.00]</w:t>
+              <w:t xml:space="preserve">0.00 [-0.01, 0.01]</w:t>
             </w:r>
           </w:p>
         </w:tc>
@@ -9665,31 +9665,31 @@
               <w:jc w:val="left"/>
             </w:pPr>
             <w:r>
-              <w:t xml:space="preserve">-1.59</w:t>
-            </w:r>
-          </w:p>
-        </w:tc>
-        <w:tc>
-          <w:tcPr/>
-          <w:p>
-            <w:pPr>
-              <w:pStyle w:val="Compact"/>
-              <w:jc w:val="left"/>
-            </w:pPr>
-            <w:r>
-              <w:t xml:space="preserve">.182</w:t>
-            </w:r>
-          </w:p>
-        </w:tc>
-        <w:tc>
-          <w:tcPr/>
-          <w:p>
-            <w:pPr>
-              <w:pStyle w:val="Compact"/>
-              <w:jc w:val="left"/>
-            </w:pPr>
-            <w:r>
-              <w:t xml:space="preserve">-0.01 [-0.02, 0.01]</w:t>
+              <w:t xml:space="preserve">0.00</w:t>
+            </w:r>
+          </w:p>
+        </w:tc>
+        <w:tc>
+          <w:tcPr/>
+          <w:p>
+            <w:pPr>
+              <w:pStyle w:val="Compact"/>
+              <w:jc w:val="left"/>
+            </w:pPr>
+            <w:r>
+              <w:t xml:space="preserve">.999</w:t>
+            </w:r>
+          </w:p>
+        </w:tc>
+        <w:tc>
+          <w:tcPr/>
+          <w:p>
+            <w:pPr>
+              <w:pStyle w:val="Compact"/>
+              <w:jc w:val="left"/>
+            </w:pPr>
+            <w:r>
+              <w:t xml:space="preserve">0.00 [-0.01, 0.01]</w:t>
             </w:r>
           </w:p>
         </w:tc>
@@ -9713,19 +9713,19 @@
               <w:jc w:val="left"/>
             </w:pPr>
             <w:r>
-              <w:t xml:space="preserve">-0.79</w:t>
-            </w:r>
-          </w:p>
-        </w:tc>
-        <w:tc>
-          <w:tcPr/>
-          <w:p>
-            <w:pPr>
-              <w:pStyle w:val="Compact"/>
-              <w:jc w:val="left"/>
-            </w:pPr>
-            <w:r>
-              <w:t xml:space="preserve">.456</w:t>
+              <w:t xml:space="preserve">0.62</w:t>
+            </w:r>
+          </w:p>
+        </w:tc>
+        <w:tc>
+          <w:tcPr/>
+          <w:p>
+            <w:pPr>
+              <w:pStyle w:val="Compact"/>
+              <w:jc w:val="left"/>
+            </w:pPr>
+            <w:r>
+              <w:t xml:space="preserve">.540</w:t>
             </w:r>
           </w:p>
         </w:tc>
@@ -9792,19 +9792,19 @@
               <w:jc w:val="left"/>
             </w:pPr>
             <w:r>
-              <w:t xml:space="preserve">-3.38</w:t>
-            </w:r>
-          </w:p>
-        </w:tc>
-        <w:tc>
-          <w:tcPr/>
-          <w:p>
-            <w:pPr>
-              <w:pStyle w:val="Compact"/>
-              <w:jc w:val="left"/>
-            </w:pPr>
-            <w:r>
-              <w:t xml:space="preserve">.010</w:t>
+              <w:t xml:space="preserve">-4.00</w:t>
+            </w:r>
+          </w:p>
+        </w:tc>
+        <w:tc>
+          <w:tcPr/>
+          <w:p>
+            <w:pPr>
+              <w:pStyle w:val="Compact"/>
+              <w:jc w:val="left"/>
+            </w:pPr>
+            <w:r>
+              <w:t xml:space="preserve">&lt; .001</w:t>
             </w:r>
           </w:p>
         </w:tc>
@@ -9840,7 +9840,7 @@
               <w:jc w:val="left"/>
             </w:pPr>
             <w:r>
-              <w:t xml:space="preserve">-3.03</w:t>
+              <w:t xml:space="preserve">-3.05</w:t>
             </w:r>
           </w:p>
         </w:tc>
@@ -9933,19 +9933,19 @@
               <w:jc w:val="left"/>
             </w:pPr>
             <w:r>
-              <w:t xml:space="preserve">1.27</w:t>
-            </w:r>
-          </w:p>
-        </w:tc>
-        <w:tc>
-          <w:tcPr/>
-          <w:p>
-            <w:pPr>
-              <w:pStyle w:val="Compact"/>
-              <w:jc w:val="left"/>
-            </w:pPr>
-            <w:r>
-              <w:t xml:space="preserve">.229</w:t>
+              <w:t xml:space="preserve">-0.47</w:t>
+            </w:r>
+          </w:p>
+        </w:tc>
+        <w:tc>
+          <w:tcPr/>
+          <w:p>
+            <w:pPr>
+              <w:pStyle w:val="Compact"/>
+              <w:jc w:val="left"/>
+            </w:pPr>
+            <w:r>
+              <w:t xml:space="preserve">.648</w:t>
             </w:r>
           </w:p>
         </w:tc>
@@ -9981,19 +9981,19 @@
               <w:jc w:val="left"/>
             </w:pPr>
             <w:r>
-              <w:t xml:space="preserve">0.17</w:t>
-            </w:r>
-          </w:p>
-        </w:tc>
-        <w:tc>
-          <w:tcPr/>
-          <w:p>
-            <w:pPr>
-              <w:pStyle w:val="Compact"/>
-              <w:jc w:val="left"/>
-            </w:pPr>
-            <w:r>
-              <w:t xml:space="preserve">.869</w:t>
+              <w:t xml:space="preserve">-1.01</w:t>
+            </w:r>
+          </w:p>
+        </w:tc>
+        <w:tc>
+          <w:tcPr/>
+          <w:p>
+            <w:pPr>
+              <w:pStyle w:val="Compact"/>
+              <w:jc w:val="left"/>
+            </w:pPr>
+            <w:r>
+              <w:t xml:space="preserve">.357</w:t>
             </w:r>
           </w:p>
         </w:tc>

--- a/doc/manuscript.docx
+++ b/doc/manuscript.docx
@@ -3273,91 +3273,91 @@
               <w:jc w:val="left"/>
             </w:pPr>
             <w:r>
-              <w:t xml:space="preserve">0.49 [0.17, 0.81]</w:t>
-            </w:r>
-          </w:p>
-        </w:tc>
-        <w:tc>
-          <w:tcPr/>
-          <w:p>
-            <w:pPr>
-              <w:pStyle w:val="Compact"/>
-              <w:jc w:val="left"/>
-            </w:pPr>
-            <w:r>
-              <w:t xml:space="preserve">0.16</w:t>
-            </w:r>
-          </w:p>
-        </w:tc>
-        <w:tc>
-          <w:tcPr/>
-          <w:p>
-            <w:pPr>
-              <w:pStyle w:val="Compact"/>
-              <w:jc w:val="left"/>
-            </w:pPr>
-            <w:r>
-              <w:t xml:space="preserve">3.03</w:t>
-            </w:r>
-          </w:p>
-        </w:tc>
-        <w:tc>
-          <w:tcPr/>
-          <w:p>
-            <w:pPr>
-              <w:pStyle w:val="Compact"/>
-              <w:jc w:val="left"/>
-            </w:pPr>
-            <w:r>
-              <w:t xml:space="preserve">.022</w:t>
-            </w:r>
-          </w:p>
-        </w:tc>
-        <w:tc>
-          <w:tcPr/>
-          <w:p>
-            <w:pPr>
-              <w:pStyle w:val="Compact"/>
-              <w:jc w:val="left"/>
-            </w:pPr>
-            <w:r>
-              <w:t xml:space="preserve">0.46 [0.13, 0.79]</w:t>
-            </w:r>
-          </w:p>
-        </w:tc>
-        <w:tc>
-          <w:tcPr/>
-          <w:p>
-            <w:pPr>
-              <w:pStyle w:val="Compact"/>
-              <w:jc w:val="left"/>
-            </w:pPr>
-            <w:r>
-              <w:t xml:space="preserve">0.17</w:t>
-            </w:r>
-          </w:p>
-        </w:tc>
-        <w:tc>
-          <w:tcPr/>
-          <w:p>
-            <w:pPr>
-              <w:pStyle w:val="Compact"/>
-              <w:jc w:val="left"/>
-            </w:pPr>
-            <w:r>
-              <w:t xml:space="preserve">2.73</w:t>
-            </w:r>
-          </w:p>
-        </w:tc>
-        <w:tc>
-          <w:tcPr/>
-          <w:p>
-            <w:pPr>
-              <w:pStyle w:val="Compact"/>
-              <w:jc w:val="left"/>
-            </w:pPr>
-            <w:r>
-              <w:t xml:space="preserve">.038</w:t>
+              <w:t xml:space="preserve">0.25 [0.03, 0.47]</w:t>
+            </w:r>
+          </w:p>
+        </w:tc>
+        <w:tc>
+          <w:tcPr/>
+          <w:p>
+            <w:pPr>
+              <w:pStyle w:val="Compact"/>
+              <w:jc w:val="left"/>
+            </w:pPr>
+            <w:r>
+              <w:t xml:space="preserve">0.11</w:t>
+            </w:r>
+          </w:p>
+        </w:tc>
+        <w:tc>
+          <w:tcPr/>
+          <w:p>
+            <w:pPr>
+              <w:pStyle w:val="Compact"/>
+              <w:jc w:val="left"/>
+            </w:pPr>
+            <w:r>
+              <w:t xml:space="preserve">2.27</w:t>
+            </w:r>
+          </w:p>
+        </w:tc>
+        <w:tc>
+          <w:tcPr/>
+          <w:p>
+            <w:pPr>
+              <w:pStyle w:val="Compact"/>
+              <w:jc w:val="left"/>
+            </w:pPr>
+            <w:r>
+              <w:t xml:space="preserve">.023</w:t>
+            </w:r>
+          </w:p>
+        </w:tc>
+        <w:tc>
+          <w:tcPr/>
+          <w:p>
+            <w:pPr>
+              <w:pStyle w:val="Compact"/>
+              <w:jc w:val="left"/>
+            </w:pPr>
+            <w:r>
+              <w:t xml:space="preserve">0.26 [0.04, 0.48]</w:t>
+            </w:r>
+          </w:p>
+        </w:tc>
+        <w:tc>
+          <w:tcPr/>
+          <w:p>
+            <w:pPr>
+              <w:pStyle w:val="Compact"/>
+              <w:jc w:val="left"/>
+            </w:pPr>
+            <w:r>
+              <w:t xml:space="preserve">0.11</w:t>
+            </w:r>
+          </w:p>
+        </w:tc>
+        <w:tc>
+          <w:tcPr/>
+          <w:p>
+            <w:pPr>
+              <w:pStyle w:val="Compact"/>
+              <w:jc w:val="left"/>
+            </w:pPr>
+            <w:r>
+              <w:t xml:space="preserve">2.35</w:t>
+            </w:r>
+          </w:p>
+        </w:tc>
+        <w:tc>
+          <w:tcPr/>
+          <w:p>
+            <w:pPr>
+              <w:pStyle w:val="Compact"/>
+              <w:jc w:val="left"/>
+            </w:pPr>
+            <w:r>
+              <w:t xml:space="preserve">.019</w:t>
             </w:r>
           </w:p>
         </w:tc>
@@ -3383,7 +3383,7 @@
               <w:jc w:val="left"/>
             </w:pPr>
             <w:r>
-              <w:t xml:space="preserve">0.02 [-0.02, 0.05]</w:t>
+              <w:t xml:space="preserve">0.04 [0.00, 0.07]</w:t>
             </w:r>
           </w:p>
         </w:tc>
@@ -3407,31 +3407,31 @@
               <w:jc w:val="left"/>
             </w:pPr>
             <w:r>
-              <w:t xml:space="preserve">0.99</w:t>
-            </w:r>
-          </w:p>
-        </w:tc>
-        <w:tc>
-          <w:tcPr/>
-          <w:p>
-            <w:pPr>
-              <w:pStyle w:val="Compact"/>
-              <w:jc w:val="left"/>
-            </w:pPr>
-            <w:r>
-              <w:t xml:space="preserve">.361</w:t>
-            </w:r>
-          </w:p>
-        </w:tc>
-        <w:tc>
-          <w:tcPr/>
-          <w:p>
-            <w:pPr>
-              <w:pStyle w:val="Compact"/>
-              <w:jc w:val="left"/>
-            </w:pPr>
-            <w:r>
-              <w:t xml:space="preserve">0.04 [0.00, 0.09]</w:t>
+              <w:t xml:space="preserve">2.02</w:t>
+            </w:r>
+          </w:p>
+        </w:tc>
+        <w:tc>
+          <w:tcPr/>
+          <w:p>
+            <w:pPr>
+              <w:pStyle w:val="Compact"/>
+              <w:jc w:val="left"/>
+            </w:pPr>
+            <w:r>
+              <w:t xml:space="preserve">.072</w:t>
+            </w:r>
+          </w:p>
+        </w:tc>
+        <w:tc>
+          <w:tcPr/>
+          <w:p>
+            <w:pPr>
+              <w:pStyle w:val="Compact"/>
+              <w:jc w:val="left"/>
+            </w:pPr>
+            <w:r>
+              <w:t xml:space="preserve">0.05 [0.01, 0.10]</w:t>
             </w:r>
           </w:p>
         </w:tc>
@@ -3455,19 +3455,19 @@
               <w:jc w:val="left"/>
             </w:pPr>
             <w:r>
-              <w:t xml:space="preserve">2.06</w:t>
-            </w:r>
-          </w:p>
-        </w:tc>
-        <w:tc>
-          <w:tcPr/>
-          <w:p>
-            <w:pPr>
-              <w:pStyle w:val="Compact"/>
-              <w:jc w:val="left"/>
-            </w:pPr>
-            <w:r>
-              <w:t xml:space="preserve">.040</w:t>
+              <w:t xml:space="preserve">2.24</w:t>
+            </w:r>
+          </w:p>
+        </w:tc>
+        <w:tc>
+          <w:tcPr/>
+          <w:p>
+            <w:pPr>
+              <w:pStyle w:val="Compact"/>
+              <w:jc w:val="left"/>
+            </w:pPr>
+            <w:r>
+              <w:t xml:space="preserve">.027</w:t>
             </w:r>
           </w:p>
         </w:tc>
@@ -3493,7 +3493,7 @@
               <w:jc w:val="left"/>
             </w:pPr>
             <w:r>
-              <w:t xml:space="preserve">-0.01 [-0.01, 0.00]</w:t>
+              <w:t xml:space="preserve">0.00 [-0.01, 0.00]</w:t>
             </w:r>
           </w:p>
         </w:tc>
@@ -3517,31 +3517,31 @@
               <w:jc w:val="left"/>
             </w:pPr>
             <w:r>
-              <w:t xml:space="preserve">-2.91</w:t>
-            </w:r>
-          </w:p>
-        </w:tc>
-        <w:tc>
-          <w:tcPr/>
-          <w:p>
-            <w:pPr>
-              <w:pStyle w:val="Compact"/>
-              <w:jc w:val="left"/>
-            </w:pPr>
-            <w:r>
-              <w:t xml:space="preserve">.006</w:t>
-            </w:r>
-          </w:p>
-        </w:tc>
-        <w:tc>
-          <w:tcPr/>
-          <w:p>
-            <w:pPr>
-              <w:pStyle w:val="Compact"/>
-              <w:jc w:val="left"/>
-            </w:pPr>
-            <w:r>
-              <w:t xml:space="preserve">-0.01 [-0.01, 0.00]</w:t>
+              <w:t xml:space="preserve">-2.07</w:t>
+            </w:r>
+          </w:p>
+        </w:tc>
+        <w:tc>
+          <w:tcPr/>
+          <w:p>
+            <w:pPr>
+              <w:pStyle w:val="Compact"/>
+              <w:jc w:val="left"/>
+            </w:pPr>
+            <w:r>
+              <w:t xml:space="preserve">.046</w:t>
+            </w:r>
+          </w:p>
+        </w:tc>
+        <w:tc>
+          <w:tcPr/>
+          <w:p>
+            <w:pPr>
+              <w:pStyle w:val="Compact"/>
+              <w:jc w:val="left"/>
+            </w:pPr>
+            <w:r>
+              <w:t xml:space="preserve">0.00 [-0.01, 0.00]</w:t>
             </w:r>
           </w:p>
         </w:tc>
@@ -3565,19 +3565,19 @@
               <w:jc w:val="left"/>
             </w:pPr>
             <w:r>
-              <w:t xml:space="preserve">-2.60</w:t>
-            </w:r>
-          </w:p>
-        </w:tc>
-        <w:tc>
-          <w:tcPr/>
-          <w:p>
-            <w:pPr>
-              <w:pStyle w:val="Compact"/>
-              <w:jc w:val="left"/>
-            </w:pPr>
-            <w:r>
-              <w:t xml:space="preserve">.014</w:t>
+              <w:t xml:space="preserve">-2.11</w:t>
+            </w:r>
+          </w:p>
+        </w:tc>
+        <w:tc>
+          <w:tcPr/>
+          <w:p>
+            <w:pPr>
+              <w:pStyle w:val="Compact"/>
+              <w:jc w:val="left"/>
+            </w:pPr>
+            <w:r>
+              <w:t xml:space="preserve">.038</w:t>
             </w:r>
           </w:p>
         </w:tc>
@@ -3641,67 +3641,67 @@
               <w:jc w:val="left"/>
             </w:pPr>
             <w:r>
-              <w:t xml:space="preserve">0.46</w:t>
-            </w:r>
-          </w:p>
-        </w:tc>
-        <w:tc>
-          <w:tcPr/>
-          <w:p>
-            <w:pPr>
-              <w:pStyle w:val="Compact"/>
-              <w:jc w:val="left"/>
-            </w:pPr>
-            <w:r>
-              <w:t xml:space="preserve">.644</w:t>
-            </w:r>
-          </w:p>
-        </w:tc>
-        <w:tc>
-          <w:tcPr/>
-          <w:p>
-            <w:pPr>
-              <w:pStyle w:val="Compact"/>
-              <w:jc w:val="left"/>
-            </w:pPr>
-            <w:r>
-              <w:t xml:space="preserve">0.02 [-0.01, 0.05]</w:t>
-            </w:r>
-          </w:p>
-        </w:tc>
-        <w:tc>
-          <w:tcPr/>
-          <w:p>
-            <w:pPr>
-              <w:pStyle w:val="Compact"/>
-              <w:jc w:val="left"/>
-            </w:pPr>
-            <w:r>
-              <w:t xml:space="preserve">0.02</w:t>
-            </w:r>
-          </w:p>
-        </w:tc>
-        <w:tc>
-          <w:tcPr/>
-          <w:p>
-            <w:pPr>
-              <w:pStyle w:val="Compact"/>
-              <w:jc w:val="left"/>
-            </w:pPr>
-            <w:r>
-              <w:t xml:space="preserve">1.21</w:t>
-            </w:r>
-          </w:p>
-        </w:tc>
-        <w:tc>
-          <w:tcPr/>
-          <w:p>
-            <w:pPr>
-              <w:pStyle w:val="Compact"/>
-              <w:jc w:val="left"/>
-            </w:pPr>
-            <w:r>
-              <w:t xml:space="preserve">.255</w:t>
+              <w:t xml:space="preserve">0.54</w:t>
+            </w:r>
+          </w:p>
+        </w:tc>
+        <w:tc>
+          <w:tcPr/>
+          <w:p>
+            <w:pPr>
+              <w:pStyle w:val="Compact"/>
+              <w:jc w:val="left"/>
+            </w:pPr>
+            <w:r>
+              <w:t xml:space="preserve">.594</w:t>
+            </w:r>
+          </w:p>
+        </w:tc>
+        <w:tc>
+          <w:tcPr/>
+          <w:p>
+            <w:pPr>
+              <w:pStyle w:val="Compact"/>
+              <w:jc w:val="left"/>
+            </w:pPr>
+            <w:r>
+              <w:t xml:space="preserve">0.00 [-0.03, 0.03]</w:t>
+            </w:r>
+          </w:p>
+        </w:tc>
+        <w:tc>
+          <w:tcPr/>
+          <w:p>
+            <w:pPr>
+              <w:pStyle w:val="Compact"/>
+              <w:jc w:val="left"/>
+            </w:pPr>
+            <w:r>
+              <w:t xml:space="preserve">0.01</w:t>
+            </w:r>
+          </w:p>
+        </w:tc>
+        <w:tc>
+          <w:tcPr/>
+          <w:p>
+            <w:pPr>
+              <w:pStyle w:val="Compact"/>
+              <w:jc w:val="left"/>
+            </w:pPr>
+            <w:r>
+              <w:t xml:space="preserve">0.16</w:t>
+            </w:r>
+          </w:p>
+        </w:tc>
+        <w:tc>
+          <w:tcPr/>
+          <w:p>
+            <w:pPr>
+              <w:pStyle w:val="Compact"/>
+              <w:jc w:val="left"/>
+            </w:pPr>
+            <w:r>
+              <w:t xml:space="preserve">.875</w:t>
             </w:r>
           </w:p>
         </w:tc>
@@ -3768,19 +3768,19 @@
               <w:jc w:val="left"/>
             </w:pPr>
             <w:r>
-              <w:t xml:space="preserve">0.65</w:t>
-            </w:r>
-          </w:p>
-        </w:tc>
-        <w:tc>
-          <w:tcPr/>
-          <w:p>
-            <w:pPr>
-              <w:pStyle w:val="Compact"/>
-              <w:jc w:val="left"/>
-            </w:pPr>
-            <w:r>
-              <w:t xml:space="preserve">.533</w:t>
+              <w:t xml:space="preserve">1.24</w:t>
+            </w:r>
+          </w:p>
+        </w:tc>
+        <w:tc>
+          <w:tcPr/>
+          <w:p>
+            <w:pPr>
+              <w:pStyle w:val="Compact"/>
+              <w:jc w:val="left"/>
+            </w:pPr>
+            <w:r>
+              <w:t xml:space="preserve">.222</w:t>
             </w:r>
           </w:p>
         </w:tc>
@@ -3816,19 +3816,19 @@
               <w:jc w:val="left"/>
             </w:pPr>
             <w:r>
-              <w:t xml:space="preserve">-1.02</w:t>
-            </w:r>
-          </w:p>
-        </w:tc>
-        <w:tc>
-          <w:tcPr/>
-          <w:p>
-            <w:pPr>
-              <w:pStyle w:val="Compact"/>
-              <w:jc w:val="left"/>
-            </w:pPr>
-            <w:r>
-              <w:t xml:space="preserve">.310</w:t>
+              <w:t xml:space="preserve">0.18</w:t>
+            </w:r>
+          </w:p>
+        </w:tc>
+        <w:tc>
+          <w:tcPr/>
+          <w:p>
+            <w:pPr>
+              <w:pStyle w:val="Compact"/>
+              <w:jc w:val="left"/>
+            </w:pPr>
+            <w:r>
+              <w:t xml:space="preserve">.860</w:t>
             </w:r>
           </w:p>
         </w:tc>
@@ -3909,19 +3909,19 @@
               <w:jc w:val="left"/>
             </w:pPr>
             <w:r>
-              <w:t xml:space="preserve">-0.01</w:t>
-            </w:r>
-          </w:p>
-        </w:tc>
-        <w:tc>
-          <w:tcPr/>
-          <w:p>
-            <w:pPr>
-              <w:pStyle w:val="Compact"/>
-              <w:jc w:val="left"/>
-            </w:pPr>
-            <w:r>
-              <w:t xml:space="preserve">.993</w:t>
+              <w:t xml:space="preserve">-1.51</w:t>
+            </w:r>
+          </w:p>
+        </w:tc>
+        <w:tc>
+          <w:tcPr/>
+          <w:p>
+            <w:pPr>
+              <w:pStyle w:val="Compact"/>
+              <w:jc w:val="left"/>
+            </w:pPr>
+            <w:r>
+              <w:t xml:space="preserve">.130</w:t>
             </w:r>
           </w:p>
         </w:tc>
@@ -3957,19 +3957,19 @@
               <w:jc w:val="left"/>
             </w:pPr>
             <w:r>
-              <w:t xml:space="preserve">-1.49</w:t>
-            </w:r>
-          </w:p>
-        </w:tc>
-        <w:tc>
-          <w:tcPr/>
-          <w:p>
-            <w:pPr>
-              <w:pStyle w:val="Compact"/>
-              <w:jc w:val="left"/>
-            </w:pPr>
-            <w:r>
-              <w:t xml:space="preserve">.171</w:t>
+              <w:t xml:space="preserve">-0.28</w:t>
+            </w:r>
+          </w:p>
+        </w:tc>
+        <w:tc>
+          <w:tcPr/>
+          <w:p>
+            <w:pPr>
+              <w:pStyle w:val="Compact"/>
+              <w:jc w:val="left"/>
+            </w:pPr>
+            <w:r>
+              <w:t xml:space="preserve">.778</w:t>
             </w:r>
           </w:p>
         </w:tc>
@@ -4073,7 +4073,7 @@
               <w:jc w:val="left"/>
             </w:pPr>
             <w:r>
-              <w:t xml:space="preserve">0.33 [0.08, 0.58]</w:t>
+              <w:t xml:space="preserve">0.21 [-0.04, 0.46]</w:t>
             </w:r>
           </w:p>
         </w:tc>
@@ -4097,67 +4097,67 @@
               <w:jc w:val="left"/>
             </w:pPr>
             <w:r>
-              <w:t xml:space="preserve">2.59</w:t>
-            </w:r>
-          </w:p>
-        </w:tc>
-        <w:tc>
-          <w:tcPr/>
-          <w:p>
-            <w:pPr>
-              <w:pStyle w:val="Compact"/>
-              <w:jc w:val="left"/>
-            </w:pPr>
-            <w:r>
-              <w:t xml:space="preserve">.011</w:t>
-            </w:r>
-          </w:p>
-        </w:tc>
-        <w:tc>
-          <w:tcPr/>
-          <w:p>
-            <w:pPr>
-              <w:pStyle w:val="Compact"/>
-              <w:jc w:val="left"/>
-            </w:pPr>
-            <w:r>
-              <w:t xml:space="preserve">0.33 [0.06, 0.59]</w:t>
-            </w:r>
-          </w:p>
-        </w:tc>
-        <w:tc>
-          <w:tcPr/>
-          <w:p>
-            <w:pPr>
-              <w:pStyle w:val="Compact"/>
-              <w:jc w:val="left"/>
-            </w:pPr>
-            <w:r>
-              <w:t xml:space="preserve">0.13</w:t>
-            </w:r>
-          </w:p>
-        </w:tc>
-        <w:tc>
-          <w:tcPr/>
-          <w:p>
-            <w:pPr>
-              <w:pStyle w:val="Compact"/>
-              <w:jc w:val="left"/>
-            </w:pPr>
-            <w:r>
-              <w:t xml:space="preserve">2.43</w:t>
-            </w:r>
-          </w:p>
-        </w:tc>
-        <w:tc>
-          <w:tcPr/>
-          <w:p>
-            <w:pPr>
-              <w:pStyle w:val="Compact"/>
-              <w:jc w:val="left"/>
-            </w:pPr>
-            <w:r>
-              <w:t xml:space="preserve">.018</w:t>
+              <w:t xml:space="preserve">1.64</w:t>
+            </w:r>
+          </w:p>
+        </w:tc>
+        <w:tc>
+          <w:tcPr/>
+          <w:p>
+            <w:pPr>
+              <w:pStyle w:val="Compact"/>
+              <w:jc w:val="left"/>
+            </w:pPr>
+            <w:r>
+              <w:t xml:space="preserve">.110</w:t>
+            </w:r>
+          </w:p>
+        </w:tc>
+        <w:tc>
+          <w:tcPr/>
+          <w:p>
+            <w:pPr>
+              <w:pStyle w:val="Compact"/>
+              <w:jc w:val="left"/>
+            </w:pPr>
+            <w:r>
+              <w:t xml:space="preserve">0.24 [-0.03, 0.51]</w:t>
+            </w:r>
+          </w:p>
+        </w:tc>
+        <w:tc>
+          <w:tcPr/>
+          <w:p>
+            <w:pPr>
+              <w:pStyle w:val="Compact"/>
+              <w:jc w:val="left"/>
+            </w:pPr>
+            <w:r>
+              <w:t xml:space="preserve">0.14</w:t>
+            </w:r>
+          </w:p>
+        </w:tc>
+        <w:tc>
+          <w:tcPr/>
+          <w:p>
+            <w:pPr>
+              <w:pStyle w:val="Compact"/>
+              <w:jc w:val="left"/>
+            </w:pPr>
+            <w:r>
+              <w:t xml:space="preserve">1.73</w:t>
+            </w:r>
+          </w:p>
+        </w:tc>
+        <w:tc>
+          <w:tcPr/>
+          <w:p>
+            <w:pPr>
+              <w:pStyle w:val="Compact"/>
+              <w:jc w:val="left"/>
+            </w:pPr>
+            <w:r>
+              <w:t xml:space="preserve">.099</w:t>
             </w:r>
           </w:p>
         </w:tc>
@@ -4183,7 +4183,7 @@
               <w:jc w:val="left"/>
             </w:pPr>
             <w:r>
-              <w:t xml:space="preserve">0.03 [0.00, 0.07]</w:t>
+              <w:t xml:space="preserve">0.04 [0.01, 0.08]</w:t>
             </w:r>
           </w:p>
         </w:tc>
@@ -4207,67 +4207,67 @@
               <w:jc w:val="left"/>
             </w:pPr>
             <w:r>
-              <w:t xml:space="preserve">2.01</w:t>
-            </w:r>
-          </w:p>
-        </w:tc>
-        <w:tc>
-          <w:tcPr/>
-          <w:p>
-            <w:pPr>
-              <w:pStyle w:val="Compact"/>
-              <w:jc w:val="left"/>
-            </w:pPr>
-            <w:r>
-              <w:t xml:space="preserve">.078</w:t>
-            </w:r>
-          </w:p>
-        </w:tc>
-        <w:tc>
-          <w:tcPr/>
-          <w:p>
-            <w:pPr>
-              <w:pStyle w:val="Compact"/>
-              <w:jc w:val="left"/>
-            </w:pPr>
-            <w:r>
-              <w:t xml:space="preserve">0.05 [0.00, 0.09]</w:t>
-            </w:r>
-          </w:p>
-        </w:tc>
-        <w:tc>
-          <w:tcPr/>
-          <w:p>
-            <w:pPr>
-              <w:pStyle w:val="Compact"/>
-              <w:jc w:val="left"/>
-            </w:pPr>
-            <w:r>
-              <w:t xml:space="preserve">0.02</w:t>
-            </w:r>
-          </w:p>
-        </w:tc>
-        <w:tc>
-          <w:tcPr/>
-          <w:p>
-            <w:pPr>
-              <w:pStyle w:val="Compact"/>
-              <w:jc w:val="left"/>
-            </w:pPr>
-            <w:r>
-              <w:t xml:space="preserve">1.99</w:t>
-            </w:r>
-          </w:p>
-        </w:tc>
-        <w:tc>
-          <w:tcPr/>
-          <w:p>
-            <w:pPr>
-              <w:pStyle w:val="Compact"/>
-              <w:jc w:val="left"/>
-            </w:pPr>
-            <w:r>
-              <w:t xml:space="preserve">.050</w:t>
+              <w:t xml:space="preserve">2.50</w:t>
+            </w:r>
+          </w:p>
+        </w:tc>
+        <w:tc>
+          <w:tcPr/>
+          <w:p>
+            <w:pPr>
+              <w:pStyle w:val="Compact"/>
+              <w:jc w:val="left"/>
+            </w:pPr>
+            <w:r>
+              <w:t xml:space="preserve">.024</w:t>
+            </w:r>
+          </w:p>
+        </w:tc>
+        <w:tc>
+          <w:tcPr/>
+          <w:p>
+            <w:pPr>
+              <w:pStyle w:val="Compact"/>
+              <w:jc w:val="left"/>
+            </w:pPr>
+            <w:r>
+              <w:t xml:space="preserve">0.04 [-0.02, 0.10]</w:t>
+            </w:r>
+          </w:p>
+        </w:tc>
+        <w:tc>
+          <w:tcPr/>
+          <w:p>
+            <w:pPr>
+              <w:pStyle w:val="Compact"/>
+              <w:jc w:val="left"/>
+            </w:pPr>
+            <w:r>
+              <w:t xml:space="preserve">0.03</w:t>
+            </w:r>
+          </w:p>
+        </w:tc>
+        <w:tc>
+          <w:tcPr/>
+          <w:p>
+            <w:pPr>
+              <w:pStyle w:val="Compact"/>
+              <w:jc w:val="left"/>
+            </w:pPr>
+            <w:r>
+              <w:t xml:space="preserve">1.42</w:t>
+            </w:r>
+          </w:p>
+        </w:tc>
+        <w:tc>
+          <w:tcPr/>
+          <w:p>
+            <w:pPr>
+              <w:pStyle w:val="Compact"/>
+              <w:jc w:val="left"/>
+            </w:pPr>
+            <w:r>
+              <w:t xml:space="preserve">.183</w:t>
             </w:r>
           </w:p>
         </w:tc>
@@ -4317,19 +4317,19 @@
               <w:jc w:val="left"/>
             </w:pPr>
             <w:r>
-              <w:t xml:space="preserve">0.61</w:t>
-            </w:r>
-          </w:p>
-        </w:tc>
-        <w:tc>
-          <w:tcPr/>
-          <w:p>
-            <w:pPr>
-              <w:pStyle w:val="Compact"/>
-              <w:jc w:val="left"/>
-            </w:pPr>
-            <w:r>
-              <w:t xml:space="preserve">.545</w:t>
+              <w:t xml:space="preserve">0.81</w:t>
+            </w:r>
+          </w:p>
+        </w:tc>
+        <w:tc>
+          <w:tcPr/>
+          <w:p>
+            <w:pPr>
+              <w:pStyle w:val="Compact"/>
+              <w:jc w:val="left"/>
+            </w:pPr>
+            <w:r>
+              <w:t xml:space="preserve">.431</w:t>
             </w:r>
           </w:p>
         </w:tc>
@@ -4377,7 +4377,7 @@
               <w:jc w:val="left"/>
             </w:pPr>
             <w:r>
-              <w:t xml:space="preserve">.585</w:t>
+              <w:t xml:space="preserve">.588</w:t>
             </w:r>
           </w:p>
         </w:tc>
@@ -4417,7 +4417,7 @@
               <w:jc w:val="left"/>
             </w:pPr>
             <w:r>
-              <w:t xml:space="preserve">0.00 [-0.01, 0.01]</w:t>
+              <w:t xml:space="preserve">0.00 [-0.01, 0.00]</w:t>
             </w:r>
           </w:p>
         </w:tc>
@@ -4441,67 +4441,67 @@
               <w:jc w:val="left"/>
             </w:pPr>
             <w:r>
-              <w:t xml:space="preserve">0.06</w:t>
-            </w:r>
-          </w:p>
-        </w:tc>
-        <w:tc>
-          <w:tcPr/>
-          <w:p>
-            <w:pPr>
-              <w:pStyle w:val="Compact"/>
-              <w:jc w:val="left"/>
-            </w:pPr>
-            <w:r>
-              <w:t xml:space="preserve">.952</w:t>
-            </w:r>
-          </w:p>
-        </w:tc>
-        <w:tc>
-          <w:tcPr/>
-          <w:p>
-            <w:pPr>
-              <w:pStyle w:val="Compact"/>
-              <w:jc w:val="left"/>
-            </w:pPr>
-            <w:r>
-              <w:t xml:space="preserve">-0.01 [-0.04, 0.02]</w:t>
-            </w:r>
-          </w:p>
-        </w:tc>
-        <w:tc>
-          <w:tcPr/>
-          <w:p>
-            <w:pPr>
-              <w:pStyle w:val="Compact"/>
-              <w:jc w:val="left"/>
-            </w:pPr>
-            <w:r>
-              <w:t xml:space="preserve">0.01</w:t>
-            </w:r>
-          </w:p>
-        </w:tc>
-        <w:tc>
-          <w:tcPr/>
-          <w:p>
-            <w:pPr>
-              <w:pStyle w:val="Compact"/>
-              <w:jc w:val="left"/>
-            </w:pPr>
-            <w:r>
-              <w:t xml:space="preserve">-0.68</w:t>
-            </w:r>
-          </w:p>
-        </w:tc>
-        <w:tc>
-          <w:tcPr/>
-          <w:p>
-            <w:pPr>
-              <w:pStyle w:val="Compact"/>
-              <w:jc w:val="left"/>
-            </w:pPr>
-            <w:r>
-              <w:t xml:space="preserve">.502</w:t>
+              <w:t xml:space="preserve">-1.24</w:t>
+            </w:r>
+          </w:p>
+        </w:tc>
+        <w:tc>
+          <w:tcPr/>
+          <w:p>
+            <w:pPr>
+              <w:pStyle w:val="Compact"/>
+              <w:jc w:val="left"/>
+            </w:pPr>
+            <w:r>
+              <w:t xml:space="preserve">.227</w:t>
+            </w:r>
+          </w:p>
+        </w:tc>
+        <w:tc>
+          <w:tcPr/>
+          <w:p>
+            <w:pPr>
+              <w:pStyle w:val="Compact"/>
+              <w:jc w:val="left"/>
+            </w:pPr>
+            <w:r>
+              <w:t xml:space="preserve">-0.03 [-0.07, 0.02]</w:t>
+            </w:r>
+          </w:p>
+        </w:tc>
+        <w:tc>
+          <w:tcPr/>
+          <w:p>
+            <w:pPr>
+              <w:pStyle w:val="Compact"/>
+              <w:jc w:val="left"/>
+            </w:pPr>
+            <w:r>
+              <w:t xml:space="preserve">0.02</w:t>
+            </w:r>
+          </w:p>
+        </w:tc>
+        <w:tc>
+          <w:tcPr/>
+          <w:p>
+            <w:pPr>
+              <w:pStyle w:val="Compact"/>
+              <w:jc w:val="left"/>
+            </w:pPr>
+            <w:r>
+              <w:t xml:space="preserve">-1.08</w:t>
+            </w:r>
+          </w:p>
+        </w:tc>
+        <w:tc>
+          <w:tcPr/>
+          <w:p>
+            <w:pPr>
+              <w:pStyle w:val="Compact"/>
+              <w:jc w:val="left"/>
+            </w:pPr>
+            <w:r>
+              <w:t xml:space="preserve">.344</w:t>
             </w:r>
           </w:p>
         </w:tc>
@@ -4568,19 +4568,19 @@
               <w:jc w:val="left"/>
             </w:pPr>
             <w:r>
-              <w:t xml:space="preserve">-2.00</w:t>
-            </w:r>
-          </w:p>
-        </w:tc>
-        <w:tc>
-          <w:tcPr/>
-          <w:p>
-            <w:pPr>
-              <w:pStyle w:val="Compact"/>
-              <w:jc w:val="left"/>
-            </w:pPr>
-            <w:r>
-              <w:t xml:space="preserve">.067</w:t>
+              <w:t xml:space="preserve">-1.74</w:t>
+            </w:r>
+          </w:p>
+        </w:tc>
+        <w:tc>
+          <w:tcPr/>
+          <w:p>
+            <w:pPr>
+              <w:pStyle w:val="Compact"/>
+              <w:jc w:val="left"/>
+            </w:pPr>
+            <w:r>
+              <w:t xml:space="preserve">.087</w:t>
             </w:r>
           </w:p>
         </w:tc>
@@ -4616,19 +4616,19 @@
               <w:jc w:val="left"/>
             </w:pPr>
             <w:r>
-              <w:t xml:space="preserve">-2.02</w:t>
-            </w:r>
-          </w:p>
-        </w:tc>
-        <w:tc>
-          <w:tcPr/>
-          <w:p>
-            <w:pPr>
-              <w:pStyle w:val="Compact"/>
-              <w:jc w:val="left"/>
-            </w:pPr>
-            <w:r>
-              <w:t xml:space="preserve">.051</w:t>
+              <w:t xml:space="preserve">-1.58</w:t>
+            </w:r>
+          </w:p>
+        </w:tc>
+        <w:tc>
+          <w:tcPr/>
+          <w:p>
+            <w:pPr>
+              <w:pStyle w:val="Compact"/>
+              <w:jc w:val="left"/>
+            </w:pPr>
+            <w:r>
+              <w:t xml:space="preserve">.118</w:t>
             </w:r>
           </w:p>
         </w:tc>
@@ -4709,19 +4709,19 @@
               <w:jc w:val="left"/>
             </w:pPr>
             <w:r>
-              <w:t xml:space="preserve">-0.54</w:t>
-            </w:r>
-          </w:p>
-        </w:tc>
-        <w:tc>
-          <w:tcPr/>
-          <w:p>
-            <w:pPr>
-              <w:pStyle w:val="Compact"/>
-              <w:jc w:val="left"/>
-            </w:pPr>
-            <w:r>
-              <w:t xml:space="preserve">.593</w:t>
+              <w:t xml:space="preserve">-0.13</w:t>
+            </w:r>
+          </w:p>
+        </w:tc>
+        <w:tc>
+          <w:tcPr/>
+          <w:p>
+            <w:pPr>
+              <w:pStyle w:val="Compact"/>
+              <w:jc w:val="left"/>
+            </w:pPr>
+            <w:r>
+              <w:t xml:space="preserve">.896</w:t>
             </w:r>
           </w:p>
         </w:tc>
@@ -4757,19 +4757,19 @@
               <w:jc w:val="left"/>
             </w:pPr>
             <w:r>
-              <w:t xml:space="preserve">0.01</w:t>
-            </w:r>
-          </w:p>
-        </w:tc>
-        <w:tc>
-          <w:tcPr/>
-          <w:p>
-            <w:pPr>
-              <w:pStyle w:val="Compact"/>
-              <w:jc w:val="left"/>
-            </w:pPr>
-            <w:r>
-              <w:t xml:space="preserve">.993</w:t>
+              <w:t xml:space="preserve">0.81</w:t>
+            </w:r>
+          </w:p>
+        </w:tc>
+        <w:tc>
+          <w:tcPr/>
+          <w:p>
+            <w:pPr>
+              <w:pStyle w:val="Compact"/>
+              <w:jc w:val="left"/>
+            </w:pPr>
+            <w:r>
+              <w:t xml:space="preserve">.458</w:t>
             </w:r>
           </w:p>
         </w:tc>
@@ -4873,7 +4873,7 @@
               <w:jc w:val="left"/>
             </w:pPr>
             <w:r>
-              <w:t xml:space="preserve">-0.17 [-0.51, 0.17]</w:t>
+              <w:t xml:space="preserve">-0.05 [-0.39, 0.28]</w:t>
             </w:r>
           </w:p>
         </w:tc>
@@ -4897,67 +4897,67 @@
               <w:jc w:val="left"/>
             </w:pPr>
             <w:r>
-              <w:t xml:space="preserve">-0.99</w:t>
-            </w:r>
-          </w:p>
-        </w:tc>
-        <w:tc>
-          <w:tcPr/>
-          <w:p>
-            <w:pPr>
-              <w:pStyle w:val="Compact"/>
-              <w:jc w:val="left"/>
-            </w:pPr>
-            <w:r>
-              <w:t xml:space="preserve">.324</w:t>
-            </w:r>
-          </w:p>
-        </w:tc>
-        <w:tc>
-          <w:tcPr/>
-          <w:p>
-            <w:pPr>
-              <w:pStyle w:val="Compact"/>
-              <w:jc w:val="left"/>
-            </w:pPr>
-            <w:r>
-              <w:t xml:space="preserve">-0.14 [-0.49, 0.20]</w:t>
-            </w:r>
-          </w:p>
-        </w:tc>
-        <w:tc>
-          <w:tcPr/>
-          <w:p>
-            <w:pPr>
-              <w:pStyle w:val="Compact"/>
-              <w:jc w:val="left"/>
-            </w:pPr>
-            <w:r>
-              <w:t xml:space="preserve">0.18</w:t>
-            </w:r>
-          </w:p>
-        </w:tc>
-        <w:tc>
-          <w:tcPr/>
-          <w:p>
-            <w:pPr>
-              <w:pStyle w:val="Compact"/>
-              <w:jc w:val="left"/>
-            </w:pPr>
-            <w:r>
-              <w:t xml:space="preserve">-0.80</w:t>
-            </w:r>
-          </w:p>
-        </w:tc>
-        <w:tc>
-          <w:tcPr/>
-          <w:p>
-            <w:pPr>
-              <w:pStyle w:val="Compact"/>
-              <w:jc w:val="left"/>
-            </w:pPr>
-            <w:r>
-              <w:t xml:space="preserve">.426</w:t>
+              <w:t xml:space="preserve">-0.31</w:t>
+            </w:r>
+          </w:p>
+        </w:tc>
+        <w:tc>
+          <w:tcPr/>
+          <w:p>
+            <w:pPr>
+              <w:pStyle w:val="Compact"/>
+              <w:jc w:val="left"/>
+            </w:pPr>
+            <w:r>
+              <w:t xml:space="preserve">.759</w:t>
+            </w:r>
+          </w:p>
+        </w:tc>
+        <w:tc>
+          <w:tcPr/>
+          <w:p>
+            <w:pPr>
+              <w:pStyle w:val="Compact"/>
+              <w:jc w:val="left"/>
+            </w:pPr>
+            <w:r>
+              <w:t xml:space="preserve">-0.06 [-0.39, 0.27]</w:t>
+            </w:r>
+          </w:p>
+        </w:tc>
+        <w:tc>
+          <w:tcPr/>
+          <w:p>
+            <w:pPr>
+              <w:pStyle w:val="Compact"/>
+              <w:jc w:val="left"/>
+            </w:pPr>
+            <w:r>
+              <w:t xml:space="preserve">0.17</w:t>
+            </w:r>
+          </w:p>
+        </w:tc>
+        <w:tc>
+          <w:tcPr/>
+          <w:p>
+            <w:pPr>
+              <w:pStyle w:val="Compact"/>
+              <w:jc w:val="left"/>
+            </w:pPr>
+            <w:r>
+              <w:t xml:space="preserve">-0.36</w:t>
+            </w:r>
+          </w:p>
+        </w:tc>
+        <w:tc>
+          <w:tcPr/>
+          <w:p>
+            <w:pPr>
+              <w:pStyle w:val="Compact"/>
+              <w:jc w:val="left"/>
+            </w:pPr>
+            <w:r>
+              <w:t xml:space="preserve">.722</w:t>
             </w:r>
           </w:p>
         </w:tc>
@@ -4983,91 +4983,91 @@
               <w:jc w:val="left"/>
             </w:pPr>
             <w:r>
-              <w:t xml:space="preserve">0.00 [-0.02, 0.02]</w:t>
-            </w:r>
-          </w:p>
-        </w:tc>
-        <w:tc>
-          <w:tcPr/>
-          <w:p>
-            <w:pPr>
-              <w:pStyle w:val="Compact"/>
-              <w:jc w:val="left"/>
-            </w:pPr>
-            <w:r>
-              <w:t xml:space="preserve">0.01</w:t>
-            </w:r>
-          </w:p>
-        </w:tc>
-        <w:tc>
-          <w:tcPr/>
-          <w:p>
-            <w:pPr>
-              <w:pStyle w:val="Compact"/>
-              <w:jc w:val="left"/>
-            </w:pPr>
-            <w:r>
-              <w:t xml:space="preserve">0.15</w:t>
-            </w:r>
-          </w:p>
-        </w:tc>
-        <w:tc>
-          <w:tcPr/>
-          <w:p>
-            <w:pPr>
-              <w:pStyle w:val="Compact"/>
-              <w:jc w:val="left"/>
-            </w:pPr>
-            <w:r>
-              <w:t xml:space="preserve">.882</w:t>
-            </w:r>
-          </w:p>
-        </w:tc>
-        <w:tc>
-          <w:tcPr/>
-          <w:p>
-            <w:pPr>
-              <w:pStyle w:val="Compact"/>
-              <w:jc w:val="left"/>
-            </w:pPr>
-            <w:r>
-              <w:t xml:space="preserve">-0.04 [-0.07, -0.01]</w:t>
-            </w:r>
-          </w:p>
-        </w:tc>
-        <w:tc>
-          <w:tcPr/>
-          <w:p>
-            <w:pPr>
-              <w:pStyle w:val="Compact"/>
-              <w:jc w:val="left"/>
-            </w:pPr>
-            <w:r>
-              <w:t xml:space="preserve">0.01</w:t>
-            </w:r>
-          </w:p>
-        </w:tc>
-        <w:tc>
-          <w:tcPr/>
-          <w:p>
-            <w:pPr>
-              <w:pStyle w:val="Compact"/>
-              <w:jc w:val="left"/>
-            </w:pPr>
-            <w:r>
-              <w:t xml:space="preserve">-2.72</w:t>
-            </w:r>
-          </w:p>
-        </w:tc>
-        <w:tc>
-          <w:tcPr/>
-          <w:p>
-            <w:pPr>
-              <w:pStyle w:val="Compact"/>
-              <w:jc w:val="left"/>
-            </w:pPr>
-            <w:r>
-              <w:t xml:space="preserve">.007</w:t>
+              <w:t xml:space="preserve">0.00 [-0.03, 0.03]</w:t>
+            </w:r>
+          </w:p>
+        </w:tc>
+        <w:tc>
+          <w:tcPr/>
+          <w:p>
+            <w:pPr>
+              <w:pStyle w:val="Compact"/>
+              <w:jc w:val="left"/>
+            </w:pPr>
+            <w:r>
+              <w:t xml:space="preserve">0.02</w:t>
+            </w:r>
+          </w:p>
+        </w:tc>
+        <w:tc>
+          <w:tcPr/>
+          <w:p>
+            <w:pPr>
+              <w:pStyle w:val="Compact"/>
+              <w:jc w:val="left"/>
+            </w:pPr>
+            <w:r>
+              <w:t xml:space="preserve">-0.25</w:t>
+            </w:r>
+          </w:p>
+        </w:tc>
+        <w:tc>
+          <w:tcPr/>
+          <w:p>
+            <w:pPr>
+              <w:pStyle w:val="Compact"/>
+              <w:jc w:val="left"/>
+            </w:pPr>
+            <w:r>
+              <w:t xml:space="preserve">.815</w:t>
+            </w:r>
+          </w:p>
+        </w:tc>
+        <w:tc>
+          <w:tcPr/>
+          <w:p>
+            <w:pPr>
+              <w:pStyle w:val="Compact"/>
+              <w:jc w:val="left"/>
+            </w:pPr>
+            <w:r>
+              <w:t xml:space="preserve">-0.03 [-0.06, 0.00]</w:t>
+            </w:r>
+          </w:p>
+        </w:tc>
+        <w:tc>
+          <w:tcPr/>
+          <w:p>
+            <w:pPr>
+              <w:pStyle w:val="Compact"/>
+              <w:jc w:val="left"/>
+            </w:pPr>
+            <w:r>
+              <w:t xml:space="preserve">0.02</w:t>
+            </w:r>
+          </w:p>
+        </w:tc>
+        <w:tc>
+          <w:tcPr/>
+          <w:p>
+            <w:pPr>
+              <w:pStyle w:val="Compact"/>
+              <w:jc w:val="left"/>
+            </w:pPr>
+            <w:r>
+              <w:t xml:space="preserve">-1.88</w:t>
+            </w:r>
+          </w:p>
+        </w:tc>
+        <w:tc>
+          <w:tcPr/>
+          <w:p>
+            <w:pPr>
+              <w:pStyle w:val="Compact"/>
+              <w:jc w:val="left"/>
+            </w:pPr>
+            <w:r>
+              <w:t xml:space="preserve">.062</w:t>
             </w:r>
           </w:p>
         </w:tc>
@@ -5093,7 +5093,7 @@
               <w:jc w:val="left"/>
             </w:pPr>
             <w:r>
-              <w:t xml:space="preserve">0.00 [0.00, 0.01]</w:t>
+              <w:t xml:space="preserve">0.00 [0.00, 0.00]</w:t>
             </w:r>
           </w:p>
         </w:tc>
@@ -5117,31 +5117,31 @@
               <w:jc w:val="left"/>
             </w:pPr>
             <w:r>
-              <w:t xml:space="preserve">0.87</w:t>
-            </w:r>
-          </w:p>
-        </w:tc>
-        <w:tc>
-          <w:tcPr/>
-          <w:p>
-            <w:pPr>
-              <w:pStyle w:val="Compact"/>
-              <w:jc w:val="left"/>
-            </w:pPr>
-            <w:r>
-              <w:t xml:space="preserve">.386</w:t>
-            </w:r>
-          </w:p>
-        </w:tc>
-        <w:tc>
-          <w:tcPr/>
-          <w:p>
-            <w:pPr>
-              <w:pStyle w:val="Compact"/>
-              <w:jc w:val="left"/>
-            </w:pPr>
-            <w:r>
-              <w:t xml:space="preserve">0.00 [0.00, 0.01]</w:t>
+              <w:t xml:space="preserve">-0.14</w:t>
+            </w:r>
+          </w:p>
+        </w:tc>
+        <w:tc>
+          <w:tcPr/>
+          <w:p>
+            <w:pPr>
+              <w:pStyle w:val="Compact"/>
+              <w:jc w:val="left"/>
+            </w:pPr>
+            <w:r>
+              <w:t xml:space="preserve">.891</w:t>
+            </w:r>
+          </w:p>
+        </w:tc>
+        <w:tc>
+          <w:tcPr/>
+          <w:p>
+            <w:pPr>
+              <w:pStyle w:val="Compact"/>
+              <w:jc w:val="left"/>
+            </w:pPr>
+            <w:r>
+              <w:t xml:space="preserve">0.00 [0.00, 0.00]</w:t>
             </w:r>
           </w:p>
         </w:tc>
@@ -5165,19 +5165,19 @@
               <w:jc w:val="left"/>
             </w:pPr>
             <w:r>
-              <w:t xml:space="preserve">0.60</w:t>
-            </w:r>
-          </w:p>
-        </w:tc>
-        <w:tc>
-          <w:tcPr/>
-          <w:p>
-            <w:pPr>
-              <w:pStyle w:val="Compact"/>
-              <w:jc w:val="left"/>
-            </w:pPr>
-            <w:r>
-              <w:t xml:space="preserve">.554</w:t>
+              <w:t xml:space="preserve">-0.08</w:t>
+            </w:r>
+          </w:p>
+        </w:tc>
+        <w:tc>
+          <w:tcPr/>
+          <w:p>
+            <w:pPr>
+              <w:pStyle w:val="Compact"/>
+              <w:jc w:val="left"/>
+            </w:pPr>
+            <w:r>
+              <w:t xml:space="preserve">.938</w:t>
             </w:r>
           </w:p>
         </w:tc>
@@ -5217,7 +5217,7 @@
               <w:jc w:val="left"/>
             </w:pPr>
             <w:r>
-              <w:t xml:space="preserve">0.00 [-0.01, 0.00]</w:t>
+              <w:t xml:space="preserve">-0.01 [-0.01, 0.00]</w:t>
             </w:r>
           </w:p>
         </w:tc>
@@ -5241,19 +5241,19 @@
               <w:jc w:val="left"/>
             </w:pPr>
             <w:r>
-              <w:t xml:space="preserve">-1.33</w:t>
-            </w:r>
-          </w:p>
-        </w:tc>
-        <w:tc>
-          <w:tcPr/>
-          <w:p>
-            <w:pPr>
-              <w:pStyle w:val="Compact"/>
-              <w:jc w:val="left"/>
-            </w:pPr>
-            <w:r>
-              <w:t xml:space="preserve">.185</w:t>
+              <w:t xml:space="preserve">-1.04</w:t>
+            </w:r>
+          </w:p>
+        </w:tc>
+        <w:tc>
+          <w:tcPr/>
+          <w:p>
+            <w:pPr>
+              <w:pStyle w:val="Compact"/>
+              <w:jc w:val="left"/>
+            </w:pPr>
+            <w:r>
+              <w:t xml:space="preserve">.387</w:t>
             </w:r>
           </w:p>
         </w:tc>
@@ -5289,19 +5289,19 @@
               <w:jc w:val="left"/>
             </w:pPr>
             <w:r>
-              <w:t xml:space="preserve">-2.21</w:t>
-            </w:r>
-          </w:p>
-        </w:tc>
-        <w:tc>
-          <w:tcPr/>
-          <w:p>
-            <w:pPr>
-              <w:pStyle w:val="Compact"/>
-              <w:jc w:val="left"/>
-            </w:pPr>
-            <w:r>
-              <w:t xml:space="preserve">.027</w:t>
+              <w:t xml:space="preserve">-2.13</w:t>
+            </w:r>
+          </w:p>
+        </w:tc>
+        <w:tc>
+          <w:tcPr/>
+          <w:p>
+            <w:pPr>
+              <w:pStyle w:val="Compact"/>
+              <w:jc w:val="left"/>
+            </w:pPr>
+            <w:r>
+              <w:t xml:space="preserve">.034</w:t>
             </w:r>
           </w:p>
         </w:tc>
@@ -5368,19 +5368,19 @@
               <w:jc w:val="left"/>
             </w:pPr>
             <w:r>
-              <w:t xml:space="preserve">-3.79</w:t>
-            </w:r>
-          </w:p>
-        </w:tc>
-        <w:tc>
-          <w:tcPr/>
-          <w:p>
-            <w:pPr>
-              <w:pStyle w:val="Compact"/>
-              <w:jc w:val="left"/>
-            </w:pPr>
-            <w:r>
-              <w:t xml:space="preserve">.004</w:t>
+              <w:t xml:space="preserve">-3.77</w:t>
+            </w:r>
+          </w:p>
+        </w:tc>
+        <w:tc>
+          <w:tcPr/>
+          <w:p>
+            <w:pPr>
+              <w:pStyle w:val="Compact"/>
+              <w:jc w:val="left"/>
+            </w:pPr>
+            <w:r>
+              <w:t xml:space="preserve">.015</w:t>
             </w:r>
           </w:p>
         </w:tc>
@@ -5416,19 +5416,19 @@
               <w:jc w:val="left"/>
             </w:pPr>
             <w:r>
-              <w:t xml:space="preserve">-0.09</w:t>
-            </w:r>
-          </w:p>
-        </w:tc>
-        <w:tc>
-          <w:tcPr/>
-          <w:p>
-            <w:pPr>
-              <w:pStyle w:val="Compact"/>
-              <w:jc w:val="left"/>
-            </w:pPr>
-            <w:r>
-              <w:t xml:space="preserve">.924</w:t>
+              <w:t xml:space="preserve">-1.27</w:t>
+            </w:r>
+          </w:p>
+        </w:tc>
+        <w:tc>
+          <w:tcPr/>
+          <w:p>
+            <w:pPr>
+              <w:pStyle w:val="Compact"/>
+              <w:jc w:val="left"/>
+            </w:pPr>
+            <w:r>
+              <w:t xml:space="preserve">.213</w:t>
             </w:r>
           </w:p>
         </w:tc>
@@ -5509,19 +5509,19 @@
               <w:jc w:val="left"/>
             </w:pPr>
             <w:r>
-              <w:t xml:space="preserve">1.11</w:t>
-            </w:r>
-          </w:p>
-        </w:tc>
-        <w:tc>
-          <w:tcPr/>
-          <w:p>
-            <w:pPr>
-              <w:pStyle w:val="Compact"/>
-              <w:jc w:val="left"/>
-            </w:pPr>
-            <w:r>
-              <w:t xml:space="preserve">.267</w:t>
+              <w:t xml:space="preserve">1.38</w:t>
+            </w:r>
+          </w:p>
+        </w:tc>
+        <w:tc>
+          <w:tcPr/>
+          <w:p>
+            <w:pPr>
+              <w:pStyle w:val="Compact"/>
+              <w:jc w:val="left"/>
+            </w:pPr>
+            <w:r>
+              <w:t xml:space="preserve">.258</w:t>
             </w:r>
           </w:p>
         </w:tc>
@@ -5557,19 +5557,19 @@
               <w:jc w:val="left"/>
             </w:pPr>
             <w:r>
-              <w:t xml:space="preserve">2.72</w:t>
-            </w:r>
-          </w:p>
-        </w:tc>
-        <w:tc>
-          <w:tcPr/>
-          <w:p>
-            <w:pPr>
-              <w:pStyle w:val="Compact"/>
-              <w:jc w:val="left"/>
-            </w:pPr>
-            <w:r>
-              <w:t xml:space="preserve">.007</w:t>
+              <w:t xml:space="preserve">2.27</w:t>
+            </w:r>
+          </w:p>
+        </w:tc>
+        <w:tc>
+          <w:tcPr/>
+          <w:p>
+            <w:pPr>
+              <w:pStyle w:val="Compact"/>
+              <w:jc w:val="left"/>
+            </w:pPr>
+            <w:r>
+              <w:t xml:space="preserve">.023</w:t>
             </w:r>
           </w:p>
         </w:tc>
@@ -5673,7 +5673,7 @@
               <w:jc w:val="left"/>
             </w:pPr>
             <w:r>
-              <w:t xml:space="preserve">0.52 [0.25, 0.79]</w:t>
+              <w:t xml:space="preserve">0.60 [0.32, 0.87]</w:t>
             </w:r>
           </w:p>
         </w:tc>
@@ -5697,7 +5697,7 @@
               <w:jc w:val="left"/>
             </w:pPr>
             <w:r>
-              <w:t xml:space="preserve">3.79</w:t>
+              <w:t xml:space="preserve">4.28</w:t>
             </w:r>
           </w:p>
         </w:tc>
@@ -5721,43 +5721,43 @@
               <w:jc w:val="left"/>
             </w:pPr>
             <w:r>
-              <w:t xml:space="preserve">0.57 [0.25, 0.89]</w:t>
-            </w:r>
-          </w:p>
-        </w:tc>
-        <w:tc>
-          <w:tcPr/>
-          <w:p>
-            <w:pPr>
-              <w:pStyle w:val="Compact"/>
-              <w:jc w:val="left"/>
-            </w:pPr>
-            <w:r>
-              <w:t xml:space="preserve">0.16</w:t>
-            </w:r>
-          </w:p>
-        </w:tc>
-        <w:tc>
-          <w:tcPr/>
-          <w:p>
-            <w:pPr>
-              <w:pStyle w:val="Compact"/>
-              <w:jc w:val="left"/>
-            </w:pPr>
-            <w:r>
-              <w:t xml:space="preserve">3.51</w:t>
-            </w:r>
-          </w:p>
-        </w:tc>
-        <w:tc>
-          <w:tcPr/>
-          <w:p>
-            <w:pPr>
-              <w:pStyle w:val="Compact"/>
-              <w:jc w:val="left"/>
-            </w:pPr>
-            <w:r>
-              <w:t xml:space="preserve">.004</w:t>
+              <w:t xml:space="preserve">0.68 [0.38, 0.97]</w:t>
+            </w:r>
+          </w:p>
+        </w:tc>
+        <w:tc>
+          <w:tcPr/>
+          <w:p>
+            <w:pPr>
+              <w:pStyle w:val="Compact"/>
+              <w:jc w:val="left"/>
+            </w:pPr>
+            <w:r>
+              <w:t xml:space="preserve">0.15</w:t>
+            </w:r>
+          </w:p>
+        </w:tc>
+        <w:tc>
+          <w:tcPr/>
+          <w:p>
+            <w:pPr>
+              <w:pStyle w:val="Compact"/>
+              <w:jc w:val="left"/>
+            </w:pPr>
+            <w:r>
+              <w:t xml:space="preserve">4.51</w:t>
+            </w:r>
+          </w:p>
+        </w:tc>
+        <w:tc>
+          <w:tcPr/>
+          <w:p>
+            <w:pPr>
+              <w:pStyle w:val="Compact"/>
+              <w:jc w:val="left"/>
+            </w:pPr>
+            <w:r>
+              <w:t xml:space="preserve">&lt; .001</w:t>
             </w:r>
           </w:p>
         </w:tc>
@@ -5783,55 +5783,55 @@
               <w:jc w:val="left"/>
             </w:pPr>
             <w:r>
-              <w:t xml:space="preserve">0.09 [0.06, 0.11]</w:t>
-            </w:r>
-          </w:p>
-        </w:tc>
-        <w:tc>
-          <w:tcPr/>
-          <w:p>
-            <w:pPr>
-              <w:pStyle w:val="Compact"/>
-              <w:jc w:val="left"/>
-            </w:pPr>
-            <w:r>
-              <w:t xml:space="preserve">0.01</w:t>
-            </w:r>
-          </w:p>
-        </w:tc>
-        <w:tc>
-          <w:tcPr/>
-          <w:p>
-            <w:pPr>
-              <w:pStyle w:val="Compact"/>
-              <w:jc w:val="left"/>
-            </w:pPr>
-            <w:r>
-              <w:t xml:space="preserve">6.65</w:t>
-            </w:r>
-          </w:p>
-        </w:tc>
-        <w:tc>
-          <w:tcPr/>
-          <w:p>
-            <w:pPr>
-              <w:pStyle w:val="Compact"/>
-              <w:jc w:val="left"/>
-            </w:pPr>
-            <w:r>
-              <w:t xml:space="preserve">&lt; .001</w:t>
-            </w:r>
-          </w:p>
-        </w:tc>
-        <w:tc>
-          <w:tcPr/>
-          <w:p>
-            <w:pPr>
-              <w:pStyle w:val="Compact"/>
-              <w:jc w:val="left"/>
-            </w:pPr>
-            <w:r>
-              <w:t xml:space="preserve">0.20 [0.15, 0.24]</w:t>
+              <w:t xml:space="preserve">0.08 [0.03, 0.14]</w:t>
+            </w:r>
+          </w:p>
+        </w:tc>
+        <w:tc>
+          <w:tcPr/>
+          <w:p>
+            <w:pPr>
+              <w:pStyle w:val="Compact"/>
+              <w:jc w:val="left"/>
+            </w:pPr>
+            <w:r>
+              <w:t xml:space="preserve">0.03</w:t>
+            </w:r>
+          </w:p>
+        </w:tc>
+        <w:tc>
+          <w:tcPr/>
+          <w:p>
+            <w:pPr>
+              <w:pStyle w:val="Compact"/>
+              <w:jc w:val="left"/>
+            </w:pPr>
+            <w:r>
+              <w:t xml:space="preserve">2.93</w:t>
+            </w:r>
+          </w:p>
+        </w:tc>
+        <w:tc>
+          <w:tcPr/>
+          <w:p>
+            <w:pPr>
+              <w:pStyle w:val="Compact"/>
+              <w:jc w:val="left"/>
+            </w:pPr>
+            <w:r>
+              <w:t xml:space="preserve">.050</w:t>
+            </w:r>
+          </w:p>
+        </w:tc>
+        <w:tc>
+          <w:tcPr/>
+          <w:p>
+            <w:pPr>
+              <w:pStyle w:val="Compact"/>
+              <w:jc w:val="left"/>
+            </w:pPr>
+            <w:r>
+              <w:t xml:space="preserve">0.19 [0.14, 0.24]</w:t>
             </w:r>
           </w:p>
         </w:tc>
@@ -5855,7 +5855,7 @@
               <w:jc w:val="left"/>
             </w:pPr>
             <w:r>
-              <w:t xml:space="preserve">8.98</w:t>
+              <w:t xml:space="preserve">7.58</w:t>
             </w:r>
           </w:p>
         </w:tc>
@@ -5893,7 +5893,7 @@
               <w:jc w:val="left"/>
             </w:pPr>
             <w:r>
-              <w:t xml:space="preserve">0.00 [-0.01, 0.00]</w:t>
+              <w:t xml:space="preserve">0.00 [-0.01, 0.01]</w:t>
             </w:r>
           </w:p>
         </w:tc>
@@ -5917,31 +5917,31 @@
               <w:jc w:val="left"/>
             </w:pPr>
             <w:r>
-              <w:t xml:space="preserve">-0.08</w:t>
-            </w:r>
-          </w:p>
-        </w:tc>
-        <w:tc>
-          <w:tcPr/>
-          <w:p>
-            <w:pPr>
-              <w:pStyle w:val="Compact"/>
-              <w:jc w:val="left"/>
-            </w:pPr>
-            <w:r>
-              <w:t xml:space="preserve">.936</w:t>
-            </w:r>
-          </w:p>
-        </w:tc>
-        <w:tc>
-          <w:tcPr/>
-          <w:p>
-            <w:pPr>
-              <w:pStyle w:val="Compact"/>
-              <w:jc w:val="left"/>
-            </w:pPr>
-            <w:r>
-              <w:t xml:space="preserve">0.00 [-0.01, 0.00]</w:t>
+              <w:t xml:space="preserve">0.38</w:t>
+            </w:r>
+          </w:p>
+        </w:tc>
+        <w:tc>
+          <w:tcPr/>
+          <w:p>
+            <w:pPr>
+              <w:pStyle w:val="Compact"/>
+              <w:jc w:val="left"/>
+            </w:pPr>
+            <w:r>
+              <w:t xml:space="preserve">.718</w:t>
+            </w:r>
+          </w:p>
+        </w:tc>
+        <w:tc>
+          <w:tcPr/>
+          <w:p>
+            <w:pPr>
+              <w:pStyle w:val="Compact"/>
+              <w:jc w:val="left"/>
+            </w:pPr>
+            <w:r>
+              <w:t xml:space="preserve">0.00 [-0.01, 0.01]</w:t>
             </w:r>
           </w:p>
         </w:tc>
@@ -5965,19 +5965,19 @@
               <w:jc w:val="left"/>
             </w:pPr>
             <w:r>
-              <w:t xml:space="preserve">-0.60</w:t>
-            </w:r>
-          </w:p>
-        </w:tc>
-        <w:tc>
-          <w:tcPr/>
-          <w:p>
-            <w:pPr>
-              <w:pStyle w:val="Compact"/>
-              <w:jc w:val="left"/>
-            </w:pPr>
-            <w:r>
-              <w:t xml:space="preserve">.571</w:t>
+              <w:t xml:space="preserve">-0.18</w:t>
+            </w:r>
+          </w:p>
+        </w:tc>
+        <w:tc>
+          <w:tcPr/>
+          <w:p>
+            <w:pPr>
+              <w:pStyle w:val="Compact"/>
+              <w:jc w:val="left"/>
+            </w:pPr>
+            <w:r>
+              <w:t xml:space="preserve">.863</w:t>
             </w:r>
           </w:p>
         </w:tc>
@@ -6029,54 +6029,6 @@
               <w:jc w:val="left"/>
             </w:pPr>
             <w:r>
-              <w:t xml:space="preserve">0.00</w:t>
-            </w:r>
-          </w:p>
-        </w:tc>
-        <w:tc>
-          <w:tcPr/>
-          <w:p>
-            <w:pPr>
-              <w:pStyle w:val="Compact"/>
-              <w:jc w:val="left"/>
-            </w:pPr>
-            <w:r>
-              <w:t xml:space="preserve">0.89</w:t>
-            </w:r>
-          </w:p>
-        </w:tc>
-        <w:tc>
-          <w:tcPr/>
-          <w:p>
-            <w:pPr>
-              <w:pStyle w:val="Compact"/>
-              <w:jc w:val="left"/>
-            </w:pPr>
-            <w:r>
-              <w:t xml:space="preserve">.419</w:t>
-            </w:r>
-          </w:p>
-        </w:tc>
-        <w:tc>
-          <w:tcPr/>
-          <w:p>
-            <w:pPr>
-              <w:pStyle w:val="Compact"/>
-              <w:jc w:val="left"/>
-            </w:pPr>
-            <w:r>
-              <w:t xml:space="preserve">-0.04 [-0.07, -0.02]</w:t>
-            </w:r>
-          </w:p>
-        </w:tc>
-        <w:tc>
-          <w:tcPr/>
-          <w:p>
-            <w:pPr>
-              <w:pStyle w:val="Compact"/>
-              <w:jc w:val="left"/>
-            </w:pPr>
-            <w:r>
               <w:t xml:space="preserve">0.01</w:t>
             </w:r>
           </w:p>
@@ -6089,19 +6041,67 @@
               <w:jc w:val="left"/>
             </w:pPr>
             <w:r>
-              <w:t xml:space="preserve">-3.20</w:t>
-            </w:r>
-          </w:p>
-        </w:tc>
-        <w:tc>
-          <w:tcPr/>
-          <w:p>
-            <w:pPr>
-              <w:pStyle w:val="Compact"/>
-              <w:jc w:val="left"/>
-            </w:pPr>
-            <w:r>
-              <w:t xml:space="preserve">.002</w:t>
+              <w:t xml:space="preserve">-0.02</w:t>
+            </w:r>
+          </w:p>
+        </w:tc>
+        <w:tc>
+          <w:tcPr/>
+          <w:p>
+            <w:pPr>
+              <w:pStyle w:val="Compact"/>
+              <w:jc w:val="left"/>
+            </w:pPr>
+            <w:r>
+              <w:t xml:space="preserve">.983</w:t>
+            </w:r>
+          </w:p>
+        </w:tc>
+        <w:tc>
+          <w:tcPr/>
+          <w:p>
+            <w:pPr>
+              <w:pStyle w:val="Compact"/>
+              <w:jc w:val="left"/>
+            </w:pPr>
+            <w:r>
+              <w:t xml:space="preserve">-0.07 [-0.11, -0.04]</w:t>
+            </w:r>
+          </w:p>
+        </w:tc>
+        <w:tc>
+          <w:tcPr/>
+          <w:p>
+            <w:pPr>
+              <w:pStyle w:val="Compact"/>
+              <w:jc w:val="left"/>
+            </w:pPr>
+            <w:r>
+              <w:t xml:space="preserve">0.02</w:t>
+            </w:r>
+          </w:p>
+        </w:tc>
+        <w:tc>
+          <w:tcPr/>
+          <w:p>
+            <w:pPr>
+              <w:pStyle w:val="Compact"/>
+              <w:jc w:val="left"/>
+            </w:pPr>
+            <w:r>
+              <w:t xml:space="preserve">-4.61</w:t>
+            </w:r>
+          </w:p>
+        </w:tc>
+        <w:tc>
+          <w:tcPr/>
+          <w:p>
+            <w:pPr>
+              <w:pStyle w:val="Compact"/>
+              <w:jc w:val="left"/>
+            </w:pPr>
+            <w:r>
+              <w:t xml:space="preserve">&lt; .001</w:t>
             </w:r>
           </w:p>
         </w:tc>
@@ -6168,19 +6168,19 @@
               <w:jc w:val="left"/>
             </w:pPr>
             <w:r>
-              <w:t xml:space="preserve">1.58</w:t>
-            </w:r>
-          </w:p>
-        </w:tc>
-        <w:tc>
-          <w:tcPr/>
-          <w:p>
-            <w:pPr>
-              <w:pStyle w:val="Compact"/>
-              <w:jc w:val="left"/>
-            </w:pPr>
-            <w:r>
-              <w:t xml:space="preserve">.128</w:t>
+              <w:t xml:space="preserve">1.02</w:t>
+            </w:r>
+          </w:p>
+        </w:tc>
+        <w:tc>
+          <w:tcPr/>
+          <w:p>
+            <w:pPr>
+              <w:pStyle w:val="Compact"/>
+              <w:jc w:val="left"/>
+            </w:pPr>
+            <w:r>
+              <w:t xml:space="preserve">.316</w:t>
             </w:r>
           </w:p>
         </w:tc>
@@ -6216,19 +6216,19 @@
               <w:jc w:val="left"/>
             </w:pPr>
             <w:r>
-              <w:t xml:space="preserve">-4.77</w:t>
-            </w:r>
-          </w:p>
-        </w:tc>
-        <w:tc>
-          <w:tcPr/>
-          <w:p>
-            <w:pPr>
-              <w:pStyle w:val="Compact"/>
-              <w:jc w:val="left"/>
-            </w:pPr>
-            <w:r>
-              <w:t xml:space="preserve">.001</w:t>
+              <w:t xml:space="preserve">-5.40</w:t>
+            </w:r>
+          </w:p>
+        </w:tc>
+        <w:tc>
+          <w:tcPr/>
+          <w:p>
+            <w:pPr>
+              <w:pStyle w:val="Compact"/>
+              <w:jc w:val="left"/>
+            </w:pPr>
+            <w:r>
+              <w:t xml:space="preserve">&lt; .001</w:t>
             </w:r>
           </w:p>
         </w:tc>
@@ -6309,19 +6309,19 @@
               <w:jc w:val="left"/>
             </w:pPr>
             <w:r>
-              <w:t xml:space="preserve">-2.23</w:t>
-            </w:r>
-          </w:p>
-        </w:tc>
-        <w:tc>
-          <w:tcPr/>
-          <w:p>
-            <w:pPr>
-              <w:pStyle w:val="Compact"/>
-              <w:jc w:val="left"/>
-            </w:pPr>
-            <w:r>
-              <w:t xml:space="preserve">.066</w:t>
+              <w:t xml:space="preserve">-2.93</w:t>
+            </w:r>
+          </w:p>
+        </w:tc>
+        <w:tc>
+          <w:tcPr/>
+          <w:p>
+            <w:pPr>
+              <w:pStyle w:val="Compact"/>
+              <w:jc w:val="left"/>
+            </w:pPr>
+            <w:r>
+              <w:t xml:space="preserve">.003</w:t>
             </w:r>
           </w:p>
         </w:tc>
@@ -6357,19 +6357,19 @@
               <w:jc w:val="left"/>
             </w:pPr>
             <w:r>
-              <w:t xml:space="preserve">0.53</w:t>
-            </w:r>
-          </w:p>
-        </w:tc>
-        <w:tc>
-          <w:tcPr/>
-          <w:p>
-            <w:pPr>
-              <w:pStyle w:val="Compact"/>
-              <w:jc w:val="left"/>
-            </w:pPr>
-            <w:r>
-              <w:t xml:space="preserve">.599</w:t>
+              <w:t xml:space="preserve">2.40</w:t>
+            </w:r>
+          </w:p>
+        </w:tc>
+        <w:tc>
+          <w:tcPr/>
+          <w:p>
+            <w:pPr>
+              <w:pStyle w:val="Compact"/>
+              <w:jc w:val="left"/>
+            </w:pPr>
+            <w:r>
+              <w:t xml:space="preserve">.027</w:t>
             </w:r>
           </w:p>
         </w:tc>
@@ -6897,31 +6897,31 @@
               <w:jc w:val="left"/>
             </w:pPr>
             <w:r>
-              <w:t xml:space="preserve">1.39 [1.03, 1.76]</w:t>
-            </w:r>
-          </w:p>
-        </w:tc>
-        <w:tc>
-          <w:tcPr/>
-          <w:p>
-            <w:pPr>
-              <w:pStyle w:val="Compact"/>
-              <w:jc w:val="left"/>
-            </w:pPr>
-            <w:r>
-              <w:t xml:space="preserve">0.19</w:t>
-            </w:r>
-          </w:p>
-        </w:tc>
-        <w:tc>
-          <w:tcPr/>
-          <w:p>
-            <w:pPr>
-              <w:pStyle w:val="Compact"/>
-              <w:jc w:val="left"/>
-            </w:pPr>
-            <w:r>
-              <w:t xml:space="preserve">7.41</w:t>
+              <w:t xml:space="preserve">1.57 [1.12, 2.02]</w:t>
+            </w:r>
+          </w:p>
+        </w:tc>
+        <w:tc>
+          <w:tcPr/>
+          <w:p>
+            <w:pPr>
+              <w:pStyle w:val="Compact"/>
+              <w:jc w:val="left"/>
+            </w:pPr>
+            <w:r>
+              <w:t xml:space="preserve">0.23</w:t>
+            </w:r>
+          </w:p>
+        </w:tc>
+        <w:tc>
+          <w:tcPr/>
+          <w:p>
+            <w:pPr>
+              <w:pStyle w:val="Compact"/>
+              <w:jc w:val="left"/>
+            </w:pPr>
+            <w:r>
+              <w:t xml:space="preserve">6.78</w:t>
             </w:r>
           </w:p>
         </w:tc>
@@ -6945,31 +6945,31 @@
               <w:jc w:val="left"/>
             </w:pPr>
             <w:r>
-              <w:t xml:space="preserve">1.30 [1.04, 1.55]</w:t>
-            </w:r>
-          </w:p>
-        </w:tc>
-        <w:tc>
-          <w:tcPr/>
-          <w:p>
-            <w:pPr>
-              <w:pStyle w:val="Compact"/>
-              <w:jc w:val="left"/>
-            </w:pPr>
-            <w:r>
-              <w:t xml:space="preserve">0.13</w:t>
-            </w:r>
-          </w:p>
-        </w:tc>
-        <w:tc>
-          <w:tcPr/>
-          <w:p>
-            <w:pPr>
-              <w:pStyle w:val="Compact"/>
-              <w:jc w:val="left"/>
-            </w:pPr>
-            <w:r>
-              <w:t xml:space="preserve">9.84</w:t>
+              <w:t xml:space="preserve">1.35 [1.08, 1.63]</w:t>
+            </w:r>
+          </w:p>
+        </w:tc>
+        <w:tc>
+          <w:tcPr/>
+          <w:p>
+            <w:pPr>
+              <w:pStyle w:val="Compact"/>
+              <w:jc w:val="left"/>
+            </w:pPr>
+            <w:r>
+              <w:t xml:space="preserve">0.14</w:t>
+            </w:r>
+          </w:p>
+        </w:tc>
+        <w:tc>
+          <w:tcPr/>
+          <w:p>
+            <w:pPr>
+              <w:pStyle w:val="Compact"/>
+              <w:jc w:val="left"/>
+            </w:pPr>
+            <w:r>
+              <w:t xml:space="preserve">9.72</w:t>
             </w:r>
           </w:p>
         </w:tc>
@@ -7007,7 +7007,7 @@
               <w:jc w:val="left"/>
             </w:pPr>
             <w:r>
-              <w:t xml:space="preserve">0.01 [-0.03, 0.04]</w:t>
+              <w:t xml:space="preserve">0.00 [-0.03, 0.04]</w:t>
             </w:r>
           </w:p>
         </w:tc>
@@ -7031,31 +7031,31 @@
               <w:jc w:val="left"/>
             </w:pPr>
             <w:r>
-              <w:t xml:space="preserve">0.46</w:t>
-            </w:r>
-          </w:p>
-        </w:tc>
-        <w:tc>
-          <w:tcPr/>
-          <w:p>
-            <w:pPr>
-              <w:pStyle w:val="Compact"/>
-              <w:jc w:val="left"/>
-            </w:pPr>
-            <w:r>
-              <w:t xml:space="preserve">.670</w:t>
-            </w:r>
-          </w:p>
-        </w:tc>
-        <w:tc>
-          <w:tcPr/>
-          <w:p>
-            <w:pPr>
-              <w:pStyle w:val="Compact"/>
-              <w:jc w:val="left"/>
-            </w:pPr>
-            <w:r>
-              <w:t xml:space="preserve">0.00 [-0.02, 0.02]</w:t>
+              <w:t xml:space="preserve">0.15</w:t>
+            </w:r>
+          </w:p>
+        </w:tc>
+        <w:tc>
+          <w:tcPr/>
+          <w:p>
+            <w:pPr>
+              <w:pStyle w:val="Compact"/>
+              <w:jc w:val="left"/>
+            </w:pPr>
+            <w:r>
+              <w:t xml:space="preserve">.892</w:t>
+            </w:r>
+          </w:p>
+        </w:tc>
+        <w:tc>
+          <w:tcPr/>
+          <w:p>
+            <w:pPr>
+              <w:pStyle w:val="Compact"/>
+              <w:jc w:val="left"/>
+            </w:pPr>
+            <w:r>
+              <w:t xml:space="preserve">0.00 [-0.01, 0.02]</w:t>
             </w:r>
           </w:p>
         </w:tc>
@@ -7079,19 +7079,19 @@
               <w:jc w:val="left"/>
             </w:pPr>
             <w:r>
-              <w:t xml:space="preserve">0.08</w:t>
-            </w:r>
-          </w:p>
-        </w:tc>
-        <w:tc>
-          <w:tcPr/>
-          <w:p>
-            <w:pPr>
-              <w:pStyle w:val="Compact"/>
-              <w:jc w:val="left"/>
-            </w:pPr>
-            <w:r>
-              <w:t xml:space="preserve">.937</w:t>
+              <w:t xml:space="preserve">0.33</w:t>
+            </w:r>
+          </w:p>
+        </w:tc>
+        <w:tc>
+          <w:tcPr/>
+          <w:p>
+            <w:pPr>
+              <w:pStyle w:val="Compact"/>
+              <w:jc w:val="left"/>
+            </w:pPr>
+            <w:r>
+              <w:t xml:space="preserve">.740</w:t>
             </w:r>
           </w:p>
         </w:tc>
@@ -7141,7 +7141,7 @@
               <w:jc w:val="left"/>
             </w:pPr>
             <w:r>
-              <w:t xml:space="preserve">-7.66</w:t>
+              <w:t xml:space="preserve">-7.32</w:t>
             </w:r>
           </w:p>
         </w:tc>
@@ -7165,7 +7165,7 @@
               <w:jc w:val="left"/>
             </w:pPr>
             <w:r>
-              <w:t xml:space="preserve">-0.03 [-0.03, -0.02]</w:t>
+              <w:t xml:space="preserve">-0.02 [-0.03, -0.02]</w:t>
             </w:r>
           </w:p>
         </w:tc>
@@ -7189,19 +7189,19 @@
               <w:jc w:val="left"/>
             </w:pPr>
             <w:r>
-              <w:t xml:space="preserve">-8.70</w:t>
-            </w:r>
-          </w:p>
-        </w:tc>
-        <w:tc>
-          <w:tcPr/>
-          <w:p>
-            <w:pPr>
-              <w:pStyle w:val="Compact"/>
-              <w:jc w:val="left"/>
-            </w:pPr>
-            <w:r>
-              <w:t xml:space="preserve">.001</w:t>
+              <w:t xml:space="preserve">-10.02</w:t>
+            </w:r>
+          </w:p>
+        </w:tc>
+        <w:tc>
+          <w:tcPr/>
+          <w:p>
+            <w:pPr>
+              <w:pStyle w:val="Compact"/>
+              <w:jc w:val="left"/>
+            </w:pPr>
+            <w:r>
+              <w:t xml:space="preserve">&lt; .001</w:t>
             </w:r>
           </w:p>
         </w:tc>
@@ -7241,7 +7241,7 @@
               <w:jc w:val="left"/>
             </w:pPr>
             <w:r>
-              <w:t xml:space="preserve">0.00 [-0.01, 0.01]</w:t>
+              <w:t xml:space="preserve">0.00 [0.00, 0.01]</w:t>
             </w:r>
           </w:p>
         </w:tc>
@@ -7265,31 +7265,31 @@
               <w:jc w:val="left"/>
             </w:pPr>
             <w:r>
-              <w:t xml:space="preserve">-0.74</w:t>
-            </w:r>
-          </w:p>
-        </w:tc>
-        <w:tc>
-          <w:tcPr/>
-          <w:p>
-            <w:pPr>
-              <w:pStyle w:val="Compact"/>
-              <w:jc w:val="left"/>
-            </w:pPr>
-            <w:r>
-              <w:t xml:space="preserve">.509</w:t>
-            </w:r>
-          </w:p>
-        </w:tc>
-        <w:tc>
-          <w:tcPr/>
-          <w:p>
-            <w:pPr>
-              <w:pStyle w:val="Compact"/>
-              <w:jc w:val="left"/>
-            </w:pPr>
-            <w:r>
-              <w:t xml:space="preserve">0.00 [-0.01, 0.00]</w:t>
+              <w:t xml:space="preserve">0.58</w:t>
+            </w:r>
+          </w:p>
+        </w:tc>
+        <w:tc>
+          <w:tcPr/>
+          <w:p>
+            <w:pPr>
+              <w:pStyle w:val="Compact"/>
+              <w:jc w:val="left"/>
+            </w:pPr>
+            <w:r>
+              <w:t xml:space="preserve">.596</w:t>
+            </w:r>
+          </w:p>
+        </w:tc>
+        <w:tc>
+          <w:tcPr/>
+          <w:p>
+            <w:pPr>
+              <w:pStyle w:val="Compact"/>
+              <w:jc w:val="left"/>
+            </w:pPr>
+            <w:r>
+              <w:t xml:space="preserve">0.00 [0.00, 0.00]</w:t>
             </w:r>
           </w:p>
         </w:tc>
@@ -7313,19 +7313,19 @@
               <w:jc w:val="left"/>
             </w:pPr>
             <w:r>
-              <w:t xml:space="preserve">-0.56</w:t>
-            </w:r>
-          </w:p>
-        </w:tc>
-        <w:tc>
-          <w:tcPr/>
-          <w:p>
-            <w:pPr>
-              <w:pStyle w:val="Compact"/>
-              <w:jc w:val="left"/>
-            </w:pPr>
-            <w:r>
-              <w:t xml:space="preserve">.579</w:t>
+              <w:t xml:space="preserve">0.97</w:t>
+            </w:r>
+          </w:p>
+        </w:tc>
+        <w:tc>
+          <w:tcPr/>
+          <w:p>
+            <w:pPr>
+              <w:pStyle w:val="Compact"/>
+              <w:jc w:val="left"/>
+            </w:pPr>
+            <w:r>
+              <w:t xml:space="preserve">.355</w:t>
             </w:r>
           </w:p>
         </w:tc>
@@ -7392,19 +7392,19 @@
               <w:jc w:val="left"/>
             </w:pPr>
             <w:r>
-              <w:t xml:space="preserve">-0.94</w:t>
-            </w:r>
-          </w:p>
-        </w:tc>
-        <w:tc>
-          <w:tcPr/>
-          <w:p>
-            <w:pPr>
-              <w:pStyle w:val="Compact"/>
-              <w:jc w:val="left"/>
-            </w:pPr>
-            <w:r>
-              <w:t xml:space="preserve">.367</w:t>
+              <w:t xml:space="preserve">-0.29</w:t>
+            </w:r>
+          </w:p>
+        </w:tc>
+        <w:tc>
+          <w:tcPr/>
+          <w:p>
+            <w:pPr>
+              <w:pStyle w:val="Compact"/>
+              <w:jc w:val="left"/>
+            </w:pPr>
+            <w:r>
+              <w:t xml:space="preserve">.784</w:t>
             </w:r>
           </w:p>
         </w:tc>
@@ -7440,19 +7440,19 @@
               <w:jc w:val="left"/>
             </w:pPr>
             <w:r>
-              <w:t xml:space="preserve">0.93</w:t>
-            </w:r>
-          </w:p>
-        </w:tc>
-        <w:tc>
-          <w:tcPr/>
-          <w:p>
-            <w:pPr>
-              <w:pStyle w:val="Compact"/>
-              <w:jc w:val="left"/>
-            </w:pPr>
-            <w:r>
-              <w:t xml:space="preserve">.362</w:t>
+              <w:t xml:space="preserve">1.58</w:t>
+            </w:r>
+          </w:p>
+        </w:tc>
+        <w:tc>
+          <w:tcPr/>
+          <w:p>
+            <w:pPr>
+              <w:pStyle w:val="Compact"/>
+              <w:jc w:val="left"/>
+            </w:pPr>
+            <w:r>
+              <w:t xml:space="preserve">.115</w:t>
             </w:r>
           </w:p>
         </w:tc>
@@ -7533,19 +7533,19 @@
               <w:jc w:val="left"/>
             </w:pPr>
             <w:r>
-              <w:t xml:space="preserve">-0.46</w:t>
-            </w:r>
-          </w:p>
-        </w:tc>
-        <w:tc>
-          <w:tcPr/>
-          <w:p>
-            <w:pPr>
-              <w:pStyle w:val="Compact"/>
-              <w:jc w:val="left"/>
-            </w:pPr>
-            <w:r>
-              <w:t xml:space="preserve">.663</w:t>
+              <w:t xml:space="preserve">-0.76</w:t>
+            </w:r>
+          </w:p>
+        </w:tc>
+        <w:tc>
+          <w:tcPr/>
+          <w:p>
+            <w:pPr>
+              <w:pStyle w:val="Compact"/>
+              <w:jc w:val="left"/>
+            </w:pPr>
+            <w:r>
+              <w:t xml:space="preserve">.507</w:t>
             </w:r>
           </w:p>
         </w:tc>
@@ -7581,19 +7581,19 @@
               <w:jc w:val="left"/>
             </w:pPr>
             <w:r>
-              <w:t xml:space="preserve">-1.12</w:t>
-            </w:r>
-          </w:p>
-        </w:tc>
-        <w:tc>
-          <w:tcPr/>
-          <w:p>
-            <w:pPr>
-              <w:pStyle w:val="Compact"/>
-              <w:jc w:val="left"/>
-            </w:pPr>
-            <w:r>
-              <w:t xml:space="preserve">.265</w:t>
+              <w:t xml:space="preserve">-0.71</w:t>
+            </w:r>
+          </w:p>
+        </w:tc>
+        <w:tc>
+          <w:tcPr/>
+          <w:p>
+            <w:pPr>
+              <w:pStyle w:val="Compact"/>
+              <w:jc w:val="left"/>
+            </w:pPr>
+            <w:r>
+              <w:t xml:space="preserve">.517</w:t>
             </w:r>
           </w:p>
         </w:tc>
@@ -7697,31 +7697,31 @@
               <w:jc w:val="left"/>
             </w:pPr>
             <w:r>
-              <w:t xml:space="preserve">1.39 [1.01, 1.76]</w:t>
-            </w:r>
-          </w:p>
-        </w:tc>
-        <w:tc>
-          <w:tcPr/>
-          <w:p>
-            <w:pPr>
-              <w:pStyle w:val="Compact"/>
-              <w:jc w:val="left"/>
-            </w:pPr>
-            <w:r>
-              <w:t xml:space="preserve">0.19</w:t>
-            </w:r>
-          </w:p>
-        </w:tc>
-        <w:tc>
-          <w:tcPr/>
-          <w:p>
-            <w:pPr>
-              <w:pStyle w:val="Compact"/>
-              <w:jc w:val="left"/>
-            </w:pPr>
-            <w:r>
-              <w:t xml:space="preserve">7.27</w:t>
+              <w:t xml:space="preserve">1.57 [1.12, 2.03]</w:t>
+            </w:r>
+          </w:p>
+        </w:tc>
+        <w:tc>
+          <w:tcPr/>
+          <w:p>
+            <w:pPr>
+              <w:pStyle w:val="Compact"/>
+              <w:jc w:val="left"/>
+            </w:pPr>
+            <w:r>
+              <w:t xml:space="preserve">0.23</w:t>
+            </w:r>
+          </w:p>
+        </w:tc>
+        <w:tc>
+          <w:tcPr/>
+          <w:p>
+            <w:pPr>
+              <w:pStyle w:val="Compact"/>
+              <w:jc w:val="left"/>
+            </w:pPr>
+            <w:r>
+              <w:t xml:space="preserve">6.76</w:t>
             </w:r>
           </w:p>
         </w:tc>
@@ -7745,31 +7745,31 @@
               <w:jc w:val="left"/>
             </w:pPr>
             <w:r>
-              <w:t xml:space="preserve">1.30 [1.04, 1.56]</w:t>
-            </w:r>
-          </w:p>
-        </w:tc>
-        <w:tc>
-          <w:tcPr/>
-          <w:p>
-            <w:pPr>
-              <w:pStyle w:val="Compact"/>
-              <w:jc w:val="left"/>
-            </w:pPr>
-            <w:r>
-              <w:t xml:space="preserve">0.13</w:t>
-            </w:r>
-          </w:p>
-        </w:tc>
-        <w:tc>
-          <w:tcPr/>
-          <w:p>
-            <w:pPr>
-              <w:pStyle w:val="Compact"/>
-              <w:jc w:val="left"/>
-            </w:pPr>
-            <w:r>
-              <w:t xml:space="preserve">9.76</w:t>
+              <w:t xml:space="preserve">1.36 [1.09, 1.64]</w:t>
+            </w:r>
+          </w:p>
+        </w:tc>
+        <w:tc>
+          <w:tcPr/>
+          <w:p>
+            <w:pPr>
+              <w:pStyle w:val="Compact"/>
+              <w:jc w:val="left"/>
+            </w:pPr>
+            <w:r>
+              <w:t xml:space="preserve">0.14</w:t>
+            </w:r>
+          </w:p>
+        </w:tc>
+        <w:tc>
+          <w:tcPr/>
+          <w:p>
+            <w:pPr>
+              <w:pStyle w:val="Compact"/>
+              <w:jc w:val="left"/>
+            </w:pPr>
+            <w:r>
+              <w:t xml:space="preserve">9.71</w:t>
             </w:r>
           </w:p>
         </w:tc>
@@ -7807,7 +7807,7 @@
               <w:jc w:val="left"/>
             </w:pPr>
             <w:r>
-              <w:t xml:space="preserve">0.00 [-0.02, 0.02]</w:t>
+              <w:t xml:space="preserve">-0.01 [-0.04, 0.02]</w:t>
             </w:r>
           </w:p>
         </w:tc>
@@ -7831,31 +7831,31 @@
               <w:jc w:val="left"/>
             </w:pPr>
             <w:r>
-              <w:t xml:space="preserve">-0.13</w:t>
-            </w:r>
-          </w:p>
-        </w:tc>
-        <w:tc>
-          <w:tcPr/>
-          <w:p>
-            <w:pPr>
-              <w:pStyle w:val="Compact"/>
-              <w:jc w:val="left"/>
-            </w:pPr>
-            <w:r>
-              <w:t xml:space="preserve">.896</w:t>
-            </w:r>
-          </w:p>
-        </w:tc>
-        <w:tc>
-          <w:tcPr/>
-          <w:p>
-            <w:pPr>
-              <w:pStyle w:val="Compact"/>
-              <w:jc w:val="left"/>
-            </w:pPr>
-            <w:r>
-              <w:t xml:space="preserve">0.00 [-0.02, 0.01]</w:t>
+              <w:t xml:space="preserve">-0.84</w:t>
+            </w:r>
+          </w:p>
+        </w:tc>
+        <w:tc>
+          <w:tcPr/>
+          <w:p>
+            <w:pPr>
+              <w:pStyle w:val="Compact"/>
+              <w:jc w:val="left"/>
+            </w:pPr>
+            <w:r>
+              <w:t xml:space="preserve">.433</w:t>
+            </w:r>
+          </w:p>
+        </w:tc>
+        <w:tc>
+          <w:tcPr/>
+          <w:p>
+            <w:pPr>
+              <w:pStyle w:val="Compact"/>
+              <w:jc w:val="left"/>
+            </w:pPr>
+            <w:r>
+              <w:t xml:space="preserve">0.00 [-0.01, 0.02]</w:t>
             </w:r>
           </w:p>
         </w:tc>
@@ -7879,19 +7879,19 @@
               <w:jc w:val="left"/>
             </w:pPr>
             <w:r>
-              <w:t xml:space="preserve">-0.51</w:t>
-            </w:r>
-          </w:p>
-        </w:tc>
-        <w:tc>
-          <w:tcPr/>
-          <w:p>
-            <w:pPr>
-              <w:pStyle w:val="Compact"/>
-              <w:jc w:val="left"/>
-            </w:pPr>
-            <w:r>
-              <w:t xml:space="preserve">.613</w:t>
+              <w:t xml:space="preserve">0.44</w:t>
+            </w:r>
+          </w:p>
+        </w:tc>
+        <w:tc>
+          <w:tcPr/>
+          <w:p>
+            <w:pPr>
+              <w:pStyle w:val="Compact"/>
+              <w:jc w:val="left"/>
+            </w:pPr>
+            <w:r>
+              <w:t xml:space="preserve">.659</w:t>
             </w:r>
           </w:p>
         </w:tc>
@@ -7941,7 +7941,7 @@
               <w:jc w:val="left"/>
             </w:pPr>
             <w:r>
-              <w:t xml:space="preserve">-7.92</w:t>
+              <w:t xml:space="preserve">-7.23</w:t>
             </w:r>
           </w:p>
         </w:tc>
@@ -7965,7 +7965,7 @@
               <w:jc w:val="left"/>
             </w:pPr>
             <w:r>
-              <w:t xml:space="preserve">-0.03 [-0.03, -0.02]</w:t>
+              <w:t xml:space="preserve">-0.02 [-0.03, -0.02]</w:t>
             </w:r>
           </w:p>
         </w:tc>
@@ -7989,19 +7989,19 @@
               <w:jc w:val="left"/>
             </w:pPr>
             <w:r>
-              <w:t xml:space="preserve">-8.80</w:t>
-            </w:r>
-          </w:p>
-        </w:tc>
-        <w:tc>
-          <w:tcPr/>
-          <w:p>
-            <w:pPr>
-              <w:pStyle w:val="Compact"/>
-              <w:jc w:val="left"/>
-            </w:pPr>
-            <w:r>
-              <w:t xml:space="preserve">.001</w:t>
+              <w:t xml:space="preserve">-9.88</w:t>
+            </w:r>
+          </w:p>
+        </w:tc>
+        <w:tc>
+          <w:tcPr/>
+          <w:p>
+            <w:pPr>
+              <w:pStyle w:val="Compact"/>
+              <w:jc w:val="left"/>
+            </w:pPr>
+            <w:r>
+              <w:t xml:space="preserve">&lt; .001</w:t>
             </w:r>
           </w:p>
         </w:tc>
@@ -8041,7 +8041,7 @@
               <w:jc w:val="left"/>
             </w:pPr>
             <w:r>
-              <w:t xml:space="preserve">0.00 [0.00, 0.01]</w:t>
+              <w:t xml:space="preserve">0.00 [-0.01, 0.00]</w:t>
             </w:r>
           </w:p>
         </w:tc>
@@ -8065,31 +8065,31 @@
               <w:jc w:val="left"/>
             </w:pPr>
             <w:r>
-              <w:t xml:space="preserve">0.11</w:t>
-            </w:r>
-          </w:p>
-        </w:tc>
-        <w:tc>
-          <w:tcPr/>
-          <w:p>
-            <w:pPr>
-              <w:pStyle w:val="Compact"/>
-              <w:jc w:val="left"/>
-            </w:pPr>
-            <w:r>
-              <w:t xml:space="preserve">.916</w:t>
-            </w:r>
-          </w:p>
-        </w:tc>
-        <w:tc>
-          <w:tcPr/>
-          <w:p>
-            <w:pPr>
-              <w:pStyle w:val="Compact"/>
-              <w:jc w:val="left"/>
-            </w:pPr>
-            <w:r>
-              <w:t xml:space="preserve">0.00 [0.00, 0.00]</w:t>
+              <w:t xml:space="preserve">-0.89</w:t>
+            </w:r>
+          </w:p>
+        </w:tc>
+        <w:tc>
+          <w:tcPr/>
+          <w:p>
+            <w:pPr>
+              <w:pStyle w:val="Compact"/>
+              <w:jc w:val="left"/>
+            </w:pPr>
+            <w:r>
+              <w:t xml:space="preserve">.401</w:t>
+            </w:r>
+          </w:p>
+        </w:tc>
+        <w:tc>
+          <w:tcPr/>
+          <w:p>
+            <w:pPr>
+              <w:pStyle w:val="Compact"/>
+              <w:jc w:val="left"/>
+            </w:pPr>
+            <w:r>
+              <w:t xml:space="preserve">0.00 [-0.01, 0.00]</w:t>
             </w:r>
           </w:p>
         </w:tc>
@@ -8113,19 +8113,19 @@
               <w:jc w:val="left"/>
             </w:pPr>
             <w:r>
-              <w:t xml:space="preserve">0.04</w:t>
-            </w:r>
-          </w:p>
-        </w:tc>
-        <w:tc>
-          <w:tcPr/>
-          <w:p>
-            <w:pPr>
-              <w:pStyle w:val="Compact"/>
-              <w:jc w:val="left"/>
-            </w:pPr>
-            <w:r>
-              <w:t xml:space="preserve">.969</w:t>
+              <w:t xml:space="preserve">-1.31</w:t>
+            </w:r>
+          </w:p>
+        </w:tc>
+        <w:tc>
+          <w:tcPr/>
+          <w:p>
+            <w:pPr>
+              <w:pStyle w:val="Compact"/>
+              <w:jc w:val="left"/>
+            </w:pPr>
+            <w:r>
+              <w:t xml:space="preserve">.207</w:t>
             </w:r>
           </w:p>
         </w:tc>
@@ -8192,19 +8192,19 @@
               <w:jc w:val="left"/>
             </w:pPr>
             <w:r>
-              <w:t xml:space="preserve">0.55</w:t>
-            </w:r>
-          </w:p>
-        </w:tc>
-        <w:tc>
-          <w:tcPr/>
-          <w:p>
-            <w:pPr>
-              <w:pStyle w:val="Compact"/>
-              <w:jc w:val="left"/>
-            </w:pPr>
-            <w:r>
-              <w:t xml:space="preserve">.584</w:t>
+              <w:t xml:space="preserve">1.36</w:t>
+            </w:r>
+          </w:p>
+        </w:tc>
+        <w:tc>
+          <w:tcPr/>
+          <w:p>
+            <w:pPr>
+              <w:pStyle w:val="Compact"/>
+              <w:jc w:val="left"/>
+            </w:pPr>
+            <w:r>
+              <w:t xml:space="preserve">.176</w:t>
             </w:r>
           </w:p>
         </w:tc>
@@ -8240,19 +8240,19 @@
               <w:jc w:val="left"/>
             </w:pPr>
             <w:r>
-              <w:t xml:space="preserve">0.95</w:t>
-            </w:r>
-          </w:p>
-        </w:tc>
-        <w:tc>
-          <w:tcPr/>
-          <w:p>
-            <w:pPr>
-              <w:pStyle w:val="Compact"/>
-              <w:jc w:val="left"/>
-            </w:pPr>
-            <w:r>
-              <w:t xml:space="preserve">.343</w:t>
+              <w:t xml:space="preserve">-0.26</w:t>
+            </w:r>
+          </w:p>
+        </w:tc>
+        <w:tc>
+          <w:tcPr/>
+          <w:p>
+            <w:pPr>
+              <w:pStyle w:val="Compact"/>
+              <w:jc w:val="left"/>
+            </w:pPr>
+            <w:r>
+              <w:t xml:space="preserve">.799</w:t>
             </w:r>
           </w:p>
         </w:tc>
@@ -8333,19 +8333,19 @@
               <w:jc w:val="left"/>
             </w:pPr>
             <w:r>
-              <w:t xml:space="preserve">-0.57</w:t>
-            </w:r>
-          </w:p>
-        </w:tc>
-        <w:tc>
-          <w:tcPr/>
-          <w:p>
-            <w:pPr>
-              <w:pStyle w:val="Compact"/>
-              <w:jc w:val="left"/>
-            </w:pPr>
-            <w:r>
-              <w:t xml:space="preserve">.580</w:t>
+              <w:t xml:space="preserve">0.08</w:t>
+            </w:r>
+          </w:p>
+        </w:tc>
+        <w:tc>
+          <w:tcPr/>
+          <w:p>
+            <w:pPr>
+              <w:pStyle w:val="Compact"/>
+              <w:jc w:val="left"/>
+            </w:pPr>
+            <w:r>
+              <w:t xml:space="preserve">.935</w:t>
             </w:r>
           </w:p>
         </w:tc>
@@ -8381,19 +8381,19 @@
               <w:jc w:val="left"/>
             </w:pPr>
             <w:r>
-              <w:t xml:space="preserve">-0.02</w:t>
-            </w:r>
-          </w:p>
-        </w:tc>
-        <w:tc>
-          <w:tcPr/>
-          <w:p>
-            <w:pPr>
-              <w:pStyle w:val="Compact"/>
-              <w:jc w:val="left"/>
-            </w:pPr>
-            <w:r>
-              <w:t xml:space="preserve">.983</w:t>
+              <w:t xml:space="preserve">1.03</w:t>
+            </w:r>
+          </w:p>
+        </w:tc>
+        <w:tc>
+          <w:tcPr/>
+          <w:p>
+            <w:pPr>
+              <w:pStyle w:val="Compact"/>
+              <w:jc w:val="left"/>
+            </w:pPr>
+            <w:r>
+              <w:t xml:space="preserve">.330</w:t>
             </w:r>
           </w:p>
         </w:tc>
@@ -8497,31 +8497,31 @@
               <w:jc w:val="left"/>
             </w:pPr>
             <w:r>
-              <w:t xml:space="preserve">1.41 [1.03, 1.80]</w:t>
-            </w:r>
-          </w:p>
-        </w:tc>
-        <w:tc>
-          <w:tcPr/>
-          <w:p>
-            <w:pPr>
-              <w:pStyle w:val="Compact"/>
-              <w:jc w:val="left"/>
-            </w:pPr>
-            <w:r>
-              <w:t xml:space="preserve">0.20</w:t>
-            </w:r>
-          </w:p>
-        </w:tc>
-        <w:tc>
-          <w:tcPr/>
-          <w:p>
-            <w:pPr>
-              <w:pStyle w:val="Compact"/>
-              <w:jc w:val="left"/>
-            </w:pPr>
-            <w:r>
-              <w:t xml:space="preserve">7.13</w:t>
+              <w:t xml:space="preserve">1.58 [1.11, 2.05]</w:t>
+            </w:r>
+          </w:p>
+        </w:tc>
+        <w:tc>
+          <w:tcPr/>
+          <w:p>
+            <w:pPr>
+              <w:pStyle w:val="Compact"/>
+              <w:jc w:val="left"/>
+            </w:pPr>
+            <w:r>
+              <w:t xml:space="preserve">0.24</w:t>
+            </w:r>
+          </w:p>
+        </w:tc>
+        <w:tc>
+          <w:tcPr/>
+          <w:p>
+            <w:pPr>
+              <w:pStyle w:val="Compact"/>
+              <w:jc w:val="left"/>
+            </w:pPr>
+            <w:r>
+              <w:t xml:space="preserve">6.61</w:t>
             </w:r>
           </w:p>
         </w:tc>
@@ -8545,31 +8545,31 @@
               <w:jc w:val="left"/>
             </w:pPr>
             <w:r>
-              <w:t xml:space="preserve">1.31 [1.05, 1.57]</w:t>
-            </w:r>
-          </w:p>
-        </w:tc>
-        <w:tc>
-          <w:tcPr/>
-          <w:p>
-            <w:pPr>
-              <w:pStyle w:val="Compact"/>
-              <w:jc w:val="left"/>
-            </w:pPr>
-            <w:r>
-              <w:t xml:space="preserve">0.13</w:t>
-            </w:r>
-          </w:p>
-        </w:tc>
-        <w:tc>
-          <w:tcPr/>
-          <w:p>
-            <w:pPr>
-              <w:pStyle w:val="Compact"/>
-              <w:jc w:val="left"/>
-            </w:pPr>
-            <w:r>
-              <w:t xml:space="preserve">9.85</w:t>
+              <w:t xml:space="preserve">1.36 [1.08, 1.64]</w:t>
+            </w:r>
+          </w:p>
+        </w:tc>
+        <w:tc>
+          <w:tcPr/>
+          <w:p>
+            <w:pPr>
+              <w:pStyle w:val="Compact"/>
+              <w:jc w:val="left"/>
+            </w:pPr>
+            <w:r>
+              <w:t xml:space="preserve">0.14</w:t>
+            </w:r>
+          </w:p>
+        </w:tc>
+        <w:tc>
+          <w:tcPr/>
+          <w:p>
+            <w:pPr>
+              <w:pStyle w:val="Compact"/>
+              <w:jc w:val="left"/>
+            </w:pPr>
+            <w:r>
+              <w:t xml:space="preserve">9.55</w:t>
             </w:r>
           </w:p>
         </w:tc>
@@ -8607,55 +8607,55 @@
               <w:jc w:val="left"/>
             </w:pPr>
             <w:r>
-              <w:t xml:space="preserve">-0.07 [-0.18, 0.04]</w:t>
-            </w:r>
-          </w:p>
-        </w:tc>
-        <w:tc>
-          <w:tcPr/>
-          <w:p>
-            <w:pPr>
-              <w:pStyle w:val="Compact"/>
-              <w:jc w:val="left"/>
-            </w:pPr>
-            <w:r>
-              <w:t xml:space="preserve">0.06</w:t>
-            </w:r>
-          </w:p>
-        </w:tc>
-        <w:tc>
-          <w:tcPr/>
-          <w:p>
-            <w:pPr>
-              <w:pStyle w:val="Compact"/>
-              <w:jc w:val="left"/>
-            </w:pPr>
-            <w:r>
-              <w:t xml:space="preserve">-1.25</w:t>
-            </w:r>
-          </w:p>
-        </w:tc>
-        <w:tc>
-          <w:tcPr/>
-          <w:p>
-            <w:pPr>
-              <w:pStyle w:val="Compact"/>
-              <w:jc w:val="left"/>
-            </w:pPr>
-            <w:r>
-              <w:t xml:space="preserve">.317</w:t>
-            </w:r>
-          </w:p>
-        </w:tc>
-        <w:tc>
-          <w:tcPr/>
-          <w:p>
-            <w:pPr>
-              <w:pStyle w:val="Compact"/>
-              <w:jc w:val="left"/>
-            </w:pPr>
-            <w:r>
-              <w:t xml:space="preserve">-0.05 [-0.08, -0.01]</w:t>
+              <w:t xml:space="preserve">-0.09 [-0.16, -0.01]</w:t>
+            </w:r>
+          </w:p>
+        </w:tc>
+        <w:tc>
+          <w:tcPr/>
+          <w:p>
+            <w:pPr>
+              <w:pStyle w:val="Compact"/>
+              <w:jc w:val="left"/>
+            </w:pPr>
+            <w:r>
+              <w:t xml:space="preserve">0.04</w:t>
+            </w:r>
+          </w:p>
+        </w:tc>
+        <w:tc>
+          <w:tcPr/>
+          <w:p>
+            <w:pPr>
+              <w:pStyle w:val="Compact"/>
+              <w:jc w:val="left"/>
+            </w:pPr>
+            <w:r>
+              <w:t xml:space="preserve">-2.16</w:t>
+            </w:r>
+          </w:p>
+        </w:tc>
+        <w:tc>
+          <w:tcPr/>
+          <w:p>
+            <w:pPr>
+              <w:pStyle w:val="Compact"/>
+              <w:jc w:val="left"/>
+            </w:pPr>
+            <w:r>
+              <w:t xml:space="preserve">.110</w:t>
+            </w:r>
+          </w:p>
+        </w:tc>
+        <w:tc>
+          <w:tcPr/>
+          <w:p>
+            <w:pPr>
+              <w:pStyle w:val="Compact"/>
+              <w:jc w:val="left"/>
+            </w:pPr>
+            <w:r>
+              <w:t xml:space="preserve">-0.03 [-0.07, 0.01]</w:t>
             </w:r>
           </w:p>
         </w:tc>
@@ -8679,19 +8679,19 @@
               <w:jc w:val="left"/>
             </w:pPr>
             <w:r>
-              <w:t xml:space="preserve">-2.69</w:t>
-            </w:r>
-          </w:p>
-        </w:tc>
-        <w:tc>
-          <w:tcPr/>
-          <w:p>
-            <w:pPr>
-              <w:pStyle w:val="Compact"/>
-              <w:jc w:val="left"/>
-            </w:pPr>
-            <w:r>
-              <w:t xml:space="preserve">.010</w:t>
+              <w:t xml:space="preserve">-1.60</w:t>
+            </w:r>
+          </w:p>
+        </w:tc>
+        <w:tc>
+          <w:tcPr/>
+          <w:p>
+            <w:pPr>
+              <w:pStyle w:val="Compact"/>
+              <w:jc w:val="left"/>
+            </w:pPr>
+            <w:r>
+              <w:t xml:space="preserve">.124</w:t>
             </w:r>
           </w:p>
         </w:tc>
@@ -8741,7 +8741,55 @@
               <w:jc w:val="left"/>
             </w:pPr>
             <w:r>
-              <w:t xml:space="preserve">-7.44</w:t>
+              <w:t xml:space="preserve">-6.89</w:t>
+            </w:r>
+          </w:p>
+        </w:tc>
+        <w:tc>
+          <w:tcPr/>
+          <w:p>
+            <w:pPr>
+              <w:pStyle w:val="Compact"/>
+              <w:jc w:val="left"/>
+            </w:pPr>
+            <w:r>
+              <w:t xml:space="preserve">.001</w:t>
+            </w:r>
+          </w:p>
+        </w:tc>
+        <w:tc>
+          <w:tcPr/>
+          <w:p>
+            <w:pPr>
+              <w:pStyle w:val="Compact"/>
+              <w:jc w:val="left"/>
+            </w:pPr>
+            <w:r>
+              <w:t xml:space="preserve">-0.02 [-0.03, -0.02]</w:t>
+            </w:r>
+          </w:p>
+        </w:tc>
+        <w:tc>
+          <w:tcPr/>
+          <w:p>
+            <w:pPr>
+              <w:pStyle w:val="Compact"/>
+              <w:jc w:val="left"/>
+            </w:pPr>
+            <w:r>
+              <w:t xml:space="preserve">0.00</w:t>
+            </w:r>
+          </w:p>
+        </w:tc>
+        <w:tc>
+          <w:tcPr/>
+          <w:p>
+            <w:pPr>
+              <w:pStyle w:val="Compact"/>
+              <w:jc w:val="left"/>
+            </w:pPr>
+            <w:r>
+              <w:t xml:space="preserve">-9.60</w:t>
             </w:r>
           </w:p>
         </w:tc>
@@ -8754,54 +8802,6 @@
             </w:pPr>
             <w:r>
               <w:t xml:space="preserve">&lt; .001</w:t>
-            </w:r>
-          </w:p>
-        </w:tc>
-        <w:tc>
-          <w:tcPr/>
-          <w:p>
-            <w:pPr>
-              <w:pStyle w:val="Compact"/>
-              <w:jc w:val="left"/>
-            </w:pPr>
-            <w:r>
-              <w:t xml:space="preserve">-0.03 [-0.03, -0.02]</w:t>
-            </w:r>
-          </w:p>
-        </w:tc>
-        <w:tc>
-          <w:tcPr/>
-          <w:p>
-            <w:pPr>
-              <w:pStyle w:val="Compact"/>
-              <w:jc w:val="left"/>
-            </w:pPr>
-            <w:r>
-              <w:t xml:space="preserve">0.00</w:t>
-            </w:r>
-          </w:p>
-        </w:tc>
-        <w:tc>
-          <w:tcPr/>
-          <w:p>
-            <w:pPr>
-              <w:pStyle w:val="Compact"/>
-              <w:jc w:val="left"/>
-            </w:pPr>
-            <w:r>
-              <w:t xml:space="preserve">-8.81</w:t>
-            </w:r>
-          </w:p>
-        </w:tc>
-        <w:tc>
-          <w:tcPr/>
-          <w:p>
-            <w:pPr>
-              <w:pStyle w:val="Compact"/>
-              <w:jc w:val="left"/>
-            </w:pPr>
-            <w:r>
-              <w:t xml:space="preserve">.001</w:t>
             </w:r>
           </w:p>
         </w:tc>
@@ -8841,43 +8841,43 @@
               <w:jc w:val="left"/>
             </w:pPr>
             <w:r>
-              <w:t xml:space="preserve">-0.03 [-0.07, 0.01]</w:t>
-            </w:r>
-          </w:p>
-        </w:tc>
-        <w:tc>
-          <w:tcPr/>
-          <w:p>
-            <w:pPr>
-              <w:pStyle w:val="Compact"/>
-              <w:jc w:val="left"/>
-            </w:pPr>
-            <w:r>
-              <w:t xml:space="preserve">0.02</w:t>
-            </w:r>
-          </w:p>
-        </w:tc>
-        <w:tc>
-          <w:tcPr/>
-          <w:p>
-            <w:pPr>
-              <w:pStyle w:val="Compact"/>
-              <w:jc w:val="left"/>
-            </w:pPr>
-            <w:r>
-              <w:t xml:space="preserve">-1.50</w:t>
-            </w:r>
-          </w:p>
-        </w:tc>
-        <w:tc>
-          <w:tcPr/>
-          <w:p>
-            <w:pPr>
-              <w:pStyle w:val="Compact"/>
-              <w:jc w:val="left"/>
-            </w:pPr>
-            <w:r>
-              <w:t xml:space="preserve">.216</w:t>
+              <w:t xml:space="preserve">-0.02 [-0.05, 0.01]</w:t>
+            </w:r>
+          </w:p>
+        </w:tc>
+        <w:tc>
+          <w:tcPr/>
+          <w:p>
+            <w:pPr>
+              <w:pStyle w:val="Compact"/>
+              <w:jc w:val="left"/>
+            </w:pPr>
+            <w:r>
+              <w:t xml:space="preserve">0.01</w:t>
+            </w:r>
+          </w:p>
+        </w:tc>
+        <w:tc>
+          <w:tcPr/>
+          <w:p>
+            <w:pPr>
+              <w:pStyle w:val="Compact"/>
+              <w:jc w:val="left"/>
+            </w:pPr>
+            <w:r>
+              <w:t xml:space="preserve">-1.35</w:t>
+            </w:r>
+          </w:p>
+        </w:tc>
+        <w:tc>
+          <w:tcPr/>
+          <w:p>
+            <w:pPr>
+              <w:pStyle w:val="Compact"/>
+              <w:jc w:val="left"/>
+            </w:pPr>
+            <w:r>
+              <w:t xml:space="preserve">.217</w:t>
             </w:r>
           </w:p>
         </w:tc>
@@ -8913,19 +8913,19 @@
               <w:jc w:val="left"/>
             </w:pPr>
             <w:r>
-              <w:t xml:space="preserve">-1.33</w:t>
-            </w:r>
-          </w:p>
-        </w:tc>
-        <w:tc>
-          <w:tcPr/>
-          <w:p>
-            <w:pPr>
-              <w:pStyle w:val="Compact"/>
-              <w:jc w:val="left"/>
-            </w:pPr>
-            <w:r>
-              <w:t xml:space="preserve">.189</w:t>
+              <w:t xml:space="preserve">-0.50</w:t>
+            </w:r>
+          </w:p>
+        </w:tc>
+        <w:tc>
+          <w:tcPr/>
+          <w:p>
+            <w:pPr>
+              <w:pStyle w:val="Compact"/>
+              <w:jc w:val="left"/>
+            </w:pPr>
+            <w:r>
+              <w:t xml:space="preserve">.622</w:t>
             </w:r>
           </w:p>
         </w:tc>
@@ -8992,19 +8992,19 @@
               <w:jc w:val="left"/>
             </w:pPr>
             <w:r>
-              <w:t xml:space="preserve">1.06</w:t>
-            </w:r>
-          </w:p>
-        </w:tc>
-        <w:tc>
-          <w:tcPr/>
-          <w:p>
-            <w:pPr>
-              <w:pStyle w:val="Compact"/>
-              <w:jc w:val="left"/>
-            </w:pPr>
-            <w:r>
-              <w:t xml:space="preserve">.375</w:t>
+              <w:t xml:space="preserve">1.91</w:t>
+            </w:r>
+          </w:p>
+        </w:tc>
+        <w:tc>
+          <w:tcPr/>
+          <w:p>
+            <w:pPr>
+              <w:pStyle w:val="Compact"/>
+              <w:jc w:val="left"/>
+            </w:pPr>
+            <w:r>
+              <w:t xml:space="preserve">.122</w:t>
             </w:r>
           </w:p>
         </w:tc>
@@ -9040,19 +9040,19 @@
               <w:jc w:val="left"/>
             </w:pPr>
             <w:r>
-              <w:t xml:space="preserve">2.50</w:t>
-            </w:r>
-          </w:p>
-        </w:tc>
-        <w:tc>
-          <w:tcPr/>
-          <w:p>
-            <w:pPr>
-              <w:pStyle w:val="Compact"/>
-              <w:jc w:val="left"/>
-            </w:pPr>
-            <w:r>
-              <w:t xml:space="preserve">.020</w:t>
+              <w:t xml:space="preserve">1.35</w:t>
+            </w:r>
+          </w:p>
+        </w:tc>
+        <w:tc>
+          <w:tcPr/>
+          <w:p>
+            <w:pPr>
+              <w:pStyle w:val="Compact"/>
+              <w:jc w:val="left"/>
+            </w:pPr>
+            <w:r>
+              <w:t xml:space="preserve">.217</w:t>
             </w:r>
           </w:p>
         </w:tc>
@@ -9133,19 +9133,19 @@
               <w:jc w:val="left"/>
             </w:pPr>
             <w:r>
-              <w:t xml:space="preserve">1.13</w:t>
-            </w:r>
-          </w:p>
-        </w:tc>
-        <w:tc>
-          <w:tcPr/>
-          <w:p>
-            <w:pPr>
-              <w:pStyle w:val="Compact"/>
-              <w:jc w:val="left"/>
-            </w:pPr>
-            <w:r>
-              <w:t xml:space="preserve">.294</w:t>
+              <w:t xml:space="preserve">0.93</w:t>
+            </w:r>
+          </w:p>
+        </w:tc>
+        <w:tc>
+          <w:tcPr/>
+          <w:p>
+            <w:pPr>
+              <w:pStyle w:val="Compact"/>
+              <w:jc w:val="left"/>
+            </w:pPr>
+            <w:r>
+              <w:t xml:space="preserve">.364</w:t>
             </w:r>
           </w:p>
         </w:tc>
@@ -9181,19 +9181,19 @@
               <w:jc w:val="left"/>
             </w:pPr>
             <w:r>
-              <w:t xml:space="preserve">0.68</w:t>
-            </w:r>
-          </w:p>
-        </w:tc>
-        <w:tc>
-          <w:tcPr/>
-          <w:p>
-            <w:pPr>
-              <w:pStyle w:val="Compact"/>
-              <w:jc w:val="left"/>
-            </w:pPr>
-            <w:r>
-              <w:t xml:space="preserve">.505</w:t>
+              <w:t xml:space="preserve">0.01</w:t>
+            </w:r>
+          </w:p>
+        </w:tc>
+        <w:tc>
+          <w:tcPr/>
+          <w:p>
+            <w:pPr>
+              <w:pStyle w:val="Compact"/>
+              <w:jc w:val="left"/>
+            </w:pPr>
+            <w:r>
+              <w:t xml:space="preserve">.988</w:t>
             </w:r>
           </w:p>
         </w:tc>
@@ -9297,31 +9297,31 @@
               <w:jc w:val="left"/>
             </w:pPr>
             <w:r>
-              <w:t xml:space="preserve">1.34 [0.98, 1.70]</w:t>
-            </w:r>
-          </w:p>
-        </w:tc>
-        <w:tc>
-          <w:tcPr/>
-          <w:p>
-            <w:pPr>
-              <w:pStyle w:val="Compact"/>
-              <w:jc w:val="left"/>
-            </w:pPr>
-            <w:r>
-              <w:t xml:space="preserve">0.18</w:t>
-            </w:r>
-          </w:p>
-        </w:tc>
-        <w:tc>
-          <w:tcPr/>
-          <w:p>
-            <w:pPr>
-              <w:pStyle w:val="Compact"/>
-              <w:jc w:val="left"/>
-            </w:pPr>
-            <w:r>
-              <w:t xml:space="preserve">7.33</w:t>
+              <w:t xml:space="preserve">1.52 [1.07, 1.97]</w:t>
+            </w:r>
+          </w:p>
+        </w:tc>
+        <w:tc>
+          <w:tcPr/>
+          <w:p>
+            <w:pPr>
+              <w:pStyle w:val="Compact"/>
+              <w:jc w:val="left"/>
+            </w:pPr>
+            <w:r>
+              <w:t xml:space="preserve">0.23</w:t>
+            </w:r>
+          </w:p>
+        </w:tc>
+        <w:tc>
+          <w:tcPr/>
+          <w:p>
+            <w:pPr>
+              <w:pStyle w:val="Compact"/>
+              <w:jc w:val="left"/>
+            </w:pPr>
+            <w:r>
+              <w:t xml:space="preserve">6.65</w:t>
             </w:r>
           </w:p>
         </w:tc>
@@ -9345,7 +9345,7 @@
               <w:jc w:val="left"/>
             </w:pPr>
             <w:r>
-              <w:t xml:space="preserve">1.28 [1.01, 1.54]</w:t>
+              <w:t xml:space="preserve">1.34 [1.07, 1.60]</w:t>
             </w:r>
           </w:p>
         </w:tc>
@@ -9369,7 +9369,7 @@
               <w:jc w:val="left"/>
             </w:pPr>
             <w:r>
-              <w:t xml:space="preserve">9.52</w:t>
+              <w:t xml:space="preserve">9.97</w:t>
             </w:r>
           </w:p>
         </w:tc>
@@ -9407,55 +9407,7 @@
               <w:jc w:val="left"/>
             </w:pPr>
             <w:r>
-              <w:t xml:space="preserve">0.11 [0.07, 0.14]</w:t>
-            </w:r>
-          </w:p>
-        </w:tc>
-        <w:tc>
-          <w:tcPr/>
-          <w:p>
-            <w:pPr>
-              <w:pStyle w:val="Compact"/>
-              <w:jc w:val="left"/>
-            </w:pPr>
-            <w:r>
-              <w:t xml:space="preserve">0.02</w:t>
-            </w:r>
-          </w:p>
-        </w:tc>
-        <w:tc>
-          <w:tcPr/>
-          <w:p>
-            <w:pPr>
-              <w:pStyle w:val="Compact"/>
-              <w:jc w:val="left"/>
-            </w:pPr>
-            <w:r>
-              <w:t xml:space="preserve">5.65</w:t>
-            </w:r>
-          </w:p>
-        </w:tc>
-        <w:tc>
-          <w:tcPr/>
-          <w:p>
-            <w:pPr>
-              <w:pStyle w:val="Compact"/>
-              <w:jc w:val="left"/>
-            </w:pPr>
-            <w:r>
-              <w:t xml:space="preserve">.003</w:t>
-            </w:r>
-          </w:p>
-        </w:tc>
-        <w:tc>
-          <w:tcPr/>
-          <w:p>
-            <w:pPr>
-              <w:pStyle w:val="Compact"/>
-              <w:jc w:val="left"/>
-            </w:pPr>
-            <w:r>
-              <w:t xml:space="preserve">0.07 [0.05, 0.09]</w:t>
+              <w:t xml:space="preserve">0.11 [0.09, 0.13]</w:t>
             </w:r>
           </w:p>
         </w:tc>
@@ -9479,7 +9431,7 @@
               <w:jc w:val="left"/>
             </w:pPr>
             <w:r>
-              <w:t xml:space="preserve">5.92</w:t>
+              <w:t xml:space="preserve">9.38</w:t>
             </w:r>
           </w:p>
         </w:tc>
@@ -9492,6 +9444,54 @@
             </w:pPr>
             <w:r>
               <w:t xml:space="preserve">&lt; .001</w:t>
+            </w:r>
+          </w:p>
+        </w:tc>
+        <w:tc>
+          <w:tcPr/>
+          <w:p>
+            <w:pPr>
+              <w:pStyle w:val="Compact"/>
+              <w:jc w:val="left"/>
+            </w:pPr>
+            <w:r>
+              <w:t xml:space="preserve">0.06 [0.03, 0.09]</w:t>
+            </w:r>
+          </w:p>
+        </w:tc>
+        <w:tc>
+          <w:tcPr/>
+          <w:p>
+            <w:pPr>
+              <w:pStyle w:val="Compact"/>
+              <w:jc w:val="left"/>
+            </w:pPr>
+            <w:r>
+              <w:t xml:space="preserve">0.01</w:t>
+            </w:r>
+          </w:p>
+        </w:tc>
+        <w:tc>
+          <w:tcPr/>
+          <w:p>
+            <w:pPr>
+              <w:pStyle w:val="Compact"/>
+              <w:jc w:val="left"/>
+            </w:pPr>
+            <w:r>
+              <w:t xml:space="preserve">4.46</w:t>
+            </w:r>
+          </w:p>
+        </w:tc>
+        <w:tc>
+          <w:tcPr/>
+          <w:p>
+            <w:pPr>
+              <w:pStyle w:val="Compact"/>
+              <w:jc w:val="left"/>
+            </w:pPr>
+            <w:r>
+              <w:t xml:space="preserve">.002</w:t>
             </w:r>
           </w:p>
         </w:tc>
@@ -9517,6 +9517,54 @@
               <w:jc w:val="left"/>
             </w:pPr>
             <w:r>
+              <w:t xml:space="preserve">-0.02 [-0.03, -0.01]</w:t>
+            </w:r>
+          </w:p>
+        </w:tc>
+        <w:tc>
+          <w:tcPr/>
+          <w:p>
+            <w:pPr>
+              <w:pStyle w:val="Compact"/>
+              <w:jc w:val="left"/>
+            </w:pPr>
+            <w:r>
+              <w:t xml:space="preserve">0.00</w:t>
+            </w:r>
+          </w:p>
+        </w:tc>
+        <w:tc>
+          <w:tcPr/>
+          <w:p>
+            <w:pPr>
+              <w:pStyle w:val="Compact"/>
+              <w:jc w:val="left"/>
+            </w:pPr>
+            <w:r>
+              <w:t xml:space="preserve">-7.30</w:t>
+            </w:r>
+          </w:p>
+        </w:tc>
+        <w:tc>
+          <w:tcPr/>
+          <w:p>
+            <w:pPr>
+              <w:pStyle w:val="Compact"/>
+              <w:jc w:val="left"/>
+            </w:pPr>
+            <w:r>
+              <w:t xml:space="preserve">&lt; .001</w:t>
+            </w:r>
+          </w:p>
+        </w:tc>
+        <w:tc>
+          <w:tcPr/>
+          <w:p>
+            <w:pPr>
+              <w:pStyle w:val="Compact"/>
+              <w:jc w:val="left"/>
+            </w:pPr>
+            <w:r>
               <w:t xml:space="preserve">-0.02 [-0.03, -0.02]</w:t>
             </w:r>
           </w:p>
@@ -9541,7 +9589,7 @@
               <w:jc w:val="left"/>
             </w:pPr>
             <w:r>
-              <w:t xml:space="preserve">-7.80</w:t>
+              <w:t xml:space="preserve">-10.63</w:t>
             </w:r>
           </w:p>
         </w:tc>
@@ -9554,54 +9602,6 @@
             </w:pPr>
             <w:r>
               <w:t xml:space="preserve">&lt; .001</w:t>
-            </w:r>
-          </w:p>
-        </w:tc>
-        <w:tc>
-          <w:tcPr/>
-          <w:p>
-            <w:pPr>
-              <w:pStyle w:val="Compact"/>
-              <w:jc w:val="left"/>
-            </w:pPr>
-            <w:r>
-              <w:t xml:space="preserve">-0.03 [-0.03, -0.02]</w:t>
-            </w:r>
-          </w:p>
-        </w:tc>
-        <w:tc>
-          <w:tcPr/>
-          <w:p>
-            <w:pPr>
-              <w:pStyle w:val="Compact"/>
-              <w:jc w:val="left"/>
-            </w:pPr>
-            <w:r>
-              <w:t xml:space="preserve">0.00</w:t>
-            </w:r>
-          </w:p>
-        </w:tc>
-        <w:tc>
-          <w:tcPr/>
-          <w:p>
-            <w:pPr>
-              <w:pStyle w:val="Compact"/>
-              <w:jc w:val="left"/>
-            </w:pPr>
-            <w:r>
-              <w:t xml:space="preserve">-8.84</w:t>
-            </w:r>
-          </w:p>
-        </w:tc>
-        <w:tc>
-          <w:tcPr/>
-          <w:p>
-            <w:pPr>
-              <w:pStyle w:val="Compact"/>
-              <w:jc w:val="left"/>
-            </w:pPr>
-            <w:r>
-              <w:t xml:space="preserve">.001</w:t>
             </w:r>
           </w:p>
         </w:tc>
@@ -9641,7 +9641,7 @@
               <w:jc w:val="left"/>
             </w:pPr>
             <w:r>
-              <w:t xml:space="preserve">0.00 [-0.02, 0.02]</w:t>
+              <w:t xml:space="preserve">0.00 [-0.01, 0.01]</w:t>
             </w:r>
           </w:p>
         </w:tc>
@@ -9665,19 +9665,19 @@
               <w:jc w:val="left"/>
             </w:pPr>
             <w:r>
-              <w:t xml:space="preserve">-0.24</w:t>
-            </w:r>
-          </w:p>
-        </w:tc>
-        <w:tc>
-          <w:tcPr/>
-          <w:p>
-            <w:pPr>
-              <w:pStyle w:val="Compact"/>
-              <w:jc w:val="left"/>
-            </w:pPr>
-            <w:r>
-              <w:t xml:space="preserve">.823</w:t>
+              <w:t xml:space="preserve">0.00</w:t>
+            </w:r>
+          </w:p>
+        </w:tc>
+        <w:tc>
+          <w:tcPr/>
+          <w:p>
+            <w:pPr>
+              <w:pStyle w:val="Compact"/>
+              <w:jc w:val="left"/>
+            </w:pPr>
+            <w:r>
+              <w:t xml:space="preserve">.999</w:t>
             </w:r>
           </w:p>
         </w:tc>
@@ -9701,31 +9701,31 @@
               <w:jc w:val="left"/>
             </w:pPr>
             <w:r>
-              <w:t xml:space="preserve">0.00</w:t>
-            </w:r>
-          </w:p>
-        </w:tc>
-        <w:tc>
-          <w:tcPr/>
-          <w:p>
-            <w:pPr>
-              <w:pStyle w:val="Compact"/>
-              <w:jc w:val="left"/>
-            </w:pPr>
-            <w:r>
-              <w:t xml:space="preserve">-0.80</w:t>
-            </w:r>
-          </w:p>
-        </w:tc>
-        <w:tc>
-          <w:tcPr/>
-          <w:p>
-            <w:pPr>
-              <w:pStyle w:val="Compact"/>
-              <w:jc w:val="left"/>
-            </w:pPr>
-            <w:r>
-              <w:t xml:space="preserve">.427</w:t>
+              <w:t xml:space="preserve">0.01</w:t>
+            </w:r>
+          </w:p>
+        </w:tc>
+        <w:tc>
+          <w:tcPr/>
+          <w:p>
+            <w:pPr>
+              <w:pStyle w:val="Compact"/>
+              <w:jc w:val="left"/>
+            </w:pPr>
+            <w:r>
+              <w:t xml:space="preserve">0.62</w:t>
+            </w:r>
+          </w:p>
+        </w:tc>
+        <w:tc>
+          <w:tcPr/>
+          <w:p>
+            <w:pPr>
+              <w:pStyle w:val="Compact"/>
+              <w:jc w:val="left"/>
+            </w:pPr>
+            <w:r>
+              <w:t xml:space="preserve">.540</w:t>
             </w:r>
           </w:p>
         </w:tc>
@@ -9792,19 +9792,19 @@
               <w:jc w:val="left"/>
             </w:pPr>
             <w:r>
-              <w:t xml:space="preserve">-2.42</w:t>
-            </w:r>
-          </w:p>
-        </w:tc>
-        <w:tc>
-          <w:tcPr/>
-          <w:p>
-            <w:pPr>
-              <w:pStyle w:val="Compact"/>
-              <w:jc w:val="left"/>
-            </w:pPr>
-            <w:r>
-              <w:t xml:space="preserve">.062</w:t>
+              <w:t xml:space="preserve">-4.00</w:t>
+            </w:r>
+          </w:p>
+        </w:tc>
+        <w:tc>
+          <w:tcPr/>
+          <w:p>
+            <w:pPr>
+              <w:pStyle w:val="Compact"/>
+              <w:jc w:val="left"/>
+            </w:pPr>
+            <w:r>
+              <w:t xml:space="preserve">&lt; .001</w:t>
             </w:r>
           </w:p>
         </w:tc>
@@ -9840,19 +9840,19 @@
               <w:jc w:val="left"/>
             </w:pPr>
             <w:r>
-              <w:t xml:space="preserve">-2.97</w:t>
-            </w:r>
-          </w:p>
-        </w:tc>
-        <w:tc>
-          <w:tcPr/>
-          <w:p>
-            <w:pPr>
-              <w:pStyle w:val="Compact"/>
-              <w:jc w:val="left"/>
-            </w:pPr>
-            <w:r>
-              <w:t xml:space="preserve">.017</w:t>
+              <w:t xml:space="preserve">-3.05</w:t>
+            </w:r>
+          </w:p>
+        </w:tc>
+        <w:tc>
+          <w:tcPr/>
+          <w:p>
+            <w:pPr>
+              <w:pStyle w:val="Compact"/>
+              <w:jc w:val="left"/>
+            </w:pPr>
+            <w:r>
+              <w:t xml:space="preserve">.016</w:t>
             </w:r>
           </w:p>
         </w:tc>
@@ -9933,19 +9933,19 @@
               <w:jc w:val="left"/>
             </w:pPr>
             <w:r>
-              <w:t xml:space="preserve">0.38</w:t>
-            </w:r>
-          </w:p>
-        </w:tc>
-        <w:tc>
-          <w:tcPr/>
-          <w:p>
-            <w:pPr>
-              <w:pStyle w:val="Compact"/>
-              <w:jc w:val="left"/>
-            </w:pPr>
-            <w:r>
-              <w:t xml:space="preserve">.702</w:t>
+              <w:t xml:space="preserve">-0.47</w:t>
+            </w:r>
+          </w:p>
+        </w:tc>
+        <w:tc>
+          <w:tcPr/>
+          <w:p>
+            <w:pPr>
+              <w:pStyle w:val="Compact"/>
+              <w:jc w:val="left"/>
+            </w:pPr>
+            <w:r>
+              <w:t xml:space="preserve">.648</w:t>
             </w:r>
           </w:p>
         </w:tc>
@@ -9981,19 +9981,19 @@
               <w:jc w:val="left"/>
             </w:pPr>
             <w:r>
-              <w:t xml:space="preserve">0.45</w:t>
-            </w:r>
-          </w:p>
-        </w:tc>
-        <w:tc>
-          <w:tcPr/>
-          <w:p>
-            <w:pPr>
-              <w:pStyle w:val="Compact"/>
-              <w:jc w:val="left"/>
-            </w:pPr>
-            <w:r>
-              <w:t xml:space="preserve">.658</w:t>
+              <w:t xml:space="preserve">-1.01</w:t>
+            </w:r>
+          </w:p>
+        </w:tc>
+        <w:tc>
+          <w:tcPr/>
+          <w:p>
+            <w:pPr>
+              <w:pStyle w:val="Compact"/>
+              <w:jc w:val="left"/>
+            </w:pPr>
+            <w:r>
+              <w:t xml:space="preserve">.357</w:t>
             </w:r>
           </w:p>
         </w:tc>

--- a/doc/manuscript.docx
+++ b/doc/manuscript.docx
@@ -3273,91 +3273,91 @@
               <w:jc w:val="left"/>
             </w:pPr>
             <w:r>
-              <w:t xml:space="preserve">0.49 [0.17, 0.81]</w:t>
-            </w:r>
-          </w:p>
-        </w:tc>
-        <w:tc>
-          <w:tcPr/>
-          <w:p>
-            <w:pPr>
-              <w:pStyle w:val="Compact"/>
-              <w:jc w:val="left"/>
-            </w:pPr>
-            <w:r>
-              <w:t xml:space="preserve">0.16</w:t>
-            </w:r>
-          </w:p>
-        </w:tc>
-        <w:tc>
-          <w:tcPr/>
-          <w:p>
-            <w:pPr>
-              <w:pStyle w:val="Compact"/>
-              <w:jc w:val="left"/>
-            </w:pPr>
-            <w:r>
-              <w:t xml:space="preserve">3.03</w:t>
-            </w:r>
-          </w:p>
-        </w:tc>
-        <w:tc>
-          <w:tcPr/>
-          <w:p>
-            <w:pPr>
-              <w:pStyle w:val="Compact"/>
-              <w:jc w:val="left"/>
-            </w:pPr>
-            <w:r>
-              <w:t xml:space="preserve">.022</w:t>
-            </w:r>
-          </w:p>
-        </w:tc>
-        <w:tc>
-          <w:tcPr/>
-          <w:p>
-            <w:pPr>
-              <w:pStyle w:val="Compact"/>
-              <w:jc w:val="left"/>
-            </w:pPr>
-            <w:r>
-              <w:t xml:space="preserve">0.46 [0.13, 0.79]</w:t>
-            </w:r>
-          </w:p>
-        </w:tc>
-        <w:tc>
-          <w:tcPr/>
-          <w:p>
-            <w:pPr>
-              <w:pStyle w:val="Compact"/>
-              <w:jc w:val="left"/>
-            </w:pPr>
-            <w:r>
-              <w:t xml:space="preserve">0.17</w:t>
-            </w:r>
-          </w:p>
-        </w:tc>
-        <w:tc>
-          <w:tcPr/>
-          <w:p>
-            <w:pPr>
-              <w:pStyle w:val="Compact"/>
-              <w:jc w:val="left"/>
-            </w:pPr>
-            <w:r>
-              <w:t xml:space="preserve">2.73</w:t>
-            </w:r>
-          </w:p>
-        </w:tc>
-        <w:tc>
-          <w:tcPr/>
-          <w:p>
-            <w:pPr>
-              <w:pStyle w:val="Compact"/>
-              <w:jc w:val="left"/>
-            </w:pPr>
-            <w:r>
-              <w:t xml:space="preserve">.038</w:t>
+              <w:t xml:space="preserve">0.49 [0.23, 0.75]</w:t>
+            </w:r>
+          </w:p>
+        </w:tc>
+        <w:tc>
+          <w:tcPr/>
+          <w:p>
+            <w:pPr>
+              <w:pStyle w:val="Compact"/>
+              <w:jc w:val="left"/>
+            </w:pPr>
+            <w:r>
+              <w:t xml:space="preserve">0.13</w:t>
+            </w:r>
+          </w:p>
+        </w:tc>
+        <w:tc>
+          <w:tcPr/>
+          <w:p>
+            <w:pPr>
+              <w:pStyle w:val="Compact"/>
+              <w:jc w:val="left"/>
+            </w:pPr>
+            <w:r>
+              <w:t xml:space="preserve">3.74</w:t>
+            </w:r>
+          </w:p>
+        </w:tc>
+        <w:tc>
+          <w:tcPr/>
+          <w:p>
+            <w:pPr>
+              <w:pStyle w:val="Compact"/>
+              <w:jc w:val="left"/>
+            </w:pPr>
+            <w:r>
+              <w:t xml:space="preserve">.001</w:t>
+            </w:r>
+          </w:p>
+        </w:tc>
+        <w:tc>
+          <w:tcPr/>
+          <w:p>
+            <w:pPr>
+              <w:pStyle w:val="Compact"/>
+              <w:jc w:val="left"/>
+            </w:pPr>
+            <w:r>
+              <w:t xml:space="preserve">0.46 [0.21, 0.72]</w:t>
+            </w:r>
+          </w:p>
+        </w:tc>
+        <w:tc>
+          <w:tcPr/>
+          <w:p>
+            <w:pPr>
+              <w:pStyle w:val="Compact"/>
+              <w:jc w:val="left"/>
+            </w:pPr>
+            <w:r>
+              <w:t xml:space="preserve">0.13</w:t>
+            </w:r>
+          </w:p>
+        </w:tc>
+        <w:tc>
+          <w:tcPr/>
+          <w:p>
+            <w:pPr>
+              <w:pStyle w:val="Compact"/>
+              <w:jc w:val="left"/>
+            </w:pPr>
+            <w:r>
+              <w:t xml:space="preserve">3.56</w:t>
+            </w:r>
+          </w:p>
+        </w:tc>
+        <w:tc>
+          <w:tcPr/>
+          <w:p>
+            <w:pPr>
+              <w:pStyle w:val="Compact"/>
+              <w:jc w:val="left"/>
+            </w:pPr>
+            <w:r>
+              <w:t xml:space="preserve">.002</w:t>
             </w:r>
           </w:p>
         </w:tc>
@@ -3383,7 +3383,7 @@
               <w:jc w:val="left"/>
             </w:pPr>
             <w:r>
-              <w:t xml:space="preserve">0.02 [-0.02, 0.05]</w:t>
+              <w:t xml:space="preserve">0.03 [-0.01, 0.06]</w:t>
             </w:r>
           </w:p>
         </w:tc>
@@ -3407,31 +3407,31 @@
               <w:jc w:val="left"/>
             </w:pPr>
             <w:r>
-              <w:t xml:space="preserve">0.99</w:t>
-            </w:r>
-          </w:p>
-        </w:tc>
-        <w:tc>
-          <w:tcPr/>
-          <w:p>
-            <w:pPr>
-              <w:pStyle w:val="Compact"/>
-              <w:jc w:val="left"/>
-            </w:pPr>
-            <w:r>
-              <w:t xml:space="preserve">.361</w:t>
-            </w:r>
-          </w:p>
-        </w:tc>
-        <w:tc>
-          <w:tcPr/>
-          <w:p>
-            <w:pPr>
-              <w:pStyle w:val="Compact"/>
-              <w:jc w:val="left"/>
-            </w:pPr>
-            <w:r>
-              <w:t xml:space="preserve">0.04 [0.00, 0.09]</w:t>
+              <w:t xml:space="preserve">1.54</w:t>
+            </w:r>
+          </w:p>
+        </w:tc>
+        <w:tc>
+          <w:tcPr/>
+          <w:p>
+            <w:pPr>
+              <w:pStyle w:val="Compact"/>
+              <w:jc w:val="left"/>
+            </w:pPr>
+            <w:r>
+              <w:t xml:space="preserve">.153</w:t>
+            </w:r>
+          </w:p>
+        </w:tc>
+        <w:tc>
+          <w:tcPr/>
+          <w:p>
+            <w:pPr>
+              <w:pStyle w:val="Compact"/>
+              <w:jc w:val="left"/>
+            </w:pPr>
+            <w:r>
+              <w:t xml:space="preserve">0.05 [0.00, 0.10]</w:t>
             </w:r>
           </w:p>
         </w:tc>
@@ -3455,19 +3455,19 @@
               <w:jc w:val="left"/>
             </w:pPr>
             <w:r>
-              <w:t xml:space="preserve">2.06</w:t>
-            </w:r>
-          </w:p>
-        </w:tc>
-        <w:tc>
-          <w:tcPr/>
-          <w:p>
-            <w:pPr>
-              <w:pStyle w:val="Compact"/>
-              <w:jc w:val="left"/>
-            </w:pPr>
-            <w:r>
-              <w:t xml:space="preserve">.040</w:t>
+              <w:t xml:space="preserve">2.14</w:t>
+            </w:r>
+          </w:p>
+        </w:tc>
+        <w:tc>
+          <w:tcPr/>
+          <w:p>
+            <w:pPr>
+              <w:pStyle w:val="Compact"/>
+              <w:jc w:val="left"/>
+            </w:pPr>
+            <w:r>
+              <w:t xml:space="preserve">.038</w:t>
             </w:r>
           </w:p>
         </w:tc>
@@ -3517,19 +3517,19 @@
               <w:jc w:val="left"/>
             </w:pPr>
             <w:r>
-              <w:t xml:space="preserve">-2.91</w:t>
-            </w:r>
-          </w:p>
-        </w:tc>
-        <w:tc>
-          <w:tcPr/>
-          <w:p>
-            <w:pPr>
-              <w:pStyle w:val="Compact"/>
-              <w:jc w:val="left"/>
-            </w:pPr>
-            <w:r>
-              <w:t xml:space="preserve">.006</w:t>
+              <w:t xml:space="preserve">-2.58</w:t>
+            </w:r>
+          </w:p>
+        </w:tc>
+        <w:tc>
+          <w:tcPr/>
+          <w:p>
+            <w:pPr>
+              <w:pStyle w:val="Compact"/>
+              <w:jc w:val="left"/>
+            </w:pPr>
+            <w:r>
+              <w:t xml:space="preserve">.016</w:t>
             </w:r>
           </w:p>
         </w:tc>
@@ -3565,19 +3565,19 @@
               <w:jc w:val="left"/>
             </w:pPr>
             <w:r>
-              <w:t xml:space="preserve">-2.60</w:t>
-            </w:r>
-          </w:p>
-        </w:tc>
-        <w:tc>
-          <w:tcPr/>
-          <w:p>
-            <w:pPr>
-              <w:pStyle w:val="Compact"/>
-              <w:jc w:val="left"/>
-            </w:pPr>
-            <w:r>
-              <w:t xml:space="preserve">.014</w:t>
+              <w:t xml:space="preserve">-2.35</w:t>
+            </w:r>
+          </w:p>
+        </w:tc>
+        <w:tc>
+          <w:tcPr/>
+          <w:p>
+            <w:pPr>
+              <w:pStyle w:val="Compact"/>
+              <w:jc w:val="left"/>
+            </w:pPr>
+            <w:r>
+              <w:t xml:space="preserve">.029</w:t>
             </w:r>
           </w:p>
         </w:tc>
@@ -3617,7 +3617,7 @@
               <w:jc w:val="left"/>
             </w:pPr>
             <w:r>
-              <w:t xml:space="preserve">0.00 [0.00, 0.01]</w:t>
+              <w:t xml:space="preserve">0.00 [-0.01, 0.01]</w:t>
             </w:r>
           </w:p>
         </w:tc>
@@ -3641,67 +3641,67 @@
               <w:jc w:val="left"/>
             </w:pPr>
             <w:r>
-              <w:t xml:space="preserve">0.46</w:t>
-            </w:r>
-          </w:p>
-        </w:tc>
-        <w:tc>
-          <w:tcPr/>
-          <w:p>
-            <w:pPr>
-              <w:pStyle w:val="Compact"/>
-              <w:jc w:val="left"/>
-            </w:pPr>
-            <w:r>
-              <w:t xml:space="preserve">.644</w:t>
-            </w:r>
-          </w:p>
-        </w:tc>
-        <w:tc>
-          <w:tcPr/>
-          <w:p>
-            <w:pPr>
-              <w:pStyle w:val="Compact"/>
-              <w:jc w:val="left"/>
-            </w:pPr>
-            <w:r>
-              <w:t xml:space="preserve">0.02 [-0.01, 0.05]</w:t>
-            </w:r>
-          </w:p>
-        </w:tc>
-        <w:tc>
-          <w:tcPr/>
-          <w:p>
-            <w:pPr>
-              <w:pStyle w:val="Compact"/>
-              <w:jc w:val="left"/>
-            </w:pPr>
-            <w:r>
-              <w:t xml:space="preserve">0.02</w:t>
-            </w:r>
-          </w:p>
-        </w:tc>
-        <w:tc>
-          <w:tcPr/>
-          <w:p>
-            <w:pPr>
-              <w:pStyle w:val="Compact"/>
-              <w:jc w:val="left"/>
-            </w:pPr>
-            <w:r>
-              <w:t xml:space="preserve">1.21</w:t>
-            </w:r>
-          </w:p>
-        </w:tc>
-        <w:tc>
-          <w:tcPr/>
-          <w:p>
-            <w:pPr>
-              <w:pStyle w:val="Compact"/>
-              <w:jc w:val="left"/>
-            </w:pPr>
-            <w:r>
-              <w:t xml:space="preserve">.255</w:t>
+              <w:t xml:space="preserve">0.62</w:t>
+            </w:r>
+          </w:p>
+        </w:tc>
+        <w:tc>
+          <w:tcPr/>
+          <w:p>
+            <w:pPr>
+              <w:pStyle w:val="Compact"/>
+              <w:jc w:val="left"/>
+            </w:pPr>
+            <w:r>
+              <w:t xml:space="preserve">.544</w:t>
+            </w:r>
+          </w:p>
+        </w:tc>
+        <w:tc>
+          <w:tcPr/>
+          <w:p>
+            <w:pPr>
+              <w:pStyle w:val="Compact"/>
+              <w:jc w:val="left"/>
+            </w:pPr>
+            <w:r>
+              <w:t xml:space="preserve">0.01 [-0.01, 0.03]</w:t>
+            </w:r>
+          </w:p>
+        </w:tc>
+        <w:tc>
+          <w:tcPr/>
+          <w:p>
+            <w:pPr>
+              <w:pStyle w:val="Compact"/>
+              <w:jc w:val="left"/>
+            </w:pPr>
+            <w:r>
+              <w:t xml:space="preserve">0.01</w:t>
+            </w:r>
+          </w:p>
+        </w:tc>
+        <w:tc>
+          <w:tcPr/>
+          <w:p>
+            <w:pPr>
+              <w:pStyle w:val="Compact"/>
+              <w:jc w:val="left"/>
+            </w:pPr>
+            <w:r>
+              <w:t xml:space="preserve">0.85</w:t>
+            </w:r>
+          </w:p>
+        </w:tc>
+        <w:tc>
+          <w:tcPr/>
+          <w:p>
+            <w:pPr>
+              <w:pStyle w:val="Compact"/>
+              <w:jc w:val="left"/>
+            </w:pPr>
+            <w:r>
+              <w:t xml:space="preserve">.396</w:t>
             </w:r>
           </w:p>
         </w:tc>
@@ -3768,19 +3768,19 @@
               <w:jc w:val="left"/>
             </w:pPr>
             <w:r>
-              <w:t xml:space="preserve">0.65</w:t>
-            </w:r>
-          </w:p>
-        </w:tc>
-        <w:tc>
-          <w:tcPr/>
-          <w:p>
-            <w:pPr>
-              <w:pStyle w:val="Compact"/>
-              <w:jc w:val="left"/>
-            </w:pPr>
-            <w:r>
-              <w:t xml:space="preserve">.533</w:t>
+              <w:t xml:space="preserve">0.21</w:t>
+            </w:r>
+          </w:p>
+        </w:tc>
+        <w:tc>
+          <w:tcPr/>
+          <w:p>
+            <w:pPr>
+              <w:pStyle w:val="Compact"/>
+              <w:jc w:val="left"/>
+            </w:pPr>
+            <w:r>
+              <w:t xml:space="preserve">.840</w:t>
             </w:r>
           </w:p>
         </w:tc>
@@ -3816,19 +3816,19 @@
               <w:jc w:val="left"/>
             </w:pPr>
             <w:r>
-              <w:t xml:space="preserve">-1.02</w:t>
-            </w:r>
-          </w:p>
-        </w:tc>
-        <w:tc>
-          <w:tcPr/>
-          <w:p>
-            <w:pPr>
-              <w:pStyle w:val="Compact"/>
-              <w:jc w:val="left"/>
-            </w:pPr>
-            <w:r>
-              <w:t xml:space="preserve">.310</w:t>
+              <w:t xml:space="preserve">-0.69</w:t>
+            </w:r>
+          </w:p>
+        </w:tc>
+        <w:tc>
+          <w:tcPr/>
+          <w:p>
+            <w:pPr>
+              <w:pStyle w:val="Compact"/>
+              <w:jc w:val="left"/>
+            </w:pPr>
+            <w:r>
+              <w:t xml:space="preserve">.490</w:t>
             </w:r>
           </w:p>
         </w:tc>
@@ -3909,19 +3909,19 @@
               <w:jc w:val="left"/>
             </w:pPr>
             <w:r>
-              <w:t xml:space="preserve">-0.01</w:t>
-            </w:r>
-          </w:p>
-        </w:tc>
-        <w:tc>
-          <w:tcPr/>
-          <w:p>
-            <w:pPr>
-              <w:pStyle w:val="Compact"/>
-              <w:jc w:val="left"/>
-            </w:pPr>
-            <w:r>
-              <w:t xml:space="preserve">.993</w:t>
+              <w:t xml:space="preserve">-0.31</w:t>
+            </w:r>
+          </w:p>
+        </w:tc>
+        <w:tc>
+          <w:tcPr/>
+          <w:p>
+            <w:pPr>
+              <w:pStyle w:val="Compact"/>
+              <w:jc w:val="left"/>
+            </w:pPr>
+            <w:r>
+              <w:t xml:space="preserve">.758</w:t>
             </w:r>
           </w:p>
         </w:tc>
@@ -3957,19 +3957,19 @@
               <w:jc w:val="left"/>
             </w:pPr>
             <w:r>
-              <w:t xml:space="preserve">-1.49</w:t>
-            </w:r>
-          </w:p>
-        </w:tc>
-        <w:tc>
-          <w:tcPr/>
-          <w:p>
-            <w:pPr>
-              <w:pStyle w:val="Compact"/>
-              <w:jc w:val="left"/>
-            </w:pPr>
-            <w:r>
-              <w:t xml:space="preserve">.171</w:t>
+              <w:t xml:space="preserve">-0.98</w:t>
+            </w:r>
+          </w:p>
+        </w:tc>
+        <w:tc>
+          <w:tcPr/>
+          <w:p>
+            <w:pPr>
+              <w:pStyle w:val="Compact"/>
+              <w:jc w:val="left"/>
+            </w:pPr>
+            <w:r>
+              <w:t xml:space="preserve">.333</w:t>
             </w:r>
           </w:p>
         </w:tc>
@@ -4073,7 +4073,7 @@
               <w:jc w:val="left"/>
             </w:pPr>
             <w:r>
-              <w:t xml:space="preserve">0.33 [0.08, 0.58]</w:t>
+              <w:t xml:space="preserve">0.29 [0.04, 0.54]</w:t>
             </w:r>
           </w:p>
         </w:tc>
@@ -4097,67 +4097,67 @@
               <w:jc w:val="left"/>
             </w:pPr>
             <w:r>
-              <w:t xml:space="preserve">2.59</w:t>
-            </w:r>
-          </w:p>
-        </w:tc>
-        <w:tc>
-          <w:tcPr/>
-          <w:p>
-            <w:pPr>
-              <w:pStyle w:val="Compact"/>
-              <w:jc w:val="left"/>
-            </w:pPr>
-            <w:r>
-              <w:t xml:space="preserve">.011</w:t>
-            </w:r>
-          </w:p>
-        </w:tc>
-        <w:tc>
-          <w:tcPr/>
-          <w:p>
-            <w:pPr>
-              <w:pStyle w:val="Compact"/>
-              <w:jc w:val="left"/>
-            </w:pPr>
-            <w:r>
-              <w:t xml:space="preserve">0.33 [0.06, 0.59]</w:t>
-            </w:r>
-          </w:p>
-        </w:tc>
-        <w:tc>
-          <w:tcPr/>
-          <w:p>
-            <w:pPr>
-              <w:pStyle w:val="Compact"/>
-              <w:jc w:val="left"/>
-            </w:pPr>
-            <w:r>
-              <w:t xml:space="preserve">0.13</w:t>
-            </w:r>
-          </w:p>
-        </w:tc>
-        <w:tc>
-          <w:tcPr/>
-          <w:p>
-            <w:pPr>
-              <w:pStyle w:val="Compact"/>
-              <w:jc w:val="left"/>
-            </w:pPr>
-            <w:r>
-              <w:t xml:space="preserve">2.43</w:t>
-            </w:r>
-          </w:p>
-        </w:tc>
-        <w:tc>
-          <w:tcPr/>
-          <w:p>
-            <w:pPr>
-              <w:pStyle w:val="Compact"/>
-              <w:jc w:val="left"/>
-            </w:pPr>
-            <w:r>
-              <w:t xml:space="preserve">.018</w:t>
+              <w:t xml:space="preserve">2.30</w:t>
+            </w:r>
+          </w:p>
+        </w:tc>
+        <w:tc>
+          <w:tcPr/>
+          <w:p>
+            <w:pPr>
+              <w:pStyle w:val="Compact"/>
+              <w:jc w:val="left"/>
+            </w:pPr>
+            <w:r>
+              <w:t xml:space="preserve">.023</w:t>
+            </w:r>
+          </w:p>
+        </w:tc>
+        <w:tc>
+          <w:tcPr/>
+          <w:p>
+            <w:pPr>
+              <w:pStyle w:val="Compact"/>
+              <w:jc w:val="left"/>
+            </w:pPr>
+            <w:r>
+              <w:t xml:space="preserve">0.28 [0.02, 0.55]</w:t>
+            </w:r>
+          </w:p>
+        </w:tc>
+        <w:tc>
+          <w:tcPr/>
+          <w:p>
+            <w:pPr>
+              <w:pStyle w:val="Compact"/>
+              <w:jc w:val="left"/>
+            </w:pPr>
+            <w:r>
+              <w:t xml:space="preserve">0.14</w:t>
+            </w:r>
+          </w:p>
+        </w:tc>
+        <w:tc>
+          <w:tcPr/>
+          <w:p>
+            <w:pPr>
+              <w:pStyle w:val="Compact"/>
+              <w:jc w:val="left"/>
+            </w:pPr>
+            <w:r>
+              <w:t xml:space="preserve">2.10</w:t>
+            </w:r>
+          </w:p>
+        </w:tc>
+        <w:tc>
+          <w:tcPr/>
+          <w:p>
+            <w:pPr>
+              <w:pStyle w:val="Compact"/>
+              <w:jc w:val="left"/>
+            </w:pPr>
+            <w:r>
+              <w:t xml:space="preserve">.041</w:t>
             </w:r>
           </w:p>
         </w:tc>
@@ -4183,7 +4183,7 @@
               <w:jc w:val="left"/>
             </w:pPr>
             <w:r>
-              <w:t xml:space="preserve">0.03 [0.00, 0.07]</w:t>
+              <w:t xml:space="preserve">0.04 [0.00, 0.09]</w:t>
             </w:r>
           </w:p>
         </w:tc>
@@ -4207,31 +4207,31 @@
               <w:jc w:val="left"/>
             </w:pPr>
             <w:r>
-              <w:t xml:space="preserve">2.01</w:t>
-            </w:r>
-          </w:p>
-        </w:tc>
-        <w:tc>
-          <w:tcPr/>
-          <w:p>
-            <w:pPr>
-              <w:pStyle w:val="Compact"/>
-              <w:jc w:val="left"/>
-            </w:pPr>
-            <w:r>
-              <w:t xml:space="preserve">.078</w:t>
-            </w:r>
-          </w:p>
-        </w:tc>
-        <w:tc>
-          <w:tcPr/>
-          <w:p>
-            <w:pPr>
-              <w:pStyle w:val="Compact"/>
-              <w:jc w:val="left"/>
-            </w:pPr>
-            <w:r>
-              <w:t xml:space="preserve">0.05 [0.00, 0.09]</w:t>
+              <w:t xml:space="preserve">1.83</w:t>
+            </w:r>
+          </w:p>
+        </w:tc>
+        <w:tc>
+          <w:tcPr/>
+          <w:p>
+            <w:pPr>
+              <w:pStyle w:val="Compact"/>
+              <w:jc w:val="left"/>
+            </w:pPr>
+            <w:r>
+              <w:t xml:space="preserve">.131</w:t>
+            </w:r>
+          </w:p>
+        </w:tc>
+        <w:tc>
+          <w:tcPr/>
+          <w:p>
+            <w:pPr>
+              <w:pStyle w:val="Compact"/>
+              <w:jc w:val="left"/>
+            </w:pPr>
+            <w:r>
+              <w:t xml:space="preserve">0.03 [-0.02, 0.07]</w:t>
             </w:r>
           </w:p>
         </w:tc>
@@ -4255,19 +4255,19 @@
               <w:jc w:val="left"/>
             </w:pPr>
             <w:r>
-              <w:t xml:space="preserve">1.99</w:t>
-            </w:r>
-          </w:p>
-        </w:tc>
-        <w:tc>
-          <w:tcPr/>
-          <w:p>
-            <w:pPr>
-              <w:pStyle w:val="Compact"/>
-              <w:jc w:val="left"/>
-            </w:pPr>
-            <w:r>
-              <w:t xml:space="preserve">.050</w:t>
+              <w:t xml:space="preserve">1.17</w:t>
+            </w:r>
+          </w:p>
+        </w:tc>
+        <w:tc>
+          <w:tcPr/>
+          <w:p>
+            <w:pPr>
+              <w:pStyle w:val="Compact"/>
+              <w:jc w:val="left"/>
+            </w:pPr>
+            <w:r>
+              <w:t xml:space="preserve">.246</w:t>
             </w:r>
           </w:p>
         </w:tc>
@@ -4317,19 +4317,19 @@
               <w:jc w:val="left"/>
             </w:pPr>
             <w:r>
-              <w:t xml:space="preserve">0.61</w:t>
-            </w:r>
-          </w:p>
-        </w:tc>
-        <w:tc>
-          <w:tcPr/>
-          <w:p>
-            <w:pPr>
-              <w:pStyle w:val="Compact"/>
-              <w:jc w:val="left"/>
-            </w:pPr>
-            <w:r>
-              <w:t xml:space="preserve">.545</w:t>
+              <w:t xml:space="preserve">0.65</w:t>
+            </w:r>
+          </w:p>
+        </w:tc>
+        <w:tc>
+          <w:tcPr/>
+          <w:p>
+            <w:pPr>
+              <w:pStyle w:val="Compact"/>
+              <w:jc w:val="left"/>
+            </w:pPr>
+            <w:r>
+              <w:t xml:space="preserve">.516</w:t>
             </w:r>
           </w:p>
         </w:tc>
@@ -4365,19 +4365,19 @@
               <w:jc w:val="left"/>
             </w:pPr>
             <w:r>
-              <w:t xml:space="preserve">0.55</w:t>
-            </w:r>
-          </w:p>
-        </w:tc>
-        <w:tc>
-          <w:tcPr/>
-          <w:p>
-            <w:pPr>
-              <w:pStyle w:val="Compact"/>
-              <w:jc w:val="left"/>
-            </w:pPr>
-            <w:r>
-              <w:t xml:space="preserve">.585</w:t>
+              <w:t xml:space="preserve">0.73</w:t>
+            </w:r>
+          </w:p>
+        </w:tc>
+        <w:tc>
+          <w:tcPr/>
+          <w:p>
+            <w:pPr>
+              <w:pStyle w:val="Compact"/>
+              <w:jc w:val="left"/>
+            </w:pPr>
+            <w:r>
+              <w:t xml:space="preserve">.465</w:t>
             </w:r>
           </w:p>
         </w:tc>
@@ -4441,67 +4441,67 @@
               <w:jc w:val="left"/>
             </w:pPr>
             <w:r>
-              <w:t xml:space="preserve">0.06</w:t>
-            </w:r>
-          </w:p>
-        </w:tc>
-        <w:tc>
-          <w:tcPr/>
-          <w:p>
-            <w:pPr>
-              <w:pStyle w:val="Compact"/>
-              <w:jc w:val="left"/>
-            </w:pPr>
-            <w:r>
-              <w:t xml:space="preserve">.952</w:t>
-            </w:r>
-          </w:p>
-        </w:tc>
-        <w:tc>
-          <w:tcPr/>
-          <w:p>
-            <w:pPr>
-              <w:pStyle w:val="Compact"/>
-              <w:jc w:val="left"/>
-            </w:pPr>
-            <w:r>
-              <w:t xml:space="preserve">-0.01 [-0.04, 0.02]</w:t>
-            </w:r>
-          </w:p>
-        </w:tc>
-        <w:tc>
-          <w:tcPr/>
-          <w:p>
-            <w:pPr>
-              <w:pStyle w:val="Compact"/>
-              <w:jc w:val="left"/>
-            </w:pPr>
-            <w:r>
-              <w:t xml:space="preserve">0.01</w:t>
-            </w:r>
-          </w:p>
-        </w:tc>
-        <w:tc>
-          <w:tcPr/>
-          <w:p>
-            <w:pPr>
-              <w:pStyle w:val="Compact"/>
-              <w:jc w:val="left"/>
-            </w:pPr>
-            <w:r>
-              <w:t xml:space="preserve">-0.68</w:t>
-            </w:r>
-          </w:p>
-        </w:tc>
-        <w:tc>
-          <w:tcPr/>
-          <w:p>
-            <w:pPr>
-              <w:pStyle w:val="Compact"/>
-              <w:jc w:val="left"/>
-            </w:pPr>
-            <w:r>
-              <w:t xml:space="preserve">.502</w:t>
+              <w:t xml:space="preserve">-0.76</w:t>
+            </w:r>
+          </w:p>
+        </w:tc>
+        <w:tc>
+          <w:tcPr/>
+          <w:p>
+            <w:pPr>
+              <w:pStyle w:val="Compact"/>
+              <w:jc w:val="left"/>
+            </w:pPr>
+            <w:r>
+              <w:t xml:space="preserve">.468</w:t>
+            </w:r>
+          </w:p>
+        </w:tc>
+        <w:tc>
+          <w:tcPr/>
+          <w:p>
+            <w:pPr>
+              <w:pStyle w:val="Compact"/>
+              <w:jc w:val="left"/>
+            </w:pPr>
+            <w:r>
+              <w:t xml:space="preserve">0.00 [-0.03, 0.03]</w:t>
+            </w:r>
+          </w:p>
+        </w:tc>
+        <w:tc>
+          <w:tcPr/>
+          <w:p>
+            <w:pPr>
+              <w:pStyle w:val="Compact"/>
+              <w:jc w:val="left"/>
+            </w:pPr>
+            <w:r>
+              <w:t xml:space="preserve">0.02</w:t>
+            </w:r>
+          </w:p>
+        </w:tc>
+        <w:tc>
+          <w:tcPr/>
+          <w:p>
+            <w:pPr>
+              <w:pStyle w:val="Compact"/>
+              <w:jc w:val="left"/>
+            </w:pPr>
+            <w:r>
+              <w:t xml:space="preserve">-0.04</w:t>
+            </w:r>
+          </w:p>
+        </w:tc>
+        <w:tc>
+          <w:tcPr/>
+          <w:p>
+            <w:pPr>
+              <w:pStyle w:val="Compact"/>
+              <w:jc w:val="left"/>
+            </w:pPr>
+            <w:r>
+              <w:t xml:space="preserve">.966</w:t>
             </w:r>
           </w:p>
         </w:tc>
@@ -4568,19 +4568,19 @@
               <w:jc w:val="left"/>
             </w:pPr>
             <w:r>
-              <w:t xml:space="preserve">-2.00</w:t>
-            </w:r>
-          </w:p>
-        </w:tc>
-        <w:tc>
-          <w:tcPr/>
-          <w:p>
-            <w:pPr>
-              <w:pStyle w:val="Compact"/>
-              <w:jc w:val="left"/>
-            </w:pPr>
-            <w:r>
-              <w:t xml:space="preserve">.067</w:t>
+              <w:t xml:space="preserve">-2.68</w:t>
+            </w:r>
+          </w:p>
+        </w:tc>
+        <w:tc>
+          <w:tcPr/>
+          <w:p>
+            <w:pPr>
+              <w:pStyle w:val="Compact"/>
+              <w:jc w:val="left"/>
+            </w:pPr>
+            <w:r>
+              <w:t xml:space="preserve">.008</w:t>
             </w:r>
           </w:p>
         </w:tc>
@@ -4616,19 +4616,19 @@
               <w:jc w:val="left"/>
             </w:pPr>
             <w:r>
-              <w:t xml:space="preserve">-2.02</w:t>
-            </w:r>
-          </w:p>
-        </w:tc>
-        <w:tc>
-          <w:tcPr/>
-          <w:p>
-            <w:pPr>
-              <w:pStyle w:val="Compact"/>
-              <w:jc w:val="left"/>
-            </w:pPr>
-            <w:r>
-              <w:t xml:space="preserve">.051</w:t>
+              <w:t xml:space="preserve">-1.47</w:t>
+            </w:r>
+          </w:p>
+        </w:tc>
+        <w:tc>
+          <w:tcPr/>
+          <w:p>
+            <w:pPr>
+              <w:pStyle w:val="Compact"/>
+              <w:jc w:val="left"/>
+            </w:pPr>
+            <w:r>
+              <w:t xml:space="preserve">.143</w:t>
             </w:r>
           </w:p>
         </w:tc>
@@ -4709,19 +4709,19 @@
               <w:jc w:val="left"/>
             </w:pPr>
             <w:r>
-              <w:t xml:space="preserve">-0.54</w:t>
-            </w:r>
-          </w:p>
-        </w:tc>
-        <w:tc>
-          <w:tcPr/>
-          <w:p>
-            <w:pPr>
-              <w:pStyle w:val="Compact"/>
-              <w:jc w:val="left"/>
-            </w:pPr>
-            <w:r>
-              <w:t xml:space="preserve">.593</w:t>
+              <w:t xml:space="preserve">0.30</w:t>
+            </w:r>
+          </w:p>
+        </w:tc>
+        <w:tc>
+          <w:tcPr/>
+          <w:p>
+            <w:pPr>
+              <w:pStyle w:val="Compact"/>
+              <w:jc w:val="left"/>
+            </w:pPr>
+            <w:r>
+              <w:t xml:space="preserve">.771</w:t>
             </w:r>
           </w:p>
         </w:tc>
@@ -4757,19 +4757,19 @@
               <w:jc w:val="left"/>
             </w:pPr>
             <w:r>
-              <w:t xml:space="preserve">0.01</w:t>
-            </w:r>
-          </w:p>
-        </w:tc>
-        <w:tc>
-          <w:tcPr/>
-          <w:p>
-            <w:pPr>
-              <w:pStyle w:val="Compact"/>
-              <w:jc w:val="left"/>
-            </w:pPr>
-            <w:r>
-              <w:t xml:space="preserve">.993</w:t>
+              <w:t xml:space="preserve">-0.37</w:t>
+            </w:r>
+          </w:p>
+        </w:tc>
+        <w:tc>
+          <w:tcPr/>
+          <w:p>
+            <w:pPr>
+              <w:pStyle w:val="Compact"/>
+              <w:jc w:val="left"/>
+            </w:pPr>
+            <w:r>
+              <w:t xml:space="preserve">.713</w:t>
             </w:r>
           </w:p>
         </w:tc>
@@ -4873,91 +4873,91 @@
               <w:jc w:val="left"/>
             </w:pPr>
             <w:r>
-              <w:t xml:space="preserve">-0.17 [-0.51, 0.17]</w:t>
-            </w:r>
-          </w:p>
-        </w:tc>
-        <w:tc>
-          <w:tcPr/>
-          <w:p>
-            <w:pPr>
-              <w:pStyle w:val="Compact"/>
-              <w:jc w:val="left"/>
-            </w:pPr>
-            <w:r>
-              <w:t xml:space="preserve">0.17</w:t>
-            </w:r>
-          </w:p>
-        </w:tc>
-        <w:tc>
-          <w:tcPr/>
-          <w:p>
-            <w:pPr>
-              <w:pStyle w:val="Compact"/>
-              <w:jc w:val="left"/>
-            </w:pPr>
-            <w:r>
-              <w:t xml:space="preserve">-0.99</w:t>
-            </w:r>
-          </w:p>
-        </w:tc>
-        <w:tc>
-          <w:tcPr/>
-          <w:p>
-            <w:pPr>
-              <w:pStyle w:val="Compact"/>
-              <w:jc w:val="left"/>
-            </w:pPr>
-            <w:r>
-              <w:t xml:space="preserve">.324</w:t>
-            </w:r>
-          </w:p>
-        </w:tc>
-        <w:tc>
-          <w:tcPr/>
-          <w:p>
-            <w:pPr>
-              <w:pStyle w:val="Compact"/>
-              <w:jc w:val="left"/>
-            </w:pPr>
-            <w:r>
-              <w:t xml:space="preserve">-0.14 [-0.49, 0.20]</w:t>
-            </w:r>
-          </w:p>
-        </w:tc>
-        <w:tc>
-          <w:tcPr/>
-          <w:p>
-            <w:pPr>
-              <w:pStyle w:val="Compact"/>
-              <w:jc w:val="left"/>
-            </w:pPr>
-            <w:r>
-              <w:t xml:space="preserve">0.18</w:t>
-            </w:r>
-          </w:p>
-        </w:tc>
-        <w:tc>
-          <w:tcPr/>
-          <w:p>
-            <w:pPr>
-              <w:pStyle w:val="Compact"/>
-              <w:jc w:val="left"/>
-            </w:pPr>
-            <w:r>
-              <w:t xml:space="preserve">-0.80</w:t>
-            </w:r>
-          </w:p>
-        </w:tc>
-        <w:tc>
-          <w:tcPr/>
-          <w:p>
-            <w:pPr>
-              <w:pStyle w:val="Compact"/>
-              <w:jc w:val="left"/>
-            </w:pPr>
-            <w:r>
-              <w:t xml:space="preserve">.426</w:t>
+              <w:t xml:space="preserve">-0.14 [-0.45, 0.16]</w:t>
+            </w:r>
+          </w:p>
+        </w:tc>
+        <w:tc>
+          <w:tcPr/>
+          <w:p>
+            <w:pPr>
+              <w:pStyle w:val="Compact"/>
+              <w:jc w:val="left"/>
+            </w:pPr>
+            <w:r>
+              <w:t xml:space="preserve">0.16</w:t>
+            </w:r>
+          </w:p>
+        </w:tc>
+        <w:tc>
+          <w:tcPr/>
+          <w:p>
+            <w:pPr>
+              <w:pStyle w:val="Compact"/>
+              <w:jc w:val="left"/>
+            </w:pPr>
+            <w:r>
+              <w:t xml:space="preserve">-0.92</w:t>
+            </w:r>
+          </w:p>
+        </w:tc>
+        <w:tc>
+          <w:tcPr/>
+          <w:p>
+            <w:pPr>
+              <w:pStyle w:val="Compact"/>
+              <w:jc w:val="left"/>
+            </w:pPr>
+            <w:r>
+              <w:t xml:space="preserve">.360</w:t>
+            </w:r>
+          </w:p>
+        </w:tc>
+        <w:tc>
+          <w:tcPr/>
+          <w:p>
+            <w:pPr>
+              <w:pStyle w:val="Compact"/>
+              <w:jc w:val="left"/>
+            </w:pPr>
+            <w:r>
+              <w:t xml:space="preserve">-0.12 [-0.43, 0.19]</w:t>
+            </w:r>
+          </w:p>
+        </w:tc>
+        <w:tc>
+          <w:tcPr/>
+          <w:p>
+            <w:pPr>
+              <w:pStyle w:val="Compact"/>
+              <w:jc w:val="left"/>
+            </w:pPr>
+            <w:r>
+              <w:t xml:space="preserve">0.16</w:t>
+            </w:r>
+          </w:p>
+        </w:tc>
+        <w:tc>
+          <w:tcPr/>
+          <w:p>
+            <w:pPr>
+              <w:pStyle w:val="Compact"/>
+              <w:jc w:val="left"/>
+            </w:pPr>
+            <w:r>
+              <w:t xml:space="preserve">-0.79</w:t>
+            </w:r>
+          </w:p>
+        </w:tc>
+        <w:tc>
+          <w:tcPr/>
+          <w:p>
+            <w:pPr>
+              <w:pStyle w:val="Compact"/>
+              <w:jc w:val="left"/>
+            </w:pPr>
+            <w:r>
+              <w:t xml:space="preserve">.431</w:t>
             </w:r>
           </w:p>
         </w:tc>
@@ -4983,7 +4983,7 @@
               <w:jc w:val="left"/>
             </w:pPr>
             <w:r>
-              <w:t xml:space="preserve">0.00 [-0.02, 0.02]</w:t>
+              <w:t xml:space="preserve">0.01 [-0.02, 0.03]</w:t>
             </w:r>
           </w:p>
         </w:tc>
@@ -5007,19 +5007,19 @@
               <w:jc w:val="left"/>
             </w:pPr>
             <w:r>
-              <w:t xml:space="preserve">0.15</w:t>
-            </w:r>
-          </w:p>
-        </w:tc>
-        <w:tc>
-          <w:tcPr/>
-          <w:p>
-            <w:pPr>
-              <w:pStyle w:val="Compact"/>
-              <w:jc w:val="left"/>
-            </w:pPr>
-            <w:r>
-              <w:t xml:space="preserve">.882</w:t>
+              <w:t xml:space="preserve">0.42</w:t>
+            </w:r>
+          </w:p>
+        </w:tc>
+        <w:tc>
+          <w:tcPr/>
+          <w:p>
+            <w:pPr>
+              <w:pStyle w:val="Compact"/>
+              <w:jc w:val="left"/>
+            </w:pPr>
+            <w:r>
+              <w:t xml:space="preserve">.690</w:t>
             </w:r>
           </w:p>
         </w:tc>
@@ -5043,31 +5043,31 @@
               <w:jc w:val="left"/>
             </w:pPr>
             <w:r>
-              <w:t xml:space="preserve">0.01</w:t>
-            </w:r>
-          </w:p>
-        </w:tc>
-        <w:tc>
-          <w:tcPr/>
-          <w:p>
-            <w:pPr>
-              <w:pStyle w:val="Compact"/>
-              <w:jc w:val="left"/>
-            </w:pPr>
-            <w:r>
-              <w:t xml:space="preserve">-2.72</w:t>
-            </w:r>
-          </w:p>
-        </w:tc>
-        <w:tc>
-          <w:tcPr/>
-          <w:p>
-            <w:pPr>
-              <w:pStyle w:val="Compact"/>
-              <w:jc w:val="left"/>
-            </w:pPr>
-            <w:r>
-              <w:t xml:space="preserve">.007</w:t>
+              <w:t xml:space="preserve">0.02</w:t>
+            </w:r>
+          </w:p>
+        </w:tc>
+        <w:tc>
+          <w:tcPr/>
+          <w:p>
+            <w:pPr>
+              <w:pStyle w:val="Compact"/>
+              <w:jc w:val="left"/>
+            </w:pPr>
+            <w:r>
+              <w:t xml:space="preserve">-2.46</w:t>
+            </w:r>
+          </w:p>
+        </w:tc>
+        <w:tc>
+          <w:tcPr/>
+          <w:p>
+            <w:pPr>
+              <w:pStyle w:val="Compact"/>
+              <w:jc w:val="left"/>
+            </w:pPr>
+            <w:r>
+              <w:t xml:space="preserve">.015</w:t>
             </w:r>
           </w:p>
         </w:tc>
@@ -5129,7 +5129,7 @@
               <w:jc w:val="left"/>
             </w:pPr>
             <w:r>
-              <w:t xml:space="preserve">.386</w:t>
+              <w:t xml:space="preserve">.391</w:t>
             </w:r>
           </w:p>
         </w:tc>
@@ -5165,19 +5165,19 @@
               <w:jc w:val="left"/>
             </w:pPr>
             <w:r>
-              <w:t xml:space="preserve">0.60</w:t>
-            </w:r>
-          </w:p>
-        </w:tc>
-        <w:tc>
-          <w:tcPr/>
-          <w:p>
-            <w:pPr>
-              <w:pStyle w:val="Compact"/>
-              <w:jc w:val="left"/>
-            </w:pPr>
-            <w:r>
-              <w:t xml:space="preserve">.554</w:t>
+              <w:t xml:space="preserve">0.74</w:t>
+            </w:r>
+          </w:p>
+        </w:tc>
+        <w:tc>
+          <w:tcPr/>
+          <w:p>
+            <w:pPr>
+              <w:pStyle w:val="Compact"/>
+              <w:jc w:val="left"/>
+            </w:pPr>
+            <w:r>
+              <w:t xml:space="preserve">.462</w:t>
             </w:r>
           </w:p>
         </w:tc>
@@ -5217,7 +5217,7 @@
               <w:jc w:val="left"/>
             </w:pPr>
             <w:r>
-              <w:t xml:space="preserve">0.00 [-0.01, 0.00]</w:t>
+              <w:t xml:space="preserve">-0.01 [-0.01, 0.00]</w:t>
             </w:r>
           </w:p>
         </w:tc>
@@ -5241,19 +5241,19 @@
               <w:jc w:val="left"/>
             </w:pPr>
             <w:r>
-              <w:t xml:space="preserve">-1.33</w:t>
-            </w:r>
-          </w:p>
-        </w:tc>
-        <w:tc>
-          <w:tcPr/>
-          <w:p>
-            <w:pPr>
-              <w:pStyle w:val="Compact"/>
-              <w:jc w:val="left"/>
-            </w:pPr>
-            <w:r>
-              <w:t xml:space="preserve">.185</w:t>
+              <w:t xml:space="preserve">-2.04</w:t>
+            </w:r>
+          </w:p>
+        </w:tc>
+        <w:tc>
+          <w:tcPr/>
+          <w:p>
+            <w:pPr>
+              <w:pStyle w:val="Compact"/>
+              <w:jc w:val="left"/>
+            </w:pPr>
+            <w:r>
+              <w:t xml:space="preserve">.053</w:t>
             </w:r>
           </w:p>
         </w:tc>
@@ -5289,19 +5289,19 @@
               <w:jc w:val="left"/>
             </w:pPr>
             <w:r>
-              <w:t xml:space="preserve">-2.21</w:t>
-            </w:r>
-          </w:p>
-        </w:tc>
-        <w:tc>
-          <w:tcPr/>
-          <w:p>
-            <w:pPr>
-              <w:pStyle w:val="Compact"/>
-              <w:jc w:val="left"/>
-            </w:pPr>
-            <w:r>
-              <w:t xml:space="preserve">.027</w:t>
+              <w:t xml:space="preserve">-2.15</w:t>
+            </w:r>
+          </w:p>
+        </w:tc>
+        <w:tc>
+          <w:tcPr/>
+          <w:p>
+            <w:pPr>
+              <w:pStyle w:val="Compact"/>
+              <w:jc w:val="left"/>
+            </w:pPr>
+            <w:r>
+              <w:t xml:space="preserve">.035</w:t>
             </w:r>
           </w:p>
         </w:tc>
@@ -5368,19 +5368,19 @@
               <w:jc w:val="left"/>
             </w:pPr>
             <w:r>
-              <w:t xml:space="preserve">-3.79</w:t>
-            </w:r>
-          </w:p>
-        </w:tc>
-        <w:tc>
-          <w:tcPr/>
-          <w:p>
-            <w:pPr>
-              <w:pStyle w:val="Compact"/>
-              <w:jc w:val="left"/>
-            </w:pPr>
-            <w:r>
-              <w:t xml:space="preserve">.004</w:t>
+              <w:t xml:space="preserve">-3.88</w:t>
+            </w:r>
+          </w:p>
+        </w:tc>
+        <w:tc>
+          <w:tcPr/>
+          <w:p>
+            <w:pPr>
+              <w:pStyle w:val="Compact"/>
+              <w:jc w:val="left"/>
+            </w:pPr>
+            <w:r>
+              <w:t xml:space="preserve">.007</w:t>
             </w:r>
           </w:p>
         </w:tc>
@@ -5416,19 +5416,19 @@
               <w:jc w:val="left"/>
             </w:pPr>
             <w:r>
-              <w:t xml:space="preserve">-0.09</w:t>
-            </w:r>
-          </w:p>
-        </w:tc>
-        <w:tc>
-          <w:tcPr/>
-          <w:p>
-            <w:pPr>
-              <w:pStyle w:val="Compact"/>
-              <w:jc w:val="left"/>
-            </w:pPr>
-            <w:r>
-              <w:t xml:space="preserve">.924</w:t>
+              <w:t xml:space="preserve">-0.25</w:t>
+            </w:r>
+          </w:p>
+        </w:tc>
+        <w:tc>
+          <w:tcPr/>
+          <w:p>
+            <w:pPr>
+              <w:pStyle w:val="Compact"/>
+              <w:jc w:val="left"/>
+            </w:pPr>
+            <w:r>
+              <w:t xml:space="preserve">.800</w:t>
             </w:r>
           </w:p>
         </w:tc>
@@ -5509,19 +5509,19 @@
               <w:jc w:val="left"/>
             </w:pPr>
             <w:r>
-              <w:t xml:space="preserve">1.11</w:t>
-            </w:r>
-          </w:p>
-        </w:tc>
-        <w:tc>
-          <w:tcPr/>
-          <w:p>
-            <w:pPr>
-              <w:pStyle w:val="Compact"/>
-              <w:jc w:val="left"/>
-            </w:pPr>
-            <w:r>
-              <w:t xml:space="preserve">.267</w:t>
+              <w:t xml:space="preserve">2.13</w:t>
+            </w:r>
+          </w:p>
+        </w:tc>
+        <w:tc>
+          <w:tcPr/>
+          <w:p>
+            <w:pPr>
+              <w:pStyle w:val="Compact"/>
+              <w:jc w:val="left"/>
+            </w:pPr>
+            <w:r>
+              <w:t xml:space="preserve">.037</w:t>
             </w:r>
           </w:p>
         </w:tc>
@@ -5557,19 +5557,19 @@
               <w:jc w:val="left"/>
             </w:pPr>
             <w:r>
-              <w:t xml:space="preserve">2.72</w:t>
-            </w:r>
-          </w:p>
-        </w:tc>
-        <w:tc>
-          <w:tcPr/>
-          <w:p>
-            <w:pPr>
-              <w:pStyle w:val="Compact"/>
-              <w:jc w:val="left"/>
-            </w:pPr>
-            <w:r>
-              <w:t xml:space="preserve">.007</w:t>
+              <w:t xml:space="preserve">2.98</w:t>
+            </w:r>
+          </w:p>
+        </w:tc>
+        <w:tc>
+          <w:tcPr/>
+          <w:p>
+            <w:pPr>
+              <w:pStyle w:val="Compact"/>
+              <w:jc w:val="left"/>
+            </w:pPr>
+            <w:r>
+              <w:t xml:space="preserve">.003</w:t>
             </w:r>
           </w:p>
         </w:tc>
@@ -5673,7 +5673,7 @@
               <w:jc w:val="left"/>
             </w:pPr>
             <w:r>
-              <w:t xml:space="preserve">0.52 [0.25, 0.79]</w:t>
+              <w:t xml:space="preserve">0.55 [0.27, 0.82]</w:t>
             </w:r>
           </w:p>
         </w:tc>
@@ -5697,7 +5697,7 @@
               <w:jc w:val="left"/>
             </w:pPr>
             <w:r>
-              <w:t xml:space="preserve">3.79</w:t>
+              <w:t xml:space="preserve">3.88</w:t>
             </w:r>
           </w:p>
         </w:tc>
@@ -5721,7 +5721,7 @@
               <w:jc w:val="left"/>
             </w:pPr>
             <w:r>
-              <w:t xml:space="preserve">0.57 [0.25, 0.89]</w:t>
+              <w:t xml:space="preserve">0.61 [0.29, 0.93]</w:t>
             </w:r>
           </w:p>
         </w:tc>
@@ -5745,19 +5745,19 @@
               <w:jc w:val="left"/>
             </w:pPr>
             <w:r>
-              <w:t xml:space="preserve">3.51</w:t>
-            </w:r>
-          </w:p>
-        </w:tc>
-        <w:tc>
-          <w:tcPr/>
-          <w:p>
-            <w:pPr>
-              <w:pStyle w:val="Compact"/>
-              <w:jc w:val="left"/>
-            </w:pPr>
-            <w:r>
-              <w:t xml:space="preserve">.004</w:t>
+              <w:t xml:space="preserve">3.78</w:t>
+            </w:r>
+          </w:p>
+        </w:tc>
+        <w:tc>
+          <w:tcPr/>
+          <w:p>
+            <w:pPr>
+              <w:pStyle w:val="Compact"/>
+              <w:jc w:val="left"/>
+            </w:pPr>
+            <w:r>
+              <w:t xml:space="preserve">.002</w:t>
             </w:r>
           </w:p>
         </w:tc>
@@ -5783,79 +5783,79 @@
               <w:jc w:val="left"/>
             </w:pPr>
             <w:r>
-              <w:t xml:space="preserve">0.09 [0.06, 0.11]</w:t>
-            </w:r>
-          </w:p>
-        </w:tc>
-        <w:tc>
-          <w:tcPr/>
-          <w:p>
-            <w:pPr>
-              <w:pStyle w:val="Compact"/>
-              <w:jc w:val="left"/>
-            </w:pPr>
-            <w:r>
-              <w:t xml:space="preserve">0.01</w:t>
-            </w:r>
-          </w:p>
-        </w:tc>
-        <w:tc>
-          <w:tcPr/>
-          <w:p>
-            <w:pPr>
-              <w:pStyle w:val="Compact"/>
-              <w:jc w:val="left"/>
-            </w:pPr>
-            <w:r>
-              <w:t xml:space="preserve">6.65</w:t>
-            </w:r>
-          </w:p>
-        </w:tc>
-        <w:tc>
-          <w:tcPr/>
-          <w:p>
-            <w:pPr>
-              <w:pStyle w:val="Compact"/>
-              <w:jc w:val="left"/>
-            </w:pPr>
-            <w:r>
-              <w:t xml:space="preserve">&lt; .001</w:t>
-            </w:r>
-          </w:p>
-        </w:tc>
-        <w:tc>
-          <w:tcPr/>
-          <w:p>
-            <w:pPr>
-              <w:pStyle w:val="Compact"/>
-              <w:jc w:val="left"/>
-            </w:pPr>
-            <w:r>
-              <w:t xml:space="preserve">0.20 [0.15, 0.24]</w:t>
-            </w:r>
-          </w:p>
-        </w:tc>
-        <w:tc>
-          <w:tcPr/>
-          <w:p>
-            <w:pPr>
-              <w:pStyle w:val="Compact"/>
-              <w:jc w:val="left"/>
-            </w:pPr>
-            <w:r>
-              <w:t xml:space="preserve">0.02</w:t>
-            </w:r>
-          </w:p>
-        </w:tc>
-        <w:tc>
-          <w:tcPr/>
-          <w:p>
-            <w:pPr>
-              <w:pStyle w:val="Compact"/>
-              <w:jc w:val="left"/>
-            </w:pPr>
-            <w:r>
-              <w:t xml:space="preserve">8.98</w:t>
+              <w:t xml:space="preserve">0.07 [0.02, 0.13]</w:t>
+            </w:r>
+          </w:p>
+        </w:tc>
+        <w:tc>
+          <w:tcPr/>
+          <w:p>
+            <w:pPr>
+              <w:pStyle w:val="Compact"/>
+              <w:jc w:val="left"/>
+            </w:pPr>
+            <w:r>
+              <w:t xml:space="preserve">0.03</w:t>
+            </w:r>
+          </w:p>
+        </w:tc>
+        <w:tc>
+          <w:tcPr/>
+          <w:p>
+            <w:pPr>
+              <w:pStyle w:val="Compact"/>
+              <w:jc w:val="left"/>
+            </w:pPr>
+            <w:r>
+              <w:t xml:space="preserve">2.55</w:t>
+            </w:r>
+          </w:p>
+        </w:tc>
+        <w:tc>
+          <w:tcPr/>
+          <w:p>
+            <w:pPr>
+              <w:pStyle w:val="Compact"/>
+              <w:jc w:val="left"/>
+            </w:pPr>
+            <w:r>
+              <w:t xml:space="preserve">.077</w:t>
+            </w:r>
+          </w:p>
+        </w:tc>
+        <w:tc>
+          <w:tcPr/>
+          <w:p>
+            <w:pPr>
+              <w:pStyle w:val="Compact"/>
+              <w:jc w:val="left"/>
+            </w:pPr>
+            <w:r>
+              <w:t xml:space="preserve">0.18 [0.12, 0.23]</w:t>
+            </w:r>
+          </w:p>
+        </w:tc>
+        <w:tc>
+          <w:tcPr/>
+          <w:p>
+            <w:pPr>
+              <w:pStyle w:val="Compact"/>
+              <w:jc w:val="left"/>
+            </w:pPr>
+            <w:r>
+              <w:t xml:space="preserve">0.03</w:t>
+            </w:r>
+          </w:p>
+        </w:tc>
+        <w:tc>
+          <w:tcPr/>
+          <w:p>
+            <w:pPr>
+              <w:pStyle w:val="Compact"/>
+              <w:jc w:val="left"/>
+            </w:pPr>
+            <w:r>
+              <w:t xml:space="preserve">6.01</w:t>
             </w:r>
           </w:p>
         </w:tc>
@@ -5893,7 +5893,7 @@
               <w:jc w:val="left"/>
             </w:pPr>
             <w:r>
-              <w:t xml:space="preserve">0.00 [-0.01, 0.00]</w:t>
+              <w:t xml:space="preserve">0.00 [-0.01, 0.01]</w:t>
             </w:r>
           </w:p>
         </w:tc>
@@ -5917,31 +5917,31 @@
               <w:jc w:val="left"/>
             </w:pPr>
             <w:r>
-              <w:t xml:space="preserve">-0.08</w:t>
-            </w:r>
-          </w:p>
-        </w:tc>
-        <w:tc>
-          <w:tcPr/>
-          <w:p>
-            <w:pPr>
-              <w:pStyle w:val="Compact"/>
-              <w:jc w:val="left"/>
-            </w:pPr>
-            <w:r>
-              <w:t xml:space="preserve">.936</w:t>
-            </w:r>
-          </w:p>
-        </w:tc>
-        <w:tc>
-          <w:tcPr/>
-          <w:p>
-            <w:pPr>
-              <w:pStyle w:val="Compact"/>
-              <w:jc w:val="left"/>
-            </w:pPr>
-            <w:r>
-              <w:t xml:space="preserve">0.00 [-0.01, 0.00]</w:t>
+              <w:t xml:space="preserve">-0.03</w:t>
+            </w:r>
+          </w:p>
+        </w:tc>
+        <w:tc>
+          <w:tcPr/>
+          <w:p>
+            <w:pPr>
+              <w:pStyle w:val="Compact"/>
+              <w:jc w:val="left"/>
+            </w:pPr>
+            <w:r>
+              <w:t xml:space="preserve">.981</w:t>
+            </w:r>
+          </w:p>
+        </w:tc>
+        <w:tc>
+          <w:tcPr/>
+          <w:p>
+            <w:pPr>
+              <w:pStyle w:val="Compact"/>
+              <w:jc w:val="left"/>
+            </w:pPr>
+            <w:r>
+              <w:t xml:space="preserve">0.00 [-0.01, 0.01]</w:t>
             </w:r>
           </w:p>
         </w:tc>
@@ -5965,19 +5965,19 @@
               <w:jc w:val="left"/>
             </w:pPr>
             <w:r>
-              <w:t xml:space="preserve">-0.60</w:t>
-            </w:r>
-          </w:p>
-        </w:tc>
-        <w:tc>
-          <w:tcPr/>
-          <w:p>
-            <w:pPr>
-              <w:pStyle w:val="Compact"/>
-              <w:jc w:val="left"/>
-            </w:pPr>
-            <w:r>
-              <w:t xml:space="preserve">.571</w:t>
+              <w:t xml:space="preserve">-0.51</w:t>
+            </w:r>
+          </w:p>
+        </w:tc>
+        <w:tc>
+          <w:tcPr/>
+          <w:p>
+            <w:pPr>
+              <w:pStyle w:val="Compact"/>
+              <w:jc w:val="left"/>
+            </w:pPr>
+            <w:r>
+              <w:t xml:space="preserve">.643</w:t>
             </w:r>
           </w:p>
         </w:tc>
@@ -6017,55 +6017,7 @@
               <w:jc w:val="left"/>
             </w:pPr>
             <w:r>
-              <w:t xml:space="preserve">0.00 [-0.01, 0.01]</w:t>
-            </w:r>
-          </w:p>
-        </w:tc>
-        <w:tc>
-          <w:tcPr/>
-          <w:p>
-            <w:pPr>
-              <w:pStyle w:val="Compact"/>
-              <w:jc w:val="left"/>
-            </w:pPr>
-            <w:r>
-              <w:t xml:space="preserve">0.00</w:t>
-            </w:r>
-          </w:p>
-        </w:tc>
-        <w:tc>
-          <w:tcPr/>
-          <w:p>
-            <w:pPr>
-              <w:pStyle w:val="Compact"/>
-              <w:jc w:val="left"/>
-            </w:pPr>
-            <w:r>
-              <w:t xml:space="preserve">0.89</w:t>
-            </w:r>
-          </w:p>
-        </w:tc>
-        <w:tc>
-          <w:tcPr/>
-          <w:p>
-            <w:pPr>
-              <w:pStyle w:val="Compact"/>
-              <w:jc w:val="left"/>
-            </w:pPr>
-            <w:r>
-              <w:t xml:space="preserve">.419</w:t>
-            </w:r>
-          </w:p>
-        </w:tc>
-        <w:tc>
-          <w:tcPr/>
-          <w:p>
-            <w:pPr>
-              <w:pStyle w:val="Compact"/>
-              <w:jc w:val="left"/>
-            </w:pPr>
-            <w:r>
-              <w:t xml:space="preserve">-0.04 [-0.07, -0.02]</w:t>
+              <w:t xml:space="preserve">0.00 [-0.01, 0.02]</w:t>
             </w:r>
           </w:p>
         </w:tc>
@@ -6089,19 +6041,67 @@
               <w:jc w:val="left"/>
             </w:pPr>
             <w:r>
-              <w:t xml:space="preserve">-3.20</w:t>
-            </w:r>
-          </w:p>
-        </w:tc>
-        <w:tc>
-          <w:tcPr/>
-          <w:p>
-            <w:pPr>
-              <w:pStyle w:val="Compact"/>
-              <w:jc w:val="left"/>
-            </w:pPr>
-            <w:r>
-              <w:t xml:space="preserve">.002</w:t>
+              <w:t xml:space="preserve">0.40</w:t>
+            </w:r>
+          </w:p>
+        </w:tc>
+        <w:tc>
+          <w:tcPr/>
+          <w:p>
+            <w:pPr>
+              <w:pStyle w:val="Compact"/>
+              <w:jc w:val="left"/>
+            </w:pPr>
+            <w:r>
+              <w:t xml:space="preserve">.715</w:t>
+            </w:r>
+          </w:p>
+        </w:tc>
+        <w:tc>
+          <w:tcPr/>
+          <w:p>
+            <w:pPr>
+              <w:pStyle w:val="Compact"/>
+              <w:jc w:val="left"/>
+            </w:pPr>
+            <w:r>
+              <w:t xml:space="preserve">-0.04 [-0.07, -0.01]</w:t>
+            </w:r>
+          </w:p>
+        </w:tc>
+        <w:tc>
+          <w:tcPr/>
+          <w:p>
+            <w:pPr>
+              <w:pStyle w:val="Compact"/>
+              <w:jc w:val="left"/>
+            </w:pPr>
+            <w:r>
+              <w:t xml:space="preserve">0.02</w:t>
+            </w:r>
+          </w:p>
+        </w:tc>
+        <w:tc>
+          <w:tcPr/>
+          <w:p>
+            <w:pPr>
+              <w:pStyle w:val="Compact"/>
+              <w:jc w:val="left"/>
+            </w:pPr>
+            <w:r>
+              <w:t xml:space="preserve">-2.59</w:t>
+            </w:r>
+          </w:p>
+        </w:tc>
+        <w:tc>
+          <w:tcPr/>
+          <w:p>
+            <w:pPr>
+              <w:pStyle w:val="Compact"/>
+              <w:jc w:val="left"/>
+            </w:pPr>
+            <w:r>
+              <w:t xml:space="preserve">.026</w:t>
             </w:r>
           </w:p>
         </w:tc>
@@ -6168,19 +6168,19 @@
               <w:jc w:val="left"/>
             </w:pPr>
             <w:r>
-              <w:t xml:space="preserve">1.58</w:t>
-            </w:r>
-          </w:p>
-        </w:tc>
-        <w:tc>
-          <w:tcPr/>
-          <w:p>
-            <w:pPr>
-              <w:pStyle w:val="Compact"/>
-              <w:jc w:val="left"/>
-            </w:pPr>
-            <w:r>
-              <w:t xml:space="preserve">.128</w:t>
+              <w:t xml:space="preserve">1.70</w:t>
+            </w:r>
+          </w:p>
+        </w:tc>
+        <w:tc>
+          <w:tcPr/>
+          <w:p>
+            <w:pPr>
+              <w:pStyle w:val="Compact"/>
+              <w:jc w:val="left"/>
+            </w:pPr>
+            <w:r>
+              <w:t xml:space="preserve">.159</w:t>
             </w:r>
           </w:p>
         </w:tc>
@@ -6216,19 +6216,19 @@
               <w:jc w:val="left"/>
             </w:pPr>
             <w:r>
-              <w:t xml:space="preserve">-4.77</w:t>
-            </w:r>
-          </w:p>
-        </w:tc>
-        <w:tc>
-          <w:tcPr/>
-          <w:p>
-            <w:pPr>
-              <w:pStyle w:val="Compact"/>
-              <w:jc w:val="left"/>
-            </w:pPr>
-            <w:r>
-              <w:t xml:space="preserve">.001</w:t>
+              <w:t xml:space="preserve">-4.51</w:t>
+            </w:r>
+          </w:p>
+        </w:tc>
+        <w:tc>
+          <w:tcPr/>
+          <w:p>
+            <w:pPr>
+              <w:pStyle w:val="Compact"/>
+              <w:jc w:val="left"/>
+            </w:pPr>
+            <w:r>
+              <w:t xml:space="preserve">&lt; .001</w:t>
             </w:r>
           </w:p>
         </w:tc>
@@ -6309,19 +6309,19 @@
               <w:jc w:val="left"/>
             </w:pPr>
             <w:r>
-              <w:t xml:space="preserve">-2.23</w:t>
-            </w:r>
-          </w:p>
-        </w:tc>
-        <w:tc>
-          <w:tcPr/>
-          <w:p>
-            <w:pPr>
-              <w:pStyle w:val="Compact"/>
-              <w:jc w:val="left"/>
-            </w:pPr>
-            <w:r>
-              <w:t xml:space="preserve">.066</w:t>
+              <w:t xml:space="preserve">-2.66</w:t>
+            </w:r>
+          </w:p>
+        </w:tc>
+        <w:tc>
+          <w:tcPr/>
+          <w:p>
+            <w:pPr>
+              <w:pStyle w:val="Compact"/>
+              <w:jc w:val="left"/>
+            </w:pPr>
+            <w:r>
+              <w:t xml:space="preserve">.020</w:t>
             </w:r>
           </w:p>
         </w:tc>
@@ -6357,19 +6357,19 @@
               <w:jc w:val="left"/>
             </w:pPr>
             <w:r>
-              <w:t xml:space="preserve">0.53</w:t>
-            </w:r>
-          </w:p>
-        </w:tc>
-        <w:tc>
-          <w:tcPr/>
-          <w:p>
-            <w:pPr>
-              <w:pStyle w:val="Compact"/>
-              <w:jc w:val="left"/>
-            </w:pPr>
-            <w:r>
-              <w:t xml:space="preserve">.599</w:t>
+              <w:t xml:space="preserve">1.01</w:t>
+            </w:r>
+          </w:p>
+        </w:tc>
+        <w:tc>
+          <w:tcPr/>
+          <w:p>
+            <w:pPr>
+              <w:pStyle w:val="Compact"/>
+              <w:jc w:val="left"/>
+            </w:pPr>
+            <w:r>
+              <w:t xml:space="preserve">.330</w:t>
             </w:r>
           </w:p>
         </w:tc>
@@ -6897,31 +6897,31 @@
               <w:jc w:val="left"/>
             </w:pPr>
             <w:r>
-              <w:t xml:space="preserve">1.39 [1.03, 1.76]</w:t>
-            </w:r>
-          </w:p>
-        </w:tc>
-        <w:tc>
-          <w:tcPr/>
-          <w:p>
-            <w:pPr>
-              <w:pStyle w:val="Compact"/>
-              <w:jc w:val="left"/>
-            </w:pPr>
-            <w:r>
-              <w:t xml:space="preserve">0.19</w:t>
-            </w:r>
-          </w:p>
-        </w:tc>
-        <w:tc>
-          <w:tcPr/>
-          <w:p>
-            <w:pPr>
-              <w:pStyle w:val="Compact"/>
-              <w:jc w:val="left"/>
-            </w:pPr>
-            <w:r>
-              <w:t xml:space="preserve">7.41</w:t>
+              <w:t xml:space="preserve">1.47 [1.06, 1.87]</w:t>
+            </w:r>
+          </w:p>
+        </w:tc>
+        <w:tc>
+          <w:tcPr/>
+          <w:p>
+            <w:pPr>
+              <w:pStyle w:val="Compact"/>
+              <w:jc w:val="left"/>
+            </w:pPr>
+            <w:r>
+              <w:t xml:space="preserve">0.21</w:t>
+            </w:r>
+          </w:p>
+        </w:tc>
+        <w:tc>
+          <w:tcPr/>
+          <w:p>
+            <w:pPr>
+              <w:pStyle w:val="Compact"/>
+              <w:jc w:val="left"/>
+            </w:pPr>
+            <w:r>
+              <w:t xml:space="preserve">7.07</w:t>
             </w:r>
           </w:p>
         </w:tc>
@@ -6945,7 +6945,7 @@
               <w:jc w:val="left"/>
             </w:pPr>
             <w:r>
-              <w:t xml:space="preserve">1.30 [1.04, 1.55]</w:t>
+              <w:t xml:space="preserve">1.37 [1.12, 1.62]</w:t>
             </w:r>
           </w:p>
         </w:tc>
@@ -6969,7 +6969,7 @@
               <w:jc w:val="left"/>
             </w:pPr>
             <w:r>
-              <w:t xml:space="preserve">9.84</w:t>
+              <w:t xml:space="preserve">10.76</w:t>
             </w:r>
           </w:p>
         </w:tc>
@@ -7007,54 +7007,6 @@
               <w:jc w:val="left"/>
             </w:pPr>
             <w:r>
-              <w:t xml:space="preserve">0.01 [-0.03, 0.04]</w:t>
-            </w:r>
-          </w:p>
-        </w:tc>
-        <w:tc>
-          <w:tcPr/>
-          <w:p>
-            <w:pPr>
-              <w:pStyle w:val="Compact"/>
-              <w:jc w:val="left"/>
-            </w:pPr>
-            <w:r>
-              <w:t xml:space="preserve">0.02</w:t>
-            </w:r>
-          </w:p>
-        </w:tc>
-        <w:tc>
-          <w:tcPr/>
-          <w:p>
-            <w:pPr>
-              <w:pStyle w:val="Compact"/>
-              <w:jc w:val="left"/>
-            </w:pPr>
-            <w:r>
-              <w:t xml:space="preserve">0.46</w:t>
-            </w:r>
-          </w:p>
-        </w:tc>
-        <w:tc>
-          <w:tcPr/>
-          <w:p>
-            <w:pPr>
-              <w:pStyle w:val="Compact"/>
-              <w:jc w:val="left"/>
-            </w:pPr>
-            <w:r>
-              <w:t xml:space="preserve">.670</w:t>
-            </w:r>
-          </w:p>
-        </w:tc>
-        <w:tc>
-          <w:tcPr/>
-          <w:p>
-            <w:pPr>
-              <w:pStyle w:val="Compact"/>
-              <w:jc w:val="left"/>
-            </w:pPr>
-            <w:r>
               <w:t xml:space="preserve">0.00 [-0.02, 0.02]</w:t>
             </w:r>
           </w:p>
@@ -7079,19 +7031,67 @@
               <w:jc w:val="left"/>
             </w:pPr>
             <w:r>
-              <w:t xml:space="preserve">0.08</w:t>
-            </w:r>
-          </w:p>
-        </w:tc>
-        <w:tc>
-          <w:tcPr/>
-          <w:p>
-            <w:pPr>
-              <w:pStyle w:val="Compact"/>
-              <w:jc w:val="left"/>
-            </w:pPr>
-            <w:r>
-              <w:t xml:space="preserve">.937</w:t>
+              <w:t xml:space="preserve">-0.02</w:t>
+            </w:r>
+          </w:p>
+        </w:tc>
+        <w:tc>
+          <w:tcPr/>
+          <w:p>
+            <w:pPr>
+              <w:pStyle w:val="Compact"/>
+              <w:jc w:val="left"/>
+            </w:pPr>
+            <w:r>
+              <w:t xml:space="preserve">.981</w:t>
+            </w:r>
+          </w:p>
+        </w:tc>
+        <w:tc>
+          <w:tcPr/>
+          <w:p>
+            <w:pPr>
+              <w:pStyle w:val="Compact"/>
+              <w:jc w:val="left"/>
+            </w:pPr>
+            <w:r>
+              <w:t xml:space="preserve">0.00 [-0.02, 0.01]</w:t>
+            </w:r>
+          </w:p>
+        </w:tc>
+        <w:tc>
+          <w:tcPr/>
+          <w:p>
+            <w:pPr>
+              <w:pStyle w:val="Compact"/>
+              <w:jc w:val="left"/>
+            </w:pPr>
+            <w:r>
+              <w:t xml:space="preserve">0.01</w:t>
+            </w:r>
+          </w:p>
+        </w:tc>
+        <w:tc>
+          <w:tcPr/>
+          <w:p>
+            <w:pPr>
+              <w:pStyle w:val="Compact"/>
+              <w:jc w:val="left"/>
+            </w:pPr>
+            <w:r>
+              <w:t xml:space="preserve">-0.30</w:t>
+            </w:r>
+          </w:p>
+        </w:tc>
+        <w:tc>
+          <w:tcPr/>
+          <w:p>
+            <w:pPr>
+              <w:pStyle w:val="Compact"/>
+              <w:jc w:val="left"/>
+            </w:pPr>
+            <w:r>
+              <w:t xml:space="preserve">.762</w:t>
             </w:r>
           </w:p>
         </w:tc>
@@ -7141,7 +7141,7 @@
               <w:jc w:val="left"/>
             </w:pPr>
             <w:r>
-              <w:t xml:space="preserve">-7.66</w:t>
+              <w:t xml:space="preserve">-7.10</w:t>
             </w:r>
           </w:p>
         </w:tc>
@@ -7189,19 +7189,19 @@
               <w:jc w:val="left"/>
             </w:pPr>
             <w:r>
-              <w:t xml:space="preserve">-8.70</w:t>
-            </w:r>
-          </w:p>
-        </w:tc>
-        <w:tc>
-          <w:tcPr/>
-          <w:p>
-            <w:pPr>
-              <w:pStyle w:val="Compact"/>
-              <w:jc w:val="left"/>
-            </w:pPr>
-            <w:r>
-              <w:t xml:space="preserve">.001</w:t>
+              <w:t xml:space="preserve">-9.47</w:t>
+            </w:r>
+          </w:p>
+        </w:tc>
+        <w:tc>
+          <w:tcPr/>
+          <w:p>
+            <w:pPr>
+              <w:pStyle w:val="Compact"/>
+              <w:jc w:val="left"/>
+            </w:pPr>
+            <w:r>
+              <w:t xml:space="preserve">&lt; .001</w:t>
             </w:r>
           </w:p>
         </w:tc>
@@ -7265,42 +7265,6 @@
               <w:jc w:val="left"/>
             </w:pPr>
             <w:r>
-              <w:t xml:space="preserve">-0.74</w:t>
-            </w:r>
-          </w:p>
-        </w:tc>
-        <w:tc>
-          <w:tcPr/>
-          <w:p>
-            <w:pPr>
-              <w:pStyle w:val="Compact"/>
-              <w:jc w:val="left"/>
-            </w:pPr>
-            <w:r>
-              <w:t xml:space="preserve">.509</w:t>
-            </w:r>
-          </w:p>
-        </w:tc>
-        <w:tc>
-          <w:tcPr/>
-          <w:p>
-            <w:pPr>
-              <w:pStyle w:val="Compact"/>
-              <w:jc w:val="left"/>
-            </w:pPr>
-            <w:r>
-              <w:t xml:space="preserve">0.00 [-0.01, 0.00]</w:t>
-            </w:r>
-          </w:p>
-        </w:tc>
-        <w:tc>
-          <w:tcPr/>
-          <w:p>
-            <w:pPr>
-              <w:pStyle w:val="Compact"/>
-              <w:jc w:val="left"/>
-            </w:pPr>
-            <w:r>
               <w:t xml:space="preserve">0.00</w:t>
             </w:r>
           </w:p>
@@ -7313,19 +7277,55 @@
               <w:jc w:val="left"/>
             </w:pPr>
             <w:r>
-              <w:t xml:space="preserve">-0.56</w:t>
-            </w:r>
-          </w:p>
-        </w:tc>
-        <w:tc>
-          <w:tcPr/>
-          <w:p>
-            <w:pPr>
-              <w:pStyle w:val="Compact"/>
-              <w:jc w:val="left"/>
-            </w:pPr>
-            <w:r>
-              <w:t xml:space="preserve">.579</w:t>
+              <w:t xml:space="preserve">.997</w:t>
+            </w:r>
+          </w:p>
+        </w:tc>
+        <w:tc>
+          <w:tcPr/>
+          <w:p>
+            <w:pPr>
+              <w:pStyle w:val="Compact"/>
+              <w:jc w:val="left"/>
+            </w:pPr>
+            <w:r>
+              <w:t xml:space="preserve">0.00 [0.00, 0.00]</w:t>
+            </w:r>
+          </w:p>
+        </w:tc>
+        <w:tc>
+          <w:tcPr/>
+          <w:p>
+            <w:pPr>
+              <w:pStyle w:val="Compact"/>
+              <w:jc w:val="left"/>
+            </w:pPr>
+            <w:r>
+              <w:t xml:space="preserve">0.00</w:t>
+            </w:r>
+          </w:p>
+        </w:tc>
+        <w:tc>
+          <w:tcPr/>
+          <w:p>
+            <w:pPr>
+              <w:pStyle w:val="Compact"/>
+              <w:jc w:val="left"/>
+            </w:pPr>
+            <w:r>
+              <w:t xml:space="preserve">-0.03</w:t>
+            </w:r>
+          </w:p>
+        </w:tc>
+        <w:tc>
+          <w:tcPr/>
+          <w:p>
+            <w:pPr>
+              <w:pStyle w:val="Compact"/>
+              <w:jc w:val="left"/>
+            </w:pPr>
+            <w:r>
+              <w:t xml:space="preserve">.976</w:t>
             </w:r>
           </w:p>
         </w:tc>
@@ -7392,19 +7392,19 @@
               <w:jc w:val="left"/>
             </w:pPr>
             <w:r>
-              <w:t xml:space="preserve">-0.94</w:t>
-            </w:r>
-          </w:p>
-        </w:tc>
-        <w:tc>
-          <w:tcPr/>
-          <w:p>
-            <w:pPr>
-              <w:pStyle w:val="Compact"/>
-              <w:jc w:val="left"/>
-            </w:pPr>
-            <w:r>
-              <w:t xml:space="preserve">.367</w:t>
+              <w:t xml:space="preserve">-0.54</w:t>
+            </w:r>
+          </w:p>
+        </w:tc>
+        <w:tc>
+          <w:tcPr/>
+          <w:p>
+            <w:pPr>
+              <w:pStyle w:val="Compact"/>
+              <w:jc w:val="left"/>
+            </w:pPr>
+            <w:r>
+              <w:t xml:space="preserve">.587</w:t>
             </w:r>
           </w:p>
         </w:tc>
@@ -7440,19 +7440,19 @@
               <w:jc w:val="left"/>
             </w:pPr>
             <w:r>
-              <w:t xml:space="preserve">0.93</w:t>
-            </w:r>
-          </w:p>
-        </w:tc>
-        <w:tc>
-          <w:tcPr/>
-          <w:p>
-            <w:pPr>
-              <w:pStyle w:val="Compact"/>
-              <w:jc w:val="left"/>
-            </w:pPr>
-            <w:r>
-              <w:t xml:space="preserve">.362</w:t>
+              <w:t xml:space="preserve">0.82</w:t>
+            </w:r>
+          </w:p>
+        </w:tc>
+        <w:tc>
+          <w:tcPr/>
+          <w:p>
+            <w:pPr>
+              <w:pStyle w:val="Compact"/>
+              <w:jc w:val="left"/>
+            </w:pPr>
+            <w:r>
+              <w:t xml:space="preserve">.445</w:t>
             </w:r>
           </w:p>
         </w:tc>
@@ -7533,19 +7533,19 @@
               <w:jc w:val="left"/>
             </w:pPr>
             <w:r>
-              <w:t xml:space="preserve">-0.46</w:t>
-            </w:r>
-          </w:p>
-        </w:tc>
-        <w:tc>
-          <w:tcPr/>
-          <w:p>
-            <w:pPr>
-              <w:pStyle w:val="Compact"/>
-              <w:jc w:val="left"/>
-            </w:pPr>
-            <w:r>
-              <w:t xml:space="preserve">.663</w:t>
+              <w:t xml:space="preserve">-0.85</w:t>
+            </w:r>
+          </w:p>
+        </w:tc>
+        <w:tc>
+          <w:tcPr/>
+          <w:p>
+            <w:pPr>
+              <w:pStyle w:val="Compact"/>
+              <w:jc w:val="left"/>
+            </w:pPr>
+            <w:r>
+              <w:t xml:space="preserve">.459</w:t>
             </w:r>
           </w:p>
         </w:tc>
@@ -7581,19 +7581,19 @@
               <w:jc w:val="left"/>
             </w:pPr>
             <w:r>
-              <w:t xml:space="preserve">-1.12</w:t>
-            </w:r>
-          </w:p>
-        </w:tc>
-        <w:tc>
-          <w:tcPr/>
-          <w:p>
-            <w:pPr>
-              <w:pStyle w:val="Compact"/>
-              <w:jc w:val="left"/>
-            </w:pPr>
-            <w:r>
-              <w:t xml:space="preserve">.265</w:t>
+              <w:t xml:space="preserve">-0.87</w:t>
+            </w:r>
+          </w:p>
+        </w:tc>
+        <w:tc>
+          <w:tcPr/>
+          <w:p>
+            <w:pPr>
+              <w:pStyle w:val="Compact"/>
+              <w:jc w:val="left"/>
+            </w:pPr>
+            <w:r>
+              <w:t xml:space="preserve">.428</w:t>
             </w:r>
           </w:p>
         </w:tc>
@@ -7697,31 +7697,31 @@
               <w:jc w:val="left"/>
             </w:pPr>
             <w:r>
-              <w:t xml:space="preserve">1.39 [1.01, 1.76]</w:t>
-            </w:r>
-          </w:p>
-        </w:tc>
-        <w:tc>
-          <w:tcPr/>
-          <w:p>
-            <w:pPr>
-              <w:pStyle w:val="Compact"/>
-              <w:jc w:val="left"/>
-            </w:pPr>
-            <w:r>
-              <w:t xml:space="preserve">0.19</w:t>
-            </w:r>
-          </w:p>
-        </w:tc>
-        <w:tc>
-          <w:tcPr/>
-          <w:p>
-            <w:pPr>
-              <w:pStyle w:val="Compact"/>
-              <w:jc w:val="left"/>
-            </w:pPr>
-            <w:r>
-              <w:t xml:space="preserve">7.27</w:t>
+              <w:t xml:space="preserve">1.46 [1.06, 1.86]</w:t>
+            </w:r>
+          </w:p>
+        </w:tc>
+        <w:tc>
+          <w:tcPr/>
+          <w:p>
+            <w:pPr>
+              <w:pStyle w:val="Compact"/>
+              <w:jc w:val="left"/>
+            </w:pPr>
+            <w:r>
+              <w:t xml:space="preserve">0.20</w:t>
+            </w:r>
+          </w:p>
+        </w:tc>
+        <w:tc>
+          <w:tcPr/>
+          <w:p>
+            <w:pPr>
+              <w:pStyle w:val="Compact"/>
+              <w:jc w:val="left"/>
+            </w:pPr>
+            <w:r>
+              <w:t xml:space="preserve">7.14</w:t>
             </w:r>
           </w:p>
         </w:tc>
@@ -7745,7 +7745,7 @@
               <w:jc w:val="left"/>
             </w:pPr>
             <w:r>
-              <w:t xml:space="preserve">1.30 [1.04, 1.56]</w:t>
+              <w:t xml:space="preserve">1.38 [1.13, 1.62]</w:t>
             </w:r>
           </w:p>
         </w:tc>
@@ -7769,7 +7769,7 @@
               <w:jc w:val="left"/>
             </w:pPr>
             <w:r>
-              <w:t xml:space="preserve">9.76</w:t>
+              <w:t xml:space="preserve">11.01</w:t>
             </w:r>
           </w:p>
         </w:tc>
@@ -7807,7 +7807,7 @@
               <w:jc w:val="left"/>
             </w:pPr>
             <w:r>
-              <w:t xml:space="preserve">0.00 [-0.02, 0.02]</w:t>
+              <w:t xml:space="preserve">-0.02 [-0.04, 0.01]</w:t>
             </w:r>
           </w:p>
         </w:tc>
@@ -7831,31 +7831,31 @@
               <w:jc w:val="left"/>
             </w:pPr>
             <w:r>
-              <w:t xml:space="preserve">-0.13</w:t>
-            </w:r>
-          </w:p>
-        </w:tc>
-        <w:tc>
-          <w:tcPr/>
-          <w:p>
-            <w:pPr>
-              <w:pStyle w:val="Compact"/>
-              <w:jc w:val="left"/>
-            </w:pPr>
-            <w:r>
-              <w:t xml:space="preserve">.896</w:t>
-            </w:r>
-          </w:p>
-        </w:tc>
-        <w:tc>
-          <w:tcPr/>
-          <w:p>
-            <w:pPr>
-              <w:pStyle w:val="Compact"/>
-              <w:jc w:val="left"/>
-            </w:pPr>
-            <w:r>
-              <w:t xml:space="preserve">0.00 [-0.02, 0.01]</w:t>
+              <w:t xml:space="preserve">-1.37</w:t>
+            </w:r>
+          </w:p>
+        </w:tc>
+        <w:tc>
+          <w:tcPr/>
+          <w:p>
+            <w:pPr>
+              <w:pStyle w:val="Compact"/>
+              <w:jc w:val="left"/>
+            </w:pPr>
+            <w:r>
+              <w:t xml:space="preserve">.197</w:t>
+            </w:r>
+          </w:p>
+        </w:tc>
+        <w:tc>
+          <w:tcPr/>
+          <w:p>
+            <w:pPr>
+              <w:pStyle w:val="Compact"/>
+              <w:jc w:val="left"/>
+            </w:pPr>
+            <w:r>
+              <w:t xml:space="preserve">-0.01 [-0.03, 0.01]</w:t>
             </w:r>
           </w:p>
         </w:tc>
@@ -7879,19 +7879,19 @@
               <w:jc w:val="left"/>
             </w:pPr>
             <w:r>
-              <w:t xml:space="preserve">-0.51</w:t>
-            </w:r>
-          </w:p>
-        </w:tc>
-        <w:tc>
-          <w:tcPr/>
-          <w:p>
-            <w:pPr>
-              <w:pStyle w:val="Compact"/>
-              <w:jc w:val="left"/>
-            </w:pPr>
-            <w:r>
-              <w:t xml:space="preserve">.613</w:t>
+              <w:t xml:space="preserve">-0.75</w:t>
+            </w:r>
+          </w:p>
+        </w:tc>
+        <w:tc>
+          <w:tcPr/>
+          <w:p>
+            <w:pPr>
+              <w:pStyle w:val="Compact"/>
+              <w:jc w:val="left"/>
+            </w:pPr>
+            <w:r>
+              <w:t xml:space="preserve">.472</w:t>
             </w:r>
           </w:p>
         </w:tc>
@@ -7941,7 +7941,7 @@
               <w:jc w:val="left"/>
             </w:pPr>
             <w:r>
-              <w:t xml:space="preserve">-7.92</w:t>
+              <w:t xml:space="preserve">-7.47</w:t>
             </w:r>
           </w:p>
         </w:tc>
@@ -7989,19 +7989,19 @@
               <w:jc w:val="left"/>
             </w:pPr>
             <w:r>
-              <w:t xml:space="preserve">-8.80</w:t>
-            </w:r>
-          </w:p>
-        </w:tc>
-        <w:tc>
-          <w:tcPr/>
-          <w:p>
-            <w:pPr>
-              <w:pStyle w:val="Compact"/>
-              <w:jc w:val="left"/>
-            </w:pPr>
-            <w:r>
-              <w:t xml:space="preserve">.001</w:t>
+              <w:t xml:space="preserve">-9.60</w:t>
+            </w:r>
+          </w:p>
+        </w:tc>
+        <w:tc>
+          <w:tcPr/>
+          <w:p>
+            <w:pPr>
+              <w:pStyle w:val="Compact"/>
+              <w:jc w:val="left"/>
+            </w:pPr>
+            <w:r>
+              <w:t xml:space="preserve">&lt; .001</w:t>
             </w:r>
           </w:p>
         </w:tc>
@@ -8041,7 +8041,7 @@
               <w:jc w:val="left"/>
             </w:pPr>
             <w:r>
-              <w:t xml:space="preserve">0.00 [0.00, 0.01]</w:t>
+              <w:t xml:space="preserve">0.00 [-0.01, 0.00]</w:t>
             </w:r>
           </w:p>
         </w:tc>
@@ -8065,19 +8065,19 @@
               <w:jc w:val="left"/>
             </w:pPr>
             <w:r>
-              <w:t xml:space="preserve">0.11</w:t>
-            </w:r>
-          </w:p>
-        </w:tc>
-        <w:tc>
-          <w:tcPr/>
-          <w:p>
-            <w:pPr>
-              <w:pStyle w:val="Compact"/>
-              <w:jc w:val="left"/>
-            </w:pPr>
-            <w:r>
-              <w:t xml:space="preserve">.916</w:t>
+              <w:t xml:space="preserve">-0.33</w:t>
+            </w:r>
+          </w:p>
+        </w:tc>
+        <w:tc>
+          <w:tcPr/>
+          <w:p>
+            <w:pPr>
+              <w:pStyle w:val="Compact"/>
+              <w:jc w:val="left"/>
+            </w:pPr>
+            <w:r>
+              <w:t xml:space="preserve">.751</w:t>
             </w:r>
           </w:p>
         </w:tc>
@@ -8113,19 +8113,19 @@
               <w:jc w:val="left"/>
             </w:pPr>
             <w:r>
-              <w:t xml:space="preserve">0.04</w:t>
-            </w:r>
-          </w:p>
-        </w:tc>
-        <w:tc>
-          <w:tcPr/>
-          <w:p>
-            <w:pPr>
-              <w:pStyle w:val="Compact"/>
-              <w:jc w:val="left"/>
-            </w:pPr>
-            <w:r>
-              <w:t xml:space="preserve">.969</w:t>
+              <w:t xml:space="preserve">-0.28</w:t>
+            </w:r>
+          </w:p>
+        </w:tc>
+        <w:tc>
+          <w:tcPr/>
+          <w:p>
+            <w:pPr>
+              <w:pStyle w:val="Compact"/>
+              <w:jc w:val="left"/>
+            </w:pPr>
+            <w:r>
+              <w:t xml:space="preserve">.782</w:t>
             </w:r>
           </w:p>
         </w:tc>
@@ -8192,19 +8192,19 @@
               <w:jc w:val="left"/>
             </w:pPr>
             <w:r>
-              <w:t xml:space="preserve">0.55</w:t>
-            </w:r>
-          </w:p>
-        </w:tc>
-        <w:tc>
-          <w:tcPr/>
-          <w:p>
-            <w:pPr>
-              <w:pStyle w:val="Compact"/>
-              <w:jc w:val="left"/>
-            </w:pPr>
-            <w:r>
-              <w:t xml:space="preserve">.584</w:t>
+              <w:t xml:space="preserve">1.89</w:t>
+            </w:r>
+          </w:p>
+        </w:tc>
+        <w:tc>
+          <w:tcPr/>
+          <w:p>
+            <w:pPr>
+              <w:pStyle w:val="Compact"/>
+              <w:jc w:val="left"/>
+            </w:pPr>
+            <w:r>
+              <w:t xml:space="preserve">.060</w:t>
             </w:r>
           </w:p>
         </w:tc>
@@ -8240,19 +8240,19 @@
               <w:jc w:val="left"/>
             </w:pPr>
             <w:r>
-              <w:t xml:space="preserve">0.95</w:t>
-            </w:r>
-          </w:p>
-        </w:tc>
-        <w:tc>
-          <w:tcPr/>
-          <w:p>
-            <w:pPr>
-              <w:pStyle w:val="Compact"/>
-              <w:jc w:val="left"/>
-            </w:pPr>
-            <w:r>
-              <w:t xml:space="preserve">.343</w:t>
+              <w:t xml:space="preserve">0.91</w:t>
+            </w:r>
+          </w:p>
+        </w:tc>
+        <w:tc>
+          <w:tcPr/>
+          <w:p>
+            <w:pPr>
+              <w:pStyle w:val="Compact"/>
+              <w:jc w:val="left"/>
+            </w:pPr>
+            <w:r>
+              <w:t xml:space="preserve">.365</w:t>
             </w:r>
           </w:p>
         </w:tc>
@@ -8333,19 +8333,19 @@
               <w:jc w:val="left"/>
             </w:pPr>
             <w:r>
-              <w:t xml:space="preserve">-0.57</w:t>
-            </w:r>
-          </w:p>
-        </w:tc>
-        <w:tc>
-          <w:tcPr/>
-          <w:p>
-            <w:pPr>
-              <w:pStyle w:val="Compact"/>
-              <w:jc w:val="left"/>
-            </w:pPr>
-            <w:r>
-              <w:t xml:space="preserve">.580</w:t>
+              <w:t xml:space="preserve">-0.23</w:t>
+            </w:r>
+          </w:p>
+        </w:tc>
+        <w:tc>
+          <w:tcPr/>
+          <w:p>
+            <w:pPr>
+              <w:pStyle w:val="Compact"/>
+              <w:jc w:val="left"/>
+            </w:pPr>
+            <w:r>
+              <w:t xml:space="preserve">.820</w:t>
             </w:r>
           </w:p>
         </w:tc>
@@ -8381,19 +8381,19 @@
               <w:jc w:val="left"/>
             </w:pPr>
             <w:r>
-              <w:t xml:space="preserve">-0.02</w:t>
-            </w:r>
-          </w:p>
-        </w:tc>
-        <w:tc>
-          <w:tcPr/>
-          <w:p>
-            <w:pPr>
-              <w:pStyle w:val="Compact"/>
-              <w:jc w:val="left"/>
-            </w:pPr>
-            <w:r>
-              <w:t xml:space="preserve">.983</w:t>
+              <w:t xml:space="preserve">-0.13</w:t>
+            </w:r>
+          </w:p>
+        </w:tc>
+        <w:tc>
+          <w:tcPr/>
+          <w:p>
+            <w:pPr>
+              <w:pStyle w:val="Compact"/>
+              <w:jc w:val="left"/>
+            </w:pPr>
+            <w:r>
+              <w:t xml:space="preserve">.896</w:t>
             </w:r>
           </w:p>
         </w:tc>
@@ -8497,7 +8497,7 @@
               <w:jc w:val="left"/>
             </w:pPr>
             <w:r>
-              <w:t xml:space="preserve">1.41 [1.03, 1.80]</w:t>
+              <w:t xml:space="preserve">1.47 [1.07, 1.87]</w:t>
             </w:r>
           </w:p>
         </w:tc>
@@ -8521,7 +8521,7 @@
               <w:jc w:val="left"/>
             </w:pPr>
             <w:r>
-              <w:t xml:space="preserve">7.13</w:t>
+              <w:t xml:space="preserve">7.19</w:t>
             </w:r>
           </w:p>
         </w:tc>
@@ -8545,31 +8545,31 @@
               <w:jc w:val="left"/>
             </w:pPr>
             <w:r>
-              <w:t xml:space="preserve">1.31 [1.05, 1.57]</w:t>
-            </w:r>
-          </w:p>
-        </w:tc>
-        <w:tc>
-          <w:tcPr/>
-          <w:p>
-            <w:pPr>
-              <w:pStyle w:val="Compact"/>
-              <w:jc w:val="left"/>
-            </w:pPr>
-            <w:r>
-              <w:t xml:space="preserve">0.13</w:t>
-            </w:r>
-          </w:p>
-        </w:tc>
-        <w:tc>
-          <w:tcPr/>
-          <w:p>
-            <w:pPr>
-              <w:pStyle w:val="Compact"/>
-              <w:jc w:val="left"/>
-            </w:pPr>
-            <w:r>
-              <w:t xml:space="preserve">9.85</w:t>
+              <w:t xml:space="preserve">1.38 [1.14, 1.62]</w:t>
+            </w:r>
+          </w:p>
+        </w:tc>
+        <w:tc>
+          <w:tcPr/>
+          <w:p>
+            <w:pPr>
+              <w:pStyle w:val="Compact"/>
+              <w:jc w:val="left"/>
+            </w:pPr>
+            <w:r>
+              <w:t xml:space="preserve">0.12</w:t>
+            </w:r>
+          </w:p>
+        </w:tc>
+        <w:tc>
+          <w:tcPr/>
+          <w:p>
+            <w:pPr>
+              <w:pStyle w:val="Compact"/>
+              <w:jc w:val="left"/>
+            </w:pPr>
+            <w:r>
+              <w:t xml:space="preserve">11.23</w:t>
             </w:r>
           </w:p>
         </w:tc>
@@ -8607,55 +8607,7 @@
               <w:jc w:val="left"/>
             </w:pPr>
             <w:r>
-              <w:t xml:space="preserve">-0.07 [-0.18, 0.04]</w:t>
-            </w:r>
-          </w:p>
-        </w:tc>
-        <w:tc>
-          <w:tcPr/>
-          <w:p>
-            <w:pPr>
-              <w:pStyle w:val="Compact"/>
-              <w:jc w:val="left"/>
-            </w:pPr>
-            <w:r>
-              <w:t xml:space="preserve">0.06</w:t>
-            </w:r>
-          </w:p>
-        </w:tc>
-        <w:tc>
-          <w:tcPr/>
-          <w:p>
-            <w:pPr>
-              <w:pStyle w:val="Compact"/>
-              <w:jc w:val="left"/>
-            </w:pPr>
-            <w:r>
-              <w:t xml:space="preserve">-1.25</w:t>
-            </w:r>
-          </w:p>
-        </w:tc>
-        <w:tc>
-          <w:tcPr/>
-          <w:p>
-            <w:pPr>
-              <w:pStyle w:val="Compact"/>
-              <w:jc w:val="left"/>
-            </w:pPr>
-            <w:r>
-              <w:t xml:space="preserve">.317</w:t>
-            </w:r>
-          </w:p>
-        </w:tc>
-        <w:tc>
-          <w:tcPr/>
-          <w:p>
-            <w:pPr>
-              <w:pStyle w:val="Compact"/>
-              <w:jc w:val="left"/>
-            </w:pPr>
-            <w:r>
-              <w:t xml:space="preserve">-0.05 [-0.08, -0.01]</w:t>
+              <w:t xml:space="preserve">-0.06 [-0.09, -0.02]</w:t>
             </w:r>
           </w:p>
         </w:tc>
@@ -8679,19 +8631,67 @@
               <w:jc w:val="left"/>
             </w:pPr>
             <w:r>
-              <w:t xml:space="preserve">-2.69</w:t>
-            </w:r>
-          </w:p>
-        </w:tc>
-        <w:tc>
-          <w:tcPr/>
-          <w:p>
-            <w:pPr>
-              <w:pStyle w:val="Compact"/>
-              <w:jc w:val="left"/>
-            </w:pPr>
-            <w:r>
-              <w:t xml:space="preserve">.010</w:t>
+              <w:t xml:space="preserve">-3.07</w:t>
+            </w:r>
+          </w:p>
+        </w:tc>
+        <w:tc>
+          <w:tcPr/>
+          <w:p>
+            <w:pPr>
+              <w:pStyle w:val="Compact"/>
+              <w:jc w:val="left"/>
+            </w:pPr>
+            <w:r>
+              <w:t xml:space="preserve">.002</w:t>
+            </w:r>
+          </w:p>
+        </w:tc>
+        <w:tc>
+          <w:tcPr/>
+          <w:p>
+            <w:pPr>
+              <w:pStyle w:val="Compact"/>
+              <w:jc w:val="left"/>
+            </w:pPr>
+            <w:r>
+              <w:t xml:space="preserve">-0.05 [-0.08, -0.02]</w:t>
+            </w:r>
+          </w:p>
+        </w:tc>
+        <w:tc>
+          <w:tcPr/>
+          <w:p>
+            <w:pPr>
+              <w:pStyle w:val="Compact"/>
+              <w:jc w:val="left"/>
+            </w:pPr>
+            <w:r>
+              <w:t xml:space="preserve">0.02</w:t>
+            </w:r>
+          </w:p>
+        </w:tc>
+        <w:tc>
+          <w:tcPr/>
+          <w:p>
+            <w:pPr>
+              <w:pStyle w:val="Compact"/>
+              <w:jc w:val="left"/>
+            </w:pPr>
+            <w:r>
+              <w:t xml:space="preserve">-2.84</w:t>
+            </w:r>
+          </w:p>
+        </w:tc>
+        <w:tc>
+          <w:tcPr/>
+          <w:p>
+            <w:pPr>
+              <w:pStyle w:val="Compact"/>
+              <w:jc w:val="left"/>
+            </w:pPr>
+            <w:r>
+              <w:t xml:space="preserve">.008</w:t>
             </w:r>
           </w:p>
         </w:tc>
@@ -8741,7 +8741,7 @@
               <w:jc w:val="left"/>
             </w:pPr>
             <w:r>
-              <w:t xml:space="preserve">-7.44</w:t>
+              <w:t xml:space="preserve">-7.54</w:t>
             </w:r>
           </w:p>
         </w:tc>
@@ -8789,19 +8789,19 @@
               <w:jc w:val="left"/>
             </w:pPr>
             <w:r>
-              <w:t xml:space="preserve">-8.81</w:t>
-            </w:r>
-          </w:p>
-        </w:tc>
-        <w:tc>
-          <w:tcPr/>
-          <w:p>
-            <w:pPr>
-              <w:pStyle w:val="Compact"/>
-              <w:jc w:val="left"/>
-            </w:pPr>
-            <w:r>
-              <w:t xml:space="preserve">.001</w:t>
+              <w:t xml:space="preserve">-9.38</w:t>
+            </w:r>
+          </w:p>
+        </w:tc>
+        <w:tc>
+          <w:tcPr/>
+          <w:p>
+            <w:pPr>
+              <w:pStyle w:val="Compact"/>
+              <w:jc w:val="left"/>
+            </w:pPr>
+            <w:r>
+              <w:t xml:space="preserve">&lt; .001</w:t>
             </w:r>
           </w:p>
         </w:tc>
@@ -8841,7 +8841,7 @@
               <w:jc w:val="left"/>
             </w:pPr>
             <w:r>
-              <w:t xml:space="preserve">-0.03 [-0.07, 0.01]</w:t>
+              <w:t xml:space="preserve">-0.01 [-0.04, 0.02]</w:t>
             </w:r>
           </w:p>
         </w:tc>
@@ -8865,19 +8865,19 @@
               <w:jc w:val="left"/>
             </w:pPr>
             <w:r>
-              <w:t xml:space="preserve">-1.50</w:t>
-            </w:r>
-          </w:p>
-        </w:tc>
-        <w:tc>
-          <w:tcPr/>
-          <w:p>
-            <w:pPr>
-              <w:pStyle w:val="Compact"/>
-              <w:jc w:val="left"/>
-            </w:pPr>
-            <w:r>
-              <w:t xml:space="preserve">.216</w:t>
+              <w:t xml:space="preserve">-0.55</w:t>
+            </w:r>
+          </w:p>
+        </w:tc>
+        <w:tc>
+          <w:tcPr/>
+          <w:p>
+            <w:pPr>
+              <w:pStyle w:val="Compact"/>
+              <w:jc w:val="left"/>
+            </w:pPr>
+            <w:r>
+              <w:t xml:space="preserve">.626</w:t>
             </w:r>
           </w:p>
         </w:tc>
@@ -8913,19 +8913,19 @@
               <w:jc w:val="left"/>
             </w:pPr>
             <w:r>
-              <w:t xml:space="preserve">-1.33</w:t>
-            </w:r>
-          </w:p>
-        </w:tc>
-        <w:tc>
-          <w:tcPr/>
-          <w:p>
-            <w:pPr>
-              <w:pStyle w:val="Compact"/>
-              <w:jc w:val="left"/>
-            </w:pPr>
-            <w:r>
-              <w:t xml:space="preserve">.189</w:t>
+              <w:t xml:space="preserve">-0.81</w:t>
+            </w:r>
+          </w:p>
+        </w:tc>
+        <w:tc>
+          <w:tcPr/>
+          <w:p>
+            <w:pPr>
+              <w:pStyle w:val="Compact"/>
+              <w:jc w:val="left"/>
+            </w:pPr>
+            <w:r>
+              <w:t xml:space="preserve">.473</w:t>
             </w:r>
           </w:p>
         </w:tc>
@@ -8992,19 +8992,19 @@
               <w:jc w:val="left"/>
             </w:pPr>
             <w:r>
-              <w:t xml:space="preserve">1.06</w:t>
-            </w:r>
-          </w:p>
-        </w:tc>
-        <w:tc>
-          <w:tcPr/>
-          <w:p>
-            <w:pPr>
-              <w:pStyle w:val="Compact"/>
-              <w:jc w:val="left"/>
-            </w:pPr>
-            <w:r>
-              <w:t xml:space="preserve">.375</w:t>
+              <w:t xml:space="preserve">2.22</w:t>
+            </w:r>
+          </w:p>
+        </w:tc>
+        <w:tc>
+          <w:tcPr/>
+          <w:p>
+            <w:pPr>
+              <w:pStyle w:val="Compact"/>
+              <w:jc w:val="left"/>
+            </w:pPr>
+            <w:r>
+              <w:t xml:space="preserve">.033</w:t>
             </w:r>
           </w:p>
         </w:tc>
@@ -9040,19 +9040,19 @@
               <w:jc w:val="left"/>
             </w:pPr>
             <w:r>
-              <w:t xml:space="preserve">2.50</w:t>
-            </w:r>
-          </w:p>
-        </w:tc>
-        <w:tc>
-          <w:tcPr/>
-          <w:p>
-            <w:pPr>
-              <w:pStyle w:val="Compact"/>
-              <w:jc w:val="left"/>
-            </w:pPr>
-            <w:r>
-              <w:t xml:space="preserve">.020</w:t>
+              <w:t xml:space="preserve">1.86</w:t>
+            </w:r>
+          </w:p>
+        </w:tc>
+        <w:tc>
+          <w:tcPr/>
+          <w:p>
+            <w:pPr>
+              <w:pStyle w:val="Compact"/>
+              <w:jc w:val="left"/>
+            </w:pPr>
+            <w:r>
+              <w:t xml:space="preserve">.113</w:t>
             </w:r>
           </w:p>
         </w:tc>
@@ -9133,19 +9133,19 @@
               <w:jc w:val="left"/>
             </w:pPr>
             <w:r>
-              <w:t xml:space="preserve">1.13</w:t>
-            </w:r>
-          </w:p>
-        </w:tc>
-        <w:tc>
-          <w:tcPr/>
-          <w:p>
-            <w:pPr>
-              <w:pStyle w:val="Compact"/>
-              <w:jc w:val="left"/>
-            </w:pPr>
-            <w:r>
-              <w:t xml:space="preserve">.294</w:t>
+              <w:t xml:space="preserve">-0.11</w:t>
+            </w:r>
+          </w:p>
+        </w:tc>
+        <w:tc>
+          <w:tcPr/>
+          <w:p>
+            <w:pPr>
+              <w:pStyle w:val="Compact"/>
+              <w:jc w:val="left"/>
+            </w:pPr>
+            <w:r>
+              <w:t xml:space="preserve">.921</w:t>
             </w:r>
           </w:p>
         </w:tc>
@@ -9181,19 +9181,19 @@
               <w:jc w:val="left"/>
             </w:pPr>
             <w:r>
-              <w:t xml:space="preserve">0.68</w:t>
-            </w:r>
-          </w:p>
-        </w:tc>
-        <w:tc>
-          <w:tcPr/>
-          <w:p>
-            <w:pPr>
-              <w:pStyle w:val="Compact"/>
-              <w:jc w:val="left"/>
-            </w:pPr>
-            <w:r>
-              <w:t xml:space="preserve">.505</w:t>
+              <w:t xml:space="preserve">0.53</w:t>
+            </w:r>
+          </w:p>
+        </w:tc>
+        <w:tc>
+          <w:tcPr/>
+          <w:p>
+            <w:pPr>
+              <w:pStyle w:val="Compact"/>
+              <w:jc w:val="left"/>
+            </w:pPr>
+            <w:r>
+              <w:t xml:space="preserve">.623</w:t>
             </w:r>
           </w:p>
         </w:tc>
@@ -9297,31 +9297,31 @@
               <w:jc w:val="left"/>
             </w:pPr>
             <w:r>
-              <w:t xml:space="preserve">1.34 [0.98, 1.70]</w:t>
-            </w:r>
-          </w:p>
-        </w:tc>
-        <w:tc>
-          <w:tcPr/>
-          <w:p>
-            <w:pPr>
-              <w:pStyle w:val="Compact"/>
-              <w:jc w:val="left"/>
-            </w:pPr>
-            <w:r>
-              <w:t xml:space="preserve">0.18</w:t>
-            </w:r>
-          </w:p>
-        </w:tc>
-        <w:tc>
-          <w:tcPr/>
-          <w:p>
-            <w:pPr>
-              <w:pStyle w:val="Compact"/>
-              <w:jc w:val="left"/>
-            </w:pPr>
-            <w:r>
-              <w:t xml:space="preserve">7.33</w:t>
+              <w:t xml:space="preserve">1.43 [1.03, 1.82]</w:t>
+            </w:r>
+          </w:p>
+        </w:tc>
+        <w:tc>
+          <w:tcPr/>
+          <w:p>
+            <w:pPr>
+              <w:pStyle w:val="Compact"/>
+              <w:jc w:val="left"/>
+            </w:pPr>
+            <w:r>
+              <w:t xml:space="preserve">0.20</w:t>
+            </w:r>
+          </w:p>
+        </w:tc>
+        <w:tc>
+          <w:tcPr/>
+          <w:p>
+            <w:pPr>
+              <w:pStyle w:val="Compact"/>
+              <w:jc w:val="left"/>
+            </w:pPr>
+            <w:r>
+              <w:t xml:space="preserve">7.00</w:t>
             </w:r>
           </w:p>
         </w:tc>
@@ -9345,31 +9345,31 @@
               <w:jc w:val="left"/>
             </w:pPr>
             <w:r>
-              <w:t xml:space="preserve">1.28 [1.01, 1.54]</w:t>
-            </w:r>
-          </w:p>
-        </w:tc>
-        <w:tc>
-          <w:tcPr/>
-          <w:p>
-            <w:pPr>
-              <w:pStyle w:val="Compact"/>
-              <w:jc w:val="left"/>
-            </w:pPr>
-            <w:r>
-              <w:t xml:space="preserve">0.13</w:t>
-            </w:r>
-          </w:p>
-        </w:tc>
-        <w:tc>
-          <w:tcPr/>
-          <w:p>
-            <w:pPr>
-              <w:pStyle w:val="Compact"/>
-              <w:jc w:val="left"/>
-            </w:pPr>
-            <w:r>
-              <w:t xml:space="preserve">9.52</w:t>
+              <w:t xml:space="preserve">1.35 [1.11, 1.59]</w:t>
+            </w:r>
+          </w:p>
+        </w:tc>
+        <w:tc>
+          <w:tcPr/>
+          <w:p>
+            <w:pPr>
+              <w:pStyle w:val="Compact"/>
+              <w:jc w:val="left"/>
+            </w:pPr>
+            <w:r>
+              <w:t xml:space="preserve">0.12</w:t>
+            </w:r>
+          </w:p>
+        </w:tc>
+        <w:tc>
+          <w:tcPr/>
+          <w:p>
+            <w:pPr>
+              <w:pStyle w:val="Compact"/>
+              <w:jc w:val="left"/>
+            </w:pPr>
+            <w:r>
+              <w:t xml:space="preserve">11.12</w:t>
             </w:r>
           </w:p>
         </w:tc>
@@ -9407,7 +9407,7 @@
               <w:jc w:val="left"/>
             </w:pPr>
             <w:r>
-              <w:t xml:space="preserve">0.11 [0.07, 0.14]</w:t>
+              <w:t xml:space="preserve">0.11 [0.08, 0.14]</w:t>
             </w:r>
           </w:p>
         </w:tc>
@@ -9431,67 +9431,67 @@
               <w:jc w:val="left"/>
             </w:pPr>
             <w:r>
-              <w:t xml:space="preserve">5.65</w:t>
-            </w:r>
-          </w:p>
-        </w:tc>
-        <w:tc>
-          <w:tcPr/>
-          <w:p>
-            <w:pPr>
-              <w:pStyle w:val="Compact"/>
-              <w:jc w:val="left"/>
-            </w:pPr>
-            <w:r>
-              <w:t xml:space="preserve">.003</w:t>
-            </w:r>
-          </w:p>
-        </w:tc>
-        <w:tc>
-          <w:tcPr/>
-          <w:p>
-            <w:pPr>
-              <w:pStyle w:val="Compact"/>
-              <w:jc w:val="left"/>
-            </w:pPr>
-            <w:r>
-              <w:t xml:space="preserve">0.07 [0.05, 0.09]</w:t>
-            </w:r>
-          </w:p>
-        </w:tc>
-        <w:tc>
-          <w:tcPr/>
-          <w:p>
-            <w:pPr>
-              <w:pStyle w:val="Compact"/>
-              <w:jc w:val="left"/>
-            </w:pPr>
-            <w:r>
-              <w:t xml:space="preserve">0.01</w:t>
-            </w:r>
-          </w:p>
-        </w:tc>
-        <w:tc>
-          <w:tcPr/>
-          <w:p>
-            <w:pPr>
-              <w:pStyle w:val="Compact"/>
-              <w:jc w:val="left"/>
-            </w:pPr>
-            <w:r>
-              <w:t xml:space="preserve">5.92</w:t>
-            </w:r>
-          </w:p>
-        </w:tc>
-        <w:tc>
-          <w:tcPr/>
-          <w:p>
-            <w:pPr>
-              <w:pStyle w:val="Compact"/>
-              <w:jc w:val="left"/>
-            </w:pPr>
-            <w:r>
-              <w:t xml:space="preserve">&lt; .001</w:t>
+              <w:t xml:space="preserve">6.39</w:t>
+            </w:r>
+          </w:p>
+        </w:tc>
+        <w:tc>
+          <w:tcPr/>
+          <w:p>
+            <w:pPr>
+              <w:pStyle w:val="Compact"/>
+              <w:jc w:val="left"/>
+            </w:pPr>
+            <w:r>
+              <w:t xml:space="preserve">.001</w:t>
+            </w:r>
+          </w:p>
+        </w:tc>
+        <w:tc>
+          <w:tcPr/>
+          <w:p>
+            <w:pPr>
+              <w:pStyle w:val="Compact"/>
+              <w:jc w:val="left"/>
+            </w:pPr>
+            <w:r>
+              <w:t xml:space="preserve">0.07 [0.04, 0.10]</w:t>
+            </w:r>
+          </w:p>
+        </w:tc>
+        <w:tc>
+          <w:tcPr/>
+          <w:p>
+            <w:pPr>
+              <w:pStyle w:val="Compact"/>
+              <w:jc w:val="left"/>
+            </w:pPr>
+            <w:r>
+              <w:t xml:space="preserve">0.02</w:t>
+            </w:r>
+          </w:p>
+        </w:tc>
+        <w:tc>
+          <w:tcPr/>
+          <w:p>
+            <w:pPr>
+              <w:pStyle w:val="Compact"/>
+              <w:jc w:val="left"/>
+            </w:pPr>
+            <w:r>
+              <w:t xml:space="preserve">4.58</w:t>
+            </w:r>
+          </w:p>
+        </w:tc>
+        <w:tc>
+          <w:tcPr/>
+          <w:p>
+            <w:pPr>
+              <w:pStyle w:val="Compact"/>
+              <w:jc w:val="left"/>
+            </w:pPr>
+            <w:r>
+              <w:t xml:space="preserve">.006</w:t>
             </w:r>
           </w:p>
         </w:tc>
@@ -9541,7 +9541,7 @@
               <w:jc w:val="left"/>
             </w:pPr>
             <w:r>
-              <w:t xml:space="preserve">-7.80</w:t>
+              <w:t xml:space="preserve">-7.28</w:t>
             </w:r>
           </w:p>
         </w:tc>
@@ -9589,19 +9589,19 @@
               <w:jc w:val="left"/>
             </w:pPr>
             <w:r>
-              <w:t xml:space="preserve">-8.84</w:t>
-            </w:r>
-          </w:p>
-        </w:tc>
-        <w:tc>
-          <w:tcPr/>
-          <w:p>
-            <w:pPr>
-              <w:pStyle w:val="Compact"/>
-              <w:jc w:val="left"/>
-            </w:pPr>
-            <w:r>
-              <w:t xml:space="preserve">.001</w:t>
+              <w:t xml:space="preserve">-9.60</w:t>
+            </w:r>
+          </w:p>
+        </w:tc>
+        <w:tc>
+          <w:tcPr/>
+          <w:p>
+            <w:pPr>
+              <w:pStyle w:val="Compact"/>
+              <w:jc w:val="left"/>
+            </w:pPr>
+            <w:r>
+              <w:t xml:space="preserve">&lt; .001</w:t>
             </w:r>
           </w:p>
         </w:tc>
@@ -9641,7 +9641,7 @@
               <w:jc w:val="left"/>
             </w:pPr>
             <w:r>
-              <w:t xml:space="preserve">0.00 [-0.02, 0.02]</w:t>
+              <w:t xml:space="preserve">-0.02 [-0.03, 0.00]</w:t>
             </w:r>
           </w:p>
         </w:tc>
@@ -9665,67 +9665,67 @@
               <w:jc w:val="left"/>
             </w:pPr>
             <w:r>
-              <w:t xml:space="preserve">-0.24</w:t>
-            </w:r>
-          </w:p>
-        </w:tc>
-        <w:tc>
-          <w:tcPr/>
-          <w:p>
-            <w:pPr>
-              <w:pStyle w:val="Compact"/>
-              <w:jc w:val="left"/>
-            </w:pPr>
-            <w:r>
-              <w:t xml:space="preserve">.823</w:t>
-            </w:r>
-          </w:p>
-        </w:tc>
-        <w:tc>
-          <w:tcPr/>
-          <w:p>
-            <w:pPr>
-              <w:pStyle w:val="Compact"/>
-              <w:jc w:val="left"/>
-            </w:pPr>
-            <w:r>
-              <w:t xml:space="preserve">0.00 [-0.01, 0.01]</w:t>
-            </w:r>
-          </w:p>
-        </w:tc>
-        <w:tc>
-          <w:tcPr/>
-          <w:p>
-            <w:pPr>
-              <w:pStyle w:val="Compact"/>
-              <w:jc w:val="left"/>
-            </w:pPr>
-            <w:r>
-              <w:t xml:space="preserve">0.00</w:t>
-            </w:r>
-          </w:p>
-        </w:tc>
-        <w:tc>
-          <w:tcPr/>
-          <w:p>
-            <w:pPr>
-              <w:pStyle w:val="Compact"/>
-              <w:jc w:val="left"/>
-            </w:pPr>
-            <w:r>
-              <w:t xml:space="preserve">-0.80</w:t>
-            </w:r>
-          </w:p>
-        </w:tc>
-        <w:tc>
-          <w:tcPr/>
-          <w:p>
-            <w:pPr>
-              <w:pStyle w:val="Compact"/>
-              <w:jc w:val="left"/>
-            </w:pPr>
-            <w:r>
-              <w:t xml:space="preserve">.427</w:t>
+              <w:t xml:space="preserve">-1.59</w:t>
+            </w:r>
+          </w:p>
+        </w:tc>
+        <w:tc>
+          <w:tcPr/>
+          <w:p>
+            <w:pPr>
+              <w:pStyle w:val="Compact"/>
+              <w:jc w:val="left"/>
+            </w:pPr>
+            <w:r>
+              <w:t xml:space="preserve">.182</w:t>
+            </w:r>
+          </w:p>
+        </w:tc>
+        <w:tc>
+          <w:tcPr/>
+          <w:p>
+            <w:pPr>
+              <w:pStyle w:val="Compact"/>
+              <w:jc w:val="left"/>
+            </w:pPr>
+            <w:r>
+              <w:t xml:space="preserve">-0.01 [-0.02, 0.01]</w:t>
+            </w:r>
+          </w:p>
+        </w:tc>
+        <w:tc>
+          <w:tcPr/>
+          <w:p>
+            <w:pPr>
+              <w:pStyle w:val="Compact"/>
+              <w:jc w:val="left"/>
+            </w:pPr>
+            <w:r>
+              <w:t xml:space="preserve">0.01</w:t>
+            </w:r>
+          </w:p>
+        </w:tc>
+        <w:tc>
+          <w:tcPr/>
+          <w:p>
+            <w:pPr>
+              <w:pStyle w:val="Compact"/>
+              <w:jc w:val="left"/>
+            </w:pPr>
+            <w:r>
+              <w:t xml:space="preserve">-0.79</w:t>
+            </w:r>
+          </w:p>
+        </w:tc>
+        <w:tc>
+          <w:tcPr/>
+          <w:p>
+            <w:pPr>
+              <w:pStyle w:val="Compact"/>
+              <w:jc w:val="left"/>
+            </w:pPr>
+            <w:r>
+              <w:t xml:space="preserve">.456</w:t>
             </w:r>
           </w:p>
         </w:tc>
@@ -9792,19 +9792,19 @@
               <w:jc w:val="left"/>
             </w:pPr>
             <w:r>
-              <w:t xml:space="preserve">-2.42</w:t>
-            </w:r>
-          </w:p>
-        </w:tc>
-        <w:tc>
-          <w:tcPr/>
-          <w:p>
-            <w:pPr>
-              <w:pStyle w:val="Compact"/>
-              <w:jc w:val="left"/>
-            </w:pPr>
-            <w:r>
-              <w:t xml:space="preserve">.062</w:t>
+              <w:t xml:space="preserve">-3.38</w:t>
+            </w:r>
+          </w:p>
+        </w:tc>
+        <w:tc>
+          <w:tcPr/>
+          <w:p>
+            <w:pPr>
+              <w:pStyle w:val="Compact"/>
+              <w:jc w:val="left"/>
+            </w:pPr>
+            <w:r>
+              <w:t xml:space="preserve">.010</w:t>
             </w:r>
           </w:p>
         </w:tc>
@@ -9840,19 +9840,19 @@
               <w:jc w:val="left"/>
             </w:pPr>
             <w:r>
-              <w:t xml:space="preserve">-2.97</w:t>
-            </w:r>
-          </w:p>
-        </w:tc>
-        <w:tc>
-          <w:tcPr/>
-          <w:p>
-            <w:pPr>
-              <w:pStyle w:val="Compact"/>
-              <w:jc w:val="left"/>
-            </w:pPr>
-            <w:r>
-              <w:t xml:space="preserve">.017</w:t>
+              <w:t xml:space="preserve">-3.03</w:t>
+            </w:r>
+          </w:p>
+        </w:tc>
+        <w:tc>
+          <w:tcPr/>
+          <w:p>
+            <w:pPr>
+              <w:pStyle w:val="Compact"/>
+              <w:jc w:val="left"/>
+            </w:pPr>
+            <w:r>
+              <w:t xml:space="preserve">.016</w:t>
             </w:r>
           </w:p>
         </w:tc>
@@ -9933,19 +9933,19 @@
               <w:jc w:val="left"/>
             </w:pPr>
             <w:r>
-              <w:t xml:space="preserve">0.38</w:t>
-            </w:r>
-          </w:p>
-        </w:tc>
-        <w:tc>
-          <w:tcPr/>
-          <w:p>
-            <w:pPr>
-              <w:pStyle w:val="Compact"/>
-              <w:jc w:val="left"/>
-            </w:pPr>
-            <w:r>
-              <w:t xml:space="preserve">.702</w:t>
+              <w:t xml:space="preserve">1.27</w:t>
+            </w:r>
+          </w:p>
+        </w:tc>
+        <w:tc>
+          <w:tcPr/>
+          <w:p>
+            <w:pPr>
+              <w:pStyle w:val="Compact"/>
+              <w:jc w:val="left"/>
+            </w:pPr>
+            <w:r>
+              <w:t xml:space="preserve">.229</w:t>
             </w:r>
           </w:p>
         </w:tc>
@@ -9981,19 +9981,19 @@
               <w:jc w:val="left"/>
             </w:pPr>
             <w:r>
-              <w:t xml:space="preserve">0.45</w:t>
-            </w:r>
-          </w:p>
-        </w:tc>
-        <w:tc>
-          <w:tcPr/>
-          <w:p>
-            <w:pPr>
-              <w:pStyle w:val="Compact"/>
-              <w:jc w:val="left"/>
-            </w:pPr>
-            <w:r>
-              <w:t xml:space="preserve">.658</w:t>
+              <w:t xml:space="preserve">0.17</w:t>
+            </w:r>
+          </w:p>
+        </w:tc>
+        <w:tc>
+          <w:tcPr/>
+          <w:p>
+            <w:pPr>
+              <w:pStyle w:val="Compact"/>
+              <w:jc w:val="left"/>
+            </w:pPr>
+            <w:r>
+              <w:t xml:space="preserve">.869</w:t>
             </w:r>
           </w:p>
         </w:tc>

--- a/doc/manuscript.docx
+++ b/doc/manuscript.docx
@@ -3273,91 +3273,91 @@
               <w:jc w:val="left"/>
             </w:pPr>
             <w:r>
-              <w:t xml:space="preserve">0.49 [0.23, 0.75]</w:t>
-            </w:r>
-          </w:p>
-        </w:tc>
-        <w:tc>
-          <w:tcPr/>
-          <w:p>
-            <w:pPr>
-              <w:pStyle w:val="Compact"/>
-              <w:jc w:val="left"/>
-            </w:pPr>
-            <w:r>
-              <w:t xml:space="preserve">0.13</w:t>
-            </w:r>
-          </w:p>
-        </w:tc>
-        <w:tc>
-          <w:tcPr/>
-          <w:p>
-            <w:pPr>
-              <w:pStyle w:val="Compact"/>
-              <w:jc w:val="left"/>
-            </w:pPr>
-            <w:r>
-              <w:t xml:space="preserve">3.74</w:t>
-            </w:r>
-          </w:p>
-        </w:tc>
-        <w:tc>
-          <w:tcPr/>
-          <w:p>
-            <w:pPr>
-              <w:pStyle w:val="Compact"/>
-              <w:jc w:val="left"/>
-            </w:pPr>
-            <w:r>
-              <w:t xml:space="preserve">.001</w:t>
-            </w:r>
-          </w:p>
-        </w:tc>
-        <w:tc>
-          <w:tcPr/>
-          <w:p>
-            <w:pPr>
-              <w:pStyle w:val="Compact"/>
-              <w:jc w:val="left"/>
-            </w:pPr>
-            <w:r>
-              <w:t xml:space="preserve">0.46 [0.21, 0.72]</w:t>
-            </w:r>
-          </w:p>
-        </w:tc>
-        <w:tc>
-          <w:tcPr/>
-          <w:p>
-            <w:pPr>
-              <w:pStyle w:val="Compact"/>
-              <w:jc w:val="left"/>
-            </w:pPr>
-            <w:r>
-              <w:t xml:space="preserve">0.13</w:t>
-            </w:r>
-          </w:p>
-        </w:tc>
-        <w:tc>
-          <w:tcPr/>
-          <w:p>
-            <w:pPr>
-              <w:pStyle w:val="Compact"/>
-              <w:jc w:val="left"/>
-            </w:pPr>
-            <w:r>
-              <w:t xml:space="preserve">3.56</w:t>
-            </w:r>
-          </w:p>
-        </w:tc>
-        <w:tc>
-          <w:tcPr/>
-          <w:p>
-            <w:pPr>
-              <w:pStyle w:val="Compact"/>
-              <w:jc w:val="left"/>
-            </w:pPr>
-            <w:r>
-              <w:t xml:space="preserve">.002</w:t>
+              <w:t xml:space="preserve">0.25 [0.03, 0.47]</w:t>
+            </w:r>
+          </w:p>
+        </w:tc>
+        <w:tc>
+          <w:tcPr/>
+          <w:p>
+            <w:pPr>
+              <w:pStyle w:val="Compact"/>
+              <w:jc w:val="left"/>
+            </w:pPr>
+            <w:r>
+              <w:t xml:space="preserve">0.11</w:t>
+            </w:r>
+          </w:p>
+        </w:tc>
+        <w:tc>
+          <w:tcPr/>
+          <w:p>
+            <w:pPr>
+              <w:pStyle w:val="Compact"/>
+              <w:jc w:val="left"/>
+            </w:pPr>
+            <w:r>
+              <w:t xml:space="preserve">2.27</w:t>
+            </w:r>
+          </w:p>
+        </w:tc>
+        <w:tc>
+          <w:tcPr/>
+          <w:p>
+            <w:pPr>
+              <w:pStyle w:val="Compact"/>
+              <w:jc w:val="left"/>
+            </w:pPr>
+            <w:r>
+              <w:t xml:space="preserve">.023</w:t>
+            </w:r>
+          </w:p>
+        </w:tc>
+        <w:tc>
+          <w:tcPr/>
+          <w:p>
+            <w:pPr>
+              <w:pStyle w:val="Compact"/>
+              <w:jc w:val="left"/>
+            </w:pPr>
+            <w:r>
+              <w:t xml:space="preserve">0.26 [0.04, 0.48]</w:t>
+            </w:r>
+          </w:p>
+        </w:tc>
+        <w:tc>
+          <w:tcPr/>
+          <w:p>
+            <w:pPr>
+              <w:pStyle w:val="Compact"/>
+              <w:jc w:val="left"/>
+            </w:pPr>
+            <w:r>
+              <w:t xml:space="preserve">0.11</w:t>
+            </w:r>
+          </w:p>
+        </w:tc>
+        <w:tc>
+          <w:tcPr/>
+          <w:p>
+            <w:pPr>
+              <w:pStyle w:val="Compact"/>
+              <w:jc w:val="left"/>
+            </w:pPr>
+            <w:r>
+              <w:t xml:space="preserve">2.35</w:t>
+            </w:r>
+          </w:p>
+        </w:tc>
+        <w:tc>
+          <w:tcPr/>
+          <w:p>
+            <w:pPr>
+              <w:pStyle w:val="Compact"/>
+              <w:jc w:val="left"/>
+            </w:pPr>
+            <w:r>
+              <w:t xml:space="preserve">.019</w:t>
             </w:r>
           </w:p>
         </w:tc>
@@ -3383,7 +3383,7 @@
               <w:jc w:val="left"/>
             </w:pPr>
             <w:r>
-              <w:t xml:space="preserve">0.03 [-0.01, 0.06]</w:t>
+              <w:t xml:space="preserve">0.04 [0.00, 0.07]</w:t>
             </w:r>
           </w:p>
         </w:tc>
@@ -3407,31 +3407,31 @@
               <w:jc w:val="left"/>
             </w:pPr>
             <w:r>
-              <w:t xml:space="preserve">1.54</w:t>
-            </w:r>
-          </w:p>
-        </w:tc>
-        <w:tc>
-          <w:tcPr/>
-          <w:p>
-            <w:pPr>
-              <w:pStyle w:val="Compact"/>
-              <w:jc w:val="left"/>
-            </w:pPr>
-            <w:r>
-              <w:t xml:space="preserve">.153</w:t>
-            </w:r>
-          </w:p>
-        </w:tc>
-        <w:tc>
-          <w:tcPr/>
-          <w:p>
-            <w:pPr>
-              <w:pStyle w:val="Compact"/>
-              <w:jc w:val="left"/>
-            </w:pPr>
-            <w:r>
-              <w:t xml:space="preserve">0.05 [0.00, 0.10]</w:t>
+              <w:t xml:space="preserve">2.02</w:t>
+            </w:r>
+          </w:p>
+        </w:tc>
+        <w:tc>
+          <w:tcPr/>
+          <w:p>
+            <w:pPr>
+              <w:pStyle w:val="Compact"/>
+              <w:jc w:val="left"/>
+            </w:pPr>
+            <w:r>
+              <w:t xml:space="preserve">.072</w:t>
+            </w:r>
+          </w:p>
+        </w:tc>
+        <w:tc>
+          <w:tcPr/>
+          <w:p>
+            <w:pPr>
+              <w:pStyle w:val="Compact"/>
+              <w:jc w:val="left"/>
+            </w:pPr>
+            <w:r>
+              <w:t xml:space="preserve">0.05 [0.01, 0.10]</w:t>
             </w:r>
           </w:p>
         </w:tc>
@@ -3455,19 +3455,19 @@
               <w:jc w:val="left"/>
             </w:pPr>
             <w:r>
-              <w:t xml:space="preserve">2.14</w:t>
-            </w:r>
-          </w:p>
-        </w:tc>
-        <w:tc>
-          <w:tcPr/>
-          <w:p>
-            <w:pPr>
-              <w:pStyle w:val="Compact"/>
-              <w:jc w:val="left"/>
-            </w:pPr>
-            <w:r>
-              <w:t xml:space="preserve">.038</w:t>
+              <w:t xml:space="preserve">2.24</w:t>
+            </w:r>
+          </w:p>
+        </w:tc>
+        <w:tc>
+          <w:tcPr/>
+          <w:p>
+            <w:pPr>
+              <w:pStyle w:val="Compact"/>
+              <w:jc w:val="left"/>
+            </w:pPr>
+            <w:r>
+              <w:t xml:space="preserve">.027</w:t>
             </w:r>
           </w:p>
         </w:tc>
@@ -3493,7 +3493,7 @@
               <w:jc w:val="left"/>
             </w:pPr>
             <w:r>
-              <w:t xml:space="preserve">-0.01 [-0.01, 0.00]</w:t>
+              <w:t xml:space="preserve">0.00 [-0.01, 0.00]</w:t>
             </w:r>
           </w:p>
         </w:tc>
@@ -3517,31 +3517,31 @@
               <w:jc w:val="left"/>
             </w:pPr>
             <w:r>
-              <w:t xml:space="preserve">-2.58</w:t>
-            </w:r>
-          </w:p>
-        </w:tc>
-        <w:tc>
-          <w:tcPr/>
-          <w:p>
-            <w:pPr>
-              <w:pStyle w:val="Compact"/>
-              <w:jc w:val="left"/>
-            </w:pPr>
-            <w:r>
-              <w:t xml:space="preserve">.016</w:t>
-            </w:r>
-          </w:p>
-        </w:tc>
-        <w:tc>
-          <w:tcPr/>
-          <w:p>
-            <w:pPr>
-              <w:pStyle w:val="Compact"/>
-              <w:jc w:val="left"/>
-            </w:pPr>
-            <w:r>
-              <w:t xml:space="preserve">-0.01 [-0.01, 0.00]</w:t>
+              <w:t xml:space="preserve">-2.07</w:t>
+            </w:r>
+          </w:p>
+        </w:tc>
+        <w:tc>
+          <w:tcPr/>
+          <w:p>
+            <w:pPr>
+              <w:pStyle w:val="Compact"/>
+              <w:jc w:val="left"/>
+            </w:pPr>
+            <w:r>
+              <w:t xml:space="preserve">.046</w:t>
+            </w:r>
+          </w:p>
+        </w:tc>
+        <w:tc>
+          <w:tcPr/>
+          <w:p>
+            <w:pPr>
+              <w:pStyle w:val="Compact"/>
+              <w:jc w:val="left"/>
+            </w:pPr>
+            <w:r>
+              <w:t xml:space="preserve">0.00 [-0.01, 0.00]</w:t>
             </w:r>
           </w:p>
         </w:tc>
@@ -3565,19 +3565,19 @@
               <w:jc w:val="left"/>
             </w:pPr>
             <w:r>
-              <w:t xml:space="preserve">-2.35</w:t>
-            </w:r>
-          </w:p>
-        </w:tc>
-        <w:tc>
-          <w:tcPr/>
-          <w:p>
-            <w:pPr>
-              <w:pStyle w:val="Compact"/>
-              <w:jc w:val="left"/>
-            </w:pPr>
-            <w:r>
-              <w:t xml:space="preserve">.029</w:t>
+              <w:t xml:space="preserve">-2.11</w:t>
+            </w:r>
+          </w:p>
+        </w:tc>
+        <w:tc>
+          <w:tcPr/>
+          <w:p>
+            <w:pPr>
+              <w:pStyle w:val="Compact"/>
+              <w:jc w:val="left"/>
+            </w:pPr>
+            <w:r>
+              <w:t xml:space="preserve">.038</w:t>
             </w:r>
           </w:p>
         </w:tc>
@@ -3617,7 +3617,7 @@
               <w:jc w:val="left"/>
             </w:pPr>
             <w:r>
-              <w:t xml:space="preserve">0.00 [-0.01, 0.01]</w:t>
+              <w:t xml:space="preserve">0.00 [0.00, 0.01]</w:t>
             </w:r>
           </w:p>
         </w:tc>
@@ -3641,31 +3641,31 @@
               <w:jc w:val="left"/>
             </w:pPr>
             <w:r>
-              <w:t xml:space="preserve">0.62</w:t>
-            </w:r>
-          </w:p>
-        </w:tc>
-        <w:tc>
-          <w:tcPr/>
-          <w:p>
-            <w:pPr>
-              <w:pStyle w:val="Compact"/>
-              <w:jc w:val="left"/>
-            </w:pPr>
-            <w:r>
-              <w:t xml:space="preserve">.544</w:t>
-            </w:r>
-          </w:p>
-        </w:tc>
-        <w:tc>
-          <w:tcPr/>
-          <w:p>
-            <w:pPr>
-              <w:pStyle w:val="Compact"/>
-              <w:jc w:val="left"/>
-            </w:pPr>
-            <w:r>
-              <w:t xml:space="preserve">0.01 [-0.01, 0.03]</w:t>
+              <w:t xml:space="preserve">0.54</w:t>
+            </w:r>
+          </w:p>
+        </w:tc>
+        <w:tc>
+          <w:tcPr/>
+          <w:p>
+            <w:pPr>
+              <w:pStyle w:val="Compact"/>
+              <w:jc w:val="left"/>
+            </w:pPr>
+            <w:r>
+              <w:t xml:space="preserve">.594</w:t>
+            </w:r>
+          </w:p>
+        </w:tc>
+        <w:tc>
+          <w:tcPr/>
+          <w:p>
+            <w:pPr>
+              <w:pStyle w:val="Compact"/>
+              <w:jc w:val="left"/>
+            </w:pPr>
+            <w:r>
+              <w:t xml:space="preserve">0.00 [-0.03, 0.03]</w:t>
             </w:r>
           </w:p>
         </w:tc>
@@ -3689,19 +3689,19 @@
               <w:jc w:val="left"/>
             </w:pPr>
             <w:r>
-              <w:t xml:space="preserve">0.85</w:t>
-            </w:r>
-          </w:p>
-        </w:tc>
-        <w:tc>
-          <w:tcPr/>
-          <w:p>
-            <w:pPr>
-              <w:pStyle w:val="Compact"/>
-              <w:jc w:val="left"/>
-            </w:pPr>
-            <w:r>
-              <w:t xml:space="preserve">.396</w:t>
+              <w:t xml:space="preserve">0.16</w:t>
+            </w:r>
+          </w:p>
+        </w:tc>
+        <w:tc>
+          <w:tcPr/>
+          <w:p>
+            <w:pPr>
+              <w:pStyle w:val="Compact"/>
+              <w:jc w:val="left"/>
+            </w:pPr>
+            <w:r>
+              <w:t xml:space="preserve">.875</w:t>
             </w:r>
           </w:p>
         </w:tc>
@@ -3768,19 +3768,19 @@
               <w:jc w:val="left"/>
             </w:pPr>
             <w:r>
-              <w:t xml:space="preserve">0.21</w:t>
-            </w:r>
-          </w:p>
-        </w:tc>
-        <w:tc>
-          <w:tcPr/>
-          <w:p>
-            <w:pPr>
-              <w:pStyle w:val="Compact"/>
-              <w:jc w:val="left"/>
-            </w:pPr>
-            <w:r>
-              <w:t xml:space="preserve">.840</w:t>
+              <w:t xml:space="preserve">1.24</w:t>
+            </w:r>
+          </w:p>
+        </w:tc>
+        <w:tc>
+          <w:tcPr/>
+          <w:p>
+            <w:pPr>
+              <w:pStyle w:val="Compact"/>
+              <w:jc w:val="left"/>
+            </w:pPr>
+            <w:r>
+              <w:t xml:space="preserve">.222</w:t>
             </w:r>
           </w:p>
         </w:tc>
@@ -3816,19 +3816,19 @@
               <w:jc w:val="left"/>
             </w:pPr>
             <w:r>
-              <w:t xml:space="preserve">-0.69</w:t>
-            </w:r>
-          </w:p>
-        </w:tc>
-        <w:tc>
-          <w:tcPr/>
-          <w:p>
-            <w:pPr>
-              <w:pStyle w:val="Compact"/>
-              <w:jc w:val="left"/>
-            </w:pPr>
-            <w:r>
-              <w:t xml:space="preserve">.490</w:t>
+              <w:t xml:space="preserve">0.18</w:t>
+            </w:r>
+          </w:p>
+        </w:tc>
+        <w:tc>
+          <w:tcPr/>
+          <w:p>
+            <w:pPr>
+              <w:pStyle w:val="Compact"/>
+              <w:jc w:val="left"/>
+            </w:pPr>
+            <w:r>
+              <w:t xml:space="preserve">.860</w:t>
             </w:r>
           </w:p>
         </w:tc>
@@ -3909,19 +3909,19 @@
               <w:jc w:val="left"/>
             </w:pPr>
             <w:r>
-              <w:t xml:space="preserve">-0.31</w:t>
-            </w:r>
-          </w:p>
-        </w:tc>
-        <w:tc>
-          <w:tcPr/>
-          <w:p>
-            <w:pPr>
-              <w:pStyle w:val="Compact"/>
-              <w:jc w:val="left"/>
-            </w:pPr>
-            <w:r>
-              <w:t xml:space="preserve">.758</w:t>
+              <w:t xml:space="preserve">-1.51</w:t>
+            </w:r>
+          </w:p>
+        </w:tc>
+        <w:tc>
+          <w:tcPr/>
+          <w:p>
+            <w:pPr>
+              <w:pStyle w:val="Compact"/>
+              <w:jc w:val="left"/>
+            </w:pPr>
+            <w:r>
+              <w:t xml:space="preserve">.130</w:t>
             </w:r>
           </w:p>
         </w:tc>
@@ -3957,19 +3957,19 @@
               <w:jc w:val="left"/>
             </w:pPr>
             <w:r>
-              <w:t xml:space="preserve">-0.98</w:t>
-            </w:r>
-          </w:p>
-        </w:tc>
-        <w:tc>
-          <w:tcPr/>
-          <w:p>
-            <w:pPr>
-              <w:pStyle w:val="Compact"/>
-              <w:jc w:val="left"/>
-            </w:pPr>
-            <w:r>
-              <w:t xml:space="preserve">.333</w:t>
+              <w:t xml:space="preserve">-0.28</w:t>
+            </w:r>
+          </w:p>
+        </w:tc>
+        <w:tc>
+          <w:tcPr/>
+          <w:p>
+            <w:pPr>
+              <w:pStyle w:val="Compact"/>
+              <w:jc w:val="left"/>
+            </w:pPr>
+            <w:r>
+              <w:t xml:space="preserve">.778</w:t>
             </w:r>
           </w:p>
         </w:tc>
@@ -4073,7 +4073,7 @@
               <w:jc w:val="left"/>
             </w:pPr>
             <w:r>
-              <w:t xml:space="preserve">0.29 [0.04, 0.54]</w:t>
+              <w:t xml:space="preserve">0.21 [-0.04, 0.46]</w:t>
             </w:r>
           </w:p>
         </w:tc>
@@ -4097,31 +4097,31 @@
               <w:jc w:val="left"/>
             </w:pPr>
             <w:r>
-              <w:t xml:space="preserve">2.30</w:t>
-            </w:r>
-          </w:p>
-        </w:tc>
-        <w:tc>
-          <w:tcPr/>
-          <w:p>
-            <w:pPr>
-              <w:pStyle w:val="Compact"/>
-              <w:jc w:val="left"/>
-            </w:pPr>
-            <w:r>
-              <w:t xml:space="preserve">.023</w:t>
-            </w:r>
-          </w:p>
-        </w:tc>
-        <w:tc>
-          <w:tcPr/>
-          <w:p>
-            <w:pPr>
-              <w:pStyle w:val="Compact"/>
-              <w:jc w:val="left"/>
-            </w:pPr>
-            <w:r>
-              <w:t xml:space="preserve">0.28 [0.02, 0.55]</w:t>
+              <w:t xml:space="preserve">1.64</w:t>
+            </w:r>
+          </w:p>
+        </w:tc>
+        <w:tc>
+          <w:tcPr/>
+          <w:p>
+            <w:pPr>
+              <w:pStyle w:val="Compact"/>
+              <w:jc w:val="left"/>
+            </w:pPr>
+            <w:r>
+              <w:t xml:space="preserve">.110</w:t>
+            </w:r>
+          </w:p>
+        </w:tc>
+        <w:tc>
+          <w:tcPr/>
+          <w:p>
+            <w:pPr>
+              <w:pStyle w:val="Compact"/>
+              <w:jc w:val="left"/>
+            </w:pPr>
+            <w:r>
+              <w:t xml:space="preserve">0.24 [-0.03, 0.51]</w:t>
             </w:r>
           </w:p>
         </w:tc>
@@ -4145,19 +4145,19 @@
               <w:jc w:val="left"/>
             </w:pPr>
             <w:r>
-              <w:t xml:space="preserve">2.10</w:t>
-            </w:r>
-          </w:p>
-        </w:tc>
-        <w:tc>
-          <w:tcPr/>
-          <w:p>
-            <w:pPr>
-              <w:pStyle w:val="Compact"/>
-              <w:jc w:val="left"/>
-            </w:pPr>
-            <w:r>
-              <w:t xml:space="preserve">.041</w:t>
+              <w:t xml:space="preserve">1.73</w:t>
+            </w:r>
+          </w:p>
+        </w:tc>
+        <w:tc>
+          <w:tcPr/>
+          <w:p>
+            <w:pPr>
+              <w:pStyle w:val="Compact"/>
+              <w:jc w:val="left"/>
+            </w:pPr>
+            <w:r>
+              <w:t xml:space="preserve">.099</w:t>
             </w:r>
           </w:p>
         </w:tc>
@@ -4183,7 +4183,7 @@
               <w:jc w:val="left"/>
             </w:pPr>
             <w:r>
-              <w:t xml:space="preserve">0.04 [0.00, 0.09]</w:t>
+              <w:t xml:space="preserve">0.04 [0.01, 0.08]</w:t>
             </w:r>
           </w:p>
         </w:tc>
@@ -4207,67 +4207,67 @@
               <w:jc w:val="left"/>
             </w:pPr>
             <w:r>
-              <w:t xml:space="preserve">1.83</w:t>
-            </w:r>
-          </w:p>
-        </w:tc>
-        <w:tc>
-          <w:tcPr/>
-          <w:p>
-            <w:pPr>
-              <w:pStyle w:val="Compact"/>
-              <w:jc w:val="left"/>
-            </w:pPr>
-            <w:r>
-              <w:t xml:space="preserve">.131</w:t>
-            </w:r>
-          </w:p>
-        </w:tc>
-        <w:tc>
-          <w:tcPr/>
-          <w:p>
-            <w:pPr>
-              <w:pStyle w:val="Compact"/>
-              <w:jc w:val="left"/>
-            </w:pPr>
-            <w:r>
-              <w:t xml:space="preserve">0.03 [-0.02, 0.07]</w:t>
-            </w:r>
-          </w:p>
-        </w:tc>
-        <w:tc>
-          <w:tcPr/>
-          <w:p>
-            <w:pPr>
-              <w:pStyle w:val="Compact"/>
-              <w:jc w:val="left"/>
-            </w:pPr>
-            <w:r>
-              <w:t xml:space="preserve">0.02</w:t>
-            </w:r>
-          </w:p>
-        </w:tc>
-        <w:tc>
-          <w:tcPr/>
-          <w:p>
-            <w:pPr>
-              <w:pStyle w:val="Compact"/>
-              <w:jc w:val="left"/>
-            </w:pPr>
-            <w:r>
-              <w:t xml:space="preserve">1.17</w:t>
-            </w:r>
-          </w:p>
-        </w:tc>
-        <w:tc>
-          <w:tcPr/>
-          <w:p>
-            <w:pPr>
-              <w:pStyle w:val="Compact"/>
-              <w:jc w:val="left"/>
-            </w:pPr>
-            <w:r>
-              <w:t xml:space="preserve">.246</w:t>
+              <w:t xml:space="preserve">2.50</w:t>
+            </w:r>
+          </w:p>
+        </w:tc>
+        <w:tc>
+          <w:tcPr/>
+          <w:p>
+            <w:pPr>
+              <w:pStyle w:val="Compact"/>
+              <w:jc w:val="left"/>
+            </w:pPr>
+            <w:r>
+              <w:t xml:space="preserve">.024</w:t>
+            </w:r>
+          </w:p>
+        </w:tc>
+        <w:tc>
+          <w:tcPr/>
+          <w:p>
+            <w:pPr>
+              <w:pStyle w:val="Compact"/>
+              <w:jc w:val="left"/>
+            </w:pPr>
+            <w:r>
+              <w:t xml:space="preserve">0.04 [-0.02, 0.10]</w:t>
+            </w:r>
+          </w:p>
+        </w:tc>
+        <w:tc>
+          <w:tcPr/>
+          <w:p>
+            <w:pPr>
+              <w:pStyle w:val="Compact"/>
+              <w:jc w:val="left"/>
+            </w:pPr>
+            <w:r>
+              <w:t xml:space="preserve">0.03</w:t>
+            </w:r>
+          </w:p>
+        </w:tc>
+        <w:tc>
+          <w:tcPr/>
+          <w:p>
+            <w:pPr>
+              <w:pStyle w:val="Compact"/>
+              <w:jc w:val="left"/>
+            </w:pPr>
+            <w:r>
+              <w:t xml:space="preserve">1.42</w:t>
+            </w:r>
+          </w:p>
+        </w:tc>
+        <w:tc>
+          <w:tcPr/>
+          <w:p>
+            <w:pPr>
+              <w:pStyle w:val="Compact"/>
+              <w:jc w:val="left"/>
+            </w:pPr>
+            <w:r>
+              <w:t xml:space="preserve">.183</w:t>
             </w:r>
           </w:p>
         </w:tc>
@@ -4317,19 +4317,19 @@
               <w:jc w:val="left"/>
             </w:pPr>
             <w:r>
-              <w:t xml:space="preserve">0.65</w:t>
-            </w:r>
-          </w:p>
-        </w:tc>
-        <w:tc>
-          <w:tcPr/>
-          <w:p>
-            <w:pPr>
-              <w:pStyle w:val="Compact"/>
-              <w:jc w:val="left"/>
-            </w:pPr>
-            <w:r>
-              <w:t xml:space="preserve">.516</w:t>
+              <w:t xml:space="preserve">0.81</w:t>
+            </w:r>
+          </w:p>
+        </w:tc>
+        <w:tc>
+          <w:tcPr/>
+          <w:p>
+            <w:pPr>
+              <w:pStyle w:val="Compact"/>
+              <w:jc w:val="left"/>
+            </w:pPr>
+            <w:r>
+              <w:t xml:space="preserve">.431</w:t>
             </w:r>
           </w:p>
         </w:tc>
@@ -4365,19 +4365,19 @@
               <w:jc w:val="left"/>
             </w:pPr>
             <w:r>
-              <w:t xml:space="preserve">0.73</w:t>
-            </w:r>
-          </w:p>
-        </w:tc>
-        <w:tc>
-          <w:tcPr/>
-          <w:p>
-            <w:pPr>
-              <w:pStyle w:val="Compact"/>
-              <w:jc w:val="left"/>
-            </w:pPr>
-            <w:r>
-              <w:t xml:space="preserve">.465</w:t>
+              <w:t xml:space="preserve">0.55</w:t>
+            </w:r>
+          </w:p>
+        </w:tc>
+        <w:tc>
+          <w:tcPr/>
+          <w:p>
+            <w:pPr>
+              <w:pStyle w:val="Compact"/>
+              <w:jc w:val="left"/>
+            </w:pPr>
+            <w:r>
+              <w:t xml:space="preserve">.588</w:t>
             </w:r>
           </w:p>
         </w:tc>
@@ -4417,7 +4417,7 @@
               <w:jc w:val="left"/>
             </w:pPr>
             <w:r>
-              <w:t xml:space="preserve">0.00 [-0.01, 0.01]</w:t>
+              <w:t xml:space="preserve">0.00 [-0.01, 0.00]</w:t>
             </w:r>
           </w:p>
         </w:tc>
@@ -4441,31 +4441,31 @@
               <w:jc w:val="left"/>
             </w:pPr>
             <w:r>
-              <w:t xml:space="preserve">-0.76</w:t>
-            </w:r>
-          </w:p>
-        </w:tc>
-        <w:tc>
-          <w:tcPr/>
-          <w:p>
-            <w:pPr>
-              <w:pStyle w:val="Compact"/>
-              <w:jc w:val="left"/>
-            </w:pPr>
-            <w:r>
-              <w:t xml:space="preserve">.468</w:t>
-            </w:r>
-          </w:p>
-        </w:tc>
-        <w:tc>
-          <w:tcPr/>
-          <w:p>
-            <w:pPr>
-              <w:pStyle w:val="Compact"/>
-              <w:jc w:val="left"/>
-            </w:pPr>
-            <w:r>
-              <w:t xml:space="preserve">0.00 [-0.03, 0.03]</w:t>
+              <w:t xml:space="preserve">-1.24</w:t>
+            </w:r>
+          </w:p>
+        </w:tc>
+        <w:tc>
+          <w:tcPr/>
+          <w:p>
+            <w:pPr>
+              <w:pStyle w:val="Compact"/>
+              <w:jc w:val="left"/>
+            </w:pPr>
+            <w:r>
+              <w:t xml:space="preserve">.227</w:t>
+            </w:r>
+          </w:p>
+        </w:tc>
+        <w:tc>
+          <w:tcPr/>
+          <w:p>
+            <w:pPr>
+              <w:pStyle w:val="Compact"/>
+              <w:jc w:val="left"/>
+            </w:pPr>
+            <w:r>
+              <w:t xml:space="preserve">-0.03 [-0.07, 0.02]</w:t>
             </w:r>
           </w:p>
         </w:tc>
@@ -4489,19 +4489,19 @@
               <w:jc w:val="left"/>
             </w:pPr>
             <w:r>
-              <w:t xml:space="preserve">-0.04</w:t>
-            </w:r>
-          </w:p>
-        </w:tc>
-        <w:tc>
-          <w:tcPr/>
-          <w:p>
-            <w:pPr>
-              <w:pStyle w:val="Compact"/>
-              <w:jc w:val="left"/>
-            </w:pPr>
-            <w:r>
-              <w:t xml:space="preserve">.966</w:t>
+              <w:t xml:space="preserve">-1.08</w:t>
+            </w:r>
+          </w:p>
+        </w:tc>
+        <w:tc>
+          <w:tcPr/>
+          <w:p>
+            <w:pPr>
+              <w:pStyle w:val="Compact"/>
+              <w:jc w:val="left"/>
+            </w:pPr>
+            <w:r>
+              <w:t xml:space="preserve">.344</w:t>
             </w:r>
           </w:p>
         </w:tc>
@@ -4568,19 +4568,19 @@
               <w:jc w:val="left"/>
             </w:pPr>
             <w:r>
-              <w:t xml:space="preserve">-2.68</w:t>
-            </w:r>
-          </w:p>
-        </w:tc>
-        <w:tc>
-          <w:tcPr/>
-          <w:p>
-            <w:pPr>
-              <w:pStyle w:val="Compact"/>
-              <w:jc w:val="left"/>
-            </w:pPr>
-            <w:r>
-              <w:t xml:space="preserve">.008</w:t>
+              <w:t xml:space="preserve">-1.74</w:t>
+            </w:r>
+          </w:p>
+        </w:tc>
+        <w:tc>
+          <w:tcPr/>
+          <w:p>
+            <w:pPr>
+              <w:pStyle w:val="Compact"/>
+              <w:jc w:val="left"/>
+            </w:pPr>
+            <w:r>
+              <w:t xml:space="preserve">.087</w:t>
             </w:r>
           </w:p>
         </w:tc>
@@ -4616,19 +4616,19 @@
               <w:jc w:val="left"/>
             </w:pPr>
             <w:r>
-              <w:t xml:space="preserve">-1.47</w:t>
-            </w:r>
-          </w:p>
-        </w:tc>
-        <w:tc>
-          <w:tcPr/>
-          <w:p>
-            <w:pPr>
-              <w:pStyle w:val="Compact"/>
-              <w:jc w:val="left"/>
-            </w:pPr>
-            <w:r>
-              <w:t xml:space="preserve">.143</w:t>
+              <w:t xml:space="preserve">-1.58</w:t>
+            </w:r>
+          </w:p>
+        </w:tc>
+        <w:tc>
+          <w:tcPr/>
+          <w:p>
+            <w:pPr>
+              <w:pStyle w:val="Compact"/>
+              <w:jc w:val="left"/>
+            </w:pPr>
+            <w:r>
+              <w:t xml:space="preserve">.118</w:t>
             </w:r>
           </w:p>
         </w:tc>
@@ -4709,19 +4709,19 @@
               <w:jc w:val="left"/>
             </w:pPr>
             <w:r>
-              <w:t xml:space="preserve">0.30</w:t>
-            </w:r>
-          </w:p>
-        </w:tc>
-        <w:tc>
-          <w:tcPr/>
-          <w:p>
-            <w:pPr>
-              <w:pStyle w:val="Compact"/>
-              <w:jc w:val="left"/>
-            </w:pPr>
-            <w:r>
-              <w:t xml:space="preserve">.771</w:t>
+              <w:t xml:space="preserve">-0.13</w:t>
+            </w:r>
+          </w:p>
+        </w:tc>
+        <w:tc>
+          <w:tcPr/>
+          <w:p>
+            <w:pPr>
+              <w:pStyle w:val="Compact"/>
+              <w:jc w:val="left"/>
+            </w:pPr>
+            <w:r>
+              <w:t xml:space="preserve">.896</w:t>
             </w:r>
           </w:p>
         </w:tc>
@@ -4757,19 +4757,19 @@
               <w:jc w:val="left"/>
             </w:pPr>
             <w:r>
-              <w:t xml:space="preserve">-0.37</w:t>
-            </w:r>
-          </w:p>
-        </w:tc>
-        <w:tc>
-          <w:tcPr/>
-          <w:p>
-            <w:pPr>
-              <w:pStyle w:val="Compact"/>
-              <w:jc w:val="left"/>
-            </w:pPr>
-            <w:r>
-              <w:t xml:space="preserve">.713</w:t>
+              <w:t xml:space="preserve">0.81</w:t>
+            </w:r>
+          </w:p>
+        </w:tc>
+        <w:tc>
+          <w:tcPr/>
+          <w:p>
+            <w:pPr>
+              <w:pStyle w:val="Compact"/>
+              <w:jc w:val="left"/>
+            </w:pPr>
+            <w:r>
+              <w:t xml:space="preserve">.458</w:t>
             </w:r>
           </w:p>
         </w:tc>
@@ -4873,91 +4873,91 @@
               <w:jc w:val="left"/>
             </w:pPr>
             <w:r>
-              <w:t xml:space="preserve">-0.14 [-0.45, 0.16]</w:t>
-            </w:r>
-          </w:p>
-        </w:tc>
-        <w:tc>
-          <w:tcPr/>
-          <w:p>
-            <w:pPr>
-              <w:pStyle w:val="Compact"/>
-              <w:jc w:val="left"/>
-            </w:pPr>
-            <w:r>
-              <w:t xml:space="preserve">0.16</w:t>
-            </w:r>
-          </w:p>
-        </w:tc>
-        <w:tc>
-          <w:tcPr/>
-          <w:p>
-            <w:pPr>
-              <w:pStyle w:val="Compact"/>
-              <w:jc w:val="left"/>
-            </w:pPr>
-            <w:r>
-              <w:t xml:space="preserve">-0.92</w:t>
-            </w:r>
-          </w:p>
-        </w:tc>
-        <w:tc>
-          <w:tcPr/>
-          <w:p>
-            <w:pPr>
-              <w:pStyle w:val="Compact"/>
-              <w:jc w:val="left"/>
-            </w:pPr>
-            <w:r>
-              <w:t xml:space="preserve">.360</w:t>
-            </w:r>
-          </w:p>
-        </w:tc>
-        <w:tc>
-          <w:tcPr/>
-          <w:p>
-            <w:pPr>
-              <w:pStyle w:val="Compact"/>
-              <w:jc w:val="left"/>
-            </w:pPr>
-            <w:r>
-              <w:t xml:space="preserve">-0.12 [-0.43, 0.19]</w:t>
-            </w:r>
-          </w:p>
-        </w:tc>
-        <w:tc>
-          <w:tcPr/>
-          <w:p>
-            <w:pPr>
-              <w:pStyle w:val="Compact"/>
-              <w:jc w:val="left"/>
-            </w:pPr>
-            <w:r>
-              <w:t xml:space="preserve">0.16</w:t>
-            </w:r>
-          </w:p>
-        </w:tc>
-        <w:tc>
-          <w:tcPr/>
-          <w:p>
-            <w:pPr>
-              <w:pStyle w:val="Compact"/>
-              <w:jc w:val="left"/>
-            </w:pPr>
-            <w:r>
-              <w:t xml:space="preserve">-0.79</w:t>
-            </w:r>
-          </w:p>
-        </w:tc>
-        <w:tc>
-          <w:tcPr/>
-          <w:p>
-            <w:pPr>
-              <w:pStyle w:val="Compact"/>
-              <w:jc w:val="left"/>
-            </w:pPr>
-            <w:r>
-              <w:t xml:space="preserve">.431</w:t>
+              <w:t xml:space="preserve">-0.05 [-0.39, 0.28]</w:t>
+            </w:r>
+          </w:p>
+        </w:tc>
+        <w:tc>
+          <w:tcPr/>
+          <w:p>
+            <w:pPr>
+              <w:pStyle w:val="Compact"/>
+              <w:jc w:val="left"/>
+            </w:pPr>
+            <w:r>
+              <w:t xml:space="preserve">0.17</w:t>
+            </w:r>
+          </w:p>
+        </w:tc>
+        <w:tc>
+          <w:tcPr/>
+          <w:p>
+            <w:pPr>
+              <w:pStyle w:val="Compact"/>
+              <w:jc w:val="left"/>
+            </w:pPr>
+            <w:r>
+              <w:t xml:space="preserve">-0.31</w:t>
+            </w:r>
+          </w:p>
+        </w:tc>
+        <w:tc>
+          <w:tcPr/>
+          <w:p>
+            <w:pPr>
+              <w:pStyle w:val="Compact"/>
+              <w:jc w:val="left"/>
+            </w:pPr>
+            <w:r>
+              <w:t xml:space="preserve">.759</w:t>
+            </w:r>
+          </w:p>
+        </w:tc>
+        <w:tc>
+          <w:tcPr/>
+          <w:p>
+            <w:pPr>
+              <w:pStyle w:val="Compact"/>
+              <w:jc w:val="left"/>
+            </w:pPr>
+            <w:r>
+              <w:t xml:space="preserve">-0.06 [-0.39, 0.27]</w:t>
+            </w:r>
+          </w:p>
+        </w:tc>
+        <w:tc>
+          <w:tcPr/>
+          <w:p>
+            <w:pPr>
+              <w:pStyle w:val="Compact"/>
+              <w:jc w:val="left"/>
+            </w:pPr>
+            <w:r>
+              <w:t xml:space="preserve">0.17</w:t>
+            </w:r>
+          </w:p>
+        </w:tc>
+        <w:tc>
+          <w:tcPr/>
+          <w:p>
+            <w:pPr>
+              <w:pStyle w:val="Compact"/>
+              <w:jc w:val="left"/>
+            </w:pPr>
+            <w:r>
+              <w:t xml:space="preserve">-0.36</w:t>
+            </w:r>
+          </w:p>
+        </w:tc>
+        <w:tc>
+          <w:tcPr/>
+          <w:p>
+            <w:pPr>
+              <w:pStyle w:val="Compact"/>
+              <w:jc w:val="left"/>
+            </w:pPr>
+            <w:r>
+              <w:t xml:space="preserve">.722</w:t>
             </w:r>
           </w:p>
         </w:tc>
@@ -4983,55 +4983,7 @@
               <w:jc w:val="left"/>
             </w:pPr>
             <w:r>
-              <w:t xml:space="preserve">0.01 [-0.02, 0.03]</w:t>
-            </w:r>
-          </w:p>
-        </w:tc>
-        <w:tc>
-          <w:tcPr/>
-          <w:p>
-            <w:pPr>
-              <w:pStyle w:val="Compact"/>
-              <w:jc w:val="left"/>
-            </w:pPr>
-            <w:r>
-              <w:t xml:space="preserve">0.01</w:t>
-            </w:r>
-          </w:p>
-        </w:tc>
-        <w:tc>
-          <w:tcPr/>
-          <w:p>
-            <w:pPr>
-              <w:pStyle w:val="Compact"/>
-              <w:jc w:val="left"/>
-            </w:pPr>
-            <w:r>
-              <w:t xml:space="preserve">0.42</w:t>
-            </w:r>
-          </w:p>
-        </w:tc>
-        <w:tc>
-          <w:tcPr/>
-          <w:p>
-            <w:pPr>
-              <w:pStyle w:val="Compact"/>
-              <w:jc w:val="left"/>
-            </w:pPr>
-            <w:r>
-              <w:t xml:space="preserve">.690</w:t>
-            </w:r>
-          </w:p>
-        </w:tc>
-        <w:tc>
-          <w:tcPr/>
-          <w:p>
-            <w:pPr>
-              <w:pStyle w:val="Compact"/>
-              <w:jc w:val="left"/>
-            </w:pPr>
-            <w:r>
-              <w:t xml:space="preserve">-0.04 [-0.07, -0.01]</w:t>
+              <w:t xml:space="preserve">0.00 [-0.03, 0.03]</w:t>
             </w:r>
           </w:p>
         </w:tc>
@@ -5055,19 +5007,67 @@
               <w:jc w:val="left"/>
             </w:pPr>
             <w:r>
-              <w:t xml:space="preserve">-2.46</w:t>
-            </w:r>
-          </w:p>
-        </w:tc>
-        <w:tc>
-          <w:tcPr/>
-          <w:p>
-            <w:pPr>
-              <w:pStyle w:val="Compact"/>
-              <w:jc w:val="left"/>
-            </w:pPr>
-            <w:r>
-              <w:t xml:space="preserve">.015</w:t>
+              <w:t xml:space="preserve">-0.25</w:t>
+            </w:r>
+          </w:p>
+        </w:tc>
+        <w:tc>
+          <w:tcPr/>
+          <w:p>
+            <w:pPr>
+              <w:pStyle w:val="Compact"/>
+              <w:jc w:val="left"/>
+            </w:pPr>
+            <w:r>
+              <w:t xml:space="preserve">.815</w:t>
+            </w:r>
+          </w:p>
+        </w:tc>
+        <w:tc>
+          <w:tcPr/>
+          <w:p>
+            <w:pPr>
+              <w:pStyle w:val="Compact"/>
+              <w:jc w:val="left"/>
+            </w:pPr>
+            <w:r>
+              <w:t xml:space="preserve">-0.03 [-0.06, 0.00]</w:t>
+            </w:r>
+          </w:p>
+        </w:tc>
+        <w:tc>
+          <w:tcPr/>
+          <w:p>
+            <w:pPr>
+              <w:pStyle w:val="Compact"/>
+              <w:jc w:val="left"/>
+            </w:pPr>
+            <w:r>
+              <w:t xml:space="preserve">0.02</w:t>
+            </w:r>
+          </w:p>
+        </w:tc>
+        <w:tc>
+          <w:tcPr/>
+          <w:p>
+            <w:pPr>
+              <w:pStyle w:val="Compact"/>
+              <w:jc w:val="left"/>
+            </w:pPr>
+            <w:r>
+              <w:t xml:space="preserve">-1.88</w:t>
+            </w:r>
+          </w:p>
+        </w:tc>
+        <w:tc>
+          <w:tcPr/>
+          <w:p>
+            <w:pPr>
+              <w:pStyle w:val="Compact"/>
+              <w:jc w:val="left"/>
+            </w:pPr>
+            <w:r>
+              <w:t xml:space="preserve">.062</w:t>
             </w:r>
           </w:p>
         </w:tc>
@@ -5093,7 +5093,7 @@
               <w:jc w:val="left"/>
             </w:pPr>
             <w:r>
-              <w:t xml:space="preserve">0.00 [0.00, 0.01]</w:t>
+              <w:t xml:space="preserve">0.00 [0.00, 0.00]</w:t>
             </w:r>
           </w:p>
         </w:tc>
@@ -5117,31 +5117,31 @@
               <w:jc w:val="left"/>
             </w:pPr>
             <w:r>
-              <w:t xml:space="preserve">0.87</w:t>
-            </w:r>
-          </w:p>
-        </w:tc>
-        <w:tc>
-          <w:tcPr/>
-          <w:p>
-            <w:pPr>
-              <w:pStyle w:val="Compact"/>
-              <w:jc w:val="left"/>
-            </w:pPr>
-            <w:r>
-              <w:t xml:space="preserve">.391</w:t>
-            </w:r>
-          </w:p>
-        </w:tc>
-        <w:tc>
-          <w:tcPr/>
-          <w:p>
-            <w:pPr>
-              <w:pStyle w:val="Compact"/>
-              <w:jc w:val="left"/>
-            </w:pPr>
-            <w:r>
-              <w:t xml:space="preserve">0.00 [0.00, 0.01]</w:t>
+              <w:t xml:space="preserve">-0.14</w:t>
+            </w:r>
+          </w:p>
+        </w:tc>
+        <w:tc>
+          <w:tcPr/>
+          <w:p>
+            <w:pPr>
+              <w:pStyle w:val="Compact"/>
+              <w:jc w:val="left"/>
+            </w:pPr>
+            <w:r>
+              <w:t xml:space="preserve">.891</w:t>
+            </w:r>
+          </w:p>
+        </w:tc>
+        <w:tc>
+          <w:tcPr/>
+          <w:p>
+            <w:pPr>
+              <w:pStyle w:val="Compact"/>
+              <w:jc w:val="left"/>
+            </w:pPr>
+            <w:r>
+              <w:t xml:space="preserve">0.00 [0.00, 0.00]</w:t>
             </w:r>
           </w:p>
         </w:tc>
@@ -5165,19 +5165,19 @@
               <w:jc w:val="left"/>
             </w:pPr>
             <w:r>
-              <w:t xml:space="preserve">0.74</w:t>
-            </w:r>
-          </w:p>
-        </w:tc>
-        <w:tc>
-          <w:tcPr/>
-          <w:p>
-            <w:pPr>
-              <w:pStyle w:val="Compact"/>
-              <w:jc w:val="left"/>
-            </w:pPr>
-            <w:r>
-              <w:t xml:space="preserve">.462</w:t>
+              <w:t xml:space="preserve">-0.08</w:t>
+            </w:r>
+          </w:p>
+        </w:tc>
+        <w:tc>
+          <w:tcPr/>
+          <w:p>
+            <w:pPr>
+              <w:pStyle w:val="Compact"/>
+              <w:jc w:val="left"/>
+            </w:pPr>
+            <w:r>
+              <w:t xml:space="preserve">.938</w:t>
             </w:r>
           </w:p>
         </w:tc>
@@ -5241,19 +5241,19 @@
               <w:jc w:val="left"/>
             </w:pPr>
             <w:r>
-              <w:t xml:space="preserve">-2.04</w:t>
-            </w:r>
-          </w:p>
-        </w:tc>
-        <w:tc>
-          <w:tcPr/>
-          <w:p>
-            <w:pPr>
-              <w:pStyle w:val="Compact"/>
-              <w:jc w:val="left"/>
-            </w:pPr>
-            <w:r>
-              <w:t xml:space="preserve">.053</w:t>
+              <w:t xml:space="preserve">-1.04</w:t>
+            </w:r>
+          </w:p>
+        </w:tc>
+        <w:tc>
+          <w:tcPr/>
+          <w:p>
+            <w:pPr>
+              <w:pStyle w:val="Compact"/>
+              <w:jc w:val="left"/>
+            </w:pPr>
+            <w:r>
+              <w:t xml:space="preserve">.387</w:t>
             </w:r>
           </w:p>
         </w:tc>
@@ -5289,19 +5289,19 @@
               <w:jc w:val="left"/>
             </w:pPr>
             <w:r>
-              <w:t xml:space="preserve">-2.15</w:t>
-            </w:r>
-          </w:p>
-        </w:tc>
-        <w:tc>
-          <w:tcPr/>
-          <w:p>
-            <w:pPr>
-              <w:pStyle w:val="Compact"/>
-              <w:jc w:val="left"/>
-            </w:pPr>
-            <w:r>
-              <w:t xml:space="preserve">.035</w:t>
+              <w:t xml:space="preserve">-2.13</w:t>
+            </w:r>
+          </w:p>
+        </w:tc>
+        <w:tc>
+          <w:tcPr/>
+          <w:p>
+            <w:pPr>
+              <w:pStyle w:val="Compact"/>
+              <w:jc w:val="left"/>
+            </w:pPr>
+            <w:r>
+              <w:t xml:space="preserve">.034</w:t>
             </w:r>
           </w:p>
         </w:tc>
@@ -5368,19 +5368,19 @@
               <w:jc w:val="left"/>
             </w:pPr>
             <w:r>
-              <w:t xml:space="preserve">-3.88</w:t>
-            </w:r>
-          </w:p>
-        </w:tc>
-        <w:tc>
-          <w:tcPr/>
-          <w:p>
-            <w:pPr>
-              <w:pStyle w:val="Compact"/>
-              <w:jc w:val="left"/>
-            </w:pPr>
-            <w:r>
-              <w:t xml:space="preserve">.007</w:t>
+              <w:t xml:space="preserve">-3.77</w:t>
+            </w:r>
+          </w:p>
+        </w:tc>
+        <w:tc>
+          <w:tcPr/>
+          <w:p>
+            <w:pPr>
+              <w:pStyle w:val="Compact"/>
+              <w:jc w:val="left"/>
+            </w:pPr>
+            <w:r>
+              <w:t xml:space="preserve">.015</w:t>
             </w:r>
           </w:p>
         </w:tc>
@@ -5416,19 +5416,19 @@
               <w:jc w:val="left"/>
             </w:pPr>
             <w:r>
-              <w:t xml:space="preserve">-0.25</w:t>
-            </w:r>
-          </w:p>
-        </w:tc>
-        <w:tc>
-          <w:tcPr/>
-          <w:p>
-            <w:pPr>
-              <w:pStyle w:val="Compact"/>
-              <w:jc w:val="left"/>
-            </w:pPr>
-            <w:r>
-              <w:t xml:space="preserve">.800</w:t>
+              <w:t xml:space="preserve">-1.27</w:t>
+            </w:r>
+          </w:p>
+        </w:tc>
+        <w:tc>
+          <w:tcPr/>
+          <w:p>
+            <w:pPr>
+              <w:pStyle w:val="Compact"/>
+              <w:jc w:val="left"/>
+            </w:pPr>
+            <w:r>
+              <w:t xml:space="preserve">.213</w:t>
             </w:r>
           </w:p>
         </w:tc>
@@ -5509,19 +5509,19 @@
               <w:jc w:val="left"/>
             </w:pPr>
             <w:r>
-              <w:t xml:space="preserve">2.13</w:t>
-            </w:r>
-          </w:p>
-        </w:tc>
-        <w:tc>
-          <w:tcPr/>
-          <w:p>
-            <w:pPr>
-              <w:pStyle w:val="Compact"/>
-              <w:jc w:val="left"/>
-            </w:pPr>
-            <w:r>
-              <w:t xml:space="preserve">.037</w:t>
+              <w:t xml:space="preserve">1.38</w:t>
+            </w:r>
+          </w:p>
+        </w:tc>
+        <w:tc>
+          <w:tcPr/>
+          <w:p>
+            <w:pPr>
+              <w:pStyle w:val="Compact"/>
+              <w:jc w:val="left"/>
+            </w:pPr>
+            <w:r>
+              <w:t xml:space="preserve">.258</w:t>
             </w:r>
           </w:p>
         </w:tc>
@@ -5557,19 +5557,19 @@
               <w:jc w:val="left"/>
             </w:pPr>
             <w:r>
-              <w:t xml:space="preserve">2.98</w:t>
-            </w:r>
-          </w:p>
-        </w:tc>
-        <w:tc>
-          <w:tcPr/>
-          <w:p>
-            <w:pPr>
-              <w:pStyle w:val="Compact"/>
-              <w:jc w:val="left"/>
-            </w:pPr>
-            <w:r>
-              <w:t xml:space="preserve">.003</w:t>
+              <w:t xml:space="preserve">2.27</w:t>
+            </w:r>
+          </w:p>
+        </w:tc>
+        <w:tc>
+          <w:tcPr/>
+          <w:p>
+            <w:pPr>
+              <w:pStyle w:val="Compact"/>
+              <w:jc w:val="left"/>
+            </w:pPr>
+            <w:r>
+              <w:t xml:space="preserve">.023</w:t>
             </w:r>
           </w:p>
         </w:tc>
@@ -5673,7 +5673,7 @@
               <w:jc w:val="left"/>
             </w:pPr>
             <w:r>
-              <w:t xml:space="preserve">0.55 [0.27, 0.82]</w:t>
+              <w:t xml:space="preserve">0.60 [0.32, 0.87]</w:t>
             </w:r>
           </w:p>
         </w:tc>
@@ -5697,7 +5697,7 @@
               <w:jc w:val="left"/>
             </w:pPr>
             <w:r>
-              <w:t xml:space="preserve">3.88</w:t>
+              <w:t xml:space="preserve">4.28</w:t>
             </w:r>
           </w:p>
         </w:tc>
@@ -5721,43 +5721,43 @@
               <w:jc w:val="left"/>
             </w:pPr>
             <w:r>
-              <w:t xml:space="preserve">0.61 [0.29, 0.93]</w:t>
-            </w:r>
-          </w:p>
-        </w:tc>
-        <w:tc>
-          <w:tcPr/>
-          <w:p>
-            <w:pPr>
-              <w:pStyle w:val="Compact"/>
-              <w:jc w:val="left"/>
-            </w:pPr>
-            <w:r>
-              <w:t xml:space="preserve">0.16</w:t>
-            </w:r>
-          </w:p>
-        </w:tc>
-        <w:tc>
-          <w:tcPr/>
-          <w:p>
-            <w:pPr>
-              <w:pStyle w:val="Compact"/>
-              <w:jc w:val="left"/>
-            </w:pPr>
-            <w:r>
-              <w:t xml:space="preserve">3.78</w:t>
-            </w:r>
-          </w:p>
-        </w:tc>
-        <w:tc>
-          <w:tcPr/>
-          <w:p>
-            <w:pPr>
-              <w:pStyle w:val="Compact"/>
-              <w:jc w:val="left"/>
-            </w:pPr>
-            <w:r>
-              <w:t xml:space="preserve">.002</w:t>
+              <w:t xml:space="preserve">0.68 [0.38, 0.97]</w:t>
+            </w:r>
+          </w:p>
+        </w:tc>
+        <w:tc>
+          <w:tcPr/>
+          <w:p>
+            <w:pPr>
+              <w:pStyle w:val="Compact"/>
+              <w:jc w:val="left"/>
+            </w:pPr>
+            <w:r>
+              <w:t xml:space="preserve">0.15</w:t>
+            </w:r>
+          </w:p>
+        </w:tc>
+        <w:tc>
+          <w:tcPr/>
+          <w:p>
+            <w:pPr>
+              <w:pStyle w:val="Compact"/>
+              <w:jc w:val="left"/>
+            </w:pPr>
+            <w:r>
+              <w:t xml:space="preserve">4.51</w:t>
+            </w:r>
+          </w:p>
+        </w:tc>
+        <w:tc>
+          <w:tcPr/>
+          <w:p>
+            <w:pPr>
+              <w:pStyle w:val="Compact"/>
+              <w:jc w:val="left"/>
+            </w:pPr>
+            <w:r>
+              <w:t xml:space="preserve">&lt; .001</w:t>
             </w:r>
           </w:p>
         </w:tc>
@@ -5783,7 +5783,7 @@
               <w:jc w:val="left"/>
             </w:pPr>
             <w:r>
-              <w:t xml:space="preserve">0.07 [0.02, 0.13]</w:t>
+              <w:t xml:space="preserve">0.08 [0.03, 0.14]</w:t>
             </w:r>
           </w:p>
         </w:tc>
@@ -5807,55 +5807,55 @@
               <w:jc w:val="left"/>
             </w:pPr>
             <w:r>
-              <w:t xml:space="preserve">2.55</w:t>
-            </w:r>
-          </w:p>
-        </w:tc>
-        <w:tc>
-          <w:tcPr/>
-          <w:p>
-            <w:pPr>
-              <w:pStyle w:val="Compact"/>
-              <w:jc w:val="left"/>
-            </w:pPr>
-            <w:r>
-              <w:t xml:space="preserve">.077</w:t>
-            </w:r>
-          </w:p>
-        </w:tc>
-        <w:tc>
-          <w:tcPr/>
-          <w:p>
-            <w:pPr>
-              <w:pStyle w:val="Compact"/>
-              <w:jc w:val="left"/>
-            </w:pPr>
-            <w:r>
-              <w:t xml:space="preserve">0.18 [0.12, 0.23]</w:t>
-            </w:r>
-          </w:p>
-        </w:tc>
-        <w:tc>
-          <w:tcPr/>
-          <w:p>
-            <w:pPr>
-              <w:pStyle w:val="Compact"/>
-              <w:jc w:val="left"/>
-            </w:pPr>
-            <w:r>
-              <w:t xml:space="preserve">0.03</w:t>
-            </w:r>
-          </w:p>
-        </w:tc>
-        <w:tc>
-          <w:tcPr/>
-          <w:p>
-            <w:pPr>
-              <w:pStyle w:val="Compact"/>
-              <w:jc w:val="left"/>
-            </w:pPr>
-            <w:r>
-              <w:t xml:space="preserve">6.01</w:t>
+              <w:t xml:space="preserve">2.93</w:t>
+            </w:r>
+          </w:p>
+        </w:tc>
+        <w:tc>
+          <w:tcPr/>
+          <w:p>
+            <w:pPr>
+              <w:pStyle w:val="Compact"/>
+              <w:jc w:val="left"/>
+            </w:pPr>
+            <w:r>
+              <w:t xml:space="preserve">.050</w:t>
+            </w:r>
+          </w:p>
+        </w:tc>
+        <w:tc>
+          <w:tcPr/>
+          <w:p>
+            <w:pPr>
+              <w:pStyle w:val="Compact"/>
+              <w:jc w:val="left"/>
+            </w:pPr>
+            <w:r>
+              <w:t xml:space="preserve">0.19 [0.14, 0.24]</w:t>
+            </w:r>
+          </w:p>
+        </w:tc>
+        <w:tc>
+          <w:tcPr/>
+          <w:p>
+            <w:pPr>
+              <w:pStyle w:val="Compact"/>
+              <w:jc w:val="left"/>
+            </w:pPr>
+            <w:r>
+              <w:t xml:space="preserve">0.02</w:t>
+            </w:r>
+          </w:p>
+        </w:tc>
+        <w:tc>
+          <w:tcPr/>
+          <w:p>
+            <w:pPr>
+              <w:pStyle w:val="Compact"/>
+              <w:jc w:val="left"/>
+            </w:pPr>
+            <w:r>
+              <w:t xml:space="preserve">7.58</w:t>
             </w:r>
           </w:p>
         </w:tc>
@@ -5917,19 +5917,19 @@
               <w:jc w:val="left"/>
             </w:pPr>
             <w:r>
-              <w:t xml:space="preserve">-0.03</w:t>
-            </w:r>
-          </w:p>
-        </w:tc>
-        <w:tc>
-          <w:tcPr/>
-          <w:p>
-            <w:pPr>
-              <w:pStyle w:val="Compact"/>
-              <w:jc w:val="left"/>
-            </w:pPr>
-            <w:r>
-              <w:t xml:space="preserve">.981</w:t>
+              <w:t xml:space="preserve">0.38</w:t>
+            </w:r>
+          </w:p>
+        </w:tc>
+        <w:tc>
+          <w:tcPr/>
+          <w:p>
+            <w:pPr>
+              <w:pStyle w:val="Compact"/>
+              <w:jc w:val="left"/>
+            </w:pPr>
+            <w:r>
+              <w:t xml:space="preserve">.718</w:t>
             </w:r>
           </w:p>
         </w:tc>
@@ -5965,19 +5965,19 @@
               <w:jc w:val="left"/>
             </w:pPr>
             <w:r>
-              <w:t xml:space="preserve">-0.51</w:t>
-            </w:r>
-          </w:p>
-        </w:tc>
-        <w:tc>
-          <w:tcPr/>
-          <w:p>
-            <w:pPr>
-              <w:pStyle w:val="Compact"/>
-              <w:jc w:val="left"/>
-            </w:pPr>
-            <w:r>
-              <w:t xml:space="preserve">.643</w:t>
+              <w:t xml:space="preserve">-0.18</w:t>
+            </w:r>
+          </w:p>
+        </w:tc>
+        <w:tc>
+          <w:tcPr/>
+          <w:p>
+            <w:pPr>
+              <w:pStyle w:val="Compact"/>
+              <w:jc w:val="left"/>
+            </w:pPr>
+            <w:r>
+              <w:t xml:space="preserve">.863</w:t>
             </w:r>
           </w:p>
         </w:tc>
@@ -6017,7 +6017,7 @@
               <w:jc w:val="left"/>
             </w:pPr>
             <w:r>
-              <w:t xml:space="preserve">0.00 [-0.01, 0.02]</w:t>
+              <w:t xml:space="preserve">0.00 [-0.01, 0.01]</w:t>
             </w:r>
           </w:p>
         </w:tc>
@@ -6041,31 +6041,31 @@
               <w:jc w:val="left"/>
             </w:pPr>
             <w:r>
-              <w:t xml:space="preserve">0.40</w:t>
-            </w:r>
-          </w:p>
-        </w:tc>
-        <w:tc>
-          <w:tcPr/>
-          <w:p>
-            <w:pPr>
-              <w:pStyle w:val="Compact"/>
-              <w:jc w:val="left"/>
-            </w:pPr>
-            <w:r>
-              <w:t xml:space="preserve">.715</w:t>
-            </w:r>
-          </w:p>
-        </w:tc>
-        <w:tc>
-          <w:tcPr/>
-          <w:p>
-            <w:pPr>
-              <w:pStyle w:val="Compact"/>
-              <w:jc w:val="left"/>
-            </w:pPr>
-            <w:r>
-              <w:t xml:space="preserve">-0.04 [-0.07, -0.01]</w:t>
+              <w:t xml:space="preserve">-0.02</w:t>
+            </w:r>
+          </w:p>
+        </w:tc>
+        <w:tc>
+          <w:tcPr/>
+          <w:p>
+            <w:pPr>
+              <w:pStyle w:val="Compact"/>
+              <w:jc w:val="left"/>
+            </w:pPr>
+            <w:r>
+              <w:t xml:space="preserve">.983</w:t>
+            </w:r>
+          </w:p>
+        </w:tc>
+        <w:tc>
+          <w:tcPr/>
+          <w:p>
+            <w:pPr>
+              <w:pStyle w:val="Compact"/>
+              <w:jc w:val="left"/>
+            </w:pPr>
+            <w:r>
+              <w:t xml:space="preserve">-0.07 [-0.11, -0.04]</w:t>
             </w:r>
           </w:p>
         </w:tc>
@@ -6089,19 +6089,19 @@
               <w:jc w:val="left"/>
             </w:pPr>
             <w:r>
-              <w:t xml:space="preserve">-2.59</w:t>
-            </w:r>
-          </w:p>
-        </w:tc>
-        <w:tc>
-          <w:tcPr/>
-          <w:p>
-            <w:pPr>
-              <w:pStyle w:val="Compact"/>
-              <w:jc w:val="left"/>
-            </w:pPr>
-            <w:r>
-              <w:t xml:space="preserve">.026</w:t>
+              <w:t xml:space="preserve">-4.61</w:t>
+            </w:r>
+          </w:p>
+        </w:tc>
+        <w:tc>
+          <w:tcPr/>
+          <w:p>
+            <w:pPr>
+              <w:pStyle w:val="Compact"/>
+              <w:jc w:val="left"/>
+            </w:pPr>
+            <w:r>
+              <w:t xml:space="preserve">&lt; .001</w:t>
             </w:r>
           </w:p>
         </w:tc>
@@ -6168,19 +6168,19 @@
               <w:jc w:val="left"/>
             </w:pPr>
             <w:r>
-              <w:t xml:space="preserve">1.70</w:t>
-            </w:r>
-          </w:p>
-        </w:tc>
-        <w:tc>
-          <w:tcPr/>
-          <w:p>
-            <w:pPr>
-              <w:pStyle w:val="Compact"/>
-              <w:jc w:val="left"/>
-            </w:pPr>
-            <w:r>
-              <w:t xml:space="preserve">.159</w:t>
+              <w:t xml:space="preserve">1.02</w:t>
+            </w:r>
+          </w:p>
+        </w:tc>
+        <w:tc>
+          <w:tcPr/>
+          <w:p>
+            <w:pPr>
+              <w:pStyle w:val="Compact"/>
+              <w:jc w:val="left"/>
+            </w:pPr>
+            <w:r>
+              <w:t xml:space="preserve">.316</w:t>
             </w:r>
           </w:p>
         </w:tc>
@@ -6216,7 +6216,7 @@
               <w:jc w:val="left"/>
             </w:pPr>
             <w:r>
-              <w:t xml:space="preserve">-4.51</w:t>
+              <w:t xml:space="preserve">-5.40</w:t>
             </w:r>
           </w:p>
         </w:tc>
@@ -6309,19 +6309,19 @@
               <w:jc w:val="left"/>
             </w:pPr>
             <w:r>
-              <w:t xml:space="preserve">-2.66</w:t>
-            </w:r>
-          </w:p>
-        </w:tc>
-        <w:tc>
-          <w:tcPr/>
-          <w:p>
-            <w:pPr>
-              <w:pStyle w:val="Compact"/>
-              <w:jc w:val="left"/>
-            </w:pPr>
-            <w:r>
-              <w:t xml:space="preserve">.020</w:t>
+              <w:t xml:space="preserve">-2.93</w:t>
+            </w:r>
+          </w:p>
+        </w:tc>
+        <w:tc>
+          <w:tcPr/>
+          <w:p>
+            <w:pPr>
+              <w:pStyle w:val="Compact"/>
+              <w:jc w:val="left"/>
+            </w:pPr>
+            <w:r>
+              <w:t xml:space="preserve">.003</w:t>
             </w:r>
           </w:p>
         </w:tc>
@@ -6357,19 +6357,19 @@
               <w:jc w:val="left"/>
             </w:pPr>
             <w:r>
-              <w:t xml:space="preserve">1.01</w:t>
-            </w:r>
-          </w:p>
-        </w:tc>
-        <w:tc>
-          <w:tcPr/>
-          <w:p>
-            <w:pPr>
-              <w:pStyle w:val="Compact"/>
-              <w:jc w:val="left"/>
-            </w:pPr>
-            <w:r>
-              <w:t xml:space="preserve">.330</w:t>
+              <w:t xml:space="preserve">2.40</w:t>
+            </w:r>
+          </w:p>
+        </w:tc>
+        <w:tc>
+          <w:tcPr/>
+          <w:p>
+            <w:pPr>
+              <w:pStyle w:val="Compact"/>
+              <w:jc w:val="left"/>
+            </w:pPr>
+            <w:r>
+              <w:t xml:space="preserve">.027</w:t>
             </w:r>
           </w:p>
         </w:tc>
@@ -6897,31 +6897,31 @@
               <w:jc w:val="left"/>
             </w:pPr>
             <w:r>
-              <w:t xml:space="preserve">1.47 [1.06, 1.87]</w:t>
-            </w:r>
-          </w:p>
-        </w:tc>
-        <w:tc>
-          <w:tcPr/>
-          <w:p>
-            <w:pPr>
-              <w:pStyle w:val="Compact"/>
-              <w:jc w:val="left"/>
-            </w:pPr>
-            <w:r>
-              <w:t xml:space="preserve">0.21</w:t>
-            </w:r>
-          </w:p>
-        </w:tc>
-        <w:tc>
-          <w:tcPr/>
-          <w:p>
-            <w:pPr>
-              <w:pStyle w:val="Compact"/>
-              <w:jc w:val="left"/>
-            </w:pPr>
-            <w:r>
-              <w:t xml:space="preserve">7.07</w:t>
+              <w:t xml:space="preserve">1.57 [1.12, 2.02]</w:t>
+            </w:r>
+          </w:p>
+        </w:tc>
+        <w:tc>
+          <w:tcPr/>
+          <w:p>
+            <w:pPr>
+              <w:pStyle w:val="Compact"/>
+              <w:jc w:val="left"/>
+            </w:pPr>
+            <w:r>
+              <w:t xml:space="preserve">0.23</w:t>
+            </w:r>
+          </w:p>
+        </w:tc>
+        <w:tc>
+          <w:tcPr/>
+          <w:p>
+            <w:pPr>
+              <w:pStyle w:val="Compact"/>
+              <w:jc w:val="left"/>
+            </w:pPr>
+            <w:r>
+              <w:t xml:space="preserve">6.78</w:t>
             </w:r>
           </w:p>
         </w:tc>
@@ -6945,31 +6945,31 @@
               <w:jc w:val="left"/>
             </w:pPr>
             <w:r>
-              <w:t xml:space="preserve">1.37 [1.12, 1.62]</w:t>
-            </w:r>
-          </w:p>
-        </w:tc>
-        <w:tc>
-          <w:tcPr/>
-          <w:p>
-            <w:pPr>
-              <w:pStyle w:val="Compact"/>
-              <w:jc w:val="left"/>
-            </w:pPr>
-            <w:r>
-              <w:t xml:space="preserve">0.13</w:t>
-            </w:r>
-          </w:p>
-        </w:tc>
-        <w:tc>
-          <w:tcPr/>
-          <w:p>
-            <w:pPr>
-              <w:pStyle w:val="Compact"/>
-              <w:jc w:val="left"/>
-            </w:pPr>
-            <w:r>
-              <w:t xml:space="preserve">10.76</w:t>
+              <w:t xml:space="preserve">1.35 [1.08, 1.63]</w:t>
+            </w:r>
+          </w:p>
+        </w:tc>
+        <w:tc>
+          <w:tcPr/>
+          <w:p>
+            <w:pPr>
+              <w:pStyle w:val="Compact"/>
+              <w:jc w:val="left"/>
+            </w:pPr>
+            <w:r>
+              <w:t xml:space="preserve">0.14</w:t>
+            </w:r>
+          </w:p>
+        </w:tc>
+        <w:tc>
+          <w:tcPr/>
+          <w:p>
+            <w:pPr>
+              <w:pStyle w:val="Compact"/>
+              <w:jc w:val="left"/>
+            </w:pPr>
+            <w:r>
+              <w:t xml:space="preserve">9.72</w:t>
             </w:r>
           </w:p>
         </w:tc>
@@ -7007,7 +7007,55 @@
               <w:jc w:val="left"/>
             </w:pPr>
             <w:r>
-              <w:t xml:space="preserve">0.00 [-0.02, 0.02]</w:t>
+              <w:t xml:space="preserve">0.00 [-0.03, 0.04]</w:t>
+            </w:r>
+          </w:p>
+        </w:tc>
+        <w:tc>
+          <w:tcPr/>
+          <w:p>
+            <w:pPr>
+              <w:pStyle w:val="Compact"/>
+              <w:jc w:val="left"/>
+            </w:pPr>
+            <w:r>
+              <w:t xml:space="preserve">0.02</w:t>
+            </w:r>
+          </w:p>
+        </w:tc>
+        <w:tc>
+          <w:tcPr/>
+          <w:p>
+            <w:pPr>
+              <w:pStyle w:val="Compact"/>
+              <w:jc w:val="left"/>
+            </w:pPr>
+            <w:r>
+              <w:t xml:space="preserve">0.15</w:t>
+            </w:r>
+          </w:p>
+        </w:tc>
+        <w:tc>
+          <w:tcPr/>
+          <w:p>
+            <w:pPr>
+              <w:pStyle w:val="Compact"/>
+              <w:jc w:val="left"/>
+            </w:pPr>
+            <w:r>
+              <w:t xml:space="preserve">.892</w:t>
+            </w:r>
+          </w:p>
+        </w:tc>
+        <w:tc>
+          <w:tcPr/>
+          <w:p>
+            <w:pPr>
+              <w:pStyle w:val="Compact"/>
+              <w:jc w:val="left"/>
+            </w:pPr>
+            <w:r>
+              <w:t xml:space="preserve">0.00 [-0.01, 0.02]</w:t>
             </w:r>
           </w:p>
         </w:tc>
@@ -7031,67 +7079,19 @@
               <w:jc w:val="left"/>
             </w:pPr>
             <w:r>
-              <w:t xml:space="preserve">-0.02</w:t>
-            </w:r>
-          </w:p>
-        </w:tc>
-        <w:tc>
-          <w:tcPr/>
-          <w:p>
-            <w:pPr>
-              <w:pStyle w:val="Compact"/>
-              <w:jc w:val="left"/>
-            </w:pPr>
-            <w:r>
-              <w:t xml:space="preserve">.981</w:t>
-            </w:r>
-          </w:p>
-        </w:tc>
-        <w:tc>
-          <w:tcPr/>
-          <w:p>
-            <w:pPr>
-              <w:pStyle w:val="Compact"/>
-              <w:jc w:val="left"/>
-            </w:pPr>
-            <w:r>
-              <w:t xml:space="preserve">0.00 [-0.02, 0.01]</w:t>
-            </w:r>
-          </w:p>
-        </w:tc>
-        <w:tc>
-          <w:tcPr/>
-          <w:p>
-            <w:pPr>
-              <w:pStyle w:val="Compact"/>
-              <w:jc w:val="left"/>
-            </w:pPr>
-            <w:r>
-              <w:t xml:space="preserve">0.01</w:t>
-            </w:r>
-          </w:p>
-        </w:tc>
-        <w:tc>
-          <w:tcPr/>
-          <w:p>
-            <w:pPr>
-              <w:pStyle w:val="Compact"/>
-              <w:jc w:val="left"/>
-            </w:pPr>
-            <w:r>
-              <w:t xml:space="preserve">-0.30</w:t>
-            </w:r>
-          </w:p>
-        </w:tc>
-        <w:tc>
-          <w:tcPr/>
-          <w:p>
-            <w:pPr>
-              <w:pStyle w:val="Compact"/>
-              <w:jc w:val="left"/>
-            </w:pPr>
-            <w:r>
-              <w:t xml:space="preserve">.762</w:t>
+              <w:t xml:space="preserve">0.33</w:t>
+            </w:r>
+          </w:p>
+        </w:tc>
+        <w:tc>
+          <w:tcPr/>
+          <w:p>
+            <w:pPr>
+              <w:pStyle w:val="Compact"/>
+              <w:jc w:val="left"/>
+            </w:pPr>
+            <w:r>
+              <w:t xml:space="preserve">.740</w:t>
             </w:r>
           </w:p>
         </w:tc>
@@ -7141,7 +7141,7 @@
               <w:jc w:val="left"/>
             </w:pPr>
             <w:r>
-              <w:t xml:space="preserve">-7.10</w:t>
+              <w:t xml:space="preserve">-7.32</w:t>
             </w:r>
           </w:p>
         </w:tc>
@@ -7165,7 +7165,7 @@
               <w:jc w:val="left"/>
             </w:pPr>
             <w:r>
-              <w:t xml:space="preserve">-0.03 [-0.03, -0.02]</w:t>
+              <w:t xml:space="preserve">-0.02 [-0.03, -0.02]</w:t>
             </w:r>
           </w:p>
         </w:tc>
@@ -7189,7 +7189,7 @@
               <w:jc w:val="left"/>
             </w:pPr>
             <w:r>
-              <w:t xml:space="preserve">-9.47</w:t>
+              <w:t xml:space="preserve">-10.02</w:t>
             </w:r>
           </w:p>
         </w:tc>
@@ -7241,7 +7241,7 @@
               <w:jc w:val="left"/>
             </w:pPr>
             <w:r>
-              <w:t xml:space="preserve">0.00 [-0.01, 0.01]</w:t>
+              <w:t xml:space="preserve">0.00 [0.00, 0.01]</w:t>
             </w:r>
           </w:p>
         </w:tc>
@@ -7265,6 +7265,42 @@
               <w:jc w:val="left"/>
             </w:pPr>
             <w:r>
+              <w:t xml:space="preserve">0.58</w:t>
+            </w:r>
+          </w:p>
+        </w:tc>
+        <w:tc>
+          <w:tcPr/>
+          <w:p>
+            <w:pPr>
+              <w:pStyle w:val="Compact"/>
+              <w:jc w:val="left"/>
+            </w:pPr>
+            <w:r>
+              <w:t xml:space="preserve">.596</w:t>
+            </w:r>
+          </w:p>
+        </w:tc>
+        <w:tc>
+          <w:tcPr/>
+          <w:p>
+            <w:pPr>
+              <w:pStyle w:val="Compact"/>
+              <w:jc w:val="left"/>
+            </w:pPr>
+            <w:r>
+              <w:t xml:space="preserve">0.00 [0.00, 0.00]</w:t>
+            </w:r>
+          </w:p>
+        </w:tc>
+        <w:tc>
+          <w:tcPr/>
+          <w:p>
+            <w:pPr>
+              <w:pStyle w:val="Compact"/>
+              <w:jc w:val="left"/>
+            </w:pPr>
+            <w:r>
               <w:t xml:space="preserve">0.00</w:t>
             </w:r>
           </w:p>
@@ -7277,55 +7313,19 @@
               <w:jc w:val="left"/>
             </w:pPr>
             <w:r>
-              <w:t xml:space="preserve">.997</w:t>
-            </w:r>
-          </w:p>
-        </w:tc>
-        <w:tc>
-          <w:tcPr/>
-          <w:p>
-            <w:pPr>
-              <w:pStyle w:val="Compact"/>
-              <w:jc w:val="left"/>
-            </w:pPr>
-            <w:r>
-              <w:t xml:space="preserve">0.00 [0.00, 0.00]</w:t>
-            </w:r>
-          </w:p>
-        </w:tc>
-        <w:tc>
-          <w:tcPr/>
-          <w:p>
-            <w:pPr>
-              <w:pStyle w:val="Compact"/>
-              <w:jc w:val="left"/>
-            </w:pPr>
-            <w:r>
-              <w:t xml:space="preserve">0.00</w:t>
-            </w:r>
-          </w:p>
-        </w:tc>
-        <w:tc>
-          <w:tcPr/>
-          <w:p>
-            <w:pPr>
-              <w:pStyle w:val="Compact"/>
-              <w:jc w:val="left"/>
-            </w:pPr>
-            <w:r>
-              <w:t xml:space="preserve">-0.03</w:t>
-            </w:r>
-          </w:p>
-        </w:tc>
-        <w:tc>
-          <w:tcPr/>
-          <w:p>
-            <w:pPr>
-              <w:pStyle w:val="Compact"/>
-              <w:jc w:val="left"/>
-            </w:pPr>
-            <w:r>
-              <w:t xml:space="preserve">.976</w:t>
+              <w:t xml:space="preserve">0.97</w:t>
+            </w:r>
+          </w:p>
+        </w:tc>
+        <w:tc>
+          <w:tcPr/>
+          <w:p>
+            <w:pPr>
+              <w:pStyle w:val="Compact"/>
+              <w:jc w:val="left"/>
+            </w:pPr>
+            <w:r>
+              <w:t xml:space="preserve">.355</w:t>
             </w:r>
           </w:p>
         </w:tc>
@@ -7392,19 +7392,19 @@
               <w:jc w:val="left"/>
             </w:pPr>
             <w:r>
-              <w:t xml:space="preserve">-0.54</w:t>
-            </w:r>
-          </w:p>
-        </w:tc>
-        <w:tc>
-          <w:tcPr/>
-          <w:p>
-            <w:pPr>
-              <w:pStyle w:val="Compact"/>
-              <w:jc w:val="left"/>
-            </w:pPr>
-            <w:r>
-              <w:t xml:space="preserve">.587</w:t>
+              <w:t xml:space="preserve">-0.29</w:t>
+            </w:r>
+          </w:p>
+        </w:tc>
+        <w:tc>
+          <w:tcPr/>
+          <w:p>
+            <w:pPr>
+              <w:pStyle w:val="Compact"/>
+              <w:jc w:val="left"/>
+            </w:pPr>
+            <w:r>
+              <w:t xml:space="preserve">.784</w:t>
             </w:r>
           </w:p>
         </w:tc>
@@ -7440,19 +7440,19 @@
               <w:jc w:val="left"/>
             </w:pPr>
             <w:r>
-              <w:t xml:space="preserve">0.82</w:t>
-            </w:r>
-          </w:p>
-        </w:tc>
-        <w:tc>
-          <w:tcPr/>
-          <w:p>
-            <w:pPr>
-              <w:pStyle w:val="Compact"/>
-              <w:jc w:val="left"/>
-            </w:pPr>
-            <w:r>
-              <w:t xml:space="preserve">.445</w:t>
+              <w:t xml:space="preserve">1.58</w:t>
+            </w:r>
+          </w:p>
+        </w:tc>
+        <w:tc>
+          <w:tcPr/>
+          <w:p>
+            <w:pPr>
+              <w:pStyle w:val="Compact"/>
+              <w:jc w:val="left"/>
+            </w:pPr>
+            <w:r>
+              <w:t xml:space="preserve">.115</w:t>
             </w:r>
           </w:p>
         </w:tc>
@@ -7533,19 +7533,19 @@
               <w:jc w:val="left"/>
             </w:pPr>
             <w:r>
-              <w:t xml:space="preserve">-0.85</w:t>
-            </w:r>
-          </w:p>
-        </w:tc>
-        <w:tc>
-          <w:tcPr/>
-          <w:p>
-            <w:pPr>
-              <w:pStyle w:val="Compact"/>
-              <w:jc w:val="left"/>
-            </w:pPr>
-            <w:r>
-              <w:t xml:space="preserve">.459</w:t>
+              <w:t xml:space="preserve">-0.76</w:t>
+            </w:r>
+          </w:p>
+        </w:tc>
+        <w:tc>
+          <w:tcPr/>
+          <w:p>
+            <w:pPr>
+              <w:pStyle w:val="Compact"/>
+              <w:jc w:val="left"/>
+            </w:pPr>
+            <w:r>
+              <w:t xml:space="preserve">.507</w:t>
             </w:r>
           </w:p>
         </w:tc>
@@ -7581,19 +7581,19 @@
               <w:jc w:val="left"/>
             </w:pPr>
             <w:r>
-              <w:t xml:space="preserve">-0.87</w:t>
-            </w:r>
-          </w:p>
-        </w:tc>
-        <w:tc>
-          <w:tcPr/>
-          <w:p>
-            <w:pPr>
-              <w:pStyle w:val="Compact"/>
-              <w:jc w:val="left"/>
-            </w:pPr>
-            <w:r>
-              <w:t xml:space="preserve">.428</w:t>
+              <w:t xml:space="preserve">-0.71</w:t>
+            </w:r>
+          </w:p>
+        </w:tc>
+        <w:tc>
+          <w:tcPr/>
+          <w:p>
+            <w:pPr>
+              <w:pStyle w:val="Compact"/>
+              <w:jc w:val="left"/>
+            </w:pPr>
+            <w:r>
+              <w:t xml:space="preserve">.517</w:t>
             </w:r>
           </w:p>
         </w:tc>
@@ -7697,31 +7697,31 @@
               <w:jc w:val="left"/>
             </w:pPr>
             <w:r>
-              <w:t xml:space="preserve">1.46 [1.06, 1.86]</w:t>
-            </w:r>
-          </w:p>
-        </w:tc>
-        <w:tc>
-          <w:tcPr/>
-          <w:p>
-            <w:pPr>
-              <w:pStyle w:val="Compact"/>
-              <w:jc w:val="left"/>
-            </w:pPr>
-            <w:r>
-              <w:t xml:space="preserve">0.20</w:t>
-            </w:r>
-          </w:p>
-        </w:tc>
-        <w:tc>
-          <w:tcPr/>
-          <w:p>
-            <w:pPr>
-              <w:pStyle w:val="Compact"/>
-              <w:jc w:val="left"/>
-            </w:pPr>
-            <w:r>
-              <w:t xml:space="preserve">7.14</w:t>
+              <w:t xml:space="preserve">1.57 [1.12, 2.03]</w:t>
+            </w:r>
+          </w:p>
+        </w:tc>
+        <w:tc>
+          <w:tcPr/>
+          <w:p>
+            <w:pPr>
+              <w:pStyle w:val="Compact"/>
+              <w:jc w:val="left"/>
+            </w:pPr>
+            <w:r>
+              <w:t xml:space="preserve">0.23</w:t>
+            </w:r>
+          </w:p>
+        </w:tc>
+        <w:tc>
+          <w:tcPr/>
+          <w:p>
+            <w:pPr>
+              <w:pStyle w:val="Compact"/>
+              <w:jc w:val="left"/>
+            </w:pPr>
+            <w:r>
+              <w:t xml:space="preserve">6.76</w:t>
             </w:r>
           </w:p>
         </w:tc>
@@ -7745,31 +7745,31 @@
               <w:jc w:val="left"/>
             </w:pPr>
             <w:r>
-              <w:t xml:space="preserve">1.38 [1.13, 1.62]</w:t>
-            </w:r>
-          </w:p>
-        </w:tc>
-        <w:tc>
-          <w:tcPr/>
-          <w:p>
-            <w:pPr>
-              <w:pStyle w:val="Compact"/>
-              <w:jc w:val="left"/>
-            </w:pPr>
-            <w:r>
-              <w:t xml:space="preserve">0.13</w:t>
-            </w:r>
-          </w:p>
-        </w:tc>
-        <w:tc>
-          <w:tcPr/>
-          <w:p>
-            <w:pPr>
-              <w:pStyle w:val="Compact"/>
-              <w:jc w:val="left"/>
-            </w:pPr>
-            <w:r>
-              <w:t xml:space="preserve">11.01</w:t>
+              <w:t xml:space="preserve">1.36 [1.09, 1.64]</w:t>
+            </w:r>
+          </w:p>
+        </w:tc>
+        <w:tc>
+          <w:tcPr/>
+          <w:p>
+            <w:pPr>
+              <w:pStyle w:val="Compact"/>
+              <w:jc w:val="left"/>
+            </w:pPr>
+            <w:r>
+              <w:t xml:space="preserve">0.14</w:t>
+            </w:r>
+          </w:p>
+        </w:tc>
+        <w:tc>
+          <w:tcPr/>
+          <w:p>
+            <w:pPr>
+              <w:pStyle w:val="Compact"/>
+              <w:jc w:val="left"/>
+            </w:pPr>
+            <w:r>
+              <w:t xml:space="preserve">9.71</w:t>
             </w:r>
           </w:p>
         </w:tc>
@@ -7807,7 +7807,7 @@
               <w:jc w:val="left"/>
             </w:pPr>
             <w:r>
-              <w:t xml:space="preserve">-0.02 [-0.04, 0.01]</w:t>
+              <w:t xml:space="preserve">-0.01 [-0.04, 0.02]</w:t>
             </w:r>
           </w:p>
         </w:tc>
@@ -7831,31 +7831,31 @@
               <w:jc w:val="left"/>
             </w:pPr>
             <w:r>
-              <w:t xml:space="preserve">-1.37</w:t>
-            </w:r>
-          </w:p>
-        </w:tc>
-        <w:tc>
-          <w:tcPr/>
-          <w:p>
-            <w:pPr>
-              <w:pStyle w:val="Compact"/>
-              <w:jc w:val="left"/>
-            </w:pPr>
-            <w:r>
-              <w:t xml:space="preserve">.197</w:t>
-            </w:r>
-          </w:p>
-        </w:tc>
-        <w:tc>
-          <w:tcPr/>
-          <w:p>
-            <w:pPr>
-              <w:pStyle w:val="Compact"/>
-              <w:jc w:val="left"/>
-            </w:pPr>
-            <w:r>
-              <w:t xml:space="preserve">-0.01 [-0.03, 0.01]</w:t>
+              <w:t xml:space="preserve">-0.84</w:t>
+            </w:r>
+          </w:p>
+        </w:tc>
+        <w:tc>
+          <w:tcPr/>
+          <w:p>
+            <w:pPr>
+              <w:pStyle w:val="Compact"/>
+              <w:jc w:val="left"/>
+            </w:pPr>
+            <w:r>
+              <w:t xml:space="preserve">.433</w:t>
+            </w:r>
+          </w:p>
+        </w:tc>
+        <w:tc>
+          <w:tcPr/>
+          <w:p>
+            <w:pPr>
+              <w:pStyle w:val="Compact"/>
+              <w:jc w:val="left"/>
+            </w:pPr>
+            <w:r>
+              <w:t xml:space="preserve">0.00 [-0.01, 0.02]</w:t>
             </w:r>
           </w:p>
         </w:tc>
@@ -7879,19 +7879,19 @@
               <w:jc w:val="left"/>
             </w:pPr>
             <w:r>
-              <w:t xml:space="preserve">-0.75</w:t>
-            </w:r>
-          </w:p>
-        </w:tc>
-        <w:tc>
-          <w:tcPr/>
-          <w:p>
-            <w:pPr>
-              <w:pStyle w:val="Compact"/>
-              <w:jc w:val="left"/>
-            </w:pPr>
-            <w:r>
-              <w:t xml:space="preserve">.472</w:t>
+              <w:t xml:space="preserve">0.44</w:t>
+            </w:r>
+          </w:p>
+        </w:tc>
+        <w:tc>
+          <w:tcPr/>
+          <w:p>
+            <w:pPr>
+              <w:pStyle w:val="Compact"/>
+              <w:jc w:val="left"/>
+            </w:pPr>
+            <w:r>
+              <w:t xml:space="preserve">.659</w:t>
             </w:r>
           </w:p>
         </w:tc>
@@ -7941,7 +7941,7 @@
               <w:jc w:val="left"/>
             </w:pPr>
             <w:r>
-              <w:t xml:space="preserve">-7.47</w:t>
+              <w:t xml:space="preserve">-7.23</w:t>
             </w:r>
           </w:p>
         </w:tc>
@@ -7965,7 +7965,7 @@
               <w:jc w:val="left"/>
             </w:pPr>
             <w:r>
-              <w:t xml:space="preserve">-0.03 [-0.03, -0.02]</w:t>
+              <w:t xml:space="preserve">-0.02 [-0.03, -0.02]</w:t>
             </w:r>
           </w:p>
         </w:tc>
@@ -7989,7 +7989,7 @@
               <w:jc w:val="left"/>
             </w:pPr>
             <w:r>
-              <w:t xml:space="preserve">-9.60</w:t>
+              <w:t xml:space="preserve">-9.88</w:t>
             </w:r>
           </w:p>
         </w:tc>
@@ -8065,31 +8065,31 @@
               <w:jc w:val="left"/>
             </w:pPr>
             <w:r>
-              <w:t xml:space="preserve">-0.33</w:t>
-            </w:r>
-          </w:p>
-        </w:tc>
-        <w:tc>
-          <w:tcPr/>
-          <w:p>
-            <w:pPr>
-              <w:pStyle w:val="Compact"/>
-              <w:jc w:val="left"/>
-            </w:pPr>
-            <w:r>
-              <w:t xml:space="preserve">.751</w:t>
-            </w:r>
-          </w:p>
-        </w:tc>
-        <w:tc>
-          <w:tcPr/>
-          <w:p>
-            <w:pPr>
-              <w:pStyle w:val="Compact"/>
-              <w:jc w:val="left"/>
-            </w:pPr>
-            <w:r>
-              <w:t xml:space="preserve">0.00 [0.00, 0.00]</w:t>
+              <w:t xml:space="preserve">-0.89</w:t>
+            </w:r>
+          </w:p>
+        </w:tc>
+        <w:tc>
+          <w:tcPr/>
+          <w:p>
+            <w:pPr>
+              <w:pStyle w:val="Compact"/>
+              <w:jc w:val="left"/>
+            </w:pPr>
+            <w:r>
+              <w:t xml:space="preserve">.401</w:t>
+            </w:r>
+          </w:p>
+        </w:tc>
+        <w:tc>
+          <w:tcPr/>
+          <w:p>
+            <w:pPr>
+              <w:pStyle w:val="Compact"/>
+              <w:jc w:val="left"/>
+            </w:pPr>
+            <w:r>
+              <w:t xml:space="preserve">0.00 [-0.01, 0.00]</w:t>
             </w:r>
           </w:p>
         </w:tc>
@@ -8113,19 +8113,19 @@
               <w:jc w:val="left"/>
             </w:pPr>
             <w:r>
-              <w:t xml:space="preserve">-0.28</w:t>
-            </w:r>
-          </w:p>
-        </w:tc>
-        <w:tc>
-          <w:tcPr/>
-          <w:p>
-            <w:pPr>
-              <w:pStyle w:val="Compact"/>
-              <w:jc w:val="left"/>
-            </w:pPr>
-            <w:r>
-              <w:t xml:space="preserve">.782</w:t>
+              <w:t xml:space="preserve">-1.31</w:t>
+            </w:r>
+          </w:p>
+        </w:tc>
+        <w:tc>
+          <w:tcPr/>
+          <w:p>
+            <w:pPr>
+              <w:pStyle w:val="Compact"/>
+              <w:jc w:val="left"/>
+            </w:pPr>
+            <w:r>
+              <w:t xml:space="preserve">.207</w:t>
             </w:r>
           </w:p>
         </w:tc>
@@ -8192,19 +8192,19 @@
               <w:jc w:val="left"/>
             </w:pPr>
             <w:r>
-              <w:t xml:space="preserve">1.89</w:t>
-            </w:r>
-          </w:p>
-        </w:tc>
-        <w:tc>
-          <w:tcPr/>
-          <w:p>
-            <w:pPr>
-              <w:pStyle w:val="Compact"/>
-              <w:jc w:val="left"/>
-            </w:pPr>
-            <w:r>
-              <w:t xml:space="preserve">.060</w:t>
+              <w:t xml:space="preserve">1.36</w:t>
+            </w:r>
+          </w:p>
+        </w:tc>
+        <w:tc>
+          <w:tcPr/>
+          <w:p>
+            <w:pPr>
+              <w:pStyle w:val="Compact"/>
+              <w:jc w:val="left"/>
+            </w:pPr>
+            <w:r>
+              <w:t xml:space="preserve">.176</w:t>
             </w:r>
           </w:p>
         </w:tc>
@@ -8240,19 +8240,19 @@
               <w:jc w:val="left"/>
             </w:pPr>
             <w:r>
-              <w:t xml:space="preserve">0.91</w:t>
-            </w:r>
-          </w:p>
-        </w:tc>
-        <w:tc>
-          <w:tcPr/>
-          <w:p>
-            <w:pPr>
-              <w:pStyle w:val="Compact"/>
-              <w:jc w:val="left"/>
-            </w:pPr>
-            <w:r>
-              <w:t xml:space="preserve">.365</w:t>
+              <w:t xml:space="preserve">-0.26</w:t>
+            </w:r>
+          </w:p>
+        </w:tc>
+        <w:tc>
+          <w:tcPr/>
+          <w:p>
+            <w:pPr>
+              <w:pStyle w:val="Compact"/>
+              <w:jc w:val="left"/>
+            </w:pPr>
+            <w:r>
+              <w:t xml:space="preserve">.799</w:t>
             </w:r>
           </w:p>
         </w:tc>
@@ -8333,19 +8333,19 @@
               <w:jc w:val="left"/>
             </w:pPr>
             <w:r>
-              <w:t xml:space="preserve">-0.23</w:t>
-            </w:r>
-          </w:p>
-        </w:tc>
-        <w:tc>
-          <w:tcPr/>
-          <w:p>
-            <w:pPr>
-              <w:pStyle w:val="Compact"/>
-              <w:jc w:val="left"/>
-            </w:pPr>
-            <w:r>
-              <w:t xml:space="preserve">.820</w:t>
+              <w:t xml:space="preserve">0.08</w:t>
+            </w:r>
+          </w:p>
+        </w:tc>
+        <w:tc>
+          <w:tcPr/>
+          <w:p>
+            <w:pPr>
+              <w:pStyle w:val="Compact"/>
+              <w:jc w:val="left"/>
+            </w:pPr>
+            <w:r>
+              <w:t xml:space="preserve">.935</w:t>
             </w:r>
           </w:p>
         </w:tc>
@@ -8381,19 +8381,19 @@
               <w:jc w:val="left"/>
             </w:pPr>
             <w:r>
-              <w:t xml:space="preserve">-0.13</w:t>
-            </w:r>
-          </w:p>
-        </w:tc>
-        <w:tc>
-          <w:tcPr/>
-          <w:p>
-            <w:pPr>
-              <w:pStyle w:val="Compact"/>
-              <w:jc w:val="left"/>
-            </w:pPr>
-            <w:r>
-              <w:t xml:space="preserve">.896</w:t>
+              <w:t xml:space="preserve">1.03</w:t>
+            </w:r>
+          </w:p>
+        </w:tc>
+        <w:tc>
+          <w:tcPr/>
+          <w:p>
+            <w:pPr>
+              <w:pStyle w:val="Compact"/>
+              <w:jc w:val="left"/>
+            </w:pPr>
+            <w:r>
+              <w:t xml:space="preserve">.330</w:t>
             </w:r>
           </w:p>
         </w:tc>
@@ -8497,31 +8497,31 @@
               <w:jc w:val="left"/>
             </w:pPr>
             <w:r>
-              <w:t xml:space="preserve">1.47 [1.07, 1.87]</w:t>
-            </w:r>
-          </w:p>
-        </w:tc>
-        <w:tc>
-          <w:tcPr/>
-          <w:p>
-            <w:pPr>
-              <w:pStyle w:val="Compact"/>
-              <w:jc w:val="left"/>
-            </w:pPr>
-            <w:r>
-              <w:t xml:space="preserve">0.20</w:t>
-            </w:r>
-          </w:p>
-        </w:tc>
-        <w:tc>
-          <w:tcPr/>
-          <w:p>
-            <w:pPr>
-              <w:pStyle w:val="Compact"/>
-              <w:jc w:val="left"/>
-            </w:pPr>
-            <w:r>
-              <w:t xml:space="preserve">7.19</w:t>
+              <w:t xml:space="preserve">1.58 [1.11, 2.05]</w:t>
+            </w:r>
+          </w:p>
+        </w:tc>
+        <w:tc>
+          <w:tcPr/>
+          <w:p>
+            <w:pPr>
+              <w:pStyle w:val="Compact"/>
+              <w:jc w:val="left"/>
+            </w:pPr>
+            <w:r>
+              <w:t xml:space="preserve">0.24</w:t>
+            </w:r>
+          </w:p>
+        </w:tc>
+        <w:tc>
+          <w:tcPr/>
+          <w:p>
+            <w:pPr>
+              <w:pStyle w:val="Compact"/>
+              <w:jc w:val="left"/>
+            </w:pPr>
+            <w:r>
+              <w:t xml:space="preserve">6.61</w:t>
             </w:r>
           </w:p>
         </w:tc>
@@ -8545,31 +8545,31 @@
               <w:jc w:val="left"/>
             </w:pPr>
             <w:r>
-              <w:t xml:space="preserve">1.38 [1.14, 1.62]</w:t>
-            </w:r>
-          </w:p>
-        </w:tc>
-        <w:tc>
-          <w:tcPr/>
-          <w:p>
-            <w:pPr>
-              <w:pStyle w:val="Compact"/>
-              <w:jc w:val="left"/>
-            </w:pPr>
-            <w:r>
-              <w:t xml:space="preserve">0.12</w:t>
-            </w:r>
-          </w:p>
-        </w:tc>
-        <w:tc>
-          <w:tcPr/>
-          <w:p>
-            <w:pPr>
-              <w:pStyle w:val="Compact"/>
-              <w:jc w:val="left"/>
-            </w:pPr>
-            <w:r>
-              <w:t xml:space="preserve">11.23</w:t>
+              <w:t xml:space="preserve">1.36 [1.08, 1.64]</w:t>
+            </w:r>
+          </w:p>
+        </w:tc>
+        <w:tc>
+          <w:tcPr/>
+          <w:p>
+            <w:pPr>
+              <w:pStyle w:val="Compact"/>
+              <w:jc w:val="left"/>
+            </w:pPr>
+            <w:r>
+              <w:t xml:space="preserve">0.14</w:t>
+            </w:r>
+          </w:p>
+        </w:tc>
+        <w:tc>
+          <w:tcPr/>
+          <w:p>
+            <w:pPr>
+              <w:pStyle w:val="Compact"/>
+              <w:jc w:val="left"/>
+            </w:pPr>
+            <w:r>
+              <w:t xml:space="preserve">9.55</w:t>
             </w:r>
           </w:p>
         </w:tc>
@@ -8607,7 +8607,55 @@
               <w:jc w:val="left"/>
             </w:pPr>
             <w:r>
-              <w:t xml:space="preserve">-0.06 [-0.09, -0.02]</w:t>
+              <w:t xml:space="preserve">-0.09 [-0.16, -0.01]</w:t>
+            </w:r>
+          </w:p>
+        </w:tc>
+        <w:tc>
+          <w:tcPr/>
+          <w:p>
+            <w:pPr>
+              <w:pStyle w:val="Compact"/>
+              <w:jc w:val="left"/>
+            </w:pPr>
+            <w:r>
+              <w:t xml:space="preserve">0.04</w:t>
+            </w:r>
+          </w:p>
+        </w:tc>
+        <w:tc>
+          <w:tcPr/>
+          <w:p>
+            <w:pPr>
+              <w:pStyle w:val="Compact"/>
+              <w:jc w:val="left"/>
+            </w:pPr>
+            <w:r>
+              <w:t xml:space="preserve">-2.16</w:t>
+            </w:r>
+          </w:p>
+        </w:tc>
+        <w:tc>
+          <w:tcPr/>
+          <w:p>
+            <w:pPr>
+              <w:pStyle w:val="Compact"/>
+              <w:jc w:val="left"/>
+            </w:pPr>
+            <w:r>
+              <w:t xml:space="preserve">.110</w:t>
+            </w:r>
+          </w:p>
+        </w:tc>
+        <w:tc>
+          <w:tcPr/>
+          <w:p>
+            <w:pPr>
+              <w:pStyle w:val="Compact"/>
+              <w:jc w:val="left"/>
+            </w:pPr>
+            <w:r>
+              <w:t xml:space="preserve">-0.03 [-0.07, 0.01]</w:t>
             </w:r>
           </w:p>
         </w:tc>
@@ -8631,67 +8679,19 @@
               <w:jc w:val="left"/>
             </w:pPr>
             <w:r>
-              <w:t xml:space="preserve">-3.07</w:t>
-            </w:r>
-          </w:p>
-        </w:tc>
-        <w:tc>
-          <w:tcPr/>
-          <w:p>
-            <w:pPr>
-              <w:pStyle w:val="Compact"/>
-              <w:jc w:val="left"/>
-            </w:pPr>
-            <w:r>
-              <w:t xml:space="preserve">.002</w:t>
-            </w:r>
-          </w:p>
-        </w:tc>
-        <w:tc>
-          <w:tcPr/>
-          <w:p>
-            <w:pPr>
-              <w:pStyle w:val="Compact"/>
-              <w:jc w:val="left"/>
-            </w:pPr>
-            <w:r>
-              <w:t xml:space="preserve">-0.05 [-0.08, -0.02]</w:t>
-            </w:r>
-          </w:p>
-        </w:tc>
-        <w:tc>
-          <w:tcPr/>
-          <w:p>
-            <w:pPr>
-              <w:pStyle w:val="Compact"/>
-              <w:jc w:val="left"/>
-            </w:pPr>
-            <w:r>
-              <w:t xml:space="preserve">0.02</w:t>
-            </w:r>
-          </w:p>
-        </w:tc>
-        <w:tc>
-          <w:tcPr/>
-          <w:p>
-            <w:pPr>
-              <w:pStyle w:val="Compact"/>
-              <w:jc w:val="left"/>
-            </w:pPr>
-            <w:r>
-              <w:t xml:space="preserve">-2.84</w:t>
-            </w:r>
-          </w:p>
-        </w:tc>
-        <w:tc>
-          <w:tcPr/>
-          <w:p>
-            <w:pPr>
-              <w:pStyle w:val="Compact"/>
-              <w:jc w:val="left"/>
-            </w:pPr>
-            <w:r>
-              <w:t xml:space="preserve">.008</w:t>
+              <w:t xml:space="preserve">-1.60</w:t>
+            </w:r>
+          </w:p>
+        </w:tc>
+        <w:tc>
+          <w:tcPr/>
+          <w:p>
+            <w:pPr>
+              <w:pStyle w:val="Compact"/>
+              <w:jc w:val="left"/>
+            </w:pPr>
+            <w:r>
+              <w:t xml:space="preserve">.124</w:t>
             </w:r>
           </w:p>
         </w:tc>
@@ -8741,31 +8741,31 @@
               <w:jc w:val="left"/>
             </w:pPr>
             <w:r>
-              <w:t xml:space="preserve">-7.54</w:t>
-            </w:r>
-          </w:p>
-        </w:tc>
-        <w:tc>
-          <w:tcPr/>
-          <w:p>
-            <w:pPr>
-              <w:pStyle w:val="Compact"/>
-              <w:jc w:val="left"/>
-            </w:pPr>
-            <w:r>
-              <w:t xml:space="preserve">&lt; .001</w:t>
-            </w:r>
-          </w:p>
-        </w:tc>
-        <w:tc>
-          <w:tcPr/>
-          <w:p>
-            <w:pPr>
-              <w:pStyle w:val="Compact"/>
-              <w:jc w:val="left"/>
-            </w:pPr>
-            <w:r>
-              <w:t xml:space="preserve">-0.03 [-0.03, -0.02]</w:t>
+              <w:t xml:space="preserve">-6.89</w:t>
+            </w:r>
+          </w:p>
+        </w:tc>
+        <w:tc>
+          <w:tcPr/>
+          <w:p>
+            <w:pPr>
+              <w:pStyle w:val="Compact"/>
+              <w:jc w:val="left"/>
+            </w:pPr>
+            <w:r>
+              <w:t xml:space="preserve">.001</w:t>
+            </w:r>
+          </w:p>
+        </w:tc>
+        <w:tc>
+          <w:tcPr/>
+          <w:p>
+            <w:pPr>
+              <w:pStyle w:val="Compact"/>
+              <w:jc w:val="left"/>
+            </w:pPr>
+            <w:r>
+              <w:t xml:space="preserve">-0.02 [-0.03, -0.02]</w:t>
             </w:r>
           </w:p>
         </w:tc>
@@ -8789,7 +8789,7 @@
               <w:jc w:val="left"/>
             </w:pPr>
             <w:r>
-              <w:t xml:space="preserve">-9.38</w:t>
+              <w:t xml:space="preserve">-9.60</w:t>
             </w:r>
           </w:p>
         </w:tc>
@@ -8841,43 +8841,43 @@
               <w:jc w:val="left"/>
             </w:pPr>
             <w:r>
-              <w:t xml:space="preserve">-0.01 [-0.04, 0.02]</w:t>
-            </w:r>
-          </w:p>
-        </w:tc>
-        <w:tc>
-          <w:tcPr/>
-          <w:p>
-            <w:pPr>
-              <w:pStyle w:val="Compact"/>
-              <w:jc w:val="left"/>
-            </w:pPr>
-            <w:r>
-              <w:t xml:space="preserve">0.02</w:t>
-            </w:r>
-          </w:p>
-        </w:tc>
-        <w:tc>
-          <w:tcPr/>
-          <w:p>
-            <w:pPr>
-              <w:pStyle w:val="Compact"/>
-              <w:jc w:val="left"/>
-            </w:pPr>
-            <w:r>
-              <w:t xml:space="preserve">-0.55</w:t>
-            </w:r>
-          </w:p>
-        </w:tc>
-        <w:tc>
-          <w:tcPr/>
-          <w:p>
-            <w:pPr>
-              <w:pStyle w:val="Compact"/>
-              <w:jc w:val="left"/>
-            </w:pPr>
-            <w:r>
-              <w:t xml:space="preserve">.626</w:t>
+              <w:t xml:space="preserve">-0.02 [-0.05, 0.01]</w:t>
+            </w:r>
+          </w:p>
+        </w:tc>
+        <w:tc>
+          <w:tcPr/>
+          <w:p>
+            <w:pPr>
+              <w:pStyle w:val="Compact"/>
+              <w:jc w:val="left"/>
+            </w:pPr>
+            <w:r>
+              <w:t xml:space="preserve">0.01</w:t>
+            </w:r>
+          </w:p>
+        </w:tc>
+        <w:tc>
+          <w:tcPr/>
+          <w:p>
+            <w:pPr>
+              <w:pStyle w:val="Compact"/>
+              <w:jc w:val="left"/>
+            </w:pPr>
+            <w:r>
+              <w:t xml:space="preserve">-1.35</w:t>
+            </w:r>
+          </w:p>
+        </w:tc>
+        <w:tc>
+          <w:tcPr/>
+          <w:p>
+            <w:pPr>
+              <w:pStyle w:val="Compact"/>
+              <w:jc w:val="left"/>
+            </w:pPr>
+            <w:r>
+              <w:t xml:space="preserve">.217</w:t>
             </w:r>
           </w:p>
         </w:tc>
@@ -8913,19 +8913,19 @@
               <w:jc w:val="left"/>
             </w:pPr>
             <w:r>
-              <w:t xml:space="preserve">-0.81</w:t>
-            </w:r>
-          </w:p>
-        </w:tc>
-        <w:tc>
-          <w:tcPr/>
-          <w:p>
-            <w:pPr>
-              <w:pStyle w:val="Compact"/>
-              <w:jc w:val="left"/>
-            </w:pPr>
-            <w:r>
-              <w:t xml:space="preserve">.473</w:t>
+              <w:t xml:space="preserve">-0.50</w:t>
+            </w:r>
+          </w:p>
+        </w:tc>
+        <w:tc>
+          <w:tcPr/>
+          <w:p>
+            <w:pPr>
+              <w:pStyle w:val="Compact"/>
+              <w:jc w:val="left"/>
+            </w:pPr>
+            <w:r>
+              <w:t xml:space="preserve">.622</w:t>
             </w:r>
           </w:p>
         </w:tc>
@@ -8992,19 +8992,19 @@
               <w:jc w:val="left"/>
             </w:pPr>
             <w:r>
-              <w:t xml:space="preserve">2.22</w:t>
-            </w:r>
-          </w:p>
-        </w:tc>
-        <w:tc>
-          <w:tcPr/>
-          <w:p>
-            <w:pPr>
-              <w:pStyle w:val="Compact"/>
-              <w:jc w:val="left"/>
-            </w:pPr>
-            <w:r>
-              <w:t xml:space="preserve">.033</w:t>
+              <w:t xml:space="preserve">1.91</w:t>
+            </w:r>
+          </w:p>
+        </w:tc>
+        <w:tc>
+          <w:tcPr/>
+          <w:p>
+            <w:pPr>
+              <w:pStyle w:val="Compact"/>
+              <w:jc w:val="left"/>
+            </w:pPr>
+            <w:r>
+              <w:t xml:space="preserve">.122</w:t>
             </w:r>
           </w:p>
         </w:tc>
@@ -9040,19 +9040,19 @@
               <w:jc w:val="left"/>
             </w:pPr>
             <w:r>
-              <w:t xml:space="preserve">1.86</w:t>
-            </w:r>
-          </w:p>
-        </w:tc>
-        <w:tc>
-          <w:tcPr/>
-          <w:p>
-            <w:pPr>
-              <w:pStyle w:val="Compact"/>
-              <w:jc w:val="left"/>
-            </w:pPr>
-            <w:r>
-              <w:t xml:space="preserve">.113</w:t>
+              <w:t xml:space="preserve">1.35</w:t>
+            </w:r>
+          </w:p>
+        </w:tc>
+        <w:tc>
+          <w:tcPr/>
+          <w:p>
+            <w:pPr>
+              <w:pStyle w:val="Compact"/>
+              <w:jc w:val="left"/>
+            </w:pPr>
+            <w:r>
+              <w:t xml:space="preserve">.217</w:t>
             </w:r>
           </w:p>
         </w:tc>
@@ -9133,19 +9133,19 @@
               <w:jc w:val="left"/>
             </w:pPr>
             <w:r>
-              <w:t xml:space="preserve">-0.11</w:t>
-            </w:r>
-          </w:p>
-        </w:tc>
-        <w:tc>
-          <w:tcPr/>
-          <w:p>
-            <w:pPr>
-              <w:pStyle w:val="Compact"/>
-              <w:jc w:val="left"/>
-            </w:pPr>
-            <w:r>
-              <w:t xml:space="preserve">.921</w:t>
+              <w:t xml:space="preserve">0.93</w:t>
+            </w:r>
+          </w:p>
+        </w:tc>
+        <w:tc>
+          <w:tcPr/>
+          <w:p>
+            <w:pPr>
+              <w:pStyle w:val="Compact"/>
+              <w:jc w:val="left"/>
+            </w:pPr>
+            <w:r>
+              <w:t xml:space="preserve">.364</w:t>
             </w:r>
           </w:p>
         </w:tc>
@@ -9181,19 +9181,19 @@
               <w:jc w:val="left"/>
             </w:pPr>
             <w:r>
-              <w:t xml:space="preserve">0.53</w:t>
-            </w:r>
-          </w:p>
-        </w:tc>
-        <w:tc>
-          <w:tcPr/>
-          <w:p>
-            <w:pPr>
-              <w:pStyle w:val="Compact"/>
-              <w:jc w:val="left"/>
-            </w:pPr>
-            <w:r>
-              <w:t xml:space="preserve">.623</w:t>
+              <w:t xml:space="preserve">0.01</w:t>
+            </w:r>
+          </w:p>
+        </w:tc>
+        <w:tc>
+          <w:tcPr/>
+          <w:p>
+            <w:pPr>
+              <w:pStyle w:val="Compact"/>
+              <w:jc w:val="left"/>
+            </w:pPr>
+            <w:r>
+              <w:t xml:space="preserve">.988</w:t>
             </w:r>
           </w:p>
         </w:tc>
@@ -9297,31 +9297,31 @@
               <w:jc w:val="left"/>
             </w:pPr>
             <w:r>
-              <w:t xml:space="preserve">1.43 [1.03, 1.82]</w:t>
-            </w:r>
-          </w:p>
-        </w:tc>
-        <w:tc>
-          <w:tcPr/>
-          <w:p>
-            <w:pPr>
-              <w:pStyle w:val="Compact"/>
-              <w:jc w:val="left"/>
-            </w:pPr>
-            <w:r>
-              <w:t xml:space="preserve">0.20</w:t>
-            </w:r>
-          </w:p>
-        </w:tc>
-        <w:tc>
-          <w:tcPr/>
-          <w:p>
-            <w:pPr>
-              <w:pStyle w:val="Compact"/>
-              <w:jc w:val="left"/>
-            </w:pPr>
-            <w:r>
-              <w:t xml:space="preserve">7.00</w:t>
+              <w:t xml:space="preserve">1.52 [1.07, 1.97]</w:t>
+            </w:r>
+          </w:p>
+        </w:tc>
+        <w:tc>
+          <w:tcPr/>
+          <w:p>
+            <w:pPr>
+              <w:pStyle w:val="Compact"/>
+              <w:jc w:val="left"/>
+            </w:pPr>
+            <w:r>
+              <w:t xml:space="preserve">0.23</w:t>
+            </w:r>
+          </w:p>
+        </w:tc>
+        <w:tc>
+          <w:tcPr/>
+          <w:p>
+            <w:pPr>
+              <w:pStyle w:val="Compact"/>
+              <w:jc w:val="left"/>
+            </w:pPr>
+            <w:r>
+              <w:t xml:space="preserve">6.65</w:t>
             </w:r>
           </w:p>
         </w:tc>
@@ -9345,31 +9345,31 @@
               <w:jc w:val="left"/>
             </w:pPr>
             <w:r>
-              <w:t xml:space="preserve">1.35 [1.11, 1.59]</w:t>
-            </w:r>
-          </w:p>
-        </w:tc>
-        <w:tc>
-          <w:tcPr/>
-          <w:p>
-            <w:pPr>
-              <w:pStyle w:val="Compact"/>
-              <w:jc w:val="left"/>
-            </w:pPr>
-            <w:r>
-              <w:t xml:space="preserve">0.12</w:t>
-            </w:r>
-          </w:p>
-        </w:tc>
-        <w:tc>
-          <w:tcPr/>
-          <w:p>
-            <w:pPr>
-              <w:pStyle w:val="Compact"/>
-              <w:jc w:val="left"/>
-            </w:pPr>
-            <w:r>
-              <w:t xml:space="preserve">11.12</w:t>
+              <w:t xml:space="preserve">1.34 [1.07, 1.60]</w:t>
+            </w:r>
+          </w:p>
+        </w:tc>
+        <w:tc>
+          <w:tcPr/>
+          <w:p>
+            <w:pPr>
+              <w:pStyle w:val="Compact"/>
+              <w:jc w:val="left"/>
+            </w:pPr>
+            <w:r>
+              <w:t xml:space="preserve">0.13</w:t>
+            </w:r>
+          </w:p>
+        </w:tc>
+        <w:tc>
+          <w:tcPr/>
+          <w:p>
+            <w:pPr>
+              <w:pStyle w:val="Compact"/>
+              <w:jc w:val="left"/>
+            </w:pPr>
+            <w:r>
+              <w:t xml:space="preserve">9.97</w:t>
             </w:r>
           </w:p>
         </w:tc>
@@ -9407,91 +9407,91 @@
               <w:jc w:val="left"/>
             </w:pPr>
             <w:r>
-              <w:t xml:space="preserve">0.11 [0.08, 0.14]</w:t>
-            </w:r>
-          </w:p>
-        </w:tc>
-        <w:tc>
-          <w:tcPr/>
-          <w:p>
-            <w:pPr>
-              <w:pStyle w:val="Compact"/>
-              <w:jc w:val="left"/>
-            </w:pPr>
-            <w:r>
-              <w:t xml:space="preserve">0.02</w:t>
-            </w:r>
-          </w:p>
-        </w:tc>
-        <w:tc>
-          <w:tcPr/>
-          <w:p>
-            <w:pPr>
-              <w:pStyle w:val="Compact"/>
-              <w:jc w:val="left"/>
-            </w:pPr>
-            <w:r>
-              <w:t xml:space="preserve">6.39</w:t>
-            </w:r>
-          </w:p>
-        </w:tc>
-        <w:tc>
-          <w:tcPr/>
-          <w:p>
-            <w:pPr>
-              <w:pStyle w:val="Compact"/>
-              <w:jc w:val="left"/>
-            </w:pPr>
-            <w:r>
-              <w:t xml:space="preserve">.001</w:t>
-            </w:r>
-          </w:p>
-        </w:tc>
-        <w:tc>
-          <w:tcPr/>
-          <w:p>
-            <w:pPr>
-              <w:pStyle w:val="Compact"/>
-              <w:jc w:val="left"/>
-            </w:pPr>
-            <w:r>
-              <w:t xml:space="preserve">0.07 [0.04, 0.10]</w:t>
-            </w:r>
-          </w:p>
-        </w:tc>
-        <w:tc>
-          <w:tcPr/>
-          <w:p>
-            <w:pPr>
-              <w:pStyle w:val="Compact"/>
-              <w:jc w:val="left"/>
-            </w:pPr>
-            <w:r>
-              <w:t xml:space="preserve">0.02</w:t>
-            </w:r>
-          </w:p>
-        </w:tc>
-        <w:tc>
-          <w:tcPr/>
-          <w:p>
-            <w:pPr>
-              <w:pStyle w:val="Compact"/>
-              <w:jc w:val="left"/>
-            </w:pPr>
-            <w:r>
-              <w:t xml:space="preserve">4.58</w:t>
-            </w:r>
-          </w:p>
-        </w:tc>
-        <w:tc>
-          <w:tcPr/>
-          <w:p>
-            <w:pPr>
-              <w:pStyle w:val="Compact"/>
-              <w:jc w:val="left"/>
-            </w:pPr>
-            <w:r>
-              <w:t xml:space="preserve">.006</w:t>
+              <w:t xml:space="preserve">0.11 [0.09, 0.13]</w:t>
+            </w:r>
+          </w:p>
+        </w:tc>
+        <w:tc>
+          <w:tcPr/>
+          <w:p>
+            <w:pPr>
+              <w:pStyle w:val="Compact"/>
+              <w:jc w:val="left"/>
+            </w:pPr>
+            <w:r>
+              <w:t xml:space="preserve">0.01</w:t>
+            </w:r>
+          </w:p>
+        </w:tc>
+        <w:tc>
+          <w:tcPr/>
+          <w:p>
+            <w:pPr>
+              <w:pStyle w:val="Compact"/>
+              <w:jc w:val="left"/>
+            </w:pPr>
+            <w:r>
+              <w:t xml:space="preserve">9.38</w:t>
+            </w:r>
+          </w:p>
+        </w:tc>
+        <w:tc>
+          <w:tcPr/>
+          <w:p>
+            <w:pPr>
+              <w:pStyle w:val="Compact"/>
+              <w:jc w:val="left"/>
+            </w:pPr>
+            <w:r>
+              <w:t xml:space="preserve">&lt; .001</w:t>
+            </w:r>
+          </w:p>
+        </w:tc>
+        <w:tc>
+          <w:tcPr/>
+          <w:p>
+            <w:pPr>
+              <w:pStyle w:val="Compact"/>
+              <w:jc w:val="left"/>
+            </w:pPr>
+            <w:r>
+              <w:t xml:space="preserve">0.06 [0.03, 0.09]</w:t>
+            </w:r>
+          </w:p>
+        </w:tc>
+        <w:tc>
+          <w:tcPr/>
+          <w:p>
+            <w:pPr>
+              <w:pStyle w:val="Compact"/>
+              <w:jc w:val="left"/>
+            </w:pPr>
+            <w:r>
+              <w:t xml:space="preserve">0.01</w:t>
+            </w:r>
+          </w:p>
+        </w:tc>
+        <w:tc>
+          <w:tcPr/>
+          <w:p>
+            <w:pPr>
+              <w:pStyle w:val="Compact"/>
+              <w:jc w:val="left"/>
+            </w:pPr>
+            <w:r>
+              <w:t xml:space="preserve">4.46</w:t>
+            </w:r>
+          </w:p>
+        </w:tc>
+        <w:tc>
+          <w:tcPr/>
+          <w:p>
+            <w:pPr>
+              <w:pStyle w:val="Compact"/>
+              <w:jc w:val="left"/>
+            </w:pPr>
+            <w:r>
+              <w:t xml:space="preserve">.002</w:t>
             </w:r>
           </w:p>
         </w:tc>
@@ -9517,6 +9517,54 @@
               <w:jc w:val="left"/>
             </w:pPr>
             <w:r>
+              <w:t xml:space="preserve">-0.02 [-0.03, -0.01]</w:t>
+            </w:r>
+          </w:p>
+        </w:tc>
+        <w:tc>
+          <w:tcPr/>
+          <w:p>
+            <w:pPr>
+              <w:pStyle w:val="Compact"/>
+              <w:jc w:val="left"/>
+            </w:pPr>
+            <w:r>
+              <w:t xml:space="preserve">0.00</w:t>
+            </w:r>
+          </w:p>
+        </w:tc>
+        <w:tc>
+          <w:tcPr/>
+          <w:p>
+            <w:pPr>
+              <w:pStyle w:val="Compact"/>
+              <w:jc w:val="left"/>
+            </w:pPr>
+            <w:r>
+              <w:t xml:space="preserve">-7.30</w:t>
+            </w:r>
+          </w:p>
+        </w:tc>
+        <w:tc>
+          <w:tcPr/>
+          <w:p>
+            <w:pPr>
+              <w:pStyle w:val="Compact"/>
+              <w:jc w:val="left"/>
+            </w:pPr>
+            <w:r>
+              <w:t xml:space="preserve">&lt; .001</w:t>
+            </w:r>
+          </w:p>
+        </w:tc>
+        <w:tc>
+          <w:tcPr/>
+          <w:p>
+            <w:pPr>
+              <w:pStyle w:val="Compact"/>
+              <w:jc w:val="left"/>
+            </w:pPr>
+            <w:r>
               <w:t xml:space="preserve">-0.02 [-0.03, -0.02]</w:t>
             </w:r>
           </w:p>
@@ -9541,55 +9589,7 @@
               <w:jc w:val="left"/>
             </w:pPr>
             <w:r>
-              <w:t xml:space="preserve">-7.28</w:t>
-            </w:r>
-          </w:p>
-        </w:tc>
-        <w:tc>
-          <w:tcPr/>
-          <w:p>
-            <w:pPr>
-              <w:pStyle w:val="Compact"/>
-              <w:jc w:val="left"/>
-            </w:pPr>
-            <w:r>
-              <w:t xml:space="preserve">&lt; .001</w:t>
-            </w:r>
-          </w:p>
-        </w:tc>
-        <w:tc>
-          <w:tcPr/>
-          <w:p>
-            <w:pPr>
-              <w:pStyle w:val="Compact"/>
-              <w:jc w:val="left"/>
-            </w:pPr>
-            <w:r>
-              <w:t xml:space="preserve">-0.03 [-0.03, -0.02]</w:t>
-            </w:r>
-          </w:p>
-        </w:tc>
-        <w:tc>
-          <w:tcPr/>
-          <w:p>
-            <w:pPr>
-              <w:pStyle w:val="Compact"/>
-              <w:jc w:val="left"/>
-            </w:pPr>
-            <w:r>
-              <w:t xml:space="preserve">0.00</w:t>
-            </w:r>
-          </w:p>
-        </w:tc>
-        <w:tc>
-          <w:tcPr/>
-          <w:p>
-            <w:pPr>
-              <w:pStyle w:val="Compact"/>
-              <w:jc w:val="left"/>
-            </w:pPr>
-            <w:r>
-              <w:t xml:space="preserve">-9.60</w:t>
+              <w:t xml:space="preserve">-10.63</w:t>
             </w:r>
           </w:p>
         </w:tc>
@@ -9641,7 +9641,7 @@
               <w:jc w:val="left"/>
             </w:pPr>
             <w:r>
-              <w:t xml:space="preserve">-0.02 [-0.03, 0.00]</w:t>
+              <w:t xml:space="preserve">0.00 [-0.01, 0.01]</w:t>
             </w:r>
           </w:p>
         </w:tc>
@@ -9665,31 +9665,31 @@
               <w:jc w:val="left"/>
             </w:pPr>
             <w:r>
-              <w:t xml:space="preserve">-1.59</w:t>
-            </w:r>
-          </w:p>
-        </w:tc>
-        <w:tc>
-          <w:tcPr/>
-          <w:p>
-            <w:pPr>
-              <w:pStyle w:val="Compact"/>
-              <w:jc w:val="left"/>
-            </w:pPr>
-            <w:r>
-              <w:t xml:space="preserve">.182</w:t>
-            </w:r>
-          </w:p>
-        </w:tc>
-        <w:tc>
-          <w:tcPr/>
-          <w:p>
-            <w:pPr>
-              <w:pStyle w:val="Compact"/>
-              <w:jc w:val="left"/>
-            </w:pPr>
-            <w:r>
-              <w:t xml:space="preserve">-0.01 [-0.02, 0.01]</w:t>
+              <w:t xml:space="preserve">0.00</w:t>
+            </w:r>
+          </w:p>
+        </w:tc>
+        <w:tc>
+          <w:tcPr/>
+          <w:p>
+            <w:pPr>
+              <w:pStyle w:val="Compact"/>
+              <w:jc w:val="left"/>
+            </w:pPr>
+            <w:r>
+              <w:t xml:space="preserve">.999</w:t>
+            </w:r>
+          </w:p>
+        </w:tc>
+        <w:tc>
+          <w:tcPr/>
+          <w:p>
+            <w:pPr>
+              <w:pStyle w:val="Compact"/>
+              <w:jc w:val="left"/>
+            </w:pPr>
+            <w:r>
+              <w:t xml:space="preserve">0.00 [-0.01, 0.01]</w:t>
             </w:r>
           </w:p>
         </w:tc>
@@ -9713,19 +9713,19 @@
               <w:jc w:val="left"/>
             </w:pPr>
             <w:r>
-              <w:t xml:space="preserve">-0.79</w:t>
-            </w:r>
-          </w:p>
-        </w:tc>
-        <w:tc>
-          <w:tcPr/>
-          <w:p>
-            <w:pPr>
-              <w:pStyle w:val="Compact"/>
-              <w:jc w:val="left"/>
-            </w:pPr>
-            <w:r>
-              <w:t xml:space="preserve">.456</w:t>
+              <w:t xml:space="preserve">0.62</w:t>
+            </w:r>
+          </w:p>
+        </w:tc>
+        <w:tc>
+          <w:tcPr/>
+          <w:p>
+            <w:pPr>
+              <w:pStyle w:val="Compact"/>
+              <w:jc w:val="left"/>
+            </w:pPr>
+            <w:r>
+              <w:t xml:space="preserve">.540</w:t>
             </w:r>
           </w:p>
         </w:tc>
@@ -9792,19 +9792,19 @@
               <w:jc w:val="left"/>
             </w:pPr>
             <w:r>
-              <w:t xml:space="preserve">-3.38</w:t>
-            </w:r>
-          </w:p>
-        </w:tc>
-        <w:tc>
-          <w:tcPr/>
-          <w:p>
-            <w:pPr>
-              <w:pStyle w:val="Compact"/>
-              <w:jc w:val="left"/>
-            </w:pPr>
-            <w:r>
-              <w:t xml:space="preserve">.010</w:t>
+              <w:t xml:space="preserve">-4.00</w:t>
+            </w:r>
+          </w:p>
+        </w:tc>
+        <w:tc>
+          <w:tcPr/>
+          <w:p>
+            <w:pPr>
+              <w:pStyle w:val="Compact"/>
+              <w:jc w:val="left"/>
+            </w:pPr>
+            <w:r>
+              <w:t xml:space="preserve">&lt; .001</w:t>
             </w:r>
           </w:p>
         </w:tc>
@@ -9840,7 +9840,7 @@
               <w:jc w:val="left"/>
             </w:pPr>
             <w:r>
-              <w:t xml:space="preserve">-3.03</w:t>
+              <w:t xml:space="preserve">-3.05</w:t>
             </w:r>
           </w:p>
         </w:tc>
@@ -9933,19 +9933,19 @@
               <w:jc w:val="left"/>
             </w:pPr>
             <w:r>
-              <w:t xml:space="preserve">1.27</w:t>
-            </w:r>
-          </w:p>
-        </w:tc>
-        <w:tc>
-          <w:tcPr/>
-          <w:p>
-            <w:pPr>
-              <w:pStyle w:val="Compact"/>
-              <w:jc w:val="left"/>
-            </w:pPr>
-            <w:r>
-              <w:t xml:space="preserve">.229</w:t>
+              <w:t xml:space="preserve">-0.47</w:t>
+            </w:r>
+          </w:p>
+        </w:tc>
+        <w:tc>
+          <w:tcPr/>
+          <w:p>
+            <w:pPr>
+              <w:pStyle w:val="Compact"/>
+              <w:jc w:val="left"/>
+            </w:pPr>
+            <w:r>
+              <w:t xml:space="preserve">.648</w:t>
             </w:r>
           </w:p>
         </w:tc>
@@ -9981,19 +9981,19 @@
               <w:jc w:val="left"/>
             </w:pPr>
             <w:r>
-              <w:t xml:space="preserve">0.17</w:t>
-            </w:r>
-          </w:p>
-        </w:tc>
-        <w:tc>
-          <w:tcPr/>
-          <w:p>
-            <w:pPr>
-              <w:pStyle w:val="Compact"/>
-              <w:jc w:val="left"/>
-            </w:pPr>
-            <w:r>
-              <w:t xml:space="preserve">.869</w:t>
+              <w:t xml:space="preserve">-1.01</w:t>
+            </w:r>
+          </w:p>
+        </w:tc>
+        <w:tc>
+          <w:tcPr/>
+          <w:p>
+            <w:pPr>
+              <w:pStyle w:val="Compact"/>
+              <w:jc w:val="left"/>
+            </w:pPr>
+            <w:r>
+              <w:t xml:space="preserve">.357</w:t>
             </w:r>
           </w:p>
         </w:tc>

--- a/doc/manuscript.docx
+++ b/doc/manuscript.docx
@@ -200,6 +200,7 @@
       </w:r>
       <w:r>
         <w:rPr>
+          <w:bCs/>
           <w:b/>
         </w:rPr>
         <w:t xml:space="preserve">basic introduction</w:t>
@@ -217,6 +218,7 @@
       </w:pPr>
       <w:r>
         <w:rPr>
+          <w:iCs/>
           <w:i/>
         </w:rPr>
         <w:t xml:space="preserve">Keywords:</w:t>
@@ -234,6 +236,7 @@
       </w:pPr>
       <w:r>
         <w:rPr>
+          <w:iCs/>
           <w:i/>
         </w:rPr>
         <w:t xml:space="preserve">Word count:</w:t>
@@ -253,15 +256,14 @@
         <w:t xml:space="preserve">The title</w:t>
       </w:r>
     </w:p>
+    <w:bookmarkStart w:id="33" w:name="results"/>
     <w:p>
       <w:pPr>
         <w:pStyle w:val="berschrift1"/>
       </w:pPr>
-      <w:bookmarkStart w:id="21" w:name="results"/>
       <w:r>
         <w:t xml:space="preserve">Results</w:t>
       </w:r>
-      <w:bookmarkEnd w:id="21"/>
     </w:p>
     <w:p>
       <w:pPr>
@@ -305,15 +307,18 @@
             </m:r>
           </m:e>
           <m:sub>
-            <m:r>
-              <m:t>(</m:t>
-            </m:r>
-            <m:r>
-              <m:t>6</m:t>
-            </m:r>
-            <m:r>
-              <m:t>)</m:t>
-            </m:r>
+            <m:d>
+              <m:dPr>
+                <m:begChr m:val="("/>
+                <m:endChr m:val=")"/>
+                <m:grow/>
+              </m:dPr>
+              <m:e>
+                <m:r>
+                  <m:t>6</m:t>
+                </m:r>
+              </m:e>
+            </m:d>
           </m:sub>
           <m:sup>
             <m:r>
@@ -349,6 +354,7 @@
       </w:pPr>
       <w:r>
         <w:rPr>
+          <w:iCs/>
           <w:i/>
         </w:rPr>
         <w:t xml:space="preserve">Participant characteristics</w:t>
@@ -357,21 +363,12 @@
     <w:tbl>
       <w:tblPr>
         <w:tblStyle w:val="Table"/>
-        <w:tblW w:type="pct" w:w="0.0"/>
-        <w:tblLook w:firstRow="1"/>
+        <w:tblW w:type="pct" w:w="0"/>
+        <w:tblLook w:firstRow="1" w:lastRow="0" w:firstColumn="0" w:lastColumn="0" w:noHBand="0" w:noVBand="0" w:val="0020"/>
       </w:tblPr>
       <w:tblGrid/>
       <w:tr>
-        <w:trPr>
-          <w:cnfStyle w:firstRow="1"/>
-        </w:trPr>
-        <w:tc>
-          <w:tcPr>
-            <w:tcBorders>
-              <w:bottom w:val="single"/>
-            </w:tcBorders>
-            <w:vAlign w:val="bottom"/>
-          </w:tcPr>
+        <w:tc>
           <w:p>
             <w:pPr>
               <w:pStyle w:val="Compact"/>
@@ -383,12 +380,6 @@
           </w:p>
         </w:tc>
         <w:tc>
-          <w:tcPr>
-            <w:tcBorders>
-              <w:bottom w:val="single"/>
-            </w:tcBorders>
-            <w:vAlign w:val="bottom"/>
-          </w:tcPr>
           <w:p>
             <w:pPr>
               <w:pStyle w:val="Compact"/>
@@ -400,12 +391,6 @@
           </w:p>
         </w:tc>
         <w:tc>
-          <w:tcPr>
-            <w:tcBorders>
-              <w:bottom w:val="single"/>
-            </w:tcBorders>
-            <w:vAlign w:val="bottom"/>
-          </w:tcPr>
           <w:p>
             <w:pPr>
               <w:pStyle w:val="Compact"/>
@@ -417,12 +402,6 @@
           </w:p>
         </w:tc>
         <w:tc>
-          <w:tcPr>
-            <w:tcBorders>
-              <w:bottom w:val="single"/>
-            </w:tcBorders>
-            <w:vAlign w:val="bottom"/>
-          </w:tcPr>
           <w:p>
             <w:pPr>
               <w:pStyle w:val="Compact"/>
@@ -434,12 +413,6 @@
           </w:p>
         </w:tc>
         <w:tc>
-          <w:tcPr>
-            <w:tcBorders>
-              <w:bottom w:val="single"/>
-            </w:tcBorders>
-            <w:vAlign w:val="bottom"/>
-          </w:tcPr>
           <w:p>
             <w:pPr>
               <w:pStyle w:val="Compact"/>
@@ -451,12 +424,6 @@
           </w:p>
         </w:tc>
         <w:tc>
-          <w:tcPr>
-            <w:tcBorders>
-              <w:bottom w:val="single"/>
-            </w:tcBorders>
-            <w:vAlign w:val="bottom"/>
-          </w:tcPr>
           <w:p>
             <w:pPr>
               <w:pStyle w:val="Compact"/>
@@ -2575,6 +2542,7 @@
       </w:pPr>
       <w:r>
         <w:rPr>
+          <w:iCs/>
           <w:i/>
         </w:rPr>
         <w:t xml:space="preserve">Note.</w:t>
@@ -2594,15 +2562,14 @@
         <w:t xml:space="preserve"> </w:t>
       </w:r>
     </w:p>
+    <w:bookmarkStart w:id="22" w:name="X05639e6ef7ae98db4ab1ccd43c53beb5b18ad39"/>
     <w:p>
       <w:pPr>
         <w:pStyle w:val="berschrift2"/>
       </w:pPr>
-      <w:bookmarkStart w:id="22" w:name="X05639e6ef7ae98db4ab1ccd43c53beb5b18ad39"/>
       <w:r>
         <w:t xml:space="preserve">The effects of physical activity volume on sleep</w:t>
       </w:r>
-      <w:bookmarkEnd w:id="22"/>
     </w:p>
     <w:p>
       <w:pPr>
@@ -2686,6 +2653,7 @@
       </w:pPr>
       <w:r>
         <w:rPr>
+          <w:iCs/>
           <w:i/>
         </w:rPr>
         <w:t xml:space="preserve">Physical activity predicting sleep controlling for SES, sex, and BMI.</w:t>
@@ -2694,21 +2662,12 @@
     <w:tbl>
       <w:tblPr>
         <w:tblStyle w:val="Table"/>
-        <w:tblW w:type="pct" w:w="0.0"/>
-        <w:tblLook w:firstRow="1"/>
+        <w:tblW w:type="pct" w:w="0"/>
+        <w:tblLook w:firstRow="1" w:lastRow="0" w:firstColumn="0" w:lastColumn="0" w:noHBand="0" w:noVBand="0" w:val="0020"/>
       </w:tblPr>
       <w:tblGrid/>
       <w:tr>
-        <w:trPr>
-          <w:cnfStyle w:firstRow="1"/>
-        </w:trPr>
-        <w:tc>
-          <w:tcPr>
-            <w:tcBorders>
-              <w:bottom w:val="single"/>
-            </w:tcBorders>
-            <w:vAlign w:val="bottom"/>
-          </w:tcPr>
+        <w:tc>
           <w:p>
             <w:pPr>
               <w:pStyle w:val="Compact"/>
@@ -2720,12 +2679,6 @@
           </w:p>
         </w:tc>
         <w:tc>
-          <w:tcPr>
-            <w:tcBorders>
-              <w:bottom w:val="single"/>
-            </w:tcBorders>
-            <w:vAlign w:val="bottom"/>
-          </w:tcPr>
           <w:p>
             <w:pPr>
               <w:pStyle w:val="Compact"/>
@@ -2745,12 +2698,6 @@
           </w:p>
         </w:tc>
         <w:tc>
-          <w:tcPr>
-            <w:tcBorders>
-              <w:bottom w:val="single"/>
-            </w:tcBorders>
-            <w:vAlign w:val="bottom"/>
-          </w:tcPr>
           <w:p>
             <w:pPr>
               <w:pStyle w:val="Compact"/>
@@ -2762,12 +2709,6 @@
           </w:p>
         </w:tc>
         <w:tc>
-          <w:tcPr>
-            <w:tcBorders>
-              <w:bottom w:val="single"/>
-            </w:tcBorders>
-            <w:vAlign w:val="bottom"/>
-          </w:tcPr>
           <w:p>
             <w:pPr>
               <w:pStyle w:val="Compact"/>
@@ -2779,12 +2720,6 @@
           </w:p>
         </w:tc>
         <w:tc>
-          <w:tcPr>
-            <w:tcBorders>
-              <w:bottom w:val="single"/>
-            </w:tcBorders>
-            <w:vAlign w:val="bottom"/>
-          </w:tcPr>
           <w:p>
             <w:pPr>
               <w:pStyle w:val="Compact"/>
@@ -2796,12 +2731,6 @@
           </w:p>
         </w:tc>
         <w:tc>
-          <w:tcPr>
-            <w:tcBorders>
-              <w:bottom w:val="single"/>
-            </w:tcBorders>
-            <w:vAlign w:val="bottom"/>
-          </w:tcPr>
           <w:p>
             <w:pPr>
               <w:pStyle w:val="Compact"/>
@@ -2821,12 +2750,6 @@
           </w:p>
         </w:tc>
         <w:tc>
-          <w:tcPr>
-            <w:tcBorders>
-              <w:bottom w:val="single"/>
-            </w:tcBorders>
-            <w:vAlign w:val="bottom"/>
-          </w:tcPr>
           <w:p>
             <w:pPr>
               <w:pStyle w:val="Compact"/>
@@ -2838,12 +2761,6 @@
           </w:p>
         </w:tc>
         <w:tc>
-          <w:tcPr>
-            <w:tcBorders>
-              <w:bottom w:val="single"/>
-            </w:tcBorders>
-            <w:vAlign w:val="bottom"/>
-          </w:tcPr>
           <w:p>
             <w:pPr>
               <w:pStyle w:val="Compact"/>
@@ -2855,12 +2772,6 @@
           </w:p>
         </w:tc>
         <w:tc>
-          <w:tcPr>
-            <w:tcBorders>
-              <w:bottom w:val="single"/>
-            </w:tcBorders>
-            <w:vAlign w:val="bottom"/>
-          </w:tcPr>
           <w:p>
             <w:pPr>
               <w:pStyle w:val="Compact"/>
@@ -2928,7 +2839,7 @@
               <w:jc w:val="left"/>
             </w:pPr>
             <w:r>
-              <w:t xml:space="preserve">0.45 [0.24, 0.65]</w:t>
+              <w:t xml:space="preserve">0.44 [0.23, 0.65]</w:t>
             </w:r>
           </w:p>
         </w:tc>
@@ -2950,7 +2861,7 @@
               <w:jc w:val="left"/>
             </w:pPr>
             <w:r>
-              <w:t xml:space="preserve">4.17</w:t>
+              <w:t xml:space="preserve">4.11</w:t>
             </w:r>
           </w:p>
         </w:tc>
@@ -2972,7 +2883,7 @@
               <w:jc w:val="left"/>
             </w:pPr>
             <w:r>
-              <w:t xml:space="preserve">0.41 [0.20, 0.62]</w:t>
+              <w:t xml:space="preserve">0.40 [0.19, 0.61]</w:t>
             </w:r>
           </w:p>
         </w:tc>
@@ -2994,7 +2905,7 @@
               <w:jc w:val="left"/>
             </w:pPr>
             <w:r>
-              <w:t xml:space="preserve">3.83</w:t>
+              <w:t xml:space="preserve">3.76</w:t>
             </w:r>
           </w:p>
         </w:tc>
@@ -3029,7 +2940,7 @@
               <w:jc w:val="left"/>
             </w:pPr>
             <w:r>
-              <w:t xml:space="preserve">0.03 [-0.03, 0.08]</w:t>
+              <w:t xml:space="preserve">0.03 [-0.03, 0.09]</w:t>
             </w:r>
           </w:p>
         </w:tc>
@@ -3051,29 +2962,29 @@
               <w:jc w:val="left"/>
             </w:pPr>
             <w:r>
-              <w:t xml:space="preserve">0.88</w:t>
-            </w:r>
-          </w:p>
-        </w:tc>
-        <w:tc>
-          <w:p>
-            <w:pPr>
-              <w:pStyle w:val="Compact"/>
-              <w:jc w:val="left"/>
-            </w:pPr>
-            <w:r>
-              <w:t xml:space="preserve">.445</w:t>
-            </w:r>
-          </w:p>
-        </w:tc>
-        <w:tc>
-          <w:p>
-            <w:pPr>
-              <w:pStyle w:val="Compact"/>
-              <w:jc w:val="left"/>
-            </w:pPr>
-            <w:r>
-              <w:t xml:space="preserve">0.05 [0.01, 0.10]</w:t>
+              <w:t xml:space="preserve">0.91</w:t>
+            </w:r>
+          </w:p>
+        </w:tc>
+        <w:tc>
+          <w:p>
+            <w:pPr>
+              <w:pStyle w:val="Compact"/>
+              <w:jc w:val="left"/>
+            </w:pPr>
+            <w:r>
+              <w:t xml:space="preserve">.436</w:t>
+            </w:r>
+          </w:p>
+        </w:tc>
+        <w:tc>
+          <w:p>
+            <w:pPr>
+              <w:pStyle w:val="Compact"/>
+              <w:jc w:val="left"/>
+            </w:pPr>
+            <w:r>
+              <w:t xml:space="preserve">0.06 [0.02, 0.10]</w:t>
             </w:r>
           </w:p>
         </w:tc>
@@ -3095,18 +3006,18 @@
               <w:jc w:val="left"/>
             </w:pPr>
             <w:r>
-              <w:t xml:space="preserve">2.49</w:t>
-            </w:r>
-          </w:p>
-        </w:tc>
-        <w:tc>
-          <w:p>
-            <w:pPr>
-              <w:pStyle w:val="Compact"/>
-              <w:jc w:val="left"/>
-            </w:pPr>
-            <w:r>
-              <w:t xml:space="preserve">.014</w:t>
+              <w:t xml:space="preserve">2.70</w:t>
+            </w:r>
+          </w:p>
+        </w:tc>
+        <w:tc>
+          <w:p>
+            <w:pPr>
+              <w:pStyle w:val="Compact"/>
+              <w:jc w:val="left"/>
+            </w:pPr>
+            <w:r>
+              <w:t xml:space="preserve">.008</w:t>
             </w:r>
           </w:p>
         </w:tc>
@@ -3152,7 +3063,7 @@
               <w:jc w:val="left"/>
             </w:pPr>
             <w:r>
-              <w:t xml:space="preserve">-3.16</w:t>
+              <w:t xml:space="preserve">-3.15</w:t>
             </w:r>
           </w:p>
         </w:tc>
@@ -3267,18 +3178,18 @@
               <w:jc w:val="left"/>
             </w:pPr>
             <w:r>
-              <w:t xml:space="preserve">0.19</w:t>
-            </w:r>
-          </w:p>
-        </w:tc>
-        <w:tc>
-          <w:p>
-            <w:pPr>
-              <w:pStyle w:val="Compact"/>
-              <w:jc w:val="left"/>
-            </w:pPr>
-            <w:r>
-              <w:t xml:space="preserve">.858</w:t>
+              <w:t xml:space="preserve">0.15</w:t>
+            </w:r>
+          </w:p>
+        </w:tc>
+        <w:tc>
+          <w:p>
+            <w:pPr>
+              <w:pStyle w:val="Compact"/>
+              <w:jc w:val="left"/>
+            </w:pPr>
+            <w:r>
+              <w:t xml:space="preserve">.889</w:t>
             </w:r>
           </w:p>
         </w:tc>
@@ -3311,18 +3222,18 @@
               <w:jc w:val="left"/>
             </w:pPr>
             <w:r>
-              <w:t xml:space="preserve">1.15</w:t>
-            </w:r>
-          </w:p>
-        </w:tc>
-        <w:tc>
-          <w:p>
-            <w:pPr>
-              <w:pStyle w:val="Compact"/>
-              <w:jc w:val="left"/>
-            </w:pPr>
-            <w:r>
-              <w:t xml:space="preserve">.256</w:t>
+              <w:t xml:space="preserve">1.17</w:t>
+            </w:r>
+          </w:p>
+        </w:tc>
+        <w:tc>
+          <w:p>
+            <w:pPr>
+              <w:pStyle w:val="Compact"/>
+              <w:jc w:val="left"/>
+            </w:pPr>
+            <w:r>
+              <w:t xml:space="preserve">.247</w:t>
             </w:r>
           </w:p>
         </w:tc>
@@ -3342,6 +3253,9 @@
             </w:r>
             <m:oMath>
               <m:r>
+                <m:rPr>
+                  <m:sty m:val="p"/>
+                </m:rPr>
                 <m:t>×</m:t>
               </m:r>
             </m:oMath>
@@ -3382,18 +3296,18 @@
               <w:jc w:val="left"/>
             </w:pPr>
             <w:r>
-              <w:t xml:space="preserve">0.17</w:t>
-            </w:r>
-          </w:p>
-        </w:tc>
-        <w:tc>
-          <w:p>
-            <w:pPr>
-              <w:pStyle w:val="Compact"/>
-              <w:jc w:val="left"/>
-            </w:pPr>
-            <w:r>
-              <w:t xml:space="preserve">.868</w:t>
+              <w:t xml:space="preserve">0.10</w:t>
+            </w:r>
+          </w:p>
+        </w:tc>
+        <w:tc>
+          <w:p>
+            <w:pPr>
+              <w:pStyle w:val="Compact"/>
+              <w:jc w:val="left"/>
+            </w:pPr>
+            <w:r>
+              <w:t xml:space="preserve">.927</w:t>
             </w:r>
           </w:p>
         </w:tc>
@@ -3426,18 +3340,18 @@
               <w:jc w:val="left"/>
             </w:pPr>
             <w:r>
-              <w:t xml:space="preserve">-1.41</w:t>
-            </w:r>
-          </w:p>
-        </w:tc>
-        <w:tc>
-          <w:p>
-            <w:pPr>
-              <w:pStyle w:val="Compact"/>
-              <w:jc w:val="left"/>
-            </w:pPr>
-            <w:r>
-              <w:t xml:space="preserve">.159</w:t>
+              <w:t xml:space="preserve">-1.56</w:t>
+            </w:r>
+          </w:p>
+        </w:tc>
+        <w:tc>
+          <w:p>
+            <w:pPr>
+              <w:pStyle w:val="Compact"/>
+              <w:jc w:val="left"/>
+            </w:pPr>
+            <w:r>
+              <w:t xml:space="preserve">.119</w:t>
             </w:r>
           </w:p>
         </w:tc>
@@ -3457,6 +3371,9 @@
             </w:r>
             <m:oMath>
               <m:r>
+                <m:rPr>
+                  <m:sty m:val="p"/>
+                </m:rPr>
                 <m:t>×</m:t>
               </m:r>
             </m:oMath>
@@ -3511,18 +3428,18 @@
               <w:jc w:val="left"/>
             </w:pPr>
             <w:r>
-              <w:t xml:space="preserve">0.14</w:t>
-            </w:r>
-          </w:p>
-        </w:tc>
-        <w:tc>
-          <w:p>
-            <w:pPr>
-              <w:pStyle w:val="Compact"/>
-              <w:jc w:val="left"/>
-            </w:pPr>
-            <w:r>
-              <w:t xml:space="preserve">.893</w:t>
+              <w:t xml:space="preserve">0.22</w:t>
+            </w:r>
+          </w:p>
+        </w:tc>
+        <w:tc>
+          <w:p>
+            <w:pPr>
+              <w:pStyle w:val="Compact"/>
+              <w:jc w:val="left"/>
+            </w:pPr>
+            <w:r>
+              <w:t xml:space="preserve">.826</w:t>
             </w:r>
           </w:p>
         </w:tc>
@@ -3555,18 +3472,18 @@
               <w:jc w:val="left"/>
             </w:pPr>
             <w:r>
-              <w:t xml:space="preserve">-1.77</w:t>
-            </w:r>
-          </w:p>
-        </w:tc>
-        <w:tc>
-          <w:p>
-            <w:pPr>
-              <w:pStyle w:val="Compact"/>
-              <w:jc w:val="left"/>
-            </w:pPr>
-            <w:r>
-              <w:t xml:space="preserve">.081</w:t>
+              <w:t xml:space="preserve">-1.79</w:t>
+            </w:r>
+          </w:p>
+        </w:tc>
+        <w:tc>
+          <w:p>
+            <w:pPr>
+              <w:pStyle w:val="Compact"/>
+              <w:jc w:val="left"/>
+            </w:pPr>
+            <w:r>
+              <w:t xml:space="preserve">.077</w:t>
             </w:r>
           </w:p>
         </w:tc>
@@ -3649,29 +3566,29 @@
               <w:jc w:val="left"/>
             </w:pPr>
             <w:r>
-              <w:t xml:space="preserve">1.95</w:t>
-            </w:r>
-          </w:p>
-        </w:tc>
-        <w:tc>
-          <w:p>
-            <w:pPr>
-              <w:pStyle w:val="Compact"/>
-              <w:jc w:val="left"/>
-            </w:pPr>
-            <w:r>
-              <w:t xml:space="preserve">.052</w:t>
-            </w:r>
-          </w:p>
-        </w:tc>
-        <w:tc>
-          <w:p>
-            <w:pPr>
-              <w:pStyle w:val="Compact"/>
-              <w:jc w:val="left"/>
-            </w:pPr>
-            <w:r>
-              <w:t xml:space="preserve">0.24 [0.00, 0.48]</w:t>
+              <w:t xml:space="preserve">1.92</w:t>
+            </w:r>
+          </w:p>
+        </w:tc>
+        <w:tc>
+          <w:p>
+            <w:pPr>
+              <w:pStyle w:val="Compact"/>
+              <w:jc w:val="left"/>
+            </w:pPr>
+            <w:r>
+              <w:t xml:space="preserve">.055</w:t>
+            </w:r>
+          </w:p>
+        </w:tc>
+        <w:tc>
+          <w:p>
+            <w:pPr>
+              <w:pStyle w:val="Compact"/>
+              <w:jc w:val="left"/>
+            </w:pPr>
+            <w:r>
+              <w:t xml:space="preserve">0.23 [-0.01, 0.47]</w:t>
             </w:r>
           </w:p>
         </w:tc>
@@ -3693,18 +3610,18 @@
               <w:jc w:val="left"/>
             </w:pPr>
             <w:r>
-              <w:t xml:space="preserve">1.92</w:t>
-            </w:r>
-          </w:p>
-        </w:tc>
-        <w:tc>
-          <w:p>
-            <w:pPr>
-              <w:pStyle w:val="Compact"/>
-              <w:jc w:val="left"/>
-            </w:pPr>
-            <w:r>
-              <w:t xml:space="preserve">.055</w:t>
+              <w:t xml:space="preserve">1.87</w:t>
+            </w:r>
+          </w:p>
+        </w:tc>
+        <w:tc>
+          <w:p>
+            <w:pPr>
+              <w:pStyle w:val="Compact"/>
+              <w:jc w:val="left"/>
+            </w:pPr>
+            <w:r>
+              <w:t xml:space="preserve">.062</w:t>
             </w:r>
           </w:p>
         </w:tc>
@@ -3750,29 +3667,29 @@
               <w:jc w:val="left"/>
             </w:pPr>
             <w:r>
-              <w:t xml:space="preserve">1.44</w:t>
-            </w:r>
-          </w:p>
-        </w:tc>
-        <w:tc>
-          <w:p>
-            <w:pPr>
-              <w:pStyle w:val="Compact"/>
-              <w:jc w:val="left"/>
-            </w:pPr>
-            <w:r>
-              <w:t xml:space="preserve">.237</w:t>
-            </w:r>
-          </w:p>
-        </w:tc>
-        <w:tc>
-          <w:p>
-            <w:pPr>
-              <w:pStyle w:val="Compact"/>
-              <w:jc w:val="left"/>
-            </w:pPr>
-            <w:r>
-              <w:t xml:space="preserve">0.02 [-0.04, 0.08]</w:t>
+              <w:t xml:space="preserve">1.54</w:t>
+            </w:r>
+          </w:p>
+        </w:tc>
+        <w:tc>
+          <w:p>
+            <w:pPr>
+              <w:pStyle w:val="Compact"/>
+              <w:jc w:val="left"/>
+            </w:pPr>
+            <w:r>
+              <w:t xml:space="preserve">.214</w:t>
+            </w:r>
+          </w:p>
+        </w:tc>
+        <w:tc>
+          <w:p>
+            <w:pPr>
+              <w:pStyle w:val="Compact"/>
+              <w:jc w:val="left"/>
+            </w:pPr>
+            <w:r>
+              <w:t xml:space="preserve">0.03 [-0.03, 0.08]</w:t>
             </w:r>
           </w:p>
         </w:tc>
@@ -3794,18 +3711,18 @@
               <w:jc w:val="left"/>
             </w:pPr>
             <w:r>
-              <w:t xml:space="preserve">0.68</w:t>
-            </w:r>
-          </w:p>
-        </w:tc>
-        <w:tc>
-          <w:p>
-            <w:pPr>
-              <w:pStyle w:val="Compact"/>
-              <w:jc w:val="left"/>
-            </w:pPr>
-            <w:r>
-              <w:t xml:space="preserve">.516</w:t>
+              <w:t xml:space="preserve">1.06</w:t>
+            </w:r>
+          </w:p>
+        </w:tc>
+        <w:tc>
+          <w:p>
+            <w:pPr>
+              <w:pStyle w:val="Compact"/>
+              <w:jc w:val="left"/>
+            </w:pPr>
+            <w:r>
+              <w:t xml:space="preserve">.314</w:t>
             </w:r>
           </w:p>
         </w:tc>
@@ -3851,18 +3768,18 @@
               <w:jc w:val="left"/>
             </w:pPr>
             <w:r>
-              <w:t xml:space="preserve">0.72</w:t>
-            </w:r>
-          </w:p>
-        </w:tc>
-        <w:tc>
-          <w:p>
-            <w:pPr>
-              <w:pStyle w:val="Compact"/>
-              <w:jc w:val="left"/>
-            </w:pPr>
-            <w:r>
-              <w:t xml:space="preserve">.475</w:t>
+              <w:t xml:space="preserve">0.74</w:t>
+            </w:r>
+          </w:p>
+        </w:tc>
+        <w:tc>
+          <w:p>
+            <w:pPr>
+              <w:pStyle w:val="Compact"/>
+              <w:jc w:val="left"/>
+            </w:pPr>
+            <w:r>
+              <w:t xml:space="preserve">.459</w:t>
             </w:r>
           </w:p>
         </w:tc>
@@ -3895,18 +3812,18 @@
               <w:jc w:val="left"/>
             </w:pPr>
             <w:r>
-              <w:t xml:space="preserve">0.80</w:t>
-            </w:r>
-          </w:p>
-        </w:tc>
-        <w:tc>
-          <w:p>
-            <w:pPr>
-              <w:pStyle w:val="Compact"/>
-              <w:jc w:val="left"/>
-            </w:pPr>
-            <w:r>
-              <w:t xml:space="preserve">.426</w:t>
+              <w:t xml:space="preserve">0.81</w:t>
+            </w:r>
+          </w:p>
+        </w:tc>
+        <w:tc>
+          <w:p>
+            <w:pPr>
+              <w:pStyle w:val="Compact"/>
+              <w:jc w:val="left"/>
+            </w:pPr>
+            <w:r>
+              <w:t xml:space="preserve">.416</w:t>
             </w:r>
           </w:p>
         </w:tc>
@@ -3966,29 +3883,29 @@
               <w:jc w:val="left"/>
             </w:pPr>
             <w:r>
-              <w:t xml:space="preserve">-0.55</w:t>
-            </w:r>
-          </w:p>
-        </w:tc>
-        <w:tc>
-          <w:p>
-            <w:pPr>
-              <w:pStyle w:val="Compact"/>
-              <w:jc w:val="left"/>
-            </w:pPr>
-            <w:r>
-              <w:t xml:space="preserve">.621</w:t>
-            </w:r>
-          </w:p>
-        </w:tc>
-        <w:tc>
-          <w:p>
-            <w:pPr>
-              <w:pStyle w:val="Compact"/>
-              <w:jc w:val="left"/>
-            </w:pPr>
-            <w:r>
-              <w:t xml:space="preserve">0.00 [-0.03, 0.03]</w:t>
+              <w:t xml:space="preserve">-0.54</w:t>
+            </w:r>
+          </w:p>
+        </w:tc>
+        <w:tc>
+          <w:p>
+            <w:pPr>
+              <w:pStyle w:val="Compact"/>
+              <w:jc w:val="left"/>
+            </w:pPr>
+            <w:r>
+              <w:t xml:space="preserve">.630</w:t>
+            </w:r>
+          </w:p>
+        </w:tc>
+        <w:tc>
+          <w:p>
+            <w:pPr>
+              <w:pStyle w:val="Compact"/>
+              <w:jc w:val="left"/>
+            </w:pPr>
+            <w:r>
+              <w:t xml:space="preserve">0.00 [-0.03, 0.02]</w:t>
             </w:r>
           </w:p>
         </w:tc>
@@ -4010,18 +3927,18 @@
               <w:jc w:val="left"/>
             </w:pPr>
             <w:r>
-              <w:t xml:space="preserve">-0.20</w:t>
-            </w:r>
-          </w:p>
-        </w:tc>
-        <w:tc>
-          <w:p>
-            <w:pPr>
-              <w:pStyle w:val="Compact"/>
-              <w:jc w:val="left"/>
-            </w:pPr>
-            <w:r>
-              <w:t xml:space="preserve">.846</w:t>
+              <w:t xml:space="preserve">-0.26</w:t>
+            </w:r>
+          </w:p>
+        </w:tc>
+        <w:tc>
+          <w:p>
+            <w:pPr>
+              <w:pStyle w:val="Compact"/>
+              <w:jc w:val="left"/>
+            </w:pPr>
+            <w:r>
+              <w:t xml:space="preserve">.793</w:t>
             </w:r>
           </w:p>
         </w:tc>
@@ -4041,6 +3958,9 @@
             </w:r>
             <m:oMath>
               <m:r>
+                <m:rPr>
+                  <m:sty m:val="p"/>
+                </m:rPr>
                 <m:t>×</m:t>
               </m:r>
             </m:oMath>
@@ -4081,18 +4001,18 @@
               <w:jc w:val="left"/>
             </w:pPr>
             <w:r>
-              <w:t xml:space="preserve">-1.42</w:t>
-            </w:r>
-          </w:p>
-        </w:tc>
-        <w:tc>
-          <w:p>
-            <w:pPr>
-              <w:pStyle w:val="Compact"/>
-              <w:jc w:val="left"/>
-            </w:pPr>
-            <w:r>
-              <w:t xml:space="preserve">.226</w:t>
+              <w:t xml:space="preserve">-1.48</w:t>
+            </w:r>
+          </w:p>
+        </w:tc>
+        <w:tc>
+          <w:p>
+            <w:pPr>
+              <w:pStyle w:val="Compact"/>
+              <w:jc w:val="left"/>
+            </w:pPr>
+            <w:r>
+              <w:t xml:space="preserve">.213</w:t>
             </w:r>
           </w:p>
         </w:tc>
@@ -4125,18 +4045,18 @@
               <w:jc w:val="left"/>
             </w:pPr>
             <w:r>
-              <w:t xml:space="preserve">-1.23</w:t>
-            </w:r>
-          </w:p>
-        </w:tc>
-        <w:tc>
-          <w:p>
-            <w:pPr>
-              <w:pStyle w:val="Compact"/>
-              <w:jc w:val="left"/>
-            </w:pPr>
-            <w:r>
-              <w:t xml:space="preserve">.239</w:t>
+              <w:t xml:space="preserve">-1.56</w:t>
+            </w:r>
+          </w:p>
+        </w:tc>
+        <w:tc>
+          <w:p>
+            <w:pPr>
+              <w:pStyle w:val="Compact"/>
+              <w:jc w:val="left"/>
+            </w:pPr>
+            <w:r>
+              <w:t xml:space="preserve">.138</w:t>
             </w:r>
           </w:p>
         </w:tc>
@@ -4156,6 +4076,9 @@
             </w:r>
             <m:oMath>
               <m:r>
+                <m:rPr>
+                  <m:sty m:val="p"/>
+                </m:rPr>
                 <m:t>×</m:t>
               </m:r>
             </m:oMath>
@@ -4221,7 +4144,7 @@
               <w:jc w:val="left"/>
             </w:pPr>
             <w:r>
-              <w:t xml:space="preserve">.788</w:t>
+              <w:t xml:space="preserve">.793</w:t>
             </w:r>
           </w:p>
         </w:tc>
@@ -4265,7 +4188,7 @@
               <w:jc w:val="left"/>
             </w:pPr>
             <w:r>
-              <w:t xml:space="preserve">.555</w:t>
+              <w:t xml:space="preserve">.556</w:t>
             </w:r>
           </w:p>
         </w:tc>
@@ -4348,18 +4271,18 @@
               <w:jc w:val="left"/>
             </w:pPr>
             <w:r>
-              <w:t xml:space="preserve">-0.79</w:t>
-            </w:r>
-          </w:p>
-        </w:tc>
-        <w:tc>
-          <w:p>
-            <w:pPr>
-              <w:pStyle w:val="Compact"/>
-              <w:jc w:val="left"/>
-            </w:pPr>
-            <w:r>
-              <w:t xml:space="preserve">.432</w:t>
+              <w:t xml:space="preserve">-0.78</w:t>
+            </w:r>
+          </w:p>
+        </w:tc>
+        <w:tc>
+          <w:p>
+            <w:pPr>
+              <w:pStyle w:val="Compact"/>
+              <w:jc w:val="left"/>
+            </w:pPr>
+            <w:r>
+              <w:t xml:space="preserve">.433</w:t>
             </w:r>
           </w:p>
         </w:tc>
@@ -4392,18 +4315,18 @@
               <w:jc w:val="left"/>
             </w:pPr>
             <w:r>
-              <w:t xml:space="preserve">-0.49</w:t>
-            </w:r>
-          </w:p>
-        </w:tc>
-        <w:tc>
-          <w:p>
-            <w:pPr>
-              <w:pStyle w:val="Compact"/>
-              <w:jc w:val="left"/>
-            </w:pPr>
-            <w:r>
-              <w:t xml:space="preserve">.628</w:t>
+              <w:t xml:space="preserve">-0.48</w:t>
+            </w:r>
+          </w:p>
+        </w:tc>
+        <w:tc>
+          <w:p>
+            <w:pPr>
+              <w:pStyle w:val="Compact"/>
+              <w:jc w:val="left"/>
+            </w:pPr>
+            <w:r>
+              <w:t xml:space="preserve">.633</w:t>
             </w:r>
           </w:p>
         </w:tc>
@@ -4449,18 +4372,18 @@
               <w:jc w:val="left"/>
             </w:pPr>
             <w:r>
-              <w:t xml:space="preserve">1.21</w:t>
-            </w:r>
-          </w:p>
-        </w:tc>
-        <w:tc>
-          <w:p>
-            <w:pPr>
-              <w:pStyle w:val="Compact"/>
-              <w:jc w:val="left"/>
-            </w:pPr>
-            <w:r>
-              <w:t xml:space="preserve">.253</w:t>
+              <w:t xml:space="preserve">1.05</w:t>
+            </w:r>
+          </w:p>
+        </w:tc>
+        <w:tc>
+          <w:p>
+            <w:pPr>
+              <w:pStyle w:val="Compact"/>
+              <w:jc w:val="left"/>
+            </w:pPr>
+            <w:r>
+              <w:t xml:space="preserve">.330</w:t>
             </w:r>
           </w:p>
         </w:tc>
@@ -4493,18 +4416,18 @@
               <w:jc w:val="left"/>
             </w:pPr>
             <w:r>
-              <w:t xml:space="preserve">-1.96</w:t>
-            </w:r>
-          </w:p>
-        </w:tc>
-        <w:tc>
-          <w:p>
-            <w:pPr>
-              <w:pStyle w:val="Compact"/>
-              <w:jc w:val="left"/>
-            </w:pPr>
-            <w:r>
-              <w:t xml:space="preserve">.072</w:t>
+              <w:t xml:space="preserve">-1.92</w:t>
+            </w:r>
+          </w:p>
+        </w:tc>
+        <w:tc>
+          <w:p>
+            <w:pPr>
+              <w:pStyle w:val="Compact"/>
+              <w:jc w:val="left"/>
+            </w:pPr>
+            <w:r>
+              <w:t xml:space="preserve">.077</w:t>
             </w:r>
           </w:p>
         </w:tc>
@@ -4550,18 +4473,18 @@
               <w:jc w:val="left"/>
             </w:pPr>
             <w:r>
-              <w:t xml:space="preserve">0.61</w:t>
-            </w:r>
-          </w:p>
-        </w:tc>
-        <w:tc>
-          <w:p>
-            <w:pPr>
-              <w:pStyle w:val="Compact"/>
-              <w:jc w:val="left"/>
-            </w:pPr>
-            <w:r>
-              <w:t xml:space="preserve">.545</w:t>
+              <w:t xml:space="preserve">0.60</w:t>
+            </w:r>
+          </w:p>
+        </w:tc>
+        <w:tc>
+          <w:p>
+            <w:pPr>
+              <w:pStyle w:val="Compact"/>
+              <w:jc w:val="left"/>
+            </w:pPr>
+            <w:r>
+              <w:t xml:space="preserve">.548</w:t>
             </w:r>
           </w:p>
         </w:tc>
@@ -4594,18 +4517,18 @@
               <w:jc w:val="left"/>
             </w:pPr>
             <w:r>
-              <w:t xml:space="preserve">0.24</w:t>
-            </w:r>
-          </w:p>
-        </w:tc>
-        <w:tc>
-          <w:p>
-            <w:pPr>
-              <w:pStyle w:val="Compact"/>
-              <w:jc w:val="left"/>
-            </w:pPr>
-            <w:r>
-              <w:t xml:space="preserve">.807</w:t>
+              <w:t xml:space="preserve">0.23</w:t>
+            </w:r>
+          </w:p>
+        </w:tc>
+        <w:tc>
+          <w:p>
+            <w:pPr>
+              <w:pStyle w:val="Compact"/>
+              <w:jc w:val="left"/>
+            </w:pPr>
+            <w:r>
+              <w:t xml:space="preserve">.822</w:t>
             </w:r>
           </w:p>
         </w:tc>
@@ -4676,7 +4599,7 @@
               <w:jc w:val="left"/>
             </w:pPr>
             <w:r>
-              <w:t xml:space="preserve">.355</w:t>
+              <w:t xml:space="preserve">.356</w:t>
             </w:r>
           </w:p>
         </w:tc>
@@ -4709,18 +4632,18 @@
               <w:jc w:val="left"/>
             </w:pPr>
             <w:r>
-              <w:t xml:space="preserve">-2.57</w:t>
-            </w:r>
-          </w:p>
-        </w:tc>
-        <w:tc>
-          <w:p>
-            <w:pPr>
-              <w:pStyle w:val="Compact"/>
-              <w:jc w:val="left"/>
-            </w:pPr>
-            <w:r>
-              <w:t xml:space="preserve">.028</w:t>
+              <w:t xml:space="preserve">-2.76</w:t>
+            </w:r>
+          </w:p>
+        </w:tc>
+        <w:tc>
+          <w:p>
+            <w:pPr>
+              <w:pStyle w:val="Compact"/>
+              <w:jc w:val="left"/>
+            </w:pPr>
+            <w:r>
+              <w:t xml:space="preserve">.018</w:t>
             </w:r>
           </w:p>
         </w:tc>
@@ -4740,6 +4663,9 @@
             </w:r>
             <m:oMath>
               <m:r>
+                <m:rPr>
+                  <m:sty m:val="p"/>
+                </m:rPr>
                 <m:t>×</m:t>
               </m:r>
             </m:oMath>
@@ -4780,7 +4706,7 @@
               <w:jc w:val="left"/>
             </w:pPr>
             <w:r>
-              <w:t xml:space="preserve">-4.82</w:t>
+              <w:t xml:space="preserve">-4.64</w:t>
             </w:r>
           </w:p>
         </w:tc>
@@ -4824,18 +4750,18 @@
               <w:jc w:val="left"/>
             </w:pPr>
             <w:r>
-              <w:t xml:space="preserve">-0.19</w:t>
-            </w:r>
-          </w:p>
-        </w:tc>
-        <w:tc>
-          <w:p>
-            <w:pPr>
-              <w:pStyle w:val="Compact"/>
-              <w:jc w:val="left"/>
-            </w:pPr>
-            <w:r>
-              <w:t xml:space="preserve">.850</w:t>
+              <w:t xml:space="preserve">-0.26</w:t>
+            </w:r>
+          </w:p>
+        </w:tc>
+        <w:tc>
+          <w:p>
+            <w:pPr>
+              <w:pStyle w:val="Compact"/>
+              <w:jc w:val="left"/>
+            </w:pPr>
+            <w:r>
+              <w:t xml:space="preserve">.797</w:t>
             </w:r>
           </w:p>
         </w:tc>
@@ -4855,6 +4781,9 @@
             </w:r>
             <m:oMath>
               <m:r>
+                <m:rPr>
+                  <m:sty m:val="p"/>
+                </m:rPr>
                 <m:t>×</m:t>
               </m:r>
             </m:oMath>
@@ -4920,7 +4849,7 @@
               <w:jc w:val="left"/>
             </w:pPr>
             <w:r>
-              <w:t xml:space="preserve">.290</w:t>
+              <w:t xml:space="preserve">.291</w:t>
             </w:r>
           </w:p>
         </w:tc>
@@ -4953,18 +4882,18 @@
               <w:jc w:val="left"/>
             </w:pPr>
             <w:r>
-              <w:t xml:space="preserve">2.59</w:t>
-            </w:r>
-          </w:p>
-        </w:tc>
-        <w:tc>
-          <w:p>
-            <w:pPr>
-              <w:pStyle w:val="Compact"/>
-              <w:jc w:val="left"/>
-            </w:pPr>
-            <w:r>
-              <w:t xml:space="preserve">.034</w:t>
+              <w:t xml:space="preserve">2.70</w:t>
+            </w:r>
+          </w:p>
+        </w:tc>
+        <w:tc>
+          <w:p>
+            <w:pPr>
+              <w:pStyle w:val="Compact"/>
+              <w:jc w:val="left"/>
+            </w:pPr>
+            <w:r>
+              <w:t xml:space="preserve">.028</w:t>
             </w:r>
           </w:p>
         </w:tc>
@@ -5025,7 +4954,7 @@
               <w:jc w:val="left"/>
             </w:pPr>
             <w:r>
-              <w:t xml:space="preserve">0.57 [0.30, 0.84]</w:t>
+              <w:t xml:space="preserve">0.57 [0.30, 0.83]</w:t>
             </w:r>
           </w:p>
         </w:tc>
@@ -5047,7 +4976,7 @@
               <w:jc w:val="left"/>
             </w:pPr>
             <w:r>
-              <w:t xml:space="preserve">4.17</w:t>
+              <w:t xml:space="preserve">4.21</w:t>
             </w:r>
           </w:p>
         </w:tc>
@@ -5069,7 +4998,7 @@
               <w:jc w:val="left"/>
             </w:pPr>
             <w:r>
-              <w:t xml:space="preserve">0.59 [0.34, 0.84]</w:t>
+              <w:t xml:space="preserve">0.60 [0.35, 0.84]</w:t>
             </w:r>
           </w:p>
         </w:tc>
@@ -5091,7 +5020,7 @@
               <w:jc w:val="left"/>
             </w:pPr>
             <w:r>
-              <w:t xml:space="preserve">4.66</w:t>
+              <w:t xml:space="preserve">4.71</w:t>
             </w:r>
           </w:p>
         </w:tc>
@@ -5126,7 +5055,7 @@
               <w:jc w:val="left"/>
             </w:pPr>
             <w:r>
-              <w:t xml:space="preserve">0.06 [-0.01, 0.14]</w:t>
+              <w:t xml:space="preserve">0.07 [-0.01, 0.14]</w:t>
             </w:r>
           </w:p>
         </w:tc>
@@ -5148,29 +5077,29 @@
               <w:jc w:val="left"/>
             </w:pPr>
             <w:r>
-              <w:t xml:space="preserve">1.60</w:t>
-            </w:r>
-          </w:p>
-        </w:tc>
-        <w:tc>
-          <w:p>
-            <w:pPr>
-              <w:pStyle w:val="Compact"/>
-              <w:jc w:val="left"/>
-            </w:pPr>
-            <w:r>
-              <w:t xml:space="preserve">.227</w:t>
-            </w:r>
-          </w:p>
-        </w:tc>
-        <w:tc>
-          <w:p>
-            <w:pPr>
-              <w:pStyle w:val="Compact"/>
-              <w:jc w:val="left"/>
-            </w:pPr>
-            <w:r>
-              <w:t xml:space="preserve">0.19 [0.14, 0.24]</w:t>
+              <w:t xml:space="preserve">1.66</w:t>
+            </w:r>
+          </w:p>
+        </w:tc>
+        <w:tc>
+          <w:p>
+            <w:pPr>
+              <w:pStyle w:val="Compact"/>
+              <w:jc w:val="left"/>
+            </w:pPr>
+            <w:r>
+              <w:t xml:space="preserve">.215</w:t>
+            </w:r>
+          </w:p>
+        </w:tc>
+        <w:tc>
+          <w:p>
+            <w:pPr>
+              <w:pStyle w:val="Compact"/>
+              <w:jc w:val="left"/>
+            </w:pPr>
+            <w:r>
+              <w:t xml:space="preserve">0.20 [0.15, 0.25]</w:t>
             </w:r>
           </w:p>
         </w:tc>
@@ -5192,7 +5121,7 @@
               <w:jc w:val="left"/>
             </w:pPr>
             <w:r>
-              <w:t xml:space="preserve">8.08</w:t>
+              <w:t xml:space="preserve">8.12</w:t>
             </w:r>
           </w:p>
         </w:tc>
@@ -5249,18 +5178,18 @@
               <w:jc w:val="left"/>
             </w:pPr>
             <w:r>
-              <w:t xml:space="preserve">0.30</w:t>
-            </w:r>
-          </w:p>
-        </w:tc>
-        <w:tc>
-          <w:p>
-            <w:pPr>
-              <w:pStyle w:val="Compact"/>
-              <w:jc w:val="left"/>
-            </w:pPr>
-            <w:r>
-              <w:t xml:space="preserve">.764</w:t>
+              <w:t xml:space="preserve">0.35</w:t>
+            </w:r>
+          </w:p>
+        </w:tc>
+        <w:tc>
+          <w:p>
+            <w:pPr>
+              <w:pStyle w:val="Compact"/>
+              <w:jc w:val="left"/>
+            </w:pPr>
+            <w:r>
+              <w:t xml:space="preserve">.731</w:t>
             </w:r>
           </w:p>
         </w:tc>
@@ -5293,18 +5222,18 @@
               <w:jc w:val="left"/>
             </w:pPr>
             <w:r>
-              <w:t xml:space="preserve">-0.22</w:t>
-            </w:r>
-          </w:p>
-        </w:tc>
-        <w:tc>
-          <w:p>
-            <w:pPr>
-              <w:pStyle w:val="Compact"/>
-              <w:jc w:val="left"/>
-            </w:pPr>
-            <w:r>
-              <w:t xml:space="preserve">.823</w:t>
+              <w:t xml:space="preserve">-0.25</w:t>
+            </w:r>
+          </w:p>
+        </w:tc>
+        <w:tc>
+          <w:p>
+            <w:pPr>
+              <w:pStyle w:val="Compact"/>
+              <w:jc w:val="left"/>
+            </w:pPr>
+            <w:r>
+              <w:t xml:space="preserve">.807</w:t>
             </w:r>
           </w:p>
         </w:tc>
@@ -5342,7 +5271,7 @@
               <w:jc w:val="left"/>
             </w:pPr>
             <w:r>
-              <w:t xml:space="preserve">0.00 [-0.01, 0.02]</w:t>
+              <w:t xml:space="preserve">0.00 [-0.01, 0.01]</w:t>
             </w:r>
           </w:p>
         </w:tc>
@@ -5364,29 +5293,29 @@
               <w:jc w:val="left"/>
             </w:pPr>
             <w:r>
-              <w:t xml:space="preserve">0.90</w:t>
-            </w:r>
-          </w:p>
-        </w:tc>
-        <w:tc>
-          <w:p>
-            <w:pPr>
-              <w:pStyle w:val="Compact"/>
-              <w:jc w:val="left"/>
-            </w:pPr>
-            <w:r>
-              <w:t xml:space="preserve">.423</w:t>
-            </w:r>
-          </w:p>
-        </w:tc>
-        <w:tc>
-          <w:p>
-            <w:pPr>
-              <w:pStyle w:val="Compact"/>
-              <w:jc w:val="left"/>
-            </w:pPr>
-            <w:r>
-              <w:t xml:space="preserve">-0.05 [-0.08, -0.01]</w:t>
+              <w:t xml:space="preserve">0.87</w:t>
+            </w:r>
+          </w:p>
+        </w:tc>
+        <w:tc>
+          <w:p>
+            <w:pPr>
+              <w:pStyle w:val="Compact"/>
+              <w:jc w:val="left"/>
+            </w:pPr>
+            <w:r>
+              <w:t xml:space="preserve">.429</w:t>
+            </w:r>
+          </w:p>
+        </w:tc>
+        <w:tc>
+          <w:p>
+            <w:pPr>
+              <w:pStyle w:val="Compact"/>
+              <w:jc w:val="left"/>
+            </w:pPr>
+            <w:r>
+              <w:t xml:space="preserve">-0.05 [-0.09, -0.02]</w:t>
             </w:r>
           </w:p>
         </w:tc>
@@ -5408,18 +5337,18 @@
               <w:jc w:val="left"/>
             </w:pPr>
             <w:r>
-              <w:t xml:space="preserve">-2.61</w:t>
-            </w:r>
-          </w:p>
-        </w:tc>
-        <w:tc>
-          <w:p>
-            <w:pPr>
-              <w:pStyle w:val="Compact"/>
-              <w:jc w:val="left"/>
-            </w:pPr>
-            <w:r>
-              <w:t xml:space="preserve">.027</w:t>
+              <w:t xml:space="preserve">-2.99</w:t>
+            </w:r>
+          </w:p>
+        </w:tc>
+        <w:tc>
+          <w:p>
+            <w:pPr>
+              <w:pStyle w:val="Compact"/>
+              <w:jc w:val="left"/>
+            </w:pPr>
+            <w:r>
+              <w:t xml:space="preserve">.015</w:t>
             </w:r>
           </w:p>
         </w:tc>
@@ -5439,6 +5368,9 @@
             </w:r>
             <m:oMath>
               <m:r>
+                <m:rPr>
+                  <m:sty m:val="p"/>
+                </m:rPr>
                 <m:t>×</m:t>
               </m:r>
             </m:oMath>
@@ -5479,18 +5411,18 @@
               <w:jc w:val="left"/>
             </w:pPr>
             <w:r>
-              <w:t xml:space="preserve">1.53</w:t>
-            </w:r>
-          </w:p>
-        </w:tc>
-        <w:tc>
-          <w:p>
-            <w:pPr>
-              <w:pStyle w:val="Compact"/>
-              <w:jc w:val="left"/>
-            </w:pPr>
-            <w:r>
-              <w:t xml:space="preserve">.159</w:t>
+              <w:t xml:space="preserve">1.52</w:t>
+            </w:r>
+          </w:p>
+        </w:tc>
+        <w:tc>
+          <w:p>
+            <w:pPr>
+              <w:pStyle w:val="Compact"/>
+              <w:jc w:val="left"/>
+            </w:pPr>
+            <w:r>
+              <w:t xml:space="preserve">.165</w:t>
             </w:r>
           </w:p>
         </w:tc>
@@ -5523,7 +5455,7 @@
               <w:jc w:val="left"/>
             </w:pPr>
             <w:r>
-              <w:t xml:space="preserve">-5.69</w:t>
+              <w:t xml:space="preserve">-5.58</w:t>
             </w:r>
           </w:p>
         </w:tc>
@@ -5554,6 +5486,9 @@
             </w:r>
             <m:oMath>
               <m:r>
+                <m:rPr>
+                  <m:sty m:val="p"/>
+                </m:rPr>
                 <m:t>×</m:t>
               </m:r>
             </m:oMath>
@@ -5608,18 +5543,18 @@
               <w:jc w:val="left"/>
             </w:pPr>
             <w:r>
-              <w:t xml:space="preserve">-1.04</w:t>
-            </w:r>
-          </w:p>
-        </w:tc>
-        <w:tc>
-          <w:p>
-            <w:pPr>
-              <w:pStyle w:val="Compact"/>
-              <w:jc w:val="left"/>
-            </w:pPr>
-            <w:r>
-              <w:t xml:space="preserve">.386</w:t>
+              <w:t xml:space="preserve">-1.03</w:t>
+            </w:r>
+          </w:p>
+        </w:tc>
+        <w:tc>
+          <w:p>
+            <w:pPr>
+              <w:pStyle w:val="Compact"/>
+              <w:jc w:val="left"/>
+            </w:pPr>
+            <w:r>
+              <w:t xml:space="preserve">.391</w:t>
             </w:r>
           </w:p>
         </w:tc>
@@ -5652,18 +5587,18 @@
               <w:jc w:val="left"/>
             </w:pPr>
             <w:r>
-              <w:t xml:space="preserve">0.74</w:t>
-            </w:r>
-          </w:p>
-        </w:tc>
-        <w:tc>
-          <w:p>
-            <w:pPr>
-              <w:pStyle w:val="Compact"/>
-              <w:jc w:val="left"/>
-            </w:pPr>
-            <w:r>
-              <w:t xml:space="preserve">.461</w:t>
+              <w:t xml:space="preserve">1.14</w:t>
+            </w:r>
+          </w:p>
+        </w:tc>
+        <w:tc>
+          <w:p>
+            <w:pPr>
+              <w:pStyle w:val="Compact"/>
+              <w:jc w:val="left"/>
+            </w:pPr>
+            <w:r>
+              <w:t xml:space="preserve">.254</w:t>
             </w:r>
           </w:p>
         </w:tc>
@@ -5675,6 +5610,7 @@
       </w:pPr>
       <w:r>
         <w:rPr>
+          <w:iCs/>
           <w:i/>
         </w:rPr>
         <w:t xml:space="preserve">Note.</w:t>
@@ -5699,25 +5635,46 @@
         <w:pStyle w:val="CaptionedFigure"/>
       </w:pPr>
       <w:r>
-        <w:rPr>
-          <w:i/>
-        </w:rPr>
-        <w:t xml:space="preserve">Figure</w:t>
-      </w:r>
-      <w:r>
-        <w:t xml:space="preserve"> </w:t>
-      </w:r>
-      <w:r>
-        <w:rPr>
-          <w:i/>
-        </w:rPr>
-        <w:t xml:space="preserve">1.  </w:t>
-      </w:r>
-      <w:r>
-        <w:t xml:space="preserve"> </w:t>
-      </w:r>
-      <w:r>
-        <w:t xml:space="preserve">Sleep metrics on Physical activity volume</w:t>
+        <w:drawing>
+          <wp:inline>
+            <wp:extent cx="3810000" cy="2540000"/>
+            <wp:effectExtent b="0" l="0" r="0" t="0"/>
+            <wp:docPr descr="Figure 1.   Sleep metrics on Physical activity volume" title="" id="1" name="Picture"/>
+            <a:graphic>
+              <a:graphicData uri="http://schemas.openxmlformats.org/drawingml/2006/picture">
+                <pic:pic>
+                  <pic:nvPicPr>
+                    <pic:cNvPr descr="../Figures/Sleep%20on%20pa_volume%20by%20Age.jpg" id="0" name="Picture"/>
+                    <pic:cNvPicPr>
+                      <a:picLocks noChangeArrowheads="1" noChangeAspect="1"/>
+                    </pic:cNvPicPr>
+                  </pic:nvPicPr>
+                  <pic:blipFill>
+                    <a:blip r:embed="rId21"/>
+                    <a:stretch>
+                      <a:fillRect/>
+                    </a:stretch>
+                  </pic:blipFill>
+                  <pic:spPr bwMode="auto">
+                    <a:xfrm>
+                      <a:off x="0" y="0"/>
+                      <a:ext cx="3810000" cy="2540000"/>
+                    </a:xfrm>
+                    <a:prstGeom prst="rect">
+                      <a:avLst/>
+                    </a:prstGeom>
+                    <a:noFill/>
+                    <a:ln w="9525">
+                      <a:noFill/>
+                      <a:headEnd/>
+                      <a:tailEnd/>
+                    </a:ln>
+                  </pic:spPr>
+                </pic:pic>
+              </a:graphicData>
+            </a:graphic>
+          </wp:inline>
+        </w:drawing>
       </w:r>
     </w:p>
     <w:p>
@@ -5726,6 +5683,7 @@
       </w:pPr>
       <w:r>
         <w:rPr>
+          <w:iCs/>
           <w:i/>
         </w:rPr>
         <w:t xml:space="preserve">Figure</w:t>
@@ -5735,6 +5693,7 @@
       </w:r>
       <w:r>
         <w:rPr>
+          <w:iCs/>
           <w:i/>
         </w:rPr>
         <w:t xml:space="preserve">1.  </w:t>
@@ -5746,15 +5705,15 @@
         <w:t xml:space="preserve">Sleep metrics on Physical activity volume</w:t>
       </w:r>
     </w:p>
+    <w:bookmarkEnd w:id="22"/>
+    <w:bookmarkStart w:id="24" w:name="Xa76f34ddb50b78b74a569c66731f68ed699c5c1"/>
     <w:p>
       <w:pPr>
         <w:pStyle w:val="berschrift2"/>
       </w:pPr>
-      <w:bookmarkStart w:id="23" w:name="Xa76f34ddb50b78b74a569c66731f68ed699c5c1"/>
       <w:r>
         <w:t xml:space="preserve">The effects of physical activity intensity on sleep</w:t>
       </w:r>
-      <w:bookmarkEnd w:id="23"/>
     </w:p>
     <w:p>
       <w:pPr>
@@ -5814,25 +5773,46 @@
         <w:pStyle w:val="CaptionedFigure"/>
       </w:pPr>
       <w:r>
-        <w:rPr>
-          <w:i/>
-        </w:rPr>
-        <w:t xml:space="preserve">Figure</w:t>
-      </w:r>
-      <w:r>
-        <w:t xml:space="preserve"> </w:t>
-      </w:r>
-      <w:r>
-        <w:rPr>
-          <w:i/>
-        </w:rPr>
-        <w:t xml:space="preserve">2.  </w:t>
-      </w:r>
-      <w:r>
-        <w:t xml:space="preserve"> </w:t>
-      </w:r>
-      <w:r>
-        <w:t xml:space="preserve">Sleep metrics on Physical activity intensity</w:t>
+        <w:drawing>
+          <wp:inline>
+            <wp:extent cx="3810000" cy="2540000"/>
+            <wp:effectExtent b="0" l="0" r="0" t="0"/>
+            <wp:docPr descr="Figure 2.   Sleep metrics on Physical activity intensity" title="" id="1" name="Picture"/>
+            <a:graphic>
+              <a:graphicData uri="http://schemas.openxmlformats.org/drawingml/2006/picture">
+                <pic:pic>
+                  <pic:nvPicPr>
+                    <pic:cNvPr descr="../Figures/Sleep%20on%20pa_intensity%20by%20Age.jpg" id="0" name="Picture"/>
+                    <pic:cNvPicPr>
+                      <a:picLocks noChangeArrowheads="1" noChangeAspect="1"/>
+                    </pic:cNvPicPr>
+                  </pic:nvPicPr>
+                  <pic:blipFill>
+                    <a:blip r:embed="rId23"/>
+                    <a:stretch>
+                      <a:fillRect/>
+                    </a:stretch>
+                  </pic:blipFill>
+                  <pic:spPr bwMode="auto">
+                    <a:xfrm>
+                      <a:off x="0" y="0"/>
+                      <a:ext cx="3810000" cy="2540000"/>
+                    </a:xfrm>
+                    <a:prstGeom prst="rect">
+                      <a:avLst/>
+                    </a:prstGeom>
+                    <a:noFill/>
+                    <a:ln w="9525">
+                      <a:noFill/>
+                      <a:headEnd/>
+                      <a:tailEnd/>
+                    </a:ln>
+                  </pic:spPr>
+                </pic:pic>
+              </a:graphicData>
+            </a:graphic>
+          </wp:inline>
+        </w:drawing>
       </w:r>
     </w:p>
     <w:p>
@@ -5841,6 +5821,7 @@
       </w:pPr>
       <w:r>
         <w:rPr>
+          <w:iCs/>
           <w:i/>
         </w:rPr>
         <w:t xml:space="preserve">Figure</w:t>
@@ -5850,6 +5831,7 @@
       </w:r>
       <w:r>
         <w:rPr>
+          <w:iCs/>
           <w:i/>
         </w:rPr>
         <w:t xml:space="preserve">2.  </w:t>
@@ -5861,15 +5843,15 @@
         <w:t xml:space="preserve">Sleep metrics on Physical activity intensity</w:t>
       </w:r>
     </w:p>
+    <w:bookmarkEnd w:id="24"/>
+    <w:bookmarkStart w:id="26" w:name="X1f1e5025560e06f33688db1a4382872e901155b"/>
     <w:p>
       <w:pPr>
         <w:pStyle w:val="berschrift2"/>
       </w:pPr>
-      <w:bookmarkStart w:id="24" w:name="X1f1e5025560e06f33688db1a4382872e901155b"/>
       <w:r>
         <w:t xml:space="preserve">The effects of sleep duration on physical activity</w:t>
       </w:r>
-      <w:bookmarkEnd w:id="24"/>
     </w:p>
     <w:p>
       <w:pPr>
@@ -5932,6 +5914,7 @@
       </w:pPr>
       <w:r>
         <w:rPr>
+          <w:iCs/>
           <w:i/>
         </w:rPr>
         <w:t xml:space="preserve">Sleep predicting physical activity controlling for SES, sex, and BMI</w:t>
@@ -5940,21 +5923,12 @@
     <w:tbl>
       <w:tblPr>
         <w:tblStyle w:val="Table"/>
-        <w:tblW w:type="pct" w:w="0.0"/>
-        <w:tblLook w:firstRow="1"/>
+        <w:tblW w:type="pct" w:w="0"/>
+        <w:tblLook w:firstRow="1" w:lastRow="0" w:firstColumn="0" w:lastColumn="0" w:noHBand="0" w:noVBand="0" w:val="0020"/>
       </w:tblPr>
       <w:tblGrid/>
       <w:tr>
-        <w:trPr>
-          <w:cnfStyle w:firstRow="1"/>
-        </w:trPr>
-        <w:tc>
-          <w:tcPr>
-            <w:tcBorders>
-              <w:bottom w:val="single"/>
-            </w:tcBorders>
-            <w:vAlign w:val="bottom"/>
-          </w:tcPr>
+        <w:tc>
           <w:p>
             <w:pPr>
               <w:pStyle w:val="Compact"/>
@@ -5966,12 +5940,6 @@
           </w:p>
         </w:tc>
         <w:tc>
-          <w:tcPr>
-            <w:tcBorders>
-              <w:bottom w:val="single"/>
-            </w:tcBorders>
-            <w:vAlign w:val="bottom"/>
-          </w:tcPr>
           <w:p>
             <w:pPr>
               <w:pStyle w:val="Compact"/>
@@ -5991,12 +5959,6 @@
           </w:p>
         </w:tc>
         <w:tc>
-          <w:tcPr>
-            <w:tcBorders>
-              <w:bottom w:val="single"/>
-            </w:tcBorders>
-            <w:vAlign w:val="bottom"/>
-          </w:tcPr>
           <w:p>
             <w:pPr>
               <w:pStyle w:val="Compact"/>
@@ -6008,12 +5970,6 @@
           </w:p>
         </w:tc>
         <w:tc>
-          <w:tcPr>
-            <w:tcBorders>
-              <w:bottom w:val="single"/>
-            </w:tcBorders>
-            <w:vAlign w:val="bottom"/>
-          </w:tcPr>
           <w:p>
             <w:pPr>
               <w:pStyle w:val="Compact"/>
@@ -6025,12 +5981,6 @@
           </w:p>
         </w:tc>
         <w:tc>
-          <w:tcPr>
-            <w:tcBorders>
-              <w:bottom w:val="single"/>
-            </w:tcBorders>
-            <w:vAlign w:val="bottom"/>
-          </w:tcPr>
           <w:p>
             <w:pPr>
               <w:pStyle w:val="Compact"/>
@@ -6042,12 +5992,6 @@
           </w:p>
         </w:tc>
         <w:tc>
-          <w:tcPr>
-            <w:tcBorders>
-              <w:bottom w:val="single"/>
-            </w:tcBorders>
-            <w:vAlign w:val="bottom"/>
-          </w:tcPr>
           <w:p>
             <w:pPr>
               <w:pStyle w:val="Compact"/>
@@ -6067,12 +6011,6 @@
           </w:p>
         </w:tc>
         <w:tc>
-          <w:tcPr>
-            <w:tcBorders>
-              <w:bottom w:val="single"/>
-            </w:tcBorders>
-            <w:vAlign w:val="bottom"/>
-          </w:tcPr>
           <w:p>
             <w:pPr>
               <w:pStyle w:val="Compact"/>
@@ -6084,12 +6022,6 @@
           </w:p>
         </w:tc>
         <w:tc>
-          <w:tcPr>
-            <w:tcBorders>
-              <w:bottom w:val="single"/>
-            </w:tcBorders>
-            <w:vAlign w:val="bottom"/>
-          </w:tcPr>
           <w:p>
             <w:pPr>
               <w:pStyle w:val="Compact"/>
@@ -6101,12 +6033,6 @@
           </w:p>
         </w:tc>
         <w:tc>
-          <w:tcPr>
-            <w:tcBorders>
-              <w:bottom w:val="single"/>
-            </w:tcBorders>
-            <w:vAlign w:val="bottom"/>
-          </w:tcPr>
           <w:p>
             <w:pPr>
               <w:pStyle w:val="Compact"/>
@@ -6174,7 +6100,7 @@
               <w:jc w:val="left"/>
             </w:pPr>
             <w:r>
-              <w:t xml:space="preserve">1.52 [1.16, 1.88]</w:t>
+              <w:t xml:space="preserve">1.53 [1.17, 1.88]</w:t>
             </w:r>
           </w:p>
         </w:tc>
@@ -6196,7 +6122,7 @@
               <w:jc w:val="left"/>
             </w:pPr>
             <w:r>
-              <w:t xml:space="preserve">8.30</w:t>
+              <w:t xml:space="preserve">8.32</w:t>
             </w:r>
           </w:p>
         </w:tc>
@@ -6240,7 +6166,7 @@
               <w:jc w:val="left"/>
             </w:pPr>
             <w:r>
-              <w:t xml:space="preserve">11.49</w:t>
+              <w:t xml:space="preserve">11.54</w:t>
             </w:r>
           </w:p>
         </w:tc>
@@ -6275,7 +6201,7 @@
               <w:jc w:val="left"/>
             </w:pPr>
             <w:r>
-              <w:t xml:space="preserve">0.01 [-0.05, 0.06]</w:t>
+              <w:t xml:space="preserve">0.01 [-0.05, 0.07]</w:t>
             </w:r>
           </w:p>
         </w:tc>
@@ -6297,18 +6223,18 @@
               <w:jc w:val="left"/>
             </w:pPr>
             <w:r>
-              <w:t xml:space="preserve">0.27</w:t>
-            </w:r>
-          </w:p>
-        </w:tc>
-        <w:tc>
-          <w:p>
-            <w:pPr>
-              <w:pStyle w:val="Compact"/>
-              <w:jc w:val="left"/>
-            </w:pPr>
-            <w:r>
-              <w:t xml:space="preserve">.809</w:t>
+              <w:t xml:space="preserve">0.40</w:t>
+            </w:r>
+          </w:p>
+        </w:tc>
+        <w:tc>
+          <w:p>
+            <w:pPr>
+              <w:pStyle w:val="Compact"/>
+              <w:jc w:val="left"/>
+            </w:pPr>
+            <w:r>
+              <w:t xml:space="preserve">.722</w:t>
             </w:r>
           </w:p>
         </w:tc>
@@ -6341,18 +6267,18 @@
               <w:jc w:val="left"/>
             </w:pPr>
             <w:r>
-              <w:t xml:space="preserve">0.05</w:t>
-            </w:r>
-          </w:p>
-        </w:tc>
-        <w:tc>
-          <w:p>
-            <w:pPr>
-              <w:pStyle w:val="Compact"/>
-              <w:jc w:val="left"/>
-            </w:pPr>
-            <w:r>
-              <w:t xml:space="preserve">.964</w:t>
+              <w:t xml:space="preserve">0.18</w:t>
+            </w:r>
+          </w:p>
+        </w:tc>
+        <w:tc>
+          <w:p>
+            <w:pPr>
+              <w:pStyle w:val="Compact"/>
+              <w:jc w:val="left"/>
+            </w:pPr>
+            <w:r>
+              <w:t xml:space="preserve">.868</w:t>
             </w:r>
           </w:p>
         </w:tc>
@@ -6398,7 +6324,7 @@
               <w:jc w:val="left"/>
             </w:pPr>
             <w:r>
-              <w:t xml:space="preserve">-8.97</w:t>
+              <w:t xml:space="preserve">-8.94</w:t>
             </w:r>
           </w:p>
         </w:tc>
@@ -6442,7 +6368,7 @@
               <w:jc w:val="left"/>
             </w:pPr>
             <w:r>
-              <w:t xml:space="preserve">-8.39</w:t>
+              <w:t xml:space="preserve">-8.43</w:t>
             </w:r>
           </w:p>
         </w:tc>
@@ -6513,18 +6439,18 @@
               <w:jc w:val="left"/>
             </w:pPr>
             <w:r>
-              <w:t xml:space="preserve">-0.44</w:t>
-            </w:r>
-          </w:p>
-        </w:tc>
-        <w:tc>
-          <w:p>
-            <w:pPr>
-              <w:pStyle w:val="Compact"/>
-              <w:jc w:val="left"/>
-            </w:pPr>
-            <w:r>
-              <w:t xml:space="preserve">.700</w:t>
+              <w:t xml:space="preserve">-0.40</w:t>
+            </w:r>
+          </w:p>
+        </w:tc>
+        <w:tc>
+          <w:p>
+            <w:pPr>
+              <w:pStyle w:val="Compact"/>
+              <w:jc w:val="left"/>
+            </w:pPr>
+            <w:r>
+              <w:t xml:space="preserve">.726</w:t>
             </w:r>
           </w:p>
         </w:tc>
@@ -6557,18 +6483,18 @@
               <w:jc w:val="left"/>
             </w:pPr>
             <w:r>
-              <w:t xml:space="preserve">-0.82</w:t>
-            </w:r>
-          </w:p>
-        </w:tc>
-        <w:tc>
-          <w:p>
-            <w:pPr>
-              <w:pStyle w:val="Compact"/>
-              <w:jc w:val="left"/>
-            </w:pPr>
-            <w:r>
-              <w:t xml:space="preserve">.439</w:t>
+              <w:t xml:space="preserve">-0.79</w:t>
+            </w:r>
+          </w:p>
+        </w:tc>
+        <w:tc>
+          <w:p>
+            <w:pPr>
+              <w:pStyle w:val="Compact"/>
+              <w:jc w:val="left"/>
+            </w:pPr>
+            <w:r>
+              <w:t xml:space="preserve">.455</w:t>
             </w:r>
           </w:p>
         </w:tc>
@@ -6588,6 +6514,9 @@
             </w:r>
             <m:oMath>
               <m:r>
+                <m:rPr>
+                  <m:sty m:val="p"/>
+                </m:rPr>
                 <m:t>×</m:t>
               </m:r>
             </m:oMath>
@@ -6628,18 +6557,18 @@
               <w:jc w:val="left"/>
             </w:pPr>
             <w:r>
-              <w:t xml:space="preserve">-0.59</w:t>
-            </w:r>
-          </w:p>
-        </w:tc>
-        <w:tc>
-          <w:p>
-            <w:pPr>
-              <w:pStyle w:val="Compact"/>
-              <w:jc w:val="left"/>
-            </w:pPr>
-            <w:r>
-              <w:t xml:space="preserve">.590</w:t>
+              <w:t xml:space="preserve">-0.68</w:t>
+            </w:r>
+          </w:p>
+        </w:tc>
+        <w:tc>
+          <w:p>
+            <w:pPr>
+              <w:pStyle w:val="Compact"/>
+              <w:jc w:val="left"/>
+            </w:pPr>
+            <w:r>
+              <w:t xml:space="preserve">.540</w:t>
             </w:r>
           </w:p>
         </w:tc>
@@ -6672,18 +6601,18 @@
               <w:jc w:val="left"/>
             </w:pPr>
             <w:r>
-              <w:t xml:space="preserve">0.60</w:t>
-            </w:r>
-          </w:p>
-        </w:tc>
-        <w:tc>
-          <w:p>
-            <w:pPr>
-              <w:pStyle w:val="Compact"/>
-              <w:jc w:val="left"/>
-            </w:pPr>
-            <w:r>
-              <w:t xml:space="preserve">.578</w:t>
+              <w:t xml:space="preserve">0.49</w:t>
+            </w:r>
+          </w:p>
+        </w:tc>
+        <w:tc>
+          <w:p>
+            <w:pPr>
+              <w:pStyle w:val="Compact"/>
+              <w:jc w:val="left"/>
+            </w:pPr>
+            <w:r>
+              <w:t xml:space="preserve">.649</w:t>
             </w:r>
           </w:p>
         </w:tc>
@@ -6703,6 +6632,9 @@
             </w:r>
             <m:oMath>
               <m:r>
+                <m:rPr>
+                  <m:sty m:val="p"/>
+                </m:rPr>
                 <m:t>×</m:t>
               </m:r>
             </m:oMath>
@@ -6757,18 +6689,18 @@
               <w:jc w:val="left"/>
             </w:pPr>
             <w:r>
-              <w:t xml:space="preserve">-0.23</w:t>
-            </w:r>
-          </w:p>
-        </w:tc>
-        <w:tc>
-          <w:p>
-            <w:pPr>
-              <w:pStyle w:val="Compact"/>
-              <w:jc w:val="left"/>
-            </w:pPr>
-            <w:r>
-              <w:t xml:space="preserve">.834</w:t>
+              <w:t xml:space="preserve">-0.28</w:t>
+            </w:r>
+          </w:p>
+        </w:tc>
+        <w:tc>
+          <w:p>
+            <w:pPr>
+              <w:pStyle w:val="Compact"/>
+              <w:jc w:val="left"/>
+            </w:pPr>
+            <w:r>
+              <w:t xml:space="preserve">.795</w:t>
             </w:r>
           </w:p>
         </w:tc>
@@ -6812,7 +6744,7 @@
               <w:jc w:val="left"/>
             </w:pPr>
             <w:r>
-              <w:t xml:space="preserve">.603</w:t>
+              <w:t xml:space="preserve">.604</w:t>
             </w:r>
           </w:p>
         </w:tc>
@@ -6873,29 +6805,29 @@
               <w:jc w:val="left"/>
             </w:pPr>
             <w:r>
-              <w:t xml:space="preserve">1.52 [1.15, 1.88]</w:t>
-            </w:r>
-          </w:p>
-        </w:tc>
-        <w:tc>
-          <w:p>
-            <w:pPr>
-              <w:pStyle w:val="Compact"/>
-              <w:jc w:val="left"/>
-            </w:pPr>
-            <w:r>
-              <w:t xml:space="preserve">0.18</w:t>
-            </w:r>
-          </w:p>
-        </w:tc>
-        <w:tc>
-          <w:p>
-            <w:pPr>
-              <w:pStyle w:val="Compact"/>
-              <w:jc w:val="left"/>
-            </w:pPr>
-            <w:r>
-              <w:t xml:space="preserve">8.20</w:t>
+              <w:t xml:space="preserve">1.52 [1.16, 1.89]</w:t>
+            </w:r>
+          </w:p>
+        </w:tc>
+        <w:tc>
+          <w:p>
+            <w:pPr>
+              <w:pStyle w:val="Compact"/>
+              <w:jc w:val="left"/>
+            </w:pPr>
+            <w:r>
+              <w:t xml:space="preserve">0.19</w:t>
+            </w:r>
+          </w:p>
+        </w:tc>
+        <w:tc>
+          <w:p>
+            <w:pPr>
+              <w:pStyle w:val="Compact"/>
+              <w:jc w:val="left"/>
+            </w:pPr>
+            <w:r>
+              <w:t xml:space="preserve">8.22</w:t>
             </w:r>
           </w:p>
         </w:tc>
@@ -6939,7 +6871,7 @@
               <w:jc w:val="left"/>
             </w:pPr>
             <w:r>
-              <w:t xml:space="preserve">11.56</w:t>
+              <w:t xml:space="preserve">11.63</w:t>
             </w:r>
           </w:p>
         </w:tc>
@@ -6974,7 +6906,7 @@
               <w:jc w:val="left"/>
             </w:pPr>
             <w:r>
-              <w:t xml:space="preserve">-0.01 [-0.05, 0.02]</w:t>
+              <w:t xml:space="preserve">-0.01 [-0.04, 0.03]</w:t>
             </w:r>
           </w:p>
         </w:tc>
@@ -6996,29 +6928,29 @@
               <w:jc w:val="left"/>
             </w:pPr>
             <w:r>
-              <w:t xml:space="preserve">-0.66</w:t>
-            </w:r>
-          </w:p>
-        </w:tc>
-        <w:tc>
-          <w:p>
-            <w:pPr>
-              <w:pStyle w:val="Compact"/>
-              <w:jc w:val="left"/>
-            </w:pPr>
-            <w:r>
-              <w:t xml:space="preserve">.547</w:t>
-            </w:r>
-          </w:p>
-        </w:tc>
-        <w:tc>
-          <w:p>
-            <w:pPr>
-              <w:pStyle w:val="Compact"/>
-              <w:jc w:val="left"/>
-            </w:pPr>
-            <w:r>
-              <w:t xml:space="preserve">-0.01 [-0.03, 0.02]</w:t>
+              <w:t xml:space="preserve">-0.34</w:t>
+            </w:r>
+          </w:p>
+        </w:tc>
+        <w:tc>
+          <w:p>
+            <w:pPr>
+              <w:pStyle w:val="Compact"/>
+              <w:jc w:val="left"/>
+            </w:pPr>
+            <w:r>
+              <w:t xml:space="preserve">.749</w:t>
+            </w:r>
+          </w:p>
+        </w:tc>
+        <w:tc>
+          <w:p>
+            <w:pPr>
+              <w:pStyle w:val="Compact"/>
+              <w:jc w:val="left"/>
+            </w:pPr>
+            <w:r>
+              <w:t xml:space="preserve">0.00 [-0.02, 0.02]</w:t>
             </w:r>
           </w:p>
         </w:tc>
@@ -7040,18 +6972,18 @@
               <w:jc w:val="left"/>
             </w:pPr>
             <w:r>
-              <w:t xml:space="preserve">-0.49</w:t>
-            </w:r>
-          </w:p>
-        </w:tc>
-        <w:tc>
-          <w:p>
-            <w:pPr>
-              <w:pStyle w:val="Compact"/>
-              <w:jc w:val="left"/>
-            </w:pPr>
-            <w:r>
-              <w:t xml:space="preserve">.641</w:t>
+              <w:t xml:space="preserve">-0.07</w:t>
+            </w:r>
+          </w:p>
+        </w:tc>
+        <w:tc>
+          <w:p>
+            <w:pPr>
+              <w:pStyle w:val="Compact"/>
+              <w:jc w:val="left"/>
+            </w:pPr>
+            <w:r>
+              <w:t xml:space="preserve">.946</w:t>
             </w:r>
           </w:p>
         </w:tc>
@@ -7141,7 +7073,7 @@
               <w:jc w:val="left"/>
             </w:pPr>
             <w:r>
-              <w:t xml:space="preserve">-8.47</w:t>
+              <w:t xml:space="preserve">-8.52</w:t>
             </w:r>
           </w:p>
         </w:tc>
@@ -7212,18 +7144,18 @@
               <w:jc w:val="left"/>
             </w:pPr>
             <w:r>
-              <w:t xml:space="preserve">0.64</w:t>
-            </w:r>
-          </w:p>
-        </w:tc>
-        <w:tc>
-          <w:p>
-            <w:pPr>
-              <w:pStyle w:val="Compact"/>
-              <w:jc w:val="left"/>
-            </w:pPr>
-            <w:r>
-              <w:t xml:space="preserve">.544</w:t>
+              <w:t xml:space="preserve">0.65</w:t>
+            </w:r>
+          </w:p>
+        </w:tc>
+        <w:tc>
+          <w:p>
+            <w:pPr>
+              <w:pStyle w:val="Compact"/>
+              <w:jc w:val="left"/>
+            </w:pPr>
+            <w:r>
+              <w:t xml:space="preserve">.536</w:t>
             </w:r>
           </w:p>
         </w:tc>
@@ -7256,18 +7188,18 @@
               <w:jc w:val="left"/>
             </w:pPr>
             <w:r>
-              <w:t xml:space="preserve">0.43</w:t>
-            </w:r>
-          </w:p>
-        </w:tc>
-        <w:tc>
-          <w:p>
-            <w:pPr>
-              <w:pStyle w:val="Compact"/>
-              <w:jc w:val="left"/>
-            </w:pPr>
-            <w:r>
-              <w:t xml:space="preserve">.703</w:t>
+              <w:t xml:space="preserve">0.39</w:t>
+            </w:r>
+          </w:p>
+        </w:tc>
+        <w:tc>
+          <w:p>
+            <w:pPr>
+              <w:pStyle w:val="Compact"/>
+              <w:jc w:val="left"/>
+            </w:pPr>
+            <w:r>
+              <w:t xml:space="preserve">.725</w:t>
             </w:r>
           </w:p>
         </w:tc>
@@ -7287,6 +7219,9 @@
             </w:r>
             <m:oMath>
               <m:r>
+                <m:rPr>
+                  <m:sty m:val="p"/>
+                </m:rPr>
                 <m:t>×</m:t>
               </m:r>
             </m:oMath>
@@ -7327,18 +7262,18 @@
               <w:jc w:val="left"/>
             </w:pPr>
             <w:r>
-              <w:t xml:space="preserve">0.94</w:t>
-            </w:r>
-          </w:p>
-        </w:tc>
-        <w:tc>
-          <w:p>
-            <w:pPr>
-              <w:pStyle w:val="Compact"/>
-              <w:jc w:val="left"/>
-            </w:pPr>
-            <w:r>
-              <w:t xml:space="preserve">.375</w:t>
+              <w:t xml:space="preserve">0.66</w:t>
+            </w:r>
+          </w:p>
+        </w:tc>
+        <w:tc>
+          <w:p>
+            <w:pPr>
+              <w:pStyle w:val="Compact"/>
+              <w:jc w:val="left"/>
+            </w:pPr>
+            <w:r>
+              <w:t xml:space="preserve">.527</w:t>
             </w:r>
           </w:p>
         </w:tc>
@@ -7371,18 +7306,18 @@
               <w:jc w:val="left"/>
             </w:pPr>
             <w:r>
-              <w:t xml:space="preserve">0.60</w:t>
-            </w:r>
-          </w:p>
-        </w:tc>
-        <w:tc>
-          <w:p>
-            <w:pPr>
-              <w:pStyle w:val="Compact"/>
-              <w:jc w:val="left"/>
-            </w:pPr>
-            <w:r>
-              <w:t xml:space="preserve">.565</w:t>
+              <w:t xml:space="preserve">0.36</w:t>
+            </w:r>
+          </w:p>
+        </w:tc>
+        <w:tc>
+          <w:p>
+            <w:pPr>
+              <w:pStyle w:val="Compact"/>
+              <w:jc w:val="left"/>
+            </w:pPr>
+            <w:r>
+              <w:t xml:space="preserve">.727</w:t>
             </w:r>
           </w:p>
         </w:tc>
@@ -7402,6 +7337,9 @@
             </w:r>
             <m:oMath>
               <m:r>
+                <m:rPr>
+                  <m:sty m:val="p"/>
+                </m:rPr>
                 <m:t>×</m:t>
               </m:r>
             </m:oMath>
@@ -7456,18 +7394,18 @@
               <w:jc w:val="left"/>
             </w:pPr>
             <w:r>
-              <w:t xml:space="preserve">-0.87</w:t>
-            </w:r>
-          </w:p>
-        </w:tc>
-        <w:tc>
-          <w:p>
-            <w:pPr>
-              <w:pStyle w:val="Compact"/>
-              <w:jc w:val="left"/>
-            </w:pPr>
-            <w:r>
-              <w:t xml:space="preserve">.402</w:t>
+              <w:t xml:space="preserve">-0.83</w:t>
+            </w:r>
+          </w:p>
+        </w:tc>
+        <w:tc>
+          <w:p>
+            <w:pPr>
+              <w:pStyle w:val="Compact"/>
+              <w:jc w:val="left"/>
+            </w:pPr>
+            <w:r>
+              <w:t xml:space="preserve">.411</w:t>
             </w:r>
           </w:p>
         </w:tc>
@@ -7500,18 +7438,18 @@
               <w:jc w:val="left"/>
             </w:pPr>
             <w:r>
-              <w:t xml:space="preserve">-0.50</w:t>
-            </w:r>
-          </w:p>
-        </w:tc>
-        <w:tc>
-          <w:p>
-            <w:pPr>
-              <w:pStyle w:val="Compact"/>
-              <w:jc w:val="left"/>
-            </w:pPr>
-            <w:r>
-              <w:t xml:space="preserve">.654</w:t>
+              <w:t xml:space="preserve">-0.45</w:t>
+            </w:r>
+          </w:p>
+        </w:tc>
+        <w:tc>
+          <w:p>
+            <w:pPr>
+              <w:pStyle w:val="Compact"/>
+              <w:jc w:val="left"/>
+            </w:pPr>
+            <w:r>
+              <w:t xml:space="preserve">.683</w:t>
             </w:r>
           </w:p>
         </w:tc>
@@ -7572,7 +7510,7 @@
               <w:jc w:val="left"/>
             </w:pPr>
             <w:r>
-              <w:t xml:space="preserve">1.55 [1.18, 1.91]</w:t>
+              <w:t xml:space="preserve">1.55 [1.19, 1.92]</w:t>
             </w:r>
           </w:p>
         </w:tc>
@@ -7594,7 +7532,7 @@
               <w:jc w:val="left"/>
             </w:pPr>
             <w:r>
-              <w:t xml:space="preserve">8.29</w:t>
+              <w:t xml:space="preserve">8.32</w:t>
             </w:r>
           </w:p>
         </w:tc>
@@ -7638,7 +7576,7 @@
               <w:jc w:val="left"/>
             </w:pPr>
             <w:r>
-              <w:t xml:space="preserve">11.45</w:t>
+              <w:t xml:space="preserve">11.50</w:t>
             </w:r>
           </w:p>
         </w:tc>
@@ -7673,7 +7611,7 @@
               <w:jc w:val="left"/>
             </w:pPr>
             <w:r>
-              <w:t xml:space="preserve">-0.07 [-0.12, -0.02]</w:t>
+              <w:t xml:space="preserve">-0.08 [-0.14, -0.01]</w:t>
             </w:r>
           </w:p>
         </w:tc>
@@ -7695,18 +7633,18 @@
               <w:jc w:val="left"/>
             </w:pPr>
             <w:r>
-              <w:t xml:space="preserve">-2.70</w:t>
-            </w:r>
-          </w:p>
-        </w:tc>
-        <w:tc>
-          <w:p>
-            <w:pPr>
-              <w:pStyle w:val="Compact"/>
-              <w:jc w:val="left"/>
-            </w:pPr>
-            <w:r>
-              <w:t xml:space="preserve">.018</w:t>
+              <w:t xml:space="preserve">-2.43</w:t>
+            </w:r>
+          </w:p>
+        </w:tc>
+        <w:tc>
+          <w:p>
+            <w:pPr>
+              <w:pStyle w:val="Compact"/>
+              <w:jc w:val="left"/>
+            </w:pPr>
+            <w:r>
+              <w:t xml:space="preserve">.050</w:t>
             </w:r>
           </w:p>
         </w:tc>
@@ -7739,18 +7677,18 @@
               <w:jc w:val="left"/>
             </w:pPr>
             <w:r>
-              <w:t xml:space="preserve">-2.14</w:t>
-            </w:r>
-          </w:p>
-        </w:tc>
-        <w:tc>
-          <w:p>
-            <w:pPr>
-              <w:pStyle w:val="Compact"/>
-              <w:jc w:val="left"/>
-            </w:pPr>
-            <w:r>
-              <w:t xml:space="preserve">.047</w:t>
+              <w:t xml:space="preserve">-2.15</w:t>
+            </w:r>
+          </w:p>
+        </w:tc>
+        <w:tc>
+          <w:p>
+            <w:pPr>
+              <w:pStyle w:val="Compact"/>
+              <w:jc w:val="left"/>
+            </w:pPr>
+            <w:r>
+              <w:t xml:space="preserve">.044</w:t>
             </w:r>
           </w:p>
         </w:tc>
@@ -7796,7 +7734,7 @@
               <w:jc w:val="left"/>
             </w:pPr>
             <w:r>
-              <w:t xml:space="preserve">-9.04</w:t>
+              <w:t xml:space="preserve">-8.98</w:t>
             </w:r>
           </w:p>
         </w:tc>
@@ -7840,7 +7778,7 @@
               <w:jc w:val="left"/>
             </w:pPr>
             <w:r>
-              <w:t xml:space="preserve">-8.63</w:t>
+              <w:t xml:space="preserve">-8.66</w:t>
             </w:r>
           </w:p>
         </w:tc>
@@ -7911,18 +7849,18 @@
               <w:jc w:val="left"/>
             </w:pPr>
             <w:r>
-              <w:t xml:space="preserve">-1.76</w:t>
-            </w:r>
-          </w:p>
-        </w:tc>
-        <w:tc>
-          <w:p>
-            <w:pPr>
-              <w:pStyle w:val="Compact"/>
-              <w:jc w:val="left"/>
-            </w:pPr>
-            <w:r>
-              <w:t xml:space="preserve">.170</w:t>
+              <w:t xml:space="preserve">-1.82</w:t>
+            </w:r>
+          </w:p>
+        </w:tc>
+        <w:tc>
+          <w:p>
+            <w:pPr>
+              <w:pStyle w:val="Compact"/>
+              <w:jc w:val="left"/>
+            </w:pPr>
+            <w:r>
+              <w:t xml:space="preserve">.162</w:t>
             </w:r>
           </w:p>
         </w:tc>
@@ -7955,18 +7893,18 @@
               <w:jc w:val="left"/>
             </w:pPr>
             <w:r>
-              <w:t xml:space="preserve">-1.00</w:t>
-            </w:r>
-          </w:p>
-        </w:tc>
-        <w:tc>
-          <w:p>
-            <w:pPr>
-              <w:pStyle w:val="Compact"/>
-              <w:jc w:val="left"/>
-            </w:pPr>
-            <w:r>
-              <w:t xml:space="preserve">.346</w:t>
+              <w:t xml:space="preserve">-0.98</w:t>
+            </w:r>
+          </w:p>
+        </w:tc>
+        <w:tc>
+          <w:p>
+            <w:pPr>
+              <w:pStyle w:val="Compact"/>
+              <w:jc w:val="left"/>
+            </w:pPr>
+            <w:r>
+              <w:t xml:space="preserve">.351</w:t>
             </w:r>
           </w:p>
         </w:tc>
@@ -7986,6 +7924,9 @@
             </w:r>
             <m:oMath>
               <m:r>
+                <m:rPr>
+                  <m:sty m:val="p"/>
+                </m:rPr>
                 <m:t>×</m:t>
               </m:r>
             </m:oMath>
@@ -8026,18 +7967,18 @@
               <w:jc w:val="left"/>
             </w:pPr>
             <w:r>
-              <w:t xml:space="preserve">2.38</w:t>
-            </w:r>
-          </w:p>
-        </w:tc>
-        <w:tc>
-          <w:p>
-            <w:pPr>
-              <w:pStyle w:val="Compact"/>
-              <w:jc w:val="left"/>
-            </w:pPr>
-            <w:r>
-              <w:t xml:space="preserve">.024</w:t>
+              <w:t xml:space="preserve">2.15</w:t>
+            </w:r>
+          </w:p>
+        </w:tc>
+        <w:tc>
+          <w:p>
+            <w:pPr>
+              <w:pStyle w:val="Compact"/>
+              <w:jc w:val="left"/>
+            </w:pPr>
+            <w:r>
+              <w:t xml:space="preserve">.057</w:t>
             </w:r>
           </w:p>
         </w:tc>
@@ -8070,7 +8011,7 @@
               <w:jc w:val="left"/>
             </w:pPr>
             <w:r>
-              <w:t xml:space="preserve">2.19</w:t>
+              <w:t xml:space="preserve">2.18</w:t>
             </w:r>
           </w:p>
         </w:tc>
@@ -8101,6 +8042,9 @@
             </w:r>
             <m:oMath>
               <m:r>
+                <m:rPr>
+                  <m:sty m:val="p"/>
+                </m:rPr>
                 <m:t>×</m:t>
               </m:r>
             </m:oMath>
@@ -8155,18 +8099,18 @@
               <w:jc w:val="left"/>
             </w:pPr>
             <w:r>
-              <w:t xml:space="preserve">1.11</w:t>
-            </w:r>
-          </w:p>
-        </w:tc>
-        <w:tc>
-          <w:p>
-            <w:pPr>
-              <w:pStyle w:val="Compact"/>
-              <w:jc w:val="left"/>
-            </w:pPr>
-            <w:r>
-              <w:t xml:space="preserve">.325</w:t>
+              <w:t xml:space="preserve">1.19</w:t>
+            </w:r>
+          </w:p>
+        </w:tc>
+        <w:tc>
+          <w:p>
+            <w:pPr>
+              <w:pStyle w:val="Compact"/>
+              <w:jc w:val="left"/>
+            </w:pPr>
+            <w:r>
+              <w:t xml:space="preserve">.299</w:t>
             </w:r>
           </w:p>
         </w:tc>
@@ -8210,7 +8154,7 @@
               <w:jc w:val="left"/>
             </w:pPr>
             <w:r>
-              <w:t xml:space="preserve">.427</w:t>
+              <w:t xml:space="preserve">.425</w:t>
             </w:r>
           </w:p>
         </w:tc>
@@ -8271,7 +8215,7 @@
               <w:jc w:val="left"/>
             </w:pPr>
             <w:r>
-              <w:t xml:space="preserve">1.47 [1.12, 1.82]</w:t>
+              <w:t xml:space="preserve">1.47 [1.12, 1.83]</w:t>
             </w:r>
           </w:p>
         </w:tc>
@@ -8293,7 +8237,7 @@
               <w:jc w:val="left"/>
             </w:pPr>
             <w:r>
-              <w:t xml:space="preserve">8.16</w:t>
+              <w:t xml:space="preserve">8.14</w:t>
             </w:r>
           </w:p>
         </w:tc>
@@ -8315,7 +8259,7 @@
               <w:jc w:val="left"/>
             </w:pPr>
             <w:r>
-              <w:t xml:space="preserve">1.39 [1.16, 1.63]</w:t>
+              <w:t xml:space="preserve">1.39 [1.16, 1.62]</w:t>
             </w:r>
           </w:p>
         </w:tc>
@@ -8337,7 +8281,7 @@
               <w:jc w:val="left"/>
             </w:pPr>
             <w:r>
-              <w:t xml:space="preserve">11.60</w:t>
+              <w:t xml:space="preserve">11.65</w:t>
             </w:r>
           </w:p>
         </w:tc>
@@ -8372,7 +8316,7 @@
               <w:jc w:val="left"/>
             </w:pPr>
             <w:r>
-              <w:t xml:space="preserve">0.11 [0.04, 0.18]</w:t>
+              <w:t xml:space="preserve">0.11 [0.04, 0.19]</w:t>
             </w:r>
           </w:p>
         </w:tc>
@@ -8394,29 +8338,29 @@
               <w:jc w:val="left"/>
             </w:pPr>
             <w:r>
-              <w:t xml:space="preserve">3.05</w:t>
-            </w:r>
-          </w:p>
-        </w:tc>
-        <w:tc>
-          <w:p>
-            <w:pPr>
-              <w:pStyle w:val="Compact"/>
-              <w:jc w:val="left"/>
-            </w:pPr>
-            <w:r>
-              <w:t xml:space="preserve">.068</w:t>
-            </w:r>
-          </w:p>
-        </w:tc>
-        <w:tc>
-          <w:p>
-            <w:pPr>
-              <w:pStyle w:val="Compact"/>
-              <w:jc w:val="left"/>
-            </w:pPr>
-            <w:r>
-              <w:t xml:space="preserve">0.06 [0.04, 0.09]</w:t>
+              <w:t xml:space="preserve">2.90</w:t>
+            </w:r>
+          </w:p>
+        </w:tc>
+        <w:tc>
+          <w:p>
+            <w:pPr>
+              <w:pStyle w:val="Compact"/>
+              <w:jc w:val="left"/>
+            </w:pPr>
+            <w:r>
+              <w:t xml:space="preserve">.079</w:t>
+            </w:r>
+          </w:p>
+        </w:tc>
+        <w:tc>
+          <w:p>
+            <w:pPr>
+              <w:pStyle w:val="Compact"/>
+              <w:jc w:val="left"/>
+            </w:pPr>
+            <w:r>
+              <w:t xml:space="preserve">0.07 [0.05, 0.09]</w:t>
             </w:r>
           </w:p>
         </w:tc>
@@ -8438,7 +8382,7 @@
               <w:jc w:val="left"/>
             </w:pPr>
             <w:r>
-              <w:t xml:space="preserve">6.24</w:t>
+              <w:t xml:space="preserve">6.70</w:t>
             </w:r>
           </w:p>
         </w:tc>
@@ -8495,7 +8439,7 @@
               <w:jc w:val="left"/>
             </w:pPr>
             <w:r>
-              <w:t xml:space="preserve">-9.09</w:t>
+              <w:t xml:space="preserve">-9.04</w:t>
             </w:r>
           </w:p>
         </w:tc>
@@ -8539,7 +8483,7 @@
               <w:jc w:val="left"/>
             </w:pPr>
             <w:r>
-              <w:t xml:space="preserve">-8.52</w:t>
+              <w:t xml:space="preserve">-8.55</w:t>
             </w:r>
           </w:p>
         </w:tc>
@@ -8610,18 +8554,18 @@
               <w:jc w:val="left"/>
             </w:pPr>
             <w:r>
-              <w:t xml:space="preserve">-1.04</w:t>
-            </w:r>
-          </w:p>
-        </w:tc>
-        <w:tc>
-          <w:p>
-            <w:pPr>
-              <w:pStyle w:val="Compact"/>
-              <w:jc w:val="left"/>
-            </w:pPr>
-            <w:r>
-              <w:t xml:space="preserve">.323</w:t>
+              <w:t xml:space="preserve">-0.94</w:t>
+            </w:r>
+          </w:p>
+        </w:tc>
+        <w:tc>
+          <w:p>
+            <w:pPr>
+              <w:pStyle w:val="Compact"/>
+              <w:jc w:val="left"/>
+            </w:pPr>
+            <w:r>
+              <w:t xml:space="preserve">.379</w:t>
             </w:r>
           </w:p>
         </w:tc>
@@ -8654,18 +8598,18 @@
               <w:jc w:val="left"/>
             </w:pPr>
             <w:r>
-              <w:t xml:space="preserve">-1.21</w:t>
-            </w:r>
-          </w:p>
-        </w:tc>
-        <w:tc>
-          <w:p>
-            <w:pPr>
-              <w:pStyle w:val="Compact"/>
-              <w:jc w:val="left"/>
-            </w:pPr>
-            <w:r>
-              <w:t xml:space="preserve">.253</w:t>
+              <w:t xml:space="preserve">-1.23</w:t>
+            </w:r>
+          </w:p>
+        </w:tc>
+        <w:tc>
+          <w:p>
+            <w:pPr>
+              <w:pStyle w:val="Compact"/>
+              <w:jc w:val="left"/>
+            </w:pPr>
+            <w:r>
+              <w:t xml:space="preserve">.252</w:t>
             </w:r>
           </w:p>
         </w:tc>
@@ -8685,6 +8629,9 @@
             </w:r>
             <m:oMath>
               <m:r>
+                <m:rPr>
+                  <m:sty m:val="p"/>
+                </m:rPr>
                 <m:t>×</m:t>
               </m:r>
             </m:oMath>
@@ -8725,18 +8672,18 @@
               <w:jc w:val="left"/>
             </w:pPr>
             <w:r>
-              <w:t xml:space="preserve">-2.00</w:t>
-            </w:r>
-          </w:p>
-        </w:tc>
-        <w:tc>
-          <w:p>
-            <w:pPr>
-              <w:pStyle w:val="Compact"/>
-              <w:jc w:val="left"/>
-            </w:pPr>
-            <w:r>
-              <w:t xml:space="preserve">.121</w:t>
+              <w:t xml:space="preserve">-1.90</w:t>
+            </w:r>
+          </w:p>
+        </w:tc>
+        <w:tc>
+          <w:p>
+            <w:pPr>
+              <w:pStyle w:val="Compact"/>
+              <w:jc w:val="left"/>
+            </w:pPr>
+            <w:r>
+              <w:t xml:space="preserve">.146</w:t>
             </w:r>
           </w:p>
         </w:tc>
@@ -8769,7 +8716,7 @@
               <w:jc w:val="left"/>
             </w:pPr>
             <w:r>
-              <w:t xml:space="preserve">-3.68</w:t>
+              <w:t xml:space="preserve">-3.87</w:t>
             </w:r>
           </w:p>
         </w:tc>
@@ -8800,6 +8747,9 @@
             </w:r>
             <m:oMath>
               <m:r>
+                <m:rPr>
+                  <m:sty m:val="p"/>
+                </m:rPr>
                 <m:t>×</m:t>
               </m:r>
             </m:oMath>
@@ -8854,18 +8804,18 @@
               <w:jc w:val="left"/>
             </w:pPr>
             <w:r>
-              <w:t xml:space="preserve">0.82</w:t>
-            </w:r>
-          </w:p>
-        </w:tc>
-        <w:tc>
-          <w:p>
-            <w:pPr>
-              <w:pStyle w:val="Compact"/>
-              <w:jc w:val="left"/>
-            </w:pPr>
-            <w:r>
-              <w:t xml:space="preserve">.435</w:t>
+              <w:t xml:space="preserve">0.76</w:t>
+            </w:r>
+          </w:p>
+        </w:tc>
+        <w:tc>
+          <w:p>
+            <w:pPr>
+              <w:pStyle w:val="Compact"/>
+              <w:jc w:val="left"/>
+            </w:pPr>
+            <w:r>
+              <w:t xml:space="preserve">.475</w:t>
             </w:r>
           </w:p>
         </w:tc>
@@ -8898,18 +8848,18 @@
               <w:jc w:val="left"/>
             </w:pPr>
             <w:r>
-              <w:t xml:space="preserve">0.30</w:t>
-            </w:r>
-          </w:p>
-        </w:tc>
-        <w:tc>
-          <w:p>
-            <w:pPr>
-              <w:pStyle w:val="Compact"/>
-              <w:jc w:val="left"/>
-            </w:pPr>
-            <w:r>
-              <w:t xml:space="preserve">.777</w:t>
+              <w:t xml:space="preserve">0.33</w:t>
+            </w:r>
+          </w:p>
+        </w:tc>
+        <w:tc>
+          <w:p>
+            <w:pPr>
+              <w:pStyle w:val="Compact"/>
+              <w:jc w:val="left"/>
+            </w:pPr>
+            <w:r>
+              <w:t xml:space="preserve">.756</w:t>
             </w:r>
           </w:p>
         </w:tc>
@@ -8921,6 +8871,7 @@
       </w:pPr>
       <w:r>
         <w:rPr>
+          <w:iCs/>
           <w:i/>
         </w:rPr>
         <w:t xml:space="preserve">Note.</w:t>
@@ -8954,7 +8905,7 @@
               <a:graphicData uri="http://schemas.openxmlformats.org/drawingml/2006/picture">
                 <pic:pic>
                   <pic:nvPicPr>
-                    <pic:cNvPr descr="../Figures/PA%20on%20sleep_duration_lag%20by%20Age.jpg" id="0" name="Picture"/>
+                    <pic:cNvPr descr="../Figures/Pa%20on%20sleep_duration_lag%20by%20Age.jpg" id="0" name="Picture"/>
                     <pic:cNvPicPr>
                       <a:picLocks noChangeArrowheads="1" noChangeAspect="1"/>
                     </pic:cNvPicPr>
@@ -8993,6 +8944,7 @@
       </w:pPr>
       <w:r>
         <w:rPr>
+          <w:iCs/>
           <w:i/>
         </w:rPr>
         <w:t xml:space="preserve">Figure</w:t>
@@ -9002,6 +8954,7 @@
       </w:r>
       <w:r>
         <w:rPr>
+          <w:iCs/>
           <w:i/>
         </w:rPr>
         <w:t xml:space="preserve">3.  </w:t>
@@ -9013,15 +8966,15 @@
         <w:t xml:space="preserve">Physical activity by sleep duration</w:t>
       </w:r>
     </w:p>
+    <w:bookmarkEnd w:id="26"/>
+    <w:bookmarkStart w:id="28" w:name="X4f938f992ae8f586cf755ad0143b241d25fead3"/>
     <w:p>
       <w:pPr>
         <w:pStyle w:val="berschrift2"/>
       </w:pPr>
-      <w:bookmarkStart w:id="26" w:name="X4f938f992ae8f586cf755ad0143b241d25fead3"/>
       <w:r>
         <w:t xml:space="preserve">The effects of sleep efficiency on physical activity</w:t>
       </w:r>
-      <w:bookmarkEnd w:id="26"/>
     </w:p>
     <w:p>
       <w:pPr>
@@ -9084,7 +9037,7 @@
               <a:graphicData uri="http://schemas.openxmlformats.org/drawingml/2006/picture">
                 <pic:pic>
                   <pic:nvPicPr>
-                    <pic:cNvPr descr="../Figures/PA%20on%20sleep_efficiency_lag%20by%20Age.jpg" id="0" name="Picture"/>
+                    <pic:cNvPr descr="../Figures/Pa%20on%20sleep_efficiency_lag%20by%20Age.jpg" id="0" name="Picture"/>
                     <pic:cNvPicPr>
                       <a:picLocks noChangeArrowheads="1" noChangeAspect="1"/>
                     </pic:cNvPicPr>
@@ -9123,6 +9076,7 @@
       </w:pPr>
       <w:r>
         <w:rPr>
+          <w:iCs/>
           <w:i/>
         </w:rPr>
         <w:t xml:space="preserve">Figure</w:t>
@@ -9132,6 +9086,7 @@
       </w:r>
       <w:r>
         <w:rPr>
+          <w:iCs/>
           <w:i/>
         </w:rPr>
         <w:t xml:space="preserve">4.  </w:t>
@@ -9143,15 +9098,15 @@
         <w:t xml:space="preserve">Physical activity by sleep efficiency</w:t>
       </w:r>
     </w:p>
+    <w:bookmarkEnd w:id="28"/>
+    <w:bookmarkStart w:id="30" w:name="X1f81d2ba0159bcbfb61758cd80661e798901b57"/>
     <w:p>
       <w:pPr>
         <w:pStyle w:val="berschrift2"/>
       </w:pPr>
-      <w:bookmarkStart w:id="28" w:name="X1f81d2ba0159bcbfb61758cd80661e798901b57"/>
       <w:r>
         <w:t xml:space="preserve">The effects of sleep onset on physical activity</w:t>
       </w:r>
-      <w:bookmarkEnd w:id="28"/>
     </w:p>
     <w:p>
       <w:pPr>
@@ -9214,7 +9169,7 @@
               <a:graphicData uri="http://schemas.openxmlformats.org/drawingml/2006/picture">
                 <pic:pic>
                   <pic:nvPicPr>
-                    <pic:cNvPr descr="../Figures/PA%20on%20sleep_onset_lag%20by%20Age.jpg" id="0" name="Picture"/>
+                    <pic:cNvPr descr="../Figures/Pa%20on%20sleep_onset_lag%20by%20Age.jpg" id="0" name="Picture"/>
                     <pic:cNvPicPr>
                       <a:picLocks noChangeArrowheads="1" noChangeAspect="1"/>
                     </pic:cNvPicPr>
@@ -9253,6 +9208,7 @@
       </w:pPr>
       <w:r>
         <w:rPr>
+          <w:iCs/>
           <w:i/>
         </w:rPr>
         <w:t xml:space="preserve">Figure</w:t>
@@ -9262,6 +9218,7 @@
       </w:r>
       <w:r>
         <w:rPr>
+          <w:iCs/>
           <w:i/>
         </w:rPr>
         <w:t xml:space="preserve">5.  </w:t>
@@ -9273,15 +9230,15 @@
         <w:t xml:space="preserve">Physical activity by sleep onset</w:t>
       </w:r>
     </w:p>
+    <w:bookmarkEnd w:id="30"/>
+    <w:bookmarkStart w:id="32" w:name="X5a2a01188f3a4beede9359d895f20f75d3e9c49"/>
     <w:p>
       <w:pPr>
         <w:pStyle w:val="berschrift2"/>
       </w:pPr>
-      <w:bookmarkStart w:id="30" w:name="X5a2a01188f3a4beede9359d895f20f75d3e9c49"/>
       <w:r>
         <w:t xml:space="preserve">The effects of sleep regularity on physical activity</w:t>
       </w:r>
-      <w:bookmarkEnd w:id="30"/>
     </w:p>
     <w:p>
       <w:pPr>
@@ -9362,7 +9319,7 @@
               <a:graphicData uri="http://schemas.openxmlformats.org/drawingml/2006/picture">
                 <pic:pic>
                   <pic:nvPicPr>
-                    <pic:cNvPr descr="../Figures/PA%20on%20sleep_regularity_lag%20by%20Age.jpg" id="0" name="Picture"/>
+                    <pic:cNvPr descr="../Figures/Pa%20on%20sleep_regularity_lag%20by%20Age.jpg" id="0" name="Picture"/>
                     <pic:cNvPicPr>
                       <a:picLocks noChangeArrowheads="1" noChangeAspect="1"/>
                     </pic:cNvPicPr>
@@ -9401,6 +9358,7 @@
       </w:pPr>
       <w:r>
         <w:rPr>
+          <w:iCs/>
           <w:i/>
         </w:rPr>
         <w:t xml:space="preserve">Figure</w:t>
@@ -9410,6 +9368,7 @@
       </w:r>
       <w:r>
         <w:rPr>
+          <w:iCs/>
           <w:i/>
         </w:rPr>
         <w:t xml:space="preserve">6.  </w:t>
@@ -9421,12 +9380,14 @@
         <w:t xml:space="preserve">Physical activity by sleep regularity</w:t>
       </w:r>
     </w:p>
+    <w:bookmarkEnd w:id="32"/>
+    <w:bookmarkEnd w:id="33"/>
     <w:sectPr>
-      <w:headerReference w:type="even" r:id="rId10"/>
-      <w:headerReference w:type="default" r:id="rId9"/>
-      <w:headerReference w:type="first" r:id="rId11"/>
-      <w:pgSz w:w="12240" w:h="15840"/>
-      <w:pgMar w:top="1417" w:right="1417" w:bottom="1134" w:left="1417" w:header="720" w:footer="720" w:gutter="0"/>
+      <w:headerReference r:id="rId10" w:type="even"/>
+      <w:headerReference r:id="rId9" w:type="default"/>
+      <w:headerReference r:id="rId11" w:type="first"/>
+      <w:pgSz w:h="15840" w:w="12240"/>
+      <w:pgMar w:bottom="1134" w:footer="720" w:gutter="0" w:header="720" w:left="1417" w:right="1417" w:top="1417"/>
       <w:cols w:space="720"/>
       <w:titlePg/>
       <w:docGrid w:linePitch="326"/>
@@ -9666,8 +9627,8 @@
 </file>
 
 <file path=word/numbering.xml><?xml version="1.0" encoding="utf-8"?>
-<w:numbering xmlns:wpc="http://schemas.microsoft.com/office/word/2010/wordprocessingCanvas" xmlns:cx="http://schemas.microsoft.com/office/drawing/2014/chartex" xmlns:cx1="http://schemas.microsoft.com/office/drawing/2015/9/8/chartex" xmlns:cx2="http://schemas.microsoft.com/office/drawing/2015/10/21/chartex" xmlns:cx3="http://schemas.microsoft.com/office/drawing/2016/5/9/chartex" xmlns:cx4="http://schemas.microsoft.com/office/drawing/2016/5/10/chartex" xmlns:cx5="http://schemas.microsoft.com/office/drawing/2016/5/11/chartex" xmlns:cx6="http://schemas.microsoft.com/office/drawing/2016/5/12/chartex" xmlns:cx7="http://schemas.microsoft.com/office/drawing/2016/5/13/chartex" xmlns:cx8="http://schemas.microsoft.com/office/drawing/2016/5/14/chartex" xmlns:mc="http://schemas.openxmlformats.org/markup-compatibility/2006" xmlns:aink="http://schemas.microsoft.com/office/drawing/2016/ink" xmlns:am3d="http://schemas.microsoft.com/office/drawing/2017/model3d" xmlns:o="urn:schemas-microsoft-com:office:office" xmlns:r="http://schemas.openxmlformats.org/officeDocument/2006/relationships" xmlns:m="http://schemas.openxmlformats.org/officeDocument/2006/math" xmlns:v="urn:schemas-microsoft-com:vml" xmlns:wp14="http://schemas.microsoft.com/office/word/2010/wordprocessingDrawing" xmlns:wp="http://schemas.openxmlformats.org/drawingml/2006/wordprocessingDrawing" xmlns:w10="urn:schemas-microsoft-com:office:word" xmlns:w="http://schemas.openxmlformats.org/wordprocessingml/2006/main" xmlns:w14="http://schemas.microsoft.com/office/word/2010/wordml" xmlns:w15="http://schemas.microsoft.com/office/word/2012/wordml" xmlns:w16cid="http://schemas.microsoft.com/office/word/2016/wordml/cid" xmlns:w16se="http://schemas.microsoft.com/office/word/2015/wordml/symex" xmlns:wpg="http://schemas.microsoft.com/office/word/2010/wordprocessingGroup" xmlns:wpi="http://schemas.microsoft.com/office/word/2010/wordprocessingInk" xmlns:wne="http://schemas.microsoft.com/office/word/2006/wordml" xmlns:wps="http://schemas.microsoft.com/office/word/2010/wordprocessingShape" mc:Ignorable="w14 w15 w16se w16cid wp14">
-  <w:abstractNum w:abstractNumId="0" w15:restartNumberingAfterBreak="0">
+<w:numbering xmlns:aink="http://schemas.microsoft.com/office/drawing/2016/ink" xmlns:am3d="http://schemas.microsoft.com/office/drawing/2017/model3d" xmlns:cx="http://schemas.microsoft.com/office/drawing/2014/chartex" xmlns:cx1="http://schemas.microsoft.com/office/drawing/2015/9/8/chartex" xmlns:cx2="http://schemas.microsoft.com/office/drawing/2015/10/21/chartex" xmlns:cx3="http://schemas.microsoft.com/office/drawing/2016/5/9/chartex" xmlns:cx4="http://schemas.microsoft.com/office/drawing/2016/5/10/chartex" xmlns:cx5="http://schemas.microsoft.com/office/drawing/2016/5/11/chartex" xmlns:cx6="http://schemas.microsoft.com/office/drawing/2016/5/12/chartex" xmlns:cx7="http://schemas.microsoft.com/office/drawing/2016/5/13/chartex" xmlns:cx8="http://schemas.microsoft.com/office/drawing/2016/5/14/chartex" xmlns:m="http://schemas.openxmlformats.org/officeDocument/2006/math" xmlns:mc="http://schemas.openxmlformats.org/markup-compatibility/2006" xmlns:o="urn:schemas-microsoft-com:office:office" xmlns:r="http://schemas.openxmlformats.org/officeDocument/2006/relationships" xmlns:v="urn:schemas-microsoft-com:vml" xmlns:w="http://schemas.openxmlformats.org/wordprocessingml/2006/main" xmlns:w10="urn:schemas-microsoft-com:office:word" xmlns:w14="http://schemas.microsoft.com/office/word/2010/wordml" xmlns:w15="http://schemas.microsoft.com/office/word/2012/wordml" xmlns:w16cid="http://schemas.microsoft.com/office/word/2016/wordml/cid" xmlns:w16se="http://schemas.microsoft.com/office/word/2015/wordml/symex" xmlns:wne="http://schemas.microsoft.com/office/word/2006/wordml" xmlns:wp="http://schemas.openxmlformats.org/drawingml/2006/wordprocessingDrawing" xmlns:wp14="http://schemas.microsoft.com/office/word/2010/wordprocessingDrawing" xmlns:wpc="http://schemas.microsoft.com/office/word/2010/wordprocessingCanvas" xmlns:wpg="http://schemas.microsoft.com/office/word/2010/wordprocessingGroup" xmlns:wpi="http://schemas.microsoft.com/office/word/2010/wordprocessingInk" xmlns:wps="http://schemas.microsoft.com/office/word/2010/wordprocessingShape" mc:Ignorable="w14 w15 w16se w16cid wp14">
+  <w:abstractNum w15:restartNumberingAfterBreak="0" w:abstractNumId="0">
     <w:nsid w:val="EA454B4C"/>
     <w:multiLevelType w:val="multilevel"/>
     <w:tmpl w:val="9E9C40B6"/>
@@ -9677,9 +9638,9 @@
       <w:lvlJc w:val="left"/>
       <w:pPr>
         <w:tabs>
-          <w:tab w:val="num" w:pos="0"/>
+          <w:tab w:pos="0" w:val="num"/>
         </w:tabs>
-        <w:ind w:left="480" w:hanging="480"/>
+        <w:ind w:hanging="480" w:left="480"/>
       </w:pPr>
     </w:lvl>
     <w:lvl w:ilvl="1">
@@ -9688,9 +9649,9 @@
       <w:lvlJc w:val="left"/>
       <w:pPr>
         <w:tabs>
-          <w:tab w:val="num" w:pos="720"/>
+          <w:tab w:pos="720" w:val="num"/>
         </w:tabs>
-        <w:ind w:left="1200" w:hanging="480"/>
+        <w:ind w:hanging="480" w:left="1200"/>
       </w:pPr>
     </w:lvl>
     <w:lvl w:ilvl="2">
@@ -9699,9 +9660,9 @@
       <w:lvlJc w:val="left"/>
       <w:pPr>
         <w:tabs>
-          <w:tab w:val="num" w:pos="1440"/>
+          <w:tab w:pos="1440" w:val="num"/>
         </w:tabs>
-        <w:ind w:left="1920" w:hanging="480"/>
+        <w:ind w:hanging="480" w:left="1920"/>
       </w:pPr>
     </w:lvl>
     <w:lvl w:ilvl="3">
@@ -9710,9 +9671,9 @@
       <w:lvlJc w:val="left"/>
       <w:pPr>
         <w:tabs>
-          <w:tab w:val="num" w:pos="2160"/>
+          <w:tab w:pos="2160" w:val="num"/>
         </w:tabs>
-        <w:ind w:left="2640" w:hanging="480"/>
+        <w:ind w:hanging="480" w:left="2640"/>
       </w:pPr>
     </w:lvl>
     <w:lvl w:ilvl="4">
@@ -9721,9 +9682,9 @@
       <w:lvlJc w:val="left"/>
       <w:pPr>
         <w:tabs>
-          <w:tab w:val="num" w:pos="2880"/>
+          <w:tab w:pos="2880" w:val="num"/>
         </w:tabs>
-        <w:ind w:left="3360" w:hanging="480"/>
+        <w:ind w:hanging="480" w:left="3360"/>
       </w:pPr>
     </w:lvl>
     <w:lvl w:ilvl="5">
@@ -9732,9 +9693,9 @@
       <w:lvlJc w:val="left"/>
       <w:pPr>
         <w:tabs>
-          <w:tab w:val="num" w:pos="3600"/>
+          <w:tab w:pos="3600" w:val="num"/>
         </w:tabs>
-        <w:ind w:left="4080" w:hanging="480"/>
+        <w:ind w:hanging="480" w:left="4080"/>
       </w:pPr>
     </w:lvl>
     <w:lvl w:ilvl="6">
@@ -9743,9 +9704,9 @@
       <w:lvlJc w:val="left"/>
       <w:pPr>
         <w:tabs>
-          <w:tab w:val="num" w:pos="4320"/>
+          <w:tab w:pos="4320" w:val="num"/>
         </w:tabs>
-        <w:ind w:left="4800" w:hanging="480"/>
+        <w:ind w:hanging="480" w:left="4800"/>
       </w:pPr>
     </w:lvl>
     <w:lvl w:ilvl="7">
@@ -9754,9 +9715,9 @@
       <w:lvlJc w:val="left"/>
       <w:pPr>
         <w:tabs>
-          <w:tab w:val="num" w:pos="5040"/>
+          <w:tab w:pos="5040" w:val="num"/>
         </w:tabs>
-        <w:ind w:left="5520" w:hanging="480"/>
+        <w:ind w:hanging="480" w:left="5520"/>
       </w:pPr>
     </w:lvl>
     <w:lvl w:ilvl="8">
@@ -9765,13 +9726,13 @@
       <w:lvlJc w:val="left"/>
       <w:pPr>
         <w:tabs>
-          <w:tab w:val="num" w:pos="5760"/>
+          <w:tab w:pos="5760" w:val="num"/>
         </w:tabs>
-        <w:ind w:left="6240" w:hanging="480"/>
+        <w:ind w:hanging="480" w:left="6240"/>
       </w:pPr>
     </w:lvl>
   </w:abstractNum>
-  <w:abstractNum w:abstractNumId="1" w15:restartNumberingAfterBreak="0">
+  <w:abstractNum w15:restartNumberingAfterBreak="0" w:abstractNumId="1">
     <w:nsid w:val="FFFFFF7C"/>
     <w:multiLevelType w:val="singleLevel"/>
     <w:tmpl w:val="EC6A2DF6"/>
@@ -9782,13 +9743,13 @@
       <w:lvlJc w:val="left"/>
       <w:pPr>
         <w:tabs>
-          <w:tab w:val="num" w:pos="1492"/>
+          <w:tab w:pos="1492" w:val="num"/>
         </w:tabs>
-        <w:ind w:left="1492" w:hanging="360"/>
+        <w:ind w:hanging="360" w:left="1492"/>
       </w:pPr>
     </w:lvl>
   </w:abstractNum>
-  <w:abstractNum w:abstractNumId="2" w15:restartNumberingAfterBreak="0">
+  <w:abstractNum w15:restartNumberingAfterBreak="0" w:abstractNumId="2">
     <w:nsid w:val="FFFFFF7D"/>
     <w:multiLevelType w:val="singleLevel"/>
     <w:tmpl w:val="8C621322"/>
@@ -9799,13 +9760,13 @@
       <w:lvlJc w:val="left"/>
       <w:pPr>
         <w:tabs>
-          <w:tab w:val="num" w:pos="1209"/>
+          <w:tab w:pos="1209" w:val="num"/>
         </w:tabs>
-        <w:ind w:left="1209" w:hanging="360"/>
+        <w:ind w:hanging="360" w:left="1209"/>
       </w:pPr>
     </w:lvl>
   </w:abstractNum>
-  <w:abstractNum w:abstractNumId="3" w15:restartNumberingAfterBreak="0">
+  <w:abstractNum w15:restartNumberingAfterBreak="0" w:abstractNumId="3">
     <w:nsid w:val="FFFFFF7E"/>
     <w:multiLevelType w:val="singleLevel"/>
     <w:tmpl w:val="62BAE314"/>
@@ -9816,13 +9777,13 @@
       <w:lvlJc w:val="left"/>
       <w:pPr>
         <w:tabs>
-          <w:tab w:val="num" w:pos="926"/>
+          <w:tab w:pos="926" w:val="num"/>
         </w:tabs>
-        <w:ind w:left="926" w:hanging="360"/>
+        <w:ind w:hanging="360" w:left="926"/>
       </w:pPr>
     </w:lvl>
   </w:abstractNum>
-  <w:abstractNum w:abstractNumId="4" w15:restartNumberingAfterBreak="0">
+  <w:abstractNum w15:restartNumberingAfterBreak="0" w:abstractNumId="4">
     <w:nsid w:val="FFFFFF7F"/>
     <w:multiLevelType w:val="singleLevel"/>
     <w:tmpl w:val="24507FF6"/>
@@ -9833,13 +9794,13 @@
       <w:lvlJc w:val="left"/>
       <w:pPr>
         <w:tabs>
-          <w:tab w:val="num" w:pos="643"/>
+          <w:tab w:pos="643" w:val="num"/>
         </w:tabs>
-        <w:ind w:left="643" w:hanging="360"/>
+        <w:ind w:hanging="360" w:left="643"/>
       </w:pPr>
     </w:lvl>
   </w:abstractNum>
-  <w:abstractNum w:abstractNumId="5" w15:restartNumberingAfterBreak="0">
+  <w:abstractNum w15:restartNumberingAfterBreak="0" w:abstractNumId="5">
     <w:nsid w:val="FFFFFF80"/>
     <w:multiLevelType w:val="singleLevel"/>
     <w:tmpl w:val="D4C896B2"/>
@@ -9850,16 +9811,16 @@
       <w:lvlJc w:val="left"/>
       <w:pPr>
         <w:tabs>
-          <w:tab w:val="num" w:pos="1492"/>
+          <w:tab w:pos="1492" w:val="num"/>
         </w:tabs>
-        <w:ind w:left="1492" w:hanging="360"/>
+        <w:ind w:hanging="360" w:left="1492"/>
       </w:pPr>
       <w:rPr>
         <w:rFonts w:ascii="Symbol" w:hAnsi="Symbol" w:hint="default"/>
       </w:rPr>
     </w:lvl>
   </w:abstractNum>
-  <w:abstractNum w:abstractNumId="6" w15:restartNumberingAfterBreak="0">
+  <w:abstractNum w15:restartNumberingAfterBreak="0" w:abstractNumId="6">
     <w:nsid w:val="FFFFFF81"/>
     <w:multiLevelType w:val="singleLevel"/>
     <w:tmpl w:val="B6B486D6"/>
@@ -9870,16 +9831,16 @@
       <w:lvlJc w:val="left"/>
       <w:pPr>
         <w:tabs>
-          <w:tab w:val="num" w:pos="1209"/>
+          <w:tab w:pos="1209" w:val="num"/>
         </w:tabs>
-        <w:ind w:left="1209" w:hanging="360"/>
+        <w:ind w:hanging="360" w:left="1209"/>
       </w:pPr>
       <w:rPr>
         <w:rFonts w:ascii="Symbol" w:hAnsi="Symbol" w:hint="default"/>
       </w:rPr>
     </w:lvl>
   </w:abstractNum>
-  <w:abstractNum w:abstractNumId="7" w15:restartNumberingAfterBreak="0">
+  <w:abstractNum w15:restartNumberingAfterBreak="0" w:abstractNumId="7">
     <w:nsid w:val="FFFFFF82"/>
     <w:multiLevelType w:val="singleLevel"/>
     <w:tmpl w:val="4282EB32"/>
@@ -9890,16 +9851,16 @@
       <w:lvlJc w:val="left"/>
       <w:pPr>
         <w:tabs>
-          <w:tab w:val="num" w:pos="926"/>
+          <w:tab w:pos="926" w:val="num"/>
         </w:tabs>
-        <w:ind w:left="926" w:hanging="360"/>
+        <w:ind w:hanging="360" w:left="926"/>
       </w:pPr>
       <w:rPr>
         <w:rFonts w:ascii="Symbol" w:hAnsi="Symbol" w:hint="default"/>
       </w:rPr>
     </w:lvl>
   </w:abstractNum>
-  <w:abstractNum w:abstractNumId="8" w15:restartNumberingAfterBreak="0">
+  <w:abstractNum w15:restartNumberingAfterBreak="0" w:abstractNumId="8">
     <w:nsid w:val="FFFFFF83"/>
     <w:multiLevelType w:val="singleLevel"/>
     <w:tmpl w:val="7B8633C2"/>
@@ -9910,16 +9871,16 @@
       <w:lvlJc w:val="left"/>
       <w:pPr>
         <w:tabs>
-          <w:tab w:val="num" w:pos="643"/>
+          <w:tab w:pos="643" w:val="num"/>
         </w:tabs>
-        <w:ind w:left="643" w:hanging="360"/>
+        <w:ind w:hanging="360" w:left="643"/>
       </w:pPr>
       <w:rPr>
         <w:rFonts w:ascii="Symbol" w:hAnsi="Symbol" w:hint="default"/>
       </w:rPr>
     </w:lvl>
   </w:abstractNum>
-  <w:abstractNum w:abstractNumId="9" w15:restartNumberingAfterBreak="0">
+  <w:abstractNum w15:restartNumberingAfterBreak="0" w:abstractNumId="9">
     <w:nsid w:val="FFFFFF88"/>
     <w:multiLevelType w:val="singleLevel"/>
     <w:tmpl w:val="8D1AAEEA"/>
@@ -9930,13 +9891,13 @@
       <w:lvlJc w:val="left"/>
       <w:pPr>
         <w:tabs>
-          <w:tab w:val="num" w:pos="360"/>
+          <w:tab w:pos="360" w:val="num"/>
         </w:tabs>
-        <w:ind w:left="360" w:hanging="360"/>
+        <w:ind w:hanging="360" w:left="360"/>
       </w:pPr>
     </w:lvl>
   </w:abstractNum>
-  <w:abstractNum w:abstractNumId="10" w15:restartNumberingAfterBreak="0">
+  <w:abstractNum w15:restartNumberingAfterBreak="0" w:abstractNumId="10">
     <w:nsid w:val="FFFFFF89"/>
     <w:multiLevelType w:val="singleLevel"/>
     <w:tmpl w:val="1E585DB0"/>
@@ -9947,16 +9908,16 @@
       <w:lvlJc w:val="left"/>
       <w:pPr>
         <w:tabs>
-          <w:tab w:val="num" w:pos="360"/>
+          <w:tab w:pos="360" w:val="num"/>
         </w:tabs>
-        <w:ind w:left="360" w:hanging="360"/>
+        <w:ind w:hanging="360" w:left="360"/>
       </w:pPr>
       <w:rPr>
         <w:rFonts w:ascii="Symbol" w:hAnsi="Symbol" w:hint="default"/>
       </w:rPr>
     </w:lvl>
   </w:abstractNum>
-  <w:abstractNum w:abstractNumId="11" w15:restartNumberingAfterBreak="0">
+  <w:abstractNum w15:restartNumberingAfterBreak="0" w:abstractNumId="11">
     <w:nsid w:val="170CD2DE"/>
     <w:multiLevelType w:val="multilevel"/>
     <w:tmpl w:val="9FD2E3F2"/>
@@ -9966,9 +9927,9 @@
       <w:lvlJc w:val="left"/>
       <w:pPr>
         <w:tabs>
-          <w:tab w:val="num" w:pos="0"/>
+          <w:tab w:pos="0" w:val="num"/>
         </w:tabs>
-        <w:ind w:left="480" w:hanging="480"/>
+        <w:ind w:hanging="480" w:left="480"/>
       </w:pPr>
     </w:lvl>
     <w:lvl w:ilvl="1">
@@ -9977,9 +9938,9 @@
       <w:lvlJc w:val="left"/>
       <w:pPr>
         <w:tabs>
-          <w:tab w:val="num" w:pos="720"/>
+          <w:tab w:pos="720" w:val="num"/>
         </w:tabs>
-        <w:ind w:left="1200" w:hanging="480"/>
+        <w:ind w:hanging="480" w:left="1200"/>
       </w:pPr>
     </w:lvl>
     <w:lvl w:ilvl="2">
@@ -9988,9 +9949,9 @@
       <w:lvlJc w:val="left"/>
       <w:pPr>
         <w:tabs>
-          <w:tab w:val="num" w:pos="1440"/>
+          <w:tab w:pos="1440" w:val="num"/>
         </w:tabs>
-        <w:ind w:left="1920" w:hanging="480"/>
+        <w:ind w:hanging="480" w:left="1920"/>
       </w:pPr>
     </w:lvl>
     <w:lvl w:ilvl="3">
@@ -9999,9 +9960,9 @@
       <w:lvlJc w:val="left"/>
       <w:pPr>
         <w:tabs>
-          <w:tab w:val="num" w:pos="2160"/>
+          <w:tab w:pos="2160" w:val="num"/>
         </w:tabs>
-        <w:ind w:left="2640" w:hanging="480"/>
+        <w:ind w:hanging="480" w:left="2640"/>
       </w:pPr>
     </w:lvl>
     <w:lvl w:ilvl="4">
@@ -10010,9 +9971,9 @@
       <w:lvlJc w:val="left"/>
       <w:pPr>
         <w:tabs>
-          <w:tab w:val="num" w:pos="2880"/>
+          <w:tab w:pos="2880" w:val="num"/>
         </w:tabs>
-        <w:ind w:left="3360" w:hanging="480"/>
+        <w:ind w:hanging="480" w:left="3360"/>
       </w:pPr>
     </w:lvl>
     <w:lvl w:ilvl="5">
@@ -10021,9 +9982,9 @@
       <w:lvlJc w:val="left"/>
       <w:pPr>
         <w:tabs>
-          <w:tab w:val="num" w:pos="3600"/>
+          <w:tab w:pos="3600" w:val="num"/>
         </w:tabs>
-        <w:ind w:left="4080" w:hanging="480"/>
+        <w:ind w:hanging="480" w:left="4080"/>
       </w:pPr>
     </w:lvl>
     <w:lvl w:ilvl="6">
@@ -10032,9 +9993,9 @@
       <w:lvlJc w:val="left"/>
       <w:pPr>
         <w:tabs>
-          <w:tab w:val="num" w:pos="4320"/>
+          <w:tab w:pos="4320" w:val="num"/>
         </w:tabs>
-        <w:ind w:left="4800" w:hanging="480"/>
+        <w:ind w:hanging="480" w:left="4800"/>
       </w:pPr>
     </w:lvl>
     <w:lvl w:ilvl="7">
@@ -10043,9 +10004,9 @@
       <w:lvlJc w:val="left"/>
       <w:pPr>
         <w:tabs>
-          <w:tab w:val="num" w:pos="5040"/>
+          <w:tab w:pos="5040" w:val="num"/>
         </w:tabs>
-        <w:ind w:left="5520" w:hanging="480"/>
+        <w:ind w:hanging="480" w:left="5520"/>
       </w:pPr>
     </w:lvl>
     <w